--- a/Pareto_text.docx
+++ b/Pareto_text.docx
@@ -1,6 +1,6 @@
 
 <file path=word/document.xml><?xml version="1.0" encoding="utf-8"?>
-<w:document xmlns:wpc="http://schemas.microsoft.com/office/word/2010/wordprocessingCanvas" xmlns:cx="http://schemas.microsoft.com/office/drawing/2014/chartex" xmlns:cx1="http://schemas.microsoft.com/office/drawing/2015/9/8/chartex" xmlns:cx2="http://schemas.microsoft.com/office/drawing/2015/10/21/chartex" xmlns:cx3="http://schemas.microsoft.com/office/drawing/2016/5/9/chartex" xmlns:cx4="http://schemas.microsoft.com/office/drawing/2016/5/10/chartex" xmlns:cx5="http://schemas.microsoft.com/office/drawing/2016/5/11/chartex" xmlns:cx6="http://schemas.microsoft.com/office/drawing/2016/5/12/chartex" xmlns:cx7="http://schemas.microsoft.com/office/drawing/2016/5/13/chartex" xmlns:cx8="http://schemas.microsoft.com/office/drawing/2016/5/14/chartex" xmlns:mc="http://schemas.openxmlformats.org/markup-compatibility/2006" xmlns:aink="http://schemas.microsoft.com/office/drawing/2016/ink" xmlns:am3d="http://schemas.microsoft.com/office/drawing/2017/model3d" xmlns:o="urn:schemas-microsoft-com:office:office" xmlns:r="http://schemas.openxmlformats.org/officeDocument/2006/relationships" xmlns:m="http://schemas.openxmlformats.org/officeDocument/2006/math" xmlns:v="urn:schemas-microsoft-com:vml" xmlns:wp14="http://schemas.microsoft.com/office/word/2010/wordprocessingDrawing" xmlns:wp="http://schemas.openxmlformats.org/drawingml/2006/wordprocessingDrawing" xmlns:w10="urn:schemas-microsoft-com:office:word" xmlns:w="http://schemas.openxmlformats.org/wordprocessingml/2006/main" xmlns:w14="http://schemas.microsoft.com/office/word/2010/wordml" xmlns:w15="http://schemas.microsoft.com/office/word/2012/wordml" xmlns:w16cex="http://schemas.microsoft.com/office/word/2018/wordml/cex" xmlns:w16cid="http://schemas.microsoft.com/office/word/2016/wordml/cid" xmlns:w16="http://schemas.microsoft.com/office/word/2018/wordml" xmlns:w16se="http://schemas.microsoft.com/office/word/2015/wordml/symex" xmlns:wpg="http://schemas.microsoft.com/office/word/2010/wordprocessingGroup" xmlns:wpi="http://schemas.microsoft.com/office/word/2010/wordprocessingInk" xmlns:wne="http://schemas.microsoft.com/office/word/2006/wordml" xmlns:wps="http://schemas.microsoft.com/office/word/2010/wordprocessingShape" mc:Ignorable="w14 w15 w16se w16cid w16 w16cex wp14">
+<w:document xmlns:wpc="http://schemas.microsoft.com/office/word/2010/wordprocessingCanvas" xmlns:cx="http://schemas.microsoft.com/office/drawing/2014/chartex" xmlns:cx1="http://schemas.microsoft.com/office/drawing/2015/9/8/chartex" xmlns:cx2="http://schemas.microsoft.com/office/drawing/2015/10/21/chartex" xmlns:cx3="http://schemas.microsoft.com/office/drawing/2016/5/9/chartex" xmlns:cx4="http://schemas.microsoft.com/office/drawing/2016/5/10/chartex" xmlns:cx5="http://schemas.microsoft.com/office/drawing/2016/5/11/chartex" xmlns:cx6="http://schemas.microsoft.com/office/drawing/2016/5/12/chartex" xmlns:cx7="http://schemas.microsoft.com/office/drawing/2016/5/13/chartex" xmlns:cx8="http://schemas.microsoft.com/office/drawing/2016/5/14/chartex" xmlns:mc="http://schemas.openxmlformats.org/markup-compatibility/2006" xmlns:aink="http://schemas.microsoft.com/office/drawing/2016/ink" xmlns:am3d="http://schemas.microsoft.com/office/drawing/2017/model3d" xmlns:o="urn:schemas-microsoft-com:office:office" xmlns:r="http://schemas.openxmlformats.org/officeDocument/2006/relationships" xmlns:m="http://schemas.openxmlformats.org/officeDocument/2006/math" xmlns:v="urn:schemas-microsoft-com:vml" xmlns:wp14="http://schemas.microsoft.com/office/word/2010/wordprocessingDrawing" xmlns:wp="http://schemas.openxmlformats.org/drawingml/2006/wordprocessingDrawing" xmlns:w10="urn:schemas-microsoft-com:office:word" xmlns:w="http://schemas.openxmlformats.org/wordprocessingml/2006/main" xmlns:w14="http://schemas.microsoft.com/office/word/2010/wordml" xmlns:w15="http://schemas.microsoft.com/office/word/2012/wordml" xmlns:w16cid="http://schemas.microsoft.com/office/word/2016/wordml/cid" xmlns:w16se="http://schemas.microsoft.com/office/word/2015/wordml/symex" xmlns:wpg="http://schemas.microsoft.com/office/word/2010/wordprocessingGroup" xmlns:wpi="http://schemas.microsoft.com/office/word/2010/wordprocessingInk" xmlns:wne="http://schemas.microsoft.com/office/word/2006/wordml" xmlns:wps="http://schemas.microsoft.com/office/word/2010/wordprocessingShape" mc:Ignorable="w14 w15 w16se w16cid wp14">
   <w:body>
     <w:p>
       <w:pPr>
@@ -8,11 +8,19 @@
           <w:lang w:val="en-GB"/>
         </w:rPr>
       </w:pPr>
+      <w:commentRangeStart w:id="0"/>
       <w:r>
         <w:rPr>
           <w:lang w:val="en-GB"/>
         </w:rPr>
         <w:t>The effect of the "Entdeckerfonds" on the beneficiaries of the program</w:t>
+      </w:r>
+      <w:commentRangeEnd w:id="0"/>
+      <w:r>
+        <w:rPr>
+          <w:rStyle w:val="Kommentarzeichen"/>
+        </w:rPr>
+        <w:commentReference w:id="0"/>
       </w:r>
     </w:p>
     <w:p>
@@ -69,7 +77,33 @@
         <w:rPr>
           <w:lang w:val="en-GB"/>
         </w:rPr>
-        <w:t xml:space="preserve">During the first meeting with CHILDREN, Wiltrud de Haan presented relevant information that CHILDREN supports all organizations with the Mittagstisch program. However, not all organizations receive addtitional funding to provide the Entdeckerfonds program. This fact could be used for applying an empirical approach which determines causal effects of the Entdeckerfonds program by comparing a treatment with a control group. The aim of this analysis is to show that the trips provided by Entdeckerfonds program funding have a positive effect on selfworth and everyday expertise of the participating children. </w:t>
+        <w:t xml:space="preserve">During the first meeting with CHILDREN, Wiltrud de Haan presented relevant information that CHILDREN supports all organizations with the Mittagstisch program. However, not all organizations receive </w:t>
+      </w:r>
+      <w:r>
+        <w:rPr>
+          <w:lang w:val="en-GB"/>
+        </w:rPr>
+        <w:t>additional</w:t>
+      </w:r>
+      <w:r>
+        <w:rPr>
+          <w:lang w:val="en-GB"/>
+        </w:rPr>
+        <w:t xml:space="preserve"> funding to provide the Entdeckerfonds program. This fact could be used for applying an empirical approach which determines causal effects of the Entdeckerfonds program by comparing a treatment with a control group. </w:t>
+      </w:r>
+      <w:commentRangeStart w:id="1"/>
+      <w:r>
+        <w:rPr>
+          <w:lang w:val="en-GB"/>
+        </w:rPr>
+        <w:t xml:space="preserve">The aim of this analysis is to show that the trips provided by Entdeckerfonds program funding have a positive effect on selfworth and everyday expertise of the participating children. </w:t>
+      </w:r>
+      <w:commentRangeEnd w:id="1"/>
+      <w:r>
+        <w:rPr>
+          <w:rStyle w:val="Kommentarzeichen"/>
+        </w:rPr>
+        <w:commentReference w:id="1"/>
       </w:r>
     </w:p>
     <w:p>
@@ -141,26 +175,54 @@
         <w:rPr>
           <w:lang w:val="en-GB"/>
         </w:rPr>
-        <w:t xml:space="preserve"> the treatment group as all organizations that receive funding for both the Entdeckerfonds and the Mittagstisch program. On the other hand, the control group represents all organizations that do not receive funding from CHILDREN to provide the Entdeckerfonds.</w:t>
-      </w:r>
-    </w:p>
-    <w:p>
-      <w:pPr>
-        <w:rPr>
-          <w:lang w:val="en-GB"/>
-        </w:rPr>
-      </w:pPr>
-      <w:r>
-        <w:rPr>
-          <w:lang w:val="en-GB"/>
-        </w:rPr>
-        <w:t xml:space="preserve">When analyzing the available dataset, it was not certain which organizations actually received funding for the Entdeckerfonds. </w:t>
-      </w:r>
-      <w:r>
-        <w:rPr>
-          <w:lang w:val="en-GB"/>
-        </w:rPr>
-        <w:t>As previously mentioned, the CHILDREN survey consists of two parts. The first part contains questions that are specific to the Mittagstisch program and the second part includes all questions that are relevant for organizations that receive funding for the Entdeckerfonds.</w:t>
+        <w:t xml:space="preserve"> the treatment group as all organizations that receive funding for both the Entdeckerfonds and the Mittagstisch program. </w:t>
+      </w:r>
+      <w:commentRangeStart w:id="2"/>
+      <w:r>
+        <w:rPr>
+          <w:lang w:val="en-GB"/>
+        </w:rPr>
+        <w:t>On the other hand, the control group represents all organizations that do not receive funding from CHILDREN to provide the Entdeckerfonds.</w:t>
+      </w:r>
+      <w:commentRangeEnd w:id="2"/>
+      <w:r>
+        <w:rPr>
+          <w:rStyle w:val="Kommentarzeichen"/>
+        </w:rPr>
+        <w:commentReference w:id="2"/>
+      </w:r>
+    </w:p>
+    <w:p>
+      <w:pPr>
+        <w:rPr>
+          <w:lang w:val="en-GB"/>
+        </w:rPr>
+      </w:pPr>
+      <w:r>
+        <w:rPr>
+          <w:lang w:val="en-GB"/>
+        </w:rPr>
+        <w:t xml:space="preserve">When analyzing the available dataset, it was not certain which organizations actually received funding for the Entdeckerfonds. As previously mentioned, the CHILDREN survey consists of two parts. The first part contains questions that are specific to the Mittagstisch program and the second part includes all questions that are relevant for organizations that receive funding </w:t>
+      </w:r>
+      <w:commentRangeStart w:id="3"/>
+      <w:r>
+        <w:rPr>
+          <w:lang w:val="en-GB"/>
+        </w:rPr>
+        <w:t>for</w:t>
+      </w:r>
+      <w:commentRangeEnd w:id="3"/>
+      <w:r>
+        <w:rPr>
+          <w:rStyle w:val="Kommentarzeichen"/>
+        </w:rPr>
+        <w:commentReference w:id="3"/>
+      </w:r>
+      <w:r>
+        <w:rPr>
+          <w:lang w:val="en-GB"/>
+        </w:rPr>
+        <w:t xml:space="preserve"> the Entdeckerfonds.</w:t>
       </w:r>
       <w:r>
         <w:rPr>
@@ -172,7 +234,49 @@
         <w:rPr>
           <w:lang w:val="en-GB"/>
         </w:rPr>
-        <w:t>After communicating with Wiltrud de Haan, she agreed that these specific organizations did not receive funding in a given year.</w:t>
+        <w:t xml:space="preserve">After communicating with Wiltrud de Haan, she agreed that these specific organizations did not receive funding in a given year. </w:t>
+      </w:r>
+      <w:r>
+        <w:rPr>
+          <w:lang w:val="en-GB"/>
+        </w:rPr>
+        <w:t>Hence, we assumed that all organizations that did not provide information regarding the Entdeckerfonds</w:t>
+      </w:r>
+      <w:r>
+        <w:rPr>
+          <w:lang w:val="en-GB"/>
+        </w:rPr>
+        <w:t xml:space="preserve"> in a given year</w:t>
+      </w:r>
+      <w:r>
+        <w:rPr>
+          <w:lang w:val="en-GB"/>
+        </w:rPr>
+        <w:t xml:space="preserve"> did not receive funding for the program and would be part of the control group</w:t>
+      </w:r>
+      <w:r>
+        <w:rPr>
+          <w:lang w:val="en-GB"/>
+        </w:rPr>
+        <w:t xml:space="preserve"> in this specific year</w:t>
+      </w:r>
+      <w:r>
+        <w:rPr>
+          <w:lang w:val="en-GB"/>
+        </w:rPr>
+        <w:t>. Wh</w:t>
+      </w:r>
+      <w:r>
+        <w:rPr>
+          <w:lang w:val="en-GB"/>
+        </w:rPr>
+        <w:t>ile</w:t>
+      </w:r>
+      <w:r>
+        <w:rPr>
+          <w:lang w:val="en-GB"/>
+        </w:rPr>
+        <w:t xml:space="preserve"> further analyzing the possible treatment group we realized</w:t>
       </w:r>
       <w:r>
         <w:rPr>
@@ -184,43 +288,79 @@
         <w:rPr>
           <w:lang w:val="en-GB"/>
         </w:rPr>
-        <w:t>Hence, we assumed that all organizations that did not provide information regarding the Entdeckerfonds</w:t>
-      </w:r>
-      <w:r>
-        <w:rPr>
-          <w:lang w:val="en-GB"/>
-        </w:rPr>
-        <w:t xml:space="preserve"> in a given year</w:t>
-      </w:r>
-      <w:r>
-        <w:rPr>
-          <w:lang w:val="en-GB"/>
-        </w:rPr>
-        <w:t xml:space="preserve"> did not receive funding for the program and would be part of the control group</w:t>
-      </w:r>
-      <w:r>
-        <w:rPr>
-          <w:lang w:val="en-GB"/>
-        </w:rPr>
-        <w:t xml:space="preserve"> in this specific year</w:t>
-      </w:r>
-      <w:r>
-        <w:rPr>
-          <w:lang w:val="en-GB"/>
-        </w:rPr>
-        <w:t>. Wh</w:t>
-      </w:r>
-      <w:r>
-        <w:rPr>
-          <w:lang w:val="en-GB"/>
-        </w:rPr>
-        <w:t>ile</w:t>
-      </w:r>
-      <w:r>
-        <w:rPr>
-          <w:lang w:val="en-GB"/>
-        </w:rPr>
-        <w:t xml:space="preserve"> further analyzing the possible treatment group we realized</w:t>
+        <w:t>that there are organizations that</w:t>
+      </w:r>
+      <w:r>
+        <w:rPr>
+          <w:lang w:val="en-GB"/>
+        </w:rPr>
+        <w:t xml:space="preserve"> did not completely answer the Entdeckerfonds survey. There are organizations, </w:t>
+      </w:r>
+      <w:r>
+        <w:rPr>
+          <w:lang w:val="en-GB"/>
+        </w:rPr>
+        <w:t xml:space="preserve">for example </w:t>
+      </w:r>
+      <w:r>
+        <w:rPr>
+          <w:lang w:val="en-GB"/>
+        </w:rPr>
+        <w:t>organization 103 in 2015</w:t>
+      </w:r>
+      <w:r>
+        <w:rPr>
+          <w:lang w:val="en-GB"/>
+        </w:rPr>
+        <w:t xml:space="preserve">, that did not </w:t>
+      </w:r>
+      <w:r>
+        <w:rPr>
+          <w:lang w:val="en-GB"/>
+        </w:rPr>
+        <w:t>provide</w:t>
+      </w:r>
+      <w:r>
+        <w:rPr>
+          <w:lang w:val="en-GB"/>
+        </w:rPr>
+        <w:t xml:space="preserve"> information about the funding amount but answered the Entdeckerfonds survey questions such as the </w:t>
+      </w:r>
+      <w:r>
+        <w:rPr>
+          <w:lang w:val="en-GB"/>
+        </w:rPr>
+        <w:t>number</w:t>
+      </w:r>
+      <w:r>
+        <w:rPr>
+          <w:lang w:val="en-GB"/>
+        </w:rPr>
+        <w:t xml:space="preserve"> of trips in a given year. </w:t>
+      </w:r>
+      <w:r>
+        <w:rPr>
+          <w:lang w:val="en-GB"/>
+        </w:rPr>
+        <w:t xml:space="preserve">In consultation with Wiltrud de Haan, one possible explanation for this occurrence could be that </w:t>
+      </w:r>
+      <w:r>
+        <w:rPr>
+          <w:lang w:val="en-GB"/>
+        </w:rPr>
+        <w:t xml:space="preserve">these organizations could not use the funding completely in the previous year. Therefore, they did not receive additional funding in the given year but </w:t>
+      </w:r>
+      <w:r>
+        <w:rPr>
+          <w:lang w:val="en-GB"/>
+        </w:rPr>
+        <w:t>were still able</w:t>
+      </w:r>
+      <w:r>
+        <w:rPr>
+          <w:lang w:val="en-GB"/>
+        </w:rPr>
+        <w:t xml:space="preserve"> to</w:t>
       </w:r>
       <w:r>
         <w:rPr>
@@ -232,66 +372,6 @@
         <w:rPr>
           <w:lang w:val="en-GB"/>
         </w:rPr>
-        <w:t>that there are organizations that</w:t>
-      </w:r>
-      <w:r>
-        <w:rPr>
-          <w:lang w:val="en-GB"/>
-        </w:rPr>
-        <w:t xml:space="preserve"> did not completely answer the Entdeckerfonds survey. There are organizations, </w:t>
-      </w:r>
-      <w:r>
-        <w:rPr>
-          <w:lang w:val="en-GB"/>
-        </w:rPr>
-        <w:t xml:space="preserve">for example </w:t>
-      </w:r>
-      <w:r>
-        <w:rPr>
-          <w:lang w:val="en-GB"/>
-        </w:rPr>
-        <w:t>organization 103 in 2015</w:t>
-      </w:r>
-      <w:r>
-        <w:rPr>
-          <w:lang w:val="en-GB"/>
-        </w:rPr>
-        <w:t xml:space="preserve">, that did not </w:t>
-      </w:r>
-      <w:r>
-        <w:rPr>
-          <w:lang w:val="en-GB"/>
-        </w:rPr>
-        <w:t>provide</w:t>
-      </w:r>
-      <w:r>
-        <w:rPr>
-          <w:lang w:val="en-GB"/>
-        </w:rPr>
-        <w:t xml:space="preserve"> information about the funding amount but answered the Entdeckerfonds survey questions such as the amount of trips in a given year. </w:t>
-      </w:r>
-      <w:r>
-        <w:rPr>
-          <w:lang w:val="en-GB"/>
-        </w:rPr>
-        <w:t xml:space="preserve">In consultation with Wiltrud de Haan, one possible explanation for this occurrence could be that </w:t>
-      </w:r>
-      <w:r>
-        <w:rPr>
-          <w:lang w:val="en-GB"/>
-        </w:rPr>
-        <w:t xml:space="preserve">these organizations could not use the funding completely in the previous year. Therefore, they did not receive additional funding in the given year but </w:t>
-      </w:r>
-      <w:r>
-        <w:rPr>
-          <w:lang w:val="en-GB"/>
-        </w:rPr>
-        <w:t xml:space="preserve">were still able </w:t>
-      </w:r>
-      <w:r>
-        <w:rPr>
-          <w:lang w:val="en-GB"/>
-        </w:rPr>
         <w:t>organize trips for the children as part of the Entdeckerfonds program.</w:t>
       </w:r>
       <w:r>
@@ -312,13 +392,6 @@
         </w:rPr>
         <w:t xml:space="preserve"> As a result, the treatment dummy variable is specified as following:</w:t>
       </w:r>
-    </w:p>
-    <w:p>
-      <w:pPr>
-        <w:rPr>
-          <w:lang w:val="en-GB"/>
-        </w:rPr>
-      </w:pPr>
     </w:p>
     <w:p>
       <w:pPr>
@@ -386,7 +459,21 @@
           <w:rFonts w:eastAsiaTheme="minorEastAsia"/>
           <w:lang w:val="en-GB"/>
         </w:rPr>
-        <w:t xml:space="preserve"> in year  </w:t>
+        <w:t xml:space="preserve"> </w:t>
+      </w:r>
+      <w:r>
+        <w:rPr>
+          <w:rFonts w:eastAsiaTheme="minorEastAsia"/>
+          <w:lang w:val="en-GB"/>
+        </w:rPr>
+        <w:t>participates in the Entdeckerfonds program i</w:t>
+      </w:r>
+      <w:r>
+        <w:rPr>
+          <w:rFonts w:eastAsiaTheme="minorEastAsia"/>
+          <w:lang w:val="en-GB"/>
+        </w:rPr>
+        <w:t xml:space="preserve">n year </w:t>
       </w:r>
       <m:oMath>
         <m:r>
@@ -402,7 +489,44 @@
           <w:rFonts w:eastAsiaTheme="minorEastAsia"/>
           <w:lang w:val="en-GB"/>
         </w:rPr>
-        <w:t xml:space="preserve"> is in the treatment group</w:t>
+        <w:t xml:space="preserve">  </w:t>
+      </w:r>
+      <w:r>
+        <w:rPr>
+          <w:rFonts w:eastAsiaTheme="minorEastAsia"/>
+          <w:lang w:val="en-GB"/>
+        </w:rPr>
+        <w:t xml:space="preserve">(= </w:t>
+      </w:r>
+      <w:r>
+        <w:rPr>
+          <w:rFonts w:eastAsiaTheme="minorEastAsia"/>
+          <w:lang w:val="en-GB"/>
+        </w:rPr>
+        <w:t>treatment group</w:t>
+      </w:r>
+      <w:r>
+        <w:rPr>
+          <w:rFonts w:eastAsiaTheme="minorEastAsia"/>
+          <w:lang w:val="en-GB"/>
+        </w:rPr>
+        <w:t xml:space="preserve">), and equal </w:t>
+      </w:r>
+      <m:oMath>
+        <m:r>
+          <w:rPr>
+            <w:rFonts w:ascii="Cambria Math" w:eastAsiaTheme="minorEastAsia" w:hAnsi="Cambria Math"/>
+            <w:lang w:val="en-GB"/>
+          </w:rPr>
+          <m:t xml:space="preserve">0 </m:t>
+        </m:r>
+      </m:oMath>
+      <w:r>
+        <w:rPr>
+          <w:rFonts w:eastAsiaTheme="minorEastAsia"/>
+          <w:lang w:val="en-GB"/>
+        </w:rPr>
+        <w:t>otherwise (= control group)</w:t>
       </w:r>
     </w:p>
     <w:p>
@@ -419,12 +543,21 @@
         </w:rPr>
         <w:t xml:space="preserve">where the treatment dummy equals 1 if organization </w:t>
       </w:r>
-      <w:r>
-        <w:rPr>
-          <w:rFonts w:eastAsiaTheme="minorEastAsia"/>
-          <w:lang w:val="en-GB"/>
-        </w:rPr>
-        <w:t>i participates in the Entdeckerfonds program (= treatment group) and 0 otherwise (= control group)</w:t>
+      <w:proofErr w:type="spellStart"/>
+      <w:r>
+        <w:rPr>
+          <w:rFonts w:eastAsiaTheme="minorEastAsia"/>
+          <w:lang w:val="en-GB"/>
+        </w:rPr>
+        <w:t>i</w:t>
+      </w:r>
+      <w:proofErr w:type="spellEnd"/>
+      <w:r>
+        <w:rPr>
+          <w:rFonts w:eastAsiaTheme="minorEastAsia"/>
+          <w:lang w:val="en-GB"/>
+        </w:rPr>
+        <w:t xml:space="preserve"> participates in the Entdeckerfonds program (= treatment group) and 0 otherwise (= control group)</w:t>
       </w:r>
     </w:p>
     <w:p>
@@ -446,7 +579,21 @@
           <w:rFonts w:eastAsiaTheme="minorEastAsia"/>
           <w:lang w:val="en-GB"/>
         </w:rPr>
-        <w:t xml:space="preserve">As the number of organizations supported by children increased over time both the treatment and control group increase as well. Importantly, new organizations usually will not be offered funding for the Entdeckerfonds program. These organizations will be funded to </w:t>
+        <w:t>As the number of organizations supported by children increased over time</w:t>
+      </w:r>
+      <w:r>
+        <w:rPr>
+          <w:rFonts w:eastAsiaTheme="minorEastAsia"/>
+          <w:lang w:val="en-GB"/>
+        </w:rPr>
+        <w:t>,</w:t>
+      </w:r>
+      <w:r>
+        <w:rPr>
+          <w:rFonts w:eastAsiaTheme="minorEastAsia"/>
+          <w:lang w:val="en-GB"/>
+        </w:rPr>
+        <w:t xml:space="preserve"> both the treatment and control group increase as well. Importantly, new organizations usually will not be offered funding for the Entdeckerfonds program. These organizations will be funded to provide the Mittagstisch program and if there is enough money available can receive funding for the </w:t>
       </w:r>
       <w:r>
         <w:rPr>
@@ -454,7 +601,7 @@
           <w:lang w:val="en-GB"/>
         </w:rPr>
         <w:lastRenderedPageBreak/>
-        <w:t xml:space="preserve">provide the Mittagstisch program and if there is enough money available can receive funding for the Entdeckerfonds program one or two years later. </w:t>
+        <w:t xml:space="preserve">Entdeckerfonds program one or two years later. </w:t>
       </w:r>
       <w:r>
         <w:rPr>
@@ -488,13 +635,171 @@
         <w:rPr>
           <w:lang w:val="en-GB"/>
         </w:rPr>
-        <w:t>The fact that all organizations within the control group did not answer the Entdeckerfonds survey questions was helpful to determine the control group but remains a problem when determining possible dependent variables.</w:t>
-      </w:r>
-      <w:r>
-        <w:rPr>
-          <w:lang w:val="en-GB"/>
-        </w:rPr>
-        <w:t xml:space="preserve"> All variables of the Entdeckerfonds survey were not collected for the control group so there is no available data of data regarding the impact of the Entdeckerfonds for the control group. So we cant measure the impact of the Entdeckerfonds with variables that were specifically asked in the Entdeckerfonds survey. Therefore, instead of using entdeckerfonds variables to measure the impact of the program we use variables of the mittagstisch program as possible outcome variables in our analysis. The used variables should not be specific to the mittagstisch program but should </w:t>
+        <w:t xml:space="preserve">The fact that all organizations within the control group did not answer the Entdeckerfonds survey questions was helpful to determine </w:t>
+      </w:r>
+      <w:commentRangeStart w:id="4"/>
+      <w:r>
+        <w:rPr>
+          <w:lang w:val="en-GB"/>
+        </w:rPr>
+        <w:t xml:space="preserve">the control group </w:t>
+      </w:r>
+      <w:commentRangeEnd w:id="4"/>
+      <w:r>
+        <w:rPr>
+          <w:rStyle w:val="Kommentarzeichen"/>
+        </w:rPr>
+        <w:commentReference w:id="4"/>
+      </w:r>
+      <w:r>
+        <w:rPr>
+          <w:lang w:val="en-GB"/>
+        </w:rPr>
+        <w:t xml:space="preserve">but </w:t>
+      </w:r>
+      <w:commentRangeStart w:id="5"/>
+      <w:r>
+        <w:rPr>
+          <w:lang w:val="en-GB"/>
+        </w:rPr>
+        <w:t xml:space="preserve">remains a problem </w:t>
+      </w:r>
+      <w:commentRangeEnd w:id="5"/>
+      <w:r>
+        <w:rPr>
+          <w:rStyle w:val="Kommentarzeichen"/>
+        </w:rPr>
+        <w:commentReference w:id="5"/>
+      </w:r>
+      <w:r>
+        <w:rPr>
+          <w:lang w:val="en-GB"/>
+        </w:rPr>
+        <w:t>when determining possible dependent variables.</w:t>
+      </w:r>
+      <w:r>
+        <w:rPr>
+          <w:lang w:val="en-GB"/>
+        </w:rPr>
+        <w:t xml:space="preserve"> </w:t>
+      </w:r>
+      <w:commentRangeStart w:id="6"/>
+      <w:r>
+        <w:rPr>
+          <w:lang w:val="en-GB"/>
+        </w:rPr>
+        <w:t xml:space="preserve">All variables of the Entdeckerfonds survey were not collected for the control group so there </w:t>
+      </w:r>
+      <w:r>
+        <w:rPr>
+          <w:lang w:val="en-GB"/>
+        </w:rPr>
+        <w:t>are</w:t>
+      </w:r>
+      <w:r>
+        <w:rPr>
+          <w:lang w:val="en-GB"/>
+        </w:rPr>
+        <w:t xml:space="preserve"> no available data regarding the impact of the Entdeckerfonds for the control group. </w:t>
+      </w:r>
+      <w:commentRangeEnd w:id="6"/>
+      <w:r>
+        <w:rPr>
+          <w:rStyle w:val="Kommentarzeichen"/>
+        </w:rPr>
+        <w:commentReference w:id="6"/>
+      </w:r>
+      <w:r>
+        <w:rPr>
+          <w:lang w:val="en-US"/>
+        </w:rPr>
+        <w:t>So,</w:t>
+      </w:r>
+      <w:commentRangeStart w:id="7"/>
+      <w:r>
+        <w:rPr>
+          <w:lang w:val="en-GB"/>
+        </w:rPr>
+        <w:t xml:space="preserve"> </w:t>
+      </w:r>
+      <w:r>
+        <w:rPr>
+          <w:lang w:val="en-GB"/>
+        </w:rPr>
+        <w:t>we can</w:t>
+      </w:r>
+      <w:r>
+        <w:rPr>
+          <w:lang w:val="en-GB"/>
+        </w:rPr>
+        <w:t>’t</w:t>
+      </w:r>
+      <w:r>
+        <w:rPr>
+          <w:lang w:val="en-GB"/>
+        </w:rPr>
+        <w:t xml:space="preserve"> measure the impact of the Entdeckerfonds with variables that were specifically asked in the Entdeckerfonds survey. </w:t>
+      </w:r>
+      <w:commentRangeEnd w:id="7"/>
+      <w:r>
+        <w:rPr>
+          <w:rStyle w:val="Kommentarzeichen"/>
+        </w:rPr>
+        <w:commentReference w:id="7"/>
+      </w:r>
+      <w:r>
+        <w:rPr>
+          <w:lang w:val="en-GB"/>
+        </w:rPr>
+        <w:t xml:space="preserve">Therefore, instead of using </w:t>
+      </w:r>
+      <w:r>
+        <w:rPr>
+          <w:lang w:val="en-GB"/>
+        </w:rPr>
+        <w:t>E</w:t>
+      </w:r>
+      <w:r>
+        <w:rPr>
+          <w:lang w:val="en-GB"/>
+        </w:rPr>
+        <w:t xml:space="preserve">ntdeckerfonds variables to measure the impact of the program we use variables of the </w:t>
+      </w:r>
+      <w:r>
+        <w:rPr>
+          <w:lang w:val="en-GB"/>
+        </w:rPr>
+        <w:t>M</w:t>
+      </w:r>
+      <w:r>
+        <w:rPr>
+          <w:lang w:val="en-GB"/>
+        </w:rPr>
+        <w:t>ittagstisc</w:t>
+      </w:r>
+      <w:r>
+        <w:rPr>
+          <w:lang w:val="en-GB"/>
+        </w:rPr>
+        <w:t>h</w:t>
+      </w:r>
+      <w:r>
+        <w:rPr>
+          <w:lang w:val="en-GB"/>
+        </w:rPr>
+        <w:t xml:space="preserve"> program as possible outcome variables in our analysis. The used variables should not be specific to the </w:t>
+      </w:r>
+      <w:r>
+        <w:rPr>
+          <w:lang w:val="en-GB"/>
+        </w:rPr>
+        <w:t>M</w:t>
+      </w:r>
+      <w:r>
+        <w:rPr>
+          <w:lang w:val="en-GB"/>
+        </w:rPr>
+        <w:t xml:space="preserve">ittagstisch program but should </w:t>
       </w:r>
       <w:r>
         <w:rPr>
@@ -518,14 +823,70 @@
         <w:rPr>
           <w:lang w:val="en-GB"/>
         </w:rPr>
-        <w:t xml:space="preserve">ble to the Entdeckerfonds program and might be influenced by the fact that the organization received funding to provide the Entdeckerfonds. </w:t>
-      </w:r>
-      <w:r>
-        <w:rPr>
-          <w:lang w:val="en-GB"/>
-        </w:rPr>
-        <w:t>Furthermore, the possible outcome variable needed to be observed in every year which reduces the amount of possible variables. As a result, we identified two variables that were asked in every survey and are applicable to the context of both programs. These variables are selfworth and daytodayskills</w:t>
-      </w:r>
+        <w:t xml:space="preserve">ble to the Entdeckerfonds program and might be influenced by the fact that the organization received funding </w:t>
+      </w:r>
+      <w:commentRangeStart w:id="8"/>
+      <w:r>
+        <w:rPr>
+          <w:lang w:val="en-GB"/>
+        </w:rPr>
+        <w:t xml:space="preserve">to provide the Entdeckerfonds. </w:t>
+      </w:r>
+      <w:commentRangeEnd w:id="8"/>
+      <w:r>
+        <w:rPr>
+          <w:rStyle w:val="Kommentarzeichen"/>
+        </w:rPr>
+        <w:commentReference w:id="8"/>
+      </w:r>
+      <w:r>
+        <w:rPr>
+          <w:lang w:val="en-GB"/>
+        </w:rPr>
+        <w:t xml:space="preserve">Furthermore, the possible outcome variable needed to be observed in every year </w:t>
+      </w:r>
+      <w:commentRangeStart w:id="9"/>
+      <w:r>
+        <w:rPr>
+          <w:lang w:val="en-GB"/>
+        </w:rPr>
+        <w:t xml:space="preserve">which reduces the </w:t>
+      </w:r>
+      <w:proofErr w:type="gramStart"/>
+      <w:r>
+        <w:rPr>
+          <w:lang w:val="en-GB"/>
+        </w:rPr>
+        <w:t>amount</w:t>
+      </w:r>
+      <w:proofErr w:type="gramEnd"/>
+      <w:r>
+        <w:rPr>
+          <w:lang w:val="en-GB"/>
+        </w:rPr>
+        <w:t xml:space="preserve"> of possible variables. </w:t>
+      </w:r>
+      <w:commentRangeEnd w:id="9"/>
+      <w:r>
+        <w:rPr>
+          <w:rStyle w:val="Kommentarzeichen"/>
+        </w:rPr>
+        <w:commentReference w:id="9"/>
+      </w:r>
+      <w:r>
+        <w:rPr>
+          <w:lang w:val="en-GB"/>
+        </w:rPr>
+        <w:t xml:space="preserve">As a result, we identified two variables that were asked in every survey and are applicable to the context of both programs. These variables are selfworth and </w:t>
+      </w:r>
+      <w:proofErr w:type="spellStart"/>
+      <w:r>
+        <w:rPr>
+          <w:lang w:val="en-GB"/>
+        </w:rPr>
+        <w:t>daytodayskills</w:t>
+      </w:r>
+      <w:proofErr w:type="spellEnd"/>
       <w:r>
         <w:rPr>
           <w:lang w:val="en-GB"/>
@@ -605,7 +966,19 @@
         <w:rPr>
           <w:lang w:val="en-GB"/>
         </w:rPr>
-        <w:t xml:space="preserve">test for a positive influence of the entdeckerfonds program on </w:t>
+        <w:t xml:space="preserve">test for a positive influence of the </w:t>
+      </w:r>
+      <w:r>
+        <w:rPr>
+          <w:lang w:val="en-GB"/>
+        </w:rPr>
+        <w:t>E</w:t>
+      </w:r>
+      <w:r>
+        <w:rPr>
+          <w:lang w:val="en-GB"/>
+        </w:rPr>
+        <w:t xml:space="preserve">ntdeckerfonds program on </w:t>
       </w:r>
       <w:r>
         <w:rPr>
@@ -733,16 +1106,9 @@
             <w:rFonts w:ascii="Cambria Math" w:hAnsi="Cambria Math"/>
             <w:lang w:val="en-GB"/>
           </w:rPr>
-          <m:t>.</m:t>
+          <m:t>:</m:t>
         </m:r>
       </m:oMath>
-      <w:r>
-        <w:rPr>
-          <w:rFonts w:eastAsiaTheme="minorEastAsia"/>
-          <w:lang w:val="en-GB"/>
-        </w:rPr>
-        <w:t xml:space="preserve"> </w:t>
-      </w:r>
     </w:p>
     <w:p>
       <w:pPr>
@@ -776,7 +1142,7 @@
                 <w:szCs w:val="21"/>
                 <w:lang w:val="de-DE"/>
               </w:rPr>
-              <m:t>x</m:t>
+              <m:t>dayToDaySkills</m:t>
             </m:r>
           </m:e>
           <m:sub>
@@ -921,24 +1287,65 @@
           <w:rFonts w:ascii="Calibri" w:eastAsiaTheme="minorEastAsia" w:hAnsi="Calibri" w:cs="Calibri"/>
           <w:sz w:val="21"/>
           <w:szCs w:val="21"/>
-          <w:lang w:val="en-GB"/>
-        </w:rPr>
-        <w:t>,</w:t>
-      </w:r>
-    </w:p>
-    <w:p>
-      <w:pPr>
-        <w:rPr>
-          <w:rFonts w:eastAsiaTheme="minorEastAsia"/>
-          <w:lang w:val="en-GB"/>
-        </w:rPr>
-      </w:pPr>
-      <w:r>
-        <w:rPr>
-          <w:rFonts w:eastAsiaTheme="minorEastAsia"/>
-          <w:lang w:val="en-GB"/>
-        </w:rPr>
-        <w:t>The coefficient ß captures the simple difference estimator</w:t>
+          <w:lang w:val="de-DE"/>
+        </w:rPr>
+        <w:tab/>
+      </w:r>
+      <m:oMath>
+        <m:r>
+          <w:rPr>
+            <w:rFonts w:ascii="Cambria Math" w:eastAsiaTheme="minorEastAsia" w:hAnsi="Cambria Math" w:cs="Calibri"/>
+            <w:sz w:val="21"/>
+            <w:szCs w:val="21"/>
+            <w:lang w:val="de-DE"/>
+          </w:rPr>
+          <m:t>(1)</m:t>
+        </m:r>
+      </m:oMath>
+    </w:p>
+    <w:p>
+      <w:pPr>
+        <w:rPr>
+          <w:rFonts w:eastAsiaTheme="minorEastAsia"/>
+          <w:lang w:val="en-GB"/>
+        </w:rPr>
+      </w:pPr>
+      <w:r>
+        <w:rPr>
+          <w:rFonts w:eastAsiaTheme="minorEastAsia"/>
+          <w:lang w:val="en-GB"/>
+        </w:rPr>
+        <w:t>The coefficient</w:t>
+      </w:r>
+      <w:r>
+        <w:rPr>
+          <w:rFonts w:eastAsiaTheme="minorEastAsia"/>
+          <w:lang w:val="en-GB"/>
+        </w:rPr>
+        <w:t xml:space="preserve"> of interest</w:t>
+      </w:r>
+      <w:r>
+        <w:rPr>
+          <w:rFonts w:eastAsiaTheme="minorEastAsia"/>
+          <w:lang w:val="en-GB"/>
+        </w:rPr>
+        <w:t xml:space="preserve"> </w:t>
+      </w:r>
+      <m:oMath>
+        <m:r>
+          <w:rPr>
+            <w:rFonts w:ascii="Cambria Math" w:eastAsiaTheme="minorEastAsia" w:hAnsi="Cambria Math"/>
+            <w:lang w:val="en-GB"/>
+          </w:rPr>
+          <m:t>β</m:t>
+        </m:r>
+      </m:oMath>
+      <w:r>
+        <w:rPr>
+          <w:rFonts w:eastAsiaTheme="minorEastAsia"/>
+          <w:lang w:val="en-GB"/>
+        </w:rPr>
+        <w:t xml:space="preserve"> captures the simple difference estimator</w:t>
       </w:r>
       <w:r>
         <w:rPr>
@@ -952,14 +1359,46 @@
           <w:rFonts w:eastAsiaTheme="minorEastAsia"/>
           <w:lang w:val="en-GB"/>
         </w:rPr>
-        <w:t>hich measures the difference in means of treatment and control group.</w:t>
-      </w:r>
-      <w:r>
-        <w:rPr>
-          <w:rFonts w:eastAsiaTheme="minorEastAsia"/>
-          <w:lang w:val="en-GB"/>
-        </w:rPr>
-        <w:t xml:space="preserve"> Our baseline estimates of equation 1 are given in Table 1. Looking first at column 1, when we estimate equation 1, we find that the coefficient for the treatment is positive and statistically significant. This indicates a positive influence of the Entdeckerfonds program on everyday expertise of children and adolescents. </w:t>
+        <w:t xml:space="preserve">hich measures the difference in means </w:t>
+      </w:r>
+      <w:r>
+        <w:rPr>
+          <w:rFonts w:eastAsiaTheme="minorEastAsia"/>
+          <w:lang w:val="en-GB"/>
+        </w:rPr>
+        <w:t>between</w:t>
+      </w:r>
+      <w:r>
+        <w:rPr>
+          <w:rFonts w:eastAsiaTheme="minorEastAsia"/>
+          <w:lang w:val="en-GB"/>
+        </w:rPr>
+        <w:t xml:space="preserve"> treatment and control group.</w:t>
+      </w:r>
+      <w:r>
+        <w:rPr>
+          <w:rFonts w:eastAsiaTheme="minorEastAsia"/>
+          <w:lang w:val="en-GB"/>
+        </w:rPr>
+        <w:t xml:space="preserve"> Our baseline estimates of equation </w:t>
+      </w:r>
+      <m:oMath>
+        <m:r>
+          <w:rPr>
+            <w:rFonts w:ascii="Cambria Math" w:eastAsiaTheme="minorEastAsia" w:hAnsi="Cambria Math" w:cs="Calibri"/>
+            <w:sz w:val="21"/>
+            <w:szCs w:val="21"/>
+            <w:lang w:val="de-DE"/>
+          </w:rPr>
+          <m:t>(1)</m:t>
+        </m:r>
+      </m:oMath>
+      <w:r>
+        <w:rPr>
+          <w:rFonts w:eastAsiaTheme="minorEastAsia"/>
+          <w:lang w:val="en-GB"/>
+        </w:rPr>
+        <w:t xml:space="preserve"> are given in Table 1. Looking first at column 1, when we estimate equation 1, we find that the coefficient for the treatment is positive and statistically significant. This indicates a positive influence of the Entdeckerfonds program on everyday expertise of children and adolescents. </w:t>
       </w:r>
       <w:r>
         <w:rPr>
@@ -973,7 +1412,29 @@
           <w:rFonts w:eastAsiaTheme="minorEastAsia"/>
           <w:lang w:val="en-GB"/>
         </w:rPr>
-        <w:t xml:space="preserve">Omitted variables are relevant variables that influence both the independent and the dependent variable. </w:t>
+        <w:t xml:space="preserve">Omitted variables are relevant variables that influence both the independent and the dependent </w:t>
+      </w:r>
+      <w:commentRangeStart w:id="10"/>
+      <w:r>
+        <w:rPr>
+          <w:rFonts w:eastAsiaTheme="minorEastAsia"/>
+          <w:lang w:val="en-GB"/>
+        </w:rPr>
+        <w:t>variable</w:t>
+      </w:r>
+      <w:commentRangeEnd w:id="10"/>
+      <w:r>
+        <w:rPr>
+          <w:rStyle w:val="Kommentarzeichen"/>
+        </w:rPr>
+        <w:commentReference w:id="10"/>
+      </w:r>
+      <w:r>
+        <w:rPr>
+          <w:rFonts w:eastAsiaTheme="minorEastAsia"/>
+          <w:lang w:val="en-GB"/>
+        </w:rPr>
+        <w:t xml:space="preserve">. </w:t>
       </w:r>
       <w:r>
         <w:rPr>
@@ -994,7 +1455,52 @@
           <w:rFonts w:eastAsiaTheme="minorEastAsia"/>
           <w:lang w:val="en-GB"/>
         </w:rPr>
-        <w:t xml:space="preserve">Whereby the set of controls includes variables that </w:t>
+        <w:t>Whereby the set of controls</w:t>
+      </w:r>
+      <w:r>
+        <w:rPr>
+          <w:rFonts w:eastAsiaTheme="minorEastAsia"/>
+          <w:lang w:val="en-GB"/>
+        </w:rPr>
+        <w:t xml:space="preserve"> </w:t>
+      </w:r>
+      <m:oMath>
+        <m:sSub>
+          <m:sSubPr>
+            <m:ctrlPr>
+              <w:rPr>
+                <w:rFonts w:ascii="Cambria Math" w:eastAsiaTheme="minorEastAsia" w:hAnsi="Cambria Math"/>
+                <w:i/>
+                <w:lang w:val="en-GB"/>
+              </w:rPr>
+            </m:ctrlPr>
+          </m:sSubPr>
+          <m:e>
+            <m:r>
+              <w:rPr>
+                <w:rFonts w:ascii="Cambria Math" w:eastAsiaTheme="minorEastAsia" w:hAnsi="Cambria Math"/>
+                <w:lang w:val="en-GB"/>
+              </w:rPr>
+              <m:t>X</m:t>
+            </m:r>
+          </m:e>
+          <m:sub>
+            <m:r>
+              <w:rPr>
+                <w:rFonts w:ascii="Cambria Math" w:eastAsiaTheme="minorEastAsia" w:hAnsi="Cambria Math"/>
+                <w:lang w:val="en-GB"/>
+              </w:rPr>
+              <m:t>it</m:t>
+            </m:r>
+          </m:sub>
+        </m:sSub>
+      </m:oMath>
+      <w:r>
+        <w:rPr>
+          <w:rFonts w:eastAsiaTheme="minorEastAsia"/>
+          <w:lang w:val="en-GB"/>
+        </w:rPr>
+        <w:t xml:space="preserve"> includes variables that </w:t>
       </w:r>
       <w:r>
         <w:rPr>
@@ -1036,7 +1542,43 @@
           <w:rFonts w:eastAsiaTheme="minorEastAsia"/>
           <w:lang w:val="en-GB"/>
         </w:rPr>
-        <w:t>In order to identify the relevant controls, we constructed a correlation matrix of all variables of the data specific to the mittagstisch program</w:t>
+        <w:t xml:space="preserve">In order to identify the relevant controls, we constructed a correlation matrix </w:t>
+      </w:r>
+      <w:commentRangeStart w:id="11"/>
+      <w:r>
+        <w:rPr>
+          <w:rFonts w:eastAsiaTheme="minorEastAsia"/>
+          <w:lang w:val="en-GB"/>
+        </w:rPr>
+        <w:t>of all variables of the data specific to the</w:t>
+      </w:r>
+      <w:r>
+        <w:rPr>
+          <w:rFonts w:eastAsiaTheme="minorEastAsia"/>
+          <w:lang w:val="en-GB"/>
+        </w:rPr>
+        <w:t xml:space="preserve"> M</w:t>
+      </w:r>
+      <w:r>
+        <w:rPr>
+          <w:rFonts w:eastAsiaTheme="minorEastAsia"/>
+          <w:lang w:val="en-GB"/>
+        </w:rPr>
+        <w:t xml:space="preserve">ittagstisch </w:t>
+      </w:r>
+      <w:commentRangeEnd w:id="11"/>
+      <w:r>
+        <w:rPr>
+          <w:rStyle w:val="Kommentarzeichen"/>
+        </w:rPr>
+        <w:commentReference w:id="11"/>
+      </w:r>
+      <w:r>
+        <w:rPr>
+          <w:rFonts w:eastAsiaTheme="minorEastAsia"/>
+          <w:lang w:val="en-GB"/>
+        </w:rPr>
+        <w:t>program</w:t>
       </w:r>
       <w:r>
         <w:rPr>
@@ -1064,22 +1606,58 @@
           <w:rFonts w:eastAsiaTheme="minorEastAsia"/>
           <w:lang w:val="en-GB"/>
         </w:rPr>
-        <w:t xml:space="preserve"> As shown in Table 1,  columns 2-5 include the identified control variables.</w:t>
-      </w:r>
-    </w:p>
-    <w:p>
-      <w:pPr>
-        <w:rPr>
-          <w:rFonts w:eastAsiaTheme="minorEastAsia"/>
-          <w:lang w:val="en-GB"/>
-        </w:rPr>
-      </w:pPr>
-      <w:r>
-        <w:rPr>
-          <w:rFonts w:eastAsiaTheme="minorEastAsia"/>
-          <w:lang w:val="en-GB"/>
-        </w:rPr>
-        <w:t xml:space="preserve">However, the set of control variables do not capture the effect of unobservable characteristics or observable variables that are not included in the CHILDREN dataset. The panel data set allows us to implement fixed effects that control for unobservable and observable characteristics. Specifically, in our analysis we </w:t>
+        <w:t xml:space="preserve"> As shown in Table </w:t>
+      </w:r>
+      <w:r>
+        <w:rPr>
+          <w:rFonts w:eastAsiaTheme="minorEastAsia"/>
+          <w:lang w:val="en-GB"/>
+        </w:rPr>
+        <w:t>1, columns</w:t>
+      </w:r>
+      <w:r>
+        <w:rPr>
+          <w:rFonts w:eastAsiaTheme="minorEastAsia"/>
+          <w:lang w:val="en-GB"/>
+        </w:rPr>
+        <w:t xml:space="preserve"> 2-5 include the identified control variables.</w:t>
+      </w:r>
+    </w:p>
+    <w:p>
+      <w:pPr>
+        <w:rPr>
+          <w:rFonts w:eastAsiaTheme="minorEastAsia"/>
+          <w:lang w:val="en-GB"/>
+        </w:rPr>
+      </w:pPr>
+      <w:r>
+        <w:rPr>
+          <w:rFonts w:eastAsiaTheme="minorEastAsia"/>
+          <w:lang w:val="en-GB"/>
+        </w:rPr>
+        <w:t xml:space="preserve">However, the set of control variables </w:t>
+      </w:r>
+      <w:commentRangeStart w:id="12"/>
+      <w:r>
+        <w:rPr>
+          <w:rFonts w:eastAsiaTheme="minorEastAsia"/>
+          <w:lang w:val="en-GB"/>
+        </w:rPr>
+        <w:t>do</w:t>
+      </w:r>
+      <w:commentRangeEnd w:id="12"/>
+      <w:r>
+        <w:rPr>
+          <w:rStyle w:val="Kommentarzeichen"/>
+        </w:rPr>
+        <w:commentReference w:id="12"/>
+      </w:r>
+      <w:r>
+        <w:rPr>
+          <w:rFonts w:eastAsiaTheme="minorEastAsia"/>
+          <w:lang w:val="en-GB"/>
+        </w:rPr>
+        <w:t xml:space="preserve"> not capture the effect of unobservable characteristics or observable variables that are not included in the CHILDREN dataset. The panel data set allows us to implement fixed effects that control for unobservable and observable characteristics. Specifically, in our analysis we </w:t>
       </w:r>
       <w:r>
         <w:rPr>
@@ -1114,7 +1692,109 @@
           <w:rFonts w:eastAsiaTheme="minorEastAsia"/>
           <w:lang w:val="en-GB"/>
         </w:rPr>
-        <w:t xml:space="preserve"> The ID fixed effects control for organization specific characteristics that are constant over time but differ across organizations. </w:t>
+        <w:t xml:space="preserve"> The ID fixed effects</w:t>
+      </w:r>
+      <w:r>
+        <w:rPr>
+          <w:rFonts w:eastAsiaTheme="minorEastAsia"/>
+          <w:lang w:val="en-GB"/>
+        </w:rPr>
+        <w:t xml:space="preserve"> </w:t>
+      </w:r>
+      <m:oMath>
+        <m:sSub>
+          <m:sSubPr>
+            <m:ctrlPr>
+              <w:rPr>
+                <w:rFonts w:ascii="Cambria Math" w:eastAsiaTheme="minorEastAsia" w:hAnsi="Cambria Math"/>
+                <w:i/>
+                <w:lang w:val="en-GB"/>
+              </w:rPr>
+            </m:ctrlPr>
+          </m:sSubPr>
+          <m:e>
+            <m:r>
+              <w:rPr>
+                <w:rFonts w:ascii="Cambria Math" w:eastAsiaTheme="minorEastAsia" w:hAnsi="Cambria Math"/>
+                <w:lang w:val="en-GB"/>
+              </w:rPr>
+              <m:t>θ</m:t>
+            </m:r>
+          </m:e>
+          <m:sub>
+            <m:r>
+              <w:rPr>
+                <w:rFonts w:ascii="Cambria Math" w:eastAsiaTheme="minorEastAsia" w:hAnsi="Cambria Math"/>
+                <w:lang w:val="en-GB"/>
+              </w:rPr>
+              <m:t>i</m:t>
+            </m:r>
+          </m:sub>
+        </m:sSub>
+      </m:oMath>
+      <w:r>
+        <w:rPr>
+          <w:rFonts w:eastAsiaTheme="minorEastAsia"/>
+          <w:lang w:val="en-GB"/>
+        </w:rPr>
+        <w:t xml:space="preserve"> </w:t>
+      </w:r>
+      <w:r>
+        <w:rPr>
+          <w:rFonts w:eastAsiaTheme="minorEastAsia"/>
+          <w:lang w:val="en-GB"/>
+        </w:rPr>
+        <w:t xml:space="preserve">control for organization specific characteristics that are constant over time but differ across </w:t>
+      </w:r>
+      <w:commentRangeStart w:id="13"/>
+      <w:r>
+        <w:rPr>
+          <w:rFonts w:eastAsiaTheme="minorEastAsia"/>
+          <w:lang w:val="en-GB"/>
+        </w:rPr>
+        <w:t>organizations</w:t>
+      </w:r>
+      <w:commentRangeEnd w:id="13"/>
+      <w:r>
+        <w:rPr>
+          <w:rStyle w:val="Kommentarzeichen"/>
+        </w:rPr>
+        <w:commentReference w:id="13"/>
+      </w:r>
+      <w:r>
+        <w:rPr>
+          <w:rFonts w:eastAsiaTheme="minorEastAsia"/>
+          <w:lang w:val="en-GB"/>
+        </w:rPr>
+        <w:t xml:space="preserve">. </w:t>
+      </w:r>
+      <w:r>
+        <w:rPr>
+          <w:rFonts w:eastAsiaTheme="minorEastAsia"/>
+          <w:lang w:val="en-GB"/>
+        </w:rPr>
+        <w:t>For exampl</w:t>
+      </w:r>
+      <w:r>
+        <w:rPr>
+          <w:rFonts w:eastAsiaTheme="minorEastAsia"/>
+          <w:lang w:val="en-GB"/>
+        </w:rPr>
+        <w:t>e,</w:t>
+      </w:r>
+      <w:r>
+        <w:rPr>
+          <w:rFonts w:eastAsiaTheme="minorEastAsia"/>
+          <w:lang w:val="en-GB"/>
+        </w:rPr>
+        <w:t xml:space="preserve"> </w:t>
+      </w:r>
+      <w:r>
+        <w:rPr>
+          <w:rFonts w:eastAsiaTheme="minorEastAsia"/>
+          <w:lang w:val="en-GB"/>
+        </w:rPr>
+        <w:t xml:space="preserve">the state of an organization does not vary over time but might differ </w:t>
       </w:r>
       <w:r>
         <w:rPr>
@@ -1122,23 +1802,59 @@
           <w:lang w:val="en-GB"/>
         </w:rPr>
         <w:lastRenderedPageBreak/>
-        <w:t xml:space="preserve">For example </w:t>
-      </w:r>
-      <w:r>
-        <w:rPr>
-          <w:rFonts w:eastAsiaTheme="minorEastAsia"/>
-          <w:lang w:val="en-GB"/>
-        </w:rPr>
-        <w:t xml:space="preserve">the state of an organization does not vary over time but might differ across supported social institutions. </w:t>
-      </w:r>
-      <w:bookmarkStart w:id="0" w:name="_GoBack"/>
-      <w:bookmarkEnd w:id="0"/>
-      <w:r>
-        <w:rPr>
-          <w:rFonts w:eastAsiaTheme="minorEastAsia"/>
-          <w:lang w:val="en-GB"/>
-        </w:rPr>
-        <w:t>Additionally, the year fixed effects capture all variables that change over time but are the same for all organizations</w:t>
+        <w:t xml:space="preserve">across supported social institutions. </w:t>
+      </w:r>
+      <w:r>
+        <w:rPr>
+          <w:rFonts w:eastAsiaTheme="minorEastAsia"/>
+          <w:lang w:val="en-GB"/>
+        </w:rPr>
+        <w:t>Additionally, the year fixed effects</w:t>
+      </w:r>
+      <w:r>
+        <w:rPr>
+          <w:rFonts w:eastAsiaTheme="minorEastAsia"/>
+          <w:lang w:val="en-GB"/>
+        </w:rPr>
+        <w:t xml:space="preserve"> </w:t>
+      </w:r>
+      <m:oMath>
+        <m:sSub>
+          <m:sSubPr>
+            <m:ctrlPr>
+              <w:rPr>
+                <w:rFonts w:ascii="Cambria Math" w:eastAsiaTheme="minorEastAsia" w:hAnsi="Cambria Math"/>
+                <w:i/>
+                <w:lang w:val="en-GB"/>
+              </w:rPr>
+            </m:ctrlPr>
+          </m:sSubPr>
+          <m:e>
+            <m:r>
+              <w:rPr>
+                <w:rFonts w:ascii="Cambria Math" w:eastAsiaTheme="minorEastAsia" w:hAnsi="Cambria Math"/>
+                <w:lang w:val="en-GB"/>
+              </w:rPr>
+              <m:t>δ</m:t>
+            </m:r>
+          </m:e>
+          <m:sub>
+            <m:r>
+              <w:rPr>
+                <w:rFonts w:ascii="Cambria Math" w:eastAsiaTheme="minorEastAsia" w:hAnsi="Cambria Math"/>
+                <w:lang w:val="en-GB"/>
+              </w:rPr>
+              <m:t>t</m:t>
+            </m:r>
+          </m:sub>
+        </m:sSub>
+      </m:oMath>
+      <w:r>
+        <w:rPr>
+          <w:rFonts w:eastAsiaTheme="minorEastAsia"/>
+          <w:lang w:val="en-GB"/>
+        </w:rPr>
+        <w:t xml:space="preserve"> capture all variables that change over time but are the same for all organizations</w:t>
       </w:r>
       <w:r>
         <w:rPr>
@@ -1147,6 +1863,1059 @@
         </w:rPr>
         <w:t xml:space="preserve"> and within a time period. </w:t>
       </w:r>
+      <w:r>
+        <w:rPr>
+          <w:rFonts w:eastAsiaTheme="minorEastAsia"/>
+          <w:lang w:val="en-GB"/>
+        </w:rPr>
+        <w:t xml:space="preserve">As a result of these specifications, column 6 estimates the following equation </w:t>
+      </w:r>
+      <m:oMath>
+        <m:r>
+          <w:rPr>
+            <w:rFonts w:ascii="Cambria Math" w:eastAsiaTheme="minorEastAsia" w:hAnsi="Cambria Math" w:cs="Calibri"/>
+            <w:sz w:val="21"/>
+            <w:szCs w:val="21"/>
+            <w:lang w:val="en-US"/>
+          </w:rPr>
+          <m:t>(</m:t>
+        </m:r>
+        <m:r>
+          <w:rPr>
+            <w:rFonts w:ascii="Cambria Math" w:eastAsiaTheme="minorEastAsia" w:hAnsi="Cambria Math" w:cs="Calibri"/>
+            <w:sz w:val="21"/>
+            <w:szCs w:val="21"/>
+            <w:lang w:val="en-US"/>
+          </w:rPr>
+          <m:t>2</m:t>
+        </m:r>
+        <m:r>
+          <w:rPr>
+            <w:rFonts w:ascii="Cambria Math" w:eastAsiaTheme="minorEastAsia" w:hAnsi="Cambria Math" w:cs="Calibri"/>
+            <w:sz w:val="21"/>
+            <w:szCs w:val="21"/>
+            <w:lang w:val="en-US"/>
+          </w:rPr>
+          <m:t>)</m:t>
+        </m:r>
+      </m:oMath>
+      <w:r>
+        <w:rPr>
+          <w:rFonts w:eastAsiaTheme="minorEastAsia"/>
+          <w:lang w:val="en-GB"/>
+        </w:rPr>
+        <w:t>:</w:t>
+      </w:r>
+    </w:p>
+    <w:p>
+      <w:pPr>
+        <w:spacing w:line="276" w:lineRule="auto"/>
+        <w:jc w:val="center"/>
+        <w:rPr>
+          <w:rFonts w:ascii="Calibri" w:eastAsiaTheme="minorEastAsia" w:hAnsi="Calibri" w:cs="Calibri"/>
+          <w:sz w:val="21"/>
+          <w:szCs w:val="21"/>
+          <w:lang w:val="de-DE"/>
+        </w:rPr>
+      </w:pPr>
+      <m:oMath>
+        <m:sSub>
+          <m:sSubPr>
+            <m:ctrlPr>
+              <w:rPr>
+                <w:rFonts w:ascii="Cambria Math" w:hAnsi="Cambria Math" w:cs="Calibri"/>
+                <w:i/>
+                <w:sz w:val="21"/>
+                <w:szCs w:val="21"/>
+                <w:lang w:val="de-DE"/>
+              </w:rPr>
+            </m:ctrlPr>
+          </m:sSubPr>
+          <m:e>
+            <m:r>
+              <w:rPr>
+                <w:rFonts w:ascii="Cambria Math" w:hAnsi="Cambria Math" w:cs="Calibri"/>
+                <w:sz w:val="21"/>
+                <w:szCs w:val="21"/>
+                <w:lang w:val="de-DE"/>
+              </w:rPr>
+              <m:t>dayToDaySkills</m:t>
+            </m:r>
+          </m:e>
+          <m:sub>
+            <m:r>
+              <w:rPr>
+                <w:rFonts w:ascii="Cambria Math" w:hAnsi="Cambria Math" w:cs="Calibri"/>
+                <w:sz w:val="21"/>
+                <w:szCs w:val="21"/>
+                <w:lang w:val="de-DE"/>
+              </w:rPr>
+              <m:t>it</m:t>
+            </m:r>
+          </m:sub>
+        </m:sSub>
+        <m:r>
+          <w:rPr>
+            <w:rFonts w:ascii="Cambria Math" w:hAnsi="Cambria Math" w:cs="Calibri"/>
+            <w:sz w:val="21"/>
+            <w:szCs w:val="21"/>
+            <w:lang w:val="en-GB"/>
+          </w:rPr>
+          <m:t>=</m:t>
+        </m:r>
+        <m:r>
+          <w:rPr>
+            <w:rFonts w:ascii="Cambria Math" w:hAnsi="Cambria Math" w:cs="Calibri"/>
+            <w:sz w:val="21"/>
+            <w:szCs w:val="21"/>
+            <w:lang w:val="de-DE"/>
+          </w:rPr>
+          <m:t>α</m:t>
+        </m:r>
+        <m:r>
+          <w:rPr>
+            <w:rFonts w:ascii="Cambria Math" w:hAnsi="Cambria Math" w:cs="Calibri"/>
+            <w:sz w:val="21"/>
+            <w:szCs w:val="21"/>
+            <w:lang w:val="en-GB"/>
+          </w:rPr>
+          <m:t>+</m:t>
+        </m:r>
+        <m:r>
+          <w:rPr>
+            <w:rFonts w:ascii="Cambria Math" w:hAnsi="Cambria Math" w:cs="Calibri"/>
+            <w:sz w:val="21"/>
+            <w:szCs w:val="21"/>
+            <w:lang w:val="de-DE"/>
+          </w:rPr>
+          <m:t>β</m:t>
+        </m:r>
+        <m:r>
+          <w:rPr>
+            <w:rFonts w:ascii="Cambria Math" w:hAnsi="Cambria Math" w:cs="Calibri"/>
+            <w:sz w:val="21"/>
+            <w:szCs w:val="21"/>
+            <w:lang w:val="en-GB"/>
+          </w:rPr>
+          <m:t>*</m:t>
+        </m:r>
+        <m:sSub>
+          <m:sSubPr>
+            <m:ctrlPr>
+              <w:rPr>
+                <w:rFonts w:ascii="Cambria Math" w:hAnsi="Cambria Math" w:cs="Calibri"/>
+                <w:i/>
+                <w:sz w:val="21"/>
+                <w:szCs w:val="21"/>
+                <w:lang w:val="de-DE"/>
+              </w:rPr>
+            </m:ctrlPr>
+          </m:sSubPr>
+          <m:e>
+            <m:r>
+              <w:rPr>
+                <w:rFonts w:ascii="Cambria Math" w:hAnsi="Cambria Math" w:cs="Calibri"/>
+                <w:sz w:val="21"/>
+                <w:szCs w:val="21"/>
+                <w:lang w:val="de-DE"/>
+              </w:rPr>
+              <m:t>Treat</m:t>
+            </m:r>
+          </m:e>
+          <m:sub>
+            <m:r>
+              <w:rPr>
+                <w:rFonts w:ascii="Cambria Math" w:hAnsi="Cambria Math" w:cs="Calibri"/>
+                <w:sz w:val="21"/>
+                <w:szCs w:val="21"/>
+                <w:lang w:val="de-DE"/>
+              </w:rPr>
+              <m:t>it</m:t>
+            </m:r>
+          </m:sub>
+        </m:sSub>
+        <m:r>
+          <w:rPr>
+            <w:rFonts w:ascii="Cambria Math" w:hAnsi="Cambria Math" w:cs="Calibri"/>
+            <w:sz w:val="21"/>
+            <w:szCs w:val="21"/>
+            <w:lang w:val="en-GB"/>
+          </w:rPr>
+          <m:t>+</m:t>
+        </m:r>
+        <m:r>
+          <w:rPr>
+            <w:rFonts w:ascii="Cambria Math" w:hAnsi="Cambria Math" w:cs="Calibri"/>
+            <w:sz w:val="21"/>
+            <w:szCs w:val="21"/>
+            <w:lang w:val="en-GB"/>
+          </w:rPr>
+          <m:t>γ</m:t>
+        </m:r>
+        <m:sSub>
+          <m:sSubPr>
+            <m:ctrlPr>
+              <w:rPr>
+                <w:rFonts w:ascii="Cambria Math" w:hAnsi="Cambria Math" w:cs="Calibri"/>
+                <w:i/>
+                <w:sz w:val="21"/>
+                <w:szCs w:val="21"/>
+                <w:lang w:val="en-GB"/>
+              </w:rPr>
+            </m:ctrlPr>
+          </m:sSubPr>
+          <m:e>
+            <m:sSup>
+              <m:sSupPr>
+                <m:ctrlPr>
+                  <w:rPr>
+                    <w:rFonts w:ascii="Cambria Math" w:hAnsi="Cambria Math" w:cs="Calibri"/>
+                    <w:i/>
+                    <w:sz w:val="21"/>
+                    <w:szCs w:val="21"/>
+                    <w:lang w:val="en-GB"/>
+                  </w:rPr>
+                </m:ctrlPr>
+              </m:sSupPr>
+              <m:e>
+                <m:r>
+                  <w:rPr>
+                    <w:rFonts w:ascii="Cambria Math" w:hAnsi="Cambria Math" w:cs="Calibri"/>
+                    <w:sz w:val="21"/>
+                    <w:szCs w:val="21"/>
+                    <w:lang w:val="en-GB"/>
+                  </w:rPr>
+                  <m:t>X</m:t>
+                </m:r>
+              </m:e>
+              <m:sup>
+                <m:r>
+                  <w:rPr>
+                    <w:rFonts w:ascii="Cambria Math" w:hAnsi="Cambria Math" w:cs="Calibri"/>
+                    <w:sz w:val="21"/>
+                    <w:szCs w:val="21"/>
+                    <w:lang w:val="en-GB"/>
+                  </w:rPr>
+                  <m:t>'</m:t>
+                </m:r>
+              </m:sup>
+            </m:sSup>
+          </m:e>
+          <m:sub>
+            <m:r>
+              <w:rPr>
+                <w:rFonts w:ascii="Cambria Math" w:hAnsi="Cambria Math" w:cs="Calibri"/>
+                <w:sz w:val="21"/>
+                <w:szCs w:val="21"/>
+                <w:lang w:val="en-GB"/>
+              </w:rPr>
+              <m:t>it</m:t>
+            </m:r>
+          </m:sub>
+        </m:sSub>
+        <m:r>
+          <w:rPr>
+            <w:rFonts w:ascii="Cambria Math" w:hAnsi="Cambria Math" w:cs="Calibri"/>
+            <w:sz w:val="21"/>
+            <w:szCs w:val="21"/>
+            <w:lang w:val="en-GB"/>
+          </w:rPr>
+          <m:t>+</m:t>
+        </m:r>
+        <m:r>
+          <w:rPr>
+            <w:rFonts w:ascii="Cambria Math" w:hAnsi="Cambria Math" w:cs="Calibri"/>
+            <w:sz w:val="21"/>
+            <w:szCs w:val="21"/>
+            <w:lang w:val="en-GB"/>
+          </w:rPr>
+          <m:t xml:space="preserve"> </m:t>
+        </m:r>
+        <m:sSub>
+          <m:sSubPr>
+            <m:ctrlPr>
+              <w:rPr>
+                <w:rFonts w:ascii="Cambria Math" w:eastAsiaTheme="minorEastAsia" w:hAnsi="Cambria Math"/>
+                <w:i/>
+                <w:lang w:val="en-GB"/>
+              </w:rPr>
+            </m:ctrlPr>
+          </m:sSubPr>
+          <m:e>
+            <m:r>
+              <w:rPr>
+                <w:rFonts w:ascii="Cambria Math" w:eastAsiaTheme="minorEastAsia" w:hAnsi="Cambria Math"/>
+                <w:lang w:val="en-GB"/>
+              </w:rPr>
+              <m:t>θ</m:t>
+            </m:r>
+          </m:e>
+          <m:sub>
+            <m:r>
+              <w:rPr>
+                <w:rFonts w:ascii="Cambria Math" w:eastAsiaTheme="minorEastAsia" w:hAnsi="Cambria Math"/>
+                <w:lang w:val="en-GB"/>
+              </w:rPr>
+              <m:t>i</m:t>
+            </m:r>
+          </m:sub>
+        </m:sSub>
+        <m:r>
+          <m:rPr>
+            <m:sty m:val="p"/>
+          </m:rPr>
+          <w:rPr>
+            <w:rFonts w:ascii="Cambria Math" w:eastAsiaTheme="minorEastAsia"/>
+            <w:lang w:val="en-GB"/>
+          </w:rPr>
+          <m:t>+</m:t>
+        </m:r>
+        <m:sSub>
+          <m:sSubPr>
+            <m:ctrlPr>
+              <w:rPr>
+                <w:rFonts w:ascii="Cambria Math" w:eastAsiaTheme="minorEastAsia" w:hAnsi="Cambria Math"/>
+                <w:i/>
+                <w:lang w:val="en-GB"/>
+              </w:rPr>
+            </m:ctrlPr>
+          </m:sSubPr>
+          <m:e>
+            <m:r>
+              <w:rPr>
+                <w:rFonts w:ascii="Cambria Math" w:eastAsiaTheme="minorEastAsia" w:hAnsi="Cambria Math"/>
+                <w:lang w:val="en-GB"/>
+              </w:rPr>
+              <m:t>δ</m:t>
+            </m:r>
+          </m:e>
+          <m:sub>
+            <m:r>
+              <w:rPr>
+                <w:rFonts w:ascii="Cambria Math" w:eastAsiaTheme="minorEastAsia" w:hAnsi="Cambria Math"/>
+                <w:lang w:val="en-GB"/>
+              </w:rPr>
+              <m:t>t</m:t>
+            </m:r>
+          </m:sub>
+        </m:sSub>
+        <m:r>
+          <w:rPr>
+            <w:rFonts w:ascii="Cambria Math" w:eastAsiaTheme="minorEastAsia" w:hAnsi="Cambria Math"/>
+            <w:lang w:val="en-GB"/>
+          </w:rPr>
+          <m:t>+</m:t>
+        </m:r>
+        <m:sSub>
+          <m:sSubPr>
+            <m:ctrlPr>
+              <w:rPr>
+                <w:rFonts w:ascii="Cambria Math" w:hAnsi="Cambria Math" w:cs="Calibri"/>
+                <w:i/>
+                <w:sz w:val="21"/>
+                <w:szCs w:val="21"/>
+                <w:lang w:val="de-DE"/>
+              </w:rPr>
+            </m:ctrlPr>
+          </m:sSubPr>
+          <m:e>
+            <m:r>
+              <w:rPr>
+                <w:rFonts w:ascii="Cambria Math" w:hAnsi="Cambria Math" w:cs="Calibri"/>
+                <w:sz w:val="21"/>
+                <w:szCs w:val="21"/>
+                <w:lang w:val="de-DE"/>
+              </w:rPr>
+              <m:t>ε</m:t>
+            </m:r>
+          </m:e>
+          <m:sub>
+            <m:r>
+              <w:rPr>
+                <w:rFonts w:ascii="Cambria Math" w:hAnsi="Cambria Math" w:cs="Calibri"/>
+                <w:sz w:val="21"/>
+                <w:szCs w:val="21"/>
+                <w:lang w:val="de-DE"/>
+              </w:rPr>
+              <m:t>it</m:t>
+            </m:r>
+          </m:sub>
+        </m:sSub>
+      </m:oMath>
+      <w:r>
+        <w:rPr>
+          <w:rFonts w:ascii="Calibri" w:eastAsiaTheme="minorEastAsia" w:hAnsi="Calibri" w:cs="Calibri"/>
+          <w:sz w:val="21"/>
+          <w:szCs w:val="21"/>
+          <w:lang w:val="de-DE"/>
+        </w:rPr>
+        <w:tab/>
+      </w:r>
+      <m:oMath>
+        <m:r>
+          <w:rPr>
+            <w:rFonts w:ascii="Cambria Math" w:eastAsiaTheme="minorEastAsia" w:hAnsi="Cambria Math" w:cs="Calibri"/>
+            <w:sz w:val="21"/>
+            <w:szCs w:val="21"/>
+            <w:lang w:val="de-DE"/>
+          </w:rPr>
+          <m:t>(2)</m:t>
+        </m:r>
+      </m:oMath>
+    </w:p>
+    <w:p>
+      <w:pPr>
+        <w:spacing w:line="276" w:lineRule="auto"/>
+        <w:jc w:val="center"/>
+        <w:rPr>
+          <w:rFonts w:ascii="Calibri" w:eastAsiaTheme="minorEastAsia" w:hAnsi="Calibri" w:cs="Calibri"/>
+          <w:sz w:val="21"/>
+          <w:szCs w:val="21"/>
+          <w:lang w:val="de-DE"/>
+        </w:rPr>
+      </w:pPr>
+    </w:p>
+    <w:p>
+      <w:pPr>
+        <w:spacing w:line="276" w:lineRule="auto"/>
+        <w:jc w:val="center"/>
+        <w:rPr>
+          <w:rFonts w:ascii="Calibri" w:eastAsiaTheme="minorEastAsia" w:hAnsi="Calibri" w:cs="Calibri"/>
+          <w:sz w:val="21"/>
+          <w:szCs w:val="21"/>
+          <w:lang w:val="en-GB"/>
+        </w:rPr>
+      </w:pPr>
+      <m:oMathPara>
+        <m:oMath>
+          <m:sSub>
+            <m:sSubPr>
+              <m:ctrlPr>
+                <w:rPr>
+                  <w:rFonts w:ascii="Cambria Math" w:hAnsi="Cambria Math" w:cs="Calibri"/>
+                  <w:i/>
+                  <w:sz w:val="21"/>
+                  <w:szCs w:val="21"/>
+                  <w:lang w:val="de-DE"/>
+                </w:rPr>
+              </m:ctrlPr>
+            </m:sSubPr>
+            <m:e>
+              <m:r>
+                <w:rPr>
+                  <w:rFonts w:ascii="Cambria Math" w:hAnsi="Cambria Math" w:cs="Calibri"/>
+                  <w:sz w:val="21"/>
+                  <w:szCs w:val="21"/>
+                  <w:lang w:val="de-DE"/>
+                </w:rPr>
+                <m:t>dayToDaySkills</m:t>
+              </m:r>
+            </m:e>
+            <m:sub>
+              <m:r>
+                <w:rPr>
+                  <w:rFonts w:ascii="Cambria Math" w:hAnsi="Cambria Math" w:cs="Calibri"/>
+                  <w:sz w:val="21"/>
+                  <w:szCs w:val="21"/>
+                  <w:lang w:val="de-DE"/>
+                </w:rPr>
+                <m:t>it</m:t>
+              </m:r>
+            </m:sub>
+          </m:sSub>
+          <m:r>
+            <w:rPr>
+              <w:rFonts w:ascii="Cambria Math" w:hAnsi="Cambria Math" w:cs="Calibri"/>
+              <w:sz w:val="21"/>
+              <w:szCs w:val="21"/>
+              <w:lang w:val="en-GB"/>
+            </w:rPr>
+            <m:t>=</m:t>
+          </m:r>
+          <m:r>
+            <w:rPr>
+              <w:rFonts w:ascii="Cambria Math" w:hAnsi="Cambria Math" w:cs="Calibri"/>
+              <w:sz w:val="21"/>
+              <w:szCs w:val="21"/>
+              <w:lang w:val="de-DE"/>
+            </w:rPr>
+            <m:t>α</m:t>
+          </m:r>
+          <m:r>
+            <w:rPr>
+              <w:rFonts w:ascii="Cambria Math" w:hAnsi="Cambria Math" w:cs="Calibri"/>
+              <w:sz w:val="21"/>
+              <w:szCs w:val="21"/>
+              <w:lang w:val="en-GB"/>
+            </w:rPr>
+            <m:t>+</m:t>
+          </m:r>
+          <m:r>
+            <w:rPr>
+              <w:rFonts w:ascii="Cambria Math" w:hAnsi="Cambria Math" w:cs="Calibri"/>
+              <w:sz w:val="21"/>
+              <w:szCs w:val="21"/>
+              <w:lang w:val="de-DE"/>
+            </w:rPr>
+            <m:t>β</m:t>
+          </m:r>
+          <m:r>
+            <w:rPr>
+              <w:rFonts w:ascii="Cambria Math" w:hAnsi="Cambria Math" w:cs="Calibri"/>
+              <w:sz w:val="21"/>
+              <w:szCs w:val="21"/>
+              <w:lang w:val="en-GB"/>
+            </w:rPr>
+            <m:t>*</m:t>
+          </m:r>
+          <m:sSub>
+            <m:sSubPr>
+              <m:ctrlPr>
+                <w:rPr>
+                  <w:rFonts w:ascii="Cambria Math" w:hAnsi="Cambria Math" w:cs="Calibri"/>
+                  <w:i/>
+                  <w:sz w:val="21"/>
+                  <w:szCs w:val="21"/>
+                  <w:lang w:val="de-DE"/>
+                </w:rPr>
+              </m:ctrlPr>
+            </m:sSubPr>
+            <m:e>
+              <m:r>
+                <w:rPr>
+                  <w:rFonts w:ascii="Cambria Math" w:hAnsi="Cambria Math" w:cs="Calibri"/>
+                  <w:sz w:val="21"/>
+                  <w:szCs w:val="21"/>
+                  <w:lang w:val="de-DE"/>
+                </w:rPr>
+                <m:t>Treat</m:t>
+              </m:r>
+            </m:e>
+            <m:sub>
+              <m:r>
+                <w:rPr>
+                  <w:rFonts w:ascii="Cambria Math" w:hAnsi="Cambria Math" w:cs="Calibri"/>
+                  <w:sz w:val="21"/>
+                  <w:szCs w:val="21"/>
+                  <w:lang w:val="de-DE"/>
+                </w:rPr>
+                <m:t>it</m:t>
+              </m:r>
+            </m:sub>
+          </m:sSub>
+          <m:r>
+            <w:rPr>
+              <w:rFonts w:ascii="Cambria Math" w:hAnsi="Cambria Math" w:cs="Calibri"/>
+              <w:sz w:val="21"/>
+              <w:szCs w:val="21"/>
+              <w:lang w:val="en-GB"/>
+            </w:rPr>
+            <m:t>+γ</m:t>
+          </m:r>
+          <m:sSub>
+            <m:sSubPr>
+              <m:ctrlPr>
+                <w:rPr>
+                  <w:rFonts w:ascii="Cambria Math" w:hAnsi="Cambria Math" w:cs="Calibri"/>
+                  <w:i/>
+                  <w:sz w:val="21"/>
+                  <w:szCs w:val="21"/>
+                  <w:lang w:val="en-GB"/>
+                </w:rPr>
+              </m:ctrlPr>
+            </m:sSubPr>
+            <m:e>
+              <m:sSup>
+                <m:sSupPr>
+                  <m:ctrlPr>
+                    <w:rPr>
+                      <w:rFonts w:ascii="Cambria Math" w:hAnsi="Cambria Math" w:cs="Calibri"/>
+                      <w:i/>
+                      <w:sz w:val="21"/>
+                      <w:szCs w:val="21"/>
+                      <w:lang w:val="en-GB"/>
+                    </w:rPr>
+                  </m:ctrlPr>
+                </m:sSupPr>
+                <m:e>
+                  <m:r>
+                    <w:rPr>
+                      <w:rFonts w:ascii="Cambria Math" w:hAnsi="Cambria Math" w:cs="Calibri"/>
+                      <w:sz w:val="21"/>
+                      <w:szCs w:val="21"/>
+                      <w:lang w:val="en-GB"/>
+                    </w:rPr>
+                    <m:t>X</m:t>
+                  </m:r>
+                </m:e>
+                <m:sup>
+                  <m:r>
+                    <w:rPr>
+                      <w:rFonts w:ascii="Cambria Math" w:hAnsi="Cambria Math" w:cs="Calibri"/>
+                      <w:sz w:val="21"/>
+                      <w:szCs w:val="21"/>
+                      <w:lang w:val="en-GB"/>
+                    </w:rPr>
+                    <m:t>'</m:t>
+                  </m:r>
+                </m:sup>
+              </m:sSup>
+            </m:e>
+            <m:sub>
+              <m:r>
+                <w:rPr>
+                  <w:rFonts w:ascii="Cambria Math" w:hAnsi="Cambria Math" w:cs="Calibri"/>
+                  <w:sz w:val="21"/>
+                  <w:szCs w:val="21"/>
+                  <w:lang w:val="en-GB"/>
+                </w:rPr>
+                <m:t>it</m:t>
+              </m:r>
+            </m:sub>
+          </m:sSub>
+          <m:r>
+            <w:rPr>
+              <w:rFonts w:ascii="Cambria Math" w:hAnsi="Cambria Math" w:cs="Calibri"/>
+              <w:sz w:val="21"/>
+              <w:szCs w:val="21"/>
+              <w:lang w:val="en-GB"/>
+            </w:rPr>
+            <m:t xml:space="preserve">+ </m:t>
+          </m:r>
+          <m:r>
+            <m:rPr>
+              <m:sty m:val="p"/>
+            </m:rPr>
+            <w:rPr>
+              <w:rFonts w:ascii="Cambria Math" w:eastAsiaTheme="minorEastAsia"/>
+              <w:lang w:val="en-GB"/>
+            </w:rPr>
+            <m:t>+</m:t>
+          </m:r>
+          <m:nary>
+            <m:naryPr>
+              <m:chr m:val="∑"/>
+              <m:limLoc m:val="undOvr"/>
+              <m:ctrlPr>
+                <w:rPr>
+                  <w:rFonts w:ascii="Cambria Math" w:eastAsiaTheme="minorEastAsia"/>
+                  <w:lang w:val="en-GB"/>
+                </w:rPr>
+              </m:ctrlPr>
+            </m:naryPr>
+            <m:sub>
+              <m:r>
+                <w:rPr>
+                  <w:rFonts w:ascii="Cambria Math" w:eastAsiaTheme="minorEastAsia"/>
+                  <w:lang w:val="en-GB"/>
+                </w:rPr>
+                <m:t>i=103</m:t>
+              </m:r>
+            </m:sub>
+            <m:sup>
+              <m:r>
+                <w:rPr>
+                  <w:rFonts w:ascii="Cambria Math" w:eastAsiaTheme="minorEastAsia"/>
+                  <w:lang w:val="en-GB"/>
+                </w:rPr>
+                <m:t>i=678</m:t>
+              </m:r>
+            </m:sup>
+            <m:e>
+              <m:sSub>
+                <m:sSubPr>
+                  <m:ctrlPr>
+                    <w:rPr>
+                      <w:rFonts w:ascii="Cambria Math" w:eastAsiaTheme="minorEastAsia" w:hAnsi="Cambria Math"/>
+                      <w:i/>
+                      <w:lang w:val="en-GB"/>
+                    </w:rPr>
+                  </m:ctrlPr>
+                </m:sSubPr>
+                <m:e>
+                  <m:r>
+                    <w:rPr>
+                      <w:rFonts w:ascii="Cambria Math" w:eastAsiaTheme="minorEastAsia" w:hAnsi="Cambria Math"/>
+                      <w:lang w:val="en-GB"/>
+                    </w:rPr>
+                    <m:t>θ</m:t>
+                  </m:r>
+                </m:e>
+                <m:sub>
+                  <m:r>
+                    <w:rPr>
+                      <w:rFonts w:ascii="Cambria Math" w:eastAsiaTheme="minorEastAsia" w:hAnsi="Cambria Math"/>
+                      <w:lang w:val="en-GB"/>
+                    </w:rPr>
+                    <m:t>i</m:t>
+                  </m:r>
+                </m:sub>
+              </m:sSub>
+              <m:r>
+                <w:rPr>
+                  <w:rFonts w:ascii="Cambria Math" w:eastAsiaTheme="minorEastAsia" w:hAnsi="Cambria Math"/>
+                  <w:lang w:val="en-GB"/>
+                </w:rPr>
+                <m:t>*</m:t>
+              </m:r>
+              <m:sSub>
+                <m:sSubPr>
+                  <m:ctrlPr>
+                    <w:rPr>
+                      <w:rFonts w:ascii="Cambria Math" w:eastAsiaTheme="minorEastAsia" w:hAnsi="Cambria Math"/>
+                      <w:i/>
+                      <w:lang w:val="en-GB"/>
+                    </w:rPr>
+                  </m:ctrlPr>
+                </m:sSubPr>
+                <m:e>
+                  <m:r>
+                    <w:rPr>
+                      <w:rFonts w:ascii="Cambria Math" w:eastAsiaTheme="minorEastAsia" w:hAnsi="Cambria Math"/>
+                      <w:lang w:val="en-GB"/>
+                    </w:rPr>
+                    <m:t>ID</m:t>
+                  </m:r>
+                </m:e>
+                <m:sub>
+                  <m:r>
+                    <w:rPr>
+                      <w:rFonts w:ascii="Cambria Math" w:eastAsiaTheme="minorEastAsia" w:hAnsi="Cambria Math"/>
+                      <w:lang w:val="en-GB"/>
+                    </w:rPr>
+                    <m:t>i</m:t>
+                  </m:r>
+                </m:sub>
+              </m:sSub>
+            </m:e>
+          </m:nary>
+          <m:r>
+            <w:rPr>
+              <w:rFonts w:ascii="Cambria Math" w:eastAsiaTheme="minorEastAsia"/>
+              <w:lang w:val="en-GB"/>
+            </w:rPr>
+            <m:t>+</m:t>
+          </m:r>
+          <m:nary>
+            <m:naryPr>
+              <m:chr m:val="∑"/>
+              <m:limLoc m:val="undOvr"/>
+              <m:ctrlPr>
+                <w:rPr>
+                  <w:rFonts w:ascii="Cambria Math" w:eastAsiaTheme="minorEastAsia" w:hAnsi="Cambria Math"/>
+                  <w:i/>
+                  <w:lang w:val="en-GB"/>
+                </w:rPr>
+              </m:ctrlPr>
+            </m:naryPr>
+            <m:sub>
+              <m:r>
+                <w:rPr>
+                  <w:rFonts w:ascii="Cambria Math" w:eastAsiaTheme="minorEastAsia" w:hAnsi="Cambria Math"/>
+                  <w:lang w:val="en-GB"/>
+                </w:rPr>
+                <m:t>t=2012</m:t>
+              </m:r>
+            </m:sub>
+            <m:sup>
+              <m:r>
+                <w:rPr>
+                  <w:rFonts w:ascii="Cambria Math" w:eastAsiaTheme="minorEastAsia" w:hAnsi="Cambria Math"/>
+                  <w:lang w:val="en-GB"/>
+                </w:rPr>
+                <m:t>t=2018</m:t>
+              </m:r>
+            </m:sup>
+            <m:e>
+              <m:sSub>
+                <m:sSubPr>
+                  <m:ctrlPr>
+                    <w:rPr>
+                      <w:rFonts w:ascii="Cambria Math" w:eastAsiaTheme="minorEastAsia" w:hAnsi="Cambria Math"/>
+                      <w:i/>
+                      <w:lang w:val="en-GB"/>
+                    </w:rPr>
+                  </m:ctrlPr>
+                </m:sSubPr>
+                <m:e>
+                  <m:r>
+                    <w:rPr>
+                      <w:rFonts w:ascii="Cambria Math" w:eastAsiaTheme="minorEastAsia" w:hAnsi="Cambria Math"/>
+                      <w:lang w:val="en-GB"/>
+                    </w:rPr>
+                    <m:t>δ</m:t>
+                  </m:r>
+                </m:e>
+                <m:sub>
+                  <m:r>
+                    <w:rPr>
+                      <w:rFonts w:ascii="Cambria Math" w:eastAsiaTheme="minorEastAsia" w:hAnsi="Cambria Math"/>
+                      <w:lang w:val="en-GB"/>
+                    </w:rPr>
+                    <m:t>t</m:t>
+                  </m:r>
+                </m:sub>
+              </m:sSub>
+              <m:r>
+                <w:rPr>
+                  <w:rFonts w:ascii="Cambria Math" w:eastAsiaTheme="minorEastAsia" w:hAnsi="Cambria Math"/>
+                  <w:lang w:val="en-GB"/>
+                </w:rPr>
+                <m:t>*</m:t>
+              </m:r>
+              <m:sSub>
+                <m:sSubPr>
+                  <m:ctrlPr>
+                    <w:rPr>
+                      <w:rFonts w:ascii="Cambria Math" w:eastAsiaTheme="minorEastAsia" w:hAnsi="Cambria Math"/>
+                      <w:i/>
+                      <w:lang w:val="en-GB"/>
+                    </w:rPr>
+                  </m:ctrlPr>
+                </m:sSubPr>
+                <m:e>
+                  <m:r>
+                    <w:rPr>
+                      <w:rFonts w:ascii="Cambria Math" w:eastAsiaTheme="minorEastAsia" w:hAnsi="Cambria Math"/>
+                      <w:lang w:val="en-GB"/>
+                    </w:rPr>
+                    <m:t>Year</m:t>
+                  </m:r>
+                </m:e>
+                <m:sub>
+                  <m:r>
+                    <w:rPr>
+                      <w:rFonts w:ascii="Cambria Math" w:eastAsiaTheme="minorEastAsia" w:hAnsi="Cambria Math"/>
+                      <w:lang w:val="en-GB"/>
+                    </w:rPr>
+                    <m:t>t</m:t>
+                  </m:r>
+                </m:sub>
+              </m:sSub>
+            </m:e>
+          </m:nary>
+          <m:r>
+            <w:rPr>
+              <w:rFonts w:ascii="Cambria Math" w:eastAsiaTheme="minorEastAsia" w:hAnsi="Cambria Math"/>
+              <w:lang w:val="en-GB"/>
+            </w:rPr>
+            <m:t>+</m:t>
+          </m:r>
+          <m:sSub>
+            <m:sSubPr>
+              <m:ctrlPr>
+                <w:rPr>
+                  <w:rFonts w:ascii="Cambria Math" w:hAnsi="Cambria Math" w:cs="Calibri"/>
+                  <w:i/>
+                  <w:sz w:val="21"/>
+                  <w:szCs w:val="21"/>
+                  <w:lang w:val="de-DE"/>
+                </w:rPr>
+              </m:ctrlPr>
+            </m:sSubPr>
+            <m:e>
+              <m:r>
+                <w:rPr>
+                  <w:rFonts w:ascii="Cambria Math" w:hAnsi="Cambria Math" w:cs="Calibri"/>
+                  <w:sz w:val="21"/>
+                  <w:szCs w:val="21"/>
+                  <w:lang w:val="de-DE"/>
+                </w:rPr>
+                <m:t>ε</m:t>
+              </m:r>
+            </m:e>
+            <m:sub>
+              <m:r>
+                <w:rPr>
+                  <w:rFonts w:ascii="Cambria Math" w:hAnsi="Cambria Math" w:cs="Calibri"/>
+                  <w:sz w:val="21"/>
+                  <w:szCs w:val="21"/>
+                  <w:lang w:val="de-DE"/>
+                </w:rPr>
+                <m:t>it</m:t>
+              </m:r>
+            </m:sub>
+          </m:sSub>
+        </m:oMath>
+      </m:oMathPara>
+    </w:p>
+    <w:p>
+      <w:pPr>
+        <w:rPr>
+          <w:rFonts w:eastAsiaTheme="minorEastAsia"/>
+          <w:lang w:val="en-GB"/>
+        </w:rPr>
+      </w:pPr>
+    </w:p>
+    <w:p>
+      <w:pPr>
+        <w:rPr>
+          <w:rFonts w:eastAsiaTheme="minorEastAsia"/>
+          <w:lang w:val="en-GB"/>
+        </w:rPr>
+      </w:pPr>
+    </w:p>
+    <w:p>
+      <w:pPr>
+        <w:rPr>
+          <w:rFonts w:eastAsiaTheme="minorEastAsia"/>
+          <w:lang w:val="en-GB"/>
+        </w:rPr>
+      </w:pPr>
+      <w:r>
+        <w:rPr>
+          <w:rFonts w:eastAsiaTheme="minorEastAsia"/>
+          <w:lang w:val="en-GB"/>
+        </w:rPr>
+        <w:t xml:space="preserve">One central problem of using panel data is serial correlation resulting from the fact that the error term of an observation unit </w:t>
+      </w:r>
+      <m:oMath>
+        <m:r>
+          <w:rPr>
+            <w:rFonts w:ascii="Cambria Math" w:eastAsiaTheme="minorEastAsia" w:hAnsi="Cambria Math"/>
+            <w:lang w:val="en-GB"/>
+          </w:rPr>
+          <m:t>i</m:t>
+        </m:r>
+      </m:oMath>
+      <w:r>
+        <w:rPr>
+          <w:rFonts w:eastAsiaTheme="minorEastAsia"/>
+          <w:lang w:val="en-GB"/>
+        </w:rPr>
+        <w:t xml:space="preserve"> in a specific year is correlated with the error terms of </w:t>
+      </w:r>
+      <w:r>
+        <w:rPr>
+          <w:rFonts w:eastAsiaTheme="minorEastAsia"/>
+          <w:lang w:val="en-GB"/>
+        </w:rPr>
+        <w:t xml:space="preserve">the </w:t>
+      </w:r>
+      <w:r>
+        <w:rPr>
+          <w:rFonts w:eastAsiaTheme="minorEastAsia"/>
+          <w:lang w:val="en-GB"/>
+        </w:rPr>
+        <w:t>previous years</w:t>
+      </w:r>
+      <w:r>
+        <w:rPr>
+          <w:rFonts w:eastAsiaTheme="minorEastAsia"/>
+          <w:lang w:val="en-GB"/>
+        </w:rPr>
+        <w:t xml:space="preserve">. </w:t>
+      </w:r>
+      <w:r>
+        <w:rPr>
+          <w:rFonts w:eastAsiaTheme="minorEastAsia"/>
+          <w:lang w:val="en-GB"/>
+        </w:rPr>
+        <w:t xml:space="preserve">Therefore, </w:t>
+      </w:r>
+      <w:r>
+        <w:rPr>
+          <w:rFonts w:eastAsiaTheme="minorEastAsia"/>
+          <w:lang w:val="en-GB"/>
+        </w:rPr>
+        <w:t>seria</w:t>
+      </w:r>
+      <w:r>
+        <w:rPr>
+          <w:rFonts w:eastAsiaTheme="minorEastAsia"/>
+          <w:lang w:val="en-GB"/>
+        </w:rPr>
+        <w:t>l</w:t>
+      </w:r>
+      <w:r>
+        <w:rPr>
+          <w:rFonts w:eastAsiaTheme="minorEastAsia"/>
+          <w:lang w:val="en-GB"/>
+        </w:rPr>
+        <w:t xml:space="preserve"> correlation may have a substantial impac</w:t>
+      </w:r>
+      <w:r>
+        <w:rPr>
+          <w:rFonts w:eastAsiaTheme="minorEastAsia"/>
+          <w:lang w:val="en-GB"/>
+        </w:rPr>
+        <w:t>t</w:t>
+      </w:r>
+      <w:r>
+        <w:rPr>
+          <w:rFonts w:eastAsiaTheme="minorEastAsia"/>
+          <w:lang w:val="en-GB"/>
+        </w:rPr>
+        <w:t xml:space="preserve"> on statistical significance</w:t>
+      </w:r>
+      <w:r>
+        <w:rPr>
+          <w:rFonts w:eastAsiaTheme="minorEastAsia"/>
+          <w:lang w:val="en-GB"/>
+        </w:rPr>
+        <w:t xml:space="preserve"> because normal OLS standard errors would underestimate the standard deviation of the estimated coefficients.</w:t>
+      </w:r>
+      <w:bookmarkStart w:id="14" w:name="_GoBack"/>
+      <w:bookmarkEnd w:id="14"/>
+    </w:p>
+    <w:p>
+      <w:pPr>
+        <w:rPr>
+          <w:rFonts w:eastAsiaTheme="minorEastAsia"/>
+          <w:lang w:val="en-GB"/>
+        </w:rPr>
+      </w:pPr>
+    </w:p>
+    <w:p>
+      <w:pPr>
+        <w:rPr>
+          <w:rFonts w:eastAsiaTheme="minorEastAsia"/>
+          <w:lang w:val="en-GB"/>
+        </w:rPr>
+      </w:pPr>
+      <w:r>
+        <w:rPr>
+          <w:rFonts w:eastAsiaTheme="minorEastAsia"/>
+          <w:lang w:val="en-GB"/>
+        </w:rPr>
+        <w:t xml:space="preserve">Source: Mostly harmless econometrics, page 236-238 </w:t>
+      </w:r>
+    </w:p>
+    <w:p>
+      <w:pPr>
+        <w:pStyle w:val="Listenabsatz"/>
+        <w:numPr>
+          <w:ilvl w:val="0"/>
+          <w:numId w:val="2"/>
+        </w:numPr>
+        <w:rPr>
+          <w:rFonts w:eastAsiaTheme="minorEastAsia"/>
+          <w:lang w:val="en-GB"/>
+        </w:rPr>
+      </w:pPr>
+      <w:r>
+        <w:rPr>
+          <w:rFonts w:eastAsiaTheme="minorEastAsia"/>
+          <w:lang w:val="en-GB"/>
+        </w:rPr>
+        <w:t xml:space="preserve">The consequences of serial correlation for clustered panels are highlighted by Bertrand, Duáo and Mulainathan (2004) and </w:t>
+      </w:r>
+      <w:proofErr w:type="spellStart"/>
+      <w:r>
+        <w:rPr>
+          <w:rFonts w:eastAsiaTheme="minorEastAsia"/>
+          <w:lang w:val="en-GB"/>
+        </w:rPr>
+        <w:t>Kèzdi</w:t>
+      </w:r>
+      <w:proofErr w:type="spellEnd"/>
+      <w:r>
+        <w:rPr>
+          <w:rFonts w:eastAsiaTheme="minorEastAsia"/>
+          <w:lang w:val="en-GB"/>
+        </w:rPr>
+        <w:t xml:space="preserve"> (2004)</w:t>
+      </w:r>
     </w:p>
     <w:p>
       <w:pPr>
@@ -1223,45 +2992,6 @@
           <w:lang w:val="en-GB"/>
         </w:rPr>
       </w:pPr>
-      <w:r>
-        <w:rPr>
-          <w:lang w:val="en-GB"/>
-        </w:rPr>
-        <w:t xml:space="preserve">At first, to test for a positive influence of the </w:t>
-      </w:r>
-    </w:p>
-    <w:p>
-      <w:pPr>
-        <w:rPr>
-          <w:lang w:val="en-GB"/>
-        </w:rPr>
-      </w:pPr>
-      <w:r>
-        <w:rPr>
-          <w:lang w:val="en-GB"/>
-        </w:rPr>
-        <w:t>treatment variable on ever</w:t>
-      </w:r>
-      <w:r>
-        <w:rPr>
-          <w:lang w:val="en-GB"/>
-        </w:rPr>
-        <w:t xml:space="preserve">yday expertise, measured by the variable daytodayskills, and selfworth </w:t>
-      </w:r>
-    </w:p>
-    <w:p>
-      <w:pPr>
-        <w:rPr>
-          <w:lang w:val="en-GB"/>
-        </w:rPr>
-      </w:pPr>
-    </w:p>
-    <w:p>
-      <w:pPr>
-        <w:rPr>
-          <w:lang w:val="en-GB"/>
-        </w:rPr>
-      </w:pPr>
     </w:p>
     <w:p>
       <w:pPr>
@@ -1339,8 +3069,31 @@
         <w:rPr>
           <w:lang w:val="en-GB"/>
         </w:rPr>
-        <w:t>used these variables because these variables could be influenced both by the mittagstisch and entdeckerfonds and are not specific to the entdeckerfonds</w:t>
-      </w:r>
+        <w:lastRenderedPageBreak/>
+        <w:t xml:space="preserve">used these variables because these variables could be influenced both by the mittagstisch and </w:t>
+      </w:r>
+      <w:proofErr w:type="spellStart"/>
+      <w:r>
+        <w:rPr>
+          <w:lang w:val="en-GB"/>
+        </w:rPr>
+        <w:t>entdeckerfonds</w:t>
+      </w:r>
+      <w:proofErr w:type="spellEnd"/>
+      <w:r>
+        <w:rPr>
+          <w:lang w:val="en-GB"/>
+        </w:rPr>
+        <w:t xml:space="preserve"> and are not specific to the </w:t>
+      </w:r>
+      <w:proofErr w:type="spellStart"/>
+      <w:r>
+        <w:rPr>
+          <w:lang w:val="en-GB"/>
+        </w:rPr>
+        <w:t>entdeckerfonds</w:t>
+      </w:r>
+      <w:proofErr w:type="spellEnd"/>
     </w:p>
     <w:p>
       <w:pPr>
@@ -1399,7 +3152,21 @@
         <w:rPr>
           <w:lang w:val="en-GB"/>
         </w:rPr>
-        <w:t>add controls and fixed effects time and id fixedeffects --&gt; explain why (id: specific effects of being in Bayern for example or the subsidy amount)</w:t>
+        <w:t xml:space="preserve">add controls and fixed effects time and id </w:t>
+      </w:r>
+      <w:proofErr w:type="spellStart"/>
+      <w:r>
+        <w:rPr>
+          <w:lang w:val="en-GB"/>
+        </w:rPr>
+        <w:t>fixedeffects</w:t>
+      </w:r>
+      <w:proofErr w:type="spellEnd"/>
+      <w:r>
+        <w:rPr>
+          <w:lang w:val="en-GB"/>
+        </w:rPr>
+        <w:t xml:space="preserve"> --&gt; explain why (id: specific effects of being in Bayern for example or the subsidy amount)</w:t>
       </w:r>
     </w:p>
     <w:p>
@@ -1432,7 +3199,6 @@
         <w:rPr>
           <w:lang w:val="en-GB"/>
         </w:rPr>
-        <w:lastRenderedPageBreak/>
         <w:t>which control variables we use</w:t>
       </w:r>
     </w:p>
@@ -1507,7 +3273,21 @@
         <w:rPr>
           <w:lang w:val="en-GB"/>
         </w:rPr>
-        <w:t>the dataset does not allow a channel analysis but these could be possible channels that might explain the effects we find</w:t>
+        <w:t xml:space="preserve">the dataset does not allow a channel </w:t>
+      </w:r>
+      <w:proofErr w:type="gramStart"/>
+      <w:r>
+        <w:rPr>
+          <w:lang w:val="en-GB"/>
+        </w:rPr>
+        <w:t>analysis</w:t>
+      </w:r>
+      <w:proofErr w:type="gramEnd"/>
+      <w:r>
+        <w:rPr>
+          <w:lang w:val="en-GB"/>
+        </w:rPr>
+        <w:t xml:space="preserve"> but these could be possible channels that might explain the effects we find</w:t>
       </w:r>
     </w:p>
     <w:sectPr>
@@ -1520,8 +3300,753 @@
 </w:document>
 </file>
 
+<file path=word/comments.xml><?xml version="1.0" encoding="utf-8"?>
+<w:comments xmlns:wpc="http://schemas.microsoft.com/office/word/2010/wordprocessingCanvas" xmlns:cx="http://schemas.microsoft.com/office/drawing/2014/chartex" xmlns:cx1="http://schemas.microsoft.com/office/drawing/2015/9/8/chartex" xmlns:cx2="http://schemas.microsoft.com/office/drawing/2015/10/21/chartex" xmlns:cx3="http://schemas.microsoft.com/office/drawing/2016/5/9/chartex" xmlns:cx4="http://schemas.microsoft.com/office/drawing/2016/5/10/chartex" xmlns:cx5="http://schemas.microsoft.com/office/drawing/2016/5/11/chartex" xmlns:cx6="http://schemas.microsoft.com/office/drawing/2016/5/12/chartex" xmlns:cx7="http://schemas.microsoft.com/office/drawing/2016/5/13/chartex" xmlns:cx8="http://schemas.microsoft.com/office/drawing/2016/5/14/chartex" xmlns:mc="http://schemas.openxmlformats.org/markup-compatibility/2006" xmlns:aink="http://schemas.microsoft.com/office/drawing/2016/ink" xmlns:am3d="http://schemas.microsoft.com/office/drawing/2017/model3d" xmlns:o="urn:schemas-microsoft-com:office:office" xmlns:r="http://schemas.openxmlformats.org/officeDocument/2006/relationships" xmlns:m="http://schemas.openxmlformats.org/officeDocument/2006/math" xmlns:v="urn:schemas-microsoft-com:vml" xmlns:wp14="http://schemas.microsoft.com/office/word/2010/wordprocessingDrawing" xmlns:wp="http://schemas.openxmlformats.org/drawingml/2006/wordprocessingDrawing" xmlns:w10="urn:schemas-microsoft-com:office:word" xmlns:w="http://schemas.openxmlformats.org/wordprocessingml/2006/main" xmlns:w14="http://schemas.microsoft.com/office/word/2010/wordml" xmlns:w15="http://schemas.microsoft.com/office/word/2012/wordml" xmlns:w16cid="http://schemas.microsoft.com/office/word/2016/wordml/cid" xmlns:w16se="http://schemas.microsoft.com/office/word/2015/wordml/symex" xmlns:wpg="http://schemas.microsoft.com/office/word/2010/wordprocessingGroup" xmlns:wpi="http://schemas.microsoft.com/office/word/2010/wordprocessingInk" xmlns:wne="http://schemas.microsoft.com/office/word/2006/wordml" xmlns:wps="http://schemas.microsoft.com/office/word/2010/wordprocessingShape" mc:Ignorable="w14 w15 w16se w16cid wp14">
+  <w:comment w:id="0" w:author="Yannick Zurl" w:date="2020-02-24T10:33:00Z" w:initials="YZ">
+    <w:p>
+      <w:pPr>
+        <w:pStyle w:val="Kommentartext"/>
+        <w:rPr>
+          <w:lang w:val="en-US"/>
+        </w:rPr>
+      </w:pPr>
+      <w:r>
+        <w:rPr>
+          <w:rStyle w:val="Kommentarzeichen"/>
+        </w:rPr>
+        <w:annotationRef/>
+      </w:r>
+      <w:r>
+        <w:rPr>
+          <w:lang w:val="en-US"/>
+        </w:rPr>
+        <w:t>The effect of the</w:t>
+      </w:r>
+      <w:r>
+        <w:rPr>
+          <w:lang w:val="en-US"/>
+        </w:rPr>
+        <w:t xml:space="preserve"> “Entdeckerfonds” program on participating beneficiaries</w:t>
+      </w:r>
+    </w:p>
+  </w:comment>
+  <w:comment w:id="1" w:author="Yannick Zurl" w:date="2020-02-24T10:38:00Z" w:initials="YZ">
+    <w:p>
+      <w:pPr>
+        <w:pStyle w:val="Kommentartext"/>
+        <w:rPr>
+          <w:lang w:val="en-US"/>
+        </w:rPr>
+      </w:pPr>
+      <w:r>
+        <w:rPr>
+          <w:rStyle w:val="Kommentarzeichen"/>
+        </w:rPr>
+        <w:annotationRef/>
+      </w:r>
+      <w:r>
+        <w:rPr>
+          <w:lang w:val="en-US"/>
+        </w:rPr>
+        <w:t xml:space="preserve">The aim of this analysis is to show that </w:t>
+      </w:r>
+      <w:r>
+        <w:rPr>
+          <w:lang w:val="en-US"/>
+        </w:rPr>
+        <w:t>trips provided by the Entdeckerfonds program have a positive effect on selfworth and everyday expertise of the participating children.</w:t>
+      </w:r>
+    </w:p>
+  </w:comment>
+  <w:comment w:id="2" w:author="Yannick Zurl" w:date="2020-02-24T10:40:00Z" w:initials="YZ">
+    <w:p>
+      <w:pPr>
+        <w:pStyle w:val="Kommentartext"/>
+        <w:rPr>
+          <w:lang w:val="en-US"/>
+        </w:rPr>
+      </w:pPr>
+      <w:r>
+        <w:rPr>
+          <w:rStyle w:val="Kommentarzeichen"/>
+        </w:rPr>
+        <w:annotationRef/>
+      </w:r>
+      <w:r>
+        <w:rPr>
+          <w:lang w:val="en-US"/>
+        </w:rPr>
+        <w:t>On the other hand, the control</w:t>
+      </w:r>
+      <w:r>
+        <w:rPr>
+          <w:lang w:val="en-US"/>
+        </w:rPr>
+        <w:t xml:space="preserve"> group represents all organizations that do not receive funding from CHILDREN’s program “Entdeckerfonds” to provide trips and other activities.</w:t>
+      </w:r>
+    </w:p>
+  </w:comment>
+  <w:comment w:id="3" w:author="Yannick Zurl" w:date="2020-02-24T10:43:00Z" w:initials="YZ">
+    <w:p>
+      <w:pPr>
+        <w:pStyle w:val="Kommentartext"/>
+        <w:rPr>
+          <w:lang w:val="en-US"/>
+        </w:rPr>
+      </w:pPr>
+      <w:r>
+        <w:rPr>
+          <w:rStyle w:val="Kommentarzeichen"/>
+          <w:lang w:val="en-US"/>
+        </w:rPr>
+        <w:annotationRef/>
+      </w:r>
+      <w:r>
+        <w:rPr>
+          <w:lang w:val="en-US"/>
+        </w:rPr>
+        <w:t>For or from</w:t>
+      </w:r>
+    </w:p>
+  </w:comment>
+  <w:comment w:id="4" w:author="Yannick Zurl" w:date="2020-02-24T10:52:00Z" w:initials="YZ">
+    <w:p>
+      <w:pPr>
+        <w:pStyle w:val="Kommentartext"/>
+        <w:rPr>
+          <w:lang w:val="en-US"/>
+        </w:rPr>
+      </w:pPr>
+      <w:r>
+        <w:rPr>
+          <w:rStyle w:val="Kommentarzeichen"/>
+        </w:rPr>
+        <w:annotationRef/>
+      </w:r>
+      <w:r>
+        <w:rPr>
+          <w:lang w:val="en-US"/>
+        </w:rPr>
+        <w:t>treatment and control group</w:t>
+      </w:r>
+    </w:p>
+  </w:comment>
+  <w:comment w:id="5" w:author="Yannick Zurl" w:date="2020-02-24T10:54:00Z" w:initials="YZ">
+    <w:p>
+      <w:pPr>
+        <w:pStyle w:val="Kommentartext"/>
+        <w:rPr>
+          <w:lang w:val="en-US"/>
+        </w:rPr>
+      </w:pPr>
+      <w:r>
+        <w:rPr>
+          <w:rStyle w:val="Kommentarzeichen"/>
+        </w:rPr>
+        <w:annotationRef/>
+      </w:r>
+      <w:r>
+        <w:rPr>
+          <w:lang w:val="en-US"/>
+        </w:rPr>
+        <w:t>lead</w:t>
+      </w:r>
+      <w:r>
+        <w:rPr>
+          <w:lang w:val="en-US"/>
+        </w:rPr>
+        <w:t>s</w:t>
+      </w:r>
+      <w:r>
+        <w:rPr>
+          <w:lang w:val="en-US"/>
+        </w:rPr>
+        <w:t xml:space="preserve"> to a problem</w:t>
+      </w:r>
+      <w:r>
+        <w:rPr>
+          <w:lang w:val="en-US"/>
+        </w:rPr>
+        <w:t xml:space="preserve"> / causes a problem</w:t>
+      </w:r>
+    </w:p>
+  </w:comment>
+  <w:comment w:id="6" w:author="Yannick Zurl" w:date="2020-02-24T10:56:00Z" w:initials="YZ">
+    <w:p>
+      <w:pPr>
+        <w:pStyle w:val="Kommentartext"/>
+        <w:rPr>
+          <w:lang w:val="en-US"/>
+        </w:rPr>
+      </w:pPr>
+      <w:r>
+        <w:rPr>
+          <w:rStyle w:val="Kommentarzeichen"/>
+        </w:rPr>
+        <w:annotationRef/>
+      </w:r>
+      <w:r>
+        <w:rPr>
+          <w:lang w:val="en-US"/>
+        </w:rPr>
+        <w:t>1. Possibility: The variables of the Entdeckerfonds survey were not collected for organizations that did not receive funding from the Entdeckerfonds program. Due to this, data regarding the impact of the Entdeckerfonds are not observed for the control group.</w:t>
+      </w:r>
+    </w:p>
+    <w:p>
+      <w:pPr>
+        <w:pStyle w:val="Kommentartext"/>
+        <w:rPr>
+          <w:lang w:val="en-US"/>
+        </w:rPr>
+      </w:pPr>
+    </w:p>
+    <w:p>
+      <w:pPr>
+        <w:pStyle w:val="Kommentartext"/>
+        <w:rPr>
+          <w:lang w:val="en-US"/>
+        </w:rPr>
+      </w:pPr>
+      <w:r>
+        <w:rPr>
+          <w:lang w:val="en-US"/>
+        </w:rPr>
+        <w:t xml:space="preserve">2. Possibility: </w:t>
+      </w:r>
+      <w:r>
+        <w:rPr>
+          <w:lang w:val="en-US"/>
+        </w:rPr>
+        <w:t xml:space="preserve">If an organization did not receive funding from the “Entdeckerfonds” program, all variables of the Entdeckerfonds survey were not collected for this </w:t>
+      </w:r>
+      <w:r>
+        <w:rPr>
+          <w:lang w:val="en-US"/>
+        </w:rPr>
+        <w:t>organization so that there are no available data regarding the impact of the Entdeckerfonds for the control group</w:t>
+      </w:r>
+    </w:p>
+  </w:comment>
+  <w:comment w:id="7" w:author="Yannick Zurl" w:date="2020-02-24T11:06:00Z" w:initials="YZ">
+    <w:p>
+      <w:pPr>
+        <w:pStyle w:val="Kommentartext"/>
+        <w:rPr>
+          <w:lang w:val="en-US"/>
+        </w:rPr>
+      </w:pPr>
+      <w:r>
+        <w:rPr>
+          <w:rStyle w:val="Kommentarzeichen"/>
+        </w:rPr>
+        <w:annotationRef/>
+      </w:r>
+      <w:r>
+        <w:rPr>
+          <w:lang w:val="en-US"/>
+        </w:rPr>
+        <w:t>Therefore, variables of the Entdeckerfonds survey cannot be used to measure the impact of the Entdeckerfonds program.</w:t>
+      </w:r>
+    </w:p>
+  </w:comment>
+  <w:comment w:id="8" w:author="Yannick Zurl" w:date="2020-02-24T11:10:00Z" w:initials="YZ">
+    <w:p>
+      <w:pPr>
+        <w:pStyle w:val="Kommentartext"/>
+        <w:rPr>
+          <w:lang w:val="en-US"/>
+        </w:rPr>
+      </w:pPr>
+      <w:r>
+        <w:rPr>
+          <w:rStyle w:val="Kommentarzeichen"/>
+        </w:rPr>
+        <w:annotationRef/>
+      </w:r>
+      <w:r>
+        <w:rPr>
+          <w:lang w:val="en-US"/>
+        </w:rPr>
+        <w:t>f</w:t>
+      </w:r>
+      <w:r>
+        <w:rPr>
+          <w:lang w:val="en-US"/>
+        </w:rPr>
+        <w:t xml:space="preserve">rom the Entdeckerfonds to provide </w:t>
+      </w:r>
+      <w:r>
+        <w:rPr>
+          <w:lang w:val="en-US"/>
+        </w:rPr>
+        <w:t>trips and activities.</w:t>
+      </w:r>
+    </w:p>
+  </w:comment>
+  <w:comment w:id="9" w:author="Yannick Zurl" w:date="2020-02-24T11:12:00Z" w:initials="YZ">
+    <w:p>
+      <w:pPr>
+        <w:pStyle w:val="Kommentartext"/>
+        <w:rPr>
+          <w:lang w:val="en-US"/>
+        </w:rPr>
+      </w:pPr>
+      <w:r>
+        <w:rPr>
+          <w:rStyle w:val="Kommentarzeichen"/>
+        </w:rPr>
+        <w:annotationRef/>
+      </w:r>
+      <w:r>
+        <w:rPr>
+          <w:lang w:val="en-US"/>
+        </w:rPr>
+        <w:t>which reduces the number of p</w:t>
+      </w:r>
+      <w:r>
+        <w:rPr>
+          <w:lang w:val="en-US"/>
+        </w:rPr>
+        <w:t>otential variables substantially.</w:t>
+      </w:r>
+    </w:p>
+  </w:comment>
+  <w:comment w:id="10" w:author="Yannick Zurl" w:date="2020-02-24T11:16:00Z" w:initials="YZ">
+    <w:p>
+      <w:pPr>
+        <w:pStyle w:val="Kommentartext"/>
+        <w:rPr>
+          <w:lang w:val="en-US"/>
+        </w:rPr>
+      </w:pPr>
+      <w:r>
+        <w:rPr>
+          <w:rStyle w:val="Kommentarzeichen"/>
+        </w:rPr>
+        <w:annotationRef/>
+      </w:r>
+      <w:r>
+        <w:rPr>
+          <w:lang w:val="en-US"/>
+        </w:rPr>
+        <w:t>resulting in biased estimates</w:t>
+      </w:r>
+    </w:p>
+  </w:comment>
+  <w:comment w:id="11" w:author="Yannick Zurl" w:date="2020-02-24T11:51:00Z" w:initials="YZ">
+    <w:p>
+      <w:pPr>
+        <w:pStyle w:val="Kommentartext"/>
+        <w:rPr>
+          <w:lang w:val="en-US"/>
+        </w:rPr>
+      </w:pPr>
+      <w:r>
+        <w:rPr>
+          <w:rStyle w:val="Kommentarzeichen"/>
+        </w:rPr>
+        <w:annotationRef/>
+      </w:r>
+      <w:r>
+        <w:rPr>
+          <w:lang w:val="en-US"/>
+        </w:rPr>
+        <w:t>of all variables specific to the Mittag</w:t>
+      </w:r>
+      <w:r>
+        <w:rPr>
+          <w:lang w:val="en-US"/>
+        </w:rPr>
+        <w:t>stisch program</w:t>
+      </w:r>
+    </w:p>
+  </w:comment>
+  <w:comment w:id="12" w:author="Yannick Zurl" w:date="2020-02-24T11:53:00Z" w:initials="YZ">
+    <w:p>
+      <w:pPr>
+        <w:pStyle w:val="Kommentartext"/>
+      </w:pPr>
+      <w:r>
+        <w:rPr>
+          <w:rStyle w:val="Kommentarzeichen"/>
+        </w:rPr>
+        <w:annotationRef/>
+      </w:r>
+      <w:r>
+        <w:t xml:space="preserve">Eher </w:t>
+      </w:r>
+      <w:proofErr w:type="spellStart"/>
+      <w:r>
+        <w:t>does</w:t>
+      </w:r>
+      <w:proofErr w:type="spellEnd"/>
+      <w:r>
+        <w:t xml:space="preserve"> wegen </w:t>
+      </w:r>
+      <w:proofErr w:type="spellStart"/>
+      <w:r>
+        <w:t>set</w:t>
+      </w:r>
+      <w:proofErr w:type="spellEnd"/>
+      <w:r>
+        <w:t>?</w:t>
+      </w:r>
+    </w:p>
+  </w:comment>
+  <w:comment w:id="13" w:author="Yannick Zurl" w:date="2020-02-24T11:54:00Z" w:initials="YZ">
+    <w:p>
+      <w:pPr>
+        <w:pStyle w:val="Kommentartext"/>
+      </w:pPr>
+      <w:r>
+        <w:rPr>
+          <w:rStyle w:val="Kommentarzeichen"/>
+        </w:rPr>
+        <w:annotationRef/>
+      </w:r>
+      <w:r>
+        <w:t>social institutions</w:t>
+      </w:r>
+    </w:p>
+  </w:comment>
+</w:comments>
+</file>
+
+<file path=word/commentsExtended.xml><?xml version="1.0" encoding="utf-8"?>
+<w15:commentsEx xmlns:wpc="http://schemas.microsoft.com/office/word/2010/wordprocessingCanvas" xmlns:cx="http://schemas.microsoft.com/office/drawing/2014/chartex" xmlns:cx1="http://schemas.microsoft.com/office/drawing/2015/9/8/chartex" xmlns:cx2="http://schemas.microsoft.com/office/drawing/2015/10/21/chartex" xmlns:cx3="http://schemas.microsoft.com/office/drawing/2016/5/9/chartex" xmlns:cx4="http://schemas.microsoft.com/office/drawing/2016/5/10/chartex" xmlns:cx5="http://schemas.microsoft.com/office/drawing/2016/5/11/chartex" xmlns:cx6="http://schemas.microsoft.com/office/drawing/2016/5/12/chartex" xmlns:cx7="http://schemas.microsoft.com/office/drawing/2016/5/13/chartex" xmlns:cx8="http://schemas.microsoft.com/office/drawing/2016/5/14/chartex" xmlns:mc="http://schemas.openxmlformats.org/markup-compatibility/2006" xmlns:aink="http://schemas.microsoft.com/office/drawing/2016/ink" xmlns:am3d="http://schemas.microsoft.com/office/drawing/2017/model3d" xmlns:o="urn:schemas-microsoft-com:office:office" xmlns:r="http://schemas.openxmlformats.org/officeDocument/2006/relationships" xmlns:m="http://schemas.openxmlformats.org/officeDocument/2006/math" xmlns:v="urn:schemas-microsoft-com:vml" xmlns:wp14="http://schemas.microsoft.com/office/word/2010/wordprocessingDrawing" xmlns:wp="http://schemas.openxmlformats.org/drawingml/2006/wordprocessingDrawing" xmlns:w10="urn:schemas-microsoft-com:office:word" xmlns:w="http://schemas.openxmlformats.org/wordprocessingml/2006/main" xmlns:w14="http://schemas.microsoft.com/office/word/2010/wordml" xmlns:w15="http://schemas.microsoft.com/office/word/2012/wordml" xmlns:w16cid="http://schemas.microsoft.com/office/word/2016/wordml/cid" xmlns:w16se="http://schemas.microsoft.com/office/word/2015/wordml/symex" xmlns:wpg="http://schemas.microsoft.com/office/word/2010/wordprocessingGroup" xmlns:wpi="http://schemas.microsoft.com/office/word/2010/wordprocessingInk" xmlns:wne="http://schemas.microsoft.com/office/word/2006/wordml" xmlns:wps="http://schemas.microsoft.com/office/word/2010/wordprocessingShape" mc:Ignorable="w14 w15 w16se w16cid wp14">
+  <w15:commentEx w15:paraId="092EE57A" w15:done="0"/>
+  <w15:commentEx w15:paraId="1D68BB6F" w15:done="0"/>
+  <w15:commentEx w15:paraId="3ECF035E" w15:done="0"/>
+  <w15:commentEx w15:paraId="6F8C3080" w15:done="0"/>
+  <w15:commentEx w15:paraId="56FA4FF3" w15:done="0"/>
+  <w15:commentEx w15:paraId="2EB1FA2B" w15:done="0"/>
+  <w15:commentEx w15:paraId="3AEE7908" w15:done="0"/>
+  <w15:commentEx w15:paraId="5B04AFEF" w15:done="0"/>
+  <w15:commentEx w15:paraId="3E27E91B" w15:done="0"/>
+  <w15:commentEx w15:paraId="3B94FC2C" w15:done="0"/>
+  <w15:commentEx w15:paraId="4FE3DDB2" w15:done="0"/>
+  <w15:commentEx w15:paraId="26FFEFB7" w15:done="0"/>
+  <w15:commentEx w15:paraId="7B9D6C75" w15:done="0"/>
+  <w15:commentEx w15:paraId="5A6BB831" w15:done="0"/>
+</w15:commentsEx>
+</file>
+
+<file path=word/commentsIds.xml><?xml version="1.0" encoding="utf-8"?>
+<w16cid:commentsIds xmlns:wpc="http://schemas.microsoft.com/office/word/2010/wordprocessingCanvas" xmlns:cx="http://schemas.microsoft.com/office/drawing/2014/chartex" xmlns:cx1="http://schemas.microsoft.com/office/drawing/2015/9/8/chartex" xmlns:cx2="http://schemas.microsoft.com/office/drawing/2015/10/21/chartex" xmlns:cx3="http://schemas.microsoft.com/office/drawing/2016/5/9/chartex" xmlns:cx4="http://schemas.microsoft.com/office/drawing/2016/5/10/chartex" xmlns:cx5="http://schemas.microsoft.com/office/drawing/2016/5/11/chartex" xmlns:cx6="http://schemas.microsoft.com/office/drawing/2016/5/12/chartex" xmlns:cx7="http://schemas.microsoft.com/office/drawing/2016/5/13/chartex" xmlns:cx8="http://schemas.microsoft.com/office/drawing/2016/5/14/chartex" xmlns:mc="http://schemas.openxmlformats.org/markup-compatibility/2006" xmlns:aink="http://schemas.microsoft.com/office/drawing/2016/ink" xmlns:am3d="http://schemas.microsoft.com/office/drawing/2017/model3d" xmlns:o="urn:schemas-microsoft-com:office:office" xmlns:r="http://schemas.openxmlformats.org/officeDocument/2006/relationships" xmlns:m="http://schemas.openxmlformats.org/officeDocument/2006/math" xmlns:v="urn:schemas-microsoft-com:vml" xmlns:wp14="http://schemas.microsoft.com/office/word/2010/wordprocessingDrawing" xmlns:wp="http://schemas.openxmlformats.org/drawingml/2006/wordprocessingDrawing" xmlns:w10="urn:schemas-microsoft-com:office:word" xmlns:w="http://schemas.openxmlformats.org/wordprocessingml/2006/main" xmlns:w14="http://schemas.microsoft.com/office/word/2010/wordml" xmlns:w15="http://schemas.microsoft.com/office/word/2012/wordml" xmlns:w16cid="http://schemas.microsoft.com/office/word/2016/wordml/cid" xmlns:w16se="http://schemas.microsoft.com/office/word/2015/wordml/symex" xmlns:wpg="http://schemas.microsoft.com/office/word/2010/wordprocessingGroup" xmlns:wpi="http://schemas.microsoft.com/office/word/2010/wordprocessingInk" xmlns:wne="http://schemas.microsoft.com/office/word/2006/wordml" xmlns:wps="http://schemas.microsoft.com/office/word/2010/wordprocessingShape" mc:Ignorable="w14 w15 w16se w16cid wp14">
+  <w16cid:commentId w16cid:paraId="092EE57A" w16cid:durableId="21FE250E"/>
+  <w16cid:commentId w16cid:paraId="1D68BB6F" w16cid:durableId="21FE2626"/>
+  <w16cid:commentId w16cid:paraId="3ECF035E" w16cid:durableId="21FE26A9"/>
+  <w16cid:commentId w16cid:paraId="6F8C3080" w16cid:durableId="21FE2748"/>
+  <w16cid:commentId w16cid:paraId="56FA4FF3" w16cid:durableId="21FE2978"/>
+  <w16cid:commentId w16cid:paraId="2EB1FA2B" w16cid:durableId="21FE29EC"/>
+  <w16cid:commentId w16cid:paraId="3AEE7908" w16cid:durableId="21FE2A63"/>
+  <w16cid:commentId w16cid:paraId="5B04AFEF" w16cid:durableId="21FE2CAF"/>
+  <w16cid:commentId w16cid:paraId="3E27E91B" w16cid:durableId="21FE2DB9"/>
+  <w16cid:commentId w16cid:paraId="3B94FC2C" w16cid:durableId="21FE2E02"/>
+  <w16cid:commentId w16cid:paraId="4FE3DDB2" w16cid:durableId="21FE2F0B"/>
+  <w16cid:commentId w16cid:paraId="26FFEFB7" w16cid:durableId="21FE3729"/>
+  <w16cid:commentId w16cid:paraId="7B9D6C75" w16cid:durableId="21FE379D"/>
+  <w16cid:commentId w16cid:paraId="5A6BB831" w16cid:durableId="21FE37EE"/>
+</w16cid:commentsIds>
+</file>
+
+<file path=word/endnotes.xml><?xml version="1.0" encoding="utf-8"?>
+<w:endnotes xmlns:wpc="http://schemas.microsoft.com/office/word/2010/wordprocessingCanvas" xmlns:cx="http://schemas.microsoft.com/office/drawing/2014/chartex" xmlns:cx1="http://schemas.microsoft.com/office/drawing/2015/9/8/chartex" xmlns:cx2="http://schemas.microsoft.com/office/drawing/2015/10/21/chartex" xmlns:cx3="http://schemas.microsoft.com/office/drawing/2016/5/9/chartex" xmlns:cx4="http://schemas.microsoft.com/office/drawing/2016/5/10/chartex" xmlns:cx5="http://schemas.microsoft.com/office/drawing/2016/5/11/chartex" xmlns:cx6="http://schemas.microsoft.com/office/drawing/2016/5/12/chartex" xmlns:cx7="http://schemas.microsoft.com/office/drawing/2016/5/13/chartex" xmlns:cx8="http://schemas.microsoft.com/office/drawing/2016/5/14/chartex" xmlns:mc="http://schemas.openxmlformats.org/markup-compatibility/2006" xmlns:aink="http://schemas.microsoft.com/office/drawing/2016/ink" xmlns:am3d="http://schemas.microsoft.com/office/drawing/2017/model3d" xmlns:o="urn:schemas-microsoft-com:office:office" xmlns:r="http://schemas.openxmlformats.org/officeDocument/2006/relationships" xmlns:m="http://schemas.openxmlformats.org/officeDocument/2006/math" xmlns:v="urn:schemas-microsoft-com:vml" xmlns:wp14="http://schemas.microsoft.com/office/word/2010/wordprocessingDrawing" xmlns:wp="http://schemas.openxmlformats.org/drawingml/2006/wordprocessingDrawing" xmlns:w10="urn:schemas-microsoft-com:office:word" xmlns:w="http://schemas.openxmlformats.org/wordprocessingml/2006/main" xmlns:w14="http://schemas.microsoft.com/office/word/2010/wordml" xmlns:w15="http://schemas.microsoft.com/office/word/2012/wordml" xmlns:w16cid="http://schemas.microsoft.com/office/word/2016/wordml/cid" xmlns:w16se="http://schemas.microsoft.com/office/word/2015/wordml/symex" xmlns:wpg="http://schemas.microsoft.com/office/word/2010/wordprocessingGroup" xmlns:wpi="http://schemas.microsoft.com/office/word/2010/wordprocessingInk" xmlns:wne="http://schemas.microsoft.com/office/word/2006/wordml" xmlns:wps="http://schemas.microsoft.com/office/word/2010/wordprocessingShape" mc:Ignorable="w14 w15 w16se w16cid wp14">
+  <w:endnote w:type="separator" w:id="-1">
+    <w:p>
+      <w:pPr>
+        <w:spacing w:after="0" w:line="240" w:lineRule="auto"/>
+      </w:pPr>
+      <w:r>
+        <w:separator/>
+      </w:r>
+    </w:p>
+  </w:endnote>
+  <w:endnote w:type="continuationSeparator" w:id="0">
+    <w:p>
+      <w:pPr>
+        <w:spacing w:after="0" w:line="240" w:lineRule="auto"/>
+      </w:pPr>
+      <w:r>
+        <w:continuationSeparator/>
+      </w:r>
+    </w:p>
+  </w:endnote>
+</w:endnotes>
+</file>
+
+<file path=word/footnotes.xml><?xml version="1.0" encoding="utf-8"?>
+<w:footnotes xmlns:wpc="http://schemas.microsoft.com/office/word/2010/wordprocessingCanvas" xmlns:cx="http://schemas.microsoft.com/office/drawing/2014/chartex" xmlns:cx1="http://schemas.microsoft.com/office/drawing/2015/9/8/chartex" xmlns:cx2="http://schemas.microsoft.com/office/drawing/2015/10/21/chartex" xmlns:cx3="http://schemas.microsoft.com/office/drawing/2016/5/9/chartex" xmlns:cx4="http://schemas.microsoft.com/office/drawing/2016/5/10/chartex" xmlns:cx5="http://schemas.microsoft.com/office/drawing/2016/5/11/chartex" xmlns:cx6="http://schemas.microsoft.com/office/drawing/2016/5/12/chartex" xmlns:cx7="http://schemas.microsoft.com/office/drawing/2016/5/13/chartex" xmlns:cx8="http://schemas.microsoft.com/office/drawing/2016/5/14/chartex" xmlns:mc="http://schemas.openxmlformats.org/markup-compatibility/2006" xmlns:aink="http://schemas.microsoft.com/office/drawing/2016/ink" xmlns:am3d="http://schemas.microsoft.com/office/drawing/2017/model3d" xmlns:o="urn:schemas-microsoft-com:office:office" xmlns:r="http://schemas.openxmlformats.org/officeDocument/2006/relationships" xmlns:m="http://schemas.openxmlformats.org/officeDocument/2006/math" xmlns:v="urn:schemas-microsoft-com:vml" xmlns:wp14="http://schemas.microsoft.com/office/word/2010/wordprocessingDrawing" xmlns:wp="http://schemas.openxmlformats.org/drawingml/2006/wordprocessingDrawing" xmlns:w10="urn:schemas-microsoft-com:office:word" xmlns:w="http://schemas.openxmlformats.org/wordprocessingml/2006/main" xmlns:w14="http://schemas.microsoft.com/office/word/2010/wordml" xmlns:w15="http://schemas.microsoft.com/office/word/2012/wordml" xmlns:w16cid="http://schemas.microsoft.com/office/word/2016/wordml/cid" xmlns:w16se="http://schemas.microsoft.com/office/word/2015/wordml/symex" xmlns:wpg="http://schemas.microsoft.com/office/word/2010/wordprocessingGroup" xmlns:wpi="http://schemas.microsoft.com/office/word/2010/wordprocessingInk" xmlns:wne="http://schemas.microsoft.com/office/word/2006/wordml" xmlns:wps="http://schemas.microsoft.com/office/word/2010/wordprocessingShape" mc:Ignorable="w14 w15 w16se w16cid wp14">
+  <w:footnote w:type="separator" w:id="-1">
+    <w:p>
+      <w:pPr>
+        <w:spacing w:after="0" w:line="240" w:lineRule="auto"/>
+      </w:pPr>
+      <w:r>
+        <w:separator/>
+      </w:r>
+    </w:p>
+  </w:footnote>
+  <w:footnote w:type="continuationSeparator" w:id="0">
+    <w:p>
+      <w:pPr>
+        <w:spacing w:after="0" w:line="240" w:lineRule="auto"/>
+      </w:pPr>
+      <w:r>
+        <w:continuationSeparator/>
+      </w:r>
+    </w:p>
+  </w:footnote>
+</w:footnotes>
+</file>
+
+<file path=word/numbering.xml><?xml version="1.0" encoding="utf-8"?>
+<w:numbering xmlns:wpc="http://schemas.microsoft.com/office/word/2010/wordprocessingCanvas" xmlns:cx="http://schemas.microsoft.com/office/drawing/2014/chartex" xmlns:cx1="http://schemas.microsoft.com/office/drawing/2015/9/8/chartex" xmlns:cx2="http://schemas.microsoft.com/office/drawing/2015/10/21/chartex" xmlns:cx3="http://schemas.microsoft.com/office/drawing/2016/5/9/chartex" xmlns:cx4="http://schemas.microsoft.com/office/drawing/2016/5/10/chartex" xmlns:cx5="http://schemas.microsoft.com/office/drawing/2016/5/11/chartex" xmlns:cx6="http://schemas.microsoft.com/office/drawing/2016/5/12/chartex" xmlns:cx7="http://schemas.microsoft.com/office/drawing/2016/5/13/chartex" xmlns:cx8="http://schemas.microsoft.com/office/drawing/2016/5/14/chartex" xmlns:mc="http://schemas.openxmlformats.org/markup-compatibility/2006" xmlns:aink="http://schemas.microsoft.com/office/drawing/2016/ink" xmlns:am3d="http://schemas.microsoft.com/office/drawing/2017/model3d" xmlns:o="urn:schemas-microsoft-com:office:office" xmlns:r="http://schemas.openxmlformats.org/officeDocument/2006/relationships" xmlns:m="http://schemas.openxmlformats.org/officeDocument/2006/math" xmlns:v="urn:schemas-microsoft-com:vml" xmlns:wp14="http://schemas.microsoft.com/office/word/2010/wordprocessingDrawing" xmlns:wp="http://schemas.openxmlformats.org/drawingml/2006/wordprocessingDrawing" xmlns:w10="urn:schemas-microsoft-com:office:word" xmlns:w="http://schemas.openxmlformats.org/wordprocessingml/2006/main" xmlns:w14="http://schemas.microsoft.com/office/word/2010/wordml" xmlns:w15="http://schemas.microsoft.com/office/word/2012/wordml" xmlns:w16cid="http://schemas.microsoft.com/office/word/2016/wordml/cid" xmlns:w16se="http://schemas.microsoft.com/office/word/2015/wordml/symex" xmlns:wpg="http://schemas.microsoft.com/office/word/2010/wordprocessingGroup" xmlns:wpi="http://schemas.microsoft.com/office/word/2010/wordprocessingInk" xmlns:wne="http://schemas.microsoft.com/office/word/2006/wordml" xmlns:wps="http://schemas.microsoft.com/office/word/2010/wordprocessingShape" mc:Ignorable="w14 w15 w16se w16cid wp14">
+  <w:abstractNum w:abstractNumId="0" w15:restartNumberingAfterBreak="0">
+    <w:nsid w:val="23344A72"/>
+    <w:multiLevelType w:val="hybridMultilevel"/>
+    <w:tmpl w:val="313C4ABC"/>
+    <w:lvl w:ilvl="0" w:tplc="B26A0C38">
+      <w:start w:val="1"/>
+      <w:numFmt w:val="bullet"/>
+      <w:lvlText w:val="-"/>
+      <w:lvlJc w:val="left"/>
+      <w:pPr>
+        <w:ind w:left="720" w:hanging="360"/>
+      </w:pPr>
+      <w:rPr>
+        <w:rFonts w:ascii="Calibri" w:eastAsiaTheme="minorEastAsia" w:hAnsi="Calibri" w:cs="Calibri" w:hint="default"/>
+      </w:rPr>
+    </w:lvl>
+    <w:lvl w:ilvl="1" w:tplc="04070003" w:tentative="1">
+      <w:start w:val="1"/>
+      <w:numFmt w:val="bullet"/>
+      <w:lvlText w:val="o"/>
+      <w:lvlJc w:val="left"/>
+      <w:pPr>
+        <w:ind w:left="1440" w:hanging="360"/>
+      </w:pPr>
+      <w:rPr>
+        <w:rFonts w:ascii="Courier New" w:hAnsi="Courier New" w:cs="Courier New" w:hint="default"/>
+      </w:rPr>
+    </w:lvl>
+    <w:lvl w:ilvl="2" w:tplc="04070005" w:tentative="1">
+      <w:start w:val="1"/>
+      <w:numFmt w:val="bullet"/>
+      <w:lvlText w:val=""/>
+      <w:lvlJc w:val="left"/>
+      <w:pPr>
+        <w:ind w:left="2160" w:hanging="360"/>
+      </w:pPr>
+      <w:rPr>
+        <w:rFonts w:ascii="Wingdings" w:hAnsi="Wingdings" w:hint="default"/>
+      </w:rPr>
+    </w:lvl>
+    <w:lvl w:ilvl="3" w:tplc="04070001" w:tentative="1">
+      <w:start w:val="1"/>
+      <w:numFmt w:val="bullet"/>
+      <w:lvlText w:val=""/>
+      <w:lvlJc w:val="left"/>
+      <w:pPr>
+        <w:ind w:left="2880" w:hanging="360"/>
+      </w:pPr>
+      <w:rPr>
+        <w:rFonts w:ascii="Symbol" w:hAnsi="Symbol" w:hint="default"/>
+      </w:rPr>
+    </w:lvl>
+    <w:lvl w:ilvl="4" w:tplc="04070003" w:tentative="1">
+      <w:start w:val="1"/>
+      <w:numFmt w:val="bullet"/>
+      <w:lvlText w:val="o"/>
+      <w:lvlJc w:val="left"/>
+      <w:pPr>
+        <w:ind w:left="3600" w:hanging="360"/>
+      </w:pPr>
+      <w:rPr>
+        <w:rFonts w:ascii="Courier New" w:hAnsi="Courier New" w:cs="Courier New" w:hint="default"/>
+      </w:rPr>
+    </w:lvl>
+    <w:lvl w:ilvl="5" w:tplc="04070005" w:tentative="1">
+      <w:start w:val="1"/>
+      <w:numFmt w:val="bullet"/>
+      <w:lvlText w:val=""/>
+      <w:lvlJc w:val="left"/>
+      <w:pPr>
+        <w:ind w:left="4320" w:hanging="360"/>
+      </w:pPr>
+      <w:rPr>
+        <w:rFonts w:ascii="Wingdings" w:hAnsi="Wingdings" w:hint="default"/>
+      </w:rPr>
+    </w:lvl>
+    <w:lvl w:ilvl="6" w:tplc="04070001" w:tentative="1">
+      <w:start w:val="1"/>
+      <w:numFmt w:val="bullet"/>
+      <w:lvlText w:val=""/>
+      <w:lvlJc w:val="left"/>
+      <w:pPr>
+        <w:ind w:left="5040" w:hanging="360"/>
+      </w:pPr>
+      <w:rPr>
+        <w:rFonts w:ascii="Symbol" w:hAnsi="Symbol" w:hint="default"/>
+      </w:rPr>
+    </w:lvl>
+    <w:lvl w:ilvl="7" w:tplc="04070003" w:tentative="1">
+      <w:start w:val="1"/>
+      <w:numFmt w:val="bullet"/>
+      <w:lvlText w:val="o"/>
+      <w:lvlJc w:val="left"/>
+      <w:pPr>
+        <w:ind w:left="5760" w:hanging="360"/>
+      </w:pPr>
+      <w:rPr>
+        <w:rFonts w:ascii="Courier New" w:hAnsi="Courier New" w:cs="Courier New" w:hint="default"/>
+      </w:rPr>
+    </w:lvl>
+    <w:lvl w:ilvl="8" w:tplc="04070005" w:tentative="1">
+      <w:start w:val="1"/>
+      <w:numFmt w:val="bullet"/>
+      <w:lvlText w:val=""/>
+      <w:lvlJc w:val="left"/>
+      <w:pPr>
+        <w:ind w:left="6480" w:hanging="360"/>
+      </w:pPr>
+      <w:rPr>
+        <w:rFonts w:ascii="Wingdings" w:hAnsi="Wingdings" w:hint="default"/>
+      </w:rPr>
+    </w:lvl>
+  </w:abstractNum>
+  <w:abstractNum w:abstractNumId="1" w15:restartNumberingAfterBreak="0">
+    <w:nsid w:val="44815B84"/>
+    <w:multiLevelType w:val="hybridMultilevel"/>
+    <w:tmpl w:val="9102728E"/>
+    <w:lvl w:ilvl="0" w:tplc="B804E77E">
+      <w:start w:val="1"/>
+      <w:numFmt w:val="bullet"/>
+      <w:lvlText w:val=""/>
+      <w:lvlJc w:val="left"/>
+      <w:pPr>
+        <w:ind w:left="720" w:hanging="360"/>
+      </w:pPr>
+      <w:rPr>
+        <w:rFonts w:ascii="Wingdings" w:eastAsiaTheme="minorEastAsia" w:hAnsi="Wingdings" w:cstheme="minorBidi" w:hint="default"/>
+      </w:rPr>
+    </w:lvl>
+    <w:lvl w:ilvl="1" w:tplc="04070003" w:tentative="1">
+      <w:start w:val="1"/>
+      <w:numFmt w:val="bullet"/>
+      <w:lvlText w:val="o"/>
+      <w:lvlJc w:val="left"/>
+      <w:pPr>
+        <w:ind w:left="1440" w:hanging="360"/>
+      </w:pPr>
+      <w:rPr>
+        <w:rFonts w:ascii="Courier New" w:hAnsi="Courier New" w:cs="Courier New" w:hint="default"/>
+      </w:rPr>
+    </w:lvl>
+    <w:lvl w:ilvl="2" w:tplc="04070005" w:tentative="1">
+      <w:start w:val="1"/>
+      <w:numFmt w:val="bullet"/>
+      <w:lvlText w:val=""/>
+      <w:lvlJc w:val="left"/>
+      <w:pPr>
+        <w:ind w:left="2160" w:hanging="360"/>
+      </w:pPr>
+      <w:rPr>
+        <w:rFonts w:ascii="Wingdings" w:hAnsi="Wingdings" w:hint="default"/>
+      </w:rPr>
+    </w:lvl>
+    <w:lvl w:ilvl="3" w:tplc="04070001" w:tentative="1">
+      <w:start w:val="1"/>
+      <w:numFmt w:val="bullet"/>
+      <w:lvlText w:val=""/>
+      <w:lvlJc w:val="left"/>
+      <w:pPr>
+        <w:ind w:left="2880" w:hanging="360"/>
+      </w:pPr>
+      <w:rPr>
+        <w:rFonts w:ascii="Symbol" w:hAnsi="Symbol" w:hint="default"/>
+      </w:rPr>
+    </w:lvl>
+    <w:lvl w:ilvl="4" w:tplc="04070003" w:tentative="1">
+      <w:start w:val="1"/>
+      <w:numFmt w:val="bullet"/>
+      <w:lvlText w:val="o"/>
+      <w:lvlJc w:val="left"/>
+      <w:pPr>
+        <w:ind w:left="3600" w:hanging="360"/>
+      </w:pPr>
+      <w:rPr>
+        <w:rFonts w:ascii="Courier New" w:hAnsi="Courier New" w:cs="Courier New" w:hint="default"/>
+      </w:rPr>
+    </w:lvl>
+    <w:lvl w:ilvl="5" w:tplc="04070005" w:tentative="1">
+      <w:start w:val="1"/>
+      <w:numFmt w:val="bullet"/>
+      <w:lvlText w:val=""/>
+      <w:lvlJc w:val="left"/>
+      <w:pPr>
+        <w:ind w:left="4320" w:hanging="360"/>
+      </w:pPr>
+      <w:rPr>
+        <w:rFonts w:ascii="Wingdings" w:hAnsi="Wingdings" w:hint="default"/>
+      </w:rPr>
+    </w:lvl>
+    <w:lvl w:ilvl="6" w:tplc="04070001" w:tentative="1">
+      <w:start w:val="1"/>
+      <w:numFmt w:val="bullet"/>
+      <w:lvlText w:val=""/>
+      <w:lvlJc w:val="left"/>
+      <w:pPr>
+        <w:ind w:left="5040" w:hanging="360"/>
+      </w:pPr>
+      <w:rPr>
+        <w:rFonts w:ascii="Symbol" w:hAnsi="Symbol" w:hint="default"/>
+      </w:rPr>
+    </w:lvl>
+    <w:lvl w:ilvl="7" w:tplc="04070003" w:tentative="1">
+      <w:start w:val="1"/>
+      <w:numFmt w:val="bullet"/>
+      <w:lvlText w:val="o"/>
+      <w:lvlJc w:val="left"/>
+      <w:pPr>
+        <w:ind w:left="5760" w:hanging="360"/>
+      </w:pPr>
+      <w:rPr>
+        <w:rFonts w:ascii="Courier New" w:hAnsi="Courier New" w:cs="Courier New" w:hint="default"/>
+      </w:rPr>
+    </w:lvl>
+    <w:lvl w:ilvl="8" w:tplc="04070005" w:tentative="1">
+      <w:start w:val="1"/>
+      <w:numFmt w:val="bullet"/>
+      <w:lvlText w:val=""/>
+      <w:lvlJc w:val="left"/>
+      <w:pPr>
+        <w:ind w:left="6480" w:hanging="360"/>
+      </w:pPr>
+      <w:rPr>
+        <w:rFonts w:ascii="Wingdings" w:hAnsi="Wingdings" w:hint="default"/>
+      </w:rPr>
+    </w:lvl>
+  </w:abstractNum>
+  <w:num w:numId="1">
+    <w:abstractNumId w:val="0"/>
+  </w:num>
+  <w:num w:numId="2">
+    <w:abstractNumId w:val="1"/>
+  </w:num>
+</w:numbering>
+</file>
+
+<file path=word/people.xml><?xml version="1.0" encoding="utf-8"?>
+<w15:people xmlns:wpc="http://schemas.microsoft.com/office/word/2010/wordprocessingCanvas" xmlns:cx="http://schemas.microsoft.com/office/drawing/2014/chartex" xmlns:cx1="http://schemas.microsoft.com/office/drawing/2015/9/8/chartex" xmlns:cx2="http://schemas.microsoft.com/office/drawing/2015/10/21/chartex" xmlns:cx3="http://schemas.microsoft.com/office/drawing/2016/5/9/chartex" xmlns:cx4="http://schemas.microsoft.com/office/drawing/2016/5/10/chartex" xmlns:cx5="http://schemas.microsoft.com/office/drawing/2016/5/11/chartex" xmlns:cx6="http://schemas.microsoft.com/office/drawing/2016/5/12/chartex" xmlns:cx7="http://schemas.microsoft.com/office/drawing/2016/5/13/chartex" xmlns:cx8="http://schemas.microsoft.com/office/drawing/2016/5/14/chartex" xmlns:mc="http://schemas.openxmlformats.org/markup-compatibility/2006" xmlns:aink="http://schemas.microsoft.com/office/drawing/2016/ink" xmlns:am3d="http://schemas.microsoft.com/office/drawing/2017/model3d" xmlns:o="urn:schemas-microsoft-com:office:office" xmlns:r="http://schemas.openxmlformats.org/officeDocument/2006/relationships" xmlns:m="http://schemas.openxmlformats.org/officeDocument/2006/math" xmlns:v="urn:schemas-microsoft-com:vml" xmlns:wp14="http://schemas.microsoft.com/office/word/2010/wordprocessingDrawing" xmlns:wp="http://schemas.openxmlformats.org/drawingml/2006/wordprocessingDrawing" xmlns:w10="urn:schemas-microsoft-com:office:word" xmlns:w="http://schemas.openxmlformats.org/wordprocessingml/2006/main" xmlns:w14="http://schemas.microsoft.com/office/word/2010/wordml" xmlns:w15="http://schemas.microsoft.com/office/word/2012/wordml" xmlns:w16cid="http://schemas.microsoft.com/office/word/2016/wordml/cid" xmlns:w16se="http://schemas.microsoft.com/office/word/2015/wordml/symex" xmlns:wpg="http://schemas.microsoft.com/office/word/2010/wordprocessingGroup" xmlns:wpi="http://schemas.microsoft.com/office/word/2010/wordprocessingInk" xmlns:wne="http://schemas.microsoft.com/office/word/2006/wordml" xmlns:wps="http://schemas.microsoft.com/office/word/2010/wordprocessingShape" mc:Ignorable="w14 w15 w16se w16cid wp14">
+  <w15:person w15:author="Yannick Zurl">
+    <w15:presenceInfo w15:providerId="Windows Live" w15:userId="13919046ddcd1cb6"/>
+  </w15:person>
+</w15:people>
+</file>
+
 <file path=word/styles.xml><?xml version="1.0" encoding="utf-8"?>
-<w:styles xmlns:mc="http://schemas.openxmlformats.org/markup-compatibility/2006" xmlns:r="http://schemas.openxmlformats.org/officeDocument/2006/relationships" xmlns:w="http://schemas.openxmlformats.org/wordprocessingml/2006/main" xmlns:w14="http://schemas.microsoft.com/office/word/2010/wordml" xmlns:w15="http://schemas.microsoft.com/office/word/2012/wordml" xmlns:w16cex="http://schemas.microsoft.com/office/word/2018/wordml/cex" xmlns:w16cid="http://schemas.microsoft.com/office/word/2016/wordml/cid" xmlns:w16="http://schemas.microsoft.com/office/word/2018/wordml" xmlns:w16se="http://schemas.microsoft.com/office/word/2015/wordml/symex" mc:Ignorable="w14 w15 w16se w16cid w16 w16cex">
+<w:styles xmlns:mc="http://schemas.openxmlformats.org/markup-compatibility/2006" xmlns:r="http://schemas.openxmlformats.org/officeDocument/2006/relationships" xmlns:w="http://schemas.openxmlformats.org/wordprocessingml/2006/main" xmlns:w14="http://schemas.microsoft.com/office/word/2010/wordml" xmlns:w15="http://schemas.microsoft.com/office/word/2012/wordml" xmlns:w16cid="http://schemas.microsoft.com/office/word/2016/wordml/cid" xmlns:w16se="http://schemas.microsoft.com/office/word/2015/wordml/symex" mc:Ignorable="w14 w15 w16se w16cid">
   <w:docDefaults>
     <w:rPrDefault>
       <w:rPr>
@@ -1956,6 +4481,176 @@
       <w:color w:val="808080"/>
     </w:rPr>
   </w:style>
+  <w:style w:type="character" w:styleId="Kommentarzeichen">
+    <w:name w:val="annotation reference"/>
+    <w:basedOn w:val="Absatz-Standardschriftart"/>
+    <w:uiPriority w:val="99"/>
+    <w:semiHidden/>
+    <w:unhideWhenUsed/>
+    <w:rsid w:val="005E07F1"/>
+    <w:rPr>
+      <w:sz w:val="16"/>
+      <w:szCs w:val="16"/>
+    </w:rPr>
+  </w:style>
+  <w:style w:type="paragraph" w:styleId="Kommentartext">
+    <w:name w:val="annotation text"/>
+    <w:basedOn w:val="Standard"/>
+    <w:link w:val="KommentartextZchn"/>
+    <w:uiPriority w:val="99"/>
+    <w:semiHidden/>
+    <w:unhideWhenUsed/>
+    <w:rsid w:val="005E07F1"/>
+    <w:pPr>
+      <w:spacing w:line="240" w:lineRule="auto"/>
+    </w:pPr>
+    <w:rPr>
+      <w:sz w:val="20"/>
+      <w:szCs w:val="20"/>
+    </w:rPr>
+  </w:style>
+  <w:style w:type="character" w:customStyle="1" w:styleId="KommentartextZchn">
+    <w:name w:val="Kommentartext Zchn"/>
+    <w:basedOn w:val="Absatz-Standardschriftart"/>
+    <w:link w:val="Kommentartext"/>
+    <w:uiPriority w:val="99"/>
+    <w:semiHidden/>
+    <w:rsid w:val="005E07F1"/>
+    <w:rPr>
+      <w:sz w:val="20"/>
+      <w:szCs w:val="20"/>
+    </w:rPr>
+  </w:style>
+  <w:style w:type="paragraph" w:styleId="Kommentarthema">
+    <w:name w:val="annotation subject"/>
+    <w:basedOn w:val="Kommentartext"/>
+    <w:next w:val="Kommentartext"/>
+    <w:link w:val="KommentarthemaZchn"/>
+    <w:uiPriority w:val="99"/>
+    <w:semiHidden/>
+    <w:unhideWhenUsed/>
+    <w:rsid w:val="005E07F1"/>
+    <w:rPr>
+      <w:b/>
+      <w:bCs/>
+    </w:rPr>
+  </w:style>
+  <w:style w:type="character" w:customStyle="1" w:styleId="KommentarthemaZchn">
+    <w:name w:val="Kommentarthema Zchn"/>
+    <w:basedOn w:val="KommentartextZchn"/>
+    <w:link w:val="Kommentarthema"/>
+    <w:uiPriority w:val="99"/>
+    <w:semiHidden/>
+    <w:rsid w:val="005E07F1"/>
+    <w:rPr>
+      <w:b/>
+      <w:bCs/>
+      <w:sz w:val="20"/>
+      <w:szCs w:val="20"/>
+    </w:rPr>
+  </w:style>
+  <w:style w:type="paragraph" w:styleId="Sprechblasentext">
+    <w:name w:val="Balloon Text"/>
+    <w:basedOn w:val="Standard"/>
+    <w:link w:val="SprechblasentextZchn"/>
+    <w:uiPriority w:val="99"/>
+    <w:semiHidden/>
+    <w:unhideWhenUsed/>
+    <w:rsid w:val="005E07F1"/>
+    <w:pPr>
+      <w:spacing w:after="0" w:line="240" w:lineRule="auto"/>
+    </w:pPr>
+    <w:rPr>
+      <w:rFonts w:ascii="Times New Roman" w:hAnsi="Times New Roman" w:cs="Times New Roman"/>
+      <w:sz w:val="18"/>
+      <w:szCs w:val="18"/>
+    </w:rPr>
+  </w:style>
+  <w:style w:type="character" w:customStyle="1" w:styleId="SprechblasentextZchn">
+    <w:name w:val="Sprechblasentext Zchn"/>
+    <w:basedOn w:val="Absatz-Standardschriftart"/>
+    <w:link w:val="Sprechblasentext"/>
+    <w:uiPriority w:val="99"/>
+    <w:semiHidden/>
+    <w:rsid w:val="005E07F1"/>
+    <w:rPr>
+      <w:rFonts w:ascii="Times New Roman" w:hAnsi="Times New Roman" w:cs="Times New Roman"/>
+      <w:sz w:val="18"/>
+      <w:szCs w:val="18"/>
+    </w:rPr>
+  </w:style>
+  <w:style w:type="paragraph" w:styleId="Kopfzeile">
+    <w:name w:val="header"/>
+    <w:basedOn w:val="Standard"/>
+    <w:link w:val="KopfzeileZchn"/>
+    <w:uiPriority w:val="99"/>
+    <w:unhideWhenUsed/>
+    <w:rsid w:val="005E07F1"/>
+    <w:pPr>
+      <w:tabs>
+        <w:tab w:val="center" w:pos="4536"/>
+        <w:tab w:val="right" w:pos="9072"/>
+      </w:tabs>
+      <w:spacing w:after="0" w:line="240" w:lineRule="auto"/>
+    </w:pPr>
+  </w:style>
+  <w:style w:type="character" w:customStyle="1" w:styleId="KopfzeileZchn">
+    <w:name w:val="Kopfzeile Zchn"/>
+    <w:basedOn w:val="Absatz-Standardschriftart"/>
+    <w:link w:val="Kopfzeile"/>
+    <w:uiPriority w:val="99"/>
+    <w:rsid w:val="005E07F1"/>
+  </w:style>
+  <w:style w:type="paragraph" w:styleId="Fuzeile">
+    <w:name w:val="footer"/>
+    <w:basedOn w:val="Standard"/>
+    <w:link w:val="FuzeileZchn"/>
+    <w:uiPriority w:val="99"/>
+    <w:unhideWhenUsed/>
+    <w:rsid w:val="005E07F1"/>
+    <w:pPr>
+      <w:tabs>
+        <w:tab w:val="center" w:pos="4536"/>
+        <w:tab w:val="right" w:pos="9072"/>
+      </w:tabs>
+      <w:spacing w:after="0" w:line="240" w:lineRule="auto"/>
+    </w:pPr>
+  </w:style>
+  <w:style w:type="character" w:customStyle="1" w:styleId="FuzeileZchn">
+    <w:name w:val="Fußzeile Zchn"/>
+    <w:basedOn w:val="Absatz-Standardschriftart"/>
+    <w:link w:val="Fuzeile"/>
+    <w:uiPriority w:val="99"/>
+    <w:rsid w:val="005E07F1"/>
+  </w:style>
+  <w:style w:type="paragraph" w:styleId="Listenabsatz">
+    <w:name w:val="List Paragraph"/>
+    <w:basedOn w:val="Standard"/>
+    <w:uiPriority w:val="34"/>
+    <w:qFormat/>
+    <w:rsid w:val="00722A1E"/>
+    <w:pPr>
+      <w:ind w:left="720"/>
+      <w:contextualSpacing/>
+    </w:pPr>
+  </w:style>
+  <w:style w:type="paragraph" w:styleId="StandardWeb">
+    <w:name w:val="Normal (Web)"/>
+    <w:basedOn w:val="Standard"/>
+    <w:uiPriority w:val="99"/>
+    <w:semiHidden/>
+    <w:unhideWhenUsed/>
+    <w:rsid w:val="00722A1E"/>
+    <w:pPr>
+      <w:spacing w:before="100" w:beforeAutospacing="1" w:after="100" w:afterAutospacing="1" w:line="240" w:lineRule="auto"/>
+    </w:pPr>
+    <w:rPr>
+      <w:rFonts w:ascii="Times New Roman" w:eastAsia="Times New Roman" w:hAnsi="Times New Roman" w:cs="Times New Roman"/>
+      <w:sz w:val="24"/>
+      <w:szCs w:val="24"/>
+      <w:lang w:val="de-DE" w:eastAsia="de-DE"/>
+    </w:rPr>
+  </w:style>
 </w:styles>
 </file>
 

--- a/Pareto_text.docx
+++ b/Pareto_text.docx
@@ -877,13 +877,27 @@
         <w:rPr>
           <w:lang w:val="en-GB"/>
         </w:rPr>
-        <w:t xml:space="preserve">As a result, we identified two variables that were asked in every survey and are applicable to the context of both programs. These variables are selfworth and </w:t>
+        <w:t xml:space="preserve">As a result, we identified two variables that were asked in every survey and are applicable to the context of both programs. These variables are </w:t>
       </w:r>
       <w:proofErr w:type="spellStart"/>
       <w:r>
         <w:rPr>
           <w:lang w:val="en-GB"/>
         </w:rPr>
+        <w:t>selfworth</w:t>
+      </w:r>
+      <w:proofErr w:type="spellEnd"/>
+      <w:r>
+        <w:rPr>
+          <w:lang w:val="en-GB"/>
+        </w:rPr>
+        <w:t xml:space="preserve"> and </w:t>
+      </w:r>
+      <w:proofErr w:type="spellStart"/>
+      <w:r>
+        <w:rPr>
+          <w:lang w:val="en-GB"/>
+        </w:rPr>
         <w:t>daytodayskills</w:t>
       </w:r>
       <w:proofErr w:type="spellEnd"/>
@@ -930,19 +944,398 @@
           <w:lang w:val="en-GB"/>
         </w:rPr>
       </w:pPr>
-    </w:p>
-    <w:p>
-      <w:pPr>
-        <w:rPr>
-          <w:lang w:val="en-GB"/>
-        </w:rPr>
-      </w:pPr>
-      <w:r>
-        <w:rPr>
-          <w:lang w:val="en-GB"/>
-        </w:rPr>
-        <w:t>Descriptive Statistics</w:t>
-      </w:r>
+      <w:r>
+        <w:rPr>
+          <w:lang w:val="en-GB"/>
+        </w:rPr>
+        <w:t>GRAPH X &amp; GRAPH Y</w:t>
+      </w:r>
+    </w:p>
+    <w:p>
+      <w:pPr>
+        <w:rPr>
+          <w:rFonts w:cstheme="minorHAnsi"/>
+          <w:lang w:val="en-GB"/>
+        </w:rPr>
+      </w:pPr>
+      <w:r>
+        <w:rPr>
+          <w:rFonts w:cstheme="minorHAnsi"/>
+          <w:lang w:val="en-GB"/>
+        </w:rPr>
+        <w:t xml:space="preserve">To check whether there are differences in both variables between treatment group and control group, we created some descriptive statistics.  </w:t>
+      </w:r>
+    </w:p>
+    <w:p>
+      <w:pPr>
+        <w:rPr>
+          <w:rFonts w:cstheme="minorHAnsi"/>
+          <w:lang w:val="en-GB"/>
+        </w:rPr>
+      </w:pPr>
+      <w:r>
+        <w:rPr>
+          <w:rFonts w:cstheme="minorHAnsi"/>
+          <w:lang w:val="en-GB"/>
+        </w:rPr>
+        <w:t xml:space="preserve">Graph x and graph y show the development of </w:t>
+      </w:r>
+      <w:proofErr w:type="spellStart"/>
+      <w:r>
+        <w:rPr>
+          <w:rFonts w:cstheme="minorHAnsi"/>
+          <w:lang w:val="en-GB"/>
+        </w:rPr>
+        <w:t>selfworth</w:t>
+      </w:r>
+      <w:proofErr w:type="spellEnd"/>
+      <w:r>
+        <w:rPr>
+          <w:rFonts w:cstheme="minorHAnsi"/>
+          <w:lang w:val="en-GB"/>
+        </w:rPr>
+        <w:t xml:space="preserve"> and everyday expertise over time. The x-axis represents the years from 2012 to 2018, the year 2011 is left out because the trips program starts in 2012. The y-axis represents the average answers from the organizations regarding to „</w:t>
+      </w:r>
+      <w:proofErr w:type="spellStart"/>
+      <w:proofErr w:type="gramStart"/>
+      <w:r>
+        <w:rPr>
+          <w:rFonts w:cstheme="minorHAnsi"/>
+          <w:lang w:val="en-GB"/>
+        </w:rPr>
+        <w:t>selfworth</w:t>
+      </w:r>
+      <w:proofErr w:type="spellEnd"/>
+      <w:r>
+        <w:rPr>
+          <w:rFonts w:cstheme="minorHAnsi"/>
+          <w:lang w:val="en-GB"/>
+        </w:rPr>
+        <w:t>“ (</w:t>
+      </w:r>
+      <w:proofErr w:type="gramEnd"/>
+      <w:r>
+        <w:rPr>
+          <w:rFonts w:cstheme="minorHAnsi"/>
+          <w:lang w:val="en-GB"/>
+        </w:rPr>
+        <w:t xml:space="preserve">graph x) and „day-to-day-skills“ (graph y). The time trend of the average answers from the organizations in the treatment group is characterised by the solid line, the answers from the control group by the dotted line. Additionally, the linear trends of both groups are included as the straight lines. Graph x shows a difference in </w:t>
+      </w:r>
+      <w:proofErr w:type="spellStart"/>
+      <w:r>
+        <w:rPr>
+          <w:rFonts w:cstheme="minorHAnsi"/>
+          <w:lang w:val="en-GB"/>
+        </w:rPr>
+        <w:t>selfworth</w:t>
+      </w:r>
+      <w:proofErr w:type="spellEnd"/>
+      <w:r>
+        <w:rPr>
+          <w:rFonts w:cstheme="minorHAnsi"/>
+          <w:lang w:val="en-GB"/>
+        </w:rPr>
+        <w:t xml:space="preserve"> levels between treatment group and control group in the beginning, as well as a different trend over time between both groups. The treatment group has a positive trend whereas the average </w:t>
+      </w:r>
+      <w:proofErr w:type="spellStart"/>
+      <w:r>
+        <w:rPr>
+          <w:rFonts w:cstheme="minorHAnsi"/>
+          <w:lang w:val="en-GB"/>
+        </w:rPr>
+        <w:t>selfworth</w:t>
+      </w:r>
+      <w:proofErr w:type="spellEnd"/>
+      <w:r>
+        <w:rPr>
+          <w:rFonts w:cstheme="minorHAnsi"/>
+          <w:lang w:val="en-GB"/>
+        </w:rPr>
+        <w:t xml:space="preserve"> in the control group decreases over time.  This leads to an increasing difference in </w:t>
+      </w:r>
+      <w:proofErr w:type="spellStart"/>
+      <w:r>
+        <w:rPr>
+          <w:rFonts w:cstheme="minorHAnsi"/>
+          <w:lang w:val="en-GB"/>
+        </w:rPr>
+        <w:t>selfworth</w:t>
+      </w:r>
+      <w:proofErr w:type="spellEnd"/>
+      <w:r>
+        <w:rPr>
+          <w:rFonts w:cstheme="minorHAnsi"/>
+          <w:lang w:val="en-GB"/>
+        </w:rPr>
+        <w:t xml:space="preserve"> between both groups: In 2012 organizations that were part of the </w:t>
+      </w:r>
+      <w:proofErr w:type="spellStart"/>
+      <w:r>
+        <w:rPr>
+          <w:rFonts w:cstheme="minorHAnsi"/>
+          <w:lang w:val="en-GB"/>
+        </w:rPr>
+        <w:t>Entdeckerfonds</w:t>
+      </w:r>
+      <w:proofErr w:type="spellEnd"/>
+      <w:r>
+        <w:rPr>
+          <w:rFonts w:cstheme="minorHAnsi"/>
+          <w:lang w:val="en-GB"/>
+        </w:rPr>
+        <w:t xml:space="preserve"> on average are visited by children with </w:t>
+      </w:r>
+      <w:proofErr w:type="gramStart"/>
+      <w:r>
+        <w:rPr>
+          <w:rFonts w:cstheme="minorHAnsi"/>
+          <w:lang w:val="en-GB"/>
+        </w:rPr>
+        <w:t xml:space="preserve">a 0.1 </w:t>
+      </w:r>
+      <w:r>
+        <w:rPr>
+          <w:rFonts w:cstheme="minorHAnsi"/>
+          <w:lang w:val="en-GB"/>
+        </w:rPr>
+        <w:t>points</w:t>
+      </w:r>
+      <w:proofErr w:type="gramEnd"/>
+      <w:r>
+        <w:rPr>
+          <w:rFonts w:cstheme="minorHAnsi"/>
+          <w:lang w:val="en-GB"/>
+        </w:rPr>
+        <w:t xml:space="preserve"> higher </w:t>
+      </w:r>
+      <w:proofErr w:type="spellStart"/>
+      <w:r>
+        <w:rPr>
+          <w:rFonts w:cstheme="minorHAnsi"/>
+          <w:lang w:val="en-GB"/>
+        </w:rPr>
+        <w:t>selfworth</w:t>
+      </w:r>
+      <w:proofErr w:type="spellEnd"/>
+      <w:r>
+        <w:rPr>
+          <w:rFonts w:cstheme="minorHAnsi"/>
+          <w:lang w:val="en-GB"/>
+        </w:rPr>
+        <w:t xml:space="preserve"> than children in the other organizations, until 2018 the difference rises to 0.4 points. Graph y as well shows differences in trends between the treatment group and the control group, but in contrast to the average </w:t>
+      </w:r>
+      <w:proofErr w:type="spellStart"/>
+      <w:r>
+        <w:rPr>
+          <w:rFonts w:cstheme="minorHAnsi"/>
+          <w:lang w:val="en-GB"/>
+        </w:rPr>
+        <w:t>selfworth</w:t>
+      </w:r>
+      <w:proofErr w:type="spellEnd"/>
+      <w:r>
+        <w:rPr>
+          <w:rFonts w:cstheme="minorHAnsi"/>
+          <w:lang w:val="en-GB"/>
+        </w:rPr>
+        <w:t xml:space="preserve">, the average everyday expertise </w:t>
+      </w:r>
+      <w:r>
+        <w:rPr>
+          <w:rFonts w:cstheme="minorHAnsi"/>
+          <w:lang w:val="en-GB"/>
+        </w:rPr>
+        <w:t>remains</w:t>
+      </w:r>
+      <w:r>
+        <w:rPr>
+          <w:rFonts w:cstheme="minorHAnsi"/>
+          <w:lang w:val="en-GB"/>
+        </w:rPr>
+        <w:t xml:space="preserve"> nearly constant in the treatment group. In this variable, the control group has a negative trend over time. The differen</w:t>
+      </w:r>
+      <w:bookmarkStart w:id="10" w:name="_GoBack"/>
+      <w:bookmarkEnd w:id="10"/>
+      <w:r>
+        <w:rPr>
+          <w:rFonts w:cstheme="minorHAnsi"/>
+          <w:lang w:val="en-GB"/>
+        </w:rPr>
+        <w:t xml:space="preserve">t trends are leading to an increasing difference from around 0.06 points in 2012 to more than 0.5 points in 2018 in the average everyday expertise. </w:t>
+      </w:r>
+    </w:p>
+    <w:p>
+      <w:pPr>
+        <w:rPr>
+          <w:rFonts w:cstheme="minorHAnsi"/>
+          <w:lang w:val="en-GB"/>
+        </w:rPr>
+      </w:pPr>
+      <w:r>
+        <w:rPr>
+          <w:rFonts w:cstheme="minorHAnsi"/>
+          <w:lang w:val="en-GB"/>
+        </w:rPr>
+        <w:t xml:space="preserve">As shown by the two graphs, the organizations that are part of the </w:t>
+      </w:r>
+      <w:proofErr w:type="spellStart"/>
+      <w:r>
+        <w:rPr>
+          <w:rFonts w:cstheme="minorHAnsi"/>
+          <w:lang w:val="en-GB"/>
+        </w:rPr>
+        <w:t>Entdeckerfonds</w:t>
+      </w:r>
+      <w:proofErr w:type="spellEnd"/>
+      <w:r>
+        <w:rPr>
+          <w:rFonts w:cstheme="minorHAnsi"/>
+          <w:lang w:val="en-GB"/>
+        </w:rPr>
+        <w:t xml:space="preserve"> on average describe a higher proportion of their kids as more </w:t>
+      </w:r>
+      <w:proofErr w:type="spellStart"/>
+      <w:r>
+        <w:rPr>
+          <w:rFonts w:cstheme="minorHAnsi"/>
+          <w:lang w:val="en-GB"/>
+        </w:rPr>
+        <w:t>selfworth</w:t>
+      </w:r>
+      <w:proofErr w:type="spellEnd"/>
+      <w:r>
+        <w:rPr>
+          <w:rFonts w:cstheme="minorHAnsi"/>
+          <w:lang w:val="en-GB"/>
+        </w:rPr>
+        <w:t xml:space="preserve"> and with better everyday expertise. Moreover, the difference to organizations that do not receive the </w:t>
+      </w:r>
+      <w:proofErr w:type="spellStart"/>
+      <w:r>
+        <w:rPr>
+          <w:rFonts w:cstheme="minorHAnsi"/>
+          <w:lang w:val="en-GB"/>
+        </w:rPr>
+        <w:t>Entdeckerfonds</w:t>
+      </w:r>
+      <w:proofErr w:type="spellEnd"/>
+      <w:r>
+        <w:rPr>
+          <w:rFonts w:cstheme="minorHAnsi"/>
+          <w:lang w:val="en-GB"/>
+        </w:rPr>
+        <w:t xml:space="preserve"> funding increases over time. This graphical analysis is only descriptive and cannot prove a causal effect, nevertheless it supports our thesis that more trips could lead to more </w:t>
+      </w:r>
+      <w:proofErr w:type="spellStart"/>
+      <w:r>
+        <w:rPr>
+          <w:rFonts w:cstheme="minorHAnsi"/>
+          <w:lang w:val="en-GB"/>
+        </w:rPr>
+        <w:t>selfworth</w:t>
+      </w:r>
+      <w:proofErr w:type="spellEnd"/>
+      <w:r>
+        <w:rPr>
+          <w:rFonts w:cstheme="minorHAnsi"/>
+          <w:lang w:val="en-GB"/>
+        </w:rPr>
+        <w:t xml:space="preserve"> and a better everyday expertise. </w:t>
+      </w:r>
+    </w:p>
+    <w:p>
+      <w:pPr>
+        <w:rPr>
+          <w:rFonts w:cstheme="minorHAnsi"/>
+          <w:lang w:val="en-GB"/>
+        </w:rPr>
+      </w:pPr>
+      <w:r>
+        <w:rPr>
+          <w:rFonts w:cstheme="minorHAnsi"/>
+          <w:lang w:val="en-GB"/>
+        </w:rPr>
+        <w:t xml:space="preserve">To check the robustness of this result, we compared both groups in variables from the </w:t>
+      </w:r>
+      <w:proofErr w:type="spellStart"/>
+      <w:r>
+        <w:rPr>
+          <w:rFonts w:cstheme="minorHAnsi"/>
+          <w:lang w:val="en-GB"/>
+        </w:rPr>
+        <w:t>Mittagstisch</w:t>
+      </w:r>
+      <w:proofErr w:type="spellEnd"/>
+      <w:r>
+        <w:rPr>
+          <w:rFonts w:cstheme="minorHAnsi"/>
+          <w:lang w:val="en-GB"/>
+        </w:rPr>
+        <w:t xml:space="preserve"> that cannot be affected by the participation at the </w:t>
+      </w:r>
+      <w:proofErr w:type="spellStart"/>
+      <w:r>
+        <w:rPr>
+          <w:rFonts w:cstheme="minorHAnsi"/>
+          <w:lang w:val="en-GB"/>
+        </w:rPr>
+        <w:t>Entdeckerfonds</w:t>
+      </w:r>
+      <w:proofErr w:type="spellEnd"/>
+      <w:r>
+        <w:rPr>
+          <w:rFonts w:cstheme="minorHAnsi"/>
+          <w:lang w:val="en-GB"/>
+        </w:rPr>
+        <w:t xml:space="preserve">. For example, the variable “monthly cooks” is not influenced by the </w:t>
+      </w:r>
+      <w:proofErr w:type="spellStart"/>
+      <w:r>
+        <w:rPr>
+          <w:rFonts w:cstheme="minorHAnsi"/>
+          <w:lang w:val="en-GB"/>
+        </w:rPr>
+        <w:t>Entdeckerfonds</w:t>
+      </w:r>
+      <w:proofErr w:type="spellEnd"/>
+      <w:r>
+        <w:rPr>
+          <w:rFonts w:cstheme="minorHAnsi"/>
+          <w:lang w:val="en-GB"/>
+        </w:rPr>
+        <w:t xml:space="preserve"> participation. However, in this placebo </w:t>
+      </w:r>
+      <w:r>
+        <w:rPr>
+          <w:rFonts w:cstheme="minorHAnsi"/>
+          <w:lang w:val="en-GB"/>
+        </w:rPr>
+        <w:lastRenderedPageBreak/>
+        <w:t xml:space="preserve">analysis we found no similar difference in trends as in </w:t>
+      </w:r>
+      <w:proofErr w:type="spellStart"/>
+      <w:r>
+        <w:rPr>
+          <w:rFonts w:cstheme="minorHAnsi"/>
+          <w:lang w:val="en-GB"/>
+        </w:rPr>
+        <w:t>selfworth</w:t>
+      </w:r>
+      <w:proofErr w:type="spellEnd"/>
+      <w:r>
+        <w:rPr>
+          <w:rFonts w:cstheme="minorHAnsi"/>
+          <w:lang w:val="en-GB"/>
+        </w:rPr>
+        <w:t xml:space="preserve"> or everyday expertise, which supports our findings as well.</w:t>
+      </w:r>
+    </w:p>
+    <w:p>
+      <w:pPr>
+        <w:rPr>
+          <w:lang w:val="en-GB"/>
+        </w:rPr>
+      </w:pPr>
       <w:r>
         <w:rPr>
           <w:lang w:val="en-GB"/>
@@ -1414,7 +1807,7 @@
         </w:rPr>
         <w:t xml:space="preserve">Omitted variables are relevant variables that influence both the independent and the dependent </w:t>
       </w:r>
-      <w:commentRangeStart w:id="10"/>
+      <w:commentRangeStart w:id="11"/>
       <w:r>
         <w:rPr>
           <w:rFonts w:eastAsiaTheme="minorEastAsia"/>
@@ -1422,12 +1815,12 @@
         </w:rPr>
         <w:t>variable</w:t>
       </w:r>
-      <w:commentRangeEnd w:id="10"/>
+      <w:commentRangeEnd w:id="11"/>
       <w:r>
         <w:rPr>
           <w:rStyle w:val="Kommentarzeichen"/>
         </w:rPr>
-        <w:commentReference w:id="10"/>
+        <w:commentReference w:id="11"/>
       </w:r>
       <w:r>
         <w:rPr>
@@ -1544,7 +1937,7 @@
         </w:rPr>
         <w:t xml:space="preserve">In order to identify the relevant controls, we constructed a correlation matrix </w:t>
       </w:r>
-      <w:commentRangeStart w:id="11"/>
+      <w:commentRangeStart w:id="12"/>
       <w:r>
         <w:rPr>
           <w:rFonts w:eastAsiaTheme="minorEastAsia"/>
@@ -1566,12 +1959,12 @@
         </w:rPr>
         <w:t xml:space="preserve">ittagstisch </w:t>
       </w:r>
-      <w:commentRangeEnd w:id="11"/>
+      <w:commentRangeEnd w:id="12"/>
       <w:r>
         <w:rPr>
           <w:rStyle w:val="Kommentarzeichen"/>
         </w:rPr>
-        <w:commentReference w:id="11"/>
+        <w:commentReference w:id="12"/>
       </w:r>
       <w:r>
         <w:rPr>
@@ -1637,7 +2030,7 @@
         </w:rPr>
         <w:t xml:space="preserve">However, the set of control variables </w:t>
       </w:r>
-      <w:commentRangeStart w:id="12"/>
+      <w:commentRangeStart w:id="13"/>
       <w:r>
         <w:rPr>
           <w:rFonts w:eastAsiaTheme="minorEastAsia"/>
@@ -1645,12 +2038,12 @@
         </w:rPr>
         <w:t>do</w:t>
       </w:r>
-      <w:commentRangeEnd w:id="12"/>
+      <w:commentRangeEnd w:id="13"/>
       <w:r>
         <w:rPr>
           <w:rStyle w:val="Kommentarzeichen"/>
         </w:rPr>
-        <w:commentReference w:id="12"/>
+        <w:commentReference w:id="13"/>
       </w:r>
       <w:r>
         <w:rPr>
@@ -1746,7 +2139,7 @@
         </w:rPr>
         <w:t xml:space="preserve">control for organization specific characteristics that are constant over time but differ across </w:t>
       </w:r>
-      <w:commentRangeStart w:id="13"/>
+      <w:commentRangeStart w:id="14"/>
       <w:r>
         <w:rPr>
           <w:rFonts w:eastAsiaTheme="minorEastAsia"/>
@@ -1754,12 +2147,12 @@
         </w:rPr>
         <w:t>organizations</w:t>
       </w:r>
-      <w:commentRangeEnd w:id="13"/>
+      <w:commentRangeEnd w:id="14"/>
       <w:r>
         <w:rPr>
           <w:rStyle w:val="Kommentarzeichen"/>
         </w:rPr>
-        <w:commentReference w:id="13"/>
+        <w:commentReference w:id="14"/>
       </w:r>
       <w:r>
         <w:rPr>
@@ -1794,15 +2187,7 @@
           <w:rFonts w:eastAsiaTheme="minorEastAsia"/>
           <w:lang w:val="en-GB"/>
         </w:rPr>
-        <w:t xml:space="preserve">the state of an organization does not vary over time but might differ </w:t>
-      </w:r>
-      <w:r>
-        <w:rPr>
-          <w:rFonts w:eastAsiaTheme="minorEastAsia"/>
-          <w:lang w:val="en-GB"/>
-        </w:rPr>
-        <w:lastRenderedPageBreak/>
-        <w:t xml:space="preserve">across supported social institutions. </w:t>
+        <w:t xml:space="preserve">the state of an organization does not vary over time but might differ across supported social institutions. </w:t>
       </w:r>
       <w:r>
         <w:rPr>
@@ -1878,25 +2263,7 @@
             <w:szCs w:val="21"/>
             <w:lang w:val="en-US"/>
           </w:rPr>
-          <m:t>(</m:t>
-        </m:r>
-        <m:r>
-          <w:rPr>
-            <w:rFonts w:ascii="Cambria Math" w:eastAsiaTheme="minorEastAsia" w:hAnsi="Cambria Math" w:cs="Calibri"/>
-            <w:sz w:val="21"/>
-            <w:szCs w:val="21"/>
-            <w:lang w:val="en-US"/>
-          </w:rPr>
-          <m:t>2</m:t>
-        </m:r>
-        <m:r>
-          <w:rPr>
-            <w:rFonts w:ascii="Cambria Math" w:eastAsiaTheme="minorEastAsia" w:hAnsi="Cambria Math" w:cs="Calibri"/>
-            <w:sz w:val="21"/>
-            <w:szCs w:val="21"/>
-            <w:lang w:val="en-US"/>
-          </w:rPr>
-          <m:t>)</m:t>
+          <m:t>(2)</m:t>
         </m:r>
       </m:oMath>
       <w:r>
@@ -2041,16 +2408,7 @@
             <w:szCs w:val="21"/>
             <w:lang w:val="en-GB"/>
           </w:rPr>
-          <m:t>+</m:t>
-        </m:r>
-        <m:r>
-          <w:rPr>
-            <w:rFonts w:ascii="Cambria Math" w:hAnsi="Cambria Math" w:cs="Calibri"/>
-            <w:sz w:val="21"/>
-            <w:szCs w:val="21"/>
-            <w:lang w:val="en-GB"/>
-          </w:rPr>
-          <m:t>γ</m:t>
+          <m:t>+γ</m:t>
         </m:r>
         <m:sSub>
           <m:sSubPr>
@@ -2120,16 +2478,7 @@
             <w:szCs w:val="21"/>
             <w:lang w:val="en-GB"/>
           </w:rPr>
-          <m:t>+</m:t>
-        </m:r>
-        <m:r>
-          <w:rPr>
-            <w:rFonts w:ascii="Cambria Math" w:hAnsi="Cambria Math" w:cs="Calibri"/>
-            <w:sz w:val="21"/>
-            <w:szCs w:val="21"/>
-            <w:lang w:val="en-GB"/>
-          </w:rPr>
-          <m:t xml:space="preserve"> </m:t>
+          <m:t xml:space="preserve">+ </m:t>
         </m:r>
         <m:sSub>
           <m:sSubPr>
@@ -2498,7 +2847,7 @@
               <m:limLoc m:val="undOvr"/>
               <m:ctrlPr>
                 <w:rPr>
-                  <w:rFonts w:ascii="Cambria Math" w:eastAsiaTheme="minorEastAsia"/>
+                  <w:rFonts w:ascii="Cambria Math" w:eastAsiaTheme="minorEastAsia" w:hAnsi="Cambria Math"/>
                   <w:lang w:val="en-GB"/>
                 </w:rPr>
               </m:ctrlPr>
@@ -2855,8 +3204,6 @@
         </w:rPr>
         <w:t xml:space="preserve"> because normal OLS standard errors would underestimate the standard deviation of the estimated coefficients.</w:t>
       </w:r>
-      <w:bookmarkStart w:id="14" w:name="_GoBack"/>
-      <w:bookmarkEnd w:id="14"/>
     </w:p>
     <w:p>
       <w:pPr>
@@ -2898,7 +3245,7 @@
           <w:rFonts w:eastAsiaTheme="minorEastAsia"/>
           <w:lang w:val="en-GB"/>
         </w:rPr>
-        <w:t xml:space="preserve">The consequences of serial correlation for clustered panels are highlighted by Bertrand, Duáo and Mulainathan (2004) and </w:t>
+        <w:t xml:space="preserve">The consequences of serial correlation for clustered panels are highlighted by Bertrand, Duáo and </w:t>
       </w:r>
       <w:proofErr w:type="spellStart"/>
       <w:r>
@@ -2906,6 +3253,22 @@
           <w:rFonts w:eastAsiaTheme="minorEastAsia"/>
           <w:lang w:val="en-GB"/>
         </w:rPr>
+        <w:t>Mulainathan</w:t>
+      </w:r>
+      <w:proofErr w:type="spellEnd"/>
+      <w:r>
+        <w:rPr>
+          <w:rFonts w:eastAsiaTheme="minorEastAsia"/>
+          <w:lang w:val="en-GB"/>
+        </w:rPr>
+        <w:t xml:space="preserve"> (2004) and </w:t>
+      </w:r>
+      <w:proofErr w:type="spellStart"/>
+      <w:r>
+        <w:rPr>
+          <w:rFonts w:eastAsiaTheme="minorEastAsia"/>
+          <w:lang w:val="en-GB"/>
+        </w:rPr>
         <w:t>Kèzdi</w:t>
       </w:r>
       <w:proofErr w:type="spellEnd"/>
@@ -3069,8 +3432,21 @@
         <w:rPr>
           <w:lang w:val="en-GB"/>
         </w:rPr>
-        <w:lastRenderedPageBreak/>
-        <w:t xml:space="preserve">used these variables because these variables could be influenced both by the mittagstisch and </w:t>
+        <w:t xml:space="preserve">used these variables because these variables could be influenced both by the </w:t>
+      </w:r>
+      <w:proofErr w:type="spellStart"/>
+      <w:r>
+        <w:rPr>
+          <w:lang w:val="en-GB"/>
+        </w:rPr>
+        <w:t>mittagstisch</w:t>
+      </w:r>
+      <w:proofErr w:type="spellEnd"/>
+      <w:r>
+        <w:rPr>
+          <w:lang w:val="en-GB"/>
+        </w:rPr>
+        <w:t xml:space="preserve"> and </w:t>
       </w:r>
       <w:proofErr w:type="spellStart"/>
       <w:r>
@@ -3611,7 +3987,7 @@
       </w:r>
     </w:p>
   </w:comment>
-  <w:comment w:id="10" w:author="Yannick Zurl" w:date="2020-02-24T11:16:00Z" w:initials="YZ">
+  <w:comment w:id="11" w:author="Yannick Zurl" w:date="2020-02-24T11:16:00Z" w:initials="YZ">
     <w:p>
       <w:pPr>
         <w:pStyle w:val="Kommentartext"/>
@@ -3633,7 +4009,7 @@
       </w:r>
     </w:p>
   </w:comment>
-  <w:comment w:id="11" w:author="Yannick Zurl" w:date="2020-02-24T11:51:00Z" w:initials="YZ">
+  <w:comment w:id="12" w:author="Yannick Zurl" w:date="2020-02-24T11:51:00Z" w:initials="YZ">
     <w:p>
       <w:pPr>
         <w:pStyle w:val="Kommentartext"/>
@@ -3661,7 +4037,7 @@
       </w:r>
     </w:p>
   </w:comment>
-  <w:comment w:id="12" w:author="Yannick Zurl" w:date="2020-02-24T11:53:00Z" w:initials="YZ">
+  <w:comment w:id="13" w:author="Yannick Zurl" w:date="2020-02-24T11:53:00Z" w:initials="YZ">
     <w:p>
       <w:pPr>
         <w:pStyle w:val="Kommentartext"/>
@@ -3693,7 +4069,7 @@
       </w:r>
     </w:p>
   </w:comment>
-  <w:comment w:id="13" w:author="Yannick Zurl" w:date="2020-02-24T11:54:00Z" w:initials="YZ">
+  <w:comment w:id="14" w:author="Yannick Zurl" w:date="2020-02-24T11:54:00Z" w:initials="YZ">
     <w:p>
       <w:pPr>
         <w:pStyle w:val="Kommentartext"/>
@@ -4062,7 +4438,7 @@
       </w:pPr>
     </w:pPrDefault>
   </w:docDefaults>
-  <w:latentStyles w:defLockedState="0" w:defUIPriority="99" w:defSemiHidden="0" w:defUnhideWhenUsed="0" w:defQFormat="0" w:count="376">
+  <w:latentStyles w:defLockedState="0" w:defUIPriority="99" w:defSemiHidden="0" w:defUnhideWhenUsed="0" w:defQFormat="0" w:count="377">
     <w:lsdException w:name="Normal" w:uiPriority="0" w:qFormat="1"/>
     <w:lsdException w:name="heading 1" w:uiPriority="9" w:qFormat="1"/>
     <w:lsdException w:name="heading 2" w:semiHidden="1" w:uiPriority="9" w:unhideWhenUsed="1" w:qFormat="1"/>
@@ -4168,7 +4544,6 @@
     <w:lsdException w:name="HTML Sample" w:semiHidden="1" w:unhideWhenUsed="1"/>
     <w:lsdException w:name="HTML Typewriter" w:semiHidden="1" w:unhideWhenUsed="1"/>
     <w:lsdException w:name="HTML Variable" w:semiHidden="1" w:unhideWhenUsed="1"/>
-    <w:lsdException w:name="Normal Table" w:semiHidden="1" w:unhideWhenUsed="1"/>
     <w:lsdException w:name="annotation subject" w:semiHidden="1" w:unhideWhenUsed="1"/>
     <w:lsdException w:name="No List" w:semiHidden="1" w:unhideWhenUsed="1"/>
     <w:lsdException w:name="Outline List 1" w:semiHidden="1" w:unhideWhenUsed="1"/>
@@ -4215,10 +4590,8 @@
     <w:lsdException w:name="Table Subtle 2" w:semiHidden="1" w:unhideWhenUsed="1"/>
     <w:lsdException w:name="Table Web 1" w:semiHidden="1" w:unhideWhenUsed="1"/>
     <w:lsdException w:name="Table Web 2" w:semiHidden="1" w:unhideWhenUsed="1"/>
-    <w:lsdException w:name="Table Web 3" w:semiHidden="1" w:unhideWhenUsed="1"/>
     <w:lsdException w:name="Balloon Text" w:semiHidden="1" w:unhideWhenUsed="1"/>
     <w:lsdException w:name="Table Grid" w:uiPriority="39"/>
-    <w:lsdException w:name="Table Theme" w:semiHidden="1" w:unhideWhenUsed="1"/>
     <w:lsdException w:name="Placeholder Text" w:semiHidden="1"/>
     <w:lsdException w:name="No Spacing" w:uiPriority="1" w:qFormat="1"/>
     <w:lsdException w:name="Light Shading" w:uiPriority="60"/>
@@ -4439,6 +4812,7 @@
     <w:lsdException w:name="Hashtag" w:semiHidden="1" w:unhideWhenUsed="1"/>
     <w:lsdException w:name="Unresolved Mention" w:semiHidden="1" w:unhideWhenUsed="1"/>
     <w:lsdException w:name="Smart Link" w:semiHidden="1" w:unhideWhenUsed="1"/>
+    <w:lsdException w:name="Smart Link Error" w:semiHidden="1" w:unhideWhenUsed="1"/>
   </w:latentStyles>
   <w:style w:type="paragraph" w:default="1" w:styleId="Standard">
     <w:name w:val="Normal"/>

--- a/Pareto_text.docx
+++ b/Pareto_text.docx
@@ -911,7 +911,14 @@
         <w:rPr>
           <w:lang w:val="en-GB"/>
         </w:rPr>
-        <w:t xml:space="preserve">. Both variables could </w:t>
+        <w:t xml:space="preserve">. </w:t>
+      </w:r>
+      <w:commentRangeStart w:id="10"/>
+      <w:r>
+        <w:rPr>
+          <w:lang w:val="en-GB"/>
+        </w:rPr>
+        <w:t xml:space="preserve">Both variables could </w:t>
       </w:r>
       <w:r>
         <w:rPr>
@@ -929,7 +936,21 @@
         <w:rPr>
           <w:lang w:val="en-GB"/>
         </w:rPr>
-        <w:t>by the Entdeckerfonds progra</w:t>
+        <w:t xml:space="preserve">by the </w:t>
+      </w:r>
+      <w:proofErr w:type="spellStart"/>
+      <w:r>
+        <w:rPr>
+          <w:lang w:val="en-GB"/>
+        </w:rPr>
+        <w:t>Entdeckerfonds</w:t>
+      </w:r>
+      <w:proofErr w:type="spellEnd"/>
+      <w:r>
+        <w:rPr>
+          <w:lang w:val="en-GB"/>
+        </w:rPr>
+        <w:t xml:space="preserve"> progra</w:t>
       </w:r>
       <w:r>
         <w:rPr>
@@ -937,6 +958,13 @@
         </w:rPr>
         <w:t>m.</w:t>
       </w:r>
+      <w:commentRangeEnd w:id="10"/>
+      <w:r>
+        <w:rPr>
+          <w:rStyle w:val="Kommentarzeichen"/>
+        </w:rPr>
+        <w:commentReference w:id="10"/>
+      </w:r>
     </w:p>
     <w:p>
       <w:pPr>
@@ -963,7 +991,16 @@
           <w:rFonts w:cstheme="minorHAnsi"/>
           <w:lang w:val="en-GB"/>
         </w:rPr>
-        <w:t xml:space="preserve">To check whether there are differences in both variables between treatment group and control group, we created some descriptive statistics.  </w:t>
+        <w:t>To check whether there are differences in both variables between treatment group and co</w:t>
+      </w:r>
+      <w:bookmarkStart w:id="11" w:name="_GoBack"/>
+      <w:bookmarkEnd w:id="11"/>
+      <w:r>
+        <w:rPr>
+          <w:rFonts w:cstheme="minorHAnsi"/>
+          <w:lang w:val="en-GB"/>
+        </w:rPr>
+        <w:t xml:space="preserve">ntrol group, we created some descriptive statistics.  </w:t>
       </w:r>
     </w:p>
     <w:p>
@@ -1152,16 +1189,7 @@
           <w:rFonts w:cstheme="minorHAnsi"/>
           <w:lang w:val="en-GB"/>
         </w:rPr>
-        <w:t xml:space="preserve"> nearly constant in the treatment group. In this variable, the control group has a negative trend over time. The differen</w:t>
-      </w:r>
-      <w:bookmarkStart w:id="10" w:name="_GoBack"/>
-      <w:bookmarkEnd w:id="10"/>
-      <w:r>
-        <w:rPr>
-          <w:rFonts w:cstheme="minorHAnsi"/>
-          <w:lang w:val="en-GB"/>
-        </w:rPr>
-        <w:t xml:space="preserve">t trends are leading to an increasing difference from around 0.06 points in 2012 to more than 0.5 points in 2018 in the average everyday expertise. </w:t>
+        <w:t xml:space="preserve"> nearly constant in the treatment group. In this variable, the control group has a negative trend over time. The different trends are leading to an increasing difference from around 0.06 points in 2012 to more than 0.5 points in 2018 in the average everyday expertise. </w:t>
       </w:r>
     </w:p>
     <w:p>
@@ -1807,7 +1835,7 @@
         </w:rPr>
         <w:t xml:space="preserve">Omitted variables are relevant variables that influence both the independent and the dependent </w:t>
       </w:r>
-      <w:commentRangeStart w:id="11"/>
+      <w:commentRangeStart w:id="12"/>
       <w:r>
         <w:rPr>
           <w:rFonts w:eastAsiaTheme="minorEastAsia"/>
@@ -1815,12 +1843,12 @@
         </w:rPr>
         <w:t>variable</w:t>
       </w:r>
-      <w:commentRangeEnd w:id="11"/>
+      <w:commentRangeEnd w:id="12"/>
       <w:r>
         <w:rPr>
           <w:rStyle w:val="Kommentarzeichen"/>
         </w:rPr>
-        <w:commentReference w:id="11"/>
+        <w:commentReference w:id="12"/>
       </w:r>
       <w:r>
         <w:rPr>
@@ -1937,7 +1965,7 @@
         </w:rPr>
         <w:t xml:space="preserve">In order to identify the relevant controls, we constructed a correlation matrix </w:t>
       </w:r>
-      <w:commentRangeStart w:id="12"/>
+      <w:commentRangeStart w:id="13"/>
       <w:r>
         <w:rPr>
           <w:rFonts w:eastAsiaTheme="minorEastAsia"/>
@@ -1959,12 +1987,12 @@
         </w:rPr>
         <w:t xml:space="preserve">ittagstisch </w:t>
       </w:r>
-      <w:commentRangeEnd w:id="12"/>
+      <w:commentRangeEnd w:id="13"/>
       <w:r>
         <w:rPr>
           <w:rStyle w:val="Kommentarzeichen"/>
         </w:rPr>
-        <w:commentReference w:id="12"/>
+        <w:commentReference w:id="13"/>
       </w:r>
       <w:r>
         <w:rPr>
@@ -2030,7 +2058,7 @@
         </w:rPr>
         <w:t xml:space="preserve">However, the set of control variables </w:t>
       </w:r>
-      <w:commentRangeStart w:id="13"/>
+      <w:commentRangeStart w:id="14"/>
       <w:r>
         <w:rPr>
           <w:rFonts w:eastAsiaTheme="minorEastAsia"/>
@@ -2038,12 +2066,12 @@
         </w:rPr>
         <w:t>do</w:t>
       </w:r>
-      <w:commentRangeEnd w:id="13"/>
+      <w:commentRangeEnd w:id="14"/>
       <w:r>
         <w:rPr>
           <w:rStyle w:val="Kommentarzeichen"/>
         </w:rPr>
-        <w:commentReference w:id="13"/>
+        <w:commentReference w:id="14"/>
       </w:r>
       <w:r>
         <w:rPr>
@@ -2139,7 +2167,7 @@
         </w:rPr>
         <w:t xml:space="preserve">control for organization specific characteristics that are constant over time but differ across </w:t>
       </w:r>
-      <w:commentRangeStart w:id="14"/>
+      <w:commentRangeStart w:id="15"/>
       <w:r>
         <w:rPr>
           <w:rFonts w:eastAsiaTheme="minorEastAsia"/>
@@ -2147,12 +2175,12 @@
         </w:rPr>
         <w:t>organizations</w:t>
       </w:r>
-      <w:commentRangeEnd w:id="14"/>
+      <w:commentRangeEnd w:id="15"/>
       <w:r>
         <w:rPr>
           <w:rStyle w:val="Kommentarzeichen"/>
         </w:rPr>
-        <w:commentReference w:id="14"/>
+        <w:commentReference w:id="15"/>
       </w:r>
       <w:r>
         <w:rPr>
@@ -3987,10 +4015,34 @@
       </w:r>
     </w:p>
   </w:comment>
-  <w:comment w:id="11" w:author="Yannick Zurl" w:date="2020-02-24T11:16:00Z" w:initials="YZ">
+  <w:comment w:id="10" w:author="Jonathan Kirschner" w:date="2020-02-25T11:40:00Z" w:initials="JK">
     <w:p>
       <w:pPr>
         <w:pStyle w:val="Kommentartext"/>
+      </w:pPr>
+      <w:r>
+        <w:rPr>
+          <w:rStyle w:val="Kommentarzeichen"/>
+        </w:rPr>
+        <w:annotationRef/>
+      </w:r>
+      <w:r>
+        <w:t xml:space="preserve">Sollen wir die Wirkungskette argumentativ noch genauer </w:t>
+      </w:r>
+      <w:r>
+        <w:t>beschreiben?</w:t>
+      </w:r>
+    </w:p>
+    <w:p>
+      <w:pPr>
+        <w:pStyle w:val="Kommentartext"/>
+      </w:pPr>
+    </w:p>
+  </w:comment>
+  <w:comment w:id="12" w:author="Yannick Zurl" w:date="2020-02-24T11:16:00Z" w:initials="YZ">
+    <w:p>
+      <w:pPr>
+        <w:pStyle w:val="Kommentartext"/>
         <w:rPr>
           <w:lang w:val="en-US"/>
         </w:rPr>
@@ -4009,7 +4061,7 @@
       </w:r>
     </w:p>
   </w:comment>
-  <w:comment w:id="12" w:author="Yannick Zurl" w:date="2020-02-24T11:51:00Z" w:initials="YZ">
+  <w:comment w:id="13" w:author="Yannick Zurl" w:date="2020-02-24T11:51:00Z" w:initials="YZ">
     <w:p>
       <w:pPr>
         <w:pStyle w:val="Kommentartext"/>
@@ -4037,7 +4089,7 @@
       </w:r>
     </w:p>
   </w:comment>
-  <w:comment w:id="13" w:author="Yannick Zurl" w:date="2020-02-24T11:53:00Z" w:initials="YZ">
+  <w:comment w:id="14" w:author="Yannick Zurl" w:date="2020-02-24T11:53:00Z" w:initials="YZ">
     <w:p>
       <w:pPr>
         <w:pStyle w:val="Kommentartext"/>
@@ -4069,7 +4121,7 @@
       </w:r>
     </w:p>
   </w:comment>
-  <w:comment w:id="14" w:author="Yannick Zurl" w:date="2020-02-24T11:54:00Z" w:initials="YZ">
+  <w:comment w:id="15" w:author="Yannick Zurl" w:date="2020-02-24T11:54:00Z" w:initials="YZ">
     <w:p>
       <w:pPr>
         <w:pStyle w:val="Kommentartext"/>
@@ -4100,6 +4152,7 @@
   <w15:commentEx w15:paraId="5B04AFEF" w15:done="0"/>
   <w15:commentEx w15:paraId="3E27E91B" w15:done="0"/>
   <w15:commentEx w15:paraId="3B94FC2C" w15:done="0"/>
+  <w15:commentEx w15:paraId="25045F98" w15:done="0"/>
   <w15:commentEx w15:paraId="4FE3DDB2" w15:done="0"/>
   <w15:commentEx w15:paraId="26FFEFB7" w15:done="0"/>
   <w15:commentEx w15:paraId="7B9D6C75" w15:done="0"/>
@@ -4119,6 +4172,7 @@
   <w16cid:commentId w16cid:paraId="5B04AFEF" w16cid:durableId="21FE2CAF"/>
   <w16cid:commentId w16cid:paraId="3E27E91B" w16cid:durableId="21FE2DB9"/>
   <w16cid:commentId w16cid:paraId="3B94FC2C" w16cid:durableId="21FE2E02"/>
+  <w16cid:commentId w16cid:paraId="25045F98" w16cid:durableId="21FF863C"/>
   <w16cid:commentId w16cid:paraId="4FE3DDB2" w16cid:durableId="21FE2F0B"/>
   <w16cid:commentId w16cid:paraId="26FFEFB7" w16cid:durableId="21FE3729"/>
   <w16cid:commentId w16cid:paraId="7B9D6C75" w16cid:durableId="21FE379D"/>
@@ -4417,6 +4471,9 @@
 <w15:people xmlns:wpc="http://schemas.microsoft.com/office/word/2010/wordprocessingCanvas" xmlns:cx="http://schemas.microsoft.com/office/drawing/2014/chartex" xmlns:cx1="http://schemas.microsoft.com/office/drawing/2015/9/8/chartex" xmlns:cx2="http://schemas.microsoft.com/office/drawing/2015/10/21/chartex" xmlns:cx3="http://schemas.microsoft.com/office/drawing/2016/5/9/chartex" xmlns:cx4="http://schemas.microsoft.com/office/drawing/2016/5/10/chartex" xmlns:cx5="http://schemas.microsoft.com/office/drawing/2016/5/11/chartex" xmlns:cx6="http://schemas.microsoft.com/office/drawing/2016/5/12/chartex" xmlns:cx7="http://schemas.microsoft.com/office/drawing/2016/5/13/chartex" xmlns:cx8="http://schemas.microsoft.com/office/drawing/2016/5/14/chartex" xmlns:mc="http://schemas.openxmlformats.org/markup-compatibility/2006" xmlns:aink="http://schemas.microsoft.com/office/drawing/2016/ink" xmlns:am3d="http://schemas.microsoft.com/office/drawing/2017/model3d" xmlns:o="urn:schemas-microsoft-com:office:office" xmlns:r="http://schemas.openxmlformats.org/officeDocument/2006/relationships" xmlns:m="http://schemas.openxmlformats.org/officeDocument/2006/math" xmlns:v="urn:schemas-microsoft-com:vml" xmlns:wp14="http://schemas.microsoft.com/office/word/2010/wordprocessingDrawing" xmlns:wp="http://schemas.openxmlformats.org/drawingml/2006/wordprocessingDrawing" xmlns:w10="urn:schemas-microsoft-com:office:word" xmlns:w="http://schemas.openxmlformats.org/wordprocessingml/2006/main" xmlns:w14="http://schemas.microsoft.com/office/word/2010/wordml" xmlns:w15="http://schemas.microsoft.com/office/word/2012/wordml" xmlns:w16cid="http://schemas.microsoft.com/office/word/2016/wordml/cid" xmlns:w16se="http://schemas.microsoft.com/office/word/2015/wordml/symex" xmlns:wpg="http://schemas.microsoft.com/office/word/2010/wordprocessingGroup" xmlns:wpi="http://schemas.microsoft.com/office/word/2010/wordprocessingInk" xmlns:wne="http://schemas.microsoft.com/office/word/2006/wordml" xmlns:wps="http://schemas.microsoft.com/office/word/2010/wordprocessingShape" mc:Ignorable="w14 w15 w16se w16cid wp14">
   <w15:person w15:author="Yannick Zurl">
     <w15:presenceInfo w15:providerId="Windows Live" w15:userId="13919046ddcd1cb6"/>
+  </w15:person>
+  <w15:person w15:author="Jonathan Kirschner">
+    <w15:presenceInfo w15:providerId="Windows Live" w15:userId="aee52dd5978fcffe"/>
   </w15:person>
 </w15:people>
 </file>

--- a/Pareto_text.docx
+++ b/Pareto_text.docx
@@ -978,41 +978,73 @@
         </w:rPr>
         <w:t>GRAPH X &amp; GRAPH Y</w:t>
       </w:r>
-    </w:p>
-    <w:p>
-      <w:pPr>
-        <w:rPr>
-          <w:rFonts w:cstheme="minorHAnsi"/>
-          <w:lang w:val="en-GB"/>
-        </w:rPr>
-      </w:pPr>
-      <w:r>
-        <w:rPr>
-          <w:rFonts w:cstheme="minorHAnsi"/>
-          <w:lang w:val="en-GB"/>
-        </w:rPr>
-        <w:t>To check whether there are differences in both variables between treatment group and co</w:t>
-      </w:r>
       <w:bookmarkStart w:id="11" w:name="_GoBack"/>
       <w:bookmarkEnd w:id="11"/>
-      <w:r>
+    </w:p>
+    <w:p>
+      <w:pPr>
         <w:rPr>
           <w:rFonts w:cstheme="minorHAnsi"/>
-          <w:lang w:val="en-GB"/>
-        </w:rPr>
-        <w:t xml:space="preserve">ntrol group, we created some descriptive statistics.  </w:t>
-      </w:r>
-    </w:p>
-    <w:p>
-      <w:pPr>
+          <w:sz w:val="18"/>
+          <w:szCs w:val="18"/>
+          <w:lang w:val="en-GB"/>
+        </w:rPr>
+      </w:pPr>
+      <w:r>
         <w:rPr>
           <w:rFonts w:cstheme="minorHAnsi"/>
-          <w:lang w:val="en-GB"/>
-        </w:rPr>
-      </w:pPr>
+          <w:sz w:val="18"/>
+          <w:szCs w:val="18"/>
+          <w:lang w:val="en-GB"/>
+        </w:rPr>
+        <w:t xml:space="preserve">Notes: The x-axis represents the years from 2012 to 2018, the year 2011 is left out because the trips program starts in 2012. The y-axis represents the average answers from the organizations regarding to </w:t>
+      </w:r>
+      <w:proofErr w:type="spellStart"/>
       <w:r>
         <w:rPr>
           <w:rFonts w:cstheme="minorHAnsi"/>
+          <w:sz w:val="18"/>
+          <w:szCs w:val="18"/>
+          <w:lang w:val="en-GB"/>
+        </w:rPr>
+        <w:t>selfworth</w:t>
+      </w:r>
+      <w:proofErr w:type="spellEnd"/>
+      <w:r>
+        <w:rPr>
+          <w:rFonts w:cstheme="minorHAnsi"/>
+          <w:sz w:val="18"/>
+          <w:szCs w:val="18"/>
+          <w:lang w:val="en-GB"/>
+        </w:rPr>
+        <w:t xml:space="preserve"> (graph x) and everyday expertise (graph y). The time trend of the average answers from the organizations in the treatment group is characterised by the solid line, the answers from the control group by the dotted line. Additionally, the linear trends of both groups are included as the straight lines.</w:t>
+      </w:r>
+    </w:p>
+    <w:p>
+      <w:pPr>
+        <w:rPr>
+          <w:rFonts w:cstheme="minorHAnsi"/>
+          <w:lang w:val="en-GB"/>
+        </w:rPr>
+      </w:pPr>
+      <w:r>
+        <w:rPr>
+          <w:rFonts w:cstheme="minorHAnsi"/>
+          <w:lang w:val="en-GB"/>
+        </w:rPr>
+        <w:t xml:space="preserve">To check whether there are differences in both variables between treatment group and control group, we created some descriptive statistics.  </w:t>
+      </w:r>
+    </w:p>
+    <w:p>
+      <w:pPr>
+        <w:rPr>
+          <w:rFonts w:cstheme="minorHAnsi"/>
+          <w:lang w:val="en-GB"/>
+        </w:rPr>
+      </w:pPr>
+      <w:r>
+        <w:rPr>
+          <w:rFonts w:cstheme="minorHAnsi"/>
           <w:lang w:val="en-GB"/>
         </w:rPr>
         <w:t xml:space="preserve">Graph x and graph y show the development of </w:t>
@@ -1031,15 +1063,94 @@
           <w:rFonts w:cstheme="minorHAnsi"/>
           <w:lang w:val="en-GB"/>
         </w:rPr>
-        <w:t xml:space="preserve"> and everyday expertise over time. The x-axis represents the years from 2012 to 2018, the year 2011 is left out because the trips program starts in 2012. The y-axis represents the average answers from the organizations regarding to „</w:t>
+        <w:t xml:space="preserve"> and everyday expertise over time. Graph x shows a difference in </w:t>
       </w:r>
       <w:proofErr w:type="spellStart"/>
+      <w:r>
+        <w:rPr>
+          <w:rFonts w:cstheme="minorHAnsi"/>
+          <w:lang w:val="en-GB"/>
+        </w:rPr>
+        <w:t>selfworth</w:t>
+      </w:r>
+      <w:proofErr w:type="spellEnd"/>
+      <w:r>
+        <w:rPr>
+          <w:rFonts w:cstheme="minorHAnsi"/>
+          <w:lang w:val="en-GB"/>
+        </w:rPr>
+        <w:t xml:space="preserve"> levels between treatment group and control group in the beginning, as well as a different trend over time between both groups. The treatment group has a positive trend whereas the average </w:t>
+      </w:r>
+      <w:proofErr w:type="spellStart"/>
+      <w:r>
+        <w:rPr>
+          <w:rFonts w:cstheme="minorHAnsi"/>
+          <w:lang w:val="en-GB"/>
+        </w:rPr>
+        <w:t>selfworth</w:t>
+      </w:r>
+      <w:proofErr w:type="spellEnd"/>
+      <w:r>
+        <w:rPr>
+          <w:rFonts w:cstheme="minorHAnsi"/>
+          <w:lang w:val="en-GB"/>
+        </w:rPr>
+        <w:t xml:space="preserve"> in the control group decreases over time.  This leads to an increasing difference in </w:t>
+      </w:r>
+      <w:proofErr w:type="spellStart"/>
+      <w:r>
+        <w:rPr>
+          <w:rFonts w:cstheme="minorHAnsi"/>
+          <w:lang w:val="en-GB"/>
+        </w:rPr>
+        <w:t>selfworth</w:t>
+      </w:r>
+      <w:proofErr w:type="spellEnd"/>
+      <w:r>
+        <w:rPr>
+          <w:rFonts w:cstheme="minorHAnsi"/>
+          <w:lang w:val="en-GB"/>
+        </w:rPr>
+        <w:t xml:space="preserve"> between both groups: In 2012 organizations that were part of the </w:t>
+      </w:r>
+      <w:proofErr w:type="spellStart"/>
+      <w:r>
+        <w:rPr>
+          <w:rFonts w:cstheme="minorHAnsi"/>
+          <w:lang w:val="en-GB"/>
+        </w:rPr>
+        <w:t>Entdeckerfonds</w:t>
+      </w:r>
+      <w:proofErr w:type="spellEnd"/>
+      <w:r>
+        <w:rPr>
+          <w:rFonts w:cstheme="minorHAnsi"/>
+          <w:lang w:val="en-GB"/>
+        </w:rPr>
+        <w:t xml:space="preserve"> on average are visited by children with </w:t>
+      </w:r>
       <w:proofErr w:type="gramStart"/>
       <w:r>
         <w:rPr>
           <w:rFonts w:cstheme="minorHAnsi"/>
           <w:lang w:val="en-GB"/>
         </w:rPr>
+        <w:t>a 0.1 points</w:t>
+      </w:r>
+      <w:proofErr w:type="gramEnd"/>
+      <w:r>
+        <w:rPr>
+          <w:rFonts w:cstheme="minorHAnsi"/>
+          <w:lang w:val="en-GB"/>
+        </w:rPr>
+        <w:t xml:space="preserve"> higher </w:t>
+      </w:r>
+      <w:proofErr w:type="spellStart"/>
+      <w:r>
+        <w:rPr>
+          <w:rFonts w:cstheme="minorHAnsi"/>
+          <w:lang w:val="en-GB"/>
+        </w:rPr>
         <w:t>selfworth</w:t>
       </w:r>
       <w:proofErr w:type="spellEnd"/>
@@ -1048,148 +1159,23 @@
           <w:rFonts w:cstheme="minorHAnsi"/>
           <w:lang w:val="en-GB"/>
         </w:rPr>
-        <w:t>“ (</w:t>
-      </w:r>
-      <w:proofErr w:type="gramEnd"/>
+        <w:t xml:space="preserve"> than children in the other organizations, until 2018 the difference rises to 0.4 points. Graph y as well shows differences in trends between the treatment group and the control group, but in contrast to the average </w:t>
+      </w:r>
+      <w:proofErr w:type="spellStart"/>
       <w:r>
         <w:rPr>
           <w:rFonts w:cstheme="minorHAnsi"/>
           <w:lang w:val="en-GB"/>
         </w:rPr>
-        <w:t xml:space="preserve">graph x) and „day-to-day-skills“ (graph y). The time trend of the average answers from the organizations in the treatment group is characterised by the solid line, the answers from the control group by the dotted line. Additionally, the linear trends of both groups are included as the straight lines. Graph x shows a difference in </w:t>
-      </w:r>
-      <w:proofErr w:type="spellStart"/>
+        <w:t>selfworth</w:t>
+      </w:r>
+      <w:proofErr w:type="spellEnd"/>
       <w:r>
         <w:rPr>
           <w:rFonts w:cstheme="minorHAnsi"/>
           <w:lang w:val="en-GB"/>
         </w:rPr>
-        <w:t>selfworth</w:t>
-      </w:r>
-      <w:proofErr w:type="spellEnd"/>
-      <w:r>
-        <w:rPr>
-          <w:rFonts w:cstheme="minorHAnsi"/>
-          <w:lang w:val="en-GB"/>
-        </w:rPr>
-        <w:t xml:space="preserve"> levels between treatment group and control group in the beginning, as well as a different trend over time between both groups. The treatment group has a positive trend whereas the average </w:t>
-      </w:r>
-      <w:proofErr w:type="spellStart"/>
-      <w:r>
-        <w:rPr>
-          <w:rFonts w:cstheme="minorHAnsi"/>
-          <w:lang w:val="en-GB"/>
-        </w:rPr>
-        <w:t>selfworth</w:t>
-      </w:r>
-      <w:proofErr w:type="spellEnd"/>
-      <w:r>
-        <w:rPr>
-          <w:rFonts w:cstheme="minorHAnsi"/>
-          <w:lang w:val="en-GB"/>
-        </w:rPr>
-        <w:t xml:space="preserve"> in the control group decreases over time.  This leads to an increasing difference in </w:t>
-      </w:r>
-      <w:proofErr w:type="spellStart"/>
-      <w:r>
-        <w:rPr>
-          <w:rFonts w:cstheme="minorHAnsi"/>
-          <w:lang w:val="en-GB"/>
-        </w:rPr>
-        <w:t>selfworth</w:t>
-      </w:r>
-      <w:proofErr w:type="spellEnd"/>
-      <w:r>
-        <w:rPr>
-          <w:rFonts w:cstheme="minorHAnsi"/>
-          <w:lang w:val="en-GB"/>
-        </w:rPr>
-        <w:t xml:space="preserve"> between both groups: In 2012 organizations that were part of the </w:t>
-      </w:r>
-      <w:proofErr w:type="spellStart"/>
-      <w:r>
-        <w:rPr>
-          <w:rFonts w:cstheme="minorHAnsi"/>
-          <w:lang w:val="en-GB"/>
-        </w:rPr>
-        <w:t>Entdeckerfonds</w:t>
-      </w:r>
-      <w:proofErr w:type="spellEnd"/>
-      <w:r>
-        <w:rPr>
-          <w:rFonts w:cstheme="minorHAnsi"/>
-          <w:lang w:val="en-GB"/>
-        </w:rPr>
-        <w:t xml:space="preserve"> on average are visited by children with </w:t>
-      </w:r>
-      <w:proofErr w:type="gramStart"/>
-      <w:r>
-        <w:rPr>
-          <w:rFonts w:cstheme="minorHAnsi"/>
-          <w:lang w:val="en-GB"/>
-        </w:rPr>
-        <w:t xml:space="preserve">a 0.1 </w:t>
-      </w:r>
-      <w:r>
-        <w:rPr>
-          <w:rFonts w:cstheme="minorHAnsi"/>
-          <w:lang w:val="en-GB"/>
-        </w:rPr>
-        <w:t>points</w:t>
-      </w:r>
-      <w:proofErr w:type="gramEnd"/>
-      <w:r>
-        <w:rPr>
-          <w:rFonts w:cstheme="minorHAnsi"/>
-          <w:lang w:val="en-GB"/>
-        </w:rPr>
-        <w:t xml:space="preserve"> higher </w:t>
-      </w:r>
-      <w:proofErr w:type="spellStart"/>
-      <w:r>
-        <w:rPr>
-          <w:rFonts w:cstheme="minorHAnsi"/>
-          <w:lang w:val="en-GB"/>
-        </w:rPr>
-        <w:t>selfworth</w:t>
-      </w:r>
-      <w:proofErr w:type="spellEnd"/>
-      <w:r>
-        <w:rPr>
-          <w:rFonts w:cstheme="minorHAnsi"/>
-          <w:lang w:val="en-GB"/>
-        </w:rPr>
-        <w:t xml:space="preserve"> than children in the other organizations, until 2018 the difference rises to 0.4 points. Graph y as well shows differences in trends between the treatment group and the control group, but in contrast to the average </w:t>
-      </w:r>
-      <w:proofErr w:type="spellStart"/>
-      <w:r>
-        <w:rPr>
-          <w:rFonts w:cstheme="minorHAnsi"/>
-          <w:lang w:val="en-GB"/>
-        </w:rPr>
-        <w:t>selfworth</w:t>
-      </w:r>
-      <w:proofErr w:type="spellEnd"/>
-      <w:r>
-        <w:rPr>
-          <w:rFonts w:cstheme="minorHAnsi"/>
-          <w:lang w:val="en-GB"/>
-        </w:rPr>
-        <w:t xml:space="preserve">, the average everyday expertise </w:t>
-      </w:r>
-      <w:r>
-        <w:rPr>
-          <w:rFonts w:cstheme="minorHAnsi"/>
-          <w:lang w:val="en-GB"/>
-        </w:rPr>
-        <w:t>remains</w:t>
-      </w:r>
-      <w:r>
-        <w:rPr>
-          <w:rFonts w:cstheme="minorHAnsi"/>
-          <w:lang w:val="en-GB"/>
-        </w:rPr>
-        <w:t xml:space="preserve"> nearly constant in the treatment group. In this variable, the control group has a negative trend over time. The different trends are leading to an increasing difference from around 0.06 points in 2012 to more than 0.5 points in 2018 in the average everyday expertise. </w:t>
+        <w:t xml:space="preserve">, the average everyday expertise remains nearly constant in the treatment group. In this variable, the control group has a negative trend over time. The different trends are leading to an increasing difference from around 0.06 points in 2012 to more than 0.5 points in 2018 in the average everyday expertise. </w:t>
       </w:r>
     </w:p>
     <w:p>
@@ -1357,6 +1343,20 @@
         </w:rPr>
         <w:t xml:space="preserve"> or everyday expertise, which supports our findings as well.</w:t>
       </w:r>
+    </w:p>
+    <w:p>
+      <w:pPr>
+        <w:rPr>
+          <w:rFonts w:cstheme="minorHAnsi"/>
+        </w:rPr>
+      </w:pPr>
+    </w:p>
+    <w:p>
+      <w:pPr>
+        <w:rPr>
+          <w:lang w:val="en-GB"/>
+        </w:rPr>
+      </w:pPr>
     </w:p>
     <w:p>
       <w:pPr>
@@ -3174,7 +3174,15 @@
           <w:rFonts w:eastAsiaTheme="minorEastAsia"/>
           <w:lang w:val="en-GB"/>
         </w:rPr>
-        <w:t>previous years</w:t>
+        <w:t xml:space="preserve">previous </w:t>
+      </w:r>
+      <w:r>
+        <w:rPr>
+          <w:rFonts w:eastAsiaTheme="minorEastAsia"/>
+          <w:lang w:val="en-GB"/>
+        </w:rPr>
+        <w:lastRenderedPageBreak/>
+        <w:t>years</w:t>
       </w:r>
       <w:r>
         <w:rPr>
@@ -3273,7 +3281,7 @@
           <w:rFonts w:eastAsiaTheme="minorEastAsia"/>
           <w:lang w:val="en-GB"/>
         </w:rPr>
-        <w:t xml:space="preserve">The consequences of serial correlation for clustered panels are highlighted by Bertrand, Duáo and </w:t>
+        <w:t xml:space="preserve">The consequences of serial correlation for clustered panels are highlighted by Bertrand, </w:t>
       </w:r>
       <w:proofErr w:type="spellStart"/>
       <w:r>
@@ -3281,6 +3289,22 @@
           <w:rFonts w:eastAsiaTheme="minorEastAsia"/>
           <w:lang w:val="en-GB"/>
         </w:rPr>
+        <w:t>Duáo</w:t>
+      </w:r>
+      <w:proofErr w:type="spellEnd"/>
+      <w:r>
+        <w:rPr>
+          <w:rFonts w:eastAsiaTheme="minorEastAsia"/>
+          <w:lang w:val="en-GB"/>
+        </w:rPr>
+        <w:t xml:space="preserve"> and </w:t>
+      </w:r>
+      <w:proofErr w:type="spellStart"/>
+      <w:r>
+        <w:rPr>
+          <w:rFonts w:eastAsiaTheme="minorEastAsia"/>
+          <w:lang w:val="en-GB"/>
+        </w:rPr>
         <w:t>Mulainathan</w:t>
       </w:r>
       <w:proofErr w:type="spellEnd"/>
@@ -3603,6 +3627,7 @@
         <w:rPr>
           <w:lang w:val="en-GB"/>
         </w:rPr>
+        <w:lastRenderedPageBreak/>
         <w:t>which control variables we use</w:t>
       </w:r>
     </w:p>
@@ -4601,6 +4626,7 @@
     <w:lsdException w:name="HTML Sample" w:semiHidden="1" w:unhideWhenUsed="1"/>
     <w:lsdException w:name="HTML Typewriter" w:semiHidden="1" w:unhideWhenUsed="1"/>
     <w:lsdException w:name="HTML Variable" w:semiHidden="1" w:unhideWhenUsed="1"/>
+    <w:lsdException w:name="Normal Table" w:semiHidden="1" w:unhideWhenUsed="1"/>
     <w:lsdException w:name="annotation subject" w:semiHidden="1" w:unhideWhenUsed="1"/>
     <w:lsdException w:name="No List" w:semiHidden="1" w:unhideWhenUsed="1"/>
     <w:lsdException w:name="Outline List 1" w:semiHidden="1" w:unhideWhenUsed="1"/>
@@ -4647,8 +4673,10 @@
     <w:lsdException w:name="Table Subtle 2" w:semiHidden="1" w:unhideWhenUsed="1"/>
     <w:lsdException w:name="Table Web 1" w:semiHidden="1" w:unhideWhenUsed="1"/>
     <w:lsdException w:name="Table Web 2" w:semiHidden="1" w:unhideWhenUsed="1"/>
+    <w:lsdException w:name="Table Web 3" w:semiHidden="1" w:unhideWhenUsed="1"/>
     <w:lsdException w:name="Balloon Text" w:semiHidden="1" w:unhideWhenUsed="1"/>
     <w:lsdException w:name="Table Grid" w:uiPriority="39"/>
+    <w:lsdException w:name="Table Theme" w:semiHidden="1" w:unhideWhenUsed="1"/>
     <w:lsdException w:name="Placeholder Text" w:semiHidden="1"/>
     <w:lsdException w:name="No Spacing" w:uiPriority="1" w:qFormat="1"/>
     <w:lsdException w:name="Light Shading" w:uiPriority="60"/>

--- a/Pareto_text.docx
+++ b/Pareto_text.docx
@@ -978,8 +978,6 @@
         </w:rPr>
         <w:t>GRAPH X &amp; GRAPH Y</w:t>
       </w:r>
-      <w:bookmarkStart w:id="11" w:name="_GoBack"/>
-      <w:bookmarkEnd w:id="11"/>
     </w:p>
     <w:p>
       <w:pPr>
@@ -990,6 +988,7 @@
           <w:lang w:val="en-GB"/>
         </w:rPr>
       </w:pPr>
+      <w:commentRangeStart w:id="11"/>
       <w:r>
         <w:rPr>
           <w:rFonts w:cstheme="minorHAnsi"/>
@@ -997,9 +996,10 @@
           <w:szCs w:val="18"/>
           <w:lang w:val="en-GB"/>
         </w:rPr>
-        <w:t xml:space="preserve">Notes: The x-axis represents the years from 2012 to 2018, the year 2011 is left out because the trips program starts in 2012. The y-axis represents the average answers from the organizations regarding to </w:t>
-      </w:r>
-      <w:proofErr w:type="spellStart"/>
+        <w:t>Notes: The x-axis represents the years from 2012 to 2018, the year 2011 is left out because the trips program starts in 2012. The y-axis represents the average answers fro</w:t>
+      </w:r>
+      <w:bookmarkStart w:id="12" w:name="_GoBack"/>
+      <w:bookmarkEnd w:id="12"/>
       <w:r>
         <w:rPr>
           <w:rFonts w:cstheme="minorHAnsi"/>
@@ -1007,9 +1007,9 @@
           <w:szCs w:val="18"/>
           <w:lang w:val="en-GB"/>
         </w:rPr>
-        <w:t>selfworth</w:t>
-      </w:r>
-      <w:proofErr w:type="spellEnd"/>
+        <w:t xml:space="preserve">m the organizations regarding to </w:t>
+      </w:r>
+      <w:proofErr w:type="spellStart"/>
       <w:r>
         <w:rPr>
           <w:rFonts w:cstheme="minorHAnsi"/>
@@ -1017,7 +1017,24 @@
           <w:szCs w:val="18"/>
           <w:lang w:val="en-GB"/>
         </w:rPr>
+        <w:t>selfworth</w:t>
+      </w:r>
+      <w:proofErr w:type="spellEnd"/>
+      <w:r>
+        <w:rPr>
+          <w:rFonts w:cstheme="minorHAnsi"/>
+          <w:sz w:val="18"/>
+          <w:szCs w:val="18"/>
+          <w:lang w:val="en-GB"/>
+        </w:rPr>
         <w:t xml:space="preserve"> (graph x) and everyday expertise (graph y). The time trend of the average answers from the organizations in the treatment group is characterised by the solid line, the answers from the control group by the dotted line. Additionally, the linear trends of both groups are included as the straight lines.</w:t>
+      </w:r>
+      <w:commentRangeEnd w:id="11"/>
+      <w:r>
+        <w:rPr>
+          <w:rStyle w:val="Kommentarzeichen"/>
+        </w:rPr>
+        <w:commentReference w:id="11"/>
       </w:r>
     </w:p>
     <w:p>
@@ -1835,7 +1852,7 @@
         </w:rPr>
         <w:t xml:space="preserve">Omitted variables are relevant variables that influence both the independent and the dependent </w:t>
       </w:r>
-      <w:commentRangeStart w:id="12"/>
+      <w:commentRangeStart w:id="13"/>
       <w:r>
         <w:rPr>
           <w:rFonts w:eastAsiaTheme="minorEastAsia"/>
@@ -1843,12 +1860,12 @@
         </w:rPr>
         <w:t>variable</w:t>
       </w:r>
-      <w:commentRangeEnd w:id="12"/>
+      <w:commentRangeEnd w:id="13"/>
       <w:r>
         <w:rPr>
           <w:rStyle w:val="Kommentarzeichen"/>
         </w:rPr>
-        <w:commentReference w:id="12"/>
+        <w:commentReference w:id="13"/>
       </w:r>
       <w:r>
         <w:rPr>
@@ -1965,7 +1982,7 @@
         </w:rPr>
         <w:t xml:space="preserve">In order to identify the relevant controls, we constructed a correlation matrix </w:t>
       </w:r>
-      <w:commentRangeStart w:id="13"/>
+      <w:commentRangeStart w:id="14"/>
       <w:r>
         <w:rPr>
           <w:rFonts w:eastAsiaTheme="minorEastAsia"/>
@@ -1987,12 +2004,12 @@
         </w:rPr>
         <w:t xml:space="preserve">ittagstisch </w:t>
       </w:r>
-      <w:commentRangeEnd w:id="13"/>
+      <w:commentRangeEnd w:id="14"/>
       <w:r>
         <w:rPr>
           <w:rStyle w:val="Kommentarzeichen"/>
         </w:rPr>
-        <w:commentReference w:id="13"/>
+        <w:commentReference w:id="14"/>
       </w:r>
       <w:r>
         <w:rPr>
@@ -2058,7 +2075,7 @@
         </w:rPr>
         <w:t xml:space="preserve">However, the set of control variables </w:t>
       </w:r>
-      <w:commentRangeStart w:id="14"/>
+      <w:commentRangeStart w:id="15"/>
       <w:r>
         <w:rPr>
           <w:rFonts w:eastAsiaTheme="minorEastAsia"/>
@@ -2066,12 +2083,12 @@
         </w:rPr>
         <w:t>do</w:t>
       </w:r>
-      <w:commentRangeEnd w:id="14"/>
+      <w:commentRangeEnd w:id="15"/>
       <w:r>
         <w:rPr>
           <w:rStyle w:val="Kommentarzeichen"/>
         </w:rPr>
-        <w:commentReference w:id="14"/>
+        <w:commentReference w:id="15"/>
       </w:r>
       <w:r>
         <w:rPr>
@@ -2167,7 +2184,7 @@
         </w:rPr>
         <w:t xml:space="preserve">control for organization specific characteristics that are constant over time but differ across </w:t>
       </w:r>
-      <w:commentRangeStart w:id="15"/>
+      <w:commentRangeStart w:id="16"/>
       <w:r>
         <w:rPr>
           <w:rFonts w:eastAsiaTheme="minorEastAsia"/>
@@ -2175,12 +2192,12 @@
         </w:rPr>
         <w:t>organizations</w:t>
       </w:r>
-      <w:commentRangeEnd w:id="15"/>
+      <w:commentRangeEnd w:id="16"/>
       <w:r>
         <w:rPr>
           <w:rStyle w:val="Kommentarzeichen"/>
         </w:rPr>
-        <w:commentReference w:id="15"/>
+        <w:commentReference w:id="16"/>
       </w:r>
       <w:r>
         <w:rPr>
@@ -4057,17 +4074,300 @@
       <w:r>
         <w:t>beschreiben?</w:t>
       </w:r>
+      <w:r>
+        <w:t xml:space="preserve"> </w:t>
+      </w:r>
+      <w:proofErr w:type="spellStart"/>
+      <w:r>
+        <w:t>Vllt</w:t>
+      </w:r>
+      <w:proofErr w:type="spellEnd"/>
+      <w:r>
+        <w:t xml:space="preserve"> ein bisschen was davon einbauen</w:t>
+      </w:r>
     </w:p>
     <w:p>
       <w:pPr>
         <w:pStyle w:val="Kommentartext"/>
       </w:pPr>
     </w:p>
+    <w:p>
+      <w:pPr>
+        <w:pStyle w:val="Kommentartext"/>
+      </w:pPr>
+      <w:r>
+        <w:t>Mögliche Wirkungsketten:</w:t>
+      </w:r>
+    </w:p>
+    <w:p>
+      <w:pPr>
+        <w:pStyle w:val="Kommentartext"/>
+      </w:pPr>
+    </w:p>
+    <w:p>
+      <w:pPr>
+        <w:pStyle w:val="Kommentartext"/>
+        <w:numPr>
+          <w:ilvl w:val="0"/>
+          <w:numId w:val="4"/>
+        </w:numPr>
+        <w:rPr>
+          <w:b/>
+          <w:bCs/>
+        </w:rPr>
+      </w:pPr>
+      <w:proofErr w:type="spellStart"/>
+      <w:r>
+        <w:rPr>
+          <w:b/>
+          <w:bCs/>
+        </w:rPr>
+        <w:t>Selfworth</w:t>
+      </w:r>
+      <w:proofErr w:type="spellEnd"/>
+    </w:p>
+    <w:p>
+      <w:pPr>
+        <w:pStyle w:val="Kommentartext"/>
+      </w:pPr>
+    </w:p>
+    <w:p>
+      <w:pPr>
+        <w:pStyle w:val="Kommentartext"/>
+      </w:pPr>
+      <w:r>
+        <w:t xml:space="preserve">Teilnahme EF -&gt; Kinder sehen mehr neue Orte -&gt; </w:t>
+      </w:r>
+      <w:proofErr w:type="spellStart"/>
+      <w:r>
+        <w:t>kinder</w:t>
+      </w:r>
+      <w:proofErr w:type="spellEnd"/>
+      <w:r>
+        <w:t xml:space="preserve"> werden selbstbewusster</w:t>
+      </w:r>
+    </w:p>
+    <w:p>
+      <w:pPr>
+        <w:pStyle w:val="Kommentartext"/>
+      </w:pPr>
+    </w:p>
+    <w:p>
+      <w:pPr>
+        <w:pStyle w:val="Kommentartext"/>
+      </w:pPr>
+      <w:r>
+        <w:t xml:space="preserve">Teilnahme EF -&gt; Kinder haben mehr kontakt zu anderen </w:t>
+      </w:r>
+      <w:proofErr w:type="spellStart"/>
+      <w:r>
+        <w:t>menschen</w:t>
+      </w:r>
+      <w:proofErr w:type="spellEnd"/>
+      <w:r>
+        <w:t xml:space="preserve"> -&gt; selbstbewusster</w:t>
+      </w:r>
+    </w:p>
+    <w:p>
+      <w:pPr>
+        <w:pStyle w:val="Kommentartext"/>
+      </w:pPr>
+    </w:p>
+    <w:p>
+      <w:pPr>
+        <w:pStyle w:val="Kommentartext"/>
+      </w:pPr>
+      <w:r>
+        <w:t xml:space="preserve">Teilnahme EF -&gt; Kinder sehen </w:t>
+      </w:r>
+      <w:proofErr w:type="spellStart"/>
+      <w:proofErr w:type="gramStart"/>
+      <w:r>
+        <w:t>menschen</w:t>
+      </w:r>
+      <w:proofErr w:type="spellEnd"/>
+      <w:proofErr w:type="gramEnd"/>
+      <w:r>
+        <w:t xml:space="preserve"> denen es besser geht -&gt; </w:t>
+      </w:r>
+      <w:r>
+        <w:rPr>
+          <w:u w:val="single"/>
+        </w:rPr>
+        <w:t xml:space="preserve">weniger </w:t>
+      </w:r>
+      <w:proofErr w:type="spellStart"/>
+      <w:r>
+        <w:rPr>
+          <w:u w:val="single"/>
+        </w:rPr>
+        <w:t>selbstbewusstsein</w:t>
+      </w:r>
+      <w:proofErr w:type="spellEnd"/>
+    </w:p>
+    <w:p>
+      <w:pPr>
+        <w:pStyle w:val="Kommentartext"/>
+      </w:pPr>
+    </w:p>
+    <w:p>
+      <w:pPr>
+        <w:pStyle w:val="Kommentartext"/>
+      </w:pPr>
+      <w:r>
+        <w:t xml:space="preserve">Teilnahme EF -&gt; Kinder mehr in der Natur -&gt; ausgeglichener, besseres </w:t>
+      </w:r>
+      <w:proofErr w:type="spellStart"/>
+      <w:r>
+        <w:t>selbstbewusstsein</w:t>
+      </w:r>
+      <w:proofErr w:type="spellEnd"/>
+    </w:p>
+    <w:p>
+      <w:pPr>
+        <w:pStyle w:val="Kommentartext"/>
+      </w:pPr>
+    </w:p>
+    <w:p>
+      <w:pPr>
+        <w:pStyle w:val="Kommentartext"/>
+        <w:numPr>
+          <w:ilvl w:val="0"/>
+          <w:numId w:val="4"/>
+        </w:numPr>
+        <w:rPr>
+          <w:b/>
+          <w:bCs/>
+        </w:rPr>
+      </w:pPr>
+      <w:r>
+        <w:rPr>
+          <w:b/>
+          <w:bCs/>
+        </w:rPr>
+        <w:t xml:space="preserve"> </w:t>
+      </w:r>
+      <w:proofErr w:type="spellStart"/>
+      <w:r>
+        <w:rPr>
+          <w:b/>
+          <w:bCs/>
+        </w:rPr>
+        <w:t>Everyday</w:t>
+      </w:r>
+      <w:proofErr w:type="spellEnd"/>
+      <w:r>
+        <w:rPr>
+          <w:b/>
+          <w:bCs/>
+        </w:rPr>
+        <w:t xml:space="preserve"> </w:t>
+      </w:r>
+      <w:proofErr w:type="spellStart"/>
+      <w:r>
+        <w:rPr>
+          <w:b/>
+          <w:bCs/>
+        </w:rPr>
+        <w:t>expertise</w:t>
+      </w:r>
+      <w:proofErr w:type="spellEnd"/>
+    </w:p>
+    <w:p>
+      <w:pPr>
+        <w:pStyle w:val="Kommentartext"/>
+      </w:pPr>
+    </w:p>
+    <w:p>
+      <w:pPr>
+        <w:pStyle w:val="Kommentartext"/>
+      </w:pPr>
+      <w:r>
+        <w:t xml:space="preserve">Teilnahme EF -&gt; </w:t>
+      </w:r>
+      <w:r>
+        <w:t xml:space="preserve">bei </w:t>
+      </w:r>
+      <w:proofErr w:type="spellStart"/>
+      <w:r>
+        <w:t>ausflügen</w:t>
+      </w:r>
+      <w:proofErr w:type="spellEnd"/>
+      <w:r>
+        <w:t xml:space="preserve"> müssen sie </w:t>
+      </w:r>
+      <w:proofErr w:type="gramStart"/>
+      <w:r>
+        <w:t>selber</w:t>
+      </w:r>
+      <w:proofErr w:type="gramEnd"/>
+      <w:r>
+        <w:t xml:space="preserve"> </w:t>
+      </w:r>
+      <w:proofErr w:type="spellStart"/>
+      <w:r>
+        <w:t>sachen</w:t>
+      </w:r>
+      <w:proofErr w:type="spellEnd"/>
+      <w:r>
+        <w:t xml:space="preserve"> organisieren -&gt; höhere </w:t>
+      </w:r>
+      <w:proofErr w:type="spellStart"/>
+      <w:r>
+        <w:t>alltagskompetenzen</w:t>
+      </w:r>
+      <w:proofErr w:type="spellEnd"/>
+    </w:p>
   </w:comment>
-  <w:comment w:id="12" w:author="Yannick Zurl" w:date="2020-02-24T11:16:00Z" w:initials="YZ">
+  <w:comment w:id="11" w:author="Jonathan Kirschner" w:date="2020-02-25T14:20:00Z" w:initials="JK">
     <w:p>
       <w:pPr>
         <w:pStyle w:val="Kommentartext"/>
+      </w:pPr>
+      <w:r>
+        <w:rPr>
+          <w:rStyle w:val="Kommentarzeichen"/>
+        </w:rPr>
+        <w:annotationRef/>
+      </w:r>
+      <w:r>
+        <w:t xml:space="preserve">Notes dann im Latex </w:t>
+      </w:r>
+      <w:proofErr w:type="spellStart"/>
+      <w:r>
+        <w:t>skript</w:t>
+      </w:r>
+      <w:proofErr w:type="spellEnd"/>
+      <w:r>
+        <w:t xml:space="preserve"> (mit dem wir das </w:t>
+      </w:r>
+      <w:proofErr w:type="spellStart"/>
+      <w:r>
+        <w:t>paper</w:t>
+      </w:r>
+      <w:proofErr w:type="spellEnd"/>
+      <w:r>
+        <w:t xml:space="preserve"> erstellen) unter die </w:t>
+      </w:r>
+      <w:proofErr w:type="spellStart"/>
+      <w:r>
+        <w:t>graphen</w:t>
+      </w:r>
+      <w:proofErr w:type="spellEnd"/>
+      <w:r>
+        <w:t xml:space="preserve"> packen</w:t>
+      </w:r>
+    </w:p>
+    <w:p>
+      <w:pPr>
+        <w:pStyle w:val="Kommentartext"/>
+      </w:pPr>
+    </w:p>
+  </w:comment>
+  <w:comment w:id="13" w:author="Yannick Zurl" w:date="2020-02-24T11:16:00Z" w:initials="YZ">
+    <w:p>
+      <w:pPr>
+        <w:pStyle w:val="Kommentartext"/>
         <w:rPr>
           <w:lang w:val="en-US"/>
         </w:rPr>
@@ -4086,7 +4386,7 @@
       </w:r>
     </w:p>
   </w:comment>
-  <w:comment w:id="13" w:author="Yannick Zurl" w:date="2020-02-24T11:51:00Z" w:initials="YZ">
+  <w:comment w:id="14" w:author="Yannick Zurl" w:date="2020-02-24T11:51:00Z" w:initials="YZ">
     <w:p>
       <w:pPr>
         <w:pStyle w:val="Kommentartext"/>
@@ -4114,7 +4414,7 @@
       </w:r>
     </w:p>
   </w:comment>
-  <w:comment w:id="14" w:author="Yannick Zurl" w:date="2020-02-24T11:53:00Z" w:initials="YZ">
+  <w:comment w:id="15" w:author="Yannick Zurl" w:date="2020-02-24T11:53:00Z" w:initials="YZ">
     <w:p>
       <w:pPr>
         <w:pStyle w:val="Kommentartext"/>
@@ -4146,7 +4446,7 @@
       </w:r>
     </w:p>
   </w:comment>
-  <w:comment w:id="15" w:author="Yannick Zurl" w:date="2020-02-24T11:54:00Z" w:initials="YZ">
+  <w:comment w:id="16" w:author="Yannick Zurl" w:date="2020-02-24T11:54:00Z" w:initials="YZ">
     <w:p>
       <w:pPr>
         <w:pStyle w:val="Kommentartext"/>
@@ -4178,6 +4478,7 @@
   <w15:commentEx w15:paraId="3E27E91B" w15:done="0"/>
   <w15:commentEx w15:paraId="3B94FC2C" w15:done="0"/>
   <w15:commentEx w15:paraId="25045F98" w15:done="0"/>
+  <w15:commentEx w15:paraId="38B466BD" w15:done="0"/>
   <w15:commentEx w15:paraId="4FE3DDB2" w15:done="0"/>
   <w15:commentEx w15:paraId="26FFEFB7" w15:done="0"/>
   <w15:commentEx w15:paraId="7B9D6C75" w15:done="0"/>
@@ -4198,6 +4499,7 @@
   <w16cid:commentId w16cid:paraId="3E27E91B" w16cid:durableId="21FE2DB9"/>
   <w16cid:commentId w16cid:paraId="3B94FC2C" w16cid:durableId="21FE2E02"/>
   <w16cid:commentId w16cid:paraId="25045F98" w16cid:durableId="21FF863C"/>
+  <w16cid:commentId w16cid:paraId="38B466BD" w16cid:durableId="21FFABAC"/>
   <w16cid:commentId w16cid:paraId="4FE3DDB2" w16cid:durableId="21FE2F0B"/>
   <w16cid:commentId w16cid:paraId="26FFEFB7" w16cid:durableId="21FE3729"/>
   <w16cid:commentId w16cid:paraId="7B9D6C75" w16cid:durableId="21FE379D"/>
@@ -4258,6 +4560,95 @@
 <file path=word/numbering.xml><?xml version="1.0" encoding="utf-8"?>
 <w:numbering xmlns:wpc="http://schemas.microsoft.com/office/word/2010/wordprocessingCanvas" xmlns:cx="http://schemas.microsoft.com/office/drawing/2014/chartex" xmlns:cx1="http://schemas.microsoft.com/office/drawing/2015/9/8/chartex" xmlns:cx2="http://schemas.microsoft.com/office/drawing/2015/10/21/chartex" xmlns:cx3="http://schemas.microsoft.com/office/drawing/2016/5/9/chartex" xmlns:cx4="http://schemas.microsoft.com/office/drawing/2016/5/10/chartex" xmlns:cx5="http://schemas.microsoft.com/office/drawing/2016/5/11/chartex" xmlns:cx6="http://schemas.microsoft.com/office/drawing/2016/5/12/chartex" xmlns:cx7="http://schemas.microsoft.com/office/drawing/2016/5/13/chartex" xmlns:cx8="http://schemas.microsoft.com/office/drawing/2016/5/14/chartex" xmlns:mc="http://schemas.openxmlformats.org/markup-compatibility/2006" xmlns:aink="http://schemas.microsoft.com/office/drawing/2016/ink" xmlns:am3d="http://schemas.microsoft.com/office/drawing/2017/model3d" xmlns:o="urn:schemas-microsoft-com:office:office" xmlns:r="http://schemas.openxmlformats.org/officeDocument/2006/relationships" xmlns:m="http://schemas.openxmlformats.org/officeDocument/2006/math" xmlns:v="urn:schemas-microsoft-com:vml" xmlns:wp14="http://schemas.microsoft.com/office/word/2010/wordprocessingDrawing" xmlns:wp="http://schemas.openxmlformats.org/drawingml/2006/wordprocessingDrawing" xmlns:w10="urn:schemas-microsoft-com:office:word" xmlns:w="http://schemas.openxmlformats.org/wordprocessingml/2006/main" xmlns:w14="http://schemas.microsoft.com/office/word/2010/wordml" xmlns:w15="http://schemas.microsoft.com/office/word/2012/wordml" xmlns:w16cid="http://schemas.microsoft.com/office/word/2016/wordml/cid" xmlns:w16se="http://schemas.microsoft.com/office/word/2015/wordml/symex" xmlns:wpg="http://schemas.microsoft.com/office/word/2010/wordprocessingGroup" xmlns:wpi="http://schemas.microsoft.com/office/word/2010/wordprocessingInk" xmlns:wne="http://schemas.microsoft.com/office/word/2006/wordml" xmlns:wps="http://schemas.microsoft.com/office/word/2010/wordprocessingShape" mc:Ignorable="w14 w15 w16se w16cid wp14">
   <w:abstractNum w:abstractNumId="0" w15:restartNumberingAfterBreak="0">
+    <w:nsid w:val="2081349A"/>
+    <w:multiLevelType w:val="hybridMultilevel"/>
+    <w:tmpl w:val="83802B34"/>
+    <w:lvl w:ilvl="0" w:tplc="0407000F">
+      <w:start w:val="1"/>
+      <w:numFmt w:val="decimal"/>
+      <w:lvlText w:val="%1."/>
+      <w:lvlJc w:val="left"/>
+      <w:pPr>
+        <w:ind w:left="720" w:hanging="360"/>
+      </w:pPr>
+      <w:rPr>
+        <w:rFonts w:hint="default"/>
+      </w:rPr>
+    </w:lvl>
+    <w:lvl w:ilvl="1" w:tplc="04070019" w:tentative="1">
+      <w:start w:val="1"/>
+      <w:numFmt w:val="lowerLetter"/>
+      <w:lvlText w:val="%2."/>
+      <w:lvlJc w:val="left"/>
+      <w:pPr>
+        <w:ind w:left="1440" w:hanging="360"/>
+      </w:pPr>
+    </w:lvl>
+    <w:lvl w:ilvl="2" w:tplc="0407001B" w:tentative="1">
+      <w:start w:val="1"/>
+      <w:numFmt w:val="lowerRoman"/>
+      <w:lvlText w:val="%3."/>
+      <w:lvlJc w:val="right"/>
+      <w:pPr>
+        <w:ind w:left="2160" w:hanging="180"/>
+      </w:pPr>
+    </w:lvl>
+    <w:lvl w:ilvl="3" w:tplc="0407000F" w:tentative="1">
+      <w:start w:val="1"/>
+      <w:numFmt w:val="decimal"/>
+      <w:lvlText w:val="%4."/>
+      <w:lvlJc w:val="left"/>
+      <w:pPr>
+        <w:ind w:left="2880" w:hanging="360"/>
+      </w:pPr>
+    </w:lvl>
+    <w:lvl w:ilvl="4" w:tplc="04070019" w:tentative="1">
+      <w:start w:val="1"/>
+      <w:numFmt w:val="lowerLetter"/>
+      <w:lvlText w:val="%5."/>
+      <w:lvlJc w:val="left"/>
+      <w:pPr>
+        <w:ind w:left="3600" w:hanging="360"/>
+      </w:pPr>
+    </w:lvl>
+    <w:lvl w:ilvl="5" w:tplc="0407001B" w:tentative="1">
+      <w:start w:val="1"/>
+      <w:numFmt w:val="lowerRoman"/>
+      <w:lvlText w:val="%6."/>
+      <w:lvlJc w:val="right"/>
+      <w:pPr>
+        <w:ind w:left="4320" w:hanging="180"/>
+      </w:pPr>
+    </w:lvl>
+    <w:lvl w:ilvl="6" w:tplc="0407000F" w:tentative="1">
+      <w:start w:val="1"/>
+      <w:numFmt w:val="decimal"/>
+      <w:lvlText w:val="%7."/>
+      <w:lvlJc w:val="left"/>
+      <w:pPr>
+        <w:ind w:left="5040" w:hanging="360"/>
+      </w:pPr>
+    </w:lvl>
+    <w:lvl w:ilvl="7" w:tplc="04070019" w:tentative="1">
+      <w:start w:val="1"/>
+      <w:numFmt w:val="lowerLetter"/>
+      <w:lvlText w:val="%8."/>
+      <w:lvlJc w:val="left"/>
+      <w:pPr>
+        <w:ind w:left="5760" w:hanging="360"/>
+      </w:pPr>
+    </w:lvl>
+    <w:lvl w:ilvl="8" w:tplc="0407001B" w:tentative="1">
+      <w:start w:val="1"/>
+      <w:numFmt w:val="lowerRoman"/>
+      <w:lvlText w:val="%9."/>
+      <w:lvlJc w:val="right"/>
+      <w:pPr>
+        <w:ind w:left="6480" w:hanging="180"/>
+      </w:pPr>
+    </w:lvl>
+  </w:abstractNum>
+  <w:abstractNum w:abstractNumId="1" w15:restartNumberingAfterBreak="0">
     <w:nsid w:val="23344A72"/>
     <w:multiLevelType w:val="hybridMultilevel"/>
     <w:tmpl w:val="313C4ABC"/>
@@ -4370,7 +4761,119 @@
       </w:rPr>
     </w:lvl>
   </w:abstractNum>
-  <w:abstractNum w:abstractNumId="1" w15:restartNumberingAfterBreak="0">
+  <w:abstractNum w:abstractNumId="2" w15:restartNumberingAfterBreak="0">
+    <w:nsid w:val="323608EE"/>
+    <w:multiLevelType w:val="hybridMultilevel"/>
+    <w:tmpl w:val="61B84F0A"/>
+    <w:lvl w:ilvl="0" w:tplc="9912DF0C">
+      <w:numFmt w:val="bullet"/>
+      <w:lvlText w:val="-"/>
+      <w:lvlJc w:val="left"/>
+      <w:pPr>
+        <w:ind w:left="720" w:hanging="360"/>
+      </w:pPr>
+      <w:rPr>
+        <w:rFonts w:ascii="Calibri" w:eastAsiaTheme="minorHAnsi" w:hAnsi="Calibri" w:cs="Calibri" w:hint="default"/>
+      </w:rPr>
+    </w:lvl>
+    <w:lvl w:ilvl="1" w:tplc="04070003" w:tentative="1">
+      <w:start w:val="1"/>
+      <w:numFmt w:val="bullet"/>
+      <w:lvlText w:val="o"/>
+      <w:lvlJc w:val="left"/>
+      <w:pPr>
+        <w:ind w:left="1440" w:hanging="360"/>
+      </w:pPr>
+      <w:rPr>
+        <w:rFonts w:ascii="Courier New" w:hAnsi="Courier New" w:cs="Courier New" w:hint="default"/>
+      </w:rPr>
+    </w:lvl>
+    <w:lvl w:ilvl="2" w:tplc="04070005" w:tentative="1">
+      <w:start w:val="1"/>
+      <w:numFmt w:val="bullet"/>
+      <w:lvlText w:val=""/>
+      <w:lvlJc w:val="left"/>
+      <w:pPr>
+        <w:ind w:left="2160" w:hanging="360"/>
+      </w:pPr>
+      <w:rPr>
+        <w:rFonts w:ascii="Wingdings" w:hAnsi="Wingdings" w:hint="default"/>
+      </w:rPr>
+    </w:lvl>
+    <w:lvl w:ilvl="3" w:tplc="04070001" w:tentative="1">
+      <w:start w:val="1"/>
+      <w:numFmt w:val="bullet"/>
+      <w:lvlText w:val=""/>
+      <w:lvlJc w:val="left"/>
+      <w:pPr>
+        <w:ind w:left="2880" w:hanging="360"/>
+      </w:pPr>
+      <w:rPr>
+        <w:rFonts w:ascii="Symbol" w:hAnsi="Symbol" w:hint="default"/>
+      </w:rPr>
+    </w:lvl>
+    <w:lvl w:ilvl="4" w:tplc="04070003" w:tentative="1">
+      <w:start w:val="1"/>
+      <w:numFmt w:val="bullet"/>
+      <w:lvlText w:val="o"/>
+      <w:lvlJc w:val="left"/>
+      <w:pPr>
+        <w:ind w:left="3600" w:hanging="360"/>
+      </w:pPr>
+      <w:rPr>
+        <w:rFonts w:ascii="Courier New" w:hAnsi="Courier New" w:cs="Courier New" w:hint="default"/>
+      </w:rPr>
+    </w:lvl>
+    <w:lvl w:ilvl="5" w:tplc="04070005" w:tentative="1">
+      <w:start w:val="1"/>
+      <w:numFmt w:val="bullet"/>
+      <w:lvlText w:val=""/>
+      <w:lvlJc w:val="left"/>
+      <w:pPr>
+        <w:ind w:left="4320" w:hanging="360"/>
+      </w:pPr>
+      <w:rPr>
+        <w:rFonts w:ascii="Wingdings" w:hAnsi="Wingdings" w:hint="default"/>
+      </w:rPr>
+    </w:lvl>
+    <w:lvl w:ilvl="6" w:tplc="04070001" w:tentative="1">
+      <w:start w:val="1"/>
+      <w:numFmt w:val="bullet"/>
+      <w:lvlText w:val=""/>
+      <w:lvlJc w:val="left"/>
+      <w:pPr>
+        <w:ind w:left="5040" w:hanging="360"/>
+      </w:pPr>
+      <w:rPr>
+        <w:rFonts w:ascii="Symbol" w:hAnsi="Symbol" w:hint="default"/>
+      </w:rPr>
+    </w:lvl>
+    <w:lvl w:ilvl="7" w:tplc="04070003" w:tentative="1">
+      <w:start w:val="1"/>
+      <w:numFmt w:val="bullet"/>
+      <w:lvlText w:val="o"/>
+      <w:lvlJc w:val="left"/>
+      <w:pPr>
+        <w:ind w:left="5760" w:hanging="360"/>
+      </w:pPr>
+      <w:rPr>
+        <w:rFonts w:ascii="Courier New" w:hAnsi="Courier New" w:cs="Courier New" w:hint="default"/>
+      </w:rPr>
+    </w:lvl>
+    <w:lvl w:ilvl="8" w:tplc="04070005" w:tentative="1">
+      <w:start w:val="1"/>
+      <w:numFmt w:val="bullet"/>
+      <w:lvlText w:val=""/>
+      <w:lvlJc w:val="left"/>
+      <w:pPr>
+        <w:ind w:left="6480" w:hanging="360"/>
+      </w:pPr>
+      <w:rPr>
+        <w:rFonts w:ascii="Wingdings" w:hAnsi="Wingdings" w:hint="default"/>
+      </w:rPr>
+    </w:lvl>
+  </w:abstractNum>
+  <w:abstractNum w:abstractNumId="3" w15:restartNumberingAfterBreak="0">
     <w:nsid w:val="44815B84"/>
     <w:multiLevelType w:val="hybridMultilevel"/>
     <w:tmpl w:val="9102728E"/>
@@ -4484,10 +4987,16 @@
     </w:lvl>
   </w:abstractNum>
   <w:num w:numId="1">
-    <w:abstractNumId w:val="0"/>
+    <w:abstractNumId w:val="1"/>
   </w:num>
   <w:num w:numId="2">
-    <w:abstractNumId w:val="1"/>
+    <w:abstractNumId w:val="3"/>
+  </w:num>
+  <w:num w:numId="3">
+    <w:abstractNumId w:val="2"/>
+  </w:num>
+  <w:num w:numId="4">
+    <w:abstractNumId w:val="0"/>
   </w:num>
 </w:numbering>
 </file>

--- a/Pareto_text.docx
+++ b/Pareto_text.docx
@@ -1,6 +1,6 @@
 
 <file path=word/document.xml><?xml version="1.0" encoding="utf-8"?>
-<w:document xmlns:wpc="http://schemas.microsoft.com/office/word/2010/wordprocessingCanvas" xmlns:cx="http://schemas.microsoft.com/office/drawing/2014/chartex" xmlns:cx1="http://schemas.microsoft.com/office/drawing/2015/9/8/chartex" xmlns:cx2="http://schemas.microsoft.com/office/drawing/2015/10/21/chartex" xmlns:cx3="http://schemas.microsoft.com/office/drawing/2016/5/9/chartex" xmlns:cx4="http://schemas.microsoft.com/office/drawing/2016/5/10/chartex" xmlns:cx5="http://schemas.microsoft.com/office/drawing/2016/5/11/chartex" xmlns:cx6="http://schemas.microsoft.com/office/drawing/2016/5/12/chartex" xmlns:cx7="http://schemas.microsoft.com/office/drawing/2016/5/13/chartex" xmlns:cx8="http://schemas.microsoft.com/office/drawing/2016/5/14/chartex" xmlns:mc="http://schemas.openxmlformats.org/markup-compatibility/2006" xmlns:aink="http://schemas.microsoft.com/office/drawing/2016/ink" xmlns:am3d="http://schemas.microsoft.com/office/drawing/2017/model3d" xmlns:o="urn:schemas-microsoft-com:office:office" xmlns:r="http://schemas.openxmlformats.org/officeDocument/2006/relationships" xmlns:m="http://schemas.openxmlformats.org/officeDocument/2006/math" xmlns:v="urn:schemas-microsoft-com:vml" xmlns:wp14="http://schemas.microsoft.com/office/word/2010/wordprocessingDrawing" xmlns:wp="http://schemas.openxmlformats.org/drawingml/2006/wordprocessingDrawing" xmlns:w10="urn:schemas-microsoft-com:office:word" xmlns:w="http://schemas.openxmlformats.org/wordprocessingml/2006/main" xmlns:w14="http://schemas.microsoft.com/office/word/2010/wordml" xmlns:w15="http://schemas.microsoft.com/office/word/2012/wordml" xmlns:w16cid="http://schemas.microsoft.com/office/word/2016/wordml/cid" xmlns:w16se="http://schemas.microsoft.com/office/word/2015/wordml/symex" xmlns:wpg="http://schemas.microsoft.com/office/word/2010/wordprocessingGroup" xmlns:wpi="http://schemas.microsoft.com/office/word/2010/wordprocessingInk" xmlns:wne="http://schemas.microsoft.com/office/word/2006/wordml" xmlns:wps="http://schemas.microsoft.com/office/word/2010/wordprocessingShape" mc:Ignorable="w14 w15 w16se w16cid wp14">
+<w:document xmlns:wpc="http://schemas.microsoft.com/office/word/2010/wordprocessingCanvas" xmlns:cx="http://schemas.microsoft.com/office/drawing/2014/chartex" xmlns:cx1="http://schemas.microsoft.com/office/drawing/2015/9/8/chartex" xmlns:cx2="http://schemas.microsoft.com/office/drawing/2015/10/21/chartex" xmlns:cx3="http://schemas.microsoft.com/office/drawing/2016/5/9/chartex" xmlns:cx4="http://schemas.microsoft.com/office/drawing/2016/5/10/chartex" xmlns:cx5="http://schemas.microsoft.com/office/drawing/2016/5/11/chartex" xmlns:cx6="http://schemas.microsoft.com/office/drawing/2016/5/12/chartex" xmlns:cx7="http://schemas.microsoft.com/office/drawing/2016/5/13/chartex" xmlns:cx8="http://schemas.microsoft.com/office/drawing/2016/5/14/chartex" xmlns:mc="http://schemas.openxmlformats.org/markup-compatibility/2006" xmlns:aink="http://schemas.microsoft.com/office/drawing/2016/ink" xmlns:am3d="http://schemas.microsoft.com/office/drawing/2017/model3d" xmlns:o="urn:schemas-microsoft-com:office:office" xmlns:r="http://schemas.openxmlformats.org/officeDocument/2006/relationships" xmlns:m="http://schemas.openxmlformats.org/officeDocument/2006/math" xmlns:v="urn:schemas-microsoft-com:vml" xmlns:wp14="http://schemas.microsoft.com/office/word/2010/wordprocessingDrawing" xmlns:wp="http://schemas.openxmlformats.org/drawingml/2006/wordprocessingDrawing" xmlns:w10="urn:schemas-microsoft-com:office:word" xmlns:w="http://schemas.openxmlformats.org/wordprocessingml/2006/main" xmlns:w14="http://schemas.microsoft.com/office/word/2010/wordml" xmlns:w15="http://schemas.microsoft.com/office/word/2012/wordml" xmlns:w16cex="http://schemas.microsoft.com/office/word/2018/wordml/cex" xmlns:w16cid="http://schemas.microsoft.com/office/word/2016/wordml/cid" xmlns:w16="http://schemas.microsoft.com/office/word/2018/wordml" xmlns:w16se="http://schemas.microsoft.com/office/word/2015/wordml/symex" xmlns:wpg="http://schemas.microsoft.com/office/word/2010/wordprocessingGroup" xmlns:wpi="http://schemas.microsoft.com/office/word/2010/wordprocessingInk" xmlns:wne="http://schemas.microsoft.com/office/word/2006/wordml" xmlns:wps="http://schemas.microsoft.com/office/word/2010/wordprocessingShape" mc:Ignorable="w14 w15 w16se w16cid w16 w16cex wp14">
   <w:body>
     <w:p>
       <w:pPr>
@@ -8,19 +8,29 @@
           <w:lang w:val="en-GB"/>
         </w:rPr>
       </w:pPr>
-      <w:commentRangeStart w:id="0"/>
-      <w:r>
-        <w:rPr>
-          <w:lang w:val="en-GB"/>
-        </w:rPr>
-        <w:t>The effect of the "Entdeckerfonds" on the beneficiaries of the program</w:t>
-      </w:r>
-      <w:commentRangeEnd w:id="0"/>
-      <w:r>
-        <w:rPr>
-          <w:rStyle w:val="Kommentarzeichen"/>
-        </w:rPr>
-        <w:commentReference w:id="0"/>
+      <w:r>
+        <w:rPr>
+          <w:lang w:val="en-GB"/>
+        </w:rPr>
+        <w:t xml:space="preserve">The effect of the </w:t>
+      </w:r>
+      <w:r>
+        <w:rPr>
+          <w:lang w:val="en-GB"/>
+        </w:rPr>
+        <w:t>trips program</w:t>
+      </w:r>
+      <w:r>
+        <w:rPr>
+          <w:lang w:val="en-GB"/>
+        </w:rPr>
+        <w:t xml:space="preserve"> on </w:t>
+      </w:r>
+      <w:r>
+        <w:rPr>
+          <w:lang w:val="en-GB"/>
+        </w:rPr>
+        <w:t>participating beneficiaries</w:t>
       </w:r>
     </w:p>
     <w:p>
@@ -89,21 +99,39 @@
         <w:rPr>
           <w:lang w:val="en-GB"/>
         </w:rPr>
-        <w:t xml:space="preserve"> funding to provide the Entdeckerfonds program. This fact could be used for applying an empirical approach which determines causal effects of the Entdeckerfonds program by comparing a treatment with a control group. </w:t>
-      </w:r>
-      <w:commentRangeStart w:id="1"/>
-      <w:r>
-        <w:rPr>
-          <w:lang w:val="en-GB"/>
-        </w:rPr>
-        <w:t xml:space="preserve">The aim of this analysis is to show that the trips provided by Entdeckerfonds program funding have a positive effect on selfworth and everyday expertise of the participating children. </w:t>
-      </w:r>
-      <w:commentRangeEnd w:id="1"/>
-      <w:r>
-        <w:rPr>
-          <w:rStyle w:val="Kommentarzeichen"/>
-        </w:rPr>
-        <w:commentReference w:id="1"/>
+        <w:t xml:space="preserve"> funding to provide the Entdeckerfonds program. This fact could be used for applying an empirical approach which determines causal effects of the Entdeckerfonds program by comparing a treatment with a control group. The aim of this analysis is to show that the trips provided by </w:t>
+      </w:r>
+      <w:r>
+        <w:rPr>
+          <w:lang w:val="en-GB"/>
+        </w:rPr>
+        <w:t xml:space="preserve">the trips program </w:t>
+      </w:r>
+      <w:r>
+        <w:rPr>
+          <w:lang w:val="en-GB"/>
+        </w:rPr>
+        <w:t xml:space="preserve"> have a positive effect on </w:t>
+      </w:r>
+      <w:r>
+        <w:rPr>
+          <w:lang w:val="en-GB"/>
+        </w:rPr>
+        <w:t xml:space="preserve">the participating children, measured by an increase in </w:t>
+      </w:r>
+      <w:proofErr w:type="spellStart"/>
+      <w:r>
+        <w:rPr>
+          <w:lang w:val="en-GB"/>
+        </w:rPr>
+        <w:t>selfworth</w:t>
+      </w:r>
+      <w:proofErr w:type="spellEnd"/>
+      <w:r>
+        <w:rPr>
+          <w:lang w:val="en-GB"/>
+        </w:rPr>
+        <w:t xml:space="preserve"> and everyday expertise.</w:t>
       </w:r>
     </w:p>
     <w:p>
@@ -175,54 +203,74 @@
         <w:rPr>
           <w:lang w:val="en-GB"/>
         </w:rPr>
-        <w:t xml:space="preserve"> the treatment group as all organizations that receive funding for both the Entdeckerfonds and the Mittagstisch program. </w:t>
-      </w:r>
-      <w:commentRangeStart w:id="2"/>
-      <w:r>
-        <w:rPr>
-          <w:lang w:val="en-GB"/>
-        </w:rPr>
-        <w:t>On the other hand, the control group represents all organizations that do not receive funding from CHILDREN to provide the Entdeckerfonds.</w:t>
-      </w:r>
-      <w:commentRangeEnd w:id="2"/>
-      <w:r>
-        <w:rPr>
-          <w:rStyle w:val="Kommentarzeichen"/>
-        </w:rPr>
-        <w:commentReference w:id="2"/>
-      </w:r>
-    </w:p>
-    <w:p>
-      <w:pPr>
-        <w:rPr>
-          <w:lang w:val="en-GB"/>
-        </w:rPr>
-      </w:pPr>
-      <w:r>
-        <w:rPr>
-          <w:lang w:val="en-GB"/>
-        </w:rPr>
-        <w:t xml:space="preserve">When analyzing the available dataset, it was not certain which organizations actually received funding for the Entdeckerfonds. As previously mentioned, the CHILDREN survey consists of two parts. The first part contains questions that are specific to the Mittagstisch program and the second part includes all questions that are relevant for organizations that receive funding </w:t>
-      </w:r>
-      <w:commentRangeStart w:id="3"/>
-      <w:r>
-        <w:rPr>
-          <w:lang w:val="en-GB"/>
-        </w:rPr>
-        <w:t>for</w:t>
-      </w:r>
-      <w:commentRangeEnd w:id="3"/>
-      <w:r>
-        <w:rPr>
-          <w:rStyle w:val="Kommentarzeichen"/>
-        </w:rPr>
-        <w:commentReference w:id="3"/>
-      </w:r>
-      <w:r>
-        <w:rPr>
-          <w:lang w:val="en-GB"/>
-        </w:rPr>
-        <w:t xml:space="preserve"> the Entdeckerfonds.</w:t>
+        <w:t xml:space="preserve"> the treatment group as all organizations that receive funding for both the Entdeckerfonds and the Mittagstisch program. On the other hand, the control group represents all organizations that do not receive funding from CHILDREN</w:t>
+      </w:r>
+      <w:r>
+        <w:rPr>
+          <w:lang w:val="en-GB"/>
+        </w:rPr>
+        <w:t xml:space="preserve">’s trips program </w:t>
+      </w:r>
+      <w:r>
+        <w:rPr>
+          <w:lang w:val="en-GB"/>
+        </w:rPr>
+        <w:t>to provide t</w:t>
+      </w:r>
+      <w:r>
+        <w:rPr>
+          <w:lang w:val="en-GB"/>
+        </w:rPr>
+        <w:t>rips and activities.</w:t>
+      </w:r>
+    </w:p>
+    <w:p>
+      <w:pPr>
+        <w:rPr>
+          <w:lang w:val="en-GB"/>
+        </w:rPr>
+      </w:pPr>
+      <w:r>
+        <w:rPr>
+          <w:lang w:val="en-GB"/>
+        </w:rPr>
+        <w:t>When analyzing the available dataset, it was not certain which organizations actually received funding for the Entdeckerfonds. As previously mentioned, the CHILDREN survey consists of two parts. The first part contains questions that are specific to the Mittagstisch program and the second part includes all questions that are relevant for organizations</w:t>
+      </w:r>
+      <w:r>
+        <w:rPr>
+          <w:lang w:val="en-GB"/>
+        </w:rPr>
+        <w:t xml:space="preserve"> which</w:t>
+      </w:r>
+      <w:r>
+        <w:rPr>
+          <w:lang w:val="en-GB"/>
+        </w:rPr>
+        <w:t xml:space="preserve"> receive funding </w:t>
+      </w:r>
+      <w:r>
+        <w:rPr>
+          <w:lang w:val="en-GB"/>
+        </w:rPr>
+        <w:t xml:space="preserve">for </w:t>
+      </w:r>
+      <w:r>
+        <w:rPr>
+          <w:lang w:val="en-GB"/>
+        </w:rPr>
+        <w:t xml:space="preserve">the </w:t>
+      </w:r>
+      <w:r>
+        <w:rPr>
+          <w:lang w:val="en-GB"/>
+        </w:rPr>
+        <w:t>trips program</w:t>
+      </w:r>
+      <w:r>
+        <w:rPr>
+          <w:lang w:val="en-GB"/>
+        </w:rPr>
+        <w:t>.</w:t>
       </w:r>
       <w:r>
         <w:rPr>
@@ -270,13 +318,27 @@
         <w:rPr>
           <w:lang w:val="en-GB"/>
         </w:rPr>
-        <w:t>ile</w:t>
-      </w:r>
-      <w:r>
-        <w:rPr>
-          <w:lang w:val="en-GB"/>
-        </w:rPr>
-        <w:t xml:space="preserve"> further analyzing the possible treatment group we realized</w:t>
+        <w:t>en</w:t>
+      </w:r>
+      <w:r>
+        <w:rPr>
+          <w:lang w:val="en-GB"/>
+        </w:rPr>
+        <w:t xml:space="preserve"> further </w:t>
+      </w:r>
+      <w:proofErr w:type="spellStart"/>
+      <w:r>
+        <w:rPr>
+          <w:lang w:val="en-GB"/>
+        </w:rPr>
+        <w:t>analyzing</w:t>
+      </w:r>
+      <w:proofErr w:type="spellEnd"/>
+      <w:r>
+        <w:rPr>
+          <w:lang w:val="en-GB"/>
+        </w:rPr>
+        <w:t xml:space="preserve"> the possible treatment group we realized</w:t>
       </w:r>
       <w:r>
         <w:rPr>
@@ -294,7 +356,19 @@
         <w:rPr>
           <w:lang w:val="en-GB"/>
         </w:rPr>
-        <w:t xml:space="preserve"> did not completely answer the Entdeckerfonds survey. There are organizations, </w:t>
+        <w:t xml:space="preserve"> did not completely answer the </w:t>
+      </w:r>
+      <w:r>
+        <w:rPr>
+          <w:lang w:val="en-GB"/>
+        </w:rPr>
+        <w:t>trips program</w:t>
+      </w:r>
+      <w:r>
+        <w:rPr>
+          <w:lang w:val="en-GB"/>
+        </w:rPr>
+        <w:t xml:space="preserve"> survey. There are organizations, </w:t>
       </w:r>
       <w:r>
         <w:rPr>
@@ -372,7 +446,19 @@
         <w:rPr>
           <w:lang w:val="en-GB"/>
         </w:rPr>
-        <w:t>organize trips for the children as part of the Entdeckerfonds program.</w:t>
+        <w:t xml:space="preserve">organize trips for the children as part of the </w:t>
+      </w:r>
+      <w:r>
+        <w:rPr>
+          <w:lang w:val="en-GB"/>
+        </w:rPr>
+        <w:t>trips</w:t>
+      </w:r>
+      <w:r>
+        <w:rPr>
+          <w:lang w:val="en-GB"/>
+        </w:rPr>
+        <w:t xml:space="preserve"> program.</w:t>
       </w:r>
       <w:r>
         <w:rPr>
@@ -390,7 +476,21 @@
         <w:rPr>
           <w:lang w:val="en-GB"/>
         </w:rPr>
-        <w:t xml:space="preserve"> As a result, the treatment dummy variable is specified as following:</w:t>
+        <w:t xml:space="preserve"> As a result, the treatment dummy variable is specified as </w:t>
+      </w:r>
+      <w:r>
+        <w:rPr>
+          <w:b/>
+          <w:bCs/>
+          <w:lang w:val="en-GB"/>
+        </w:rPr>
+        <w:t>following</w:t>
+      </w:r>
+      <w:r>
+        <w:rPr>
+          <w:lang w:val="en-GB"/>
+        </w:rPr>
+        <w:t>:</w:t>
       </w:r>
     </w:p>
     <w:p>
@@ -466,7 +566,21 @@
           <w:rFonts w:eastAsiaTheme="minorEastAsia"/>
           <w:lang w:val="en-GB"/>
         </w:rPr>
-        <w:t>participates in the Entdeckerfonds program i</w:t>
+        <w:t xml:space="preserve">participates in the </w:t>
+      </w:r>
+      <w:r>
+        <w:rPr>
+          <w:rFonts w:eastAsiaTheme="minorEastAsia"/>
+          <w:lang w:val="en-GB"/>
+        </w:rPr>
+        <w:t>trips</w:t>
+      </w:r>
+      <w:r>
+        <w:rPr>
+          <w:rFonts w:eastAsiaTheme="minorEastAsia"/>
+          <w:lang w:val="en-GB"/>
+        </w:rPr>
+        <w:t xml:space="preserve"> program i</w:t>
       </w:r>
       <w:r>
         <w:rPr>
@@ -510,15 +624,59 @@
           <w:rFonts w:eastAsiaTheme="minorEastAsia"/>
           <w:lang w:val="en-GB"/>
         </w:rPr>
-        <w:t xml:space="preserve">), and equal </w:t>
-      </w:r>
+        <w:t>)</w:t>
+      </w:r>
+    </w:p>
+    <w:p>
+      <w:pPr>
+        <w:rPr>
+          <w:rFonts w:eastAsiaTheme="minorEastAsia"/>
+          <w:lang w:val="en-GB"/>
+        </w:rPr>
+      </w:pPr>
       <m:oMath>
+        <m:sSub>
+          <m:sSubPr>
+            <m:ctrlPr>
+              <w:rPr>
+                <w:rFonts w:ascii="Cambria Math" w:hAnsi="Cambria Math"/>
+                <w:i/>
+                <w:lang w:val="en-GB"/>
+              </w:rPr>
+            </m:ctrlPr>
+          </m:sSubPr>
+          <m:e>
+            <m:r>
+              <w:rPr>
+                <w:rFonts w:ascii="Cambria Math" w:hAnsi="Cambria Math"/>
+                <w:lang w:val="en-GB"/>
+              </w:rPr>
+              <m:t>TreatEF</m:t>
+            </m:r>
+          </m:e>
+          <m:sub>
+            <m:r>
+              <w:rPr>
+                <w:rFonts w:ascii="Cambria Math" w:hAnsi="Cambria Math"/>
+                <w:lang w:val="en-GB"/>
+              </w:rPr>
+              <m:t>it</m:t>
+            </m:r>
+          </m:sub>
+        </m:sSub>
         <m:r>
           <w:rPr>
-            <w:rFonts w:ascii="Cambria Math" w:eastAsiaTheme="minorEastAsia" w:hAnsi="Cambria Math"/>
+            <w:rFonts w:ascii="Cambria Math" w:hAnsi="Cambria Math"/>
             <w:lang w:val="en-GB"/>
           </w:rPr>
-          <m:t xml:space="preserve">0 </m:t>
+          <m:t>=</m:t>
+        </m:r>
+        <m:r>
+          <w:rPr>
+            <w:rFonts w:ascii="Cambria Math" w:hAnsi="Cambria Math"/>
+            <w:lang w:val="en-GB"/>
+          </w:rPr>
+          <m:t>0</m:t>
         </m:r>
       </m:oMath>
       <w:r>
@@ -526,7 +684,28 @@
           <w:rFonts w:eastAsiaTheme="minorEastAsia"/>
           <w:lang w:val="en-GB"/>
         </w:rPr>
-        <w:t>otherwise (= control group)</w:t>
+        <w:t>,</w:t>
+      </w:r>
+      <w:r>
+        <w:rPr>
+          <w:rFonts w:eastAsiaTheme="minorEastAsia"/>
+          <w:lang w:val="en-GB"/>
+        </w:rPr>
+        <w:t xml:space="preserve"> otherwise (</w:t>
+      </w:r>
+      <w:r>
+        <w:rPr>
+          <w:rFonts w:eastAsiaTheme="minorEastAsia"/>
+          <w:lang w:val="en-GB"/>
+        </w:rPr>
+        <w:t>(= control group</w:t>
+      </w:r>
+      <w:r>
+        <w:rPr>
+          <w:rFonts w:eastAsiaTheme="minorEastAsia"/>
+          <w:lang w:val="en-GB"/>
+        </w:rPr>
+        <w:t>)</w:t>
       </w:r>
     </w:p>
     <w:p>
@@ -543,345 +722,1071 @@
         </w:rPr>
         <w:t xml:space="preserve">where the treatment dummy equals 1 if organization </w:t>
       </w:r>
+      <w:r>
+        <w:rPr>
+          <w:rFonts w:eastAsiaTheme="minorEastAsia"/>
+          <w:lang w:val="en-GB"/>
+        </w:rPr>
+        <w:t>i participates in the Entdeckerfonds program (= treatment group) and 0 otherwise (= control group)</w:t>
+      </w:r>
+    </w:p>
+    <w:p>
+      <w:pPr>
+        <w:rPr>
+          <w:rFonts w:eastAsiaTheme="minorEastAsia"/>
+          <w:lang w:val="en-GB"/>
+        </w:rPr>
+      </w:pPr>
+      <w:r>
+        <w:rPr>
+          <w:rFonts w:eastAsiaTheme="minorEastAsia"/>
+          <w:lang w:val="en-GB"/>
+        </w:rPr>
+        <w:t xml:space="preserve">For this specification it is important to know that the constellation of the treatment and control group changes over time. </w:t>
+      </w:r>
+      <w:r>
+        <w:rPr>
+          <w:rFonts w:eastAsiaTheme="minorEastAsia"/>
+          <w:lang w:val="en-GB"/>
+        </w:rPr>
+        <w:t>As the number of organizations supported by children increased over time</w:t>
+      </w:r>
+      <w:r>
+        <w:rPr>
+          <w:rFonts w:eastAsiaTheme="minorEastAsia"/>
+          <w:lang w:val="en-GB"/>
+        </w:rPr>
+        <w:t>,</w:t>
+      </w:r>
+      <w:r>
+        <w:rPr>
+          <w:rFonts w:eastAsiaTheme="minorEastAsia"/>
+          <w:lang w:val="en-GB"/>
+        </w:rPr>
+        <w:t xml:space="preserve"> both the treatment and control group increase as well. Importantly, new organizations usually will not be offered funding for the Entdeckerfonds program. These organizations will be funded to </w:t>
+      </w:r>
+      <w:r>
+        <w:rPr>
+          <w:rFonts w:eastAsiaTheme="minorEastAsia"/>
+          <w:lang w:val="en-GB"/>
+        </w:rPr>
+        <w:lastRenderedPageBreak/>
+        <w:t xml:space="preserve">provide the Mittagstisch program and if there is enough money available can receive funding for the Entdeckerfonds program one or two years later. </w:t>
+      </w:r>
+      <w:r>
+        <w:rPr>
+          <w:rFonts w:eastAsiaTheme="minorEastAsia"/>
+          <w:lang w:val="en-GB"/>
+        </w:rPr>
+        <w:t>Thus, these organizations switch from the control group into the treatment group and there is an overall change in the constellation of the two groups. However</w:t>
+      </w:r>
+      <w:r>
+        <w:rPr>
+          <w:rFonts w:eastAsiaTheme="minorEastAsia"/>
+          <w:lang w:val="en-GB"/>
+        </w:rPr>
+        <w:t>, there is no case where treatment is taken away from an organization</w:t>
+      </w:r>
+      <w:r>
+        <w:rPr>
+          <w:rFonts w:eastAsiaTheme="minorEastAsia"/>
+          <w:lang w:val="en-GB"/>
+        </w:rPr>
+        <w:t>.</w:t>
+      </w:r>
+    </w:p>
+    <w:p>
+      <w:pPr>
+        <w:rPr>
+          <w:lang w:val="en-GB"/>
+        </w:rPr>
+      </w:pPr>
+      <w:r>
+        <w:rPr>
+          <w:lang w:val="en-GB"/>
+        </w:rPr>
+        <w:t xml:space="preserve">The fact that all organizations within the control group did not answer the Entdeckerfonds survey questions was helpful </w:t>
+      </w:r>
+      <w:r>
+        <w:rPr>
+          <w:b/>
+          <w:bCs/>
+          <w:lang w:val="en-GB"/>
+        </w:rPr>
+        <w:t xml:space="preserve">to </w:t>
+      </w:r>
+      <w:r>
+        <w:rPr>
+          <w:b/>
+          <w:bCs/>
+          <w:lang w:val="en-GB"/>
+        </w:rPr>
+        <w:t>categorize</w:t>
+      </w:r>
+      <w:r>
+        <w:rPr>
+          <w:lang w:val="en-GB"/>
+        </w:rPr>
+        <w:t xml:space="preserve"> the control </w:t>
+      </w:r>
+      <w:r>
+        <w:rPr>
+          <w:lang w:val="en-GB"/>
+        </w:rPr>
+        <w:t xml:space="preserve">and the treatment group </w:t>
+      </w:r>
+      <w:r>
+        <w:rPr>
+          <w:lang w:val="en-GB"/>
+        </w:rPr>
+        <w:t>b</w:t>
+      </w:r>
+      <w:r>
+        <w:rPr>
+          <w:lang w:val="en-GB"/>
+        </w:rPr>
+        <w:t xml:space="preserve">ut </w:t>
+      </w:r>
+      <w:r>
+        <w:rPr>
+          <w:lang w:val="en-GB"/>
+        </w:rPr>
+        <w:t xml:space="preserve">caused a problem </w:t>
+      </w:r>
+      <w:commentRangeStart w:id="0"/>
+      <w:commentRangeEnd w:id="0"/>
+      <w:r>
+        <w:rPr>
+          <w:rStyle w:val="Kommentarzeichen"/>
+        </w:rPr>
+        <w:commentReference w:id="0"/>
+      </w:r>
+      <w:r>
+        <w:rPr>
+          <w:lang w:val="en-GB"/>
+        </w:rPr>
+        <w:t>when determining possible dependent variables.</w:t>
+      </w:r>
+      <w:r>
+        <w:rPr>
+          <w:lang w:val="en-GB"/>
+        </w:rPr>
+        <w:t xml:space="preserve"> </w:t>
+      </w:r>
+      <w:commentRangeStart w:id="1"/>
+      <w:r>
+        <w:rPr>
+          <w:lang w:val="en-GB"/>
+        </w:rPr>
+        <w:t xml:space="preserve">All variables of the Entdeckerfonds survey were not collected for the control group so there </w:t>
+      </w:r>
+      <w:r>
+        <w:rPr>
+          <w:lang w:val="en-GB"/>
+        </w:rPr>
+        <w:t>are</w:t>
+      </w:r>
+      <w:r>
+        <w:rPr>
+          <w:lang w:val="en-GB"/>
+        </w:rPr>
+        <w:t xml:space="preserve"> no available data regarding the impact of the Entdeckerfonds for the control group. </w:t>
+      </w:r>
+      <w:commentRangeEnd w:id="1"/>
+      <w:r>
+        <w:rPr>
+          <w:rStyle w:val="Kommentarzeichen"/>
+        </w:rPr>
+        <w:commentReference w:id="1"/>
+      </w:r>
+      <w:r>
+        <w:rPr>
+          <w:lang w:val="en-US"/>
+        </w:rPr>
+        <w:t>So,</w:t>
+      </w:r>
+      <w:commentRangeStart w:id="2"/>
+      <w:r>
+        <w:rPr>
+          <w:lang w:val="en-GB"/>
+        </w:rPr>
+        <w:t xml:space="preserve"> </w:t>
+      </w:r>
+      <w:r>
+        <w:rPr>
+          <w:lang w:val="en-GB"/>
+        </w:rPr>
+        <w:t>we can</w:t>
+      </w:r>
+      <w:r>
+        <w:rPr>
+          <w:lang w:val="en-GB"/>
+        </w:rPr>
+        <w:t>’t</w:t>
+      </w:r>
+      <w:r>
+        <w:rPr>
+          <w:lang w:val="en-GB"/>
+        </w:rPr>
+        <w:t xml:space="preserve"> measure the impact of the Entdeckerfonds with variables that were specifically asked in the Entdeckerfonds survey. </w:t>
+      </w:r>
+      <w:commentRangeEnd w:id="2"/>
+      <w:r>
+        <w:rPr>
+          <w:rStyle w:val="Kommentarzeichen"/>
+        </w:rPr>
+        <w:commentReference w:id="2"/>
+      </w:r>
+      <w:r>
+        <w:rPr>
+          <w:lang w:val="en-GB"/>
+        </w:rPr>
+        <w:t xml:space="preserve">Therefore, instead of using </w:t>
+      </w:r>
+      <w:r>
+        <w:rPr>
+          <w:lang w:val="en-GB"/>
+        </w:rPr>
+        <w:t xml:space="preserve">variables of the trips program </w:t>
+      </w:r>
+      <w:r>
+        <w:rPr>
+          <w:lang w:val="en-GB"/>
+        </w:rPr>
+        <w:t xml:space="preserve">to measure the impact </w:t>
+      </w:r>
+      <w:r>
+        <w:rPr>
+          <w:lang w:val="en-GB"/>
+        </w:rPr>
+        <w:t xml:space="preserve">of participating </w:t>
+      </w:r>
+      <w:r>
+        <w:rPr>
+          <w:b/>
+          <w:bCs/>
+          <w:lang w:val="en-GB"/>
+        </w:rPr>
+        <w:t>beneficiaries,</w:t>
+      </w:r>
+      <w:r>
+        <w:rPr>
+          <w:lang w:val="en-GB"/>
+        </w:rPr>
+        <w:t xml:space="preserve"> </w:t>
+      </w:r>
+      <w:r>
+        <w:rPr>
+          <w:lang w:val="en-GB"/>
+        </w:rPr>
+        <w:t xml:space="preserve">we use variables of the </w:t>
+      </w:r>
+      <w:r>
+        <w:rPr>
+          <w:lang w:val="en-GB"/>
+        </w:rPr>
+        <w:t>meal</w:t>
+      </w:r>
+      <w:r>
+        <w:rPr>
+          <w:lang w:val="en-GB"/>
+        </w:rPr>
+        <w:t xml:space="preserve"> program as po</w:t>
+      </w:r>
+      <w:r>
+        <w:rPr>
+          <w:lang w:val="en-GB"/>
+        </w:rPr>
+        <w:t>tential</w:t>
+      </w:r>
+      <w:r>
+        <w:rPr>
+          <w:lang w:val="en-GB"/>
+        </w:rPr>
+        <w:t xml:space="preserve"> outcome variables in our analysis. </w:t>
+      </w:r>
+    </w:p>
+    <w:p>
+      <w:pPr>
+        <w:rPr>
+          <w:lang w:val="en-GB"/>
+        </w:rPr>
+      </w:pPr>
+      <w:r>
+        <w:rPr>
+          <w:b/>
+          <w:bCs/>
+          <w:lang w:val="en-GB"/>
+        </w:rPr>
+        <w:t>The</w:t>
+      </w:r>
+      <w:r>
+        <w:rPr>
+          <w:b/>
+          <w:bCs/>
+          <w:lang w:val="en-GB"/>
+        </w:rPr>
+        <w:t xml:space="preserve"> </w:t>
+      </w:r>
+      <w:r>
+        <w:rPr>
+          <w:b/>
+          <w:bCs/>
+          <w:lang w:val="en-GB"/>
+        </w:rPr>
+        <w:t xml:space="preserve">variables should not be specific to the </w:t>
+      </w:r>
+      <w:r>
+        <w:rPr>
+          <w:b/>
+          <w:bCs/>
+          <w:lang w:val="en-GB"/>
+        </w:rPr>
+        <w:t>M</w:t>
+      </w:r>
+      <w:r>
+        <w:rPr>
+          <w:b/>
+          <w:bCs/>
+          <w:lang w:val="en-GB"/>
+        </w:rPr>
+        <w:t>ittagstisch program but appli</w:t>
+      </w:r>
+      <w:r>
+        <w:rPr>
+          <w:b/>
+          <w:bCs/>
+          <w:lang w:val="en-GB"/>
+        </w:rPr>
+        <w:t>ca</w:t>
+      </w:r>
+      <w:r>
+        <w:rPr>
+          <w:b/>
+          <w:bCs/>
+          <w:lang w:val="en-GB"/>
+        </w:rPr>
+        <w:t xml:space="preserve">ble </w:t>
+      </w:r>
+      <w:r>
+        <w:rPr>
+          <w:b/>
+          <w:bCs/>
+          <w:lang w:val="en-GB"/>
+        </w:rPr>
+        <w:t xml:space="preserve">both </w:t>
+      </w:r>
+      <w:r>
+        <w:rPr>
+          <w:b/>
+          <w:bCs/>
+          <w:lang w:val="en-GB"/>
+        </w:rPr>
+        <w:t xml:space="preserve">to the </w:t>
+      </w:r>
+      <w:r>
+        <w:rPr>
+          <w:b/>
+          <w:bCs/>
+          <w:lang w:val="en-GB"/>
+        </w:rPr>
+        <w:t>trips and the meal program</w:t>
+      </w:r>
+      <w:r>
+        <w:rPr>
+          <w:b/>
+          <w:bCs/>
+          <w:lang w:val="en-GB"/>
+        </w:rPr>
+        <w:t xml:space="preserve"> and might be influenced by the fact that the organization received funding </w:t>
+      </w:r>
+      <w:commentRangeStart w:id="3"/>
+      <w:r>
+        <w:rPr>
+          <w:b/>
+          <w:bCs/>
+          <w:lang w:val="en-GB"/>
+        </w:rPr>
+        <w:t>to provide the Entdeckerfonds.</w:t>
+      </w:r>
+      <w:r>
+        <w:rPr>
+          <w:lang w:val="en-GB"/>
+        </w:rPr>
+        <w:t xml:space="preserve"> </w:t>
+      </w:r>
+      <w:commentRangeEnd w:id="3"/>
+      <w:r>
+        <w:rPr>
+          <w:rStyle w:val="Kommentarzeichen"/>
+        </w:rPr>
+        <w:commentReference w:id="3"/>
+      </w:r>
+    </w:p>
+    <w:p>
+      <w:pPr>
+        <w:rPr>
+          <w:lang w:val="en-GB"/>
+        </w:rPr>
+      </w:pPr>
+      <w:r>
+        <w:rPr>
+          <w:lang w:val="en-GB"/>
+        </w:rPr>
+        <w:t>Furthermore, the possible outcome variable needed to be observed in every year</w:t>
+      </w:r>
+      <w:r>
+        <w:rPr>
+          <w:lang w:val="en-GB"/>
+        </w:rPr>
+        <w:t>,</w:t>
+      </w:r>
+      <w:r>
+        <w:rPr>
+          <w:lang w:val="en-GB"/>
+        </w:rPr>
+        <w:t xml:space="preserve"> which reduces the</w:t>
+      </w:r>
+      <w:r>
+        <w:rPr>
+          <w:lang w:val="en-GB"/>
+        </w:rPr>
+        <w:t xml:space="preserve"> number of potential variables substantially</w:t>
+      </w:r>
+      <w:r>
+        <w:rPr>
+          <w:lang w:val="en-GB"/>
+        </w:rPr>
+        <w:t>.</w:t>
+      </w:r>
+      <w:r>
+        <w:rPr>
+          <w:lang w:val="en-GB"/>
+        </w:rPr>
+        <w:t xml:space="preserve"> </w:t>
+      </w:r>
+      <w:r>
+        <w:rPr>
+          <w:lang w:val="en-GB"/>
+        </w:rPr>
+        <w:t xml:space="preserve"> </w:t>
+      </w:r>
+      <w:r>
+        <w:rPr>
+          <w:lang w:val="en-GB"/>
+        </w:rPr>
+        <w:t>A</w:t>
+      </w:r>
+      <w:r>
+        <w:rPr>
+          <w:lang w:val="en-GB"/>
+        </w:rPr>
+        <w:t xml:space="preserve">s a result, we identified two variables that were asked in every survey and are applicable to the context of both programs. </w:t>
+      </w:r>
+      <w:commentRangeStart w:id="4"/>
+      <w:r>
+        <w:rPr>
+          <w:lang w:val="en-GB"/>
+        </w:rPr>
+        <w:t>These</w:t>
+      </w:r>
+      <w:commentRangeEnd w:id="4"/>
+      <w:r>
+        <w:rPr>
+          <w:rStyle w:val="Kommentarzeichen"/>
+        </w:rPr>
+        <w:commentReference w:id="4"/>
+      </w:r>
+      <w:r>
+        <w:rPr>
+          <w:lang w:val="en-GB"/>
+        </w:rPr>
+        <w:t xml:space="preserve"> variables are </w:t>
+      </w:r>
       <w:proofErr w:type="spellStart"/>
       <w:r>
         <w:rPr>
-          <w:rFonts w:eastAsiaTheme="minorEastAsia"/>
-          <w:lang w:val="en-GB"/>
-        </w:rPr>
-        <w:t>i</w:t>
+          <w:lang w:val="en-GB"/>
+        </w:rPr>
+        <w:t>selfworth</w:t>
       </w:r>
       <w:proofErr w:type="spellEnd"/>
       <w:r>
         <w:rPr>
-          <w:rFonts w:eastAsiaTheme="minorEastAsia"/>
-          <w:lang w:val="en-GB"/>
-        </w:rPr>
-        <w:t xml:space="preserve"> participates in the Entdeckerfonds program (= treatment group) and 0 otherwise (= control group)</w:t>
-      </w:r>
-    </w:p>
-    <w:p>
-      <w:pPr>
-        <w:rPr>
-          <w:rFonts w:eastAsiaTheme="minorEastAsia"/>
-          <w:lang w:val="en-GB"/>
-        </w:rPr>
-      </w:pPr>
-      <w:r>
-        <w:rPr>
-          <w:rFonts w:eastAsiaTheme="minorEastAsia"/>
-          <w:lang w:val="en-GB"/>
-        </w:rPr>
-        <w:t xml:space="preserve">For this specification it is important to know that the constellation of the treatment and control group changes over time. </w:t>
-      </w:r>
-      <w:r>
-        <w:rPr>
-          <w:rFonts w:eastAsiaTheme="minorEastAsia"/>
-          <w:lang w:val="en-GB"/>
-        </w:rPr>
-        <w:t>As the number of organizations supported by children increased over time</w:t>
-      </w:r>
-      <w:r>
-        <w:rPr>
-          <w:rFonts w:eastAsiaTheme="minorEastAsia"/>
-          <w:lang w:val="en-GB"/>
-        </w:rPr>
-        <w:t>,</w:t>
-      </w:r>
-      <w:r>
-        <w:rPr>
-          <w:rFonts w:eastAsiaTheme="minorEastAsia"/>
-          <w:lang w:val="en-GB"/>
-        </w:rPr>
-        <w:t xml:space="preserve"> both the treatment and control group increase as well. Importantly, new organizations usually will not be offered funding for the Entdeckerfonds program. These organizations will be funded to provide the Mittagstisch program and if there is enough money available can receive funding for the </w:t>
-      </w:r>
-      <w:r>
-        <w:rPr>
-          <w:rFonts w:eastAsiaTheme="minorEastAsia"/>
+          <w:lang w:val="en-GB"/>
+        </w:rPr>
+        <w:t xml:space="preserve"> and </w:t>
+      </w:r>
+      <w:proofErr w:type="spellStart"/>
+      <w:r>
+        <w:rPr>
+          <w:lang w:val="en-GB"/>
+        </w:rPr>
+        <w:t>daytodayskills</w:t>
+      </w:r>
+      <w:proofErr w:type="spellEnd"/>
+      <w:r>
+        <w:rPr>
+          <w:lang w:val="en-GB"/>
+        </w:rPr>
+        <w:t xml:space="preserve"> of children and adolescents</w:t>
+      </w:r>
+      <w:r>
+        <w:rPr>
+          <w:lang w:val="en-GB"/>
+        </w:rPr>
+        <w:t xml:space="preserve">. </w:t>
+      </w:r>
+      <w:commentRangeStart w:id="5"/>
+      <w:commentRangeStart w:id="6"/>
+      <w:commentRangeStart w:id="7"/>
+      <w:r>
+        <w:rPr>
+          <w:lang w:val="en-GB"/>
+        </w:rPr>
+        <w:t xml:space="preserve">Both variables could </w:t>
+      </w:r>
+      <w:r>
+        <w:rPr>
+          <w:lang w:val="en-GB"/>
+        </w:rPr>
+        <w:t>be</w:t>
+      </w:r>
+      <w:r>
+        <w:rPr>
+          <w:lang w:val="en-GB"/>
+        </w:rPr>
+        <w:t xml:space="preserve"> positively influenced </w:t>
+      </w:r>
+      <w:r>
+        <w:rPr>
+          <w:lang w:val="en-GB"/>
+        </w:rPr>
+        <w:t xml:space="preserve">by the </w:t>
+      </w:r>
+      <w:proofErr w:type="spellStart"/>
+      <w:r>
+        <w:rPr>
+          <w:lang w:val="en-GB"/>
+        </w:rPr>
+        <w:t>Entdeckerfonds</w:t>
+      </w:r>
+      <w:proofErr w:type="spellEnd"/>
+      <w:r>
+        <w:rPr>
+          <w:lang w:val="en-GB"/>
+        </w:rPr>
+        <w:t xml:space="preserve"> progra</w:t>
+      </w:r>
+      <w:r>
+        <w:rPr>
+          <w:lang w:val="en-GB"/>
+        </w:rPr>
+        <w:t>m.</w:t>
+      </w:r>
+      <w:commentRangeEnd w:id="5"/>
+      <w:r>
+        <w:rPr>
+          <w:rStyle w:val="Kommentarzeichen"/>
+        </w:rPr>
+        <w:commentReference w:id="5"/>
+      </w:r>
+      <w:commentRangeEnd w:id="6"/>
+      <w:r>
+        <w:rPr>
+          <w:rStyle w:val="Kommentarzeichen"/>
+        </w:rPr>
+        <w:commentReference w:id="6"/>
+      </w:r>
+      <w:commentRangeEnd w:id="7"/>
+      <w:r>
+        <w:rPr>
+          <w:rStyle w:val="Kommentarzeichen"/>
+        </w:rPr>
+        <w:commentReference w:id="7"/>
+      </w:r>
+    </w:p>
+    <w:p>
+      <w:pPr>
+        <w:rPr>
+          <w:lang w:val="en-GB"/>
+        </w:rPr>
+      </w:pPr>
+      <w:r>
+        <w:rPr>
+          <w:lang w:val="en-GB"/>
+        </w:rPr>
+        <w:t>GRAPH X &amp; GRAPH Y</w:t>
+      </w:r>
+    </w:p>
+    <w:p>
+      <w:pPr>
+        <w:pStyle w:val="Kommentartext"/>
+        <w:rPr>
+          <w:rFonts w:cstheme="minorHAnsi"/>
+          <w:sz w:val="22"/>
+          <w:szCs w:val="22"/>
+          <w:lang w:val="en-GB"/>
+        </w:rPr>
+      </w:pPr>
+      <w:r>
+        <w:rPr>
+          <w:rStyle w:val="Kommentarzeichen"/>
+        </w:rPr>
+        <w:annotationRef/>
+      </w:r>
+      <w:r>
+        <w:rPr>
+          <w:rFonts w:cstheme="minorHAnsi"/>
+          <w:sz w:val="22"/>
+          <w:szCs w:val="22"/>
+          <w:lang w:val="en-GB"/>
+        </w:rPr>
+        <w:t>To check for potential differences in treatment and control group, we created the following graphs using descriptive statistics.</w:t>
+      </w:r>
+    </w:p>
+    <w:p>
+      <w:pPr>
+        <w:pStyle w:val="Kommentartext"/>
+        <w:rPr>
+          <w:rFonts w:cstheme="minorHAnsi"/>
+          <w:sz w:val="22"/>
+          <w:szCs w:val="22"/>
+          <w:lang w:val="en-GB"/>
+        </w:rPr>
+      </w:pPr>
+      <w:r>
+        <w:rPr>
+          <w:rFonts w:cstheme="minorHAnsi"/>
+          <w:sz w:val="22"/>
+          <w:szCs w:val="22"/>
+          <w:lang w:val="en-GB"/>
+        </w:rPr>
+        <w:t xml:space="preserve">Graph 1 shows the development of average everyday expertise in both treatment and control group over time. </w:t>
+      </w:r>
+    </w:p>
+    <w:p>
+      <w:pPr>
+        <w:rPr>
+          <w:rFonts w:cstheme="minorHAnsi"/>
+          <w:lang w:val="en-GB"/>
+        </w:rPr>
+      </w:pPr>
+      <w:r>
+        <w:rPr>
+          <w:rFonts w:cstheme="minorHAnsi"/>
+          <w:lang w:val="en-GB"/>
+        </w:rPr>
+        <w:t xml:space="preserve">Graph </w:t>
+      </w:r>
+      <w:r>
+        <w:rPr>
+          <w:rFonts w:cstheme="minorHAnsi"/>
+          <w:lang w:val="en-GB"/>
+        </w:rPr>
+        <w:t>1</w:t>
+      </w:r>
+      <w:r>
+        <w:rPr>
+          <w:rFonts w:cstheme="minorHAnsi"/>
+          <w:lang w:val="en-GB"/>
+        </w:rPr>
+        <w:t xml:space="preserve"> and graph </w:t>
+      </w:r>
+      <w:r>
+        <w:rPr>
+          <w:rFonts w:cstheme="minorHAnsi"/>
+          <w:lang w:val="en-GB"/>
+        </w:rPr>
+        <w:t>2</w:t>
+      </w:r>
+      <w:r>
+        <w:rPr>
+          <w:rFonts w:cstheme="minorHAnsi"/>
+          <w:lang w:val="en-GB"/>
+        </w:rPr>
+        <w:t xml:space="preserve"> show the development of</w:t>
+      </w:r>
+      <w:r>
+        <w:rPr>
+          <w:rFonts w:cstheme="minorHAnsi"/>
+          <w:lang w:val="en-GB"/>
+        </w:rPr>
+        <w:t xml:space="preserve"> the trends of average</w:t>
+      </w:r>
+      <w:r>
+        <w:rPr>
+          <w:rFonts w:cstheme="minorHAnsi"/>
+          <w:lang w:val="en-GB"/>
+        </w:rPr>
+        <w:t xml:space="preserve"> </w:t>
+      </w:r>
+      <w:proofErr w:type="spellStart"/>
+      <w:r>
+        <w:rPr>
+          <w:rFonts w:cstheme="minorHAnsi"/>
+          <w:lang w:val="en-GB"/>
+        </w:rPr>
+        <w:t>selfworth</w:t>
+      </w:r>
+      <w:proofErr w:type="spellEnd"/>
+      <w:r>
+        <w:rPr>
+          <w:rFonts w:cstheme="minorHAnsi"/>
+          <w:lang w:val="en-GB"/>
+        </w:rPr>
+        <w:t xml:space="preserve"> and </w:t>
+      </w:r>
+      <w:r>
+        <w:rPr>
+          <w:rFonts w:cstheme="minorHAnsi"/>
+          <w:lang w:val="en-GB"/>
+        </w:rPr>
+        <w:t>average e</w:t>
+      </w:r>
+      <w:r>
+        <w:rPr>
+          <w:rFonts w:cstheme="minorHAnsi"/>
+          <w:lang w:val="en-GB"/>
+        </w:rPr>
+        <w:t>veryday expertise over time.</w:t>
+      </w:r>
+    </w:p>
+    <w:p>
+      <w:pPr>
+        <w:rPr>
+          <w:rFonts w:cstheme="minorHAnsi"/>
+          <w:lang w:val="en-GB"/>
+        </w:rPr>
+      </w:pPr>
+      <w:r>
+        <w:rPr>
+          <w:rFonts w:cstheme="minorHAnsi"/>
+          <w:lang w:val="en-GB"/>
+        </w:rPr>
+        <w:t xml:space="preserve"> </w:t>
+      </w:r>
+      <w:commentRangeStart w:id="8"/>
+      <w:r>
+        <w:rPr>
+          <w:rFonts w:cstheme="minorHAnsi"/>
+          <w:lang w:val="en-GB"/>
+        </w:rPr>
+        <w:t xml:space="preserve">The x-axis represents the years from 2012 to 2018, the year 2011 is left out because the trips program starts in 2012. </w:t>
+      </w:r>
+      <w:commentRangeEnd w:id="8"/>
+      <w:r>
+        <w:rPr>
+          <w:rStyle w:val="Kommentarzeichen"/>
+        </w:rPr>
+        <w:commentReference w:id="8"/>
+      </w:r>
+      <w:r>
+        <w:rPr>
+          <w:rFonts w:cstheme="minorHAnsi"/>
+          <w:lang w:val="en-GB"/>
+        </w:rPr>
+        <w:t>The y-axis represents the average answers from the organizations regarding to „</w:t>
+      </w:r>
+      <w:proofErr w:type="spellStart"/>
+      <w:r>
+        <w:rPr>
+          <w:rFonts w:cstheme="minorHAnsi"/>
+          <w:lang w:val="en-GB"/>
+        </w:rPr>
+        <w:t>selfworth</w:t>
+      </w:r>
+      <w:proofErr w:type="spellEnd"/>
+      <w:r>
+        <w:rPr>
+          <w:rFonts w:cstheme="minorHAnsi"/>
+          <w:lang w:val="en-GB"/>
+        </w:rPr>
+        <w:t xml:space="preserve">“ (graph x) and „day-to-day-skills“ (graph y). The time trend of the </w:t>
+      </w:r>
+      <w:commentRangeStart w:id="9"/>
+      <w:r>
+        <w:rPr>
+          <w:rFonts w:cstheme="minorHAnsi"/>
+          <w:lang w:val="en-GB"/>
+        </w:rPr>
+        <w:t>average answers</w:t>
+      </w:r>
+      <w:commentRangeEnd w:id="9"/>
+      <w:r>
+        <w:rPr>
+          <w:rStyle w:val="Kommentarzeichen"/>
+        </w:rPr>
+        <w:commentReference w:id="9"/>
+      </w:r>
+      <w:r>
+        <w:rPr>
+          <w:rFonts w:cstheme="minorHAnsi"/>
+          <w:lang w:val="en-GB"/>
+        </w:rPr>
+        <w:t xml:space="preserve"> from the organizations in the treatment group is characterised by the solid line</w:t>
+      </w:r>
+      <w:r>
+        <w:rPr>
+          <w:rFonts w:cstheme="minorHAnsi"/>
+          <w:lang w:val="en-GB"/>
+        </w:rPr>
+        <w:t>. T</w:t>
+      </w:r>
+      <w:r>
+        <w:rPr>
+          <w:rFonts w:cstheme="minorHAnsi"/>
+          <w:lang w:val="en-GB"/>
+        </w:rPr>
+        <w:t>he answers from the control group</w:t>
+      </w:r>
+      <w:r>
+        <w:rPr>
+          <w:rFonts w:cstheme="minorHAnsi"/>
+          <w:lang w:val="en-GB"/>
+        </w:rPr>
+        <w:t xml:space="preserve"> on the other hand</w:t>
+      </w:r>
+      <w:r>
+        <w:rPr>
+          <w:rFonts w:cstheme="minorHAnsi"/>
+          <w:lang w:val="en-GB"/>
+        </w:rPr>
+        <w:t xml:space="preserve"> by the dotted line. Additionally, the linear trends of both groups are included as the straight lines. Graph x shows a difference in </w:t>
+      </w:r>
+      <w:commentRangeStart w:id="10"/>
+      <w:proofErr w:type="spellStart"/>
+      <w:r>
+        <w:rPr>
+          <w:rFonts w:cstheme="minorHAnsi"/>
+          <w:lang w:val="en-GB"/>
+        </w:rPr>
+        <w:t>selfworth</w:t>
+      </w:r>
+      <w:proofErr w:type="spellEnd"/>
+      <w:r>
+        <w:rPr>
+          <w:rFonts w:cstheme="minorHAnsi"/>
+          <w:lang w:val="en-GB"/>
+        </w:rPr>
+        <w:t xml:space="preserve"> levels </w:t>
+      </w:r>
+      <w:commentRangeEnd w:id="10"/>
+      <w:r>
+        <w:rPr>
+          <w:rStyle w:val="Kommentarzeichen"/>
+        </w:rPr>
+        <w:commentReference w:id="10"/>
+      </w:r>
+      <w:r>
+        <w:rPr>
+          <w:rFonts w:cstheme="minorHAnsi"/>
+          <w:lang w:val="en-GB"/>
+        </w:rPr>
+        <w:t xml:space="preserve">between treatment and control group in the beginning, as well as a different trend over time between both groups. The treatment group has a positive trend whereas the average </w:t>
+      </w:r>
+      <w:proofErr w:type="spellStart"/>
+      <w:r>
+        <w:rPr>
+          <w:rFonts w:cstheme="minorHAnsi"/>
+          <w:lang w:val="en-GB"/>
+        </w:rPr>
+        <w:t>selfworth</w:t>
+      </w:r>
+      <w:proofErr w:type="spellEnd"/>
+      <w:r>
+        <w:rPr>
+          <w:rFonts w:cstheme="minorHAnsi"/>
+          <w:lang w:val="en-GB"/>
+        </w:rPr>
+        <w:t xml:space="preserve"> in the control group decreases over time.  This leads to an increasing difference in </w:t>
+      </w:r>
+      <w:proofErr w:type="spellStart"/>
+      <w:r>
+        <w:rPr>
+          <w:rFonts w:cstheme="minorHAnsi"/>
+          <w:lang w:val="en-GB"/>
+        </w:rPr>
+        <w:t>selfworth</w:t>
+      </w:r>
+      <w:proofErr w:type="spellEnd"/>
+      <w:r>
+        <w:rPr>
+          <w:rFonts w:cstheme="minorHAnsi"/>
+          <w:lang w:val="en-GB"/>
+        </w:rPr>
+        <w:t xml:space="preserve"> between both groups</w:t>
+      </w:r>
+      <w:r>
+        <w:rPr>
+          <w:rFonts w:cstheme="minorHAnsi"/>
+          <w:lang w:val="en-GB"/>
+        </w:rPr>
+        <w:t>.</w:t>
+      </w:r>
+      <w:r>
+        <w:rPr>
+          <w:rFonts w:cstheme="minorHAnsi"/>
+          <w:lang w:val="en-GB"/>
+        </w:rPr>
+        <w:t xml:space="preserve"> In 2012 organizations that were part of the </w:t>
+      </w:r>
+      <w:proofErr w:type="spellStart"/>
+      <w:r>
+        <w:rPr>
+          <w:rFonts w:cstheme="minorHAnsi"/>
+          <w:lang w:val="en-GB"/>
+        </w:rPr>
+        <w:t>Entdeckerfonds</w:t>
+      </w:r>
+      <w:proofErr w:type="spellEnd"/>
+      <w:r>
+        <w:rPr>
+          <w:rFonts w:cstheme="minorHAnsi"/>
+          <w:lang w:val="en-GB"/>
+        </w:rPr>
+        <w:t xml:space="preserve"> on </w:t>
+      </w:r>
+      <w:commentRangeStart w:id="11"/>
+      <w:r>
+        <w:rPr>
+          <w:rFonts w:cstheme="minorHAnsi"/>
+          <w:lang w:val="en-GB"/>
+        </w:rPr>
+        <w:t xml:space="preserve">average are visited by children with a 0.1 </w:t>
+      </w:r>
+      <w:r>
+        <w:rPr>
+          <w:rFonts w:cstheme="minorHAnsi"/>
+          <w:lang w:val="en-GB"/>
+        </w:rPr>
+        <w:t>points</w:t>
+      </w:r>
+      <w:r>
+        <w:rPr>
+          <w:rFonts w:cstheme="minorHAnsi"/>
+          <w:lang w:val="en-GB"/>
+        </w:rPr>
+        <w:t xml:space="preserve"> higher </w:t>
+      </w:r>
+      <w:proofErr w:type="spellStart"/>
+      <w:r>
+        <w:rPr>
+          <w:rFonts w:cstheme="minorHAnsi"/>
+          <w:lang w:val="en-GB"/>
+        </w:rPr>
+        <w:t>selfworth</w:t>
+      </w:r>
+      <w:proofErr w:type="spellEnd"/>
+      <w:r>
+        <w:rPr>
+          <w:rFonts w:cstheme="minorHAnsi"/>
+          <w:lang w:val="en-GB"/>
+        </w:rPr>
+        <w:t xml:space="preserve"> </w:t>
+      </w:r>
+      <w:commentRangeEnd w:id="11"/>
+      <w:r>
+        <w:rPr>
+          <w:rStyle w:val="Kommentarzeichen"/>
+        </w:rPr>
+        <w:commentReference w:id="11"/>
+      </w:r>
+      <w:r>
+        <w:rPr>
+          <w:rFonts w:cstheme="minorHAnsi"/>
+          <w:lang w:val="en-GB"/>
+        </w:rPr>
+        <w:t xml:space="preserve">than children in the other organizations, until 2018 the difference rises to 0.4 points. Graph y as well shows differences in trends between the treatment group and the control group, but in contrast to the average </w:t>
+      </w:r>
+      <w:proofErr w:type="spellStart"/>
+      <w:r>
+        <w:rPr>
+          <w:rFonts w:cstheme="minorHAnsi"/>
+          <w:lang w:val="en-GB"/>
+        </w:rPr>
+        <w:t>selfworth</w:t>
+      </w:r>
+      <w:proofErr w:type="spellEnd"/>
+      <w:r>
+        <w:rPr>
+          <w:rFonts w:cstheme="minorHAnsi"/>
+          <w:lang w:val="en-GB"/>
+        </w:rPr>
+        <w:t xml:space="preserve">, the average everyday expertise </w:t>
+      </w:r>
+      <w:r>
+        <w:rPr>
+          <w:rFonts w:cstheme="minorHAnsi"/>
+          <w:lang w:val="en-GB"/>
+        </w:rPr>
+        <w:t>remains</w:t>
+      </w:r>
+      <w:r>
+        <w:rPr>
+          <w:rFonts w:cstheme="minorHAnsi"/>
+          <w:lang w:val="en-GB"/>
+        </w:rPr>
+        <w:t xml:space="preserve"> nearly constant in the treatment group. In this variable, the control group has a negative trend over time. The different trends are leading to an increasing difference from around 0.06 points in 2012 to more than 0.5 points in 2018 in the average everyday expertise. </w:t>
+      </w:r>
+    </w:p>
+    <w:p>
+      <w:pPr>
+        <w:rPr>
+          <w:rFonts w:cstheme="minorHAnsi"/>
+          <w:lang w:val="en-GB"/>
+        </w:rPr>
+      </w:pPr>
+      <w:r>
+        <w:rPr>
+          <w:rFonts w:cstheme="minorHAnsi"/>
           <w:lang w:val="en-GB"/>
         </w:rPr>
         <w:lastRenderedPageBreak/>
-        <w:t xml:space="preserve">Entdeckerfonds program one or two years later. </w:t>
-      </w:r>
-      <w:r>
-        <w:rPr>
-          <w:rFonts w:eastAsiaTheme="minorEastAsia"/>
-          <w:lang w:val="en-GB"/>
-        </w:rPr>
-        <w:t>Thus, these organizations switch from the control group into the treatment group and there is an overall change in the constellation of the two groups. However</w:t>
-      </w:r>
-      <w:r>
-        <w:rPr>
-          <w:rFonts w:eastAsiaTheme="minorEastAsia"/>
-          <w:lang w:val="en-GB"/>
-        </w:rPr>
-        <w:t>, there is no case where treatment is taken away from an organization</w:t>
-      </w:r>
-      <w:r>
-        <w:rPr>
-          <w:rFonts w:eastAsiaTheme="minorEastAsia"/>
-          <w:lang w:val="en-GB"/>
-        </w:rPr>
-        <w:t>.</w:t>
-      </w:r>
-    </w:p>
-    <w:p>
-      <w:pPr>
-        <w:rPr>
-          <w:lang w:val="en-GB"/>
-        </w:rPr>
-      </w:pPr>
-      <w:r>
-        <w:rPr>
-          <w:lang w:val="en-GB"/>
-        </w:rPr>
-        <w:t xml:space="preserve">The fact that all organizations within the control group did not answer the Entdeckerfonds survey questions was helpful to determine </w:t>
-      </w:r>
-      <w:commentRangeStart w:id="4"/>
-      <w:r>
-        <w:rPr>
-          <w:lang w:val="en-GB"/>
-        </w:rPr>
-        <w:t xml:space="preserve">the control group </w:t>
-      </w:r>
-      <w:commentRangeEnd w:id="4"/>
+        <w:t xml:space="preserve">As shown by the two graphs, the organizations that are part of the </w:t>
+      </w:r>
+      <w:proofErr w:type="spellStart"/>
+      <w:r>
+        <w:rPr>
+          <w:rFonts w:cstheme="minorHAnsi"/>
+          <w:lang w:val="en-GB"/>
+        </w:rPr>
+        <w:t>Entdeckerfonds</w:t>
+      </w:r>
+      <w:proofErr w:type="spellEnd"/>
+      <w:r>
+        <w:rPr>
+          <w:rFonts w:cstheme="minorHAnsi"/>
+          <w:lang w:val="en-GB"/>
+        </w:rPr>
+        <w:t xml:space="preserve"> </w:t>
+      </w:r>
+      <w:commentRangeStart w:id="12"/>
+      <w:r>
+        <w:rPr>
+          <w:rFonts w:cstheme="minorHAnsi"/>
+          <w:lang w:val="en-GB"/>
+        </w:rPr>
+        <w:t xml:space="preserve">on average </w:t>
+      </w:r>
+      <w:commentRangeEnd w:id="12"/>
       <w:r>
         <w:rPr>
           <w:rStyle w:val="Kommentarzeichen"/>
         </w:rPr>
-        <w:commentReference w:id="4"/>
-      </w:r>
-      <w:r>
-        <w:rPr>
-          <w:lang w:val="en-GB"/>
-        </w:rPr>
-        <w:t xml:space="preserve">but </w:t>
-      </w:r>
-      <w:commentRangeStart w:id="5"/>
-      <w:r>
-        <w:rPr>
-          <w:lang w:val="en-GB"/>
-        </w:rPr>
-        <w:t xml:space="preserve">remains a problem </w:t>
-      </w:r>
-      <w:commentRangeEnd w:id="5"/>
-      <w:r>
-        <w:rPr>
-          <w:rStyle w:val="Kommentarzeichen"/>
-        </w:rPr>
-        <w:commentReference w:id="5"/>
-      </w:r>
-      <w:r>
-        <w:rPr>
-          <w:lang w:val="en-GB"/>
-        </w:rPr>
-        <w:t>when determining possible dependent variables.</w:t>
-      </w:r>
-      <w:r>
-        <w:rPr>
-          <w:lang w:val="en-GB"/>
-        </w:rPr>
-        <w:t xml:space="preserve"> </w:t>
-      </w:r>
-      <w:commentRangeStart w:id="6"/>
-      <w:r>
-        <w:rPr>
-          <w:lang w:val="en-GB"/>
-        </w:rPr>
-        <w:t xml:space="preserve">All variables of the Entdeckerfonds survey were not collected for the control group so there </w:t>
-      </w:r>
-      <w:r>
-        <w:rPr>
-          <w:lang w:val="en-GB"/>
-        </w:rPr>
-        <w:t>are</w:t>
-      </w:r>
-      <w:r>
-        <w:rPr>
-          <w:lang w:val="en-GB"/>
-        </w:rPr>
-        <w:t xml:space="preserve"> no available data regarding the impact of the Entdeckerfonds for the control group. </w:t>
-      </w:r>
-      <w:commentRangeEnd w:id="6"/>
-      <w:r>
-        <w:rPr>
-          <w:rStyle w:val="Kommentarzeichen"/>
-        </w:rPr>
-        <w:commentReference w:id="6"/>
-      </w:r>
-      <w:r>
-        <w:rPr>
-          <w:lang w:val="en-US"/>
-        </w:rPr>
-        <w:t>So,</w:t>
-      </w:r>
-      <w:commentRangeStart w:id="7"/>
-      <w:r>
-        <w:rPr>
-          <w:lang w:val="en-GB"/>
-        </w:rPr>
-        <w:t xml:space="preserve"> </w:t>
-      </w:r>
-      <w:r>
-        <w:rPr>
-          <w:lang w:val="en-GB"/>
-        </w:rPr>
-        <w:t>we can</w:t>
-      </w:r>
-      <w:r>
-        <w:rPr>
-          <w:lang w:val="en-GB"/>
-        </w:rPr>
-        <w:t>’t</w:t>
-      </w:r>
-      <w:r>
-        <w:rPr>
-          <w:lang w:val="en-GB"/>
-        </w:rPr>
-        <w:t xml:space="preserve"> measure the impact of the Entdeckerfonds with variables that were specifically asked in the Entdeckerfonds survey. </w:t>
-      </w:r>
-      <w:commentRangeEnd w:id="7"/>
-      <w:r>
-        <w:rPr>
-          <w:rStyle w:val="Kommentarzeichen"/>
-        </w:rPr>
-        <w:commentReference w:id="7"/>
-      </w:r>
-      <w:r>
-        <w:rPr>
-          <w:lang w:val="en-GB"/>
-        </w:rPr>
-        <w:t xml:space="preserve">Therefore, instead of using </w:t>
-      </w:r>
-      <w:r>
-        <w:rPr>
-          <w:lang w:val="en-GB"/>
-        </w:rPr>
-        <w:t>E</w:t>
-      </w:r>
-      <w:r>
-        <w:rPr>
-          <w:lang w:val="en-GB"/>
-        </w:rPr>
-        <w:t xml:space="preserve">ntdeckerfonds variables to measure the impact of the program we use variables of the </w:t>
-      </w:r>
-      <w:r>
-        <w:rPr>
-          <w:lang w:val="en-GB"/>
-        </w:rPr>
-        <w:t>M</w:t>
-      </w:r>
-      <w:r>
-        <w:rPr>
-          <w:lang w:val="en-GB"/>
-        </w:rPr>
-        <w:t>ittagstisc</w:t>
-      </w:r>
-      <w:r>
-        <w:rPr>
-          <w:lang w:val="en-GB"/>
-        </w:rPr>
-        <w:t>h</w:t>
-      </w:r>
-      <w:r>
-        <w:rPr>
-          <w:lang w:val="en-GB"/>
-        </w:rPr>
-        <w:t xml:space="preserve"> program as possible outcome variables in our analysis. The used variables should not be specific to the </w:t>
-      </w:r>
-      <w:r>
-        <w:rPr>
-          <w:lang w:val="en-GB"/>
-        </w:rPr>
-        <w:t>M</w:t>
-      </w:r>
-      <w:r>
-        <w:rPr>
-          <w:lang w:val="en-GB"/>
-        </w:rPr>
-        <w:t xml:space="preserve">ittagstisch program but should </w:t>
-      </w:r>
-      <w:r>
-        <w:rPr>
-          <w:lang w:val="en-GB"/>
-        </w:rPr>
-        <w:t>also be</w:t>
-      </w:r>
-      <w:r>
-        <w:rPr>
-          <w:lang w:val="en-GB"/>
-        </w:rPr>
-        <w:t xml:space="preserve"> appli</w:t>
-      </w:r>
-      <w:r>
-        <w:rPr>
-          <w:lang w:val="en-GB"/>
-        </w:rPr>
-        <w:t>ca</w:t>
-      </w:r>
-      <w:r>
-        <w:rPr>
-          <w:lang w:val="en-GB"/>
-        </w:rPr>
-        <w:t xml:space="preserve">ble to the Entdeckerfonds program and might be influenced by the fact that the organization received funding </w:t>
-      </w:r>
-      <w:commentRangeStart w:id="8"/>
-      <w:r>
-        <w:rPr>
-          <w:lang w:val="en-GB"/>
-        </w:rPr>
-        <w:t xml:space="preserve">to provide the Entdeckerfonds. </w:t>
-      </w:r>
-      <w:commentRangeEnd w:id="8"/>
-      <w:r>
-        <w:rPr>
-          <w:rStyle w:val="Kommentarzeichen"/>
-        </w:rPr>
-        <w:commentReference w:id="8"/>
-      </w:r>
-      <w:r>
-        <w:rPr>
-          <w:lang w:val="en-GB"/>
-        </w:rPr>
-        <w:t xml:space="preserve">Furthermore, the possible outcome variable needed to be observed in every year </w:t>
-      </w:r>
-      <w:commentRangeStart w:id="9"/>
-      <w:r>
-        <w:rPr>
-          <w:lang w:val="en-GB"/>
-        </w:rPr>
-        <w:t xml:space="preserve">which reduces the </w:t>
-      </w:r>
-      <w:proofErr w:type="gramStart"/>
-      <w:r>
-        <w:rPr>
-          <w:lang w:val="en-GB"/>
-        </w:rPr>
-        <w:t>amount</w:t>
-      </w:r>
-      <w:proofErr w:type="gramEnd"/>
-      <w:r>
-        <w:rPr>
-          <w:lang w:val="en-GB"/>
-        </w:rPr>
-        <w:t xml:space="preserve"> of possible variables. </w:t>
-      </w:r>
-      <w:commentRangeEnd w:id="9"/>
-      <w:r>
-        <w:rPr>
-          <w:rStyle w:val="Kommentarzeichen"/>
-        </w:rPr>
-        <w:commentReference w:id="9"/>
-      </w:r>
-      <w:r>
-        <w:rPr>
-          <w:lang w:val="en-GB"/>
-        </w:rPr>
-        <w:t xml:space="preserve">As a result, we identified two variables that were asked in every survey and are applicable to the context of both programs. These variables are </w:t>
+        <w:commentReference w:id="12"/>
+      </w:r>
+      <w:r>
+        <w:rPr>
+          <w:rFonts w:cstheme="minorHAnsi"/>
+          <w:lang w:val="en-GB"/>
+        </w:rPr>
+        <w:t xml:space="preserve">describe a higher proportion of their kids as more </w:t>
       </w:r>
       <w:proofErr w:type="spellStart"/>
       <w:r>
         <w:rPr>
+          <w:rFonts w:cstheme="minorHAnsi"/>
           <w:lang w:val="en-GB"/>
         </w:rPr>
         <w:t>selfworth</w:t>
@@ -889,58 +1794,78 @@
       <w:proofErr w:type="spellEnd"/>
       <w:r>
         <w:rPr>
-          <w:lang w:val="en-GB"/>
-        </w:rPr>
-        <w:t xml:space="preserve"> and </w:t>
+          <w:rFonts w:cstheme="minorHAnsi"/>
+          <w:lang w:val="en-GB"/>
+        </w:rPr>
+        <w:t xml:space="preserve"> and with better everyday expertise. Moreover, the difference to organizations that do not receive the </w:t>
       </w:r>
       <w:proofErr w:type="spellStart"/>
       <w:r>
         <w:rPr>
-          <w:lang w:val="en-GB"/>
-        </w:rPr>
-        <w:t>daytodayskills</w:t>
+          <w:rFonts w:cstheme="minorHAnsi"/>
+          <w:lang w:val="en-GB"/>
+        </w:rPr>
+        <w:t>Entdeckerfonds</w:t>
       </w:r>
       <w:proofErr w:type="spellEnd"/>
       <w:r>
         <w:rPr>
-          <w:lang w:val="en-GB"/>
-        </w:rPr>
-        <w:t xml:space="preserve"> of children and adolescents</w:t>
-      </w:r>
-      <w:r>
-        <w:rPr>
-          <w:lang w:val="en-GB"/>
-        </w:rPr>
-        <w:t xml:space="preserve">. </w:t>
-      </w:r>
-      <w:commentRangeStart w:id="10"/>
-      <w:r>
-        <w:rPr>
-          <w:lang w:val="en-GB"/>
-        </w:rPr>
-        <w:t xml:space="preserve">Both variables could </w:t>
-      </w:r>
-      <w:r>
-        <w:rPr>
-          <w:lang w:val="en-GB"/>
-        </w:rPr>
-        <w:t>be</w:t>
-      </w:r>
-      <w:r>
-        <w:rPr>
-          <w:lang w:val="en-GB"/>
-        </w:rPr>
-        <w:t xml:space="preserve"> positively influenced </w:t>
-      </w:r>
-      <w:r>
-        <w:rPr>
-          <w:lang w:val="en-GB"/>
-        </w:rPr>
-        <w:t xml:space="preserve">by the </w:t>
+          <w:rFonts w:cstheme="minorHAnsi"/>
+          <w:lang w:val="en-GB"/>
+        </w:rPr>
+        <w:t xml:space="preserve"> funding increases over time. This graphical analysis is only descriptive and cannot prove a causal effect, nevertheless it supports our thesis that more trips could lead to more </w:t>
       </w:r>
       <w:proofErr w:type="spellStart"/>
       <w:r>
         <w:rPr>
+          <w:rFonts w:cstheme="minorHAnsi"/>
+          <w:lang w:val="en-GB"/>
+        </w:rPr>
+        <w:t>selfworth</w:t>
+      </w:r>
+      <w:proofErr w:type="spellEnd"/>
+      <w:r>
+        <w:rPr>
+          <w:rFonts w:cstheme="minorHAnsi"/>
+          <w:lang w:val="en-GB"/>
+        </w:rPr>
+        <w:t xml:space="preserve"> and a better everyday expertise. </w:t>
+      </w:r>
+    </w:p>
+    <w:p>
+      <w:pPr>
+        <w:rPr>
+          <w:rFonts w:cstheme="minorHAnsi"/>
+          <w:lang w:val="en-GB"/>
+        </w:rPr>
+      </w:pPr>
+      <w:r>
+        <w:rPr>
+          <w:rFonts w:cstheme="minorHAnsi"/>
+          <w:lang w:val="en-GB"/>
+        </w:rPr>
+        <w:t xml:space="preserve">To check the robustness of this result, we compared both groups in variables from the </w:t>
+      </w:r>
+      <w:proofErr w:type="spellStart"/>
+      <w:r>
+        <w:rPr>
+          <w:rFonts w:cstheme="minorHAnsi"/>
+          <w:lang w:val="en-GB"/>
+        </w:rPr>
+        <w:t>Mittagstisch</w:t>
+      </w:r>
+      <w:proofErr w:type="spellEnd"/>
+      <w:r>
+        <w:rPr>
+          <w:rFonts w:cstheme="minorHAnsi"/>
+          <w:lang w:val="en-GB"/>
+        </w:rPr>
+        <w:t xml:space="preserve"> that cannot be affected by the participation at the </w:t>
+      </w:r>
+      <w:proofErr w:type="spellStart"/>
+      <w:r>
+        <w:rPr>
+          <w:rFonts w:cstheme="minorHAnsi"/>
           <w:lang w:val="en-GB"/>
         </w:rPr>
         <w:t>Entdeckerfonds</w:t>
@@ -948,74 +1873,10 @@
       <w:proofErr w:type="spellEnd"/>
       <w:r>
         <w:rPr>
-          <w:lang w:val="en-GB"/>
-        </w:rPr>
-        <w:t xml:space="preserve"> progra</w:t>
-      </w:r>
-      <w:r>
-        <w:rPr>
-          <w:lang w:val="en-GB"/>
-        </w:rPr>
-        <w:t>m.</w:t>
-      </w:r>
-      <w:commentRangeEnd w:id="10"/>
-      <w:r>
-        <w:rPr>
-          <w:rStyle w:val="Kommentarzeichen"/>
-        </w:rPr>
-        <w:commentReference w:id="10"/>
-      </w:r>
-    </w:p>
-    <w:p>
-      <w:pPr>
-        <w:rPr>
-          <w:lang w:val="en-GB"/>
-        </w:rPr>
-      </w:pPr>
-      <w:r>
-        <w:rPr>
-          <w:lang w:val="en-GB"/>
-        </w:rPr>
-        <w:t>GRAPH X &amp; GRAPH Y</w:t>
-      </w:r>
-    </w:p>
-    <w:p>
-      <w:pPr>
-        <w:rPr>
-          <w:rFonts w:cstheme="minorHAnsi"/>
-          <w:lang w:val="en-GB"/>
-        </w:rPr>
-      </w:pPr>
-      <w:r>
-        <w:rPr>
-          <w:rFonts w:cstheme="minorHAnsi"/>
-          <w:lang w:val="en-GB"/>
-        </w:rPr>
-        <w:t>To check whether there are differences in both variables between treatment group and co</w:t>
-      </w:r>
-      <w:bookmarkStart w:id="11" w:name="_GoBack"/>
-      <w:bookmarkEnd w:id="11"/>
-      <w:r>
-        <w:rPr>
-          <w:rFonts w:cstheme="minorHAnsi"/>
-          <w:lang w:val="en-GB"/>
-        </w:rPr>
-        <w:t xml:space="preserve">ntrol group, we created some descriptive statistics.  </w:t>
-      </w:r>
-    </w:p>
-    <w:p>
-      <w:pPr>
-        <w:rPr>
-          <w:rFonts w:cstheme="minorHAnsi"/>
-          <w:lang w:val="en-GB"/>
-        </w:rPr>
-      </w:pPr>
-      <w:r>
-        <w:rPr>
-          <w:rFonts w:cstheme="minorHAnsi"/>
-          <w:lang w:val="en-GB"/>
-        </w:rPr>
-        <w:t xml:space="preserve">Graph x and graph y show the development of </w:t>
+          <w:rFonts w:cstheme="minorHAnsi"/>
+          <w:lang w:val="en-GB"/>
+        </w:rPr>
+        <w:t xml:space="preserve">. For example, the variable “monthly cooks” is not influenced by the </w:t>
       </w:r>
       <w:proofErr w:type="spellStart"/>
       <w:r>
@@ -1023,7 +1884,7 @@
           <w:rFonts w:cstheme="minorHAnsi"/>
           <w:lang w:val="en-GB"/>
         </w:rPr>
-        <w:t>selfworth</w:t>
+        <w:t>Entdeckerfonds</w:t>
       </w:r>
       <w:proofErr w:type="spellEnd"/>
       <w:r>
@@ -1031,315 +1892,7 @@
           <w:rFonts w:cstheme="minorHAnsi"/>
           <w:lang w:val="en-GB"/>
         </w:rPr>
-        <w:t xml:space="preserve"> and everyday expertise over time. The x-axis represents the years from 2012 to 2018, the year 2011 is left out because the trips program starts in 2012. The y-axis represents the average answers from the organizations regarding to „</w:t>
-      </w:r>
-      <w:proofErr w:type="spellStart"/>
-      <w:proofErr w:type="gramStart"/>
-      <w:r>
-        <w:rPr>
-          <w:rFonts w:cstheme="minorHAnsi"/>
-          <w:lang w:val="en-GB"/>
-        </w:rPr>
-        <w:t>selfworth</w:t>
-      </w:r>
-      <w:proofErr w:type="spellEnd"/>
-      <w:r>
-        <w:rPr>
-          <w:rFonts w:cstheme="minorHAnsi"/>
-          <w:lang w:val="en-GB"/>
-        </w:rPr>
-        <w:t>“ (</w:t>
-      </w:r>
-      <w:proofErr w:type="gramEnd"/>
-      <w:r>
-        <w:rPr>
-          <w:rFonts w:cstheme="minorHAnsi"/>
-          <w:lang w:val="en-GB"/>
-        </w:rPr>
-        <w:t xml:space="preserve">graph x) and „day-to-day-skills“ (graph y). The time trend of the average answers from the organizations in the treatment group is characterised by the solid line, the answers from the control group by the dotted line. Additionally, the linear trends of both groups are included as the straight lines. Graph x shows a difference in </w:t>
-      </w:r>
-      <w:proofErr w:type="spellStart"/>
-      <w:r>
-        <w:rPr>
-          <w:rFonts w:cstheme="minorHAnsi"/>
-          <w:lang w:val="en-GB"/>
-        </w:rPr>
-        <w:t>selfworth</w:t>
-      </w:r>
-      <w:proofErr w:type="spellEnd"/>
-      <w:r>
-        <w:rPr>
-          <w:rFonts w:cstheme="minorHAnsi"/>
-          <w:lang w:val="en-GB"/>
-        </w:rPr>
-        <w:t xml:space="preserve"> levels between treatment group and control group in the beginning, as well as a different trend over time between both groups. The treatment group has a positive trend whereas the average </w:t>
-      </w:r>
-      <w:proofErr w:type="spellStart"/>
-      <w:r>
-        <w:rPr>
-          <w:rFonts w:cstheme="minorHAnsi"/>
-          <w:lang w:val="en-GB"/>
-        </w:rPr>
-        <w:t>selfworth</w:t>
-      </w:r>
-      <w:proofErr w:type="spellEnd"/>
-      <w:r>
-        <w:rPr>
-          <w:rFonts w:cstheme="minorHAnsi"/>
-          <w:lang w:val="en-GB"/>
-        </w:rPr>
-        <w:t xml:space="preserve"> in the control group decreases over time.  This leads to an increasing difference in </w:t>
-      </w:r>
-      <w:proofErr w:type="spellStart"/>
-      <w:r>
-        <w:rPr>
-          <w:rFonts w:cstheme="minorHAnsi"/>
-          <w:lang w:val="en-GB"/>
-        </w:rPr>
-        <w:t>selfworth</w:t>
-      </w:r>
-      <w:proofErr w:type="spellEnd"/>
-      <w:r>
-        <w:rPr>
-          <w:rFonts w:cstheme="minorHAnsi"/>
-          <w:lang w:val="en-GB"/>
-        </w:rPr>
-        <w:t xml:space="preserve"> between both groups: In 2012 organizations that were part of the </w:t>
-      </w:r>
-      <w:proofErr w:type="spellStart"/>
-      <w:r>
-        <w:rPr>
-          <w:rFonts w:cstheme="minorHAnsi"/>
-          <w:lang w:val="en-GB"/>
-        </w:rPr>
-        <w:t>Entdeckerfonds</w:t>
-      </w:r>
-      <w:proofErr w:type="spellEnd"/>
-      <w:r>
-        <w:rPr>
-          <w:rFonts w:cstheme="minorHAnsi"/>
-          <w:lang w:val="en-GB"/>
-        </w:rPr>
-        <w:t xml:space="preserve"> on average are visited by children with </w:t>
-      </w:r>
-      <w:proofErr w:type="gramStart"/>
-      <w:r>
-        <w:rPr>
-          <w:rFonts w:cstheme="minorHAnsi"/>
-          <w:lang w:val="en-GB"/>
-        </w:rPr>
-        <w:t xml:space="preserve">a 0.1 </w:t>
-      </w:r>
-      <w:r>
-        <w:rPr>
-          <w:rFonts w:cstheme="minorHAnsi"/>
-          <w:lang w:val="en-GB"/>
-        </w:rPr>
-        <w:t>points</w:t>
-      </w:r>
-      <w:proofErr w:type="gramEnd"/>
-      <w:r>
-        <w:rPr>
-          <w:rFonts w:cstheme="minorHAnsi"/>
-          <w:lang w:val="en-GB"/>
-        </w:rPr>
-        <w:t xml:space="preserve"> higher </w:t>
-      </w:r>
-      <w:proofErr w:type="spellStart"/>
-      <w:r>
-        <w:rPr>
-          <w:rFonts w:cstheme="minorHAnsi"/>
-          <w:lang w:val="en-GB"/>
-        </w:rPr>
-        <w:t>selfworth</w:t>
-      </w:r>
-      <w:proofErr w:type="spellEnd"/>
-      <w:r>
-        <w:rPr>
-          <w:rFonts w:cstheme="minorHAnsi"/>
-          <w:lang w:val="en-GB"/>
-        </w:rPr>
-        <w:t xml:space="preserve"> than children in the other organizations, until 2018 the difference rises to 0.4 points. Graph y as well shows differences in trends between the treatment group and the control group, but in contrast to the average </w:t>
-      </w:r>
-      <w:proofErr w:type="spellStart"/>
-      <w:r>
-        <w:rPr>
-          <w:rFonts w:cstheme="minorHAnsi"/>
-          <w:lang w:val="en-GB"/>
-        </w:rPr>
-        <w:t>selfworth</w:t>
-      </w:r>
-      <w:proofErr w:type="spellEnd"/>
-      <w:r>
-        <w:rPr>
-          <w:rFonts w:cstheme="minorHAnsi"/>
-          <w:lang w:val="en-GB"/>
-        </w:rPr>
-        <w:t xml:space="preserve">, the average everyday expertise </w:t>
-      </w:r>
-      <w:r>
-        <w:rPr>
-          <w:rFonts w:cstheme="minorHAnsi"/>
-          <w:lang w:val="en-GB"/>
-        </w:rPr>
-        <w:t>remains</w:t>
-      </w:r>
-      <w:r>
-        <w:rPr>
-          <w:rFonts w:cstheme="minorHAnsi"/>
-          <w:lang w:val="en-GB"/>
-        </w:rPr>
-        <w:t xml:space="preserve"> nearly constant in the treatment group. In this variable, the control group has a negative trend over time. The different trends are leading to an increasing difference from around 0.06 points in 2012 to more than 0.5 points in 2018 in the average everyday expertise. </w:t>
-      </w:r>
-    </w:p>
-    <w:p>
-      <w:pPr>
-        <w:rPr>
-          <w:rFonts w:cstheme="minorHAnsi"/>
-          <w:lang w:val="en-GB"/>
-        </w:rPr>
-      </w:pPr>
-      <w:r>
-        <w:rPr>
-          <w:rFonts w:cstheme="minorHAnsi"/>
-          <w:lang w:val="en-GB"/>
-        </w:rPr>
-        <w:t xml:space="preserve">As shown by the two graphs, the organizations that are part of the </w:t>
-      </w:r>
-      <w:proofErr w:type="spellStart"/>
-      <w:r>
-        <w:rPr>
-          <w:rFonts w:cstheme="minorHAnsi"/>
-          <w:lang w:val="en-GB"/>
-        </w:rPr>
-        <w:t>Entdeckerfonds</w:t>
-      </w:r>
-      <w:proofErr w:type="spellEnd"/>
-      <w:r>
-        <w:rPr>
-          <w:rFonts w:cstheme="minorHAnsi"/>
-          <w:lang w:val="en-GB"/>
-        </w:rPr>
-        <w:t xml:space="preserve"> on average describe a higher proportion of their kids as more </w:t>
-      </w:r>
-      <w:proofErr w:type="spellStart"/>
-      <w:r>
-        <w:rPr>
-          <w:rFonts w:cstheme="minorHAnsi"/>
-          <w:lang w:val="en-GB"/>
-        </w:rPr>
-        <w:t>selfworth</w:t>
-      </w:r>
-      <w:proofErr w:type="spellEnd"/>
-      <w:r>
-        <w:rPr>
-          <w:rFonts w:cstheme="minorHAnsi"/>
-          <w:lang w:val="en-GB"/>
-        </w:rPr>
-        <w:t xml:space="preserve"> and with better everyday expertise. Moreover, the difference to organizations that do not receive the </w:t>
-      </w:r>
-      <w:proofErr w:type="spellStart"/>
-      <w:r>
-        <w:rPr>
-          <w:rFonts w:cstheme="minorHAnsi"/>
-          <w:lang w:val="en-GB"/>
-        </w:rPr>
-        <w:t>Entdeckerfonds</w:t>
-      </w:r>
-      <w:proofErr w:type="spellEnd"/>
-      <w:r>
-        <w:rPr>
-          <w:rFonts w:cstheme="minorHAnsi"/>
-          <w:lang w:val="en-GB"/>
-        </w:rPr>
-        <w:t xml:space="preserve"> funding increases over time. This graphical analysis is only descriptive and cannot prove a causal effect, nevertheless it supports our thesis that more trips could lead to more </w:t>
-      </w:r>
-      <w:proofErr w:type="spellStart"/>
-      <w:r>
-        <w:rPr>
-          <w:rFonts w:cstheme="minorHAnsi"/>
-          <w:lang w:val="en-GB"/>
-        </w:rPr>
-        <w:t>selfworth</w:t>
-      </w:r>
-      <w:proofErr w:type="spellEnd"/>
-      <w:r>
-        <w:rPr>
-          <w:rFonts w:cstheme="minorHAnsi"/>
-          <w:lang w:val="en-GB"/>
-        </w:rPr>
-        <w:t xml:space="preserve"> and a better everyday expertise. </w:t>
-      </w:r>
-    </w:p>
-    <w:p>
-      <w:pPr>
-        <w:rPr>
-          <w:rFonts w:cstheme="minorHAnsi"/>
-          <w:lang w:val="en-GB"/>
-        </w:rPr>
-      </w:pPr>
-      <w:r>
-        <w:rPr>
-          <w:rFonts w:cstheme="minorHAnsi"/>
-          <w:lang w:val="en-GB"/>
-        </w:rPr>
-        <w:t xml:space="preserve">To check the robustness of this result, we compared both groups in variables from the </w:t>
-      </w:r>
-      <w:proofErr w:type="spellStart"/>
-      <w:r>
-        <w:rPr>
-          <w:rFonts w:cstheme="minorHAnsi"/>
-          <w:lang w:val="en-GB"/>
-        </w:rPr>
-        <w:t>Mittagstisch</w:t>
-      </w:r>
-      <w:proofErr w:type="spellEnd"/>
-      <w:r>
-        <w:rPr>
-          <w:rFonts w:cstheme="minorHAnsi"/>
-          <w:lang w:val="en-GB"/>
-        </w:rPr>
-        <w:t xml:space="preserve"> that cannot be affected by the participation at the </w:t>
-      </w:r>
-      <w:proofErr w:type="spellStart"/>
-      <w:r>
-        <w:rPr>
-          <w:rFonts w:cstheme="minorHAnsi"/>
-          <w:lang w:val="en-GB"/>
-        </w:rPr>
-        <w:t>Entdeckerfonds</w:t>
-      </w:r>
-      <w:proofErr w:type="spellEnd"/>
-      <w:r>
-        <w:rPr>
-          <w:rFonts w:cstheme="minorHAnsi"/>
-          <w:lang w:val="en-GB"/>
-        </w:rPr>
-        <w:t xml:space="preserve">. For example, the variable “monthly cooks” is not influenced by the </w:t>
-      </w:r>
-      <w:proofErr w:type="spellStart"/>
-      <w:r>
-        <w:rPr>
-          <w:rFonts w:cstheme="minorHAnsi"/>
-          <w:lang w:val="en-GB"/>
-        </w:rPr>
-        <w:t>Entdeckerfonds</w:t>
-      </w:r>
-      <w:proofErr w:type="spellEnd"/>
-      <w:r>
-        <w:rPr>
-          <w:rFonts w:cstheme="minorHAnsi"/>
-          <w:lang w:val="en-GB"/>
-        </w:rPr>
-        <w:t xml:space="preserve"> participation. However, in this placebo </w:t>
-      </w:r>
-      <w:r>
-        <w:rPr>
-          <w:rFonts w:cstheme="minorHAnsi"/>
-          <w:lang w:val="en-GB"/>
-        </w:rPr>
-        <w:lastRenderedPageBreak/>
-        <w:t xml:space="preserve">analysis we found no similar difference in trends as in </w:t>
+        <w:t xml:space="preserve"> participation. However, in this placebo analysis we found no similar difference in trends as in </w:t>
       </w:r>
       <w:proofErr w:type="spellStart"/>
       <w:r>
@@ -1809,7 +2362,7 @@
             <w:rFonts w:ascii="Cambria Math" w:eastAsiaTheme="minorEastAsia" w:hAnsi="Cambria Math" w:cs="Calibri"/>
             <w:sz w:val="21"/>
             <w:szCs w:val="21"/>
-            <w:lang w:val="de-DE"/>
+            <w:lang w:val="en-GB"/>
           </w:rPr>
           <m:t>(1)</m:t>
         </m:r>
@@ -1835,20 +2388,12 @@
         </w:rPr>
         <w:t xml:space="preserve">Omitted variables are relevant variables that influence both the independent and the dependent </w:t>
       </w:r>
-      <w:commentRangeStart w:id="12"/>
-      <w:r>
-        <w:rPr>
-          <w:rFonts w:eastAsiaTheme="minorEastAsia"/>
-          <w:lang w:val="en-GB"/>
-        </w:rPr>
-        <w:t>variable</w:t>
-      </w:r>
-      <w:commentRangeEnd w:id="12"/>
-      <w:r>
-        <w:rPr>
-          <w:rStyle w:val="Kommentarzeichen"/>
-        </w:rPr>
-        <w:commentReference w:id="12"/>
+      <w:r>
+        <w:rPr>
+          <w:rFonts w:eastAsiaTheme="minorEastAsia"/>
+          <w:lang w:val="en-GB"/>
+        </w:rPr>
+        <w:t>variable, resulting in biased estimates</w:t>
       </w:r>
       <w:r>
         <w:rPr>
@@ -1963,43 +2508,21 @@
           <w:rFonts w:eastAsiaTheme="minorEastAsia"/>
           <w:lang w:val="en-GB"/>
         </w:rPr>
-        <w:t xml:space="preserve">In order to identify the relevant controls, we constructed a correlation matrix </w:t>
-      </w:r>
-      <w:commentRangeStart w:id="13"/>
-      <w:r>
-        <w:rPr>
-          <w:rFonts w:eastAsiaTheme="minorEastAsia"/>
-          <w:lang w:val="en-GB"/>
-        </w:rPr>
-        <w:t>of all variables of the data specific to the</w:t>
-      </w:r>
-      <w:r>
-        <w:rPr>
-          <w:rFonts w:eastAsiaTheme="minorEastAsia"/>
-          <w:lang w:val="en-GB"/>
-        </w:rPr>
-        <w:t xml:space="preserve"> M</w:t>
-      </w:r>
-      <w:r>
-        <w:rPr>
-          <w:rFonts w:eastAsiaTheme="minorEastAsia"/>
-          <w:lang w:val="en-GB"/>
-        </w:rPr>
-        <w:t xml:space="preserve">ittagstisch </w:t>
-      </w:r>
-      <w:commentRangeEnd w:id="13"/>
-      <w:r>
-        <w:rPr>
-          <w:rStyle w:val="Kommentarzeichen"/>
-        </w:rPr>
-        <w:commentReference w:id="13"/>
-      </w:r>
-      <w:r>
-        <w:rPr>
-          <w:rFonts w:eastAsiaTheme="minorEastAsia"/>
-          <w:lang w:val="en-GB"/>
-        </w:rPr>
-        <w:t>program</w:t>
+        <w:t xml:space="preserve">In order to identify the relevant controls, we constructed a correlation matrix of all variables </w:t>
+      </w:r>
+      <w:r>
+        <w:rPr>
+          <w:rFonts w:eastAsiaTheme="minorEastAsia"/>
+          <w:lang w:val="en-GB"/>
+        </w:rPr>
+        <w:t>specific to the meals p</w:t>
+      </w:r>
+      <w:r>
+        <w:rPr>
+          <w:rFonts w:eastAsiaTheme="minorEastAsia"/>
+          <w:lang w:val="en-GB"/>
+        </w:rPr>
+        <w:t>rogram</w:t>
       </w:r>
       <w:r>
         <w:rPr>
@@ -2056,29 +2579,21 @@
           <w:rFonts w:eastAsiaTheme="minorEastAsia"/>
           <w:lang w:val="en-GB"/>
         </w:rPr>
-        <w:t xml:space="preserve">However, the set of control variables </w:t>
-      </w:r>
-      <w:commentRangeStart w:id="14"/>
-      <w:r>
-        <w:rPr>
-          <w:rFonts w:eastAsiaTheme="minorEastAsia"/>
-          <w:lang w:val="en-GB"/>
-        </w:rPr>
-        <w:t>do</w:t>
-      </w:r>
-      <w:commentRangeEnd w:id="14"/>
-      <w:r>
-        <w:rPr>
-          <w:rStyle w:val="Kommentarzeichen"/>
-        </w:rPr>
-        <w:commentReference w:id="14"/>
-      </w:r>
-      <w:r>
-        <w:rPr>
-          <w:rFonts w:eastAsiaTheme="minorEastAsia"/>
-          <w:lang w:val="en-GB"/>
-        </w:rPr>
-        <w:t xml:space="preserve"> not capture the effect of unobservable characteristics or observable variables that are not included in the CHILDREN dataset. The panel data set allows us to implement fixed effects that control for unobservable and observable characteristics. Specifically, in our analysis we </w:t>
+        <w:t>However, the set of control variabl</w:t>
+      </w:r>
+      <w:r>
+        <w:rPr>
+          <w:rFonts w:eastAsiaTheme="minorEastAsia"/>
+          <w:lang w:val="en-GB"/>
+        </w:rPr>
+        <w:t>es does no</w:t>
+      </w:r>
+      <w:r>
+        <w:rPr>
+          <w:rFonts w:eastAsiaTheme="minorEastAsia"/>
+          <w:lang w:val="en-GB"/>
+        </w:rPr>
+        <w:t xml:space="preserve">t capture the effect of unobservable characteristics or observable variables that are not included in the CHILDREN dataset. The panel data set allows us to implement fixed effects that control for unobservable and observable characteristics. Specifically, in our analysis we </w:t>
       </w:r>
       <w:r>
         <w:rPr>
@@ -2167,27 +2682,12 @@
         </w:rPr>
         <w:t xml:space="preserve">control for organization specific characteristics that are constant over time but differ across </w:t>
       </w:r>
-      <w:commentRangeStart w:id="15"/>
-      <w:r>
-        <w:rPr>
-          <w:rFonts w:eastAsiaTheme="minorEastAsia"/>
-          <w:lang w:val="en-GB"/>
-        </w:rPr>
-        <w:t>organizations</w:t>
-      </w:r>
-      <w:commentRangeEnd w:id="15"/>
-      <w:r>
-        <w:rPr>
-          <w:rStyle w:val="Kommentarzeichen"/>
-        </w:rPr>
-        <w:commentReference w:id="15"/>
-      </w:r>
-      <w:r>
-        <w:rPr>
-          <w:rFonts w:eastAsiaTheme="minorEastAsia"/>
-          <w:lang w:val="en-GB"/>
-        </w:rPr>
-        <w:t xml:space="preserve">. </w:t>
+      <w:r>
+        <w:rPr>
+          <w:rFonts w:eastAsiaTheme="minorEastAsia"/>
+          <w:lang w:val="en-GB"/>
+        </w:rPr>
+        <w:t xml:space="preserve">social institutions. </w:t>
       </w:r>
       <w:r>
         <w:rPr>
@@ -3144,7 +3644,23 @@
           <w:rFonts w:eastAsiaTheme="minorEastAsia"/>
           <w:lang w:val="en-GB"/>
         </w:rPr>
-        <w:t xml:space="preserve">One central problem of using panel data is serial correlation resulting from the fact that the error term of an observation unit </w:t>
+        <w:t xml:space="preserve">One </w:t>
+      </w:r>
+      <w:r>
+        <w:rPr>
+          <w:rFonts w:eastAsiaTheme="minorEastAsia"/>
+          <w:b/>
+          <w:bCs/>
+          <w:lang w:val="en-GB"/>
+        </w:rPr>
+        <w:t xml:space="preserve">central </w:t>
+      </w:r>
+      <w:r>
+        <w:rPr>
+          <w:rFonts w:eastAsiaTheme="minorEastAsia"/>
+          <w:lang w:val="en-GB"/>
+        </w:rPr>
+        <w:t xml:space="preserve">problem of using panel data is serial correlation resulting from the fact that the error term of an observation unit </w:t>
       </w:r>
       <m:oMath>
         <m:r>
@@ -3273,7 +3789,7 @@
           <w:rFonts w:eastAsiaTheme="minorEastAsia"/>
           <w:lang w:val="en-GB"/>
         </w:rPr>
-        <w:t xml:space="preserve">The consequences of serial correlation for clustered panels are highlighted by Bertrand, Duáo and </w:t>
+        <w:t xml:space="preserve">The consequences of serial correlation for clustered panels are highlighted by Bertrand, </w:t>
       </w:r>
       <w:proofErr w:type="spellStart"/>
       <w:r>
@@ -3281,6 +3797,22 @@
           <w:rFonts w:eastAsiaTheme="minorEastAsia"/>
           <w:lang w:val="en-GB"/>
         </w:rPr>
+        <w:t>Duáo</w:t>
+      </w:r>
+      <w:proofErr w:type="spellEnd"/>
+      <w:r>
+        <w:rPr>
+          <w:rFonts w:eastAsiaTheme="minorEastAsia"/>
+          <w:lang w:val="en-GB"/>
+        </w:rPr>
+        <w:t xml:space="preserve"> and </w:t>
+      </w:r>
+      <w:proofErr w:type="spellStart"/>
+      <w:r>
+        <w:rPr>
+          <w:rFonts w:eastAsiaTheme="minorEastAsia"/>
+          <w:lang w:val="en-GB"/>
+        </w:rPr>
         <w:t>Mulainathan</w:t>
       </w:r>
       <w:proofErr w:type="spellEnd"/>
@@ -3556,6 +4088,7 @@
         <w:rPr>
           <w:lang w:val="en-GB"/>
         </w:rPr>
+        <w:lastRenderedPageBreak/>
         <w:t xml:space="preserve">add controls and fixed effects time and id </w:t>
       </w:r>
       <w:proofErr w:type="spellStart"/>
@@ -3677,22 +4210,102 @@
         <w:rPr>
           <w:lang w:val="en-GB"/>
         </w:rPr>
-        <w:t xml:space="preserve">the dataset does not allow a channel </w:t>
-      </w:r>
-      <w:proofErr w:type="gramStart"/>
-      <w:r>
-        <w:rPr>
-          <w:lang w:val="en-GB"/>
-        </w:rPr>
-        <w:t>analysis</w:t>
-      </w:r>
-      <w:proofErr w:type="gramEnd"/>
-      <w:r>
-        <w:rPr>
-          <w:lang w:val="en-GB"/>
-        </w:rPr>
-        <w:t xml:space="preserve"> but these could be possible channels that might explain the effects we find</w:t>
-      </w:r>
+        <w:t>the dataset does not allow a channel analysis but these could be possible channels that might explain the effects we find</w:t>
+      </w:r>
+    </w:p>
+    <w:p>
+      <w:pPr>
+        <w:rPr>
+          <w:lang w:val="en-GB"/>
+        </w:rPr>
+      </w:pPr>
+    </w:p>
+    <w:p>
+      <w:pPr>
+        <w:rPr>
+          <w:lang w:val="en-GB"/>
+        </w:rPr>
+      </w:pPr>
+      <w:r>
+        <w:rPr>
+          <w:lang w:val="en-GB"/>
+        </w:rPr>
+        <w:t>113</w:t>
+      </w:r>
+    </w:p>
+    <w:p>
+      <w:pPr>
+        <w:rPr>
+          <w:lang w:val="en-GB"/>
+        </w:rPr>
+      </w:pPr>
+      <w:r>
+        <w:rPr>
+          <w:lang w:val="en-GB"/>
+        </w:rPr>
+        <w:t>141</w:t>
+      </w:r>
+    </w:p>
+    <w:p>
+      <w:pPr>
+        <w:rPr>
+          <w:lang w:val="en-GB"/>
+        </w:rPr>
+      </w:pPr>
+      <w:r>
+        <w:rPr>
+          <w:lang w:val="en-GB"/>
+        </w:rPr>
+        <w:t>191</w:t>
+      </w:r>
+    </w:p>
+    <w:p>
+      <w:pPr>
+        <w:rPr>
+          <w:lang w:val="en-GB"/>
+        </w:rPr>
+      </w:pPr>
+      <w:r>
+        <w:rPr>
+          <w:lang w:val="en-GB"/>
+        </w:rPr>
+        <w:t>221</w:t>
+      </w:r>
+    </w:p>
+    <w:p>
+      <w:pPr>
+        <w:rPr>
+          <w:lang w:val="en-GB"/>
+        </w:rPr>
+      </w:pPr>
+      <w:r>
+        <w:rPr>
+          <w:lang w:val="en-GB"/>
+        </w:rPr>
+        <w:t>226</w:t>
+      </w:r>
+    </w:p>
+    <w:p>
+      <w:pPr>
+        <w:rPr>
+          <w:lang w:val="en-GB"/>
+        </w:rPr>
+      </w:pPr>
+      <w:r>
+        <w:rPr>
+          <w:lang w:val="en-GB"/>
+        </w:rPr>
+        <w:t>282</w:t>
+      </w:r>
+    </w:p>
+    <w:p>
+      <w:pPr>
+        <w:rPr>
+          <w:lang w:val="en-GB"/>
+        </w:rPr>
+      </w:pPr>
+      <w:bookmarkStart w:id="13" w:name="_GoBack"/>
+      <w:bookmarkEnd w:id="13"/>
     </w:p>
     <w:sectPr>
       <w:pgSz w:w="11906" w:h="16838"/>
@@ -3705,8 +4318,8 @@
 </file>
 
 <file path=word/comments.xml><?xml version="1.0" encoding="utf-8"?>
-<w:comments xmlns:wpc="http://schemas.microsoft.com/office/word/2010/wordprocessingCanvas" xmlns:cx="http://schemas.microsoft.com/office/drawing/2014/chartex" xmlns:cx1="http://schemas.microsoft.com/office/drawing/2015/9/8/chartex" xmlns:cx2="http://schemas.microsoft.com/office/drawing/2015/10/21/chartex" xmlns:cx3="http://schemas.microsoft.com/office/drawing/2016/5/9/chartex" xmlns:cx4="http://schemas.microsoft.com/office/drawing/2016/5/10/chartex" xmlns:cx5="http://schemas.microsoft.com/office/drawing/2016/5/11/chartex" xmlns:cx6="http://schemas.microsoft.com/office/drawing/2016/5/12/chartex" xmlns:cx7="http://schemas.microsoft.com/office/drawing/2016/5/13/chartex" xmlns:cx8="http://schemas.microsoft.com/office/drawing/2016/5/14/chartex" xmlns:mc="http://schemas.openxmlformats.org/markup-compatibility/2006" xmlns:aink="http://schemas.microsoft.com/office/drawing/2016/ink" xmlns:am3d="http://schemas.microsoft.com/office/drawing/2017/model3d" xmlns:o="urn:schemas-microsoft-com:office:office" xmlns:r="http://schemas.openxmlformats.org/officeDocument/2006/relationships" xmlns:m="http://schemas.openxmlformats.org/officeDocument/2006/math" xmlns:v="urn:schemas-microsoft-com:vml" xmlns:wp14="http://schemas.microsoft.com/office/word/2010/wordprocessingDrawing" xmlns:wp="http://schemas.openxmlformats.org/drawingml/2006/wordprocessingDrawing" xmlns:w10="urn:schemas-microsoft-com:office:word" xmlns:w="http://schemas.openxmlformats.org/wordprocessingml/2006/main" xmlns:w14="http://schemas.microsoft.com/office/word/2010/wordml" xmlns:w15="http://schemas.microsoft.com/office/word/2012/wordml" xmlns:w16cid="http://schemas.microsoft.com/office/word/2016/wordml/cid" xmlns:w16se="http://schemas.microsoft.com/office/word/2015/wordml/symex" xmlns:wpg="http://schemas.microsoft.com/office/word/2010/wordprocessingGroup" xmlns:wpi="http://schemas.microsoft.com/office/word/2010/wordprocessingInk" xmlns:wne="http://schemas.microsoft.com/office/word/2006/wordml" xmlns:wps="http://schemas.microsoft.com/office/word/2010/wordprocessingShape" mc:Ignorable="w14 w15 w16se w16cid wp14">
-  <w:comment w:id="0" w:author="Yannick Zurl" w:date="2020-02-24T10:33:00Z" w:initials="YZ">
+<w:comments xmlns:wpc="http://schemas.microsoft.com/office/word/2010/wordprocessingCanvas" xmlns:cx="http://schemas.microsoft.com/office/drawing/2014/chartex" xmlns:cx1="http://schemas.microsoft.com/office/drawing/2015/9/8/chartex" xmlns:cx2="http://schemas.microsoft.com/office/drawing/2015/10/21/chartex" xmlns:cx3="http://schemas.microsoft.com/office/drawing/2016/5/9/chartex" xmlns:cx4="http://schemas.microsoft.com/office/drawing/2016/5/10/chartex" xmlns:cx5="http://schemas.microsoft.com/office/drawing/2016/5/11/chartex" xmlns:cx6="http://schemas.microsoft.com/office/drawing/2016/5/12/chartex" xmlns:cx7="http://schemas.microsoft.com/office/drawing/2016/5/13/chartex" xmlns:cx8="http://schemas.microsoft.com/office/drawing/2016/5/14/chartex" xmlns:mc="http://schemas.openxmlformats.org/markup-compatibility/2006" xmlns:aink="http://schemas.microsoft.com/office/drawing/2016/ink" xmlns:am3d="http://schemas.microsoft.com/office/drawing/2017/model3d" xmlns:o="urn:schemas-microsoft-com:office:office" xmlns:r="http://schemas.openxmlformats.org/officeDocument/2006/relationships" xmlns:m="http://schemas.openxmlformats.org/officeDocument/2006/math" xmlns:v="urn:schemas-microsoft-com:vml" xmlns:wp14="http://schemas.microsoft.com/office/word/2010/wordprocessingDrawing" xmlns:wp="http://schemas.openxmlformats.org/drawingml/2006/wordprocessingDrawing" xmlns:w10="urn:schemas-microsoft-com:office:word" xmlns:w="http://schemas.openxmlformats.org/wordprocessingml/2006/main" xmlns:w14="http://schemas.microsoft.com/office/word/2010/wordml" xmlns:w15="http://schemas.microsoft.com/office/word/2012/wordml" xmlns:w16cex="http://schemas.microsoft.com/office/word/2018/wordml/cex" xmlns:w16cid="http://schemas.microsoft.com/office/word/2016/wordml/cid" xmlns:w16="http://schemas.microsoft.com/office/word/2018/wordml" xmlns:w16se="http://schemas.microsoft.com/office/word/2015/wordml/symex" xmlns:wpg="http://schemas.microsoft.com/office/word/2010/wordprocessingGroup" xmlns:wpi="http://schemas.microsoft.com/office/word/2010/wordprocessingInk" xmlns:wne="http://schemas.microsoft.com/office/word/2006/wordml" xmlns:wps="http://schemas.microsoft.com/office/word/2010/wordprocessingShape" mc:Ignorable="w14 w15 w16se w16cid w16 w16cex wp14">
+  <w:comment w:id="0" w:author="Yannick Zurl" w:date="2020-02-24T10:54:00Z" w:initials="YZ">
     <w:p>
       <w:pPr>
         <w:pStyle w:val="Kommentartext"/>
@@ -3724,17 +4337,29 @@
         <w:rPr>
           <w:lang w:val="en-US"/>
         </w:rPr>
-        <w:t>The effect of the</w:t>
+        <w:t>lead</w:t>
       </w:r>
       <w:r>
         <w:rPr>
           <w:lang w:val="en-US"/>
         </w:rPr>
-        <w:t xml:space="preserve"> “Entdeckerfonds” program on participating beneficiaries</w:t>
+        <w:t>s</w:t>
+      </w:r>
+      <w:r>
+        <w:rPr>
+          <w:lang w:val="en-US"/>
+        </w:rPr>
+        <w:t xml:space="preserve"> to a problem</w:t>
+      </w:r>
+      <w:r>
+        <w:rPr>
+          <w:lang w:val="en-US"/>
+        </w:rPr>
+        <w:t xml:space="preserve"> / causes a problem</w:t>
       </w:r>
     </w:p>
   </w:comment>
-  <w:comment w:id="1" w:author="Yannick Zurl" w:date="2020-02-24T10:38:00Z" w:initials="YZ">
+  <w:comment w:id="1" w:author="Yannick Zurl" w:date="2020-02-24T10:56:00Z" w:initials="YZ">
     <w:p>
       <w:pPr>
         <w:pStyle w:val="Kommentartext"/>
@@ -3752,17 +4377,45 @@
         <w:rPr>
           <w:lang w:val="en-US"/>
         </w:rPr>
-        <w:t xml:space="preserve">The aim of this analysis is to show that </w:t>
-      </w:r>
-      <w:r>
+        <w:t>1. Possibility: The variables of the Entdeckerfonds survey were not collected for organizations that did not receive funding from the Entdeckerfonds program. Due to this, data regarding the impact of the Entdeckerfonds are not observed for the control group.</w:t>
+      </w:r>
+    </w:p>
+    <w:p>
+      <w:pPr>
+        <w:pStyle w:val="Kommentartext"/>
         <w:rPr>
           <w:lang w:val="en-US"/>
         </w:rPr>
-        <w:t>trips provided by the Entdeckerfonds program have a positive effect on selfworth and everyday expertise of the participating children.</w:t>
+      </w:pPr>
+    </w:p>
+    <w:p>
+      <w:pPr>
+        <w:pStyle w:val="Kommentartext"/>
+        <w:rPr>
+          <w:lang w:val="en-US"/>
+        </w:rPr>
+      </w:pPr>
+      <w:r>
+        <w:rPr>
+          <w:lang w:val="en-US"/>
+        </w:rPr>
+        <w:t xml:space="preserve">2. Possibility: </w:t>
+      </w:r>
+      <w:r>
+        <w:rPr>
+          <w:lang w:val="en-US"/>
+        </w:rPr>
+        <w:t xml:space="preserve">If an organization did not receive funding from the “Entdeckerfonds” program, all variables of the Entdeckerfonds survey were not collected for this </w:t>
+      </w:r>
+      <w:r>
+        <w:rPr>
+          <w:lang w:val="en-US"/>
+        </w:rPr>
+        <w:t>organization so that there are no available data regarding the impact of the Entdeckerfonds for the control group</w:t>
       </w:r>
     </w:p>
   </w:comment>
-  <w:comment w:id="2" w:author="Yannick Zurl" w:date="2020-02-24T10:40:00Z" w:initials="YZ">
+  <w:comment w:id="2" w:author="Yannick Zurl" w:date="2020-02-24T11:06:00Z" w:initials="YZ">
     <w:p>
       <w:pPr>
         <w:pStyle w:val="Kommentartext"/>
@@ -3780,46 +4433,106 @@
         <w:rPr>
           <w:lang w:val="en-US"/>
         </w:rPr>
-        <w:t>On the other hand, the control</w:t>
-      </w:r>
-      <w:r>
+        <w:t>Therefore, variables of the Entdeckerfonds survey cannot be used to measure the impact of the Entdeckerfonds program.</w:t>
+      </w:r>
+    </w:p>
+  </w:comment>
+  <w:comment w:id="3" w:author="Yannick Zurl" w:date="2020-02-24T11:10:00Z" w:initials="YZ">
+    <w:p>
+      <w:pPr>
+        <w:pStyle w:val="Kommentartext"/>
         <w:rPr>
           <w:lang w:val="en-US"/>
         </w:rPr>
-        <w:t xml:space="preserve"> group represents all organizations that do not receive funding from CHILDREN’s program “Entdeckerfonds” to provide trips and other activities.</w:t>
+      </w:pPr>
+      <w:r>
+        <w:rPr>
+          <w:rStyle w:val="Kommentarzeichen"/>
+        </w:rPr>
+        <w:annotationRef/>
+      </w:r>
+      <w:r>
+        <w:rPr>
+          <w:lang w:val="en-US"/>
+        </w:rPr>
+        <w:t>f</w:t>
+      </w:r>
+      <w:r>
+        <w:rPr>
+          <w:lang w:val="en-US"/>
+        </w:rPr>
+        <w:t xml:space="preserve">rom the Entdeckerfonds to provide </w:t>
+      </w:r>
+      <w:r>
+        <w:rPr>
+          <w:lang w:val="en-US"/>
+        </w:rPr>
+        <w:t>trips and activities.</w:t>
       </w:r>
     </w:p>
   </w:comment>
-  <w:comment w:id="3" w:author="Yannick Zurl" w:date="2020-02-24T10:43:00Z" w:initials="YZ">
+  <w:comment w:id="4" w:author="Ingenieurbüro Ellensohn Andreas" w:date="2020-02-25T12:26:00Z" w:initials="IEA">
     <w:p>
       <w:pPr>
         <w:pStyle w:val="Kommentartext"/>
-        <w:rPr>
-          <w:lang w:val="en-US"/>
-        </w:rPr>
       </w:pPr>
       <w:r>
         <w:rPr>
           <w:rStyle w:val="Kommentarzeichen"/>
-          <w:lang w:val="en-US"/>
         </w:rPr>
         <w:annotationRef/>
       </w:r>
       <w:r>
-        <w:rPr>
-          <w:lang w:val="en-US"/>
-        </w:rPr>
-        <w:t>For or from</w:t>
-      </w:r>
+        <w:t xml:space="preserve">Wir haben bei der Variable </w:t>
+      </w:r>
+      <w:proofErr w:type="spellStart"/>
+      <w:r>
+        <w:t>selfworth</w:t>
+      </w:r>
+      <w:proofErr w:type="spellEnd"/>
+      <w:r>
+        <w:t xml:space="preserve"> einen negativen Treatment Effekt. </w:t>
+      </w:r>
+    </w:p>
+    <w:p>
+      <w:pPr>
+        <w:pStyle w:val="Kommentartext"/>
+      </w:pPr>
+    </w:p>
+    <w:p>
+      <w:pPr>
+        <w:pStyle w:val="Kommentartext"/>
+      </w:pPr>
+      <w:r>
+        <w:t xml:space="preserve">Ich würde aber trotzdem beide Variablen als </w:t>
+      </w:r>
+      <w:proofErr w:type="spellStart"/>
+      <w:r>
+        <w:t>dependent</w:t>
+      </w:r>
+      <w:proofErr w:type="spellEnd"/>
+      <w:r>
+        <w:t xml:space="preserve"> variables verwenden und dann ansprechen, dass der negative Effekt möglicherweise wegen den Daten </w:t>
+      </w:r>
+      <w:proofErr w:type="spellStart"/>
+      <w:r>
+        <w:t>zustandekommt</w:t>
+      </w:r>
+      <w:proofErr w:type="spellEnd"/>
+      <w:r>
+        <w:t>??</w:t>
+      </w:r>
+    </w:p>
+    <w:p>
+      <w:pPr>
+        <w:pStyle w:val="Kommentartext"/>
+      </w:pPr>
     </w:p>
   </w:comment>
-  <w:comment w:id="4" w:author="Yannick Zurl" w:date="2020-02-24T10:52:00Z" w:initials="YZ">
+  <w:comment w:id="5" w:author="Jonathan Kirschner" w:date="2020-02-25T11:40:00Z" w:initials="JK">
     <w:p>
       <w:pPr>
         <w:pStyle w:val="Kommentartext"/>
-        <w:rPr>
-          <w:lang w:val="en-US"/>
-        </w:rPr>
       </w:pPr>
       <w:r>
         <w:rPr>
@@ -3828,20 +4541,22 @@
         <w:annotationRef/>
       </w:r>
       <w:r>
-        <w:rPr>
-          <w:lang w:val="en-US"/>
-        </w:rPr>
-        <w:t>treatment and control group</w:t>
-      </w:r>
+        <w:t xml:space="preserve">Sollen wir die Wirkungskette argumentativ noch genauer </w:t>
+      </w:r>
+      <w:r>
+        <w:t>beschreiben?</w:t>
+      </w:r>
+    </w:p>
+    <w:p>
+      <w:pPr>
+        <w:pStyle w:val="Kommentartext"/>
+      </w:pPr>
     </w:p>
   </w:comment>
-  <w:comment w:id="5" w:author="Yannick Zurl" w:date="2020-02-24T10:54:00Z" w:initials="YZ">
+  <w:comment w:id="6" w:author="Ingenieurbüro Ellensohn Andreas" w:date="2020-02-25T12:21:00Z" w:initials="IEA">
     <w:p>
       <w:pPr>
         <w:pStyle w:val="Kommentartext"/>
-        <w:rPr>
-          <w:lang w:val="en-US"/>
-        </w:rPr>
       </w:pPr>
       <w:r>
         <w:rPr>
@@ -3850,38 +4565,14 @@
         <w:annotationRef/>
       </w:r>
       <w:r>
-        <w:rPr>
-          <w:lang w:val="en-US"/>
-        </w:rPr>
-        <w:t>lead</w:t>
-      </w:r>
-      <w:r>
-        <w:rPr>
-          <w:lang w:val="en-US"/>
-        </w:rPr>
-        <w:t>s</w:t>
-      </w:r>
-      <w:r>
-        <w:rPr>
-          <w:lang w:val="en-US"/>
-        </w:rPr>
-        <w:t xml:space="preserve"> to a problem</w:t>
-      </w:r>
-      <w:r>
-        <w:rPr>
-          <w:lang w:val="en-US"/>
-        </w:rPr>
-        <w:t xml:space="preserve"> / causes a problem</w:t>
+        <w:t xml:space="preserve">Ja, würde ich machen. </w:t>
       </w:r>
     </w:p>
   </w:comment>
-  <w:comment w:id="6" w:author="Yannick Zurl" w:date="2020-02-24T10:56:00Z" w:initials="YZ">
+  <w:comment w:id="7" w:author="Ingenieurbüro Ellensohn Andreas" w:date="2020-02-25T12:21:00Z" w:initials="IEA">
     <w:p>
       <w:pPr>
         <w:pStyle w:val="Kommentartext"/>
-        <w:rPr>
-          <w:lang w:val="en-US"/>
-        </w:rPr>
       </w:pPr>
       <w:r>
         <w:rPr>
@@ -3889,55 +4580,62 @@
         </w:rPr>
         <w:annotationRef/>
       </w:r>
-      <w:r>
-        <w:rPr>
-          <w:lang w:val="en-US"/>
-        </w:rPr>
-        <w:t>1. Possibility: The variables of the Entdeckerfonds survey were not collected for organizations that did not receive funding from the Entdeckerfonds program. Due to this, data regarding the impact of the Entdeckerfonds are not observed for the control group.</w:t>
-      </w:r>
-    </w:p>
+    </w:p>
+  </w:comment>
+  <w:comment w:id="8" w:author="Ingenieurbüro Ellensohn Andreas" w:date="2020-02-25T13:02:00Z" w:initials="IEA">
     <w:p>
       <w:pPr>
         <w:pStyle w:val="Kommentartext"/>
         <w:rPr>
-          <w:lang w:val="en-US"/>
-        </w:rPr>
-      </w:pPr>
-    </w:p>
+          <w:lang w:val="en-GB"/>
+        </w:rPr>
+      </w:pPr>
+      <w:r>
+        <w:rPr>
+          <w:rStyle w:val="Kommentarzeichen"/>
+        </w:rPr>
+        <w:annotationRef/>
+      </w:r>
+      <w:r>
+        <w:rPr>
+          <w:lang w:val="en-GB"/>
+        </w:rPr>
+        <w:t>The x-axis represents the years from 20</w:t>
+      </w:r>
+      <w:r>
+        <w:rPr>
+          <w:lang w:val="en-GB"/>
+        </w:rPr>
+        <w:t>12 to 2018. As the trips program starts in 2012, the year 2011 is left out.</w:t>
+      </w:r>
+    </w:p>
+  </w:comment>
+  <w:comment w:id="9" w:author="Ingenieurbüro Ellensohn Andreas" w:date="2020-02-25T13:07:00Z" w:initials="IEA">
     <w:p>
       <w:pPr>
         <w:pStyle w:val="Kommentartext"/>
         <w:rPr>
-          <w:lang w:val="en-US"/>
-        </w:rPr>
-      </w:pPr>
-      <w:r>
-        <w:rPr>
-          <w:lang w:val="en-US"/>
-        </w:rPr>
-        <w:t xml:space="preserve">2. Possibility: </w:t>
-      </w:r>
-      <w:r>
-        <w:rPr>
-          <w:lang w:val="en-US"/>
-        </w:rPr>
-        <w:t xml:space="preserve">If an organization did not receive funding from the “Entdeckerfonds” program, all variables of the Entdeckerfonds survey were not collected for this </w:t>
-      </w:r>
-      <w:r>
-        <w:rPr>
-          <w:lang w:val="en-US"/>
-        </w:rPr>
-        <w:t>organization so that there are no available data regarding the impact of the Entdeckerfonds for the control group</w:t>
+          <w:lang w:val="en-GB"/>
+        </w:rPr>
+      </w:pPr>
+      <w:r>
+        <w:rPr>
+          <w:rStyle w:val="Kommentarzeichen"/>
+        </w:rPr>
+        <w:annotationRef/>
+      </w:r>
+      <w:r>
+        <w:rPr>
+          <w:lang w:val="en-GB"/>
+        </w:rPr>
+        <w:t>Averaged answers</w:t>
       </w:r>
     </w:p>
   </w:comment>
-  <w:comment w:id="7" w:author="Yannick Zurl" w:date="2020-02-24T11:06:00Z" w:initials="YZ">
+  <w:comment w:id="10" w:author="Ingenieurbüro Ellensohn Andreas" w:date="2020-02-25T13:08:00Z" w:initials="IEA">
     <w:p>
       <w:pPr>
         <w:pStyle w:val="Kommentartext"/>
-        <w:rPr>
-          <w:lang w:val="en-US"/>
-        </w:rPr>
       </w:pPr>
       <w:r>
         <w:rPr>
@@ -3946,20 +4644,38 @@
         <w:annotationRef/>
       </w:r>
       <w:r>
-        <w:rPr>
-          <w:lang w:val="en-US"/>
-        </w:rPr>
-        <w:t>Therefore, variables of the Entdeckerfonds survey cannot be used to measure the impact of the Entdeckerfonds program.</w:t>
-      </w:r>
+        <w:t xml:space="preserve">In </w:t>
+      </w:r>
+      <w:proofErr w:type="spellStart"/>
+      <w:r>
+        <w:t>average</w:t>
+      </w:r>
+      <w:proofErr w:type="spellEnd"/>
+      <w:r>
+        <w:t xml:space="preserve"> </w:t>
+      </w:r>
+      <w:proofErr w:type="spellStart"/>
+      <w:r>
+        <w:t>selfwor</w:t>
+      </w:r>
+      <w:r>
+        <w:t>th</w:t>
+      </w:r>
+      <w:proofErr w:type="spellEnd"/>
+      <w:r>
+        <w:t xml:space="preserve"> </w:t>
+      </w:r>
+      <w:proofErr w:type="spellStart"/>
+      <w:r>
+        <w:t>levels</w:t>
+      </w:r>
+      <w:proofErr w:type="spellEnd"/>
     </w:p>
   </w:comment>
-  <w:comment w:id="8" w:author="Yannick Zurl" w:date="2020-02-24T11:10:00Z" w:initials="YZ">
+  <w:comment w:id="11" w:author="Ingenieurbüro Ellensohn Andreas" w:date="2020-02-25T13:04:00Z" w:initials="IEA">
     <w:p>
       <w:pPr>
         <w:pStyle w:val="Kommentartext"/>
-        <w:rPr>
-          <w:lang w:val="en-US"/>
-        </w:rPr>
       </w:pPr>
       <w:r>
         <w:rPr>
@@ -3968,31 +4684,24 @@
         <w:annotationRef/>
       </w:r>
       <w:r>
-        <w:rPr>
-          <w:lang w:val="en-US"/>
-        </w:rPr>
-        <w:t>f</w:t>
-      </w:r>
-      <w:r>
-        <w:rPr>
-          <w:lang w:val="en-US"/>
-        </w:rPr>
-        <w:t xml:space="preserve">rom the Entdeckerfonds to provide </w:t>
-      </w:r>
-      <w:r>
-        <w:rPr>
-          <w:lang w:val="en-US"/>
-        </w:rPr>
-        <w:t>trips and activities.</w:t>
+        <w:t xml:space="preserve">Ich würde das </w:t>
+      </w:r>
+      <w:proofErr w:type="spellStart"/>
+      <w:r>
+        <w:t>average</w:t>
+      </w:r>
+      <w:proofErr w:type="spellEnd"/>
+      <w:r>
+        <w:t xml:space="preserve"> zu den 01. Points hinzufügen</w:t>
       </w:r>
     </w:p>
   </w:comment>
-  <w:comment w:id="9" w:author="Yannick Zurl" w:date="2020-02-24T11:12:00Z" w:initials="YZ">
+  <w:comment w:id="12" w:author="Ingenieurbüro Ellensohn Andreas" w:date="2020-02-25T13:04:00Z" w:initials="IEA">
     <w:p>
       <w:pPr>
         <w:pStyle w:val="Kommentartext"/>
         <w:rPr>
-          <w:lang w:val="en-US"/>
+          <w:lang w:val="en-GB"/>
         </w:rPr>
       </w:pPr>
       <w:r>
@@ -4003,137 +4712,15 @@
       </w:r>
       <w:r>
         <w:rPr>
-          <w:lang w:val="en-US"/>
-        </w:rPr>
-        <w:t>which reduces the number of p</w:t>
-      </w:r>
-      <w:r>
-        <w:rPr>
-          <w:lang w:val="en-US"/>
-        </w:rPr>
-        <w:t>otential variables substantially.</w:t>
-      </w:r>
-    </w:p>
-  </w:comment>
-  <w:comment w:id="10" w:author="Jonathan Kirschner" w:date="2020-02-25T11:40:00Z" w:initials="JK">
-    <w:p>
-      <w:pPr>
-        <w:pStyle w:val="Kommentartext"/>
-      </w:pPr>
-      <w:r>
-        <w:rPr>
-          <w:rStyle w:val="Kommentarzeichen"/>
-        </w:rPr>
-        <w:annotationRef/>
-      </w:r>
-      <w:r>
-        <w:t xml:space="preserve">Sollen wir die Wirkungskette argumentativ noch genauer </w:t>
-      </w:r>
-      <w:r>
-        <w:t>beschreiben?</w:t>
-      </w:r>
-    </w:p>
-    <w:p>
-      <w:pPr>
-        <w:pStyle w:val="Kommentartext"/>
-      </w:pPr>
-    </w:p>
-  </w:comment>
-  <w:comment w:id="12" w:author="Yannick Zurl" w:date="2020-02-24T11:16:00Z" w:initials="YZ">
-    <w:p>
-      <w:pPr>
-        <w:pStyle w:val="Kommentartext"/>
-        <w:rPr>
-          <w:lang w:val="en-US"/>
-        </w:rPr>
-      </w:pPr>
-      <w:r>
-        <w:rPr>
-          <w:rStyle w:val="Kommentarzeichen"/>
-        </w:rPr>
-        <w:annotationRef/>
-      </w:r>
-      <w:r>
-        <w:rPr>
-          <w:lang w:val="en-US"/>
-        </w:rPr>
-        <w:t>resulting in biased estimates</w:t>
-      </w:r>
-    </w:p>
-  </w:comment>
-  <w:comment w:id="13" w:author="Yannick Zurl" w:date="2020-02-24T11:51:00Z" w:initials="YZ">
-    <w:p>
-      <w:pPr>
-        <w:pStyle w:val="Kommentartext"/>
-        <w:rPr>
-          <w:lang w:val="en-US"/>
-        </w:rPr>
-      </w:pPr>
-      <w:r>
-        <w:rPr>
-          <w:rStyle w:val="Kommentarzeichen"/>
-        </w:rPr>
-        <w:annotationRef/>
-      </w:r>
-      <w:r>
-        <w:rPr>
-          <w:lang w:val="en-US"/>
-        </w:rPr>
-        <w:t>of all variables specific to the Mittag</w:t>
-      </w:r>
-      <w:r>
-        <w:rPr>
-          <w:lang w:val="en-US"/>
-        </w:rPr>
-        <w:t>stisch program</w:t>
-      </w:r>
-    </w:p>
-  </w:comment>
-  <w:comment w:id="14" w:author="Yannick Zurl" w:date="2020-02-24T11:53:00Z" w:initials="YZ">
-    <w:p>
-      <w:pPr>
-        <w:pStyle w:val="Kommentartext"/>
-      </w:pPr>
-      <w:r>
-        <w:rPr>
-          <w:rStyle w:val="Kommentarzeichen"/>
-        </w:rPr>
-        <w:annotationRef/>
-      </w:r>
-      <w:r>
-        <w:t xml:space="preserve">Eher </w:t>
-      </w:r>
-      <w:proofErr w:type="spellStart"/>
-      <w:r>
-        <w:t>does</w:t>
-      </w:r>
-      <w:proofErr w:type="spellEnd"/>
-      <w:r>
-        <w:t xml:space="preserve"> wegen </w:t>
-      </w:r>
-      <w:proofErr w:type="spellStart"/>
-      <w:r>
-        <w:t>set</w:t>
-      </w:r>
-      <w:proofErr w:type="spellEnd"/>
-      <w:r>
-        <w:t>?</w:t>
-      </w:r>
-    </w:p>
-  </w:comment>
-  <w:comment w:id="15" w:author="Yannick Zurl" w:date="2020-02-24T11:54:00Z" w:initials="YZ">
-    <w:p>
-      <w:pPr>
-        <w:pStyle w:val="Kommentartext"/>
-      </w:pPr>
-      <w:r>
-        <w:rPr>
-          <w:rStyle w:val="Kommentarzeichen"/>
-        </w:rPr>
-        <w:annotationRef/>
-      </w:r>
-      <w:r>
-        <w:t>social institutions</w:t>
+          <w:lang w:val="en-GB"/>
+        </w:rPr>
+        <w:t>The organizations that</w:t>
+      </w:r>
+      <w:r>
+        <w:rPr>
+          <w:lang w:val="en-GB"/>
+        </w:rPr>
+        <w:t xml:space="preserve"> receive funding for the trips program </w:t>
       </w:r>
     </w:p>
   </w:comment>
@@ -4141,47 +4728,56 @@
 </file>
 
 <file path=word/commentsExtended.xml><?xml version="1.0" encoding="utf-8"?>
-<w15:commentsEx xmlns:wpc="http://schemas.microsoft.com/office/word/2010/wordprocessingCanvas" xmlns:cx="http://schemas.microsoft.com/office/drawing/2014/chartex" xmlns:cx1="http://schemas.microsoft.com/office/drawing/2015/9/8/chartex" xmlns:cx2="http://schemas.microsoft.com/office/drawing/2015/10/21/chartex" xmlns:cx3="http://schemas.microsoft.com/office/drawing/2016/5/9/chartex" xmlns:cx4="http://schemas.microsoft.com/office/drawing/2016/5/10/chartex" xmlns:cx5="http://schemas.microsoft.com/office/drawing/2016/5/11/chartex" xmlns:cx6="http://schemas.microsoft.com/office/drawing/2016/5/12/chartex" xmlns:cx7="http://schemas.microsoft.com/office/drawing/2016/5/13/chartex" xmlns:cx8="http://schemas.microsoft.com/office/drawing/2016/5/14/chartex" xmlns:mc="http://schemas.openxmlformats.org/markup-compatibility/2006" xmlns:aink="http://schemas.microsoft.com/office/drawing/2016/ink" xmlns:am3d="http://schemas.microsoft.com/office/drawing/2017/model3d" xmlns:o="urn:schemas-microsoft-com:office:office" xmlns:r="http://schemas.openxmlformats.org/officeDocument/2006/relationships" xmlns:m="http://schemas.openxmlformats.org/officeDocument/2006/math" xmlns:v="urn:schemas-microsoft-com:vml" xmlns:wp14="http://schemas.microsoft.com/office/word/2010/wordprocessingDrawing" xmlns:wp="http://schemas.openxmlformats.org/drawingml/2006/wordprocessingDrawing" xmlns:w10="urn:schemas-microsoft-com:office:word" xmlns:w="http://schemas.openxmlformats.org/wordprocessingml/2006/main" xmlns:w14="http://schemas.microsoft.com/office/word/2010/wordml" xmlns:w15="http://schemas.microsoft.com/office/word/2012/wordml" xmlns:w16cid="http://schemas.microsoft.com/office/word/2016/wordml/cid" xmlns:w16se="http://schemas.microsoft.com/office/word/2015/wordml/symex" xmlns:wpg="http://schemas.microsoft.com/office/word/2010/wordprocessingGroup" xmlns:wpi="http://schemas.microsoft.com/office/word/2010/wordprocessingInk" xmlns:wne="http://schemas.microsoft.com/office/word/2006/wordml" xmlns:wps="http://schemas.microsoft.com/office/word/2010/wordprocessingShape" mc:Ignorable="w14 w15 w16se w16cid wp14">
-  <w15:commentEx w15:paraId="092EE57A" w15:done="0"/>
-  <w15:commentEx w15:paraId="1D68BB6F" w15:done="0"/>
-  <w15:commentEx w15:paraId="3ECF035E" w15:done="0"/>
-  <w15:commentEx w15:paraId="6F8C3080" w15:done="0"/>
-  <w15:commentEx w15:paraId="56FA4FF3" w15:done="0"/>
+<w15:commentsEx xmlns:wpc="http://schemas.microsoft.com/office/word/2010/wordprocessingCanvas" xmlns:cx="http://schemas.microsoft.com/office/drawing/2014/chartex" xmlns:cx1="http://schemas.microsoft.com/office/drawing/2015/9/8/chartex" xmlns:cx2="http://schemas.microsoft.com/office/drawing/2015/10/21/chartex" xmlns:cx3="http://schemas.microsoft.com/office/drawing/2016/5/9/chartex" xmlns:cx4="http://schemas.microsoft.com/office/drawing/2016/5/10/chartex" xmlns:cx5="http://schemas.microsoft.com/office/drawing/2016/5/11/chartex" xmlns:cx6="http://schemas.microsoft.com/office/drawing/2016/5/12/chartex" xmlns:cx7="http://schemas.microsoft.com/office/drawing/2016/5/13/chartex" xmlns:cx8="http://schemas.microsoft.com/office/drawing/2016/5/14/chartex" xmlns:mc="http://schemas.openxmlformats.org/markup-compatibility/2006" xmlns:aink="http://schemas.microsoft.com/office/drawing/2016/ink" xmlns:am3d="http://schemas.microsoft.com/office/drawing/2017/model3d" xmlns:o="urn:schemas-microsoft-com:office:office" xmlns:r="http://schemas.openxmlformats.org/officeDocument/2006/relationships" xmlns:m="http://schemas.openxmlformats.org/officeDocument/2006/math" xmlns:v="urn:schemas-microsoft-com:vml" xmlns:wp14="http://schemas.microsoft.com/office/word/2010/wordprocessingDrawing" xmlns:wp="http://schemas.openxmlformats.org/drawingml/2006/wordprocessingDrawing" xmlns:w10="urn:schemas-microsoft-com:office:word" xmlns:w="http://schemas.openxmlformats.org/wordprocessingml/2006/main" xmlns:w14="http://schemas.microsoft.com/office/word/2010/wordml" xmlns:w15="http://schemas.microsoft.com/office/word/2012/wordml" xmlns:w16cex="http://schemas.microsoft.com/office/word/2018/wordml/cex" xmlns:w16cid="http://schemas.microsoft.com/office/word/2016/wordml/cid" xmlns:w16="http://schemas.microsoft.com/office/word/2018/wordml" xmlns:w16se="http://schemas.microsoft.com/office/word/2015/wordml/symex" xmlns:wpg="http://schemas.microsoft.com/office/word/2010/wordprocessingGroup" xmlns:wpi="http://schemas.microsoft.com/office/word/2010/wordprocessingInk" xmlns:wne="http://schemas.microsoft.com/office/word/2006/wordml" xmlns:wps="http://schemas.microsoft.com/office/word/2010/wordprocessingShape" mc:Ignorable="w14 w15 w16se w16cid w16 w16cex wp14">
   <w15:commentEx w15:paraId="2EB1FA2B" w15:done="0"/>
   <w15:commentEx w15:paraId="3AEE7908" w15:done="0"/>
   <w15:commentEx w15:paraId="5B04AFEF" w15:done="0"/>
   <w15:commentEx w15:paraId="3E27E91B" w15:done="0"/>
-  <w15:commentEx w15:paraId="3B94FC2C" w15:done="0"/>
+  <w15:commentEx w15:paraId="75556421" w15:done="0"/>
   <w15:commentEx w15:paraId="25045F98" w15:done="0"/>
-  <w15:commentEx w15:paraId="4FE3DDB2" w15:done="0"/>
-  <w15:commentEx w15:paraId="26FFEFB7" w15:done="0"/>
-  <w15:commentEx w15:paraId="7B9D6C75" w15:done="0"/>
-  <w15:commentEx w15:paraId="5A6BB831" w15:done="0"/>
+  <w15:commentEx w15:paraId="78533D76" w15:paraIdParent="25045F98" w15:done="0"/>
+  <w15:commentEx w15:paraId="5495D668" w15:paraIdParent="25045F98" w15:done="0"/>
+  <w15:commentEx w15:paraId="28BE2485" w15:done="0"/>
+  <w15:commentEx w15:paraId="2656DBA7" w15:done="0"/>
+  <w15:commentEx w15:paraId="237F6CAB" w15:done="0"/>
+  <w15:commentEx w15:paraId="042E6384" w15:done="0"/>
+  <w15:commentEx w15:paraId="73645BF5" w15:done="0"/>
 </w15:commentsEx>
 </file>
 
+<file path=word/commentsExtensible.xml><?xml version="1.0" encoding="utf-8"?>
+<w16cex:commentsExtensible xmlns:wpc="http://schemas.microsoft.com/office/word/2010/wordprocessingCanvas" xmlns:cx="http://schemas.microsoft.com/office/drawing/2014/chartex" xmlns:cx1="http://schemas.microsoft.com/office/drawing/2015/9/8/chartex" xmlns:cx2="http://schemas.microsoft.com/office/drawing/2015/10/21/chartex" xmlns:cx3="http://schemas.microsoft.com/office/drawing/2016/5/9/chartex" xmlns:cx4="http://schemas.microsoft.com/office/drawing/2016/5/10/chartex" xmlns:cx5="http://schemas.microsoft.com/office/drawing/2016/5/11/chartex" xmlns:cx6="http://schemas.microsoft.com/office/drawing/2016/5/12/chartex" xmlns:cx7="http://schemas.microsoft.com/office/drawing/2016/5/13/chartex" xmlns:cx8="http://schemas.microsoft.com/office/drawing/2016/5/14/chartex" xmlns:mc="http://schemas.openxmlformats.org/markup-compatibility/2006" xmlns:aink="http://schemas.microsoft.com/office/drawing/2016/ink" xmlns:am3d="http://schemas.microsoft.com/office/drawing/2017/model3d" xmlns:o="urn:schemas-microsoft-com:office:office" xmlns:r="http://schemas.openxmlformats.org/officeDocument/2006/relationships" xmlns:m="http://schemas.openxmlformats.org/officeDocument/2006/math" xmlns:v="urn:schemas-microsoft-com:vml" xmlns:wp14="http://schemas.microsoft.com/office/word/2010/wordprocessingDrawing" xmlns:wp="http://schemas.openxmlformats.org/drawingml/2006/wordprocessingDrawing" xmlns:w10="urn:schemas-microsoft-com:office:word" xmlns:w="http://schemas.openxmlformats.org/wordprocessingml/2006/main" xmlns:w14="http://schemas.microsoft.com/office/word/2010/wordml" xmlns:w15="http://schemas.microsoft.com/office/word/2012/wordml" xmlns:w16cex="http://schemas.microsoft.com/office/word/2018/wordml/cex" xmlns:w16cid="http://schemas.microsoft.com/office/word/2016/wordml/cid" xmlns:w16="http://schemas.microsoft.com/office/word/2018/wordml" xmlns:w16se="http://schemas.microsoft.com/office/word/2015/wordml/symex" xmlns:wpg="http://schemas.microsoft.com/office/word/2010/wordprocessingGroup" xmlns:wpi="http://schemas.microsoft.com/office/word/2010/wordprocessingInk" xmlns:wne="http://schemas.microsoft.com/office/word/2006/wordml" xmlns:wps="http://schemas.microsoft.com/office/word/2010/wordprocessingShape" mc:Ignorable="w14 w15 w16se w16cid w16 w16cex wp14">
+  <w16cex:commentExtensible w16cex:durableId="21FF90DF" w16cex:dateUtc="2020-02-25T11:26:00Z"/>
+  <w16cex:commentExtensible w16cex:durableId="21FF8FB7" w16cex:dateUtc="2020-02-25T11:21:00Z"/>
+  <w16cex:commentExtensible w16cex:durableId="21FF8FDC" w16cex:dateUtc="2020-02-25T11:21:00Z"/>
+  <w16cex:commentExtensible w16cex:durableId="21FF9959" w16cex:dateUtc="2020-02-25T12:02:00Z"/>
+  <w16cex:commentExtensible w16cex:durableId="21FF9AAF" w16cex:dateUtc="2020-02-25T12:07:00Z"/>
+  <w16cex:commentExtensible w16cex:durableId="21FF9AEB" w16cex:dateUtc="2020-02-25T12:08:00Z"/>
+  <w16cex:commentExtensible w16cex:durableId="21FF99D3" w16cex:dateUtc="2020-02-25T12:04:00Z"/>
+  <w16cex:commentExtensible w16cex:durableId="21FF99F2" w16cex:dateUtc="2020-02-25T12:04:00Z"/>
+</w16cex:commentsExtensible>
+</file>
+
 <file path=word/commentsIds.xml><?xml version="1.0" encoding="utf-8"?>
-<w16cid:commentsIds xmlns:wpc="http://schemas.microsoft.com/office/word/2010/wordprocessingCanvas" xmlns:cx="http://schemas.microsoft.com/office/drawing/2014/chartex" xmlns:cx1="http://schemas.microsoft.com/office/drawing/2015/9/8/chartex" xmlns:cx2="http://schemas.microsoft.com/office/drawing/2015/10/21/chartex" xmlns:cx3="http://schemas.microsoft.com/office/drawing/2016/5/9/chartex" xmlns:cx4="http://schemas.microsoft.com/office/drawing/2016/5/10/chartex" xmlns:cx5="http://schemas.microsoft.com/office/drawing/2016/5/11/chartex" xmlns:cx6="http://schemas.microsoft.com/office/drawing/2016/5/12/chartex" xmlns:cx7="http://schemas.microsoft.com/office/drawing/2016/5/13/chartex" xmlns:cx8="http://schemas.microsoft.com/office/drawing/2016/5/14/chartex" xmlns:mc="http://schemas.openxmlformats.org/markup-compatibility/2006" xmlns:aink="http://schemas.microsoft.com/office/drawing/2016/ink" xmlns:am3d="http://schemas.microsoft.com/office/drawing/2017/model3d" xmlns:o="urn:schemas-microsoft-com:office:office" xmlns:r="http://schemas.openxmlformats.org/officeDocument/2006/relationships" xmlns:m="http://schemas.openxmlformats.org/officeDocument/2006/math" xmlns:v="urn:schemas-microsoft-com:vml" xmlns:wp14="http://schemas.microsoft.com/office/word/2010/wordprocessingDrawing" xmlns:wp="http://schemas.openxmlformats.org/drawingml/2006/wordprocessingDrawing" xmlns:w10="urn:schemas-microsoft-com:office:word" xmlns:w="http://schemas.openxmlformats.org/wordprocessingml/2006/main" xmlns:w14="http://schemas.microsoft.com/office/word/2010/wordml" xmlns:w15="http://schemas.microsoft.com/office/word/2012/wordml" xmlns:w16cid="http://schemas.microsoft.com/office/word/2016/wordml/cid" xmlns:w16se="http://schemas.microsoft.com/office/word/2015/wordml/symex" xmlns:wpg="http://schemas.microsoft.com/office/word/2010/wordprocessingGroup" xmlns:wpi="http://schemas.microsoft.com/office/word/2010/wordprocessingInk" xmlns:wne="http://schemas.microsoft.com/office/word/2006/wordml" xmlns:wps="http://schemas.microsoft.com/office/word/2010/wordprocessingShape" mc:Ignorable="w14 w15 w16se w16cid wp14">
-  <w16cid:commentId w16cid:paraId="092EE57A" w16cid:durableId="21FE250E"/>
-  <w16cid:commentId w16cid:paraId="1D68BB6F" w16cid:durableId="21FE2626"/>
-  <w16cid:commentId w16cid:paraId="3ECF035E" w16cid:durableId="21FE26A9"/>
-  <w16cid:commentId w16cid:paraId="6F8C3080" w16cid:durableId="21FE2748"/>
-  <w16cid:commentId w16cid:paraId="56FA4FF3" w16cid:durableId="21FE2978"/>
+<w16cid:commentsIds xmlns:wpc="http://schemas.microsoft.com/office/word/2010/wordprocessingCanvas" xmlns:cx="http://schemas.microsoft.com/office/drawing/2014/chartex" xmlns:cx1="http://schemas.microsoft.com/office/drawing/2015/9/8/chartex" xmlns:cx2="http://schemas.microsoft.com/office/drawing/2015/10/21/chartex" xmlns:cx3="http://schemas.microsoft.com/office/drawing/2016/5/9/chartex" xmlns:cx4="http://schemas.microsoft.com/office/drawing/2016/5/10/chartex" xmlns:cx5="http://schemas.microsoft.com/office/drawing/2016/5/11/chartex" xmlns:cx6="http://schemas.microsoft.com/office/drawing/2016/5/12/chartex" xmlns:cx7="http://schemas.microsoft.com/office/drawing/2016/5/13/chartex" xmlns:cx8="http://schemas.microsoft.com/office/drawing/2016/5/14/chartex" xmlns:mc="http://schemas.openxmlformats.org/markup-compatibility/2006" xmlns:aink="http://schemas.microsoft.com/office/drawing/2016/ink" xmlns:am3d="http://schemas.microsoft.com/office/drawing/2017/model3d" xmlns:o="urn:schemas-microsoft-com:office:office" xmlns:r="http://schemas.openxmlformats.org/officeDocument/2006/relationships" xmlns:m="http://schemas.openxmlformats.org/officeDocument/2006/math" xmlns:v="urn:schemas-microsoft-com:vml" xmlns:wp14="http://schemas.microsoft.com/office/word/2010/wordprocessingDrawing" xmlns:wp="http://schemas.openxmlformats.org/drawingml/2006/wordprocessingDrawing" xmlns:w10="urn:schemas-microsoft-com:office:word" xmlns:w="http://schemas.openxmlformats.org/wordprocessingml/2006/main" xmlns:w14="http://schemas.microsoft.com/office/word/2010/wordml" xmlns:w15="http://schemas.microsoft.com/office/word/2012/wordml" xmlns:w16cex="http://schemas.microsoft.com/office/word/2018/wordml/cex" xmlns:w16cid="http://schemas.microsoft.com/office/word/2016/wordml/cid" xmlns:w16="http://schemas.microsoft.com/office/word/2018/wordml" xmlns:w16se="http://schemas.microsoft.com/office/word/2015/wordml/symex" xmlns:wpg="http://schemas.microsoft.com/office/word/2010/wordprocessingGroup" xmlns:wpi="http://schemas.microsoft.com/office/word/2010/wordprocessingInk" xmlns:wne="http://schemas.microsoft.com/office/word/2006/wordml" xmlns:wps="http://schemas.microsoft.com/office/word/2010/wordprocessingShape" mc:Ignorable="w14 w15 w16se w16cid w16 w16cex wp14">
   <w16cid:commentId w16cid:paraId="2EB1FA2B" w16cid:durableId="21FE29EC"/>
   <w16cid:commentId w16cid:paraId="3AEE7908" w16cid:durableId="21FE2A63"/>
   <w16cid:commentId w16cid:paraId="5B04AFEF" w16cid:durableId="21FE2CAF"/>
   <w16cid:commentId w16cid:paraId="3E27E91B" w16cid:durableId="21FE2DB9"/>
-  <w16cid:commentId w16cid:paraId="3B94FC2C" w16cid:durableId="21FE2E02"/>
+  <w16cid:commentId w16cid:paraId="75556421" w16cid:durableId="21FF90DF"/>
   <w16cid:commentId w16cid:paraId="25045F98" w16cid:durableId="21FF863C"/>
-  <w16cid:commentId w16cid:paraId="4FE3DDB2" w16cid:durableId="21FE2F0B"/>
-  <w16cid:commentId w16cid:paraId="26FFEFB7" w16cid:durableId="21FE3729"/>
-  <w16cid:commentId w16cid:paraId="7B9D6C75" w16cid:durableId="21FE379D"/>
-  <w16cid:commentId w16cid:paraId="5A6BB831" w16cid:durableId="21FE37EE"/>
+  <w16cid:commentId w16cid:paraId="78533D76" w16cid:durableId="21FF8FB7"/>
+  <w16cid:commentId w16cid:paraId="5495D668" w16cid:durableId="21FF8FDC"/>
+  <w16cid:commentId w16cid:paraId="28BE2485" w16cid:durableId="21FF9959"/>
+  <w16cid:commentId w16cid:paraId="2656DBA7" w16cid:durableId="21FF9AAF"/>
+  <w16cid:commentId w16cid:paraId="237F6CAB" w16cid:durableId="21FF9AEB"/>
+  <w16cid:commentId w16cid:paraId="042E6384" w16cid:durableId="21FF99D3"/>
+  <w16cid:commentId w16cid:paraId="73645BF5" w16cid:durableId="21FF99F2"/>
 </w16cid:commentsIds>
 </file>
 
 <file path=word/endnotes.xml><?xml version="1.0" encoding="utf-8"?>
-<w:endnotes xmlns:wpc="http://schemas.microsoft.com/office/word/2010/wordprocessingCanvas" xmlns:cx="http://schemas.microsoft.com/office/drawing/2014/chartex" xmlns:cx1="http://schemas.microsoft.com/office/drawing/2015/9/8/chartex" xmlns:cx2="http://schemas.microsoft.com/office/drawing/2015/10/21/chartex" xmlns:cx3="http://schemas.microsoft.com/office/drawing/2016/5/9/chartex" xmlns:cx4="http://schemas.microsoft.com/office/drawing/2016/5/10/chartex" xmlns:cx5="http://schemas.microsoft.com/office/drawing/2016/5/11/chartex" xmlns:cx6="http://schemas.microsoft.com/office/drawing/2016/5/12/chartex" xmlns:cx7="http://schemas.microsoft.com/office/drawing/2016/5/13/chartex" xmlns:cx8="http://schemas.microsoft.com/office/drawing/2016/5/14/chartex" xmlns:mc="http://schemas.openxmlformats.org/markup-compatibility/2006" xmlns:aink="http://schemas.microsoft.com/office/drawing/2016/ink" xmlns:am3d="http://schemas.microsoft.com/office/drawing/2017/model3d" xmlns:o="urn:schemas-microsoft-com:office:office" xmlns:r="http://schemas.openxmlformats.org/officeDocument/2006/relationships" xmlns:m="http://schemas.openxmlformats.org/officeDocument/2006/math" xmlns:v="urn:schemas-microsoft-com:vml" xmlns:wp14="http://schemas.microsoft.com/office/word/2010/wordprocessingDrawing" xmlns:wp="http://schemas.openxmlformats.org/drawingml/2006/wordprocessingDrawing" xmlns:w10="urn:schemas-microsoft-com:office:word" xmlns:w="http://schemas.openxmlformats.org/wordprocessingml/2006/main" xmlns:w14="http://schemas.microsoft.com/office/word/2010/wordml" xmlns:w15="http://schemas.microsoft.com/office/word/2012/wordml" xmlns:w16cid="http://schemas.microsoft.com/office/word/2016/wordml/cid" xmlns:w16se="http://schemas.microsoft.com/office/word/2015/wordml/symex" xmlns:wpg="http://schemas.microsoft.com/office/word/2010/wordprocessingGroup" xmlns:wpi="http://schemas.microsoft.com/office/word/2010/wordprocessingInk" xmlns:wne="http://schemas.microsoft.com/office/word/2006/wordml" xmlns:wps="http://schemas.microsoft.com/office/word/2010/wordprocessingShape" mc:Ignorable="w14 w15 w16se w16cid wp14">
+<w:endnotes xmlns:wpc="http://schemas.microsoft.com/office/word/2010/wordprocessingCanvas" xmlns:cx="http://schemas.microsoft.com/office/drawing/2014/chartex" xmlns:cx1="http://schemas.microsoft.com/office/drawing/2015/9/8/chartex" xmlns:cx2="http://schemas.microsoft.com/office/drawing/2015/10/21/chartex" xmlns:cx3="http://schemas.microsoft.com/office/drawing/2016/5/9/chartex" xmlns:cx4="http://schemas.microsoft.com/office/drawing/2016/5/10/chartex" xmlns:cx5="http://schemas.microsoft.com/office/drawing/2016/5/11/chartex" xmlns:cx6="http://schemas.microsoft.com/office/drawing/2016/5/12/chartex" xmlns:cx7="http://schemas.microsoft.com/office/drawing/2016/5/13/chartex" xmlns:cx8="http://schemas.microsoft.com/office/drawing/2016/5/14/chartex" xmlns:mc="http://schemas.openxmlformats.org/markup-compatibility/2006" xmlns:aink="http://schemas.microsoft.com/office/drawing/2016/ink" xmlns:am3d="http://schemas.microsoft.com/office/drawing/2017/model3d" xmlns:o="urn:schemas-microsoft-com:office:office" xmlns:r="http://schemas.openxmlformats.org/officeDocument/2006/relationships" xmlns:m="http://schemas.openxmlformats.org/officeDocument/2006/math" xmlns:v="urn:schemas-microsoft-com:vml" xmlns:wp14="http://schemas.microsoft.com/office/word/2010/wordprocessingDrawing" xmlns:wp="http://schemas.openxmlformats.org/drawingml/2006/wordprocessingDrawing" xmlns:w10="urn:schemas-microsoft-com:office:word" xmlns:w="http://schemas.openxmlformats.org/wordprocessingml/2006/main" xmlns:w14="http://schemas.microsoft.com/office/word/2010/wordml" xmlns:w15="http://schemas.microsoft.com/office/word/2012/wordml" xmlns:w16cex="http://schemas.microsoft.com/office/word/2018/wordml/cex" xmlns:w16cid="http://schemas.microsoft.com/office/word/2016/wordml/cid" xmlns:w16="http://schemas.microsoft.com/office/word/2018/wordml" xmlns:w16se="http://schemas.microsoft.com/office/word/2015/wordml/symex" xmlns:wpg="http://schemas.microsoft.com/office/word/2010/wordprocessingGroup" xmlns:wpi="http://schemas.microsoft.com/office/word/2010/wordprocessingInk" xmlns:wne="http://schemas.microsoft.com/office/word/2006/wordml" xmlns:wps="http://schemas.microsoft.com/office/word/2010/wordprocessingShape" mc:Ignorable="w14 w15 w16se w16cid w16 w16cex wp14">
   <w:endnote w:type="separator" w:id="-1">
     <w:p>
       <w:pPr>
@@ -4206,7 +4802,7 @@
 </file>
 
 <file path=word/footnotes.xml><?xml version="1.0" encoding="utf-8"?>
-<w:footnotes xmlns:wpc="http://schemas.microsoft.com/office/word/2010/wordprocessingCanvas" xmlns:cx="http://schemas.microsoft.com/office/drawing/2014/chartex" xmlns:cx1="http://schemas.microsoft.com/office/drawing/2015/9/8/chartex" xmlns:cx2="http://schemas.microsoft.com/office/drawing/2015/10/21/chartex" xmlns:cx3="http://schemas.microsoft.com/office/drawing/2016/5/9/chartex" xmlns:cx4="http://schemas.microsoft.com/office/drawing/2016/5/10/chartex" xmlns:cx5="http://schemas.microsoft.com/office/drawing/2016/5/11/chartex" xmlns:cx6="http://schemas.microsoft.com/office/drawing/2016/5/12/chartex" xmlns:cx7="http://schemas.microsoft.com/office/drawing/2016/5/13/chartex" xmlns:cx8="http://schemas.microsoft.com/office/drawing/2016/5/14/chartex" xmlns:mc="http://schemas.openxmlformats.org/markup-compatibility/2006" xmlns:aink="http://schemas.microsoft.com/office/drawing/2016/ink" xmlns:am3d="http://schemas.microsoft.com/office/drawing/2017/model3d" xmlns:o="urn:schemas-microsoft-com:office:office" xmlns:r="http://schemas.openxmlformats.org/officeDocument/2006/relationships" xmlns:m="http://schemas.openxmlformats.org/officeDocument/2006/math" xmlns:v="urn:schemas-microsoft-com:vml" xmlns:wp14="http://schemas.microsoft.com/office/word/2010/wordprocessingDrawing" xmlns:wp="http://schemas.openxmlformats.org/drawingml/2006/wordprocessingDrawing" xmlns:w10="urn:schemas-microsoft-com:office:word" xmlns:w="http://schemas.openxmlformats.org/wordprocessingml/2006/main" xmlns:w14="http://schemas.microsoft.com/office/word/2010/wordml" xmlns:w15="http://schemas.microsoft.com/office/word/2012/wordml" xmlns:w16cid="http://schemas.microsoft.com/office/word/2016/wordml/cid" xmlns:w16se="http://schemas.microsoft.com/office/word/2015/wordml/symex" xmlns:wpg="http://schemas.microsoft.com/office/word/2010/wordprocessingGroup" xmlns:wpi="http://schemas.microsoft.com/office/word/2010/wordprocessingInk" xmlns:wne="http://schemas.microsoft.com/office/word/2006/wordml" xmlns:wps="http://schemas.microsoft.com/office/word/2010/wordprocessingShape" mc:Ignorable="w14 w15 w16se w16cid wp14">
+<w:footnotes xmlns:wpc="http://schemas.microsoft.com/office/word/2010/wordprocessingCanvas" xmlns:cx="http://schemas.microsoft.com/office/drawing/2014/chartex" xmlns:cx1="http://schemas.microsoft.com/office/drawing/2015/9/8/chartex" xmlns:cx2="http://schemas.microsoft.com/office/drawing/2015/10/21/chartex" xmlns:cx3="http://schemas.microsoft.com/office/drawing/2016/5/9/chartex" xmlns:cx4="http://schemas.microsoft.com/office/drawing/2016/5/10/chartex" xmlns:cx5="http://schemas.microsoft.com/office/drawing/2016/5/11/chartex" xmlns:cx6="http://schemas.microsoft.com/office/drawing/2016/5/12/chartex" xmlns:cx7="http://schemas.microsoft.com/office/drawing/2016/5/13/chartex" xmlns:cx8="http://schemas.microsoft.com/office/drawing/2016/5/14/chartex" xmlns:mc="http://schemas.openxmlformats.org/markup-compatibility/2006" xmlns:aink="http://schemas.microsoft.com/office/drawing/2016/ink" xmlns:am3d="http://schemas.microsoft.com/office/drawing/2017/model3d" xmlns:o="urn:schemas-microsoft-com:office:office" xmlns:r="http://schemas.openxmlformats.org/officeDocument/2006/relationships" xmlns:m="http://schemas.openxmlformats.org/officeDocument/2006/math" xmlns:v="urn:schemas-microsoft-com:vml" xmlns:wp14="http://schemas.microsoft.com/office/word/2010/wordprocessingDrawing" xmlns:wp="http://schemas.openxmlformats.org/drawingml/2006/wordprocessingDrawing" xmlns:w10="urn:schemas-microsoft-com:office:word" xmlns:w="http://schemas.openxmlformats.org/wordprocessingml/2006/main" xmlns:w14="http://schemas.microsoft.com/office/word/2010/wordml" xmlns:w15="http://schemas.microsoft.com/office/word/2012/wordml" xmlns:w16cex="http://schemas.microsoft.com/office/word/2018/wordml/cex" xmlns:w16cid="http://schemas.microsoft.com/office/word/2016/wordml/cid" xmlns:w16="http://schemas.microsoft.com/office/word/2018/wordml" xmlns:w16se="http://schemas.microsoft.com/office/word/2015/wordml/symex" xmlns:wpg="http://schemas.microsoft.com/office/word/2010/wordprocessingGroup" xmlns:wpi="http://schemas.microsoft.com/office/word/2010/wordprocessingInk" xmlns:wne="http://schemas.microsoft.com/office/word/2006/wordml" xmlns:wps="http://schemas.microsoft.com/office/word/2010/wordprocessingShape" mc:Ignorable="w14 w15 w16se w16cid w16 w16cex wp14">
   <w:footnote w:type="separator" w:id="-1">
     <w:p>
       <w:pPr>
@@ -4231,7 +4827,7 @@
 </file>
 
 <file path=word/numbering.xml><?xml version="1.0" encoding="utf-8"?>
-<w:numbering xmlns:wpc="http://schemas.microsoft.com/office/word/2010/wordprocessingCanvas" xmlns:cx="http://schemas.microsoft.com/office/drawing/2014/chartex" xmlns:cx1="http://schemas.microsoft.com/office/drawing/2015/9/8/chartex" xmlns:cx2="http://schemas.microsoft.com/office/drawing/2015/10/21/chartex" xmlns:cx3="http://schemas.microsoft.com/office/drawing/2016/5/9/chartex" xmlns:cx4="http://schemas.microsoft.com/office/drawing/2016/5/10/chartex" xmlns:cx5="http://schemas.microsoft.com/office/drawing/2016/5/11/chartex" xmlns:cx6="http://schemas.microsoft.com/office/drawing/2016/5/12/chartex" xmlns:cx7="http://schemas.microsoft.com/office/drawing/2016/5/13/chartex" xmlns:cx8="http://schemas.microsoft.com/office/drawing/2016/5/14/chartex" xmlns:mc="http://schemas.openxmlformats.org/markup-compatibility/2006" xmlns:aink="http://schemas.microsoft.com/office/drawing/2016/ink" xmlns:am3d="http://schemas.microsoft.com/office/drawing/2017/model3d" xmlns:o="urn:schemas-microsoft-com:office:office" xmlns:r="http://schemas.openxmlformats.org/officeDocument/2006/relationships" xmlns:m="http://schemas.openxmlformats.org/officeDocument/2006/math" xmlns:v="urn:schemas-microsoft-com:vml" xmlns:wp14="http://schemas.microsoft.com/office/word/2010/wordprocessingDrawing" xmlns:wp="http://schemas.openxmlformats.org/drawingml/2006/wordprocessingDrawing" xmlns:w10="urn:schemas-microsoft-com:office:word" xmlns:w="http://schemas.openxmlformats.org/wordprocessingml/2006/main" xmlns:w14="http://schemas.microsoft.com/office/word/2010/wordml" xmlns:w15="http://schemas.microsoft.com/office/word/2012/wordml" xmlns:w16cid="http://schemas.microsoft.com/office/word/2016/wordml/cid" xmlns:w16se="http://schemas.microsoft.com/office/word/2015/wordml/symex" xmlns:wpg="http://schemas.microsoft.com/office/word/2010/wordprocessingGroup" xmlns:wpi="http://schemas.microsoft.com/office/word/2010/wordprocessingInk" xmlns:wne="http://schemas.microsoft.com/office/word/2006/wordml" xmlns:wps="http://schemas.microsoft.com/office/word/2010/wordprocessingShape" mc:Ignorable="w14 w15 w16se w16cid wp14">
+<w:numbering xmlns:wpc="http://schemas.microsoft.com/office/word/2010/wordprocessingCanvas" xmlns:cx="http://schemas.microsoft.com/office/drawing/2014/chartex" xmlns:cx1="http://schemas.microsoft.com/office/drawing/2015/9/8/chartex" xmlns:cx2="http://schemas.microsoft.com/office/drawing/2015/10/21/chartex" xmlns:cx3="http://schemas.microsoft.com/office/drawing/2016/5/9/chartex" xmlns:cx4="http://schemas.microsoft.com/office/drawing/2016/5/10/chartex" xmlns:cx5="http://schemas.microsoft.com/office/drawing/2016/5/11/chartex" xmlns:cx6="http://schemas.microsoft.com/office/drawing/2016/5/12/chartex" xmlns:cx7="http://schemas.microsoft.com/office/drawing/2016/5/13/chartex" xmlns:cx8="http://schemas.microsoft.com/office/drawing/2016/5/14/chartex" xmlns:mc="http://schemas.openxmlformats.org/markup-compatibility/2006" xmlns:aink="http://schemas.microsoft.com/office/drawing/2016/ink" xmlns:am3d="http://schemas.microsoft.com/office/drawing/2017/model3d" xmlns:o="urn:schemas-microsoft-com:office:office" xmlns:r="http://schemas.openxmlformats.org/officeDocument/2006/relationships" xmlns:m="http://schemas.openxmlformats.org/officeDocument/2006/math" xmlns:v="urn:schemas-microsoft-com:vml" xmlns:wp14="http://schemas.microsoft.com/office/word/2010/wordprocessingDrawing" xmlns:wp="http://schemas.openxmlformats.org/drawingml/2006/wordprocessingDrawing" xmlns:w10="urn:schemas-microsoft-com:office:word" xmlns:w="http://schemas.openxmlformats.org/wordprocessingml/2006/main" xmlns:w14="http://schemas.microsoft.com/office/word/2010/wordml" xmlns:w15="http://schemas.microsoft.com/office/word/2012/wordml" xmlns:w16cex="http://schemas.microsoft.com/office/word/2018/wordml/cex" xmlns:w16cid="http://schemas.microsoft.com/office/word/2016/wordml/cid" xmlns:w16="http://schemas.microsoft.com/office/word/2018/wordml" xmlns:w16se="http://schemas.microsoft.com/office/word/2015/wordml/symex" xmlns:wpg="http://schemas.microsoft.com/office/word/2010/wordprocessingGroup" xmlns:wpi="http://schemas.microsoft.com/office/word/2010/wordprocessingInk" xmlns:wne="http://schemas.microsoft.com/office/word/2006/wordml" xmlns:wps="http://schemas.microsoft.com/office/word/2010/wordprocessingShape" mc:Ignorable="w14 w15 w16se w16cid w16 w16cex wp14">
   <w:abstractNum w:abstractNumId="0" w15:restartNumberingAfterBreak="0">
     <w:nsid w:val="23344A72"/>
     <w:multiLevelType w:val="hybridMultilevel"/>
@@ -4468,9 +5064,12 @@
 </file>
 
 <file path=word/people.xml><?xml version="1.0" encoding="utf-8"?>
-<w15:people xmlns:wpc="http://schemas.microsoft.com/office/word/2010/wordprocessingCanvas" xmlns:cx="http://schemas.microsoft.com/office/drawing/2014/chartex" xmlns:cx1="http://schemas.microsoft.com/office/drawing/2015/9/8/chartex" xmlns:cx2="http://schemas.microsoft.com/office/drawing/2015/10/21/chartex" xmlns:cx3="http://schemas.microsoft.com/office/drawing/2016/5/9/chartex" xmlns:cx4="http://schemas.microsoft.com/office/drawing/2016/5/10/chartex" xmlns:cx5="http://schemas.microsoft.com/office/drawing/2016/5/11/chartex" xmlns:cx6="http://schemas.microsoft.com/office/drawing/2016/5/12/chartex" xmlns:cx7="http://schemas.microsoft.com/office/drawing/2016/5/13/chartex" xmlns:cx8="http://schemas.microsoft.com/office/drawing/2016/5/14/chartex" xmlns:mc="http://schemas.openxmlformats.org/markup-compatibility/2006" xmlns:aink="http://schemas.microsoft.com/office/drawing/2016/ink" xmlns:am3d="http://schemas.microsoft.com/office/drawing/2017/model3d" xmlns:o="urn:schemas-microsoft-com:office:office" xmlns:r="http://schemas.openxmlformats.org/officeDocument/2006/relationships" xmlns:m="http://schemas.openxmlformats.org/officeDocument/2006/math" xmlns:v="urn:schemas-microsoft-com:vml" xmlns:wp14="http://schemas.microsoft.com/office/word/2010/wordprocessingDrawing" xmlns:wp="http://schemas.openxmlformats.org/drawingml/2006/wordprocessingDrawing" xmlns:w10="urn:schemas-microsoft-com:office:word" xmlns:w="http://schemas.openxmlformats.org/wordprocessingml/2006/main" xmlns:w14="http://schemas.microsoft.com/office/word/2010/wordml" xmlns:w15="http://schemas.microsoft.com/office/word/2012/wordml" xmlns:w16cid="http://schemas.microsoft.com/office/word/2016/wordml/cid" xmlns:w16se="http://schemas.microsoft.com/office/word/2015/wordml/symex" xmlns:wpg="http://schemas.microsoft.com/office/word/2010/wordprocessingGroup" xmlns:wpi="http://schemas.microsoft.com/office/word/2010/wordprocessingInk" xmlns:wne="http://schemas.microsoft.com/office/word/2006/wordml" xmlns:wps="http://schemas.microsoft.com/office/word/2010/wordprocessingShape" mc:Ignorable="w14 w15 w16se w16cid wp14">
+<w15:people xmlns:wpc="http://schemas.microsoft.com/office/word/2010/wordprocessingCanvas" xmlns:cx="http://schemas.microsoft.com/office/drawing/2014/chartex" xmlns:cx1="http://schemas.microsoft.com/office/drawing/2015/9/8/chartex" xmlns:cx2="http://schemas.microsoft.com/office/drawing/2015/10/21/chartex" xmlns:cx3="http://schemas.microsoft.com/office/drawing/2016/5/9/chartex" xmlns:cx4="http://schemas.microsoft.com/office/drawing/2016/5/10/chartex" xmlns:cx5="http://schemas.microsoft.com/office/drawing/2016/5/11/chartex" xmlns:cx6="http://schemas.microsoft.com/office/drawing/2016/5/12/chartex" xmlns:cx7="http://schemas.microsoft.com/office/drawing/2016/5/13/chartex" xmlns:cx8="http://schemas.microsoft.com/office/drawing/2016/5/14/chartex" xmlns:mc="http://schemas.openxmlformats.org/markup-compatibility/2006" xmlns:aink="http://schemas.microsoft.com/office/drawing/2016/ink" xmlns:am3d="http://schemas.microsoft.com/office/drawing/2017/model3d" xmlns:o="urn:schemas-microsoft-com:office:office" xmlns:r="http://schemas.openxmlformats.org/officeDocument/2006/relationships" xmlns:m="http://schemas.openxmlformats.org/officeDocument/2006/math" xmlns:v="urn:schemas-microsoft-com:vml" xmlns:wp14="http://schemas.microsoft.com/office/word/2010/wordprocessingDrawing" xmlns:wp="http://schemas.openxmlformats.org/drawingml/2006/wordprocessingDrawing" xmlns:w10="urn:schemas-microsoft-com:office:word" xmlns:w="http://schemas.openxmlformats.org/wordprocessingml/2006/main" xmlns:w14="http://schemas.microsoft.com/office/word/2010/wordml" xmlns:w15="http://schemas.microsoft.com/office/word/2012/wordml" xmlns:w16cex="http://schemas.microsoft.com/office/word/2018/wordml/cex" xmlns:w16cid="http://schemas.microsoft.com/office/word/2016/wordml/cid" xmlns:w16="http://schemas.microsoft.com/office/word/2018/wordml" xmlns:w16se="http://schemas.microsoft.com/office/word/2015/wordml/symex" xmlns:wpg="http://schemas.microsoft.com/office/word/2010/wordprocessingGroup" xmlns:wpi="http://schemas.microsoft.com/office/word/2010/wordprocessingInk" xmlns:wne="http://schemas.microsoft.com/office/word/2006/wordml" xmlns:wps="http://schemas.microsoft.com/office/word/2010/wordprocessingShape" mc:Ignorable="w14 w15 w16se w16cid w16 w16cex wp14">
   <w15:person w15:author="Yannick Zurl">
     <w15:presenceInfo w15:providerId="Windows Live" w15:userId="13919046ddcd1cb6"/>
+  </w15:person>
+  <w15:person w15:author="Ingenieurbüro Ellensohn Andreas">
+    <w15:presenceInfo w15:providerId="AD" w15:userId="S::info@bauphysik.consulting::e19b4ec2-a98c-4b78-b08a-461eeca42649"/>
   </w15:person>
   <w15:person w15:author="Jonathan Kirschner">
     <w15:presenceInfo w15:providerId="Windows Live" w15:userId="aee52dd5978fcffe"/>
@@ -4479,7 +5078,7 @@
 </file>
 
 <file path=word/styles.xml><?xml version="1.0" encoding="utf-8"?>
-<w:styles xmlns:mc="http://schemas.openxmlformats.org/markup-compatibility/2006" xmlns:r="http://schemas.openxmlformats.org/officeDocument/2006/relationships" xmlns:w="http://schemas.openxmlformats.org/wordprocessingml/2006/main" xmlns:w14="http://schemas.microsoft.com/office/word/2010/wordml" xmlns:w15="http://schemas.microsoft.com/office/word/2012/wordml" xmlns:w16cid="http://schemas.microsoft.com/office/word/2016/wordml/cid" xmlns:w16se="http://schemas.microsoft.com/office/word/2015/wordml/symex" mc:Ignorable="w14 w15 w16se w16cid">
+<w:styles xmlns:mc="http://schemas.openxmlformats.org/markup-compatibility/2006" xmlns:r="http://schemas.openxmlformats.org/officeDocument/2006/relationships" xmlns:w="http://schemas.openxmlformats.org/wordprocessingml/2006/main" xmlns:w14="http://schemas.microsoft.com/office/word/2010/wordml" xmlns:w15="http://schemas.microsoft.com/office/word/2012/wordml" xmlns:w16cex="http://schemas.microsoft.com/office/word/2018/wordml/cex" xmlns:w16cid="http://schemas.microsoft.com/office/word/2016/wordml/cid" xmlns:w16="http://schemas.microsoft.com/office/word/2018/wordml" xmlns:w16se="http://schemas.microsoft.com/office/word/2015/wordml/symex" mc:Ignorable="w14 w15 w16se w16cid w16 w16cex">
   <w:docDefaults>
     <w:rPrDefault>
       <w:rPr>
@@ -4495,7 +5094,7 @@
       </w:pPr>
     </w:pPrDefault>
   </w:docDefaults>
-  <w:latentStyles w:defLockedState="0" w:defUIPriority="99" w:defSemiHidden="0" w:defUnhideWhenUsed="0" w:defQFormat="0" w:count="377">
+  <w:latentStyles w:defLockedState="0" w:defUIPriority="99" w:defSemiHidden="0" w:defUnhideWhenUsed="0" w:defQFormat="0" w:count="376">
     <w:lsdException w:name="Normal" w:uiPriority="0" w:qFormat="1"/>
     <w:lsdException w:name="heading 1" w:uiPriority="9" w:qFormat="1"/>
     <w:lsdException w:name="heading 2" w:semiHidden="1" w:uiPriority="9" w:unhideWhenUsed="1" w:qFormat="1"/>
@@ -4601,6 +5200,7 @@
     <w:lsdException w:name="HTML Sample" w:semiHidden="1" w:unhideWhenUsed="1"/>
     <w:lsdException w:name="HTML Typewriter" w:semiHidden="1" w:unhideWhenUsed="1"/>
     <w:lsdException w:name="HTML Variable" w:semiHidden="1" w:unhideWhenUsed="1"/>
+    <w:lsdException w:name="Normal Table" w:semiHidden="1" w:unhideWhenUsed="1"/>
     <w:lsdException w:name="annotation subject" w:semiHidden="1" w:unhideWhenUsed="1"/>
     <w:lsdException w:name="No List" w:semiHidden="1" w:unhideWhenUsed="1"/>
     <w:lsdException w:name="Outline List 1" w:semiHidden="1" w:unhideWhenUsed="1"/>
@@ -4647,8 +5247,10 @@
     <w:lsdException w:name="Table Subtle 2" w:semiHidden="1" w:unhideWhenUsed="1"/>
     <w:lsdException w:name="Table Web 1" w:semiHidden="1" w:unhideWhenUsed="1"/>
     <w:lsdException w:name="Table Web 2" w:semiHidden="1" w:unhideWhenUsed="1"/>
+    <w:lsdException w:name="Table Web 3" w:semiHidden="1" w:unhideWhenUsed="1"/>
     <w:lsdException w:name="Balloon Text" w:semiHidden="1" w:unhideWhenUsed="1"/>
     <w:lsdException w:name="Table Grid" w:uiPriority="39"/>
+    <w:lsdException w:name="Table Theme" w:semiHidden="1" w:unhideWhenUsed="1"/>
     <w:lsdException w:name="Placeholder Text" w:semiHidden="1"/>
     <w:lsdException w:name="No Spacing" w:uiPriority="1" w:qFormat="1"/>
     <w:lsdException w:name="Light Shading" w:uiPriority="60"/>
@@ -4869,7 +5471,6 @@
     <w:lsdException w:name="Hashtag" w:semiHidden="1" w:unhideWhenUsed="1"/>
     <w:lsdException w:name="Unresolved Mention" w:semiHidden="1" w:unhideWhenUsed="1"/>
     <w:lsdException w:name="Smart Link" w:semiHidden="1" w:unhideWhenUsed="1"/>
-    <w:lsdException w:name="Smart Link Error" w:semiHidden="1" w:unhideWhenUsed="1"/>
   </w:latentStyles>
   <w:style w:type="paragraph" w:default="1" w:styleId="Standard">
     <w:name w:val="Normal"/>
@@ -4929,7 +5530,6 @@
     <w:basedOn w:val="Standard"/>
     <w:link w:val="KommentartextZchn"/>
     <w:uiPriority w:val="99"/>
-    <w:semiHidden/>
     <w:unhideWhenUsed/>
     <w:rsid w:val="005E07F1"/>
     <w:pPr>
@@ -4945,7 +5545,6 @@
     <w:basedOn w:val="Absatz-Standardschriftart"/>
     <w:link w:val="Kommentartext"/>
     <w:uiPriority w:val="99"/>
-    <w:semiHidden/>
     <w:rsid w:val="005E07F1"/>
     <w:rPr>
       <w:sz w:val="20"/>

--- a/Pareto_text.docx
+++ b/Pareto_text.docx
@@ -4,6 +4,7 @@
   <w:body>
     <w:p>
       <w:pPr>
+        <w:jc w:val="both"/>
         <w:rPr>
           <w:lang w:val="en-GB"/>
         </w:rPr>
@@ -35,6 +36,7 @@
     </w:p>
     <w:p>
       <w:pPr>
+        <w:jc w:val="both"/>
         <w:rPr>
           <w:lang w:val="en-GB"/>
         </w:rPr>
@@ -55,7 +57,243 @@
         <w:rPr>
           <w:lang w:val="en-GB"/>
         </w:rPr>
-        <w:t xml:space="preserve"> benefit from visiting social institutions that CHILDREN supports financially? So far this question could not be empirically validated. Hence, one of </w:t>
+        <w:t xml:space="preserve"> benefit from visiting social institutions that CHILDREN supports financially? So far this question could not be empirically validated. Hence, one o</w:t>
+      </w:r>
+      <w:r>
+        <w:rPr>
+          <w:lang w:val="en-GB"/>
+        </w:rPr>
+        <w:t xml:space="preserve">f our </w:t>
+      </w:r>
+      <w:r>
+        <w:rPr>
+          <w:lang w:val="en-GB"/>
+        </w:rPr>
+        <w:t>biggest challenges was determining a possible solution for measuring</w:t>
+      </w:r>
+      <w:r>
+        <w:rPr>
+          <w:lang w:val="en-GB"/>
+        </w:rPr>
+        <w:t xml:space="preserve"> potential</w:t>
+      </w:r>
+      <w:r>
+        <w:rPr>
+          <w:lang w:val="en-GB"/>
+        </w:rPr>
+        <w:t xml:space="preserve"> causal effects</w:t>
+      </w:r>
+      <w:r>
+        <w:rPr>
+          <w:lang w:val="en-GB"/>
+        </w:rPr>
+        <w:t xml:space="preserve"> </w:t>
+      </w:r>
+      <w:r>
+        <w:rPr>
+          <w:lang w:val="en-GB"/>
+        </w:rPr>
+        <w:t xml:space="preserve">of </w:t>
+      </w:r>
+      <w:r>
+        <w:rPr>
+          <w:lang w:val="en-GB"/>
+        </w:rPr>
+        <w:t>the supported programs</w:t>
+      </w:r>
+      <w:r>
+        <w:rPr>
+          <w:lang w:val="en-GB"/>
+        </w:rPr>
+        <w:t xml:space="preserve"> </w:t>
+      </w:r>
+      <w:r>
+        <w:rPr>
+          <w:lang w:val="en-GB"/>
+        </w:rPr>
+        <w:t xml:space="preserve">on the </w:t>
+      </w:r>
+      <w:r>
+        <w:rPr>
+          <w:lang w:val="en-GB"/>
+        </w:rPr>
+        <w:t xml:space="preserve">participating </w:t>
+      </w:r>
+      <w:r>
+        <w:rPr>
+          <w:lang w:val="en-GB"/>
+        </w:rPr>
+        <w:t xml:space="preserve">beneficiaries. </w:t>
+      </w:r>
+      <w:r>
+        <w:rPr>
+          <w:lang w:val="en-GB"/>
+        </w:rPr>
+        <w:t>During the first meeting with CHILDREN, Wiltrud de Haan presented relevant information that CHILDREN supports all organizations with the</w:t>
+      </w:r>
+      <w:r>
+        <w:rPr>
+          <w:lang w:val="en-GB"/>
+        </w:rPr>
+        <w:t>ir meal</w:t>
+      </w:r>
+      <w:r>
+        <w:rPr>
+          <w:lang w:val="en-GB"/>
+        </w:rPr>
+        <w:t>s</w:t>
+      </w:r>
+      <w:r>
+        <w:rPr>
+          <w:lang w:val="en-GB"/>
+        </w:rPr>
+        <w:t xml:space="preserve"> program. However, not all organizations receive </w:t>
+      </w:r>
+      <w:r>
+        <w:rPr>
+          <w:lang w:val="en-GB"/>
+        </w:rPr>
+        <w:t>additional</w:t>
+      </w:r>
+      <w:r>
+        <w:rPr>
+          <w:lang w:val="en-GB"/>
+        </w:rPr>
+        <w:t xml:space="preserve"> funding to provide the </w:t>
+      </w:r>
+      <w:r>
+        <w:rPr>
+          <w:lang w:val="en-GB"/>
+        </w:rPr>
+        <w:t xml:space="preserve">trips </w:t>
+      </w:r>
+      <w:r>
+        <w:rPr>
+          <w:lang w:val="en-GB"/>
+        </w:rPr>
+        <w:t xml:space="preserve">program. This fact could be used for applying an empirical approach </w:t>
+      </w:r>
+      <w:commentRangeStart w:id="0"/>
+      <w:r>
+        <w:rPr>
+          <w:lang w:val="en-GB"/>
+        </w:rPr>
+        <w:t>which determines causal effect</w:t>
+      </w:r>
+      <w:commentRangeEnd w:id="0"/>
+      <w:r>
+        <w:rPr>
+          <w:rStyle w:val="Kommentarzeichen"/>
+        </w:rPr>
+        <w:commentReference w:id="0"/>
+      </w:r>
+      <w:r>
+        <w:rPr>
+          <w:lang w:val="en-GB"/>
+        </w:rPr>
+        <w:t>s of the</w:t>
+      </w:r>
+      <w:r>
+        <w:rPr>
+          <w:lang w:val="en-GB"/>
+        </w:rPr>
+        <w:t xml:space="preserve"> trips </w:t>
+      </w:r>
+      <w:r>
+        <w:rPr>
+          <w:lang w:val="en-GB"/>
+        </w:rPr>
+        <w:t xml:space="preserve">program by comparing a treatment with a control group. The aim of this analysis is to show that the </w:t>
+      </w:r>
+      <w:r>
+        <w:rPr>
+          <w:lang w:val="en-GB"/>
+        </w:rPr>
+        <w:t>activities</w:t>
+      </w:r>
+      <w:r>
+        <w:rPr>
+          <w:lang w:val="en-GB"/>
+        </w:rPr>
+        <w:t xml:space="preserve"> </w:t>
+      </w:r>
+      <w:commentRangeStart w:id="1"/>
+      <w:r>
+        <w:rPr>
+          <w:lang w:val="en-GB"/>
+        </w:rPr>
+        <w:t xml:space="preserve">provided </w:t>
+      </w:r>
+      <w:commentRangeEnd w:id="1"/>
+      <w:r>
+        <w:rPr>
+          <w:rStyle w:val="Kommentarzeichen"/>
+        </w:rPr>
+        <w:commentReference w:id="1"/>
+      </w:r>
+      <w:r>
+        <w:rPr>
+          <w:lang w:val="en-GB"/>
+        </w:rPr>
+        <w:t xml:space="preserve">by </w:t>
+      </w:r>
+      <w:r>
+        <w:rPr>
+          <w:lang w:val="en-GB"/>
+        </w:rPr>
+        <w:t xml:space="preserve">the trips program </w:t>
+      </w:r>
+      <w:r>
+        <w:rPr>
+          <w:lang w:val="en-GB"/>
+        </w:rPr>
+        <w:t xml:space="preserve">have a positive effect on </w:t>
+      </w:r>
+      <w:r>
+        <w:rPr>
+          <w:lang w:val="en-GB"/>
+        </w:rPr>
+        <w:t xml:space="preserve">the participating children, measured </w:t>
+      </w:r>
+      <w:r>
+        <w:rPr>
+          <w:lang w:val="en-GB"/>
+        </w:rPr>
+        <w:t>through a</w:t>
+      </w:r>
+      <w:r>
+        <w:rPr>
+          <w:lang w:val="en-GB"/>
+        </w:rPr>
+        <w:t>n increase in selfworth and everyday expertise.</w:t>
+      </w:r>
+    </w:p>
+    <w:p>
+      <w:pPr>
+        <w:jc w:val="both"/>
+        <w:rPr>
+          <w:lang w:val="en-GB"/>
+        </w:rPr>
+      </w:pPr>
+      <w:r>
+        <w:rPr>
+          <w:lang w:val="en-GB"/>
+        </w:rPr>
+        <w:t>Empirical Approach</w:t>
+      </w:r>
+    </w:p>
+    <w:p>
+      <w:pPr>
+        <w:jc w:val="both"/>
+        <w:rPr>
+          <w:lang w:val="en-GB"/>
+        </w:rPr>
+      </w:pPr>
+      <w:r>
+        <w:rPr>
+          <w:lang w:val="en-GB"/>
+        </w:rPr>
+        <w:t xml:space="preserve">The </w:t>
       </w:r>
       <w:r>
         <w:rPr>
@@ -63,101 +301,7 @@
           <w:bCs/>
           <w:lang w:val="en-GB"/>
         </w:rPr>
-        <w:t>our</w:t>
-      </w:r>
-      <w:r>
-        <w:rPr>
-          <w:lang w:val="en-GB"/>
-        </w:rPr>
-        <w:t xml:space="preserve"> </w:t>
-      </w:r>
-      <w:r>
-        <w:rPr>
-          <w:lang w:val="en-GB"/>
-        </w:rPr>
-        <w:t>biggest challenges was determining a possible solution for measuring causal effects</w:t>
-      </w:r>
-      <w:r>
-        <w:rPr>
-          <w:lang w:val="en-GB"/>
-        </w:rPr>
-        <w:t xml:space="preserve"> the supported programs have on the beneficiaries. </w:t>
-      </w:r>
-      <w:r>
-        <w:rPr>
-          <w:lang w:val="en-GB"/>
-        </w:rPr>
-        <w:t xml:space="preserve">During the first meeting with CHILDREN, Wiltrud de Haan presented relevant information that CHILDREN supports all organizations with the Mittagstisch program. However, not all organizations receive </w:t>
-      </w:r>
-      <w:r>
-        <w:rPr>
-          <w:lang w:val="en-GB"/>
-        </w:rPr>
-        <w:t>additional</w:t>
-      </w:r>
-      <w:r>
-        <w:rPr>
-          <w:lang w:val="en-GB"/>
-        </w:rPr>
-        <w:t xml:space="preserve"> funding to provide the Entdeckerfonds program. This fact could be used for applying an empirical approach which determines causal effects of the Entdeckerfonds program by comparing a treatment with a control group. The aim of this analysis is to show that the trips provided by </w:t>
-      </w:r>
-      <w:r>
-        <w:rPr>
-          <w:lang w:val="en-GB"/>
-        </w:rPr>
-        <w:t xml:space="preserve">the trips program </w:t>
-      </w:r>
-      <w:r>
-        <w:rPr>
-          <w:lang w:val="en-GB"/>
-        </w:rPr>
-        <w:t xml:space="preserve"> have a positive effect on </w:t>
-      </w:r>
-      <w:r>
-        <w:rPr>
-          <w:lang w:val="en-GB"/>
-        </w:rPr>
-        <w:t xml:space="preserve">the participating children, measured by an increase in </w:t>
-      </w:r>
-      <w:proofErr w:type="spellStart"/>
-      <w:r>
-        <w:rPr>
-          <w:lang w:val="en-GB"/>
-        </w:rPr>
-        <w:t>selfworth</w:t>
-      </w:r>
-      <w:proofErr w:type="spellEnd"/>
-      <w:r>
-        <w:rPr>
-          <w:lang w:val="en-GB"/>
-        </w:rPr>
-        <w:t xml:space="preserve"> and everyday expertise.</w:t>
-      </w:r>
-    </w:p>
-    <w:p>
-      <w:pPr>
-        <w:rPr>
-          <w:lang w:val="en-GB"/>
-        </w:rPr>
-      </w:pPr>
-      <w:r>
-        <w:rPr>
-          <w:lang w:val="en-GB"/>
-        </w:rPr>
-        <w:t>Empirical Approach</w:t>
-      </w:r>
-    </w:p>
-    <w:p>
-      <w:pPr>
-        <w:rPr>
-          <w:lang w:val="en-GB"/>
-        </w:rPr>
-      </w:pPr>
-      <w:r>
-        <w:rPr>
-          <w:lang w:val="en-GB"/>
-        </w:rPr>
-        <w:t xml:space="preserve">The </w:t>
+        <w:t>bas</w:t>
       </w:r>
       <w:r>
         <w:rPr>
@@ -165,7 +309,481 @@
           <w:bCs/>
           <w:lang w:val="en-GB"/>
         </w:rPr>
-        <w:t>bas</w:t>
+        <w:t>is</w:t>
+      </w:r>
+      <w:r>
+        <w:rPr>
+          <w:lang w:val="en-GB"/>
+        </w:rPr>
+        <w:t xml:space="preserve"> of the empirical approach is the </w:t>
+      </w:r>
+      <w:r>
+        <w:rPr>
+          <w:lang w:val="en-GB"/>
+        </w:rPr>
+        <w:t xml:space="preserve">specification of the treatment and the control group. </w:t>
+      </w:r>
+      <w:r>
+        <w:rPr>
+          <w:lang w:val="en-GB"/>
+        </w:rPr>
+        <w:t xml:space="preserve">Using the data provided by children we </w:t>
+      </w:r>
+      <w:r>
+        <w:rPr>
+          <w:lang w:val="en-GB"/>
+        </w:rPr>
+        <w:t>determine</w:t>
+      </w:r>
+      <w:r>
+        <w:rPr>
+          <w:lang w:val="en-GB"/>
+        </w:rPr>
+        <w:t xml:space="preserve"> the treatment group as all organizations that receive funding for both the </w:t>
+      </w:r>
+      <w:r>
+        <w:rPr>
+          <w:lang w:val="en-GB"/>
+        </w:rPr>
+        <w:t>trips</w:t>
+      </w:r>
+      <w:r>
+        <w:rPr>
+          <w:lang w:val="en-GB"/>
+        </w:rPr>
+        <w:t xml:space="preserve"> and the </w:t>
+      </w:r>
+      <w:r>
+        <w:rPr>
+          <w:lang w:val="en-GB"/>
+        </w:rPr>
+        <w:t>meals</w:t>
+      </w:r>
+      <w:r>
+        <w:rPr>
+          <w:lang w:val="en-GB"/>
+        </w:rPr>
+        <w:t xml:space="preserve"> program. On the other hand, the control group represents all organizations that </w:t>
+      </w:r>
+      <w:commentRangeStart w:id="2"/>
+      <w:r>
+        <w:rPr>
+          <w:lang w:val="en-GB"/>
+        </w:rPr>
+        <w:t>do not receive funding from CHILDREN</w:t>
+      </w:r>
+      <w:r>
+        <w:rPr>
+          <w:lang w:val="en-GB"/>
+        </w:rPr>
+        <w:t xml:space="preserve">’s trips program </w:t>
+      </w:r>
+      <w:r>
+        <w:rPr>
+          <w:lang w:val="en-GB"/>
+        </w:rPr>
+        <w:t>to provide t</w:t>
+      </w:r>
+      <w:r>
+        <w:rPr>
+          <w:lang w:val="en-GB"/>
+        </w:rPr>
+        <w:t>rips and activities.</w:t>
+      </w:r>
+      <w:commentRangeEnd w:id="2"/>
+      <w:r>
+        <w:rPr>
+          <w:rStyle w:val="Kommentarzeichen"/>
+        </w:rPr>
+        <w:commentReference w:id="2"/>
+      </w:r>
+    </w:p>
+    <w:p>
+      <w:pPr>
+        <w:jc w:val="both"/>
+        <w:rPr>
+          <w:lang w:val="en-GB"/>
+        </w:rPr>
+      </w:pPr>
+      <w:r>
+        <w:rPr>
+          <w:lang w:val="en-GB"/>
+        </w:rPr>
+        <w:t xml:space="preserve">When analyzing the available dataset, it was not certain which organizations actually received funding for the </w:t>
+      </w:r>
+      <w:r>
+        <w:rPr>
+          <w:lang w:val="en-GB"/>
+        </w:rPr>
+        <w:t>trips program</w:t>
+      </w:r>
+      <w:r>
+        <w:rPr>
+          <w:lang w:val="en-GB"/>
+        </w:rPr>
+        <w:t>. As previously mentioned, the CHILDREN survey consists of two parts. The first part contains questions that are specific to the</w:t>
+      </w:r>
+      <w:r>
+        <w:rPr>
+          <w:lang w:val="en-GB"/>
+        </w:rPr>
+        <w:t xml:space="preserve"> meals</w:t>
+      </w:r>
+      <w:r>
+        <w:rPr>
+          <w:lang w:val="en-GB"/>
+        </w:rPr>
+        <w:t xml:space="preserve"> program and the second part includes all questions that are relevant for organizations</w:t>
+      </w:r>
+      <w:r>
+        <w:rPr>
+          <w:lang w:val="en-GB"/>
+        </w:rPr>
+        <w:t xml:space="preserve"> which</w:t>
+      </w:r>
+      <w:r>
+        <w:rPr>
+          <w:lang w:val="en-GB"/>
+        </w:rPr>
+        <w:t xml:space="preserve"> receive funding </w:t>
+      </w:r>
+      <w:r>
+        <w:rPr>
+          <w:lang w:val="en-GB"/>
+        </w:rPr>
+        <w:t xml:space="preserve">for </w:t>
+      </w:r>
+      <w:r>
+        <w:rPr>
+          <w:lang w:val="en-GB"/>
+        </w:rPr>
+        <w:t xml:space="preserve">the </w:t>
+      </w:r>
+      <w:r>
+        <w:rPr>
+          <w:lang w:val="en-GB"/>
+        </w:rPr>
+        <w:t>trips program</w:t>
+      </w:r>
+      <w:r>
+        <w:rPr>
+          <w:lang w:val="en-GB"/>
+        </w:rPr>
+        <w:t>.</w:t>
+      </w:r>
+      <w:r>
+        <w:rPr>
+          <w:lang w:val="en-GB"/>
+        </w:rPr>
+        <w:t xml:space="preserve"> The dataset shows that there are several organizations that did not provide information regarding the </w:t>
+      </w:r>
+      <w:r>
+        <w:rPr>
+          <w:lang w:val="en-GB"/>
+        </w:rPr>
+        <w:t xml:space="preserve">trips </w:t>
+      </w:r>
+      <w:r>
+        <w:rPr>
+          <w:lang w:val="en-GB"/>
+        </w:rPr>
+        <w:t xml:space="preserve">program. </w:t>
+      </w:r>
+      <w:r>
+        <w:rPr>
+          <w:lang w:val="en-GB"/>
+        </w:rPr>
+        <w:t>In consultation</w:t>
+      </w:r>
+      <w:r>
+        <w:rPr>
+          <w:lang w:val="en-GB"/>
+        </w:rPr>
+        <w:t xml:space="preserve"> with Wiltrud de Haan, she </w:t>
+      </w:r>
+      <w:r>
+        <w:rPr>
+          <w:lang w:val="en-GB"/>
+        </w:rPr>
+        <w:t>informed us</w:t>
+      </w:r>
+      <w:r>
+        <w:rPr>
+          <w:lang w:val="en-GB"/>
+        </w:rPr>
+        <w:t xml:space="preserve"> that these specific organizations did not receive funding in a given year. </w:t>
+      </w:r>
+      <w:r>
+        <w:rPr>
+          <w:lang w:val="en-GB"/>
+        </w:rPr>
+        <w:t xml:space="preserve">Hence, we assumed that all organizations that did not provide information regarding the </w:t>
+      </w:r>
+      <w:r>
+        <w:rPr>
+          <w:lang w:val="en-GB"/>
+        </w:rPr>
+        <w:t>trips program</w:t>
+      </w:r>
+      <w:r>
+        <w:rPr>
+          <w:lang w:val="en-GB"/>
+        </w:rPr>
+        <w:t xml:space="preserve"> in a given year</w:t>
+      </w:r>
+      <w:r>
+        <w:rPr>
+          <w:lang w:val="en-GB"/>
+        </w:rPr>
+        <w:t>,</w:t>
+      </w:r>
+      <w:r>
+        <w:rPr>
+          <w:lang w:val="en-GB"/>
+        </w:rPr>
+        <w:t xml:space="preserve"> did not receive funding for the program and would be part of the control group</w:t>
+      </w:r>
+      <w:r>
+        <w:rPr>
+          <w:lang w:val="en-GB"/>
+        </w:rPr>
+        <w:t xml:space="preserve"> in this year</w:t>
+      </w:r>
+      <w:r>
+        <w:rPr>
+          <w:lang w:val="en-GB"/>
+        </w:rPr>
+        <w:t>. Wh</w:t>
+      </w:r>
+      <w:r>
+        <w:rPr>
+          <w:lang w:val="en-GB"/>
+        </w:rPr>
+        <w:t>en</w:t>
+      </w:r>
+      <w:r>
+        <w:rPr>
+          <w:lang w:val="en-GB"/>
+        </w:rPr>
+        <w:t xml:space="preserve"> further analyzing the possible treatment group we realized</w:t>
+      </w:r>
+      <w:r>
+        <w:rPr>
+          <w:lang w:val="en-GB"/>
+        </w:rPr>
+        <w:t xml:space="preserve"> </w:t>
+      </w:r>
+      <w:r>
+        <w:rPr>
+          <w:lang w:val="en-GB"/>
+        </w:rPr>
+        <w:t>that there are organizations that</w:t>
+      </w:r>
+      <w:r>
+        <w:rPr>
+          <w:lang w:val="en-GB"/>
+        </w:rPr>
+        <w:t xml:space="preserve"> did not completely answer the </w:t>
+      </w:r>
+      <w:r>
+        <w:rPr>
+          <w:lang w:val="en-GB"/>
+        </w:rPr>
+        <w:t>trips program</w:t>
+      </w:r>
+      <w:r>
+        <w:rPr>
+          <w:lang w:val="en-GB"/>
+        </w:rPr>
+        <w:t xml:space="preserve"> survey. There are organizations, </w:t>
+      </w:r>
+      <w:r>
+        <w:rPr>
+          <w:lang w:val="en-GB"/>
+        </w:rPr>
+        <w:t xml:space="preserve">for example </w:t>
+      </w:r>
+      <w:r>
+        <w:rPr>
+          <w:lang w:val="en-GB"/>
+        </w:rPr>
+        <w:t>organization 103 in 2015</w:t>
+      </w:r>
+      <w:r>
+        <w:rPr>
+          <w:lang w:val="en-GB"/>
+        </w:rPr>
+        <w:t xml:space="preserve">, that did not </w:t>
+      </w:r>
+      <w:r>
+        <w:rPr>
+          <w:lang w:val="en-GB"/>
+        </w:rPr>
+        <w:t>provide</w:t>
+      </w:r>
+      <w:r>
+        <w:rPr>
+          <w:lang w:val="en-GB"/>
+        </w:rPr>
+        <w:t xml:space="preserve"> information about the funding amount but answered the Entdeckerfonds survey questions such as the </w:t>
+      </w:r>
+      <w:r>
+        <w:rPr>
+          <w:lang w:val="en-GB"/>
+        </w:rPr>
+        <w:t>number</w:t>
+      </w:r>
+      <w:r>
+        <w:rPr>
+          <w:lang w:val="en-GB"/>
+        </w:rPr>
+        <w:t xml:space="preserve"> of trips in a given year. </w:t>
+      </w:r>
+      <w:r>
+        <w:rPr>
+          <w:lang w:val="en-GB"/>
+        </w:rPr>
+        <w:t>Wiltrud de Haan</w:t>
+      </w:r>
+      <w:r>
+        <w:rPr>
+          <w:lang w:val="en-GB"/>
+        </w:rPr>
+        <w:t xml:space="preserve"> informed us, that</w:t>
+      </w:r>
+      <w:r>
+        <w:rPr>
+          <w:lang w:val="en-GB"/>
+        </w:rPr>
+        <w:t xml:space="preserve"> one possible explanation for this occurrence could be that </w:t>
+      </w:r>
+      <w:r>
+        <w:rPr>
+          <w:lang w:val="en-GB"/>
+        </w:rPr>
+        <w:t xml:space="preserve">these organizations </w:t>
+      </w:r>
+      <w:r>
+        <w:rPr>
+          <w:lang w:val="en-GB"/>
+        </w:rPr>
+        <w:t xml:space="preserve">were not able to </w:t>
+      </w:r>
+      <w:r>
+        <w:rPr>
+          <w:lang w:val="en-GB"/>
+        </w:rPr>
+        <w:t xml:space="preserve">completely </w:t>
+      </w:r>
+      <w:r>
+        <w:rPr>
+          <w:lang w:val="en-GB"/>
+        </w:rPr>
+        <w:t xml:space="preserve">use the funding in the previous year. Therefore, they did not receive additional funding in the given year but </w:t>
+      </w:r>
+      <w:r>
+        <w:rPr>
+          <w:lang w:val="en-GB"/>
+        </w:rPr>
+        <w:t>were able</w:t>
+      </w:r>
+      <w:r>
+        <w:rPr>
+          <w:lang w:val="en-GB"/>
+        </w:rPr>
+        <w:t xml:space="preserve"> to</w:t>
+      </w:r>
+      <w:r>
+        <w:rPr>
+          <w:lang w:val="en-GB"/>
+        </w:rPr>
+        <w:t xml:space="preserve"> </w:t>
+      </w:r>
+      <w:r>
+        <w:rPr>
+          <w:lang w:val="en-GB"/>
+        </w:rPr>
+        <w:t xml:space="preserve">organize trips for the children as part of the </w:t>
+      </w:r>
+      <w:r>
+        <w:rPr>
+          <w:lang w:val="en-GB"/>
+        </w:rPr>
+        <w:t>trips</w:t>
+      </w:r>
+      <w:r>
+        <w:rPr>
+          <w:lang w:val="en-GB"/>
+        </w:rPr>
+        <w:t xml:space="preserve"> program</w:t>
+      </w:r>
+      <w:r>
+        <w:rPr>
+          <w:lang w:val="en-GB"/>
+        </w:rPr>
+        <w:t xml:space="preserve"> with the remaining funding of the year before</w:t>
+      </w:r>
+      <w:r>
+        <w:rPr>
+          <w:lang w:val="en-GB"/>
+        </w:rPr>
+        <w:t>.</w:t>
+      </w:r>
+      <w:r>
+        <w:rPr>
+          <w:lang w:val="en-GB"/>
+        </w:rPr>
+        <w:t xml:space="preserve"> </w:t>
+      </w:r>
+    </w:p>
+    <w:p>
+      <w:pPr>
+        <w:jc w:val="both"/>
+        <w:rPr>
+          <w:lang w:val="en-GB"/>
+        </w:rPr>
+      </w:pPr>
+      <w:r>
+        <w:rPr>
+          <w:lang w:val="en-GB"/>
+        </w:rPr>
+        <w:t xml:space="preserve">Due to these uncertainties we determine the treatment group as all organizations that give any information </w:t>
+      </w:r>
+      <w:r>
+        <w:rPr>
+          <w:lang w:val="en-GB"/>
+        </w:rPr>
+        <w:t xml:space="preserve">in the </w:t>
+      </w:r>
+      <w:r>
+        <w:rPr>
+          <w:lang w:val="en-GB"/>
+        </w:rPr>
+        <w:t>trips program</w:t>
+      </w:r>
+      <w:r>
+        <w:rPr>
+          <w:lang w:val="en-GB"/>
+        </w:rPr>
+        <w:t xml:space="preserve"> survey</w:t>
+      </w:r>
+      <w:r>
+        <w:rPr>
+          <w:lang w:val="en-GB"/>
+        </w:rPr>
+        <w:t xml:space="preserve"> in a given year</w:t>
+      </w:r>
+      <w:r>
+        <w:rPr>
+          <w:lang w:val="en-GB"/>
+        </w:rPr>
+        <w:t>.</w:t>
+      </w:r>
+      <w:r>
+        <w:rPr>
+          <w:lang w:val="en-GB"/>
+        </w:rPr>
+        <w:t xml:space="preserve"> As a result, the treatment variable is specified as </w:t>
       </w:r>
       <w:r>
         <w:rPr>
@@ -173,317 +791,6 @@
           <w:bCs/>
           <w:lang w:val="en-GB"/>
         </w:rPr>
-        <w:t>is</w:t>
-      </w:r>
-      <w:r>
-        <w:rPr>
-          <w:lang w:val="en-GB"/>
-        </w:rPr>
-        <w:t xml:space="preserve"> of the empirical approach is the </w:t>
-      </w:r>
-      <w:r>
-        <w:rPr>
-          <w:lang w:val="en-GB"/>
-        </w:rPr>
-        <w:t xml:space="preserve">specification of the treatment and the control group. </w:t>
-      </w:r>
-      <w:r>
-        <w:rPr>
-          <w:lang w:val="en-GB"/>
-        </w:rPr>
-        <w:t xml:space="preserve">Using the data provided by children we </w:t>
-      </w:r>
-      <w:r>
-        <w:rPr>
-          <w:lang w:val="en-GB"/>
-        </w:rPr>
-        <w:t>determine</w:t>
-      </w:r>
-      <w:r>
-        <w:rPr>
-          <w:lang w:val="en-GB"/>
-        </w:rPr>
-        <w:t xml:space="preserve"> the treatment group as all organizations that receive funding for both the Entdeckerfonds and the Mittagstisch program. On the other hand, the control group represents all organizations that do not receive funding from CHILDREN</w:t>
-      </w:r>
-      <w:r>
-        <w:rPr>
-          <w:lang w:val="en-GB"/>
-        </w:rPr>
-        <w:t xml:space="preserve">’s trips program </w:t>
-      </w:r>
-      <w:r>
-        <w:rPr>
-          <w:lang w:val="en-GB"/>
-        </w:rPr>
-        <w:t>to provide t</w:t>
-      </w:r>
-      <w:r>
-        <w:rPr>
-          <w:lang w:val="en-GB"/>
-        </w:rPr>
-        <w:t>rips and activities.</w:t>
-      </w:r>
-    </w:p>
-    <w:p>
-      <w:pPr>
-        <w:rPr>
-          <w:lang w:val="en-GB"/>
-        </w:rPr>
-      </w:pPr>
-      <w:r>
-        <w:rPr>
-          <w:lang w:val="en-GB"/>
-        </w:rPr>
-        <w:t>When analyzing the available dataset, it was not certain which organizations actually received funding for the Entdeckerfonds. As previously mentioned, the CHILDREN survey consists of two parts. The first part contains questions that are specific to the Mittagstisch program and the second part includes all questions that are relevant for organizations</w:t>
-      </w:r>
-      <w:r>
-        <w:rPr>
-          <w:lang w:val="en-GB"/>
-        </w:rPr>
-        <w:t xml:space="preserve"> which</w:t>
-      </w:r>
-      <w:r>
-        <w:rPr>
-          <w:lang w:val="en-GB"/>
-        </w:rPr>
-        <w:t xml:space="preserve"> receive funding </w:t>
-      </w:r>
-      <w:r>
-        <w:rPr>
-          <w:lang w:val="en-GB"/>
-        </w:rPr>
-        <w:t xml:space="preserve">for </w:t>
-      </w:r>
-      <w:r>
-        <w:rPr>
-          <w:lang w:val="en-GB"/>
-        </w:rPr>
-        <w:t xml:space="preserve">the </w:t>
-      </w:r>
-      <w:r>
-        <w:rPr>
-          <w:lang w:val="en-GB"/>
-        </w:rPr>
-        <w:t>trips program</w:t>
-      </w:r>
-      <w:r>
-        <w:rPr>
-          <w:lang w:val="en-GB"/>
-        </w:rPr>
-        <w:t>.</w:t>
-      </w:r>
-      <w:r>
-        <w:rPr>
-          <w:lang w:val="en-GB"/>
-        </w:rPr>
-        <w:t xml:space="preserve"> The dataset shows that there are several organizations that did not provide information regarding the Entdeckerfonds program. </w:t>
-      </w:r>
-      <w:r>
-        <w:rPr>
-          <w:lang w:val="en-GB"/>
-        </w:rPr>
-        <w:t xml:space="preserve">After communicating with Wiltrud de Haan, she agreed that these specific organizations did not receive funding in a given year. </w:t>
-      </w:r>
-      <w:r>
-        <w:rPr>
-          <w:lang w:val="en-GB"/>
-        </w:rPr>
-        <w:t>Hence, we assumed that all organizations that did not provide information regarding the Entdeckerfonds</w:t>
-      </w:r>
-      <w:r>
-        <w:rPr>
-          <w:lang w:val="en-GB"/>
-        </w:rPr>
-        <w:t xml:space="preserve"> in a given year</w:t>
-      </w:r>
-      <w:r>
-        <w:rPr>
-          <w:lang w:val="en-GB"/>
-        </w:rPr>
-        <w:t xml:space="preserve"> did not receive funding for the program and would be part of the control group</w:t>
-      </w:r>
-      <w:r>
-        <w:rPr>
-          <w:lang w:val="en-GB"/>
-        </w:rPr>
-        <w:t xml:space="preserve"> in this specific year</w:t>
-      </w:r>
-      <w:r>
-        <w:rPr>
-          <w:lang w:val="en-GB"/>
-        </w:rPr>
-        <w:t>. Wh</w:t>
-      </w:r>
-      <w:r>
-        <w:rPr>
-          <w:lang w:val="en-GB"/>
-        </w:rPr>
-        <w:t>en</w:t>
-      </w:r>
-      <w:r>
-        <w:rPr>
-          <w:lang w:val="en-GB"/>
-        </w:rPr>
-        <w:t xml:space="preserve"> further </w:t>
-      </w:r>
-      <w:proofErr w:type="spellStart"/>
-      <w:r>
-        <w:rPr>
-          <w:lang w:val="en-GB"/>
-        </w:rPr>
-        <w:t>analyzing</w:t>
-      </w:r>
-      <w:proofErr w:type="spellEnd"/>
-      <w:r>
-        <w:rPr>
-          <w:lang w:val="en-GB"/>
-        </w:rPr>
-        <w:t xml:space="preserve"> the possible treatment group we realized</w:t>
-      </w:r>
-      <w:r>
-        <w:rPr>
-          <w:lang w:val="en-GB"/>
-        </w:rPr>
-        <w:t xml:space="preserve"> </w:t>
-      </w:r>
-      <w:r>
-        <w:rPr>
-          <w:lang w:val="en-GB"/>
-        </w:rPr>
-        <w:t>that there are organizations that</w:t>
-      </w:r>
-      <w:r>
-        <w:rPr>
-          <w:lang w:val="en-GB"/>
-        </w:rPr>
-        <w:t xml:space="preserve"> did not completely answer the </w:t>
-      </w:r>
-      <w:r>
-        <w:rPr>
-          <w:lang w:val="en-GB"/>
-        </w:rPr>
-        <w:t>trips program</w:t>
-      </w:r>
-      <w:r>
-        <w:rPr>
-          <w:lang w:val="en-GB"/>
-        </w:rPr>
-        <w:t xml:space="preserve"> survey. There are organizations, </w:t>
-      </w:r>
-      <w:r>
-        <w:rPr>
-          <w:lang w:val="en-GB"/>
-        </w:rPr>
-        <w:t xml:space="preserve">for example </w:t>
-      </w:r>
-      <w:r>
-        <w:rPr>
-          <w:lang w:val="en-GB"/>
-        </w:rPr>
-        <w:t>organization 103 in 2015</w:t>
-      </w:r>
-      <w:r>
-        <w:rPr>
-          <w:lang w:val="en-GB"/>
-        </w:rPr>
-        <w:t xml:space="preserve">, that did not </w:t>
-      </w:r>
-      <w:r>
-        <w:rPr>
-          <w:lang w:val="en-GB"/>
-        </w:rPr>
-        <w:t>provide</w:t>
-      </w:r>
-      <w:r>
-        <w:rPr>
-          <w:lang w:val="en-GB"/>
-        </w:rPr>
-        <w:t xml:space="preserve"> information about the funding amount but answered the Entdeckerfonds survey questions such as the </w:t>
-      </w:r>
-      <w:r>
-        <w:rPr>
-          <w:lang w:val="en-GB"/>
-        </w:rPr>
-        <w:t>number</w:t>
-      </w:r>
-      <w:r>
-        <w:rPr>
-          <w:lang w:val="en-GB"/>
-        </w:rPr>
-        <w:t xml:space="preserve"> of trips in a given year. </w:t>
-      </w:r>
-      <w:r>
-        <w:rPr>
-          <w:lang w:val="en-GB"/>
-        </w:rPr>
-        <w:t xml:space="preserve">In consultation with Wiltrud de Haan, one possible explanation for this occurrence could be that </w:t>
-      </w:r>
-      <w:r>
-        <w:rPr>
-          <w:lang w:val="en-GB"/>
-        </w:rPr>
-        <w:t xml:space="preserve">these organizations could not use the funding completely in the previous year. Therefore, they did not receive additional funding in the given year but </w:t>
-      </w:r>
-      <w:r>
-        <w:rPr>
-          <w:lang w:val="en-GB"/>
-        </w:rPr>
-        <w:t>were still able</w:t>
-      </w:r>
-      <w:r>
-        <w:rPr>
-          <w:lang w:val="en-GB"/>
-        </w:rPr>
-        <w:t xml:space="preserve"> to</w:t>
-      </w:r>
-      <w:r>
-        <w:rPr>
-          <w:lang w:val="en-GB"/>
-        </w:rPr>
-        <w:t xml:space="preserve"> </w:t>
-      </w:r>
-      <w:r>
-        <w:rPr>
-          <w:lang w:val="en-GB"/>
-        </w:rPr>
-        <w:t xml:space="preserve">organize trips for the children as part of the </w:t>
-      </w:r>
-      <w:r>
-        <w:rPr>
-          <w:lang w:val="en-GB"/>
-        </w:rPr>
-        <w:t>trips</w:t>
-      </w:r>
-      <w:r>
-        <w:rPr>
-          <w:lang w:val="en-GB"/>
-        </w:rPr>
-        <w:t xml:space="preserve"> program.</w:t>
-      </w:r>
-      <w:r>
-        <w:rPr>
-          <w:lang w:val="en-GB"/>
-        </w:rPr>
-        <w:t xml:space="preserve"> Due to these uncertainties we determine the treatment group as all organizations that give any information </w:t>
-      </w:r>
-      <w:r>
-        <w:rPr>
-          <w:lang w:val="en-GB"/>
-        </w:rPr>
-        <w:t>in the Entdeckerfonds survey.</w:t>
-      </w:r>
-      <w:r>
-        <w:rPr>
-          <w:lang w:val="en-GB"/>
-        </w:rPr>
-        <w:t xml:space="preserve"> As a result, the treatment dummy variable is specified as </w:t>
-      </w:r>
-      <w:r>
-        <w:rPr>
-          <w:b/>
-          <w:bCs/>
-          <w:lang w:val="en-GB"/>
-        </w:rPr>
         <w:t>following</w:t>
       </w:r>
       <w:r>
@@ -495,6 +802,7 @@
     </w:p>
     <w:p>
       <w:pPr>
+        <w:jc w:val="both"/>
         <w:rPr>
           <w:rFonts w:eastAsiaTheme="minorEastAsia"/>
           <w:lang w:val="en-GB"/>
@@ -629,6 +937,7 @@
     </w:p>
     <w:p>
       <w:pPr>
+        <w:jc w:val="both"/>
         <w:rPr>
           <w:rFonts w:eastAsiaTheme="minorEastAsia"/>
           <w:lang w:val="en-GB"/>
@@ -669,14 +978,7 @@
             <w:rFonts w:ascii="Cambria Math" w:hAnsi="Cambria Math"/>
             <w:lang w:val="en-GB"/>
           </w:rPr>
-          <m:t>=</m:t>
-        </m:r>
-        <m:r>
-          <w:rPr>
-            <w:rFonts w:ascii="Cambria Math" w:hAnsi="Cambria Math"/>
-            <w:lang w:val="en-GB"/>
-          </w:rPr>
-          <m:t>0</m:t>
+          <m:t>=0</m:t>
         </m:r>
       </m:oMath>
       <w:r>
@@ -684,6 +986,50 @@
           <w:rFonts w:eastAsiaTheme="minorEastAsia"/>
           <w:lang w:val="en-GB"/>
         </w:rPr>
+        <w:t>, otherwise ((= control group)</w:t>
+      </w:r>
+    </w:p>
+    <w:p>
+      <w:pPr>
+        <w:jc w:val="both"/>
+        <w:rPr>
+          <w:rFonts w:eastAsiaTheme="minorEastAsia"/>
+          <w:lang w:val="en-GB"/>
+        </w:rPr>
+      </w:pPr>
+      <w:r>
+        <w:rPr>
+          <w:rFonts w:eastAsiaTheme="minorEastAsia"/>
+          <w:lang w:val="en-GB"/>
+        </w:rPr>
+        <w:t xml:space="preserve">For this specification it is important to know that the constellation of the treatment and control group </w:t>
+      </w:r>
+      <w:r>
+        <w:rPr>
+          <w:rFonts w:eastAsiaTheme="minorEastAsia"/>
+          <w:lang w:val="en-GB"/>
+        </w:rPr>
+        <w:t>varies across years</w:t>
+      </w:r>
+      <w:r>
+        <w:rPr>
+          <w:rFonts w:eastAsiaTheme="minorEastAsia"/>
+          <w:lang w:val="en-GB"/>
+        </w:rPr>
+        <w:t xml:space="preserve">. </w:t>
+      </w:r>
+      <w:r>
+        <w:rPr>
+          <w:rFonts w:eastAsiaTheme="minorEastAsia"/>
+          <w:lang w:val="en-GB"/>
+        </w:rPr>
+        <w:t>As the number of organizations supported by children increased over time</w:t>
+      </w:r>
+      <w:r>
+        <w:rPr>
+          <w:rFonts w:eastAsiaTheme="minorEastAsia"/>
+          <w:lang w:val="en-GB"/>
+        </w:rPr>
         <w:t>,</w:t>
       </w:r>
       <w:r>
@@ -691,79 +1037,77 @@
           <w:rFonts w:eastAsiaTheme="minorEastAsia"/>
           <w:lang w:val="en-GB"/>
         </w:rPr>
-        <w:t xml:space="preserve"> otherwise (</w:t>
-      </w:r>
-      <w:r>
-        <w:rPr>
-          <w:rFonts w:eastAsiaTheme="minorEastAsia"/>
-          <w:lang w:val="en-GB"/>
-        </w:rPr>
-        <w:t>(= control group</w:t>
-      </w:r>
-      <w:r>
-        <w:rPr>
-          <w:rFonts w:eastAsiaTheme="minorEastAsia"/>
-          <w:lang w:val="en-GB"/>
-        </w:rPr>
-        <w:t>)</w:t>
-      </w:r>
-    </w:p>
-    <w:p>
-      <w:pPr>
-        <w:rPr>
-          <w:rFonts w:eastAsiaTheme="minorEastAsia"/>
-          <w:lang w:val="en-GB"/>
-        </w:rPr>
-      </w:pPr>
-      <w:r>
-        <w:rPr>
-          <w:rFonts w:eastAsiaTheme="minorEastAsia"/>
-          <w:lang w:val="en-GB"/>
-        </w:rPr>
-        <w:t xml:space="preserve">where the treatment dummy equals 1 if organization </w:t>
-      </w:r>
-      <w:r>
-        <w:rPr>
-          <w:rFonts w:eastAsiaTheme="minorEastAsia"/>
-          <w:lang w:val="en-GB"/>
-        </w:rPr>
-        <w:t>i participates in the Entdeckerfonds program (= treatment group) and 0 otherwise (= control group)</w:t>
-      </w:r>
-    </w:p>
-    <w:p>
-      <w:pPr>
-        <w:rPr>
-          <w:rFonts w:eastAsiaTheme="minorEastAsia"/>
-          <w:lang w:val="en-GB"/>
-        </w:rPr>
-      </w:pPr>
-      <w:r>
-        <w:rPr>
-          <w:rFonts w:eastAsiaTheme="minorEastAsia"/>
-          <w:lang w:val="en-GB"/>
-        </w:rPr>
-        <w:t xml:space="preserve">For this specification it is important to know that the constellation of the treatment and control group changes over time. </w:t>
-      </w:r>
-      <w:r>
-        <w:rPr>
-          <w:rFonts w:eastAsiaTheme="minorEastAsia"/>
-          <w:lang w:val="en-GB"/>
-        </w:rPr>
-        <w:t>As the number of organizations supported by children increased over time</w:t>
-      </w:r>
-      <w:r>
-        <w:rPr>
-          <w:rFonts w:eastAsiaTheme="minorEastAsia"/>
-          <w:lang w:val="en-GB"/>
-        </w:rPr>
-        <w:t>,</w:t>
-      </w:r>
-      <w:r>
-        <w:rPr>
-          <w:rFonts w:eastAsiaTheme="minorEastAsia"/>
-          <w:lang w:val="en-GB"/>
-        </w:rPr>
-        <w:t xml:space="preserve"> both the treatment and control group increase as well. Importantly, new organizations usually will not be offered funding for the Entdeckerfonds program. These organizations will be funded to </w:t>
+        <w:t xml:space="preserve"> both the treatment and control group increase</w:t>
+      </w:r>
+      <w:r>
+        <w:rPr>
+          <w:rFonts w:eastAsiaTheme="minorEastAsia"/>
+          <w:lang w:val="en-GB"/>
+        </w:rPr>
+        <w:t>d</w:t>
+      </w:r>
+      <w:r>
+        <w:rPr>
+          <w:rFonts w:eastAsiaTheme="minorEastAsia"/>
+          <w:lang w:val="en-GB"/>
+        </w:rPr>
+        <w:t xml:space="preserve"> as well. Importantly, new organizations will not be offered funding for the</w:t>
+      </w:r>
+      <w:r>
+        <w:rPr>
+          <w:rFonts w:eastAsiaTheme="minorEastAsia"/>
+          <w:lang w:val="en-GB"/>
+        </w:rPr>
+        <w:t xml:space="preserve"> trips </w:t>
+      </w:r>
+      <w:r>
+        <w:rPr>
+          <w:rFonts w:eastAsiaTheme="minorEastAsia"/>
+          <w:lang w:val="en-GB"/>
+        </w:rPr>
+        <w:t>program</w:t>
+      </w:r>
+      <w:r>
+        <w:rPr>
+          <w:rFonts w:eastAsiaTheme="minorEastAsia"/>
+          <w:lang w:val="en-GB"/>
+        </w:rPr>
+        <w:t xml:space="preserve"> during the first year</w:t>
+      </w:r>
+      <w:r>
+        <w:rPr>
+          <w:rFonts w:eastAsiaTheme="minorEastAsia"/>
+          <w:lang w:val="en-GB"/>
+        </w:rPr>
+        <w:t xml:space="preserve">. These organizations will be funded to provide the </w:t>
+      </w:r>
+      <w:r>
+        <w:rPr>
+          <w:rFonts w:eastAsiaTheme="minorEastAsia"/>
+          <w:lang w:val="en-GB"/>
+        </w:rPr>
+        <w:t xml:space="preserve">meals </w:t>
+      </w:r>
+      <w:r>
+        <w:rPr>
+          <w:rFonts w:eastAsiaTheme="minorEastAsia"/>
+          <w:lang w:val="en-GB"/>
+        </w:rPr>
+        <w:t xml:space="preserve">program and </w:t>
+      </w:r>
+      <w:r>
+        <w:rPr>
+          <w:rFonts w:eastAsiaTheme="minorEastAsia"/>
+          <w:lang w:val="en-GB"/>
+        </w:rPr>
+        <w:t xml:space="preserve">might receive funding for the trips program in later funding periods. </w:t>
+      </w:r>
+      <w:r>
+        <w:rPr>
+          <w:rFonts w:eastAsiaTheme="minorEastAsia"/>
+          <w:lang w:val="en-GB"/>
+        </w:rPr>
+        <w:t xml:space="preserve">Thus, these </w:t>
       </w:r>
       <w:r>
         <w:rPr>
@@ -771,41 +1115,245 @@
           <w:lang w:val="en-GB"/>
         </w:rPr>
         <w:lastRenderedPageBreak/>
-        <w:t xml:space="preserve">provide the Mittagstisch program and if there is enough money available can receive funding for the Entdeckerfonds program one or two years later. </w:t>
-      </w:r>
-      <w:r>
-        <w:rPr>
-          <w:rFonts w:eastAsiaTheme="minorEastAsia"/>
-          <w:lang w:val="en-GB"/>
-        </w:rPr>
-        <w:t>Thus, these organizations switch from the control group into the treatment group and there is an overall change in the constellation of the two groups. However</w:t>
-      </w:r>
-      <w:r>
-        <w:rPr>
-          <w:rFonts w:eastAsiaTheme="minorEastAsia"/>
-          <w:lang w:val="en-GB"/>
-        </w:rPr>
-        <w:t>, there is no case where treatment is taken away from an organization</w:t>
-      </w:r>
-      <w:r>
-        <w:rPr>
-          <w:rFonts w:eastAsiaTheme="minorEastAsia"/>
-          <w:lang w:val="en-GB"/>
-        </w:rPr>
-        <w:t>.</w:t>
-      </w:r>
-    </w:p>
-    <w:p>
-      <w:pPr>
-        <w:rPr>
-          <w:lang w:val="en-GB"/>
-        </w:rPr>
-      </w:pPr>
-      <w:r>
-        <w:rPr>
-          <w:lang w:val="en-GB"/>
-        </w:rPr>
-        <w:t xml:space="preserve">The fact that all organizations within the control group did not answer the Entdeckerfonds survey questions was helpful </w:t>
+        <w:t>organizations switch from the control group into the treatment group and there is an overall change in the constellation of the two groups.</w:t>
+      </w:r>
+    </w:p>
+    <w:p>
+      <w:pPr>
+        <w:jc w:val="both"/>
+        <w:rPr>
+          <w:lang w:val="en-GB"/>
+        </w:rPr>
+      </w:pPr>
+      <w:r>
+        <w:rPr>
+          <w:lang w:val="en-GB"/>
+        </w:rPr>
+        <w:t xml:space="preserve">The fact that all organizations within the control group did not answer the Entdeckerfonds survey questions was </w:t>
+      </w:r>
+      <w:r>
+        <w:rPr>
+          <w:lang w:val="en-GB"/>
+        </w:rPr>
+        <w:t xml:space="preserve">helpful to </w:t>
+      </w:r>
+      <w:r>
+        <w:rPr>
+          <w:lang w:val="en-GB"/>
+        </w:rPr>
+        <w:t>categorize</w:t>
+      </w:r>
+      <w:r>
+        <w:rPr>
+          <w:lang w:val="en-GB"/>
+        </w:rPr>
+        <w:t xml:space="preserve"> the</w:t>
+      </w:r>
+      <w:r>
+        <w:rPr>
+          <w:lang w:val="en-GB"/>
+        </w:rPr>
+        <w:t xml:space="preserve"> control </w:t>
+      </w:r>
+      <w:r>
+        <w:rPr>
+          <w:lang w:val="en-GB"/>
+        </w:rPr>
+        <w:t xml:space="preserve">and the treatment group </w:t>
+      </w:r>
+      <w:r>
+        <w:rPr>
+          <w:lang w:val="en-GB"/>
+        </w:rPr>
+        <w:t>b</w:t>
+      </w:r>
+      <w:r>
+        <w:rPr>
+          <w:lang w:val="en-GB"/>
+        </w:rPr>
+        <w:t xml:space="preserve">ut </w:t>
+      </w:r>
+      <w:r>
+        <w:rPr>
+          <w:lang w:val="en-GB"/>
+        </w:rPr>
+        <w:t xml:space="preserve">caused a </w:t>
+      </w:r>
+      <w:r>
+        <w:rPr>
+          <w:lang w:val="en-GB"/>
+        </w:rPr>
+        <w:t>problem w</w:t>
+      </w:r>
+      <w:r>
+        <w:rPr>
+          <w:lang w:val="en-GB"/>
+        </w:rPr>
+        <w:t>hen determining possible dependent variables.</w:t>
+      </w:r>
+      <w:r>
+        <w:rPr>
+          <w:lang w:val="en-GB"/>
+        </w:rPr>
+        <w:t xml:space="preserve"> </w:t>
+      </w:r>
+      <w:r>
+        <w:rPr>
+          <w:lang w:val="en-US"/>
+        </w:rPr>
+        <w:t xml:space="preserve">The variables of the </w:t>
+      </w:r>
+      <w:r>
+        <w:rPr>
+          <w:lang w:val="en-US"/>
+        </w:rPr>
+        <w:t>trips program</w:t>
+      </w:r>
+      <w:r>
+        <w:rPr>
+          <w:lang w:val="en-US"/>
+        </w:rPr>
+        <w:t xml:space="preserve"> survey were not collected for organizations that did not receive funding from the </w:t>
+      </w:r>
+      <w:r>
+        <w:rPr>
+          <w:lang w:val="en-US"/>
+        </w:rPr>
+        <w:t>trips</w:t>
+      </w:r>
+      <w:r>
+        <w:rPr>
+          <w:lang w:val="en-US"/>
+        </w:rPr>
+        <w:t xml:space="preserve"> program. Due to this, </w:t>
+      </w:r>
+      <w:r>
+        <w:rPr>
+          <w:lang w:val="en-US"/>
+        </w:rPr>
+        <w:t xml:space="preserve">all </w:t>
+      </w:r>
+      <w:r>
+        <w:rPr>
+          <w:lang w:val="en-US"/>
+        </w:rPr>
+        <w:t xml:space="preserve">data regarding the impact of the </w:t>
+      </w:r>
+      <w:r>
+        <w:rPr>
+          <w:lang w:val="en-US"/>
+        </w:rPr>
+        <w:t>trips program</w:t>
+      </w:r>
+      <w:r>
+        <w:rPr>
+          <w:lang w:val="en-US"/>
+        </w:rPr>
+        <w:t xml:space="preserve"> </w:t>
+      </w:r>
+      <w:r>
+        <w:rPr>
+          <w:lang w:val="en-US"/>
+        </w:rPr>
+        <w:t>is</w:t>
+      </w:r>
+      <w:r>
+        <w:rPr>
+          <w:lang w:val="en-US"/>
+        </w:rPr>
+        <w:t xml:space="preserve"> not observed for the control group.</w:t>
+      </w:r>
+      <w:r>
+        <w:rPr>
+          <w:lang w:val="en-US"/>
+        </w:rPr>
+        <w:t xml:space="preserve"> </w:t>
+      </w:r>
+      <w:r>
+        <w:rPr>
+          <w:lang w:val="en-US"/>
+        </w:rPr>
+        <w:t>So,</w:t>
+      </w:r>
+      <w:commentRangeStart w:id="3"/>
+      <w:r>
+        <w:rPr>
+          <w:lang w:val="en-GB"/>
+        </w:rPr>
+        <w:t xml:space="preserve"> </w:t>
+      </w:r>
+      <w:r>
+        <w:rPr>
+          <w:lang w:val="en-GB"/>
+        </w:rPr>
+        <w:t>we can</w:t>
+      </w:r>
+      <w:r>
+        <w:rPr>
+          <w:lang w:val="en-GB"/>
+        </w:rPr>
+        <w:t>’t</w:t>
+      </w:r>
+      <w:r>
+        <w:rPr>
+          <w:lang w:val="en-GB"/>
+        </w:rPr>
+        <w:t xml:space="preserve"> measure the impact of the </w:t>
+      </w:r>
+      <w:r>
+        <w:rPr>
+          <w:lang w:val="en-GB"/>
+        </w:rPr>
+        <w:t>trips program</w:t>
+      </w:r>
+      <w:r>
+        <w:rPr>
+          <w:lang w:val="en-GB"/>
+        </w:rPr>
+        <w:t xml:space="preserve"> with variables that were specifically asked in the </w:t>
+      </w:r>
+      <w:r>
+        <w:rPr>
+          <w:lang w:val="en-GB"/>
+        </w:rPr>
+        <w:t xml:space="preserve">trips program </w:t>
+      </w:r>
+      <w:r>
+        <w:rPr>
+          <w:lang w:val="en-GB"/>
+        </w:rPr>
+        <w:t xml:space="preserve">survey. </w:t>
+      </w:r>
+      <w:commentRangeEnd w:id="3"/>
+      <w:r>
+        <w:rPr>
+          <w:rStyle w:val="Kommentarzeichen"/>
+        </w:rPr>
+        <w:commentReference w:id="3"/>
+      </w:r>
+      <w:r>
+        <w:rPr>
+          <w:lang w:val="en-GB"/>
+        </w:rPr>
+        <w:t xml:space="preserve">Therefore, instead of using </w:t>
+      </w:r>
+      <w:r>
+        <w:rPr>
+          <w:lang w:val="en-GB"/>
+        </w:rPr>
+        <w:t xml:space="preserve">variables of the trips program </w:t>
+      </w:r>
+      <w:r>
+        <w:rPr>
+          <w:lang w:val="en-GB"/>
+        </w:rPr>
+        <w:t xml:space="preserve">to measure the impact </w:t>
+      </w:r>
+      <w:r>
+        <w:rPr>
+          <w:lang w:val="en-GB"/>
+        </w:rPr>
+        <w:t xml:space="preserve">of participating </w:t>
       </w:r>
       <w:r>
         <w:rPr>
@@ -813,59 +1361,7 @@
           <w:bCs/>
           <w:lang w:val="en-GB"/>
         </w:rPr>
-        <w:t xml:space="preserve">to </w:t>
-      </w:r>
-      <w:r>
-        <w:rPr>
-          <w:b/>
-          <w:bCs/>
-          <w:lang w:val="en-GB"/>
-        </w:rPr>
-        <w:t>categorize</w:t>
-      </w:r>
-      <w:r>
-        <w:rPr>
-          <w:lang w:val="en-GB"/>
-        </w:rPr>
-        <w:t xml:space="preserve"> the control </w:t>
-      </w:r>
-      <w:r>
-        <w:rPr>
-          <w:lang w:val="en-GB"/>
-        </w:rPr>
-        <w:t xml:space="preserve">and the treatment group </w:t>
-      </w:r>
-      <w:r>
-        <w:rPr>
-          <w:lang w:val="en-GB"/>
-        </w:rPr>
-        <w:t>b</w:t>
-      </w:r>
-      <w:r>
-        <w:rPr>
-          <w:lang w:val="en-GB"/>
-        </w:rPr>
-        <w:t xml:space="preserve">ut </w:t>
-      </w:r>
-      <w:r>
-        <w:rPr>
-          <w:lang w:val="en-GB"/>
-        </w:rPr>
-        <w:t xml:space="preserve">caused a problem </w:t>
-      </w:r>
-      <w:commentRangeStart w:id="0"/>
-      <w:commentRangeEnd w:id="0"/>
-      <w:r>
-        <w:rPr>
-          <w:rStyle w:val="Kommentarzeichen"/>
-        </w:rPr>
-        <w:commentReference w:id="0"/>
-      </w:r>
-      <w:r>
-        <w:rPr>
-          <w:lang w:val="en-GB"/>
-        </w:rPr>
-        <w:t>when determining possible dependent variables.</w:t>
+        <w:t>beneficiaries,</w:t>
       </w:r>
       <w:r>
         <w:rPr>
@@ -873,39 +1369,104 @@
         </w:rPr>
         <w:t xml:space="preserve"> </w:t>
       </w:r>
-      <w:commentRangeStart w:id="1"/>
-      <w:r>
-        <w:rPr>
-          <w:lang w:val="en-GB"/>
-        </w:rPr>
-        <w:t xml:space="preserve">All variables of the Entdeckerfonds survey were not collected for the control group so there </w:t>
-      </w:r>
-      <w:r>
-        <w:rPr>
-          <w:lang w:val="en-GB"/>
-        </w:rPr>
-        <w:t>are</w:t>
-      </w:r>
-      <w:r>
-        <w:rPr>
-          <w:lang w:val="en-GB"/>
-        </w:rPr>
-        <w:t xml:space="preserve"> no available data regarding the impact of the Entdeckerfonds for the control group. </w:t>
-      </w:r>
-      <w:commentRangeEnd w:id="1"/>
-      <w:r>
-        <w:rPr>
-          <w:rStyle w:val="Kommentarzeichen"/>
-        </w:rPr>
-        <w:commentReference w:id="1"/>
-      </w:r>
-      <w:r>
-        <w:rPr>
-          <w:lang w:val="en-US"/>
-        </w:rPr>
-        <w:t>So,</w:t>
-      </w:r>
-      <w:commentRangeStart w:id="2"/>
+      <w:r>
+        <w:rPr>
+          <w:lang w:val="en-GB"/>
+        </w:rPr>
+        <w:t xml:space="preserve">we use variables of the </w:t>
+      </w:r>
+      <w:r>
+        <w:rPr>
+          <w:lang w:val="en-GB"/>
+        </w:rPr>
+        <w:t>meal</w:t>
+      </w:r>
+      <w:r>
+        <w:rPr>
+          <w:lang w:val="en-GB"/>
+        </w:rPr>
+        <w:t xml:space="preserve"> program as po</w:t>
+      </w:r>
+      <w:r>
+        <w:rPr>
+          <w:lang w:val="en-GB"/>
+        </w:rPr>
+        <w:t>tential</w:t>
+      </w:r>
+      <w:r>
+        <w:rPr>
+          <w:lang w:val="en-GB"/>
+        </w:rPr>
+        <w:t xml:space="preserve"> outcome variables in our analysis. </w:t>
+      </w:r>
+      <w:r>
+        <w:rPr>
+          <w:lang w:val="en-GB"/>
+        </w:rPr>
+        <w:t xml:space="preserve">The potential variables should not be specific to the meals program </w:t>
+      </w:r>
+      <w:r>
+        <w:rPr>
+          <w:lang w:val="en-GB"/>
+        </w:rPr>
+        <w:t xml:space="preserve">but </w:t>
+      </w:r>
+      <w:r>
+        <w:rPr>
+          <w:lang w:val="en-GB"/>
+        </w:rPr>
+        <w:t>at the same time applicable both to the trips and the meals problem. These outcome variables might be influenced by the fact that an organization received funding for the trips program to undertake activities or trips.</w:t>
+      </w:r>
+    </w:p>
+    <w:p>
+      <w:pPr>
+        <w:jc w:val="both"/>
+        <w:rPr>
+          <w:lang w:val="en-GB"/>
+        </w:rPr>
+      </w:pPr>
+      <w:r>
+        <w:rPr>
+          <w:lang w:val="en-GB"/>
+        </w:rPr>
+        <w:t>Furthermore, the possible outcome variable needed to be observed in every year</w:t>
+      </w:r>
+      <w:r>
+        <w:rPr>
+          <w:lang w:val="en-GB"/>
+        </w:rPr>
+        <w:t>,</w:t>
+      </w:r>
+      <w:r>
+        <w:rPr>
+          <w:lang w:val="en-GB"/>
+        </w:rPr>
+        <w:t xml:space="preserve"> which reduce</w:t>
+      </w:r>
+      <w:r>
+        <w:rPr>
+          <w:lang w:val="en-GB"/>
+        </w:rPr>
+        <w:t>d</w:t>
+      </w:r>
+      <w:r>
+        <w:rPr>
+          <w:lang w:val="en-GB"/>
+        </w:rPr>
+        <w:t xml:space="preserve"> the</w:t>
+      </w:r>
+      <w:r>
+        <w:rPr>
+          <w:lang w:val="en-GB"/>
+        </w:rPr>
+        <w:t xml:space="preserve"> number of potential variables substantially</w:t>
+      </w:r>
+      <w:r>
+        <w:rPr>
+          <w:lang w:val="en-GB"/>
+        </w:rPr>
+        <w:t>.</w:t>
+      </w:r>
       <w:r>
         <w:rPr>
           <w:lang w:val="en-GB"/>
@@ -916,330 +1477,53 @@
         <w:rPr>
           <w:lang w:val="en-GB"/>
         </w:rPr>
-        <w:t>we can</w:t>
-      </w:r>
-      <w:r>
-        <w:rPr>
-          <w:lang w:val="en-GB"/>
-        </w:rPr>
-        <w:t>’t</w:t>
-      </w:r>
-      <w:r>
-        <w:rPr>
-          <w:lang w:val="en-GB"/>
-        </w:rPr>
-        <w:t xml:space="preserve"> measure the impact of the Entdeckerfonds with variables that were specifically asked in the Entdeckerfonds survey. </w:t>
-      </w:r>
-      <w:commentRangeEnd w:id="2"/>
-      <w:r>
-        <w:rPr>
-          <w:rStyle w:val="Kommentarzeichen"/>
-        </w:rPr>
-        <w:commentReference w:id="2"/>
-      </w:r>
-      <w:r>
-        <w:rPr>
-          <w:lang w:val="en-GB"/>
-        </w:rPr>
-        <w:t xml:space="preserve">Therefore, instead of using </w:t>
-      </w:r>
-      <w:r>
-        <w:rPr>
-          <w:lang w:val="en-GB"/>
-        </w:rPr>
-        <w:t xml:space="preserve">variables of the trips program </w:t>
-      </w:r>
-      <w:r>
-        <w:rPr>
-          <w:lang w:val="en-GB"/>
-        </w:rPr>
-        <w:t xml:space="preserve">to measure the impact </w:t>
-      </w:r>
-      <w:r>
-        <w:rPr>
-          <w:lang w:val="en-GB"/>
-        </w:rPr>
-        <w:t xml:space="preserve">of participating </w:t>
-      </w:r>
-      <w:r>
-        <w:rPr>
-          <w:b/>
-          <w:bCs/>
-          <w:lang w:val="en-GB"/>
-        </w:rPr>
-        <w:t>beneficiaries,</w:t>
-      </w:r>
-      <w:r>
-        <w:rPr>
-          <w:lang w:val="en-GB"/>
-        </w:rPr>
         <w:t xml:space="preserve"> </w:t>
       </w:r>
       <w:r>
         <w:rPr>
           <w:lang w:val="en-GB"/>
         </w:rPr>
-        <w:t xml:space="preserve">we use variables of the </w:t>
-      </w:r>
-      <w:r>
-        <w:rPr>
-          <w:lang w:val="en-GB"/>
-        </w:rPr>
-        <w:t>meal</w:t>
-      </w:r>
-      <w:r>
-        <w:rPr>
-          <w:lang w:val="en-GB"/>
-        </w:rPr>
-        <w:t xml:space="preserve"> program as po</w:t>
-      </w:r>
-      <w:r>
-        <w:rPr>
-          <w:lang w:val="en-GB"/>
-        </w:rPr>
-        <w:t>tential</w:t>
-      </w:r>
-      <w:r>
-        <w:rPr>
-          <w:lang w:val="en-GB"/>
-        </w:rPr>
-        <w:t xml:space="preserve"> outcome variables in our analysis. </w:t>
-      </w:r>
-    </w:p>
-    <w:p>
-      <w:pPr>
-        <w:rPr>
-          <w:lang w:val="en-GB"/>
-        </w:rPr>
-      </w:pPr>
-      <w:r>
-        <w:rPr>
-          <w:b/>
-          <w:bCs/>
-          <w:lang w:val="en-GB"/>
-        </w:rPr>
-        <w:t>The</w:t>
-      </w:r>
-      <w:r>
-        <w:rPr>
-          <w:b/>
-          <w:bCs/>
-          <w:lang w:val="en-GB"/>
-        </w:rPr>
-        <w:t xml:space="preserve"> </w:t>
-      </w:r>
-      <w:r>
-        <w:rPr>
-          <w:b/>
-          <w:bCs/>
-          <w:lang w:val="en-GB"/>
-        </w:rPr>
-        <w:t xml:space="preserve">variables should not be specific to the </w:t>
-      </w:r>
-      <w:r>
-        <w:rPr>
-          <w:b/>
-          <w:bCs/>
-          <w:lang w:val="en-GB"/>
-        </w:rPr>
-        <w:t>M</w:t>
-      </w:r>
-      <w:r>
-        <w:rPr>
-          <w:b/>
-          <w:bCs/>
-          <w:lang w:val="en-GB"/>
-        </w:rPr>
-        <w:t>ittagstisch program but appli</w:t>
-      </w:r>
-      <w:r>
-        <w:rPr>
-          <w:b/>
-          <w:bCs/>
-          <w:lang w:val="en-GB"/>
-        </w:rPr>
-        <w:t>ca</w:t>
-      </w:r>
-      <w:r>
-        <w:rPr>
-          <w:b/>
-          <w:bCs/>
-          <w:lang w:val="en-GB"/>
-        </w:rPr>
-        <w:t xml:space="preserve">ble </w:t>
-      </w:r>
-      <w:r>
-        <w:rPr>
-          <w:b/>
-          <w:bCs/>
-          <w:lang w:val="en-GB"/>
-        </w:rPr>
-        <w:t xml:space="preserve">both </w:t>
-      </w:r>
-      <w:r>
-        <w:rPr>
-          <w:b/>
-          <w:bCs/>
-          <w:lang w:val="en-GB"/>
-        </w:rPr>
-        <w:t xml:space="preserve">to the </w:t>
-      </w:r>
-      <w:r>
-        <w:rPr>
-          <w:b/>
-          <w:bCs/>
-          <w:lang w:val="en-GB"/>
-        </w:rPr>
-        <w:t>trips and the meal program</w:t>
-      </w:r>
-      <w:r>
-        <w:rPr>
-          <w:b/>
-          <w:bCs/>
-          <w:lang w:val="en-GB"/>
-        </w:rPr>
-        <w:t xml:space="preserve"> and might be influenced by the fact that the organization received funding </w:t>
-      </w:r>
-      <w:commentRangeStart w:id="3"/>
-      <w:r>
-        <w:rPr>
-          <w:b/>
-          <w:bCs/>
-          <w:lang w:val="en-GB"/>
-        </w:rPr>
-        <w:t>to provide the Entdeckerfonds.</w:t>
-      </w:r>
-      <w:r>
-        <w:rPr>
-          <w:lang w:val="en-GB"/>
-        </w:rPr>
-        <w:t xml:space="preserve"> </w:t>
-      </w:r>
-      <w:commentRangeEnd w:id="3"/>
-      <w:r>
-        <w:rPr>
-          <w:rStyle w:val="Kommentarzeichen"/>
-        </w:rPr>
-        <w:commentReference w:id="3"/>
-      </w:r>
-    </w:p>
-    <w:p>
-      <w:pPr>
-        <w:rPr>
-          <w:lang w:val="en-GB"/>
-        </w:rPr>
-      </w:pPr>
-      <w:r>
-        <w:rPr>
-          <w:lang w:val="en-GB"/>
-        </w:rPr>
-        <w:t>Furthermore, the possible outcome variable needed to be observed in every year</w:t>
-      </w:r>
-      <w:r>
-        <w:rPr>
-          <w:lang w:val="en-GB"/>
-        </w:rPr>
-        <w:t>,</w:t>
-      </w:r>
-      <w:r>
-        <w:rPr>
-          <w:lang w:val="en-GB"/>
-        </w:rPr>
-        <w:t xml:space="preserve"> which reduces the</w:t>
-      </w:r>
-      <w:r>
-        <w:rPr>
-          <w:lang w:val="en-GB"/>
-        </w:rPr>
-        <w:t xml:space="preserve"> number of potential variables substantially</w:t>
-      </w:r>
-      <w:r>
-        <w:rPr>
-          <w:lang w:val="en-GB"/>
-        </w:rPr>
-        <w:t>.</w:t>
-      </w:r>
-      <w:r>
-        <w:rPr>
-          <w:lang w:val="en-GB"/>
-        </w:rPr>
-        <w:t xml:space="preserve"> </w:t>
-      </w:r>
-      <w:r>
-        <w:rPr>
-          <w:lang w:val="en-GB"/>
-        </w:rPr>
-        <w:t xml:space="preserve"> </w:t>
-      </w:r>
-      <w:r>
-        <w:rPr>
-          <w:lang w:val="en-GB"/>
-        </w:rPr>
         <w:t>A</w:t>
       </w:r>
       <w:r>
         <w:rPr>
           <w:lang w:val="en-GB"/>
         </w:rPr>
-        <w:t xml:space="preserve">s a result, we identified two variables that were asked in every survey and are applicable to the context of both programs. </w:t>
+        <w:t>s a result, we identified two variables that were asked in every survey and are applicable to the context of both programs. T</w:t>
+      </w:r>
+      <w:r>
+        <w:rPr>
+          <w:lang w:val="en-GB"/>
+        </w:rPr>
+        <w:t xml:space="preserve">hese </w:t>
+      </w:r>
+      <w:r>
+        <w:rPr>
+          <w:lang w:val="en-GB"/>
+        </w:rPr>
+        <w:t>variables are selfworth and</w:t>
+      </w:r>
+      <w:r>
+        <w:rPr>
+          <w:lang w:val="en-GB"/>
+        </w:rPr>
+        <w:t xml:space="preserve"> everyday expertise </w:t>
+      </w:r>
+      <w:r>
+        <w:rPr>
+          <w:lang w:val="en-GB"/>
+        </w:rPr>
+        <w:t xml:space="preserve"> of children and adolescents</w:t>
+      </w:r>
+      <w:r>
+        <w:rPr>
+          <w:lang w:val="en-GB"/>
+        </w:rPr>
+        <w:t xml:space="preserve">. </w:t>
       </w:r>
       <w:commentRangeStart w:id="4"/>
-      <w:r>
-        <w:rPr>
-          <w:lang w:val="en-GB"/>
-        </w:rPr>
-        <w:t>These</w:t>
-      </w:r>
-      <w:commentRangeEnd w:id="4"/>
-      <w:r>
-        <w:rPr>
-          <w:rStyle w:val="Kommentarzeichen"/>
-        </w:rPr>
-        <w:commentReference w:id="4"/>
-      </w:r>
-      <w:r>
-        <w:rPr>
-          <w:lang w:val="en-GB"/>
-        </w:rPr>
-        <w:t xml:space="preserve"> variables are </w:t>
-      </w:r>
-      <w:proofErr w:type="spellStart"/>
-      <w:r>
-        <w:rPr>
-          <w:lang w:val="en-GB"/>
-        </w:rPr>
-        <w:t>selfworth</w:t>
-      </w:r>
-      <w:proofErr w:type="spellEnd"/>
-      <w:r>
-        <w:rPr>
-          <w:lang w:val="en-GB"/>
-        </w:rPr>
-        <w:t xml:space="preserve"> and </w:t>
-      </w:r>
-      <w:proofErr w:type="spellStart"/>
-      <w:r>
-        <w:rPr>
-          <w:lang w:val="en-GB"/>
-        </w:rPr>
-        <w:t>daytodayskills</w:t>
-      </w:r>
-      <w:proofErr w:type="spellEnd"/>
-      <w:r>
-        <w:rPr>
-          <w:lang w:val="en-GB"/>
-        </w:rPr>
-        <w:t xml:space="preserve"> of children and adolescents</w:t>
-      </w:r>
-      <w:r>
-        <w:rPr>
-          <w:lang w:val="en-GB"/>
-        </w:rPr>
-        <w:t xml:space="preserve">. </w:t>
-      </w:r>
       <w:commentRangeStart w:id="5"/>
       <w:commentRangeStart w:id="6"/>
-      <w:commentRangeStart w:id="7"/>
       <w:r>
         <w:rPr>
           <w:lang w:val="en-GB"/>
@@ -1262,32 +1546,41 @@
         <w:rPr>
           <w:lang w:val="en-GB"/>
         </w:rPr>
-        <w:t xml:space="preserve">by the </w:t>
-      </w:r>
-      <w:proofErr w:type="spellStart"/>
-      <w:r>
-        <w:rPr>
-          <w:lang w:val="en-GB"/>
-        </w:rPr>
-        <w:t>Entdeckerfonds</w:t>
-      </w:r>
-      <w:proofErr w:type="spellEnd"/>
-      <w:r>
-        <w:rPr>
-          <w:lang w:val="en-GB"/>
-        </w:rPr>
-        <w:t xml:space="preserve"> progra</w:t>
-      </w:r>
-      <w:r>
-        <w:rPr>
-          <w:lang w:val="en-GB"/>
-        </w:rPr>
-        <w:t>m.</w:t>
+        <w:t>by the Entdeckerfonds progra</w:t>
+      </w:r>
+      <w:r>
+        <w:rPr>
+          <w:lang w:val="en-GB"/>
+        </w:rPr>
+        <w:t>m</w:t>
+      </w:r>
+      <w:r>
+        <w:rPr>
+          <w:color w:val="FF0000"/>
+          <w:lang w:val="en-GB"/>
+        </w:rPr>
+        <w:t>.</w:t>
+      </w:r>
+      <w:commentRangeEnd w:id="4"/>
+      <w:r>
+        <w:rPr>
+          <w:rStyle w:val="Kommentarzeichen"/>
+          <w:color w:val="FF0000"/>
+        </w:rPr>
+        <w:commentReference w:id="4"/>
       </w:r>
       <w:commentRangeEnd w:id="5"/>
       <w:r>
         <w:rPr>
+          <w:color w:val="FF0000"/>
+          <w:lang w:val="en-GB"/>
+        </w:rPr>
+        <w:t xml:space="preserve"> HOW????</w:t>
+      </w:r>
+      <w:r>
+        <w:rPr>
           <w:rStyle w:val="Kommentarzeichen"/>
+          <w:color w:val="FF0000"/>
         </w:rPr>
         <w:commentReference w:id="5"/>
       </w:r>
@@ -1295,19 +1588,14 @@
       <w:r>
         <w:rPr>
           <w:rStyle w:val="Kommentarzeichen"/>
+          <w:color w:val="FF0000"/>
         </w:rPr>
         <w:commentReference w:id="6"/>
       </w:r>
-      <w:commentRangeEnd w:id="7"/>
-      <w:r>
-        <w:rPr>
-          <w:rStyle w:val="Kommentarzeichen"/>
-        </w:rPr>
-        <w:commentReference w:id="7"/>
-      </w:r>
-    </w:p>
-    <w:p>
-      <w:pPr>
+    </w:p>
+    <w:p>
+      <w:pPr>
+        <w:jc w:val="both"/>
         <w:rPr>
           <w:lang w:val="en-GB"/>
         </w:rPr>
@@ -1322,6 +1610,7 @@
     <w:p>
       <w:pPr>
         <w:pStyle w:val="Kommentartext"/>
+        <w:jc w:val="both"/>
         <w:rPr>
           <w:rFonts w:cstheme="minorHAnsi"/>
           <w:sz w:val="22"/>
@@ -1348,6 +1637,7 @@
     <w:p>
       <w:pPr>
         <w:pStyle w:val="Kommentartext"/>
+        <w:jc w:val="both"/>
         <w:rPr>
           <w:rFonts w:cstheme="minorHAnsi"/>
           <w:sz w:val="22"/>
@@ -1362,570 +1652,413 @@
           <w:szCs w:val="22"/>
           <w:lang w:val="en-GB"/>
         </w:rPr>
-        <w:t xml:space="preserve">Graph 1 shows the development of average everyday expertise in both treatment and control group over time. </w:t>
-      </w:r>
-    </w:p>
-    <w:p>
-      <w:pPr>
+        <w:t xml:space="preserve">Graph 1 </w:t>
+      </w:r>
+      <w:r>
         <w:rPr>
           <w:rFonts w:cstheme="minorHAnsi"/>
-          <w:lang w:val="en-GB"/>
-        </w:rPr>
-      </w:pPr>
+          <w:sz w:val="22"/>
+          <w:szCs w:val="22"/>
+          <w:lang w:val="en-GB"/>
+        </w:rPr>
+        <w:tab/>
+      </w:r>
       <w:r>
         <w:rPr>
           <w:rFonts w:cstheme="minorHAnsi"/>
-          <w:lang w:val="en-GB"/>
-        </w:rPr>
-        <w:t xml:space="preserve">Graph </w:t>
-      </w:r>
-      <w:r>
+          <w:sz w:val="22"/>
+          <w:szCs w:val="22"/>
+          <w:lang w:val="en-GB"/>
+        </w:rPr>
+        <w:tab/>
+        <w:t>Graph 2</w:t>
+      </w:r>
+    </w:p>
+    <w:p>
+      <w:pPr>
+        <w:pStyle w:val="Kommentartext"/>
+        <w:jc w:val="both"/>
         <w:rPr>
           <w:rFonts w:cstheme="minorHAnsi"/>
-          <w:lang w:val="en-GB"/>
-        </w:rPr>
-        <w:t>1</w:t>
-      </w:r>
+          <w:sz w:val="22"/>
+          <w:szCs w:val="22"/>
+          <w:lang w:val="en-GB"/>
+        </w:rPr>
+      </w:pPr>
       <w:r>
         <w:rPr>
           <w:rFonts w:cstheme="minorHAnsi"/>
-          <w:lang w:val="en-GB"/>
-        </w:rPr>
-        <w:t xml:space="preserve"> and graph </w:t>
+          <w:sz w:val="22"/>
+          <w:szCs w:val="22"/>
+          <w:lang w:val="en-GB"/>
+        </w:rPr>
+        <w:t xml:space="preserve">Graph 1 shows the development of average </w:t>
       </w:r>
       <w:r>
         <w:rPr>
           <w:rFonts w:cstheme="minorHAnsi"/>
-          <w:lang w:val="en-GB"/>
-        </w:rPr>
-        <w:t>2</w:t>
+          <w:sz w:val="22"/>
+          <w:szCs w:val="22"/>
+          <w:lang w:val="en-GB"/>
+        </w:rPr>
+        <w:t>selfworth</w:t>
       </w:r>
       <w:r>
         <w:rPr>
           <w:rFonts w:cstheme="minorHAnsi"/>
-          <w:lang w:val="en-GB"/>
-        </w:rPr>
-        <w:t xml:space="preserve"> show the development of</w:t>
+          <w:sz w:val="22"/>
+          <w:szCs w:val="22"/>
+          <w:lang w:val="en-GB"/>
+        </w:rPr>
+        <w:t xml:space="preserve"> </w:t>
       </w:r>
       <w:r>
         <w:rPr>
           <w:rFonts w:cstheme="minorHAnsi"/>
-          <w:lang w:val="en-GB"/>
-        </w:rPr>
-        <w:t xml:space="preserve"> the trends of average</w:t>
+          <w:sz w:val="22"/>
+          <w:szCs w:val="22"/>
+          <w:lang w:val="en-GB"/>
+        </w:rPr>
+        <w:t xml:space="preserve">both in the </w:t>
       </w:r>
       <w:r>
         <w:rPr>
           <w:rFonts w:cstheme="minorHAnsi"/>
+          <w:sz w:val="22"/>
+          <w:szCs w:val="22"/>
+          <w:lang w:val="en-GB"/>
+        </w:rPr>
+        <w:t xml:space="preserve">treatment and control group over time. </w:t>
+      </w:r>
+      <w:r>
+        <w:rPr>
+          <w:rFonts w:cstheme="minorHAnsi"/>
+          <w:sz w:val="22"/>
+          <w:szCs w:val="22"/>
+          <w:lang w:val="en-GB"/>
+        </w:rPr>
+        <w:t>There is a difference in level</w:t>
+      </w:r>
+      <w:r>
+        <w:rPr>
+          <w:rFonts w:cstheme="minorHAnsi"/>
+          <w:sz w:val="22"/>
+          <w:szCs w:val="22"/>
+          <w:lang w:val="en-GB"/>
+        </w:rPr>
+        <w:t>s</w:t>
+      </w:r>
+      <w:r>
+        <w:rPr>
+          <w:rFonts w:cstheme="minorHAnsi"/>
+          <w:sz w:val="22"/>
+          <w:szCs w:val="22"/>
+          <w:lang w:val="en-GB"/>
+        </w:rPr>
+        <w:t xml:space="preserve"> of average selfworth, as well as a differen</w:t>
+      </w:r>
+      <w:r>
+        <w:rPr>
+          <w:rFonts w:cstheme="minorHAnsi"/>
+          <w:sz w:val="22"/>
+          <w:szCs w:val="22"/>
+          <w:lang w:val="en-GB"/>
+        </w:rPr>
+        <w:t>ce in</w:t>
+      </w:r>
+      <w:r>
+        <w:rPr>
+          <w:rFonts w:cstheme="minorHAnsi"/>
+          <w:sz w:val="22"/>
+          <w:szCs w:val="22"/>
+          <w:lang w:val="en-GB"/>
+        </w:rPr>
+        <w:t xml:space="preserve"> trend</w:t>
+      </w:r>
+      <w:r>
+        <w:rPr>
+          <w:rFonts w:cstheme="minorHAnsi"/>
+          <w:sz w:val="22"/>
+          <w:szCs w:val="22"/>
+          <w:lang w:val="en-GB"/>
+        </w:rPr>
+        <w:t>s</w:t>
+      </w:r>
+      <w:r>
+        <w:rPr>
+          <w:rFonts w:cstheme="minorHAnsi"/>
+          <w:sz w:val="22"/>
+          <w:szCs w:val="22"/>
+          <w:lang w:val="en-GB"/>
+        </w:rPr>
+        <w:t xml:space="preserve"> between both groups. As the treatment group is characterized by a positive and the control group by a negative trend, there is a divergence in the level of average selfworth over time.</w:t>
+      </w:r>
+    </w:p>
+    <w:p>
+      <w:pPr>
+        <w:pStyle w:val="Kommentartext"/>
+        <w:jc w:val="both"/>
+        <w:rPr>
+          <w:rFonts w:cstheme="minorHAnsi"/>
+          <w:sz w:val="22"/>
+          <w:szCs w:val="22"/>
+          <w:lang w:val="en-GB"/>
+        </w:rPr>
+      </w:pPr>
+      <w:r>
+        <w:rPr>
+          <w:rFonts w:cstheme="minorHAnsi"/>
+          <w:color w:val="70AD47" w:themeColor="accent6"/>
+          <w:sz w:val="22"/>
+          <w:szCs w:val="22"/>
+          <w:lang w:val="en-GB"/>
+        </w:rPr>
+        <w:t xml:space="preserve">Graph 2 shows the development of average everyday expertise in both treatment and control group over time. </w:t>
+      </w:r>
+      <w:r>
+        <w:rPr>
+          <w:rFonts w:cstheme="minorHAnsi"/>
+          <w:sz w:val="22"/>
+          <w:szCs w:val="22"/>
+          <w:lang w:val="en-GB"/>
+        </w:rPr>
+        <w:t xml:space="preserve">Similarly, Graph 2 depicts </w:t>
+      </w:r>
+      <w:r>
+        <w:rPr>
+          <w:rFonts w:cstheme="minorHAnsi"/>
+          <w:sz w:val="22"/>
+          <w:szCs w:val="22"/>
+          <w:lang w:val="en-GB"/>
+        </w:rPr>
+        <w:t>the</w:t>
+      </w:r>
+      <w:r>
+        <w:rPr>
+          <w:rFonts w:cstheme="minorHAnsi"/>
+          <w:sz w:val="22"/>
+          <w:szCs w:val="22"/>
+          <w:lang w:val="en-GB"/>
+        </w:rPr>
+        <w:t xml:space="preserve"> difference between the level of average everyday expertise as well as </w:t>
+      </w:r>
+      <w:r>
+        <w:rPr>
+          <w:rFonts w:cstheme="minorHAnsi"/>
+          <w:sz w:val="22"/>
+          <w:szCs w:val="22"/>
+          <w:lang w:val="en-GB"/>
+        </w:rPr>
+        <w:t>the</w:t>
+      </w:r>
+      <w:r>
+        <w:rPr>
+          <w:rFonts w:cstheme="minorHAnsi"/>
+          <w:sz w:val="22"/>
+          <w:szCs w:val="22"/>
+          <w:lang w:val="en-GB"/>
+        </w:rPr>
+        <w:t xml:space="preserve"> difference in the trends of both groups. There is </w:t>
+      </w:r>
+      <w:r>
+        <w:rPr>
+          <w:rFonts w:cstheme="minorHAnsi"/>
+          <w:sz w:val="22"/>
+          <w:szCs w:val="22"/>
+          <w:lang w:val="en-GB"/>
+        </w:rPr>
+        <w:t>a</w:t>
+      </w:r>
+      <w:r>
+        <w:rPr>
+          <w:rFonts w:cstheme="minorHAnsi"/>
+          <w:sz w:val="22"/>
+          <w:szCs w:val="22"/>
+          <w:lang w:val="en-GB"/>
+        </w:rPr>
+        <w:t xml:space="preserve"> decrease in the level of average everyday expertise overtime in the control group, whereas the level of average everyday expertise in the treatment group remains roughly constant across all</w:t>
+      </w:r>
+      <w:r>
+        <w:rPr>
+          <w:rFonts w:cstheme="minorHAnsi"/>
+          <w:sz w:val="22"/>
+          <w:szCs w:val="22"/>
+          <w:lang w:val="en-GB"/>
+        </w:rPr>
+        <w:t xml:space="preserve"> observed</w:t>
+      </w:r>
+      <w:r>
+        <w:rPr>
+          <w:rFonts w:cstheme="minorHAnsi"/>
+          <w:sz w:val="22"/>
+          <w:szCs w:val="22"/>
+          <w:lang w:val="en-GB"/>
+        </w:rPr>
+        <w:t xml:space="preserve"> time periods. </w:t>
+      </w:r>
+      <w:r>
+        <w:rPr>
+          <w:rFonts w:cstheme="minorHAnsi"/>
+          <w:sz w:val="22"/>
+          <w:szCs w:val="22"/>
+          <w:lang w:val="en-GB"/>
+        </w:rPr>
+        <w:t>Hence, we also observe a divergence in levels of average everyday expertise of all participating beneficiaries over time.</w:t>
+      </w:r>
+    </w:p>
+    <w:p>
+      <w:pPr>
+        <w:jc w:val="both"/>
+        <w:rPr>
+          <w:rFonts w:cstheme="minorHAnsi"/>
+          <w:lang w:val="en-GB"/>
+        </w:rPr>
+      </w:pPr>
+      <w:r>
+        <w:rPr>
+          <w:rFonts w:cstheme="minorHAnsi"/>
+          <w:lang w:val="en-GB"/>
+        </w:rPr>
+        <w:t xml:space="preserve">As shown by </w:t>
+      </w:r>
+      <w:r>
+        <w:rPr>
+          <w:rFonts w:cstheme="minorHAnsi"/>
+          <w:lang w:val="en-GB"/>
+        </w:rPr>
+        <w:t>graph 1 and graph 2</w:t>
+      </w:r>
+      <w:r>
+        <w:rPr>
+          <w:rFonts w:cstheme="minorHAnsi"/>
+          <w:lang w:val="en-GB"/>
+        </w:rPr>
+        <w:t xml:space="preserve">, organizations </w:t>
+      </w:r>
+      <w:r>
+        <w:rPr>
+          <w:rFonts w:cstheme="minorHAnsi"/>
+          <w:lang w:val="en-GB"/>
+        </w:rPr>
+        <w:t xml:space="preserve">that receive funding to provide the trips program are characterized by a higher </w:t>
+      </w:r>
+      <w:r>
+        <w:rPr>
+          <w:rFonts w:cstheme="minorHAnsi"/>
+          <w:lang w:val="en-GB"/>
+        </w:rPr>
+        <w:t>level of average selfworth and average everyday expertise of their beneficiaries. M</w:t>
+      </w:r>
+      <w:r>
+        <w:rPr>
+          <w:rFonts w:cstheme="minorHAnsi"/>
+          <w:lang w:val="en-GB"/>
+        </w:rPr>
+        <w:t xml:space="preserve">oreover, the difference </w:t>
+      </w:r>
+      <w:r>
+        <w:rPr>
+          <w:rFonts w:cstheme="minorHAnsi"/>
+          <w:lang w:val="en-GB"/>
+        </w:rPr>
+        <w:t xml:space="preserve">of organizations that receive funding for the trips program and organizations that do not receive funding increases over time. However, the trend depicted by both graphs cannot be interpreted as a causal </w:t>
+      </w:r>
+      <w:r>
+        <w:rPr>
+          <w:rFonts w:cstheme="minorHAnsi"/>
+          <w:lang w:val="en-GB"/>
+        </w:rPr>
+        <w:t>relationship</w:t>
+      </w:r>
+      <w:r>
+        <w:rPr>
+          <w:rFonts w:cstheme="minorHAnsi"/>
+          <w:lang w:val="en-GB"/>
+        </w:rPr>
+        <w:t xml:space="preserve">. Nevertheless, it provides evidence that there might be a </w:t>
+      </w:r>
+      <w:r>
+        <w:rPr>
+          <w:rFonts w:cstheme="minorHAnsi"/>
+          <w:lang w:val="en-GB"/>
+        </w:rPr>
+        <w:t xml:space="preserve">potential </w:t>
+      </w:r>
+      <w:r>
+        <w:rPr>
+          <w:rFonts w:cstheme="minorHAnsi"/>
+          <w:lang w:val="en-GB"/>
+        </w:rPr>
+        <w:t>positive influence of the trips program on average selfworth and everyday expertise of all participating children and adolescents.</w:t>
+      </w:r>
+      <w:r>
+        <w:rPr>
+          <w:rFonts w:cstheme="minorHAnsi"/>
           <w:lang w:val="en-GB"/>
         </w:rPr>
         <w:t xml:space="preserve"> </w:t>
       </w:r>
-      <w:proofErr w:type="spellStart"/>
-      <w:r>
+    </w:p>
+    <w:p>
+      <w:pPr>
+        <w:jc w:val="both"/>
         <w:rPr>
           <w:rFonts w:cstheme="minorHAnsi"/>
-          <w:lang w:val="en-GB"/>
-        </w:rPr>
-        <w:t>selfworth</w:t>
-      </w:r>
-      <w:proofErr w:type="spellEnd"/>
+          <w:color w:val="FF0000"/>
+          <w:lang w:val="en-GB"/>
+        </w:rPr>
+      </w:pPr>
       <w:r>
         <w:rPr>
           <w:rFonts w:cstheme="minorHAnsi"/>
-          <w:lang w:val="en-GB"/>
-        </w:rPr>
-        <w:t xml:space="preserve"> and </w:t>
-      </w:r>
+          <w:color w:val="FF0000"/>
+          <w:lang w:val="en-GB"/>
+        </w:rPr>
+        <w:t xml:space="preserve">To check the robustness of this result, we compared both groups in variables from the Mittagstisch that cannot be affected by the participation at the Entdeckerfonds. For example, the variable “monthly cooks” is not influenced by the Entdeckerfonds participation. However, </w:t>
+      </w:r>
+      <w:commentRangeStart w:id="7"/>
       <w:r>
         <w:rPr>
           <w:rFonts w:cstheme="minorHAnsi"/>
-          <w:lang w:val="en-GB"/>
-        </w:rPr>
-        <w:t>average e</w:t>
+          <w:color w:val="FF0000"/>
+          <w:lang w:val="en-GB"/>
+        </w:rPr>
+        <w:t xml:space="preserve">in this </w:t>
+      </w:r>
+      <w:commentRangeEnd w:id="7"/>
+      <w:r>
+        <w:rPr>
+          <w:rStyle w:val="Kommentarzeichen"/>
+        </w:rPr>
+        <w:commentReference w:id="7"/>
       </w:r>
       <w:r>
         <w:rPr>
           <w:rFonts w:cstheme="minorHAnsi"/>
-          <w:lang w:val="en-GB"/>
-        </w:rPr>
-        <w:t>veryday expertise over time.</w:t>
-      </w:r>
-    </w:p>
-    <w:p>
-      <w:pPr>
-        <w:rPr>
-          <w:rFonts w:cstheme="minorHAnsi"/>
-          <w:lang w:val="en-GB"/>
-        </w:rPr>
-      </w:pPr>
-      <w:r>
-        <w:rPr>
-          <w:rFonts w:cstheme="minorHAnsi"/>
-          <w:lang w:val="en-GB"/>
-        </w:rPr>
-        <w:t xml:space="preserve"> </w:t>
-      </w:r>
-      <w:commentRangeStart w:id="8"/>
-      <w:r>
-        <w:rPr>
-          <w:rFonts w:cstheme="minorHAnsi"/>
-          <w:lang w:val="en-GB"/>
-        </w:rPr>
-        <w:t xml:space="preserve">The x-axis represents the years from 2012 to 2018, the year 2011 is left out because the trips program starts in 2012. </w:t>
-      </w:r>
-      <w:commentRangeEnd w:id="8"/>
-      <w:r>
-        <w:rPr>
-          <w:rStyle w:val="Kommentarzeichen"/>
-        </w:rPr>
-        <w:commentReference w:id="8"/>
-      </w:r>
-      <w:r>
-        <w:rPr>
-          <w:rFonts w:cstheme="minorHAnsi"/>
-          <w:lang w:val="en-GB"/>
-        </w:rPr>
-        <w:t>The y-axis represents the average answers from the organizations regarding to „</w:t>
-      </w:r>
-      <w:proofErr w:type="spellStart"/>
-      <w:r>
-        <w:rPr>
-          <w:rFonts w:cstheme="minorHAnsi"/>
-          <w:lang w:val="en-GB"/>
-        </w:rPr>
-        <w:t>selfworth</w:t>
-      </w:r>
-      <w:proofErr w:type="spellEnd"/>
-      <w:r>
-        <w:rPr>
-          <w:rFonts w:cstheme="minorHAnsi"/>
-          <w:lang w:val="en-GB"/>
-        </w:rPr>
-        <w:t xml:space="preserve">“ (graph x) and „day-to-day-skills“ (graph y). The time trend of the </w:t>
-      </w:r>
-      <w:commentRangeStart w:id="9"/>
-      <w:r>
-        <w:rPr>
-          <w:rFonts w:cstheme="minorHAnsi"/>
-          <w:lang w:val="en-GB"/>
-        </w:rPr>
-        <w:t>average answers</w:t>
-      </w:r>
-      <w:commentRangeEnd w:id="9"/>
-      <w:r>
-        <w:rPr>
-          <w:rStyle w:val="Kommentarzeichen"/>
-        </w:rPr>
-        <w:commentReference w:id="9"/>
-      </w:r>
-      <w:r>
-        <w:rPr>
-          <w:rFonts w:cstheme="minorHAnsi"/>
-          <w:lang w:val="en-GB"/>
-        </w:rPr>
-        <w:t xml:space="preserve"> from the organizations in the treatment group is characterised by the solid line</w:t>
-      </w:r>
-      <w:r>
-        <w:rPr>
-          <w:rFonts w:cstheme="minorHAnsi"/>
-          <w:lang w:val="en-GB"/>
-        </w:rPr>
-        <w:t>. T</w:t>
-      </w:r>
-      <w:r>
-        <w:rPr>
-          <w:rFonts w:cstheme="minorHAnsi"/>
-          <w:lang w:val="en-GB"/>
-        </w:rPr>
-        <w:t>he answers from the control group</w:t>
-      </w:r>
-      <w:r>
-        <w:rPr>
-          <w:rFonts w:cstheme="minorHAnsi"/>
-          <w:lang w:val="en-GB"/>
-        </w:rPr>
-        <w:t xml:space="preserve"> on the other hand</w:t>
-      </w:r>
-      <w:r>
-        <w:rPr>
-          <w:rFonts w:cstheme="minorHAnsi"/>
-          <w:lang w:val="en-GB"/>
-        </w:rPr>
-        <w:t xml:space="preserve"> by the dotted line. Additionally, the linear trends of both groups are included as the straight lines. Graph x shows a difference in </w:t>
-      </w:r>
-      <w:commentRangeStart w:id="10"/>
-      <w:proofErr w:type="spellStart"/>
-      <w:r>
-        <w:rPr>
-          <w:rFonts w:cstheme="minorHAnsi"/>
-          <w:lang w:val="en-GB"/>
-        </w:rPr>
-        <w:t>selfworth</w:t>
-      </w:r>
-      <w:proofErr w:type="spellEnd"/>
-      <w:r>
-        <w:rPr>
-          <w:rFonts w:cstheme="minorHAnsi"/>
-          <w:lang w:val="en-GB"/>
-        </w:rPr>
-        <w:t xml:space="preserve"> levels </w:t>
-      </w:r>
-      <w:commentRangeEnd w:id="10"/>
-      <w:r>
-        <w:rPr>
-          <w:rStyle w:val="Kommentarzeichen"/>
-        </w:rPr>
-        <w:commentReference w:id="10"/>
-      </w:r>
-      <w:r>
-        <w:rPr>
-          <w:rFonts w:cstheme="minorHAnsi"/>
-          <w:lang w:val="en-GB"/>
-        </w:rPr>
-        <w:t xml:space="preserve">between treatment and control group in the beginning, as well as a different trend over time between both groups. The treatment group has a positive trend whereas the average </w:t>
-      </w:r>
-      <w:proofErr w:type="spellStart"/>
-      <w:r>
-        <w:rPr>
-          <w:rFonts w:cstheme="minorHAnsi"/>
-          <w:lang w:val="en-GB"/>
-        </w:rPr>
-        <w:t>selfworth</w:t>
-      </w:r>
-      <w:proofErr w:type="spellEnd"/>
-      <w:r>
-        <w:rPr>
-          <w:rFonts w:cstheme="minorHAnsi"/>
-          <w:lang w:val="en-GB"/>
-        </w:rPr>
-        <w:t xml:space="preserve"> in the control group decreases over time.  This leads to an increasing difference in </w:t>
-      </w:r>
-      <w:proofErr w:type="spellStart"/>
-      <w:r>
-        <w:rPr>
-          <w:rFonts w:cstheme="minorHAnsi"/>
-          <w:lang w:val="en-GB"/>
-        </w:rPr>
-        <w:t>selfworth</w:t>
-      </w:r>
-      <w:proofErr w:type="spellEnd"/>
-      <w:r>
-        <w:rPr>
-          <w:rFonts w:cstheme="minorHAnsi"/>
-          <w:lang w:val="en-GB"/>
-        </w:rPr>
-        <w:t xml:space="preserve"> between both groups</w:t>
-      </w:r>
-      <w:r>
-        <w:rPr>
-          <w:rFonts w:cstheme="minorHAnsi"/>
-          <w:lang w:val="en-GB"/>
-        </w:rPr>
-        <w:t>.</w:t>
-      </w:r>
-      <w:r>
-        <w:rPr>
-          <w:rFonts w:cstheme="minorHAnsi"/>
-          <w:lang w:val="en-GB"/>
-        </w:rPr>
-        <w:t xml:space="preserve"> In 2012 organizations that were part of the </w:t>
-      </w:r>
-      <w:proofErr w:type="spellStart"/>
-      <w:r>
-        <w:rPr>
-          <w:rFonts w:cstheme="minorHAnsi"/>
-          <w:lang w:val="en-GB"/>
-        </w:rPr>
-        <w:t>Entdeckerfonds</w:t>
-      </w:r>
-      <w:proofErr w:type="spellEnd"/>
-      <w:r>
-        <w:rPr>
-          <w:rFonts w:cstheme="minorHAnsi"/>
-          <w:lang w:val="en-GB"/>
-        </w:rPr>
-        <w:t xml:space="preserve"> on </w:t>
-      </w:r>
-      <w:commentRangeStart w:id="11"/>
-      <w:r>
-        <w:rPr>
-          <w:rFonts w:cstheme="minorHAnsi"/>
-          <w:lang w:val="en-GB"/>
-        </w:rPr>
-        <w:t xml:space="preserve">average are visited by children with a 0.1 </w:t>
-      </w:r>
-      <w:r>
-        <w:rPr>
-          <w:rFonts w:cstheme="minorHAnsi"/>
-          <w:lang w:val="en-GB"/>
-        </w:rPr>
-        <w:t>points</w:t>
-      </w:r>
-      <w:r>
-        <w:rPr>
-          <w:rFonts w:cstheme="minorHAnsi"/>
-          <w:lang w:val="en-GB"/>
-        </w:rPr>
-        <w:t xml:space="preserve"> higher </w:t>
-      </w:r>
-      <w:proofErr w:type="spellStart"/>
-      <w:r>
-        <w:rPr>
-          <w:rFonts w:cstheme="minorHAnsi"/>
-          <w:lang w:val="en-GB"/>
-        </w:rPr>
-        <w:t>selfworth</w:t>
-      </w:r>
-      <w:proofErr w:type="spellEnd"/>
-      <w:r>
-        <w:rPr>
-          <w:rFonts w:cstheme="minorHAnsi"/>
-          <w:lang w:val="en-GB"/>
-        </w:rPr>
-        <w:t xml:space="preserve"> </w:t>
-      </w:r>
-      <w:commentRangeEnd w:id="11"/>
-      <w:r>
-        <w:rPr>
-          <w:rStyle w:val="Kommentarzeichen"/>
-        </w:rPr>
-        <w:commentReference w:id="11"/>
-      </w:r>
-      <w:r>
-        <w:rPr>
-          <w:rFonts w:cstheme="minorHAnsi"/>
-          <w:lang w:val="en-GB"/>
-        </w:rPr>
-        <w:t xml:space="preserve">than children in the other organizations, until 2018 the difference rises to 0.4 points. Graph y as well shows differences in trends between the treatment group and the control group, but in contrast to the average </w:t>
-      </w:r>
-      <w:proofErr w:type="spellStart"/>
-      <w:r>
-        <w:rPr>
-          <w:rFonts w:cstheme="minorHAnsi"/>
-          <w:lang w:val="en-GB"/>
-        </w:rPr>
-        <w:t>selfworth</w:t>
-      </w:r>
-      <w:proofErr w:type="spellEnd"/>
-      <w:r>
-        <w:rPr>
-          <w:rFonts w:cstheme="minorHAnsi"/>
-          <w:lang w:val="en-GB"/>
-        </w:rPr>
-        <w:t xml:space="preserve">, the average everyday expertise </w:t>
-      </w:r>
-      <w:r>
-        <w:rPr>
-          <w:rFonts w:cstheme="minorHAnsi"/>
-          <w:lang w:val="en-GB"/>
-        </w:rPr>
-        <w:t>remains</w:t>
-      </w:r>
-      <w:r>
-        <w:rPr>
-          <w:rFonts w:cstheme="minorHAnsi"/>
-          <w:lang w:val="en-GB"/>
-        </w:rPr>
-        <w:t xml:space="preserve"> nearly constant in the treatment group. In this variable, the control group has a negative trend over time. The different trends are leading to an increasing difference from around 0.06 points in 2012 to more than 0.5 points in 2018 in the average everyday expertise. </w:t>
-      </w:r>
-    </w:p>
-    <w:p>
-      <w:pPr>
-        <w:rPr>
-          <w:rFonts w:cstheme="minorHAnsi"/>
-          <w:lang w:val="en-GB"/>
-        </w:rPr>
-      </w:pPr>
-      <w:r>
-        <w:rPr>
-          <w:rFonts w:cstheme="minorHAnsi"/>
+          <w:color w:val="FF0000"/>
+          <w:lang w:val="en-GB"/>
+        </w:rPr>
+        <w:t>placebo analysis we found no similar difference in trends as in selfworth or everyday expertise, which supports our findings as well.</w:t>
+      </w:r>
+    </w:p>
+    <w:p>
+      <w:pPr>
+        <w:jc w:val="both"/>
+        <w:rPr>
+          <w:lang w:val="en-GB"/>
+        </w:rPr>
+      </w:pPr>
+      <w:r>
+        <w:rPr>
           <w:lang w:val="en-GB"/>
         </w:rPr>
         <w:lastRenderedPageBreak/>
-        <w:t xml:space="preserve">As shown by the two graphs, the organizations that are part of the </w:t>
-      </w:r>
-      <w:proofErr w:type="spellStart"/>
-      <w:r>
-        <w:rPr>
-          <w:rFonts w:cstheme="minorHAnsi"/>
-          <w:lang w:val="en-GB"/>
-        </w:rPr>
-        <w:t>Entdeckerfonds</w:t>
-      </w:r>
-      <w:proofErr w:type="spellEnd"/>
-      <w:r>
-        <w:rPr>
-          <w:rFonts w:cstheme="minorHAnsi"/>
-          <w:lang w:val="en-GB"/>
-        </w:rPr>
-        <w:t xml:space="preserve"> </w:t>
-      </w:r>
-      <w:commentRangeStart w:id="12"/>
-      <w:r>
-        <w:rPr>
-          <w:rFonts w:cstheme="minorHAnsi"/>
-          <w:lang w:val="en-GB"/>
-        </w:rPr>
-        <w:t xml:space="preserve">on average </w:t>
-      </w:r>
-      <w:commentRangeEnd w:id="12"/>
-      <w:r>
-        <w:rPr>
-          <w:rStyle w:val="Kommentarzeichen"/>
-        </w:rPr>
-        <w:commentReference w:id="12"/>
-      </w:r>
-      <w:r>
-        <w:rPr>
-          <w:rFonts w:cstheme="minorHAnsi"/>
-          <w:lang w:val="en-GB"/>
-        </w:rPr>
-        <w:t xml:space="preserve">describe a higher proportion of their kids as more </w:t>
-      </w:r>
-      <w:proofErr w:type="spellStart"/>
-      <w:r>
-        <w:rPr>
-          <w:rFonts w:cstheme="minorHAnsi"/>
-          <w:lang w:val="en-GB"/>
-        </w:rPr>
-        <w:t>selfworth</w:t>
-      </w:r>
-      <w:proofErr w:type="spellEnd"/>
-      <w:r>
-        <w:rPr>
-          <w:rFonts w:cstheme="minorHAnsi"/>
-          <w:lang w:val="en-GB"/>
-        </w:rPr>
-        <w:t xml:space="preserve"> and with better everyday expertise. Moreover, the difference to organizations that do not receive the </w:t>
-      </w:r>
-      <w:proofErr w:type="spellStart"/>
-      <w:r>
-        <w:rPr>
-          <w:rFonts w:cstheme="minorHAnsi"/>
-          <w:lang w:val="en-GB"/>
-        </w:rPr>
-        <w:t>Entdeckerfonds</w:t>
-      </w:r>
-      <w:proofErr w:type="spellEnd"/>
-      <w:r>
-        <w:rPr>
-          <w:rFonts w:cstheme="minorHAnsi"/>
-          <w:lang w:val="en-GB"/>
-        </w:rPr>
-        <w:t xml:space="preserve"> funding increases over time. This graphical analysis is only descriptive and cannot prove a causal effect, nevertheless it supports our thesis that more trips could lead to more </w:t>
-      </w:r>
-      <w:proofErr w:type="spellStart"/>
-      <w:r>
-        <w:rPr>
-          <w:rFonts w:cstheme="minorHAnsi"/>
-          <w:lang w:val="en-GB"/>
-        </w:rPr>
-        <w:t>selfworth</w:t>
-      </w:r>
-      <w:proofErr w:type="spellEnd"/>
-      <w:r>
-        <w:rPr>
-          <w:rFonts w:cstheme="minorHAnsi"/>
-          <w:lang w:val="en-GB"/>
-        </w:rPr>
-        <w:t xml:space="preserve"> and a better everyday expertise. </w:t>
-      </w:r>
-    </w:p>
-    <w:p>
-      <w:pPr>
-        <w:rPr>
-          <w:rFonts w:cstheme="minorHAnsi"/>
-          <w:lang w:val="en-GB"/>
-        </w:rPr>
-      </w:pPr>
-      <w:r>
-        <w:rPr>
-          <w:rFonts w:cstheme="minorHAnsi"/>
-          <w:lang w:val="en-GB"/>
-        </w:rPr>
-        <w:t xml:space="preserve">To check the robustness of this result, we compared both groups in variables from the </w:t>
-      </w:r>
-      <w:proofErr w:type="spellStart"/>
-      <w:r>
-        <w:rPr>
-          <w:rFonts w:cstheme="minorHAnsi"/>
-          <w:lang w:val="en-GB"/>
-        </w:rPr>
-        <w:t>Mittagstisch</w:t>
-      </w:r>
-      <w:proofErr w:type="spellEnd"/>
-      <w:r>
-        <w:rPr>
-          <w:rFonts w:cstheme="minorHAnsi"/>
-          <w:lang w:val="en-GB"/>
-        </w:rPr>
-        <w:t xml:space="preserve"> that cannot be affected by the participation at the </w:t>
-      </w:r>
-      <w:proofErr w:type="spellStart"/>
-      <w:r>
-        <w:rPr>
-          <w:rFonts w:cstheme="minorHAnsi"/>
-          <w:lang w:val="en-GB"/>
-        </w:rPr>
-        <w:t>Entdeckerfonds</w:t>
-      </w:r>
-      <w:proofErr w:type="spellEnd"/>
-      <w:r>
-        <w:rPr>
-          <w:rFonts w:cstheme="minorHAnsi"/>
-          <w:lang w:val="en-GB"/>
-        </w:rPr>
-        <w:t xml:space="preserve">. For example, the variable “monthly cooks” is not influenced by the </w:t>
-      </w:r>
-      <w:proofErr w:type="spellStart"/>
-      <w:r>
-        <w:rPr>
-          <w:rFonts w:cstheme="minorHAnsi"/>
-          <w:lang w:val="en-GB"/>
-        </w:rPr>
-        <w:t>Entdeckerfonds</w:t>
-      </w:r>
-      <w:proofErr w:type="spellEnd"/>
-      <w:r>
-        <w:rPr>
-          <w:rFonts w:cstheme="minorHAnsi"/>
-          <w:lang w:val="en-GB"/>
-        </w:rPr>
-        <w:t xml:space="preserve"> participation. However, in this placebo analysis we found no similar difference in trends as in </w:t>
-      </w:r>
-      <w:proofErr w:type="spellStart"/>
-      <w:r>
-        <w:rPr>
-          <w:rFonts w:cstheme="minorHAnsi"/>
-          <w:lang w:val="en-GB"/>
-        </w:rPr>
-        <w:t>selfworth</w:t>
-      </w:r>
-      <w:proofErr w:type="spellEnd"/>
-      <w:r>
-        <w:rPr>
-          <w:rFonts w:cstheme="minorHAnsi"/>
-          <w:lang w:val="en-GB"/>
-        </w:rPr>
-        <w:t xml:space="preserve"> or everyday expertise, which supports our findings as well.</w:t>
-      </w:r>
-    </w:p>
-    <w:p>
-      <w:pPr>
-        <w:rPr>
-          <w:lang w:val="en-GB"/>
-        </w:rPr>
-      </w:pPr>
-      <w:r>
-        <w:rPr>
-          <w:lang w:val="en-GB"/>
-        </w:rPr>
         <w:br/>
       </w:r>
     </w:p>
     <w:p>
       <w:pPr>
+        <w:jc w:val="both"/>
         <w:rPr>
           <w:lang w:val="en-GB"/>
         </w:rPr>
@@ -2087,7 +2220,7 @@
     <w:p>
       <w:pPr>
         <w:spacing w:line="276" w:lineRule="auto"/>
-        <w:jc w:val="center"/>
+        <w:jc w:val="both"/>
         <w:rPr>
           <w:rFonts w:ascii="Calibri" w:eastAsiaTheme="minorEastAsia" w:hAnsi="Calibri" w:cs="Calibri"/>
           <w:sz w:val="21"/>
@@ -2279,6 +2412,7 @@
     </w:p>
     <w:p>
       <w:pPr>
+        <w:jc w:val="both"/>
         <w:rPr>
           <w:rFonts w:eastAsiaTheme="minorEastAsia"/>
           <w:lang w:val="en-GB"/>
@@ -2296,11 +2430,65 @@
           <w:rFonts w:eastAsiaTheme="minorEastAsia"/>
           <w:lang w:val="en-GB"/>
         </w:rPr>
-        <w:t xml:space="preserve"> of interest</w:t>
-      </w:r>
-      <w:r>
-        <w:rPr>
-          <w:rFonts w:eastAsiaTheme="minorEastAsia"/>
+        <w:t xml:space="preserve"> of </w:t>
+      </w:r>
+      <w:r>
+        <w:rPr>
+          <w:rFonts w:eastAsiaTheme="minorEastAsia"/>
+          <w:lang w:val="en-GB"/>
+        </w:rPr>
+        <w:t xml:space="preserve">interest </w:t>
+      </w:r>
+      <m:oMath>
+        <m:r>
+          <w:rPr>
+            <w:rFonts w:ascii="Cambria Math" w:hAnsi="Cambria Math" w:cs="Calibri"/>
+            <w:sz w:val="21"/>
+            <w:szCs w:val="21"/>
+            <w:lang w:val="de-DE"/>
+          </w:rPr>
+          <m:t>β</m:t>
+        </m:r>
+        <m:r>
+          <w:rPr>
+            <w:rFonts w:ascii="Cambria Math" w:hAnsi="Cambria Math" w:cs="Calibri"/>
+            <w:sz w:val="21"/>
+            <w:szCs w:val="21"/>
+            <w:lang w:val="en-GB"/>
+          </w:rPr>
+          <m:t xml:space="preserve"> </m:t>
+        </m:r>
+      </m:oMath>
+      <w:r>
+        <w:rPr>
+          <w:rFonts w:eastAsiaTheme="minorEastAsia"/>
+          <w:sz w:val="21"/>
+          <w:szCs w:val="21"/>
+          <w:lang w:val="en-GB"/>
+        </w:rPr>
+        <w:t xml:space="preserve">captures the </w:t>
+      </w:r>
+    </w:p>
+    <w:p>
+      <w:pPr>
+        <w:jc w:val="both"/>
+        <w:rPr>
+          <w:rFonts w:eastAsiaTheme="minorEastAsia"/>
+          <w:lang w:val="en-GB"/>
+        </w:rPr>
+      </w:pPr>
+      <w:r>
+        <w:rPr>
+          <w:rFonts w:eastAsiaTheme="minorEastAsia"/>
+          <w:color w:val="FF0000"/>
+          <w:lang w:val="en-GB"/>
+        </w:rPr>
+        <w:t>interest</w:t>
+      </w:r>
+      <w:r>
+        <w:rPr>
+          <w:rFonts w:eastAsiaTheme="minorEastAsia"/>
+          <w:color w:val="FF0000"/>
           <w:lang w:val="en-GB"/>
         </w:rPr>
         <w:t xml:space="preserve"> </w:t>
@@ -2309,6 +2497,7 @@
         <m:r>
           <w:rPr>
             <w:rFonts w:ascii="Cambria Math" w:eastAsiaTheme="minorEastAsia" w:hAnsi="Cambria Math"/>
+            <w:color w:val="FF0000"/>
             <w:lang w:val="en-GB"/>
           </w:rPr>
           <m:t>β</m:t>
@@ -2317,13 +2506,24 @@
       <w:r>
         <w:rPr>
           <w:rFonts w:eastAsiaTheme="minorEastAsia"/>
-          <w:lang w:val="en-GB"/>
-        </w:rPr>
-        <w:t xml:space="preserve"> captures the simple difference estimator</w:t>
-      </w:r>
-      <w:r>
-        <w:rPr>
-          <w:rFonts w:eastAsiaTheme="minorEastAsia"/>
+          <w:color w:val="FF0000"/>
+          <w:lang w:val="en-GB"/>
+        </w:rPr>
+        <w:t xml:space="preserve"> captures the simple </w:t>
+      </w:r>
+      <w:commentRangeStart w:id="8"/>
+      <w:r>
+        <w:rPr>
+          <w:rFonts w:eastAsiaTheme="minorEastAsia"/>
+          <w:color w:val="FF0000"/>
+          <w:lang w:val="en-GB"/>
+        </w:rPr>
+        <w:t>difference estimator</w:t>
+      </w:r>
+      <w:r>
+        <w:rPr>
+          <w:rFonts w:eastAsiaTheme="minorEastAsia"/>
+          <w:color w:val="FF0000"/>
           <w:lang w:val="en-GB"/>
         </w:rPr>
         <w:t xml:space="preserve"> w</w:t>
@@ -2331,13 +2531,30 @@
       <w:r>
         <w:rPr>
           <w:rFonts w:eastAsiaTheme="minorEastAsia"/>
-          <w:lang w:val="en-GB"/>
-        </w:rPr>
-        <w:t xml:space="preserve">hich measures the difference in means </w:t>
-      </w:r>
-      <w:r>
-        <w:rPr>
-          <w:rFonts w:eastAsiaTheme="minorEastAsia"/>
+          <w:color w:val="FF0000"/>
+          <w:lang w:val="en-GB"/>
+        </w:rPr>
+        <w:t xml:space="preserve">hich </w:t>
+      </w:r>
+      <w:commentRangeEnd w:id="8"/>
+      <w:r>
+        <w:rPr>
+          <w:rStyle w:val="Kommentarzeichen"/>
+        </w:rPr>
+        <w:commentReference w:id="8"/>
+      </w:r>
+      <w:r>
+        <w:rPr>
+          <w:rFonts w:eastAsiaTheme="minorEastAsia"/>
+          <w:color w:val="FF0000"/>
+          <w:lang w:val="en-GB"/>
+        </w:rPr>
+        <w:t xml:space="preserve">measures the difference in means </w:t>
+      </w:r>
+      <w:r>
+        <w:rPr>
+          <w:rFonts w:eastAsiaTheme="minorEastAsia"/>
+          <w:color w:val="FF0000"/>
           <w:lang w:val="en-GB"/>
         </w:rPr>
         <w:t>between</w:t>
@@ -2345,6 +2562,7 @@
       <w:r>
         <w:rPr>
           <w:rFonts w:eastAsiaTheme="minorEastAsia"/>
+          <w:color w:val="FF0000"/>
           <w:lang w:val="en-GB"/>
         </w:rPr>
         <w:t xml:space="preserve"> treatment and control group.</w:t>
@@ -2352,6 +2570,7 @@
       <w:r>
         <w:rPr>
           <w:rFonts w:eastAsiaTheme="minorEastAsia"/>
+          <w:color w:val="FF0000"/>
           <w:lang w:val="en-GB"/>
         </w:rPr>
         <w:t xml:space="preserve"> Our baseline estimates of equation </w:t>
@@ -2360,6 +2579,7 @@
         <m:r>
           <w:rPr>
             <w:rFonts w:ascii="Cambria Math" w:eastAsiaTheme="minorEastAsia" w:hAnsi="Cambria Math" w:cs="Calibri"/>
+            <w:color w:val="FF0000"/>
             <w:sz w:val="21"/>
             <w:szCs w:val="21"/>
             <w:lang w:val="en-GB"/>
@@ -2370,30 +2590,101 @@
       <w:r>
         <w:rPr>
           <w:rFonts w:eastAsiaTheme="minorEastAsia"/>
-          <w:lang w:val="en-GB"/>
-        </w:rPr>
-        <w:t xml:space="preserve"> are given in Table 1. Looking first at column 1, when we estimate equation 1, we find that the coefficient for the treatment is positive and statistically significant. This indicates a positive influence of the Entdeckerfonds program on everyday expertise of children and adolescents. </w:t>
-      </w:r>
-      <w:r>
-        <w:rPr>
-          <w:rFonts w:eastAsiaTheme="minorEastAsia"/>
-          <w:lang w:val="en-GB"/>
-        </w:rPr>
-        <w:t xml:space="preserve">With this equation one concern is that the effect is driven by omitted variables. </w:t>
-      </w:r>
-      <w:r>
-        <w:rPr>
-          <w:rFonts w:eastAsiaTheme="minorEastAsia"/>
-          <w:lang w:val="en-GB"/>
-        </w:rPr>
-        <w:t xml:space="preserve">Omitted variables are relevant variables that influence both the independent and the dependent </w:t>
-      </w:r>
-      <w:r>
-        <w:rPr>
-          <w:rFonts w:eastAsiaTheme="minorEastAsia"/>
-          <w:lang w:val="en-GB"/>
-        </w:rPr>
-        <w:t>variable, resulting in biased estimates</w:t>
+          <w:color w:val="FF0000"/>
+          <w:lang w:val="en-GB"/>
+        </w:rPr>
+        <w:t xml:space="preserve"> are given in Table 1. Looking first at column 1, when we estimate equation 1, we find that the coefficient for the treatment is positive and statistically significant. This indicates a positive influence of the Entdeckerfonds program on everyday expertise of children </w:t>
+      </w:r>
+      <w:r>
+        <w:rPr>
+          <w:rFonts w:eastAsiaTheme="minorEastAsia"/>
+          <w:lang w:val="en-GB"/>
+        </w:rPr>
+        <w:t xml:space="preserve">and adolescents. </w:t>
+      </w:r>
+    </w:p>
+    <w:p>
+      <w:pPr>
+        <w:jc w:val="both"/>
+        <w:rPr>
+          <w:rFonts w:eastAsiaTheme="minorEastAsia"/>
+          <w:color w:val="FF0000"/>
+          <w:lang w:val="en-GB"/>
+        </w:rPr>
+      </w:pPr>
+      <w:r>
+        <w:rPr>
+          <w:rFonts w:eastAsiaTheme="minorEastAsia"/>
+          <w:color w:val="FF0000"/>
+          <w:lang w:val="en-GB"/>
+        </w:rPr>
+        <w:t>NOT CAUSAL ONLY CORRELATION</w:t>
+      </w:r>
+    </w:p>
+    <w:p>
+      <w:pPr>
+        <w:jc w:val="both"/>
+        <w:rPr>
+          <w:rFonts w:eastAsiaTheme="minorEastAsia"/>
+          <w:lang w:val="en-GB"/>
+        </w:rPr>
+      </w:pPr>
+      <w:r>
+        <w:rPr>
+          <w:rFonts w:eastAsiaTheme="minorEastAsia"/>
+          <w:lang w:val="en-GB"/>
+        </w:rPr>
+        <w:t xml:space="preserve">With this </w:t>
+      </w:r>
+      <w:r>
+        <w:rPr>
+          <w:rFonts w:eastAsiaTheme="minorEastAsia"/>
+          <w:lang w:val="en-GB"/>
+        </w:rPr>
+        <w:t>regression</w:t>
+      </w:r>
+      <w:r>
+        <w:rPr>
+          <w:rFonts w:eastAsiaTheme="minorEastAsia"/>
+          <w:lang w:val="en-GB"/>
+        </w:rPr>
+        <w:t xml:space="preserve"> one concern is that the effect is driven by omitted variables. </w:t>
+      </w:r>
+      <w:r>
+        <w:rPr>
+          <w:rFonts w:eastAsiaTheme="minorEastAsia"/>
+          <w:lang w:val="en-GB"/>
+        </w:rPr>
+        <w:t xml:space="preserve">Omitted variables are relevant variables that influence both the </w:t>
+      </w:r>
+      <w:commentRangeStart w:id="9"/>
+      <w:r>
+        <w:rPr>
+          <w:rFonts w:eastAsiaTheme="minorEastAsia"/>
+          <w:lang w:val="en-GB"/>
+        </w:rPr>
+        <w:t xml:space="preserve">independent and the dependent </w:t>
+      </w:r>
+      <w:r>
+        <w:rPr>
+          <w:rFonts w:eastAsiaTheme="minorEastAsia"/>
+          <w:lang w:val="en-GB"/>
+        </w:rPr>
+        <w:t>variable</w:t>
+      </w:r>
+      <w:commentRangeEnd w:id="9"/>
+      <w:r>
+        <w:rPr>
+          <w:rStyle w:val="Kommentarzeichen"/>
+        </w:rPr>
+        <w:commentReference w:id="9"/>
+      </w:r>
+      <w:r>
+        <w:rPr>
+          <w:rFonts w:eastAsiaTheme="minorEastAsia"/>
+          <w:lang w:val="en-GB"/>
+        </w:rPr>
+        <w:t>, resulting in biased estimates</w:t>
       </w:r>
       <w:r>
         <w:rPr>
@@ -2503,6 +2794,15 @@
         </w:rPr>
         <w:t xml:space="preserve"> </w:t>
       </w:r>
+    </w:p>
+    <w:p>
+      <w:pPr>
+        <w:jc w:val="both"/>
+        <w:rPr>
+          <w:rFonts w:eastAsiaTheme="minorEastAsia"/>
+          <w:lang w:val="en-GB"/>
+        </w:rPr>
+      </w:pPr>
       <w:r>
         <w:rPr>
           <w:rFonts w:eastAsiaTheme="minorEastAsia"/>
@@ -2569,6 +2869,7 @@
     </w:p>
     <w:p>
       <w:pPr>
+        <w:jc w:val="both"/>
         <w:rPr>
           <w:rFonts w:eastAsiaTheme="minorEastAsia"/>
           <w:lang w:val="en-GB"/>
@@ -2593,7 +2894,39 @@
           <w:rFonts w:eastAsiaTheme="minorEastAsia"/>
           <w:lang w:val="en-GB"/>
         </w:rPr>
-        <w:t xml:space="preserve">t capture the effect of unobservable characteristics or observable variables that are not included in the CHILDREN dataset. The panel data set allows us to implement fixed effects that control for unobservable and observable characteristics. Specifically, in our analysis we </w:t>
+        <w:t xml:space="preserve">t capture the effect of unobservable characteristics or observable variables that are not included in the CHILDREN dataset. </w:t>
+      </w:r>
+    </w:p>
+    <w:p>
+      <w:pPr>
+        <w:jc w:val="both"/>
+        <w:rPr>
+          <w:rFonts w:eastAsiaTheme="minorEastAsia"/>
+          <w:lang w:val="en-GB"/>
+        </w:rPr>
+      </w:pPr>
+      <w:r>
+        <w:rPr>
+          <w:rFonts w:eastAsiaTheme="minorEastAsia"/>
+          <w:lang w:val="en-GB"/>
+        </w:rPr>
+        <w:t>The panel data set allow</w:t>
+      </w:r>
+      <w:r>
+        <w:rPr>
+          <w:rFonts w:eastAsiaTheme="minorEastAsia"/>
+          <w:lang w:val="en-GB"/>
+        </w:rPr>
+        <w:t>ed</w:t>
+      </w:r>
+      <w:bookmarkStart w:id="10" w:name="_GoBack"/>
+      <w:bookmarkEnd w:id="10"/>
+      <w:r>
+        <w:rPr>
+          <w:rFonts w:eastAsiaTheme="minorEastAsia"/>
+          <w:lang w:val="en-GB"/>
+        </w:rPr>
+        <w:t xml:space="preserve"> us to implement fixed effects that control for unobservable and observable characteristics. Specifically, in our analysis we </w:t>
       </w:r>
       <w:r>
         <w:rPr>
@@ -2805,7 +3138,7 @@
     <w:p>
       <w:pPr>
         <w:spacing w:line="276" w:lineRule="auto"/>
-        <w:jc w:val="center"/>
+        <w:jc w:val="both"/>
         <w:rPr>
           <w:rFonts w:ascii="Calibri" w:eastAsiaTheme="minorEastAsia" w:hAnsi="Calibri" w:cs="Calibri"/>
           <w:sz w:val="21"/>
@@ -3142,498 +3475,7 @@
     </w:p>
     <w:p>
       <w:pPr>
-        <w:spacing w:line="276" w:lineRule="auto"/>
-        <w:jc w:val="center"/>
-        <w:rPr>
-          <w:rFonts w:ascii="Calibri" w:eastAsiaTheme="minorEastAsia" w:hAnsi="Calibri" w:cs="Calibri"/>
-          <w:sz w:val="21"/>
-          <w:szCs w:val="21"/>
-          <w:lang w:val="de-DE"/>
-        </w:rPr>
-      </w:pPr>
-    </w:p>
-    <w:p>
-      <w:pPr>
-        <w:spacing w:line="276" w:lineRule="auto"/>
-        <w:jc w:val="center"/>
-        <w:rPr>
-          <w:rFonts w:ascii="Calibri" w:eastAsiaTheme="minorEastAsia" w:hAnsi="Calibri" w:cs="Calibri"/>
-          <w:sz w:val="21"/>
-          <w:szCs w:val="21"/>
-          <w:lang w:val="en-GB"/>
-        </w:rPr>
-      </w:pPr>
-      <m:oMathPara>
-        <m:oMath>
-          <m:sSub>
-            <m:sSubPr>
-              <m:ctrlPr>
-                <w:rPr>
-                  <w:rFonts w:ascii="Cambria Math" w:hAnsi="Cambria Math" w:cs="Calibri"/>
-                  <w:i/>
-                  <w:sz w:val="21"/>
-                  <w:szCs w:val="21"/>
-                  <w:lang w:val="de-DE"/>
-                </w:rPr>
-              </m:ctrlPr>
-            </m:sSubPr>
-            <m:e>
-              <m:r>
-                <w:rPr>
-                  <w:rFonts w:ascii="Cambria Math" w:hAnsi="Cambria Math" w:cs="Calibri"/>
-                  <w:sz w:val="21"/>
-                  <w:szCs w:val="21"/>
-                  <w:lang w:val="de-DE"/>
-                </w:rPr>
-                <m:t>dayToDaySkills</m:t>
-              </m:r>
-            </m:e>
-            <m:sub>
-              <m:r>
-                <w:rPr>
-                  <w:rFonts w:ascii="Cambria Math" w:hAnsi="Cambria Math" w:cs="Calibri"/>
-                  <w:sz w:val="21"/>
-                  <w:szCs w:val="21"/>
-                  <w:lang w:val="de-DE"/>
-                </w:rPr>
-                <m:t>it</m:t>
-              </m:r>
-            </m:sub>
-          </m:sSub>
-          <m:r>
-            <w:rPr>
-              <w:rFonts w:ascii="Cambria Math" w:hAnsi="Cambria Math" w:cs="Calibri"/>
-              <w:sz w:val="21"/>
-              <w:szCs w:val="21"/>
-              <w:lang w:val="en-GB"/>
-            </w:rPr>
-            <m:t>=</m:t>
-          </m:r>
-          <m:r>
-            <w:rPr>
-              <w:rFonts w:ascii="Cambria Math" w:hAnsi="Cambria Math" w:cs="Calibri"/>
-              <w:sz w:val="21"/>
-              <w:szCs w:val="21"/>
-              <w:lang w:val="de-DE"/>
-            </w:rPr>
-            <m:t>α</m:t>
-          </m:r>
-          <m:r>
-            <w:rPr>
-              <w:rFonts w:ascii="Cambria Math" w:hAnsi="Cambria Math" w:cs="Calibri"/>
-              <w:sz w:val="21"/>
-              <w:szCs w:val="21"/>
-              <w:lang w:val="en-GB"/>
-            </w:rPr>
-            <m:t>+</m:t>
-          </m:r>
-          <m:r>
-            <w:rPr>
-              <w:rFonts w:ascii="Cambria Math" w:hAnsi="Cambria Math" w:cs="Calibri"/>
-              <w:sz w:val="21"/>
-              <w:szCs w:val="21"/>
-              <w:lang w:val="de-DE"/>
-            </w:rPr>
-            <m:t>β</m:t>
-          </m:r>
-          <m:r>
-            <w:rPr>
-              <w:rFonts w:ascii="Cambria Math" w:hAnsi="Cambria Math" w:cs="Calibri"/>
-              <w:sz w:val="21"/>
-              <w:szCs w:val="21"/>
-              <w:lang w:val="en-GB"/>
-            </w:rPr>
-            <m:t>*</m:t>
-          </m:r>
-          <m:sSub>
-            <m:sSubPr>
-              <m:ctrlPr>
-                <w:rPr>
-                  <w:rFonts w:ascii="Cambria Math" w:hAnsi="Cambria Math" w:cs="Calibri"/>
-                  <w:i/>
-                  <w:sz w:val="21"/>
-                  <w:szCs w:val="21"/>
-                  <w:lang w:val="de-DE"/>
-                </w:rPr>
-              </m:ctrlPr>
-            </m:sSubPr>
-            <m:e>
-              <m:r>
-                <w:rPr>
-                  <w:rFonts w:ascii="Cambria Math" w:hAnsi="Cambria Math" w:cs="Calibri"/>
-                  <w:sz w:val="21"/>
-                  <w:szCs w:val="21"/>
-                  <w:lang w:val="de-DE"/>
-                </w:rPr>
-                <m:t>Treat</m:t>
-              </m:r>
-            </m:e>
-            <m:sub>
-              <m:r>
-                <w:rPr>
-                  <w:rFonts w:ascii="Cambria Math" w:hAnsi="Cambria Math" w:cs="Calibri"/>
-                  <w:sz w:val="21"/>
-                  <w:szCs w:val="21"/>
-                  <w:lang w:val="de-DE"/>
-                </w:rPr>
-                <m:t>it</m:t>
-              </m:r>
-            </m:sub>
-          </m:sSub>
-          <m:r>
-            <w:rPr>
-              <w:rFonts w:ascii="Cambria Math" w:hAnsi="Cambria Math" w:cs="Calibri"/>
-              <w:sz w:val="21"/>
-              <w:szCs w:val="21"/>
-              <w:lang w:val="en-GB"/>
-            </w:rPr>
-            <m:t>+γ</m:t>
-          </m:r>
-          <m:sSub>
-            <m:sSubPr>
-              <m:ctrlPr>
-                <w:rPr>
-                  <w:rFonts w:ascii="Cambria Math" w:hAnsi="Cambria Math" w:cs="Calibri"/>
-                  <w:i/>
-                  <w:sz w:val="21"/>
-                  <w:szCs w:val="21"/>
-                  <w:lang w:val="en-GB"/>
-                </w:rPr>
-              </m:ctrlPr>
-            </m:sSubPr>
-            <m:e>
-              <m:sSup>
-                <m:sSupPr>
-                  <m:ctrlPr>
-                    <w:rPr>
-                      <w:rFonts w:ascii="Cambria Math" w:hAnsi="Cambria Math" w:cs="Calibri"/>
-                      <w:i/>
-                      <w:sz w:val="21"/>
-                      <w:szCs w:val="21"/>
-                      <w:lang w:val="en-GB"/>
-                    </w:rPr>
-                  </m:ctrlPr>
-                </m:sSupPr>
-                <m:e>
-                  <m:r>
-                    <w:rPr>
-                      <w:rFonts w:ascii="Cambria Math" w:hAnsi="Cambria Math" w:cs="Calibri"/>
-                      <w:sz w:val="21"/>
-                      <w:szCs w:val="21"/>
-                      <w:lang w:val="en-GB"/>
-                    </w:rPr>
-                    <m:t>X</m:t>
-                  </m:r>
-                </m:e>
-                <m:sup>
-                  <m:r>
-                    <w:rPr>
-                      <w:rFonts w:ascii="Cambria Math" w:hAnsi="Cambria Math" w:cs="Calibri"/>
-                      <w:sz w:val="21"/>
-                      <w:szCs w:val="21"/>
-                      <w:lang w:val="en-GB"/>
-                    </w:rPr>
-                    <m:t>'</m:t>
-                  </m:r>
-                </m:sup>
-              </m:sSup>
-            </m:e>
-            <m:sub>
-              <m:r>
-                <w:rPr>
-                  <w:rFonts w:ascii="Cambria Math" w:hAnsi="Cambria Math" w:cs="Calibri"/>
-                  <w:sz w:val="21"/>
-                  <w:szCs w:val="21"/>
-                  <w:lang w:val="en-GB"/>
-                </w:rPr>
-                <m:t>it</m:t>
-              </m:r>
-            </m:sub>
-          </m:sSub>
-          <m:r>
-            <w:rPr>
-              <w:rFonts w:ascii="Cambria Math" w:hAnsi="Cambria Math" w:cs="Calibri"/>
-              <w:sz w:val="21"/>
-              <w:szCs w:val="21"/>
-              <w:lang w:val="en-GB"/>
-            </w:rPr>
-            <m:t xml:space="preserve">+ </m:t>
-          </m:r>
-          <m:r>
-            <m:rPr>
-              <m:sty m:val="p"/>
-            </m:rPr>
-            <w:rPr>
-              <w:rFonts w:ascii="Cambria Math" w:eastAsiaTheme="minorEastAsia"/>
-              <w:lang w:val="en-GB"/>
-            </w:rPr>
-            <m:t>+</m:t>
-          </m:r>
-          <m:nary>
-            <m:naryPr>
-              <m:chr m:val="∑"/>
-              <m:limLoc m:val="undOvr"/>
-              <m:ctrlPr>
-                <w:rPr>
-                  <w:rFonts w:ascii="Cambria Math" w:eastAsiaTheme="minorEastAsia" w:hAnsi="Cambria Math"/>
-                  <w:lang w:val="en-GB"/>
-                </w:rPr>
-              </m:ctrlPr>
-            </m:naryPr>
-            <m:sub>
-              <m:r>
-                <w:rPr>
-                  <w:rFonts w:ascii="Cambria Math" w:eastAsiaTheme="minorEastAsia"/>
-                  <w:lang w:val="en-GB"/>
-                </w:rPr>
-                <m:t>i=103</m:t>
-              </m:r>
-            </m:sub>
-            <m:sup>
-              <m:r>
-                <w:rPr>
-                  <w:rFonts w:ascii="Cambria Math" w:eastAsiaTheme="minorEastAsia"/>
-                  <w:lang w:val="en-GB"/>
-                </w:rPr>
-                <m:t>i=678</m:t>
-              </m:r>
-            </m:sup>
-            <m:e>
-              <m:sSub>
-                <m:sSubPr>
-                  <m:ctrlPr>
-                    <w:rPr>
-                      <w:rFonts w:ascii="Cambria Math" w:eastAsiaTheme="minorEastAsia" w:hAnsi="Cambria Math"/>
-                      <w:i/>
-                      <w:lang w:val="en-GB"/>
-                    </w:rPr>
-                  </m:ctrlPr>
-                </m:sSubPr>
-                <m:e>
-                  <m:r>
-                    <w:rPr>
-                      <w:rFonts w:ascii="Cambria Math" w:eastAsiaTheme="minorEastAsia" w:hAnsi="Cambria Math"/>
-                      <w:lang w:val="en-GB"/>
-                    </w:rPr>
-                    <m:t>θ</m:t>
-                  </m:r>
-                </m:e>
-                <m:sub>
-                  <m:r>
-                    <w:rPr>
-                      <w:rFonts w:ascii="Cambria Math" w:eastAsiaTheme="minorEastAsia" w:hAnsi="Cambria Math"/>
-                      <w:lang w:val="en-GB"/>
-                    </w:rPr>
-                    <m:t>i</m:t>
-                  </m:r>
-                </m:sub>
-              </m:sSub>
-              <m:r>
-                <w:rPr>
-                  <w:rFonts w:ascii="Cambria Math" w:eastAsiaTheme="minorEastAsia" w:hAnsi="Cambria Math"/>
-                  <w:lang w:val="en-GB"/>
-                </w:rPr>
-                <m:t>*</m:t>
-              </m:r>
-              <m:sSub>
-                <m:sSubPr>
-                  <m:ctrlPr>
-                    <w:rPr>
-                      <w:rFonts w:ascii="Cambria Math" w:eastAsiaTheme="minorEastAsia" w:hAnsi="Cambria Math"/>
-                      <w:i/>
-                      <w:lang w:val="en-GB"/>
-                    </w:rPr>
-                  </m:ctrlPr>
-                </m:sSubPr>
-                <m:e>
-                  <m:r>
-                    <w:rPr>
-                      <w:rFonts w:ascii="Cambria Math" w:eastAsiaTheme="minorEastAsia" w:hAnsi="Cambria Math"/>
-                      <w:lang w:val="en-GB"/>
-                    </w:rPr>
-                    <m:t>ID</m:t>
-                  </m:r>
-                </m:e>
-                <m:sub>
-                  <m:r>
-                    <w:rPr>
-                      <w:rFonts w:ascii="Cambria Math" w:eastAsiaTheme="minorEastAsia" w:hAnsi="Cambria Math"/>
-                      <w:lang w:val="en-GB"/>
-                    </w:rPr>
-                    <m:t>i</m:t>
-                  </m:r>
-                </m:sub>
-              </m:sSub>
-            </m:e>
-          </m:nary>
-          <m:r>
-            <w:rPr>
-              <w:rFonts w:ascii="Cambria Math" w:eastAsiaTheme="minorEastAsia"/>
-              <w:lang w:val="en-GB"/>
-            </w:rPr>
-            <m:t>+</m:t>
-          </m:r>
-          <m:nary>
-            <m:naryPr>
-              <m:chr m:val="∑"/>
-              <m:limLoc m:val="undOvr"/>
-              <m:ctrlPr>
-                <w:rPr>
-                  <w:rFonts w:ascii="Cambria Math" w:eastAsiaTheme="minorEastAsia" w:hAnsi="Cambria Math"/>
-                  <w:i/>
-                  <w:lang w:val="en-GB"/>
-                </w:rPr>
-              </m:ctrlPr>
-            </m:naryPr>
-            <m:sub>
-              <m:r>
-                <w:rPr>
-                  <w:rFonts w:ascii="Cambria Math" w:eastAsiaTheme="minorEastAsia" w:hAnsi="Cambria Math"/>
-                  <w:lang w:val="en-GB"/>
-                </w:rPr>
-                <m:t>t=2012</m:t>
-              </m:r>
-            </m:sub>
-            <m:sup>
-              <m:r>
-                <w:rPr>
-                  <w:rFonts w:ascii="Cambria Math" w:eastAsiaTheme="minorEastAsia" w:hAnsi="Cambria Math"/>
-                  <w:lang w:val="en-GB"/>
-                </w:rPr>
-                <m:t>t=2018</m:t>
-              </m:r>
-            </m:sup>
-            <m:e>
-              <m:sSub>
-                <m:sSubPr>
-                  <m:ctrlPr>
-                    <w:rPr>
-                      <w:rFonts w:ascii="Cambria Math" w:eastAsiaTheme="minorEastAsia" w:hAnsi="Cambria Math"/>
-                      <w:i/>
-                      <w:lang w:val="en-GB"/>
-                    </w:rPr>
-                  </m:ctrlPr>
-                </m:sSubPr>
-                <m:e>
-                  <m:r>
-                    <w:rPr>
-                      <w:rFonts w:ascii="Cambria Math" w:eastAsiaTheme="minorEastAsia" w:hAnsi="Cambria Math"/>
-                      <w:lang w:val="en-GB"/>
-                    </w:rPr>
-                    <m:t>δ</m:t>
-                  </m:r>
-                </m:e>
-                <m:sub>
-                  <m:r>
-                    <w:rPr>
-                      <w:rFonts w:ascii="Cambria Math" w:eastAsiaTheme="minorEastAsia" w:hAnsi="Cambria Math"/>
-                      <w:lang w:val="en-GB"/>
-                    </w:rPr>
-                    <m:t>t</m:t>
-                  </m:r>
-                </m:sub>
-              </m:sSub>
-              <m:r>
-                <w:rPr>
-                  <w:rFonts w:ascii="Cambria Math" w:eastAsiaTheme="minorEastAsia" w:hAnsi="Cambria Math"/>
-                  <w:lang w:val="en-GB"/>
-                </w:rPr>
-                <m:t>*</m:t>
-              </m:r>
-              <m:sSub>
-                <m:sSubPr>
-                  <m:ctrlPr>
-                    <w:rPr>
-                      <w:rFonts w:ascii="Cambria Math" w:eastAsiaTheme="minorEastAsia" w:hAnsi="Cambria Math"/>
-                      <w:i/>
-                      <w:lang w:val="en-GB"/>
-                    </w:rPr>
-                  </m:ctrlPr>
-                </m:sSubPr>
-                <m:e>
-                  <m:r>
-                    <w:rPr>
-                      <w:rFonts w:ascii="Cambria Math" w:eastAsiaTheme="minorEastAsia" w:hAnsi="Cambria Math"/>
-                      <w:lang w:val="en-GB"/>
-                    </w:rPr>
-                    <m:t>Year</m:t>
-                  </m:r>
-                </m:e>
-                <m:sub>
-                  <m:r>
-                    <w:rPr>
-                      <w:rFonts w:ascii="Cambria Math" w:eastAsiaTheme="minorEastAsia" w:hAnsi="Cambria Math"/>
-                      <w:lang w:val="en-GB"/>
-                    </w:rPr>
-                    <m:t>t</m:t>
-                  </m:r>
-                </m:sub>
-              </m:sSub>
-            </m:e>
-          </m:nary>
-          <m:r>
-            <w:rPr>
-              <w:rFonts w:ascii="Cambria Math" w:eastAsiaTheme="minorEastAsia" w:hAnsi="Cambria Math"/>
-              <w:lang w:val="en-GB"/>
-            </w:rPr>
-            <m:t>+</m:t>
-          </m:r>
-          <m:sSub>
-            <m:sSubPr>
-              <m:ctrlPr>
-                <w:rPr>
-                  <w:rFonts w:ascii="Cambria Math" w:hAnsi="Cambria Math" w:cs="Calibri"/>
-                  <w:i/>
-                  <w:sz w:val="21"/>
-                  <w:szCs w:val="21"/>
-                  <w:lang w:val="de-DE"/>
-                </w:rPr>
-              </m:ctrlPr>
-            </m:sSubPr>
-            <m:e>
-              <m:r>
-                <w:rPr>
-                  <w:rFonts w:ascii="Cambria Math" w:hAnsi="Cambria Math" w:cs="Calibri"/>
-                  <w:sz w:val="21"/>
-                  <w:szCs w:val="21"/>
-                  <w:lang w:val="de-DE"/>
-                </w:rPr>
-                <m:t>ε</m:t>
-              </m:r>
-            </m:e>
-            <m:sub>
-              <m:r>
-                <w:rPr>
-                  <w:rFonts w:ascii="Cambria Math" w:hAnsi="Cambria Math" w:cs="Calibri"/>
-                  <w:sz w:val="21"/>
-                  <w:szCs w:val="21"/>
-                  <w:lang w:val="de-DE"/>
-                </w:rPr>
-                <m:t>it</m:t>
-              </m:r>
-            </m:sub>
-          </m:sSub>
-        </m:oMath>
-      </m:oMathPara>
-    </w:p>
-    <w:p>
-      <w:pPr>
-        <w:rPr>
-          <w:rFonts w:eastAsiaTheme="minorEastAsia"/>
-          <w:lang w:val="en-GB"/>
-        </w:rPr>
-      </w:pPr>
-    </w:p>
-    <w:p>
-      <w:pPr>
-        <w:rPr>
-          <w:rFonts w:eastAsiaTheme="minorEastAsia"/>
-          <w:lang w:val="en-GB"/>
-        </w:rPr>
-      </w:pPr>
-    </w:p>
-    <w:p>
-      <w:pPr>
+        <w:jc w:val="both"/>
         <w:rPr>
           <w:rFonts w:eastAsiaTheme="minorEastAsia"/>
           <w:lang w:val="en-GB"/>
@@ -3676,21 +3518,34 @@
           <w:rFonts w:eastAsiaTheme="minorEastAsia"/>
           <w:lang w:val="en-GB"/>
         </w:rPr>
-        <w:t xml:space="preserve"> in a specific year is correlated with the error terms of </w:t>
-      </w:r>
-      <w:r>
-        <w:rPr>
-          <w:rFonts w:eastAsiaTheme="minorEastAsia"/>
-          <w:lang w:val="en-GB"/>
-        </w:rPr>
-        <w:t xml:space="preserve">the </w:t>
-      </w:r>
-      <w:r>
-        <w:rPr>
-          <w:rFonts w:eastAsiaTheme="minorEastAsia"/>
-          <w:lang w:val="en-GB"/>
-        </w:rPr>
-        <w:t>previous years</w:t>
+        <w:t xml:space="preserve"> in year </w:t>
+      </w:r>
+      <m:oMath>
+        <m:r>
+          <w:rPr>
+            <w:rFonts w:ascii="Cambria Math" w:hAnsi="Cambria Math" w:cs="Calibri"/>
+            <w:sz w:val="21"/>
+            <w:szCs w:val="21"/>
+            <w:lang w:val="de-DE"/>
+          </w:rPr>
+          <m:t>t</m:t>
+        </m:r>
+        <m:r>
+          <w:rPr>
+            <w:rFonts w:ascii="Cambria Math" w:hAnsi="Cambria Math" w:cs="Calibri"/>
+            <w:sz w:val="21"/>
+            <w:szCs w:val="21"/>
+            <w:lang w:val="en-GB"/>
+          </w:rPr>
+          <m:t xml:space="preserve"> </m:t>
+        </m:r>
+      </m:oMath>
+      <w:r>
+        <w:rPr>
+          <w:rFonts w:eastAsiaTheme="minorEastAsia"/>
+          <w:lang w:val="en-GB"/>
+        </w:rPr>
+        <w:t>is correlated with the error terms of previous years</w:t>
       </w:r>
       <w:r>
         <w:rPr>
@@ -3746,19 +3601,43 @@
           <w:rFonts w:eastAsiaTheme="minorEastAsia"/>
           <w:lang w:val="en-GB"/>
         </w:rPr>
-        <w:t xml:space="preserve"> because normal OLS standard errors would underestimate the standard deviation of the estimated coefficients.</w:t>
-      </w:r>
-    </w:p>
-    <w:p>
-      <w:pPr>
-        <w:rPr>
-          <w:rFonts w:eastAsiaTheme="minorEastAsia"/>
-          <w:lang w:val="en-GB"/>
-        </w:rPr>
-      </w:pPr>
-    </w:p>
-    <w:p>
-      <w:pPr>
+        <w:t xml:space="preserve"> because </w:t>
+      </w:r>
+      <w:commentRangeStart w:id="11"/>
+      <w:r>
+        <w:rPr>
+          <w:rFonts w:eastAsiaTheme="minorEastAsia"/>
+          <w:lang w:val="en-GB"/>
+        </w:rPr>
+        <w:t xml:space="preserve">normal OLS </w:t>
+      </w:r>
+      <w:commentRangeEnd w:id="11"/>
+      <w:r>
+        <w:rPr>
+          <w:rStyle w:val="Kommentarzeichen"/>
+        </w:rPr>
+        <w:commentReference w:id="11"/>
+      </w:r>
+      <w:r>
+        <w:rPr>
+          <w:rFonts w:eastAsiaTheme="minorEastAsia"/>
+          <w:lang w:val="en-GB"/>
+        </w:rPr>
+        <w:t>standard errors would underestimate the standard deviation of the estimated coefficients.</w:t>
+      </w:r>
+    </w:p>
+    <w:p>
+      <w:pPr>
+        <w:jc w:val="both"/>
+        <w:rPr>
+          <w:rFonts w:eastAsiaTheme="minorEastAsia"/>
+          <w:lang w:val="en-GB"/>
+        </w:rPr>
+      </w:pPr>
+    </w:p>
+    <w:p>
+      <w:pPr>
+        <w:jc w:val="both"/>
         <w:rPr>
           <w:rFonts w:eastAsiaTheme="minorEastAsia"/>
           <w:lang w:val="en-GB"/>
@@ -3779,77 +3658,32 @@
           <w:ilvl w:val="0"/>
           <w:numId w:val="2"/>
         </w:numPr>
-        <w:rPr>
-          <w:rFonts w:eastAsiaTheme="minorEastAsia"/>
-          <w:lang w:val="en-GB"/>
-        </w:rPr>
-      </w:pPr>
-      <w:r>
-        <w:rPr>
-          <w:rFonts w:eastAsiaTheme="minorEastAsia"/>
-          <w:lang w:val="en-GB"/>
-        </w:rPr>
-        <w:t xml:space="preserve">The consequences of serial correlation for clustered panels are highlighted by Bertrand, </w:t>
-      </w:r>
-      <w:proofErr w:type="spellStart"/>
-      <w:r>
-        <w:rPr>
-          <w:rFonts w:eastAsiaTheme="minorEastAsia"/>
-          <w:lang w:val="en-GB"/>
-        </w:rPr>
-        <w:t>Duáo</w:t>
-      </w:r>
-      <w:proofErr w:type="spellEnd"/>
-      <w:r>
-        <w:rPr>
-          <w:rFonts w:eastAsiaTheme="minorEastAsia"/>
-          <w:lang w:val="en-GB"/>
-        </w:rPr>
-        <w:t xml:space="preserve"> and </w:t>
-      </w:r>
-      <w:proofErr w:type="spellStart"/>
-      <w:r>
-        <w:rPr>
-          <w:rFonts w:eastAsiaTheme="minorEastAsia"/>
-          <w:lang w:val="en-GB"/>
-        </w:rPr>
-        <w:t>Mulainathan</w:t>
-      </w:r>
-      <w:proofErr w:type="spellEnd"/>
-      <w:r>
-        <w:rPr>
-          <w:rFonts w:eastAsiaTheme="minorEastAsia"/>
-          <w:lang w:val="en-GB"/>
-        </w:rPr>
-        <w:t xml:space="preserve"> (2004) and </w:t>
-      </w:r>
-      <w:proofErr w:type="spellStart"/>
-      <w:r>
-        <w:rPr>
-          <w:rFonts w:eastAsiaTheme="minorEastAsia"/>
-          <w:lang w:val="en-GB"/>
-        </w:rPr>
-        <w:t>Kèzdi</w:t>
-      </w:r>
-      <w:proofErr w:type="spellEnd"/>
-      <w:r>
-        <w:rPr>
-          <w:rFonts w:eastAsiaTheme="minorEastAsia"/>
-          <w:lang w:val="en-GB"/>
-        </w:rPr>
-        <w:t xml:space="preserve"> (2004)</w:t>
-      </w:r>
-    </w:p>
-    <w:p>
-      <w:pPr>
-        <w:rPr>
-          <w:rFonts w:eastAsiaTheme="minorEastAsia"/>
-          <w:lang w:val="en-GB"/>
-        </w:rPr>
-      </w:pPr>
-    </w:p>
-    <w:p>
-      <w:pPr>
+        <w:jc w:val="both"/>
+        <w:rPr>
+          <w:rFonts w:eastAsiaTheme="minorEastAsia"/>
+          <w:lang w:val="en-GB"/>
+        </w:rPr>
+      </w:pPr>
+      <w:r>
+        <w:rPr>
+          <w:rFonts w:eastAsiaTheme="minorEastAsia"/>
+          <w:lang w:val="en-GB"/>
+        </w:rPr>
+        <w:t>The consequences of serial correlation for clustered panels are highlighted by Bertrand, Duáo and Mulainathan (2004) and Kèzdi (2004)</w:t>
+      </w:r>
+    </w:p>
+    <w:p>
+      <w:pPr>
+        <w:jc w:val="both"/>
+        <w:rPr>
+          <w:rFonts w:eastAsiaTheme="minorEastAsia"/>
+          <w:lang w:val="en-GB"/>
+        </w:rPr>
+      </w:pPr>
+    </w:p>
+    <w:p>
+      <w:pPr>
+        <w:jc w:val="both"/>
         <w:rPr>
           <w:rFonts w:eastAsiaTheme="minorEastAsia"/>
           <w:lang w:val="en-GB"/>
@@ -3872,66 +3706,75 @@
     </w:p>
     <w:p>
       <w:pPr>
-        <w:rPr>
-          <w:rFonts w:eastAsiaTheme="minorEastAsia"/>
-          <w:lang w:val="en-GB"/>
-        </w:rPr>
-      </w:pPr>
-    </w:p>
-    <w:p>
-      <w:pPr>
-        <w:rPr>
-          <w:rFonts w:eastAsiaTheme="minorEastAsia"/>
-          <w:lang w:val="en-GB"/>
-        </w:rPr>
-      </w:pPr>
-    </w:p>
-    <w:p>
-      <w:pPr>
-        <w:rPr>
-          <w:rFonts w:eastAsiaTheme="minorEastAsia"/>
-          <w:lang w:val="en-GB"/>
-        </w:rPr>
-      </w:pPr>
-    </w:p>
-    <w:p>
-      <w:pPr>
-        <w:rPr>
-          <w:rFonts w:eastAsiaTheme="minorEastAsia"/>
-          <w:lang w:val="en-GB"/>
-        </w:rPr>
-      </w:pPr>
-    </w:p>
-    <w:p>
-      <w:pPr>
-        <w:rPr>
-          <w:lang w:val="en-GB"/>
-        </w:rPr>
-      </w:pPr>
-    </w:p>
-    <w:p>
-      <w:pPr>
-        <w:rPr>
-          <w:lang w:val="en-GB"/>
-        </w:rPr>
-      </w:pPr>
-    </w:p>
-    <w:p>
-      <w:pPr>
-        <w:rPr>
-          <w:lang w:val="en-GB"/>
-        </w:rPr>
-      </w:pPr>
-    </w:p>
-    <w:p>
-      <w:pPr>
-        <w:rPr>
-          <w:lang w:val="en-GB"/>
-        </w:rPr>
-      </w:pPr>
-    </w:p>
-    <w:p>
-      <w:pPr>
+        <w:jc w:val="both"/>
+        <w:rPr>
+          <w:rFonts w:eastAsiaTheme="minorEastAsia"/>
+          <w:lang w:val="en-GB"/>
+        </w:rPr>
+      </w:pPr>
+    </w:p>
+    <w:p>
+      <w:pPr>
+        <w:jc w:val="both"/>
+        <w:rPr>
+          <w:rFonts w:eastAsiaTheme="minorEastAsia"/>
+          <w:lang w:val="en-GB"/>
+        </w:rPr>
+      </w:pPr>
+    </w:p>
+    <w:p>
+      <w:pPr>
+        <w:jc w:val="both"/>
+        <w:rPr>
+          <w:rFonts w:eastAsiaTheme="minorEastAsia"/>
+          <w:lang w:val="en-GB"/>
+        </w:rPr>
+      </w:pPr>
+    </w:p>
+    <w:p>
+      <w:pPr>
+        <w:jc w:val="both"/>
+        <w:rPr>
+          <w:rFonts w:eastAsiaTheme="minorEastAsia"/>
+          <w:lang w:val="en-GB"/>
+        </w:rPr>
+      </w:pPr>
+    </w:p>
+    <w:p>
+      <w:pPr>
+        <w:jc w:val="both"/>
+        <w:rPr>
+          <w:lang w:val="en-GB"/>
+        </w:rPr>
+      </w:pPr>
+    </w:p>
+    <w:p>
+      <w:pPr>
+        <w:jc w:val="both"/>
+        <w:rPr>
+          <w:lang w:val="en-GB"/>
+        </w:rPr>
+      </w:pPr>
+    </w:p>
+    <w:p>
+      <w:pPr>
+        <w:jc w:val="both"/>
+        <w:rPr>
+          <w:lang w:val="en-GB"/>
+        </w:rPr>
+      </w:pPr>
+    </w:p>
+    <w:p>
+      <w:pPr>
+        <w:jc w:val="both"/>
+        <w:rPr>
+          <w:lang w:val="en-GB"/>
+        </w:rPr>
+      </w:pPr>
+    </w:p>
+    <w:p>
+      <w:pPr>
+        <w:jc w:val="both"/>
         <w:rPr>
           <w:lang w:val="en-GB"/>
         </w:rPr>
@@ -3945,6 +3788,7 @@
     </w:p>
     <w:p>
       <w:pPr>
+        <w:jc w:val="both"/>
         <w:rPr>
           <w:lang w:val="en-GB"/>
         </w:rPr>
@@ -3958,6 +3802,7 @@
     </w:p>
     <w:p>
       <w:pPr>
+        <w:jc w:val="both"/>
         <w:rPr>
           <w:lang w:val="en-GB"/>
         </w:rPr>
@@ -3971,6 +3816,7 @@
     </w:p>
     <w:p>
       <w:pPr>
+        <w:jc w:val="both"/>
         <w:rPr>
           <w:lang w:val="en-GB"/>
         </w:rPr>
@@ -3984,62 +3830,29 @@
     </w:p>
     <w:p>
       <w:pPr>
-        <w:rPr>
-          <w:lang w:val="en-GB"/>
-        </w:rPr>
-      </w:pPr>
-      <w:r>
-        <w:rPr>
-          <w:lang w:val="en-GB"/>
-        </w:rPr>
-        <w:t xml:space="preserve">used these variables because these variables could be influenced both by the </w:t>
-      </w:r>
-      <w:proofErr w:type="spellStart"/>
-      <w:r>
-        <w:rPr>
-          <w:lang w:val="en-GB"/>
-        </w:rPr>
-        <w:t>mittagstisch</w:t>
-      </w:r>
-      <w:proofErr w:type="spellEnd"/>
-      <w:r>
-        <w:rPr>
-          <w:lang w:val="en-GB"/>
-        </w:rPr>
-        <w:t xml:space="preserve"> and </w:t>
-      </w:r>
-      <w:proofErr w:type="spellStart"/>
-      <w:r>
-        <w:rPr>
-          <w:lang w:val="en-GB"/>
-        </w:rPr>
-        <w:t>entdeckerfonds</w:t>
-      </w:r>
-      <w:proofErr w:type="spellEnd"/>
-      <w:r>
-        <w:rPr>
-          <w:lang w:val="en-GB"/>
-        </w:rPr>
-        <w:t xml:space="preserve"> and are not specific to the </w:t>
-      </w:r>
-      <w:proofErr w:type="spellStart"/>
-      <w:r>
-        <w:rPr>
-          <w:lang w:val="en-GB"/>
-        </w:rPr>
-        <w:t>entdeckerfonds</w:t>
-      </w:r>
-      <w:proofErr w:type="spellEnd"/>
-    </w:p>
-    <w:p>
-      <w:pPr>
-        <w:rPr>
-          <w:lang w:val="en-GB"/>
-        </w:rPr>
-      </w:pPr>
-    </w:p>
-    <w:p>
-      <w:pPr>
+        <w:jc w:val="both"/>
+        <w:rPr>
+          <w:lang w:val="en-GB"/>
+        </w:rPr>
+      </w:pPr>
+      <w:r>
+        <w:rPr>
+          <w:lang w:val="en-GB"/>
+        </w:rPr>
+        <w:t>used these variables because these variables could be influenced both by the mittagstisch and entdeckerfonds and are not specific to the entdeckerfonds</w:t>
+      </w:r>
+    </w:p>
+    <w:p>
+      <w:pPr>
+        <w:jc w:val="both"/>
+        <w:rPr>
+          <w:lang w:val="en-GB"/>
+        </w:rPr>
+      </w:pPr>
+    </w:p>
+    <w:p>
+      <w:pPr>
+        <w:jc w:val="both"/>
         <w:rPr>
           <w:lang w:val="en-GB"/>
         </w:rPr>
@@ -4053,13 +3866,15 @@
     </w:p>
     <w:p>
       <w:pPr>
-        <w:rPr>
-          <w:lang w:val="en-GB"/>
-        </w:rPr>
-      </w:pPr>
-    </w:p>
-    <w:p>
-      <w:pPr>
+        <w:jc w:val="both"/>
+        <w:rPr>
+          <w:lang w:val="en-GB"/>
+        </w:rPr>
+      </w:pPr>
+    </w:p>
+    <w:p>
+      <w:pPr>
+        <w:jc w:val="both"/>
         <w:rPr>
           <w:lang w:val="en-GB"/>
         </w:rPr>
@@ -4073,41 +3888,29 @@
     </w:p>
     <w:p>
       <w:pPr>
-        <w:rPr>
-          <w:lang w:val="en-GB"/>
-        </w:rPr>
-      </w:pPr>
-    </w:p>
-    <w:p>
-      <w:pPr>
-        <w:rPr>
-          <w:lang w:val="en-GB"/>
-        </w:rPr>
-      </w:pPr>
-      <w:r>
-        <w:rPr>
-          <w:lang w:val="en-GB"/>
-        </w:rPr>
-        <w:lastRenderedPageBreak/>
-        <w:t xml:space="preserve">add controls and fixed effects time and id </w:t>
-      </w:r>
-      <w:proofErr w:type="spellStart"/>
-      <w:r>
-        <w:rPr>
-          <w:lang w:val="en-GB"/>
-        </w:rPr>
-        <w:t>fixedeffects</w:t>
-      </w:r>
-      <w:proofErr w:type="spellEnd"/>
-      <w:r>
-        <w:rPr>
-          <w:lang w:val="en-GB"/>
-        </w:rPr>
-        <w:t xml:space="preserve"> --&gt; explain why (id: specific effects of being in Bayern for example or the subsidy amount)</w:t>
-      </w:r>
-    </w:p>
-    <w:p>
-      <w:pPr>
+        <w:jc w:val="both"/>
+        <w:rPr>
+          <w:lang w:val="en-GB"/>
+        </w:rPr>
+      </w:pPr>
+    </w:p>
+    <w:p>
+      <w:pPr>
+        <w:jc w:val="both"/>
+        <w:rPr>
+          <w:lang w:val="en-GB"/>
+        </w:rPr>
+      </w:pPr>
+      <w:r>
+        <w:rPr>
+          <w:lang w:val="en-GB"/>
+        </w:rPr>
+        <w:t>add controls and fixed effects time and id fixedeffects --&gt; explain why (id: specific effects of being in Bayern for example or the subsidy amount)</w:t>
+      </w:r>
+    </w:p>
+    <w:p>
+      <w:pPr>
+        <w:jc w:val="both"/>
         <w:rPr>
           <w:lang w:val="en-GB"/>
         </w:rPr>
@@ -4121,13 +3924,15 @@
     </w:p>
     <w:p>
       <w:pPr>
-        <w:rPr>
-          <w:lang w:val="en-GB"/>
-        </w:rPr>
-      </w:pPr>
-    </w:p>
-    <w:p>
-      <w:pPr>
+        <w:jc w:val="both"/>
+        <w:rPr>
+          <w:lang w:val="en-GB"/>
+        </w:rPr>
+      </w:pPr>
+    </w:p>
+    <w:p>
+      <w:pPr>
+        <w:jc w:val="both"/>
         <w:rPr>
           <w:lang w:val="en-GB"/>
         </w:rPr>
@@ -4141,6 +3946,7 @@
     </w:p>
     <w:p>
       <w:pPr>
+        <w:jc w:val="both"/>
         <w:rPr>
           <w:lang w:val="en-GB"/>
         </w:rPr>
@@ -4154,41 +3960,47 @@
     </w:p>
     <w:p>
       <w:pPr>
-        <w:rPr>
-          <w:lang w:val="en-GB"/>
-        </w:rPr>
-      </w:pPr>
-    </w:p>
-    <w:p>
-      <w:pPr>
-        <w:rPr>
-          <w:lang w:val="en-GB"/>
-        </w:rPr>
-      </w:pPr>
-    </w:p>
-    <w:p>
-      <w:pPr>
-        <w:rPr>
-          <w:lang w:val="en-GB"/>
-        </w:rPr>
-      </w:pPr>
-    </w:p>
-    <w:p>
-      <w:pPr>
-        <w:rPr>
-          <w:lang w:val="en-GB"/>
-        </w:rPr>
-      </w:pPr>
-    </w:p>
-    <w:p>
-      <w:pPr>
-        <w:rPr>
-          <w:lang w:val="en-GB"/>
-        </w:rPr>
-      </w:pPr>
-    </w:p>
-    <w:p>
-      <w:pPr>
+        <w:jc w:val="both"/>
+        <w:rPr>
+          <w:lang w:val="en-GB"/>
+        </w:rPr>
+      </w:pPr>
+    </w:p>
+    <w:p>
+      <w:pPr>
+        <w:jc w:val="both"/>
+        <w:rPr>
+          <w:lang w:val="en-GB"/>
+        </w:rPr>
+      </w:pPr>
+    </w:p>
+    <w:p>
+      <w:pPr>
+        <w:jc w:val="both"/>
+        <w:rPr>
+          <w:lang w:val="en-GB"/>
+        </w:rPr>
+      </w:pPr>
+    </w:p>
+    <w:p>
+      <w:pPr>
+        <w:jc w:val="both"/>
+        <w:rPr>
+          <w:lang w:val="en-GB"/>
+        </w:rPr>
+      </w:pPr>
+    </w:p>
+    <w:p>
+      <w:pPr>
+        <w:jc w:val="both"/>
+        <w:rPr>
+          <w:lang w:val="en-GB"/>
+        </w:rPr>
+      </w:pPr>
+    </w:p>
+    <w:p>
+      <w:pPr>
+        <w:jc w:val="both"/>
         <w:rPr>
           <w:lang w:val="en-GB"/>
         </w:rPr>
@@ -4202,6 +4014,7 @@
     </w:p>
     <w:p>
       <w:pPr>
+        <w:jc w:val="both"/>
         <w:rPr>
           <w:lang w:val="en-GB"/>
         </w:rPr>
@@ -4212,100 +4025,6 @@
         </w:rPr>
         <w:t>the dataset does not allow a channel analysis but these could be possible channels that might explain the effects we find</w:t>
       </w:r>
-    </w:p>
-    <w:p>
-      <w:pPr>
-        <w:rPr>
-          <w:lang w:val="en-GB"/>
-        </w:rPr>
-      </w:pPr>
-    </w:p>
-    <w:p>
-      <w:pPr>
-        <w:rPr>
-          <w:lang w:val="en-GB"/>
-        </w:rPr>
-      </w:pPr>
-      <w:r>
-        <w:rPr>
-          <w:lang w:val="en-GB"/>
-        </w:rPr>
-        <w:t>113</w:t>
-      </w:r>
-    </w:p>
-    <w:p>
-      <w:pPr>
-        <w:rPr>
-          <w:lang w:val="en-GB"/>
-        </w:rPr>
-      </w:pPr>
-      <w:r>
-        <w:rPr>
-          <w:lang w:val="en-GB"/>
-        </w:rPr>
-        <w:t>141</w:t>
-      </w:r>
-    </w:p>
-    <w:p>
-      <w:pPr>
-        <w:rPr>
-          <w:lang w:val="en-GB"/>
-        </w:rPr>
-      </w:pPr>
-      <w:r>
-        <w:rPr>
-          <w:lang w:val="en-GB"/>
-        </w:rPr>
-        <w:t>191</w:t>
-      </w:r>
-    </w:p>
-    <w:p>
-      <w:pPr>
-        <w:rPr>
-          <w:lang w:val="en-GB"/>
-        </w:rPr>
-      </w:pPr>
-      <w:r>
-        <w:rPr>
-          <w:lang w:val="en-GB"/>
-        </w:rPr>
-        <w:t>221</w:t>
-      </w:r>
-    </w:p>
-    <w:p>
-      <w:pPr>
-        <w:rPr>
-          <w:lang w:val="en-GB"/>
-        </w:rPr>
-      </w:pPr>
-      <w:r>
-        <w:rPr>
-          <w:lang w:val="en-GB"/>
-        </w:rPr>
-        <w:t>226</w:t>
-      </w:r>
-    </w:p>
-    <w:p>
-      <w:pPr>
-        <w:rPr>
-          <w:lang w:val="en-GB"/>
-        </w:rPr>
-      </w:pPr>
-      <w:r>
-        <w:rPr>
-          <w:lang w:val="en-GB"/>
-        </w:rPr>
-        <w:t>282</w:t>
-      </w:r>
-    </w:p>
-    <w:p>
-      <w:pPr>
-        <w:rPr>
-          <w:lang w:val="en-GB"/>
-        </w:rPr>
-      </w:pPr>
-      <w:bookmarkStart w:id="13" w:name="_GoBack"/>
-      <w:bookmarkEnd w:id="13"/>
     </w:p>
     <w:sectPr>
       <w:pgSz w:w="11906" w:h="16838"/>
@@ -4319,10 +4038,81 @@
 
 <file path=word/comments.xml><?xml version="1.0" encoding="utf-8"?>
 <w:comments xmlns:wpc="http://schemas.microsoft.com/office/word/2010/wordprocessingCanvas" xmlns:cx="http://schemas.microsoft.com/office/drawing/2014/chartex" xmlns:cx1="http://schemas.microsoft.com/office/drawing/2015/9/8/chartex" xmlns:cx2="http://schemas.microsoft.com/office/drawing/2015/10/21/chartex" xmlns:cx3="http://schemas.microsoft.com/office/drawing/2016/5/9/chartex" xmlns:cx4="http://schemas.microsoft.com/office/drawing/2016/5/10/chartex" xmlns:cx5="http://schemas.microsoft.com/office/drawing/2016/5/11/chartex" xmlns:cx6="http://schemas.microsoft.com/office/drawing/2016/5/12/chartex" xmlns:cx7="http://schemas.microsoft.com/office/drawing/2016/5/13/chartex" xmlns:cx8="http://schemas.microsoft.com/office/drawing/2016/5/14/chartex" xmlns:mc="http://schemas.openxmlformats.org/markup-compatibility/2006" xmlns:aink="http://schemas.microsoft.com/office/drawing/2016/ink" xmlns:am3d="http://schemas.microsoft.com/office/drawing/2017/model3d" xmlns:o="urn:schemas-microsoft-com:office:office" xmlns:r="http://schemas.openxmlformats.org/officeDocument/2006/relationships" xmlns:m="http://schemas.openxmlformats.org/officeDocument/2006/math" xmlns:v="urn:schemas-microsoft-com:vml" xmlns:wp14="http://schemas.microsoft.com/office/word/2010/wordprocessingDrawing" xmlns:wp="http://schemas.openxmlformats.org/drawingml/2006/wordprocessingDrawing" xmlns:w10="urn:schemas-microsoft-com:office:word" xmlns:w="http://schemas.openxmlformats.org/wordprocessingml/2006/main" xmlns:w14="http://schemas.microsoft.com/office/word/2010/wordml" xmlns:w15="http://schemas.microsoft.com/office/word/2012/wordml" xmlns:w16cex="http://schemas.microsoft.com/office/word/2018/wordml/cex" xmlns:w16cid="http://schemas.microsoft.com/office/word/2016/wordml/cid" xmlns:w16="http://schemas.microsoft.com/office/word/2018/wordml" xmlns:w16se="http://schemas.microsoft.com/office/word/2015/wordml/symex" xmlns:wpg="http://schemas.microsoft.com/office/word/2010/wordprocessingGroup" xmlns:wpi="http://schemas.microsoft.com/office/word/2010/wordprocessingInk" xmlns:wne="http://schemas.microsoft.com/office/word/2006/wordml" xmlns:wps="http://schemas.microsoft.com/office/word/2010/wordprocessingShape" mc:Ignorable="w14 w15 w16se w16cid w16 w16cex wp14">
-  <w:comment w:id="0" w:author="Yannick Zurl" w:date="2020-02-24T10:54:00Z" w:initials="YZ">
+  <w:comment w:id="0" w:author="Ingenieurbüro Ellensohn Andreas" w:date="2020-02-25T18:31:00Z" w:initials="IEA">
     <w:p>
       <w:pPr>
         <w:pStyle w:val="Kommentartext"/>
+      </w:pPr>
+      <w:r>
+        <w:rPr>
+          <w:rStyle w:val="Kommentarzeichen"/>
+        </w:rPr>
+        <w:annotationRef/>
+      </w:r>
+      <w:r>
+        <w:t>Muss es ja nicht unbedingt</w:t>
+      </w:r>
+    </w:p>
+    <w:p>
+      <w:pPr>
+        <w:pStyle w:val="Kommentartext"/>
+      </w:pPr>
+      <w:r>
+        <w:t>Anders formulieren</w:t>
+      </w:r>
+    </w:p>
+  </w:comment>
+  <w:comment w:id="1" w:author="Ingenieurbüro Ellensohn Andreas" w:date="2020-02-25T17:03:00Z" w:initials="IEA">
+    <w:p>
+      <w:pPr>
+        <w:pStyle w:val="Kommentartext"/>
+      </w:pPr>
+      <w:r>
+        <w:rPr>
+          <w:rStyle w:val="Kommentarzeichen"/>
+        </w:rPr>
+        <w:annotationRef/>
+      </w:r>
+      <w:r>
+        <w:t>Die unternommen werden? Vlt?</w:t>
+      </w:r>
+    </w:p>
+  </w:comment>
+  <w:comment w:id="2" w:author="Ingenieurbüro Ellensohn Andreas" w:date="2020-02-25T17:05:00Z" w:initials="IEA">
+    <w:p>
+      <w:pPr>
+        <w:pStyle w:val="Kommentartext"/>
+      </w:pPr>
+      <w:r>
+        <w:rPr>
+          <w:rStyle w:val="Kommentarzeichen"/>
+        </w:rPr>
+        <w:annotationRef/>
+      </w:r>
+      <w:r>
+        <w:rPr>
+          <w:lang w:val="en-GB"/>
+        </w:rPr>
+        <w:t>That only receive funding f</w:t>
+      </w:r>
+      <w:r>
+        <w:rPr>
+          <w:lang w:val="en-GB"/>
+        </w:rPr>
+        <w:t xml:space="preserve">or the meals program ? </w:t>
+      </w:r>
+      <w:r>
+        <w:t>Vlt nicht nochmal hinzuschreiben k</w:t>
+      </w:r>
+      <w:r>
+        <w:t>eine trips – sollte ja eigentlich logisch sein</w:t>
+      </w:r>
+    </w:p>
+  </w:comment>
+  <w:comment w:id="3" w:author="Yannick Zurl" w:date="2020-02-24T11:06:00Z" w:initials="YZ">
+    <w:p>
+      <w:pPr>
+        <w:pStyle w:val="Kommentartext"/>
         <w:rPr>
           <w:lang w:val="en-US"/>
         </w:rPr>
@@ -4337,35 +4127,14 @@
         <w:rPr>
           <w:lang w:val="en-US"/>
         </w:rPr>
-        <w:t>lead</w:t>
-      </w:r>
-      <w:r>
-        <w:rPr>
-          <w:lang w:val="en-US"/>
-        </w:rPr>
-        <w:t>s</w:t>
-      </w:r>
-      <w:r>
-        <w:rPr>
-          <w:lang w:val="en-US"/>
-        </w:rPr>
-        <w:t xml:space="preserve"> to a problem</w:t>
-      </w:r>
-      <w:r>
-        <w:rPr>
-          <w:lang w:val="en-US"/>
-        </w:rPr>
-        <w:t xml:space="preserve"> / causes a problem</w:t>
+        <w:t>Therefore, variables of the Entdeckerfonds survey cannot be used to measure the impact of the Entdeckerfonds program.</w:t>
       </w:r>
     </w:p>
   </w:comment>
-  <w:comment w:id="1" w:author="Yannick Zurl" w:date="2020-02-24T10:56:00Z" w:initials="YZ">
+  <w:comment w:id="4" w:author="Jonathan Kirschner" w:date="2020-02-25T11:40:00Z" w:initials="JK">
     <w:p>
       <w:pPr>
         <w:pStyle w:val="Kommentartext"/>
-        <w:rPr>
-          <w:lang w:val="en-US"/>
-        </w:rPr>
       </w:pPr>
       <w:r>
         <w:rPr>
@@ -4374,53 +4143,24 @@
         <w:annotationRef/>
       </w:r>
       <w:r>
-        <w:rPr>
-          <w:lang w:val="en-US"/>
-        </w:rPr>
-        <w:t>1. Possibility: The variables of the Entdeckerfonds survey were not collected for organizations that did not receive funding from the Entdeckerfonds program. Due to this, data regarding the impact of the Entdeckerfonds are not observed for the control group.</w:t>
+        <w:t xml:space="preserve">Sollen wir die Wirkungskette argumentativ noch genauer </w:t>
+      </w:r>
+      <w:r>
+        <w:t>beschreiben?</w:t>
       </w:r>
     </w:p>
     <w:p>
       <w:pPr>
         <w:pStyle w:val="Kommentartext"/>
-        <w:rPr>
-          <w:lang w:val="en-US"/>
-        </w:rPr>
-      </w:pPr>
-    </w:p>
+      </w:pPr>
+    </w:p>
+  </w:comment>
+  <w:comment w:id="5" w:author="Ingenieurbüro Ellensohn Andreas" w:date="2020-02-25T12:21:00Z" w:initials="IEA">
     <w:p>
       <w:pPr>
         <w:pStyle w:val="Kommentartext"/>
         <w:rPr>
-          <w:lang w:val="en-US"/>
-        </w:rPr>
-      </w:pPr>
-      <w:r>
-        <w:rPr>
-          <w:lang w:val="en-US"/>
-        </w:rPr>
-        <w:t xml:space="preserve">2. Possibility: </w:t>
-      </w:r>
-      <w:r>
-        <w:rPr>
-          <w:lang w:val="en-US"/>
-        </w:rPr>
-        <w:t xml:space="preserve">If an organization did not receive funding from the “Entdeckerfonds” program, all variables of the Entdeckerfonds survey were not collected for this </w:t>
-      </w:r>
-      <w:r>
-        <w:rPr>
-          <w:lang w:val="en-US"/>
-        </w:rPr>
-        <w:t>organization so that there are no available data regarding the impact of the Entdeckerfonds for the control group</w:t>
-      </w:r>
-    </w:p>
-  </w:comment>
-  <w:comment w:id="2" w:author="Yannick Zurl" w:date="2020-02-24T11:06:00Z" w:initials="YZ">
-    <w:p>
-      <w:pPr>
-        <w:pStyle w:val="Kommentartext"/>
-        <w:rPr>
-          <w:lang w:val="en-US"/>
+          <w:lang w:val="en-GB"/>
         </w:rPr>
       </w:pPr>
       <w:r>
@@ -4431,132 +4171,19 @@
       </w:r>
       <w:r>
         <w:rPr>
-          <w:lang w:val="en-US"/>
-        </w:rPr>
-        <w:t>Therefore, variables of the Entdeckerfonds survey cannot be used to measure the impact of the Entdeckerfonds program.</w:t>
-      </w:r>
-    </w:p>
-  </w:comment>
-  <w:comment w:id="3" w:author="Yannick Zurl" w:date="2020-02-24T11:10:00Z" w:initials="YZ">
-    <w:p>
-      <w:pPr>
-        <w:pStyle w:val="Kommentartext"/>
-        <w:rPr>
-          <w:lang w:val="en-US"/>
-        </w:rPr>
-      </w:pPr>
-      <w:r>
-        <w:rPr>
-          <w:rStyle w:val="Kommentarzeichen"/>
-        </w:rPr>
-        <w:annotationRef/>
-      </w:r>
-      <w:r>
-        <w:rPr>
-          <w:lang w:val="en-US"/>
-        </w:rPr>
-        <w:t>f</w:t>
-      </w:r>
-      <w:r>
-        <w:rPr>
-          <w:lang w:val="en-US"/>
-        </w:rPr>
-        <w:t xml:space="preserve">rom the Entdeckerfonds to provide </w:t>
-      </w:r>
-      <w:r>
-        <w:rPr>
-          <w:lang w:val="en-US"/>
-        </w:rPr>
-        <w:t>trips and activities.</w:t>
-      </w:r>
-    </w:p>
-  </w:comment>
-  <w:comment w:id="4" w:author="Ingenieurbüro Ellensohn Andreas" w:date="2020-02-25T12:26:00Z" w:initials="IEA">
-    <w:p>
-      <w:pPr>
-        <w:pStyle w:val="Kommentartext"/>
-      </w:pPr>
-      <w:r>
-        <w:rPr>
-          <w:rStyle w:val="Kommentarzeichen"/>
-        </w:rPr>
-        <w:annotationRef/>
-      </w:r>
-      <w:r>
-        <w:t xml:space="preserve">Wir haben bei der Variable </w:t>
-      </w:r>
-      <w:proofErr w:type="spellStart"/>
-      <w:r>
-        <w:t>selfworth</w:t>
-      </w:r>
-      <w:proofErr w:type="spellEnd"/>
-      <w:r>
-        <w:t xml:space="preserve"> einen negativen Treatment Effekt. </w:t>
-      </w:r>
-    </w:p>
-    <w:p>
-      <w:pPr>
-        <w:pStyle w:val="Kommentartext"/>
-      </w:pPr>
-    </w:p>
-    <w:p>
-      <w:pPr>
-        <w:pStyle w:val="Kommentartext"/>
-      </w:pPr>
-      <w:r>
-        <w:t xml:space="preserve">Ich würde aber trotzdem beide Variablen als </w:t>
-      </w:r>
-      <w:proofErr w:type="spellStart"/>
-      <w:r>
-        <w:t>dependent</w:t>
-      </w:r>
-      <w:proofErr w:type="spellEnd"/>
-      <w:r>
-        <w:t xml:space="preserve"> variables verwenden und dann ansprechen, dass der negative Effekt möglicherweise wegen den Daten </w:t>
-      </w:r>
-      <w:proofErr w:type="spellStart"/>
-      <w:r>
-        <w:t>zustandekommt</w:t>
-      </w:r>
-      <w:proofErr w:type="spellEnd"/>
-      <w:r>
-        <w:t>??</w:t>
-      </w:r>
-    </w:p>
-    <w:p>
-      <w:pPr>
-        <w:pStyle w:val="Kommentartext"/>
-      </w:pPr>
-    </w:p>
-  </w:comment>
-  <w:comment w:id="5" w:author="Jonathan Kirschner" w:date="2020-02-25T11:40:00Z" w:initials="JK">
-    <w:p>
-      <w:pPr>
-        <w:pStyle w:val="Kommentartext"/>
-      </w:pPr>
-      <w:r>
-        <w:rPr>
-          <w:rStyle w:val="Kommentarzeichen"/>
-        </w:rPr>
-        <w:annotationRef/>
-      </w:r>
-      <w:r>
-        <w:t xml:space="preserve">Sollen wir die Wirkungskette argumentativ noch genauer </w:t>
-      </w:r>
-      <w:r>
-        <w:t>beschreiben?</w:t>
-      </w:r>
-    </w:p>
-    <w:p>
-      <w:pPr>
-        <w:pStyle w:val="Kommentartext"/>
-      </w:pPr>
+          <w:lang w:val="en-GB"/>
+        </w:rPr>
+        <w:t xml:space="preserve">Ja, würde ich machen. </w:t>
+      </w:r>
     </w:p>
   </w:comment>
   <w:comment w:id="6" w:author="Ingenieurbüro Ellensohn Andreas" w:date="2020-02-25T12:21:00Z" w:initials="IEA">
     <w:p>
       <w:pPr>
         <w:pStyle w:val="Kommentartext"/>
+        <w:rPr>
+          <w:lang w:val="en-GB"/>
+        </w:rPr>
       </w:pPr>
       <w:r>
         <w:rPr>
@@ -4564,12 +4191,9 @@
         </w:rPr>
         <w:annotationRef/>
       </w:r>
-      <w:r>
-        <w:t xml:space="preserve">Ja, würde ich machen. </w:t>
-      </w:r>
     </w:p>
   </w:comment>
-  <w:comment w:id="7" w:author="Ingenieurbüro Ellensohn Andreas" w:date="2020-02-25T12:21:00Z" w:initials="IEA">
+  <w:comment w:id="7" w:author="Ingenieurbüro Ellensohn Andreas" w:date="2020-02-25T17:35:00Z" w:initials="IEA">
     <w:p>
       <w:pPr>
         <w:pStyle w:val="Kommentartext"/>
@@ -4580,15 +4204,28 @@
         </w:rPr>
         <w:annotationRef/>
       </w:r>
+      <w:r>
+        <w:t>Sollen wir das überhaupt noch ansprechen??</w:t>
+      </w:r>
+    </w:p>
+    <w:p>
+      <w:pPr>
+        <w:pStyle w:val="Kommentartext"/>
+      </w:pPr>
+    </w:p>
+    <w:p>
+      <w:pPr>
+        <w:pStyle w:val="Kommentartext"/>
+      </w:pPr>
+      <w:r>
+        <w:t>Zeigt ja keinen placebo</w:t>
+      </w:r>
     </w:p>
   </w:comment>
-  <w:comment w:id="8" w:author="Ingenieurbüro Ellensohn Andreas" w:date="2020-02-25T13:02:00Z" w:initials="IEA">
+  <w:comment w:id="8" w:author="Ingenieurbüro Ellensohn Andreas" w:date="2020-02-25T18:21:00Z" w:initials="IEA">
     <w:p>
       <w:pPr>
         <w:pStyle w:val="Kommentartext"/>
-        <w:rPr>
-          <w:lang w:val="en-GB"/>
-        </w:rPr>
       </w:pPr>
       <w:r>
         <w:rPr>
@@ -4597,20 +4234,19 @@
         <w:annotationRef/>
       </w:r>
       <w:r>
-        <w:rPr>
-          <w:lang w:val="en-GB"/>
-        </w:rPr>
-        <w:t>The x-axis represents the years from 20</w:t>
-      </w:r>
-      <w:r>
-        <w:rPr>
-          <w:lang w:val="en-GB"/>
-        </w:rPr>
-        <w:t>12 to 2018. As the trips program starts in 2012, the year 2011 is left out.</w:t>
+        <w:t>Komplett weglassen??</w:t>
+      </w:r>
+    </w:p>
+    <w:p>
+      <w:pPr>
+        <w:pStyle w:val="Kommentartext"/>
+      </w:pPr>
+      <w:r>
+        <w:t>Ist ja eigentlich auch der normale DiffinDiff</w:t>
       </w:r>
     </w:p>
   </w:comment>
-  <w:comment w:id="9" w:author="Ingenieurbüro Ellensohn Andreas" w:date="2020-02-25T13:07:00Z" w:initials="IEA">
+  <w:comment w:id="9" w:author="Ingenieurbüro Ellensohn Andreas" w:date="2020-02-25T18:28:00Z" w:initials="IEA">
     <w:p>
       <w:pPr>
         <w:pStyle w:val="Kommentartext"/>
@@ -4628,11 +4264,17 @@
         <w:rPr>
           <w:lang w:val="en-GB"/>
         </w:rPr>
-        <w:t>Averaged answers</w:t>
+        <w:t>Sollen wir schreiben: both the treatment and the ou</w:t>
+      </w:r>
+      <w:r>
+        <w:rPr>
+          <w:lang w:val="en-GB"/>
+        </w:rPr>
+        <w:t>tcome variable?</w:t>
       </w:r>
     </w:p>
   </w:comment>
-  <w:comment w:id="10" w:author="Ingenieurbüro Ellensohn Andreas" w:date="2020-02-25T13:08:00Z" w:initials="IEA">
+  <w:comment w:id="11" w:author="Ingenieurbüro Ellensohn Andreas" w:date="2020-02-25T18:25:00Z" w:initials="IEA">
     <w:p>
       <w:pPr>
         <w:pStyle w:val="Kommentartext"/>
@@ -4644,84 +4286,21 @@
         <w:annotationRef/>
       </w:r>
       <w:r>
-        <w:t xml:space="preserve">In </w:t>
-      </w:r>
-      <w:proofErr w:type="spellStart"/>
-      <w:r>
-        <w:t>average</w:t>
-      </w:r>
-      <w:proofErr w:type="spellEnd"/>
-      <w:r>
-        <w:t xml:space="preserve"> </w:t>
-      </w:r>
-      <w:proofErr w:type="spellStart"/>
-      <w:r>
-        <w:t>selfwor</w:t>
-      </w:r>
-      <w:r>
-        <w:t>th</w:t>
-      </w:r>
-      <w:proofErr w:type="spellEnd"/>
-      <w:r>
-        <w:t xml:space="preserve"> </w:t>
-      </w:r>
-      <w:proofErr w:type="spellStart"/>
-      <w:r>
-        <w:t>levels</w:t>
-      </w:r>
-      <w:proofErr w:type="spellEnd"/>
-    </w:p>
-  </w:comment>
-  <w:comment w:id="11" w:author="Ingenieurbüro Ellensohn Andreas" w:date="2020-02-25T13:04:00Z" w:initials="IEA">
+        <w:t>Dh. SE müssten größer sein</w:t>
+      </w:r>
+    </w:p>
     <w:p>
       <w:pPr>
         <w:pStyle w:val="Kommentartext"/>
       </w:pPr>
       <w:r>
-        <w:rPr>
-          <w:rStyle w:val="Kommentarzeichen"/>
-        </w:rPr>
-        <w:annotationRef/>
-      </w:r>
-      <w:r>
-        <w:t xml:space="preserve">Ich würde das </w:t>
-      </w:r>
-      <w:proofErr w:type="spellStart"/>
-      <w:r>
-        <w:t>average</w:t>
-      </w:r>
-      <w:proofErr w:type="spellEnd"/>
-      <w:r>
-        <w:t xml:space="preserve"> zu den 01. Points hinzufügen</w:t>
-      </w:r>
-    </w:p>
-  </w:comment>
-  <w:comment w:id="12" w:author="Ingenieurbüro Ellensohn Andreas" w:date="2020-02-25T13:04:00Z" w:initials="IEA">
+        <w:t>Auch noch hinzuschreiben, dass sie wissen wir haben es verstanden</w:t>
+      </w:r>
+    </w:p>
     <w:p>
       <w:pPr>
         <w:pStyle w:val="Kommentartext"/>
-        <w:rPr>
-          <w:lang w:val="en-GB"/>
-        </w:rPr>
-      </w:pPr>
-      <w:r>
-        <w:rPr>
-          <w:rStyle w:val="Kommentarzeichen"/>
-        </w:rPr>
-        <w:annotationRef/>
-      </w:r>
-      <w:r>
-        <w:rPr>
-          <w:lang w:val="en-GB"/>
-        </w:rPr>
-        <w:t>The organizations that</w:t>
-      </w:r>
-      <w:r>
-        <w:rPr>
-          <w:lang w:val="en-GB"/>
-        </w:rPr>
-        <w:t xml:space="preserve"> receive funding for the trips program </w:t>
-      </w:r>
+      </w:pPr>
     </w:p>
   </w:comment>
 </w:comments>
@@ -4729,50 +4308,47 @@
 
 <file path=word/commentsExtended.xml><?xml version="1.0" encoding="utf-8"?>
 <w15:commentsEx xmlns:wpc="http://schemas.microsoft.com/office/word/2010/wordprocessingCanvas" xmlns:cx="http://schemas.microsoft.com/office/drawing/2014/chartex" xmlns:cx1="http://schemas.microsoft.com/office/drawing/2015/9/8/chartex" xmlns:cx2="http://schemas.microsoft.com/office/drawing/2015/10/21/chartex" xmlns:cx3="http://schemas.microsoft.com/office/drawing/2016/5/9/chartex" xmlns:cx4="http://schemas.microsoft.com/office/drawing/2016/5/10/chartex" xmlns:cx5="http://schemas.microsoft.com/office/drawing/2016/5/11/chartex" xmlns:cx6="http://schemas.microsoft.com/office/drawing/2016/5/12/chartex" xmlns:cx7="http://schemas.microsoft.com/office/drawing/2016/5/13/chartex" xmlns:cx8="http://schemas.microsoft.com/office/drawing/2016/5/14/chartex" xmlns:mc="http://schemas.openxmlformats.org/markup-compatibility/2006" xmlns:aink="http://schemas.microsoft.com/office/drawing/2016/ink" xmlns:am3d="http://schemas.microsoft.com/office/drawing/2017/model3d" xmlns:o="urn:schemas-microsoft-com:office:office" xmlns:r="http://schemas.openxmlformats.org/officeDocument/2006/relationships" xmlns:m="http://schemas.openxmlformats.org/officeDocument/2006/math" xmlns:v="urn:schemas-microsoft-com:vml" xmlns:wp14="http://schemas.microsoft.com/office/word/2010/wordprocessingDrawing" xmlns:wp="http://schemas.openxmlformats.org/drawingml/2006/wordprocessingDrawing" xmlns:w10="urn:schemas-microsoft-com:office:word" xmlns:w="http://schemas.openxmlformats.org/wordprocessingml/2006/main" xmlns:w14="http://schemas.microsoft.com/office/word/2010/wordml" xmlns:w15="http://schemas.microsoft.com/office/word/2012/wordml" xmlns:w16cex="http://schemas.microsoft.com/office/word/2018/wordml/cex" xmlns:w16cid="http://schemas.microsoft.com/office/word/2016/wordml/cid" xmlns:w16="http://schemas.microsoft.com/office/word/2018/wordml" xmlns:w16se="http://schemas.microsoft.com/office/word/2015/wordml/symex" xmlns:wpg="http://schemas.microsoft.com/office/word/2010/wordprocessingGroup" xmlns:wpi="http://schemas.microsoft.com/office/word/2010/wordprocessingInk" xmlns:wne="http://schemas.microsoft.com/office/word/2006/wordml" xmlns:wps="http://schemas.microsoft.com/office/word/2010/wordprocessingShape" mc:Ignorable="w14 w15 w16se w16cid w16 w16cex wp14">
-  <w15:commentEx w15:paraId="2EB1FA2B" w15:done="0"/>
-  <w15:commentEx w15:paraId="3AEE7908" w15:done="0"/>
+  <w15:commentEx w15:paraId="052DE7AA" w15:done="0"/>
+  <w15:commentEx w15:paraId="6A0DF3A9" w15:done="0"/>
+  <w15:commentEx w15:paraId="6BE35394" w15:done="0"/>
   <w15:commentEx w15:paraId="5B04AFEF" w15:done="0"/>
-  <w15:commentEx w15:paraId="3E27E91B" w15:done="0"/>
-  <w15:commentEx w15:paraId="75556421" w15:done="0"/>
   <w15:commentEx w15:paraId="25045F98" w15:done="0"/>
   <w15:commentEx w15:paraId="78533D76" w15:paraIdParent="25045F98" w15:done="0"/>
   <w15:commentEx w15:paraId="5495D668" w15:paraIdParent="25045F98" w15:done="0"/>
-  <w15:commentEx w15:paraId="28BE2485" w15:done="0"/>
-  <w15:commentEx w15:paraId="2656DBA7" w15:done="0"/>
-  <w15:commentEx w15:paraId="237F6CAB" w15:done="0"/>
-  <w15:commentEx w15:paraId="042E6384" w15:done="0"/>
-  <w15:commentEx w15:paraId="73645BF5" w15:done="0"/>
+  <w15:commentEx w15:paraId="05556FBD" w15:done="0"/>
+  <w15:commentEx w15:paraId="450681ED" w15:done="0"/>
+  <w15:commentEx w15:paraId="3A7E799F" w15:done="0"/>
+  <w15:commentEx w15:paraId="38530963" w15:done="0"/>
 </w15:commentsEx>
 </file>
 
 <file path=word/commentsExtensible.xml><?xml version="1.0" encoding="utf-8"?>
 <w16cex:commentsExtensible xmlns:wpc="http://schemas.microsoft.com/office/word/2010/wordprocessingCanvas" xmlns:cx="http://schemas.microsoft.com/office/drawing/2014/chartex" xmlns:cx1="http://schemas.microsoft.com/office/drawing/2015/9/8/chartex" xmlns:cx2="http://schemas.microsoft.com/office/drawing/2015/10/21/chartex" xmlns:cx3="http://schemas.microsoft.com/office/drawing/2016/5/9/chartex" xmlns:cx4="http://schemas.microsoft.com/office/drawing/2016/5/10/chartex" xmlns:cx5="http://schemas.microsoft.com/office/drawing/2016/5/11/chartex" xmlns:cx6="http://schemas.microsoft.com/office/drawing/2016/5/12/chartex" xmlns:cx7="http://schemas.microsoft.com/office/drawing/2016/5/13/chartex" xmlns:cx8="http://schemas.microsoft.com/office/drawing/2016/5/14/chartex" xmlns:mc="http://schemas.openxmlformats.org/markup-compatibility/2006" xmlns:aink="http://schemas.microsoft.com/office/drawing/2016/ink" xmlns:am3d="http://schemas.microsoft.com/office/drawing/2017/model3d" xmlns:o="urn:schemas-microsoft-com:office:office" xmlns:r="http://schemas.openxmlformats.org/officeDocument/2006/relationships" xmlns:m="http://schemas.openxmlformats.org/officeDocument/2006/math" xmlns:v="urn:schemas-microsoft-com:vml" xmlns:wp14="http://schemas.microsoft.com/office/word/2010/wordprocessingDrawing" xmlns:wp="http://schemas.openxmlformats.org/drawingml/2006/wordprocessingDrawing" xmlns:w10="urn:schemas-microsoft-com:office:word" xmlns:w="http://schemas.openxmlformats.org/wordprocessingml/2006/main" xmlns:w14="http://schemas.microsoft.com/office/word/2010/wordml" xmlns:w15="http://schemas.microsoft.com/office/word/2012/wordml" xmlns:w16cex="http://schemas.microsoft.com/office/word/2018/wordml/cex" xmlns:w16cid="http://schemas.microsoft.com/office/word/2016/wordml/cid" xmlns:w16="http://schemas.microsoft.com/office/word/2018/wordml" xmlns:w16se="http://schemas.microsoft.com/office/word/2015/wordml/symex" xmlns:wpg="http://schemas.microsoft.com/office/word/2010/wordprocessingGroup" xmlns:wpi="http://schemas.microsoft.com/office/word/2010/wordprocessingInk" xmlns:wne="http://schemas.microsoft.com/office/word/2006/wordml" xmlns:wps="http://schemas.microsoft.com/office/word/2010/wordprocessingShape" mc:Ignorable="w14 w15 w16se w16cid w16 w16cex wp14">
-  <w16cex:commentExtensible w16cex:durableId="21FF90DF" w16cex:dateUtc="2020-02-25T11:26:00Z"/>
+  <w16cex:commentExtensible w16cex:durableId="21FFE67F" w16cex:dateUtc="2020-02-25T17:31:00Z"/>
+  <w16cex:commentExtensible w16cex:durableId="21FFD1FC" w16cex:dateUtc="2020-02-25T16:03:00Z"/>
+  <w16cex:commentExtensible w16cex:durableId="21FFD23D" w16cex:dateUtc="2020-02-25T16:05:00Z"/>
   <w16cex:commentExtensible w16cex:durableId="21FF8FB7" w16cex:dateUtc="2020-02-25T11:21:00Z"/>
   <w16cex:commentExtensible w16cex:durableId="21FF8FDC" w16cex:dateUtc="2020-02-25T11:21:00Z"/>
-  <w16cex:commentExtensible w16cex:durableId="21FF9959" w16cex:dateUtc="2020-02-25T12:02:00Z"/>
-  <w16cex:commentExtensible w16cex:durableId="21FF9AAF" w16cex:dateUtc="2020-02-25T12:07:00Z"/>
-  <w16cex:commentExtensible w16cex:durableId="21FF9AEB" w16cex:dateUtc="2020-02-25T12:08:00Z"/>
-  <w16cex:commentExtensible w16cex:durableId="21FF99D3" w16cex:dateUtc="2020-02-25T12:04:00Z"/>
-  <w16cex:commentExtensible w16cex:durableId="21FF99F2" w16cex:dateUtc="2020-02-25T12:04:00Z"/>
+  <w16cex:commentExtensible w16cex:durableId="21FFD946" w16cex:dateUtc="2020-02-25T16:35:00Z"/>
+  <w16cex:commentExtensible w16cex:durableId="21FFE441" w16cex:dateUtc="2020-02-25T17:21:00Z"/>
+  <w16cex:commentExtensible w16cex:durableId="21FFE5CF" w16cex:dateUtc="2020-02-25T17:28:00Z"/>
+  <w16cex:commentExtensible w16cex:durableId="21FFE51B" w16cex:dateUtc="2020-02-25T17:25:00Z"/>
 </w16cex:commentsExtensible>
 </file>
 
 <file path=word/commentsIds.xml><?xml version="1.0" encoding="utf-8"?>
 <w16cid:commentsIds xmlns:wpc="http://schemas.microsoft.com/office/word/2010/wordprocessingCanvas" xmlns:cx="http://schemas.microsoft.com/office/drawing/2014/chartex" xmlns:cx1="http://schemas.microsoft.com/office/drawing/2015/9/8/chartex" xmlns:cx2="http://schemas.microsoft.com/office/drawing/2015/10/21/chartex" xmlns:cx3="http://schemas.microsoft.com/office/drawing/2016/5/9/chartex" xmlns:cx4="http://schemas.microsoft.com/office/drawing/2016/5/10/chartex" xmlns:cx5="http://schemas.microsoft.com/office/drawing/2016/5/11/chartex" xmlns:cx6="http://schemas.microsoft.com/office/drawing/2016/5/12/chartex" xmlns:cx7="http://schemas.microsoft.com/office/drawing/2016/5/13/chartex" xmlns:cx8="http://schemas.microsoft.com/office/drawing/2016/5/14/chartex" xmlns:mc="http://schemas.openxmlformats.org/markup-compatibility/2006" xmlns:aink="http://schemas.microsoft.com/office/drawing/2016/ink" xmlns:am3d="http://schemas.microsoft.com/office/drawing/2017/model3d" xmlns:o="urn:schemas-microsoft-com:office:office" xmlns:r="http://schemas.openxmlformats.org/officeDocument/2006/relationships" xmlns:m="http://schemas.openxmlformats.org/officeDocument/2006/math" xmlns:v="urn:schemas-microsoft-com:vml" xmlns:wp14="http://schemas.microsoft.com/office/word/2010/wordprocessingDrawing" xmlns:wp="http://schemas.openxmlformats.org/drawingml/2006/wordprocessingDrawing" xmlns:w10="urn:schemas-microsoft-com:office:word" xmlns:w="http://schemas.openxmlformats.org/wordprocessingml/2006/main" xmlns:w14="http://schemas.microsoft.com/office/word/2010/wordml" xmlns:w15="http://schemas.microsoft.com/office/word/2012/wordml" xmlns:w16cex="http://schemas.microsoft.com/office/word/2018/wordml/cex" xmlns:w16cid="http://schemas.microsoft.com/office/word/2016/wordml/cid" xmlns:w16="http://schemas.microsoft.com/office/word/2018/wordml" xmlns:w16se="http://schemas.microsoft.com/office/word/2015/wordml/symex" xmlns:wpg="http://schemas.microsoft.com/office/word/2010/wordprocessingGroup" xmlns:wpi="http://schemas.microsoft.com/office/word/2010/wordprocessingInk" xmlns:wne="http://schemas.microsoft.com/office/word/2006/wordml" xmlns:wps="http://schemas.microsoft.com/office/word/2010/wordprocessingShape" mc:Ignorable="w14 w15 w16se w16cid w16 w16cex wp14">
-  <w16cid:commentId w16cid:paraId="2EB1FA2B" w16cid:durableId="21FE29EC"/>
-  <w16cid:commentId w16cid:paraId="3AEE7908" w16cid:durableId="21FE2A63"/>
+  <w16cid:commentId w16cid:paraId="052DE7AA" w16cid:durableId="21FFE67F"/>
+  <w16cid:commentId w16cid:paraId="6A0DF3A9" w16cid:durableId="21FFD1FC"/>
+  <w16cid:commentId w16cid:paraId="6BE35394" w16cid:durableId="21FFD23D"/>
   <w16cid:commentId w16cid:paraId="5B04AFEF" w16cid:durableId="21FE2CAF"/>
-  <w16cid:commentId w16cid:paraId="3E27E91B" w16cid:durableId="21FE2DB9"/>
-  <w16cid:commentId w16cid:paraId="75556421" w16cid:durableId="21FF90DF"/>
   <w16cid:commentId w16cid:paraId="25045F98" w16cid:durableId="21FF863C"/>
   <w16cid:commentId w16cid:paraId="78533D76" w16cid:durableId="21FF8FB7"/>
   <w16cid:commentId w16cid:paraId="5495D668" w16cid:durableId="21FF8FDC"/>
-  <w16cid:commentId w16cid:paraId="28BE2485" w16cid:durableId="21FF9959"/>
-  <w16cid:commentId w16cid:paraId="2656DBA7" w16cid:durableId="21FF9AAF"/>
-  <w16cid:commentId w16cid:paraId="237F6CAB" w16cid:durableId="21FF9AEB"/>
-  <w16cid:commentId w16cid:paraId="042E6384" w16cid:durableId="21FF99D3"/>
-  <w16cid:commentId w16cid:paraId="73645BF5" w16cid:durableId="21FF99F2"/>
+  <w16cid:commentId w16cid:paraId="05556FBD" w16cid:durableId="21FFD946"/>
+  <w16cid:commentId w16cid:paraId="450681ED" w16cid:durableId="21FFE441"/>
+  <w16cid:commentId w16cid:paraId="3A7E799F" w16cid:durableId="21FFE5CF"/>
+  <w16cid:commentId w16cid:paraId="38530963" w16cid:durableId="21FFE51B"/>
 </w16cid:commentsIds>
 </file>
 
@@ -5065,11 +4641,11 @@
 
 <file path=word/people.xml><?xml version="1.0" encoding="utf-8"?>
 <w15:people xmlns:wpc="http://schemas.microsoft.com/office/word/2010/wordprocessingCanvas" xmlns:cx="http://schemas.microsoft.com/office/drawing/2014/chartex" xmlns:cx1="http://schemas.microsoft.com/office/drawing/2015/9/8/chartex" xmlns:cx2="http://schemas.microsoft.com/office/drawing/2015/10/21/chartex" xmlns:cx3="http://schemas.microsoft.com/office/drawing/2016/5/9/chartex" xmlns:cx4="http://schemas.microsoft.com/office/drawing/2016/5/10/chartex" xmlns:cx5="http://schemas.microsoft.com/office/drawing/2016/5/11/chartex" xmlns:cx6="http://schemas.microsoft.com/office/drawing/2016/5/12/chartex" xmlns:cx7="http://schemas.microsoft.com/office/drawing/2016/5/13/chartex" xmlns:cx8="http://schemas.microsoft.com/office/drawing/2016/5/14/chartex" xmlns:mc="http://schemas.openxmlformats.org/markup-compatibility/2006" xmlns:aink="http://schemas.microsoft.com/office/drawing/2016/ink" xmlns:am3d="http://schemas.microsoft.com/office/drawing/2017/model3d" xmlns:o="urn:schemas-microsoft-com:office:office" xmlns:r="http://schemas.openxmlformats.org/officeDocument/2006/relationships" xmlns:m="http://schemas.openxmlformats.org/officeDocument/2006/math" xmlns:v="urn:schemas-microsoft-com:vml" xmlns:wp14="http://schemas.microsoft.com/office/word/2010/wordprocessingDrawing" xmlns:wp="http://schemas.openxmlformats.org/drawingml/2006/wordprocessingDrawing" xmlns:w10="urn:schemas-microsoft-com:office:word" xmlns:w="http://schemas.openxmlformats.org/wordprocessingml/2006/main" xmlns:w14="http://schemas.microsoft.com/office/word/2010/wordml" xmlns:w15="http://schemas.microsoft.com/office/word/2012/wordml" xmlns:w16cex="http://schemas.microsoft.com/office/word/2018/wordml/cex" xmlns:w16cid="http://schemas.microsoft.com/office/word/2016/wordml/cid" xmlns:w16="http://schemas.microsoft.com/office/word/2018/wordml" xmlns:w16se="http://schemas.microsoft.com/office/word/2015/wordml/symex" xmlns:wpg="http://schemas.microsoft.com/office/word/2010/wordprocessingGroup" xmlns:wpi="http://schemas.microsoft.com/office/word/2010/wordprocessingInk" xmlns:wne="http://schemas.microsoft.com/office/word/2006/wordml" xmlns:wps="http://schemas.microsoft.com/office/word/2010/wordprocessingShape" mc:Ignorable="w14 w15 w16se w16cid w16 w16cex wp14">
+  <w15:person w15:author="Ingenieurbüro Ellensohn Andreas">
+    <w15:presenceInfo w15:providerId="AD" w15:userId="S::info@bauphysik.consulting::e19b4ec2-a98c-4b78-b08a-461eeca42649"/>
+  </w15:person>
   <w15:person w15:author="Yannick Zurl">
     <w15:presenceInfo w15:providerId="Windows Live" w15:userId="13919046ddcd1cb6"/>
-  </w15:person>
-  <w15:person w15:author="Ingenieurbüro Ellensohn Andreas">
-    <w15:presenceInfo w15:providerId="AD" w15:userId="S::info@bauphysik.consulting::e19b4ec2-a98c-4b78-b08a-461eeca42649"/>
   </w15:person>
   <w15:person w15:author="Jonathan Kirschner">
     <w15:presenceInfo w15:providerId="Windows Live" w15:userId="aee52dd5978fcffe"/>

--- a/Pareto_text.docx
+++ b/Pareto_text.docx
@@ -171,27 +171,19 @@
         <w:rPr>
           <w:lang w:val="en-GB"/>
         </w:rPr>
-        <w:t xml:space="preserve">program. This fact could be used for applying an empirical approach </w:t>
-      </w:r>
-      <w:commentRangeStart w:id="0"/>
-      <w:r>
-        <w:rPr>
-          <w:lang w:val="en-GB"/>
-        </w:rPr>
-        <w:t>which determines causal effect</w:t>
-      </w:r>
-      <w:commentRangeEnd w:id="0"/>
-      <w:r>
-        <w:rPr>
-          <w:rStyle w:val="Kommentarzeichen"/>
-        </w:rPr>
-        <w:commentReference w:id="0"/>
-      </w:r>
-      <w:r>
-        <w:rPr>
-          <w:lang w:val="en-GB"/>
-        </w:rPr>
-        <w:t>s of the</w:t>
+        <w:t>program. This fact could be used for applying an empirical approach which determines</w:t>
+      </w:r>
+      <w:r>
+        <w:rPr>
+          <w:lang w:val="en-GB"/>
+        </w:rPr>
+        <w:t xml:space="preserve"> the </w:t>
+      </w:r>
+      <w:r>
+        <w:rPr>
+          <w:lang w:val="en-GB"/>
+        </w:rPr>
+        <w:t>effects of the</w:t>
       </w:r>
       <w:r>
         <w:rPr>
@@ -203,7 +195,19 @@
         <w:rPr>
           <w:lang w:val="en-GB"/>
         </w:rPr>
-        <w:t xml:space="preserve">program by comparing a treatment with a control group. The aim of this analysis is to show that the </w:t>
+        <w:t xml:space="preserve">program by comparing a treatment with a control group. The aim of this analysis is to </w:t>
+      </w:r>
+      <w:r>
+        <w:rPr>
+          <w:lang w:val="en-GB"/>
+        </w:rPr>
+        <w:t xml:space="preserve">test whether </w:t>
+      </w:r>
+      <w:r>
+        <w:rPr>
+          <w:lang w:val="en-GB"/>
+        </w:rPr>
+        <w:t xml:space="preserve">the </w:t>
       </w:r>
       <w:r>
         <w:rPr>
@@ -217,25 +221,17 @@
         </w:rPr>
         <w:t xml:space="preserve"> </w:t>
       </w:r>
-      <w:commentRangeStart w:id="1"/>
-      <w:r>
-        <w:rPr>
-          <w:lang w:val="en-GB"/>
-        </w:rPr>
-        <w:t xml:space="preserve">provided </w:t>
-      </w:r>
-      <w:commentRangeEnd w:id="1"/>
-      <w:r>
-        <w:rPr>
-          <w:rStyle w:val="Kommentarzeichen"/>
-        </w:rPr>
-        <w:commentReference w:id="1"/>
-      </w:r>
-      <w:r>
-        <w:rPr>
-          <w:lang w:val="en-GB"/>
-        </w:rPr>
-        <w:t xml:space="preserve">by </w:t>
+      <w:r>
+        <w:rPr>
+          <w:lang w:val="en-GB"/>
+        </w:rPr>
+        <w:t>offered</w:t>
+      </w:r>
+      <w:r>
+        <w:rPr>
+          <w:lang w:val="en-GB"/>
+        </w:rPr>
+        <w:t xml:space="preserve"> by </w:t>
       </w:r>
       <w:r>
         <w:rPr>
@@ -265,7 +261,13 @@
         <w:rPr>
           <w:lang w:val="en-GB"/>
         </w:rPr>
-        <w:t>n increase in selfworth and everyday expertise.</w:t>
+        <w:t xml:space="preserve"> change </w:t>
+      </w:r>
+      <w:r>
+        <w:rPr>
+          <w:lang w:val="en-GB"/>
+        </w:rPr>
+        <w:t>in selfworth and everyday expertise.</w:t>
       </w:r>
     </w:p>
     <w:p>
@@ -293,20 +295,16 @@
         <w:rPr>
           <w:lang w:val="en-GB"/>
         </w:rPr>
-        <w:t xml:space="preserve">The </w:t>
-      </w:r>
-      <w:r>
-        <w:rPr>
-          <w:b/>
-          <w:bCs/>
-          <w:lang w:val="en-GB"/>
-        </w:rPr>
-        <w:t>bas</w:t>
-      </w:r>
-      <w:r>
-        <w:rPr>
-          <w:b/>
-          <w:bCs/>
+        <w:t>Th</w:t>
+      </w:r>
+      <w:r>
+        <w:rPr>
+          <w:lang w:val="en-GB"/>
+        </w:rPr>
+        <w:t>e bas</w:t>
+      </w:r>
+      <w:r>
+        <w:rPr>
           <w:lang w:val="en-GB"/>
         </w:rPr>
         <w:t>is</w:t>
@@ -315,7 +313,13 @@
         <w:rPr>
           <w:lang w:val="en-GB"/>
         </w:rPr>
-        <w:t xml:space="preserve"> of the empirical approach is the </w:t>
+        <w:t xml:space="preserve"> of </w:t>
+      </w:r>
+      <w:r>
+        <w:rPr>
+          <w:lang w:val="en-GB"/>
+        </w:rPr>
+        <w:t xml:space="preserve">the empirical approach is the </w:t>
       </w:r>
       <w:r>
         <w:rPr>
@@ -365,37 +369,11 @@
         </w:rPr>
         <w:t xml:space="preserve"> program. On the other hand, the control group represents all organizations that </w:t>
       </w:r>
-      <w:commentRangeStart w:id="2"/>
-      <w:r>
-        <w:rPr>
-          <w:lang w:val="en-GB"/>
-        </w:rPr>
-        <w:t>do not receive funding from CHILDREN</w:t>
-      </w:r>
-      <w:r>
-        <w:rPr>
-          <w:lang w:val="en-GB"/>
-        </w:rPr>
-        <w:t xml:space="preserve">’s trips program </w:t>
-      </w:r>
-      <w:r>
-        <w:rPr>
-          <w:lang w:val="en-GB"/>
-        </w:rPr>
-        <w:t>to provide t</w:t>
-      </w:r>
-      <w:r>
-        <w:rPr>
-          <w:lang w:val="en-GB"/>
-        </w:rPr>
-        <w:t>rips and activities.</w:t>
-      </w:r>
-      <w:commentRangeEnd w:id="2"/>
-      <w:r>
-        <w:rPr>
-          <w:rStyle w:val="Kommentarzeichen"/>
-        </w:rPr>
-        <w:commentReference w:id="2"/>
+      <w:r>
+        <w:rPr>
+          <w:lang w:val="en-GB"/>
+        </w:rPr>
+        <w:t>only receive funding for the meals program. Therefore, the social institutions in the control group do not participate in the trips program.</w:t>
       </w:r>
     </w:p>
     <w:p>
@@ -433,13 +411,31 @@
         <w:rPr>
           <w:lang w:val="en-GB"/>
         </w:rPr>
-        <w:t xml:space="preserve"> program and the second part includes all questions that are relevant for organizations</w:t>
-      </w:r>
-      <w:r>
-        <w:rPr>
-          <w:lang w:val="en-GB"/>
-        </w:rPr>
-        <w:t xml:space="preserve"> which</w:t>
+        <w:t xml:space="preserve"> program and the second part includes all questions </w:t>
+      </w:r>
+      <w:r>
+        <w:rPr>
+          <w:lang w:val="en-GB"/>
+        </w:rPr>
+        <w:t>which</w:t>
+      </w:r>
+      <w:r>
+        <w:rPr>
+          <w:lang w:val="en-GB"/>
+        </w:rPr>
+        <w:t xml:space="preserve"> are relevant for organizations</w:t>
+      </w:r>
+      <w:r>
+        <w:rPr>
+          <w:lang w:val="en-GB"/>
+        </w:rPr>
+        <w:t xml:space="preserve"> </w:t>
+      </w:r>
+      <w:r>
+        <w:rPr>
+          <w:lang w:val="en-GB"/>
+        </w:rPr>
+        <w:t>that</w:t>
       </w:r>
       <w:r>
         <w:rPr>
@@ -511,7 +507,19 @@
         <w:rPr>
           <w:lang w:val="en-GB"/>
         </w:rPr>
-        <w:t xml:space="preserve"> that these specific organizations did not receive funding in a given year. </w:t>
+        <w:t xml:space="preserve"> that these specific organizations did not receive funding </w:t>
+      </w:r>
+      <w:r>
+        <w:rPr>
+          <w:lang w:val="en-GB"/>
+        </w:rPr>
+        <w:t>to offer trips and activities</w:t>
+      </w:r>
+      <w:r>
+        <w:rPr>
+          <w:lang w:val="en-GB"/>
+        </w:rPr>
+        <w:t xml:space="preserve">. </w:t>
       </w:r>
       <w:r>
         <w:rPr>
@@ -541,19 +549,7 @@
         <w:rPr>
           <w:lang w:val="en-GB"/>
         </w:rPr>
-        <w:t xml:space="preserve"> did not receive funding for the program and would be part of the control group</w:t>
-      </w:r>
-      <w:r>
-        <w:rPr>
-          <w:lang w:val="en-GB"/>
-        </w:rPr>
-        <w:t xml:space="preserve"> in this year</w:t>
-      </w:r>
-      <w:r>
-        <w:rPr>
-          <w:lang w:val="en-GB"/>
-        </w:rPr>
-        <w:t>. Wh</w:t>
+        <w:t xml:space="preserve"> did not receive funding for the program and would be part of the control group. Wh</w:t>
       </w:r>
       <w:r>
         <w:rPr>
@@ -565,7 +561,7 @@
         <w:rPr>
           <w:lang w:val="en-GB"/>
         </w:rPr>
-        <w:t xml:space="preserve"> further analyzing the possible treatment group we realized</w:t>
+        <w:t xml:space="preserve"> analyzing the possible treatment group we realized</w:t>
       </w:r>
       <w:r>
         <w:rPr>
@@ -577,13 +573,25 @@
         <w:rPr>
           <w:lang w:val="en-GB"/>
         </w:rPr>
-        <w:t>that there are organizations that</w:t>
-      </w:r>
-      <w:r>
-        <w:rPr>
-          <w:lang w:val="en-GB"/>
-        </w:rPr>
-        <w:t xml:space="preserve"> did not completely answer the </w:t>
+        <w:t xml:space="preserve">that </w:t>
+      </w:r>
+      <w:r>
+        <w:rPr>
+          <w:lang w:val="en-GB"/>
+        </w:rPr>
+        <w:t xml:space="preserve">some </w:t>
+      </w:r>
+      <w:r>
+        <w:rPr>
+          <w:lang w:val="en-GB"/>
+        </w:rPr>
+        <w:t xml:space="preserve">organizations </w:t>
+      </w:r>
+      <w:r>
+        <w:rPr>
+          <w:lang w:val="en-GB"/>
+        </w:rPr>
+        <w:t xml:space="preserve">did not completely answer the </w:t>
       </w:r>
       <w:r>
         <w:rPr>
@@ -655,7 +663,19 @@
         <w:rPr>
           <w:lang w:val="en-GB"/>
         </w:rPr>
-        <w:t xml:space="preserve"> one possible explanation for this occurrence could be that </w:t>
+        <w:t xml:space="preserve"> one possible explanation for this occurrence </w:t>
+      </w:r>
+      <w:r>
+        <w:rPr>
+          <w:lang w:val="en-GB"/>
+        </w:rPr>
+        <w:t xml:space="preserve">is </w:t>
+      </w:r>
+      <w:r>
+        <w:rPr>
+          <w:lang w:val="en-GB"/>
+        </w:rPr>
+        <w:t xml:space="preserve">that </w:t>
       </w:r>
       <w:r>
         <w:rPr>
@@ -667,7 +687,7 @@
         <w:rPr>
           <w:lang w:val="en-GB"/>
         </w:rPr>
-        <w:t xml:space="preserve">were not able to </w:t>
+        <w:t xml:space="preserve">did not </w:t>
       </w:r>
       <w:r>
         <w:rPr>
@@ -679,7 +699,31 @@
         <w:rPr>
           <w:lang w:val="en-GB"/>
         </w:rPr>
-        <w:t xml:space="preserve">use the funding in the previous year. Therefore, they did not receive additional funding in the given year but </w:t>
+        <w:t>use the funding in the previous year.</w:t>
+      </w:r>
+      <w:r>
+        <w:rPr>
+          <w:lang w:val="en-GB"/>
+        </w:rPr>
+        <w:t xml:space="preserve"> </w:t>
+      </w:r>
+      <w:r>
+        <w:rPr>
+          <w:lang w:val="en-GB"/>
+        </w:rPr>
+        <w:t xml:space="preserve">Therefore, they did not receive additional funding in the </w:t>
+      </w:r>
+      <w:r>
+        <w:rPr>
+          <w:lang w:val="en-GB"/>
+        </w:rPr>
+        <w:t xml:space="preserve">following </w:t>
+      </w:r>
+      <w:r>
+        <w:rPr>
+          <w:lang w:val="en-GB"/>
+        </w:rPr>
+        <w:t xml:space="preserve">year but </w:t>
       </w:r>
       <w:r>
         <w:rPr>
@@ -729,75 +773,469 @@
         </w:rPr>
         <w:t>.</w:t>
       </w:r>
+    </w:p>
+    <w:p>
+      <w:pPr>
+        <w:jc w:val="both"/>
+        <w:rPr>
+          <w:lang w:val="en-GB"/>
+        </w:rPr>
+      </w:pPr>
+      <w:r>
+        <w:rPr>
+          <w:lang w:val="en-GB"/>
+        </w:rPr>
+        <w:t>Due to these uncertainties we determi</w:t>
+      </w:r>
+      <w:r>
+        <w:rPr>
+          <w:lang w:val="en-GB"/>
+        </w:rPr>
+        <w:t>ne the treatment group in two different ways.</w:t>
+      </w:r>
       <w:r>
         <w:rPr>
           <w:lang w:val="en-GB"/>
         </w:rPr>
         <w:t xml:space="preserve"> </w:t>
       </w:r>
-    </w:p>
-    <w:p>
-      <w:pPr>
-        <w:jc w:val="both"/>
-        <w:rPr>
-          <w:lang w:val="en-GB"/>
-        </w:rPr>
-      </w:pPr>
-      <w:r>
-        <w:rPr>
-          <w:lang w:val="en-GB"/>
-        </w:rPr>
-        <w:t xml:space="preserve">Due to these uncertainties we determine the treatment group as all organizations that give any information </w:t>
-      </w:r>
-      <w:r>
-        <w:rPr>
-          <w:lang w:val="en-GB"/>
-        </w:rPr>
-        <w:t xml:space="preserve">in the </w:t>
-      </w:r>
-      <w:r>
-        <w:rPr>
-          <w:lang w:val="en-GB"/>
-        </w:rPr>
-        <w:t>trips program</w:t>
-      </w:r>
-      <w:r>
-        <w:rPr>
-          <w:lang w:val="en-GB"/>
-        </w:rPr>
-        <w:t xml:space="preserve"> survey</w:t>
-      </w:r>
-      <w:r>
-        <w:rPr>
-          <w:lang w:val="en-GB"/>
-        </w:rPr>
-        <w:t xml:space="preserve"> in a given year</w:t>
-      </w:r>
-      <w:r>
-        <w:rPr>
-          <w:lang w:val="en-GB"/>
-        </w:rPr>
-        <w:t>.</w:t>
-      </w:r>
-      <w:r>
-        <w:rPr>
-          <w:lang w:val="en-GB"/>
-        </w:rPr>
-        <w:t xml:space="preserve"> As a result, the treatment variable is specified as </w:t>
-      </w:r>
-      <w:r>
-        <w:rPr>
-          <w:b/>
-          <w:bCs/>
-          <w:lang w:val="en-GB"/>
-        </w:rPr>
-        <w:t>following</w:t>
+      <w:r>
+        <w:rPr>
+          <w:lang w:val="en-GB"/>
+        </w:rPr>
+        <w:t>Firstly, the treatment variable is specified as follo</w:t>
+      </w:r>
+      <w:r>
+        <w:rPr>
+          <w:lang w:val="en-GB"/>
+        </w:rPr>
+        <w:t>ws</w:t>
       </w:r>
       <w:r>
         <w:rPr>
           <w:lang w:val="en-GB"/>
         </w:rPr>
         <w:t>:</w:t>
+      </w:r>
+    </w:p>
+    <w:p>
+      <w:pPr>
+        <w:jc w:val="both"/>
+        <w:rPr>
+          <w:lang w:val="en-GB"/>
+        </w:rPr>
+      </w:pPr>
+      <m:oMath>
+        <m:sSub>
+          <m:sSubPr>
+            <m:ctrlPr>
+              <w:rPr>
+                <w:rFonts w:ascii="Cambria Math" w:hAnsi="Cambria Math"/>
+                <w:i/>
+                <w:lang w:val="en-GB"/>
+              </w:rPr>
+            </m:ctrlPr>
+          </m:sSubPr>
+          <m:e>
+            <m:r>
+              <w:rPr>
+                <w:rFonts w:ascii="Cambria Math" w:hAnsi="Cambria Math"/>
+                <w:lang w:val="en-GB"/>
+              </w:rPr>
+              <m:t>TreatEF</m:t>
+            </m:r>
+          </m:e>
+          <m:sub>
+            <m:r>
+              <w:rPr>
+                <w:rFonts w:ascii="Cambria Math" w:hAnsi="Cambria Math"/>
+                <w:lang w:val="en-GB"/>
+              </w:rPr>
+              <m:t>it</m:t>
+            </m:r>
+          </m:sub>
+        </m:sSub>
+        <m:r>
+          <w:rPr>
+            <w:rFonts w:ascii="Cambria Math" w:hAnsi="Cambria Math"/>
+            <w:lang w:val="en-GB"/>
+          </w:rPr>
+          <m:t>=</m:t>
+        </m:r>
+        <m:r>
+          <w:rPr>
+            <w:rFonts w:ascii="Cambria Math" w:hAnsi="Cambria Math"/>
+            <w:lang w:val="en-GB"/>
+          </w:rPr>
+          <m:t>1</m:t>
+        </m:r>
+      </m:oMath>
+      <w:r>
+        <w:rPr>
+          <w:rFonts w:eastAsiaTheme="minorEastAsia"/>
+          <w:lang w:val="en-GB"/>
+        </w:rPr>
+        <w:t>, if organization I participates in the trips program in year t or in</w:t>
+      </w:r>
+      <w:r>
+        <w:rPr>
+          <w:rFonts w:eastAsiaTheme="minorEastAsia"/>
+          <w:lang w:val="en-GB"/>
+        </w:rPr>
+        <w:t xml:space="preserve"> any year before</w:t>
+      </w:r>
+    </w:p>
+    <w:p>
+      <w:pPr>
+        <w:jc w:val="both"/>
+        <w:rPr>
+          <w:rFonts w:eastAsiaTheme="minorEastAsia"/>
+          <w:lang w:val="en-GB"/>
+        </w:rPr>
+      </w:pPr>
+      <m:oMath>
+        <m:sSub>
+          <m:sSubPr>
+            <m:ctrlPr>
+              <w:rPr>
+                <w:rFonts w:ascii="Cambria Math" w:hAnsi="Cambria Math"/>
+                <w:i/>
+                <w:lang w:val="en-GB"/>
+              </w:rPr>
+            </m:ctrlPr>
+          </m:sSubPr>
+          <m:e>
+            <m:r>
+              <w:rPr>
+                <w:rFonts w:ascii="Cambria Math" w:hAnsi="Cambria Math"/>
+                <w:lang w:val="en-GB"/>
+              </w:rPr>
+              <m:t>TreatEF</m:t>
+            </m:r>
+          </m:e>
+          <m:sub>
+            <m:r>
+              <w:rPr>
+                <w:rFonts w:ascii="Cambria Math" w:hAnsi="Cambria Math"/>
+                <w:lang w:val="en-GB"/>
+              </w:rPr>
+              <m:t>it</m:t>
+            </m:r>
+          </m:sub>
+        </m:sSub>
+        <m:r>
+          <w:rPr>
+            <w:rFonts w:ascii="Cambria Math" w:hAnsi="Cambria Math"/>
+            <w:lang w:val="en-GB"/>
+          </w:rPr>
+          <m:t>=</m:t>
+        </m:r>
+        <m:r>
+          <w:rPr>
+            <w:rFonts w:ascii="Cambria Math" w:hAnsi="Cambria Math"/>
+            <w:lang w:val="en-GB"/>
+          </w:rPr>
+          <m:t>0</m:t>
+        </m:r>
+        <m:r>
+          <w:rPr>
+            <w:rFonts w:ascii="Cambria Math" w:hAnsi="Cambria Math"/>
+            <w:lang w:val="en-GB"/>
+          </w:rPr>
+          <m:t>,</m:t>
+        </m:r>
+      </m:oMath>
+      <w:r>
+        <w:rPr>
+          <w:rFonts w:eastAsiaTheme="minorEastAsia"/>
+          <w:lang w:val="en-GB"/>
+        </w:rPr>
+        <w:t xml:space="preserve"> otherwise</w:t>
+      </w:r>
+    </w:p>
+    <w:p>
+      <w:pPr>
+        <w:jc w:val="both"/>
+        <w:rPr>
+          <w:rFonts w:eastAsiaTheme="minorEastAsia"/>
+          <w:lang w:val="en-GB"/>
+        </w:rPr>
+      </w:pPr>
+      <w:r>
+        <w:rPr>
+          <w:rFonts w:eastAsiaTheme="minorEastAsia"/>
+          <w:lang w:val="en-GB"/>
+        </w:rPr>
+        <w:t>In this setting, once an organization receives funding for the trips program, we consider this organization as treated in th</w:t>
+      </w:r>
+      <w:r>
+        <w:rPr>
+          <w:rFonts w:eastAsiaTheme="minorEastAsia"/>
+          <w:lang w:val="en-GB"/>
+        </w:rPr>
+        <w:t xml:space="preserve">e year of the first funding </w:t>
+      </w:r>
+      <w:r>
+        <w:rPr>
+          <w:rFonts w:eastAsiaTheme="minorEastAsia"/>
+          <w:lang w:val="en-GB"/>
+        </w:rPr>
+        <w:t>and all proceeding</w:t>
+      </w:r>
+      <w:r>
+        <w:rPr>
+          <w:rFonts w:eastAsiaTheme="minorEastAsia"/>
+          <w:lang w:val="en-GB"/>
+        </w:rPr>
+        <w:t xml:space="preserve"> </w:t>
+      </w:r>
+      <w:r>
+        <w:rPr>
+          <w:rFonts w:eastAsiaTheme="minorEastAsia"/>
+          <w:lang w:val="en-GB"/>
+        </w:rPr>
+        <w:t>years.</w:t>
+      </w:r>
+      <w:r>
+        <w:rPr>
+          <w:rFonts w:eastAsiaTheme="minorEastAsia"/>
+          <w:lang w:val="en-GB"/>
+        </w:rPr>
+        <w:t xml:space="preserve"> This implies that an organization </w:t>
+      </w:r>
+      <w:r>
+        <w:rPr>
+          <w:rFonts w:eastAsiaTheme="minorEastAsia"/>
+          <w:lang w:val="en-GB"/>
+        </w:rPr>
+        <w:t>remains</w:t>
+      </w:r>
+      <w:r>
+        <w:rPr>
+          <w:rFonts w:eastAsiaTheme="minorEastAsia"/>
+          <w:lang w:val="en-GB"/>
+        </w:rPr>
+        <w:t xml:space="preserve"> in the control group</w:t>
+      </w:r>
+      <w:r>
+        <w:rPr>
+          <w:rFonts w:eastAsiaTheme="minorEastAsia"/>
+          <w:lang w:val="en-GB"/>
+        </w:rPr>
+        <w:t xml:space="preserve"> as long as it does not receives funding for the trips program. Due to this definition, an organization cannot change from the treatment into the control group.</w:t>
+      </w:r>
+    </w:p>
+    <w:p>
+      <w:pPr>
+        <w:jc w:val="both"/>
+        <w:rPr>
+          <w:rFonts w:eastAsiaTheme="minorEastAsia"/>
+          <w:lang w:val="en-GB"/>
+        </w:rPr>
+      </w:pPr>
+      <w:r>
+        <w:rPr>
+          <w:rFonts w:eastAsiaTheme="minorEastAsia"/>
+          <w:lang w:val="en-GB"/>
+        </w:rPr>
+        <w:t>In general</w:t>
+      </w:r>
+      <w:r>
+        <w:rPr>
+          <w:rFonts w:eastAsiaTheme="minorEastAsia"/>
+          <w:lang w:val="en-GB"/>
+        </w:rPr>
+        <w:t xml:space="preserve">, the constellation of the treatment and control group varies across years. As the number of organizations supported by CHILDREN increased over time, both the treatment and control group increased as well. </w:t>
+      </w:r>
+      <w:r>
+        <w:rPr>
+          <w:rFonts w:eastAsiaTheme="minorEastAsia"/>
+          <w:lang w:val="en-GB"/>
+        </w:rPr>
+        <w:t>At first</w:t>
+      </w:r>
+      <w:r>
+        <w:rPr>
+          <w:rFonts w:eastAsiaTheme="minorEastAsia"/>
+          <w:lang w:val="en-GB"/>
+        </w:rPr>
+        <w:t>, new organization</w:t>
+      </w:r>
+      <w:r>
+        <w:rPr>
+          <w:rFonts w:eastAsiaTheme="minorEastAsia"/>
+          <w:lang w:val="en-GB"/>
+        </w:rPr>
+        <w:t xml:space="preserve">s are generally </w:t>
+      </w:r>
+      <w:r>
+        <w:rPr>
+          <w:rFonts w:eastAsiaTheme="minorEastAsia"/>
+          <w:lang w:val="en-GB"/>
+        </w:rPr>
+        <w:t xml:space="preserve">funded to provide the meals program and </w:t>
+      </w:r>
+      <w:r>
+        <w:rPr>
+          <w:rFonts w:eastAsiaTheme="minorEastAsia"/>
+          <w:lang w:val="en-GB"/>
+        </w:rPr>
+        <w:lastRenderedPageBreak/>
+        <w:t xml:space="preserve">might receive funding for the trips program </w:t>
+      </w:r>
+      <w:r>
+        <w:rPr>
+          <w:rFonts w:eastAsiaTheme="minorEastAsia"/>
+          <w:lang w:val="en-GB"/>
+        </w:rPr>
+        <w:t>during</w:t>
+      </w:r>
+      <w:r>
+        <w:rPr>
+          <w:rFonts w:eastAsiaTheme="minorEastAsia"/>
+          <w:lang w:val="en-GB"/>
+        </w:rPr>
+        <w:t xml:space="preserve"> later funding periods. </w:t>
+      </w:r>
+      <w:r>
+        <w:rPr>
+          <w:rFonts w:eastAsiaTheme="minorEastAsia"/>
+          <w:lang w:val="en-GB"/>
+        </w:rPr>
+        <w:t>In this case</w:t>
+      </w:r>
+      <w:r>
+        <w:rPr>
+          <w:rFonts w:eastAsiaTheme="minorEastAsia"/>
+          <w:lang w:val="en-GB"/>
+        </w:rPr>
+        <w:t xml:space="preserve">, organizations </w:t>
+      </w:r>
+      <w:r>
+        <w:rPr>
+          <w:rFonts w:eastAsiaTheme="minorEastAsia"/>
+          <w:lang w:val="en-GB"/>
+        </w:rPr>
+        <w:t xml:space="preserve">change </w:t>
+      </w:r>
+      <w:r>
+        <w:rPr>
+          <w:rFonts w:eastAsiaTheme="minorEastAsia"/>
+          <w:lang w:val="en-GB"/>
+        </w:rPr>
+        <w:t xml:space="preserve">from the control group into the treatment group </w:t>
+      </w:r>
+      <w:r>
+        <w:rPr>
+          <w:rFonts w:eastAsiaTheme="minorEastAsia"/>
+          <w:lang w:val="en-GB"/>
+        </w:rPr>
+        <w:t xml:space="preserve">resulting in </w:t>
+      </w:r>
+      <w:r>
+        <w:rPr>
+          <w:rFonts w:eastAsiaTheme="minorEastAsia"/>
+          <w:lang w:val="en-GB"/>
+        </w:rPr>
+        <w:t xml:space="preserve">an overall </w:t>
+      </w:r>
+      <w:r>
+        <w:rPr>
+          <w:rFonts w:eastAsiaTheme="minorEastAsia"/>
+          <w:lang w:val="en-GB"/>
+        </w:rPr>
+        <w:t xml:space="preserve">adjustment of </w:t>
+      </w:r>
+      <w:r>
+        <w:rPr>
+          <w:rFonts w:eastAsiaTheme="minorEastAsia"/>
+          <w:lang w:val="en-GB"/>
+        </w:rPr>
+        <w:t>constellation of the two groups.</w:t>
+      </w:r>
+      <w:r>
+        <w:rPr>
+          <w:rFonts w:eastAsiaTheme="minorEastAsia"/>
+          <w:lang w:val="en-GB"/>
+        </w:rPr>
+        <w:t xml:space="preserve"> </w:t>
+      </w:r>
+      <w:r>
+        <w:rPr>
+          <w:rFonts w:eastAsiaTheme="minorEastAsia"/>
+          <w:lang w:val="en-GB"/>
+        </w:rPr>
+        <w:t>However,</w:t>
+      </w:r>
+      <w:r>
+        <w:rPr>
+          <w:rFonts w:eastAsiaTheme="minorEastAsia"/>
+          <w:lang w:val="en-GB"/>
+        </w:rPr>
+        <w:t xml:space="preserve"> the dataset also includes organizations </w:t>
+      </w:r>
+      <w:r>
+        <w:rPr>
+          <w:rFonts w:eastAsiaTheme="minorEastAsia"/>
+          <w:lang w:val="en-GB"/>
+        </w:rPr>
+        <w:t xml:space="preserve">that switch from the treatment to the control group. The first </w:t>
+      </w:r>
+      <w:r>
+        <w:rPr>
+          <w:rFonts w:eastAsiaTheme="minorEastAsia"/>
+          <w:lang w:val="en-GB"/>
+        </w:rPr>
+        <w:t>definition of the treatment variable</w:t>
+      </w:r>
+      <w:r>
+        <w:rPr>
+          <w:rFonts w:eastAsiaTheme="minorEastAsia"/>
+          <w:lang w:val="en-GB"/>
+        </w:rPr>
+        <w:t xml:space="preserve"> does not </w:t>
+      </w:r>
+      <w:r>
+        <w:rPr>
+          <w:rFonts w:eastAsiaTheme="minorEastAsia"/>
+          <w:lang w:val="en-GB"/>
+        </w:rPr>
+        <w:t>take this case into account</w:t>
+      </w:r>
+      <w:r>
+        <w:rPr>
+          <w:rFonts w:eastAsiaTheme="minorEastAsia"/>
+          <w:lang w:val="en-GB"/>
+        </w:rPr>
+        <w:t xml:space="preserve">. Therefore, we </w:t>
+      </w:r>
+      <w:r>
+        <w:rPr>
+          <w:rFonts w:eastAsiaTheme="minorEastAsia"/>
+          <w:lang w:val="en-GB"/>
+        </w:rPr>
+        <w:t xml:space="preserve">additionally </w:t>
+      </w:r>
+      <w:r>
+        <w:rPr>
+          <w:rFonts w:eastAsiaTheme="minorEastAsia"/>
+          <w:lang w:val="en-GB"/>
+        </w:rPr>
+        <w:t xml:space="preserve">construct </w:t>
+      </w:r>
+      <w:r>
+        <w:rPr>
+          <w:rFonts w:eastAsiaTheme="minorEastAsia"/>
+          <w:lang w:val="en-GB"/>
+        </w:rPr>
+        <w:t>a second treatment indicator</w:t>
+      </w:r>
+      <w:r>
+        <w:rPr>
+          <w:rFonts w:eastAsiaTheme="minorEastAsia"/>
+          <w:lang w:val="en-GB"/>
+        </w:rPr>
+        <w:t xml:space="preserve"> which is defined as follows:</w:t>
       </w:r>
     </w:p>
     <w:p>
@@ -911,28 +1349,7 @@
           <w:rFonts w:eastAsiaTheme="minorEastAsia"/>
           <w:lang w:val="en-GB"/>
         </w:rPr>
-        <w:t xml:space="preserve">  </w:t>
-      </w:r>
-      <w:r>
-        <w:rPr>
-          <w:rFonts w:eastAsiaTheme="minorEastAsia"/>
-          <w:lang w:val="en-GB"/>
-        </w:rPr>
-        <w:t xml:space="preserve">(= </w:t>
-      </w:r>
-      <w:r>
-        <w:rPr>
-          <w:rFonts w:eastAsiaTheme="minorEastAsia"/>
-          <w:lang w:val="en-GB"/>
-        </w:rPr>
-        <w:t>treatment group</w:t>
-      </w:r>
-      <w:r>
-        <w:rPr>
-          <w:rFonts w:eastAsiaTheme="minorEastAsia"/>
-          <w:lang w:val="en-GB"/>
-        </w:rPr>
-        <w:t>)</w:t>
+        <w:t xml:space="preserve"> </w:t>
       </w:r>
     </w:p>
     <w:p>
@@ -986,136 +1403,51 @@
           <w:rFonts w:eastAsiaTheme="minorEastAsia"/>
           <w:lang w:val="en-GB"/>
         </w:rPr>
-        <w:t>, otherwise ((= control group)</w:t>
-      </w:r>
-    </w:p>
-    <w:p>
-      <w:pPr>
-        <w:jc w:val="both"/>
-        <w:rPr>
-          <w:rFonts w:eastAsiaTheme="minorEastAsia"/>
-          <w:lang w:val="en-GB"/>
-        </w:rPr>
-      </w:pPr>
-      <w:r>
-        <w:rPr>
-          <w:rFonts w:eastAsiaTheme="minorEastAsia"/>
-          <w:lang w:val="en-GB"/>
-        </w:rPr>
-        <w:t xml:space="preserve">For this specification it is important to know that the constellation of the treatment and control group </w:t>
-      </w:r>
-      <w:r>
-        <w:rPr>
-          <w:rFonts w:eastAsiaTheme="minorEastAsia"/>
-          <w:lang w:val="en-GB"/>
-        </w:rPr>
-        <w:t>varies across years</w:t>
-      </w:r>
-      <w:r>
-        <w:rPr>
-          <w:rFonts w:eastAsiaTheme="minorEastAsia"/>
-          <w:lang w:val="en-GB"/>
-        </w:rPr>
-        <w:t xml:space="preserve">. </w:t>
-      </w:r>
-      <w:r>
-        <w:rPr>
-          <w:rFonts w:eastAsiaTheme="minorEastAsia"/>
-          <w:lang w:val="en-GB"/>
-        </w:rPr>
-        <w:t>As the number of organizations supported by children increased over time</w:t>
-      </w:r>
-      <w:r>
-        <w:rPr>
-          <w:rFonts w:eastAsiaTheme="minorEastAsia"/>
-          <w:lang w:val="en-GB"/>
-        </w:rPr>
-        <w:t>,</w:t>
-      </w:r>
-      <w:r>
-        <w:rPr>
-          <w:rFonts w:eastAsiaTheme="minorEastAsia"/>
-          <w:lang w:val="en-GB"/>
-        </w:rPr>
-        <w:t xml:space="preserve"> both the treatment and control group increase</w:t>
-      </w:r>
-      <w:r>
-        <w:rPr>
-          <w:rFonts w:eastAsiaTheme="minorEastAsia"/>
-          <w:lang w:val="en-GB"/>
-        </w:rPr>
-        <w:t>d</w:t>
-      </w:r>
-      <w:r>
-        <w:rPr>
-          <w:rFonts w:eastAsiaTheme="minorEastAsia"/>
-          <w:lang w:val="en-GB"/>
-        </w:rPr>
-        <w:t xml:space="preserve"> as well. Importantly, new organizations will not be offered funding for the</w:t>
-      </w:r>
-      <w:r>
-        <w:rPr>
-          <w:rFonts w:eastAsiaTheme="minorEastAsia"/>
-          <w:lang w:val="en-GB"/>
-        </w:rPr>
-        <w:t xml:space="preserve"> trips </w:t>
-      </w:r>
-      <w:r>
-        <w:rPr>
-          <w:rFonts w:eastAsiaTheme="minorEastAsia"/>
-          <w:lang w:val="en-GB"/>
-        </w:rPr>
-        <w:t>program</w:t>
-      </w:r>
-      <w:r>
-        <w:rPr>
-          <w:rFonts w:eastAsiaTheme="minorEastAsia"/>
-          <w:lang w:val="en-GB"/>
-        </w:rPr>
-        <w:t xml:space="preserve"> during the first year</w:t>
-      </w:r>
-      <w:r>
-        <w:rPr>
-          <w:rFonts w:eastAsiaTheme="minorEastAsia"/>
-          <w:lang w:val="en-GB"/>
-        </w:rPr>
-        <w:t xml:space="preserve">. These organizations will be funded to provide the </w:t>
-      </w:r>
-      <w:r>
-        <w:rPr>
-          <w:rFonts w:eastAsiaTheme="minorEastAsia"/>
-          <w:lang w:val="en-GB"/>
-        </w:rPr>
-        <w:t xml:space="preserve">meals </w:t>
-      </w:r>
-      <w:r>
-        <w:rPr>
-          <w:rFonts w:eastAsiaTheme="minorEastAsia"/>
-          <w:lang w:val="en-GB"/>
-        </w:rPr>
-        <w:t xml:space="preserve">program and </w:t>
-      </w:r>
-      <w:r>
-        <w:rPr>
-          <w:rFonts w:eastAsiaTheme="minorEastAsia"/>
-          <w:lang w:val="en-GB"/>
-        </w:rPr>
-        <w:t xml:space="preserve">might receive funding for the trips program in later funding periods. </w:t>
-      </w:r>
-      <w:r>
-        <w:rPr>
-          <w:rFonts w:eastAsiaTheme="minorEastAsia"/>
-          <w:lang w:val="en-GB"/>
-        </w:rPr>
-        <w:t xml:space="preserve">Thus, these </w:t>
-      </w:r>
-      <w:r>
-        <w:rPr>
-          <w:rFonts w:eastAsiaTheme="minorEastAsia"/>
-          <w:lang w:val="en-GB"/>
-        </w:rPr>
-        <w:lastRenderedPageBreak/>
-        <w:t>organizations switch from the control group into the treatment group and there is an overall change in the constellation of the two groups.</w:t>
+        <w:t>, otherwise</w:t>
+      </w:r>
+    </w:p>
+    <w:p>
+      <w:pPr>
+        <w:jc w:val="both"/>
+        <w:rPr>
+          <w:rFonts w:eastAsiaTheme="minorEastAsia"/>
+          <w:lang w:val="en-GB"/>
+        </w:rPr>
+      </w:pPr>
+      <w:r>
+        <w:rPr>
+          <w:rFonts w:eastAsiaTheme="minorEastAsia"/>
+          <w:lang w:val="en-GB"/>
+        </w:rPr>
+        <w:t xml:space="preserve">Using this </w:t>
+      </w:r>
+      <w:r>
+        <w:rPr>
+          <w:rFonts w:eastAsiaTheme="minorEastAsia"/>
+          <w:lang w:val="en-GB"/>
+        </w:rPr>
+        <w:t>alternative treatment variable</w:t>
+      </w:r>
+      <w:r>
+        <w:rPr>
+          <w:rFonts w:eastAsiaTheme="minorEastAsia"/>
+          <w:lang w:val="en-GB"/>
+        </w:rPr>
+        <w:t xml:space="preserve">, the </w:t>
+      </w:r>
+      <w:r>
+        <w:rPr>
+          <w:rFonts w:eastAsiaTheme="minorEastAsia"/>
+          <w:lang w:val="en-GB"/>
+        </w:rPr>
+        <w:t>actual funding for the trips program in a given year determines the treatment. Therefore,</w:t>
+      </w:r>
+      <w:r>
+        <w:rPr>
+          <w:rFonts w:eastAsiaTheme="minorEastAsia"/>
+          <w:lang w:val="en-GB"/>
+        </w:rPr>
+        <w:t xml:space="preserve"> the treatment status could change every year.</w:t>
       </w:r>
     </w:p>
     <w:p>
@@ -1159,37 +1491,49 @@
         <w:rPr>
           <w:lang w:val="en-GB"/>
         </w:rPr>
-        <w:t xml:space="preserve">and the treatment group </w:t>
-      </w:r>
-      <w:r>
-        <w:rPr>
-          <w:lang w:val="en-GB"/>
-        </w:rPr>
-        <w:t>b</w:t>
-      </w:r>
-      <w:r>
-        <w:rPr>
-          <w:lang w:val="en-GB"/>
-        </w:rPr>
-        <w:t xml:space="preserve">ut </w:t>
-      </w:r>
-      <w:r>
-        <w:rPr>
-          <w:lang w:val="en-GB"/>
-        </w:rPr>
-        <w:t xml:space="preserve">caused a </w:t>
-      </w:r>
-      <w:r>
-        <w:rPr>
-          <w:lang w:val="en-GB"/>
-        </w:rPr>
-        <w:t>problem w</w:t>
-      </w:r>
-      <w:r>
-        <w:rPr>
-          <w:lang w:val="en-GB"/>
-        </w:rPr>
-        <w:t>hen determining possible dependent variables.</w:t>
+        <w:t>and the treatment group</w:t>
+      </w:r>
+      <w:r>
+        <w:rPr>
+          <w:lang w:val="en-GB"/>
+        </w:rPr>
+        <w:t>. However, the impact of the trips program cannot be measured with variables that are specific to the trips program as these were only observed for the treatment group. T</w:t>
+      </w:r>
+      <w:r>
+        <w:rPr>
+          <w:lang w:val="en-GB"/>
+        </w:rPr>
+        <w:t xml:space="preserve">herefore, we </w:t>
+      </w:r>
+      <w:r>
+        <w:rPr>
+          <w:lang w:val="en-GB"/>
+        </w:rPr>
+        <w:t xml:space="preserve">have to </w:t>
+      </w:r>
+      <w:r>
+        <w:rPr>
+          <w:lang w:val="en-GB"/>
+        </w:rPr>
+        <w:t xml:space="preserve">use variables of the </w:t>
+      </w:r>
+      <w:r>
+        <w:rPr>
+          <w:lang w:val="en-GB"/>
+        </w:rPr>
+        <w:t>meal</w:t>
+      </w:r>
+      <w:r>
+        <w:rPr>
+          <w:lang w:val="en-GB"/>
+        </w:rPr>
+        <w:t>s</w:t>
+      </w:r>
+      <w:r>
+        <w:rPr>
+          <w:lang w:val="en-GB"/>
+        </w:rPr>
+        <w:t xml:space="preserve"> program as</w:t>
       </w:r>
       <w:r>
         <w:rPr>
@@ -1199,407 +1543,26 @@
       </w:r>
       <w:r>
         <w:rPr>
-          <w:lang w:val="en-US"/>
-        </w:rPr>
-        <w:t xml:space="preserve">The variables of the </w:t>
-      </w:r>
-      <w:r>
-        <w:rPr>
-          <w:lang w:val="en-US"/>
-        </w:rPr>
-        <w:t>trips program</w:t>
-      </w:r>
-      <w:r>
-        <w:rPr>
-          <w:lang w:val="en-US"/>
-        </w:rPr>
-        <w:t xml:space="preserve"> survey were not collected for organizations that did not receive funding from the </w:t>
-      </w:r>
-      <w:r>
-        <w:rPr>
-          <w:lang w:val="en-US"/>
-        </w:rPr>
-        <w:t>trips</w:t>
-      </w:r>
-      <w:r>
-        <w:rPr>
-          <w:lang w:val="en-US"/>
-        </w:rPr>
-        <w:t xml:space="preserve"> program. Due to this, </w:t>
-      </w:r>
-      <w:r>
-        <w:rPr>
-          <w:lang w:val="en-US"/>
-        </w:rPr>
-        <w:t xml:space="preserve">all </w:t>
-      </w:r>
-      <w:r>
-        <w:rPr>
-          <w:lang w:val="en-US"/>
-        </w:rPr>
-        <w:t xml:space="preserve">data regarding the impact of the </w:t>
-      </w:r>
-      <w:r>
-        <w:rPr>
-          <w:lang w:val="en-US"/>
-        </w:rPr>
-        <w:t>trips program</w:t>
-      </w:r>
-      <w:r>
-        <w:rPr>
-          <w:lang w:val="en-US"/>
-        </w:rPr>
-        <w:t xml:space="preserve"> </w:t>
-      </w:r>
-      <w:r>
-        <w:rPr>
-          <w:lang w:val="en-US"/>
-        </w:rPr>
-        <w:t>is</w:t>
-      </w:r>
-      <w:r>
-        <w:rPr>
-          <w:lang w:val="en-US"/>
-        </w:rPr>
-        <w:t xml:space="preserve"> not observed for the control group.</w:t>
-      </w:r>
-      <w:r>
-        <w:rPr>
-          <w:lang w:val="en-US"/>
-        </w:rPr>
-        <w:t xml:space="preserve"> </w:t>
-      </w:r>
-      <w:r>
-        <w:rPr>
-          <w:lang w:val="en-US"/>
-        </w:rPr>
-        <w:t>So,</w:t>
-      </w:r>
-      <w:commentRangeStart w:id="3"/>
-      <w:r>
-        <w:rPr>
-          <w:lang w:val="en-GB"/>
-        </w:rPr>
-        <w:t xml:space="preserve"> </w:t>
-      </w:r>
-      <w:r>
-        <w:rPr>
-          <w:lang w:val="en-GB"/>
-        </w:rPr>
-        <w:t>we can</w:t>
-      </w:r>
-      <w:r>
-        <w:rPr>
-          <w:lang w:val="en-GB"/>
-        </w:rPr>
-        <w:t>’t</w:t>
-      </w:r>
-      <w:r>
-        <w:rPr>
-          <w:lang w:val="en-GB"/>
-        </w:rPr>
-        <w:t xml:space="preserve"> measure the impact of the </w:t>
-      </w:r>
-      <w:r>
-        <w:rPr>
-          <w:lang w:val="en-GB"/>
-        </w:rPr>
-        <w:t>trips program</w:t>
-      </w:r>
-      <w:r>
-        <w:rPr>
-          <w:lang w:val="en-GB"/>
-        </w:rPr>
-        <w:t xml:space="preserve"> with variables that were specifically asked in the </w:t>
-      </w:r>
-      <w:r>
-        <w:rPr>
-          <w:lang w:val="en-GB"/>
-        </w:rPr>
-        <w:t xml:space="preserve">trips program </w:t>
-      </w:r>
-      <w:r>
-        <w:rPr>
-          <w:lang w:val="en-GB"/>
-        </w:rPr>
-        <w:t xml:space="preserve">survey. </w:t>
-      </w:r>
-      <w:commentRangeEnd w:id="3"/>
-      <w:r>
-        <w:rPr>
-          <w:rStyle w:val="Kommentarzeichen"/>
-        </w:rPr>
-        <w:commentReference w:id="3"/>
-      </w:r>
-      <w:r>
-        <w:rPr>
-          <w:lang w:val="en-GB"/>
-        </w:rPr>
-        <w:t xml:space="preserve">Therefore, instead of using </w:t>
-      </w:r>
-      <w:r>
-        <w:rPr>
-          <w:lang w:val="en-GB"/>
-        </w:rPr>
-        <w:t xml:space="preserve">variables of the trips program </w:t>
-      </w:r>
-      <w:r>
-        <w:rPr>
-          <w:lang w:val="en-GB"/>
-        </w:rPr>
-        <w:t xml:space="preserve">to measure the impact </w:t>
-      </w:r>
-      <w:r>
-        <w:rPr>
-          <w:lang w:val="en-GB"/>
-        </w:rPr>
-        <w:t xml:space="preserve">of participating </w:t>
-      </w:r>
-      <w:r>
-        <w:rPr>
-          <w:b/>
-          <w:bCs/>
-          <w:lang w:val="en-GB"/>
-        </w:rPr>
-        <w:t>beneficiaries,</w:t>
-      </w:r>
-      <w:r>
-        <w:rPr>
-          <w:lang w:val="en-GB"/>
-        </w:rPr>
-        <w:t xml:space="preserve"> </w:t>
-      </w:r>
-      <w:r>
-        <w:rPr>
-          <w:lang w:val="en-GB"/>
-        </w:rPr>
-        <w:t xml:space="preserve">we use variables of the </w:t>
-      </w:r>
-      <w:r>
-        <w:rPr>
-          <w:lang w:val="en-GB"/>
-        </w:rPr>
-        <w:t>meal</w:t>
-      </w:r>
-      <w:r>
-        <w:rPr>
-          <w:lang w:val="en-GB"/>
-        </w:rPr>
-        <w:t xml:space="preserve"> program as po</w:t>
-      </w:r>
-      <w:r>
-        <w:rPr>
-          <w:lang w:val="en-GB"/>
-        </w:rPr>
-        <w:t>tential</w:t>
-      </w:r>
-      <w:r>
-        <w:rPr>
-          <w:lang w:val="en-GB"/>
-        </w:rPr>
-        <w:t xml:space="preserve"> outcome variables in our analysis. </w:t>
-      </w:r>
-      <w:r>
-        <w:rPr>
-          <w:lang w:val="en-GB"/>
-        </w:rPr>
-        <w:t xml:space="preserve">The potential variables should not be specific to the meals program </w:t>
-      </w:r>
-      <w:r>
-        <w:rPr>
-          <w:lang w:val="en-GB"/>
-        </w:rPr>
-        <w:t xml:space="preserve">but </w:t>
-      </w:r>
-      <w:r>
-        <w:rPr>
-          <w:lang w:val="en-GB"/>
-        </w:rPr>
-        <w:t>at the same time applicable both to the trips and the meals problem. These outcome variables might be influenced by the fact that an organization received funding for the trips program to undertake activities or trips.</w:t>
-      </w:r>
-    </w:p>
-    <w:p>
-      <w:pPr>
-        <w:jc w:val="both"/>
-        <w:rPr>
-          <w:lang w:val="en-GB"/>
-        </w:rPr>
-      </w:pPr>
-      <w:r>
-        <w:rPr>
-          <w:lang w:val="en-GB"/>
-        </w:rPr>
-        <w:t>Furthermore, the possible outcome variable needed to be observed in every year</w:t>
-      </w:r>
-      <w:r>
-        <w:rPr>
-          <w:lang w:val="en-GB"/>
-        </w:rPr>
-        <w:t>,</w:t>
-      </w:r>
-      <w:r>
-        <w:rPr>
-          <w:lang w:val="en-GB"/>
-        </w:rPr>
-        <w:t xml:space="preserve"> which reduce</w:t>
-      </w:r>
-      <w:r>
-        <w:rPr>
-          <w:lang w:val="en-GB"/>
-        </w:rPr>
-        <w:t>d</w:t>
-      </w:r>
-      <w:r>
-        <w:rPr>
-          <w:lang w:val="en-GB"/>
-        </w:rPr>
-        <w:t xml:space="preserve"> the</w:t>
-      </w:r>
-      <w:r>
-        <w:rPr>
-          <w:lang w:val="en-GB"/>
-        </w:rPr>
-        <w:t xml:space="preserve"> number of potential variables substantially</w:t>
-      </w:r>
-      <w:r>
-        <w:rPr>
-          <w:lang w:val="en-GB"/>
-        </w:rPr>
-        <w:t>.</w:t>
-      </w:r>
-      <w:r>
-        <w:rPr>
-          <w:lang w:val="en-GB"/>
-        </w:rPr>
-        <w:t xml:space="preserve"> </w:t>
-      </w:r>
-      <w:r>
-        <w:rPr>
-          <w:lang w:val="en-GB"/>
-        </w:rPr>
-        <w:t xml:space="preserve"> </w:t>
-      </w:r>
-      <w:r>
-        <w:rPr>
-          <w:lang w:val="en-GB"/>
-        </w:rPr>
-        <w:t>A</w:t>
-      </w:r>
-      <w:r>
-        <w:rPr>
-          <w:lang w:val="en-GB"/>
-        </w:rPr>
-        <w:t>s a result, we identified two variables that were asked in every survey and are applicable to the context of both programs. T</w:t>
-      </w:r>
-      <w:r>
-        <w:rPr>
-          <w:lang w:val="en-GB"/>
-        </w:rPr>
-        <w:t xml:space="preserve">hese </w:t>
-      </w:r>
-      <w:r>
-        <w:rPr>
-          <w:lang w:val="en-GB"/>
-        </w:rPr>
-        <w:t>variables are selfworth and</w:t>
-      </w:r>
-      <w:r>
-        <w:rPr>
-          <w:lang w:val="en-GB"/>
-        </w:rPr>
-        <w:t xml:space="preserve"> everyday expertise </w:t>
-      </w:r>
-      <w:r>
-        <w:rPr>
-          <w:lang w:val="en-GB"/>
-        </w:rPr>
-        <w:t xml:space="preserve"> of children and adolescents</w:t>
-      </w:r>
-      <w:r>
-        <w:rPr>
-          <w:lang w:val="en-GB"/>
-        </w:rPr>
-        <w:t xml:space="preserve">. </w:t>
-      </w:r>
-      <w:commentRangeStart w:id="4"/>
-      <w:commentRangeStart w:id="5"/>
-      <w:commentRangeStart w:id="6"/>
-      <w:r>
-        <w:rPr>
-          <w:lang w:val="en-GB"/>
-        </w:rPr>
-        <w:t xml:space="preserve">Both variables could </w:t>
-      </w:r>
-      <w:r>
-        <w:rPr>
-          <w:lang w:val="en-GB"/>
-        </w:rPr>
-        <w:t>be</w:t>
-      </w:r>
-      <w:r>
-        <w:rPr>
-          <w:lang w:val="en-GB"/>
-        </w:rPr>
-        <w:t xml:space="preserve"> positively influenced </w:t>
-      </w:r>
-      <w:r>
-        <w:rPr>
-          <w:lang w:val="en-GB"/>
-        </w:rPr>
-        <w:t>by the Entdeckerfonds progra</w:t>
-      </w:r>
-      <w:r>
-        <w:rPr>
-          <w:lang w:val="en-GB"/>
-        </w:rPr>
-        <w:t>m</w:t>
-      </w:r>
-      <w:r>
-        <w:rPr>
-          <w:color w:val="FF0000"/>
-          <w:lang w:val="en-GB"/>
-        </w:rPr>
-        <w:t>.</w:t>
-      </w:r>
-      <w:commentRangeEnd w:id="4"/>
-      <w:r>
-        <w:rPr>
-          <w:rStyle w:val="Kommentarzeichen"/>
-          <w:color w:val="FF0000"/>
-        </w:rPr>
-        <w:commentReference w:id="4"/>
-      </w:r>
-      <w:commentRangeEnd w:id="5"/>
-      <w:r>
-        <w:rPr>
-          <w:color w:val="FF0000"/>
-          <w:lang w:val="en-GB"/>
-        </w:rPr>
-        <w:t xml:space="preserve"> HOW????</w:t>
-      </w:r>
-      <w:r>
-        <w:rPr>
-          <w:rStyle w:val="Kommentarzeichen"/>
-          <w:color w:val="FF0000"/>
-        </w:rPr>
-        <w:commentReference w:id="5"/>
-      </w:r>
-      <w:commentRangeEnd w:id="6"/>
-      <w:r>
-        <w:rPr>
-          <w:rStyle w:val="Kommentarzeichen"/>
-          <w:color w:val="FF0000"/>
-        </w:rPr>
-        <w:commentReference w:id="6"/>
-      </w:r>
-    </w:p>
-    <w:p>
-      <w:pPr>
-        <w:jc w:val="both"/>
-        <w:rPr>
-          <w:lang w:val="en-GB"/>
-        </w:rPr>
-      </w:pPr>
+          <w:lang w:val="en-GB"/>
+        </w:rPr>
+        <w:t>outcome variables in our analysis.</w:t>
+      </w:r>
+      <w:r>
+        <w:rPr>
+          <w:lang w:val="en-GB"/>
+        </w:rPr>
+        <w:t xml:space="preserve"> For this purpose we identified selfworth and everyday expertise as appropriate dependent variables. Firstly, both variables are applicable to the trips program as well as the meals program. In addition, the chosen variables are observed in every year throughout the observation period and seem to be influenced by the fact that an organization received funding for the trips program.</w:t>
+      </w:r>
+    </w:p>
+    <w:p>
+      <w:pPr>
+        <w:jc w:val="both"/>
+        <w:rPr>
+          <w:lang w:val="en-GB"/>
+        </w:rPr>
+      </w:pPr>
+      <w:bookmarkStart w:id="0" w:name="_GoBack"/>
+      <w:bookmarkEnd w:id="0"/>
       <w:r>
         <w:rPr>
           <w:lang w:val="en-GB"/>
@@ -2016,7 +1979,7 @@
         </w:rPr>
         <w:t xml:space="preserve">To check the robustness of this result, we compared both groups in variables from the Mittagstisch that cannot be affected by the participation at the Entdeckerfonds. For example, the variable “monthly cooks” is not influenced by the Entdeckerfonds participation. However, </w:t>
       </w:r>
-      <w:commentRangeStart w:id="7"/>
+      <w:commentRangeStart w:id="1"/>
       <w:r>
         <w:rPr>
           <w:rFonts w:cstheme="minorHAnsi"/>
@@ -2025,12 +1988,12 @@
         </w:rPr>
         <w:t xml:space="preserve">in this </w:t>
       </w:r>
-      <w:commentRangeEnd w:id="7"/>
+      <w:commentRangeEnd w:id="1"/>
       <w:r>
         <w:rPr>
           <w:rStyle w:val="Kommentarzeichen"/>
         </w:rPr>
-        <w:commentReference w:id="7"/>
+        <w:commentReference w:id="1"/>
       </w:r>
       <w:r>
         <w:rPr>
@@ -2038,21 +2001,29 @@
           <w:color w:val="FF0000"/>
           <w:lang w:val="en-GB"/>
         </w:rPr>
-        <w:t>placebo analysis we found no similar difference in trends as in selfworth or everyday expertise, which supports our findings as well.</w:t>
-      </w:r>
-    </w:p>
-    <w:p>
-      <w:pPr>
-        <w:jc w:val="both"/>
-        <w:rPr>
-          <w:lang w:val="en-GB"/>
-        </w:rPr>
-      </w:pPr>
-      <w:r>
-        <w:rPr>
+        <w:t xml:space="preserve">placebo analysis we </w:t>
+      </w:r>
+      <w:r>
+        <w:rPr>
+          <w:rFonts w:cstheme="minorHAnsi"/>
+          <w:color w:val="FF0000"/>
           <w:lang w:val="en-GB"/>
         </w:rPr>
         <w:lastRenderedPageBreak/>
+        <w:t>found no similar difference in trends as in selfworth or everyday expertise, which supports our findings as well.</w:t>
+      </w:r>
+    </w:p>
+    <w:p>
+      <w:pPr>
+        <w:jc w:val="both"/>
+        <w:rPr>
+          <w:lang w:val="en-GB"/>
+        </w:rPr>
+      </w:pPr>
+      <w:r>
+        <w:rPr>
+          <w:lang w:val="en-GB"/>
+        </w:rPr>
         <w:br/>
       </w:r>
     </w:p>
@@ -2511,7 +2482,7 @@
         </w:rPr>
         <w:t xml:space="preserve"> captures the simple </w:t>
       </w:r>
-      <w:commentRangeStart w:id="8"/>
+      <w:commentRangeStart w:id="2"/>
       <w:r>
         <w:rPr>
           <w:rFonts w:eastAsiaTheme="minorEastAsia"/>
@@ -2536,12 +2507,12 @@
         </w:rPr>
         <w:t xml:space="preserve">hich </w:t>
       </w:r>
-      <w:commentRangeEnd w:id="8"/>
+      <w:commentRangeEnd w:id="2"/>
       <w:r>
         <w:rPr>
           <w:rStyle w:val="Kommentarzeichen"/>
         </w:rPr>
-        <w:commentReference w:id="8"/>
+        <w:commentReference w:id="2"/>
       </w:r>
       <w:r>
         <w:rPr>
@@ -2657,7 +2628,7 @@
         </w:rPr>
         <w:t xml:space="preserve">Omitted variables are relevant variables that influence both the </w:t>
       </w:r>
-      <w:commentRangeStart w:id="9"/>
+      <w:commentRangeStart w:id="3"/>
       <w:r>
         <w:rPr>
           <w:rFonts w:eastAsiaTheme="minorEastAsia"/>
@@ -2672,12 +2643,12 @@
         </w:rPr>
         <w:t>variable</w:t>
       </w:r>
-      <w:commentRangeEnd w:id="9"/>
+      <w:commentRangeEnd w:id="3"/>
       <w:r>
         <w:rPr>
           <w:rStyle w:val="Kommentarzeichen"/>
         </w:rPr>
-        <w:commentReference w:id="9"/>
+        <w:commentReference w:id="3"/>
       </w:r>
       <w:r>
         <w:rPr>
@@ -2919,8 +2890,6 @@
         </w:rPr>
         <w:t>ed</w:t>
       </w:r>
-      <w:bookmarkStart w:id="10" w:name="_GoBack"/>
-      <w:bookmarkEnd w:id="10"/>
       <w:r>
         <w:rPr>
           <w:rFonts w:eastAsiaTheme="minorEastAsia"/>
@@ -3603,7 +3572,7 @@
         </w:rPr>
         <w:t xml:space="preserve"> because </w:t>
       </w:r>
-      <w:commentRangeStart w:id="11"/>
+      <w:commentRangeStart w:id="4"/>
       <w:r>
         <w:rPr>
           <w:rFonts w:eastAsiaTheme="minorEastAsia"/>
@@ -3611,12 +3580,12 @@
         </w:rPr>
         <w:t xml:space="preserve">normal OLS </w:t>
       </w:r>
-      <w:commentRangeEnd w:id="11"/>
+      <w:commentRangeEnd w:id="4"/>
       <w:r>
         <w:rPr>
           <w:rStyle w:val="Kommentarzeichen"/>
         </w:rPr>
-        <w:commentReference w:id="11"/>
+        <w:commentReference w:id="4"/>
       </w:r>
       <w:r>
         <w:rPr>
@@ -3669,6 +3638,7 @@
           <w:rFonts w:eastAsiaTheme="minorEastAsia"/>
           <w:lang w:val="en-GB"/>
         </w:rPr>
+        <w:lastRenderedPageBreak/>
         <w:t>The consequences of serial correlation for clustered panels are highlighted by Bertrand, Duáo and Mulainathan (2004) and Kèzdi (2004)</w:t>
       </w:r>
     </w:p>
@@ -4038,7 +4008,7 @@
 
 <file path=word/comments.xml><?xml version="1.0" encoding="utf-8"?>
 <w:comments xmlns:wpc="http://schemas.microsoft.com/office/word/2010/wordprocessingCanvas" xmlns:cx="http://schemas.microsoft.com/office/drawing/2014/chartex" xmlns:cx1="http://schemas.microsoft.com/office/drawing/2015/9/8/chartex" xmlns:cx2="http://schemas.microsoft.com/office/drawing/2015/10/21/chartex" xmlns:cx3="http://schemas.microsoft.com/office/drawing/2016/5/9/chartex" xmlns:cx4="http://schemas.microsoft.com/office/drawing/2016/5/10/chartex" xmlns:cx5="http://schemas.microsoft.com/office/drawing/2016/5/11/chartex" xmlns:cx6="http://schemas.microsoft.com/office/drawing/2016/5/12/chartex" xmlns:cx7="http://schemas.microsoft.com/office/drawing/2016/5/13/chartex" xmlns:cx8="http://schemas.microsoft.com/office/drawing/2016/5/14/chartex" xmlns:mc="http://schemas.openxmlformats.org/markup-compatibility/2006" xmlns:aink="http://schemas.microsoft.com/office/drawing/2016/ink" xmlns:am3d="http://schemas.microsoft.com/office/drawing/2017/model3d" xmlns:o="urn:schemas-microsoft-com:office:office" xmlns:r="http://schemas.openxmlformats.org/officeDocument/2006/relationships" xmlns:m="http://schemas.openxmlformats.org/officeDocument/2006/math" xmlns:v="urn:schemas-microsoft-com:vml" xmlns:wp14="http://schemas.microsoft.com/office/word/2010/wordprocessingDrawing" xmlns:wp="http://schemas.openxmlformats.org/drawingml/2006/wordprocessingDrawing" xmlns:w10="urn:schemas-microsoft-com:office:word" xmlns:w="http://schemas.openxmlformats.org/wordprocessingml/2006/main" xmlns:w14="http://schemas.microsoft.com/office/word/2010/wordml" xmlns:w15="http://schemas.microsoft.com/office/word/2012/wordml" xmlns:w16cex="http://schemas.microsoft.com/office/word/2018/wordml/cex" xmlns:w16cid="http://schemas.microsoft.com/office/word/2016/wordml/cid" xmlns:w16="http://schemas.microsoft.com/office/word/2018/wordml" xmlns:w16se="http://schemas.microsoft.com/office/word/2015/wordml/symex" xmlns:wpg="http://schemas.microsoft.com/office/word/2010/wordprocessingGroup" xmlns:wpi="http://schemas.microsoft.com/office/word/2010/wordprocessingInk" xmlns:wne="http://schemas.microsoft.com/office/word/2006/wordml" xmlns:wps="http://schemas.microsoft.com/office/word/2010/wordprocessingShape" mc:Ignorable="w14 w15 w16se w16cid w16 w16cex wp14">
-  <w:comment w:id="0" w:author="Ingenieurbüro Ellensohn Andreas" w:date="2020-02-25T18:31:00Z" w:initials="IEA">
+  <w:comment w:id="1" w:author="Ingenieurbüro Ellensohn Andreas" w:date="2020-02-25T17:35:00Z" w:initials="IEA">
     <w:p>
       <w:pPr>
         <w:pStyle w:val="Kommentartext"/>
@@ -4050,19 +4020,24 @@
         <w:annotationRef/>
       </w:r>
       <w:r>
-        <w:t>Muss es ja nicht unbedingt</w:t>
+        <w:t>Sollen wir das überhaupt noch ansprechen??</w:t>
       </w:r>
     </w:p>
     <w:p>
       <w:pPr>
         <w:pStyle w:val="Kommentartext"/>
       </w:pPr>
-      <w:r>
-        <w:t>Anders formulieren</w:t>
+    </w:p>
+    <w:p>
+      <w:pPr>
+        <w:pStyle w:val="Kommentartext"/>
+      </w:pPr>
+      <w:r>
+        <w:t>Zeigt ja keinen placebo</w:t>
       </w:r>
     </w:p>
   </w:comment>
-  <w:comment w:id="1" w:author="Ingenieurbüro Ellensohn Andreas" w:date="2020-02-25T17:03:00Z" w:initials="IEA">
+  <w:comment w:id="2" w:author="Ingenieurbüro Ellensohn Andreas" w:date="2020-02-25T18:21:00Z" w:initials="IEA">
     <w:p>
       <w:pPr>
         <w:pStyle w:val="Kommentartext"/>
@@ -4074,14 +4049,25 @@
         <w:annotationRef/>
       </w:r>
       <w:r>
-        <w:t>Die unternommen werden? Vlt?</w:t>
+        <w:t>Komplett weglassen??</w:t>
+      </w:r>
+    </w:p>
+    <w:p>
+      <w:pPr>
+        <w:pStyle w:val="Kommentartext"/>
+      </w:pPr>
+      <w:r>
+        <w:t>Ist ja eigentlich auch der normale DiffinDiff</w:t>
       </w:r>
     </w:p>
   </w:comment>
-  <w:comment w:id="2" w:author="Ingenieurbüro Ellensohn Andreas" w:date="2020-02-25T17:05:00Z" w:initials="IEA">
+  <w:comment w:id="3" w:author="Ingenieurbüro Ellensohn Andreas" w:date="2020-02-25T18:28:00Z" w:initials="IEA">
     <w:p>
       <w:pPr>
         <w:pStyle w:val="Kommentartext"/>
+        <w:rPr>
+          <w:lang w:val="en-GB"/>
+        </w:rPr>
       </w:pPr>
       <w:r>
         <w:rPr>
@@ -4093,188 +4079,17 @@
         <w:rPr>
           <w:lang w:val="en-GB"/>
         </w:rPr>
-        <w:t>That only receive funding f</w:t>
-      </w:r>
-      <w:r>
-        <w:rPr>
-          <w:lang w:val="en-GB"/>
-        </w:rPr>
-        <w:t xml:space="preserve">or the meals program ? </w:t>
-      </w:r>
-      <w:r>
-        <w:t>Vlt nicht nochmal hinzuschreiben k</w:t>
-      </w:r>
-      <w:r>
-        <w:t>eine trips – sollte ja eigentlich logisch sein</w:t>
+        <w:t>Sollen wir schreiben: both the treatment and the ou</w:t>
+      </w:r>
+      <w:r>
+        <w:rPr>
+          <w:lang w:val="en-GB"/>
+        </w:rPr>
+        <w:t>tcome variable?</w:t>
       </w:r>
     </w:p>
   </w:comment>
-  <w:comment w:id="3" w:author="Yannick Zurl" w:date="2020-02-24T11:06:00Z" w:initials="YZ">
-    <w:p>
-      <w:pPr>
-        <w:pStyle w:val="Kommentartext"/>
-        <w:rPr>
-          <w:lang w:val="en-US"/>
-        </w:rPr>
-      </w:pPr>
-      <w:r>
-        <w:rPr>
-          <w:rStyle w:val="Kommentarzeichen"/>
-        </w:rPr>
-        <w:annotationRef/>
-      </w:r>
-      <w:r>
-        <w:rPr>
-          <w:lang w:val="en-US"/>
-        </w:rPr>
-        <w:t>Therefore, variables of the Entdeckerfonds survey cannot be used to measure the impact of the Entdeckerfonds program.</w:t>
-      </w:r>
-    </w:p>
-  </w:comment>
-  <w:comment w:id="4" w:author="Jonathan Kirschner" w:date="2020-02-25T11:40:00Z" w:initials="JK">
-    <w:p>
-      <w:pPr>
-        <w:pStyle w:val="Kommentartext"/>
-      </w:pPr>
-      <w:r>
-        <w:rPr>
-          <w:rStyle w:val="Kommentarzeichen"/>
-        </w:rPr>
-        <w:annotationRef/>
-      </w:r>
-      <w:r>
-        <w:t xml:space="preserve">Sollen wir die Wirkungskette argumentativ noch genauer </w:t>
-      </w:r>
-      <w:r>
-        <w:t>beschreiben?</w:t>
-      </w:r>
-    </w:p>
-    <w:p>
-      <w:pPr>
-        <w:pStyle w:val="Kommentartext"/>
-      </w:pPr>
-    </w:p>
-  </w:comment>
-  <w:comment w:id="5" w:author="Ingenieurbüro Ellensohn Andreas" w:date="2020-02-25T12:21:00Z" w:initials="IEA">
-    <w:p>
-      <w:pPr>
-        <w:pStyle w:val="Kommentartext"/>
-        <w:rPr>
-          <w:lang w:val="en-GB"/>
-        </w:rPr>
-      </w:pPr>
-      <w:r>
-        <w:rPr>
-          <w:rStyle w:val="Kommentarzeichen"/>
-        </w:rPr>
-        <w:annotationRef/>
-      </w:r>
-      <w:r>
-        <w:rPr>
-          <w:lang w:val="en-GB"/>
-        </w:rPr>
-        <w:t xml:space="preserve">Ja, würde ich machen. </w:t>
-      </w:r>
-    </w:p>
-  </w:comment>
-  <w:comment w:id="6" w:author="Ingenieurbüro Ellensohn Andreas" w:date="2020-02-25T12:21:00Z" w:initials="IEA">
-    <w:p>
-      <w:pPr>
-        <w:pStyle w:val="Kommentartext"/>
-        <w:rPr>
-          <w:lang w:val="en-GB"/>
-        </w:rPr>
-      </w:pPr>
-      <w:r>
-        <w:rPr>
-          <w:rStyle w:val="Kommentarzeichen"/>
-        </w:rPr>
-        <w:annotationRef/>
-      </w:r>
-    </w:p>
-  </w:comment>
-  <w:comment w:id="7" w:author="Ingenieurbüro Ellensohn Andreas" w:date="2020-02-25T17:35:00Z" w:initials="IEA">
-    <w:p>
-      <w:pPr>
-        <w:pStyle w:val="Kommentartext"/>
-      </w:pPr>
-      <w:r>
-        <w:rPr>
-          <w:rStyle w:val="Kommentarzeichen"/>
-        </w:rPr>
-        <w:annotationRef/>
-      </w:r>
-      <w:r>
-        <w:t>Sollen wir das überhaupt noch ansprechen??</w:t>
-      </w:r>
-    </w:p>
-    <w:p>
-      <w:pPr>
-        <w:pStyle w:val="Kommentartext"/>
-      </w:pPr>
-    </w:p>
-    <w:p>
-      <w:pPr>
-        <w:pStyle w:val="Kommentartext"/>
-      </w:pPr>
-      <w:r>
-        <w:t>Zeigt ja keinen placebo</w:t>
-      </w:r>
-    </w:p>
-  </w:comment>
-  <w:comment w:id="8" w:author="Ingenieurbüro Ellensohn Andreas" w:date="2020-02-25T18:21:00Z" w:initials="IEA">
-    <w:p>
-      <w:pPr>
-        <w:pStyle w:val="Kommentartext"/>
-      </w:pPr>
-      <w:r>
-        <w:rPr>
-          <w:rStyle w:val="Kommentarzeichen"/>
-        </w:rPr>
-        <w:annotationRef/>
-      </w:r>
-      <w:r>
-        <w:t>Komplett weglassen??</w:t>
-      </w:r>
-    </w:p>
-    <w:p>
-      <w:pPr>
-        <w:pStyle w:val="Kommentartext"/>
-      </w:pPr>
-      <w:r>
-        <w:t>Ist ja eigentlich auch der normale DiffinDiff</w:t>
-      </w:r>
-    </w:p>
-  </w:comment>
-  <w:comment w:id="9" w:author="Ingenieurbüro Ellensohn Andreas" w:date="2020-02-25T18:28:00Z" w:initials="IEA">
-    <w:p>
-      <w:pPr>
-        <w:pStyle w:val="Kommentartext"/>
-        <w:rPr>
-          <w:lang w:val="en-GB"/>
-        </w:rPr>
-      </w:pPr>
-      <w:r>
-        <w:rPr>
-          <w:rStyle w:val="Kommentarzeichen"/>
-        </w:rPr>
-        <w:annotationRef/>
-      </w:r>
-      <w:r>
-        <w:rPr>
-          <w:lang w:val="en-GB"/>
-        </w:rPr>
-        <w:t>Sollen wir schreiben: both the treatment and the ou</w:t>
-      </w:r>
-      <w:r>
-        <w:rPr>
-          <w:lang w:val="en-GB"/>
-        </w:rPr>
-        <w:t>tcome variable?</w:t>
-      </w:r>
-    </w:p>
-  </w:comment>
-  <w:comment w:id="11" w:author="Ingenieurbüro Ellensohn Andreas" w:date="2020-02-25T18:25:00Z" w:initials="IEA">
+  <w:comment w:id="4" w:author="Ingenieurbüro Ellensohn Andreas" w:date="2020-02-25T18:25:00Z" w:initials="IEA">
     <w:p>
       <w:pPr>
         <w:pStyle w:val="Kommentartext"/>
@@ -4308,13 +4123,6 @@
 
 <file path=word/commentsExtended.xml><?xml version="1.0" encoding="utf-8"?>
 <w15:commentsEx xmlns:wpc="http://schemas.microsoft.com/office/word/2010/wordprocessingCanvas" xmlns:cx="http://schemas.microsoft.com/office/drawing/2014/chartex" xmlns:cx1="http://schemas.microsoft.com/office/drawing/2015/9/8/chartex" xmlns:cx2="http://schemas.microsoft.com/office/drawing/2015/10/21/chartex" xmlns:cx3="http://schemas.microsoft.com/office/drawing/2016/5/9/chartex" xmlns:cx4="http://schemas.microsoft.com/office/drawing/2016/5/10/chartex" xmlns:cx5="http://schemas.microsoft.com/office/drawing/2016/5/11/chartex" xmlns:cx6="http://schemas.microsoft.com/office/drawing/2016/5/12/chartex" xmlns:cx7="http://schemas.microsoft.com/office/drawing/2016/5/13/chartex" xmlns:cx8="http://schemas.microsoft.com/office/drawing/2016/5/14/chartex" xmlns:mc="http://schemas.openxmlformats.org/markup-compatibility/2006" xmlns:aink="http://schemas.microsoft.com/office/drawing/2016/ink" xmlns:am3d="http://schemas.microsoft.com/office/drawing/2017/model3d" xmlns:o="urn:schemas-microsoft-com:office:office" xmlns:r="http://schemas.openxmlformats.org/officeDocument/2006/relationships" xmlns:m="http://schemas.openxmlformats.org/officeDocument/2006/math" xmlns:v="urn:schemas-microsoft-com:vml" xmlns:wp14="http://schemas.microsoft.com/office/word/2010/wordprocessingDrawing" xmlns:wp="http://schemas.openxmlformats.org/drawingml/2006/wordprocessingDrawing" xmlns:w10="urn:schemas-microsoft-com:office:word" xmlns:w="http://schemas.openxmlformats.org/wordprocessingml/2006/main" xmlns:w14="http://schemas.microsoft.com/office/word/2010/wordml" xmlns:w15="http://schemas.microsoft.com/office/word/2012/wordml" xmlns:w16cex="http://schemas.microsoft.com/office/word/2018/wordml/cex" xmlns:w16cid="http://schemas.microsoft.com/office/word/2016/wordml/cid" xmlns:w16="http://schemas.microsoft.com/office/word/2018/wordml" xmlns:w16se="http://schemas.microsoft.com/office/word/2015/wordml/symex" xmlns:wpg="http://schemas.microsoft.com/office/word/2010/wordprocessingGroup" xmlns:wpi="http://schemas.microsoft.com/office/word/2010/wordprocessingInk" xmlns:wne="http://schemas.microsoft.com/office/word/2006/wordml" xmlns:wps="http://schemas.microsoft.com/office/word/2010/wordprocessingShape" mc:Ignorable="w14 w15 w16se w16cid w16 w16cex wp14">
-  <w15:commentEx w15:paraId="052DE7AA" w15:done="0"/>
-  <w15:commentEx w15:paraId="6A0DF3A9" w15:done="0"/>
-  <w15:commentEx w15:paraId="6BE35394" w15:done="0"/>
-  <w15:commentEx w15:paraId="5B04AFEF" w15:done="0"/>
-  <w15:commentEx w15:paraId="25045F98" w15:done="0"/>
-  <w15:commentEx w15:paraId="78533D76" w15:paraIdParent="25045F98" w15:done="0"/>
-  <w15:commentEx w15:paraId="5495D668" w15:paraIdParent="25045F98" w15:done="0"/>
   <w15:commentEx w15:paraId="05556FBD" w15:done="0"/>
   <w15:commentEx w15:paraId="450681ED" w15:done="0"/>
   <w15:commentEx w15:paraId="3A7E799F" w15:done="0"/>
@@ -4324,11 +4132,6 @@
 
 <file path=word/commentsExtensible.xml><?xml version="1.0" encoding="utf-8"?>
 <w16cex:commentsExtensible xmlns:wpc="http://schemas.microsoft.com/office/word/2010/wordprocessingCanvas" xmlns:cx="http://schemas.microsoft.com/office/drawing/2014/chartex" xmlns:cx1="http://schemas.microsoft.com/office/drawing/2015/9/8/chartex" xmlns:cx2="http://schemas.microsoft.com/office/drawing/2015/10/21/chartex" xmlns:cx3="http://schemas.microsoft.com/office/drawing/2016/5/9/chartex" xmlns:cx4="http://schemas.microsoft.com/office/drawing/2016/5/10/chartex" xmlns:cx5="http://schemas.microsoft.com/office/drawing/2016/5/11/chartex" xmlns:cx6="http://schemas.microsoft.com/office/drawing/2016/5/12/chartex" xmlns:cx7="http://schemas.microsoft.com/office/drawing/2016/5/13/chartex" xmlns:cx8="http://schemas.microsoft.com/office/drawing/2016/5/14/chartex" xmlns:mc="http://schemas.openxmlformats.org/markup-compatibility/2006" xmlns:aink="http://schemas.microsoft.com/office/drawing/2016/ink" xmlns:am3d="http://schemas.microsoft.com/office/drawing/2017/model3d" xmlns:o="urn:schemas-microsoft-com:office:office" xmlns:r="http://schemas.openxmlformats.org/officeDocument/2006/relationships" xmlns:m="http://schemas.openxmlformats.org/officeDocument/2006/math" xmlns:v="urn:schemas-microsoft-com:vml" xmlns:wp14="http://schemas.microsoft.com/office/word/2010/wordprocessingDrawing" xmlns:wp="http://schemas.openxmlformats.org/drawingml/2006/wordprocessingDrawing" xmlns:w10="urn:schemas-microsoft-com:office:word" xmlns:w="http://schemas.openxmlformats.org/wordprocessingml/2006/main" xmlns:w14="http://schemas.microsoft.com/office/word/2010/wordml" xmlns:w15="http://schemas.microsoft.com/office/word/2012/wordml" xmlns:w16cex="http://schemas.microsoft.com/office/word/2018/wordml/cex" xmlns:w16cid="http://schemas.microsoft.com/office/word/2016/wordml/cid" xmlns:w16="http://schemas.microsoft.com/office/word/2018/wordml" xmlns:w16se="http://schemas.microsoft.com/office/word/2015/wordml/symex" xmlns:wpg="http://schemas.microsoft.com/office/word/2010/wordprocessingGroup" xmlns:wpi="http://schemas.microsoft.com/office/word/2010/wordprocessingInk" xmlns:wne="http://schemas.microsoft.com/office/word/2006/wordml" xmlns:wps="http://schemas.microsoft.com/office/word/2010/wordprocessingShape" mc:Ignorable="w14 w15 w16se w16cid w16 w16cex wp14">
-  <w16cex:commentExtensible w16cex:durableId="21FFE67F" w16cex:dateUtc="2020-02-25T17:31:00Z"/>
-  <w16cex:commentExtensible w16cex:durableId="21FFD1FC" w16cex:dateUtc="2020-02-25T16:03:00Z"/>
-  <w16cex:commentExtensible w16cex:durableId="21FFD23D" w16cex:dateUtc="2020-02-25T16:05:00Z"/>
-  <w16cex:commentExtensible w16cex:durableId="21FF8FB7" w16cex:dateUtc="2020-02-25T11:21:00Z"/>
-  <w16cex:commentExtensible w16cex:durableId="21FF8FDC" w16cex:dateUtc="2020-02-25T11:21:00Z"/>
   <w16cex:commentExtensible w16cex:durableId="21FFD946" w16cex:dateUtc="2020-02-25T16:35:00Z"/>
   <w16cex:commentExtensible w16cex:durableId="21FFE441" w16cex:dateUtc="2020-02-25T17:21:00Z"/>
   <w16cex:commentExtensible w16cex:durableId="21FFE5CF" w16cex:dateUtc="2020-02-25T17:28:00Z"/>
@@ -4338,13 +4141,6 @@
 
 <file path=word/commentsIds.xml><?xml version="1.0" encoding="utf-8"?>
 <w16cid:commentsIds xmlns:wpc="http://schemas.microsoft.com/office/word/2010/wordprocessingCanvas" xmlns:cx="http://schemas.microsoft.com/office/drawing/2014/chartex" xmlns:cx1="http://schemas.microsoft.com/office/drawing/2015/9/8/chartex" xmlns:cx2="http://schemas.microsoft.com/office/drawing/2015/10/21/chartex" xmlns:cx3="http://schemas.microsoft.com/office/drawing/2016/5/9/chartex" xmlns:cx4="http://schemas.microsoft.com/office/drawing/2016/5/10/chartex" xmlns:cx5="http://schemas.microsoft.com/office/drawing/2016/5/11/chartex" xmlns:cx6="http://schemas.microsoft.com/office/drawing/2016/5/12/chartex" xmlns:cx7="http://schemas.microsoft.com/office/drawing/2016/5/13/chartex" xmlns:cx8="http://schemas.microsoft.com/office/drawing/2016/5/14/chartex" xmlns:mc="http://schemas.openxmlformats.org/markup-compatibility/2006" xmlns:aink="http://schemas.microsoft.com/office/drawing/2016/ink" xmlns:am3d="http://schemas.microsoft.com/office/drawing/2017/model3d" xmlns:o="urn:schemas-microsoft-com:office:office" xmlns:r="http://schemas.openxmlformats.org/officeDocument/2006/relationships" xmlns:m="http://schemas.openxmlformats.org/officeDocument/2006/math" xmlns:v="urn:schemas-microsoft-com:vml" xmlns:wp14="http://schemas.microsoft.com/office/word/2010/wordprocessingDrawing" xmlns:wp="http://schemas.openxmlformats.org/drawingml/2006/wordprocessingDrawing" xmlns:w10="urn:schemas-microsoft-com:office:word" xmlns:w="http://schemas.openxmlformats.org/wordprocessingml/2006/main" xmlns:w14="http://schemas.microsoft.com/office/word/2010/wordml" xmlns:w15="http://schemas.microsoft.com/office/word/2012/wordml" xmlns:w16cex="http://schemas.microsoft.com/office/word/2018/wordml/cex" xmlns:w16cid="http://schemas.microsoft.com/office/word/2016/wordml/cid" xmlns:w16="http://schemas.microsoft.com/office/word/2018/wordml" xmlns:w16se="http://schemas.microsoft.com/office/word/2015/wordml/symex" xmlns:wpg="http://schemas.microsoft.com/office/word/2010/wordprocessingGroup" xmlns:wpi="http://schemas.microsoft.com/office/word/2010/wordprocessingInk" xmlns:wne="http://schemas.microsoft.com/office/word/2006/wordml" xmlns:wps="http://schemas.microsoft.com/office/word/2010/wordprocessingShape" mc:Ignorable="w14 w15 w16se w16cid w16 w16cex wp14">
-  <w16cid:commentId w16cid:paraId="052DE7AA" w16cid:durableId="21FFE67F"/>
-  <w16cid:commentId w16cid:paraId="6A0DF3A9" w16cid:durableId="21FFD1FC"/>
-  <w16cid:commentId w16cid:paraId="6BE35394" w16cid:durableId="21FFD23D"/>
-  <w16cid:commentId w16cid:paraId="5B04AFEF" w16cid:durableId="21FE2CAF"/>
-  <w16cid:commentId w16cid:paraId="25045F98" w16cid:durableId="21FF863C"/>
-  <w16cid:commentId w16cid:paraId="78533D76" w16cid:durableId="21FF8FB7"/>
-  <w16cid:commentId w16cid:paraId="5495D668" w16cid:durableId="21FF8FDC"/>
   <w16cid:commentId w16cid:paraId="05556FBD" w16cid:durableId="21FFD946"/>
   <w16cid:commentId w16cid:paraId="450681ED" w16cid:durableId="21FFE441"/>
   <w16cid:commentId w16cid:paraId="3A7E799F" w16cid:durableId="21FFE5CF"/>
@@ -4643,12 +4439,6 @@
 <w15:people xmlns:wpc="http://schemas.microsoft.com/office/word/2010/wordprocessingCanvas" xmlns:cx="http://schemas.microsoft.com/office/drawing/2014/chartex" xmlns:cx1="http://schemas.microsoft.com/office/drawing/2015/9/8/chartex" xmlns:cx2="http://schemas.microsoft.com/office/drawing/2015/10/21/chartex" xmlns:cx3="http://schemas.microsoft.com/office/drawing/2016/5/9/chartex" xmlns:cx4="http://schemas.microsoft.com/office/drawing/2016/5/10/chartex" xmlns:cx5="http://schemas.microsoft.com/office/drawing/2016/5/11/chartex" xmlns:cx6="http://schemas.microsoft.com/office/drawing/2016/5/12/chartex" xmlns:cx7="http://schemas.microsoft.com/office/drawing/2016/5/13/chartex" xmlns:cx8="http://schemas.microsoft.com/office/drawing/2016/5/14/chartex" xmlns:mc="http://schemas.openxmlformats.org/markup-compatibility/2006" xmlns:aink="http://schemas.microsoft.com/office/drawing/2016/ink" xmlns:am3d="http://schemas.microsoft.com/office/drawing/2017/model3d" xmlns:o="urn:schemas-microsoft-com:office:office" xmlns:r="http://schemas.openxmlformats.org/officeDocument/2006/relationships" xmlns:m="http://schemas.openxmlformats.org/officeDocument/2006/math" xmlns:v="urn:schemas-microsoft-com:vml" xmlns:wp14="http://schemas.microsoft.com/office/word/2010/wordprocessingDrawing" xmlns:wp="http://schemas.openxmlformats.org/drawingml/2006/wordprocessingDrawing" xmlns:w10="urn:schemas-microsoft-com:office:word" xmlns:w="http://schemas.openxmlformats.org/wordprocessingml/2006/main" xmlns:w14="http://schemas.microsoft.com/office/word/2010/wordml" xmlns:w15="http://schemas.microsoft.com/office/word/2012/wordml" xmlns:w16cex="http://schemas.microsoft.com/office/word/2018/wordml/cex" xmlns:w16cid="http://schemas.microsoft.com/office/word/2016/wordml/cid" xmlns:w16="http://schemas.microsoft.com/office/word/2018/wordml" xmlns:w16se="http://schemas.microsoft.com/office/word/2015/wordml/symex" xmlns:wpg="http://schemas.microsoft.com/office/word/2010/wordprocessingGroup" xmlns:wpi="http://schemas.microsoft.com/office/word/2010/wordprocessingInk" xmlns:wne="http://schemas.microsoft.com/office/word/2006/wordml" xmlns:wps="http://schemas.microsoft.com/office/word/2010/wordprocessingShape" mc:Ignorable="w14 w15 w16se w16cid w16 w16cex wp14">
   <w15:person w15:author="Ingenieurbüro Ellensohn Andreas">
     <w15:presenceInfo w15:providerId="AD" w15:userId="S::info@bauphysik.consulting::e19b4ec2-a98c-4b78-b08a-461eeca42649"/>
-  </w15:person>
-  <w15:person w15:author="Yannick Zurl">
-    <w15:presenceInfo w15:providerId="Windows Live" w15:userId="13919046ddcd1cb6"/>
-  </w15:person>
-  <w15:person w15:author="Jonathan Kirschner">
-    <w15:presenceInfo w15:providerId="Windows Live" w15:userId="aee52dd5978fcffe"/>
   </w15:person>
 </w15:people>
 </file>

--- a/Pareto_text.docx
+++ b/Pareto_text.docx
@@ -129,7 +129,35 @@
         <w:rPr>
           <w:lang w:val="en-GB"/>
         </w:rPr>
-        <w:t>During the first meeting with CHILDREN, Wiltrud de Haan presented relevant information that CHILDREN supports all organizations with the</w:t>
+        <w:t xml:space="preserve">During the first meeting with CHILDREN, </w:t>
+      </w:r>
+      <w:proofErr w:type="spellStart"/>
+      <w:r>
+        <w:rPr>
+          <w:lang w:val="en-GB"/>
+        </w:rPr>
+        <w:t>Wiltrud</w:t>
+      </w:r>
+      <w:proofErr w:type="spellEnd"/>
+      <w:r>
+        <w:rPr>
+          <w:lang w:val="en-GB"/>
+        </w:rPr>
+        <w:t xml:space="preserve"> de </w:t>
+      </w:r>
+      <w:proofErr w:type="spellStart"/>
+      <w:r>
+        <w:rPr>
+          <w:lang w:val="en-GB"/>
+        </w:rPr>
+        <w:t>Haan</w:t>
+      </w:r>
+      <w:proofErr w:type="spellEnd"/>
+      <w:r>
+        <w:rPr>
+          <w:lang w:val="en-GB"/>
+        </w:rPr>
+        <w:t xml:space="preserve"> presented relevant information that CHILDREN supports all organizations with the</w:t>
       </w:r>
       <w:r>
         <w:rPr>
@@ -267,7 +295,21 @@
         <w:rPr>
           <w:lang w:val="en-GB"/>
         </w:rPr>
-        <w:t>in selfworth and everyday expertise.</w:t>
+        <w:t xml:space="preserve">in </w:t>
+      </w:r>
+      <w:proofErr w:type="spellStart"/>
+      <w:r>
+        <w:rPr>
+          <w:lang w:val="en-GB"/>
+        </w:rPr>
+        <w:t>selfworth</w:t>
+      </w:r>
+      <w:proofErr w:type="spellEnd"/>
+      <w:r>
+        <w:rPr>
+          <w:lang w:val="en-GB"/>
+        </w:rPr>
+        <w:t xml:space="preserve"> and everyday expertise.</w:t>
       </w:r>
     </w:p>
     <w:p>
@@ -387,7 +429,21 @@
         <w:rPr>
           <w:lang w:val="en-GB"/>
         </w:rPr>
-        <w:t xml:space="preserve">When analyzing the available dataset, it was not certain which organizations actually received funding for the </w:t>
+        <w:t xml:space="preserve">When </w:t>
+      </w:r>
+      <w:proofErr w:type="spellStart"/>
+      <w:r>
+        <w:rPr>
+          <w:lang w:val="en-GB"/>
+        </w:rPr>
+        <w:t>analyzing</w:t>
+      </w:r>
+      <w:proofErr w:type="spellEnd"/>
+      <w:r>
+        <w:rPr>
+          <w:lang w:val="en-GB"/>
+        </w:rPr>
+        <w:t xml:space="preserve"> the available dataset, it was not certain which organizations actually received funding for the </w:t>
       </w:r>
       <w:r>
         <w:rPr>
@@ -495,7 +551,35 @@
         <w:rPr>
           <w:lang w:val="en-GB"/>
         </w:rPr>
-        <w:t xml:space="preserve"> with Wiltrud de Haan, she </w:t>
+        <w:t xml:space="preserve"> with </w:t>
+      </w:r>
+      <w:proofErr w:type="spellStart"/>
+      <w:r>
+        <w:rPr>
+          <w:lang w:val="en-GB"/>
+        </w:rPr>
+        <w:t>Wiltrud</w:t>
+      </w:r>
+      <w:proofErr w:type="spellEnd"/>
+      <w:r>
+        <w:rPr>
+          <w:lang w:val="en-GB"/>
+        </w:rPr>
+        <w:t xml:space="preserve"> de </w:t>
+      </w:r>
+      <w:proofErr w:type="spellStart"/>
+      <w:r>
+        <w:rPr>
+          <w:lang w:val="en-GB"/>
+        </w:rPr>
+        <w:t>Haan</w:t>
+      </w:r>
+      <w:proofErr w:type="spellEnd"/>
+      <w:r>
+        <w:rPr>
+          <w:lang w:val="en-GB"/>
+        </w:rPr>
+        <w:t xml:space="preserve">, she </w:t>
       </w:r>
       <w:r>
         <w:rPr>
@@ -561,14 +645,28 @@
         <w:rPr>
           <w:lang w:val="en-GB"/>
         </w:rPr>
-        <w:t xml:space="preserve"> analyzing the possible treatment group we realized</w:t>
-      </w:r>
-      <w:r>
-        <w:rPr>
-          <w:lang w:val="en-GB"/>
-        </w:rPr>
         <w:t xml:space="preserve"> </w:t>
       </w:r>
+      <w:proofErr w:type="spellStart"/>
+      <w:r>
+        <w:rPr>
+          <w:lang w:val="en-GB"/>
+        </w:rPr>
+        <w:t>analyzing</w:t>
+      </w:r>
+      <w:proofErr w:type="spellEnd"/>
+      <w:r>
+        <w:rPr>
+          <w:lang w:val="en-GB"/>
+        </w:rPr>
+        <w:t xml:space="preserve"> the possible treatment group we realized</w:t>
+      </w:r>
+      <w:r>
+        <w:rPr>
+          <w:lang w:val="en-GB"/>
+        </w:rPr>
+        <w:t xml:space="preserve"> </w:t>
+      </w:r>
       <w:r>
         <w:rPr>
           <w:lang w:val="en-GB"/>
@@ -633,7 +731,21 @@
         <w:rPr>
           <w:lang w:val="en-GB"/>
         </w:rPr>
-        <w:t xml:space="preserve"> information about the funding amount but answered the Entdeckerfonds survey questions such as the </w:t>
+        <w:t xml:space="preserve"> information about the funding amount but answered the </w:t>
+      </w:r>
+      <w:proofErr w:type="spellStart"/>
+      <w:r>
+        <w:rPr>
+          <w:lang w:val="en-GB"/>
+        </w:rPr>
+        <w:t>Entdeckerfonds</w:t>
+      </w:r>
+      <w:proofErr w:type="spellEnd"/>
+      <w:r>
+        <w:rPr>
+          <w:lang w:val="en-GB"/>
+        </w:rPr>
+        <w:t xml:space="preserve"> survey questions such as the </w:t>
       </w:r>
       <w:r>
         <w:rPr>
@@ -647,12 +759,28 @@
         </w:rPr>
         <w:t xml:space="preserve"> of trips in a given year. </w:t>
       </w:r>
-      <w:r>
-        <w:rPr>
-          <w:lang w:val="en-GB"/>
-        </w:rPr>
-        <w:t>Wiltrud de Haan</w:t>
-      </w:r>
+      <w:proofErr w:type="spellStart"/>
+      <w:r>
+        <w:rPr>
+          <w:lang w:val="en-GB"/>
+        </w:rPr>
+        <w:t>Wiltrud</w:t>
+      </w:r>
+      <w:proofErr w:type="spellEnd"/>
+      <w:r>
+        <w:rPr>
+          <w:lang w:val="en-GB"/>
+        </w:rPr>
+        <w:t xml:space="preserve"> de </w:t>
+      </w:r>
+      <w:proofErr w:type="spellStart"/>
+      <w:r>
+        <w:rPr>
+          <w:lang w:val="en-GB"/>
+        </w:rPr>
+        <w:t>Haan</w:t>
+      </w:r>
+      <w:proofErr w:type="spellEnd"/>
       <w:r>
         <w:rPr>
           <w:lang w:val="en-GB"/>
@@ -822,427 +950,6 @@
       <w:pPr>
         <w:jc w:val="both"/>
         <w:rPr>
-          <w:lang w:val="en-GB"/>
-        </w:rPr>
-      </w:pPr>
-      <m:oMath>
-        <m:sSub>
-          <m:sSubPr>
-            <m:ctrlPr>
-              <w:rPr>
-                <w:rFonts w:ascii="Cambria Math" w:hAnsi="Cambria Math"/>
-                <w:i/>
-                <w:lang w:val="en-GB"/>
-              </w:rPr>
-            </m:ctrlPr>
-          </m:sSubPr>
-          <m:e>
-            <m:r>
-              <w:rPr>
-                <w:rFonts w:ascii="Cambria Math" w:hAnsi="Cambria Math"/>
-                <w:lang w:val="en-GB"/>
-              </w:rPr>
-              <m:t>TreatEF</m:t>
-            </m:r>
-          </m:e>
-          <m:sub>
-            <m:r>
-              <w:rPr>
-                <w:rFonts w:ascii="Cambria Math" w:hAnsi="Cambria Math"/>
-                <w:lang w:val="en-GB"/>
-              </w:rPr>
-              <m:t>it</m:t>
-            </m:r>
-          </m:sub>
-        </m:sSub>
-        <m:r>
-          <w:rPr>
-            <w:rFonts w:ascii="Cambria Math" w:hAnsi="Cambria Math"/>
-            <w:lang w:val="en-GB"/>
-          </w:rPr>
-          <m:t>=</m:t>
-        </m:r>
-        <m:r>
-          <w:rPr>
-            <w:rFonts w:ascii="Cambria Math" w:hAnsi="Cambria Math"/>
-            <w:lang w:val="en-GB"/>
-          </w:rPr>
-          <m:t>1</m:t>
-        </m:r>
-      </m:oMath>
-      <w:r>
-        <w:rPr>
-          <w:rFonts w:eastAsiaTheme="minorEastAsia"/>
-          <w:lang w:val="en-GB"/>
-        </w:rPr>
-        <w:t>, if organization I participates in the trips program in year t or in</w:t>
-      </w:r>
-      <w:r>
-        <w:rPr>
-          <w:rFonts w:eastAsiaTheme="minorEastAsia"/>
-          <w:lang w:val="en-GB"/>
-        </w:rPr>
-        <w:t xml:space="preserve"> any year before</w:t>
-      </w:r>
-    </w:p>
-    <w:p>
-      <w:pPr>
-        <w:jc w:val="both"/>
-        <w:rPr>
-          <w:rFonts w:eastAsiaTheme="minorEastAsia"/>
-          <w:lang w:val="en-GB"/>
-        </w:rPr>
-      </w:pPr>
-      <m:oMath>
-        <m:sSub>
-          <m:sSubPr>
-            <m:ctrlPr>
-              <w:rPr>
-                <w:rFonts w:ascii="Cambria Math" w:hAnsi="Cambria Math"/>
-                <w:i/>
-                <w:lang w:val="en-GB"/>
-              </w:rPr>
-            </m:ctrlPr>
-          </m:sSubPr>
-          <m:e>
-            <m:r>
-              <w:rPr>
-                <w:rFonts w:ascii="Cambria Math" w:hAnsi="Cambria Math"/>
-                <w:lang w:val="en-GB"/>
-              </w:rPr>
-              <m:t>TreatEF</m:t>
-            </m:r>
-          </m:e>
-          <m:sub>
-            <m:r>
-              <w:rPr>
-                <w:rFonts w:ascii="Cambria Math" w:hAnsi="Cambria Math"/>
-                <w:lang w:val="en-GB"/>
-              </w:rPr>
-              <m:t>it</m:t>
-            </m:r>
-          </m:sub>
-        </m:sSub>
-        <m:r>
-          <w:rPr>
-            <w:rFonts w:ascii="Cambria Math" w:hAnsi="Cambria Math"/>
-            <w:lang w:val="en-GB"/>
-          </w:rPr>
-          <m:t>=</m:t>
-        </m:r>
-        <m:r>
-          <w:rPr>
-            <w:rFonts w:ascii="Cambria Math" w:hAnsi="Cambria Math"/>
-            <w:lang w:val="en-GB"/>
-          </w:rPr>
-          <m:t>0</m:t>
-        </m:r>
-        <m:r>
-          <w:rPr>
-            <w:rFonts w:ascii="Cambria Math" w:hAnsi="Cambria Math"/>
-            <w:lang w:val="en-GB"/>
-          </w:rPr>
-          <m:t>,</m:t>
-        </m:r>
-      </m:oMath>
-      <w:r>
-        <w:rPr>
-          <w:rFonts w:eastAsiaTheme="minorEastAsia"/>
-          <w:lang w:val="en-GB"/>
-        </w:rPr>
-        <w:t xml:space="preserve"> otherwise</w:t>
-      </w:r>
-    </w:p>
-    <w:p>
-      <w:pPr>
-        <w:jc w:val="both"/>
-        <w:rPr>
-          <w:rFonts w:eastAsiaTheme="minorEastAsia"/>
-          <w:lang w:val="en-GB"/>
-        </w:rPr>
-      </w:pPr>
-      <w:r>
-        <w:rPr>
-          <w:rFonts w:eastAsiaTheme="minorEastAsia"/>
-          <w:lang w:val="en-GB"/>
-        </w:rPr>
-        <w:t>In this setting, once an organization receives funding for the trips program, we consider this organization as treated in th</w:t>
-      </w:r>
-      <w:r>
-        <w:rPr>
-          <w:rFonts w:eastAsiaTheme="minorEastAsia"/>
-          <w:lang w:val="en-GB"/>
-        </w:rPr>
-        <w:t xml:space="preserve">e year of the first funding </w:t>
-      </w:r>
-      <w:r>
-        <w:rPr>
-          <w:rFonts w:eastAsiaTheme="minorEastAsia"/>
-          <w:lang w:val="en-GB"/>
-        </w:rPr>
-        <w:t>and all proceeding</w:t>
-      </w:r>
-      <w:r>
-        <w:rPr>
-          <w:rFonts w:eastAsiaTheme="minorEastAsia"/>
-          <w:lang w:val="en-GB"/>
-        </w:rPr>
-        <w:t xml:space="preserve"> </w:t>
-      </w:r>
-      <w:r>
-        <w:rPr>
-          <w:rFonts w:eastAsiaTheme="minorEastAsia"/>
-          <w:lang w:val="en-GB"/>
-        </w:rPr>
-        <w:t>years.</w:t>
-      </w:r>
-      <w:r>
-        <w:rPr>
-          <w:rFonts w:eastAsiaTheme="minorEastAsia"/>
-          <w:lang w:val="en-GB"/>
-        </w:rPr>
-        <w:t xml:space="preserve"> This implies that an organization </w:t>
-      </w:r>
-      <w:r>
-        <w:rPr>
-          <w:rFonts w:eastAsiaTheme="minorEastAsia"/>
-          <w:lang w:val="en-GB"/>
-        </w:rPr>
-        <w:t>remains</w:t>
-      </w:r>
-      <w:r>
-        <w:rPr>
-          <w:rFonts w:eastAsiaTheme="minorEastAsia"/>
-          <w:lang w:val="en-GB"/>
-        </w:rPr>
-        <w:t xml:space="preserve"> in the control group</w:t>
-      </w:r>
-      <w:r>
-        <w:rPr>
-          <w:rFonts w:eastAsiaTheme="minorEastAsia"/>
-          <w:lang w:val="en-GB"/>
-        </w:rPr>
-        <w:t xml:space="preserve"> as long as it does not receives funding for the trips program. Due to this definition, an organization cannot change from the treatment into the control group.</w:t>
-      </w:r>
-    </w:p>
-    <w:p>
-      <w:pPr>
-        <w:jc w:val="both"/>
-        <w:rPr>
-          <w:rFonts w:eastAsiaTheme="minorEastAsia"/>
-          <w:lang w:val="en-GB"/>
-        </w:rPr>
-      </w:pPr>
-      <w:r>
-        <w:rPr>
-          <w:rFonts w:eastAsiaTheme="minorEastAsia"/>
-          <w:lang w:val="en-GB"/>
-        </w:rPr>
-        <w:t>In general</w:t>
-      </w:r>
-      <w:r>
-        <w:rPr>
-          <w:rFonts w:eastAsiaTheme="minorEastAsia"/>
-          <w:lang w:val="en-GB"/>
-        </w:rPr>
-        <w:t xml:space="preserve">, the constellation of the treatment and control group varies across years. As the number of organizations supported by CHILDREN increased over time, both the treatment and control group increased as well. </w:t>
-      </w:r>
-      <w:r>
-        <w:rPr>
-          <w:rFonts w:eastAsiaTheme="minorEastAsia"/>
-          <w:lang w:val="en-GB"/>
-        </w:rPr>
-        <w:t>At first</w:t>
-      </w:r>
-      <w:r>
-        <w:rPr>
-          <w:rFonts w:eastAsiaTheme="minorEastAsia"/>
-          <w:lang w:val="en-GB"/>
-        </w:rPr>
-        <w:t>, new organization</w:t>
-      </w:r>
-      <w:r>
-        <w:rPr>
-          <w:rFonts w:eastAsiaTheme="minorEastAsia"/>
-          <w:lang w:val="en-GB"/>
-        </w:rPr>
-        <w:t xml:space="preserve">s are generally </w:t>
-      </w:r>
-      <w:r>
-        <w:rPr>
-          <w:rFonts w:eastAsiaTheme="minorEastAsia"/>
-          <w:lang w:val="en-GB"/>
-        </w:rPr>
-        <w:t xml:space="preserve">funded to provide the meals program and </w:t>
-      </w:r>
-      <w:r>
-        <w:rPr>
-          <w:rFonts w:eastAsiaTheme="minorEastAsia"/>
-          <w:lang w:val="en-GB"/>
-        </w:rPr>
-        <w:lastRenderedPageBreak/>
-        <w:t xml:space="preserve">might receive funding for the trips program </w:t>
-      </w:r>
-      <w:r>
-        <w:rPr>
-          <w:rFonts w:eastAsiaTheme="minorEastAsia"/>
-          <w:lang w:val="en-GB"/>
-        </w:rPr>
-        <w:t>during</w:t>
-      </w:r>
-      <w:r>
-        <w:rPr>
-          <w:rFonts w:eastAsiaTheme="minorEastAsia"/>
-          <w:lang w:val="en-GB"/>
-        </w:rPr>
-        <w:t xml:space="preserve"> later funding periods. </w:t>
-      </w:r>
-      <w:r>
-        <w:rPr>
-          <w:rFonts w:eastAsiaTheme="minorEastAsia"/>
-          <w:lang w:val="en-GB"/>
-        </w:rPr>
-        <w:t>In this case</w:t>
-      </w:r>
-      <w:r>
-        <w:rPr>
-          <w:rFonts w:eastAsiaTheme="minorEastAsia"/>
-          <w:lang w:val="en-GB"/>
-        </w:rPr>
-        <w:t xml:space="preserve">, organizations </w:t>
-      </w:r>
-      <w:r>
-        <w:rPr>
-          <w:rFonts w:eastAsiaTheme="minorEastAsia"/>
-          <w:lang w:val="en-GB"/>
-        </w:rPr>
-        <w:t xml:space="preserve">change </w:t>
-      </w:r>
-      <w:r>
-        <w:rPr>
-          <w:rFonts w:eastAsiaTheme="minorEastAsia"/>
-          <w:lang w:val="en-GB"/>
-        </w:rPr>
-        <w:t xml:space="preserve">from the control group into the treatment group </w:t>
-      </w:r>
-      <w:r>
-        <w:rPr>
-          <w:rFonts w:eastAsiaTheme="minorEastAsia"/>
-          <w:lang w:val="en-GB"/>
-        </w:rPr>
-        <w:t xml:space="preserve">resulting in </w:t>
-      </w:r>
-      <w:r>
-        <w:rPr>
-          <w:rFonts w:eastAsiaTheme="minorEastAsia"/>
-          <w:lang w:val="en-GB"/>
-        </w:rPr>
-        <w:t xml:space="preserve">an overall </w:t>
-      </w:r>
-      <w:r>
-        <w:rPr>
-          <w:rFonts w:eastAsiaTheme="minorEastAsia"/>
-          <w:lang w:val="en-GB"/>
-        </w:rPr>
-        <w:t xml:space="preserve">adjustment of </w:t>
-      </w:r>
-      <w:r>
-        <w:rPr>
-          <w:rFonts w:eastAsiaTheme="minorEastAsia"/>
-          <w:lang w:val="en-GB"/>
-        </w:rPr>
-        <w:t>constellation of the two groups.</w:t>
-      </w:r>
-      <w:r>
-        <w:rPr>
-          <w:rFonts w:eastAsiaTheme="minorEastAsia"/>
-          <w:lang w:val="en-GB"/>
-        </w:rPr>
-        <w:t xml:space="preserve"> </w:t>
-      </w:r>
-      <w:r>
-        <w:rPr>
-          <w:rFonts w:eastAsiaTheme="minorEastAsia"/>
-          <w:lang w:val="en-GB"/>
-        </w:rPr>
-        <w:t>However,</w:t>
-      </w:r>
-      <w:r>
-        <w:rPr>
-          <w:rFonts w:eastAsiaTheme="minorEastAsia"/>
-          <w:lang w:val="en-GB"/>
-        </w:rPr>
-        <w:t xml:space="preserve"> the dataset also includes organizations </w:t>
-      </w:r>
-      <w:r>
-        <w:rPr>
-          <w:rFonts w:eastAsiaTheme="minorEastAsia"/>
-          <w:lang w:val="en-GB"/>
-        </w:rPr>
-        <w:t xml:space="preserve">that switch from the treatment to the control group. The first </w:t>
-      </w:r>
-      <w:r>
-        <w:rPr>
-          <w:rFonts w:eastAsiaTheme="minorEastAsia"/>
-          <w:lang w:val="en-GB"/>
-        </w:rPr>
-        <w:t>definition of the treatment variable</w:t>
-      </w:r>
-      <w:r>
-        <w:rPr>
-          <w:rFonts w:eastAsiaTheme="minorEastAsia"/>
-          <w:lang w:val="en-GB"/>
-        </w:rPr>
-        <w:t xml:space="preserve"> does not </w:t>
-      </w:r>
-      <w:r>
-        <w:rPr>
-          <w:rFonts w:eastAsiaTheme="minorEastAsia"/>
-          <w:lang w:val="en-GB"/>
-        </w:rPr>
-        <w:t>take this case into account</w:t>
-      </w:r>
-      <w:r>
-        <w:rPr>
-          <w:rFonts w:eastAsiaTheme="minorEastAsia"/>
-          <w:lang w:val="en-GB"/>
-        </w:rPr>
-        <w:t xml:space="preserve">. Therefore, we </w:t>
-      </w:r>
-      <w:r>
-        <w:rPr>
-          <w:rFonts w:eastAsiaTheme="minorEastAsia"/>
-          <w:lang w:val="en-GB"/>
-        </w:rPr>
-        <w:t xml:space="preserve">additionally </w:t>
-      </w:r>
-      <w:r>
-        <w:rPr>
-          <w:rFonts w:eastAsiaTheme="minorEastAsia"/>
-          <w:lang w:val="en-GB"/>
-        </w:rPr>
-        <w:t xml:space="preserve">construct </w:t>
-      </w:r>
-      <w:r>
-        <w:rPr>
-          <w:rFonts w:eastAsiaTheme="minorEastAsia"/>
-          <w:lang w:val="en-GB"/>
-        </w:rPr>
-        <w:t>a second treatment indicator</w:t>
-      </w:r>
-      <w:r>
-        <w:rPr>
-          <w:rFonts w:eastAsiaTheme="minorEastAsia"/>
-          <w:lang w:val="en-GB"/>
-        </w:rPr>
-        <w:t xml:space="preserve"> which is defined as follows:</w:t>
-      </w:r>
-    </w:p>
-    <w:p>
-      <w:pPr>
-        <w:jc w:val="both"/>
-        <w:rPr>
-          <w:rFonts w:eastAsiaTheme="minorEastAsia"/>
           <w:lang w:val="en-GB"/>
         </w:rPr>
       </w:pPr>
@@ -1289,6 +996,406 @@
           <w:rFonts w:eastAsiaTheme="minorEastAsia"/>
           <w:lang w:val="en-GB"/>
         </w:rPr>
+        <w:t>, if organization I participates in the trips program in year t or in</w:t>
+      </w:r>
+      <w:r>
+        <w:rPr>
+          <w:rFonts w:eastAsiaTheme="minorEastAsia"/>
+          <w:lang w:val="en-GB"/>
+        </w:rPr>
+        <w:t xml:space="preserve"> any year before</w:t>
+      </w:r>
+    </w:p>
+    <w:p>
+      <w:pPr>
+        <w:jc w:val="both"/>
+        <w:rPr>
+          <w:rFonts w:eastAsiaTheme="minorEastAsia"/>
+          <w:lang w:val="en-GB"/>
+        </w:rPr>
+      </w:pPr>
+      <m:oMath>
+        <m:sSub>
+          <m:sSubPr>
+            <m:ctrlPr>
+              <w:rPr>
+                <w:rFonts w:ascii="Cambria Math" w:hAnsi="Cambria Math"/>
+                <w:i/>
+                <w:lang w:val="en-GB"/>
+              </w:rPr>
+            </m:ctrlPr>
+          </m:sSubPr>
+          <m:e>
+            <m:r>
+              <w:rPr>
+                <w:rFonts w:ascii="Cambria Math" w:hAnsi="Cambria Math"/>
+                <w:lang w:val="en-GB"/>
+              </w:rPr>
+              <m:t>TreatEF</m:t>
+            </m:r>
+          </m:e>
+          <m:sub>
+            <m:r>
+              <w:rPr>
+                <w:rFonts w:ascii="Cambria Math" w:hAnsi="Cambria Math"/>
+                <w:lang w:val="en-GB"/>
+              </w:rPr>
+              <m:t>it</m:t>
+            </m:r>
+          </m:sub>
+        </m:sSub>
+        <m:r>
+          <w:rPr>
+            <w:rFonts w:ascii="Cambria Math" w:hAnsi="Cambria Math"/>
+            <w:lang w:val="en-GB"/>
+          </w:rPr>
+          <m:t>=0,</m:t>
+        </m:r>
+      </m:oMath>
+      <w:r>
+        <w:rPr>
+          <w:rFonts w:eastAsiaTheme="minorEastAsia"/>
+          <w:lang w:val="en-GB"/>
+        </w:rPr>
+        <w:t xml:space="preserve"> otherwise</w:t>
+      </w:r>
+    </w:p>
+    <w:p>
+      <w:pPr>
+        <w:jc w:val="both"/>
+        <w:rPr>
+          <w:rFonts w:eastAsiaTheme="minorEastAsia"/>
+          <w:lang w:val="en-GB"/>
+        </w:rPr>
+      </w:pPr>
+      <w:r>
+        <w:rPr>
+          <w:rFonts w:eastAsiaTheme="minorEastAsia"/>
+          <w:lang w:val="en-GB"/>
+        </w:rPr>
+        <w:t>In this setting, once an organization receives funding for the trips program, we consider this organization as treated in th</w:t>
+      </w:r>
+      <w:r>
+        <w:rPr>
+          <w:rFonts w:eastAsiaTheme="minorEastAsia"/>
+          <w:lang w:val="en-GB"/>
+        </w:rPr>
+        <w:t xml:space="preserve">e year of the first funding </w:t>
+      </w:r>
+      <w:r>
+        <w:rPr>
+          <w:rFonts w:eastAsiaTheme="minorEastAsia"/>
+          <w:lang w:val="en-GB"/>
+        </w:rPr>
+        <w:t>and all proceeding</w:t>
+      </w:r>
+      <w:r>
+        <w:rPr>
+          <w:rFonts w:eastAsiaTheme="minorEastAsia"/>
+          <w:lang w:val="en-GB"/>
+        </w:rPr>
+        <w:t xml:space="preserve"> </w:t>
+      </w:r>
+      <w:r>
+        <w:rPr>
+          <w:rFonts w:eastAsiaTheme="minorEastAsia"/>
+          <w:lang w:val="en-GB"/>
+        </w:rPr>
+        <w:t>years.</w:t>
+      </w:r>
+      <w:r>
+        <w:rPr>
+          <w:rFonts w:eastAsiaTheme="minorEastAsia"/>
+          <w:lang w:val="en-GB"/>
+        </w:rPr>
+        <w:t xml:space="preserve"> This implies that an organization </w:t>
+      </w:r>
+      <w:r>
+        <w:rPr>
+          <w:rFonts w:eastAsiaTheme="minorEastAsia"/>
+          <w:lang w:val="en-GB"/>
+        </w:rPr>
+        <w:t>remains</w:t>
+      </w:r>
+      <w:r>
+        <w:rPr>
+          <w:rFonts w:eastAsiaTheme="minorEastAsia"/>
+          <w:lang w:val="en-GB"/>
+        </w:rPr>
+        <w:t xml:space="preserve"> in the control group</w:t>
+      </w:r>
+      <w:r>
+        <w:rPr>
+          <w:rFonts w:eastAsiaTheme="minorEastAsia"/>
+          <w:lang w:val="en-GB"/>
+        </w:rPr>
+        <w:t xml:space="preserve"> as long as it does not receives funding for the trips program. Due to this definition, an organization cannot change from the treatment into the control group.</w:t>
+      </w:r>
+    </w:p>
+    <w:p>
+      <w:pPr>
+        <w:jc w:val="both"/>
+        <w:rPr>
+          <w:rFonts w:eastAsiaTheme="minorEastAsia"/>
+          <w:lang w:val="en-GB"/>
+        </w:rPr>
+      </w:pPr>
+      <w:r>
+        <w:rPr>
+          <w:rFonts w:eastAsiaTheme="minorEastAsia"/>
+          <w:lang w:val="en-GB"/>
+        </w:rPr>
+        <w:t>In general</w:t>
+      </w:r>
+      <w:r>
+        <w:rPr>
+          <w:rFonts w:eastAsiaTheme="minorEastAsia"/>
+          <w:lang w:val="en-GB"/>
+        </w:rPr>
+        <w:t xml:space="preserve">, the constellation of the treatment and control group varies across years. As the number of organizations supported by CHILDREN increased over time, both the treatment and control group increased as well. </w:t>
+      </w:r>
+      <w:r>
+        <w:rPr>
+          <w:rFonts w:eastAsiaTheme="minorEastAsia"/>
+          <w:lang w:val="en-GB"/>
+        </w:rPr>
+        <w:t>At first</w:t>
+      </w:r>
+      <w:r>
+        <w:rPr>
+          <w:rFonts w:eastAsiaTheme="minorEastAsia"/>
+          <w:lang w:val="en-GB"/>
+        </w:rPr>
+        <w:t>, new organization</w:t>
+      </w:r>
+      <w:r>
+        <w:rPr>
+          <w:rFonts w:eastAsiaTheme="minorEastAsia"/>
+          <w:lang w:val="en-GB"/>
+        </w:rPr>
+        <w:t xml:space="preserve">s are generally </w:t>
+      </w:r>
+      <w:r>
+        <w:rPr>
+          <w:rFonts w:eastAsiaTheme="minorEastAsia"/>
+          <w:lang w:val="en-GB"/>
+        </w:rPr>
+        <w:t xml:space="preserve">funded to provide the meals program and </w:t>
+      </w:r>
+      <w:r>
+        <w:rPr>
+          <w:rFonts w:eastAsiaTheme="minorEastAsia"/>
+          <w:lang w:val="en-GB"/>
+        </w:rPr>
+        <w:lastRenderedPageBreak/>
+        <w:t xml:space="preserve">might receive funding for the trips program during later funding periods. </w:t>
+      </w:r>
+      <w:r>
+        <w:rPr>
+          <w:rFonts w:eastAsiaTheme="minorEastAsia"/>
+          <w:lang w:val="en-GB"/>
+        </w:rPr>
+        <w:t>In this case</w:t>
+      </w:r>
+      <w:r>
+        <w:rPr>
+          <w:rFonts w:eastAsiaTheme="minorEastAsia"/>
+          <w:lang w:val="en-GB"/>
+        </w:rPr>
+        <w:t xml:space="preserve">, organizations </w:t>
+      </w:r>
+      <w:r>
+        <w:rPr>
+          <w:rFonts w:eastAsiaTheme="minorEastAsia"/>
+          <w:lang w:val="en-GB"/>
+        </w:rPr>
+        <w:t xml:space="preserve">change </w:t>
+      </w:r>
+      <w:r>
+        <w:rPr>
+          <w:rFonts w:eastAsiaTheme="minorEastAsia"/>
+          <w:lang w:val="en-GB"/>
+        </w:rPr>
+        <w:t xml:space="preserve">from the control group into the treatment group </w:t>
+      </w:r>
+      <w:r>
+        <w:rPr>
+          <w:rFonts w:eastAsiaTheme="minorEastAsia"/>
+          <w:lang w:val="en-GB"/>
+        </w:rPr>
+        <w:t xml:space="preserve">resulting in </w:t>
+      </w:r>
+      <w:r>
+        <w:rPr>
+          <w:rFonts w:eastAsiaTheme="minorEastAsia"/>
+          <w:lang w:val="en-GB"/>
+        </w:rPr>
+        <w:t xml:space="preserve">an overall </w:t>
+      </w:r>
+      <w:r>
+        <w:rPr>
+          <w:rFonts w:eastAsiaTheme="minorEastAsia"/>
+          <w:lang w:val="en-GB"/>
+        </w:rPr>
+        <w:t xml:space="preserve">adjustment of </w:t>
+      </w:r>
+      <w:r>
+        <w:rPr>
+          <w:rFonts w:eastAsiaTheme="minorEastAsia"/>
+          <w:lang w:val="en-GB"/>
+        </w:rPr>
+        <w:t xml:space="preserve">the </w:t>
+      </w:r>
+      <w:r>
+        <w:rPr>
+          <w:rFonts w:eastAsiaTheme="minorEastAsia"/>
+          <w:lang w:val="en-GB"/>
+        </w:rPr>
+        <w:t>constellation of</w:t>
+      </w:r>
+      <w:r>
+        <w:rPr>
+          <w:rFonts w:eastAsiaTheme="minorEastAsia"/>
+          <w:lang w:val="en-GB"/>
+        </w:rPr>
+        <w:t xml:space="preserve"> both </w:t>
+      </w:r>
+      <w:r>
+        <w:rPr>
+          <w:rFonts w:eastAsiaTheme="minorEastAsia"/>
+          <w:lang w:val="en-GB"/>
+        </w:rPr>
+        <w:t xml:space="preserve">groups. </w:t>
+      </w:r>
+      <w:r>
+        <w:rPr>
+          <w:rFonts w:eastAsiaTheme="minorEastAsia"/>
+          <w:lang w:val="en-GB"/>
+        </w:rPr>
+        <w:t>However,</w:t>
+      </w:r>
+      <w:r>
+        <w:rPr>
+          <w:rFonts w:eastAsiaTheme="minorEastAsia"/>
+          <w:lang w:val="en-GB"/>
+        </w:rPr>
+        <w:t xml:space="preserve"> the dataset also includes organizations </w:t>
+      </w:r>
+      <w:r>
+        <w:rPr>
+          <w:rFonts w:eastAsiaTheme="minorEastAsia"/>
+          <w:lang w:val="en-GB"/>
+        </w:rPr>
+        <w:t xml:space="preserve">that switch from the treatment to the control group. The first </w:t>
+      </w:r>
+      <w:r>
+        <w:rPr>
+          <w:rFonts w:eastAsiaTheme="minorEastAsia"/>
+          <w:lang w:val="en-GB"/>
+        </w:rPr>
+        <w:t>definition of the treatment variable</w:t>
+      </w:r>
+      <w:r>
+        <w:rPr>
+          <w:rFonts w:eastAsiaTheme="minorEastAsia"/>
+          <w:lang w:val="en-GB"/>
+        </w:rPr>
+        <w:t xml:space="preserve"> does not </w:t>
+      </w:r>
+      <w:r>
+        <w:rPr>
+          <w:rFonts w:eastAsiaTheme="minorEastAsia"/>
+          <w:lang w:val="en-GB"/>
+        </w:rPr>
+        <w:t>take this case into account</w:t>
+      </w:r>
+      <w:r>
+        <w:rPr>
+          <w:rFonts w:eastAsiaTheme="minorEastAsia"/>
+          <w:lang w:val="en-GB"/>
+        </w:rPr>
+        <w:t xml:space="preserve">. Therefore, we </w:t>
+      </w:r>
+      <w:r>
+        <w:rPr>
+          <w:rFonts w:eastAsiaTheme="minorEastAsia"/>
+          <w:lang w:val="en-GB"/>
+        </w:rPr>
+        <w:t xml:space="preserve">additionally </w:t>
+      </w:r>
+      <w:r>
+        <w:rPr>
+          <w:rFonts w:eastAsiaTheme="minorEastAsia"/>
+          <w:lang w:val="en-GB"/>
+        </w:rPr>
+        <w:t xml:space="preserve">construct </w:t>
+      </w:r>
+      <w:r>
+        <w:rPr>
+          <w:rFonts w:eastAsiaTheme="minorEastAsia"/>
+          <w:lang w:val="en-GB"/>
+        </w:rPr>
+        <w:t>a second treatment indicator</w:t>
+      </w:r>
+      <w:r>
+        <w:rPr>
+          <w:rFonts w:eastAsiaTheme="minorEastAsia"/>
+          <w:lang w:val="en-GB"/>
+        </w:rPr>
+        <w:t xml:space="preserve"> which is defined as follows:</w:t>
+      </w:r>
+    </w:p>
+    <w:p>
+      <w:pPr>
+        <w:jc w:val="both"/>
+        <w:rPr>
+          <w:rFonts w:eastAsiaTheme="minorEastAsia"/>
+          <w:lang w:val="en-GB"/>
+        </w:rPr>
+      </w:pPr>
+      <m:oMath>
+        <m:sSub>
+          <m:sSubPr>
+            <m:ctrlPr>
+              <w:rPr>
+                <w:rFonts w:ascii="Cambria Math" w:hAnsi="Cambria Math"/>
+                <w:i/>
+                <w:lang w:val="en-GB"/>
+              </w:rPr>
+            </m:ctrlPr>
+          </m:sSubPr>
+          <m:e>
+            <m:r>
+              <w:rPr>
+                <w:rFonts w:ascii="Cambria Math" w:hAnsi="Cambria Math"/>
+                <w:lang w:val="en-GB"/>
+              </w:rPr>
+              <m:t>TreatEF</m:t>
+            </m:r>
+          </m:e>
+          <m:sub>
+            <m:r>
+              <w:rPr>
+                <w:rFonts w:ascii="Cambria Math" w:hAnsi="Cambria Math"/>
+                <w:lang w:val="en-GB"/>
+              </w:rPr>
+              <m:t>it</m:t>
+            </m:r>
+          </m:sub>
+        </m:sSub>
+        <m:r>
+          <w:rPr>
+            <w:rFonts w:ascii="Cambria Math" w:hAnsi="Cambria Math"/>
+            <w:lang w:val="en-GB"/>
+          </w:rPr>
+          <m:t>=1</m:t>
+        </m:r>
+      </m:oMath>
+      <w:r>
+        <w:rPr>
+          <w:rFonts w:eastAsiaTheme="minorEastAsia"/>
+          <w:lang w:val="en-GB"/>
+        </w:rPr>
         <w:t xml:space="preserve">, if organization </w:t>
       </w:r>
       <m:oMath>
@@ -1461,7 +1568,19 @@
         <w:rPr>
           <w:lang w:val="en-GB"/>
         </w:rPr>
-        <w:t xml:space="preserve">The fact that all organizations within the control group did not answer the Entdeckerfonds survey questions was </w:t>
+        <w:t xml:space="preserve">The fact that all organizations within the control group did not answer the </w:t>
+      </w:r>
+      <w:r>
+        <w:rPr>
+          <w:lang w:val="en-GB"/>
+        </w:rPr>
+        <w:t xml:space="preserve">trips program </w:t>
+      </w:r>
+      <w:r>
+        <w:rPr>
+          <w:lang w:val="en-GB"/>
+        </w:rPr>
+        <w:t xml:space="preserve">survey questions was </w:t>
       </w:r>
       <w:r>
         <w:rPr>
@@ -1551,42 +1670,263 @@
         <w:rPr>
           <w:lang w:val="en-GB"/>
         </w:rPr>
-        <w:t xml:space="preserve"> For this purpose we identified selfworth and everyday expertise as appropriate dependent variables. Firstly, both variables are applicable to the trips program as well as the meals program. In addition, the chosen variables are observed in every year throughout the observation period and seem to be influenced by the fact that an organization received funding for the trips program.</w:t>
-      </w:r>
-    </w:p>
-    <w:p>
-      <w:pPr>
-        <w:jc w:val="both"/>
-        <w:rPr>
-          <w:lang w:val="en-GB"/>
-        </w:rPr>
-      </w:pPr>
+        <w:t xml:space="preserve"> For this purpose we identified </w:t>
+      </w:r>
+      <w:proofErr w:type="spellStart"/>
+      <w:r>
+        <w:rPr>
+          <w:lang w:val="en-GB"/>
+        </w:rPr>
+        <w:t>selfworth</w:t>
+      </w:r>
+      <w:proofErr w:type="spellEnd"/>
+      <w:r>
+        <w:rPr>
+          <w:lang w:val="en-GB"/>
+        </w:rPr>
+        <w:t xml:space="preserve"> and everyday expertise as appropriate dependent variables. Firstly, both variables are applicable to the trips program as well as the meals program. In addition, the chosen variables are observed in every year throughout the observation period and seem to be influenced by the fact that an organization received funding for the trips program.</w:t>
+      </w:r>
+    </w:p>
+    <w:p>
+      <w:pPr>
+        <w:jc w:val="both"/>
+        <w:rPr>
+          <w:lang w:val="en-GB"/>
+        </w:rPr>
+      </w:pPr>
+      <w:r>
+        <w:rPr>
+          <w:lang w:val="en-GB"/>
+        </w:rPr>
+        <w:br/>
+      </w:r>
+      <w:r>
+        <w:rPr>
+          <w:lang w:val="en-GB"/>
+        </w:rPr>
+        <w:t>GRAPH X &amp; GRAPH Y</w:t>
+      </w:r>
+    </w:p>
+    <w:p>
+      <w:pPr>
+        <w:pStyle w:val="Kommentartext"/>
+        <w:jc w:val="both"/>
+        <w:rPr>
+          <w:rFonts w:cstheme="minorHAnsi"/>
+          <w:sz w:val="22"/>
+          <w:szCs w:val="22"/>
+          <w:lang w:val="en-GB"/>
+        </w:rPr>
+      </w:pPr>
+      <w:r>
+        <w:rPr>
+          <w:rStyle w:val="Kommentarzeichen"/>
+        </w:rPr>
+        <w:annotationRef/>
+      </w:r>
+      <w:r>
+        <w:rPr>
+          <w:rFonts w:cstheme="minorHAnsi"/>
+          <w:sz w:val="22"/>
+          <w:szCs w:val="22"/>
+          <w:lang w:val="en-GB"/>
+        </w:rPr>
+        <w:t>To check for potential differences in treatment and control group, we created the following graphs using descriptive statistics.</w:t>
+      </w:r>
+    </w:p>
+    <w:p>
+      <w:pPr>
+        <w:pStyle w:val="Kommentartext"/>
+        <w:jc w:val="both"/>
+        <w:rPr>
+          <w:rFonts w:cstheme="minorHAnsi"/>
+          <w:sz w:val="22"/>
+          <w:szCs w:val="22"/>
+          <w:lang w:val="en-GB"/>
+        </w:rPr>
+      </w:pPr>
+      <w:r>
+        <w:rPr>
+          <w:rFonts w:cstheme="minorHAnsi"/>
+          <w:sz w:val="22"/>
+          <w:szCs w:val="22"/>
+          <w:lang w:val="en-GB"/>
+        </w:rPr>
+        <w:t xml:space="preserve">Graph 1 </w:t>
+      </w:r>
+      <w:r>
+        <w:rPr>
+          <w:rFonts w:cstheme="minorHAnsi"/>
+          <w:sz w:val="22"/>
+          <w:szCs w:val="22"/>
+          <w:lang w:val="en-GB"/>
+        </w:rPr>
+        <w:tab/>
+      </w:r>
+      <w:r>
+        <w:rPr>
+          <w:rFonts w:cstheme="minorHAnsi"/>
+          <w:sz w:val="22"/>
+          <w:szCs w:val="22"/>
+          <w:lang w:val="en-GB"/>
+        </w:rPr>
+        <w:tab/>
+        <w:t>Graph 2</w:t>
+      </w:r>
+    </w:p>
+    <w:p>
+      <w:pPr>
+        <w:pStyle w:val="Kommentartext"/>
+        <w:jc w:val="both"/>
+        <w:rPr>
+          <w:rFonts w:cstheme="minorHAnsi"/>
+          <w:sz w:val="22"/>
+          <w:szCs w:val="22"/>
+          <w:lang w:val="en-GB"/>
+        </w:rPr>
+      </w:pPr>
+      <w:r>
+        <w:rPr>
+          <w:rFonts w:cstheme="minorHAnsi"/>
+          <w:sz w:val="22"/>
+          <w:szCs w:val="22"/>
+          <w:lang w:val="en-GB"/>
+        </w:rPr>
+        <w:t xml:space="preserve">Graph 1 shows the development of average </w:t>
+      </w:r>
+      <w:proofErr w:type="spellStart"/>
+      <w:r>
+        <w:rPr>
+          <w:rFonts w:cstheme="minorHAnsi"/>
+          <w:sz w:val="22"/>
+          <w:szCs w:val="22"/>
+          <w:lang w:val="en-GB"/>
+        </w:rPr>
+        <w:t>selfworth</w:t>
+      </w:r>
+      <w:proofErr w:type="spellEnd"/>
+      <w:r>
+        <w:rPr>
+          <w:rFonts w:cstheme="minorHAnsi"/>
+          <w:sz w:val="22"/>
+          <w:szCs w:val="22"/>
+          <w:lang w:val="en-GB"/>
+        </w:rPr>
+        <w:t xml:space="preserve"> </w:t>
+      </w:r>
+      <w:r>
+        <w:rPr>
+          <w:rFonts w:cstheme="minorHAnsi"/>
+          <w:sz w:val="22"/>
+          <w:szCs w:val="22"/>
+          <w:lang w:val="en-GB"/>
+        </w:rPr>
+        <w:t xml:space="preserve">both in the </w:t>
+      </w:r>
+      <w:r>
+        <w:rPr>
+          <w:rFonts w:cstheme="minorHAnsi"/>
+          <w:sz w:val="22"/>
+          <w:szCs w:val="22"/>
+          <w:lang w:val="en-GB"/>
+        </w:rPr>
+        <w:t xml:space="preserve">treatment and control group over time. </w:t>
+      </w:r>
+      <w:r>
+        <w:rPr>
+          <w:rFonts w:cstheme="minorHAnsi"/>
+          <w:sz w:val="22"/>
+          <w:szCs w:val="22"/>
+          <w:lang w:val="en-GB"/>
+        </w:rPr>
+        <w:t>There is a difference in level</w:t>
+      </w:r>
+      <w:r>
+        <w:rPr>
+          <w:rFonts w:cstheme="minorHAnsi"/>
+          <w:sz w:val="22"/>
+          <w:szCs w:val="22"/>
+          <w:lang w:val="en-GB"/>
+        </w:rPr>
+        <w:t>s</w:t>
+      </w:r>
+      <w:r>
+        <w:rPr>
+          <w:rFonts w:cstheme="minorHAnsi"/>
+          <w:sz w:val="22"/>
+          <w:szCs w:val="22"/>
+          <w:lang w:val="en-GB"/>
+        </w:rPr>
+        <w:t xml:space="preserve"> of average </w:t>
+      </w:r>
+      <w:proofErr w:type="spellStart"/>
+      <w:r>
+        <w:rPr>
+          <w:rFonts w:cstheme="minorHAnsi"/>
+          <w:sz w:val="22"/>
+          <w:szCs w:val="22"/>
+          <w:lang w:val="en-GB"/>
+        </w:rPr>
+        <w:t>selfworth</w:t>
+      </w:r>
+      <w:proofErr w:type="spellEnd"/>
+      <w:r>
+        <w:rPr>
+          <w:rFonts w:cstheme="minorHAnsi"/>
+          <w:sz w:val="22"/>
+          <w:szCs w:val="22"/>
+          <w:lang w:val="en-GB"/>
+        </w:rPr>
+        <w:t>, as well as a differen</w:t>
+      </w:r>
+      <w:r>
+        <w:rPr>
+          <w:rFonts w:cstheme="minorHAnsi"/>
+          <w:sz w:val="22"/>
+          <w:szCs w:val="22"/>
+          <w:lang w:val="en-GB"/>
+        </w:rPr>
+        <w:t>ce in</w:t>
+      </w:r>
+      <w:r>
+        <w:rPr>
+          <w:rFonts w:cstheme="minorHAnsi"/>
+          <w:sz w:val="22"/>
+          <w:szCs w:val="22"/>
+          <w:lang w:val="en-GB"/>
+        </w:rPr>
+        <w:t xml:space="preserve"> trend</w:t>
+      </w:r>
+      <w:r>
+        <w:rPr>
+          <w:rFonts w:cstheme="minorHAnsi"/>
+          <w:sz w:val="22"/>
+          <w:szCs w:val="22"/>
+          <w:lang w:val="en-GB"/>
+        </w:rPr>
+        <w:t>s</w:t>
+      </w:r>
+      <w:r>
+        <w:rPr>
+          <w:rFonts w:cstheme="minorHAnsi"/>
+          <w:sz w:val="22"/>
+          <w:szCs w:val="22"/>
+          <w:lang w:val="en-GB"/>
+        </w:rPr>
+        <w:t xml:space="preserve"> between both groups. As the treatment group is characterized by a positive and the control group by a negative trend, there is a divergence in the lev</w:t>
+      </w:r>
       <w:bookmarkStart w:id="0" w:name="_GoBack"/>
       <w:bookmarkEnd w:id="0"/>
       <w:r>
         <w:rPr>
-          <w:lang w:val="en-GB"/>
-        </w:rPr>
-        <w:t>GRAPH X &amp; GRAPH Y</w:t>
-      </w:r>
-    </w:p>
-    <w:p>
-      <w:pPr>
-        <w:pStyle w:val="Kommentartext"/>
-        <w:jc w:val="both"/>
-        <w:rPr>
           <w:rFonts w:cstheme="minorHAnsi"/>
           <w:sz w:val="22"/>
           <w:szCs w:val="22"/>
           <w:lang w:val="en-GB"/>
         </w:rPr>
-      </w:pPr>
-      <w:r>
-        <w:rPr>
-          <w:rStyle w:val="Kommentarzeichen"/>
-        </w:rPr>
-        <w:annotationRef/>
-      </w:r>
+        <w:t xml:space="preserve">el of average </w:t>
+      </w:r>
+      <w:proofErr w:type="spellStart"/>
       <w:r>
         <w:rPr>
           <w:rFonts w:cstheme="minorHAnsi"/>
@@ -1594,167 +1934,17 @@
           <w:szCs w:val="22"/>
           <w:lang w:val="en-GB"/>
         </w:rPr>
-        <w:t>To check for potential differences in treatment and control group, we created the following graphs using descriptive statistics.</w:t>
-      </w:r>
-    </w:p>
-    <w:p>
-      <w:pPr>
-        <w:pStyle w:val="Kommentartext"/>
-        <w:jc w:val="both"/>
+        <w:t>selfworth</w:t>
+      </w:r>
+      <w:proofErr w:type="spellEnd"/>
+      <w:r>
         <w:rPr>
           <w:rFonts w:cstheme="minorHAnsi"/>
           <w:sz w:val="22"/>
           <w:szCs w:val="22"/>
           <w:lang w:val="en-GB"/>
         </w:rPr>
-      </w:pPr>
-      <w:r>
-        <w:rPr>
-          <w:rFonts w:cstheme="minorHAnsi"/>
-          <w:sz w:val="22"/>
-          <w:szCs w:val="22"/>
-          <w:lang w:val="en-GB"/>
-        </w:rPr>
-        <w:t xml:space="preserve">Graph 1 </w:t>
-      </w:r>
-      <w:r>
-        <w:rPr>
-          <w:rFonts w:cstheme="minorHAnsi"/>
-          <w:sz w:val="22"/>
-          <w:szCs w:val="22"/>
-          <w:lang w:val="en-GB"/>
-        </w:rPr>
-        <w:tab/>
-      </w:r>
-      <w:r>
-        <w:rPr>
-          <w:rFonts w:cstheme="minorHAnsi"/>
-          <w:sz w:val="22"/>
-          <w:szCs w:val="22"/>
-          <w:lang w:val="en-GB"/>
-        </w:rPr>
-        <w:tab/>
-        <w:t>Graph 2</w:t>
-      </w:r>
-    </w:p>
-    <w:p>
-      <w:pPr>
-        <w:pStyle w:val="Kommentartext"/>
-        <w:jc w:val="both"/>
-        <w:rPr>
-          <w:rFonts w:cstheme="minorHAnsi"/>
-          <w:sz w:val="22"/>
-          <w:szCs w:val="22"/>
-          <w:lang w:val="en-GB"/>
-        </w:rPr>
-      </w:pPr>
-      <w:r>
-        <w:rPr>
-          <w:rFonts w:cstheme="minorHAnsi"/>
-          <w:sz w:val="22"/>
-          <w:szCs w:val="22"/>
-          <w:lang w:val="en-GB"/>
-        </w:rPr>
-        <w:t xml:space="preserve">Graph 1 shows the development of average </w:t>
-      </w:r>
-      <w:r>
-        <w:rPr>
-          <w:rFonts w:cstheme="minorHAnsi"/>
-          <w:sz w:val="22"/>
-          <w:szCs w:val="22"/>
-          <w:lang w:val="en-GB"/>
-        </w:rPr>
-        <w:t>selfworth</w:t>
-      </w:r>
-      <w:r>
-        <w:rPr>
-          <w:rFonts w:cstheme="minorHAnsi"/>
-          <w:sz w:val="22"/>
-          <w:szCs w:val="22"/>
-          <w:lang w:val="en-GB"/>
-        </w:rPr>
-        <w:t xml:space="preserve"> </w:t>
-      </w:r>
-      <w:r>
-        <w:rPr>
-          <w:rFonts w:cstheme="minorHAnsi"/>
-          <w:sz w:val="22"/>
-          <w:szCs w:val="22"/>
-          <w:lang w:val="en-GB"/>
-        </w:rPr>
-        <w:t xml:space="preserve">both in the </w:t>
-      </w:r>
-      <w:r>
-        <w:rPr>
-          <w:rFonts w:cstheme="minorHAnsi"/>
-          <w:sz w:val="22"/>
-          <w:szCs w:val="22"/>
-          <w:lang w:val="en-GB"/>
-        </w:rPr>
-        <w:t xml:space="preserve">treatment and control group over time. </w:t>
-      </w:r>
-      <w:r>
-        <w:rPr>
-          <w:rFonts w:cstheme="minorHAnsi"/>
-          <w:sz w:val="22"/>
-          <w:szCs w:val="22"/>
-          <w:lang w:val="en-GB"/>
-        </w:rPr>
-        <w:t>There is a difference in level</w:t>
-      </w:r>
-      <w:r>
-        <w:rPr>
-          <w:rFonts w:cstheme="minorHAnsi"/>
-          <w:sz w:val="22"/>
-          <w:szCs w:val="22"/>
-          <w:lang w:val="en-GB"/>
-        </w:rPr>
-        <w:t>s</w:t>
-      </w:r>
-      <w:r>
-        <w:rPr>
-          <w:rFonts w:cstheme="minorHAnsi"/>
-          <w:sz w:val="22"/>
-          <w:szCs w:val="22"/>
-          <w:lang w:val="en-GB"/>
-        </w:rPr>
-        <w:t xml:space="preserve"> of average selfworth, as well as a differen</w:t>
-      </w:r>
-      <w:r>
-        <w:rPr>
-          <w:rFonts w:cstheme="minorHAnsi"/>
-          <w:sz w:val="22"/>
-          <w:szCs w:val="22"/>
-          <w:lang w:val="en-GB"/>
-        </w:rPr>
-        <w:t>ce in</w:t>
-      </w:r>
-      <w:r>
-        <w:rPr>
-          <w:rFonts w:cstheme="minorHAnsi"/>
-          <w:sz w:val="22"/>
-          <w:szCs w:val="22"/>
-          <w:lang w:val="en-GB"/>
-        </w:rPr>
-        <w:t xml:space="preserve"> trend</w:t>
-      </w:r>
-      <w:r>
-        <w:rPr>
-          <w:rFonts w:cstheme="minorHAnsi"/>
-          <w:sz w:val="22"/>
-          <w:szCs w:val="22"/>
-          <w:lang w:val="en-GB"/>
-        </w:rPr>
-        <w:t>s</w:t>
-      </w:r>
-      <w:r>
-        <w:rPr>
-          <w:rFonts w:cstheme="minorHAnsi"/>
-          <w:sz w:val="22"/>
-          <w:szCs w:val="22"/>
-          <w:lang w:val="en-GB"/>
-        </w:rPr>
-        <w:t xml:space="preserve"> between both groups. As the treatment group is characterized by a positive and the control group by a negative trend, there is a divergence in the level of average selfworth over time.</w:t>
+        <w:t xml:space="preserve"> over time.</w:t>
       </w:r>
     </w:p>
     <w:p>
@@ -1910,7 +2100,23 @@
           <w:rFonts w:cstheme="minorHAnsi"/>
           <w:lang w:val="en-GB"/>
         </w:rPr>
-        <w:t>level of average selfworth and average everyday expertise of their beneficiaries. M</w:t>
+        <w:t xml:space="preserve">level of average </w:t>
+      </w:r>
+      <w:proofErr w:type="spellStart"/>
+      <w:r>
+        <w:rPr>
+          <w:rFonts w:cstheme="minorHAnsi"/>
+          <w:lang w:val="en-GB"/>
+        </w:rPr>
+        <w:t>selfworth</w:t>
+      </w:r>
+      <w:proofErr w:type="spellEnd"/>
+      <w:r>
+        <w:rPr>
+          <w:rFonts w:cstheme="minorHAnsi"/>
+          <w:lang w:val="en-GB"/>
+        </w:rPr>
+        <w:t xml:space="preserve"> and average everyday expertise of their beneficiaries. M</w:t>
       </w:r>
       <w:r>
         <w:rPr>
@@ -1952,7 +2158,23 @@
           <w:rFonts w:cstheme="minorHAnsi"/>
           <w:lang w:val="en-GB"/>
         </w:rPr>
-        <w:t>positive influence of the trips program on average selfworth and everyday expertise of all participating children and adolescents.</w:t>
+        <w:t xml:space="preserve">positive influence of the trips program on average </w:t>
+      </w:r>
+      <w:proofErr w:type="spellStart"/>
+      <w:r>
+        <w:rPr>
+          <w:rFonts w:cstheme="minorHAnsi"/>
+          <w:lang w:val="en-GB"/>
+        </w:rPr>
+        <w:t>selfworth</w:t>
+      </w:r>
+      <w:proofErr w:type="spellEnd"/>
+      <w:r>
+        <w:rPr>
+          <w:rFonts w:cstheme="minorHAnsi"/>
+          <w:lang w:val="en-GB"/>
+        </w:rPr>
+        <w:t xml:space="preserve"> and everyday expertise of all participating children and adolescents.</w:t>
       </w:r>
       <w:r>
         <w:rPr>
@@ -1966,78 +2188,28 @@
       <w:pPr>
         <w:jc w:val="both"/>
         <w:rPr>
-          <w:rFonts w:cstheme="minorHAnsi"/>
-          <w:color w:val="FF0000"/>
-          <w:lang w:val="en-GB"/>
-        </w:rPr>
-      </w:pPr>
-      <w:r>
-        <w:rPr>
-          <w:rFonts w:cstheme="minorHAnsi"/>
-          <w:color w:val="FF0000"/>
-          <w:lang w:val="en-GB"/>
-        </w:rPr>
-        <w:t xml:space="preserve">To check the robustness of this result, we compared both groups in variables from the Mittagstisch that cannot be affected by the participation at the Entdeckerfonds. For example, the variable “monthly cooks” is not influenced by the Entdeckerfonds participation. However, </w:t>
-      </w:r>
-      <w:commentRangeStart w:id="1"/>
-      <w:r>
-        <w:rPr>
-          <w:rFonts w:cstheme="minorHAnsi"/>
-          <w:color w:val="FF0000"/>
-          <w:lang w:val="en-GB"/>
-        </w:rPr>
-        <w:t xml:space="preserve">in this </w:t>
-      </w:r>
-      <w:commentRangeEnd w:id="1"/>
-      <w:r>
-        <w:rPr>
-          <w:rStyle w:val="Kommentarzeichen"/>
-        </w:rPr>
-        <w:commentReference w:id="1"/>
-      </w:r>
-      <w:r>
-        <w:rPr>
-          <w:rFonts w:cstheme="minorHAnsi"/>
-          <w:color w:val="FF0000"/>
-          <w:lang w:val="en-GB"/>
-        </w:rPr>
-        <w:t xml:space="preserve">placebo analysis we </w:t>
-      </w:r>
-      <w:r>
-        <w:rPr>
-          <w:rFonts w:cstheme="minorHAnsi"/>
-          <w:color w:val="FF0000"/>
+          <w:lang w:val="en-GB"/>
+        </w:rPr>
+      </w:pPr>
+      <w:r>
+        <w:rPr>
+          <w:lang w:val="en-GB"/>
+        </w:rPr>
+        <w:br/>
+      </w:r>
+    </w:p>
+    <w:p>
+      <w:pPr>
+        <w:jc w:val="both"/>
+        <w:rPr>
+          <w:lang w:val="en-GB"/>
+        </w:rPr>
+      </w:pPr>
+      <w:r>
+        <w:rPr>
           <w:lang w:val="en-GB"/>
         </w:rPr>
         <w:lastRenderedPageBreak/>
-        <w:t>found no similar difference in trends as in selfworth or everyday expertise, which supports our findings as well.</w:t>
-      </w:r>
-    </w:p>
-    <w:p>
-      <w:pPr>
-        <w:jc w:val="both"/>
-        <w:rPr>
-          <w:lang w:val="en-GB"/>
-        </w:rPr>
-      </w:pPr>
-      <w:r>
-        <w:rPr>
-          <w:lang w:val="en-GB"/>
-        </w:rPr>
-        <w:br/>
-      </w:r>
-    </w:p>
-    <w:p>
-      <w:pPr>
-        <w:jc w:val="both"/>
-        <w:rPr>
-          <w:lang w:val="en-GB"/>
-        </w:rPr>
-      </w:pPr>
-      <w:r>
-        <w:rPr>
-          <w:lang w:val="en-GB"/>
-        </w:rPr>
         <w:t xml:space="preserve">As a first step in our empirical analysis, we </w:t>
       </w:r>
       <w:r>
@@ -2046,6 +2218,7 @@
         </w:rPr>
         <w:t xml:space="preserve">test for a positive influence of the </w:t>
       </w:r>
+      <w:proofErr w:type="spellStart"/>
       <w:r>
         <w:rPr>
           <w:lang w:val="en-GB"/>
@@ -2056,7 +2229,14 @@
         <w:rPr>
           <w:lang w:val="en-GB"/>
         </w:rPr>
-        <w:t xml:space="preserve">ntdeckerfonds program on </w:t>
+        <w:t>ntdeckerfonds</w:t>
+      </w:r>
+      <w:proofErr w:type="spellEnd"/>
+      <w:r>
+        <w:rPr>
+          <w:lang w:val="en-GB"/>
+        </w:rPr>
+        <w:t xml:space="preserve"> program on </w:t>
       </w:r>
       <w:r>
         <w:rPr>
@@ -2482,7 +2662,7 @@
         </w:rPr>
         <w:t xml:space="preserve"> captures the simple </w:t>
       </w:r>
-      <w:commentRangeStart w:id="2"/>
+      <w:commentRangeStart w:id="1"/>
       <w:r>
         <w:rPr>
           <w:rFonts w:eastAsiaTheme="minorEastAsia"/>
@@ -2507,12 +2687,12 @@
         </w:rPr>
         <w:t xml:space="preserve">hich </w:t>
       </w:r>
-      <w:commentRangeEnd w:id="2"/>
+      <w:commentRangeEnd w:id="1"/>
       <w:r>
         <w:rPr>
           <w:rStyle w:val="Kommentarzeichen"/>
         </w:rPr>
-        <w:commentReference w:id="2"/>
+        <w:commentReference w:id="1"/>
       </w:r>
       <w:r>
         <w:rPr>
@@ -2628,7 +2808,7 @@
         </w:rPr>
         <w:t xml:space="preserve">Omitted variables are relevant variables that influence both the </w:t>
       </w:r>
-      <w:commentRangeStart w:id="3"/>
+      <w:commentRangeStart w:id="2"/>
       <w:r>
         <w:rPr>
           <w:rFonts w:eastAsiaTheme="minorEastAsia"/>
@@ -2643,12 +2823,12 @@
         </w:rPr>
         <w:t>variable</w:t>
       </w:r>
-      <w:commentRangeEnd w:id="3"/>
+      <w:commentRangeEnd w:id="2"/>
       <w:r>
         <w:rPr>
           <w:rStyle w:val="Kommentarzeichen"/>
         </w:rPr>
-        <w:commentReference w:id="3"/>
+        <w:commentReference w:id="2"/>
       </w:r>
       <w:r>
         <w:rPr>
@@ -3572,7 +3752,7 @@
         </w:rPr>
         <w:t xml:space="preserve"> because </w:t>
       </w:r>
-      <w:commentRangeStart w:id="4"/>
+      <w:commentRangeStart w:id="3"/>
       <w:r>
         <w:rPr>
           <w:rFonts w:eastAsiaTheme="minorEastAsia"/>
@@ -3580,12 +3760,12 @@
         </w:rPr>
         <w:t xml:space="preserve">normal OLS </w:t>
       </w:r>
-      <w:commentRangeEnd w:id="4"/>
+      <w:commentRangeEnd w:id="3"/>
       <w:r>
         <w:rPr>
           <w:rStyle w:val="Kommentarzeichen"/>
         </w:rPr>
-        <w:commentReference w:id="4"/>
+        <w:commentReference w:id="3"/>
       </w:r>
       <w:r>
         <w:rPr>
@@ -3638,32 +3818,80 @@
           <w:rFonts w:eastAsiaTheme="minorEastAsia"/>
           <w:lang w:val="en-GB"/>
         </w:rPr>
+        <w:t xml:space="preserve">The consequences of serial correlation for clustered panels are highlighted by Bertrand, </w:t>
+      </w:r>
+      <w:proofErr w:type="spellStart"/>
+      <w:r>
+        <w:rPr>
+          <w:rFonts w:eastAsiaTheme="minorEastAsia"/>
+          <w:lang w:val="en-GB"/>
+        </w:rPr>
+        <w:t>Duáo</w:t>
+      </w:r>
+      <w:proofErr w:type="spellEnd"/>
+      <w:r>
+        <w:rPr>
+          <w:rFonts w:eastAsiaTheme="minorEastAsia"/>
+          <w:lang w:val="en-GB"/>
+        </w:rPr>
+        <w:t xml:space="preserve"> and </w:t>
+      </w:r>
+      <w:proofErr w:type="spellStart"/>
+      <w:r>
+        <w:rPr>
+          <w:rFonts w:eastAsiaTheme="minorEastAsia"/>
+          <w:lang w:val="en-GB"/>
+        </w:rPr>
+        <w:t>Mulainathan</w:t>
+      </w:r>
+      <w:proofErr w:type="spellEnd"/>
+      <w:r>
+        <w:rPr>
+          <w:rFonts w:eastAsiaTheme="minorEastAsia"/>
+          <w:lang w:val="en-GB"/>
+        </w:rPr>
+        <w:t xml:space="preserve"> (2004) and </w:t>
+      </w:r>
+      <w:proofErr w:type="spellStart"/>
+      <w:r>
+        <w:rPr>
+          <w:rFonts w:eastAsiaTheme="minorEastAsia"/>
+          <w:lang w:val="en-GB"/>
+        </w:rPr>
+        <w:t>Kèzdi</w:t>
+      </w:r>
+      <w:proofErr w:type="spellEnd"/>
+      <w:r>
+        <w:rPr>
+          <w:rFonts w:eastAsiaTheme="minorEastAsia"/>
+          <w:lang w:val="en-GB"/>
+        </w:rPr>
+        <w:t xml:space="preserve"> (2004)</w:t>
+      </w:r>
+    </w:p>
+    <w:p>
+      <w:pPr>
+        <w:jc w:val="both"/>
+        <w:rPr>
+          <w:rFonts w:eastAsiaTheme="minorEastAsia"/>
+          <w:lang w:val="en-GB"/>
+        </w:rPr>
+      </w:pPr>
+    </w:p>
+    <w:p>
+      <w:pPr>
+        <w:jc w:val="both"/>
+        <w:rPr>
+          <w:rFonts w:eastAsiaTheme="minorEastAsia"/>
+          <w:lang w:val="en-GB"/>
+        </w:rPr>
+      </w:pPr>
+      <w:r>
+        <w:rPr>
+          <w:rFonts w:eastAsiaTheme="minorEastAsia"/>
+          <w:lang w:val="en-GB"/>
+        </w:rPr>
         <w:lastRenderedPageBreak/>
-        <w:t>The consequences of serial correlation for clustered panels are highlighted by Bertrand, Duáo and Mulainathan (2004) and Kèzdi (2004)</w:t>
-      </w:r>
-    </w:p>
-    <w:p>
-      <w:pPr>
-        <w:jc w:val="both"/>
-        <w:rPr>
-          <w:rFonts w:eastAsiaTheme="minorEastAsia"/>
-          <w:lang w:val="en-GB"/>
-        </w:rPr>
-      </w:pPr>
-    </w:p>
-    <w:p>
-      <w:pPr>
-        <w:jc w:val="both"/>
-        <w:rPr>
-          <w:rFonts w:eastAsiaTheme="minorEastAsia"/>
-          <w:lang w:val="en-GB"/>
-        </w:rPr>
-      </w:pPr>
-      <w:r>
-        <w:rPr>
-          <w:rFonts w:eastAsiaTheme="minorEastAsia"/>
-          <w:lang w:val="en-GB"/>
-        </w:rPr>
         <w:t xml:space="preserve">The set of control variables includes </w:t>
       </w:r>
       <w:r>
@@ -3781,36 +4009,108 @@
         <w:rPr>
           <w:lang w:val="en-GB"/>
         </w:rPr>
-        <w:t>The used variables should not be specific to the mittagstisch but more general and should also apply to the context of the Entdeckerfonds</w:t>
-      </w:r>
-    </w:p>
-    <w:p>
-      <w:pPr>
-        <w:jc w:val="both"/>
-        <w:rPr>
-          <w:lang w:val="en-GB"/>
-        </w:rPr>
-      </w:pPr>
-      <w:r>
-        <w:rPr>
-          <w:lang w:val="en-GB"/>
-        </w:rPr>
-        <w:t>possible variables selfworth, day to day skills</w:t>
-      </w:r>
-    </w:p>
-    <w:p>
-      <w:pPr>
-        <w:jc w:val="both"/>
-        <w:rPr>
-          <w:lang w:val="en-GB"/>
-        </w:rPr>
-      </w:pPr>
-      <w:r>
-        <w:rPr>
-          <w:lang w:val="en-GB"/>
-        </w:rPr>
-        <w:t>used these variables because these variables could be influenced both by the mittagstisch and entdeckerfonds and are not specific to the entdeckerfonds</w:t>
-      </w:r>
+        <w:t xml:space="preserve">The used variables should not be specific to the </w:t>
+      </w:r>
+      <w:proofErr w:type="spellStart"/>
+      <w:r>
+        <w:rPr>
+          <w:lang w:val="en-GB"/>
+        </w:rPr>
+        <w:t>mittagstisch</w:t>
+      </w:r>
+      <w:proofErr w:type="spellEnd"/>
+      <w:r>
+        <w:rPr>
+          <w:lang w:val="en-GB"/>
+        </w:rPr>
+        <w:t xml:space="preserve"> but more general and should also apply to the context of the </w:t>
+      </w:r>
+      <w:proofErr w:type="spellStart"/>
+      <w:r>
+        <w:rPr>
+          <w:lang w:val="en-GB"/>
+        </w:rPr>
+        <w:t>Entdeckerfonds</w:t>
+      </w:r>
+      <w:proofErr w:type="spellEnd"/>
+    </w:p>
+    <w:p>
+      <w:pPr>
+        <w:jc w:val="both"/>
+        <w:rPr>
+          <w:lang w:val="en-GB"/>
+        </w:rPr>
+      </w:pPr>
+      <w:r>
+        <w:rPr>
+          <w:lang w:val="en-GB"/>
+        </w:rPr>
+        <w:t xml:space="preserve">possible variables </w:t>
+      </w:r>
+      <w:proofErr w:type="spellStart"/>
+      <w:r>
+        <w:rPr>
+          <w:lang w:val="en-GB"/>
+        </w:rPr>
+        <w:t>selfworth</w:t>
+      </w:r>
+      <w:proofErr w:type="spellEnd"/>
+      <w:r>
+        <w:rPr>
+          <w:lang w:val="en-GB"/>
+        </w:rPr>
+        <w:t>, day to day skills</w:t>
+      </w:r>
+    </w:p>
+    <w:p>
+      <w:pPr>
+        <w:jc w:val="both"/>
+        <w:rPr>
+          <w:lang w:val="en-GB"/>
+        </w:rPr>
+      </w:pPr>
+      <w:r>
+        <w:rPr>
+          <w:lang w:val="en-GB"/>
+        </w:rPr>
+        <w:t xml:space="preserve">used these variables because these variables could be influenced both by the </w:t>
+      </w:r>
+      <w:proofErr w:type="spellStart"/>
+      <w:r>
+        <w:rPr>
+          <w:lang w:val="en-GB"/>
+        </w:rPr>
+        <w:t>mittagstisch</w:t>
+      </w:r>
+      <w:proofErr w:type="spellEnd"/>
+      <w:r>
+        <w:rPr>
+          <w:lang w:val="en-GB"/>
+        </w:rPr>
+        <w:t xml:space="preserve"> and </w:t>
+      </w:r>
+      <w:proofErr w:type="spellStart"/>
+      <w:r>
+        <w:rPr>
+          <w:lang w:val="en-GB"/>
+        </w:rPr>
+        <w:t>entdeckerfonds</w:t>
+      </w:r>
+      <w:proofErr w:type="spellEnd"/>
+      <w:r>
+        <w:rPr>
+          <w:lang w:val="en-GB"/>
+        </w:rPr>
+        <w:t xml:space="preserve"> and are not specific to the </w:t>
+      </w:r>
+      <w:proofErr w:type="spellStart"/>
+      <w:r>
+        <w:rPr>
+          <w:lang w:val="en-GB"/>
+        </w:rPr>
+        <w:t>entdeckerfonds</w:t>
+      </w:r>
+      <w:proofErr w:type="spellEnd"/>
     </w:p>
     <w:p>
       <w:pPr>
@@ -3875,7 +4175,21 @@
         <w:rPr>
           <w:lang w:val="en-GB"/>
         </w:rPr>
-        <w:t>add controls and fixed effects time and id fixedeffects --&gt; explain why (id: specific effects of being in Bayern for example or the subsidy amount)</w:t>
+        <w:t xml:space="preserve">add controls and fixed effects time and id </w:t>
+      </w:r>
+      <w:proofErr w:type="spellStart"/>
+      <w:r>
+        <w:rPr>
+          <w:lang w:val="en-GB"/>
+        </w:rPr>
+        <w:t>fixedeffects</w:t>
+      </w:r>
+      <w:proofErr w:type="spellEnd"/>
+      <w:r>
+        <w:rPr>
+          <w:lang w:val="en-GB"/>
+        </w:rPr>
+        <w:t xml:space="preserve"> --&gt; explain why (id: specific effects of being in Bayern for example or the subsidy amount)</w:t>
       </w:r>
     </w:p>
     <w:p>
@@ -3995,6 +4309,136 @@
         </w:rPr>
         <w:t>the dataset does not allow a channel analysis but these could be possible channels that might explain the effects we find</w:t>
       </w:r>
+    </w:p>
+    <w:p>
+      <w:pPr>
+        <w:jc w:val="both"/>
+        <w:rPr>
+          <w:lang w:val="en-GB"/>
+        </w:rPr>
+      </w:pPr>
+    </w:p>
+    <w:p>
+      <w:pPr>
+        <w:jc w:val="both"/>
+        <w:rPr>
+          <w:rFonts w:cstheme="minorHAnsi"/>
+          <w:color w:val="FF0000"/>
+          <w:lang w:val="en-GB"/>
+        </w:rPr>
+      </w:pPr>
+      <w:r>
+        <w:rPr>
+          <w:rFonts w:cstheme="minorHAnsi"/>
+          <w:color w:val="FF0000"/>
+          <w:lang w:val="en-GB"/>
+        </w:rPr>
+        <w:t xml:space="preserve">To check the robustness of this result, we compared both groups in variables from the </w:t>
+      </w:r>
+      <w:proofErr w:type="spellStart"/>
+      <w:r>
+        <w:rPr>
+          <w:rFonts w:cstheme="minorHAnsi"/>
+          <w:color w:val="FF0000"/>
+          <w:lang w:val="en-GB"/>
+        </w:rPr>
+        <w:t>Mittagstisch</w:t>
+      </w:r>
+      <w:proofErr w:type="spellEnd"/>
+      <w:r>
+        <w:rPr>
+          <w:rFonts w:cstheme="minorHAnsi"/>
+          <w:color w:val="FF0000"/>
+          <w:lang w:val="en-GB"/>
+        </w:rPr>
+        <w:t xml:space="preserve"> that cannot be affected by the participation at the </w:t>
+      </w:r>
+      <w:proofErr w:type="spellStart"/>
+      <w:r>
+        <w:rPr>
+          <w:rFonts w:cstheme="minorHAnsi"/>
+          <w:color w:val="FF0000"/>
+          <w:lang w:val="en-GB"/>
+        </w:rPr>
+        <w:t>Entdeckerfonds</w:t>
+      </w:r>
+      <w:proofErr w:type="spellEnd"/>
+      <w:r>
+        <w:rPr>
+          <w:rFonts w:cstheme="minorHAnsi"/>
+          <w:color w:val="FF0000"/>
+          <w:lang w:val="en-GB"/>
+        </w:rPr>
+        <w:t xml:space="preserve">. For example, the variable “monthly cooks” is not influenced by the </w:t>
+      </w:r>
+      <w:proofErr w:type="spellStart"/>
+      <w:r>
+        <w:rPr>
+          <w:rFonts w:cstheme="minorHAnsi"/>
+          <w:color w:val="FF0000"/>
+          <w:lang w:val="en-GB"/>
+        </w:rPr>
+        <w:t>Entdeckerfonds</w:t>
+      </w:r>
+      <w:proofErr w:type="spellEnd"/>
+      <w:r>
+        <w:rPr>
+          <w:rFonts w:cstheme="minorHAnsi"/>
+          <w:color w:val="FF0000"/>
+          <w:lang w:val="en-GB"/>
+        </w:rPr>
+        <w:t xml:space="preserve"> participation. However, </w:t>
+      </w:r>
+      <w:commentRangeStart w:id="4"/>
+      <w:r>
+        <w:rPr>
+          <w:rFonts w:cstheme="minorHAnsi"/>
+          <w:color w:val="FF0000"/>
+          <w:lang w:val="en-GB"/>
+        </w:rPr>
+        <w:t xml:space="preserve">in this </w:t>
+      </w:r>
+      <w:commentRangeEnd w:id="4"/>
+      <w:r>
+        <w:rPr>
+          <w:rStyle w:val="Kommentarzeichen"/>
+        </w:rPr>
+        <w:commentReference w:id="4"/>
+      </w:r>
+      <w:r>
+        <w:rPr>
+          <w:rFonts w:cstheme="minorHAnsi"/>
+          <w:color w:val="FF0000"/>
+          <w:lang w:val="en-GB"/>
+        </w:rPr>
+        <w:t xml:space="preserve">placebo analysis we found no similar difference in trends as in </w:t>
+      </w:r>
+      <w:proofErr w:type="spellStart"/>
+      <w:r>
+        <w:rPr>
+          <w:rFonts w:cstheme="minorHAnsi"/>
+          <w:color w:val="FF0000"/>
+          <w:lang w:val="en-GB"/>
+        </w:rPr>
+        <w:t>selfworth</w:t>
+      </w:r>
+      <w:proofErr w:type="spellEnd"/>
+      <w:r>
+        <w:rPr>
+          <w:rFonts w:cstheme="minorHAnsi"/>
+          <w:color w:val="FF0000"/>
+          <w:lang w:val="en-GB"/>
+        </w:rPr>
+        <w:t xml:space="preserve"> or everyday expertise, which supports our findings as well.</w:t>
+      </w:r>
+    </w:p>
+    <w:p>
+      <w:pPr>
+        <w:jc w:val="both"/>
+        <w:rPr>
+          <w:lang w:val="en-GB"/>
+        </w:rPr>
+      </w:pPr>
     </w:p>
     <w:sectPr>
       <w:pgSz w:w="11906" w:h="16838"/>
@@ -4008,7 +4452,7 @@
 
 <file path=word/comments.xml><?xml version="1.0" encoding="utf-8"?>
 <w:comments xmlns:wpc="http://schemas.microsoft.com/office/word/2010/wordprocessingCanvas" xmlns:cx="http://schemas.microsoft.com/office/drawing/2014/chartex" xmlns:cx1="http://schemas.microsoft.com/office/drawing/2015/9/8/chartex" xmlns:cx2="http://schemas.microsoft.com/office/drawing/2015/10/21/chartex" xmlns:cx3="http://schemas.microsoft.com/office/drawing/2016/5/9/chartex" xmlns:cx4="http://schemas.microsoft.com/office/drawing/2016/5/10/chartex" xmlns:cx5="http://schemas.microsoft.com/office/drawing/2016/5/11/chartex" xmlns:cx6="http://schemas.microsoft.com/office/drawing/2016/5/12/chartex" xmlns:cx7="http://schemas.microsoft.com/office/drawing/2016/5/13/chartex" xmlns:cx8="http://schemas.microsoft.com/office/drawing/2016/5/14/chartex" xmlns:mc="http://schemas.openxmlformats.org/markup-compatibility/2006" xmlns:aink="http://schemas.microsoft.com/office/drawing/2016/ink" xmlns:am3d="http://schemas.microsoft.com/office/drawing/2017/model3d" xmlns:o="urn:schemas-microsoft-com:office:office" xmlns:r="http://schemas.openxmlformats.org/officeDocument/2006/relationships" xmlns:m="http://schemas.openxmlformats.org/officeDocument/2006/math" xmlns:v="urn:schemas-microsoft-com:vml" xmlns:wp14="http://schemas.microsoft.com/office/word/2010/wordprocessingDrawing" xmlns:wp="http://schemas.openxmlformats.org/drawingml/2006/wordprocessingDrawing" xmlns:w10="urn:schemas-microsoft-com:office:word" xmlns:w="http://schemas.openxmlformats.org/wordprocessingml/2006/main" xmlns:w14="http://schemas.microsoft.com/office/word/2010/wordml" xmlns:w15="http://schemas.microsoft.com/office/word/2012/wordml" xmlns:w16cex="http://schemas.microsoft.com/office/word/2018/wordml/cex" xmlns:w16cid="http://schemas.microsoft.com/office/word/2016/wordml/cid" xmlns:w16="http://schemas.microsoft.com/office/word/2018/wordml" xmlns:w16se="http://schemas.microsoft.com/office/word/2015/wordml/symex" xmlns:wpg="http://schemas.microsoft.com/office/word/2010/wordprocessingGroup" xmlns:wpi="http://schemas.microsoft.com/office/word/2010/wordprocessingInk" xmlns:wne="http://schemas.microsoft.com/office/word/2006/wordml" xmlns:wps="http://schemas.microsoft.com/office/word/2010/wordprocessingShape" mc:Ignorable="w14 w15 w16se w16cid w16 w16cex wp14">
-  <w:comment w:id="1" w:author="Ingenieurbüro Ellensohn Andreas" w:date="2020-02-25T17:35:00Z" w:initials="IEA">
+  <w:comment w:id="1" w:author="Ingenieurbüro Ellensohn Andreas" w:date="2020-02-25T18:21:00Z" w:initials="IEA">
     <w:p>
       <w:pPr>
         <w:pStyle w:val="Kommentartext"/>
@@ -4020,6 +4464,133 @@
         <w:annotationRef/>
       </w:r>
       <w:r>
+        <w:t>Komplett weglassen??</w:t>
+      </w:r>
+    </w:p>
+    <w:p>
+      <w:pPr>
+        <w:pStyle w:val="Kommentartext"/>
+      </w:pPr>
+      <w:r>
+        <w:t xml:space="preserve">Ist ja eigentlich auch der normale </w:t>
+      </w:r>
+      <w:proofErr w:type="spellStart"/>
+      <w:r>
+        <w:t>DiffinDiff</w:t>
+      </w:r>
+      <w:proofErr w:type="spellEnd"/>
+    </w:p>
+  </w:comment>
+  <w:comment w:id="2" w:author="Ingenieurbüro Ellensohn Andreas" w:date="2020-02-25T18:28:00Z" w:initials="IEA">
+    <w:p>
+      <w:pPr>
+        <w:pStyle w:val="Kommentartext"/>
+        <w:rPr>
+          <w:lang w:val="en-GB"/>
+        </w:rPr>
+      </w:pPr>
+      <w:r>
+        <w:rPr>
+          <w:rStyle w:val="Kommentarzeichen"/>
+        </w:rPr>
+        <w:annotationRef/>
+      </w:r>
+      <w:proofErr w:type="spellStart"/>
+      <w:r>
+        <w:rPr>
+          <w:lang w:val="en-GB"/>
+        </w:rPr>
+        <w:t>Sollen</w:t>
+      </w:r>
+      <w:proofErr w:type="spellEnd"/>
+      <w:r>
+        <w:rPr>
+          <w:lang w:val="en-GB"/>
+        </w:rPr>
+        <w:t xml:space="preserve"> </w:t>
+      </w:r>
+      <w:proofErr w:type="spellStart"/>
+      <w:r>
+        <w:rPr>
+          <w:lang w:val="en-GB"/>
+        </w:rPr>
+        <w:t>wir</w:t>
+      </w:r>
+      <w:proofErr w:type="spellEnd"/>
+      <w:r>
+        <w:rPr>
+          <w:lang w:val="en-GB"/>
+        </w:rPr>
+        <w:t xml:space="preserve"> </w:t>
+      </w:r>
+      <w:proofErr w:type="spellStart"/>
+      <w:r>
+        <w:rPr>
+          <w:lang w:val="en-GB"/>
+        </w:rPr>
+        <w:t>schreiben</w:t>
+      </w:r>
+      <w:proofErr w:type="spellEnd"/>
+      <w:r>
+        <w:rPr>
+          <w:lang w:val="en-GB"/>
+        </w:rPr>
+        <w:t>: both the treatment and the ou</w:t>
+      </w:r>
+      <w:r>
+        <w:rPr>
+          <w:lang w:val="en-GB"/>
+        </w:rPr>
+        <w:t>tcome variable?</w:t>
+      </w:r>
+    </w:p>
+  </w:comment>
+  <w:comment w:id="3" w:author="Ingenieurbüro Ellensohn Andreas" w:date="2020-02-25T18:25:00Z" w:initials="IEA">
+    <w:p>
+      <w:pPr>
+        <w:pStyle w:val="Kommentartext"/>
+      </w:pPr>
+      <w:r>
+        <w:rPr>
+          <w:rStyle w:val="Kommentarzeichen"/>
+        </w:rPr>
+        <w:annotationRef/>
+      </w:r>
+      <w:proofErr w:type="spellStart"/>
+      <w:r>
+        <w:t>Dh</w:t>
+      </w:r>
+      <w:proofErr w:type="spellEnd"/>
+      <w:r>
+        <w:t>. SE müssten größer sein</w:t>
+      </w:r>
+    </w:p>
+    <w:p>
+      <w:pPr>
+        <w:pStyle w:val="Kommentartext"/>
+      </w:pPr>
+      <w:r>
+        <w:t>Auch noch hinzuschreiben, dass sie wissen wir haben es verstanden</w:t>
+      </w:r>
+    </w:p>
+    <w:p>
+      <w:pPr>
+        <w:pStyle w:val="Kommentartext"/>
+      </w:pPr>
+    </w:p>
+  </w:comment>
+  <w:comment w:id="4" w:author="Ingenieurbüro Ellensohn Andreas" w:date="2020-02-25T17:35:00Z" w:initials="IEA">
+    <w:p>
+      <w:pPr>
+        <w:pStyle w:val="Kommentartext"/>
+      </w:pPr>
+      <w:r>
+        <w:rPr>
+          <w:rStyle w:val="Kommentarzeichen"/>
+        </w:rPr>
+        <w:annotationRef/>
+      </w:r>
+      <w:r>
         <w:t>Sollen wir das überhaupt noch ansprechen??</w:t>
       </w:r>
     </w:p>
@@ -4033,89 +4604,13 @@
         <w:pStyle w:val="Kommentartext"/>
       </w:pPr>
       <w:r>
-        <w:t>Zeigt ja keinen placebo</w:t>
-      </w:r>
-    </w:p>
-  </w:comment>
-  <w:comment w:id="2" w:author="Ingenieurbüro Ellensohn Andreas" w:date="2020-02-25T18:21:00Z" w:initials="IEA">
-    <w:p>
-      <w:pPr>
-        <w:pStyle w:val="Kommentartext"/>
-      </w:pPr>
-      <w:r>
-        <w:rPr>
-          <w:rStyle w:val="Kommentarzeichen"/>
-        </w:rPr>
-        <w:annotationRef/>
-      </w:r>
-      <w:r>
-        <w:t>Komplett weglassen??</w:t>
-      </w:r>
-    </w:p>
-    <w:p>
-      <w:pPr>
-        <w:pStyle w:val="Kommentartext"/>
-      </w:pPr>
-      <w:r>
-        <w:t>Ist ja eigentlich auch der normale DiffinDiff</w:t>
-      </w:r>
-    </w:p>
-  </w:comment>
-  <w:comment w:id="3" w:author="Ingenieurbüro Ellensohn Andreas" w:date="2020-02-25T18:28:00Z" w:initials="IEA">
-    <w:p>
-      <w:pPr>
-        <w:pStyle w:val="Kommentartext"/>
-        <w:rPr>
-          <w:lang w:val="en-GB"/>
-        </w:rPr>
-      </w:pPr>
-      <w:r>
-        <w:rPr>
-          <w:rStyle w:val="Kommentarzeichen"/>
-        </w:rPr>
-        <w:annotationRef/>
-      </w:r>
-      <w:r>
-        <w:rPr>
-          <w:lang w:val="en-GB"/>
-        </w:rPr>
-        <w:t>Sollen wir schreiben: both the treatment and the ou</w:t>
-      </w:r>
-      <w:r>
-        <w:rPr>
-          <w:lang w:val="en-GB"/>
-        </w:rPr>
-        <w:t>tcome variable?</w:t>
-      </w:r>
-    </w:p>
-  </w:comment>
-  <w:comment w:id="4" w:author="Ingenieurbüro Ellensohn Andreas" w:date="2020-02-25T18:25:00Z" w:initials="IEA">
-    <w:p>
-      <w:pPr>
-        <w:pStyle w:val="Kommentartext"/>
-      </w:pPr>
-      <w:r>
-        <w:rPr>
-          <w:rStyle w:val="Kommentarzeichen"/>
-        </w:rPr>
-        <w:annotationRef/>
-      </w:r>
-      <w:r>
-        <w:t>Dh. SE müssten größer sein</w:t>
-      </w:r>
-    </w:p>
-    <w:p>
-      <w:pPr>
-        <w:pStyle w:val="Kommentartext"/>
-      </w:pPr>
-      <w:r>
-        <w:t>Auch noch hinzuschreiben, dass sie wissen wir haben es verstanden</w:t>
-      </w:r>
-    </w:p>
-    <w:p>
-      <w:pPr>
-        <w:pStyle w:val="Kommentartext"/>
-      </w:pPr>
+        <w:t xml:space="preserve">Zeigt ja keinen </w:t>
+      </w:r>
+      <w:proofErr w:type="spellStart"/>
+      <w:r>
+        <w:t>placebo</w:t>
+      </w:r>
+      <w:proofErr w:type="spellEnd"/>
     </w:p>
   </w:comment>
 </w:comments>
@@ -4123,28 +4618,28 @@
 
 <file path=word/commentsExtended.xml><?xml version="1.0" encoding="utf-8"?>
 <w15:commentsEx xmlns:wpc="http://schemas.microsoft.com/office/word/2010/wordprocessingCanvas" xmlns:cx="http://schemas.microsoft.com/office/drawing/2014/chartex" xmlns:cx1="http://schemas.microsoft.com/office/drawing/2015/9/8/chartex" xmlns:cx2="http://schemas.microsoft.com/office/drawing/2015/10/21/chartex" xmlns:cx3="http://schemas.microsoft.com/office/drawing/2016/5/9/chartex" xmlns:cx4="http://schemas.microsoft.com/office/drawing/2016/5/10/chartex" xmlns:cx5="http://schemas.microsoft.com/office/drawing/2016/5/11/chartex" xmlns:cx6="http://schemas.microsoft.com/office/drawing/2016/5/12/chartex" xmlns:cx7="http://schemas.microsoft.com/office/drawing/2016/5/13/chartex" xmlns:cx8="http://schemas.microsoft.com/office/drawing/2016/5/14/chartex" xmlns:mc="http://schemas.openxmlformats.org/markup-compatibility/2006" xmlns:aink="http://schemas.microsoft.com/office/drawing/2016/ink" xmlns:am3d="http://schemas.microsoft.com/office/drawing/2017/model3d" xmlns:o="urn:schemas-microsoft-com:office:office" xmlns:r="http://schemas.openxmlformats.org/officeDocument/2006/relationships" xmlns:m="http://schemas.openxmlformats.org/officeDocument/2006/math" xmlns:v="urn:schemas-microsoft-com:vml" xmlns:wp14="http://schemas.microsoft.com/office/word/2010/wordprocessingDrawing" xmlns:wp="http://schemas.openxmlformats.org/drawingml/2006/wordprocessingDrawing" xmlns:w10="urn:schemas-microsoft-com:office:word" xmlns:w="http://schemas.openxmlformats.org/wordprocessingml/2006/main" xmlns:w14="http://schemas.microsoft.com/office/word/2010/wordml" xmlns:w15="http://schemas.microsoft.com/office/word/2012/wordml" xmlns:w16cex="http://schemas.microsoft.com/office/word/2018/wordml/cex" xmlns:w16cid="http://schemas.microsoft.com/office/word/2016/wordml/cid" xmlns:w16="http://schemas.microsoft.com/office/word/2018/wordml" xmlns:w16se="http://schemas.microsoft.com/office/word/2015/wordml/symex" xmlns:wpg="http://schemas.microsoft.com/office/word/2010/wordprocessingGroup" xmlns:wpi="http://schemas.microsoft.com/office/word/2010/wordprocessingInk" xmlns:wne="http://schemas.microsoft.com/office/word/2006/wordml" xmlns:wps="http://schemas.microsoft.com/office/word/2010/wordprocessingShape" mc:Ignorable="w14 w15 w16se w16cid w16 w16cex wp14">
-  <w15:commentEx w15:paraId="05556FBD" w15:done="0"/>
   <w15:commentEx w15:paraId="450681ED" w15:done="0"/>
   <w15:commentEx w15:paraId="3A7E799F" w15:done="0"/>
   <w15:commentEx w15:paraId="38530963" w15:done="0"/>
+  <w15:commentEx w15:paraId="0258484D" w15:done="0"/>
 </w15:commentsEx>
 </file>
 
 <file path=word/commentsExtensible.xml><?xml version="1.0" encoding="utf-8"?>
 <w16cex:commentsExtensible xmlns:wpc="http://schemas.microsoft.com/office/word/2010/wordprocessingCanvas" xmlns:cx="http://schemas.microsoft.com/office/drawing/2014/chartex" xmlns:cx1="http://schemas.microsoft.com/office/drawing/2015/9/8/chartex" xmlns:cx2="http://schemas.microsoft.com/office/drawing/2015/10/21/chartex" xmlns:cx3="http://schemas.microsoft.com/office/drawing/2016/5/9/chartex" xmlns:cx4="http://schemas.microsoft.com/office/drawing/2016/5/10/chartex" xmlns:cx5="http://schemas.microsoft.com/office/drawing/2016/5/11/chartex" xmlns:cx6="http://schemas.microsoft.com/office/drawing/2016/5/12/chartex" xmlns:cx7="http://schemas.microsoft.com/office/drawing/2016/5/13/chartex" xmlns:cx8="http://schemas.microsoft.com/office/drawing/2016/5/14/chartex" xmlns:mc="http://schemas.openxmlformats.org/markup-compatibility/2006" xmlns:aink="http://schemas.microsoft.com/office/drawing/2016/ink" xmlns:am3d="http://schemas.microsoft.com/office/drawing/2017/model3d" xmlns:o="urn:schemas-microsoft-com:office:office" xmlns:r="http://schemas.openxmlformats.org/officeDocument/2006/relationships" xmlns:m="http://schemas.openxmlformats.org/officeDocument/2006/math" xmlns:v="urn:schemas-microsoft-com:vml" xmlns:wp14="http://schemas.microsoft.com/office/word/2010/wordprocessingDrawing" xmlns:wp="http://schemas.openxmlformats.org/drawingml/2006/wordprocessingDrawing" xmlns:w10="urn:schemas-microsoft-com:office:word" xmlns:w="http://schemas.openxmlformats.org/wordprocessingml/2006/main" xmlns:w14="http://schemas.microsoft.com/office/word/2010/wordml" xmlns:w15="http://schemas.microsoft.com/office/word/2012/wordml" xmlns:w16cex="http://schemas.microsoft.com/office/word/2018/wordml/cex" xmlns:w16cid="http://schemas.microsoft.com/office/word/2016/wordml/cid" xmlns:w16="http://schemas.microsoft.com/office/word/2018/wordml" xmlns:w16se="http://schemas.microsoft.com/office/word/2015/wordml/symex" xmlns:wpg="http://schemas.microsoft.com/office/word/2010/wordprocessingGroup" xmlns:wpi="http://schemas.microsoft.com/office/word/2010/wordprocessingInk" xmlns:wne="http://schemas.microsoft.com/office/word/2006/wordml" xmlns:wps="http://schemas.microsoft.com/office/word/2010/wordprocessingShape" mc:Ignorable="w14 w15 w16se w16cid w16 w16cex wp14">
-  <w16cex:commentExtensible w16cex:durableId="21FFD946" w16cex:dateUtc="2020-02-25T16:35:00Z"/>
   <w16cex:commentExtensible w16cex:durableId="21FFE441" w16cex:dateUtc="2020-02-25T17:21:00Z"/>
   <w16cex:commentExtensible w16cex:durableId="21FFE5CF" w16cex:dateUtc="2020-02-25T17:28:00Z"/>
   <w16cex:commentExtensible w16cex:durableId="21FFE51B" w16cex:dateUtc="2020-02-25T17:25:00Z"/>
+  <w16cex:commentExtensible w16cex:durableId="21FFD946" w16cex:dateUtc="2020-02-25T16:35:00Z"/>
 </w16cex:commentsExtensible>
 </file>
 
 <file path=word/commentsIds.xml><?xml version="1.0" encoding="utf-8"?>
 <w16cid:commentsIds xmlns:wpc="http://schemas.microsoft.com/office/word/2010/wordprocessingCanvas" xmlns:cx="http://schemas.microsoft.com/office/drawing/2014/chartex" xmlns:cx1="http://schemas.microsoft.com/office/drawing/2015/9/8/chartex" xmlns:cx2="http://schemas.microsoft.com/office/drawing/2015/10/21/chartex" xmlns:cx3="http://schemas.microsoft.com/office/drawing/2016/5/9/chartex" xmlns:cx4="http://schemas.microsoft.com/office/drawing/2016/5/10/chartex" xmlns:cx5="http://schemas.microsoft.com/office/drawing/2016/5/11/chartex" xmlns:cx6="http://schemas.microsoft.com/office/drawing/2016/5/12/chartex" xmlns:cx7="http://schemas.microsoft.com/office/drawing/2016/5/13/chartex" xmlns:cx8="http://schemas.microsoft.com/office/drawing/2016/5/14/chartex" xmlns:mc="http://schemas.openxmlformats.org/markup-compatibility/2006" xmlns:aink="http://schemas.microsoft.com/office/drawing/2016/ink" xmlns:am3d="http://schemas.microsoft.com/office/drawing/2017/model3d" xmlns:o="urn:schemas-microsoft-com:office:office" xmlns:r="http://schemas.openxmlformats.org/officeDocument/2006/relationships" xmlns:m="http://schemas.openxmlformats.org/officeDocument/2006/math" xmlns:v="urn:schemas-microsoft-com:vml" xmlns:wp14="http://schemas.microsoft.com/office/word/2010/wordprocessingDrawing" xmlns:wp="http://schemas.openxmlformats.org/drawingml/2006/wordprocessingDrawing" xmlns:w10="urn:schemas-microsoft-com:office:word" xmlns:w="http://schemas.openxmlformats.org/wordprocessingml/2006/main" xmlns:w14="http://schemas.microsoft.com/office/word/2010/wordml" xmlns:w15="http://schemas.microsoft.com/office/word/2012/wordml" xmlns:w16cex="http://schemas.microsoft.com/office/word/2018/wordml/cex" xmlns:w16cid="http://schemas.microsoft.com/office/word/2016/wordml/cid" xmlns:w16="http://schemas.microsoft.com/office/word/2018/wordml" xmlns:w16se="http://schemas.microsoft.com/office/word/2015/wordml/symex" xmlns:wpg="http://schemas.microsoft.com/office/word/2010/wordprocessingGroup" xmlns:wpi="http://schemas.microsoft.com/office/word/2010/wordprocessingInk" xmlns:wne="http://schemas.microsoft.com/office/word/2006/wordml" xmlns:wps="http://schemas.microsoft.com/office/word/2010/wordprocessingShape" mc:Ignorable="w14 w15 w16se w16cid w16 w16cex wp14">
-  <w16cid:commentId w16cid:paraId="05556FBD" w16cid:durableId="21FFD946"/>
   <w16cid:commentId w16cid:paraId="450681ED" w16cid:durableId="21FFE441"/>
   <w16cid:commentId w16cid:paraId="3A7E799F" w16cid:durableId="21FFE5CF"/>
   <w16cid:commentId w16cid:paraId="38530963" w16cid:durableId="21FFE51B"/>
+  <w16cid:commentId w16cid:paraId="0258484D" w16cid:durableId="21FFD946"/>
 </w16cid:commentsIds>
 </file>
 

--- a/Pareto_text.docx
+++ b/Pareto_text.docx
@@ -129,35 +129,7 @@
         <w:rPr>
           <w:lang w:val="en-GB"/>
         </w:rPr>
-        <w:t xml:space="preserve">During the first meeting with CHILDREN, </w:t>
-      </w:r>
-      <w:proofErr w:type="spellStart"/>
-      <w:r>
-        <w:rPr>
-          <w:lang w:val="en-GB"/>
-        </w:rPr>
-        <w:t>Wiltrud</w:t>
-      </w:r>
-      <w:proofErr w:type="spellEnd"/>
-      <w:r>
-        <w:rPr>
-          <w:lang w:val="en-GB"/>
-        </w:rPr>
-        <w:t xml:space="preserve"> de </w:t>
-      </w:r>
-      <w:proofErr w:type="spellStart"/>
-      <w:r>
-        <w:rPr>
-          <w:lang w:val="en-GB"/>
-        </w:rPr>
-        <w:t>Haan</w:t>
-      </w:r>
-      <w:proofErr w:type="spellEnd"/>
-      <w:r>
-        <w:rPr>
-          <w:lang w:val="en-GB"/>
-        </w:rPr>
-        <w:t xml:space="preserve"> presented relevant information that CHILDREN supports all organizations with the</w:t>
+        <w:t>During the first meeting with CHILDREN, Wiltrud de Haan presented relevant information that CHILDREN supports all organizations with the</w:t>
       </w:r>
       <w:r>
         <w:rPr>
@@ -295,21 +267,7 @@
         <w:rPr>
           <w:lang w:val="en-GB"/>
         </w:rPr>
-        <w:t xml:space="preserve">in </w:t>
-      </w:r>
-      <w:proofErr w:type="spellStart"/>
-      <w:r>
-        <w:rPr>
-          <w:lang w:val="en-GB"/>
-        </w:rPr>
-        <w:t>selfworth</w:t>
-      </w:r>
-      <w:proofErr w:type="spellEnd"/>
-      <w:r>
-        <w:rPr>
-          <w:lang w:val="en-GB"/>
-        </w:rPr>
-        <w:t xml:space="preserve"> and everyday expertise.</w:t>
+        <w:t>in selfworth and everyday expertise.</w:t>
       </w:r>
     </w:p>
     <w:p>
@@ -429,21 +387,7 @@
         <w:rPr>
           <w:lang w:val="en-GB"/>
         </w:rPr>
-        <w:t xml:space="preserve">When </w:t>
-      </w:r>
-      <w:proofErr w:type="spellStart"/>
-      <w:r>
-        <w:rPr>
-          <w:lang w:val="en-GB"/>
-        </w:rPr>
-        <w:t>analyzing</w:t>
-      </w:r>
-      <w:proofErr w:type="spellEnd"/>
-      <w:r>
-        <w:rPr>
-          <w:lang w:val="en-GB"/>
-        </w:rPr>
-        <w:t xml:space="preserve"> the available dataset, it was not certain which organizations actually received funding for the </w:t>
+        <w:t xml:space="preserve">When analyzing the available dataset, it was not certain which organizations actually received funding for the </w:t>
       </w:r>
       <w:r>
         <w:rPr>
@@ -551,35 +495,7 @@
         <w:rPr>
           <w:lang w:val="en-GB"/>
         </w:rPr>
-        <w:t xml:space="preserve"> with </w:t>
-      </w:r>
-      <w:proofErr w:type="spellStart"/>
-      <w:r>
-        <w:rPr>
-          <w:lang w:val="en-GB"/>
-        </w:rPr>
-        <w:t>Wiltrud</w:t>
-      </w:r>
-      <w:proofErr w:type="spellEnd"/>
-      <w:r>
-        <w:rPr>
-          <w:lang w:val="en-GB"/>
-        </w:rPr>
-        <w:t xml:space="preserve"> de </w:t>
-      </w:r>
-      <w:proofErr w:type="spellStart"/>
-      <w:r>
-        <w:rPr>
-          <w:lang w:val="en-GB"/>
-        </w:rPr>
-        <w:t>Haan</w:t>
-      </w:r>
-      <w:proofErr w:type="spellEnd"/>
-      <w:r>
-        <w:rPr>
-          <w:lang w:val="en-GB"/>
-        </w:rPr>
-        <w:t xml:space="preserve">, she </w:t>
+        <w:t xml:space="preserve"> with Wiltrud de Haan, she </w:t>
       </w:r>
       <w:r>
         <w:rPr>
@@ -645,28 +561,14 @@
         <w:rPr>
           <w:lang w:val="en-GB"/>
         </w:rPr>
+        <w:t xml:space="preserve"> analyzing the possible treatment group we realized</w:t>
+      </w:r>
+      <w:r>
+        <w:rPr>
+          <w:lang w:val="en-GB"/>
+        </w:rPr>
         <w:t xml:space="preserve"> </w:t>
       </w:r>
-      <w:proofErr w:type="spellStart"/>
-      <w:r>
-        <w:rPr>
-          <w:lang w:val="en-GB"/>
-        </w:rPr>
-        <w:t>analyzing</w:t>
-      </w:r>
-      <w:proofErr w:type="spellEnd"/>
-      <w:r>
-        <w:rPr>
-          <w:lang w:val="en-GB"/>
-        </w:rPr>
-        <w:t xml:space="preserve"> the possible treatment group we realized</w:t>
-      </w:r>
-      <w:r>
-        <w:rPr>
-          <w:lang w:val="en-GB"/>
-        </w:rPr>
-        <w:t xml:space="preserve"> </w:t>
-      </w:r>
       <w:r>
         <w:rPr>
           <w:lang w:val="en-GB"/>
@@ -731,21 +633,7 @@
         <w:rPr>
           <w:lang w:val="en-GB"/>
         </w:rPr>
-        <w:t xml:space="preserve"> information about the funding amount but answered the </w:t>
-      </w:r>
-      <w:proofErr w:type="spellStart"/>
-      <w:r>
-        <w:rPr>
-          <w:lang w:val="en-GB"/>
-        </w:rPr>
-        <w:t>Entdeckerfonds</w:t>
-      </w:r>
-      <w:proofErr w:type="spellEnd"/>
-      <w:r>
-        <w:rPr>
-          <w:lang w:val="en-GB"/>
-        </w:rPr>
-        <w:t xml:space="preserve"> survey questions such as the </w:t>
+        <w:t xml:space="preserve"> information about the funding amount but answered the Entdeckerfonds survey questions such as the </w:t>
       </w:r>
       <w:r>
         <w:rPr>
@@ -759,28 +647,12 @@
         </w:rPr>
         <w:t xml:space="preserve"> of trips in a given year. </w:t>
       </w:r>
-      <w:proofErr w:type="spellStart"/>
-      <w:r>
-        <w:rPr>
-          <w:lang w:val="en-GB"/>
-        </w:rPr>
-        <w:t>Wiltrud</w:t>
-      </w:r>
-      <w:proofErr w:type="spellEnd"/>
-      <w:r>
-        <w:rPr>
-          <w:lang w:val="en-GB"/>
-        </w:rPr>
-        <w:t xml:space="preserve"> de </w:t>
-      </w:r>
-      <w:proofErr w:type="spellStart"/>
-      <w:r>
-        <w:rPr>
-          <w:lang w:val="en-GB"/>
-        </w:rPr>
-        <w:t>Haan</w:t>
-      </w:r>
-      <w:proofErr w:type="spellEnd"/>
+      <w:r>
+        <w:rPr>
+          <w:lang w:val="en-GB"/>
+        </w:rPr>
+        <w:t>Wiltrud de Haan</w:t>
+      </w:r>
       <w:r>
         <w:rPr>
           <w:lang w:val="en-GB"/>
@@ -1670,21 +1542,7 @@
         <w:rPr>
           <w:lang w:val="en-GB"/>
         </w:rPr>
-        <w:t xml:space="preserve"> For this purpose we identified </w:t>
-      </w:r>
-      <w:proofErr w:type="spellStart"/>
-      <w:r>
-        <w:rPr>
-          <w:lang w:val="en-GB"/>
-        </w:rPr>
-        <w:t>selfworth</w:t>
-      </w:r>
-      <w:proofErr w:type="spellEnd"/>
-      <w:r>
-        <w:rPr>
-          <w:lang w:val="en-GB"/>
-        </w:rPr>
-        <w:t xml:space="preserve"> and everyday expertise as appropriate dependent variables. Firstly, both variables are applicable to the trips program as well as the meals program. In addition, the chosen variables are observed in every year throughout the observation period and seem to be influenced by the fact that an organization received funding for the trips program.</w:t>
+        <w:t xml:space="preserve"> For this purpose we identified selfworth and everyday expertise as appropriate dependent variables. Firstly, both variables are applicable to the trips program as well as the meals program. In addition, the chosen variables are observed in every year throughout the observation period and seem to be influenced by the fact that an organization received funding for the trips program.</w:t>
       </w:r>
     </w:p>
     <w:p>
@@ -1792,9 +1650,8 @@
           <w:szCs w:val="22"/>
           <w:lang w:val="en-GB"/>
         </w:rPr>
-        <w:t xml:space="preserve">Graph 1 shows the development of average </w:t>
-      </w:r>
-      <w:proofErr w:type="spellStart"/>
+        <w:t xml:space="preserve">Graph 1 </w:t>
+      </w:r>
       <w:r>
         <w:rPr>
           <w:rFonts w:cstheme="minorHAnsi"/>
@@ -1802,9 +1659,8 @@
           <w:szCs w:val="22"/>
           <w:lang w:val="en-GB"/>
         </w:rPr>
-        <w:t>selfworth</w:t>
-      </w:r>
-      <w:proofErr w:type="spellEnd"/>
+        <w:t xml:space="preserve">depicts </w:t>
+      </w:r>
       <w:r>
         <w:rPr>
           <w:rFonts w:cstheme="minorHAnsi"/>
@@ -1812,7 +1668,7 @@
           <w:szCs w:val="22"/>
           <w:lang w:val="en-GB"/>
         </w:rPr>
-        <w:t xml:space="preserve"> </w:t>
+        <w:t xml:space="preserve">the development of average </w:t>
       </w:r>
       <w:r>
         <w:rPr>
@@ -1821,7 +1677,7 @@
           <w:szCs w:val="22"/>
           <w:lang w:val="en-GB"/>
         </w:rPr>
-        <w:t xml:space="preserve">both in the </w:t>
+        <w:t>selfworth</w:t>
       </w:r>
       <w:r>
         <w:rPr>
@@ -1830,7 +1686,7 @@
           <w:szCs w:val="22"/>
           <w:lang w:val="en-GB"/>
         </w:rPr>
-        <w:t xml:space="preserve">treatment and control group over time. </w:t>
+        <w:t xml:space="preserve"> </w:t>
       </w:r>
       <w:r>
         <w:rPr>
@@ -1839,7 +1695,7 @@
           <w:szCs w:val="22"/>
           <w:lang w:val="en-GB"/>
         </w:rPr>
-        <w:t>There is a difference in level</w:t>
+        <w:t xml:space="preserve">both in the </w:t>
       </w:r>
       <w:r>
         <w:rPr>
@@ -1848,7 +1704,7 @@
           <w:szCs w:val="22"/>
           <w:lang w:val="en-GB"/>
         </w:rPr>
-        <w:t>s</w:t>
+        <w:t xml:space="preserve">treatment and control group over time. </w:t>
       </w:r>
       <w:r>
         <w:rPr>
@@ -1857,9 +1713,8 @@
           <w:szCs w:val="22"/>
           <w:lang w:val="en-GB"/>
         </w:rPr>
-        <w:t xml:space="preserve"> of average </w:t>
-      </w:r>
-      <w:proofErr w:type="spellStart"/>
+        <w:t>There is a difference in level</w:t>
+      </w:r>
       <w:r>
         <w:rPr>
           <w:rFonts w:cstheme="minorHAnsi"/>
@@ -1867,9 +1722,8 @@
           <w:szCs w:val="22"/>
           <w:lang w:val="en-GB"/>
         </w:rPr>
-        <w:t>selfworth</w:t>
-      </w:r>
-      <w:proofErr w:type="spellEnd"/>
+        <w:t>s</w:t>
+      </w:r>
       <w:r>
         <w:rPr>
           <w:rFonts w:cstheme="minorHAnsi"/>
@@ -1877,7 +1731,7 @@
           <w:szCs w:val="22"/>
           <w:lang w:val="en-GB"/>
         </w:rPr>
-        <w:t>, as well as a differen</w:t>
+        <w:t xml:space="preserve"> of average selfworth, as well as a differen</w:t>
       </w:r>
       <w:r>
         <w:rPr>
@@ -1913,39 +1767,10 @@
           <w:szCs w:val="22"/>
           <w:lang w:val="en-GB"/>
         </w:rPr>
-        <w:t xml:space="preserve"> between both groups. As the treatment group is characterized by a positive and the control group by a negative trend, there is a divergence in the lev</w:t>
+        <w:t xml:space="preserve"> between both groups. As the treatment group is characterized by a positive and the control group by a negative trend, there is a divergence in the level of average selfworth over time.</w:t>
       </w:r>
       <w:bookmarkStart w:id="0" w:name="_GoBack"/>
       <w:bookmarkEnd w:id="0"/>
-      <w:r>
-        <w:rPr>
-          <w:rFonts w:cstheme="minorHAnsi"/>
-          <w:sz w:val="22"/>
-          <w:szCs w:val="22"/>
-          <w:lang w:val="en-GB"/>
-        </w:rPr>
-        <w:t xml:space="preserve">el of average </w:t>
-      </w:r>
-      <w:proofErr w:type="spellStart"/>
-      <w:r>
-        <w:rPr>
-          <w:rFonts w:cstheme="minorHAnsi"/>
-          <w:sz w:val="22"/>
-          <w:szCs w:val="22"/>
-          <w:lang w:val="en-GB"/>
-        </w:rPr>
-        <w:t>selfworth</w:t>
-      </w:r>
-      <w:proofErr w:type="spellEnd"/>
-      <w:r>
-        <w:rPr>
-          <w:rFonts w:cstheme="minorHAnsi"/>
-          <w:sz w:val="22"/>
-          <w:szCs w:val="22"/>
-          <w:lang w:val="en-GB"/>
-        </w:rPr>
-        <w:t xml:space="preserve"> over time.</w:t>
-      </w:r>
     </w:p>
     <w:p>
       <w:pPr>
@@ -2100,81 +1925,49 @@
           <w:rFonts w:cstheme="minorHAnsi"/>
           <w:lang w:val="en-GB"/>
         </w:rPr>
-        <w:t xml:space="preserve">level of average </w:t>
-      </w:r>
-      <w:proofErr w:type="spellStart"/>
+        <w:t>level of average selfworth and average everyday expertise of their beneficiaries. M</w:t>
+      </w:r>
       <w:r>
         <w:rPr>
           <w:rFonts w:cstheme="minorHAnsi"/>
           <w:lang w:val="en-GB"/>
         </w:rPr>
-        <w:t>selfworth</w:t>
-      </w:r>
-      <w:proofErr w:type="spellEnd"/>
+        <w:t xml:space="preserve">oreover, the difference </w:t>
+      </w:r>
       <w:r>
         <w:rPr>
           <w:rFonts w:cstheme="minorHAnsi"/>
           <w:lang w:val="en-GB"/>
         </w:rPr>
-        <w:t xml:space="preserve"> and average everyday expertise of their beneficiaries. M</w:t>
+        <w:t xml:space="preserve">of organizations that receive funding for the trips program and organizations that do not receive funding increases over time. However, the trend depicted by both graphs cannot be interpreted as a causal </w:t>
       </w:r>
       <w:r>
         <w:rPr>
           <w:rFonts w:cstheme="minorHAnsi"/>
           <w:lang w:val="en-GB"/>
         </w:rPr>
-        <w:t xml:space="preserve">oreover, the difference </w:t>
+        <w:t>relationship</w:t>
       </w:r>
       <w:r>
         <w:rPr>
           <w:rFonts w:cstheme="minorHAnsi"/>
           <w:lang w:val="en-GB"/>
         </w:rPr>
-        <w:t xml:space="preserve">of organizations that receive funding for the trips program and organizations that do not receive funding increases over time. However, the trend depicted by both graphs cannot be interpreted as a causal </w:t>
+        <w:t xml:space="preserve">. Nevertheless, it provides evidence that there might be a </w:t>
       </w:r>
       <w:r>
         <w:rPr>
           <w:rFonts w:cstheme="minorHAnsi"/>
           <w:lang w:val="en-GB"/>
         </w:rPr>
-        <w:t>relationship</w:t>
+        <w:t xml:space="preserve">potential </w:t>
       </w:r>
       <w:r>
         <w:rPr>
           <w:rFonts w:cstheme="minorHAnsi"/>
           <w:lang w:val="en-GB"/>
         </w:rPr>
-        <w:t xml:space="preserve">. Nevertheless, it provides evidence that there might be a </w:t>
-      </w:r>
-      <w:r>
-        <w:rPr>
-          <w:rFonts w:cstheme="minorHAnsi"/>
-          <w:lang w:val="en-GB"/>
-        </w:rPr>
-        <w:t xml:space="preserve">potential </w:t>
-      </w:r>
-      <w:r>
-        <w:rPr>
-          <w:rFonts w:cstheme="minorHAnsi"/>
-          <w:lang w:val="en-GB"/>
-        </w:rPr>
-        <w:t xml:space="preserve">positive influence of the trips program on average </w:t>
-      </w:r>
-      <w:proofErr w:type="spellStart"/>
-      <w:r>
-        <w:rPr>
-          <w:rFonts w:cstheme="minorHAnsi"/>
-          <w:lang w:val="en-GB"/>
-        </w:rPr>
-        <w:t>selfworth</w:t>
-      </w:r>
-      <w:proofErr w:type="spellEnd"/>
-      <w:r>
-        <w:rPr>
-          <w:rFonts w:cstheme="minorHAnsi"/>
-          <w:lang w:val="en-GB"/>
-        </w:rPr>
-        <w:t xml:space="preserve"> and everyday expertise of all participating children and adolescents.</w:t>
+        <w:t>positive influence of the trips program on average selfworth and everyday expertise of all participating children and adolescents.</w:t>
       </w:r>
       <w:r>
         <w:rPr>
@@ -2218,7 +2011,6 @@
         </w:rPr>
         <w:t xml:space="preserve">test for a positive influence of the </w:t>
       </w:r>
-      <w:proofErr w:type="spellStart"/>
       <w:r>
         <w:rPr>
           <w:lang w:val="en-GB"/>
@@ -2229,14 +2021,7 @@
         <w:rPr>
           <w:lang w:val="en-GB"/>
         </w:rPr>
-        <w:t>ntdeckerfonds</w:t>
-      </w:r>
-      <w:proofErr w:type="spellEnd"/>
-      <w:r>
-        <w:rPr>
-          <w:lang w:val="en-GB"/>
-        </w:rPr>
-        <w:t xml:space="preserve"> program on </w:t>
+        <w:t xml:space="preserve">ntdeckerfonds program on </w:t>
       </w:r>
       <w:r>
         <w:rPr>
@@ -3818,55 +3603,7 @@
           <w:rFonts w:eastAsiaTheme="minorEastAsia"/>
           <w:lang w:val="en-GB"/>
         </w:rPr>
-        <w:t xml:space="preserve">The consequences of serial correlation for clustered panels are highlighted by Bertrand, </w:t>
-      </w:r>
-      <w:proofErr w:type="spellStart"/>
-      <w:r>
-        <w:rPr>
-          <w:rFonts w:eastAsiaTheme="minorEastAsia"/>
-          <w:lang w:val="en-GB"/>
-        </w:rPr>
-        <w:t>Duáo</w:t>
-      </w:r>
-      <w:proofErr w:type="spellEnd"/>
-      <w:r>
-        <w:rPr>
-          <w:rFonts w:eastAsiaTheme="minorEastAsia"/>
-          <w:lang w:val="en-GB"/>
-        </w:rPr>
-        <w:t xml:space="preserve"> and </w:t>
-      </w:r>
-      <w:proofErr w:type="spellStart"/>
-      <w:r>
-        <w:rPr>
-          <w:rFonts w:eastAsiaTheme="minorEastAsia"/>
-          <w:lang w:val="en-GB"/>
-        </w:rPr>
-        <w:t>Mulainathan</w:t>
-      </w:r>
-      <w:proofErr w:type="spellEnd"/>
-      <w:r>
-        <w:rPr>
-          <w:rFonts w:eastAsiaTheme="minorEastAsia"/>
-          <w:lang w:val="en-GB"/>
-        </w:rPr>
-        <w:t xml:space="preserve"> (2004) and </w:t>
-      </w:r>
-      <w:proofErr w:type="spellStart"/>
-      <w:r>
-        <w:rPr>
-          <w:rFonts w:eastAsiaTheme="minorEastAsia"/>
-          <w:lang w:val="en-GB"/>
-        </w:rPr>
-        <w:t>Kèzdi</w:t>
-      </w:r>
-      <w:proofErr w:type="spellEnd"/>
-      <w:r>
-        <w:rPr>
-          <w:rFonts w:eastAsiaTheme="minorEastAsia"/>
-          <w:lang w:val="en-GB"/>
-        </w:rPr>
-        <w:t xml:space="preserve"> (2004)</w:t>
+        <w:t>The consequences of serial correlation for clustered panels are highlighted by Bertrand, Duáo and Mulainathan (2004) and Kèzdi (2004)</w:t>
       </w:r>
     </w:p>
     <w:p>
@@ -4009,108 +3746,36 @@
         <w:rPr>
           <w:lang w:val="en-GB"/>
         </w:rPr>
-        <w:t xml:space="preserve">The used variables should not be specific to the </w:t>
-      </w:r>
-      <w:proofErr w:type="spellStart"/>
-      <w:r>
-        <w:rPr>
-          <w:lang w:val="en-GB"/>
-        </w:rPr>
-        <w:t>mittagstisch</w:t>
-      </w:r>
-      <w:proofErr w:type="spellEnd"/>
-      <w:r>
-        <w:rPr>
-          <w:lang w:val="en-GB"/>
-        </w:rPr>
-        <w:t xml:space="preserve"> but more general and should also apply to the context of the </w:t>
-      </w:r>
-      <w:proofErr w:type="spellStart"/>
-      <w:r>
-        <w:rPr>
-          <w:lang w:val="en-GB"/>
-        </w:rPr>
-        <w:t>Entdeckerfonds</w:t>
-      </w:r>
-      <w:proofErr w:type="spellEnd"/>
-    </w:p>
-    <w:p>
-      <w:pPr>
-        <w:jc w:val="both"/>
-        <w:rPr>
-          <w:lang w:val="en-GB"/>
-        </w:rPr>
-      </w:pPr>
-      <w:r>
-        <w:rPr>
-          <w:lang w:val="en-GB"/>
-        </w:rPr>
-        <w:t xml:space="preserve">possible variables </w:t>
-      </w:r>
-      <w:proofErr w:type="spellStart"/>
-      <w:r>
-        <w:rPr>
-          <w:lang w:val="en-GB"/>
-        </w:rPr>
-        <w:t>selfworth</w:t>
-      </w:r>
-      <w:proofErr w:type="spellEnd"/>
-      <w:r>
-        <w:rPr>
-          <w:lang w:val="en-GB"/>
-        </w:rPr>
-        <w:t>, day to day skills</w:t>
-      </w:r>
-    </w:p>
-    <w:p>
-      <w:pPr>
-        <w:jc w:val="both"/>
-        <w:rPr>
-          <w:lang w:val="en-GB"/>
-        </w:rPr>
-      </w:pPr>
-      <w:r>
-        <w:rPr>
-          <w:lang w:val="en-GB"/>
-        </w:rPr>
-        <w:t xml:space="preserve">used these variables because these variables could be influenced both by the </w:t>
-      </w:r>
-      <w:proofErr w:type="spellStart"/>
-      <w:r>
-        <w:rPr>
-          <w:lang w:val="en-GB"/>
-        </w:rPr>
-        <w:t>mittagstisch</w:t>
-      </w:r>
-      <w:proofErr w:type="spellEnd"/>
-      <w:r>
-        <w:rPr>
-          <w:lang w:val="en-GB"/>
-        </w:rPr>
-        <w:t xml:space="preserve"> and </w:t>
-      </w:r>
-      <w:proofErr w:type="spellStart"/>
-      <w:r>
-        <w:rPr>
-          <w:lang w:val="en-GB"/>
-        </w:rPr>
-        <w:t>entdeckerfonds</w:t>
-      </w:r>
-      <w:proofErr w:type="spellEnd"/>
-      <w:r>
-        <w:rPr>
-          <w:lang w:val="en-GB"/>
-        </w:rPr>
-        <w:t xml:space="preserve"> and are not specific to the </w:t>
-      </w:r>
-      <w:proofErr w:type="spellStart"/>
-      <w:r>
-        <w:rPr>
-          <w:lang w:val="en-GB"/>
-        </w:rPr>
-        <w:t>entdeckerfonds</w:t>
-      </w:r>
-      <w:proofErr w:type="spellEnd"/>
+        <w:t>The used variables should not be specific to the mittagstisch but more general and should also apply to the context of the Entdeckerfonds</w:t>
+      </w:r>
+    </w:p>
+    <w:p>
+      <w:pPr>
+        <w:jc w:val="both"/>
+        <w:rPr>
+          <w:lang w:val="en-GB"/>
+        </w:rPr>
+      </w:pPr>
+      <w:r>
+        <w:rPr>
+          <w:lang w:val="en-GB"/>
+        </w:rPr>
+        <w:t>possible variables selfworth, day to day skills</w:t>
+      </w:r>
+    </w:p>
+    <w:p>
+      <w:pPr>
+        <w:jc w:val="both"/>
+        <w:rPr>
+          <w:lang w:val="en-GB"/>
+        </w:rPr>
+      </w:pPr>
+      <w:r>
+        <w:rPr>
+          <w:lang w:val="en-GB"/>
+        </w:rPr>
+        <w:t>used these variables because these variables could be influenced both by the mittagstisch and entdeckerfonds and are not specific to the entdeckerfonds</w:t>
+      </w:r>
     </w:p>
     <w:p>
       <w:pPr>
@@ -4175,21 +3840,7 @@
         <w:rPr>
           <w:lang w:val="en-GB"/>
         </w:rPr>
-        <w:t xml:space="preserve">add controls and fixed effects time and id </w:t>
-      </w:r>
-      <w:proofErr w:type="spellStart"/>
-      <w:r>
-        <w:rPr>
-          <w:lang w:val="en-GB"/>
-        </w:rPr>
-        <w:t>fixedeffects</w:t>
-      </w:r>
-      <w:proofErr w:type="spellEnd"/>
-      <w:r>
-        <w:rPr>
-          <w:lang w:val="en-GB"/>
-        </w:rPr>
-        <w:t xml:space="preserve"> --&gt; explain why (id: specific effects of being in Bayern for example or the subsidy amount)</w:t>
+        <w:t>add controls and fixed effects time and id fixedeffects --&gt; explain why (id: specific effects of being in Bayern for example or the subsidy amount)</w:t>
       </w:r>
     </w:p>
     <w:p>
@@ -4333,103 +3984,31 @@
           <w:color w:val="FF0000"/>
           <w:lang w:val="en-GB"/>
         </w:rPr>
-        <w:t xml:space="preserve">To check the robustness of this result, we compared both groups in variables from the </w:t>
-      </w:r>
-      <w:proofErr w:type="spellStart"/>
+        <w:t xml:space="preserve">To check the robustness of this result, we compared both groups in variables from the Mittagstisch that cannot be affected by the participation at the Entdeckerfonds. For example, the variable “monthly cooks” is not influenced by the Entdeckerfonds participation. However, </w:t>
+      </w:r>
+      <w:commentRangeStart w:id="4"/>
       <w:r>
         <w:rPr>
           <w:rFonts w:cstheme="minorHAnsi"/>
           <w:color w:val="FF0000"/>
           <w:lang w:val="en-GB"/>
         </w:rPr>
-        <w:t>Mittagstisch</w:t>
-      </w:r>
-      <w:proofErr w:type="spellEnd"/>
+        <w:t xml:space="preserve">in this </w:t>
+      </w:r>
+      <w:commentRangeEnd w:id="4"/>
+      <w:r>
+        <w:rPr>
+          <w:rStyle w:val="Kommentarzeichen"/>
+        </w:rPr>
+        <w:commentReference w:id="4"/>
+      </w:r>
       <w:r>
         <w:rPr>
           <w:rFonts w:cstheme="minorHAnsi"/>
           <w:color w:val="FF0000"/>
           <w:lang w:val="en-GB"/>
         </w:rPr>
-        <w:t xml:space="preserve"> that cannot be affected by the participation at the </w:t>
-      </w:r>
-      <w:proofErr w:type="spellStart"/>
-      <w:r>
-        <w:rPr>
-          <w:rFonts w:cstheme="minorHAnsi"/>
-          <w:color w:val="FF0000"/>
-          <w:lang w:val="en-GB"/>
-        </w:rPr>
-        <w:t>Entdeckerfonds</w:t>
-      </w:r>
-      <w:proofErr w:type="spellEnd"/>
-      <w:r>
-        <w:rPr>
-          <w:rFonts w:cstheme="minorHAnsi"/>
-          <w:color w:val="FF0000"/>
-          <w:lang w:val="en-GB"/>
-        </w:rPr>
-        <w:t xml:space="preserve">. For example, the variable “monthly cooks” is not influenced by the </w:t>
-      </w:r>
-      <w:proofErr w:type="spellStart"/>
-      <w:r>
-        <w:rPr>
-          <w:rFonts w:cstheme="minorHAnsi"/>
-          <w:color w:val="FF0000"/>
-          <w:lang w:val="en-GB"/>
-        </w:rPr>
-        <w:t>Entdeckerfonds</w:t>
-      </w:r>
-      <w:proofErr w:type="spellEnd"/>
-      <w:r>
-        <w:rPr>
-          <w:rFonts w:cstheme="minorHAnsi"/>
-          <w:color w:val="FF0000"/>
-          <w:lang w:val="en-GB"/>
-        </w:rPr>
-        <w:t xml:space="preserve"> participation. However, </w:t>
-      </w:r>
-      <w:commentRangeStart w:id="4"/>
-      <w:r>
-        <w:rPr>
-          <w:rFonts w:cstheme="minorHAnsi"/>
-          <w:color w:val="FF0000"/>
-          <w:lang w:val="en-GB"/>
-        </w:rPr>
-        <w:t xml:space="preserve">in this </w:t>
-      </w:r>
-      <w:commentRangeEnd w:id="4"/>
-      <w:r>
-        <w:rPr>
-          <w:rStyle w:val="Kommentarzeichen"/>
-        </w:rPr>
-        <w:commentReference w:id="4"/>
-      </w:r>
-      <w:r>
-        <w:rPr>
-          <w:rFonts w:cstheme="minorHAnsi"/>
-          <w:color w:val="FF0000"/>
-          <w:lang w:val="en-GB"/>
-        </w:rPr>
-        <w:t xml:space="preserve">placebo analysis we found no similar difference in trends as in </w:t>
-      </w:r>
-      <w:proofErr w:type="spellStart"/>
-      <w:r>
-        <w:rPr>
-          <w:rFonts w:cstheme="minorHAnsi"/>
-          <w:color w:val="FF0000"/>
-          <w:lang w:val="en-GB"/>
-        </w:rPr>
-        <w:t>selfworth</w:t>
-      </w:r>
-      <w:proofErr w:type="spellEnd"/>
-      <w:r>
-        <w:rPr>
-          <w:rFonts w:cstheme="minorHAnsi"/>
-          <w:color w:val="FF0000"/>
-          <w:lang w:val="en-GB"/>
-        </w:rPr>
-        <w:t xml:space="preserve"> or everyday expertise, which supports our findings as well.</w:t>
+        <w:t>placebo analysis we found no similar difference in trends as in selfworth or everyday expertise, which supports our findings as well.</w:t>
       </w:r>
     </w:p>
     <w:p>
@@ -4472,13 +4051,8 @@
         <w:pStyle w:val="Kommentartext"/>
       </w:pPr>
       <w:r>
-        <w:t xml:space="preserve">Ist ja eigentlich auch der normale </w:t>
-      </w:r>
-      <w:proofErr w:type="spellStart"/>
-      <w:r>
-        <w:t>DiffinDiff</w:t>
-      </w:r>
-      <w:proofErr w:type="spellEnd"/>
+        <w:t>Ist ja eigentlich auch der normale DiffinDiff</w:t>
+      </w:r>
     </w:p>
   </w:comment>
   <w:comment w:id="2" w:author="Ingenieurbüro Ellensohn Andreas" w:date="2020-02-25T18:28:00Z" w:initials="IEA">
@@ -4495,47 +4069,11 @@
         </w:rPr>
         <w:annotationRef/>
       </w:r>
-      <w:proofErr w:type="spellStart"/>
-      <w:r>
-        <w:rPr>
-          <w:lang w:val="en-GB"/>
-        </w:rPr>
-        <w:t>Sollen</w:t>
-      </w:r>
-      <w:proofErr w:type="spellEnd"/>
-      <w:r>
-        <w:rPr>
-          <w:lang w:val="en-GB"/>
-        </w:rPr>
-        <w:t xml:space="preserve"> </w:t>
-      </w:r>
-      <w:proofErr w:type="spellStart"/>
-      <w:r>
-        <w:rPr>
-          <w:lang w:val="en-GB"/>
-        </w:rPr>
-        <w:t>wir</w:t>
-      </w:r>
-      <w:proofErr w:type="spellEnd"/>
-      <w:r>
-        <w:rPr>
-          <w:lang w:val="en-GB"/>
-        </w:rPr>
-        <w:t xml:space="preserve"> </w:t>
-      </w:r>
-      <w:proofErr w:type="spellStart"/>
-      <w:r>
-        <w:rPr>
-          <w:lang w:val="en-GB"/>
-        </w:rPr>
-        <w:t>schreiben</w:t>
-      </w:r>
-      <w:proofErr w:type="spellEnd"/>
-      <w:r>
-        <w:rPr>
-          <w:lang w:val="en-GB"/>
-        </w:rPr>
-        <w:t>: both the treatment and the ou</w:t>
+      <w:r>
+        <w:rPr>
+          <w:lang w:val="en-GB"/>
+        </w:rPr>
+        <w:t>Sollen wir schreiben: both the treatment and the ou</w:t>
       </w:r>
       <w:r>
         <w:rPr>
@@ -4556,13 +4094,8 @@
         </w:rPr>
         <w:annotationRef/>
       </w:r>
-      <w:proofErr w:type="spellStart"/>
-      <w:r>
-        <w:t>Dh</w:t>
-      </w:r>
-      <w:proofErr w:type="spellEnd"/>
-      <w:r>
-        <w:t>. SE müssten größer sein</w:t>
+      <w:r>
+        <w:t>Dh. SE müssten größer sein</w:t>
       </w:r>
     </w:p>
     <w:p>
@@ -4604,13 +4137,8 @@
         <w:pStyle w:val="Kommentartext"/>
       </w:pPr>
       <w:r>
-        <w:t xml:space="preserve">Zeigt ja keinen </w:t>
-      </w:r>
-      <w:proofErr w:type="spellStart"/>
-      <w:r>
-        <w:t>placebo</w:t>
-      </w:r>
-      <w:proofErr w:type="spellEnd"/>
+        <w:t>Zeigt ja keinen placebo</w:t>
+      </w:r>
     </w:p>
   </w:comment>
 </w:comments>

--- a/Pareto_text.docx
+++ b/Pareto_text.docx
@@ -1,6 +1,6 @@
 
 <file path=word/document.xml><?xml version="1.0" encoding="utf-8"?>
-<w:document xmlns:wpc="http://schemas.microsoft.com/office/word/2010/wordprocessingCanvas" xmlns:cx="http://schemas.microsoft.com/office/drawing/2014/chartex" xmlns:cx1="http://schemas.microsoft.com/office/drawing/2015/9/8/chartex" xmlns:cx2="http://schemas.microsoft.com/office/drawing/2015/10/21/chartex" xmlns:cx3="http://schemas.microsoft.com/office/drawing/2016/5/9/chartex" xmlns:cx4="http://schemas.microsoft.com/office/drawing/2016/5/10/chartex" xmlns:cx5="http://schemas.microsoft.com/office/drawing/2016/5/11/chartex" xmlns:cx6="http://schemas.microsoft.com/office/drawing/2016/5/12/chartex" xmlns:cx7="http://schemas.microsoft.com/office/drawing/2016/5/13/chartex" xmlns:cx8="http://schemas.microsoft.com/office/drawing/2016/5/14/chartex" xmlns:mc="http://schemas.openxmlformats.org/markup-compatibility/2006" xmlns:aink="http://schemas.microsoft.com/office/drawing/2016/ink" xmlns:am3d="http://schemas.microsoft.com/office/drawing/2017/model3d" xmlns:o="urn:schemas-microsoft-com:office:office" xmlns:r="http://schemas.openxmlformats.org/officeDocument/2006/relationships" xmlns:m="http://schemas.openxmlformats.org/officeDocument/2006/math" xmlns:v="urn:schemas-microsoft-com:vml" xmlns:wp14="http://schemas.microsoft.com/office/word/2010/wordprocessingDrawing" xmlns:wp="http://schemas.openxmlformats.org/drawingml/2006/wordprocessingDrawing" xmlns:w10="urn:schemas-microsoft-com:office:word" xmlns:w="http://schemas.openxmlformats.org/wordprocessingml/2006/main" xmlns:w14="http://schemas.microsoft.com/office/word/2010/wordml" xmlns:w15="http://schemas.microsoft.com/office/word/2012/wordml" xmlns:w16cex="http://schemas.microsoft.com/office/word/2018/wordml/cex" xmlns:w16cid="http://schemas.microsoft.com/office/word/2016/wordml/cid" xmlns:w16="http://schemas.microsoft.com/office/word/2018/wordml" xmlns:w16se="http://schemas.microsoft.com/office/word/2015/wordml/symex" xmlns:wpg="http://schemas.microsoft.com/office/word/2010/wordprocessingGroup" xmlns:wpi="http://schemas.microsoft.com/office/word/2010/wordprocessingInk" xmlns:wne="http://schemas.microsoft.com/office/word/2006/wordml" xmlns:wps="http://schemas.microsoft.com/office/word/2010/wordprocessingShape" mc:Ignorable="w14 w15 w16se w16cid w16 w16cex wp14">
+<w:document xmlns:wpc="http://schemas.microsoft.com/office/word/2010/wordprocessingCanvas" xmlns:cx="http://schemas.microsoft.com/office/drawing/2014/chartex" xmlns:cx1="http://schemas.microsoft.com/office/drawing/2015/9/8/chartex" xmlns:cx2="http://schemas.microsoft.com/office/drawing/2015/10/21/chartex" xmlns:cx3="http://schemas.microsoft.com/office/drawing/2016/5/9/chartex" xmlns:cx4="http://schemas.microsoft.com/office/drawing/2016/5/10/chartex" xmlns:cx5="http://schemas.microsoft.com/office/drawing/2016/5/11/chartex" xmlns:cx6="http://schemas.microsoft.com/office/drawing/2016/5/12/chartex" xmlns:cx7="http://schemas.microsoft.com/office/drawing/2016/5/13/chartex" xmlns:cx8="http://schemas.microsoft.com/office/drawing/2016/5/14/chartex" xmlns:mc="http://schemas.openxmlformats.org/markup-compatibility/2006" xmlns:aink="http://schemas.microsoft.com/office/drawing/2016/ink" xmlns:am3d="http://schemas.microsoft.com/office/drawing/2017/model3d" xmlns:o="urn:schemas-microsoft-com:office:office" xmlns:r="http://schemas.openxmlformats.org/officeDocument/2006/relationships" xmlns:m="http://schemas.openxmlformats.org/officeDocument/2006/math" xmlns:v="urn:schemas-microsoft-com:vml" xmlns:wp14="http://schemas.microsoft.com/office/word/2010/wordprocessingDrawing" xmlns:wp="http://schemas.openxmlformats.org/drawingml/2006/wordprocessingDrawing" xmlns:w10="urn:schemas-microsoft-com:office:word" xmlns:w="http://schemas.openxmlformats.org/wordprocessingml/2006/main" xmlns:w14="http://schemas.microsoft.com/office/word/2010/wordml" xmlns:w15="http://schemas.microsoft.com/office/word/2012/wordml" xmlns:w16cid="http://schemas.microsoft.com/office/word/2016/wordml/cid" xmlns:w16se="http://schemas.microsoft.com/office/word/2015/wordml/symex" xmlns:wpg="http://schemas.microsoft.com/office/word/2010/wordprocessingGroup" xmlns:wpi="http://schemas.microsoft.com/office/word/2010/wordprocessingInk" xmlns:wne="http://schemas.microsoft.com/office/word/2006/wordml" xmlns:wps="http://schemas.microsoft.com/office/word/2010/wordprocessingShape" mc:Ignorable="w14 w15 w16se w16cid wp14">
   <w:body>
     <w:p>
       <w:pPr>
@@ -57,7 +57,21 @@
         <w:rPr>
           <w:lang w:val="en-GB"/>
         </w:rPr>
-        <w:t xml:space="preserve"> benefit from visiting social institutions that CHILDREN supports financially? So far this question could not be empirically validated. Hence, one o</w:t>
+        <w:t xml:space="preserve"> benefit from visiting social institutions that CHILDREN </w:t>
+      </w:r>
+      <w:proofErr w:type="gramStart"/>
+      <w:r>
+        <w:rPr>
+          <w:lang w:val="en-GB"/>
+        </w:rPr>
+        <w:t>supports</w:t>
+      </w:r>
+      <w:proofErr w:type="gramEnd"/>
+      <w:r>
+        <w:rPr>
+          <w:lang w:val="en-GB"/>
+        </w:rPr>
+        <w:t xml:space="preserve"> financially? So far this question could not be empirically validated. Hence, one o</w:t>
       </w:r>
       <w:r>
         <w:rPr>
@@ -1001,7 +1015,7 @@
           <w:rFonts w:eastAsiaTheme="minorEastAsia"/>
           <w:lang w:val="en-GB"/>
         </w:rPr>
-        <w:t xml:space="preserve"> as long as it does not receives funding for the trips program. Due to this definition, an organization cannot change from the treatment into the control group.</w:t>
+        <w:t xml:space="preserve"> as long as it does not receive funding for the trips program. Due to this definition, an organization cannot change from the treatment into the control group.</w:t>
       </w:r>
     </w:p>
     <w:p>
@@ -1542,16 +1556,160 @@
         <w:rPr>
           <w:lang w:val="en-GB"/>
         </w:rPr>
-        <w:t xml:space="preserve"> For this purpose we identified selfworth and everyday expertise as appropriate dependent variables. Firstly, both variables are applicable to the trips program as well as the meals program. In addition, the chosen variables are observed in every year throughout the observation period and seem to be influenced by the fact that an organization received funding for the trips program.</w:t>
-      </w:r>
-    </w:p>
-    <w:p>
-      <w:pPr>
-        <w:jc w:val="both"/>
-        <w:rPr>
-          <w:lang w:val="en-GB"/>
-        </w:rPr>
-      </w:pPr>
+        <w:t xml:space="preserve"> For this purpose</w:t>
+      </w:r>
+      <w:r>
+        <w:rPr>
+          <w:lang w:val="en-GB"/>
+        </w:rPr>
+        <w:t>,</w:t>
+      </w:r>
+      <w:r>
+        <w:rPr>
+          <w:lang w:val="en-GB"/>
+        </w:rPr>
+        <w:t xml:space="preserve"> we identified selfworth and everyday expertise as appropriate dependent variables. Firstly, both variables are applicable to the trips program as well as the meals program. In addition, the chosen variables are observed in every year throughout the observation period and seem to be influenced by the fact that an organization received funding for the trips program.</w:t>
+      </w:r>
+    </w:p>
+    <w:p>
+      <w:pPr>
+        <w:jc w:val="both"/>
+        <w:rPr>
+          <w:lang w:val="en-GB"/>
+        </w:rPr>
+      </w:pPr>
+      <w:r>
+        <w:rPr>
+          <w:noProof/>
+          <w:lang w:val="en-GB"/>
+        </w:rPr>
+        <w:drawing>
+          <wp:anchor distT="0" distB="0" distL="114300" distR="114300" simplePos="0" relativeHeight="251658240" behindDoc="1" locked="0" layoutInCell="1" allowOverlap="1" wp14:anchorId="00457A84" wp14:editId="6943725A">
+            <wp:simplePos x="0" y="0"/>
+            <wp:positionH relativeFrom="column">
+              <wp:posOffset>-767878</wp:posOffset>
+            </wp:positionH>
+            <wp:positionV relativeFrom="page">
+              <wp:posOffset>5300345</wp:posOffset>
+            </wp:positionV>
+            <wp:extent cx="3564000" cy="3110400"/>
+            <wp:effectExtent l="12700" t="12700" r="17780" b="13970"/>
+            <wp:wrapNone/>
+            <wp:docPr id="1" name="Grafik 1" descr="Ein Bild, das Text, Karte enthält.&#10;&#10;Automatisch generierte Beschreibung"/>
+            <wp:cNvGraphicFramePr>
+              <a:graphicFrameLocks xmlns:a="http://schemas.openxmlformats.org/drawingml/2006/main" noChangeAspect="1"/>
+            </wp:cNvGraphicFramePr>
+            <a:graphic xmlns:a="http://schemas.openxmlformats.org/drawingml/2006/main">
+              <a:graphicData uri="http://schemas.openxmlformats.org/drawingml/2006/picture">
+                <pic:pic xmlns:pic="http://schemas.openxmlformats.org/drawingml/2006/picture">
+                  <pic:nvPicPr>
+                    <pic:cNvPr id="1" name="Trend of selfworth.png"/>
+                    <pic:cNvPicPr/>
+                  </pic:nvPicPr>
+                  <pic:blipFill>
+                    <a:blip r:embed="rId7">
+                      <a:extLst>
+                        <a:ext uri="{28A0092B-C50C-407E-A947-70E740481C1C}">
+                          <a14:useLocalDpi xmlns:a14="http://schemas.microsoft.com/office/drawing/2010/main" val="0"/>
+                        </a:ext>
+                      </a:extLst>
+                    </a:blip>
+                    <a:stretch>
+                      <a:fillRect/>
+                    </a:stretch>
+                  </pic:blipFill>
+                  <pic:spPr>
+                    <a:xfrm>
+                      <a:off x="0" y="0"/>
+                      <a:ext cx="3564000" cy="3110400"/>
+                    </a:xfrm>
+                    <a:prstGeom prst="rect">
+                      <a:avLst/>
+                    </a:prstGeom>
+                    <a:ln>
+                      <a:solidFill>
+                        <a:schemeClr val="tx1"/>
+                      </a:solidFill>
+                    </a:ln>
+                  </pic:spPr>
+                </pic:pic>
+              </a:graphicData>
+            </a:graphic>
+            <wp14:sizeRelH relativeFrom="page">
+              <wp14:pctWidth>0</wp14:pctWidth>
+            </wp14:sizeRelH>
+            <wp14:sizeRelV relativeFrom="page">
+              <wp14:pctHeight>0</wp14:pctHeight>
+            </wp14:sizeRelV>
+          </wp:anchor>
+        </w:drawing>
+      </w:r>
+      <w:r>
+        <w:rPr>
+          <w:noProof/>
+          <w:lang w:val="en-GB"/>
+        </w:rPr>
+        <w:drawing>
+          <wp:anchor distT="0" distB="0" distL="114300" distR="114300" simplePos="0" relativeHeight="251659264" behindDoc="1" locked="0" layoutInCell="1" allowOverlap="1" wp14:anchorId="7CB137D6" wp14:editId="5B86CD6C">
+            <wp:simplePos x="0" y="0"/>
+            <wp:positionH relativeFrom="column">
+              <wp:posOffset>3001645</wp:posOffset>
+            </wp:positionH>
+            <wp:positionV relativeFrom="page">
+              <wp:posOffset>5299710</wp:posOffset>
+            </wp:positionV>
+            <wp:extent cx="3564000" cy="3110400"/>
+            <wp:effectExtent l="12700" t="12700" r="17780" b="13970"/>
+            <wp:wrapNone/>
+            <wp:docPr id="2" name="Grafik 2" descr="Ein Bild, das Karte, Text enthält.&#10;&#10;Automatisch generierte Beschreibung"/>
+            <wp:cNvGraphicFramePr>
+              <a:graphicFrameLocks xmlns:a="http://schemas.openxmlformats.org/drawingml/2006/main" noChangeAspect="1"/>
+            </wp:cNvGraphicFramePr>
+            <a:graphic xmlns:a="http://schemas.openxmlformats.org/drawingml/2006/main">
+              <a:graphicData uri="http://schemas.openxmlformats.org/drawingml/2006/picture">
+                <pic:pic xmlns:pic="http://schemas.openxmlformats.org/drawingml/2006/picture">
+                  <pic:nvPicPr>
+                    <pic:cNvPr id="2" name="Trend of everyday expertise.png"/>
+                    <pic:cNvPicPr/>
+                  </pic:nvPicPr>
+                  <pic:blipFill>
+                    <a:blip r:embed="rId8">
+                      <a:extLst>
+                        <a:ext uri="{28A0092B-C50C-407E-A947-70E740481C1C}">
+                          <a14:useLocalDpi xmlns:a14="http://schemas.microsoft.com/office/drawing/2010/main" val="0"/>
+                        </a:ext>
+                      </a:extLst>
+                    </a:blip>
+                    <a:stretch>
+                      <a:fillRect/>
+                    </a:stretch>
+                  </pic:blipFill>
+                  <pic:spPr>
+                    <a:xfrm>
+                      <a:off x="0" y="0"/>
+                      <a:ext cx="3564000" cy="3110400"/>
+                    </a:xfrm>
+                    <a:prstGeom prst="rect">
+                      <a:avLst/>
+                    </a:prstGeom>
+                    <a:ln>
+                      <a:solidFill>
+                        <a:schemeClr val="tx1"/>
+                      </a:solidFill>
+                    </a:ln>
+                  </pic:spPr>
+                </pic:pic>
+              </a:graphicData>
+            </a:graphic>
+            <wp14:sizeRelH relativeFrom="page">
+              <wp14:pctWidth>0</wp14:pctWidth>
+            </wp14:sizeRelH>
+            <wp14:sizeRelV relativeFrom="page">
+              <wp14:pctHeight>0</wp14:pctHeight>
+            </wp14:sizeRelV>
+          </wp:anchor>
+        </w:drawing>
+      </w:r>
       <w:r>
         <w:rPr>
           <w:lang w:val="en-GB"/>
@@ -1562,8 +1720,104 @@
         <w:rPr>
           <w:lang w:val="en-GB"/>
         </w:rPr>
-        <w:t>GRAPH X &amp; GRAPH Y</w:t>
-      </w:r>
+        <w:t>GRAP</w:t>
+      </w:r>
+      <w:bookmarkStart w:id="0" w:name="_GoBack"/>
+      <w:bookmarkEnd w:id="0"/>
+      <w:r>
+        <w:rPr>
+          <w:lang w:val="en-GB"/>
+        </w:rPr>
+        <w:t>H X &amp; GRAPH Y</w:t>
+      </w:r>
+    </w:p>
+    <w:p>
+      <w:pPr>
+        <w:jc w:val="both"/>
+        <w:rPr>
+          <w:lang w:val="en-GB"/>
+        </w:rPr>
+      </w:pPr>
+    </w:p>
+    <w:p>
+      <w:pPr>
+        <w:jc w:val="both"/>
+        <w:rPr>
+          <w:lang w:val="en-GB"/>
+        </w:rPr>
+      </w:pPr>
+    </w:p>
+    <w:p>
+      <w:pPr>
+        <w:jc w:val="both"/>
+        <w:rPr>
+          <w:lang w:val="en-GB"/>
+        </w:rPr>
+      </w:pPr>
+    </w:p>
+    <w:p>
+      <w:pPr>
+        <w:jc w:val="both"/>
+        <w:rPr>
+          <w:lang w:val="en-GB"/>
+        </w:rPr>
+      </w:pPr>
+    </w:p>
+    <w:p>
+      <w:pPr>
+        <w:jc w:val="both"/>
+        <w:rPr>
+          <w:lang w:val="en-GB"/>
+        </w:rPr>
+      </w:pPr>
+    </w:p>
+    <w:p>
+      <w:pPr>
+        <w:jc w:val="both"/>
+        <w:rPr>
+          <w:lang w:val="en-GB"/>
+        </w:rPr>
+      </w:pPr>
+    </w:p>
+    <w:p>
+      <w:pPr>
+        <w:jc w:val="both"/>
+        <w:rPr>
+          <w:lang w:val="en-GB"/>
+        </w:rPr>
+      </w:pPr>
+    </w:p>
+    <w:p>
+      <w:pPr>
+        <w:jc w:val="both"/>
+        <w:rPr>
+          <w:lang w:val="en-GB"/>
+        </w:rPr>
+      </w:pPr>
+    </w:p>
+    <w:p>
+      <w:pPr>
+        <w:jc w:val="both"/>
+        <w:rPr>
+          <w:lang w:val="en-GB"/>
+        </w:rPr>
+      </w:pPr>
+    </w:p>
+    <w:p>
+      <w:pPr>
+        <w:jc w:val="both"/>
+        <w:rPr>
+          <w:lang w:val="en-GB"/>
+        </w:rPr>
+      </w:pPr>
+    </w:p>
+    <w:p>
+      <w:pPr>
+        <w:jc w:val="both"/>
+        <w:rPr>
+          <w:lang w:val="en-GB"/>
+        </w:rPr>
+      </w:pPr>
     </w:p>
     <w:p>
       <w:pPr>
@@ -1576,33 +1830,27 @@
           <w:lang w:val="en-GB"/>
         </w:rPr>
       </w:pPr>
-      <w:r>
-        <w:rPr>
-          <w:rStyle w:val="Kommentarzeichen"/>
-        </w:rPr>
-        <w:annotationRef/>
-      </w:r>
-      <w:r>
+    </w:p>
+    <w:p>
+      <w:pPr>
+        <w:pStyle w:val="Kommentartext"/>
+        <w:jc w:val="both"/>
         <w:rPr>
           <w:rFonts w:cstheme="minorHAnsi"/>
           <w:sz w:val="22"/>
           <w:szCs w:val="22"/>
           <w:lang w:val="en-GB"/>
         </w:rPr>
-        <w:t>To check for potential differences in treatment and control group, we created the following graphs using descriptive statistics.</w:t>
-      </w:r>
-    </w:p>
-    <w:p>
-      <w:pPr>
-        <w:pStyle w:val="Kommentartext"/>
-        <w:jc w:val="both"/>
+      </w:pPr>
+      <w:r>
         <w:rPr>
           <w:rFonts w:cstheme="minorHAnsi"/>
           <w:sz w:val="22"/>
           <w:szCs w:val="22"/>
           <w:lang w:val="en-GB"/>
         </w:rPr>
-      </w:pPr>
+        <w:t>T</w:t>
+      </w:r>
       <w:r>
         <w:rPr>
           <w:rFonts w:cstheme="minorHAnsi"/>
@@ -1610,17 +1858,20 @@
           <w:szCs w:val="22"/>
           <w:lang w:val="en-GB"/>
         </w:rPr>
-        <w:t xml:space="preserve">Graph 1 </w:t>
-      </w:r>
-      <w:r>
+        <w:t>o check for potential differences in treatment and control group, we created the following graphs using descriptive statistics.</w:t>
+      </w:r>
+    </w:p>
+    <w:p>
+      <w:pPr>
+        <w:pStyle w:val="Kommentartext"/>
+        <w:jc w:val="both"/>
         <w:rPr>
           <w:rFonts w:cstheme="minorHAnsi"/>
           <w:sz w:val="22"/>
           <w:szCs w:val="22"/>
           <w:lang w:val="en-GB"/>
         </w:rPr>
-        <w:tab/>
-      </w:r>
+      </w:pPr>
       <w:r>
         <w:rPr>
           <w:rFonts w:cstheme="minorHAnsi"/>
@@ -1628,21 +1879,17 @@
           <w:szCs w:val="22"/>
           <w:lang w:val="en-GB"/>
         </w:rPr>
-        <w:tab/>
-        <w:t>Graph 2</w:t>
-      </w:r>
-    </w:p>
-    <w:p>
-      <w:pPr>
-        <w:pStyle w:val="Kommentartext"/>
-        <w:jc w:val="both"/>
+        <w:t xml:space="preserve">Graph 1 </w:t>
+      </w:r>
+      <w:r>
         <w:rPr>
           <w:rFonts w:cstheme="minorHAnsi"/>
           <w:sz w:val="22"/>
           <w:szCs w:val="22"/>
           <w:lang w:val="en-GB"/>
         </w:rPr>
-      </w:pPr>
+        <w:tab/>
+      </w:r>
       <w:r>
         <w:rPr>
           <w:rFonts w:cstheme="minorHAnsi"/>
@@ -1650,17 +1897,21 @@
           <w:szCs w:val="22"/>
           <w:lang w:val="en-GB"/>
         </w:rPr>
-        <w:t xml:space="preserve">Graph 1 </w:t>
-      </w:r>
-      <w:r>
+        <w:tab/>
+        <w:t>Graph 2</w:t>
+      </w:r>
+    </w:p>
+    <w:p>
+      <w:pPr>
+        <w:pStyle w:val="Kommentartext"/>
+        <w:jc w:val="both"/>
         <w:rPr>
           <w:rFonts w:cstheme="minorHAnsi"/>
           <w:sz w:val="22"/>
           <w:szCs w:val="22"/>
           <w:lang w:val="en-GB"/>
         </w:rPr>
-        <w:t xml:space="preserve">depicts </w:t>
-      </w:r>
+      </w:pPr>
       <w:r>
         <w:rPr>
           <w:rFonts w:cstheme="minorHAnsi"/>
@@ -1668,7 +1919,7 @@
           <w:szCs w:val="22"/>
           <w:lang w:val="en-GB"/>
         </w:rPr>
-        <w:t xml:space="preserve">the development of average </w:t>
+        <w:t xml:space="preserve">Graph 1 </w:t>
       </w:r>
       <w:r>
         <w:rPr>
@@ -1677,7 +1928,7 @@
           <w:szCs w:val="22"/>
           <w:lang w:val="en-GB"/>
         </w:rPr>
-        <w:t>selfworth</w:t>
+        <w:t xml:space="preserve">depicts </w:t>
       </w:r>
       <w:r>
         <w:rPr>
@@ -1686,7 +1937,7 @@
           <w:szCs w:val="22"/>
           <w:lang w:val="en-GB"/>
         </w:rPr>
-        <w:t xml:space="preserve"> </w:t>
+        <w:t xml:space="preserve">the development of average </w:t>
       </w:r>
       <w:r>
         <w:rPr>
@@ -1695,7 +1946,7 @@
           <w:szCs w:val="22"/>
           <w:lang w:val="en-GB"/>
         </w:rPr>
-        <w:t xml:space="preserve">both in the </w:t>
+        <w:t>selfworth</w:t>
       </w:r>
       <w:r>
         <w:rPr>
@@ -1704,7 +1955,7 @@
           <w:szCs w:val="22"/>
           <w:lang w:val="en-GB"/>
         </w:rPr>
-        <w:t xml:space="preserve">treatment and control group over time. </w:t>
+        <w:t xml:space="preserve"> </w:t>
       </w:r>
       <w:r>
         <w:rPr>
@@ -1713,7 +1964,7 @@
           <w:szCs w:val="22"/>
           <w:lang w:val="en-GB"/>
         </w:rPr>
-        <w:t>There is a difference in level</w:t>
+        <w:t xml:space="preserve">both in the </w:t>
       </w:r>
       <w:r>
         <w:rPr>
@@ -1722,7 +1973,7 @@
           <w:szCs w:val="22"/>
           <w:lang w:val="en-GB"/>
         </w:rPr>
-        <w:t>s</w:t>
+        <w:t xml:space="preserve">treatment and control group over time. </w:t>
       </w:r>
       <w:r>
         <w:rPr>
@@ -1731,7 +1982,7 @@
           <w:szCs w:val="22"/>
           <w:lang w:val="en-GB"/>
         </w:rPr>
-        <w:t xml:space="preserve"> of average selfworth, as well as a differen</w:t>
+        <w:t>There is a difference in level</w:t>
       </w:r>
       <w:r>
         <w:rPr>
@@ -1740,7 +1991,7 @@
           <w:szCs w:val="22"/>
           <w:lang w:val="en-GB"/>
         </w:rPr>
-        <w:t>ce in</w:t>
+        <w:t>s</w:t>
       </w:r>
       <w:r>
         <w:rPr>
@@ -1749,7 +2000,7 @@
           <w:szCs w:val="22"/>
           <w:lang w:val="en-GB"/>
         </w:rPr>
-        <w:t xml:space="preserve"> trend</w:t>
+        <w:t xml:space="preserve"> of average selfworth, as well as a differen</w:t>
       </w:r>
       <w:r>
         <w:rPr>
@@ -1758,7 +2009,7 @@
           <w:szCs w:val="22"/>
           <w:lang w:val="en-GB"/>
         </w:rPr>
-        <w:t>s</w:t>
+        <w:t>ce in</w:t>
       </w:r>
       <w:r>
         <w:rPr>
@@ -1767,10 +2018,36 @@
           <w:szCs w:val="22"/>
           <w:lang w:val="en-GB"/>
         </w:rPr>
-        <w:t xml:space="preserve"> between both groups. As the treatment group is characterized by a positive and the control group by a negative trend, there is a divergence in the level of average selfworth over time.</w:t>
-      </w:r>
-      <w:bookmarkStart w:id="0" w:name="_GoBack"/>
-      <w:bookmarkEnd w:id="0"/>
+        <w:t xml:space="preserve"> trend</w:t>
+      </w:r>
+      <w:r>
+        <w:rPr>
+          <w:rFonts w:cstheme="minorHAnsi"/>
+          <w:sz w:val="22"/>
+          <w:szCs w:val="22"/>
+          <w:lang w:val="en-GB"/>
+        </w:rPr>
+        <w:t>s</w:t>
+      </w:r>
+      <w:r>
+        <w:rPr>
+          <w:rFonts w:cstheme="minorHAnsi"/>
+          <w:sz w:val="22"/>
+          <w:szCs w:val="22"/>
+          <w:lang w:val="en-GB"/>
+        </w:rPr>
+        <w:t xml:space="preserve"> between both </w:t>
+      </w:r>
+      <w:r>
+        <w:rPr>
+          <w:rFonts w:cstheme="minorHAnsi"/>
+          <w:sz w:val="22"/>
+          <w:szCs w:val="22"/>
+          <w:lang w:val="en-GB"/>
+        </w:rPr>
+        <w:lastRenderedPageBreak/>
+        <w:t>groups. As the treatment group is characterized by a positive and the control group by a negative trend, there is a divergence in the level of average selfworth over time.</w:t>
+      </w:r>
     </w:p>
     <w:p>
       <w:pPr>
@@ -2002,7 +2279,6 @@
         <w:rPr>
           <w:lang w:val="en-GB"/>
         </w:rPr>
-        <w:lastRenderedPageBreak/>
         <w:t xml:space="preserve">As a first step in our empirical analysis, we </w:t>
       </w:r>
       <w:r>
@@ -2947,7 +3223,15 @@
           <w:rFonts w:eastAsiaTheme="minorEastAsia"/>
           <w:lang w:val="en-GB"/>
         </w:rPr>
-        <w:t xml:space="preserve">control for organization specific characteristics that are constant over time but differ across </w:t>
+        <w:t xml:space="preserve">control for organization specific characteristics that are constant over time but </w:t>
+      </w:r>
+      <w:r>
+        <w:rPr>
+          <w:rFonts w:eastAsiaTheme="minorEastAsia"/>
+          <w:lang w:val="en-GB"/>
+        </w:rPr>
+        <w:lastRenderedPageBreak/>
+        <w:t xml:space="preserve">differ across </w:t>
       </w:r>
       <w:r>
         <w:rPr>
@@ -3603,32 +3887,47 @@
           <w:rFonts w:eastAsiaTheme="minorEastAsia"/>
           <w:lang w:val="en-GB"/>
         </w:rPr>
-        <w:t>The consequences of serial correlation for clustered panels are highlighted by Bertrand, Duáo and Mulainathan (2004) and Kèzdi (2004)</w:t>
-      </w:r>
-    </w:p>
-    <w:p>
-      <w:pPr>
-        <w:jc w:val="both"/>
-        <w:rPr>
-          <w:rFonts w:eastAsiaTheme="minorEastAsia"/>
-          <w:lang w:val="en-GB"/>
-        </w:rPr>
-      </w:pPr>
-    </w:p>
-    <w:p>
-      <w:pPr>
-        <w:jc w:val="both"/>
-        <w:rPr>
-          <w:rFonts w:eastAsiaTheme="minorEastAsia"/>
-          <w:lang w:val="en-GB"/>
-        </w:rPr>
-      </w:pPr>
-      <w:r>
-        <w:rPr>
-          <w:rFonts w:eastAsiaTheme="minorEastAsia"/>
-          <w:lang w:val="en-GB"/>
-        </w:rPr>
-        <w:lastRenderedPageBreak/>
+        <w:t xml:space="preserve">The consequences of serial correlation for clustered panels are highlighted by Bertrand, Duáo and Mulainathan (2004) and </w:t>
+      </w:r>
+      <w:proofErr w:type="spellStart"/>
+      <w:r>
+        <w:rPr>
+          <w:rFonts w:eastAsiaTheme="minorEastAsia"/>
+          <w:lang w:val="en-GB"/>
+        </w:rPr>
+        <w:t>Kèzdi</w:t>
+      </w:r>
+      <w:proofErr w:type="spellEnd"/>
+      <w:r>
+        <w:rPr>
+          <w:rFonts w:eastAsiaTheme="minorEastAsia"/>
+          <w:lang w:val="en-GB"/>
+        </w:rPr>
+        <w:t xml:space="preserve"> (2004)</w:t>
+      </w:r>
+    </w:p>
+    <w:p>
+      <w:pPr>
+        <w:jc w:val="both"/>
+        <w:rPr>
+          <w:rFonts w:eastAsiaTheme="minorEastAsia"/>
+          <w:lang w:val="en-GB"/>
+        </w:rPr>
+      </w:pPr>
+    </w:p>
+    <w:p>
+      <w:pPr>
+        <w:jc w:val="both"/>
+        <w:rPr>
+          <w:rFonts w:eastAsiaTheme="minorEastAsia"/>
+          <w:lang w:val="en-GB"/>
+        </w:rPr>
+      </w:pPr>
+      <w:r>
+        <w:rPr>
+          <w:rFonts w:eastAsiaTheme="minorEastAsia"/>
+          <w:lang w:val="en-GB"/>
+        </w:rPr>
         <w:t xml:space="preserve">The set of control variables includes </w:t>
       </w:r>
       <w:r>
@@ -3774,8 +4073,30 @@
         <w:rPr>
           <w:lang w:val="en-GB"/>
         </w:rPr>
-        <w:t>used these variables because these variables could be influenced both by the mittagstisch and entdeckerfonds and are not specific to the entdeckerfonds</w:t>
-      </w:r>
+        <w:t xml:space="preserve">used these variables because these variables could be influenced both by the mittagstisch and </w:t>
+      </w:r>
+      <w:proofErr w:type="spellStart"/>
+      <w:r>
+        <w:rPr>
+          <w:lang w:val="en-GB"/>
+        </w:rPr>
+        <w:t>entdeckerfonds</w:t>
+      </w:r>
+      <w:proofErr w:type="spellEnd"/>
+      <w:r>
+        <w:rPr>
+          <w:lang w:val="en-GB"/>
+        </w:rPr>
+        <w:t xml:space="preserve"> and are not specific to the </w:t>
+      </w:r>
+      <w:proofErr w:type="spellStart"/>
+      <w:r>
+        <w:rPr>
+          <w:lang w:val="en-GB"/>
+        </w:rPr>
+        <w:t>entdeckerfonds</w:t>
+      </w:r>
+      <w:proofErr w:type="spellEnd"/>
     </w:p>
     <w:p>
       <w:pPr>
@@ -3840,7 +4161,21 @@
         <w:rPr>
           <w:lang w:val="en-GB"/>
         </w:rPr>
-        <w:t>add controls and fixed effects time and id fixedeffects --&gt; explain why (id: specific effects of being in Bayern for example or the subsidy amount)</w:t>
+        <w:t xml:space="preserve">add controls and fixed effects time and id </w:t>
+      </w:r>
+      <w:proofErr w:type="spellStart"/>
+      <w:r>
+        <w:rPr>
+          <w:lang w:val="en-GB"/>
+        </w:rPr>
+        <w:t>fixedeffects</w:t>
+      </w:r>
+      <w:proofErr w:type="spellEnd"/>
+      <w:r>
+        <w:rPr>
+          <w:lang w:val="en-GB"/>
+        </w:rPr>
+        <w:t xml:space="preserve"> --&gt; explain why (id: specific effects of being in Bayern for example or the subsidy amount)</w:t>
       </w:r>
     </w:p>
     <w:p>
@@ -3958,7 +4293,21 @@
         <w:rPr>
           <w:lang w:val="en-GB"/>
         </w:rPr>
-        <w:t>the dataset does not allow a channel analysis but these could be possible channels that might explain the effects we find</w:t>
+        <w:t xml:space="preserve">the dataset does not allow a channel </w:t>
+      </w:r>
+      <w:proofErr w:type="gramStart"/>
+      <w:r>
+        <w:rPr>
+          <w:lang w:val="en-GB"/>
+        </w:rPr>
+        <w:t>analysis</w:t>
+      </w:r>
+      <w:proofErr w:type="gramEnd"/>
+      <w:r>
+        <w:rPr>
+          <w:lang w:val="en-GB"/>
+        </w:rPr>
+        <w:t xml:space="preserve"> but these could be possible channels that might explain the effects we find</w:t>
       </w:r>
     </w:p>
     <w:p>
@@ -4030,7 +4379,7 @@
 </file>
 
 <file path=word/comments.xml><?xml version="1.0" encoding="utf-8"?>
-<w:comments xmlns:wpc="http://schemas.microsoft.com/office/word/2010/wordprocessingCanvas" xmlns:cx="http://schemas.microsoft.com/office/drawing/2014/chartex" xmlns:cx1="http://schemas.microsoft.com/office/drawing/2015/9/8/chartex" xmlns:cx2="http://schemas.microsoft.com/office/drawing/2015/10/21/chartex" xmlns:cx3="http://schemas.microsoft.com/office/drawing/2016/5/9/chartex" xmlns:cx4="http://schemas.microsoft.com/office/drawing/2016/5/10/chartex" xmlns:cx5="http://schemas.microsoft.com/office/drawing/2016/5/11/chartex" xmlns:cx6="http://schemas.microsoft.com/office/drawing/2016/5/12/chartex" xmlns:cx7="http://schemas.microsoft.com/office/drawing/2016/5/13/chartex" xmlns:cx8="http://schemas.microsoft.com/office/drawing/2016/5/14/chartex" xmlns:mc="http://schemas.openxmlformats.org/markup-compatibility/2006" xmlns:aink="http://schemas.microsoft.com/office/drawing/2016/ink" xmlns:am3d="http://schemas.microsoft.com/office/drawing/2017/model3d" xmlns:o="urn:schemas-microsoft-com:office:office" xmlns:r="http://schemas.openxmlformats.org/officeDocument/2006/relationships" xmlns:m="http://schemas.openxmlformats.org/officeDocument/2006/math" xmlns:v="urn:schemas-microsoft-com:vml" xmlns:wp14="http://schemas.microsoft.com/office/word/2010/wordprocessingDrawing" xmlns:wp="http://schemas.openxmlformats.org/drawingml/2006/wordprocessingDrawing" xmlns:w10="urn:schemas-microsoft-com:office:word" xmlns:w="http://schemas.openxmlformats.org/wordprocessingml/2006/main" xmlns:w14="http://schemas.microsoft.com/office/word/2010/wordml" xmlns:w15="http://schemas.microsoft.com/office/word/2012/wordml" xmlns:w16cex="http://schemas.microsoft.com/office/word/2018/wordml/cex" xmlns:w16cid="http://schemas.microsoft.com/office/word/2016/wordml/cid" xmlns:w16="http://schemas.microsoft.com/office/word/2018/wordml" xmlns:w16se="http://schemas.microsoft.com/office/word/2015/wordml/symex" xmlns:wpg="http://schemas.microsoft.com/office/word/2010/wordprocessingGroup" xmlns:wpi="http://schemas.microsoft.com/office/word/2010/wordprocessingInk" xmlns:wne="http://schemas.microsoft.com/office/word/2006/wordml" xmlns:wps="http://schemas.microsoft.com/office/word/2010/wordprocessingShape" mc:Ignorable="w14 w15 w16se w16cid w16 w16cex wp14">
+<w:comments xmlns:wpc="http://schemas.microsoft.com/office/word/2010/wordprocessingCanvas" xmlns:cx="http://schemas.microsoft.com/office/drawing/2014/chartex" xmlns:cx1="http://schemas.microsoft.com/office/drawing/2015/9/8/chartex" xmlns:cx2="http://schemas.microsoft.com/office/drawing/2015/10/21/chartex" xmlns:cx3="http://schemas.microsoft.com/office/drawing/2016/5/9/chartex" xmlns:cx4="http://schemas.microsoft.com/office/drawing/2016/5/10/chartex" xmlns:cx5="http://schemas.microsoft.com/office/drawing/2016/5/11/chartex" xmlns:cx6="http://schemas.microsoft.com/office/drawing/2016/5/12/chartex" xmlns:cx7="http://schemas.microsoft.com/office/drawing/2016/5/13/chartex" xmlns:cx8="http://schemas.microsoft.com/office/drawing/2016/5/14/chartex" xmlns:mc="http://schemas.openxmlformats.org/markup-compatibility/2006" xmlns:aink="http://schemas.microsoft.com/office/drawing/2016/ink" xmlns:am3d="http://schemas.microsoft.com/office/drawing/2017/model3d" xmlns:o="urn:schemas-microsoft-com:office:office" xmlns:r="http://schemas.openxmlformats.org/officeDocument/2006/relationships" xmlns:m="http://schemas.openxmlformats.org/officeDocument/2006/math" xmlns:v="urn:schemas-microsoft-com:vml" xmlns:wp14="http://schemas.microsoft.com/office/word/2010/wordprocessingDrawing" xmlns:wp="http://schemas.openxmlformats.org/drawingml/2006/wordprocessingDrawing" xmlns:w10="urn:schemas-microsoft-com:office:word" xmlns:w="http://schemas.openxmlformats.org/wordprocessingml/2006/main" xmlns:w14="http://schemas.microsoft.com/office/word/2010/wordml" xmlns:w15="http://schemas.microsoft.com/office/word/2012/wordml" xmlns:w16cid="http://schemas.microsoft.com/office/word/2016/wordml/cid" xmlns:w16se="http://schemas.microsoft.com/office/word/2015/wordml/symex" xmlns:wpg="http://schemas.microsoft.com/office/word/2010/wordprocessingGroup" xmlns:wpi="http://schemas.microsoft.com/office/word/2010/wordprocessingInk" xmlns:wne="http://schemas.microsoft.com/office/word/2006/wordml" xmlns:wps="http://schemas.microsoft.com/office/word/2010/wordprocessingShape" mc:Ignorable="w14 w15 w16se w16cid wp14">
   <w:comment w:id="1" w:author="Ingenieurbüro Ellensohn Andreas" w:date="2020-02-25T18:21:00Z" w:initials="IEA">
     <w:p>
       <w:pPr>
@@ -4051,8 +4400,13 @@
         <w:pStyle w:val="Kommentartext"/>
       </w:pPr>
       <w:r>
-        <w:t>Ist ja eigentlich auch der normale DiffinDiff</w:t>
-      </w:r>
+        <w:t xml:space="preserve">Ist ja eigentlich auch der normale </w:t>
+      </w:r>
+      <w:proofErr w:type="spellStart"/>
+      <w:r>
+        <w:t>DiffinDiff</w:t>
+      </w:r>
+      <w:proofErr w:type="spellEnd"/>
     </w:p>
   </w:comment>
   <w:comment w:id="2" w:author="Ingenieurbüro Ellensohn Andreas" w:date="2020-02-25T18:28:00Z" w:initials="IEA">
@@ -4069,11 +4423,47 @@
         </w:rPr>
         <w:annotationRef/>
       </w:r>
-      <w:r>
-        <w:rPr>
-          <w:lang w:val="en-GB"/>
-        </w:rPr>
-        <w:t>Sollen wir schreiben: both the treatment and the ou</w:t>
+      <w:proofErr w:type="spellStart"/>
+      <w:r>
+        <w:rPr>
+          <w:lang w:val="en-GB"/>
+        </w:rPr>
+        <w:t>Sollen</w:t>
+      </w:r>
+      <w:proofErr w:type="spellEnd"/>
+      <w:r>
+        <w:rPr>
+          <w:lang w:val="en-GB"/>
+        </w:rPr>
+        <w:t xml:space="preserve"> </w:t>
+      </w:r>
+      <w:proofErr w:type="spellStart"/>
+      <w:r>
+        <w:rPr>
+          <w:lang w:val="en-GB"/>
+        </w:rPr>
+        <w:t>wir</w:t>
+      </w:r>
+      <w:proofErr w:type="spellEnd"/>
+      <w:r>
+        <w:rPr>
+          <w:lang w:val="en-GB"/>
+        </w:rPr>
+        <w:t xml:space="preserve"> </w:t>
+      </w:r>
+      <w:proofErr w:type="spellStart"/>
+      <w:r>
+        <w:rPr>
+          <w:lang w:val="en-GB"/>
+        </w:rPr>
+        <w:t>schreiben</w:t>
+      </w:r>
+      <w:proofErr w:type="spellEnd"/>
+      <w:r>
+        <w:rPr>
+          <w:lang w:val="en-GB"/>
+        </w:rPr>
+        <w:t>: both the treatment and the ou</w:t>
       </w:r>
       <w:r>
         <w:rPr>
@@ -4094,8 +4484,13 @@
         </w:rPr>
         <w:annotationRef/>
       </w:r>
-      <w:r>
-        <w:t>Dh. SE müssten größer sein</w:t>
+      <w:proofErr w:type="spellStart"/>
+      <w:r>
+        <w:t>Dh</w:t>
+      </w:r>
+      <w:proofErr w:type="spellEnd"/>
+      <w:r>
+        <w:t>. SE müssten größer sein</w:t>
       </w:r>
     </w:p>
     <w:p>
@@ -4137,15 +4532,20 @@
         <w:pStyle w:val="Kommentartext"/>
       </w:pPr>
       <w:r>
-        <w:t>Zeigt ja keinen placebo</w:t>
-      </w:r>
+        <w:t xml:space="preserve">Zeigt ja keinen </w:t>
+      </w:r>
+      <w:proofErr w:type="spellStart"/>
+      <w:r>
+        <w:t>placebo</w:t>
+      </w:r>
+      <w:proofErr w:type="spellEnd"/>
     </w:p>
   </w:comment>
 </w:comments>
 </file>
 
 <file path=word/commentsExtended.xml><?xml version="1.0" encoding="utf-8"?>
-<w15:commentsEx xmlns:wpc="http://schemas.microsoft.com/office/word/2010/wordprocessingCanvas" xmlns:cx="http://schemas.microsoft.com/office/drawing/2014/chartex" xmlns:cx1="http://schemas.microsoft.com/office/drawing/2015/9/8/chartex" xmlns:cx2="http://schemas.microsoft.com/office/drawing/2015/10/21/chartex" xmlns:cx3="http://schemas.microsoft.com/office/drawing/2016/5/9/chartex" xmlns:cx4="http://schemas.microsoft.com/office/drawing/2016/5/10/chartex" xmlns:cx5="http://schemas.microsoft.com/office/drawing/2016/5/11/chartex" xmlns:cx6="http://schemas.microsoft.com/office/drawing/2016/5/12/chartex" xmlns:cx7="http://schemas.microsoft.com/office/drawing/2016/5/13/chartex" xmlns:cx8="http://schemas.microsoft.com/office/drawing/2016/5/14/chartex" xmlns:mc="http://schemas.openxmlformats.org/markup-compatibility/2006" xmlns:aink="http://schemas.microsoft.com/office/drawing/2016/ink" xmlns:am3d="http://schemas.microsoft.com/office/drawing/2017/model3d" xmlns:o="urn:schemas-microsoft-com:office:office" xmlns:r="http://schemas.openxmlformats.org/officeDocument/2006/relationships" xmlns:m="http://schemas.openxmlformats.org/officeDocument/2006/math" xmlns:v="urn:schemas-microsoft-com:vml" xmlns:wp14="http://schemas.microsoft.com/office/word/2010/wordprocessingDrawing" xmlns:wp="http://schemas.openxmlformats.org/drawingml/2006/wordprocessingDrawing" xmlns:w10="urn:schemas-microsoft-com:office:word" xmlns:w="http://schemas.openxmlformats.org/wordprocessingml/2006/main" xmlns:w14="http://schemas.microsoft.com/office/word/2010/wordml" xmlns:w15="http://schemas.microsoft.com/office/word/2012/wordml" xmlns:w16cex="http://schemas.microsoft.com/office/word/2018/wordml/cex" xmlns:w16cid="http://schemas.microsoft.com/office/word/2016/wordml/cid" xmlns:w16="http://schemas.microsoft.com/office/word/2018/wordml" xmlns:w16se="http://schemas.microsoft.com/office/word/2015/wordml/symex" xmlns:wpg="http://schemas.microsoft.com/office/word/2010/wordprocessingGroup" xmlns:wpi="http://schemas.microsoft.com/office/word/2010/wordprocessingInk" xmlns:wne="http://schemas.microsoft.com/office/word/2006/wordml" xmlns:wps="http://schemas.microsoft.com/office/word/2010/wordprocessingShape" mc:Ignorable="w14 w15 w16se w16cid w16 w16cex wp14">
+<w15:commentsEx xmlns:wpc="http://schemas.microsoft.com/office/word/2010/wordprocessingCanvas" xmlns:cx="http://schemas.microsoft.com/office/drawing/2014/chartex" xmlns:cx1="http://schemas.microsoft.com/office/drawing/2015/9/8/chartex" xmlns:cx2="http://schemas.microsoft.com/office/drawing/2015/10/21/chartex" xmlns:cx3="http://schemas.microsoft.com/office/drawing/2016/5/9/chartex" xmlns:cx4="http://schemas.microsoft.com/office/drawing/2016/5/10/chartex" xmlns:cx5="http://schemas.microsoft.com/office/drawing/2016/5/11/chartex" xmlns:cx6="http://schemas.microsoft.com/office/drawing/2016/5/12/chartex" xmlns:cx7="http://schemas.microsoft.com/office/drawing/2016/5/13/chartex" xmlns:cx8="http://schemas.microsoft.com/office/drawing/2016/5/14/chartex" xmlns:mc="http://schemas.openxmlformats.org/markup-compatibility/2006" xmlns:aink="http://schemas.microsoft.com/office/drawing/2016/ink" xmlns:am3d="http://schemas.microsoft.com/office/drawing/2017/model3d" xmlns:o="urn:schemas-microsoft-com:office:office" xmlns:r="http://schemas.openxmlformats.org/officeDocument/2006/relationships" xmlns:m="http://schemas.openxmlformats.org/officeDocument/2006/math" xmlns:v="urn:schemas-microsoft-com:vml" xmlns:wp14="http://schemas.microsoft.com/office/word/2010/wordprocessingDrawing" xmlns:wp="http://schemas.openxmlformats.org/drawingml/2006/wordprocessingDrawing" xmlns:w10="urn:schemas-microsoft-com:office:word" xmlns:w="http://schemas.openxmlformats.org/wordprocessingml/2006/main" xmlns:w14="http://schemas.microsoft.com/office/word/2010/wordml" xmlns:w15="http://schemas.microsoft.com/office/word/2012/wordml" xmlns:w16cid="http://schemas.microsoft.com/office/word/2016/wordml/cid" xmlns:w16se="http://schemas.microsoft.com/office/word/2015/wordml/symex" xmlns:wpg="http://schemas.microsoft.com/office/word/2010/wordprocessingGroup" xmlns:wpi="http://schemas.microsoft.com/office/word/2010/wordprocessingInk" xmlns:wne="http://schemas.microsoft.com/office/word/2006/wordml" xmlns:wps="http://schemas.microsoft.com/office/word/2010/wordprocessingShape" mc:Ignorable="w14 w15 w16se w16cid wp14">
   <w15:commentEx w15:paraId="450681ED" w15:done="0"/>
   <w15:commentEx w15:paraId="3A7E799F" w15:done="0"/>
   <w15:commentEx w15:paraId="38530963" w15:done="0"/>
@@ -4163,7 +4563,7 @@
 </file>
 
 <file path=word/commentsIds.xml><?xml version="1.0" encoding="utf-8"?>
-<w16cid:commentsIds xmlns:wpc="http://schemas.microsoft.com/office/word/2010/wordprocessingCanvas" xmlns:cx="http://schemas.microsoft.com/office/drawing/2014/chartex" xmlns:cx1="http://schemas.microsoft.com/office/drawing/2015/9/8/chartex" xmlns:cx2="http://schemas.microsoft.com/office/drawing/2015/10/21/chartex" xmlns:cx3="http://schemas.microsoft.com/office/drawing/2016/5/9/chartex" xmlns:cx4="http://schemas.microsoft.com/office/drawing/2016/5/10/chartex" xmlns:cx5="http://schemas.microsoft.com/office/drawing/2016/5/11/chartex" xmlns:cx6="http://schemas.microsoft.com/office/drawing/2016/5/12/chartex" xmlns:cx7="http://schemas.microsoft.com/office/drawing/2016/5/13/chartex" xmlns:cx8="http://schemas.microsoft.com/office/drawing/2016/5/14/chartex" xmlns:mc="http://schemas.openxmlformats.org/markup-compatibility/2006" xmlns:aink="http://schemas.microsoft.com/office/drawing/2016/ink" xmlns:am3d="http://schemas.microsoft.com/office/drawing/2017/model3d" xmlns:o="urn:schemas-microsoft-com:office:office" xmlns:r="http://schemas.openxmlformats.org/officeDocument/2006/relationships" xmlns:m="http://schemas.openxmlformats.org/officeDocument/2006/math" xmlns:v="urn:schemas-microsoft-com:vml" xmlns:wp14="http://schemas.microsoft.com/office/word/2010/wordprocessingDrawing" xmlns:wp="http://schemas.openxmlformats.org/drawingml/2006/wordprocessingDrawing" xmlns:w10="urn:schemas-microsoft-com:office:word" xmlns:w="http://schemas.openxmlformats.org/wordprocessingml/2006/main" xmlns:w14="http://schemas.microsoft.com/office/word/2010/wordml" xmlns:w15="http://schemas.microsoft.com/office/word/2012/wordml" xmlns:w16cex="http://schemas.microsoft.com/office/word/2018/wordml/cex" xmlns:w16cid="http://schemas.microsoft.com/office/word/2016/wordml/cid" xmlns:w16="http://schemas.microsoft.com/office/word/2018/wordml" xmlns:w16se="http://schemas.microsoft.com/office/word/2015/wordml/symex" xmlns:wpg="http://schemas.microsoft.com/office/word/2010/wordprocessingGroup" xmlns:wpi="http://schemas.microsoft.com/office/word/2010/wordprocessingInk" xmlns:wne="http://schemas.microsoft.com/office/word/2006/wordml" xmlns:wps="http://schemas.microsoft.com/office/word/2010/wordprocessingShape" mc:Ignorable="w14 w15 w16se w16cid w16 w16cex wp14">
+<w16cid:commentsIds xmlns:wpc="http://schemas.microsoft.com/office/word/2010/wordprocessingCanvas" xmlns:cx="http://schemas.microsoft.com/office/drawing/2014/chartex" xmlns:cx1="http://schemas.microsoft.com/office/drawing/2015/9/8/chartex" xmlns:cx2="http://schemas.microsoft.com/office/drawing/2015/10/21/chartex" xmlns:cx3="http://schemas.microsoft.com/office/drawing/2016/5/9/chartex" xmlns:cx4="http://schemas.microsoft.com/office/drawing/2016/5/10/chartex" xmlns:cx5="http://schemas.microsoft.com/office/drawing/2016/5/11/chartex" xmlns:cx6="http://schemas.microsoft.com/office/drawing/2016/5/12/chartex" xmlns:cx7="http://schemas.microsoft.com/office/drawing/2016/5/13/chartex" xmlns:cx8="http://schemas.microsoft.com/office/drawing/2016/5/14/chartex" xmlns:mc="http://schemas.openxmlformats.org/markup-compatibility/2006" xmlns:aink="http://schemas.microsoft.com/office/drawing/2016/ink" xmlns:am3d="http://schemas.microsoft.com/office/drawing/2017/model3d" xmlns:o="urn:schemas-microsoft-com:office:office" xmlns:r="http://schemas.openxmlformats.org/officeDocument/2006/relationships" xmlns:m="http://schemas.openxmlformats.org/officeDocument/2006/math" xmlns:v="urn:schemas-microsoft-com:vml" xmlns:wp14="http://schemas.microsoft.com/office/word/2010/wordprocessingDrawing" xmlns:wp="http://schemas.openxmlformats.org/drawingml/2006/wordprocessingDrawing" xmlns:w10="urn:schemas-microsoft-com:office:word" xmlns:w="http://schemas.openxmlformats.org/wordprocessingml/2006/main" xmlns:w14="http://schemas.microsoft.com/office/word/2010/wordml" xmlns:w15="http://schemas.microsoft.com/office/word/2012/wordml" xmlns:w16cid="http://schemas.microsoft.com/office/word/2016/wordml/cid" xmlns:w16se="http://schemas.microsoft.com/office/word/2015/wordml/symex" xmlns:wpg="http://schemas.microsoft.com/office/word/2010/wordprocessingGroup" xmlns:wpi="http://schemas.microsoft.com/office/word/2010/wordprocessingInk" xmlns:wne="http://schemas.microsoft.com/office/word/2006/wordml" xmlns:wps="http://schemas.microsoft.com/office/word/2010/wordprocessingShape" mc:Ignorable="w14 w15 w16se w16cid wp14">
   <w16cid:commentId w16cid:paraId="450681ED" w16cid:durableId="21FFE441"/>
   <w16cid:commentId w16cid:paraId="3A7E799F" w16cid:durableId="21FFE5CF"/>
   <w16cid:commentId w16cid:paraId="38530963" w16cid:durableId="21FFE51B"/>
@@ -4172,7 +4572,7 @@
 </file>
 
 <file path=word/endnotes.xml><?xml version="1.0" encoding="utf-8"?>
-<w:endnotes xmlns:wpc="http://schemas.microsoft.com/office/word/2010/wordprocessingCanvas" xmlns:cx="http://schemas.microsoft.com/office/drawing/2014/chartex" xmlns:cx1="http://schemas.microsoft.com/office/drawing/2015/9/8/chartex" xmlns:cx2="http://schemas.microsoft.com/office/drawing/2015/10/21/chartex" xmlns:cx3="http://schemas.microsoft.com/office/drawing/2016/5/9/chartex" xmlns:cx4="http://schemas.microsoft.com/office/drawing/2016/5/10/chartex" xmlns:cx5="http://schemas.microsoft.com/office/drawing/2016/5/11/chartex" xmlns:cx6="http://schemas.microsoft.com/office/drawing/2016/5/12/chartex" xmlns:cx7="http://schemas.microsoft.com/office/drawing/2016/5/13/chartex" xmlns:cx8="http://schemas.microsoft.com/office/drawing/2016/5/14/chartex" xmlns:mc="http://schemas.openxmlformats.org/markup-compatibility/2006" xmlns:aink="http://schemas.microsoft.com/office/drawing/2016/ink" xmlns:am3d="http://schemas.microsoft.com/office/drawing/2017/model3d" xmlns:o="urn:schemas-microsoft-com:office:office" xmlns:r="http://schemas.openxmlformats.org/officeDocument/2006/relationships" xmlns:m="http://schemas.openxmlformats.org/officeDocument/2006/math" xmlns:v="urn:schemas-microsoft-com:vml" xmlns:wp14="http://schemas.microsoft.com/office/word/2010/wordprocessingDrawing" xmlns:wp="http://schemas.openxmlformats.org/drawingml/2006/wordprocessingDrawing" xmlns:w10="urn:schemas-microsoft-com:office:word" xmlns:w="http://schemas.openxmlformats.org/wordprocessingml/2006/main" xmlns:w14="http://schemas.microsoft.com/office/word/2010/wordml" xmlns:w15="http://schemas.microsoft.com/office/word/2012/wordml" xmlns:w16cex="http://schemas.microsoft.com/office/word/2018/wordml/cex" xmlns:w16cid="http://schemas.microsoft.com/office/word/2016/wordml/cid" xmlns:w16="http://schemas.microsoft.com/office/word/2018/wordml" xmlns:w16se="http://schemas.microsoft.com/office/word/2015/wordml/symex" xmlns:wpg="http://schemas.microsoft.com/office/word/2010/wordprocessingGroup" xmlns:wpi="http://schemas.microsoft.com/office/word/2010/wordprocessingInk" xmlns:wne="http://schemas.microsoft.com/office/word/2006/wordml" xmlns:wps="http://schemas.microsoft.com/office/word/2010/wordprocessingShape" mc:Ignorable="w14 w15 w16se w16cid w16 w16cex wp14">
+<w:endnotes xmlns:wpc="http://schemas.microsoft.com/office/word/2010/wordprocessingCanvas" xmlns:cx="http://schemas.microsoft.com/office/drawing/2014/chartex" xmlns:cx1="http://schemas.microsoft.com/office/drawing/2015/9/8/chartex" xmlns:cx2="http://schemas.microsoft.com/office/drawing/2015/10/21/chartex" xmlns:cx3="http://schemas.microsoft.com/office/drawing/2016/5/9/chartex" xmlns:cx4="http://schemas.microsoft.com/office/drawing/2016/5/10/chartex" xmlns:cx5="http://schemas.microsoft.com/office/drawing/2016/5/11/chartex" xmlns:cx6="http://schemas.microsoft.com/office/drawing/2016/5/12/chartex" xmlns:cx7="http://schemas.microsoft.com/office/drawing/2016/5/13/chartex" xmlns:cx8="http://schemas.microsoft.com/office/drawing/2016/5/14/chartex" xmlns:mc="http://schemas.openxmlformats.org/markup-compatibility/2006" xmlns:aink="http://schemas.microsoft.com/office/drawing/2016/ink" xmlns:am3d="http://schemas.microsoft.com/office/drawing/2017/model3d" xmlns:o="urn:schemas-microsoft-com:office:office" xmlns:r="http://schemas.openxmlformats.org/officeDocument/2006/relationships" xmlns:m="http://schemas.openxmlformats.org/officeDocument/2006/math" xmlns:v="urn:schemas-microsoft-com:vml" xmlns:wp14="http://schemas.microsoft.com/office/word/2010/wordprocessingDrawing" xmlns:wp="http://schemas.openxmlformats.org/drawingml/2006/wordprocessingDrawing" xmlns:w10="urn:schemas-microsoft-com:office:word" xmlns:w="http://schemas.openxmlformats.org/wordprocessingml/2006/main" xmlns:w14="http://schemas.microsoft.com/office/word/2010/wordml" xmlns:w15="http://schemas.microsoft.com/office/word/2012/wordml" xmlns:w16cid="http://schemas.microsoft.com/office/word/2016/wordml/cid" xmlns:w16se="http://schemas.microsoft.com/office/word/2015/wordml/symex" xmlns:wpg="http://schemas.microsoft.com/office/word/2010/wordprocessingGroup" xmlns:wpi="http://schemas.microsoft.com/office/word/2010/wordprocessingInk" xmlns:wne="http://schemas.microsoft.com/office/word/2006/wordml" xmlns:wps="http://schemas.microsoft.com/office/word/2010/wordprocessingShape" mc:Ignorable="w14 w15 w16se w16cid wp14">
   <w:endnote w:type="separator" w:id="-1">
     <w:p>
       <w:pPr>
@@ -4197,7 +4597,7 @@
 </file>
 
 <file path=word/footnotes.xml><?xml version="1.0" encoding="utf-8"?>
-<w:footnotes xmlns:wpc="http://schemas.microsoft.com/office/word/2010/wordprocessingCanvas" xmlns:cx="http://schemas.microsoft.com/office/drawing/2014/chartex" xmlns:cx1="http://schemas.microsoft.com/office/drawing/2015/9/8/chartex" xmlns:cx2="http://schemas.microsoft.com/office/drawing/2015/10/21/chartex" xmlns:cx3="http://schemas.microsoft.com/office/drawing/2016/5/9/chartex" xmlns:cx4="http://schemas.microsoft.com/office/drawing/2016/5/10/chartex" xmlns:cx5="http://schemas.microsoft.com/office/drawing/2016/5/11/chartex" xmlns:cx6="http://schemas.microsoft.com/office/drawing/2016/5/12/chartex" xmlns:cx7="http://schemas.microsoft.com/office/drawing/2016/5/13/chartex" xmlns:cx8="http://schemas.microsoft.com/office/drawing/2016/5/14/chartex" xmlns:mc="http://schemas.openxmlformats.org/markup-compatibility/2006" xmlns:aink="http://schemas.microsoft.com/office/drawing/2016/ink" xmlns:am3d="http://schemas.microsoft.com/office/drawing/2017/model3d" xmlns:o="urn:schemas-microsoft-com:office:office" xmlns:r="http://schemas.openxmlformats.org/officeDocument/2006/relationships" xmlns:m="http://schemas.openxmlformats.org/officeDocument/2006/math" xmlns:v="urn:schemas-microsoft-com:vml" xmlns:wp14="http://schemas.microsoft.com/office/word/2010/wordprocessingDrawing" xmlns:wp="http://schemas.openxmlformats.org/drawingml/2006/wordprocessingDrawing" xmlns:w10="urn:schemas-microsoft-com:office:word" xmlns:w="http://schemas.openxmlformats.org/wordprocessingml/2006/main" xmlns:w14="http://schemas.microsoft.com/office/word/2010/wordml" xmlns:w15="http://schemas.microsoft.com/office/word/2012/wordml" xmlns:w16cex="http://schemas.microsoft.com/office/word/2018/wordml/cex" xmlns:w16cid="http://schemas.microsoft.com/office/word/2016/wordml/cid" xmlns:w16="http://schemas.microsoft.com/office/word/2018/wordml" xmlns:w16se="http://schemas.microsoft.com/office/word/2015/wordml/symex" xmlns:wpg="http://schemas.microsoft.com/office/word/2010/wordprocessingGroup" xmlns:wpi="http://schemas.microsoft.com/office/word/2010/wordprocessingInk" xmlns:wne="http://schemas.microsoft.com/office/word/2006/wordml" xmlns:wps="http://schemas.microsoft.com/office/word/2010/wordprocessingShape" mc:Ignorable="w14 w15 w16se w16cid w16 w16cex wp14">
+<w:footnotes xmlns:wpc="http://schemas.microsoft.com/office/word/2010/wordprocessingCanvas" xmlns:cx="http://schemas.microsoft.com/office/drawing/2014/chartex" xmlns:cx1="http://schemas.microsoft.com/office/drawing/2015/9/8/chartex" xmlns:cx2="http://schemas.microsoft.com/office/drawing/2015/10/21/chartex" xmlns:cx3="http://schemas.microsoft.com/office/drawing/2016/5/9/chartex" xmlns:cx4="http://schemas.microsoft.com/office/drawing/2016/5/10/chartex" xmlns:cx5="http://schemas.microsoft.com/office/drawing/2016/5/11/chartex" xmlns:cx6="http://schemas.microsoft.com/office/drawing/2016/5/12/chartex" xmlns:cx7="http://schemas.microsoft.com/office/drawing/2016/5/13/chartex" xmlns:cx8="http://schemas.microsoft.com/office/drawing/2016/5/14/chartex" xmlns:mc="http://schemas.openxmlformats.org/markup-compatibility/2006" xmlns:aink="http://schemas.microsoft.com/office/drawing/2016/ink" xmlns:am3d="http://schemas.microsoft.com/office/drawing/2017/model3d" xmlns:o="urn:schemas-microsoft-com:office:office" xmlns:r="http://schemas.openxmlformats.org/officeDocument/2006/relationships" xmlns:m="http://schemas.openxmlformats.org/officeDocument/2006/math" xmlns:v="urn:schemas-microsoft-com:vml" xmlns:wp14="http://schemas.microsoft.com/office/word/2010/wordprocessingDrawing" xmlns:wp="http://schemas.openxmlformats.org/drawingml/2006/wordprocessingDrawing" xmlns:w10="urn:schemas-microsoft-com:office:word" xmlns:w="http://schemas.openxmlformats.org/wordprocessingml/2006/main" xmlns:w14="http://schemas.microsoft.com/office/word/2010/wordml" xmlns:w15="http://schemas.microsoft.com/office/word/2012/wordml" xmlns:w16cid="http://schemas.microsoft.com/office/word/2016/wordml/cid" xmlns:w16se="http://schemas.microsoft.com/office/word/2015/wordml/symex" xmlns:wpg="http://schemas.microsoft.com/office/word/2010/wordprocessingGroup" xmlns:wpi="http://schemas.microsoft.com/office/word/2010/wordprocessingInk" xmlns:wne="http://schemas.microsoft.com/office/word/2006/wordml" xmlns:wps="http://schemas.microsoft.com/office/word/2010/wordprocessingShape" mc:Ignorable="w14 w15 w16se w16cid wp14">
   <w:footnote w:type="separator" w:id="-1">
     <w:p>
       <w:pPr>
@@ -4222,7 +4622,7 @@
 </file>
 
 <file path=word/numbering.xml><?xml version="1.0" encoding="utf-8"?>
-<w:numbering xmlns:wpc="http://schemas.microsoft.com/office/word/2010/wordprocessingCanvas" xmlns:cx="http://schemas.microsoft.com/office/drawing/2014/chartex" xmlns:cx1="http://schemas.microsoft.com/office/drawing/2015/9/8/chartex" xmlns:cx2="http://schemas.microsoft.com/office/drawing/2015/10/21/chartex" xmlns:cx3="http://schemas.microsoft.com/office/drawing/2016/5/9/chartex" xmlns:cx4="http://schemas.microsoft.com/office/drawing/2016/5/10/chartex" xmlns:cx5="http://schemas.microsoft.com/office/drawing/2016/5/11/chartex" xmlns:cx6="http://schemas.microsoft.com/office/drawing/2016/5/12/chartex" xmlns:cx7="http://schemas.microsoft.com/office/drawing/2016/5/13/chartex" xmlns:cx8="http://schemas.microsoft.com/office/drawing/2016/5/14/chartex" xmlns:mc="http://schemas.openxmlformats.org/markup-compatibility/2006" xmlns:aink="http://schemas.microsoft.com/office/drawing/2016/ink" xmlns:am3d="http://schemas.microsoft.com/office/drawing/2017/model3d" xmlns:o="urn:schemas-microsoft-com:office:office" xmlns:r="http://schemas.openxmlformats.org/officeDocument/2006/relationships" xmlns:m="http://schemas.openxmlformats.org/officeDocument/2006/math" xmlns:v="urn:schemas-microsoft-com:vml" xmlns:wp14="http://schemas.microsoft.com/office/word/2010/wordprocessingDrawing" xmlns:wp="http://schemas.openxmlformats.org/drawingml/2006/wordprocessingDrawing" xmlns:w10="urn:schemas-microsoft-com:office:word" xmlns:w="http://schemas.openxmlformats.org/wordprocessingml/2006/main" xmlns:w14="http://schemas.microsoft.com/office/word/2010/wordml" xmlns:w15="http://schemas.microsoft.com/office/word/2012/wordml" xmlns:w16cex="http://schemas.microsoft.com/office/word/2018/wordml/cex" xmlns:w16cid="http://schemas.microsoft.com/office/word/2016/wordml/cid" xmlns:w16="http://schemas.microsoft.com/office/word/2018/wordml" xmlns:w16se="http://schemas.microsoft.com/office/word/2015/wordml/symex" xmlns:wpg="http://schemas.microsoft.com/office/word/2010/wordprocessingGroup" xmlns:wpi="http://schemas.microsoft.com/office/word/2010/wordprocessingInk" xmlns:wne="http://schemas.microsoft.com/office/word/2006/wordml" xmlns:wps="http://schemas.microsoft.com/office/word/2010/wordprocessingShape" mc:Ignorable="w14 w15 w16se w16cid w16 w16cex wp14">
+<w:numbering xmlns:wpc="http://schemas.microsoft.com/office/word/2010/wordprocessingCanvas" xmlns:cx="http://schemas.microsoft.com/office/drawing/2014/chartex" xmlns:cx1="http://schemas.microsoft.com/office/drawing/2015/9/8/chartex" xmlns:cx2="http://schemas.microsoft.com/office/drawing/2015/10/21/chartex" xmlns:cx3="http://schemas.microsoft.com/office/drawing/2016/5/9/chartex" xmlns:cx4="http://schemas.microsoft.com/office/drawing/2016/5/10/chartex" xmlns:cx5="http://schemas.microsoft.com/office/drawing/2016/5/11/chartex" xmlns:cx6="http://schemas.microsoft.com/office/drawing/2016/5/12/chartex" xmlns:cx7="http://schemas.microsoft.com/office/drawing/2016/5/13/chartex" xmlns:cx8="http://schemas.microsoft.com/office/drawing/2016/5/14/chartex" xmlns:mc="http://schemas.openxmlformats.org/markup-compatibility/2006" xmlns:aink="http://schemas.microsoft.com/office/drawing/2016/ink" xmlns:am3d="http://schemas.microsoft.com/office/drawing/2017/model3d" xmlns:o="urn:schemas-microsoft-com:office:office" xmlns:r="http://schemas.openxmlformats.org/officeDocument/2006/relationships" xmlns:m="http://schemas.openxmlformats.org/officeDocument/2006/math" xmlns:v="urn:schemas-microsoft-com:vml" xmlns:wp14="http://schemas.microsoft.com/office/word/2010/wordprocessingDrawing" xmlns:wp="http://schemas.openxmlformats.org/drawingml/2006/wordprocessingDrawing" xmlns:w10="urn:schemas-microsoft-com:office:word" xmlns:w="http://schemas.openxmlformats.org/wordprocessingml/2006/main" xmlns:w14="http://schemas.microsoft.com/office/word/2010/wordml" xmlns:w15="http://schemas.microsoft.com/office/word/2012/wordml" xmlns:w16cid="http://schemas.microsoft.com/office/word/2016/wordml/cid" xmlns:w16se="http://schemas.microsoft.com/office/word/2015/wordml/symex" xmlns:wpg="http://schemas.microsoft.com/office/word/2010/wordprocessingGroup" xmlns:wpi="http://schemas.microsoft.com/office/word/2010/wordprocessingInk" xmlns:wne="http://schemas.microsoft.com/office/word/2006/wordml" xmlns:wps="http://schemas.microsoft.com/office/word/2010/wordprocessingShape" mc:Ignorable="w14 w15 w16se w16cid wp14">
   <w:abstractNum w:abstractNumId="0" w15:restartNumberingAfterBreak="0">
     <w:nsid w:val="23344A72"/>
     <w:multiLevelType w:val="hybridMultilevel"/>
@@ -4459,7 +4859,7 @@
 </file>
 
 <file path=word/people.xml><?xml version="1.0" encoding="utf-8"?>
-<w15:people xmlns:wpc="http://schemas.microsoft.com/office/word/2010/wordprocessingCanvas" xmlns:cx="http://schemas.microsoft.com/office/drawing/2014/chartex" xmlns:cx1="http://schemas.microsoft.com/office/drawing/2015/9/8/chartex" xmlns:cx2="http://schemas.microsoft.com/office/drawing/2015/10/21/chartex" xmlns:cx3="http://schemas.microsoft.com/office/drawing/2016/5/9/chartex" xmlns:cx4="http://schemas.microsoft.com/office/drawing/2016/5/10/chartex" xmlns:cx5="http://schemas.microsoft.com/office/drawing/2016/5/11/chartex" xmlns:cx6="http://schemas.microsoft.com/office/drawing/2016/5/12/chartex" xmlns:cx7="http://schemas.microsoft.com/office/drawing/2016/5/13/chartex" xmlns:cx8="http://schemas.microsoft.com/office/drawing/2016/5/14/chartex" xmlns:mc="http://schemas.openxmlformats.org/markup-compatibility/2006" xmlns:aink="http://schemas.microsoft.com/office/drawing/2016/ink" xmlns:am3d="http://schemas.microsoft.com/office/drawing/2017/model3d" xmlns:o="urn:schemas-microsoft-com:office:office" xmlns:r="http://schemas.openxmlformats.org/officeDocument/2006/relationships" xmlns:m="http://schemas.openxmlformats.org/officeDocument/2006/math" xmlns:v="urn:schemas-microsoft-com:vml" xmlns:wp14="http://schemas.microsoft.com/office/word/2010/wordprocessingDrawing" xmlns:wp="http://schemas.openxmlformats.org/drawingml/2006/wordprocessingDrawing" xmlns:w10="urn:schemas-microsoft-com:office:word" xmlns:w="http://schemas.openxmlformats.org/wordprocessingml/2006/main" xmlns:w14="http://schemas.microsoft.com/office/word/2010/wordml" xmlns:w15="http://schemas.microsoft.com/office/word/2012/wordml" xmlns:w16cex="http://schemas.microsoft.com/office/word/2018/wordml/cex" xmlns:w16cid="http://schemas.microsoft.com/office/word/2016/wordml/cid" xmlns:w16="http://schemas.microsoft.com/office/word/2018/wordml" xmlns:w16se="http://schemas.microsoft.com/office/word/2015/wordml/symex" xmlns:wpg="http://schemas.microsoft.com/office/word/2010/wordprocessingGroup" xmlns:wpi="http://schemas.microsoft.com/office/word/2010/wordprocessingInk" xmlns:wne="http://schemas.microsoft.com/office/word/2006/wordml" xmlns:wps="http://schemas.microsoft.com/office/word/2010/wordprocessingShape" mc:Ignorable="w14 w15 w16se w16cid w16 w16cex wp14">
+<w15:people xmlns:wpc="http://schemas.microsoft.com/office/word/2010/wordprocessingCanvas" xmlns:cx="http://schemas.microsoft.com/office/drawing/2014/chartex" xmlns:cx1="http://schemas.microsoft.com/office/drawing/2015/9/8/chartex" xmlns:cx2="http://schemas.microsoft.com/office/drawing/2015/10/21/chartex" xmlns:cx3="http://schemas.microsoft.com/office/drawing/2016/5/9/chartex" xmlns:cx4="http://schemas.microsoft.com/office/drawing/2016/5/10/chartex" xmlns:cx5="http://schemas.microsoft.com/office/drawing/2016/5/11/chartex" xmlns:cx6="http://schemas.microsoft.com/office/drawing/2016/5/12/chartex" xmlns:cx7="http://schemas.microsoft.com/office/drawing/2016/5/13/chartex" xmlns:cx8="http://schemas.microsoft.com/office/drawing/2016/5/14/chartex" xmlns:mc="http://schemas.openxmlformats.org/markup-compatibility/2006" xmlns:aink="http://schemas.microsoft.com/office/drawing/2016/ink" xmlns:am3d="http://schemas.microsoft.com/office/drawing/2017/model3d" xmlns:o="urn:schemas-microsoft-com:office:office" xmlns:r="http://schemas.openxmlformats.org/officeDocument/2006/relationships" xmlns:m="http://schemas.openxmlformats.org/officeDocument/2006/math" xmlns:v="urn:schemas-microsoft-com:vml" xmlns:wp14="http://schemas.microsoft.com/office/word/2010/wordprocessingDrawing" xmlns:wp="http://schemas.openxmlformats.org/drawingml/2006/wordprocessingDrawing" xmlns:w10="urn:schemas-microsoft-com:office:word" xmlns:w="http://schemas.openxmlformats.org/wordprocessingml/2006/main" xmlns:w14="http://schemas.microsoft.com/office/word/2010/wordml" xmlns:w15="http://schemas.microsoft.com/office/word/2012/wordml" xmlns:w16cid="http://schemas.microsoft.com/office/word/2016/wordml/cid" xmlns:w16se="http://schemas.microsoft.com/office/word/2015/wordml/symex" xmlns:wpg="http://schemas.microsoft.com/office/word/2010/wordprocessingGroup" xmlns:wpi="http://schemas.microsoft.com/office/word/2010/wordprocessingInk" xmlns:wne="http://schemas.microsoft.com/office/word/2006/wordml" xmlns:wps="http://schemas.microsoft.com/office/word/2010/wordprocessingShape" mc:Ignorable="w14 w15 w16se w16cid wp14">
   <w15:person w15:author="Ingenieurbüro Ellensohn Andreas">
     <w15:presenceInfo w15:providerId="AD" w15:userId="S::info@bauphysik.consulting::e19b4ec2-a98c-4b78-b08a-461eeca42649"/>
   </w15:person>
@@ -4467,7 +4867,7 @@
 </file>
 
 <file path=word/styles.xml><?xml version="1.0" encoding="utf-8"?>
-<w:styles xmlns:mc="http://schemas.openxmlformats.org/markup-compatibility/2006" xmlns:r="http://schemas.openxmlformats.org/officeDocument/2006/relationships" xmlns:w="http://schemas.openxmlformats.org/wordprocessingml/2006/main" xmlns:w14="http://schemas.microsoft.com/office/word/2010/wordml" xmlns:w15="http://schemas.microsoft.com/office/word/2012/wordml" xmlns:w16cex="http://schemas.microsoft.com/office/word/2018/wordml/cex" xmlns:w16cid="http://schemas.microsoft.com/office/word/2016/wordml/cid" xmlns:w16="http://schemas.microsoft.com/office/word/2018/wordml" xmlns:w16se="http://schemas.microsoft.com/office/word/2015/wordml/symex" mc:Ignorable="w14 w15 w16se w16cid w16 w16cex">
+<w:styles xmlns:mc="http://schemas.openxmlformats.org/markup-compatibility/2006" xmlns:r="http://schemas.openxmlformats.org/officeDocument/2006/relationships" xmlns:w="http://schemas.openxmlformats.org/wordprocessingml/2006/main" xmlns:w14="http://schemas.microsoft.com/office/word/2010/wordml" xmlns:w15="http://schemas.microsoft.com/office/word/2012/wordml" xmlns:w16cid="http://schemas.microsoft.com/office/word/2016/wordml/cid" xmlns:w16se="http://schemas.microsoft.com/office/word/2015/wordml/symex" mc:Ignorable="w14 w15 w16se w16cid">
   <w:docDefaults>
     <w:rPrDefault>
       <w:rPr>

--- a/Pareto_text.docx
+++ b/Pareto_text.docx
@@ -1,6 +1,6 @@
 
 <file path=word/document.xml><?xml version="1.0" encoding="utf-8"?>
-<w:document xmlns:wpc="http://schemas.microsoft.com/office/word/2010/wordprocessingCanvas" xmlns:cx="http://schemas.microsoft.com/office/drawing/2014/chartex" xmlns:cx1="http://schemas.microsoft.com/office/drawing/2015/9/8/chartex" xmlns:cx2="http://schemas.microsoft.com/office/drawing/2015/10/21/chartex" xmlns:cx3="http://schemas.microsoft.com/office/drawing/2016/5/9/chartex" xmlns:cx4="http://schemas.microsoft.com/office/drawing/2016/5/10/chartex" xmlns:cx5="http://schemas.microsoft.com/office/drawing/2016/5/11/chartex" xmlns:cx6="http://schemas.microsoft.com/office/drawing/2016/5/12/chartex" xmlns:cx7="http://schemas.microsoft.com/office/drawing/2016/5/13/chartex" xmlns:cx8="http://schemas.microsoft.com/office/drawing/2016/5/14/chartex" xmlns:mc="http://schemas.openxmlformats.org/markup-compatibility/2006" xmlns:aink="http://schemas.microsoft.com/office/drawing/2016/ink" xmlns:am3d="http://schemas.microsoft.com/office/drawing/2017/model3d" xmlns:o="urn:schemas-microsoft-com:office:office" xmlns:r="http://schemas.openxmlformats.org/officeDocument/2006/relationships" xmlns:m="http://schemas.openxmlformats.org/officeDocument/2006/math" xmlns:v="urn:schemas-microsoft-com:vml" xmlns:wp14="http://schemas.microsoft.com/office/word/2010/wordprocessingDrawing" xmlns:wp="http://schemas.openxmlformats.org/drawingml/2006/wordprocessingDrawing" xmlns:w10="urn:schemas-microsoft-com:office:word" xmlns:w="http://schemas.openxmlformats.org/wordprocessingml/2006/main" xmlns:w14="http://schemas.microsoft.com/office/word/2010/wordml" xmlns:w15="http://schemas.microsoft.com/office/word/2012/wordml" xmlns:w16cid="http://schemas.microsoft.com/office/word/2016/wordml/cid" xmlns:w16se="http://schemas.microsoft.com/office/word/2015/wordml/symex" xmlns:wpg="http://schemas.microsoft.com/office/word/2010/wordprocessingGroup" xmlns:wpi="http://schemas.microsoft.com/office/word/2010/wordprocessingInk" xmlns:wne="http://schemas.microsoft.com/office/word/2006/wordml" xmlns:wps="http://schemas.microsoft.com/office/word/2010/wordprocessingShape" mc:Ignorable="w14 w15 w16se w16cid wp14">
+<w:document xmlns:wpc="http://schemas.microsoft.com/office/word/2010/wordprocessingCanvas" xmlns:cx="http://schemas.microsoft.com/office/drawing/2014/chartex" xmlns:cx1="http://schemas.microsoft.com/office/drawing/2015/9/8/chartex" xmlns:cx2="http://schemas.microsoft.com/office/drawing/2015/10/21/chartex" xmlns:cx3="http://schemas.microsoft.com/office/drawing/2016/5/9/chartex" xmlns:cx4="http://schemas.microsoft.com/office/drawing/2016/5/10/chartex" xmlns:cx5="http://schemas.microsoft.com/office/drawing/2016/5/11/chartex" xmlns:cx6="http://schemas.microsoft.com/office/drawing/2016/5/12/chartex" xmlns:cx7="http://schemas.microsoft.com/office/drawing/2016/5/13/chartex" xmlns:cx8="http://schemas.microsoft.com/office/drawing/2016/5/14/chartex" xmlns:mc="http://schemas.openxmlformats.org/markup-compatibility/2006" xmlns:aink="http://schemas.microsoft.com/office/drawing/2016/ink" xmlns:am3d="http://schemas.microsoft.com/office/drawing/2017/model3d" xmlns:o="urn:schemas-microsoft-com:office:office" xmlns:r="http://schemas.openxmlformats.org/officeDocument/2006/relationships" xmlns:m="http://schemas.openxmlformats.org/officeDocument/2006/math" xmlns:v="urn:schemas-microsoft-com:vml" xmlns:wp14="http://schemas.microsoft.com/office/word/2010/wordprocessingDrawing" xmlns:wp="http://schemas.openxmlformats.org/drawingml/2006/wordprocessingDrawing" xmlns:w10="urn:schemas-microsoft-com:office:word" xmlns:w="http://schemas.openxmlformats.org/wordprocessingml/2006/main" xmlns:w14="http://schemas.microsoft.com/office/word/2010/wordml" xmlns:w15="http://schemas.microsoft.com/office/word/2012/wordml" xmlns:w16cex="http://schemas.microsoft.com/office/word/2018/wordml/cex" xmlns:w16cid="http://schemas.microsoft.com/office/word/2016/wordml/cid" xmlns:w16="http://schemas.microsoft.com/office/word/2018/wordml" xmlns:w16se="http://schemas.microsoft.com/office/word/2015/wordml/symex" xmlns:wpg="http://schemas.microsoft.com/office/word/2010/wordprocessingGroup" xmlns:wpi="http://schemas.microsoft.com/office/word/2010/wordprocessingInk" xmlns:wne="http://schemas.microsoft.com/office/word/2006/wordml" xmlns:wps="http://schemas.microsoft.com/office/word/2010/wordprocessingShape" mc:Ignorable="w14 w15 w16se w16cid w16 w16cex wp14">
   <w:body>
     <w:p>
       <w:pPr>
@@ -57,21 +57,7 @@
         <w:rPr>
           <w:lang w:val="en-GB"/>
         </w:rPr>
-        <w:t xml:space="preserve"> benefit from visiting social institutions that CHILDREN </w:t>
-      </w:r>
-      <w:proofErr w:type="gramStart"/>
-      <w:r>
-        <w:rPr>
-          <w:lang w:val="en-GB"/>
-        </w:rPr>
-        <w:t>supports</w:t>
-      </w:r>
-      <w:proofErr w:type="gramEnd"/>
-      <w:r>
-        <w:rPr>
-          <w:lang w:val="en-GB"/>
-        </w:rPr>
-        <w:t xml:space="preserve"> financially? So far this question could not be empirically validated. Hence, one o</w:t>
+        <w:t xml:space="preserve"> benefit from visiting social institutions that CHILDREN supports financially? So far this question could not be empirically validated. Hence, one o</w:t>
       </w:r>
       <w:r>
         <w:rPr>
@@ -1604,72 +1590,6 @@
                 <pic:pic xmlns:pic="http://schemas.openxmlformats.org/drawingml/2006/picture">
                   <pic:nvPicPr>
                     <pic:cNvPr id="1" name="Trend of selfworth.png"/>
-                    <pic:cNvPicPr/>
-                  </pic:nvPicPr>
-                  <pic:blipFill>
-                    <a:blip r:embed="rId7">
-                      <a:extLst>
-                        <a:ext uri="{28A0092B-C50C-407E-A947-70E740481C1C}">
-                          <a14:useLocalDpi xmlns:a14="http://schemas.microsoft.com/office/drawing/2010/main" val="0"/>
-                        </a:ext>
-                      </a:extLst>
-                    </a:blip>
-                    <a:stretch>
-                      <a:fillRect/>
-                    </a:stretch>
-                  </pic:blipFill>
-                  <pic:spPr>
-                    <a:xfrm>
-                      <a:off x="0" y="0"/>
-                      <a:ext cx="3564000" cy="3110400"/>
-                    </a:xfrm>
-                    <a:prstGeom prst="rect">
-                      <a:avLst/>
-                    </a:prstGeom>
-                    <a:ln>
-                      <a:solidFill>
-                        <a:schemeClr val="tx1"/>
-                      </a:solidFill>
-                    </a:ln>
-                  </pic:spPr>
-                </pic:pic>
-              </a:graphicData>
-            </a:graphic>
-            <wp14:sizeRelH relativeFrom="page">
-              <wp14:pctWidth>0</wp14:pctWidth>
-            </wp14:sizeRelH>
-            <wp14:sizeRelV relativeFrom="page">
-              <wp14:pctHeight>0</wp14:pctHeight>
-            </wp14:sizeRelV>
-          </wp:anchor>
-        </w:drawing>
-      </w:r>
-      <w:r>
-        <w:rPr>
-          <w:noProof/>
-          <w:lang w:val="en-GB"/>
-        </w:rPr>
-        <w:drawing>
-          <wp:anchor distT="0" distB="0" distL="114300" distR="114300" simplePos="0" relativeHeight="251659264" behindDoc="1" locked="0" layoutInCell="1" allowOverlap="1" wp14:anchorId="7CB137D6" wp14:editId="5B86CD6C">
-            <wp:simplePos x="0" y="0"/>
-            <wp:positionH relativeFrom="column">
-              <wp:posOffset>3001645</wp:posOffset>
-            </wp:positionH>
-            <wp:positionV relativeFrom="page">
-              <wp:posOffset>5299710</wp:posOffset>
-            </wp:positionV>
-            <wp:extent cx="3564000" cy="3110400"/>
-            <wp:effectExtent l="12700" t="12700" r="17780" b="13970"/>
-            <wp:wrapNone/>
-            <wp:docPr id="2" name="Grafik 2" descr="Ein Bild, das Karte, Text enthält.&#10;&#10;Automatisch generierte Beschreibung"/>
-            <wp:cNvGraphicFramePr>
-              <a:graphicFrameLocks xmlns:a="http://schemas.openxmlformats.org/drawingml/2006/main" noChangeAspect="1"/>
-            </wp:cNvGraphicFramePr>
-            <a:graphic xmlns:a="http://schemas.openxmlformats.org/drawingml/2006/main">
-              <a:graphicData uri="http://schemas.openxmlformats.org/drawingml/2006/picture">
-                <pic:pic xmlns:pic="http://schemas.openxmlformats.org/drawingml/2006/picture">
-                  <pic:nvPicPr>
-                    <pic:cNvPr id="2" name="Trend of everyday expertise.png"/>
                     <pic:cNvPicPr/>
                   </pic:nvPicPr>
                   <pic:blipFill>
@@ -1712,6 +1632,72 @@
       </w:r>
       <w:r>
         <w:rPr>
+          <w:noProof/>
+          <w:lang w:val="en-GB"/>
+        </w:rPr>
+        <w:drawing>
+          <wp:anchor distT="0" distB="0" distL="114300" distR="114300" simplePos="0" relativeHeight="251659264" behindDoc="1" locked="0" layoutInCell="1" allowOverlap="1" wp14:anchorId="7CB137D6" wp14:editId="5B86CD6C">
+            <wp:simplePos x="0" y="0"/>
+            <wp:positionH relativeFrom="column">
+              <wp:posOffset>3001645</wp:posOffset>
+            </wp:positionH>
+            <wp:positionV relativeFrom="page">
+              <wp:posOffset>5299710</wp:posOffset>
+            </wp:positionV>
+            <wp:extent cx="3564000" cy="3110400"/>
+            <wp:effectExtent l="12700" t="12700" r="17780" b="13970"/>
+            <wp:wrapNone/>
+            <wp:docPr id="2" name="Grafik 2" descr="Ein Bild, das Karte, Text enthält.&#10;&#10;Automatisch generierte Beschreibung"/>
+            <wp:cNvGraphicFramePr>
+              <a:graphicFrameLocks xmlns:a="http://schemas.openxmlformats.org/drawingml/2006/main" noChangeAspect="1"/>
+            </wp:cNvGraphicFramePr>
+            <a:graphic xmlns:a="http://schemas.openxmlformats.org/drawingml/2006/main">
+              <a:graphicData uri="http://schemas.openxmlformats.org/drawingml/2006/picture">
+                <pic:pic xmlns:pic="http://schemas.openxmlformats.org/drawingml/2006/picture">
+                  <pic:nvPicPr>
+                    <pic:cNvPr id="2" name="Trend of everyday expertise.png"/>
+                    <pic:cNvPicPr/>
+                  </pic:nvPicPr>
+                  <pic:blipFill>
+                    <a:blip r:embed="rId9">
+                      <a:extLst>
+                        <a:ext uri="{28A0092B-C50C-407E-A947-70E740481C1C}">
+                          <a14:useLocalDpi xmlns:a14="http://schemas.microsoft.com/office/drawing/2010/main" val="0"/>
+                        </a:ext>
+                      </a:extLst>
+                    </a:blip>
+                    <a:stretch>
+                      <a:fillRect/>
+                    </a:stretch>
+                  </pic:blipFill>
+                  <pic:spPr>
+                    <a:xfrm>
+                      <a:off x="0" y="0"/>
+                      <a:ext cx="3564000" cy="3110400"/>
+                    </a:xfrm>
+                    <a:prstGeom prst="rect">
+                      <a:avLst/>
+                    </a:prstGeom>
+                    <a:ln>
+                      <a:solidFill>
+                        <a:schemeClr val="tx1"/>
+                      </a:solidFill>
+                    </a:ln>
+                  </pic:spPr>
+                </pic:pic>
+              </a:graphicData>
+            </a:graphic>
+            <wp14:sizeRelH relativeFrom="page">
+              <wp14:pctWidth>0</wp14:pctWidth>
+            </wp14:sizeRelH>
+            <wp14:sizeRelV relativeFrom="page">
+              <wp14:pctHeight>0</wp14:pctHeight>
+            </wp14:sizeRelV>
+          </wp:anchor>
+        </w:drawing>
+      </w:r>
+      <w:r>
+        <w:rPr>
           <w:lang w:val="en-GB"/>
         </w:rPr>
         <w:br/>
@@ -1720,15 +1706,7 @@
         <w:rPr>
           <w:lang w:val="en-GB"/>
         </w:rPr>
-        <w:t>GRAP</w:t>
-      </w:r>
-      <w:bookmarkStart w:id="0" w:name="_GoBack"/>
-      <w:bookmarkEnd w:id="0"/>
-      <w:r>
-        <w:rPr>
-          <w:lang w:val="en-GB"/>
-        </w:rPr>
-        <w:t>H X &amp; GRAPH Y</w:t>
+        <w:t>GRAPH X &amp; GRAPH Y</w:t>
       </w:r>
     </w:p>
     <w:p>
@@ -1830,18 +1808,15 @@
           <w:lang w:val="en-GB"/>
         </w:rPr>
       </w:pPr>
-    </w:p>
-    <w:p>
-      <w:pPr>
-        <w:pStyle w:val="Kommentartext"/>
-        <w:jc w:val="both"/>
+      <w:r>
         <w:rPr>
           <w:rFonts w:cstheme="minorHAnsi"/>
           <w:sz w:val="22"/>
           <w:szCs w:val="22"/>
           <w:lang w:val="en-GB"/>
         </w:rPr>
-      </w:pPr>
+        <w:t>T</w:t>
+      </w:r>
       <w:r>
         <w:rPr>
           <w:rFonts w:cstheme="minorHAnsi"/>
@@ -1849,7 +1824,7 @@
           <w:szCs w:val="22"/>
           <w:lang w:val="en-GB"/>
         </w:rPr>
-        <w:t>T</w:t>
+        <w:t>o check fo</w:t>
       </w:r>
       <w:r>
         <w:rPr>
@@ -1858,20 +1833,17 @@
           <w:szCs w:val="22"/>
           <w:lang w:val="en-GB"/>
         </w:rPr>
-        <w:t>o check for potential differences in treatment and control group, we created the following graphs using descriptive statistics.</w:t>
-      </w:r>
-    </w:p>
-    <w:p>
-      <w:pPr>
-        <w:pStyle w:val="Kommentartext"/>
-        <w:jc w:val="both"/>
+        <w:t xml:space="preserve">r </w:t>
+      </w:r>
+      <w:r>
         <w:rPr>
           <w:rFonts w:cstheme="minorHAnsi"/>
           <w:sz w:val="22"/>
           <w:szCs w:val="22"/>
           <w:lang w:val="en-GB"/>
         </w:rPr>
-      </w:pPr>
+        <w:t>differences in treatment and control group, we created the following graphs using descriptive statistics.</w:t>
+      </w:r>
       <w:r>
         <w:rPr>
           <w:rFonts w:cstheme="minorHAnsi"/>
@@ -1879,7 +1851,7 @@
           <w:szCs w:val="22"/>
           <w:lang w:val="en-GB"/>
         </w:rPr>
-        <w:t xml:space="preserve">Graph 1 </w:t>
+        <w:t xml:space="preserve"> The figures represent the development of average selfworth and average everyday expertise both in the treatment and control group over time.</w:t>
       </w:r>
       <w:r>
         <w:rPr>
@@ -1888,7 +1860,7 @@
           <w:szCs w:val="22"/>
           <w:lang w:val="en-GB"/>
         </w:rPr>
-        <w:tab/>
+        <w:t xml:space="preserve"> </w:t>
       </w:r>
       <w:r>
         <w:rPr>
@@ -1897,21 +1869,17 @@
           <w:szCs w:val="22"/>
           <w:lang w:val="en-GB"/>
         </w:rPr>
-        <w:tab/>
-        <w:t>Graph 2</w:t>
-      </w:r>
-    </w:p>
-    <w:p>
-      <w:pPr>
-        <w:pStyle w:val="Kommentartext"/>
-        <w:jc w:val="both"/>
+        <w:t>The two graphs illustrate a difference in levels as well as in trends between the treatment and control group in either average selfworth or average everyday expertise.</w:t>
+      </w:r>
+      <w:r>
         <w:rPr>
           <w:rFonts w:cstheme="minorHAnsi"/>
           <w:sz w:val="22"/>
           <w:szCs w:val="22"/>
           <w:lang w:val="en-GB"/>
         </w:rPr>
-      </w:pPr>
+        <w:t xml:space="preserve"> In the treatment group the average selfworth increased over time while it decreased in the control group. Moreover, average everyday expertise declines in the control group over time while it remains constant in the treatment group. The divergence in both graphs suggests that </w:t>
+      </w:r>
       <w:r>
         <w:rPr>
           <w:rFonts w:cstheme="minorHAnsi"/>
@@ -1919,7 +1887,7 @@
           <w:szCs w:val="22"/>
           <w:lang w:val="en-GB"/>
         </w:rPr>
-        <w:t xml:space="preserve">Graph 1 </w:t>
+        <w:t xml:space="preserve">funding for the </w:t>
       </w:r>
       <w:r>
         <w:rPr>
@@ -1928,7 +1896,7 @@
           <w:szCs w:val="22"/>
           <w:lang w:val="en-GB"/>
         </w:rPr>
-        <w:t xml:space="preserve">depicts </w:t>
+        <w:t xml:space="preserve">trips program might positively influence the selfworth and </w:t>
       </w:r>
       <w:r>
         <w:rPr>
@@ -1937,7 +1905,8 @@
           <w:szCs w:val="22"/>
           <w:lang w:val="en-GB"/>
         </w:rPr>
-        <w:t xml:space="preserve">the development of average </w:t>
+        <w:lastRenderedPageBreak/>
+        <w:t>everyday expertise of participating children and adolescents</w:t>
       </w:r>
       <w:r>
         <w:rPr>
@@ -1946,17 +1915,39 @@
           <w:szCs w:val="22"/>
           <w:lang w:val="en-GB"/>
         </w:rPr>
-        <w:t>selfworth</w:t>
-      </w:r>
-      <w:r>
+        <w:t>. This evidence could support the hypothesis that the trips program positively influences the beneficiaries. However, this graphical analysis is only descriptive and therefore cannot be interpreted as a causal relationship.</w:t>
+      </w:r>
+    </w:p>
+    <w:p>
+      <w:pPr>
+        <w:rPr>
+          <w:lang w:val="en-GB"/>
+        </w:rPr>
+      </w:pPr>
+      <w:r>
+        <w:rPr>
+          <w:lang w:val="en-GB"/>
+        </w:rPr>
+        <w:t>Difference in Difference</w:t>
+      </w:r>
+      <w:r>
+        <w:rPr>
+          <w:lang w:val="en-GB"/>
+        </w:rPr>
+        <w:br/>
+      </w:r>
+    </w:p>
+    <w:p>
+      <w:pPr>
+        <w:pStyle w:val="Kommentartext"/>
+        <w:jc w:val="both"/>
         <w:rPr>
           <w:rFonts w:cstheme="minorHAnsi"/>
           <w:sz w:val="22"/>
           <w:szCs w:val="22"/>
           <w:lang w:val="en-GB"/>
         </w:rPr>
-        <w:t xml:space="preserve"> </w:t>
-      </w:r>
+      </w:pPr>
       <w:r>
         <w:rPr>
           <w:rFonts w:cstheme="minorHAnsi"/>
@@ -1964,17 +1955,20 @@
           <w:szCs w:val="22"/>
           <w:lang w:val="en-GB"/>
         </w:rPr>
-        <w:t xml:space="preserve">both in the </w:t>
-      </w:r>
-      <w:r>
+        <w:t>For the empirical analysis, we implement a differences-in-differences (DiD) strategy to test whether the trips program has a positive influence on selfworth and everyday expertise of the beneficiaries.</w:t>
+      </w:r>
+    </w:p>
+    <w:p>
+      <w:pPr>
+        <w:pStyle w:val="Kommentartext"/>
+        <w:jc w:val="both"/>
         <w:rPr>
           <w:rFonts w:cstheme="minorHAnsi"/>
           <w:sz w:val="22"/>
           <w:szCs w:val="22"/>
           <w:lang w:val="en-GB"/>
         </w:rPr>
-        <w:t xml:space="preserve">treatment and control group over time. </w:t>
-      </w:r>
+      </w:pPr>
       <w:r>
         <w:rPr>
           <w:rFonts w:cstheme="minorHAnsi"/>
@@ -1982,7 +1976,7 @@
           <w:szCs w:val="22"/>
           <w:lang w:val="en-GB"/>
         </w:rPr>
-        <w:t>There is a difference in level</w:t>
+        <w:t>The DiD estimation measures the effect of participating in the trips program by comparing the changes in dependent variables over time between the treatment and control group. The key identifying assumption for the DiD strategy is the common trends assumption</w:t>
       </w:r>
       <w:r>
         <w:rPr>
@@ -1991,7 +1985,7 @@
           <w:szCs w:val="22"/>
           <w:lang w:val="en-GB"/>
         </w:rPr>
-        <w:t>s</w:t>
+        <w:t>. The assumption states that in the absence of the trips program, both the control and the treatment group would have evolved with the same trends</w:t>
       </w:r>
       <w:r>
         <w:rPr>
@@ -2000,7 +1994,7 @@
           <w:szCs w:val="22"/>
           <w:lang w:val="en-GB"/>
         </w:rPr>
-        <w:t xml:space="preserve"> of average selfworth, as well as a differen</w:t>
+        <w:t xml:space="preserve"> meaning that the difference between the groups would have stayed the same.</w:t>
       </w:r>
       <w:r>
         <w:rPr>
@@ -2009,7 +2003,7 @@
           <w:szCs w:val="22"/>
           <w:lang w:val="en-GB"/>
         </w:rPr>
-        <w:t>ce in</w:t>
+        <w:t xml:space="preserve"> </w:t>
       </w:r>
       <w:r>
         <w:rPr>
@@ -2018,7 +2012,7 @@
           <w:szCs w:val="22"/>
           <w:lang w:val="en-GB"/>
         </w:rPr>
-        <w:t xml:space="preserve"> trend</w:t>
+        <w:t xml:space="preserve">In case of a violation of the parallel trends assumption, the estimated treatment effect would be biased. As </w:t>
       </w:r>
       <w:r>
         <w:rPr>
@@ -2027,7 +2021,7 @@
           <w:szCs w:val="22"/>
           <w:lang w:val="en-GB"/>
         </w:rPr>
-        <w:t>s</w:t>
+        <w:t>the dataset contains</w:t>
       </w:r>
       <w:r>
         <w:rPr>
@@ -2036,7 +2030,7 @@
           <w:szCs w:val="22"/>
           <w:lang w:val="en-GB"/>
         </w:rPr>
-        <w:t xml:space="preserve"> between both </w:t>
+        <w:t xml:space="preserve"> 2011 as the only</w:t>
       </w:r>
       <w:r>
         <w:rPr>
@@ -2045,40 +2039,29 @@
           <w:szCs w:val="22"/>
           <w:lang w:val="en-GB"/>
         </w:rPr>
-        <w:lastRenderedPageBreak/>
-        <w:t>groups. As the treatment group is characterized by a positive and the control group by a negative trend, there is a divergence in the level of average selfworth over time.</w:t>
-      </w:r>
-    </w:p>
-    <w:p>
-      <w:pPr>
-        <w:pStyle w:val="Kommentartext"/>
-        <w:jc w:val="both"/>
+        <w:t xml:space="preserve"> pre period</w:t>
+      </w:r>
+      <w:r>
         <w:rPr>
           <w:rFonts w:cstheme="minorHAnsi"/>
           <w:sz w:val="22"/>
           <w:szCs w:val="22"/>
           <w:lang w:val="en-GB"/>
         </w:rPr>
-      </w:pPr>
-      <w:r>
-        <w:rPr>
-          <w:rFonts w:cstheme="minorHAnsi"/>
-          <w:color w:val="70AD47" w:themeColor="accent6"/>
-          <w:sz w:val="22"/>
-          <w:szCs w:val="22"/>
-          <w:lang w:val="en-GB"/>
-        </w:rPr>
-        <w:t xml:space="preserve">Graph 2 shows the development of average everyday expertise in both treatment and control group over time. </w:t>
-      </w:r>
-      <w:r>
+        <w:t xml:space="preserve"> we are not able to observe a pre trend. Therefore, we cannot argue that the common trends assumption is fulfilled.</w:t>
+      </w:r>
+    </w:p>
+    <w:p>
+      <w:pPr>
+        <w:pStyle w:val="Kommentartext"/>
+        <w:jc w:val="both"/>
         <w:rPr>
           <w:rFonts w:cstheme="minorHAnsi"/>
           <w:sz w:val="22"/>
           <w:szCs w:val="22"/>
           <w:lang w:val="en-GB"/>
         </w:rPr>
-        <w:t xml:space="preserve">Similarly, Graph 2 depicts </w:t>
-      </w:r>
+      </w:pPr>
       <w:r>
         <w:rPr>
           <w:rFonts w:cstheme="minorHAnsi"/>
@@ -2086,7 +2069,7 @@
           <w:szCs w:val="22"/>
           <w:lang w:val="en-GB"/>
         </w:rPr>
-        <w:t>the</w:t>
+        <w:t>Using the panel structure of the dataset w</w:t>
       </w:r>
       <w:r>
         <w:rPr>
@@ -2095,177 +2078,1270 @@
           <w:szCs w:val="22"/>
           <w:lang w:val="en-GB"/>
         </w:rPr>
-        <w:t xml:space="preserve"> difference between the level of average everyday expertise as well as </w:t>
-      </w:r>
-      <w:r>
-        <w:rPr>
-          <w:rFonts w:cstheme="minorHAnsi"/>
-          <w:sz w:val="22"/>
-          <w:szCs w:val="22"/>
-          <w:lang w:val="en-GB"/>
-        </w:rPr>
-        <w:t>the</w:t>
-      </w:r>
-      <w:r>
-        <w:rPr>
-          <w:rFonts w:cstheme="minorHAnsi"/>
-          <w:sz w:val="22"/>
-          <w:szCs w:val="22"/>
-          <w:lang w:val="en-GB"/>
-        </w:rPr>
-        <w:t xml:space="preserve"> difference in the trends of both groups. There is </w:t>
-      </w:r>
-      <w:r>
-        <w:rPr>
-          <w:rFonts w:cstheme="minorHAnsi"/>
-          <w:sz w:val="22"/>
-          <w:szCs w:val="22"/>
-          <w:lang w:val="en-GB"/>
-        </w:rPr>
-        <w:t>a</w:t>
-      </w:r>
-      <w:r>
-        <w:rPr>
-          <w:rFonts w:cstheme="minorHAnsi"/>
-          <w:sz w:val="22"/>
-          <w:szCs w:val="22"/>
-          <w:lang w:val="en-GB"/>
-        </w:rPr>
-        <w:t xml:space="preserve"> decrease in the level of average everyday expertise overtime in the control group, whereas the level of average everyday expertise in the treatment group remains roughly constant across all</w:t>
-      </w:r>
-      <w:r>
-        <w:rPr>
-          <w:rFonts w:cstheme="minorHAnsi"/>
-          <w:sz w:val="22"/>
-          <w:szCs w:val="22"/>
-          <w:lang w:val="en-GB"/>
-        </w:rPr>
-        <w:t xml:space="preserve"> observed</w:t>
-      </w:r>
-      <w:r>
-        <w:rPr>
-          <w:rFonts w:cstheme="minorHAnsi"/>
-          <w:sz w:val="22"/>
-          <w:szCs w:val="22"/>
-          <w:lang w:val="en-GB"/>
-        </w:rPr>
-        <w:t xml:space="preserve"> time periods. </w:t>
-      </w:r>
-      <w:r>
-        <w:rPr>
-          <w:rFonts w:cstheme="minorHAnsi"/>
-          <w:sz w:val="22"/>
-          <w:szCs w:val="22"/>
-          <w:lang w:val="en-GB"/>
-        </w:rPr>
-        <w:t>Hence, we also observe a divergence in levels of average everyday expertise of all participating beneficiaries over time.</w:t>
-      </w:r>
-    </w:p>
-    <w:p>
-      <w:pPr>
-        <w:jc w:val="both"/>
-        <w:rPr>
-          <w:rFonts w:cstheme="minorHAnsi"/>
-          <w:lang w:val="en-GB"/>
-        </w:rPr>
-      </w:pPr>
-      <w:r>
-        <w:rPr>
-          <w:rFonts w:cstheme="minorHAnsi"/>
-          <w:lang w:val="en-GB"/>
-        </w:rPr>
-        <w:t xml:space="preserve">As shown by </w:t>
-      </w:r>
-      <w:r>
-        <w:rPr>
-          <w:rFonts w:cstheme="minorHAnsi"/>
-          <w:lang w:val="en-GB"/>
-        </w:rPr>
-        <w:t>graph 1 and graph 2</w:t>
-      </w:r>
-      <w:r>
-        <w:rPr>
-          <w:rFonts w:cstheme="minorHAnsi"/>
-          <w:lang w:val="en-GB"/>
-        </w:rPr>
-        <w:t xml:space="preserve">, organizations </w:t>
-      </w:r>
-      <w:r>
-        <w:rPr>
-          <w:rFonts w:cstheme="minorHAnsi"/>
-          <w:lang w:val="en-GB"/>
-        </w:rPr>
-        <w:t xml:space="preserve">that receive funding to provide the trips program are characterized by a higher </w:t>
-      </w:r>
-      <w:r>
-        <w:rPr>
-          <w:rFonts w:cstheme="minorHAnsi"/>
-          <w:lang w:val="en-GB"/>
-        </w:rPr>
-        <w:t>level of average selfworth and average everyday expertise of their beneficiaries. M</w:t>
-      </w:r>
-      <w:r>
-        <w:rPr>
-          <w:rFonts w:cstheme="minorHAnsi"/>
-          <w:lang w:val="en-GB"/>
-        </w:rPr>
-        <w:t xml:space="preserve">oreover, the difference </w:t>
-      </w:r>
-      <w:r>
-        <w:rPr>
-          <w:rFonts w:cstheme="minorHAnsi"/>
-          <w:lang w:val="en-GB"/>
-        </w:rPr>
-        <w:t xml:space="preserve">of organizations that receive funding for the trips program and organizations that do not receive funding increases over time. However, the trend depicted by both graphs cannot be interpreted as a causal </w:t>
-      </w:r>
-      <w:r>
-        <w:rPr>
-          <w:rFonts w:cstheme="minorHAnsi"/>
-          <w:lang w:val="en-GB"/>
-        </w:rPr>
-        <w:t>relationship</w:t>
-      </w:r>
-      <w:r>
-        <w:rPr>
-          <w:rFonts w:cstheme="minorHAnsi"/>
-          <w:lang w:val="en-GB"/>
-        </w:rPr>
-        <w:t xml:space="preserve">. Nevertheless, it provides evidence that there might be a </w:t>
-      </w:r>
-      <w:r>
-        <w:rPr>
-          <w:rFonts w:cstheme="minorHAnsi"/>
-          <w:lang w:val="en-GB"/>
-        </w:rPr>
-        <w:t xml:space="preserve">potential </w:t>
-      </w:r>
-      <w:r>
-        <w:rPr>
-          <w:rFonts w:cstheme="minorHAnsi"/>
-          <w:lang w:val="en-GB"/>
-        </w:rPr>
-        <w:t>positive influence of the trips program on average selfworth and everyday expertise of all participating children and adolescents.</w:t>
-      </w:r>
-      <w:r>
-        <w:rPr>
-          <w:rFonts w:cstheme="minorHAnsi"/>
+        <w:t>e implement DiD with the following regression:</w:t>
+      </w:r>
+    </w:p>
+    <w:p>
+      <w:pPr>
+        <w:rPr>
+          <w:rFonts w:eastAsiaTheme="minorEastAsia"/>
+          <w:sz w:val="21"/>
+          <w:szCs w:val="21"/>
+          <w:lang w:val="de-DE"/>
+        </w:rPr>
+      </w:pPr>
+      <m:oMathPara>
+        <m:oMath>
+          <m:sSub>
+            <m:sSubPr>
+              <m:ctrlPr>
+                <w:rPr>
+                  <w:rFonts w:ascii="Cambria Math" w:hAnsi="Cambria Math" w:cs="Calibri"/>
+                  <w:i/>
+                  <w:sz w:val="21"/>
+                  <w:szCs w:val="21"/>
+                  <w:lang w:val="de-DE"/>
+                </w:rPr>
+              </m:ctrlPr>
+            </m:sSubPr>
+            <m:e>
+              <m:r>
+                <w:rPr>
+                  <w:rFonts w:ascii="Cambria Math" w:hAnsi="Cambria Math" w:cs="Calibri"/>
+                  <w:sz w:val="21"/>
+                  <w:szCs w:val="21"/>
+                  <w:lang w:val="de-DE"/>
+                </w:rPr>
+                <m:t>Y</m:t>
+              </m:r>
+            </m:e>
+            <m:sub>
+              <m:r>
+                <w:rPr>
+                  <w:rFonts w:ascii="Cambria Math" w:hAnsi="Cambria Math" w:cs="Calibri"/>
+                  <w:sz w:val="21"/>
+                  <w:szCs w:val="21"/>
+                  <w:lang w:val="de-DE"/>
+                </w:rPr>
+                <m:t>it</m:t>
+              </m:r>
+            </m:sub>
+          </m:sSub>
+          <m:r>
+            <w:rPr>
+              <w:rFonts w:ascii="Cambria Math" w:hAnsi="Cambria Math" w:cs="Calibri"/>
+              <w:sz w:val="21"/>
+              <w:szCs w:val="21"/>
+              <w:lang w:val="en-GB"/>
+            </w:rPr>
+            <m:t>=</m:t>
+          </m:r>
+          <m:r>
+            <w:rPr>
+              <w:rFonts w:ascii="Cambria Math" w:hAnsi="Cambria Math" w:cs="Calibri"/>
+              <w:sz w:val="21"/>
+              <w:szCs w:val="21"/>
+              <w:lang w:val="de-DE"/>
+            </w:rPr>
+            <m:t>α</m:t>
+          </m:r>
+          <m:r>
+            <w:rPr>
+              <w:rFonts w:ascii="Cambria Math" w:hAnsi="Cambria Math" w:cs="Calibri"/>
+              <w:sz w:val="21"/>
+              <w:szCs w:val="21"/>
+              <w:lang w:val="en-GB"/>
+            </w:rPr>
+            <m:t>+</m:t>
+          </m:r>
+          <m:r>
+            <w:rPr>
+              <w:rFonts w:ascii="Cambria Math" w:hAnsi="Cambria Math" w:cs="Calibri"/>
+              <w:sz w:val="21"/>
+              <w:szCs w:val="21"/>
+              <w:lang w:val="de-DE"/>
+            </w:rPr>
+            <m:t>β</m:t>
+          </m:r>
+          <m:r>
+            <w:rPr>
+              <w:rFonts w:ascii="Cambria Math" w:hAnsi="Cambria Math" w:cs="Calibri"/>
+              <w:sz w:val="21"/>
+              <w:szCs w:val="21"/>
+              <w:lang w:val="en-GB"/>
+            </w:rPr>
+            <m:t>*</m:t>
+          </m:r>
+          <m:sSub>
+            <m:sSubPr>
+              <m:ctrlPr>
+                <w:rPr>
+                  <w:rFonts w:ascii="Cambria Math" w:hAnsi="Cambria Math" w:cs="Calibri"/>
+                  <w:i/>
+                  <w:sz w:val="21"/>
+                  <w:szCs w:val="21"/>
+                  <w:lang w:val="de-DE"/>
+                </w:rPr>
+              </m:ctrlPr>
+            </m:sSubPr>
+            <m:e>
+              <m:r>
+                <w:rPr>
+                  <w:rFonts w:ascii="Cambria Math" w:hAnsi="Cambria Math" w:cs="Calibri"/>
+                  <w:sz w:val="21"/>
+                  <w:szCs w:val="21"/>
+                  <w:lang w:val="de-DE"/>
+                </w:rPr>
+                <m:t>Treat</m:t>
+              </m:r>
+            </m:e>
+            <m:sub>
+              <m:r>
+                <w:rPr>
+                  <w:rFonts w:ascii="Cambria Math" w:hAnsi="Cambria Math" w:cs="Calibri"/>
+                  <w:sz w:val="21"/>
+                  <w:szCs w:val="21"/>
+                  <w:lang w:val="de-DE"/>
+                </w:rPr>
+                <m:t>it</m:t>
+              </m:r>
+            </m:sub>
+          </m:sSub>
+          <m:r>
+            <w:rPr>
+              <w:rFonts w:ascii="Cambria Math" w:hAnsi="Cambria Math" w:cs="Calibri"/>
+              <w:sz w:val="21"/>
+              <w:szCs w:val="21"/>
+              <w:lang w:val="en-GB"/>
+            </w:rPr>
+            <m:t xml:space="preserve">+ </m:t>
+          </m:r>
+          <m:sSub>
+            <m:sSubPr>
+              <m:ctrlPr>
+                <w:rPr>
+                  <w:rFonts w:ascii="Cambria Math" w:hAnsi="Cambria Math" w:cs="Calibri"/>
+                  <w:i/>
+                  <w:sz w:val="21"/>
+                  <w:szCs w:val="21"/>
+                  <w:lang w:val="en-GB"/>
+                </w:rPr>
+              </m:ctrlPr>
+            </m:sSubPr>
+            <m:e>
+              <m:r>
+                <w:rPr>
+                  <w:rFonts w:ascii="Cambria Math" w:hAnsi="Cambria Math" w:cs="Calibri"/>
+                  <w:sz w:val="21"/>
+                  <w:szCs w:val="21"/>
+                  <w:lang w:val="en-GB"/>
+                </w:rPr>
+                <m:t>γ</m:t>
+              </m:r>
+            </m:e>
+            <m:sub>
+              <m:r>
+                <w:rPr>
+                  <w:rFonts w:ascii="Cambria Math" w:hAnsi="Cambria Math" w:cs="Calibri"/>
+                  <w:sz w:val="21"/>
+                  <w:szCs w:val="21"/>
+                  <w:lang w:val="en-GB"/>
+                </w:rPr>
+                <m:t>i</m:t>
+              </m:r>
+            </m:sub>
+          </m:sSub>
+          <m:r>
+            <w:rPr>
+              <w:rFonts w:ascii="Cambria Math" w:hAnsi="Cambria Math" w:cs="Calibri"/>
+              <w:sz w:val="21"/>
+              <w:szCs w:val="21"/>
+              <w:lang w:val="en-GB"/>
+            </w:rPr>
+            <m:t>+</m:t>
+          </m:r>
+          <m:sSub>
+            <m:sSubPr>
+              <m:ctrlPr>
+                <w:rPr>
+                  <w:rFonts w:ascii="Cambria Math" w:hAnsi="Cambria Math" w:cs="Calibri"/>
+                  <w:i/>
+                  <w:sz w:val="21"/>
+                  <w:szCs w:val="21"/>
+                  <w:lang w:val="en-GB"/>
+                </w:rPr>
+              </m:ctrlPr>
+            </m:sSubPr>
+            <m:e>
+              <m:r>
+                <w:rPr>
+                  <w:rFonts w:ascii="Cambria Math" w:hAnsi="Cambria Math" w:cs="Calibri"/>
+                  <w:sz w:val="21"/>
+                  <w:szCs w:val="21"/>
+                  <w:lang w:val="en-GB"/>
+                </w:rPr>
+                <m:t>δ</m:t>
+              </m:r>
+            </m:e>
+            <m:sub>
+              <m:r>
+                <w:rPr>
+                  <w:rFonts w:ascii="Cambria Math" w:hAnsi="Cambria Math" w:cs="Calibri"/>
+                  <w:sz w:val="21"/>
+                  <w:szCs w:val="21"/>
+                  <w:lang w:val="en-GB"/>
+                </w:rPr>
+                <m:t>t</m:t>
+              </m:r>
+            </m:sub>
+          </m:sSub>
+          <m:r>
+            <w:rPr>
+              <w:rFonts w:ascii="Cambria Math" w:hAnsi="Cambria Math" w:cs="Calibri"/>
+              <w:sz w:val="21"/>
+              <w:szCs w:val="21"/>
+              <w:lang w:val="en-GB"/>
+            </w:rPr>
+            <m:t>+</m:t>
+          </m:r>
+          <m:sSub>
+            <m:sSubPr>
+              <m:ctrlPr>
+                <w:rPr>
+                  <w:rFonts w:ascii="Cambria Math" w:hAnsi="Cambria Math" w:cs="Calibri"/>
+                  <w:i/>
+                  <w:sz w:val="21"/>
+                  <w:szCs w:val="21"/>
+                  <w:lang w:val="de-DE"/>
+                </w:rPr>
+              </m:ctrlPr>
+            </m:sSubPr>
+            <m:e>
+              <m:r>
+                <w:rPr>
+                  <w:rFonts w:ascii="Cambria Math" w:hAnsi="Cambria Math" w:cs="Calibri"/>
+                  <w:sz w:val="21"/>
+                  <w:szCs w:val="21"/>
+                  <w:lang w:val="de-DE"/>
+                </w:rPr>
+                <m:t>ε</m:t>
+              </m:r>
+            </m:e>
+            <m:sub>
+              <m:r>
+                <w:rPr>
+                  <w:rFonts w:ascii="Cambria Math" w:hAnsi="Cambria Math" w:cs="Calibri"/>
+                  <w:sz w:val="21"/>
+                  <w:szCs w:val="21"/>
+                  <w:lang w:val="de-DE"/>
+                </w:rPr>
+                <m:t>it</m:t>
+              </m:r>
+            </m:sub>
+          </m:sSub>
+          <m:r>
+            <w:rPr>
+              <w:rFonts w:ascii="Cambria Math" w:hAnsi="Cambria Math" w:cs="Calibri"/>
+              <w:sz w:val="21"/>
+              <w:szCs w:val="21"/>
+              <w:lang w:val="de-DE"/>
+            </w:rPr>
+            <m:t>,</m:t>
+          </m:r>
+        </m:oMath>
+      </m:oMathPara>
+    </w:p>
+    <w:p>
+      <w:pPr>
+        <w:jc w:val="both"/>
+        <w:rPr>
+          <w:rFonts w:eastAsiaTheme="minorEastAsia"/>
+          <w:lang w:val="en-GB"/>
+        </w:rPr>
+      </w:pPr>
+      <w:r>
+        <w:rPr>
+          <w:rFonts w:eastAsiaTheme="minorEastAsia"/>
+          <w:lang w:val="en-GB"/>
+        </w:rPr>
+        <w:t>w</w:t>
+      </w:r>
+      <w:r>
+        <w:rPr>
+          <w:rFonts w:eastAsiaTheme="minorEastAsia"/>
+          <w:lang w:val="en-GB"/>
+        </w:rPr>
+        <w:t xml:space="preserve">here </w:t>
+      </w:r>
+      <m:oMath>
+        <m:r>
+          <w:rPr>
+            <w:rFonts w:ascii="Cambria Math" w:eastAsiaTheme="minorEastAsia" w:hAnsi="Cambria Math"/>
+            <w:lang w:val="en-GB"/>
+          </w:rPr>
+          <m:t>i</m:t>
+        </m:r>
+      </m:oMath>
+      <w:r>
+        <w:rPr>
+          <w:rFonts w:eastAsiaTheme="minorEastAsia"/>
+          <w:lang w:val="en-GB"/>
+        </w:rPr>
+        <w:t xml:space="preserve"> indexes</w:t>
+      </w:r>
+      <w:r>
+        <w:rPr>
+          <w:rFonts w:eastAsiaTheme="minorEastAsia"/>
+          <w:lang w:val="en-GB"/>
+        </w:rPr>
+        <w:t xml:space="preserve"> the</w:t>
+      </w:r>
+      <w:r>
+        <w:rPr>
+          <w:rFonts w:eastAsiaTheme="minorEastAsia"/>
+          <w:lang w:val="en-GB"/>
+        </w:rPr>
+        <w:t xml:space="preserve"> identification number of </w:t>
+      </w:r>
+      <w:r>
+        <w:rPr>
+          <w:rFonts w:eastAsiaTheme="minorEastAsia"/>
+          <w:lang w:val="en-GB"/>
+        </w:rPr>
+        <w:t xml:space="preserve">each </w:t>
+      </w:r>
+      <w:r>
+        <w:rPr>
+          <w:rFonts w:eastAsiaTheme="minorEastAsia"/>
+          <w:lang w:val="en-GB"/>
+        </w:rPr>
+        <w:t xml:space="preserve">organization supported by CHILDREN and </w:t>
+      </w:r>
+      <m:oMath>
+        <m:r>
+          <w:rPr>
+            <w:rFonts w:ascii="Cambria Math" w:eastAsiaTheme="minorEastAsia" w:hAnsi="Cambria Math"/>
+            <w:lang w:val="en-GB"/>
+          </w:rPr>
+          <m:t>t</m:t>
+        </m:r>
+        <m:r>
+          <m:rPr>
+            <m:sty m:val="p"/>
+          </m:rPr>
+          <w:rPr>
+            <w:rFonts w:ascii="Cambria Math" w:eastAsiaTheme="minorEastAsia" w:hAnsi="Cambria Math"/>
+            <w:lang w:val="en-GB"/>
+          </w:rPr>
+          <m:t xml:space="preserve"> </m:t>
+        </m:r>
+      </m:oMath>
+      <w:r>
+        <w:rPr>
+          <w:rFonts w:eastAsiaTheme="minorEastAsia"/>
+          <w:lang w:val="en-GB"/>
+        </w:rPr>
+        <w:t>indexes</w:t>
+      </w:r>
+      <w:r>
+        <w:rPr>
+          <w:rFonts w:eastAsiaTheme="minorEastAsia"/>
+          <w:lang w:val="en-GB"/>
+        </w:rPr>
+        <w:t xml:space="preserve"> the year of observation</w:t>
+      </w:r>
+      <w:r>
+        <w:rPr>
+          <w:rFonts w:eastAsiaTheme="minorEastAsia"/>
+          <w:lang w:val="en-GB"/>
+        </w:rPr>
+        <w:t>.</w:t>
+      </w:r>
+      <w:r>
+        <w:rPr>
+          <w:rFonts w:eastAsiaTheme="minorEastAsia"/>
+          <w:lang w:val="en-GB"/>
+        </w:rPr>
+        <w:t xml:space="preserve"> The outcome variable, denoted by yit, is either selfworth or everyday experti</w:t>
+      </w:r>
+      <w:r>
+        <w:rPr>
+          <w:rFonts w:eastAsiaTheme="minorEastAsia"/>
+          <w:lang w:val="en-GB"/>
+        </w:rPr>
+        <w:t xml:space="preserve">se. As mentioned in the previous section, Treatit represents the treatment status of organization I in year t. </w:t>
+      </w:r>
+      <w:r>
+        <w:rPr>
+          <w:rFonts w:eastAsiaTheme="minorEastAsia"/>
+          <w:lang w:val="en-GB"/>
+        </w:rPr>
+        <w:t>The</w:t>
+      </w:r>
+      <w:r>
+        <w:rPr>
+          <w:rFonts w:eastAsiaTheme="minorEastAsia"/>
+          <w:lang w:val="en-GB"/>
+        </w:rPr>
+        <w:t xml:space="preserve"> corresponding regression coefficient ß is the DiD estimator, which measures the average treatment effect.</w:t>
+      </w:r>
+    </w:p>
+    <w:p>
+      <w:pPr>
+        <w:jc w:val="both"/>
+        <w:rPr>
+          <w:rFonts w:eastAsiaTheme="minorEastAsia"/>
+          <w:lang w:val="en-GB"/>
+        </w:rPr>
+      </w:pPr>
+      <w:r>
+        <w:rPr>
+          <w:rFonts w:eastAsiaTheme="minorEastAsia"/>
+          <w:lang w:val="en-GB"/>
+        </w:rPr>
+        <w:t>The panel data set allow</w:t>
+      </w:r>
+      <w:r>
+        <w:rPr>
+          <w:rFonts w:eastAsiaTheme="minorEastAsia"/>
+          <w:lang w:val="en-GB"/>
+        </w:rPr>
+        <w:t>s</w:t>
+      </w:r>
+      <w:r>
+        <w:rPr>
+          <w:rFonts w:eastAsiaTheme="minorEastAsia"/>
+          <w:lang w:val="en-GB"/>
+        </w:rPr>
+        <w:t xml:space="preserve"> us to implement fixed</w:t>
+      </w:r>
+      <w:r>
+        <w:rPr>
+          <w:rFonts w:eastAsiaTheme="minorEastAsia"/>
+          <w:lang w:val="en-GB"/>
+        </w:rPr>
+        <w:t xml:space="preserve"> effects. </w:t>
+      </w:r>
+      <w:r>
+        <w:rPr>
+          <w:rFonts w:eastAsiaTheme="minorEastAsia"/>
+          <w:lang w:val="en-GB"/>
+        </w:rPr>
+        <w:t xml:space="preserve">In </w:t>
+      </w:r>
+      <w:r>
+        <w:rPr>
+          <w:rFonts w:eastAsiaTheme="minorEastAsia"/>
+          <w:lang w:val="en-GB"/>
+        </w:rPr>
+        <w:t xml:space="preserve">our analysis we introduced individual fixed effects and time fixed effects. The ID fixed effects </w:t>
+      </w:r>
+      <m:oMath>
+        <m:sSub>
+          <m:sSubPr>
+            <m:ctrlPr>
+              <w:rPr>
+                <w:rFonts w:ascii="Cambria Math" w:hAnsi="Cambria Math" w:cs="Calibri"/>
+                <w:i/>
+                <w:sz w:val="21"/>
+                <w:szCs w:val="21"/>
+                <w:lang w:val="en-GB"/>
+              </w:rPr>
+            </m:ctrlPr>
+          </m:sSubPr>
+          <m:e>
+            <m:r>
+              <w:rPr>
+                <w:rFonts w:ascii="Cambria Math" w:hAnsi="Cambria Math" w:cs="Calibri"/>
+                <w:sz w:val="21"/>
+                <w:szCs w:val="21"/>
+                <w:lang w:val="en-GB"/>
+              </w:rPr>
+              <m:t>γ</m:t>
+            </m:r>
+          </m:e>
+          <m:sub>
+            <m:r>
+              <w:rPr>
+                <w:rFonts w:ascii="Cambria Math" w:hAnsi="Cambria Math" w:cs="Calibri"/>
+                <w:sz w:val="21"/>
+                <w:szCs w:val="21"/>
+                <w:lang w:val="en-GB"/>
+              </w:rPr>
+              <m:t>i</m:t>
+            </m:r>
+          </m:sub>
+        </m:sSub>
+      </m:oMath>
+      <w:r>
+        <w:rPr>
+          <w:rFonts w:eastAsiaTheme="minorEastAsia"/>
+          <w:lang w:val="en-GB"/>
+        </w:rPr>
+        <w:t xml:space="preserve"> control for organization specific </w:t>
+      </w:r>
+      <w:r>
+        <w:rPr>
+          <w:rFonts w:eastAsiaTheme="minorEastAsia"/>
+          <w:lang w:val="en-GB"/>
+        </w:rPr>
+        <w:t xml:space="preserve">observable and unobservable </w:t>
+      </w:r>
+      <w:r>
+        <w:rPr>
+          <w:rFonts w:eastAsiaTheme="minorEastAsia"/>
+          <w:lang w:val="en-GB"/>
+        </w:rPr>
+        <w:t xml:space="preserve">characteristics that are constant over time but differ across social institutions. For example, the state of an organization does not vary over time but might differ across supported social institutions. Additionally, the year fixed effects </w:t>
+      </w:r>
+      <m:oMath>
+        <m:sSub>
+          <m:sSubPr>
+            <m:ctrlPr>
+              <w:rPr>
+                <w:rFonts w:ascii="Cambria Math" w:eastAsiaTheme="minorEastAsia" w:hAnsi="Cambria Math"/>
+                <w:i/>
+                <w:lang w:val="en-GB"/>
+              </w:rPr>
+            </m:ctrlPr>
+          </m:sSubPr>
+          <m:e>
+            <m:r>
+              <w:rPr>
+                <w:rFonts w:ascii="Cambria Math" w:eastAsiaTheme="minorEastAsia" w:hAnsi="Cambria Math"/>
+                <w:lang w:val="en-GB"/>
+              </w:rPr>
+              <m:t>δ</m:t>
+            </m:r>
+          </m:e>
+          <m:sub>
+            <m:r>
+              <w:rPr>
+                <w:rFonts w:ascii="Cambria Math" w:eastAsiaTheme="minorEastAsia" w:hAnsi="Cambria Math"/>
+                <w:lang w:val="en-GB"/>
+              </w:rPr>
+              <m:t>t</m:t>
+            </m:r>
+          </m:sub>
+        </m:sSub>
+      </m:oMath>
+      <w:r>
+        <w:rPr>
+          <w:rFonts w:eastAsiaTheme="minorEastAsia"/>
+          <w:lang w:val="en-GB"/>
+        </w:rPr>
+        <w:t xml:space="preserve"> capture all variables that change </w:t>
+      </w:r>
+      <w:r>
+        <w:rPr>
+          <w:rFonts w:eastAsiaTheme="minorEastAsia"/>
+          <w:lang w:val="en-GB"/>
+        </w:rPr>
+        <w:t xml:space="preserve">across years </w:t>
+      </w:r>
+      <w:r>
+        <w:rPr>
+          <w:rFonts w:eastAsiaTheme="minorEastAsia"/>
+          <w:lang w:val="en-GB"/>
+        </w:rPr>
+        <w:t xml:space="preserve">but are the same for all organizations and within a </w:t>
+      </w:r>
+      <w:r>
+        <w:rPr>
+          <w:rFonts w:eastAsiaTheme="minorEastAsia"/>
+          <w:lang w:val="en-GB"/>
+        </w:rPr>
+        <w:t>specific year</w:t>
+      </w:r>
+      <w:r>
+        <w:rPr>
+          <w:rFonts w:eastAsiaTheme="minorEastAsia"/>
+          <w:lang w:val="en-GB"/>
+        </w:rPr>
+        <w:t>.</w:t>
+      </w:r>
+      <w:r>
+        <w:rPr>
+          <w:rFonts w:eastAsiaTheme="minorEastAsia"/>
+          <w:lang w:val="en-GB"/>
+        </w:rPr>
+        <w:t xml:space="preserve"> For all following regression estimations</w:t>
+      </w:r>
+      <w:r>
+        <w:rPr>
+          <w:rFonts w:eastAsiaTheme="minorEastAsia"/>
+          <w:lang w:val="en-GB"/>
+        </w:rPr>
+        <w:t>,</w:t>
+      </w:r>
+      <w:r>
+        <w:rPr>
+          <w:rFonts w:eastAsiaTheme="minorEastAsia"/>
+          <w:lang w:val="en-GB"/>
+        </w:rPr>
+        <w:t xml:space="preserve"> we use robust standard errors to take potential heteroscedasticity into account.</w:t>
+      </w:r>
+    </w:p>
+    <w:p>
+      <w:pPr>
+        <w:jc w:val="both"/>
+        <w:rPr>
+          <w:rFonts w:eastAsiaTheme="minorEastAsia"/>
+          <w:lang w:val="en-GB"/>
+        </w:rPr>
+      </w:pPr>
+      <w:r>
+        <w:rPr>
+          <w:rFonts w:eastAsiaTheme="minorEastAsia"/>
+          <w:lang w:val="en-GB"/>
+        </w:rPr>
+        <w:t>One concern with our empirical approach is that the allocation to treatment and control group is not perfectly randomized</w:t>
+      </w:r>
+      <w:r>
+        <w:rPr>
+          <w:rFonts w:eastAsiaTheme="minorEastAsia"/>
+          <w:lang w:val="en-GB"/>
+        </w:rPr>
+        <w:t xml:space="preserve"> because the selection into the treatment could be driven by time-variant characteristics. Therefore, we include a set of controls to deal with potential selection bias. For this, we select variables </w:t>
+      </w:r>
+      <w:r>
+        <w:rPr>
+          <w:rFonts w:eastAsiaTheme="minorEastAsia"/>
+          <w:lang w:val="en-GB"/>
+        </w:rPr>
+        <w:t xml:space="preserve">of the available dataset </w:t>
+      </w:r>
+      <w:r>
+        <w:rPr>
+          <w:rFonts w:eastAsiaTheme="minorEastAsia"/>
+          <w:lang w:val="en-GB"/>
+        </w:rPr>
+        <w:t>that might influence both the treatment status and either of the outcome variables</w:t>
+      </w:r>
+      <w:r>
+        <w:rPr>
+          <w:rFonts w:eastAsiaTheme="minorEastAsia"/>
+          <w:lang w:val="en-GB"/>
+        </w:rPr>
+        <w:t xml:space="preserve">. </w:t>
+      </w:r>
+      <w:r>
+        <w:rPr>
+          <w:rFonts w:eastAsiaTheme="minorEastAsia"/>
+          <w:lang w:val="en-GB"/>
+        </w:rPr>
+        <w:t>F</w:t>
+      </w:r>
+      <w:r>
+        <w:rPr>
+          <w:rFonts w:eastAsiaTheme="minorEastAsia"/>
+          <w:lang w:val="en-GB"/>
+        </w:rPr>
+        <w:t>urthermore</w:t>
+      </w:r>
+      <w:r>
+        <w:rPr>
+          <w:rFonts w:eastAsiaTheme="minorEastAsia"/>
+          <w:lang w:val="en-GB"/>
+        </w:rPr>
+        <w:t xml:space="preserve">, we </w:t>
+      </w:r>
+      <w:r>
+        <w:rPr>
+          <w:rFonts w:eastAsiaTheme="minorEastAsia"/>
+          <w:lang w:val="en-GB"/>
+        </w:rPr>
+        <w:t>control for organization specific characteristics</w:t>
+      </w:r>
+      <w:r>
+        <w:rPr>
+          <w:rFonts w:eastAsiaTheme="minorEastAsia"/>
+          <w:lang w:val="en-GB"/>
+        </w:rPr>
+        <w:t xml:space="preserve"> which includes the subsidy received for the meals program</w:t>
+      </w:r>
+      <w:r>
+        <w:rPr>
+          <w:rFonts w:eastAsiaTheme="minorEastAsia"/>
+          <w:lang w:val="en-GB"/>
+        </w:rPr>
+        <w:t xml:space="preserve">, </w:t>
+      </w:r>
+      <w:r>
+        <w:rPr>
+          <w:rFonts w:eastAsiaTheme="minorEastAsia"/>
+          <w:lang w:val="en-GB"/>
+        </w:rPr>
+        <w:t>the corresponding total costs of providing meals</w:t>
+      </w:r>
+      <w:r>
+        <w:rPr>
+          <w:rFonts w:eastAsiaTheme="minorEastAsia"/>
+          <w:lang w:val="en-GB"/>
+        </w:rPr>
+        <w:t xml:space="preserve"> and the </w:t>
+      </w:r>
+      <w:r>
+        <w:rPr>
+          <w:rFonts w:eastAsiaTheme="minorEastAsia"/>
+          <w:color w:val="FF0000"/>
+          <w:lang w:val="en-GB"/>
+        </w:rPr>
+        <w:t>number of meals cooked per week.</w:t>
+      </w:r>
+    </w:p>
+    <w:p>
+      <w:pPr>
+        <w:jc w:val="both"/>
+        <w:rPr>
+          <w:rFonts w:eastAsiaTheme="minorEastAsia"/>
+          <w:lang w:val="en-GB"/>
+        </w:rPr>
+      </w:pPr>
+      <w:r>
+        <w:rPr>
+          <w:rFonts w:eastAsiaTheme="minorEastAsia"/>
+          <w:lang w:val="en-GB"/>
+        </w:rPr>
+        <w:t>Results</w:t>
+      </w:r>
+    </w:p>
+    <w:p>
+      <w:pPr>
+        <w:pStyle w:val="Listenabsatz"/>
+        <w:numPr>
+          <w:ilvl w:val="0"/>
+          <w:numId w:val="3"/>
+        </w:numPr>
+        <w:jc w:val="both"/>
+        <w:rPr>
+          <w:rFonts w:eastAsiaTheme="minorEastAsia"/>
+          <w:lang w:val="en-GB"/>
+        </w:rPr>
+      </w:pPr>
+      <w:r>
+        <w:rPr>
+          <w:rFonts w:eastAsiaTheme="minorEastAsia"/>
+          <w:lang w:val="en-GB"/>
+        </w:rPr>
+        <w:t>Everyday Expertise</w:t>
+      </w:r>
+    </w:p>
+    <w:p>
+      <w:pPr>
+        <w:jc w:val="both"/>
+        <w:rPr>
+          <w:rFonts w:eastAsiaTheme="minorEastAsia"/>
+          <w:lang w:val="en-GB"/>
+        </w:rPr>
+      </w:pPr>
+      <w:r>
+        <w:rPr>
+          <w:rFonts w:eastAsiaTheme="minorEastAsia"/>
+          <w:lang w:val="en-GB"/>
+        </w:rPr>
+        <w:t>The estimate</w:t>
+      </w:r>
+      <w:r>
+        <w:rPr>
+          <w:rFonts w:eastAsiaTheme="minorEastAsia"/>
+          <w:lang w:val="en-GB"/>
+        </w:rPr>
+        <w:t xml:space="preserve">d coefficients </w:t>
+      </w:r>
+      <w:r>
+        <w:rPr>
+          <w:rFonts w:eastAsiaTheme="minorEastAsia"/>
+          <w:lang w:val="en-GB"/>
+        </w:rPr>
+        <w:t xml:space="preserve">of equation </w:t>
+      </w:r>
+      <w:r>
+        <w:rPr>
+          <w:rFonts w:eastAsiaTheme="minorEastAsia"/>
+          <w:color w:val="70AD47" w:themeColor="accent6"/>
+          <w:lang w:val="en-GB"/>
+        </w:rPr>
+        <w:t>XX</w:t>
+      </w:r>
+      <w:r>
+        <w:rPr>
+          <w:rFonts w:eastAsiaTheme="minorEastAsia"/>
+          <w:color w:val="70AD47" w:themeColor="accent6"/>
           <w:lang w:val="en-GB"/>
         </w:rPr>
         <w:t xml:space="preserve"> </w:t>
       </w:r>
-    </w:p>
-    <w:p>
-      <w:pPr>
-        <w:jc w:val="both"/>
-        <w:rPr>
-          <w:lang w:val="en-GB"/>
-        </w:rPr>
-      </w:pPr>
-      <w:r>
-        <w:rPr>
-          <w:lang w:val="en-GB"/>
-        </w:rPr>
-        <w:br/>
+      <w:r>
+        <w:rPr>
+          <w:rFonts w:eastAsiaTheme="minorEastAsia"/>
+          <w:lang w:val="en-GB"/>
+        </w:rPr>
+        <w:t xml:space="preserve">are represented in Table </w:t>
+      </w:r>
+      <w:r>
+        <w:rPr>
+          <w:rFonts w:eastAsiaTheme="minorEastAsia"/>
+          <w:color w:val="70AD47" w:themeColor="accent6"/>
+          <w:lang w:val="en-GB"/>
+        </w:rPr>
+        <w:t>XX</w:t>
+      </w:r>
+      <w:r>
+        <w:rPr>
+          <w:rFonts w:eastAsiaTheme="minorEastAsia"/>
+          <w:lang w:val="en-GB"/>
+        </w:rPr>
+        <w:t xml:space="preserve"> </w:t>
+      </w:r>
+      <w:r>
+        <w:rPr>
+          <w:rFonts w:eastAsiaTheme="minorEastAsia"/>
+          <w:lang w:val="en-GB"/>
+        </w:rPr>
+        <w:t xml:space="preserve">with </w:t>
+      </w:r>
+      <w:r>
+        <w:rPr>
+          <w:rFonts w:eastAsiaTheme="minorEastAsia"/>
+          <w:lang w:val="en-GB"/>
+        </w:rPr>
+        <w:t xml:space="preserve">everyday expertise as the dependent variable. Columns </w:t>
+      </w:r>
+      <w:r>
+        <w:rPr>
+          <w:rFonts w:eastAsiaTheme="minorEastAsia"/>
+          <w:lang w:val="en-GB"/>
+        </w:rPr>
+        <w:t>(</w:t>
+      </w:r>
+      <w:r>
+        <w:rPr>
+          <w:rFonts w:eastAsiaTheme="minorEastAsia"/>
+          <w:lang w:val="en-GB"/>
+        </w:rPr>
+        <w:t>1</w:t>
+      </w:r>
+      <w:r>
+        <w:rPr>
+          <w:rFonts w:eastAsiaTheme="minorEastAsia"/>
+          <w:lang w:val="en-GB"/>
+        </w:rPr>
+        <w:t>)</w:t>
+      </w:r>
+      <w:r>
+        <w:rPr>
+          <w:rFonts w:eastAsiaTheme="minorEastAsia"/>
+          <w:lang w:val="en-GB"/>
+        </w:rPr>
+        <w:t>-</w:t>
+      </w:r>
+      <w:r>
+        <w:rPr>
+          <w:rFonts w:eastAsiaTheme="minorEastAsia"/>
+          <w:lang w:val="en-GB"/>
+        </w:rPr>
+        <w:t>(</w:t>
+      </w:r>
+      <w:r>
+        <w:rPr>
+          <w:rFonts w:eastAsiaTheme="minorEastAsia"/>
+          <w:lang w:val="en-GB"/>
+        </w:rPr>
+        <w:t>2</w:t>
+      </w:r>
+      <w:r>
+        <w:rPr>
+          <w:rFonts w:eastAsiaTheme="minorEastAsia"/>
+          <w:lang w:val="en-GB"/>
+        </w:rPr>
+        <w:t>)</w:t>
+      </w:r>
+      <w:r>
+        <w:rPr>
+          <w:rFonts w:eastAsiaTheme="minorEastAsia"/>
+          <w:lang w:val="en-GB"/>
+        </w:rPr>
+        <w:t xml:space="preserve"> </w:t>
+      </w:r>
+      <w:r>
+        <w:rPr>
+          <w:rFonts w:eastAsiaTheme="minorEastAsia"/>
+          <w:lang w:val="en-GB"/>
+        </w:rPr>
+        <w:t xml:space="preserve">report estimates using the first definition of the treatment </w:t>
+      </w:r>
+      <w:r>
+        <w:rPr>
+          <w:rFonts w:eastAsiaTheme="minorEastAsia"/>
+          <w:lang w:val="en-GB"/>
+        </w:rPr>
+        <w:t>variable</w:t>
+      </w:r>
+      <w:r>
+        <w:rPr>
+          <w:rFonts w:eastAsiaTheme="minorEastAsia"/>
+          <w:lang w:val="en-GB"/>
+        </w:rPr>
+        <w:t>,</w:t>
+      </w:r>
+      <w:r>
+        <w:rPr>
+          <w:rFonts w:eastAsiaTheme="minorEastAsia"/>
+          <w:lang w:val="en-GB"/>
+        </w:rPr>
+        <w:t xml:space="preserve"> </w:t>
+      </w:r>
+      <w:r>
+        <w:rPr>
+          <w:rFonts w:eastAsiaTheme="minorEastAsia"/>
+          <w:lang w:val="en-GB"/>
+        </w:rPr>
+        <w:t xml:space="preserve">while Columns </w:t>
+      </w:r>
+      <w:r>
+        <w:rPr>
+          <w:rFonts w:eastAsiaTheme="minorEastAsia"/>
+          <w:lang w:val="en-GB"/>
+        </w:rPr>
+        <w:t>(</w:t>
+      </w:r>
+      <w:r>
+        <w:rPr>
+          <w:rFonts w:eastAsiaTheme="minorEastAsia"/>
+          <w:lang w:val="en-GB"/>
+        </w:rPr>
+        <w:t>3</w:t>
+      </w:r>
+      <w:r>
+        <w:rPr>
+          <w:rFonts w:eastAsiaTheme="minorEastAsia"/>
+          <w:lang w:val="en-GB"/>
+        </w:rPr>
+        <w:t>)</w:t>
+      </w:r>
+      <w:r>
+        <w:rPr>
+          <w:rFonts w:eastAsiaTheme="minorEastAsia"/>
+          <w:lang w:val="en-GB"/>
+        </w:rPr>
+        <w:t>-</w:t>
+      </w:r>
+      <w:r>
+        <w:rPr>
+          <w:rFonts w:eastAsiaTheme="minorEastAsia"/>
+          <w:lang w:val="en-GB"/>
+        </w:rPr>
+        <w:t>(</w:t>
+      </w:r>
+      <w:r>
+        <w:rPr>
+          <w:rFonts w:eastAsiaTheme="minorEastAsia"/>
+          <w:lang w:val="en-GB"/>
+        </w:rPr>
+        <w:t>5</w:t>
+      </w:r>
+      <w:r>
+        <w:rPr>
+          <w:rFonts w:eastAsiaTheme="minorEastAsia"/>
+          <w:lang w:val="en-GB"/>
+        </w:rPr>
+        <w:t>)</w:t>
+      </w:r>
+      <w:r>
+        <w:rPr>
+          <w:rFonts w:eastAsiaTheme="minorEastAsia"/>
+          <w:lang w:val="en-GB"/>
+        </w:rPr>
+        <w:t xml:space="preserve"> apply the second treatment specification.</w:t>
+      </w:r>
+      <w:r>
+        <w:rPr>
+          <w:rFonts w:eastAsiaTheme="minorEastAsia"/>
+          <w:lang w:val="en-GB"/>
+        </w:rPr>
+        <w:t xml:space="preserve"> Columns </w:t>
+      </w:r>
+      <w:r>
+        <w:rPr>
+          <w:rFonts w:eastAsiaTheme="minorEastAsia"/>
+          <w:lang w:val="en-GB"/>
+        </w:rPr>
+        <w:t>(</w:t>
+      </w:r>
+      <w:r>
+        <w:rPr>
+          <w:rFonts w:eastAsiaTheme="minorEastAsia"/>
+          <w:lang w:val="en-GB"/>
+        </w:rPr>
+        <w:t>1</w:t>
+      </w:r>
+      <w:r>
+        <w:rPr>
+          <w:rFonts w:eastAsiaTheme="minorEastAsia"/>
+          <w:lang w:val="en-GB"/>
+        </w:rPr>
+        <w:t>)</w:t>
+      </w:r>
+      <w:r>
+        <w:rPr>
+          <w:rFonts w:eastAsiaTheme="minorEastAsia"/>
+          <w:lang w:val="en-GB"/>
+        </w:rPr>
+        <w:t xml:space="preserve"> and </w:t>
+      </w:r>
+      <w:r>
+        <w:rPr>
+          <w:rFonts w:eastAsiaTheme="minorEastAsia"/>
+          <w:lang w:val="en-GB"/>
+        </w:rPr>
+        <w:t>(</w:t>
+      </w:r>
+      <w:r>
+        <w:rPr>
+          <w:rFonts w:eastAsiaTheme="minorEastAsia"/>
+          <w:lang w:val="en-GB"/>
+        </w:rPr>
+        <w:t>3</w:t>
+      </w:r>
+      <w:r>
+        <w:rPr>
+          <w:rFonts w:eastAsiaTheme="minorEastAsia"/>
+          <w:lang w:val="en-GB"/>
+        </w:rPr>
+        <w:t>)</w:t>
+      </w:r>
+      <w:r>
+        <w:rPr>
+          <w:rFonts w:eastAsiaTheme="minorEastAsia"/>
+          <w:lang w:val="en-GB"/>
+        </w:rPr>
+        <w:t xml:space="preserve"> only include ID fixed effects and year fixed effects without any controls. Columns </w:t>
+      </w:r>
+      <w:r>
+        <w:rPr>
+          <w:rFonts w:eastAsiaTheme="minorEastAsia"/>
+          <w:lang w:val="en-GB"/>
+        </w:rPr>
+        <w:t>(</w:t>
+      </w:r>
+      <w:r>
+        <w:rPr>
+          <w:rFonts w:eastAsiaTheme="minorEastAsia"/>
+          <w:lang w:val="en-GB"/>
+        </w:rPr>
+        <w:t>2</w:t>
+      </w:r>
+      <w:r>
+        <w:rPr>
+          <w:rFonts w:eastAsiaTheme="minorEastAsia"/>
+          <w:lang w:val="en-GB"/>
+        </w:rPr>
+        <w:t>)</w:t>
+      </w:r>
+      <w:r>
+        <w:rPr>
+          <w:rFonts w:eastAsiaTheme="minorEastAsia"/>
+          <w:lang w:val="en-GB"/>
+        </w:rPr>
+        <w:t xml:space="preserve"> and </w:t>
+      </w:r>
+      <w:r>
+        <w:rPr>
+          <w:rFonts w:eastAsiaTheme="minorEastAsia"/>
+          <w:lang w:val="en-GB"/>
+        </w:rPr>
+        <w:t>(</w:t>
+      </w:r>
+      <w:r>
+        <w:rPr>
+          <w:rFonts w:eastAsiaTheme="minorEastAsia"/>
+          <w:lang w:val="en-GB"/>
+        </w:rPr>
+        <w:t>4</w:t>
+      </w:r>
+      <w:r>
+        <w:rPr>
+          <w:rFonts w:eastAsiaTheme="minorEastAsia"/>
+          <w:lang w:val="en-GB"/>
+        </w:rPr>
+        <w:t>)</w:t>
+      </w:r>
+      <w:r>
+        <w:rPr>
+          <w:rFonts w:eastAsiaTheme="minorEastAsia"/>
+          <w:lang w:val="en-GB"/>
+        </w:rPr>
+        <w:t xml:space="preserve"> expand the regression equation by adding the organization specific control variables</w:t>
+      </w:r>
+      <w:r>
+        <w:rPr>
+          <w:rFonts w:eastAsiaTheme="minorEastAsia"/>
+          <w:lang w:val="en-GB"/>
+        </w:rPr>
+        <w:t>,</w:t>
+      </w:r>
+      <w:r>
+        <w:rPr>
+          <w:rFonts w:eastAsiaTheme="minorEastAsia"/>
+          <w:lang w:val="en-GB"/>
+        </w:rPr>
+        <w:t xml:space="preserve"> </w:t>
+      </w:r>
+      <w:r>
+        <w:rPr>
+          <w:rFonts w:eastAsiaTheme="minorEastAsia"/>
+          <w:color w:val="FF0000"/>
+          <w:lang w:val="en-GB"/>
+        </w:rPr>
+        <w:t>subsidy</w:t>
+      </w:r>
+      <w:r>
+        <w:rPr>
+          <w:rFonts w:eastAsiaTheme="minorEastAsia"/>
+          <w:color w:val="FF0000"/>
+          <w:lang w:val="en-GB"/>
+        </w:rPr>
+        <w:t xml:space="preserve">, </w:t>
+      </w:r>
+      <w:r>
+        <w:rPr>
+          <w:rFonts w:eastAsiaTheme="minorEastAsia"/>
+          <w:color w:val="FF0000"/>
+          <w:lang w:val="en-GB"/>
+        </w:rPr>
+        <w:t>total costs</w:t>
+      </w:r>
+      <w:r>
+        <w:rPr>
+          <w:rFonts w:eastAsiaTheme="minorEastAsia"/>
+          <w:color w:val="FF0000"/>
+          <w:lang w:val="en-GB"/>
+        </w:rPr>
+        <w:t xml:space="preserve"> and </w:t>
+      </w:r>
+      <w:r>
+        <w:rPr>
+          <w:rFonts w:eastAsiaTheme="minorEastAsia"/>
+          <w:color w:val="FF0000"/>
+          <w:lang w:val="en-GB"/>
+        </w:rPr>
+        <w:t>the number of cooking session per week</w:t>
+      </w:r>
+      <w:r>
+        <w:rPr>
+          <w:rFonts w:eastAsiaTheme="minorEastAsia"/>
+          <w:color w:val="FF0000"/>
+          <w:lang w:val="en-GB"/>
+        </w:rPr>
+        <w:t>.</w:t>
+      </w:r>
+    </w:p>
+    <w:p>
+      <w:pPr>
+        <w:jc w:val="both"/>
+        <w:rPr>
+          <w:rFonts w:eastAsiaTheme="minorEastAsia"/>
+          <w:lang w:val="en-GB"/>
+        </w:rPr>
+      </w:pPr>
+      <w:r>
+        <w:rPr>
+          <w:rFonts w:eastAsiaTheme="minorEastAsia"/>
+          <w:lang w:val="en-GB"/>
+        </w:rPr>
+        <w:lastRenderedPageBreak/>
+        <w:t>Table</w:t>
+      </w:r>
+      <w:bookmarkStart w:id="0" w:name="_GoBack"/>
+      <w:bookmarkEnd w:id="0"/>
+    </w:p>
+    <w:p>
+      <w:pPr>
+        <w:pStyle w:val="Listenabsatz"/>
+        <w:numPr>
+          <w:ilvl w:val="0"/>
+          <w:numId w:val="3"/>
+        </w:numPr>
+        <w:jc w:val="both"/>
+        <w:rPr>
+          <w:rFonts w:eastAsiaTheme="minorEastAsia"/>
+          <w:lang w:val="en-GB"/>
+        </w:rPr>
+      </w:pPr>
+      <w:r>
+        <w:rPr>
+          <w:rFonts w:eastAsiaTheme="minorEastAsia"/>
+          <w:lang w:val="en-GB"/>
+        </w:rPr>
+        <w:t>Selfworth</w:t>
+      </w:r>
+    </w:p>
+    <w:p>
+      <w:pPr>
+        <w:jc w:val="both"/>
+        <w:rPr>
+          <w:rFonts w:eastAsiaTheme="minorEastAsia"/>
+          <w:lang w:val="en-GB"/>
+        </w:rPr>
+      </w:pPr>
+      <w:r>
+        <w:rPr>
+          <w:rFonts w:eastAsiaTheme="minorEastAsia"/>
+          <w:lang w:val="en-GB"/>
+        </w:rPr>
+        <w:t xml:space="preserve">Using selfworth as the outcome variable the estimates of regression equation XX are reported in Table XX, whose structure </w:t>
+      </w:r>
+      <w:r>
+        <w:rPr>
+          <w:rFonts w:eastAsiaTheme="minorEastAsia"/>
+          <w:lang w:val="en-GB"/>
+        </w:rPr>
+        <w:t>is equal to</w:t>
+      </w:r>
+      <w:r>
+        <w:rPr>
+          <w:rFonts w:eastAsiaTheme="minorEastAsia"/>
+          <w:lang w:val="en-GB"/>
+        </w:rPr>
+        <w:t xml:space="preserve"> Table XX.</w:t>
+      </w:r>
+    </w:p>
+    <w:p>
+      <w:pPr>
+        <w:jc w:val="both"/>
+        <w:rPr>
+          <w:rFonts w:eastAsiaTheme="minorEastAsia"/>
+          <w:lang w:val="en-GB"/>
+        </w:rPr>
+      </w:pPr>
+      <w:r>
+        <w:rPr>
+          <w:rFonts w:eastAsiaTheme="minorEastAsia"/>
+          <w:lang w:val="en-GB"/>
+        </w:rPr>
+        <w:t>Table</w:t>
+      </w:r>
+    </w:p>
+    <w:p>
+      <w:pPr>
+        <w:rPr>
+          <w:lang w:val="en-GB"/>
+        </w:rPr>
+      </w:pPr>
+    </w:p>
+    <w:p>
+      <w:pPr>
+        <w:jc w:val="both"/>
+        <w:rPr>
+          <w:lang w:val="en-GB"/>
+        </w:rPr>
+      </w:pPr>
+      <w:r>
+        <w:rPr>
+          <w:lang w:val="en-GB"/>
+        </w:rPr>
+        <w:t xml:space="preserve">As a first step in our empirical analysis, we </w:t>
       </w:r>
     </w:p>
     <w:p>
@@ -2846,180 +3922,6 @@
           <w:rFonts w:eastAsiaTheme="minorEastAsia"/>
           <w:lang w:val="en-GB"/>
         </w:rPr>
-        <w:t xml:space="preserve">With this </w:t>
-      </w:r>
-      <w:r>
-        <w:rPr>
-          <w:rFonts w:eastAsiaTheme="minorEastAsia"/>
-          <w:lang w:val="en-GB"/>
-        </w:rPr>
-        <w:t>regression</w:t>
-      </w:r>
-      <w:r>
-        <w:rPr>
-          <w:rFonts w:eastAsiaTheme="minorEastAsia"/>
-          <w:lang w:val="en-GB"/>
-        </w:rPr>
-        <w:t xml:space="preserve"> one concern is that the effect is driven by omitted variables. </w:t>
-      </w:r>
-      <w:r>
-        <w:rPr>
-          <w:rFonts w:eastAsiaTheme="minorEastAsia"/>
-          <w:lang w:val="en-GB"/>
-        </w:rPr>
-        <w:t xml:space="preserve">Omitted variables are relevant variables that influence both the </w:t>
-      </w:r>
-      <w:commentRangeStart w:id="2"/>
-      <w:r>
-        <w:rPr>
-          <w:rFonts w:eastAsiaTheme="minorEastAsia"/>
-          <w:lang w:val="en-GB"/>
-        </w:rPr>
-        <w:t xml:space="preserve">independent and the dependent </w:t>
-      </w:r>
-      <w:r>
-        <w:rPr>
-          <w:rFonts w:eastAsiaTheme="minorEastAsia"/>
-          <w:lang w:val="en-GB"/>
-        </w:rPr>
-        <w:t>variable</w:t>
-      </w:r>
-      <w:commentRangeEnd w:id="2"/>
-      <w:r>
-        <w:rPr>
-          <w:rStyle w:val="Kommentarzeichen"/>
-        </w:rPr>
-        <w:commentReference w:id="2"/>
-      </w:r>
-      <w:r>
-        <w:rPr>
-          <w:rFonts w:eastAsiaTheme="minorEastAsia"/>
-          <w:lang w:val="en-GB"/>
-        </w:rPr>
-        <w:t>, resulting in biased estimates</w:t>
-      </w:r>
-      <w:r>
-        <w:rPr>
-          <w:rFonts w:eastAsiaTheme="minorEastAsia"/>
-          <w:lang w:val="en-GB"/>
-        </w:rPr>
-        <w:t xml:space="preserve">. </w:t>
-      </w:r>
-      <w:r>
-        <w:rPr>
-          <w:rFonts w:eastAsiaTheme="minorEastAsia"/>
-          <w:lang w:val="en-GB"/>
-        </w:rPr>
-        <w:t xml:space="preserve">Therefore, to deal with the potential problem of omitted variable bias, we include a vector of controls in further </w:t>
-      </w:r>
-      <w:r>
-        <w:rPr>
-          <w:rFonts w:eastAsiaTheme="minorEastAsia"/>
-          <w:lang w:val="en-GB"/>
-        </w:rPr>
-        <w:t xml:space="preserve">regressions. </w:t>
-      </w:r>
-      <w:r>
-        <w:rPr>
-          <w:rFonts w:eastAsiaTheme="minorEastAsia"/>
-          <w:lang w:val="en-GB"/>
-        </w:rPr>
-        <w:t>Whereby the set of controls</w:t>
-      </w:r>
-      <w:r>
-        <w:rPr>
-          <w:rFonts w:eastAsiaTheme="minorEastAsia"/>
-          <w:lang w:val="en-GB"/>
-        </w:rPr>
-        <w:t xml:space="preserve"> </w:t>
-      </w:r>
-      <m:oMath>
-        <m:sSub>
-          <m:sSubPr>
-            <m:ctrlPr>
-              <w:rPr>
-                <w:rFonts w:ascii="Cambria Math" w:eastAsiaTheme="minorEastAsia" w:hAnsi="Cambria Math"/>
-                <w:i/>
-                <w:lang w:val="en-GB"/>
-              </w:rPr>
-            </m:ctrlPr>
-          </m:sSubPr>
-          <m:e>
-            <m:r>
-              <w:rPr>
-                <w:rFonts w:ascii="Cambria Math" w:eastAsiaTheme="minorEastAsia" w:hAnsi="Cambria Math"/>
-                <w:lang w:val="en-GB"/>
-              </w:rPr>
-              <m:t>X</m:t>
-            </m:r>
-          </m:e>
-          <m:sub>
-            <m:r>
-              <w:rPr>
-                <w:rFonts w:ascii="Cambria Math" w:eastAsiaTheme="minorEastAsia" w:hAnsi="Cambria Math"/>
-                <w:lang w:val="en-GB"/>
-              </w:rPr>
-              <m:t>it</m:t>
-            </m:r>
-          </m:sub>
-        </m:sSub>
-      </m:oMath>
-      <w:r>
-        <w:rPr>
-          <w:rFonts w:eastAsiaTheme="minorEastAsia"/>
-          <w:lang w:val="en-GB"/>
-        </w:rPr>
-        <w:t xml:space="preserve"> includes variables that </w:t>
-      </w:r>
-      <w:r>
-        <w:rPr>
-          <w:rFonts w:eastAsiaTheme="minorEastAsia"/>
-          <w:lang w:val="en-GB"/>
-        </w:rPr>
-        <w:t xml:space="preserve">might affect </w:t>
-      </w:r>
-      <w:r>
-        <w:rPr>
-          <w:rFonts w:eastAsiaTheme="minorEastAsia"/>
-          <w:lang w:val="en-GB"/>
-        </w:rPr>
-        <w:t xml:space="preserve">the </w:t>
-      </w:r>
-      <w:r>
-        <w:rPr>
-          <w:rFonts w:eastAsiaTheme="minorEastAsia"/>
-          <w:lang w:val="en-GB"/>
-        </w:rPr>
-        <w:t>everyday expertise</w:t>
-      </w:r>
-      <w:r>
-        <w:rPr>
-          <w:rFonts w:eastAsiaTheme="minorEastAsia"/>
-          <w:lang w:val="en-GB"/>
-        </w:rPr>
-        <w:t xml:space="preserve"> while also influencing the treatment dummy.</w:t>
-      </w:r>
-      <w:r>
-        <w:rPr>
-          <w:rFonts w:eastAsiaTheme="minorEastAsia"/>
-          <w:lang w:val="en-GB"/>
-        </w:rPr>
-        <w:t xml:space="preserve"> </w:t>
-      </w:r>
-    </w:p>
-    <w:p>
-      <w:pPr>
-        <w:jc w:val="both"/>
-        <w:rPr>
-          <w:rFonts w:eastAsiaTheme="minorEastAsia"/>
-          <w:lang w:val="en-GB"/>
-        </w:rPr>
-      </w:pPr>
-      <w:r>
-        <w:rPr>
-          <w:rFonts w:eastAsiaTheme="minorEastAsia"/>
-          <w:lang w:val="en-GB"/>
-        </w:rPr>
         <w:t xml:space="preserve">In order to identify the relevant controls, we constructed a correlation matrix of all variables </w:t>
       </w:r>
       <w:r>
@@ -3117,216 +4019,6 @@
           <w:lang w:val="en-GB"/>
         </w:rPr>
       </w:pPr>
-      <w:r>
-        <w:rPr>
-          <w:rFonts w:eastAsiaTheme="minorEastAsia"/>
-          <w:lang w:val="en-GB"/>
-        </w:rPr>
-        <w:t>The panel data set allow</w:t>
-      </w:r>
-      <w:r>
-        <w:rPr>
-          <w:rFonts w:eastAsiaTheme="minorEastAsia"/>
-          <w:lang w:val="en-GB"/>
-        </w:rPr>
-        <w:t>ed</w:t>
-      </w:r>
-      <w:r>
-        <w:rPr>
-          <w:rFonts w:eastAsiaTheme="minorEastAsia"/>
-          <w:lang w:val="en-GB"/>
-        </w:rPr>
-        <w:t xml:space="preserve"> us to implement fixed effects that control for unobservable and observable characteristics. Specifically, in our analysis we </w:t>
-      </w:r>
-      <w:r>
-        <w:rPr>
-          <w:rFonts w:eastAsiaTheme="minorEastAsia"/>
-          <w:lang w:val="en-GB"/>
-        </w:rPr>
-        <w:t>introduced</w:t>
-      </w:r>
-      <w:r>
-        <w:rPr>
-          <w:rFonts w:eastAsiaTheme="minorEastAsia"/>
-          <w:lang w:val="en-GB"/>
-        </w:rPr>
-        <w:t xml:space="preserve"> </w:t>
-      </w:r>
-      <w:r>
-        <w:rPr>
-          <w:rFonts w:eastAsiaTheme="minorEastAsia"/>
-          <w:lang w:val="en-GB"/>
-        </w:rPr>
-        <w:t xml:space="preserve">individual </w:t>
-      </w:r>
-      <w:r>
-        <w:rPr>
-          <w:rFonts w:eastAsiaTheme="minorEastAsia"/>
-          <w:lang w:val="en-GB"/>
-        </w:rPr>
-        <w:t>fixed effects and time fixed effects.</w:t>
-      </w:r>
-      <w:r>
-        <w:rPr>
-          <w:rFonts w:eastAsiaTheme="minorEastAsia"/>
-          <w:lang w:val="en-GB"/>
-        </w:rPr>
-        <w:t xml:space="preserve"> The ID fixed effects</w:t>
-      </w:r>
-      <w:r>
-        <w:rPr>
-          <w:rFonts w:eastAsiaTheme="minorEastAsia"/>
-          <w:lang w:val="en-GB"/>
-        </w:rPr>
-        <w:t xml:space="preserve"> </w:t>
-      </w:r>
-      <m:oMath>
-        <m:sSub>
-          <m:sSubPr>
-            <m:ctrlPr>
-              <w:rPr>
-                <w:rFonts w:ascii="Cambria Math" w:eastAsiaTheme="minorEastAsia" w:hAnsi="Cambria Math"/>
-                <w:i/>
-                <w:lang w:val="en-GB"/>
-              </w:rPr>
-            </m:ctrlPr>
-          </m:sSubPr>
-          <m:e>
-            <m:r>
-              <w:rPr>
-                <w:rFonts w:ascii="Cambria Math" w:eastAsiaTheme="minorEastAsia" w:hAnsi="Cambria Math"/>
-                <w:lang w:val="en-GB"/>
-              </w:rPr>
-              <m:t>θ</m:t>
-            </m:r>
-          </m:e>
-          <m:sub>
-            <m:r>
-              <w:rPr>
-                <w:rFonts w:ascii="Cambria Math" w:eastAsiaTheme="minorEastAsia" w:hAnsi="Cambria Math"/>
-                <w:lang w:val="en-GB"/>
-              </w:rPr>
-              <m:t>i</m:t>
-            </m:r>
-          </m:sub>
-        </m:sSub>
-      </m:oMath>
-      <w:r>
-        <w:rPr>
-          <w:rFonts w:eastAsiaTheme="minorEastAsia"/>
-          <w:lang w:val="en-GB"/>
-        </w:rPr>
-        <w:t xml:space="preserve"> </w:t>
-      </w:r>
-      <w:r>
-        <w:rPr>
-          <w:rFonts w:eastAsiaTheme="minorEastAsia"/>
-          <w:lang w:val="en-GB"/>
-        </w:rPr>
-        <w:t xml:space="preserve">control for organization specific characteristics that are constant over time but </w:t>
-      </w:r>
-      <w:r>
-        <w:rPr>
-          <w:rFonts w:eastAsiaTheme="minorEastAsia"/>
-          <w:lang w:val="en-GB"/>
-        </w:rPr>
-        <w:lastRenderedPageBreak/>
-        <w:t xml:space="preserve">differ across </w:t>
-      </w:r>
-      <w:r>
-        <w:rPr>
-          <w:rFonts w:eastAsiaTheme="minorEastAsia"/>
-          <w:lang w:val="en-GB"/>
-        </w:rPr>
-        <w:t xml:space="preserve">social institutions. </w:t>
-      </w:r>
-      <w:r>
-        <w:rPr>
-          <w:rFonts w:eastAsiaTheme="minorEastAsia"/>
-          <w:lang w:val="en-GB"/>
-        </w:rPr>
-        <w:t>For exampl</w:t>
-      </w:r>
-      <w:r>
-        <w:rPr>
-          <w:rFonts w:eastAsiaTheme="minorEastAsia"/>
-          <w:lang w:val="en-GB"/>
-        </w:rPr>
-        <w:t>e,</w:t>
-      </w:r>
-      <w:r>
-        <w:rPr>
-          <w:rFonts w:eastAsiaTheme="minorEastAsia"/>
-          <w:lang w:val="en-GB"/>
-        </w:rPr>
-        <w:t xml:space="preserve"> </w:t>
-      </w:r>
-      <w:r>
-        <w:rPr>
-          <w:rFonts w:eastAsiaTheme="minorEastAsia"/>
-          <w:lang w:val="en-GB"/>
-        </w:rPr>
-        <w:t xml:space="preserve">the state of an organization does not vary over time but might differ across supported social institutions. </w:t>
-      </w:r>
-      <w:r>
-        <w:rPr>
-          <w:rFonts w:eastAsiaTheme="minorEastAsia"/>
-          <w:lang w:val="en-GB"/>
-        </w:rPr>
-        <w:t>Additionally, the year fixed effects</w:t>
-      </w:r>
-      <w:r>
-        <w:rPr>
-          <w:rFonts w:eastAsiaTheme="minorEastAsia"/>
-          <w:lang w:val="en-GB"/>
-        </w:rPr>
-        <w:t xml:space="preserve"> </w:t>
-      </w:r>
-      <m:oMath>
-        <m:sSub>
-          <m:sSubPr>
-            <m:ctrlPr>
-              <w:rPr>
-                <w:rFonts w:ascii="Cambria Math" w:eastAsiaTheme="minorEastAsia" w:hAnsi="Cambria Math"/>
-                <w:i/>
-                <w:lang w:val="en-GB"/>
-              </w:rPr>
-            </m:ctrlPr>
-          </m:sSubPr>
-          <m:e>
-            <m:r>
-              <w:rPr>
-                <w:rFonts w:ascii="Cambria Math" w:eastAsiaTheme="minorEastAsia" w:hAnsi="Cambria Math"/>
-                <w:lang w:val="en-GB"/>
-              </w:rPr>
-              <m:t>δ</m:t>
-            </m:r>
-          </m:e>
-          <m:sub>
-            <m:r>
-              <w:rPr>
-                <w:rFonts w:ascii="Cambria Math" w:eastAsiaTheme="minorEastAsia" w:hAnsi="Cambria Math"/>
-                <w:lang w:val="en-GB"/>
-              </w:rPr>
-              <m:t>t</m:t>
-            </m:r>
-          </m:sub>
-        </m:sSub>
-      </m:oMath>
-      <w:r>
-        <w:rPr>
-          <w:rFonts w:eastAsiaTheme="minorEastAsia"/>
-          <w:lang w:val="en-GB"/>
-        </w:rPr>
-        <w:t xml:space="preserve"> capture all variables that change over time but are the same for all organizations</w:t>
-      </w:r>
-      <w:r>
-        <w:rPr>
-          <w:rFonts w:eastAsiaTheme="minorEastAsia"/>
-          <w:lang w:val="en-GB"/>
-        </w:rPr>
-        <w:t xml:space="preserve"> and within a time period. </w:t>
-      </w:r>
       <w:r>
         <w:rPr>
           <w:rFonts w:eastAsiaTheme="minorEastAsia"/>
@@ -3699,28 +4391,471 @@
           <w:lang w:val="en-GB"/>
         </w:rPr>
       </w:pPr>
-      <w:r>
-        <w:rPr>
-          <w:rFonts w:eastAsiaTheme="minorEastAsia"/>
-          <w:lang w:val="en-GB"/>
-        </w:rPr>
-        <w:t xml:space="preserve">One </w:t>
-      </w:r>
-      <w:r>
-        <w:rPr>
-          <w:rFonts w:eastAsiaTheme="minorEastAsia"/>
-          <w:b/>
-          <w:bCs/>
-          <w:lang w:val="en-GB"/>
-        </w:rPr>
-        <w:t xml:space="preserve">central </w:t>
-      </w:r>
-      <w:r>
-        <w:rPr>
-          <w:rFonts w:eastAsiaTheme="minorEastAsia"/>
-          <w:lang w:val="en-GB"/>
-        </w:rPr>
-        <w:t xml:space="preserve">problem of using panel data is serial correlation resulting from the fact that the error term of an observation unit </w:t>
+    </w:p>
+    <w:p>
+      <w:pPr>
+        <w:jc w:val="both"/>
+        <w:rPr>
+          <w:rFonts w:eastAsiaTheme="minorEastAsia"/>
+          <w:lang w:val="en-GB"/>
+        </w:rPr>
+      </w:pPr>
+    </w:p>
+    <w:p>
+      <w:pPr>
+        <w:jc w:val="both"/>
+        <w:rPr>
+          <w:rFonts w:eastAsiaTheme="minorEastAsia"/>
+          <w:lang w:val="en-GB"/>
+        </w:rPr>
+      </w:pPr>
+      <w:r>
+        <w:rPr>
+          <w:rFonts w:eastAsiaTheme="minorEastAsia"/>
+          <w:lang w:val="en-GB"/>
+        </w:rPr>
+        <w:t xml:space="preserve">Source: Mostly harmless econometrics, page 236-238 </w:t>
+      </w:r>
+    </w:p>
+    <w:p>
+      <w:pPr>
+        <w:pStyle w:val="Listenabsatz"/>
+        <w:numPr>
+          <w:ilvl w:val="0"/>
+          <w:numId w:val="2"/>
+        </w:numPr>
+        <w:jc w:val="both"/>
+        <w:rPr>
+          <w:rFonts w:eastAsiaTheme="minorEastAsia"/>
+          <w:lang w:val="en-GB"/>
+        </w:rPr>
+      </w:pPr>
+      <w:r>
+        <w:rPr>
+          <w:rFonts w:eastAsiaTheme="minorEastAsia"/>
+          <w:lang w:val="en-GB"/>
+        </w:rPr>
+        <w:t>The consequences of serial correlation for clustered panels are highlighted by Bertrand, Duáo and Mulainathan (2004) and Kèzdi (2004)</w:t>
+      </w:r>
+    </w:p>
+    <w:p>
+      <w:pPr>
+        <w:jc w:val="both"/>
+        <w:rPr>
+          <w:rFonts w:eastAsiaTheme="minorEastAsia"/>
+          <w:lang w:val="en-GB"/>
+        </w:rPr>
+      </w:pPr>
+    </w:p>
+    <w:p>
+      <w:pPr>
+        <w:jc w:val="both"/>
+        <w:rPr>
+          <w:rFonts w:eastAsiaTheme="minorEastAsia"/>
+          <w:lang w:val="en-GB"/>
+        </w:rPr>
+      </w:pPr>
+      <w:r>
+        <w:rPr>
+          <w:rFonts w:eastAsiaTheme="minorEastAsia"/>
+          <w:lang w:val="en-GB"/>
+        </w:rPr>
+        <w:t xml:space="preserve">The set of control variables includes </w:t>
+      </w:r>
+      <w:r>
+        <w:rPr>
+          <w:rFonts w:eastAsiaTheme="minorEastAsia"/>
+          <w:lang w:val="en-GB"/>
+        </w:rPr>
+        <w:t xml:space="preserve">variables that were observed. However, there are also unobservable variables that might influence both the outcome and the explanatory variable. </w:t>
+      </w:r>
+    </w:p>
+    <w:p>
+      <w:pPr>
+        <w:jc w:val="both"/>
+        <w:rPr>
+          <w:rFonts w:eastAsiaTheme="minorEastAsia"/>
+          <w:lang w:val="en-GB"/>
+        </w:rPr>
+      </w:pPr>
+    </w:p>
+    <w:p>
+      <w:pPr>
+        <w:jc w:val="both"/>
+        <w:rPr>
+          <w:rFonts w:eastAsiaTheme="minorEastAsia"/>
+          <w:lang w:val="en-GB"/>
+        </w:rPr>
+      </w:pPr>
+    </w:p>
+    <w:p>
+      <w:pPr>
+        <w:jc w:val="both"/>
+        <w:rPr>
+          <w:rFonts w:eastAsiaTheme="minorEastAsia"/>
+          <w:lang w:val="en-GB"/>
+        </w:rPr>
+      </w:pPr>
+    </w:p>
+    <w:p>
+      <w:pPr>
+        <w:jc w:val="both"/>
+        <w:rPr>
+          <w:rFonts w:eastAsiaTheme="minorEastAsia"/>
+          <w:lang w:val="en-GB"/>
+        </w:rPr>
+      </w:pPr>
+    </w:p>
+    <w:p>
+      <w:pPr>
+        <w:jc w:val="both"/>
+        <w:rPr>
+          <w:lang w:val="en-GB"/>
+        </w:rPr>
+      </w:pPr>
+    </w:p>
+    <w:p>
+      <w:pPr>
+        <w:jc w:val="both"/>
+        <w:rPr>
+          <w:lang w:val="en-GB"/>
+        </w:rPr>
+      </w:pPr>
+    </w:p>
+    <w:p>
+      <w:pPr>
+        <w:jc w:val="both"/>
+        <w:rPr>
+          <w:lang w:val="en-GB"/>
+        </w:rPr>
+      </w:pPr>
+    </w:p>
+    <w:p>
+      <w:pPr>
+        <w:jc w:val="both"/>
+        <w:rPr>
+          <w:lang w:val="en-GB"/>
+        </w:rPr>
+      </w:pPr>
+    </w:p>
+    <w:p>
+      <w:pPr>
+        <w:jc w:val="both"/>
+        <w:rPr>
+          <w:lang w:val="en-GB"/>
+        </w:rPr>
+      </w:pPr>
+      <w:r>
+        <w:rPr>
+          <w:lang w:val="en-GB"/>
+        </w:rPr>
+        <w:t>Possible variables as dependent variables</w:t>
+      </w:r>
+    </w:p>
+    <w:p>
+      <w:pPr>
+        <w:jc w:val="both"/>
+        <w:rPr>
+          <w:lang w:val="en-GB"/>
+        </w:rPr>
+      </w:pPr>
+      <w:r>
+        <w:rPr>
+          <w:lang w:val="en-GB"/>
+        </w:rPr>
+        <w:t>how we determined that:</w:t>
+      </w:r>
+    </w:p>
+    <w:p>
+      <w:pPr>
+        <w:jc w:val="both"/>
+        <w:rPr>
+          <w:lang w:val="en-GB"/>
+        </w:rPr>
+      </w:pPr>
+      <w:r>
+        <w:rPr>
+          <w:lang w:val="en-GB"/>
+        </w:rPr>
+        <w:t>The used variables should not be specific to the mittagstisch but more general and should also apply to the context of the Entdeckerfonds</w:t>
+      </w:r>
+    </w:p>
+    <w:p>
+      <w:pPr>
+        <w:jc w:val="both"/>
+        <w:rPr>
+          <w:lang w:val="en-GB"/>
+        </w:rPr>
+      </w:pPr>
+      <w:r>
+        <w:rPr>
+          <w:lang w:val="en-GB"/>
+        </w:rPr>
+        <w:t>possible variables selfworth, day to day skills</w:t>
+      </w:r>
+    </w:p>
+    <w:p>
+      <w:pPr>
+        <w:jc w:val="both"/>
+        <w:rPr>
+          <w:lang w:val="en-GB"/>
+        </w:rPr>
+      </w:pPr>
+      <w:r>
+        <w:rPr>
+          <w:lang w:val="en-GB"/>
+        </w:rPr>
+        <w:t>used these variables because these variables could be influenced both by the mittagstisch and entdeckerfonds and are not specific to the entdeckerfonds</w:t>
+      </w:r>
+    </w:p>
+    <w:p>
+      <w:pPr>
+        <w:jc w:val="both"/>
+        <w:rPr>
+          <w:lang w:val="en-GB"/>
+        </w:rPr>
+      </w:pPr>
+    </w:p>
+    <w:p>
+      <w:pPr>
+        <w:jc w:val="both"/>
+        <w:rPr>
+          <w:lang w:val="en-GB"/>
+        </w:rPr>
+      </w:pPr>
+      <w:r>
+        <w:rPr>
+          <w:lang w:val="en-GB"/>
+        </w:rPr>
+        <w:t>looked at the general trends of these two variables with the difference of the treatment and control group to look at whether our idea makes sense</w:t>
+      </w:r>
+    </w:p>
+    <w:p>
+      <w:pPr>
+        <w:jc w:val="both"/>
+        <w:rPr>
+          <w:lang w:val="en-GB"/>
+        </w:rPr>
+      </w:pPr>
+    </w:p>
+    <w:p>
+      <w:pPr>
+        <w:jc w:val="both"/>
+        <w:rPr>
+          <w:lang w:val="en-GB"/>
+        </w:rPr>
+      </w:pPr>
+      <w:r>
+        <w:rPr>
+          <w:lang w:val="en-GB"/>
+        </w:rPr>
+        <w:t>linear regression just to look at whether there are effects</w:t>
+      </w:r>
+    </w:p>
+    <w:p>
+      <w:pPr>
+        <w:jc w:val="both"/>
+        <w:rPr>
+          <w:lang w:val="en-GB"/>
+        </w:rPr>
+      </w:pPr>
+    </w:p>
+    <w:p>
+      <w:pPr>
+        <w:jc w:val="both"/>
+        <w:rPr>
+          <w:lang w:val="en-GB"/>
+        </w:rPr>
+      </w:pPr>
+      <w:r>
+        <w:rPr>
+          <w:lang w:val="en-GB"/>
+        </w:rPr>
+        <w:t>add controls and fixed effects time and id fixedeffects --&gt; explain why (id: specific effects of being in Bayern for example or the subsidy amount)</w:t>
+      </w:r>
+    </w:p>
+    <w:p>
+      <w:pPr>
+        <w:jc w:val="both"/>
+        <w:rPr>
+          <w:lang w:val="en-GB"/>
+        </w:rPr>
+      </w:pPr>
+      <w:r>
+        <w:rPr>
+          <w:lang w:val="en-GB"/>
+        </w:rPr>
+        <w:t>how fixed effects are implemented</w:t>
+      </w:r>
+    </w:p>
+    <w:p>
+      <w:pPr>
+        <w:jc w:val="both"/>
+        <w:rPr>
+          <w:lang w:val="en-GB"/>
+        </w:rPr>
+      </w:pPr>
+    </w:p>
+    <w:p>
+      <w:pPr>
+        <w:jc w:val="both"/>
+        <w:rPr>
+          <w:lang w:val="en-GB"/>
+        </w:rPr>
+      </w:pPr>
+      <w:r>
+        <w:rPr>
+          <w:lang w:val="en-GB"/>
+        </w:rPr>
+        <w:t>which control variables we use</w:t>
+      </w:r>
+    </w:p>
+    <w:p>
+      <w:pPr>
+        <w:jc w:val="both"/>
+        <w:rPr>
+          <w:lang w:val="en-GB"/>
+        </w:rPr>
+      </w:pPr>
+      <w:r>
+        <w:rPr>
+          <w:lang w:val="en-GB"/>
+        </w:rPr>
+        <w:t>how we determined which controls</w:t>
+      </w:r>
+    </w:p>
+    <w:p>
+      <w:pPr>
+        <w:jc w:val="both"/>
+        <w:rPr>
+          <w:lang w:val="en-GB"/>
+        </w:rPr>
+      </w:pPr>
+    </w:p>
+    <w:p>
+      <w:pPr>
+        <w:jc w:val="both"/>
+        <w:rPr>
+          <w:lang w:val="en-GB"/>
+        </w:rPr>
+      </w:pPr>
+    </w:p>
+    <w:p>
+      <w:pPr>
+        <w:jc w:val="both"/>
+        <w:rPr>
+          <w:lang w:val="en-GB"/>
+        </w:rPr>
+      </w:pPr>
+    </w:p>
+    <w:p>
+      <w:pPr>
+        <w:jc w:val="both"/>
+        <w:rPr>
+          <w:lang w:val="en-GB"/>
+        </w:rPr>
+      </w:pPr>
+    </w:p>
+    <w:p>
+      <w:pPr>
+        <w:jc w:val="both"/>
+        <w:rPr>
+          <w:lang w:val="en-GB"/>
+        </w:rPr>
+      </w:pPr>
+    </w:p>
+    <w:p>
+      <w:pPr>
+        <w:jc w:val="both"/>
+        <w:rPr>
+          <w:lang w:val="en-GB"/>
+        </w:rPr>
+      </w:pPr>
+      <w:r>
+        <w:rPr>
+          <w:lang w:val="en-GB"/>
+        </w:rPr>
+        <w:t>Ende??</w:t>
+      </w:r>
+    </w:p>
+    <w:p>
+      <w:pPr>
+        <w:jc w:val="both"/>
+        <w:rPr>
+          <w:lang w:val="en-GB"/>
+        </w:rPr>
+      </w:pPr>
+      <w:r>
+        <w:rPr>
+          <w:lang w:val="en-GB"/>
+        </w:rPr>
+        <w:t>the dataset does not allow a channel analysis but these could be possible channels that might explain the effects we find</w:t>
+      </w:r>
+    </w:p>
+    <w:p>
+      <w:pPr>
+        <w:jc w:val="both"/>
+        <w:rPr>
+          <w:lang w:val="en-GB"/>
+        </w:rPr>
+      </w:pPr>
+    </w:p>
+    <w:p>
+      <w:pPr>
+        <w:jc w:val="both"/>
+        <w:rPr>
+          <w:rFonts w:cstheme="minorHAnsi"/>
+          <w:color w:val="FF0000"/>
+          <w:lang w:val="en-GB"/>
+        </w:rPr>
+      </w:pPr>
+      <w:r>
+        <w:rPr>
+          <w:rFonts w:cstheme="minorHAnsi"/>
+          <w:color w:val="FF0000"/>
+          <w:lang w:val="en-GB"/>
+        </w:rPr>
+        <w:t xml:space="preserve">To check the robustness of this result, we compared both groups in variables from the Mittagstisch that cannot be affected by the participation at the Entdeckerfonds. For example, the variable “monthly cooks” is not influenced by the Entdeckerfonds participation. However, </w:t>
+      </w:r>
+      <w:commentRangeStart w:id="2"/>
+      <w:r>
+        <w:rPr>
+          <w:rFonts w:cstheme="minorHAnsi"/>
+          <w:color w:val="FF0000"/>
+          <w:lang w:val="en-GB"/>
+        </w:rPr>
+        <w:t xml:space="preserve">in this </w:t>
+      </w:r>
+      <w:commentRangeEnd w:id="2"/>
+      <w:r>
+        <w:rPr>
+          <w:rStyle w:val="Kommentarzeichen"/>
+        </w:rPr>
+        <w:commentReference w:id="2"/>
+      </w:r>
+      <w:r>
+        <w:rPr>
+          <w:rFonts w:cstheme="minorHAnsi"/>
+          <w:color w:val="FF0000"/>
+          <w:lang w:val="en-GB"/>
+        </w:rPr>
+        <w:t>placebo analysis we found no similar difference in trends as in selfworth or everyday expertise, which supports our findings as well.</w:t>
+      </w:r>
+    </w:p>
+    <w:p>
+      <w:pPr>
+        <w:jc w:val="both"/>
+        <w:rPr>
+          <w:rFonts w:eastAsiaTheme="minorEastAsia"/>
+          <w:lang w:val="en-GB"/>
+        </w:rPr>
+      </w:pPr>
+      <w:r>
+        <w:rPr>
+          <w:rFonts w:eastAsiaTheme="minorEastAsia"/>
+          <w:lang w:val="en-GB"/>
+        </w:rPr>
+        <w:t xml:space="preserve">One central problem of using panel data is serial correlation resulting from the fact that the error term of an observation unit </w:t>
       </w:r>
       <m:oMath>
         <m:r>
@@ -3763,601 +4898,7 @@
           <w:rFonts w:eastAsiaTheme="minorEastAsia"/>
           <w:lang w:val="en-GB"/>
         </w:rPr>
-        <w:t>is correlated with the error terms of previous years</w:t>
-      </w:r>
-      <w:r>
-        <w:rPr>
-          <w:rFonts w:eastAsiaTheme="minorEastAsia"/>
-          <w:lang w:val="en-GB"/>
-        </w:rPr>
-        <w:t xml:space="preserve">. </w:t>
-      </w:r>
-      <w:r>
-        <w:rPr>
-          <w:rFonts w:eastAsiaTheme="minorEastAsia"/>
-          <w:lang w:val="en-GB"/>
-        </w:rPr>
-        <w:t xml:space="preserve">Therefore, </w:t>
-      </w:r>
-      <w:r>
-        <w:rPr>
-          <w:rFonts w:eastAsiaTheme="minorEastAsia"/>
-          <w:lang w:val="en-GB"/>
-        </w:rPr>
-        <w:t>seria</w:t>
-      </w:r>
-      <w:r>
-        <w:rPr>
-          <w:rFonts w:eastAsiaTheme="minorEastAsia"/>
-          <w:lang w:val="en-GB"/>
-        </w:rPr>
-        <w:t>l</w:t>
-      </w:r>
-      <w:r>
-        <w:rPr>
-          <w:rFonts w:eastAsiaTheme="minorEastAsia"/>
-          <w:lang w:val="en-GB"/>
-        </w:rPr>
-        <w:t xml:space="preserve"> correlation may have a substantial impac</w:t>
-      </w:r>
-      <w:r>
-        <w:rPr>
-          <w:rFonts w:eastAsiaTheme="minorEastAsia"/>
-          <w:lang w:val="en-GB"/>
-        </w:rPr>
-        <w:t>t</w:t>
-      </w:r>
-      <w:r>
-        <w:rPr>
-          <w:rFonts w:eastAsiaTheme="minorEastAsia"/>
-          <w:lang w:val="en-GB"/>
-        </w:rPr>
-        <w:t xml:space="preserve"> on statistical significance</w:t>
-      </w:r>
-      <w:r>
-        <w:rPr>
-          <w:rFonts w:eastAsiaTheme="minorEastAsia"/>
-          <w:lang w:val="en-GB"/>
-        </w:rPr>
-        <w:t xml:space="preserve"> because </w:t>
-      </w:r>
-      <w:commentRangeStart w:id="3"/>
-      <w:r>
-        <w:rPr>
-          <w:rFonts w:eastAsiaTheme="minorEastAsia"/>
-          <w:lang w:val="en-GB"/>
-        </w:rPr>
-        <w:t xml:space="preserve">normal OLS </w:t>
-      </w:r>
-      <w:commentRangeEnd w:id="3"/>
-      <w:r>
-        <w:rPr>
-          <w:rStyle w:val="Kommentarzeichen"/>
-        </w:rPr>
-        <w:commentReference w:id="3"/>
-      </w:r>
-      <w:r>
-        <w:rPr>
-          <w:rFonts w:eastAsiaTheme="minorEastAsia"/>
-          <w:lang w:val="en-GB"/>
-        </w:rPr>
-        <w:t>standard errors would underestimate the standard deviation of the estimated coefficients.</w:t>
-      </w:r>
-    </w:p>
-    <w:p>
-      <w:pPr>
-        <w:jc w:val="both"/>
-        <w:rPr>
-          <w:rFonts w:eastAsiaTheme="minorEastAsia"/>
-          <w:lang w:val="en-GB"/>
-        </w:rPr>
-      </w:pPr>
-    </w:p>
-    <w:p>
-      <w:pPr>
-        <w:jc w:val="both"/>
-        <w:rPr>
-          <w:rFonts w:eastAsiaTheme="minorEastAsia"/>
-          <w:lang w:val="en-GB"/>
-        </w:rPr>
-      </w:pPr>
-      <w:r>
-        <w:rPr>
-          <w:rFonts w:eastAsiaTheme="minorEastAsia"/>
-          <w:lang w:val="en-GB"/>
-        </w:rPr>
-        <w:t xml:space="preserve">Source: Mostly harmless econometrics, page 236-238 </w:t>
-      </w:r>
-    </w:p>
-    <w:p>
-      <w:pPr>
-        <w:pStyle w:val="Listenabsatz"/>
-        <w:numPr>
-          <w:ilvl w:val="0"/>
-          <w:numId w:val="2"/>
-        </w:numPr>
-        <w:jc w:val="both"/>
-        <w:rPr>
-          <w:rFonts w:eastAsiaTheme="minorEastAsia"/>
-          <w:lang w:val="en-GB"/>
-        </w:rPr>
-      </w:pPr>
-      <w:r>
-        <w:rPr>
-          <w:rFonts w:eastAsiaTheme="minorEastAsia"/>
-          <w:lang w:val="en-GB"/>
-        </w:rPr>
-        <w:t xml:space="preserve">The consequences of serial correlation for clustered panels are highlighted by Bertrand, Duáo and Mulainathan (2004) and </w:t>
-      </w:r>
-      <w:proofErr w:type="spellStart"/>
-      <w:r>
-        <w:rPr>
-          <w:rFonts w:eastAsiaTheme="minorEastAsia"/>
-          <w:lang w:val="en-GB"/>
-        </w:rPr>
-        <w:t>Kèzdi</w:t>
-      </w:r>
-      <w:proofErr w:type="spellEnd"/>
-      <w:r>
-        <w:rPr>
-          <w:rFonts w:eastAsiaTheme="minorEastAsia"/>
-          <w:lang w:val="en-GB"/>
-        </w:rPr>
-        <w:t xml:space="preserve"> (2004)</w:t>
-      </w:r>
-    </w:p>
-    <w:p>
-      <w:pPr>
-        <w:jc w:val="both"/>
-        <w:rPr>
-          <w:rFonts w:eastAsiaTheme="minorEastAsia"/>
-          <w:lang w:val="en-GB"/>
-        </w:rPr>
-      </w:pPr>
-    </w:p>
-    <w:p>
-      <w:pPr>
-        <w:jc w:val="both"/>
-        <w:rPr>
-          <w:rFonts w:eastAsiaTheme="minorEastAsia"/>
-          <w:lang w:val="en-GB"/>
-        </w:rPr>
-      </w:pPr>
-      <w:r>
-        <w:rPr>
-          <w:rFonts w:eastAsiaTheme="minorEastAsia"/>
-          <w:lang w:val="en-GB"/>
-        </w:rPr>
-        <w:t xml:space="preserve">The set of control variables includes </w:t>
-      </w:r>
-      <w:r>
-        <w:rPr>
-          <w:rFonts w:eastAsiaTheme="minorEastAsia"/>
-          <w:lang w:val="en-GB"/>
-        </w:rPr>
-        <w:t xml:space="preserve">variables that were observed. However, there are also unobservable variables that might influence both the outcome and the explanatory variable. </w:t>
-      </w:r>
-    </w:p>
-    <w:p>
-      <w:pPr>
-        <w:jc w:val="both"/>
-        <w:rPr>
-          <w:rFonts w:eastAsiaTheme="minorEastAsia"/>
-          <w:lang w:val="en-GB"/>
-        </w:rPr>
-      </w:pPr>
-    </w:p>
-    <w:p>
-      <w:pPr>
-        <w:jc w:val="both"/>
-        <w:rPr>
-          <w:rFonts w:eastAsiaTheme="minorEastAsia"/>
-          <w:lang w:val="en-GB"/>
-        </w:rPr>
-      </w:pPr>
-    </w:p>
-    <w:p>
-      <w:pPr>
-        <w:jc w:val="both"/>
-        <w:rPr>
-          <w:rFonts w:eastAsiaTheme="minorEastAsia"/>
-          <w:lang w:val="en-GB"/>
-        </w:rPr>
-      </w:pPr>
-    </w:p>
-    <w:p>
-      <w:pPr>
-        <w:jc w:val="both"/>
-        <w:rPr>
-          <w:rFonts w:eastAsiaTheme="minorEastAsia"/>
-          <w:lang w:val="en-GB"/>
-        </w:rPr>
-      </w:pPr>
-    </w:p>
-    <w:p>
-      <w:pPr>
-        <w:jc w:val="both"/>
-        <w:rPr>
-          <w:lang w:val="en-GB"/>
-        </w:rPr>
-      </w:pPr>
-    </w:p>
-    <w:p>
-      <w:pPr>
-        <w:jc w:val="both"/>
-        <w:rPr>
-          <w:lang w:val="en-GB"/>
-        </w:rPr>
-      </w:pPr>
-    </w:p>
-    <w:p>
-      <w:pPr>
-        <w:jc w:val="both"/>
-        <w:rPr>
-          <w:lang w:val="en-GB"/>
-        </w:rPr>
-      </w:pPr>
-    </w:p>
-    <w:p>
-      <w:pPr>
-        <w:jc w:val="both"/>
-        <w:rPr>
-          <w:lang w:val="en-GB"/>
-        </w:rPr>
-      </w:pPr>
-    </w:p>
-    <w:p>
-      <w:pPr>
-        <w:jc w:val="both"/>
-        <w:rPr>
-          <w:lang w:val="en-GB"/>
-        </w:rPr>
-      </w:pPr>
-      <w:r>
-        <w:rPr>
-          <w:lang w:val="en-GB"/>
-        </w:rPr>
-        <w:t>Possible variables as dependent variables</w:t>
-      </w:r>
-    </w:p>
-    <w:p>
-      <w:pPr>
-        <w:jc w:val="both"/>
-        <w:rPr>
-          <w:lang w:val="en-GB"/>
-        </w:rPr>
-      </w:pPr>
-      <w:r>
-        <w:rPr>
-          <w:lang w:val="en-GB"/>
-        </w:rPr>
-        <w:t>how we determined that:</w:t>
-      </w:r>
-    </w:p>
-    <w:p>
-      <w:pPr>
-        <w:jc w:val="both"/>
-        <w:rPr>
-          <w:lang w:val="en-GB"/>
-        </w:rPr>
-      </w:pPr>
-      <w:r>
-        <w:rPr>
-          <w:lang w:val="en-GB"/>
-        </w:rPr>
-        <w:t>The used variables should not be specific to the mittagstisch but more general and should also apply to the context of the Entdeckerfonds</w:t>
-      </w:r>
-    </w:p>
-    <w:p>
-      <w:pPr>
-        <w:jc w:val="both"/>
-        <w:rPr>
-          <w:lang w:val="en-GB"/>
-        </w:rPr>
-      </w:pPr>
-      <w:r>
-        <w:rPr>
-          <w:lang w:val="en-GB"/>
-        </w:rPr>
-        <w:t>possible variables selfworth, day to day skills</w:t>
-      </w:r>
-    </w:p>
-    <w:p>
-      <w:pPr>
-        <w:jc w:val="both"/>
-        <w:rPr>
-          <w:lang w:val="en-GB"/>
-        </w:rPr>
-      </w:pPr>
-      <w:r>
-        <w:rPr>
-          <w:lang w:val="en-GB"/>
-        </w:rPr>
-        <w:t xml:space="preserve">used these variables because these variables could be influenced both by the mittagstisch and </w:t>
-      </w:r>
-      <w:proofErr w:type="spellStart"/>
-      <w:r>
-        <w:rPr>
-          <w:lang w:val="en-GB"/>
-        </w:rPr>
-        <w:t>entdeckerfonds</w:t>
-      </w:r>
-      <w:proofErr w:type="spellEnd"/>
-      <w:r>
-        <w:rPr>
-          <w:lang w:val="en-GB"/>
-        </w:rPr>
-        <w:t xml:space="preserve"> and are not specific to the </w:t>
-      </w:r>
-      <w:proofErr w:type="spellStart"/>
-      <w:r>
-        <w:rPr>
-          <w:lang w:val="en-GB"/>
-        </w:rPr>
-        <w:t>entdeckerfonds</w:t>
-      </w:r>
-      <w:proofErr w:type="spellEnd"/>
-    </w:p>
-    <w:p>
-      <w:pPr>
-        <w:jc w:val="both"/>
-        <w:rPr>
-          <w:lang w:val="en-GB"/>
-        </w:rPr>
-      </w:pPr>
-    </w:p>
-    <w:p>
-      <w:pPr>
-        <w:jc w:val="both"/>
-        <w:rPr>
-          <w:lang w:val="en-GB"/>
-        </w:rPr>
-      </w:pPr>
-      <w:r>
-        <w:rPr>
-          <w:lang w:val="en-GB"/>
-        </w:rPr>
-        <w:t>looked at the general trends of these two variables with the difference of the treatment and control group to look at whether our idea makes sense</w:t>
-      </w:r>
-    </w:p>
-    <w:p>
-      <w:pPr>
-        <w:jc w:val="both"/>
-        <w:rPr>
-          <w:lang w:val="en-GB"/>
-        </w:rPr>
-      </w:pPr>
-    </w:p>
-    <w:p>
-      <w:pPr>
-        <w:jc w:val="both"/>
-        <w:rPr>
-          <w:lang w:val="en-GB"/>
-        </w:rPr>
-      </w:pPr>
-      <w:r>
-        <w:rPr>
-          <w:lang w:val="en-GB"/>
-        </w:rPr>
-        <w:t>linear regression just to look at whether there are effects</w:t>
-      </w:r>
-    </w:p>
-    <w:p>
-      <w:pPr>
-        <w:jc w:val="both"/>
-        <w:rPr>
-          <w:lang w:val="en-GB"/>
-        </w:rPr>
-      </w:pPr>
-    </w:p>
-    <w:p>
-      <w:pPr>
-        <w:jc w:val="both"/>
-        <w:rPr>
-          <w:lang w:val="en-GB"/>
-        </w:rPr>
-      </w:pPr>
-      <w:r>
-        <w:rPr>
-          <w:lang w:val="en-GB"/>
-        </w:rPr>
-        <w:t xml:space="preserve">add controls and fixed effects time and id </w:t>
-      </w:r>
-      <w:proofErr w:type="spellStart"/>
-      <w:r>
-        <w:rPr>
-          <w:lang w:val="en-GB"/>
-        </w:rPr>
-        <w:t>fixedeffects</w:t>
-      </w:r>
-      <w:proofErr w:type="spellEnd"/>
-      <w:r>
-        <w:rPr>
-          <w:lang w:val="en-GB"/>
-        </w:rPr>
-        <w:t xml:space="preserve"> --&gt; explain why (id: specific effects of being in Bayern for example or the subsidy amount)</w:t>
-      </w:r>
-    </w:p>
-    <w:p>
-      <w:pPr>
-        <w:jc w:val="both"/>
-        <w:rPr>
-          <w:lang w:val="en-GB"/>
-        </w:rPr>
-      </w:pPr>
-      <w:r>
-        <w:rPr>
-          <w:lang w:val="en-GB"/>
-        </w:rPr>
-        <w:t>how fixed effects are implemented</w:t>
-      </w:r>
-    </w:p>
-    <w:p>
-      <w:pPr>
-        <w:jc w:val="both"/>
-        <w:rPr>
-          <w:lang w:val="en-GB"/>
-        </w:rPr>
-      </w:pPr>
-    </w:p>
-    <w:p>
-      <w:pPr>
-        <w:jc w:val="both"/>
-        <w:rPr>
-          <w:lang w:val="en-GB"/>
-        </w:rPr>
-      </w:pPr>
-      <w:r>
-        <w:rPr>
-          <w:lang w:val="en-GB"/>
-        </w:rPr>
-        <w:t>which control variables we use</w:t>
-      </w:r>
-    </w:p>
-    <w:p>
-      <w:pPr>
-        <w:jc w:val="both"/>
-        <w:rPr>
-          <w:lang w:val="en-GB"/>
-        </w:rPr>
-      </w:pPr>
-      <w:r>
-        <w:rPr>
-          <w:lang w:val="en-GB"/>
-        </w:rPr>
-        <w:t>how we determined which controls</w:t>
-      </w:r>
-    </w:p>
-    <w:p>
-      <w:pPr>
-        <w:jc w:val="both"/>
-        <w:rPr>
-          <w:lang w:val="en-GB"/>
-        </w:rPr>
-      </w:pPr>
-    </w:p>
-    <w:p>
-      <w:pPr>
-        <w:jc w:val="both"/>
-        <w:rPr>
-          <w:lang w:val="en-GB"/>
-        </w:rPr>
-      </w:pPr>
-    </w:p>
-    <w:p>
-      <w:pPr>
-        <w:jc w:val="both"/>
-        <w:rPr>
-          <w:lang w:val="en-GB"/>
-        </w:rPr>
-      </w:pPr>
-    </w:p>
-    <w:p>
-      <w:pPr>
-        <w:jc w:val="both"/>
-        <w:rPr>
-          <w:lang w:val="en-GB"/>
-        </w:rPr>
-      </w:pPr>
-    </w:p>
-    <w:p>
-      <w:pPr>
-        <w:jc w:val="both"/>
-        <w:rPr>
-          <w:lang w:val="en-GB"/>
-        </w:rPr>
-      </w:pPr>
-    </w:p>
-    <w:p>
-      <w:pPr>
-        <w:jc w:val="both"/>
-        <w:rPr>
-          <w:lang w:val="en-GB"/>
-        </w:rPr>
-      </w:pPr>
-      <w:r>
-        <w:rPr>
-          <w:lang w:val="en-GB"/>
-        </w:rPr>
-        <w:t>Ende??</w:t>
-      </w:r>
-    </w:p>
-    <w:p>
-      <w:pPr>
-        <w:jc w:val="both"/>
-        <w:rPr>
-          <w:lang w:val="en-GB"/>
-        </w:rPr>
-      </w:pPr>
-      <w:r>
-        <w:rPr>
-          <w:lang w:val="en-GB"/>
-        </w:rPr>
-        <w:t xml:space="preserve">the dataset does not allow a channel </w:t>
-      </w:r>
-      <w:proofErr w:type="gramStart"/>
-      <w:r>
-        <w:rPr>
-          <w:lang w:val="en-GB"/>
-        </w:rPr>
-        <w:t>analysis</w:t>
-      </w:r>
-      <w:proofErr w:type="gramEnd"/>
-      <w:r>
-        <w:rPr>
-          <w:lang w:val="en-GB"/>
-        </w:rPr>
-        <w:t xml:space="preserve"> but these could be possible channels that might explain the effects we find</w:t>
-      </w:r>
-    </w:p>
-    <w:p>
-      <w:pPr>
-        <w:jc w:val="both"/>
-        <w:rPr>
-          <w:lang w:val="en-GB"/>
-        </w:rPr>
-      </w:pPr>
-    </w:p>
-    <w:p>
-      <w:pPr>
-        <w:jc w:val="both"/>
-        <w:rPr>
-          <w:rFonts w:cstheme="minorHAnsi"/>
-          <w:color w:val="FF0000"/>
-          <w:lang w:val="en-GB"/>
-        </w:rPr>
-      </w:pPr>
-      <w:r>
-        <w:rPr>
-          <w:rFonts w:cstheme="minorHAnsi"/>
-          <w:color w:val="FF0000"/>
-          <w:lang w:val="en-GB"/>
-        </w:rPr>
-        <w:t xml:space="preserve">To check the robustness of this result, we compared both groups in variables from the Mittagstisch that cannot be affected by the participation at the Entdeckerfonds. For example, the variable “monthly cooks” is not influenced by the Entdeckerfonds participation. However, </w:t>
-      </w:r>
-      <w:commentRangeStart w:id="4"/>
-      <w:r>
-        <w:rPr>
-          <w:rFonts w:cstheme="minorHAnsi"/>
-          <w:color w:val="FF0000"/>
-          <w:lang w:val="en-GB"/>
-        </w:rPr>
-        <w:t xml:space="preserve">in this </w:t>
-      </w:r>
-      <w:commentRangeEnd w:id="4"/>
-      <w:r>
-        <w:rPr>
-          <w:rStyle w:val="Kommentarzeichen"/>
-        </w:rPr>
-        <w:commentReference w:id="4"/>
-      </w:r>
-      <w:r>
-        <w:rPr>
-          <w:rFonts w:cstheme="minorHAnsi"/>
-          <w:color w:val="FF0000"/>
-          <w:lang w:val="en-GB"/>
-        </w:rPr>
-        <w:t>placebo analysis we found no similar difference in trends as in selfworth or everyday expertise, which supports our findings as well.</w:t>
+        <w:t xml:space="preserve">is correlated with the error terms of previous years. Therefore, serial correlation may have a substantial impact on statistical significance because the normal OLS standard errors that we used would underestimate the standard deviation of the estimated coefficients. </w:t>
       </w:r>
     </w:p>
     <w:p>
@@ -4379,7 +4920,7 @@
 </file>
 
 <file path=word/comments.xml><?xml version="1.0" encoding="utf-8"?>
-<w:comments xmlns:wpc="http://schemas.microsoft.com/office/word/2010/wordprocessingCanvas" xmlns:cx="http://schemas.microsoft.com/office/drawing/2014/chartex" xmlns:cx1="http://schemas.microsoft.com/office/drawing/2015/9/8/chartex" xmlns:cx2="http://schemas.microsoft.com/office/drawing/2015/10/21/chartex" xmlns:cx3="http://schemas.microsoft.com/office/drawing/2016/5/9/chartex" xmlns:cx4="http://schemas.microsoft.com/office/drawing/2016/5/10/chartex" xmlns:cx5="http://schemas.microsoft.com/office/drawing/2016/5/11/chartex" xmlns:cx6="http://schemas.microsoft.com/office/drawing/2016/5/12/chartex" xmlns:cx7="http://schemas.microsoft.com/office/drawing/2016/5/13/chartex" xmlns:cx8="http://schemas.microsoft.com/office/drawing/2016/5/14/chartex" xmlns:mc="http://schemas.openxmlformats.org/markup-compatibility/2006" xmlns:aink="http://schemas.microsoft.com/office/drawing/2016/ink" xmlns:am3d="http://schemas.microsoft.com/office/drawing/2017/model3d" xmlns:o="urn:schemas-microsoft-com:office:office" xmlns:r="http://schemas.openxmlformats.org/officeDocument/2006/relationships" xmlns:m="http://schemas.openxmlformats.org/officeDocument/2006/math" xmlns:v="urn:schemas-microsoft-com:vml" xmlns:wp14="http://schemas.microsoft.com/office/word/2010/wordprocessingDrawing" xmlns:wp="http://schemas.openxmlformats.org/drawingml/2006/wordprocessingDrawing" xmlns:w10="urn:schemas-microsoft-com:office:word" xmlns:w="http://schemas.openxmlformats.org/wordprocessingml/2006/main" xmlns:w14="http://schemas.microsoft.com/office/word/2010/wordml" xmlns:w15="http://schemas.microsoft.com/office/word/2012/wordml" xmlns:w16cid="http://schemas.microsoft.com/office/word/2016/wordml/cid" xmlns:w16se="http://schemas.microsoft.com/office/word/2015/wordml/symex" xmlns:wpg="http://schemas.microsoft.com/office/word/2010/wordprocessingGroup" xmlns:wpi="http://schemas.microsoft.com/office/word/2010/wordprocessingInk" xmlns:wne="http://schemas.microsoft.com/office/word/2006/wordml" xmlns:wps="http://schemas.microsoft.com/office/word/2010/wordprocessingShape" mc:Ignorable="w14 w15 w16se w16cid wp14">
+<w:comments xmlns:wpc="http://schemas.microsoft.com/office/word/2010/wordprocessingCanvas" xmlns:cx="http://schemas.microsoft.com/office/drawing/2014/chartex" xmlns:cx1="http://schemas.microsoft.com/office/drawing/2015/9/8/chartex" xmlns:cx2="http://schemas.microsoft.com/office/drawing/2015/10/21/chartex" xmlns:cx3="http://schemas.microsoft.com/office/drawing/2016/5/9/chartex" xmlns:cx4="http://schemas.microsoft.com/office/drawing/2016/5/10/chartex" xmlns:cx5="http://schemas.microsoft.com/office/drawing/2016/5/11/chartex" xmlns:cx6="http://schemas.microsoft.com/office/drawing/2016/5/12/chartex" xmlns:cx7="http://schemas.microsoft.com/office/drawing/2016/5/13/chartex" xmlns:cx8="http://schemas.microsoft.com/office/drawing/2016/5/14/chartex" xmlns:mc="http://schemas.openxmlformats.org/markup-compatibility/2006" xmlns:aink="http://schemas.microsoft.com/office/drawing/2016/ink" xmlns:am3d="http://schemas.microsoft.com/office/drawing/2017/model3d" xmlns:o="urn:schemas-microsoft-com:office:office" xmlns:r="http://schemas.openxmlformats.org/officeDocument/2006/relationships" xmlns:m="http://schemas.openxmlformats.org/officeDocument/2006/math" xmlns:v="urn:schemas-microsoft-com:vml" xmlns:wp14="http://schemas.microsoft.com/office/word/2010/wordprocessingDrawing" xmlns:wp="http://schemas.openxmlformats.org/drawingml/2006/wordprocessingDrawing" xmlns:w10="urn:schemas-microsoft-com:office:word" xmlns:w="http://schemas.openxmlformats.org/wordprocessingml/2006/main" xmlns:w14="http://schemas.microsoft.com/office/word/2010/wordml" xmlns:w15="http://schemas.microsoft.com/office/word/2012/wordml" xmlns:w16cex="http://schemas.microsoft.com/office/word/2018/wordml/cex" xmlns:w16cid="http://schemas.microsoft.com/office/word/2016/wordml/cid" xmlns:w16="http://schemas.microsoft.com/office/word/2018/wordml" xmlns:w16se="http://schemas.microsoft.com/office/word/2015/wordml/symex" xmlns:wpg="http://schemas.microsoft.com/office/word/2010/wordprocessingGroup" xmlns:wpi="http://schemas.microsoft.com/office/word/2010/wordprocessingInk" xmlns:wne="http://schemas.microsoft.com/office/word/2006/wordml" xmlns:wps="http://schemas.microsoft.com/office/word/2010/wordprocessingShape" mc:Ignorable="w14 w15 w16se w16cid w16 w16cex wp14">
   <w:comment w:id="1" w:author="Ingenieurbüro Ellensohn Andreas" w:date="2020-02-25T18:21:00Z" w:initials="IEA">
     <w:p>
       <w:pPr>
@@ -4400,22 +4941,14 @@
         <w:pStyle w:val="Kommentartext"/>
       </w:pPr>
       <w:r>
-        <w:t xml:space="preserve">Ist ja eigentlich auch der normale </w:t>
-      </w:r>
-      <w:proofErr w:type="spellStart"/>
-      <w:r>
-        <w:t>DiffinDiff</w:t>
-      </w:r>
-      <w:proofErr w:type="spellEnd"/>
+        <w:t>Ist ja eigentlich auch der normale DiffinDiff</w:t>
+      </w:r>
     </w:p>
   </w:comment>
-  <w:comment w:id="2" w:author="Ingenieurbüro Ellensohn Andreas" w:date="2020-02-25T18:28:00Z" w:initials="IEA">
+  <w:comment w:id="2" w:author="Ingenieurbüro Ellensohn Andreas" w:date="2020-02-25T17:35:00Z" w:initials="IEA">
     <w:p>
       <w:pPr>
         <w:pStyle w:val="Kommentartext"/>
-        <w:rPr>
-          <w:lang w:val="en-GB"/>
-        </w:rPr>
       </w:pPr>
       <w:r>
         <w:rPr>
@@ -4423,132 +4956,30 @@
         </w:rPr>
         <w:annotationRef/>
       </w:r>
-      <w:proofErr w:type="spellStart"/>
-      <w:r>
-        <w:rPr>
-          <w:lang w:val="en-GB"/>
-        </w:rPr>
-        <w:t>Sollen</w:t>
-      </w:r>
-      <w:proofErr w:type="spellEnd"/>
-      <w:r>
-        <w:rPr>
-          <w:lang w:val="en-GB"/>
-        </w:rPr>
-        <w:t xml:space="preserve"> </w:t>
-      </w:r>
-      <w:proofErr w:type="spellStart"/>
-      <w:r>
-        <w:rPr>
-          <w:lang w:val="en-GB"/>
-        </w:rPr>
-        <w:t>wir</w:t>
-      </w:r>
-      <w:proofErr w:type="spellEnd"/>
-      <w:r>
-        <w:rPr>
-          <w:lang w:val="en-GB"/>
-        </w:rPr>
-        <w:t xml:space="preserve"> </w:t>
-      </w:r>
-      <w:proofErr w:type="spellStart"/>
-      <w:r>
-        <w:rPr>
-          <w:lang w:val="en-GB"/>
-        </w:rPr>
-        <w:t>schreiben</w:t>
-      </w:r>
-      <w:proofErr w:type="spellEnd"/>
-      <w:r>
-        <w:rPr>
-          <w:lang w:val="en-GB"/>
-        </w:rPr>
-        <w:t>: both the treatment and the ou</w:t>
-      </w:r>
-      <w:r>
-        <w:rPr>
-          <w:lang w:val="en-GB"/>
-        </w:rPr>
-        <w:t>tcome variable?</w:t>
-      </w:r>
-    </w:p>
-  </w:comment>
-  <w:comment w:id="3" w:author="Ingenieurbüro Ellensohn Andreas" w:date="2020-02-25T18:25:00Z" w:initials="IEA">
+      <w:r>
+        <w:t>Sollen wir das überhaupt noch ansprechen??</w:t>
+      </w:r>
+    </w:p>
     <w:p>
       <w:pPr>
         <w:pStyle w:val="Kommentartext"/>
       </w:pPr>
-      <w:r>
-        <w:rPr>
-          <w:rStyle w:val="Kommentarzeichen"/>
-        </w:rPr>
-        <w:annotationRef/>
-      </w:r>
-      <w:proofErr w:type="spellStart"/>
-      <w:r>
-        <w:t>Dh</w:t>
-      </w:r>
-      <w:proofErr w:type="spellEnd"/>
-      <w:r>
-        <w:t>. SE müssten größer sein</w:t>
-      </w:r>
     </w:p>
     <w:p>
       <w:pPr>
         <w:pStyle w:val="Kommentartext"/>
       </w:pPr>
       <w:r>
-        <w:t>Auch noch hinzuschreiben, dass sie wissen wir haben es verstanden</w:t>
-      </w:r>
-    </w:p>
-    <w:p>
-      <w:pPr>
-        <w:pStyle w:val="Kommentartext"/>
-      </w:pPr>
-    </w:p>
-  </w:comment>
-  <w:comment w:id="4" w:author="Ingenieurbüro Ellensohn Andreas" w:date="2020-02-25T17:35:00Z" w:initials="IEA">
-    <w:p>
-      <w:pPr>
-        <w:pStyle w:val="Kommentartext"/>
-      </w:pPr>
-      <w:r>
-        <w:rPr>
-          <w:rStyle w:val="Kommentarzeichen"/>
-        </w:rPr>
-        <w:annotationRef/>
-      </w:r>
-      <w:r>
-        <w:t>Sollen wir das überhaupt noch ansprechen??</w:t>
-      </w:r>
-    </w:p>
-    <w:p>
-      <w:pPr>
-        <w:pStyle w:val="Kommentartext"/>
-      </w:pPr>
-    </w:p>
-    <w:p>
-      <w:pPr>
-        <w:pStyle w:val="Kommentartext"/>
-      </w:pPr>
-      <w:r>
-        <w:t xml:space="preserve">Zeigt ja keinen </w:t>
-      </w:r>
-      <w:proofErr w:type="spellStart"/>
-      <w:r>
-        <w:t>placebo</w:t>
-      </w:r>
-      <w:proofErr w:type="spellEnd"/>
+        <w:t>Zeigt ja keinen placebo</w:t>
+      </w:r>
     </w:p>
   </w:comment>
 </w:comments>
 </file>
 
 <file path=word/commentsExtended.xml><?xml version="1.0" encoding="utf-8"?>
-<w15:commentsEx xmlns:wpc="http://schemas.microsoft.com/office/word/2010/wordprocessingCanvas" xmlns:cx="http://schemas.microsoft.com/office/drawing/2014/chartex" xmlns:cx1="http://schemas.microsoft.com/office/drawing/2015/9/8/chartex" xmlns:cx2="http://schemas.microsoft.com/office/drawing/2015/10/21/chartex" xmlns:cx3="http://schemas.microsoft.com/office/drawing/2016/5/9/chartex" xmlns:cx4="http://schemas.microsoft.com/office/drawing/2016/5/10/chartex" xmlns:cx5="http://schemas.microsoft.com/office/drawing/2016/5/11/chartex" xmlns:cx6="http://schemas.microsoft.com/office/drawing/2016/5/12/chartex" xmlns:cx7="http://schemas.microsoft.com/office/drawing/2016/5/13/chartex" xmlns:cx8="http://schemas.microsoft.com/office/drawing/2016/5/14/chartex" xmlns:mc="http://schemas.openxmlformats.org/markup-compatibility/2006" xmlns:aink="http://schemas.microsoft.com/office/drawing/2016/ink" xmlns:am3d="http://schemas.microsoft.com/office/drawing/2017/model3d" xmlns:o="urn:schemas-microsoft-com:office:office" xmlns:r="http://schemas.openxmlformats.org/officeDocument/2006/relationships" xmlns:m="http://schemas.openxmlformats.org/officeDocument/2006/math" xmlns:v="urn:schemas-microsoft-com:vml" xmlns:wp14="http://schemas.microsoft.com/office/word/2010/wordprocessingDrawing" xmlns:wp="http://schemas.openxmlformats.org/drawingml/2006/wordprocessingDrawing" xmlns:w10="urn:schemas-microsoft-com:office:word" xmlns:w="http://schemas.openxmlformats.org/wordprocessingml/2006/main" xmlns:w14="http://schemas.microsoft.com/office/word/2010/wordml" xmlns:w15="http://schemas.microsoft.com/office/word/2012/wordml" xmlns:w16cid="http://schemas.microsoft.com/office/word/2016/wordml/cid" xmlns:w16se="http://schemas.microsoft.com/office/word/2015/wordml/symex" xmlns:wpg="http://schemas.microsoft.com/office/word/2010/wordprocessingGroup" xmlns:wpi="http://schemas.microsoft.com/office/word/2010/wordprocessingInk" xmlns:wne="http://schemas.microsoft.com/office/word/2006/wordml" xmlns:wps="http://schemas.microsoft.com/office/word/2010/wordprocessingShape" mc:Ignorable="w14 w15 w16se w16cid wp14">
+<w15:commentsEx xmlns:wpc="http://schemas.microsoft.com/office/word/2010/wordprocessingCanvas" xmlns:cx="http://schemas.microsoft.com/office/drawing/2014/chartex" xmlns:cx1="http://schemas.microsoft.com/office/drawing/2015/9/8/chartex" xmlns:cx2="http://schemas.microsoft.com/office/drawing/2015/10/21/chartex" xmlns:cx3="http://schemas.microsoft.com/office/drawing/2016/5/9/chartex" xmlns:cx4="http://schemas.microsoft.com/office/drawing/2016/5/10/chartex" xmlns:cx5="http://schemas.microsoft.com/office/drawing/2016/5/11/chartex" xmlns:cx6="http://schemas.microsoft.com/office/drawing/2016/5/12/chartex" xmlns:cx7="http://schemas.microsoft.com/office/drawing/2016/5/13/chartex" xmlns:cx8="http://schemas.microsoft.com/office/drawing/2016/5/14/chartex" xmlns:mc="http://schemas.openxmlformats.org/markup-compatibility/2006" xmlns:aink="http://schemas.microsoft.com/office/drawing/2016/ink" xmlns:am3d="http://schemas.microsoft.com/office/drawing/2017/model3d" xmlns:o="urn:schemas-microsoft-com:office:office" xmlns:r="http://schemas.openxmlformats.org/officeDocument/2006/relationships" xmlns:m="http://schemas.openxmlformats.org/officeDocument/2006/math" xmlns:v="urn:schemas-microsoft-com:vml" xmlns:wp14="http://schemas.microsoft.com/office/word/2010/wordprocessingDrawing" xmlns:wp="http://schemas.openxmlformats.org/drawingml/2006/wordprocessingDrawing" xmlns:w10="urn:schemas-microsoft-com:office:word" xmlns:w="http://schemas.openxmlformats.org/wordprocessingml/2006/main" xmlns:w14="http://schemas.microsoft.com/office/word/2010/wordml" xmlns:w15="http://schemas.microsoft.com/office/word/2012/wordml" xmlns:w16cex="http://schemas.microsoft.com/office/word/2018/wordml/cex" xmlns:w16cid="http://schemas.microsoft.com/office/word/2016/wordml/cid" xmlns:w16="http://schemas.microsoft.com/office/word/2018/wordml" xmlns:w16se="http://schemas.microsoft.com/office/word/2015/wordml/symex" xmlns:wpg="http://schemas.microsoft.com/office/word/2010/wordprocessingGroup" xmlns:wpi="http://schemas.microsoft.com/office/word/2010/wordprocessingInk" xmlns:wne="http://schemas.microsoft.com/office/word/2006/wordml" xmlns:wps="http://schemas.microsoft.com/office/word/2010/wordprocessingShape" mc:Ignorable="w14 w15 w16se w16cid w16 w16cex wp14">
   <w15:commentEx w15:paraId="450681ED" w15:done="0"/>
-  <w15:commentEx w15:paraId="3A7E799F" w15:done="0"/>
-  <w15:commentEx w15:paraId="38530963" w15:done="0"/>
   <w15:commentEx w15:paraId="0258484D" w15:done="0"/>
 </w15:commentsEx>
 </file>
@@ -4556,23 +4987,19 @@
 <file path=word/commentsExtensible.xml><?xml version="1.0" encoding="utf-8"?>
 <w16cex:commentsExtensible xmlns:wpc="http://schemas.microsoft.com/office/word/2010/wordprocessingCanvas" xmlns:cx="http://schemas.microsoft.com/office/drawing/2014/chartex" xmlns:cx1="http://schemas.microsoft.com/office/drawing/2015/9/8/chartex" xmlns:cx2="http://schemas.microsoft.com/office/drawing/2015/10/21/chartex" xmlns:cx3="http://schemas.microsoft.com/office/drawing/2016/5/9/chartex" xmlns:cx4="http://schemas.microsoft.com/office/drawing/2016/5/10/chartex" xmlns:cx5="http://schemas.microsoft.com/office/drawing/2016/5/11/chartex" xmlns:cx6="http://schemas.microsoft.com/office/drawing/2016/5/12/chartex" xmlns:cx7="http://schemas.microsoft.com/office/drawing/2016/5/13/chartex" xmlns:cx8="http://schemas.microsoft.com/office/drawing/2016/5/14/chartex" xmlns:mc="http://schemas.openxmlformats.org/markup-compatibility/2006" xmlns:aink="http://schemas.microsoft.com/office/drawing/2016/ink" xmlns:am3d="http://schemas.microsoft.com/office/drawing/2017/model3d" xmlns:o="urn:schemas-microsoft-com:office:office" xmlns:r="http://schemas.openxmlformats.org/officeDocument/2006/relationships" xmlns:m="http://schemas.openxmlformats.org/officeDocument/2006/math" xmlns:v="urn:schemas-microsoft-com:vml" xmlns:wp14="http://schemas.microsoft.com/office/word/2010/wordprocessingDrawing" xmlns:wp="http://schemas.openxmlformats.org/drawingml/2006/wordprocessingDrawing" xmlns:w10="urn:schemas-microsoft-com:office:word" xmlns:w="http://schemas.openxmlformats.org/wordprocessingml/2006/main" xmlns:w14="http://schemas.microsoft.com/office/word/2010/wordml" xmlns:w15="http://schemas.microsoft.com/office/word/2012/wordml" xmlns:w16cex="http://schemas.microsoft.com/office/word/2018/wordml/cex" xmlns:w16cid="http://schemas.microsoft.com/office/word/2016/wordml/cid" xmlns:w16="http://schemas.microsoft.com/office/word/2018/wordml" xmlns:w16se="http://schemas.microsoft.com/office/word/2015/wordml/symex" xmlns:wpg="http://schemas.microsoft.com/office/word/2010/wordprocessingGroup" xmlns:wpi="http://schemas.microsoft.com/office/word/2010/wordprocessingInk" xmlns:wne="http://schemas.microsoft.com/office/word/2006/wordml" xmlns:wps="http://schemas.microsoft.com/office/word/2010/wordprocessingShape" mc:Ignorable="w14 w15 w16se w16cid w16 w16cex wp14">
   <w16cex:commentExtensible w16cex:durableId="21FFE441" w16cex:dateUtc="2020-02-25T17:21:00Z"/>
-  <w16cex:commentExtensible w16cex:durableId="21FFE5CF" w16cex:dateUtc="2020-02-25T17:28:00Z"/>
-  <w16cex:commentExtensible w16cex:durableId="21FFE51B" w16cex:dateUtc="2020-02-25T17:25:00Z"/>
   <w16cex:commentExtensible w16cex:durableId="21FFD946" w16cex:dateUtc="2020-02-25T16:35:00Z"/>
 </w16cex:commentsExtensible>
 </file>
 
 <file path=word/commentsIds.xml><?xml version="1.0" encoding="utf-8"?>
-<w16cid:commentsIds xmlns:wpc="http://schemas.microsoft.com/office/word/2010/wordprocessingCanvas" xmlns:cx="http://schemas.microsoft.com/office/drawing/2014/chartex" xmlns:cx1="http://schemas.microsoft.com/office/drawing/2015/9/8/chartex" xmlns:cx2="http://schemas.microsoft.com/office/drawing/2015/10/21/chartex" xmlns:cx3="http://schemas.microsoft.com/office/drawing/2016/5/9/chartex" xmlns:cx4="http://schemas.microsoft.com/office/drawing/2016/5/10/chartex" xmlns:cx5="http://schemas.microsoft.com/office/drawing/2016/5/11/chartex" xmlns:cx6="http://schemas.microsoft.com/office/drawing/2016/5/12/chartex" xmlns:cx7="http://schemas.microsoft.com/office/drawing/2016/5/13/chartex" xmlns:cx8="http://schemas.microsoft.com/office/drawing/2016/5/14/chartex" xmlns:mc="http://schemas.openxmlformats.org/markup-compatibility/2006" xmlns:aink="http://schemas.microsoft.com/office/drawing/2016/ink" xmlns:am3d="http://schemas.microsoft.com/office/drawing/2017/model3d" xmlns:o="urn:schemas-microsoft-com:office:office" xmlns:r="http://schemas.openxmlformats.org/officeDocument/2006/relationships" xmlns:m="http://schemas.openxmlformats.org/officeDocument/2006/math" xmlns:v="urn:schemas-microsoft-com:vml" xmlns:wp14="http://schemas.microsoft.com/office/word/2010/wordprocessingDrawing" xmlns:wp="http://schemas.openxmlformats.org/drawingml/2006/wordprocessingDrawing" xmlns:w10="urn:schemas-microsoft-com:office:word" xmlns:w="http://schemas.openxmlformats.org/wordprocessingml/2006/main" xmlns:w14="http://schemas.microsoft.com/office/word/2010/wordml" xmlns:w15="http://schemas.microsoft.com/office/word/2012/wordml" xmlns:w16cid="http://schemas.microsoft.com/office/word/2016/wordml/cid" xmlns:w16se="http://schemas.microsoft.com/office/word/2015/wordml/symex" xmlns:wpg="http://schemas.microsoft.com/office/word/2010/wordprocessingGroup" xmlns:wpi="http://schemas.microsoft.com/office/word/2010/wordprocessingInk" xmlns:wne="http://schemas.microsoft.com/office/word/2006/wordml" xmlns:wps="http://schemas.microsoft.com/office/word/2010/wordprocessingShape" mc:Ignorable="w14 w15 w16se w16cid wp14">
+<w16cid:commentsIds xmlns:wpc="http://schemas.microsoft.com/office/word/2010/wordprocessingCanvas" xmlns:cx="http://schemas.microsoft.com/office/drawing/2014/chartex" xmlns:cx1="http://schemas.microsoft.com/office/drawing/2015/9/8/chartex" xmlns:cx2="http://schemas.microsoft.com/office/drawing/2015/10/21/chartex" xmlns:cx3="http://schemas.microsoft.com/office/drawing/2016/5/9/chartex" xmlns:cx4="http://schemas.microsoft.com/office/drawing/2016/5/10/chartex" xmlns:cx5="http://schemas.microsoft.com/office/drawing/2016/5/11/chartex" xmlns:cx6="http://schemas.microsoft.com/office/drawing/2016/5/12/chartex" xmlns:cx7="http://schemas.microsoft.com/office/drawing/2016/5/13/chartex" xmlns:cx8="http://schemas.microsoft.com/office/drawing/2016/5/14/chartex" xmlns:mc="http://schemas.openxmlformats.org/markup-compatibility/2006" xmlns:aink="http://schemas.microsoft.com/office/drawing/2016/ink" xmlns:am3d="http://schemas.microsoft.com/office/drawing/2017/model3d" xmlns:o="urn:schemas-microsoft-com:office:office" xmlns:r="http://schemas.openxmlformats.org/officeDocument/2006/relationships" xmlns:m="http://schemas.openxmlformats.org/officeDocument/2006/math" xmlns:v="urn:schemas-microsoft-com:vml" xmlns:wp14="http://schemas.microsoft.com/office/word/2010/wordprocessingDrawing" xmlns:wp="http://schemas.openxmlformats.org/drawingml/2006/wordprocessingDrawing" xmlns:w10="urn:schemas-microsoft-com:office:word" xmlns:w="http://schemas.openxmlformats.org/wordprocessingml/2006/main" xmlns:w14="http://schemas.microsoft.com/office/word/2010/wordml" xmlns:w15="http://schemas.microsoft.com/office/word/2012/wordml" xmlns:w16cex="http://schemas.microsoft.com/office/word/2018/wordml/cex" xmlns:w16cid="http://schemas.microsoft.com/office/word/2016/wordml/cid" xmlns:w16="http://schemas.microsoft.com/office/word/2018/wordml" xmlns:w16se="http://schemas.microsoft.com/office/word/2015/wordml/symex" xmlns:wpg="http://schemas.microsoft.com/office/word/2010/wordprocessingGroup" xmlns:wpi="http://schemas.microsoft.com/office/word/2010/wordprocessingInk" xmlns:wne="http://schemas.microsoft.com/office/word/2006/wordml" xmlns:wps="http://schemas.microsoft.com/office/word/2010/wordprocessingShape" mc:Ignorable="w14 w15 w16se w16cid w16 w16cex wp14">
   <w16cid:commentId w16cid:paraId="450681ED" w16cid:durableId="21FFE441"/>
-  <w16cid:commentId w16cid:paraId="3A7E799F" w16cid:durableId="21FFE5CF"/>
-  <w16cid:commentId w16cid:paraId="38530963" w16cid:durableId="21FFE51B"/>
   <w16cid:commentId w16cid:paraId="0258484D" w16cid:durableId="21FFD946"/>
 </w16cid:commentsIds>
 </file>
 
 <file path=word/endnotes.xml><?xml version="1.0" encoding="utf-8"?>
-<w:endnotes xmlns:wpc="http://schemas.microsoft.com/office/word/2010/wordprocessingCanvas" xmlns:cx="http://schemas.microsoft.com/office/drawing/2014/chartex" xmlns:cx1="http://schemas.microsoft.com/office/drawing/2015/9/8/chartex" xmlns:cx2="http://schemas.microsoft.com/office/drawing/2015/10/21/chartex" xmlns:cx3="http://schemas.microsoft.com/office/drawing/2016/5/9/chartex" xmlns:cx4="http://schemas.microsoft.com/office/drawing/2016/5/10/chartex" xmlns:cx5="http://schemas.microsoft.com/office/drawing/2016/5/11/chartex" xmlns:cx6="http://schemas.microsoft.com/office/drawing/2016/5/12/chartex" xmlns:cx7="http://schemas.microsoft.com/office/drawing/2016/5/13/chartex" xmlns:cx8="http://schemas.microsoft.com/office/drawing/2016/5/14/chartex" xmlns:mc="http://schemas.openxmlformats.org/markup-compatibility/2006" xmlns:aink="http://schemas.microsoft.com/office/drawing/2016/ink" xmlns:am3d="http://schemas.microsoft.com/office/drawing/2017/model3d" xmlns:o="urn:schemas-microsoft-com:office:office" xmlns:r="http://schemas.openxmlformats.org/officeDocument/2006/relationships" xmlns:m="http://schemas.openxmlformats.org/officeDocument/2006/math" xmlns:v="urn:schemas-microsoft-com:vml" xmlns:wp14="http://schemas.microsoft.com/office/word/2010/wordprocessingDrawing" xmlns:wp="http://schemas.openxmlformats.org/drawingml/2006/wordprocessingDrawing" xmlns:w10="urn:schemas-microsoft-com:office:word" xmlns:w="http://schemas.openxmlformats.org/wordprocessingml/2006/main" xmlns:w14="http://schemas.microsoft.com/office/word/2010/wordml" xmlns:w15="http://schemas.microsoft.com/office/word/2012/wordml" xmlns:w16cid="http://schemas.microsoft.com/office/word/2016/wordml/cid" xmlns:w16se="http://schemas.microsoft.com/office/word/2015/wordml/symex" xmlns:wpg="http://schemas.microsoft.com/office/word/2010/wordprocessingGroup" xmlns:wpi="http://schemas.microsoft.com/office/word/2010/wordprocessingInk" xmlns:wne="http://schemas.microsoft.com/office/word/2006/wordml" xmlns:wps="http://schemas.microsoft.com/office/word/2010/wordprocessingShape" mc:Ignorable="w14 w15 w16se w16cid wp14">
+<w:endnotes xmlns:wpc="http://schemas.microsoft.com/office/word/2010/wordprocessingCanvas" xmlns:cx="http://schemas.microsoft.com/office/drawing/2014/chartex" xmlns:cx1="http://schemas.microsoft.com/office/drawing/2015/9/8/chartex" xmlns:cx2="http://schemas.microsoft.com/office/drawing/2015/10/21/chartex" xmlns:cx3="http://schemas.microsoft.com/office/drawing/2016/5/9/chartex" xmlns:cx4="http://schemas.microsoft.com/office/drawing/2016/5/10/chartex" xmlns:cx5="http://schemas.microsoft.com/office/drawing/2016/5/11/chartex" xmlns:cx6="http://schemas.microsoft.com/office/drawing/2016/5/12/chartex" xmlns:cx7="http://schemas.microsoft.com/office/drawing/2016/5/13/chartex" xmlns:cx8="http://schemas.microsoft.com/office/drawing/2016/5/14/chartex" xmlns:mc="http://schemas.openxmlformats.org/markup-compatibility/2006" xmlns:aink="http://schemas.microsoft.com/office/drawing/2016/ink" xmlns:am3d="http://schemas.microsoft.com/office/drawing/2017/model3d" xmlns:o="urn:schemas-microsoft-com:office:office" xmlns:r="http://schemas.openxmlformats.org/officeDocument/2006/relationships" xmlns:m="http://schemas.openxmlformats.org/officeDocument/2006/math" xmlns:v="urn:schemas-microsoft-com:vml" xmlns:wp14="http://schemas.microsoft.com/office/word/2010/wordprocessingDrawing" xmlns:wp="http://schemas.openxmlformats.org/drawingml/2006/wordprocessingDrawing" xmlns:w10="urn:schemas-microsoft-com:office:word" xmlns:w="http://schemas.openxmlformats.org/wordprocessingml/2006/main" xmlns:w14="http://schemas.microsoft.com/office/word/2010/wordml" xmlns:w15="http://schemas.microsoft.com/office/word/2012/wordml" xmlns:w16cex="http://schemas.microsoft.com/office/word/2018/wordml/cex" xmlns:w16cid="http://schemas.microsoft.com/office/word/2016/wordml/cid" xmlns:w16="http://schemas.microsoft.com/office/word/2018/wordml" xmlns:w16se="http://schemas.microsoft.com/office/word/2015/wordml/symex" xmlns:wpg="http://schemas.microsoft.com/office/word/2010/wordprocessingGroup" xmlns:wpi="http://schemas.microsoft.com/office/word/2010/wordprocessingInk" xmlns:wne="http://schemas.microsoft.com/office/word/2006/wordml" xmlns:wps="http://schemas.microsoft.com/office/word/2010/wordprocessingShape" mc:Ignorable="w14 w15 w16se w16cid w16 w16cex wp14">
   <w:endnote w:type="separator" w:id="-1">
     <w:p>
       <w:pPr>
@@ -4597,7 +5024,7 @@
 </file>
 
 <file path=word/footnotes.xml><?xml version="1.0" encoding="utf-8"?>
-<w:footnotes xmlns:wpc="http://schemas.microsoft.com/office/word/2010/wordprocessingCanvas" xmlns:cx="http://schemas.microsoft.com/office/drawing/2014/chartex" xmlns:cx1="http://schemas.microsoft.com/office/drawing/2015/9/8/chartex" xmlns:cx2="http://schemas.microsoft.com/office/drawing/2015/10/21/chartex" xmlns:cx3="http://schemas.microsoft.com/office/drawing/2016/5/9/chartex" xmlns:cx4="http://schemas.microsoft.com/office/drawing/2016/5/10/chartex" xmlns:cx5="http://schemas.microsoft.com/office/drawing/2016/5/11/chartex" xmlns:cx6="http://schemas.microsoft.com/office/drawing/2016/5/12/chartex" xmlns:cx7="http://schemas.microsoft.com/office/drawing/2016/5/13/chartex" xmlns:cx8="http://schemas.microsoft.com/office/drawing/2016/5/14/chartex" xmlns:mc="http://schemas.openxmlformats.org/markup-compatibility/2006" xmlns:aink="http://schemas.microsoft.com/office/drawing/2016/ink" xmlns:am3d="http://schemas.microsoft.com/office/drawing/2017/model3d" xmlns:o="urn:schemas-microsoft-com:office:office" xmlns:r="http://schemas.openxmlformats.org/officeDocument/2006/relationships" xmlns:m="http://schemas.openxmlformats.org/officeDocument/2006/math" xmlns:v="urn:schemas-microsoft-com:vml" xmlns:wp14="http://schemas.microsoft.com/office/word/2010/wordprocessingDrawing" xmlns:wp="http://schemas.openxmlformats.org/drawingml/2006/wordprocessingDrawing" xmlns:w10="urn:schemas-microsoft-com:office:word" xmlns:w="http://schemas.openxmlformats.org/wordprocessingml/2006/main" xmlns:w14="http://schemas.microsoft.com/office/word/2010/wordml" xmlns:w15="http://schemas.microsoft.com/office/word/2012/wordml" xmlns:w16cid="http://schemas.microsoft.com/office/word/2016/wordml/cid" xmlns:w16se="http://schemas.microsoft.com/office/word/2015/wordml/symex" xmlns:wpg="http://schemas.microsoft.com/office/word/2010/wordprocessingGroup" xmlns:wpi="http://schemas.microsoft.com/office/word/2010/wordprocessingInk" xmlns:wne="http://schemas.microsoft.com/office/word/2006/wordml" xmlns:wps="http://schemas.microsoft.com/office/word/2010/wordprocessingShape" mc:Ignorable="w14 w15 w16se w16cid wp14">
+<w:footnotes xmlns:wpc="http://schemas.microsoft.com/office/word/2010/wordprocessingCanvas" xmlns:cx="http://schemas.microsoft.com/office/drawing/2014/chartex" xmlns:cx1="http://schemas.microsoft.com/office/drawing/2015/9/8/chartex" xmlns:cx2="http://schemas.microsoft.com/office/drawing/2015/10/21/chartex" xmlns:cx3="http://schemas.microsoft.com/office/drawing/2016/5/9/chartex" xmlns:cx4="http://schemas.microsoft.com/office/drawing/2016/5/10/chartex" xmlns:cx5="http://schemas.microsoft.com/office/drawing/2016/5/11/chartex" xmlns:cx6="http://schemas.microsoft.com/office/drawing/2016/5/12/chartex" xmlns:cx7="http://schemas.microsoft.com/office/drawing/2016/5/13/chartex" xmlns:cx8="http://schemas.microsoft.com/office/drawing/2016/5/14/chartex" xmlns:mc="http://schemas.openxmlformats.org/markup-compatibility/2006" xmlns:aink="http://schemas.microsoft.com/office/drawing/2016/ink" xmlns:am3d="http://schemas.microsoft.com/office/drawing/2017/model3d" xmlns:o="urn:schemas-microsoft-com:office:office" xmlns:r="http://schemas.openxmlformats.org/officeDocument/2006/relationships" xmlns:m="http://schemas.openxmlformats.org/officeDocument/2006/math" xmlns:v="urn:schemas-microsoft-com:vml" xmlns:wp14="http://schemas.microsoft.com/office/word/2010/wordprocessingDrawing" xmlns:wp="http://schemas.openxmlformats.org/drawingml/2006/wordprocessingDrawing" xmlns:w10="urn:schemas-microsoft-com:office:word" xmlns:w="http://schemas.openxmlformats.org/wordprocessingml/2006/main" xmlns:w14="http://schemas.microsoft.com/office/word/2010/wordml" xmlns:w15="http://schemas.microsoft.com/office/word/2012/wordml" xmlns:w16cex="http://schemas.microsoft.com/office/word/2018/wordml/cex" xmlns:w16cid="http://schemas.microsoft.com/office/word/2016/wordml/cid" xmlns:w16="http://schemas.microsoft.com/office/word/2018/wordml" xmlns:w16se="http://schemas.microsoft.com/office/word/2015/wordml/symex" xmlns:wpg="http://schemas.microsoft.com/office/word/2010/wordprocessingGroup" xmlns:wpi="http://schemas.microsoft.com/office/word/2010/wordprocessingInk" xmlns:wne="http://schemas.microsoft.com/office/word/2006/wordml" xmlns:wps="http://schemas.microsoft.com/office/word/2010/wordprocessingShape" mc:Ignorable="w14 w15 w16se w16cid w16 w16cex wp14">
   <w:footnote w:type="separator" w:id="-1">
     <w:p>
       <w:pPr>
@@ -4622,7 +5049,7 @@
 </file>
 
 <file path=word/numbering.xml><?xml version="1.0" encoding="utf-8"?>
-<w:numbering xmlns:wpc="http://schemas.microsoft.com/office/word/2010/wordprocessingCanvas" xmlns:cx="http://schemas.microsoft.com/office/drawing/2014/chartex" xmlns:cx1="http://schemas.microsoft.com/office/drawing/2015/9/8/chartex" xmlns:cx2="http://schemas.microsoft.com/office/drawing/2015/10/21/chartex" xmlns:cx3="http://schemas.microsoft.com/office/drawing/2016/5/9/chartex" xmlns:cx4="http://schemas.microsoft.com/office/drawing/2016/5/10/chartex" xmlns:cx5="http://schemas.microsoft.com/office/drawing/2016/5/11/chartex" xmlns:cx6="http://schemas.microsoft.com/office/drawing/2016/5/12/chartex" xmlns:cx7="http://schemas.microsoft.com/office/drawing/2016/5/13/chartex" xmlns:cx8="http://schemas.microsoft.com/office/drawing/2016/5/14/chartex" xmlns:mc="http://schemas.openxmlformats.org/markup-compatibility/2006" xmlns:aink="http://schemas.microsoft.com/office/drawing/2016/ink" xmlns:am3d="http://schemas.microsoft.com/office/drawing/2017/model3d" xmlns:o="urn:schemas-microsoft-com:office:office" xmlns:r="http://schemas.openxmlformats.org/officeDocument/2006/relationships" xmlns:m="http://schemas.openxmlformats.org/officeDocument/2006/math" xmlns:v="urn:schemas-microsoft-com:vml" xmlns:wp14="http://schemas.microsoft.com/office/word/2010/wordprocessingDrawing" xmlns:wp="http://schemas.openxmlformats.org/drawingml/2006/wordprocessingDrawing" xmlns:w10="urn:schemas-microsoft-com:office:word" xmlns:w="http://schemas.openxmlformats.org/wordprocessingml/2006/main" xmlns:w14="http://schemas.microsoft.com/office/word/2010/wordml" xmlns:w15="http://schemas.microsoft.com/office/word/2012/wordml" xmlns:w16cid="http://schemas.microsoft.com/office/word/2016/wordml/cid" xmlns:w16se="http://schemas.microsoft.com/office/word/2015/wordml/symex" xmlns:wpg="http://schemas.microsoft.com/office/word/2010/wordprocessingGroup" xmlns:wpi="http://schemas.microsoft.com/office/word/2010/wordprocessingInk" xmlns:wne="http://schemas.microsoft.com/office/word/2006/wordml" xmlns:wps="http://schemas.microsoft.com/office/word/2010/wordprocessingShape" mc:Ignorable="w14 w15 w16se w16cid wp14">
+<w:numbering xmlns:wpc="http://schemas.microsoft.com/office/word/2010/wordprocessingCanvas" xmlns:cx="http://schemas.microsoft.com/office/drawing/2014/chartex" xmlns:cx1="http://schemas.microsoft.com/office/drawing/2015/9/8/chartex" xmlns:cx2="http://schemas.microsoft.com/office/drawing/2015/10/21/chartex" xmlns:cx3="http://schemas.microsoft.com/office/drawing/2016/5/9/chartex" xmlns:cx4="http://schemas.microsoft.com/office/drawing/2016/5/10/chartex" xmlns:cx5="http://schemas.microsoft.com/office/drawing/2016/5/11/chartex" xmlns:cx6="http://schemas.microsoft.com/office/drawing/2016/5/12/chartex" xmlns:cx7="http://schemas.microsoft.com/office/drawing/2016/5/13/chartex" xmlns:cx8="http://schemas.microsoft.com/office/drawing/2016/5/14/chartex" xmlns:mc="http://schemas.openxmlformats.org/markup-compatibility/2006" xmlns:aink="http://schemas.microsoft.com/office/drawing/2016/ink" xmlns:am3d="http://schemas.microsoft.com/office/drawing/2017/model3d" xmlns:o="urn:schemas-microsoft-com:office:office" xmlns:r="http://schemas.openxmlformats.org/officeDocument/2006/relationships" xmlns:m="http://schemas.openxmlformats.org/officeDocument/2006/math" xmlns:v="urn:schemas-microsoft-com:vml" xmlns:wp14="http://schemas.microsoft.com/office/word/2010/wordprocessingDrawing" xmlns:wp="http://schemas.openxmlformats.org/drawingml/2006/wordprocessingDrawing" xmlns:w10="urn:schemas-microsoft-com:office:word" xmlns:w="http://schemas.openxmlformats.org/wordprocessingml/2006/main" xmlns:w14="http://schemas.microsoft.com/office/word/2010/wordml" xmlns:w15="http://schemas.microsoft.com/office/word/2012/wordml" xmlns:w16cex="http://schemas.microsoft.com/office/word/2018/wordml/cex" xmlns:w16cid="http://schemas.microsoft.com/office/word/2016/wordml/cid" xmlns:w16="http://schemas.microsoft.com/office/word/2018/wordml" xmlns:w16se="http://schemas.microsoft.com/office/word/2015/wordml/symex" xmlns:wpg="http://schemas.microsoft.com/office/word/2010/wordprocessingGroup" xmlns:wpi="http://schemas.microsoft.com/office/word/2010/wordprocessingInk" xmlns:wne="http://schemas.microsoft.com/office/word/2006/wordml" xmlns:wps="http://schemas.microsoft.com/office/word/2010/wordprocessingShape" mc:Ignorable="w14 w15 w16se w16cid w16 w16cex wp14">
   <w:abstractNum w:abstractNumId="0" w15:restartNumberingAfterBreak="0">
     <w:nsid w:val="23344A72"/>
     <w:multiLevelType w:val="hybridMultilevel"/>
@@ -4849,17 +5276,109 @@
       </w:rPr>
     </w:lvl>
   </w:abstractNum>
+  <w:abstractNum w:abstractNumId="2" w15:restartNumberingAfterBreak="0">
+    <w:nsid w:val="4707276D"/>
+    <w:multiLevelType w:val="hybridMultilevel"/>
+    <w:tmpl w:val="6BA2AD1C"/>
+    <w:lvl w:ilvl="0" w:tplc="0C070017">
+      <w:start w:val="1"/>
+      <w:numFmt w:val="lowerLetter"/>
+      <w:lvlText w:val="%1)"/>
+      <w:lvlJc w:val="left"/>
+      <w:pPr>
+        <w:ind w:left="720" w:hanging="360"/>
+      </w:pPr>
+      <w:rPr>
+        <w:rFonts w:hint="default"/>
+      </w:rPr>
+    </w:lvl>
+    <w:lvl w:ilvl="1" w:tplc="0C070019" w:tentative="1">
+      <w:start w:val="1"/>
+      <w:numFmt w:val="lowerLetter"/>
+      <w:lvlText w:val="%2."/>
+      <w:lvlJc w:val="left"/>
+      <w:pPr>
+        <w:ind w:left="1440" w:hanging="360"/>
+      </w:pPr>
+    </w:lvl>
+    <w:lvl w:ilvl="2" w:tplc="0C07001B" w:tentative="1">
+      <w:start w:val="1"/>
+      <w:numFmt w:val="lowerRoman"/>
+      <w:lvlText w:val="%3."/>
+      <w:lvlJc w:val="right"/>
+      <w:pPr>
+        <w:ind w:left="2160" w:hanging="180"/>
+      </w:pPr>
+    </w:lvl>
+    <w:lvl w:ilvl="3" w:tplc="0C07000F" w:tentative="1">
+      <w:start w:val="1"/>
+      <w:numFmt w:val="decimal"/>
+      <w:lvlText w:val="%4."/>
+      <w:lvlJc w:val="left"/>
+      <w:pPr>
+        <w:ind w:left="2880" w:hanging="360"/>
+      </w:pPr>
+    </w:lvl>
+    <w:lvl w:ilvl="4" w:tplc="0C070019" w:tentative="1">
+      <w:start w:val="1"/>
+      <w:numFmt w:val="lowerLetter"/>
+      <w:lvlText w:val="%5."/>
+      <w:lvlJc w:val="left"/>
+      <w:pPr>
+        <w:ind w:left="3600" w:hanging="360"/>
+      </w:pPr>
+    </w:lvl>
+    <w:lvl w:ilvl="5" w:tplc="0C07001B" w:tentative="1">
+      <w:start w:val="1"/>
+      <w:numFmt w:val="lowerRoman"/>
+      <w:lvlText w:val="%6."/>
+      <w:lvlJc w:val="right"/>
+      <w:pPr>
+        <w:ind w:left="4320" w:hanging="180"/>
+      </w:pPr>
+    </w:lvl>
+    <w:lvl w:ilvl="6" w:tplc="0C07000F" w:tentative="1">
+      <w:start w:val="1"/>
+      <w:numFmt w:val="decimal"/>
+      <w:lvlText w:val="%7."/>
+      <w:lvlJc w:val="left"/>
+      <w:pPr>
+        <w:ind w:left="5040" w:hanging="360"/>
+      </w:pPr>
+    </w:lvl>
+    <w:lvl w:ilvl="7" w:tplc="0C070019" w:tentative="1">
+      <w:start w:val="1"/>
+      <w:numFmt w:val="lowerLetter"/>
+      <w:lvlText w:val="%8."/>
+      <w:lvlJc w:val="left"/>
+      <w:pPr>
+        <w:ind w:left="5760" w:hanging="360"/>
+      </w:pPr>
+    </w:lvl>
+    <w:lvl w:ilvl="8" w:tplc="0C07001B" w:tentative="1">
+      <w:start w:val="1"/>
+      <w:numFmt w:val="lowerRoman"/>
+      <w:lvlText w:val="%9."/>
+      <w:lvlJc w:val="right"/>
+      <w:pPr>
+        <w:ind w:left="6480" w:hanging="180"/>
+      </w:pPr>
+    </w:lvl>
+  </w:abstractNum>
   <w:num w:numId="1">
     <w:abstractNumId w:val="0"/>
   </w:num>
   <w:num w:numId="2">
     <w:abstractNumId w:val="1"/>
   </w:num>
+  <w:num w:numId="3">
+    <w:abstractNumId w:val="2"/>
+  </w:num>
 </w:numbering>
 </file>
 
 <file path=word/people.xml><?xml version="1.0" encoding="utf-8"?>
-<w15:people xmlns:wpc="http://schemas.microsoft.com/office/word/2010/wordprocessingCanvas" xmlns:cx="http://schemas.microsoft.com/office/drawing/2014/chartex" xmlns:cx1="http://schemas.microsoft.com/office/drawing/2015/9/8/chartex" xmlns:cx2="http://schemas.microsoft.com/office/drawing/2015/10/21/chartex" xmlns:cx3="http://schemas.microsoft.com/office/drawing/2016/5/9/chartex" xmlns:cx4="http://schemas.microsoft.com/office/drawing/2016/5/10/chartex" xmlns:cx5="http://schemas.microsoft.com/office/drawing/2016/5/11/chartex" xmlns:cx6="http://schemas.microsoft.com/office/drawing/2016/5/12/chartex" xmlns:cx7="http://schemas.microsoft.com/office/drawing/2016/5/13/chartex" xmlns:cx8="http://schemas.microsoft.com/office/drawing/2016/5/14/chartex" xmlns:mc="http://schemas.openxmlformats.org/markup-compatibility/2006" xmlns:aink="http://schemas.microsoft.com/office/drawing/2016/ink" xmlns:am3d="http://schemas.microsoft.com/office/drawing/2017/model3d" xmlns:o="urn:schemas-microsoft-com:office:office" xmlns:r="http://schemas.openxmlformats.org/officeDocument/2006/relationships" xmlns:m="http://schemas.openxmlformats.org/officeDocument/2006/math" xmlns:v="urn:schemas-microsoft-com:vml" xmlns:wp14="http://schemas.microsoft.com/office/word/2010/wordprocessingDrawing" xmlns:wp="http://schemas.openxmlformats.org/drawingml/2006/wordprocessingDrawing" xmlns:w10="urn:schemas-microsoft-com:office:word" xmlns:w="http://schemas.openxmlformats.org/wordprocessingml/2006/main" xmlns:w14="http://schemas.microsoft.com/office/word/2010/wordml" xmlns:w15="http://schemas.microsoft.com/office/word/2012/wordml" xmlns:w16cid="http://schemas.microsoft.com/office/word/2016/wordml/cid" xmlns:w16se="http://schemas.microsoft.com/office/word/2015/wordml/symex" xmlns:wpg="http://schemas.microsoft.com/office/word/2010/wordprocessingGroup" xmlns:wpi="http://schemas.microsoft.com/office/word/2010/wordprocessingInk" xmlns:wne="http://schemas.microsoft.com/office/word/2006/wordml" xmlns:wps="http://schemas.microsoft.com/office/word/2010/wordprocessingShape" mc:Ignorable="w14 w15 w16se w16cid wp14">
+<w15:people xmlns:wpc="http://schemas.microsoft.com/office/word/2010/wordprocessingCanvas" xmlns:cx="http://schemas.microsoft.com/office/drawing/2014/chartex" xmlns:cx1="http://schemas.microsoft.com/office/drawing/2015/9/8/chartex" xmlns:cx2="http://schemas.microsoft.com/office/drawing/2015/10/21/chartex" xmlns:cx3="http://schemas.microsoft.com/office/drawing/2016/5/9/chartex" xmlns:cx4="http://schemas.microsoft.com/office/drawing/2016/5/10/chartex" xmlns:cx5="http://schemas.microsoft.com/office/drawing/2016/5/11/chartex" xmlns:cx6="http://schemas.microsoft.com/office/drawing/2016/5/12/chartex" xmlns:cx7="http://schemas.microsoft.com/office/drawing/2016/5/13/chartex" xmlns:cx8="http://schemas.microsoft.com/office/drawing/2016/5/14/chartex" xmlns:mc="http://schemas.openxmlformats.org/markup-compatibility/2006" xmlns:aink="http://schemas.microsoft.com/office/drawing/2016/ink" xmlns:am3d="http://schemas.microsoft.com/office/drawing/2017/model3d" xmlns:o="urn:schemas-microsoft-com:office:office" xmlns:r="http://schemas.openxmlformats.org/officeDocument/2006/relationships" xmlns:m="http://schemas.openxmlformats.org/officeDocument/2006/math" xmlns:v="urn:schemas-microsoft-com:vml" xmlns:wp14="http://schemas.microsoft.com/office/word/2010/wordprocessingDrawing" xmlns:wp="http://schemas.openxmlformats.org/drawingml/2006/wordprocessingDrawing" xmlns:w10="urn:schemas-microsoft-com:office:word" xmlns:w="http://schemas.openxmlformats.org/wordprocessingml/2006/main" xmlns:w14="http://schemas.microsoft.com/office/word/2010/wordml" xmlns:w15="http://schemas.microsoft.com/office/word/2012/wordml" xmlns:w16cex="http://schemas.microsoft.com/office/word/2018/wordml/cex" xmlns:w16cid="http://schemas.microsoft.com/office/word/2016/wordml/cid" xmlns:w16="http://schemas.microsoft.com/office/word/2018/wordml" xmlns:w16se="http://schemas.microsoft.com/office/word/2015/wordml/symex" xmlns:wpg="http://schemas.microsoft.com/office/word/2010/wordprocessingGroup" xmlns:wpi="http://schemas.microsoft.com/office/word/2010/wordprocessingInk" xmlns:wne="http://schemas.microsoft.com/office/word/2006/wordml" xmlns:wps="http://schemas.microsoft.com/office/word/2010/wordprocessingShape" mc:Ignorable="w14 w15 w16se w16cid w16 w16cex wp14">
   <w15:person w15:author="Ingenieurbüro Ellensohn Andreas">
     <w15:presenceInfo w15:providerId="AD" w15:userId="S::info@bauphysik.consulting::e19b4ec2-a98c-4b78-b08a-461eeca42649"/>
   </w15:person>
@@ -4867,7 +5386,7 @@
 </file>
 
 <file path=word/styles.xml><?xml version="1.0" encoding="utf-8"?>
-<w:styles xmlns:mc="http://schemas.openxmlformats.org/markup-compatibility/2006" xmlns:r="http://schemas.openxmlformats.org/officeDocument/2006/relationships" xmlns:w="http://schemas.openxmlformats.org/wordprocessingml/2006/main" xmlns:w14="http://schemas.microsoft.com/office/word/2010/wordml" xmlns:w15="http://schemas.microsoft.com/office/word/2012/wordml" xmlns:w16cid="http://schemas.microsoft.com/office/word/2016/wordml/cid" xmlns:w16se="http://schemas.microsoft.com/office/word/2015/wordml/symex" mc:Ignorable="w14 w15 w16se w16cid">
+<w:styles xmlns:mc="http://schemas.openxmlformats.org/markup-compatibility/2006" xmlns:r="http://schemas.openxmlformats.org/officeDocument/2006/relationships" xmlns:w="http://schemas.openxmlformats.org/wordprocessingml/2006/main" xmlns:w14="http://schemas.microsoft.com/office/word/2010/wordml" xmlns:w15="http://schemas.microsoft.com/office/word/2012/wordml" xmlns:w16cex="http://schemas.microsoft.com/office/word/2018/wordml/cex" xmlns:w16cid="http://schemas.microsoft.com/office/word/2016/wordml/cid" xmlns:w16="http://schemas.microsoft.com/office/word/2018/wordml" xmlns:w16se="http://schemas.microsoft.com/office/word/2015/wordml/symex" mc:Ignorable="w14 w15 w16se w16cid w16 w16cex">
   <w:docDefaults>
     <w:rPrDefault>
       <w:rPr>
@@ -5766,4 +6285,16 @@
     </a:ext>
   </a:extLst>
 </a:theme>
+</file>
+
+<file path=customXml/item1.xml><?xml version="1.0" encoding="utf-8"?>
+<b:Sources xmlns:b="http://schemas.openxmlformats.org/officeDocument/2006/bibliography" xmlns="http://schemas.openxmlformats.org/officeDocument/2006/bibliography" SelectedStyle="\APASixthEditionOfficeOnline.xsl" StyleName="APA" Version="6"/>
+</file>
+
+<file path=customXml/itemProps1.xml><?xml version="1.0" encoding="utf-8"?>
+<ds:datastoreItem xmlns:ds="http://schemas.openxmlformats.org/officeDocument/2006/customXml" ds:itemID="{B0557607-EC0F-4B77-9866-46150F7D5864}">
+  <ds:schemaRefs>
+    <ds:schemaRef ds:uri="http://schemas.openxmlformats.org/officeDocument/2006/bibliography"/>
+  </ds:schemaRefs>
+</ds:datastoreItem>
 </file>
--- a/Pareto_text.docx
+++ b/Pareto_text.docx
@@ -1,6 +1,6 @@
 
 <file path=word/document.xml><?xml version="1.0" encoding="utf-8"?>
-<w:document xmlns:wpc="http://schemas.microsoft.com/office/word/2010/wordprocessingCanvas" xmlns:cx="http://schemas.microsoft.com/office/drawing/2014/chartex" xmlns:cx1="http://schemas.microsoft.com/office/drawing/2015/9/8/chartex" xmlns:cx2="http://schemas.microsoft.com/office/drawing/2015/10/21/chartex" xmlns:cx3="http://schemas.microsoft.com/office/drawing/2016/5/9/chartex" xmlns:cx4="http://schemas.microsoft.com/office/drawing/2016/5/10/chartex" xmlns:cx5="http://schemas.microsoft.com/office/drawing/2016/5/11/chartex" xmlns:cx6="http://schemas.microsoft.com/office/drawing/2016/5/12/chartex" xmlns:cx7="http://schemas.microsoft.com/office/drawing/2016/5/13/chartex" xmlns:cx8="http://schemas.microsoft.com/office/drawing/2016/5/14/chartex" xmlns:mc="http://schemas.openxmlformats.org/markup-compatibility/2006" xmlns:aink="http://schemas.microsoft.com/office/drawing/2016/ink" xmlns:am3d="http://schemas.microsoft.com/office/drawing/2017/model3d" xmlns:o="urn:schemas-microsoft-com:office:office" xmlns:r="http://schemas.openxmlformats.org/officeDocument/2006/relationships" xmlns:m="http://schemas.openxmlformats.org/officeDocument/2006/math" xmlns:v="urn:schemas-microsoft-com:vml" xmlns:wp14="http://schemas.microsoft.com/office/word/2010/wordprocessingDrawing" xmlns:wp="http://schemas.openxmlformats.org/drawingml/2006/wordprocessingDrawing" xmlns:w10="urn:schemas-microsoft-com:office:word" xmlns:w="http://schemas.openxmlformats.org/wordprocessingml/2006/main" xmlns:w14="http://schemas.microsoft.com/office/word/2010/wordml" xmlns:w15="http://schemas.microsoft.com/office/word/2012/wordml" xmlns:w16cex="http://schemas.microsoft.com/office/word/2018/wordml/cex" xmlns:w16cid="http://schemas.microsoft.com/office/word/2016/wordml/cid" xmlns:w16="http://schemas.microsoft.com/office/word/2018/wordml" xmlns:w16se="http://schemas.microsoft.com/office/word/2015/wordml/symex" xmlns:wpg="http://schemas.microsoft.com/office/word/2010/wordprocessingGroup" xmlns:wpi="http://schemas.microsoft.com/office/word/2010/wordprocessingInk" xmlns:wne="http://schemas.microsoft.com/office/word/2006/wordml" xmlns:wps="http://schemas.microsoft.com/office/word/2010/wordprocessingShape" mc:Ignorable="w14 w15 w16se w16cid w16 w16cex wp14">
+<w:document xmlns:wpc="http://schemas.microsoft.com/office/word/2010/wordprocessingCanvas" xmlns:cx="http://schemas.microsoft.com/office/drawing/2014/chartex" xmlns:cx1="http://schemas.microsoft.com/office/drawing/2015/9/8/chartex" xmlns:cx2="http://schemas.microsoft.com/office/drawing/2015/10/21/chartex" xmlns:cx3="http://schemas.microsoft.com/office/drawing/2016/5/9/chartex" xmlns:cx4="http://schemas.microsoft.com/office/drawing/2016/5/10/chartex" xmlns:cx5="http://schemas.microsoft.com/office/drawing/2016/5/11/chartex" xmlns:cx6="http://schemas.microsoft.com/office/drawing/2016/5/12/chartex" xmlns:cx7="http://schemas.microsoft.com/office/drawing/2016/5/13/chartex" xmlns:cx8="http://schemas.microsoft.com/office/drawing/2016/5/14/chartex" xmlns:mc="http://schemas.openxmlformats.org/markup-compatibility/2006" xmlns:aink="http://schemas.microsoft.com/office/drawing/2016/ink" xmlns:am3d="http://schemas.microsoft.com/office/drawing/2017/model3d" xmlns:o="urn:schemas-microsoft-com:office:office" xmlns:r="http://schemas.openxmlformats.org/officeDocument/2006/relationships" xmlns:m="http://schemas.openxmlformats.org/officeDocument/2006/math" xmlns:v="urn:schemas-microsoft-com:vml" xmlns:wp14="http://schemas.microsoft.com/office/word/2010/wordprocessingDrawing" xmlns:wp="http://schemas.openxmlformats.org/drawingml/2006/wordprocessingDrawing" xmlns:w10="urn:schemas-microsoft-com:office:word" xmlns:w="http://schemas.openxmlformats.org/wordprocessingml/2006/main" xmlns:w14="http://schemas.microsoft.com/office/word/2010/wordml" xmlns:w15="http://schemas.microsoft.com/office/word/2012/wordml" xmlns:w16cid="http://schemas.microsoft.com/office/word/2016/wordml/cid" xmlns:w16se="http://schemas.microsoft.com/office/word/2015/wordml/symex" xmlns:wpg="http://schemas.microsoft.com/office/word/2010/wordprocessingGroup" xmlns:wpi="http://schemas.microsoft.com/office/word/2010/wordprocessingInk" xmlns:wne="http://schemas.microsoft.com/office/word/2006/wordml" xmlns:wps="http://schemas.microsoft.com/office/word/2010/wordprocessingShape" mc:Ignorable="w14 w15 w16se w16cid wp14">
   <w:body>
     <w:p>
       <w:pPr>
@@ -1554,7 +1554,45 @@
         <w:rPr>
           <w:lang w:val="en-GB"/>
         </w:rPr>
-        <w:t xml:space="preserve"> we identified selfworth and everyday expertise as appropriate dependent variables. Firstly, both variables are applicable to the trips program as well as the meals program. In addition, the chosen variables are observed in every year throughout the observation period and seem to be influenced by the fact that an organization received funding for the trips program.</w:t>
+        <w:t xml:space="preserve"> we identified selfworth and everyday expertise as appropriate dependent variables. Firstly, both variables are applicable to the trips program as well as the meals program. In addition, the chosen variables are observed in every year throughout the </w:t>
+      </w:r>
+      <w:r>
+        <w:rPr>
+          <w:lang w:val="en-GB"/>
+        </w:rPr>
+        <w:t xml:space="preserve">whole </w:t>
+      </w:r>
+      <w:r>
+        <w:rPr>
+          <w:lang w:val="en-GB"/>
+        </w:rPr>
+        <w:t xml:space="preserve">observation period and seem to be influenced by the fact that an organization </w:t>
+      </w:r>
+      <w:commentRangeStart w:id="0"/>
+      <w:r>
+        <w:rPr>
+          <w:lang w:val="en-GB"/>
+        </w:rPr>
+        <w:t>receive</w:t>
+      </w:r>
+      <w:r>
+        <w:rPr>
+          <w:lang w:val="en-GB"/>
+        </w:rPr>
+        <w:t xml:space="preserve">s </w:t>
+      </w:r>
+      <w:r>
+        <w:rPr>
+          <w:lang w:val="en-GB"/>
+        </w:rPr>
+        <w:t>funding for the trips program.</w:t>
+      </w:r>
+      <w:commentRangeEnd w:id="0"/>
+      <w:r>
+        <w:rPr>
+          <w:rStyle w:val="Kommentarzeichen"/>
+        </w:rPr>
+        <w:commentReference w:id="0"/>
       </w:r>
     </w:p>
     <w:p>
@@ -1593,7 +1631,7 @@
                     <pic:cNvPicPr/>
                   </pic:nvPicPr>
                   <pic:blipFill>
-                    <a:blip r:embed="rId8">
+                    <a:blip r:embed="rId11">
                       <a:extLst>
                         <a:ext uri="{28A0092B-C50C-407E-A947-70E740481C1C}">
                           <a14:useLocalDpi xmlns:a14="http://schemas.microsoft.com/office/drawing/2010/main" val="0"/>
@@ -1659,7 +1697,7 @@
                     <pic:cNvPicPr/>
                   </pic:nvPicPr>
                   <pic:blipFill>
-                    <a:blip r:embed="rId9">
+                    <a:blip r:embed="rId12">
                       <a:extLst>
                         <a:ext uri="{28A0092B-C50C-407E-A947-70E740481C1C}">
                           <a14:useLocalDpi xmlns:a14="http://schemas.microsoft.com/office/drawing/2010/main" val="0"/>
@@ -1851,8 +1889,9 @@
           <w:szCs w:val="22"/>
           <w:lang w:val="en-GB"/>
         </w:rPr>
-        <w:t xml:space="preserve"> The figures represent the development of average selfworth and average everyday expertise both in the treatment and control group over time.</w:t>
-      </w:r>
+        <w:t xml:space="preserve"> </w:t>
+      </w:r>
+      <w:commentRangeStart w:id="1"/>
       <w:r>
         <w:rPr>
           <w:rFonts w:cstheme="minorHAnsi"/>
@@ -1860,7 +1899,7 @@
           <w:szCs w:val="22"/>
           <w:lang w:val="en-GB"/>
         </w:rPr>
-        <w:t xml:space="preserve"> </w:t>
+        <w:t>The figures represent the development of average selfworth and average everyday expertise both in the treatment and control group over time.</w:t>
       </w:r>
       <w:r>
         <w:rPr>
@@ -1869,7 +1908,14 @@
           <w:szCs w:val="22"/>
           <w:lang w:val="en-GB"/>
         </w:rPr>
-        <w:t>The two graphs illustrate a difference in levels as well as in trends between the treatment and control group in either average selfworth or average everyday expertise.</w:t>
+        <w:t xml:space="preserve"> </w:t>
+      </w:r>
+      <w:commentRangeEnd w:id="1"/>
+      <w:r>
+        <w:rPr>
+          <w:rStyle w:val="Kommentarzeichen"/>
+        </w:rPr>
+        <w:commentReference w:id="1"/>
       </w:r>
       <w:r>
         <w:rPr>
@@ -1878,7 +1924,7 @@
           <w:szCs w:val="22"/>
           <w:lang w:val="en-GB"/>
         </w:rPr>
-        <w:t xml:space="preserve"> In the treatment group the average selfworth increased over time while it decreased in the control group. Moreover, average everyday expertise declines in the control group over time while it remains constant in the treatment group. The divergence in both graphs suggests that </w:t>
+        <w:t>The two graphs illustrate a difference in levels as well as in trends between the treatment and control group in either average selfworth or average everyday expertise.</w:t>
       </w:r>
       <w:r>
         <w:rPr>
@@ -1887,7 +1933,7 @@
           <w:szCs w:val="22"/>
           <w:lang w:val="en-GB"/>
         </w:rPr>
-        <w:t xml:space="preserve">funding for the </w:t>
+        <w:t xml:space="preserve"> In the treatment group the average selfworth increased over time while it decreased in the control group. Moreover, average everyday expertise declines in the control group over time while it remains constant in the treatment group. The divergence in both graphs suggests that </w:t>
       </w:r>
       <w:r>
         <w:rPr>
@@ -1896,7 +1942,7 @@
           <w:szCs w:val="22"/>
           <w:lang w:val="en-GB"/>
         </w:rPr>
-        <w:t xml:space="preserve">trips program might positively influence the selfworth and </w:t>
+        <w:t xml:space="preserve">funding for the </w:t>
       </w:r>
       <w:r>
         <w:rPr>
@@ -1905,8 +1951,7 @@
           <w:szCs w:val="22"/>
           <w:lang w:val="en-GB"/>
         </w:rPr>
-        <w:lastRenderedPageBreak/>
-        <w:t>everyday expertise of participating children and adolescents</w:t>
+        <w:t xml:space="preserve">trips program might positively influence the selfworth and </w:t>
       </w:r>
       <w:r>
         <w:rPr>
@@ -1915,69 +1960,71 @@
           <w:szCs w:val="22"/>
           <w:lang w:val="en-GB"/>
         </w:rPr>
-        <w:t>. This evidence could support the hypothesis that the trips program positively influences the beneficiaries. However, this graphical analysis is only descriptive and therefore cannot be interpreted as a causal relationship.</w:t>
-      </w:r>
-    </w:p>
-    <w:p>
-      <w:pPr>
-        <w:rPr>
-          <w:lang w:val="en-GB"/>
-        </w:rPr>
-      </w:pPr>
-      <w:r>
-        <w:rPr>
-          <w:lang w:val="en-GB"/>
-        </w:rPr>
-        <w:t>Difference in Difference</w:t>
-      </w:r>
-      <w:r>
-        <w:rPr>
-          <w:lang w:val="en-GB"/>
-        </w:rPr>
-        <w:br/>
-      </w:r>
-    </w:p>
-    <w:p>
-      <w:pPr>
-        <w:pStyle w:val="Kommentartext"/>
-        <w:jc w:val="both"/>
+        <w:lastRenderedPageBreak/>
+        <w:t>everyday expertise of participating children and adolescents</w:t>
+      </w:r>
+      <w:r>
         <w:rPr>
           <w:rFonts w:cstheme="minorHAnsi"/>
           <w:sz w:val="22"/>
           <w:szCs w:val="22"/>
           <w:lang w:val="en-GB"/>
         </w:rPr>
-      </w:pPr>
-      <w:r>
+        <w:t>. This evidence could support the hypothesis that the trips program positively influences the beneficiaries. However, this graphical analysis is only descriptive and therefore cannot be interpreted as a causal relationship.</w:t>
+      </w:r>
+    </w:p>
+    <w:p>
+      <w:pPr>
+        <w:rPr>
+          <w:lang w:val="en-GB"/>
+        </w:rPr>
+      </w:pPr>
+    </w:p>
+    <w:p>
+      <w:pPr>
+        <w:rPr>
+          <w:lang w:val="en-GB"/>
+        </w:rPr>
+      </w:pPr>
+      <w:r>
+        <w:rPr>
+          <w:lang w:val="en-GB"/>
+        </w:rPr>
+        <w:t>Difference in Difference</w:t>
+      </w:r>
+    </w:p>
+    <w:p>
+      <w:pPr>
+        <w:pStyle w:val="Kommentartext"/>
+        <w:jc w:val="both"/>
         <w:rPr>
           <w:rFonts w:cstheme="minorHAnsi"/>
           <w:sz w:val="22"/>
           <w:szCs w:val="22"/>
           <w:lang w:val="en-GB"/>
         </w:rPr>
-        <w:t>For the empirical analysis, we implement a differences-in-differences (DiD) strategy to test whether the trips program has a positive influence on selfworth and everyday expertise of the beneficiaries.</w:t>
-      </w:r>
-    </w:p>
-    <w:p>
-      <w:pPr>
-        <w:pStyle w:val="Kommentartext"/>
-        <w:jc w:val="both"/>
+      </w:pPr>
+      <w:r>
         <w:rPr>
           <w:rFonts w:cstheme="minorHAnsi"/>
           <w:sz w:val="22"/>
           <w:szCs w:val="22"/>
           <w:lang w:val="en-GB"/>
         </w:rPr>
-      </w:pPr>
-      <w:r>
+        <w:t>For the empirical analysis, we implement a differences-in-differences (DiD) strategy to test whether the trips program has a positive influence on selfworth and everyday expertise of the beneficiaries.</w:t>
+      </w:r>
+    </w:p>
+    <w:p>
+      <w:pPr>
+        <w:pStyle w:val="Kommentartext"/>
+        <w:jc w:val="both"/>
         <w:rPr>
           <w:rFonts w:cstheme="minorHAnsi"/>
           <w:sz w:val="22"/>
           <w:szCs w:val="22"/>
           <w:lang w:val="en-GB"/>
         </w:rPr>
-        <w:t>The DiD estimation measures the effect of participating in the trips program by comparing the changes in dependent variables over time between the treatment and control group. The key identifying assumption for the DiD strategy is the common trends assumption</w:t>
-      </w:r>
+      </w:pPr>
       <w:r>
         <w:rPr>
           <w:rFonts w:cstheme="minorHAnsi"/>
@@ -1985,7 +2032,7 @@
           <w:szCs w:val="22"/>
           <w:lang w:val="en-GB"/>
         </w:rPr>
-        <w:t>. The assumption states that in the absence of the trips program, both the control and the treatment group would have evolved with the same trends</w:t>
+        <w:t>The DiD estimation measures the effect of participating in the trips program by comparing the changes in dependent variables over time between the treatment and control group. The key identifying assumption for the DiD strategy is the common trends assumption</w:t>
       </w:r>
       <w:r>
         <w:rPr>
@@ -1994,7 +2041,7 @@
           <w:szCs w:val="22"/>
           <w:lang w:val="en-GB"/>
         </w:rPr>
-        <w:t xml:space="preserve"> meaning that the difference between the groups would have stayed the same.</w:t>
+        <w:t>. The assumption states that in the absence of the trips program, both the control and the treatment group would have evolved with the same trends</w:t>
       </w:r>
       <w:r>
         <w:rPr>
@@ -2003,7 +2050,7 @@
           <w:szCs w:val="22"/>
           <w:lang w:val="en-GB"/>
         </w:rPr>
-        <w:t xml:space="preserve"> </w:t>
+        <w:t xml:space="preserve"> meaning that the difference between the groups would have stayed the same.</w:t>
       </w:r>
       <w:r>
         <w:rPr>
@@ -2012,7 +2059,7 @@
           <w:szCs w:val="22"/>
           <w:lang w:val="en-GB"/>
         </w:rPr>
-        <w:t xml:space="preserve">In case of a violation of the parallel trends assumption, the estimated treatment effect would be biased. As </w:t>
+        <w:t xml:space="preserve"> </w:t>
       </w:r>
       <w:r>
         <w:rPr>
@@ -2021,7 +2068,7 @@
           <w:szCs w:val="22"/>
           <w:lang w:val="en-GB"/>
         </w:rPr>
-        <w:t>the dataset contains</w:t>
+        <w:t xml:space="preserve">In case of a violation of the parallel trends assumption, the estimated treatment effect would be biased. As </w:t>
       </w:r>
       <w:r>
         <w:rPr>
@@ -2030,7 +2077,7 @@
           <w:szCs w:val="22"/>
           <w:lang w:val="en-GB"/>
         </w:rPr>
-        <w:t xml:space="preserve"> 2011 as the only</w:t>
+        <w:t>the dataset contains</w:t>
       </w:r>
       <w:r>
         <w:rPr>
@@ -2039,7 +2086,34 @@
           <w:szCs w:val="22"/>
           <w:lang w:val="en-GB"/>
         </w:rPr>
-        <w:t xml:space="preserve"> pre period</w:t>
+        <w:t xml:space="preserve"> 2011 as the only</w:t>
+      </w:r>
+      <w:r>
+        <w:rPr>
+          <w:rFonts w:cstheme="minorHAnsi"/>
+          <w:sz w:val="22"/>
+          <w:szCs w:val="22"/>
+          <w:lang w:val="en-GB"/>
+        </w:rPr>
+        <w:t xml:space="preserve"> pre</w:t>
+      </w:r>
+      <w:r>
+        <w:rPr>
+          <w:rFonts w:cstheme="minorHAnsi"/>
+          <w:sz w:val="22"/>
+          <w:szCs w:val="22"/>
+          <w:lang w:val="en-GB"/>
+        </w:rPr>
+        <w:t>-</w:t>
+      </w:r>
+      <w:r>
+        <w:rPr>
+          <w:rFonts w:cstheme="minorHAnsi"/>
+          <w:sz w:val="22"/>
+          <w:szCs w:val="22"/>
+          <w:lang w:val="en-GB"/>
+        </w:rPr>
+        <w:t>period</w:t>
       </w:r>
       <w:r>
         <w:rPr>
@@ -2462,14 +2536,109 @@
           <w:rFonts w:eastAsiaTheme="minorEastAsia"/>
           <w:lang w:val="en-GB"/>
         </w:rPr>
-        <w:t xml:space="preserve"> The outcome variable, denoted by yit, is either selfworth or everyday experti</w:t>
-      </w:r>
-      <w:r>
-        <w:rPr>
-          <w:rFonts w:eastAsiaTheme="minorEastAsia"/>
-          <w:lang w:val="en-GB"/>
-        </w:rPr>
-        <w:t xml:space="preserve">se. As mentioned in the previous section, Treatit represents the treatment status of organization I in year t. </w:t>
+        <w:t xml:space="preserve"> The outcome variable, denoted by</w:t>
+      </w:r>
+      <w:r>
+        <w:rPr>
+          <w:rFonts w:eastAsiaTheme="minorEastAsia"/>
+          <w:lang w:val="en-GB"/>
+        </w:rPr>
+        <w:t xml:space="preserve"> </w:t>
+      </w:r>
+      <m:oMath>
+        <m:sSub>
+          <m:sSubPr>
+            <m:ctrlPr>
+              <w:rPr>
+                <w:rFonts w:ascii="Cambria Math" w:hAnsi="Cambria Math" w:cs="Calibri"/>
+                <w:i/>
+                <w:sz w:val="21"/>
+                <w:szCs w:val="21"/>
+                <w:lang w:val="de-DE"/>
+              </w:rPr>
+            </m:ctrlPr>
+          </m:sSubPr>
+          <m:e>
+            <m:r>
+              <w:rPr>
+                <w:rFonts w:ascii="Cambria Math" w:hAnsi="Cambria Math" w:cs="Calibri"/>
+                <w:sz w:val="21"/>
+                <w:szCs w:val="21"/>
+                <w:lang w:val="de-DE"/>
+              </w:rPr>
+              <m:t>Y</m:t>
+            </m:r>
+          </m:e>
+          <m:sub>
+            <m:r>
+              <w:rPr>
+                <w:rFonts w:ascii="Cambria Math" w:hAnsi="Cambria Math" w:cs="Calibri"/>
+                <w:sz w:val="21"/>
+                <w:szCs w:val="21"/>
+                <w:lang w:val="de-DE"/>
+              </w:rPr>
+              <m:t>it</m:t>
+            </m:r>
+          </m:sub>
+        </m:sSub>
+      </m:oMath>
+      <w:r>
+        <w:rPr>
+          <w:rFonts w:eastAsiaTheme="minorEastAsia"/>
+          <w:lang w:val="en-GB"/>
+        </w:rPr>
+        <w:t>, is either selfworth or everyday experti</w:t>
+      </w:r>
+      <w:r>
+        <w:rPr>
+          <w:rFonts w:eastAsiaTheme="minorEastAsia"/>
+          <w:lang w:val="en-GB"/>
+        </w:rPr>
+        <w:t xml:space="preserve">se. As mentioned in the previous section, </w:t>
+      </w:r>
+      <m:oMath>
+        <m:sSub>
+          <m:sSubPr>
+            <m:ctrlPr>
+              <w:rPr>
+                <w:rFonts w:ascii="Cambria Math" w:hAnsi="Cambria Math" w:cs="Calibri"/>
+                <w:i/>
+                <w:sz w:val="21"/>
+                <w:szCs w:val="21"/>
+                <w:lang w:val="de-DE"/>
+              </w:rPr>
+            </m:ctrlPr>
+          </m:sSubPr>
+          <m:e>
+            <m:r>
+              <w:rPr>
+                <w:rFonts w:ascii="Cambria Math" w:hAnsi="Cambria Math" w:cs="Calibri"/>
+                <w:sz w:val="21"/>
+                <w:szCs w:val="21"/>
+                <w:lang w:val="de-DE"/>
+              </w:rPr>
+              <m:t>Treat</m:t>
+            </m:r>
+          </m:e>
+          <m:sub>
+            <m:r>
+              <w:rPr>
+                <w:rFonts w:ascii="Cambria Math" w:hAnsi="Cambria Math" w:cs="Calibri"/>
+                <w:sz w:val="21"/>
+                <w:szCs w:val="21"/>
+                <w:lang w:val="de-DE"/>
+              </w:rPr>
+              <m:t>it</m:t>
+            </m:r>
+          </m:sub>
+        </m:sSub>
+      </m:oMath>
+      <w:r>
+        <w:rPr>
+          <w:rFonts w:eastAsiaTheme="minorEastAsia"/>
+          <w:lang w:val="en-GB"/>
+        </w:rPr>
+        <w:t xml:space="preserve"> represents the treatment status of organization I in year t. </w:t>
       </w:r>
       <w:r>
         <w:rPr>
@@ -2784,10 +2953,18 @@
       <w:r>
         <w:rPr>
           <w:rFonts w:eastAsiaTheme="minorEastAsia"/>
-          <w:color w:val="FF0000"/>
-          <w:lang w:val="en-GB"/>
-        </w:rPr>
-        <w:t>number of meals cooked per week.</w:t>
+          <w:color w:val="000000" w:themeColor="text1"/>
+          <w:lang w:val="en-GB"/>
+        </w:rPr>
+        <w:t xml:space="preserve">number </w:t>
+      </w:r>
+      <w:r>
+        <w:rPr>
+          <w:rFonts w:eastAsiaTheme="minorEastAsia"/>
+          <w:color w:val="000000" w:themeColor="text1"/>
+          <w:lang w:val="en-GB"/>
+        </w:rPr>
+        <w:t xml:space="preserve">of days in a week on which children cook in a social institution </w:t>
       </w:r>
     </w:p>
     <w:p>
@@ -3172,11 +3349,21 @@
           <w:rFonts w:eastAsiaTheme="minorEastAsia"/>
           <w:lang w:val="en-GB"/>
         </w:rPr>
-        <w:t xml:space="preserve"> expand the regression equation by adding the organization specific control variables</w:t>
-      </w:r>
-      <w:r>
-        <w:rPr>
-          <w:rFonts w:eastAsiaTheme="minorEastAsia"/>
+        <w:t xml:space="preserve"> expand the </w:t>
+      </w:r>
+      <w:r>
+        <w:rPr>
+          <w:rFonts w:eastAsiaTheme="minorEastAsia"/>
+          <w:color w:val="000000" w:themeColor="text1"/>
+          <w:lang w:val="en-GB"/>
+        </w:rPr>
+        <w:lastRenderedPageBreak/>
+        <w:t>regression equation by adding the organization specific control variables</w:t>
+      </w:r>
+      <w:r>
+        <w:rPr>
+          <w:rFonts w:eastAsiaTheme="minorEastAsia"/>
+          <w:color w:val="000000" w:themeColor="text1"/>
           <w:lang w:val="en-GB"/>
         </w:rPr>
         <w:t>,</w:t>
@@ -3184,22 +3371,15 @@
       <w:r>
         <w:rPr>
           <w:rFonts w:eastAsiaTheme="minorEastAsia"/>
-          <w:lang w:val="en-GB"/>
-        </w:rPr>
-        <w:t xml:space="preserve"> </w:t>
-      </w:r>
-      <w:r>
-        <w:rPr>
-          <w:rFonts w:eastAsiaTheme="minorEastAsia"/>
-          <w:color w:val="FF0000"/>
-          <w:lang w:val="en-GB"/>
-        </w:rPr>
-        <w:t>subsidy</w:t>
-      </w:r>
-      <w:r>
-        <w:rPr>
-          <w:rFonts w:eastAsiaTheme="minorEastAsia"/>
-          <w:color w:val="FF0000"/>
+          <w:color w:val="000000" w:themeColor="text1"/>
+          <w:lang w:val="en-GB"/>
+        </w:rPr>
+        <w:t xml:space="preserve"> subsidy</w:t>
+      </w:r>
+      <w:r>
+        <w:rPr>
+          <w:rFonts w:eastAsiaTheme="minorEastAsia"/>
+          <w:color w:val="000000" w:themeColor="text1"/>
           <w:lang w:val="en-GB"/>
         </w:rPr>
         <w:t xml:space="preserve">, </w:t>
@@ -3207,7 +3387,7 @@
       <w:r>
         <w:rPr>
           <w:rFonts w:eastAsiaTheme="minorEastAsia"/>
-          <w:color w:val="FF0000"/>
+          <w:color w:val="000000" w:themeColor="text1"/>
           <w:lang w:val="en-GB"/>
         </w:rPr>
         <w:t>total costs</w:t>
@@ -3215,7 +3395,7 @@
       <w:r>
         <w:rPr>
           <w:rFonts w:eastAsiaTheme="minorEastAsia"/>
-          <w:color w:val="FF0000"/>
+          <w:color w:val="000000" w:themeColor="text1"/>
           <w:lang w:val="en-GB"/>
         </w:rPr>
         <w:t xml:space="preserve"> and </w:t>
@@ -3223,15 +3403,23 @@
       <w:r>
         <w:rPr>
           <w:rFonts w:eastAsiaTheme="minorEastAsia"/>
-          <w:color w:val="FF0000"/>
-          <w:lang w:val="en-GB"/>
-        </w:rPr>
-        <w:t>the number of cooking session per week</w:t>
-      </w:r>
-      <w:r>
-        <w:rPr>
-          <w:rFonts w:eastAsiaTheme="minorEastAsia"/>
-          <w:color w:val="FF0000"/>
+          <w:color w:val="000000" w:themeColor="text1"/>
+          <w:lang w:val="en-GB"/>
+        </w:rPr>
+        <w:t xml:space="preserve">the </w:t>
+      </w:r>
+      <w:r>
+        <w:rPr>
+          <w:rFonts w:eastAsiaTheme="minorEastAsia"/>
+          <w:color w:val="000000" w:themeColor="text1"/>
+          <w:lang w:val="en-GB"/>
+        </w:rPr>
+        <w:t>number of days in a week on which children cook in a social institution</w:t>
+      </w:r>
+      <w:r>
+        <w:rPr>
+          <w:rFonts w:eastAsiaTheme="minorEastAsia"/>
+          <w:color w:val="000000" w:themeColor="text1"/>
           <w:lang w:val="en-GB"/>
         </w:rPr>
         <w:t>.</w:t>
@@ -3250,11 +3438,169 @@
           <w:rFonts w:eastAsiaTheme="minorEastAsia"/>
           <w:lang w:val="en-GB"/>
         </w:rPr>
-        <w:lastRenderedPageBreak/>
         <w:t>Table</w:t>
       </w:r>
-      <w:bookmarkStart w:id="0" w:name="_GoBack"/>
-      <w:bookmarkEnd w:id="0"/>
+    </w:p>
+    <w:p>
+      <w:pPr>
+        <w:jc w:val="both"/>
+        <w:rPr>
+          <w:rFonts w:eastAsiaTheme="minorEastAsia"/>
+          <w:lang w:val="en-GB"/>
+        </w:rPr>
+      </w:pPr>
+      <w:r>
+        <w:rPr>
+          <w:rFonts w:eastAsiaTheme="minorEastAsia"/>
+          <w:lang w:val="en-GB"/>
+        </w:rPr>
+        <w:t xml:space="preserve">If we use the first definition of the treatment variable, the average treatment effect of participating in the trips program on everyday expertise is negative, but absolutely not statistically significant. This means that the trips program does not have a significant effect on the everyday expertise if an organization is considered as </w:t>
+      </w:r>
+      <w:r>
+        <w:rPr>
+          <w:rFonts w:eastAsiaTheme="minorEastAsia"/>
+          <w:lang w:val="en-GB"/>
+        </w:rPr>
+        <w:t>treated in the year of the first funding and all proceeding years</w:t>
+      </w:r>
+      <w:r>
+        <w:rPr>
+          <w:rFonts w:eastAsiaTheme="minorEastAsia"/>
+          <w:lang w:val="en-GB"/>
+        </w:rPr>
+        <w:t xml:space="preserve"> once an organization receives funding from the trips program. This finding could result from the fact the we consider some organizations as treated even though they did not receive funding for the trips program in a given year. As a result, the number of observations in the control group is reduced substantially compared to the small sample size. </w:t>
+      </w:r>
+      <w:r>
+        <w:rPr>
+          <w:rFonts w:eastAsiaTheme="minorEastAsia"/>
+          <w:lang w:val="en-GB"/>
+        </w:rPr>
+        <w:t>Therefore, this finding should not be overinterpreted.</w:t>
+      </w:r>
+    </w:p>
+    <w:p>
+      <w:pPr>
+        <w:jc w:val="both"/>
+        <w:rPr>
+          <w:rFonts w:eastAsiaTheme="minorEastAsia"/>
+          <w:lang w:val="en-GB"/>
+        </w:rPr>
+      </w:pPr>
+      <w:r>
+        <w:rPr>
+          <w:rFonts w:eastAsiaTheme="minorEastAsia"/>
+          <w:lang w:val="en-GB"/>
+        </w:rPr>
+        <w:t>On the other hand, the average treatment effect is positive, but also not significant, if the more flexible specification of the treatment dummy is used. Including the more flexible specification, th</w:t>
+      </w:r>
+      <w:r>
+        <w:rPr>
+          <w:rFonts w:eastAsiaTheme="minorEastAsia"/>
+          <w:lang w:val="en-GB"/>
+        </w:rPr>
+        <w:t>e estimated regression coefficient also</w:t>
+      </w:r>
+      <w:r>
+        <w:rPr>
+          <w:rFonts w:eastAsiaTheme="minorEastAsia"/>
+          <w:lang w:val="en-GB"/>
+        </w:rPr>
+        <w:t xml:space="preserve"> implies that the participation of an organization on the trips program does not affect everyday expertise of the beneficiaries. The</w:t>
+      </w:r>
+      <w:r>
+        <w:rPr>
+          <w:rFonts w:eastAsiaTheme="minorEastAsia"/>
+          <w:lang w:val="en-GB"/>
+        </w:rPr>
+        <w:t xml:space="preserve"> comparison of both results</w:t>
+      </w:r>
+      <w:r>
+        <w:rPr>
+          <w:rFonts w:eastAsiaTheme="minorEastAsia"/>
+          <w:lang w:val="en-GB"/>
+        </w:rPr>
+        <w:t xml:space="preserve"> indicate</w:t>
+      </w:r>
+      <w:r>
+        <w:rPr>
+          <w:rFonts w:eastAsiaTheme="minorEastAsia"/>
+          <w:lang w:val="en-GB"/>
+        </w:rPr>
+        <w:t>s</w:t>
+      </w:r>
+      <w:r>
+        <w:rPr>
+          <w:rFonts w:eastAsiaTheme="minorEastAsia"/>
+          <w:lang w:val="en-GB"/>
+        </w:rPr>
+        <w:t xml:space="preserve"> that the sign of the estimated treatment effect changes if we use the different definitions of the treatment variable.</w:t>
+      </w:r>
+      <w:r>
+        <w:rPr>
+          <w:rFonts w:eastAsiaTheme="minorEastAsia"/>
+          <w:lang w:val="en-GB"/>
+        </w:rPr>
+        <w:t xml:space="preserve"> However, the second result can provide evidence that the positive treatment effect can turn significant if the sample size increases.</w:t>
+      </w:r>
+      <w:bookmarkStart w:id="2" w:name="_GoBack"/>
+      <w:bookmarkEnd w:id="2"/>
+    </w:p>
+    <w:p>
+      <w:pPr>
+        <w:jc w:val="both"/>
+        <w:rPr>
+          <w:rFonts w:eastAsiaTheme="minorEastAsia"/>
+          <w:lang w:val="en-GB"/>
+        </w:rPr>
+      </w:pPr>
+      <w:r>
+        <w:rPr>
+          <w:rFonts w:eastAsiaTheme="minorEastAsia"/>
+          <w:lang w:val="en-GB"/>
+        </w:rPr>
+        <w:t>Adding the organization specific control variables, the size of both treatment effects and the statistical significance do not change substantially.</w:t>
+      </w:r>
+    </w:p>
+    <w:p>
+      <w:pPr>
+        <w:jc w:val="both"/>
+        <w:rPr>
+          <w:rFonts w:eastAsiaTheme="minorEastAsia"/>
+          <w:lang w:val="en-GB"/>
+        </w:rPr>
+      </w:pPr>
+      <w:r>
+        <w:rPr>
+          <w:rFonts w:eastAsiaTheme="minorEastAsia"/>
+          <w:lang w:val="en-GB"/>
+        </w:rPr>
+        <w:t>As both treatment effects are not statist</w:t>
+      </w:r>
+    </w:p>
+    <w:p>
+      <w:pPr>
+        <w:jc w:val="both"/>
+        <w:rPr>
+          <w:rFonts w:eastAsiaTheme="minorEastAsia"/>
+          <w:lang w:val="en-GB"/>
+        </w:rPr>
+      </w:pPr>
+      <w:r>
+        <w:rPr>
+          <w:rFonts w:eastAsiaTheme="minorEastAsia"/>
+          <w:lang w:val="en-GB"/>
+        </w:rPr>
+        <w:t>Although both effects are not statistically significant, these findings may suggest that it is important that an organization is supported permanently by CHILDREN.</w:t>
+      </w:r>
+    </w:p>
+    <w:p>
+      <w:pPr>
+        <w:jc w:val="both"/>
+        <w:rPr>
+          <w:rFonts w:eastAsiaTheme="minorEastAsia"/>
+          <w:lang w:val="en-GB"/>
+        </w:rPr>
+      </w:pPr>
     </w:p>
     <w:p>
       <w:pPr>
@@ -3799,7 +4145,7 @@
         </w:rPr>
         <w:t xml:space="preserve"> captures the simple </w:t>
       </w:r>
-      <w:commentRangeStart w:id="1"/>
+      <w:commentRangeStart w:id="3"/>
       <w:r>
         <w:rPr>
           <w:rFonts w:eastAsiaTheme="minorEastAsia"/>
@@ -3824,12 +4170,12 @@
         </w:rPr>
         <w:t xml:space="preserve">hich </w:t>
       </w:r>
-      <w:commentRangeEnd w:id="1"/>
+      <w:commentRangeEnd w:id="3"/>
       <w:r>
         <w:rPr>
           <w:rStyle w:val="Kommentarzeichen"/>
         </w:rPr>
-        <w:commentReference w:id="1"/>
+        <w:commentReference w:id="3"/>
       </w:r>
       <w:r>
         <w:rPr>
@@ -3881,7 +4227,16 @@
           <w:color w:val="FF0000"/>
           <w:lang w:val="en-GB"/>
         </w:rPr>
-        <w:t xml:space="preserve"> are given in Table 1. Looking first at column 1, when we estimate equation 1, we find that the coefficient for the treatment is positive and statistically significant. This indicates a positive influence of the Entdeckerfonds program on everyday expertise of children </w:t>
+        <w:t xml:space="preserve"> are given in Table 1. Looking first at column 1, when we estimate equation 1, we find that the coefficient for the treatment is positive </w:t>
+      </w:r>
+      <w:r>
+        <w:rPr>
+          <w:rFonts w:eastAsiaTheme="minorEastAsia"/>
+          <w:color w:val="FF0000"/>
+          <w:lang w:val="en-GB"/>
+        </w:rPr>
+        <w:lastRenderedPageBreak/>
+        <w:t xml:space="preserve">and statistically significant. This indicates a positive influence of the Entdeckerfonds program on everyday expertise of children </w:t>
       </w:r>
       <w:r>
         <w:rPr>
@@ -4435,7 +4790,23 @@
           <w:rFonts w:eastAsiaTheme="minorEastAsia"/>
           <w:lang w:val="en-GB"/>
         </w:rPr>
-        <w:t>The consequences of serial correlation for clustered panels are highlighted by Bertrand, Duáo and Mulainathan (2004) and Kèzdi (2004)</w:t>
+        <w:t xml:space="preserve">The consequences of serial correlation for clustered panels are highlighted by Bertrand, Duáo and Mulainathan (2004) and </w:t>
+      </w:r>
+      <w:proofErr w:type="spellStart"/>
+      <w:r>
+        <w:rPr>
+          <w:rFonts w:eastAsiaTheme="minorEastAsia"/>
+          <w:lang w:val="en-GB"/>
+        </w:rPr>
+        <w:t>Kèzdi</w:t>
+      </w:r>
+      <w:proofErr w:type="spellEnd"/>
+      <w:r>
+        <w:rPr>
+          <w:rFonts w:eastAsiaTheme="minorEastAsia"/>
+          <w:lang w:val="en-GB"/>
+        </w:rPr>
+        <w:t xml:space="preserve"> (2004)</w:t>
       </w:r>
     </w:p>
     <w:p>
@@ -4605,28 +4976,51 @@
         <w:rPr>
           <w:lang w:val="en-GB"/>
         </w:rPr>
-        <w:t>used these variables because these variables could be influenced both by the mittagstisch and entdeckerfonds and are not specific to the entdeckerfonds</w:t>
-      </w:r>
-    </w:p>
-    <w:p>
-      <w:pPr>
-        <w:jc w:val="both"/>
-        <w:rPr>
-          <w:lang w:val="en-GB"/>
-        </w:rPr>
-      </w:pPr>
-    </w:p>
-    <w:p>
-      <w:pPr>
-        <w:jc w:val="both"/>
-        <w:rPr>
-          <w:lang w:val="en-GB"/>
-        </w:rPr>
-      </w:pPr>
-      <w:r>
-        <w:rPr>
-          <w:lang w:val="en-GB"/>
-        </w:rPr>
+        <w:t xml:space="preserve">used these variables because these variables could be influenced both by the mittagstisch and </w:t>
+      </w:r>
+      <w:proofErr w:type="spellStart"/>
+      <w:r>
+        <w:rPr>
+          <w:lang w:val="en-GB"/>
+        </w:rPr>
+        <w:t>entdeckerfonds</w:t>
+      </w:r>
+      <w:proofErr w:type="spellEnd"/>
+      <w:r>
+        <w:rPr>
+          <w:lang w:val="en-GB"/>
+        </w:rPr>
+        <w:t xml:space="preserve"> and are not specific to the </w:t>
+      </w:r>
+      <w:proofErr w:type="spellStart"/>
+      <w:r>
+        <w:rPr>
+          <w:lang w:val="en-GB"/>
+        </w:rPr>
+        <w:t>entdeckerfonds</w:t>
+      </w:r>
+      <w:proofErr w:type="spellEnd"/>
+    </w:p>
+    <w:p>
+      <w:pPr>
+        <w:jc w:val="both"/>
+        <w:rPr>
+          <w:lang w:val="en-GB"/>
+        </w:rPr>
+      </w:pPr>
+    </w:p>
+    <w:p>
+      <w:pPr>
+        <w:jc w:val="both"/>
+        <w:rPr>
+          <w:lang w:val="en-GB"/>
+        </w:rPr>
+      </w:pPr>
+      <w:r>
+        <w:rPr>
+          <w:lang w:val="en-GB"/>
+        </w:rPr>
+        <w:lastRenderedPageBreak/>
         <w:t>looked at the general trends of these two variables with the difference of the treatment and control group to look at whether our idea makes sense</w:t>
       </w:r>
     </w:p>
@@ -4671,7 +5065,21 @@
         <w:rPr>
           <w:lang w:val="en-GB"/>
         </w:rPr>
-        <w:t>add controls and fixed effects time and id fixedeffects --&gt; explain why (id: specific effects of being in Bayern for example or the subsidy amount)</w:t>
+        <w:t xml:space="preserve">add controls and fixed effects time and id </w:t>
+      </w:r>
+      <w:proofErr w:type="spellStart"/>
+      <w:r>
+        <w:rPr>
+          <w:lang w:val="en-GB"/>
+        </w:rPr>
+        <w:t>fixedeffects</w:t>
+      </w:r>
+      <w:proofErr w:type="spellEnd"/>
+      <w:r>
+        <w:rPr>
+          <w:lang w:val="en-GB"/>
+        </w:rPr>
+        <w:t xml:space="preserve"> --&gt; explain why (id: specific effects of being in Bayern for example or the subsidy amount)</w:t>
       </w:r>
     </w:p>
     <w:p>
@@ -4789,7 +5197,21 @@
         <w:rPr>
           <w:lang w:val="en-GB"/>
         </w:rPr>
-        <w:t>the dataset does not allow a channel analysis but these could be possible channels that might explain the effects we find</w:t>
+        <w:t xml:space="preserve">the dataset does not allow a channel </w:t>
+      </w:r>
+      <w:proofErr w:type="gramStart"/>
+      <w:r>
+        <w:rPr>
+          <w:lang w:val="en-GB"/>
+        </w:rPr>
+        <w:t>analysis</w:t>
+      </w:r>
+      <w:proofErr w:type="gramEnd"/>
+      <w:r>
+        <w:rPr>
+          <w:lang w:val="en-GB"/>
+        </w:rPr>
+        <w:t xml:space="preserve"> but these could be possible channels that might explain the effects we find</w:t>
       </w:r>
     </w:p>
     <w:p>
@@ -4817,7 +5239,7 @@
         </w:rPr>
         <w:t xml:space="preserve">To check the robustness of this result, we compared both groups in variables from the Mittagstisch that cannot be affected by the participation at the Entdeckerfonds. For example, the variable “monthly cooks” is not influenced by the Entdeckerfonds participation. However, </w:t>
       </w:r>
-      <w:commentRangeStart w:id="2"/>
+      <w:commentRangeStart w:id="4"/>
       <w:r>
         <w:rPr>
           <w:rFonts w:cstheme="minorHAnsi"/>
@@ -4826,12 +5248,12 @@
         </w:rPr>
         <w:t xml:space="preserve">in this </w:t>
       </w:r>
-      <w:commentRangeEnd w:id="2"/>
+      <w:commentRangeEnd w:id="4"/>
       <w:r>
         <w:rPr>
           <w:rStyle w:val="Kommentarzeichen"/>
         </w:rPr>
-        <w:commentReference w:id="2"/>
+        <w:commentReference w:id="4"/>
       </w:r>
       <w:r>
         <w:rPr>
@@ -4898,7 +5320,23 @@
           <w:rFonts w:eastAsiaTheme="minorEastAsia"/>
           <w:lang w:val="en-GB"/>
         </w:rPr>
-        <w:t xml:space="preserve">is correlated with the error terms of previous years. Therefore, serial correlation may have a substantial impact on statistical significance because the normal OLS standard errors that we used would underestimate the standard deviation of the estimated coefficients. </w:t>
+        <w:t>is correlated with the error terms of previous years. Therefore, serial correlation may have a substantial impact on statistical significance because the normal OLS standard errors that we used would underestimate the standard deviation of the estimated co</w:t>
+      </w:r>
+      <w:proofErr w:type="spellStart"/>
+      <w:r>
+        <w:rPr>
+          <w:rFonts w:eastAsiaTheme="minorEastAsia"/>
+          <w:lang w:val="en-GB"/>
+        </w:rPr>
+        <w:t>efficients</w:t>
+      </w:r>
+      <w:proofErr w:type="spellEnd"/>
+      <w:r>
+        <w:rPr>
+          <w:rFonts w:eastAsiaTheme="minorEastAsia"/>
+          <w:lang w:val="en-GB"/>
+        </w:rPr>
+        <w:t xml:space="preserve">. </w:t>
       </w:r>
     </w:p>
     <w:p>
@@ -4920,11 +5358,14 @@
 </file>
 
 <file path=word/comments.xml><?xml version="1.0" encoding="utf-8"?>
-<w:comments xmlns:wpc="http://schemas.microsoft.com/office/word/2010/wordprocessingCanvas" xmlns:cx="http://schemas.microsoft.com/office/drawing/2014/chartex" xmlns:cx1="http://schemas.microsoft.com/office/drawing/2015/9/8/chartex" xmlns:cx2="http://schemas.microsoft.com/office/drawing/2015/10/21/chartex" xmlns:cx3="http://schemas.microsoft.com/office/drawing/2016/5/9/chartex" xmlns:cx4="http://schemas.microsoft.com/office/drawing/2016/5/10/chartex" xmlns:cx5="http://schemas.microsoft.com/office/drawing/2016/5/11/chartex" xmlns:cx6="http://schemas.microsoft.com/office/drawing/2016/5/12/chartex" xmlns:cx7="http://schemas.microsoft.com/office/drawing/2016/5/13/chartex" xmlns:cx8="http://schemas.microsoft.com/office/drawing/2016/5/14/chartex" xmlns:mc="http://schemas.openxmlformats.org/markup-compatibility/2006" xmlns:aink="http://schemas.microsoft.com/office/drawing/2016/ink" xmlns:am3d="http://schemas.microsoft.com/office/drawing/2017/model3d" xmlns:o="urn:schemas-microsoft-com:office:office" xmlns:r="http://schemas.openxmlformats.org/officeDocument/2006/relationships" xmlns:m="http://schemas.openxmlformats.org/officeDocument/2006/math" xmlns:v="urn:schemas-microsoft-com:vml" xmlns:wp14="http://schemas.microsoft.com/office/word/2010/wordprocessingDrawing" xmlns:wp="http://schemas.openxmlformats.org/drawingml/2006/wordprocessingDrawing" xmlns:w10="urn:schemas-microsoft-com:office:word" xmlns:w="http://schemas.openxmlformats.org/wordprocessingml/2006/main" xmlns:w14="http://schemas.microsoft.com/office/word/2010/wordml" xmlns:w15="http://schemas.microsoft.com/office/word/2012/wordml" xmlns:w16cex="http://schemas.microsoft.com/office/word/2018/wordml/cex" xmlns:w16cid="http://schemas.microsoft.com/office/word/2016/wordml/cid" xmlns:w16="http://schemas.microsoft.com/office/word/2018/wordml" xmlns:w16se="http://schemas.microsoft.com/office/word/2015/wordml/symex" xmlns:wpg="http://schemas.microsoft.com/office/word/2010/wordprocessingGroup" xmlns:wpi="http://schemas.microsoft.com/office/word/2010/wordprocessingInk" xmlns:wne="http://schemas.microsoft.com/office/word/2006/wordml" xmlns:wps="http://schemas.microsoft.com/office/word/2010/wordprocessingShape" mc:Ignorable="w14 w15 w16se w16cid w16 w16cex wp14">
-  <w:comment w:id="1" w:author="Ingenieurbüro Ellensohn Andreas" w:date="2020-02-25T18:21:00Z" w:initials="IEA">
+<w:comments xmlns:wpc="http://schemas.microsoft.com/office/word/2010/wordprocessingCanvas" xmlns:cx="http://schemas.microsoft.com/office/drawing/2014/chartex" xmlns:cx1="http://schemas.microsoft.com/office/drawing/2015/9/8/chartex" xmlns:cx2="http://schemas.microsoft.com/office/drawing/2015/10/21/chartex" xmlns:cx3="http://schemas.microsoft.com/office/drawing/2016/5/9/chartex" xmlns:cx4="http://schemas.microsoft.com/office/drawing/2016/5/10/chartex" xmlns:cx5="http://schemas.microsoft.com/office/drawing/2016/5/11/chartex" xmlns:cx6="http://schemas.microsoft.com/office/drawing/2016/5/12/chartex" xmlns:cx7="http://schemas.microsoft.com/office/drawing/2016/5/13/chartex" xmlns:cx8="http://schemas.microsoft.com/office/drawing/2016/5/14/chartex" xmlns:mc="http://schemas.openxmlformats.org/markup-compatibility/2006" xmlns:aink="http://schemas.microsoft.com/office/drawing/2016/ink" xmlns:am3d="http://schemas.microsoft.com/office/drawing/2017/model3d" xmlns:o="urn:schemas-microsoft-com:office:office" xmlns:r="http://schemas.openxmlformats.org/officeDocument/2006/relationships" xmlns:m="http://schemas.openxmlformats.org/officeDocument/2006/math" xmlns:v="urn:schemas-microsoft-com:vml" xmlns:wp14="http://schemas.microsoft.com/office/word/2010/wordprocessingDrawing" xmlns:wp="http://schemas.openxmlformats.org/drawingml/2006/wordprocessingDrawing" xmlns:w10="urn:schemas-microsoft-com:office:word" xmlns:w="http://schemas.openxmlformats.org/wordprocessingml/2006/main" xmlns:w14="http://schemas.microsoft.com/office/word/2010/wordml" xmlns:w15="http://schemas.microsoft.com/office/word/2012/wordml" xmlns:w16cid="http://schemas.microsoft.com/office/word/2016/wordml/cid" xmlns:w16se="http://schemas.microsoft.com/office/word/2015/wordml/symex" xmlns:wpg="http://schemas.microsoft.com/office/word/2010/wordprocessingGroup" xmlns:wpi="http://schemas.microsoft.com/office/word/2010/wordprocessingInk" xmlns:wne="http://schemas.microsoft.com/office/word/2006/wordml" xmlns:wps="http://schemas.microsoft.com/office/word/2010/wordprocessingShape" mc:Ignorable="w14 w15 w16se w16cid wp14">
+  <w:comment w:id="0" w:author="Yannick Zurl" w:date="2020-02-26T22:51:00Z" w:initials="YZ">
     <w:p>
       <w:pPr>
         <w:pStyle w:val="Kommentartext"/>
+        <w:rPr>
+          <w:lang w:val="en-US"/>
+        </w:rPr>
       </w:pPr>
       <w:r>
         <w:rPr>
@@ -4933,22 +5374,60 @@
         <w:annotationRef/>
       </w:r>
       <w:r>
-        <w:t>Komplett weglassen??</w:t>
+        <w:rPr>
+          <w:lang w:val="en-US"/>
+        </w:rPr>
+        <w:t>Alternative 1: that an organization receives funding to provide trips and other activities</w:t>
       </w:r>
     </w:p>
     <w:p>
       <w:pPr>
         <w:pStyle w:val="Kommentartext"/>
-      </w:pPr>
-      <w:r>
-        <w:t>Ist ja eigentlich auch der normale DiffinDiff</w:t>
+        <w:rPr>
+          <w:lang w:val="en-US"/>
+        </w:rPr>
+      </w:pPr>
+      <w:r>
+        <w:rPr>
+          <w:lang w:val="en-US"/>
+        </w:rPr>
+        <w:t xml:space="preserve">Alternative </w:t>
+      </w:r>
+      <w:proofErr w:type="gramStart"/>
+      <w:r>
+        <w:rPr>
+          <w:lang w:val="en-US"/>
+        </w:rPr>
+        <w:t>2:</w:t>
+      </w:r>
+      <w:r>
+        <w:rPr>
+          <w:lang w:val="en-US"/>
+        </w:rPr>
+        <w:t>That</w:t>
+      </w:r>
+      <w:proofErr w:type="gramEnd"/>
+      <w:r>
+        <w:rPr>
+          <w:lang w:val="en-US"/>
+        </w:rPr>
+        <w:t xml:space="preserve"> an organization participat</w:t>
+      </w:r>
+      <w:r>
+        <w:rPr>
+          <w:lang w:val="en-US"/>
+        </w:rPr>
+        <w:t>es on the trips program</w:t>
       </w:r>
     </w:p>
   </w:comment>
-  <w:comment w:id="2" w:author="Ingenieurbüro Ellensohn Andreas" w:date="2020-02-25T17:35:00Z" w:initials="IEA">
+  <w:comment w:id="1" w:author="Yannick Zurl" w:date="2020-02-26T22:54:00Z" w:initials="YZ">
     <w:p>
       <w:pPr>
         <w:pStyle w:val="Kommentartext"/>
+        <w:rPr>
+          <w:lang w:val="en-US"/>
+        </w:rPr>
       </w:pPr>
       <w:r>
         <w:rPr>
@@ -4957,6 +5436,88 @@
         <w:annotationRef/>
       </w:r>
       <w:r>
+        <w:rPr>
+          <w:lang w:val="en-US"/>
+        </w:rPr>
+        <w:t>The figures rep</w:t>
+      </w:r>
+      <w:r>
+        <w:rPr>
+          <w:lang w:val="en-US"/>
+        </w:rPr>
+        <w:t xml:space="preserve">resent the development of average selfworth and average everyday expertise over time for both the treatment and the control group </w:t>
+      </w:r>
+    </w:p>
+  </w:comment>
+  <w:comment w:id="3" w:author="Ingenieurbüro Ellensohn Andreas" w:date="2020-02-25T18:21:00Z" w:initials="IEA">
+    <w:p>
+      <w:pPr>
+        <w:pStyle w:val="Kommentartext"/>
+        <w:rPr>
+          <w:lang w:val="en-US"/>
+        </w:rPr>
+      </w:pPr>
+      <w:r>
+        <w:rPr>
+          <w:rStyle w:val="Kommentarzeichen"/>
+        </w:rPr>
+        <w:annotationRef/>
+      </w:r>
+      <w:proofErr w:type="spellStart"/>
+      <w:r>
+        <w:rPr>
+          <w:lang w:val="en-US"/>
+        </w:rPr>
+        <w:t>Komplett</w:t>
+      </w:r>
+      <w:proofErr w:type="spellEnd"/>
+      <w:r>
+        <w:rPr>
+          <w:lang w:val="en-US"/>
+        </w:rPr>
+        <w:t xml:space="preserve"> </w:t>
+      </w:r>
+      <w:proofErr w:type="spellStart"/>
+      <w:r>
+        <w:rPr>
+          <w:lang w:val="en-US"/>
+        </w:rPr>
+        <w:t>weglassen</w:t>
+      </w:r>
+      <w:proofErr w:type="spellEnd"/>
+      <w:r>
+        <w:rPr>
+          <w:lang w:val="en-US"/>
+        </w:rPr>
+        <w:t>??</w:t>
+      </w:r>
+    </w:p>
+    <w:p>
+      <w:pPr>
+        <w:pStyle w:val="Kommentartext"/>
+      </w:pPr>
+      <w:r>
+        <w:t xml:space="preserve">Ist ja eigentlich auch der normale </w:t>
+      </w:r>
+      <w:proofErr w:type="spellStart"/>
+      <w:r>
+        <w:t>DiffinDiff</w:t>
+      </w:r>
+      <w:proofErr w:type="spellEnd"/>
+    </w:p>
+  </w:comment>
+  <w:comment w:id="4" w:author="Ingenieurbüro Ellensohn Andreas" w:date="2020-02-25T17:35:00Z" w:initials="IEA">
+    <w:p>
+      <w:pPr>
+        <w:pStyle w:val="Kommentartext"/>
+      </w:pPr>
+      <w:r>
+        <w:rPr>
+          <w:rStyle w:val="Kommentarzeichen"/>
+        </w:rPr>
+        <w:annotationRef/>
+      </w:r>
+      <w:r>
         <w:t>Sollen wir das überhaupt noch ansprechen??</w:t>
       </w:r>
     </w:p>
@@ -4970,15 +5531,22 @@
         <w:pStyle w:val="Kommentartext"/>
       </w:pPr>
       <w:r>
-        <w:t>Zeigt ja keinen placebo</w:t>
-      </w:r>
+        <w:t xml:space="preserve">Zeigt ja keinen </w:t>
+      </w:r>
+      <w:proofErr w:type="spellStart"/>
+      <w:r>
+        <w:t>placebo</w:t>
+      </w:r>
+      <w:proofErr w:type="spellEnd"/>
     </w:p>
   </w:comment>
 </w:comments>
 </file>
 
 <file path=word/commentsExtended.xml><?xml version="1.0" encoding="utf-8"?>
-<w15:commentsEx xmlns:wpc="http://schemas.microsoft.com/office/word/2010/wordprocessingCanvas" xmlns:cx="http://schemas.microsoft.com/office/drawing/2014/chartex" xmlns:cx1="http://schemas.microsoft.com/office/drawing/2015/9/8/chartex" xmlns:cx2="http://schemas.microsoft.com/office/drawing/2015/10/21/chartex" xmlns:cx3="http://schemas.microsoft.com/office/drawing/2016/5/9/chartex" xmlns:cx4="http://schemas.microsoft.com/office/drawing/2016/5/10/chartex" xmlns:cx5="http://schemas.microsoft.com/office/drawing/2016/5/11/chartex" xmlns:cx6="http://schemas.microsoft.com/office/drawing/2016/5/12/chartex" xmlns:cx7="http://schemas.microsoft.com/office/drawing/2016/5/13/chartex" xmlns:cx8="http://schemas.microsoft.com/office/drawing/2016/5/14/chartex" xmlns:mc="http://schemas.openxmlformats.org/markup-compatibility/2006" xmlns:aink="http://schemas.microsoft.com/office/drawing/2016/ink" xmlns:am3d="http://schemas.microsoft.com/office/drawing/2017/model3d" xmlns:o="urn:schemas-microsoft-com:office:office" xmlns:r="http://schemas.openxmlformats.org/officeDocument/2006/relationships" xmlns:m="http://schemas.openxmlformats.org/officeDocument/2006/math" xmlns:v="urn:schemas-microsoft-com:vml" xmlns:wp14="http://schemas.microsoft.com/office/word/2010/wordprocessingDrawing" xmlns:wp="http://schemas.openxmlformats.org/drawingml/2006/wordprocessingDrawing" xmlns:w10="urn:schemas-microsoft-com:office:word" xmlns:w="http://schemas.openxmlformats.org/wordprocessingml/2006/main" xmlns:w14="http://schemas.microsoft.com/office/word/2010/wordml" xmlns:w15="http://schemas.microsoft.com/office/word/2012/wordml" xmlns:w16cex="http://schemas.microsoft.com/office/word/2018/wordml/cex" xmlns:w16cid="http://schemas.microsoft.com/office/word/2016/wordml/cid" xmlns:w16="http://schemas.microsoft.com/office/word/2018/wordml" xmlns:w16se="http://schemas.microsoft.com/office/word/2015/wordml/symex" xmlns:wpg="http://schemas.microsoft.com/office/word/2010/wordprocessingGroup" xmlns:wpi="http://schemas.microsoft.com/office/word/2010/wordprocessingInk" xmlns:wne="http://schemas.microsoft.com/office/word/2006/wordml" xmlns:wps="http://schemas.microsoft.com/office/word/2010/wordprocessingShape" mc:Ignorable="w14 w15 w16se w16cid w16 w16cex wp14">
+<w15:commentsEx xmlns:wpc="http://schemas.microsoft.com/office/word/2010/wordprocessingCanvas" xmlns:cx="http://schemas.microsoft.com/office/drawing/2014/chartex" xmlns:cx1="http://schemas.microsoft.com/office/drawing/2015/9/8/chartex" xmlns:cx2="http://schemas.microsoft.com/office/drawing/2015/10/21/chartex" xmlns:cx3="http://schemas.microsoft.com/office/drawing/2016/5/9/chartex" xmlns:cx4="http://schemas.microsoft.com/office/drawing/2016/5/10/chartex" xmlns:cx5="http://schemas.microsoft.com/office/drawing/2016/5/11/chartex" xmlns:cx6="http://schemas.microsoft.com/office/drawing/2016/5/12/chartex" xmlns:cx7="http://schemas.microsoft.com/office/drawing/2016/5/13/chartex" xmlns:cx8="http://schemas.microsoft.com/office/drawing/2016/5/14/chartex" xmlns:mc="http://schemas.openxmlformats.org/markup-compatibility/2006" xmlns:aink="http://schemas.microsoft.com/office/drawing/2016/ink" xmlns:am3d="http://schemas.microsoft.com/office/drawing/2017/model3d" xmlns:o="urn:schemas-microsoft-com:office:office" xmlns:r="http://schemas.openxmlformats.org/officeDocument/2006/relationships" xmlns:m="http://schemas.openxmlformats.org/officeDocument/2006/math" xmlns:v="urn:schemas-microsoft-com:vml" xmlns:wp14="http://schemas.microsoft.com/office/word/2010/wordprocessingDrawing" xmlns:wp="http://schemas.openxmlformats.org/drawingml/2006/wordprocessingDrawing" xmlns:w10="urn:schemas-microsoft-com:office:word" xmlns:w="http://schemas.openxmlformats.org/wordprocessingml/2006/main" xmlns:w14="http://schemas.microsoft.com/office/word/2010/wordml" xmlns:w15="http://schemas.microsoft.com/office/word/2012/wordml" xmlns:w16cid="http://schemas.microsoft.com/office/word/2016/wordml/cid" xmlns:w16se="http://schemas.microsoft.com/office/word/2015/wordml/symex" xmlns:wpg="http://schemas.microsoft.com/office/word/2010/wordprocessingGroup" xmlns:wpi="http://schemas.microsoft.com/office/word/2010/wordprocessingInk" xmlns:wne="http://schemas.microsoft.com/office/word/2006/wordml" xmlns:wps="http://schemas.microsoft.com/office/word/2010/wordprocessingShape" mc:Ignorable="w14 w15 w16se w16cid wp14">
+  <w15:commentEx w15:paraId="2BAC5D33" w15:done="0"/>
+  <w15:commentEx w15:paraId="47FAC267" w15:done="0"/>
   <w15:commentEx w15:paraId="450681ED" w15:done="0"/>
   <w15:commentEx w15:paraId="0258484D" w15:done="0"/>
 </w15:commentsEx>
@@ -4992,14 +5560,16 @@
 </file>
 
 <file path=word/commentsIds.xml><?xml version="1.0" encoding="utf-8"?>
-<w16cid:commentsIds xmlns:wpc="http://schemas.microsoft.com/office/word/2010/wordprocessingCanvas" xmlns:cx="http://schemas.microsoft.com/office/drawing/2014/chartex" xmlns:cx1="http://schemas.microsoft.com/office/drawing/2015/9/8/chartex" xmlns:cx2="http://schemas.microsoft.com/office/drawing/2015/10/21/chartex" xmlns:cx3="http://schemas.microsoft.com/office/drawing/2016/5/9/chartex" xmlns:cx4="http://schemas.microsoft.com/office/drawing/2016/5/10/chartex" xmlns:cx5="http://schemas.microsoft.com/office/drawing/2016/5/11/chartex" xmlns:cx6="http://schemas.microsoft.com/office/drawing/2016/5/12/chartex" xmlns:cx7="http://schemas.microsoft.com/office/drawing/2016/5/13/chartex" xmlns:cx8="http://schemas.microsoft.com/office/drawing/2016/5/14/chartex" xmlns:mc="http://schemas.openxmlformats.org/markup-compatibility/2006" xmlns:aink="http://schemas.microsoft.com/office/drawing/2016/ink" xmlns:am3d="http://schemas.microsoft.com/office/drawing/2017/model3d" xmlns:o="urn:schemas-microsoft-com:office:office" xmlns:r="http://schemas.openxmlformats.org/officeDocument/2006/relationships" xmlns:m="http://schemas.openxmlformats.org/officeDocument/2006/math" xmlns:v="urn:schemas-microsoft-com:vml" xmlns:wp14="http://schemas.microsoft.com/office/word/2010/wordprocessingDrawing" xmlns:wp="http://schemas.openxmlformats.org/drawingml/2006/wordprocessingDrawing" xmlns:w10="urn:schemas-microsoft-com:office:word" xmlns:w="http://schemas.openxmlformats.org/wordprocessingml/2006/main" xmlns:w14="http://schemas.microsoft.com/office/word/2010/wordml" xmlns:w15="http://schemas.microsoft.com/office/word/2012/wordml" xmlns:w16cex="http://schemas.microsoft.com/office/word/2018/wordml/cex" xmlns:w16cid="http://schemas.microsoft.com/office/word/2016/wordml/cid" xmlns:w16="http://schemas.microsoft.com/office/word/2018/wordml" xmlns:w16se="http://schemas.microsoft.com/office/word/2015/wordml/symex" xmlns:wpg="http://schemas.microsoft.com/office/word/2010/wordprocessingGroup" xmlns:wpi="http://schemas.microsoft.com/office/word/2010/wordprocessingInk" xmlns:wne="http://schemas.microsoft.com/office/word/2006/wordml" xmlns:wps="http://schemas.microsoft.com/office/word/2010/wordprocessingShape" mc:Ignorable="w14 w15 w16se w16cid w16 w16cex wp14">
+<w16cid:commentsIds xmlns:wpc="http://schemas.microsoft.com/office/word/2010/wordprocessingCanvas" xmlns:cx="http://schemas.microsoft.com/office/drawing/2014/chartex" xmlns:cx1="http://schemas.microsoft.com/office/drawing/2015/9/8/chartex" xmlns:cx2="http://schemas.microsoft.com/office/drawing/2015/10/21/chartex" xmlns:cx3="http://schemas.microsoft.com/office/drawing/2016/5/9/chartex" xmlns:cx4="http://schemas.microsoft.com/office/drawing/2016/5/10/chartex" xmlns:cx5="http://schemas.microsoft.com/office/drawing/2016/5/11/chartex" xmlns:cx6="http://schemas.microsoft.com/office/drawing/2016/5/12/chartex" xmlns:cx7="http://schemas.microsoft.com/office/drawing/2016/5/13/chartex" xmlns:cx8="http://schemas.microsoft.com/office/drawing/2016/5/14/chartex" xmlns:mc="http://schemas.openxmlformats.org/markup-compatibility/2006" xmlns:aink="http://schemas.microsoft.com/office/drawing/2016/ink" xmlns:am3d="http://schemas.microsoft.com/office/drawing/2017/model3d" xmlns:o="urn:schemas-microsoft-com:office:office" xmlns:r="http://schemas.openxmlformats.org/officeDocument/2006/relationships" xmlns:m="http://schemas.openxmlformats.org/officeDocument/2006/math" xmlns:v="urn:schemas-microsoft-com:vml" xmlns:wp14="http://schemas.microsoft.com/office/word/2010/wordprocessingDrawing" xmlns:wp="http://schemas.openxmlformats.org/drawingml/2006/wordprocessingDrawing" xmlns:w10="urn:schemas-microsoft-com:office:word" xmlns:w="http://schemas.openxmlformats.org/wordprocessingml/2006/main" xmlns:w14="http://schemas.microsoft.com/office/word/2010/wordml" xmlns:w15="http://schemas.microsoft.com/office/word/2012/wordml" xmlns:w16cid="http://schemas.microsoft.com/office/word/2016/wordml/cid" xmlns:w16se="http://schemas.microsoft.com/office/word/2015/wordml/symex" xmlns:wpg="http://schemas.microsoft.com/office/word/2010/wordprocessingGroup" xmlns:wpi="http://schemas.microsoft.com/office/word/2010/wordprocessingInk" xmlns:wne="http://schemas.microsoft.com/office/word/2006/wordml" xmlns:wps="http://schemas.microsoft.com/office/word/2010/wordprocessingShape" mc:Ignorable="w14 w15 w16se w16cid wp14">
+  <w16cid:commentId w16cid:paraId="2BAC5D33" w16cid:durableId="220174FD"/>
+  <w16cid:commentId w16cid:paraId="47FAC267" w16cid:durableId="22017596"/>
   <w16cid:commentId w16cid:paraId="450681ED" w16cid:durableId="21FFE441"/>
   <w16cid:commentId w16cid:paraId="0258484D" w16cid:durableId="21FFD946"/>
 </w16cid:commentsIds>
 </file>
 
 <file path=word/endnotes.xml><?xml version="1.0" encoding="utf-8"?>
-<w:endnotes xmlns:wpc="http://schemas.microsoft.com/office/word/2010/wordprocessingCanvas" xmlns:cx="http://schemas.microsoft.com/office/drawing/2014/chartex" xmlns:cx1="http://schemas.microsoft.com/office/drawing/2015/9/8/chartex" xmlns:cx2="http://schemas.microsoft.com/office/drawing/2015/10/21/chartex" xmlns:cx3="http://schemas.microsoft.com/office/drawing/2016/5/9/chartex" xmlns:cx4="http://schemas.microsoft.com/office/drawing/2016/5/10/chartex" xmlns:cx5="http://schemas.microsoft.com/office/drawing/2016/5/11/chartex" xmlns:cx6="http://schemas.microsoft.com/office/drawing/2016/5/12/chartex" xmlns:cx7="http://schemas.microsoft.com/office/drawing/2016/5/13/chartex" xmlns:cx8="http://schemas.microsoft.com/office/drawing/2016/5/14/chartex" xmlns:mc="http://schemas.openxmlformats.org/markup-compatibility/2006" xmlns:aink="http://schemas.microsoft.com/office/drawing/2016/ink" xmlns:am3d="http://schemas.microsoft.com/office/drawing/2017/model3d" xmlns:o="urn:schemas-microsoft-com:office:office" xmlns:r="http://schemas.openxmlformats.org/officeDocument/2006/relationships" xmlns:m="http://schemas.openxmlformats.org/officeDocument/2006/math" xmlns:v="urn:schemas-microsoft-com:vml" xmlns:wp14="http://schemas.microsoft.com/office/word/2010/wordprocessingDrawing" xmlns:wp="http://schemas.openxmlformats.org/drawingml/2006/wordprocessingDrawing" xmlns:w10="urn:schemas-microsoft-com:office:word" xmlns:w="http://schemas.openxmlformats.org/wordprocessingml/2006/main" xmlns:w14="http://schemas.microsoft.com/office/word/2010/wordml" xmlns:w15="http://schemas.microsoft.com/office/word/2012/wordml" xmlns:w16cex="http://schemas.microsoft.com/office/word/2018/wordml/cex" xmlns:w16cid="http://schemas.microsoft.com/office/word/2016/wordml/cid" xmlns:w16="http://schemas.microsoft.com/office/word/2018/wordml" xmlns:w16se="http://schemas.microsoft.com/office/word/2015/wordml/symex" xmlns:wpg="http://schemas.microsoft.com/office/word/2010/wordprocessingGroup" xmlns:wpi="http://schemas.microsoft.com/office/word/2010/wordprocessingInk" xmlns:wne="http://schemas.microsoft.com/office/word/2006/wordml" xmlns:wps="http://schemas.microsoft.com/office/word/2010/wordprocessingShape" mc:Ignorable="w14 w15 w16se w16cid w16 w16cex wp14">
+<w:endnotes xmlns:wpc="http://schemas.microsoft.com/office/word/2010/wordprocessingCanvas" xmlns:cx="http://schemas.microsoft.com/office/drawing/2014/chartex" xmlns:cx1="http://schemas.microsoft.com/office/drawing/2015/9/8/chartex" xmlns:cx2="http://schemas.microsoft.com/office/drawing/2015/10/21/chartex" xmlns:cx3="http://schemas.microsoft.com/office/drawing/2016/5/9/chartex" xmlns:cx4="http://schemas.microsoft.com/office/drawing/2016/5/10/chartex" xmlns:cx5="http://schemas.microsoft.com/office/drawing/2016/5/11/chartex" xmlns:cx6="http://schemas.microsoft.com/office/drawing/2016/5/12/chartex" xmlns:cx7="http://schemas.microsoft.com/office/drawing/2016/5/13/chartex" xmlns:cx8="http://schemas.microsoft.com/office/drawing/2016/5/14/chartex" xmlns:mc="http://schemas.openxmlformats.org/markup-compatibility/2006" xmlns:aink="http://schemas.microsoft.com/office/drawing/2016/ink" xmlns:am3d="http://schemas.microsoft.com/office/drawing/2017/model3d" xmlns:o="urn:schemas-microsoft-com:office:office" xmlns:r="http://schemas.openxmlformats.org/officeDocument/2006/relationships" xmlns:m="http://schemas.openxmlformats.org/officeDocument/2006/math" xmlns:v="urn:schemas-microsoft-com:vml" xmlns:wp14="http://schemas.microsoft.com/office/word/2010/wordprocessingDrawing" xmlns:wp="http://schemas.openxmlformats.org/drawingml/2006/wordprocessingDrawing" xmlns:w10="urn:schemas-microsoft-com:office:word" xmlns:w="http://schemas.openxmlformats.org/wordprocessingml/2006/main" xmlns:w14="http://schemas.microsoft.com/office/word/2010/wordml" xmlns:w15="http://schemas.microsoft.com/office/word/2012/wordml" xmlns:w16cid="http://schemas.microsoft.com/office/word/2016/wordml/cid" xmlns:w16se="http://schemas.microsoft.com/office/word/2015/wordml/symex" xmlns:wpg="http://schemas.microsoft.com/office/word/2010/wordprocessingGroup" xmlns:wpi="http://schemas.microsoft.com/office/word/2010/wordprocessingInk" xmlns:wne="http://schemas.microsoft.com/office/word/2006/wordml" xmlns:wps="http://schemas.microsoft.com/office/word/2010/wordprocessingShape" mc:Ignorable="w14 w15 w16se w16cid wp14">
   <w:endnote w:type="separator" w:id="-1">
     <w:p>
       <w:pPr>
@@ -5024,7 +5594,7 @@
 </file>
 
 <file path=word/footnotes.xml><?xml version="1.0" encoding="utf-8"?>
-<w:footnotes xmlns:wpc="http://schemas.microsoft.com/office/word/2010/wordprocessingCanvas" xmlns:cx="http://schemas.microsoft.com/office/drawing/2014/chartex" xmlns:cx1="http://schemas.microsoft.com/office/drawing/2015/9/8/chartex" xmlns:cx2="http://schemas.microsoft.com/office/drawing/2015/10/21/chartex" xmlns:cx3="http://schemas.microsoft.com/office/drawing/2016/5/9/chartex" xmlns:cx4="http://schemas.microsoft.com/office/drawing/2016/5/10/chartex" xmlns:cx5="http://schemas.microsoft.com/office/drawing/2016/5/11/chartex" xmlns:cx6="http://schemas.microsoft.com/office/drawing/2016/5/12/chartex" xmlns:cx7="http://schemas.microsoft.com/office/drawing/2016/5/13/chartex" xmlns:cx8="http://schemas.microsoft.com/office/drawing/2016/5/14/chartex" xmlns:mc="http://schemas.openxmlformats.org/markup-compatibility/2006" xmlns:aink="http://schemas.microsoft.com/office/drawing/2016/ink" xmlns:am3d="http://schemas.microsoft.com/office/drawing/2017/model3d" xmlns:o="urn:schemas-microsoft-com:office:office" xmlns:r="http://schemas.openxmlformats.org/officeDocument/2006/relationships" xmlns:m="http://schemas.openxmlformats.org/officeDocument/2006/math" xmlns:v="urn:schemas-microsoft-com:vml" xmlns:wp14="http://schemas.microsoft.com/office/word/2010/wordprocessingDrawing" xmlns:wp="http://schemas.openxmlformats.org/drawingml/2006/wordprocessingDrawing" xmlns:w10="urn:schemas-microsoft-com:office:word" xmlns:w="http://schemas.openxmlformats.org/wordprocessingml/2006/main" xmlns:w14="http://schemas.microsoft.com/office/word/2010/wordml" xmlns:w15="http://schemas.microsoft.com/office/word/2012/wordml" xmlns:w16cex="http://schemas.microsoft.com/office/word/2018/wordml/cex" xmlns:w16cid="http://schemas.microsoft.com/office/word/2016/wordml/cid" xmlns:w16="http://schemas.microsoft.com/office/word/2018/wordml" xmlns:w16se="http://schemas.microsoft.com/office/word/2015/wordml/symex" xmlns:wpg="http://schemas.microsoft.com/office/word/2010/wordprocessingGroup" xmlns:wpi="http://schemas.microsoft.com/office/word/2010/wordprocessingInk" xmlns:wne="http://schemas.microsoft.com/office/word/2006/wordml" xmlns:wps="http://schemas.microsoft.com/office/word/2010/wordprocessingShape" mc:Ignorable="w14 w15 w16se w16cid w16 w16cex wp14">
+<w:footnotes xmlns:wpc="http://schemas.microsoft.com/office/word/2010/wordprocessingCanvas" xmlns:cx="http://schemas.microsoft.com/office/drawing/2014/chartex" xmlns:cx1="http://schemas.microsoft.com/office/drawing/2015/9/8/chartex" xmlns:cx2="http://schemas.microsoft.com/office/drawing/2015/10/21/chartex" xmlns:cx3="http://schemas.microsoft.com/office/drawing/2016/5/9/chartex" xmlns:cx4="http://schemas.microsoft.com/office/drawing/2016/5/10/chartex" xmlns:cx5="http://schemas.microsoft.com/office/drawing/2016/5/11/chartex" xmlns:cx6="http://schemas.microsoft.com/office/drawing/2016/5/12/chartex" xmlns:cx7="http://schemas.microsoft.com/office/drawing/2016/5/13/chartex" xmlns:cx8="http://schemas.microsoft.com/office/drawing/2016/5/14/chartex" xmlns:mc="http://schemas.openxmlformats.org/markup-compatibility/2006" xmlns:aink="http://schemas.microsoft.com/office/drawing/2016/ink" xmlns:am3d="http://schemas.microsoft.com/office/drawing/2017/model3d" xmlns:o="urn:schemas-microsoft-com:office:office" xmlns:r="http://schemas.openxmlformats.org/officeDocument/2006/relationships" xmlns:m="http://schemas.openxmlformats.org/officeDocument/2006/math" xmlns:v="urn:schemas-microsoft-com:vml" xmlns:wp14="http://schemas.microsoft.com/office/word/2010/wordprocessingDrawing" xmlns:wp="http://schemas.openxmlformats.org/drawingml/2006/wordprocessingDrawing" xmlns:w10="urn:schemas-microsoft-com:office:word" xmlns:w="http://schemas.openxmlformats.org/wordprocessingml/2006/main" xmlns:w14="http://schemas.microsoft.com/office/word/2010/wordml" xmlns:w15="http://schemas.microsoft.com/office/word/2012/wordml" xmlns:w16cid="http://schemas.microsoft.com/office/word/2016/wordml/cid" xmlns:w16se="http://schemas.microsoft.com/office/word/2015/wordml/symex" xmlns:wpg="http://schemas.microsoft.com/office/word/2010/wordprocessingGroup" xmlns:wpi="http://schemas.microsoft.com/office/word/2010/wordprocessingInk" xmlns:wne="http://schemas.microsoft.com/office/word/2006/wordml" xmlns:wps="http://schemas.microsoft.com/office/word/2010/wordprocessingShape" mc:Ignorable="w14 w15 w16se w16cid wp14">
   <w:footnote w:type="separator" w:id="-1">
     <w:p>
       <w:pPr>
@@ -5049,7 +5619,7 @@
 </file>
 
 <file path=word/numbering.xml><?xml version="1.0" encoding="utf-8"?>
-<w:numbering xmlns:wpc="http://schemas.microsoft.com/office/word/2010/wordprocessingCanvas" xmlns:cx="http://schemas.microsoft.com/office/drawing/2014/chartex" xmlns:cx1="http://schemas.microsoft.com/office/drawing/2015/9/8/chartex" xmlns:cx2="http://schemas.microsoft.com/office/drawing/2015/10/21/chartex" xmlns:cx3="http://schemas.microsoft.com/office/drawing/2016/5/9/chartex" xmlns:cx4="http://schemas.microsoft.com/office/drawing/2016/5/10/chartex" xmlns:cx5="http://schemas.microsoft.com/office/drawing/2016/5/11/chartex" xmlns:cx6="http://schemas.microsoft.com/office/drawing/2016/5/12/chartex" xmlns:cx7="http://schemas.microsoft.com/office/drawing/2016/5/13/chartex" xmlns:cx8="http://schemas.microsoft.com/office/drawing/2016/5/14/chartex" xmlns:mc="http://schemas.openxmlformats.org/markup-compatibility/2006" xmlns:aink="http://schemas.microsoft.com/office/drawing/2016/ink" xmlns:am3d="http://schemas.microsoft.com/office/drawing/2017/model3d" xmlns:o="urn:schemas-microsoft-com:office:office" xmlns:r="http://schemas.openxmlformats.org/officeDocument/2006/relationships" xmlns:m="http://schemas.openxmlformats.org/officeDocument/2006/math" xmlns:v="urn:schemas-microsoft-com:vml" xmlns:wp14="http://schemas.microsoft.com/office/word/2010/wordprocessingDrawing" xmlns:wp="http://schemas.openxmlformats.org/drawingml/2006/wordprocessingDrawing" xmlns:w10="urn:schemas-microsoft-com:office:word" xmlns:w="http://schemas.openxmlformats.org/wordprocessingml/2006/main" xmlns:w14="http://schemas.microsoft.com/office/word/2010/wordml" xmlns:w15="http://schemas.microsoft.com/office/word/2012/wordml" xmlns:w16cex="http://schemas.microsoft.com/office/word/2018/wordml/cex" xmlns:w16cid="http://schemas.microsoft.com/office/word/2016/wordml/cid" xmlns:w16="http://schemas.microsoft.com/office/word/2018/wordml" xmlns:w16se="http://schemas.microsoft.com/office/word/2015/wordml/symex" xmlns:wpg="http://schemas.microsoft.com/office/word/2010/wordprocessingGroup" xmlns:wpi="http://schemas.microsoft.com/office/word/2010/wordprocessingInk" xmlns:wne="http://schemas.microsoft.com/office/word/2006/wordml" xmlns:wps="http://schemas.microsoft.com/office/word/2010/wordprocessingShape" mc:Ignorable="w14 w15 w16se w16cid w16 w16cex wp14">
+<w:numbering xmlns:wpc="http://schemas.microsoft.com/office/word/2010/wordprocessingCanvas" xmlns:cx="http://schemas.microsoft.com/office/drawing/2014/chartex" xmlns:cx1="http://schemas.microsoft.com/office/drawing/2015/9/8/chartex" xmlns:cx2="http://schemas.microsoft.com/office/drawing/2015/10/21/chartex" xmlns:cx3="http://schemas.microsoft.com/office/drawing/2016/5/9/chartex" xmlns:cx4="http://schemas.microsoft.com/office/drawing/2016/5/10/chartex" xmlns:cx5="http://schemas.microsoft.com/office/drawing/2016/5/11/chartex" xmlns:cx6="http://schemas.microsoft.com/office/drawing/2016/5/12/chartex" xmlns:cx7="http://schemas.microsoft.com/office/drawing/2016/5/13/chartex" xmlns:cx8="http://schemas.microsoft.com/office/drawing/2016/5/14/chartex" xmlns:mc="http://schemas.openxmlformats.org/markup-compatibility/2006" xmlns:aink="http://schemas.microsoft.com/office/drawing/2016/ink" xmlns:am3d="http://schemas.microsoft.com/office/drawing/2017/model3d" xmlns:o="urn:schemas-microsoft-com:office:office" xmlns:r="http://schemas.openxmlformats.org/officeDocument/2006/relationships" xmlns:m="http://schemas.openxmlformats.org/officeDocument/2006/math" xmlns:v="urn:schemas-microsoft-com:vml" xmlns:wp14="http://schemas.microsoft.com/office/word/2010/wordprocessingDrawing" xmlns:wp="http://schemas.openxmlformats.org/drawingml/2006/wordprocessingDrawing" xmlns:w10="urn:schemas-microsoft-com:office:word" xmlns:w="http://schemas.openxmlformats.org/wordprocessingml/2006/main" xmlns:w14="http://schemas.microsoft.com/office/word/2010/wordml" xmlns:w15="http://schemas.microsoft.com/office/word/2012/wordml" xmlns:w16cid="http://schemas.microsoft.com/office/word/2016/wordml/cid" xmlns:w16se="http://schemas.microsoft.com/office/word/2015/wordml/symex" xmlns:wpg="http://schemas.microsoft.com/office/word/2010/wordprocessingGroup" xmlns:wpi="http://schemas.microsoft.com/office/word/2010/wordprocessingInk" xmlns:wne="http://schemas.microsoft.com/office/word/2006/wordml" xmlns:wps="http://schemas.microsoft.com/office/word/2010/wordprocessingShape" mc:Ignorable="w14 w15 w16se w16cid wp14">
   <w:abstractNum w:abstractNumId="0" w15:restartNumberingAfterBreak="0">
     <w:nsid w:val="23344A72"/>
     <w:multiLevelType w:val="hybridMultilevel"/>
@@ -5378,7 +5948,10 @@
 </file>
 
 <file path=word/people.xml><?xml version="1.0" encoding="utf-8"?>
-<w15:people xmlns:wpc="http://schemas.microsoft.com/office/word/2010/wordprocessingCanvas" xmlns:cx="http://schemas.microsoft.com/office/drawing/2014/chartex" xmlns:cx1="http://schemas.microsoft.com/office/drawing/2015/9/8/chartex" xmlns:cx2="http://schemas.microsoft.com/office/drawing/2015/10/21/chartex" xmlns:cx3="http://schemas.microsoft.com/office/drawing/2016/5/9/chartex" xmlns:cx4="http://schemas.microsoft.com/office/drawing/2016/5/10/chartex" xmlns:cx5="http://schemas.microsoft.com/office/drawing/2016/5/11/chartex" xmlns:cx6="http://schemas.microsoft.com/office/drawing/2016/5/12/chartex" xmlns:cx7="http://schemas.microsoft.com/office/drawing/2016/5/13/chartex" xmlns:cx8="http://schemas.microsoft.com/office/drawing/2016/5/14/chartex" xmlns:mc="http://schemas.openxmlformats.org/markup-compatibility/2006" xmlns:aink="http://schemas.microsoft.com/office/drawing/2016/ink" xmlns:am3d="http://schemas.microsoft.com/office/drawing/2017/model3d" xmlns:o="urn:schemas-microsoft-com:office:office" xmlns:r="http://schemas.openxmlformats.org/officeDocument/2006/relationships" xmlns:m="http://schemas.openxmlformats.org/officeDocument/2006/math" xmlns:v="urn:schemas-microsoft-com:vml" xmlns:wp14="http://schemas.microsoft.com/office/word/2010/wordprocessingDrawing" xmlns:wp="http://schemas.openxmlformats.org/drawingml/2006/wordprocessingDrawing" xmlns:w10="urn:schemas-microsoft-com:office:word" xmlns:w="http://schemas.openxmlformats.org/wordprocessingml/2006/main" xmlns:w14="http://schemas.microsoft.com/office/word/2010/wordml" xmlns:w15="http://schemas.microsoft.com/office/word/2012/wordml" xmlns:w16cex="http://schemas.microsoft.com/office/word/2018/wordml/cex" xmlns:w16cid="http://schemas.microsoft.com/office/word/2016/wordml/cid" xmlns:w16="http://schemas.microsoft.com/office/word/2018/wordml" xmlns:w16se="http://schemas.microsoft.com/office/word/2015/wordml/symex" xmlns:wpg="http://schemas.microsoft.com/office/word/2010/wordprocessingGroup" xmlns:wpi="http://schemas.microsoft.com/office/word/2010/wordprocessingInk" xmlns:wne="http://schemas.microsoft.com/office/word/2006/wordml" xmlns:wps="http://schemas.microsoft.com/office/word/2010/wordprocessingShape" mc:Ignorable="w14 w15 w16se w16cid w16 w16cex wp14">
+<w15:people xmlns:wpc="http://schemas.microsoft.com/office/word/2010/wordprocessingCanvas" xmlns:cx="http://schemas.microsoft.com/office/drawing/2014/chartex" xmlns:cx1="http://schemas.microsoft.com/office/drawing/2015/9/8/chartex" xmlns:cx2="http://schemas.microsoft.com/office/drawing/2015/10/21/chartex" xmlns:cx3="http://schemas.microsoft.com/office/drawing/2016/5/9/chartex" xmlns:cx4="http://schemas.microsoft.com/office/drawing/2016/5/10/chartex" xmlns:cx5="http://schemas.microsoft.com/office/drawing/2016/5/11/chartex" xmlns:cx6="http://schemas.microsoft.com/office/drawing/2016/5/12/chartex" xmlns:cx7="http://schemas.microsoft.com/office/drawing/2016/5/13/chartex" xmlns:cx8="http://schemas.microsoft.com/office/drawing/2016/5/14/chartex" xmlns:mc="http://schemas.openxmlformats.org/markup-compatibility/2006" xmlns:aink="http://schemas.microsoft.com/office/drawing/2016/ink" xmlns:am3d="http://schemas.microsoft.com/office/drawing/2017/model3d" xmlns:o="urn:schemas-microsoft-com:office:office" xmlns:r="http://schemas.openxmlformats.org/officeDocument/2006/relationships" xmlns:m="http://schemas.openxmlformats.org/officeDocument/2006/math" xmlns:v="urn:schemas-microsoft-com:vml" xmlns:wp14="http://schemas.microsoft.com/office/word/2010/wordprocessingDrawing" xmlns:wp="http://schemas.openxmlformats.org/drawingml/2006/wordprocessingDrawing" xmlns:w10="urn:schemas-microsoft-com:office:word" xmlns:w="http://schemas.openxmlformats.org/wordprocessingml/2006/main" xmlns:w14="http://schemas.microsoft.com/office/word/2010/wordml" xmlns:w15="http://schemas.microsoft.com/office/word/2012/wordml" xmlns:w16cid="http://schemas.microsoft.com/office/word/2016/wordml/cid" xmlns:w16se="http://schemas.microsoft.com/office/word/2015/wordml/symex" xmlns:wpg="http://schemas.microsoft.com/office/word/2010/wordprocessingGroup" xmlns:wpi="http://schemas.microsoft.com/office/word/2010/wordprocessingInk" xmlns:wne="http://schemas.microsoft.com/office/word/2006/wordml" xmlns:wps="http://schemas.microsoft.com/office/word/2010/wordprocessingShape" mc:Ignorable="w14 w15 w16se w16cid wp14">
+  <w15:person w15:author="Yannick Zurl">
+    <w15:presenceInfo w15:providerId="Windows Live" w15:userId="13919046ddcd1cb6"/>
+  </w15:person>
   <w15:person w15:author="Ingenieurbüro Ellensohn Andreas">
     <w15:presenceInfo w15:providerId="AD" w15:userId="S::info@bauphysik.consulting::e19b4ec2-a98c-4b78-b08a-461eeca42649"/>
   </w15:person>
@@ -5386,7 +5959,7 @@
 </file>
 
 <file path=word/styles.xml><?xml version="1.0" encoding="utf-8"?>
-<w:styles xmlns:mc="http://schemas.openxmlformats.org/markup-compatibility/2006" xmlns:r="http://schemas.openxmlformats.org/officeDocument/2006/relationships" xmlns:w="http://schemas.openxmlformats.org/wordprocessingml/2006/main" xmlns:w14="http://schemas.microsoft.com/office/word/2010/wordml" xmlns:w15="http://schemas.microsoft.com/office/word/2012/wordml" xmlns:w16cex="http://schemas.microsoft.com/office/word/2018/wordml/cex" xmlns:w16cid="http://schemas.microsoft.com/office/word/2016/wordml/cid" xmlns:w16="http://schemas.microsoft.com/office/word/2018/wordml" xmlns:w16se="http://schemas.microsoft.com/office/word/2015/wordml/symex" mc:Ignorable="w14 w15 w16se w16cid w16 w16cex">
+<w:styles xmlns:mc="http://schemas.openxmlformats.org/markup-compatibility/2006" xmlns:r="http://schemas.openxmlformats.org/officeDocument/2006/relationships" xmlns:w="http://schemas.openxmlformats.org/wordprocessingml/2006/main" xmlns:w14="http://schemas.microsoft.com/office/word/2010/wordml" xmlns:w15="http://schemas.microsoft.com/office/word/2012/wordml" xmlns:w16cid="http://schemas.microsoft.com/office/word/2016/wordml/cid" xmlns:w16se="http://schemas.microsoft.com/office/word/2015/wordml/symex" mc:Ignorable="w14 w15 w16se w16cid">
   <w:docDefaults>
     <w:rPrDefault>
       <w:rPr>
@@ -6292,7 +6865,7 @@
 </file>
 
 <file path=customXml/itemProps1.xml><?xml version="1.0" encoding="utf-8"?>
-<ds:datastoreItem xmlns:ds="http://schemas.openxmlformats.org/officeDocument/2006/customXml" ds:itemID="{B0557607-EC0F-4B77-9866-46150F7D5864}">
+<ds:datastoreItem xmlns:ds="http://schemas.openxmlformats.org/officeDocument/2006/customXml" ds:itemID="{C525AF1B-9C62-8348-AFC4-05BD9CD22029}">
   <ds:schemaRefs>
     <ds:schemaRef ds:uri="http://schemas.openxmlformats.org/officeDocument/2006/bibliography"/>
   </ds:schemaRefs>

--- a/Pareto_text.docx
+++ b/Pareto_text.docx
@@ -6865,7 +6865,7 @@
 </file>
 
 <file path=customXml/itemProps1.xml><?xml version="1.0" encoding="utf-8"?>
-<ds:datastoreItem xmlns:ds="http://schemas.openxmlformats.org/officeDocument/2006/customXml" ds:itemID="{C525AF1B-9C62-8348-AFC4-05BD9CD22029}">
+<ds:datastoreItem xmlns:ds="http://schemas.openxmlformats.org/officeDocument/2006/customXml" ds:itemID="{02CA85FB-8795-DA48-AD49-E6EC0F1FF86A}">
   <ds:schemaRefs>
     <ds:schemaRef ds:uri="http://schemas.openxmlformats.org/officeDocument/2006/bibliography"/>
   </ds:schemaRefs>

--- a/Pareto_text.docx
+++ b/Pareto_text.docx
@@ -1387,6 +1387,9 @@
     </w:p>
     <w:p>
       <w:pPr>
+        <w:snapToGrid w:val="0"/>
+        <w:spacing w:after="0"/>
+        <w:contextualSpacing/>
         <w:jc w:val="both"/>
         <w:rPr>
           <w:rFonts w:eastAsiaTheme="minorEastAsia"/>
@@ -1431,6 +1434,37 @@
     </w:p>
     <w:p>
       <w:pPr>
+        <w:snapToGrid w:val="0"/>
+        <w:spacing w:after="0"/>
+        <w:contextualSpacing/>
+        <w:jc w:val="both"/>
+        <w:rPr>
+          <w:rFonts w:eastAsiaTheme="minorEastAsia"/>
+          <w:lang w:val="en-GB"/>
+        </w:rPr>
+      </w:pPr>
+      <w:r>
+        <w:rPr>
+          <w:rFonts w:eastAsiaTheme="minorEastAsia"/>
+          <w:lang w:val="en-GB"/>
+        </w:rPr>
+        <w:t>With both definitions of the treatment variable, the number of observations units in the control group is substantially lower than in the treatment group. Consequently, the estimates cannot be very robust. Therefore, the results should not be overstated.</w:t>
+      </w:r>
+    </w:p>
+    <w:p>
+      <w:pPr>
+        <w:snapToGrid w:val="0"/>
+        <w:spacing w:after="0"/>
+        <w:contextualSpacing/>
+        <w:jc w:val="both"/>
+        <w:rPr>
+          <w:rFonts w:eastAsiaTheme="minorEastAsia"/>
+          <w:lang w:val="en-GB"/>
+        </w:rPr>
+      </w:pPr>
+    </w:p>
+    <w:p>
+      <w:pPr>
         <w:jc w:val="both"/>
         <w:rPr>
           <w:lang w:val="en-GB"/>
@@ -1566,14 +1600,7 @@
         <w:rPr>
           <w:lang w:val="en-GB"/>
         </w:rPr>
-        <w:t xml:space="preserve">observation period and seem to be influenced by the fact that an organization </w:t>
-      </w:r>
-      <w:commentRangeStart w:id="0"/>
-      <w:r>
-        <w:rPr>
-          <w:lang w:val="en-GB"/>
-        </w:rPr>
-        <w:t>receive</w:t>
+        <w:t>observation period and seem to be influenced by the fact that an organization receive</w:t>
       </w:r>
       <w:r>
         <w:rPr>
@@ -1585,14 +1612,25 @@
         <w:rPr>
           <w:lang w:val="en-GB"/>
         </w:rPr>
-        <w:t>funding for the trips program.</w:t>
-      </w:r>
-      <w:commentRangeEnd w:id="0"/>
-      <w:r>
-        <w:rPr>
-          <w:rStyle w:val="Kommentarzeichen"/>
-        </w:rPr>
-        <w:commentReference w:id="0"/>
+        <w:t xml:space="preserve">funding </w:t>
+      </w:r>
+      <w:r>
+        <w:rPr>
+          <w:lang w:val="en-GB"/>
+        </w:rPr>
+        <w:t>to provide</w:t>
+      </w:r>
+      <w:r>
+        <w:rPr>
+          <w:lang w:val="en-GB"/>
+        </w:rPr>
+        <w:t xml:space="preserve"> trips </w:t>
+      </w:r>
+      <w:r>
+        <w:rPr>
+          <w:lang w:val="en-GB"/>
+        </w:rPr>
+        <w:t>and other activities.</w:t>
       </w:r>
     </w:p>
     <w:p>
@@ -1608,18 +1646,18 @@
           <w:lang w:val="en-GB"/>
         </w:rPr>
         <w:drawing>
-          <wp:anchor distT="0" distB="0" distL="114300" distR="114300" simplePos="0" relativeHeight="251658240" behindDoc="1" locked="0" layoutInCell="1" allowOverlap="1" wp14:anchorId="00457A84" wp14:editId="6943725A">
+          <wp:anchor distT="0" distB="0" distL="114300" distR="114300" simplePos="0" relativeHeight="251659264" behindDoc="1" locked="0" layoutInCell="1" allowOverlap="1" wp14:anchorId="7CB137D6" wp14:editId="3DE08E65">
             <wp:simplePos x="0" y="0"/>
             <wp:positionH relativeFrom="column">
-              <wp:posOffset>-767878</wp:posOffset>
+              <wp:posOffset>3001645</wp:posOffset>
             </wp:positionH>
             <wp:positionV relativeFrom="page">
-              <wp:posOffset>5300345</wp:posOffset>
+              <wp:posOffset>5901218</wp:posOffset>
             </wp:positionV>
-            <wp:extent cx="3564000" cy="3110400"/>
+            <wp:extent cx="3563620" cy="3110230"/>
             <wp:effectExtent l="12700" t="12700" r="17780" b="13970"/>
             <wp:wrapNone/>
-            <wp:docPr id="1" name="Grafik 1" descr="Ein Bild, das Text, Karte enthält.&#10;&#10;Automatisch generierte Beschreibung"/>
+            <wp:docPr id="2" name="Grafik 2" descr="Ein Bild, das Karte, Text enthält.&#10;&#10;Automatisch generierte Beschreibung"/>
             <wp:cNvGraphicFramePr>
               <a:graphicFrameLocks xmlns:a="http://schemas.openxmlformats.org/drawingml/2006/main" noChangeAspect="1"/>
             </wp:cNvGraphicFramePr>
@@ -1627,11 +1665,11 @@
               <a:graphicData uri="http://schemas.openxmlformats.org/drawingml/2006/picture">
                 <pic:pic xmlns:pic="http://schemas.openxmlformats.org/drawingml/2006/picture">
                   <pic:nvPicPr>
-                    <pic:cNvPr id="1" name="Trend of selfworth.png"/>
+                    <pic:cNvPr id="2" name="Trend of everyday expertise.png"/>
                     <pic:cNvPicPr/>
                   </pic:nvPicPr>
                   <pic:blipFill>
-                    <a:blip r:embed="rId11">
+                    <a:blip r:embed="rId8">
                       <a:extLst>
                         <a:ext uri="{28A0092B-C50C-407E-A947-70E740481C1C}">
                           <a14:useLocalDpi xmlns:a14="http://schemas.microsoft.com/office/drawing/2010/main" val="0"/>
@@ -1645,7 +1683,7 @@
                   <pic:spPr>
                     <a:xfrm>
                       <a:off x="0" y="0"/>
-                      <a:ext cx="3564000" cy="3110400"/>
+                      <a:ext cx="3563620" cy="3110230"/>
                     </a:xfrm>
                     <a:prstGeom prst="rect">
                       <a:avLst/>
@@ -1674,18 +1712,18 @@
           <w:lang w:val="en-GB"/>
         </w:rPr>
         <w:drawing>
-          <wp:anchor distT="0" distB="0" distL="114300" distR="114300" simplePos="0" relativeHeight="251659264" behindDoc="1" locked="0" layoutInCell="1" allowOverlap="1" wp14:anchorId="7CB137D6" wp14:editId="5B86CD6C">
+          <wp:anchor distT="0" distB="0" distL="114300" distR="114300" simplePos="0" relativeHeight="251658240" behindDoc="1" locked="0" layoutInCell="1" allowOverlap="1" wp14:anchorId="00457A84" wp14:editId="0E613513">
             <wp:simplePos x="0" y="0"/>
             <wp:positionH relativeFrom="column">
-              <wp:posOffset>3001645</wp:posOffset>
+              <wp:posOffset>-767715</wp:posOffset>
             </wp:positionH>
             <wp:positionV relativeFrom="page">
-              <wp:posOffset>5299710</wp:posOffset>
+              <wp:posOffset>5910743</wp:posOffset>
             </wp:positionV>
-            <wp:extent cx="3564000" cy="3110400"/>
+            <wp:extent cx="3563620" cy="3110230"/>
             <wp:effectExtent l="12700" t="12700" r="17780" b="13970"/>
             <wp:wrapNone/>
-            <wp:docPr id="2" name="Grafik 2" descr="Ein Bild, das Karte, Text enthält.&#10;&#10;Automatisch generierte Beschreibung"/>
+            <wp:docPr id="1" name="Grafik 1" descr="Ein Bild, das Text, Karte enthält.&#10;&#10;Automatisch generierte Beschreibung"/>
             <wp:cNvGraphicFramePr>
               <a:graphicFrameLocks xmlns:a="http://schemas.openxmlformats.org/drawingml/2006/main" noChangeAspect="1"/>
             </wp:cNvGraphicFramePr>
@@ -1693,11 +1731,11 @@
               <a:graphicData uri="http://schemas.openxmlformats.org/drawingml/2006/picture">
                 <pic:pic xmlns:pic="http://schemas.openxmlformats.org/drawingml/2006/picture">
                   <pic:nvPicPr>
-                    <pic:cNvPr id="2" name="Trend of everyday expertise.png"/>
+                    <pic:cNvPr id="1" name="Trend of selfworth.png"/>
                     <pic:cNvPicPr/>
                   </pic:nvPicPr>
                   <pic:blipFill>
-                    <a:blip r:embed="rId12">
+                    <a:blip r:embed="rId9">
                       <a:extLst>
                         <a:ext uri="{28A0092B-C50C-407E-A947-70E740481C1C}">
                           <a14:useLocalDpi xmlns:a14="http://schemas.microsoft.com/office/drawing/2010/main" val="0"/>
@@ -1711,7 +1749,7 @@
                   <pic:spPr>
                     <a:xfrm>
                       <a:off x="0" y="0"/>
-                      <a:ext cx="3564000" cy="3110400"/>
+                      <a:ext cx="3563620" cy="3110230"/>
                     </a:xfrm>
                     <a:prstGeom prst="rect">
                       <a:avLst/>
@@ -1889,9 +1927,8 @@
           <w:szCs w:val="22"/>
           <w:lang w:val="en-GB"/>
         </w:rPr>
-        <w:t xml:space="preserve"> </w:t>
-      </w:r>
-      <w:commentRangeStart w:id="1"/>
+        <w:t xml:space="preserve"> The figures represent the development of average selfworth and average everyday expertise</w:t>
+      </w:r>
       <w:r>
         <w:rPr>
           <w:rFonts w:cstheme="minorHAnsi"/>
@@ -1899,7 +1936,7 @@
           <w:szCs w:val="22"/>
           <w:lang w:val="en-GB"/>
         </w:rPr>
-        <w:t>The figures represent the development of average selfworth and average everyday expertise both in the treatment and control group over time.</w:t>
+        <w:t xml:space="preserve"> over time for</w:t>
       </w:r>
       <w:r>
         <w:rPr>
@@ -1908,14 +1945,7 @@
           <w:szCs w:val="22"/>
           <w:lang w:val="en-GB"/>
         </w:rPr>
-        <w:t xml:space="preserve"> </w:t>
-      </w:r>
-      <w:commentRangeEnd w:id="1"/>
-      <w:r>
-        <w:rPr>
-          <w:rStyle w:val="Kommentarzeichen"/>
-        </w:rPr>
-        <w:commentReference w:id="1"/>
+        <w:t xml:space="preserve"> both the treatment and control group.</w:t>
       </w:r>
       <w:r>
         <w:rPr>
@@ -1924,7 +1954,7 @@
           <w:szCs w:val="22"/>
           <w:lang w:val="en-GB"/>
         </w:rPr>
-        <w:t>The two graphs illustrate a difference in levels as well as in trends between the treatment and control group in either average selfworth or average everyday expertise.</w:t>
+        <w:t xml:space="preserve"> </w:t>
       </w:r>
       <w:r>
         <w:rPr>
@@ -1933,7 +1963,7 @@
           <w:szCs w:val="22"/>
           <w:lang w:val="en-GB"/>
         </w:rPr>
-        <w:t xml:space="preserve"> In the treatment group the average selfworth increased over time while it decreased in the control group. Moreover, average everyday expertise declines in the control group over time while it remains constant in the treatment group. The divergence in both graphs suggests that </w:t>
+        <w:t xml:space="preserve">The two graphs illustrate a difference in levels as well as in trends between the treatment and control group in either average </w:t>
       </w:r>
       <w:r>
         <w:rPr>
@@ -1942,7 +1972,8 @@
           <w:szCs w:val="22"/>
           <w:lang w:val="en-GB"/>
         </w:rPr>
-        <w:t xml:space="preserve">funding for the </w:t>
+        <w:lastRenderedPageBreak/>
+        <w:t>selfworth or average everyday expertise.</w:t>
       </w:r>
       <w:r>
         <w:rPr>
@@ -1951,7 +1982,7 @@
           <w:szCs w:val="22"/>
           <w:lang w:val="en-GB"/>
         </w:rPr>
-        <w:t xml:space="preserve">trips program might positively influence the selfworth and </w:t>
+        <w:t xml:space="preserve"> In the treatment group the average selfworth increased over time while it decreased in the control group. Moreover, average everyday expertise declines in the control group over time while it remains constant in the treatment group. The divergence</w:t>
       </w:r>
       <w:r>
         <w:rPr>
@@ -1960,8 +1991,7 @@
           <w:szCs w:val="22"/>
           <w:lang w:val="en-GB"/>
         </w:rPr>
-        <w:lastRenderedPageBreak/>
-        <w:t>everyday expertise of participating children and adolescents</w:t>
+        <w:t xml:space="preserve"> shown</w:t>
       </w:r>
       <w:r>
         <w:rPr>
@@ -1970,40 +2000,17 @@
           <w:szCs w:val="22"/>
           <w:lang w:val="en-GB"/>
         </w:rPr>
-        <w:t>. This evidence could support the hypothesis that the trips program positively influences the beneficiaries. However, this graphical analysis is only descriptive and therefore cannot be interpreted as a causal relationship.</w:t>
-      </w:r>
-    </w:p>
-    <w:p>
-      <w:pPr>
-        <w:rPr>
-          <w:lang w:val="en-GB"/>
-        </w:rPr>
-      </w:pPr>
-    </w:p>
-    <w:p>
-      <w:pPr>
-        <w:rPr>
-          <w:lang w:val="en-GB"/>
-        </w:rPr>
-      </w:pPr>
-      <w:r>
-        <w:rPr>
-          <w:lang w:val="en-GB"/>
-        </w:rPr>
-        <w:t>Difference in Difference</w:t>
-      </w:r>
-    </w:p>
-    <w:p>
-      <w:pPr>
-        <w:pStyle w:val="Kommentartext"/>
-        <w:jc w:val="both"/>
+        <w:t xml:space="preserve"> in both graphs suggests that </w:t>
+      </w:r>
+      <w:r>
         <w:rPr>
           <w:rFonts w:cstheme="minorHAnsi"/>
           <w:sz w:val="22"/>
           <w:szCs w:val="22"/>
           <w:lang w:val="en-GB"/>
         </w:rPr>
-      </w:pPr>
+        <w:t xml:space="preserve">funding for the </w:t>
+      </w:r>
       <w:r>
         <w:rPr>
           <w:rFonts w:cstheme="minorHAnsi"/>
@@ -2011,29 +2018,49 @@
           <w:szCs w:val="22"/>
           <w:lang w:val="en-GB"/>
         </w:rPr>
-        <w:t>For the empirical analysis, we implement a differences-in-differences (DiD) strategy to test whether the trips program has a positive influence on selfworth and everyday expertise of the beneficiaries.</w:t>
-      </w:r>
-    </w:p>
-    <w:p>
-      <w:pPr>
-        <w:pStyle w:val="Kommentartext"/>
-        <w:jc w:val="both"/>
+        <w:t>trips program might positively influence the selfworth and everyday expertise of participating children and adolescents</w:t>
+      </w:r>
+      <w:r>
         <w:rPr>
           <w:rFonts w:cstheme="minorHAnsi"/>
           <w:sz w:val="22"/>
           <w:szCs w:val="22"/>
           <w:lang w:val="en-GB"/>
         </w:rPr>
-      </w:pPr>
-      <w:r>
+        <w:t>. This evidence could support the hypothesis that the trips program positively influences the beneficiaries. However, this graphical analysis is only descriptive and therefore cannot be interpreted as a causal relationship.</w:t>
+      </w:r>
+    </w:p>
+    <w:p>
+      <w:pPr>
+        <w:rPr>
+          <w:lang w:val="en-GB"/>
+        </w:rPr>
+      </w:pPr>
+    </w:p>
+    <w:p>
+      <w:pPr>
+        <w:rPr>
+          <w:lang w:val="en-GB"/>
+        </w:rPr>
+      </w:pPr>
+      <w:r>
+        <w:rPr>
+          <w:lang w:val="en-GB"/>
+        </w:rPr>
+        <w:t>Difference in Difference</w:t>
+      </w:r>
+    </w:p>
+    <w:p>
+      <w:pPr>
+        <w:pStyle w:val="Kommentartext"/>
+        <w:jc w:val="both"/>
         <w:rPr>
           <w:rFonts w:cstheme="minorHAnsi"/>
           <w:sz w:val="22"/>
           <w:szCs w:val="22"/>
           <w:lang w:val="en-GB"/>
         </w:rPr>
-        <w:t>The DiD estimation measures the effect of participating in the trips program by comparing the changes in dependent variables over time between the treatment and control group. The key identifying assumption for the DiD strategy is the common trends assumption</w:t>
-      </w:r>
+      </w:pPr>
       <w:r>
         <w:rPr>
           <w:rFonts w:cstheme="minorHAnsi"/>
@@ -2041,7 +2068,7 @@
           <w:szCs w:val="22"/>
           <w:lang w:val="en-GB"/>
         </w:rPr>
-        <w:t>. The assumption states that in the absence of the trips program, both the control and the treatment group would have evolved with the same trends</w:t>
+        <w:t>For the empirical analysis, we implement a differences-in-differences (D</w:t>
       </w:r>
       <w:r>
         <w:rPr>
@@ -2050,7 +2077,7 @@
           <w:szCs w:val="22"/>
           <w:lang w:val="en-GB"/>
         </w:rPr>
-        <w:t xml:space="preserve"> meaning that the difference between the groups would have stayed the same.</w:t>
+        <w:t>I</w:t>
       </w:r>
       <w:r>
         <w:rPr>
@@ -2059,7 +2086,7 @@
           <w:szCs w:val="22"/>
           <w:lang w:val="en-GB"/>
         </w:rPr>
-        <w:t xml:space="preserve"> </w:t>
+        <w:t>D) strategy to test whether the trips program has a positive influence on</w:t>
       </w:r>
       <w:r>
         <w:rPr>
@@ -2068,7 +2095,7 @@
           <w:szCs w:val="22"/>
           <w:lang w:val="en-GB"/>
         </w:rPr>
-        <w:t xml:space="preserve">In case of a violation of the parallel trends assumption, the estimated treatment effect would be biased. As </w:t>
+        <w:t xml:space="preserve"> the</w:t>
       </w:r>
       <w:r>
         <w:rPr>
@@ -2077,7 +2104,7 @@
           <w:szCs w:val="22"/>
           <w:lang w:val="en-GB"/>
         </w:rPr>
-        <w:t>the dataset contains</w:t>
+        <w:t xml:space="preserve"> selfworth and everyday expertise of the</w:t>
       </w:r>
       <w:r>
         <w:rPr>
@@ -2086,7 +2113,7 @@
           <w:szCs w:val="22"/>
           <w:lang w:val="en-GB"/>
         </w:rPr>
-        <w:t xml:space="preserve"> 2011 as the only</w:t>
+        <w:t xml:space="preserve"> supported children</w:t>
       </w:r>
       <w:r>
         <w:rPr>
@@ -2095,7 +2122,7 @@
           <w:szCs w:val="22"/>
           <w:lang w:val="en-GB"/>
         </w:rPr>
-        <w:t xml:space="preserve"> pre</w:t>
+        <w:t>.</w:t>
       </w:r>
       <w:r>
         <w:rPr>
@@ -2104,17 +2131,20 @@
           <w:szCs w:val="22"/>
           <w:lang w:val="en-GB"/>
         </w:rPr>
-        <w:t>-</w:t>
-      </w:r>
-      <w:r>
+        <w:t xml:space="preserve"> </w:t>
+      </w:r>
+    </w:p>
+    <w:p>
+      <w:pPr>
+        <w:pStyle w:val="Kommentartext"/>
+        <w:jc w:val="both"/>
         <w:rPr>
           <w:rFonts w:cstheme="minorHAnsi"/>
           <w:sz w:val="22"/>
           <w:szCs w:val="22"/>
           <w:lang w:val="en-GB"/>
         </w:rPr>
-        <w:t>period</w:t>
-      </w:r>
+      </w:pPr>
       <w:r>
         <w:rPr>
           <w:rFonts w:cstheme="minorHAnsi"/>
@@ -2122,20 +2152,17 @@
           <w:szCs w:val="22"/>
           <w:lang w:val="en-GB"/>
         </w:rPr>
-        <w:t xml:space="preserve"> we are not able to observe a pre trend. Therefore, we cannot argue that the common trends assumption is fulfilled.</w:t>
-      </w:r>
-    </w:p>
-    <w:p>
-      <w:pPr>
-        <w:pStyle w:val="Kommentartext"/>
-        <w:jc w:val="both"/>
+        <w:t>The D</w:t>
+      </w:r>
+      <w:r>
         <w:rPr>
           <w:rFonts w:cstheme="minorHAnsi"/>
           <w:sz w:val="22"/>
           <w:szCs w:val="22"/>
           <w:lang w:val="en-GB"/>
         </w:rPr>
-      </w:pPr>
+        <w:t>I</w:t>
+      </w:r>
       <w:r>
         <w:rPr>
           <w:rFonts w:cstheme="minorHAnsi"/>
@@ -2143,7 +2170,7 @@
           <w:szCs w:val="22"/>
           <w:lang w:val="en-GB"/>
         </w:rPr>
-        <w:t>Using the panel structure of the dataset w</w:t>
+        <w:t>D estimato</w:t>
       </w:r>
       <w:r>
         <w:rPr>
@@ -2152,7 +2179,343 @@
           <w:szCs w:val="22"/>
           <w:lang w:val="en-GB"/>
         </w:rPr>
-        <w:t>e implement DiD with the following regression:</w:t>
+        <w:t>r m</w:t>
+      </w:r>
+      <w:r>
+        <w:rPr>
+          <w:rFonts w:cstheme="minorHAnsi"/>
+          <w:sz w:val="22"/>
+          <w:szCs w:val="22"/>
+          <w:lang w:val="en-GB"/>
+        </w:rPr>
+        <w:t>easures the effect of participating in the trips program by comparing the changes in dependent variables over time between the treatment and control group. The key identifying assumption for the D</w:t>
+      </w:r>
+      <w:r>
+        <w:rPr>
+          <w:rFonts w:cstheme="minorHAnsi"/>
+          <w:sz w:val="22"/>
+          <w:szCs w:val="22"/>
+          <w:lang w:val="en-GB"/>
+        </w:rPr>
+        <w:t>I</w:t>
+      </w:r>
+      <w:r>
+        <w:rPr>
+          <w:rFonts w:cstheme="minorHAnsi"/>
+          <w:sz w:val="22"/>
+          <w:szCs w:val="22"/>
+          <w:lang w:val="en-GB"/>
+        </w:rPr>
+        <w:t>D strategy is the common trend assumption</w:t>
+      </w:r>
+      <w:r>
+        <w:rPr>
+          <w:rFonts w:cstheme="minorHAnsi"/>
+          <w:sz w:val="22"/>
+          <w:szCs w:val="22"/>
+          <w:lang w:val="en-GB"/>
+        </w:rPr>
+        <w:t>. The assumption states that</w:t>
+      </w:r>
+      <w:r>
+        <w:rPr>
+          <w:rFonts w:cstheme="minorHAnsi"/>
+          <w:sz w:val="22"/>
+          <w:szCs w:val="22"/>
+          <w:lang w:val="en-GB"/>
+        </w:rPr>
+        <w:t>,</w:t>
+      </w:r>
+      <w:r>
+        <w:rPr>
+          <w:rFonts w:cstheme="minorHAnsi"/>
+          <w:sz w:val="22"/>
+          <w:szCs w:val="22"/>
+          <w:lang w:val="en-GB"/>
+        </w:rPr>
+        <w:t xml:space="preserve"> in the absence of the trips program</w:t>
+      </w:r>
+      <w:r>
+        <w:rPr>
+          <w:rFonts w:cstheme="minorHAnsi"/>
+          <w:sz w:val="22"/>
+          <w:szCs w:val="22"/>
+          <w:lang w:val="en-GB"/>
+        </w:rPr>
+        <w:t xml:space="preserve">, </w:t>
+      </w:r>
+      <w:r>
+        <w:rPr>
+          <w:rFonts w:cstheme="minorHAnsi"/>
+          <w:sz w:val="22"/>
+          <w:szCs w:val="22"/>
+          <w:lang w:val="en-GB"/>
+        </w:rPr>
+        <w:t xml:space="preserve">both the </w:t>
+      </w:r>
+      <w:r>
+        <w:rPr>
+          <w:rFonts w:cstheme="minorHAnsi"/>
+          <w:sz w:val="22"/>
+          <w:szCs w:val="22"/>
+          <w:lang w:val="en-GB"/>
+        </w:rPr>
+        <w:t xml:space="preserve">treatment and control </w:t>
+      </w:r>
+      <w:r>
+        <w:rPr>
+          <w:rFonts w:cstheme="minorHAnsi"/>
+          <w:sz w:val="22"/>
+          <w:szCs w:val="22"/>
+          <w:lang w:val="en-GB"/>
+        </w:rPr>
+        <w:t>group would have evolved with</w:t>
+      </w:r>
+      <w:r>
+        <w:rPr>
+          <w:rFonts w:cstheme="minorHAnsi"/>
+          <w:sz w:val="22"/>
+          <w:szCs w:val="22"/>
+          <w:lang w:val="en-GB"/>
+        </w:rPr>
+        <w:t xml:space="preserve"> the</w:t>
+      </w:r>
+      <w:r>
+        <w:rPr>
+          <w:rFonts w:cstheme="minorHAnsi"/>
+          <w:sz w:val="22"/>
+          <w:szCs w:val="22"/>
+          <w:lang w:val="en-GB"/>
+        </w:rPr>
+        <w:t xml:space="preserve"> same trend</w:t>
+      </w:r>
+      <w:r>
+        <w:rPr>
+          <w:rFonts w:cstheme="minorHAnsi"/>
+          <w:sz w:val="22"/>
+          <w:szCs w:val="22"/>
+          <w:lang w:val="en-GB"/>
+        </w:rPr>
+        <w:t xml:space="preserve"> meaning that the difference between the groups would have </w:t>
+      </w:r>
+      <w:r>
+        <w:rPr>
+          <w:rFonts w:cstheme="minorHAnsi"/>
+          <w:sz w:val="22"/>
+          <w:szCs w:val="22"/>
+          <w:lang w:val="en-GB"/>
+        </w:rPr>
+        <w:t>stayed</w:t>
+      </w:r>
+      <w:r>
+        <w:rPr>
+          <w:rFonts w:cstheme="minorHAnsi"/>
+          <w:sz w:val="22"/>
+          <w:szCs w:val="22"/>
+          <w:lang w:val="en-GB"/>
+        </w:rPr>
+        <w:t xml:space="preserve"> the same.</w:t>
+      </w:r>
+      <w:r>
+        <w:rPr>
+          <w:rFonts w:cstheme="minorHAnsi"/>
+          <w:sz w:val="22"/>
+          <w:szCs w:val="22"/>
+          <w:lang w:val="en-GB"/>
+        </w:rPr>
+        <w:t xml:space="preserve"> </w:t>
+      </w:r>
+      <w:r>
+        <w:rPr>
+          <w:rFonts w:cstheme="minorHAnsi"/>
+          <w:sz w:val="22"/>
+          <w:szCs w:val="22"/>
+          <w:lang w:val="en-GB"/>
+        </w:rPr>
+        <w:t>I</w:t>
+      </w:r>
+      <w:r>
+        <w:rPr>
+          <w:rFonts w:cstheme="minorHAnsi"/>
+          <w:sz w:val="22"/>
+          <w:szCs w:val="22"/>
+          <w:lang w:val="en-GB"/>
+        </w:rPr>
+        <w:t>n</w:t>
+      </w:r>
+      <w:r>
+        <w:rPr>
+          <w:rFonts w:cstheme="minorHAnsi"/>
+          <w:sz w:val="22"/>
+          <w:szCs w:val="22"/>
+          <w:lang w:val="en-GB"/>
+        </w:rPr>
+        <w:t xml:space="preserve"> case of a violation of the parallel trend assumption, the estimated treatment effect would be biased. As </w:t>
+      </w:r>
+      <w:r>
+        <w:rPr>
+          <w:rFonts w:cstheme="minorHAnsi"/>
+          <w:sz w:val="22"/>
+          <w:szCs w:val="22"/>
+          <w:lang w:val="en-GB"/>
+        </w:rPr>
+        <w:t>the dataset contains</w:t>
+      </w:r>
+      <w:r>
+        <w:rPr>
+          <w:rFonts w:cstheme="minorHAnsi"/>
+          <w:sz w:val="22"/>
+          <w:szCs w:val="22"/>
+          <w:lang w:val="en-GB"/>
+        </w:rPr>
+        <w:t xml:space="preserve"> 2011 as the only</w:t>
+      </w:r>
+      <w:r>
+        <w:rPr>
+          <w:rFonts w:cstheme="minorHAnsi"/>
+          <w:sz w:val="22"/>
+          <w:szCs w:val="22"/>
+          <w:lang w:val="en-GB"/>
+        </w:rPr>
+        <w:t xml:space="preserve"> </w:t>
+      </w:r>
+      <w:r>
+        <w:rPr>
+          <w:rFonts w:cstheme="minorHAnsi"/>
+          <w:sz w:val="22"/>
+          <w:szCs w:val="22"/>
+          <w:lang w:val="en-GB"/>
+        </w:rPr>
+        <w:t>year in the pre-period,</w:t>
+      </w:r>
+      <w:r>
+        <w:rPr>
+          <w:rFonts w:cstheme="minorHAnsi"/>
+          <w:sz w:val="22"/>
+          <w:szCs w:val="22"/>
+          <w:lang w:val="en-GB"/>
+        </w:rPr>
+        <w:t xml:space="preserve"> we are not able to observe a pre</w:t>
+      </w:r>
+      <w:r>
+        <w:rPr>
+          <w:rFonts w:cstheme="minorHAnsi"/>
+          <w:sz w:val="22"/>
+          <w:szCs w:val="22"/>
+          <w:lang w:val="en-GB"/>
+        </w:rPr>
+        <w:t>-</w:t>
+      </w:r>
+      <w:r>
+        <w:rPr>
+          <w:rFonts w:cstheme="minorHAnsi"/>
+          <w:sz w:val="22"/>
+          <w:szCs w:val="22"/>
+          <w:lang w:val="en-GB"/>
+        </w:rPr>
+        <w:t>trend. Therefore, we cannot argue that the common trend assumption is fulfilled.</w:t>
+      </w:r>
+    </w:p>
+    <w:p>
+      <w:pPr>
+        <w:pStyle w:val="Kommentartext"/>
+        <w:jc w:val="both"/>
+        <w:rPr>
+          <w:rFonts w:cstheme="minorHAnsi"/>
+          <w:sz w:val="22"/>
+          <w:szCs w:val="22"/>
+          <w:lang w:val="en-GB"/>
+        </w:rPr>
+      </w:pPr>
+      <w:r>
+        <w:rPr>
+          <w:rFonts w:cstheme="minorHAnsi"/>
+          <w:sz w:val="22"/>
+          <w:szCs w:val="22"/>
+          <w:lang w:val="en-GB"/>
+        </w:rPr>
+        <w:t>Using the panel structure of the dataset w</w:t>
+      </w:r>
+      <w:r>
+        <w:rPr>
+          <w:rFonts w:cstheme="minorHAnsi"/>
+          <w:sz w:val="22"/>
+          <w:szCs w:val="22"/>
+          <w:lang w:val="en-GB"/>
+        </w:rPr>
+        <w:t xml:space="preserve">e implement </w:t>
+      </w:r>
+      <w:r>
+        <w:rPr>
+          <w:rFonts w:cstheme="minorHAnsi"/>
+          <w:sz w:val="22"/>
+          <w:szCs w:val="22"/>
+          <w:lang w:val="en-GB"/>
+        </w:rPr>
+        <w:t xml:space="preserve">the </w:t>
+      </w:r>
+      <w:r>
+        <w:rPr>
+          <w:rFonts w:cstheme="minorHAnsi"/>
+          <w:sz w:val="22"/>
+          <w:szCs w:val="22"/>
+          <w:lang w:val="en-GB"/>
+        </w:rPr>
+        <w:t>D</w:t>
+      </w:r>
+      <w:r>
+        <w:rPr>
+          <w:rFonts w:cstheme="minorHAnsi"/>
+          <w:sz w:val="22"/>
+          <w:szCs w:val="22"/>
+          <w:lang w:val="en-GB"/>
+        </w:rPr>
+        <w:t>I</w:t>
+      </w:r>
+      <w:r>
+        <w:rPr>
+          <w:rFonts w:cstheme="minorHAnsi"/>
+          <w:sz w:val="22"/>
+          <w:szCs w:val="22"/>
+          <w:lang w:val="en-GB"/>
+        </w:rPr>
+        <w:t>D</w:t>
+      </w:r>
+      <w:r>
+        <w:rPr>
+          <w:rFonts w:cstheme="minorHAnsi"/>
+          <w:sz w:val="22"/>
+          <w:szCs w:val="22"/>
+          <w:lang w:val="en-GB"/>
+        </w:rPr>
+        <w:t xml:space="preserve"> estimation</w:t>
+      </w:r>
+      <w:r>
+        <w:rPr>
+          <w:rFonts w:cstheme="minorHAnsi"/>
+          <w:sz w:val="22"/>
+          <w:szCs w:val="22"/>
+          <w:lang w:val="en-GB"/>
+        </w:rPr>
+        <w:t xml:space="preserve"> with the following regression</w:t>
+      </w:r>
+      <w:r>
+        <w:rPr>
+          <w:rFonts w:cstheme="minorHAnsi"/>
+          <w:sz w:val="22"/>
+          <w:szCs w:val="22"/>
+          <w:lang w:val="en-GB"/>
+        </w:rPr>
+        <w:t xml:space="preserve"> equation</w:t>
+      </w:r>
+      <w:r>
+        <w:rPr>
+          <w:rFonts w:cstheme="minorHAnsi"/>
+          <w:sz w:val="22"/>
+          <w:szCs w:val="22"/>
+          <w:lang w:val="en-GB"/>
+        </w:rPr>
+        <w:t>:</w:t>
       </w:r>
     </w:p>
     <w:p>
@@ -2420,6 +2783,15 @@
               <w:szCs w:val="21"/>
               <w:lang w:val="de-DE"/>
             </w:rPr>
+            <m:t xml:space="preserve"> </m:t>
+          </m:r>
+          <m:r>
+            <w:rPr>
+              <w:rFonts w:ascii="Cambria Math" w:hAnsi="Cambria Math" w:cs="Calibri"/>
+              <w:sz w:val="21"/>
+              <w:szCs w:val="21"/>
+              <w:lang w:val="de-DE"/>
+            </w:rPr>
             <m:t>,</m:t>
           </m:r>
         </m:oMath>
@@ -2638,7 +3010,53 @@
           <w:rFonts w:eastAsiaTheme="minorEastAsia"/>
           <w:lang w:val="en-GB"/>
         </w:rPr>
-        <w:t xml:space="preserve"> represents the treatment status of organization I in year t. </w:t>
+        <w:t xml:space="preserve"> represents the treatment status of organization</w:t>
+      </w:r>
+      <w:r>
+        <w:rPr>
+          <w:rFonts w:eastAsiaTheme="minorEastAsia"/>
+          <w:lang w:val="en-GB"/>
+        </w:rPr>
+        <w:t xml:space="preserve"> </w:t>
+      </w:r>
+      <m:oMath>
+        <m:r>
+          <w:rPr>
+            <w:rFonts w:ascii="Cambria Math" w:eastAsiaTheme="minorEastAsia" w:hAnsi="Cambria Math"/>
+            <w:lang w:val="en-GB"/>
+          </w:rPr>
+          <m:t>i</m:t>
+        </m:r>
+      </m:oMath>
+      <w:r>
+        <w:rPr>
+          <w:rFonts w:eastAsiaTheme="minorEastAsia"/>
+          <w:lang w:val="en-GB"/>
+        </w:rPr>
+        <w:t xml:space="preserve"> </w:t>
+      </w:r>
+      <w:r>
+        <w:rPr>
+          <w:rFonts w:eastAsiaTheme="minorEastAsia"/>
+          <w:lang w:val="en-GB"/>
+        </w:rPr>
+        <w:t xml:space="preserve">in year </w:t>
+      </w:r>
+      <m:oMath>
+        <m:r>
+          <w:rPr>
+            <w:rFonts w:ascii="Cambria Math" w:eastAsiaTheme="minorEastAsia" w:hAnsi="Cambria Math"/>
+            <w:lang w:val="en-GB"/>
+          </w:rPr>
+          <m:t>t</m:t>
+        </m:r>
+      </m:oMath>
+      <w:r>
+        <w:rPr>
+          <w:rFonts w:eastAsiaTheme="minorEastAsia"/>
+          <w:lang w:val="en-GB"/>
+        </w:rPr>
+        <w:t xml:space="preserve">. </w:t>
       </w:r>
       <w:r>
         <w:rPr>
@@ -2652,7 +3070,44 @@
           <w:rFonts w:eastAsiaTheme="minorEastAsia"/>
           <w:lang w:val="en-GB"/>
         </w:rPr>
-        <w:t xml:space="preserve"> corresponding regression coefficient ß is the DiD estimator, which measures the average treatment effect.</w:t>
+        <w:t xml:space="preserve"> corresponding regression coefficient</w:t>
+      </w:r>
+      <w:r>
+        <w:rPr>
+          <w:rFonts w:eastAsiaTheme="minorEastAsia"/>
+          <w:lang w:val="en-GB"/>
+        </w:rPr>
+        <w:t xml:space="preserve"> </w:t>
+      </w:r>
+      <m:oMath>
+        <m:r>
+          <w:rPr>
+            <w:rFonts w:ascii="Cambria Math" w:eastAsiaTheme="minorEastAsia" w:hAnsi="Cambria Math"/>
+            <w:lang w:val="en-GB"/>
+          </w:rPr>
+          <m:t>β</m:t>
+        </m:r>
+      </m:oMath>
+      <w:r>
+        <w:rPr>
+          <w:rFonts w:eastAsiaTheme="minorEastAsia"/>
+          <w:lang w:val="en-GB"/>
+        </w:rPr>
+        <w:t xml:space="preserve"> represents</w:t>
+      </w:r>
+      <w:r>
+        <w:rPr>
+          <w:rFonts w:eastAsiaTheme="minorEastAsia"/>
+          <w:lang w:val="en-GB"/>
+        </w:rPr>
+        <w:t xml:space="preserve"> the DiD estimator, which measures the average treatment effect</w:t>
+      </w:r>
+      <w:r>
+        <w:rPr>
+          <w:rFonts w:eastAsiaTheme="minorEastAsia"/>
+          <w:lang w:val="en-GB"/>
+        </w:rPr>
+        <w:t xml:space="preserve"> of participating in the trips program.</w:t>
       </w:r>
     </w:p>
     <w:p>
@@ -2703,7 +3158,7 @@
           <w:rFonts w:eastAsiaTheme="minorEastAsia"/>
           <w:lang w:val="en-GB"/>
         </w:rPr>
-        <w:t xml:space="preserve">our analysis we introduced individual fixed effects and time fixed effects. The ID fixed effects </w:t>
+        <w:t xml:space="preserve">our analysis we introduce individual fixed effects and time fixed effects. The ID fixed effects </w:t>
       </w:r>
       <m:oMath>
         <m:sSub>
@@ -2864,14 +3319,56 @@
           <w:rFonts w:eastAsiaTheme="minorEastAsia"/>
           <w:lang w:val="en-GB"/>
         </w:rPr>
-        <w:t>One concern with our empirical approach is that the allocation to treatment and control group is not perfectly randomized</w:t>
-      </w:r>
-      <w:r>
-        <w:rPr>
-          <w:rFonts w:eastAsiaTheme="minorEastAsia"/>
-          <w:lang w:val="en-GB"/>
-        </w:rPr>
-        <w:t xml:space="preserve"> because the selection into the treatment could be driven by time-variant characteristics. Therefore, we include a set of controls to deal with potential selection bias. For this, we select variables </w:t>
+        <w:t>One concern with our empirical approach is that the allocation to treatment and control group</w:t>
+      </w:r>
+      <w:r>
+        <w:rPr>
+          <w:rFonts w:eastAsiaTheme="minorEastAsia"/>
+          <w:lang w:val="en-GB"/>
+        </w:rPr>
+        <w:t xml:space="preserve"> might</w:t>
+      </w:r>
+      <w:r>
+        <w:rPr>
+          <w:rFonts w:eastAsiaTheme="minorEastAsia"/>
+          <w:lang w:val="en-GB"/>
+        </w:rPr>
+        <w:t xml:space="preserve"> not </w:t>
+      </w:r>
+      <w:r>
+        <w:rPr>
+          <w:rFonts w:eastAsiaTheme="minorEastAsia"/>
+          <w:lang w:val="en-GB"/>
+        </w:rPr>
+        <w:t xml:space="preserve">be </w:t>
+      </w:r>
+      <w:r>
+        <w:rPr>
+          <w:rFonts w:eastAsiaTheme="minorEastAsia"/>
+          <w:lang w:val="en-GB"/>
+        </w:rPr>
+        <w:t>perfectly randomized</w:t>
+      </w:r>
+      <w:r>
+        <w:rPr>
+          <w:rFonts w:eastAsiaTheme="minorEastAsia"/>
+          <w:lang w:val="en-GB"/>
+        </w:rPr>
+        <w:t xml:space="preserve"> because the selection into the treatment could be driven by time-variant characteristics. Therefore, we include a set of control</w:t>
+      </w:r>
+      <w:r>
+        <w:rPr>
+          <w:rFonts w:eastAsiaTheme="minorEastAsia"/>
+          <w:lang w:val="en-GB"/>
+        </w:rPr>
+        <w:t xml:space="preserve"> variables</w:t>
+      </w:r>
+      <w:r>
+        <w:rPr>
+          <w:rFonts w:eastAsiaTheme="minorEastAsia"/>
+          <w:lang w:val="en-GB"/>
+        </w:rPr>
+        <w:t xml:space="preserve"> to deal with potential selection bias. For this, we select variables </w:t>
       </w:r>
       <w:r>
         <w:rPr>
@@ -2927,7 +3424,7 @@
           <w:rFonts w:eastAsiaTheme="minorEastAsia"/>
           <w:lang w:val="en-GB"/>
         </w:rPr>
-        <w:t xml:space="preserve"> which includes the subsidy received for the meals program</w:t>
+        <w:t xml:space="preserve"> which include the subsidy received for the meals program</w:t>
       </w:r>
       <w:r>
         <w:rPr>
@@ -2964,22 +3461,65 @@
           <w:color w:val="000000" w:themeColor="text1"/>
           <w:lang w:val="en-GB"/>
         </w:rPr>
-        <w:t xml:space="preserve">of days in a week on which children cook in a social institution </w:t>
-      </w:r>
-    </w:p>
-    <w:p>
-      <w:pPr>
-        <w:jc w:val="both"/>
-        <w:rPr>
-          <w:rFonts w:eastAsiaTheme="minorEastAsia"/>
-          <w:lang w:val="en-GB"/>
-        </w:rPr>
-      </w:pPr>
-      <w:r>
-        <w:rPr>
-          <w:rFonts w:eastAsiaTheme="minorEastAsia"/>
-          <w:lang w:val="en-GB"/>
-        </w:rPr>
+        <w:t xml:space="preserve">of days in a week on which children cook in a </w:t>
+      </w:r>
+      <w:r>
+        <w:rPr>
+          <w:rFonts w:eastAsiaTheme="minorEastAsia"/>
+          <w:color w:val="000000" w:themeColor="text1"/>
+          <w:lang w:val="en-GB"/>
+        </w:rPr>
+        <w:t xml:space="preserve">specific </w:t>
+      </w:r>
+      <w:r>
+        <w:rPr>
+          <w:rFonts w:eastAsiaTheme="minorEastAsia"/>
+          <w:color w:val="000000" w:themeColor="text1"/>
+          <w:lang w:val="en-GB"/>
+        </w:rPr>
+        <w:t>social institution</w:t>
+      </w:r>
+      <w:r>
+        <w:rPr>
+          <w:rFonts w:eastAsiaTheme="minorEastAsia"/>
+          <w:color w:val="000000" w:themeColor="text1"/>
+          <w:lang w:val="en-GB"/>
+        </w:rPr>
+        <w:t>.</w:t>
+      </w:r>
+    </w:p>
+    <w:p>
+      <w:pPr>
+        <w:jc w:val="both"/>
+        <w:rPr>
+          <w:rFonts w:eastAsiaTheme="minorEastAsia"/>
+          <w:lang w:val="en-GB"/>
+        </w:rPr>
+      </w:pPr>
+    </w:p>
+    <w:p>
+      <w:pPr>
+        <w:jc w:val="both"/>
+        <w:rPr>
+          <w:rFonts w:eastAsiaTheme="minorEastAsia"/>
+          <w:lang w:val="en-GB"/>
+        </w:rPr>
+      </w:pPr>
+    </w:p>
+    <w:p>
+      <w:pPr>
+        <w:jc w:val="both"/>
+        <w:rPr>
+          <w:rFonts w:eastAsiaTheme="minorEastAsia"/>
+          <w:lang w:val="en-GB"/>
+        </w:rPr>
+      </w:pPr>
+      <w:r>
+        <w:rPr>
+          <w:rFonts w:eastAsiaTheme="minorEastAsia"/>
+          <w:lang w:val="en-GB"/>
+        </w:rPr>
+        <w:lastRenderedPageBreak/>
         <w:t>Results</w:t>
       </w:r>
     </w:p>
@@ -3174,7 +3714,21 @@
           <w:rFonts w:eastAsiaTheme="minorEastAsia"/>
           <w:lang w:val="en-GB"/>
         </w:rPr>
-        <w:t xml:space="preserve">while Columns </w:t>
+        <w:t xml:space="preserve">while </w:t>
+      </w:r>
+      <w:r>
+        <w:rPr>
+          <w:rFonts w:eastAsiaTheme="minorEastAsia"/>
+          <w:lang w:val="en-GB"/>
+        </w:rPr>
+        <w:t>c</w:t>
+      </w:r>
+      <w:r>
+        <w:rPr>
+          <w:rFonts w:eastAsiaTheme="minorEastAsia"/>
+          <w:lang w:val="en-GB"/>
+        </w:rPr>
+        <w:t xml:space="preserve">olumns </w:t>
       </w:r>
       <w:r>
         <w:rPr>
@@ -3216,7 +3770,7 @@
           <w:rFonts w:eastAsiaTheme="minorEastAsia"/>
           <w:lang w:val="en-GB"/>
         </w:rPr>
-        <w:t>5</w:t>
+        <w:t>4</w:t>
       </w:r>
       <w:r>
         <w:rPr>
@@ -3357,7 +3911,6 @@
           <w:color w:val="000000" w:themeColor="text1"/>
           <w:lang w:val="en-GB"/>
         </w:rPr>
-        <w:lastRenderedPageBreak/>
         <w:t>regression equation by adding the organization specific control variables</w:t>
       </w:r>
       <w:r>
@@ -3366,7 +3919,7 @@
           <w:color w:val="000000" w:themeColor="text1"/>
           <w:lang w:val="en-GB"/>
         </w:rPr>
-        <w:t>,</w:t>
+        <w:t>:</w:t>
       </w:r>
       <w:r>
         <w:rPr>
@@ -3374,7 +3927,7 @@
           <w:color w:val="000000" w:themeColor="text1"/>
           <w:lang w:val="en-GB"/>
         </w:rPr>
-        <w:t xml:space="preserve"> subsidy</w:t>
+        <w:t xml:space="preserve"> </w:t>
       </w:r>
       <w:r>
         <w:rPr>
@@ -3382,6 +3935,22 @@
           <w:color w:val="000000" w:themeColor="text1"/>
           <w:lang w:val="en-GB"/>
         </w:rPr>
+        <w:t>S</w:t>
+      </w:r>
+      <w:r>
+        <w:rPr>
+          <w:rFonts w:eastAsiaTheme="minorEastAsia"/>
+          <w:color w:val="000000" w:themeColor="text1"/>
+          <w:lang w:val="en-GB"/>
+        </w:rPr>
+        <w:t>ubsidy</w:t>
+      </w:r>
+      <w:r>
+        <w:rPr>
+          <w:rFonts w:eastAsiaTheme="minorEastAsia"/>
+          <w:color w:val="000000" w:themeColor="text1"/>
+          <w:lang w:val="en-GB"/>
+        </w:rPr>
         <w:t xml:space="preserve">, </w:t>
       </w:r>
       <w:r>
@@ -3454,143 +4023,96 @@
           <w:rFonts w:eastAsiaTheme="minorEastAsia"/>
           <w:lang w:val="en-GB"/>
         </w:rPr>
-        <w:t xml:space="preserve">If we use the first definition of the treatment variable, the average treatment effect of participating in the trips program on everyday expertise is negative, but absolutely not statistically significant. This means that the trips program does not have a significant effect on the everyday expertise if an organization is considered as </w:t>
-      </w:r>
-      <w:r>
-        <w:rPr>
-          <w:rFonts w:eastAsiaTheme="minorEastAsia"/>
-          <w:lang w:val="en-GB"/>
-        </w:rPr>
-        <w:t>treated in the year of the first funding and all proceeding years</w:t>
-      </w:r>
-      <w:r>
-        <w:rPr>
-          <w:rFonts w:eastAsiaTheme="minorEastAsia"/>
-          <w:lang w:val="en-GB"/>
-        </w:rPr>
-        <w:t xml:space="preserve"> once an organization receives funding from the trips program. This finding could result from the fact the we consider some organizations as treated even though they did not receive funding for the trips program in a given year. As a result, the number of observations in the control group is reduced substantially compared to the small sample size. </w:t>
-      </w:r>
-      <w:r>
-        <w:rPr>
-          <w:rFonts w:eastAsiaTheme="minorEastAsia"/>
-          <w:lang w:val="en-GB"/>
-        </w:rPr>
-        <w:t>Therefore, this finding should not be overinterpreted.</w:t>
-      </w:r>
-    </w:p>
-    <w:p>
-      <w:pPr>
-        <w:jc w:val="both"/>
-        <w:rPr>
-          <w:rFonts w:eastAsiaTheme="minorEastAsia"/>
-          <w:lang w:val="en-GB"/>
-        </w:rPr>
-      </w:pPr>
-      <w:r>
-        <w:rPr>
-          <w:rFonts w:eastAsiaTheme="minorEastAsia"/>
-          <w:lang w:val="en-GB"/>
-        </w:rPr>
-        <w:t>On the other hand, the average treatment effect is positive, but also not significant, if the more flexible specification of the treatment dummy is used. Including the more flexible specification, th</w:t>
-      </w:r>
-      <w:r>
-        <w:rPr>
-          <w:rFonts w:eastAsiaTheme="minorEastAsia"/>
-          <w:lang w:val="en-GB"/>
-        </w:rPr>
-        <w:t>e estimated regression coefficient also</w:t>
-      </w:r>
-      <w:r>
-        <w:rPr>
-          <w:rFonts w:eastAsiaTheme="minorEastAsia"/>
-          <w:lang w:val="en-GB"/>
-        </w:rPr>
-        <w:t xml:space="preserve"> implies that the participation of an organization on the trips program does not affect everyday expertise of the beneficiaries. The</w:t>
-      </w:r>
-      <w:r>
-        <w:rPr>
-          <w:rFonts w:eastAsiaTheme="minorEastAsia"/>
-          <w:lang w:val="en-GB"/>
-        </w:rPr>
-        <w:t xml:space="preserve"> comparison of both results</w:t>
-      </w:r>
-      <w:r>
-        <w:rPr>
-          <w:rFonts w:eastAsiaTheme="minorEastAsia"/>
-          <w:lang w:val="en-GB"/>
-        </w:rPr>
-        <w:t xml:space="preserve"> indicate</w:t>
-      </w:r>
-      <w:r>
-        <w:rPr>
-          <w:rFonts w:eastAsiaTheme="minorEastAsia"/>
-          <w:lang w:val="en-GB"/>
-        </w:rPr>
-        <w:t>s</w:t>
-      </w:r>
-      <w:r>
-        <w:rPr>
-          <w:rFonts w:eastAsiaTheme="minorEastAsia"/>
-          <w:lang w:val="en-GB"/>
-        </w:rPr>
-        <w:t xml:space="preserve"> that the sign of the estimated treatment effect changes if we use the different definitions of the treatment variable.</w:t>
-      </w:r>
-      <w:r>
-        <w:rPr>
-          <w:rFonts w:eastAsiaTheme="minorEastAsia"/>
-          <w:lang w:val="en-GB"/>
-        </w:rPr>
-        <w:t xml:space="preserve"> However, the second result can provide evidence that the positive treatment effect can turn significant if the sample size increases.</w:t>
-      </w:r>
-      <w:bookmarkStart w:id="2" w:name="_GoBack"/>
-      <w:bookmarkEnd w:id="2"/>
-    </w:p>
-    <w:p>
-      <w:pPr>
-        <w:jc w:val="both"/>
-        <w:rPr>
-          <w:rFonts w:eastAsiaTheme="minorEastAsia"/>
-          <w:lang w:val="en-GB"/>
-        </w:rPr>
-      </w:pPr>
-      <w:r>
-        <w:rPr>
-          <w:rFonts w:eastAsiaTheme="minorEastAsia"/>
-          <w:lang w:val="en-GB"/>
-        </w:rPr>
-        <w:t>Adding the organization specific control variables, the size of both treatment effects and the statistical significance do not change substantially.</w:t>
-      </w:r>
-    </w:p>
-    <w:p>
-      <w:pPr>
-        <w:jc w:val="both"/>
-        <w:rPr>
-          <w:rFonts w:eastAsiaTheme="minorEastAsia"/>
-          <w:lang w:val="en-GB"/>
-        </w:rPr>
-      </w:pPr>
-      <w:r>
-        <w:rPr>
-          <w:rFonts w:eastAsiaTheme="minorEastAsia"/>
-          <w:lang w:val="en-GB"/>
-        </w:rPr>
-        <w:t>As both treatment effects are not statist</w:t>
-      </w:r>
-    </w:p>
-    <w:p>
-      <w:pPr>
-        <w:jc w:val="both"/>
-        <w:rPr>
-          <w:rFonts w:eastAsiaTheme="minorEastAsia"/>
-          <w:lang w:val="en-GB"/>
-        </w:rPr>
-      </w:pPr>
-      <w:r>
-        <w:rPr>
-          <w:rFonts w:eastAsiaTheme="minorEastAsia"/>
-          <w:lang w:val="en-GB"/>
-        </w:rPr>
-        <w:t>Although both effects are not statistically significant, these findings may suggest that it is important that an organization is supported permanently by CHILDREN.</w:t>
+        <w:t xml:space="preserve">Using </w:t>
+      </w:r>
+      <w:r>
+        <w:rPr>
+          <w:rFonts w:eastAsiaTheme="minorEastAsia"/>
+          <w:lang w:val="en-GB"/>
+        </w:rPr>
+        <w:t>the first definition of the treatment variable, the average treatment effect of participating in the trips program on everyday expertise is negative, but</w:t>
+      </w:r>
+      <w:r>
+        <w:rPr>
+          <w:rFonts w:eastAsiaTheme="minorEastAsia"/>
+          <w:lang w:val="en-GB"/>
+        </w:rPr>
+        <w:t xml:space="preserve"> </w:t>
+      </w:r>
+      <w:r>
+        <w:rPr>
+          <w:rFonts w:eastAsiaTheme="minorEastAsia"/>
+          <w:lang w:val="en-GB"/>
+        </w:rPr>
+        <w:t>not statistically significant</w:t>
+      </w:r>
+      <w:r>
+        <w:rPr>
+          <w:rFonts w:eastAsiaTheme="minorEastAsia"/>
+          <w:lang w:val="en-GB"/>
+        </w:rPr>
+        <w:t>. Therefore, the estimated coefficient in column (1) implies that the trips program would not have a significant effect on everyday expertise of the supported children and adolescents. However, this negative estimate could result from the fact that we consider several organizations as treated even though they did not receive funding for the trips program in a given year. As a result, the number of observation units in the control group is reduced</w:t>
+      </w:r>
+      <w:r>
+        <w:rPr>
+          <w:rFonts w:eastAsiaTheme="minorEastAsia"/>
+          <w:lang w:val="en-GB"/>
+        </w:rPr>
+        <w:t xml:space="preserve"> so that the difference in size between the treatment and control group is considerably high. Therefore, this finding should not be overstated.</w:t>
+      </w:r>
+    </w:p>
+    <w:p>
+      <w:pPr>
+        <w:jc w:val="both"/>
+        <w:rPr>
+          <w:rFonts w:eastAsiaTheme="minorEastAsia"/>
+          <w:lang w:val="en-GB"/>
+        </w:rPr>
+      </w:pPr>
+      <w:r>
+        <w:rPr>
+          <w:rFonts w:eastAsiaTheme="minorEastAsia"/>
+          <w:lang w:val="en-GB"/>
+        </w:rPr>
+        <w:t>On the other hand, using the alternative specification of the treatment indicator in column (3), the average treatment effect is positive, but remains insignificant. Thus, the sign of the estimated treatment effect changes if we use the different definition of the treatment variable. With the second treatment variable, the number of organizations in the control group increases, as the treatment status depends on actually receiving funding in a given year. Nevertheless, the difference in size of the treatment and control group remains relatively large. However, the estimate in Column (3) could provide evidence that the treatment effect might be positive and potentially turn significant if the sample size increases.</w:t>
+      </w:r>
+      <w:r>
+        <w:rPr>
+          <w:rStyle w:val="Funotenzeichen"/>
+          <w:rFonts w:eastAsiaTheme="minorEastAsia"/>
+          <w:lang w:val="en-GB"/>
+        </w:rPr>
+        <w:footnoteReference w:id="1"/>
+      </w:r>
+      <w:r>
+        <w:rPr>
+          <w:rFonts w:eastAsiaTheme="minorEastAsia"/>
+          <w:lang w:val="en-GB"/>
+        </w:rPr>
+        <w:t xml:space="preserve"> </w:t>
+      </w:r>
+    </w:p>
+    <w:p>
+      <w:pPr>
+        <w:jc w:val="both"/>
+        <w:rPr>
+          <w:rFonts w:eastAsiaTheme="minorEastAsia"/>
+          <w:lang w:val="en-GB"/>
+        </w:rPr>
+      </w:pPr>
+      <w:r>
+        <w:rPr>
+          <w:rFonts w:eastAsiaTheme="minorEastAsia"/>
+          <w:lang w:val="en-GB"/>
+        </w:rPr>
+        <w:t xml:space="preserve">Adding the organization specific control variables in Column (2) and Column (4) </w:t>
+      </w:r>
+      <w:r>
+        <w:rPr>
+          <w:rFonts w:eastAsiaTheme="minorEastAsia"/>
+          <w:lang w:val="en-GB"/>
+        </w:rPr>
+        <w:t>does not influence the size of both effects and the significance substantially.</w:t>
       </w:r>
     </w:p>
     <w:p>
@@ -3636,7 +4158,21 @@
           <w:rFonts w:eastAsiaTheme="minorEastAsia"/>
           <w:lang w:val="en-GB"/>
         </w:rPr>
-        <w:t xml:space="preserve">Using selfworth as the outcome variable the estimates of regression equation XX are reported in Table XX, whose structure </w:t>
+        <w:t>Using selfworth as the outcome variable</w:t>
+      </w:r>
+      <w:r>
+        <w:rPr>
+          <w:rFonts w:eastAsiaTheme="minorEastAsia"/>
+          <w:lang w:val="en-GB"/>
+        </w:rPr>
+        <w:t>,</w:t>
+      </w:r>
+      <w:r>
+        <w:rPr>
+          <w:rFonts w:eastAsiaTheme="minorEastAsia"/>
+          <w:lang w:val="en-GB"/>
+        </w:rPr>
+        <w:t xml:space="preserve"> the estimates of regression equation XX are reported in Table XX, whose structure </w:t>
       </w:r>
       <w:r>
         <w:rPr>
@@ -3667,6 +4203,343 @@
           <w:lang w:val="en-GB"/>
         </w:rPr>
         <w:t>Table</w:t>
+      </w:r>
+    </w:p>
+    <w:p>
+      <w:pPr>
+        <w:jc w:val="both"/>
+        <w:rPr>
+          <w:rFonts w:eastAsiaTheme="minorEastAsia"/>
+          <w:lang w:val="en-GB"/>
+        </w:rPr>
+      </w:pPr>
+      <w:r>
+        <w:rPr>
+          <w:rFonts w:eastAsiaTheme="minorEastAsia"/>
+          <w:lang w:val="en-GB"/>
+        </w:rPr>
+        <w:t>Strinkinlgy, all columns of the regression table report a negative treatment effect, regardless of the definition of the treatment variable or the inclusion of organization specific control variables. In column</w:t>
+      </w:r>
+      <w:r>
+        <w:rPr>
+          <w:rFonts w:eastAsiaTheme="minorEastAsia"/>
+          <w:lang w:val="en-GB"/>
+        </w:rPr>
+        <w:t xml:space="preserve"> </w:t>
+      </w:r>
+      <w:r>
+        <w:rPr>
+          <w:rFonts w:eastAsiaTheme="minorEastAsia"/>
+          <w:lang w:val="en-GB"/>
+        </w:rPr>
+        <w:t xml:space="preserve">(1)-(3), the average treatment effect is insignificant. However, the estimated effect is significant if we use the second specification of the treatment status and include controls in column (4). This indicates that participating in the trips program would negatively influence the selfworth of the children and adolescents. </w:t>
+      </w:r>
+      <w:r>
+        <w:rPr>
+          <w:rFonts w:eastAsiaTheme="minorEastAsia"/>
+          <w:lang w:val="en-GB"/>
+        </w:rPr>
+        <w:t>This surprising result contradicts our hypothesis that the participation in the trips program positively influences the selfworth of the beneficiaries. As previously mentioned, the number of observation units in both treatment and control group is relatively small. Therefore, this unexpected negative effect of the trips program on selfworth should not be overstated.</w:t>
+      </w:r>
+      <w:r>
+        <w:rPr>
+          <w:rFonts w:eastAsiaTheme="minorEastAsia"/>
+          <w:lang w:val="en-GB"/>
+        </w:rPr>
+        <w:t xml:space="preserve"> Moreover, </w:t>
+      </w:r>
+      <w:r>
+        <w:rPr>
+          <w:rFonts w:eastAsiaTheme="minorEastAsia"/>
+          <w:lang w:val="en-GB"/>
+        </w:rPr>
+        <w:lastRenderedPageBreak/>
+        <w:t xml:space="preserve">another possible explanation for the observed results could be that the survey questions are answered by employees of an organization and not by the children and adolescents themselves. </w:t>
+      </w:r>
+      <w:r>
+        <w:rPr>
+          <w:rFonts w:eastAsiaTheme="minorEastAsia"/>
+          <w:lang w:val="en-GB"/>
+        </w:rPr>
+        <w:t xml:space="preserve">It might be difficult for the respondents of the survey to assess children specific characteristics, such as selfworth. During our visit in Augsburg, the employees confirmed that it is </w:t>
+      </w:r>
+      <w:r>
+        <w:rPr>
+          <w:rFonts w:eastAsiaTheme="minorEastAsia"/>
+          <w:lang w:val="en-GB"/>
+        </w:rPr>
+        <w:t xml:space="preserve">challenging </w:t>
+      </w:r>
+      <w:r>
+        <w:rPr>
+          <w:rFonts w:eastAsiaTheme="minorEastAsia"/>
+          <w:lang w:val="en-GB"/>
+        </w:rPr>
+        <w:t>to evaluate the variables asked in the survey for all participants in the entire social institution, especially with a lot of variation in attendance.</w:t>
+      </w:r>
+      <w:r>
+        <w:rPr>
+          <w:rFonts w:eastAsiaTheme="minorEastAsia"/>
+          <w:lang w:val="en-GB"/>
+        </w:rPr>
+        <w:t xml:space="preserve"> One potential solution for this problem could be to directly ask the children and adolescent</w:t>
+      </w:r>
+      <w:r>
+        <w:rPr>
+          <w:rFonts w:eastAsiaTheme="minorEastAsia"/>
+          <w:lang w:val="en-GB"/>
+        </w:rPr>
+        <w:t>s.</w:t>
+      </w:r>
+      <w:r>
+        <w:rPr>
+          <w:rFonts w:eastAsiaTheme="minorEastAsia"/>
+          <w:lang w:val="en-GB"/>
+        </w:rPr>
+        <w:t xml:space="preserve"> </w:t>
+      </w:r>
+      <w:r>
+        <w:rPr>
+          <w:rFonts w:eastAsiaTheme="minorEastAsia"/>
+          <w:lang w:val="en-GB"/>
+        </w:rPr>
+        <w:t>D</w:t>
+      </w:r>
+      <w:r>
+        <w:rPr>
+          <w:rFonts w:eastAsiaTheme="minorEastAsia"/>
+          <w:lang w:val="en-GB"/>
+        </w:rPr>
+        <w:t>ata on the individual level might be more precis</w:t>
+      </w:r>
+      <w:r>
+        <w:rPr>
+          <w:rFonts w:eastAsiaTheme="minorEastAsia"/>
+          <w:lang w:val="en-GB"/>
+        </w:rPr>
+        <w:t xml:space="preserve">e because the children could assess themselves better. With using variables on the level of beneficiaries, we might observe a positive effect of the trips program on selfworth. </w:t>
+      </w:r>
+    </w:p>
+    <w:p>
+      <w:pPr>
+        <w:jc w:val="both"/>
+        <w:rPr>
+          <w:rFonts w:eastAsiaTheme="minorEastAsia"/>
+          <w:lang w:val="en-GB"/>
+        </w:rPr>
+      </w:pPr>
+      <w:r>
+        <w:rPr>
+          <w:rFonts w:eastAsiaTheme="minorEastAsia"/>
+          <w:lang w:val="en-GB"/>
+        </w:rPr>
+        <w:t>As reported in the summary statistics, the outcome variable shows a low variatio</w:t>
+      </w:r>
+      <w:r>
+        <w:rPr>
+          <w:rFonts w:eastAsiaTheme="minorEastAsia"/>
+          <w:lang w:val="en-GB"/>
+        </w:rPr>
+        <w:t>n.</w:t>
+      </w:r>
+      <w:r>
+        <w:rPr>
+          <w:rFonts w:eastAsiaTheme="minorEastAsia"/>
+          <w:lang w:val="en-GB"/>
+        </w:rPr>
+        <w:t xml:space="preserve"> This results from the fact that, most of time, organizations give the answer “all children” and “most children” when asked about the improvement of children’s selfworth. </w:t>
+      </w:r>
+      <w:r>
+        <w:rPr>
+          <w:rFonts w:eastAsiaTheme="minorEastAsia"/>
+          <w:lang w:val="en-GB"/>
+        </w:rPr>
+        <w:t xml:space="preserve">In general, it is more unlikely to find significant effects if the variation of the dependent variable is low. </w:t>
+      </w:r>
+      <w:r>
+        <w:rPr>
+          <w:rFonts w:eastAsiaTheme="minorEastAsia"/>
+          <w:lang w:val="en-GB"/>
+        </w:rPr>
+        <w:t xml:space="preserve">In the survey of the year 2019, CHILDREN already implemented a wider scale by asking for the percentage of beneficiaries that increased their selfworth. </w:t>
+      </w:r>
+      <w:r>
+        <w:rPr>
+          <w:rFonts w:eastAsiaTheme="minorEastAsia"/>
+          <w:lang w:val="en-GB"/>
+        </w:rPr>
+        <w:t>As this</w:t>
+      </w:r>
+      <w:r>
+        <w:rPr>
+          <w:rFonts w:eastAsiaTheme="minorEastAsia"/>
+          <w:lang w:val="en-GB"/>
+        </w:rPr>
+        <w:t xml:space="preserve"> </w:t>
+      </w:r>
+      <w:r>
+        <w:rPr>
+          <w:rFonts w:eastAsiaTheme="minorEastAsia"/>
+          <w:lang w:val="en-GB"/>
+        </w:rPr>
+        <w:t xml:space="preserve">alternative </w:t>
+      </w:r>
+      <w:r>
+        <w:rPr>
+          <w:rFonts w:eastAsiaTheme="minorEastAsia"/>
+          <w:lang w:val="en-GB"/>
+        </w:rPr>
+        <w:t>measuring method is more precise</w:t>
+      </w:r>
+      <w:r>
+        <w:rPr>
+          <w:rFonts w:eastAsiaTheme="minorEastAsia"/>
+          <w:lang w:val="en-GB"/>
+        </w:rPr>
+        <w:t>, it</w:t>
+      </w:r>
+      <w:r>
+        <w:rPr>
+          <w:rFonts w:eastAsiaTheme="minorEastAsia"/>
+          <w:lang w:val="en-GB"/>
+        </w:rPr>
+        <w:t xml:space="preserve"> might result in a higher variation of answers</w:t>
+      </w:r>
+      <w:r>
+        <w:rPr>
+          <w:rFonts w:eastAsiaTheme="minorEastAsia"/>
+          <w:lang w:val="en-GB"/>
+        </w:rPr>
+        <w:t>. Therefore, finding significant effects of the trips program on selfworth might be more likely.</w:t>
+      </w:r>
+    </w:p>
+    <w:p>
+      <w:pPr>
+        <w:jc w:val="both"/>
+        <w:rPr>
+          <w:rFonts w:eastAsiaTheme="minorEastAsia"/>
+          <w:lang w:val="en-GB"/>
+        </w:rPr>
+      </w:pPr>
+      <w:bookmarkStart w:id="0" w:name="_GoBack"/>
+      <w:bookmarkEnd w:id="0"/>
+    </w:p>
+    <w:p>
+      <w:pPr>
+        <w:jc w:val="both"/>
+        <w:rPr>
+          <w:rFonts w:eastAsiaTheme="minorEastAsia"/>
+          <w:lang w:val="en-GB"/>
+        </w:rPr>
+      </w:pPr>
+    </w:p>
+    <w:p>
+      <w:pPr>
+        <w:jc w:val="both"/>
+        <w:rPr>
+          <w:rFonts w:eastAsiaTheme="minorEastAsia"/>
+          <w:lang w:val="en-GB"/>
+        </w:rPr>
+      </w:pPr>
+    </w:p>
+    <w:p>
+      <w:pPr>
+        <w:jc w:val="both"/>
+        <w:rPr>
+          <w:rFonts w:eastAsiaTheme="minorEastAsia"/>
+          <w:lang w:val="en-GB"/>
+        </w:rPr>
+      </w:pPr>
+    </w:p>
+    <w:p>
+      <w:pPr>
+        <w:jc w:val="both"/>
+        <w:rPr>
+          <w:rFonts w:eastAsiaTheme="minorEastAsia"/>
+          <w:lang w:val="en-GB"/>
+        </w:rPr>
+      </w:pPr>
+    </w:p>
+    <w:p>
+      <w:pPr>
+        <w:jc w:val="both"/>
+        <w:rPr>
+          <w:rFonts w:eastAsiaTheme="minorEastAsia"/>
+          <w:lang w:val="en-GB"/>
+        </w:rPr>
+      </w:pPr>
+    </w:p>
+    <w:p>
+      <w:pPr>
+        <w:jc w:val="both"/>
+        <w:rPr>
+          <w:rFonts w:eastAsiaTheme="minorEastAsia"/>
+          <w:lang w:val="en-GB"/>
+        </w:rPr>
+      </w:pPr>
+      <w:r>
+        <w:rPr>
+          <w:rFonts w:eastAsiaTheme="minorEastAsia"/>
+          <w:lang w:val="en-GB"/>
+        </w:rPr>
+        <w:t xml:space="preserve">The answer to survey question </w:t>
+      </w:r>
+    </w:p>
+    <w:p>
+      <w:pPr>
+        <w:jc w:val="both"/>
+        <w:rPr>
+          <w:rFonts w:eastAsiaTheme="minorEastAsia"/>
+          <w:lang w:val="en-GB"/>
+        </w:rPr>
+      </w:pPr>
+      <w:r>
+        <w:rPr>
+          <w:rFonts w:eastAsiaTheme="minorEastAsia"/>
+          <w:lang w:val="en-GB"/>
+        </w:rPr>
+        <w:t xml:space="preserve">As the respondents of the survey </w:t>
+      </w:r>
+    </w:p>
+    <w:p>
+      <w:pPr>
+        <w:jc w:val="both"/>
+        <w:rPr>
+          <w:rFonts w:eastAsiaTheme="minorEastAsia"/>
+          <w:lang w:val="en-GB"/>
+        </w:rPr>
+      </w:pPr>
+    </w:p>
+    <w:p>
+      <w:pPr>
+        <w:jc w:val="both"/>
+        <w:rPr>
+          <w:rFonts w:eastAsiaTheme="minorEastAsia"/>
+          <w:lang w:val="en-GB"/>
+        </w:rPr>
+      </w:pPr>
+      <w:r>
+        <w:rPr>
+          <w:rFonts w:eastAsiaTheme="minorEastAsia"/>
+          <w:lang w:val="en-GB"/>
+        </w:rPr>
+        <w:t xml:space="preserve">using the second specification of the treatment status and including </w:t>
+      </w:r>
+    </w:p>
+    <w:p>
+      <w:pPr>
+        <w:jc w:val="both"/>
+        <w:rPr>
+          <w:rFonts w:eastAsiaTheme="minorEastAsia"/>
+          <w:lang w:val="en-GB"/>
+        </w:rPr>
+      </w:pPr>
+      <w:r>
+        <w:rPr>
+          <w:rFonts w:eastAsiaTheme="minorEastAsia"/>
+          <w:lang w:val="en-GB"/>
+        </w:rPr>
+        <w:t xml:space="preserve">Even though the estimated treatment effect is not significant in column (1)-(3), </w:t>
       </w:r>
     </w:p>
     <w:p>
@@ -4145,7 +5018,7 @@
         </w:rPr>
         <w:t xml:space="preserve"> captures the simple </w:t>
       </w:r>
-      <w:commentRangeStart w:id="3"/>
+      <w:commentRangeStart w:id="1"/>
       <w:r>
         <w:rPr>
           <w:rFonts w:eastAsiaTheme="minorEastAsia"/>
@@ -4170,12 +5043,12 @@
         </w:rPr>
         <w:t xml:space="preserve">hich </w:t>
       </w:r>
-      <w:commentRangeEnd w:id="3"/>
+      <w:commentRangeEnd w:id="1"/>
       <w:r>
         <w:rPr>
           <w:rStyle w:val="Kommentarzeichen"/>
         </w:rPr>
-        <w:commentReference w:id="3"/>
+        <w:commentReference w:id="1"/>
       </w:r>
       <w:r>
         <w:rPr>
@@ -5239,7 +6112,7 @@
         </w:rPr>
         <w:t xml:space="preserve">To check the robustness of this result, we compared both groups in variables from the Mittagstisch that cannot be affected by the participation at the Entdeckerfonds. For example, the variable “monthly cooks” is not influenced by the Entdeckerfonds participation. However, </w:t>
       </w:r>
-      <w:commentRangeStart w:id="4"/>
+      <w:commentRangeStart w:id="2"/>
       <w:r>
         <w:rPr>
           <w:rFonts w:cstheme="minorHAnsi"/>
@@ -5248,12 +6121,12 @@
         </w:rPr>
         <w:t xml:space="preserve">in this </w:t>
       </w:r>
-      <w:commentRangeEnd w:id="4"/>
+      <w:commentRangeEnd w:id="2"/>
       <w:r>
         <w:rPr>
           <w:rStyle w:val="Kommentarzeichen"/>
         </w:rPr>
-        <w:commentReference w:id="4"/>
+        <w:commentReference w:id="2"/>
       </w:r>
       <w:r>
         <w:rPr>
@@ -5320,23 +6193,7 @@
           <w:rFonts w:eastAsiaTheme="minorEastAsia"/>
           <w:lang w:val="en-GB"/>
         </w:rPr>
-        <w:t>is correlated with the error terms of previous years. Therefore, serial correlation may have a substantial impact on statistical significance because the normal OLS standard errors that we used would underestimate the standard deviation of the estimated co</w:t>
-      </w:r>
-      <w:proofErr w:type="spellStart"/>
-      <w:r>
-        <w:rPr>
-          <w:rFonts w:eastAsiaTheme="minorEastAsia"/>
-          <w:lang w:val="en-GB"/>
-        </w:rPr>
-        <w:t>efficients</w:t>
-      </w:r>
-      <w:proofErr w:type="spellEnd"/>
-      <w:r>
-        <w:rPr>
-          <w:rFonts w:eastAsiaTheme="minorEastAsia"/>
-          <w:lang w:val="en-GB"/>
-        </w:rPr>
-        <w:t xml:space="preserve">. </w:t>
+        <w:t xml:space="preserve">is correlated with the error terms of previous years. Therefore, serial correlation may have a substantial impact on statistical significance because the normal OLS standard errors that we used would underestimate the standard deviation of the estimated coefficients. </w:t>
       </w:r>
     </w:p>
     <w:p>
@@ -5359,7 +6216,7 @@
 
 <file path=word/comments.xml><?xml version="1.0" encoding="utf-8"?>
 <w:comments xmlns:wpc="http://schemas.microsoft.com/office/word/2010/wordprocessingCanvas" xmlns:cx="http://schemas.microsoft.com/office/drawing/2014/chartex" xmlns:cx1="http://schemas.microsoft.com/office/drawing/2015/9/8/chartex" xmlns:cx2="http://schemas.microsoft.com/office/drawing/2015/10/21/chartex" xmlns:cx3="http://schemas.microsoft.com/office/drawing/2016/5/9/chartex" xmlns:cx4="http://schemas.microsoft.com/office/drawing/2016/5/10/chartex" xmlns:cx5="http://schemas.microsoft.com/office/drawing/2016/5/11/chartex" xmlns:cx6="http://schemas.microsoft.com/office/drawing/2016/5/12/chartex" xmlns:cx7="http://schemas.microsoft.com/office/drawing/2016/5/13/chartex" xmlns:cx8="http://schemas.microsoft.com/office/drawing/2016/5/14/chartex" xmlns:mc="http://schemas.openxmlformats.org/markup-compatibility/2006" xmlns:aink="http://schemas.microsoft.com/office/drawing/2016/ink" xmlns:am3d="http://schemas.microsoft.com/office/drawing/2017/model3d" xmlns:o="urn:schemas-microsoft-com:office:office" xmlns:r="http://schemas.openxmlformats.org/officeDocument/2006/relationships" xmlns:m="http://schemas.openxmlformats.org/officeDocument/2006/math" xmlns:v="urn:schemas-microsoft-com:vml" xmlns:wp14="http://schemas.microsoft.com/office/word/2010/wordprocessingDrawing" xmlns:wp="http://schemas.openxmlformats.org/drawingml/2006/wordprocessingDrawing" xmlns:w10="urn:schemas-microsoft-com:office:word" xmlns:w="http://schemas.openxmlformats.org/wordprocessingml/2006/main" xmlns:w14="http://schemas.microsoft.com/office/word/2010/wordml" xmlns:w15="http://schemas.microsoft.com/office/word/2012/wordml" xmlns:w16cid="http://schemas.microsoft.com/office/word/2016/wordml/cid" xmlns:w16se="http://schemas.microsoft.com/office/word/2015/wordml/symex" xmlns:wpg="http://schemas.microsoft.com/office/word/2010/wordprocessingGroup" xmlns:wpi="http://schemas.microsoft.com/office/word/2010/wordprocessingInk" xmlns:wne="http://schemas.microsoft.com/office/word/2006/wordml" xmlns:wps="http://schemas.microsoft.com/office/word/2010/wordprocessingShape" mc:Ignorable="w14 w15 w16se w16cid wp14">
-  <w:comment w:id="0" w:author="Yannick Zurl" w:date="2020-02-26T22:51:00Z" w:initials="YZ">
+  <w:comment w:id="1" w:author="Ingenieurbüro Ellensohn Andreas" w:date="2020-02-25T18:21:00Z" w:initials="IEA">
     <w:p>
       <w:pPr>
         <w:pStyle w:val="Kommentartext"/>
@@ -5373,140 +6230,50 @@
         </w:rPr>
         <w:annotationRef/>
       </w:r>
+      <w:proofErr w:type="spellStart"/>
       <w:r>
         <w:rPr>
           <w:lang w:val="en-US"/>
         </w:rPr>
-        <w:t>Alternative 1: that an organization receives funding to provide trips and other activities</w:t>
+        <w:t>Komplett</w:t>
+      </w:r>
+      <w:proofErr w:type="spellEnd"/>
+      <w:r>
+        <w:rPr>
+          <w:lang w:val="en-US"/>
+        </w:rPr>
+        <w:t xml:space="preserve"> </w:t>
+      </w:r>
+      <w:proofErr w:type="spellStart"/>
+      <w:r>
+        <w:rPr>
+          <w:lang w:val="en-US"/>
+        </w:rPr>
+        <w:t>weglassen</w:t>
+      </w:r>
+      <w:proofErr w:type="spellEnd"/>
+      <w:r>
+        <w:rPr>
+          <w:lang w:val="en-US"/>
+        </w:rPr>
+        <w:t>??</w:t>
       </w:r>
     </w:p>
     <w:p>
       <w:pPr>
         <w:pStyle w:val="Kommentartext"/>
-        <w:rPr>
-          <w:lang w:val="en-US"/>
-        </w:rPr>
-      </w:pPr>
-      <w:r>
-        <w:rPr>
-          <w:lang w:val="en-US"/>
-        </w:rPr>
-        <w:t xml:space="preserve">Alternative </w:t>
-      </w:r>
-      <w:proofErr w:type="gramStart"/>
-      <w:r>
-        <w:rPr>
-          <w:lang w:val="en-US"/>
-        </w:rPr>
-        <w:t>2:</w:t>
-      </w:r>
-      <w:r>
-        <w:rPr>
-          <w:lang w:val="en-US"/>
-        </w:rPr>
-        <w:t>That</w:t>
-      </w:r>
-      <w:proofErr w:type="gramEnd"/>
-      <w:r>
-        <w:rPr>
-          <w:lang w:val="en-US"/>
-        </w:rPr>
-        <w:t xml:space="preserve"> an organization participat</w:t>
-      </w:r>
-      <w:r>
-        <w:rPr>
-          <w:lang w:val="en-US"/>
-        </w:rPr>
-        <w:t>es on the trips program</w:t>
-      </w:r>
+      </w:pPr>
+      <w:r>
+        <w:t xml:space="preserve">Ist ja eigentlich auch der normale </w:t>
+      </w:r>
+      <w:proofErr w:type="spellStart"/>
+      <w:r>
+        <w:t>DiffinDiff</w:t>
+      </w:r>
+      <w:proofErr w:type="spellEnd"/>
     </w:p>
   </w:comment>
-  <w:comment w:id="1" w:author="Yannick Zurl" w:date="2020-02-26T22:54:00Z" w:initials="YZ">
-    <w:p>
-      <w:pPr>
-        <w:pStyle w:val="Kommentartext"/>
-        <w:rPr>
-          <w:lang w:val="en-US"/>
-        </w:rPr>
-      </w:pPr>
-      <w:r>
-        <w:rPr>
-          <w:rStyle w:val="Kommentarzeichen"/>
-        </w:rPr>
-        <w:annotationRef/>
-      </w:r>
-      <w:r>
-        <w:rPr>
-          <w:lang w:val="en-US"/>
-        </w:rPr>
-        <w:t>The figures rep</w:t>
-      </w:r>
-      <w:r>
-        <w:rPr>
-          <w:lang w:val="en-US"/>
-        </w:rPr>
-        <w:t xml:space="preserve">resent the development of average selfworth and average everyday expertise over time for both the treatment and the control group </w:t>
-      </w:r>
-    </w:p>
-  </w:comment>
-  <w:comment w:id="3" w:author="Ingenieurbüro Ellensohn Andreas" w:date="2020-02-25T18:21:00Z" w:initials="IEA">
-    <w:p>
-      <w:pPr>
-        <w:pStyle w:val="Kommentartext"/>
-        <w:rPr>
-          <w:lang w:val="en-US"/>
-        </w:rPr>
-      </w:pPr>
-      <w:r>
-        <w:rPr>
-          <w:rStyle w:val="Kommentarzeichen"/>
-        </w:rPr>
-        <w:annotationRef/>
-      </w:r>
-      <w:proofErr w:type="spellStart"/>
-      <w:r>
-        <w:rPr>
-          <w:lang w:val="en-US"/>
-        </w:rPr>
-        <w:t>Komplett</w:t>
-      </w:r>
-      <w:proofErr w:type="spellEnd"/>
-      <w:r>
-        <w:rPr>
-          <w:lang w:val="en-US"/>
-        </w:rPr>
-        <w:t xml:space="preserve"> </w:t>
-      </w:r>
-      <w:proofErr w:type="spellStart"/>
-      <w:r>
-        <w:rPr>
-          <w:lang w:val="en-US"/>
-        </w:rPr>
-        <w:t>weglassen</w:t>
-      </w:r>
-      <w:proofErr w:type="spellEnd"/>
-      <w:r>
-        <w:rPr>
-          <w:lang w:val="en-US"/>
-        </w:rPr>
-        <w:t>??</w:t>
-      </w:r>
-    </w:p>
-    <w:p>
-      <w:pPr>
-        <w:pStyle w:val="Kommentartext"/>
-      </w:pPr>
-      <w:r>
-        <w:t xml:space="preserve">Ist ja eigentlich auch der normale </w:t>
-      </w:r>
-      <w:proofErr w:type="spellStart"/>
-      <w:r>
-        <w:t>DiffinDiff</w:t>
-      </w:r>
-      <w:proofErr w:type="spellEnd"/>
-    </w:p>
-  </w:comment>
-  <w:comment w:id="4" w:author="Ingenieurbüro Ellensohn Andreas" w:date="2020-02-25T17:35:00Z" w:initials="IEA">
+  <w:comment w:id="2" w:author="Ingenieurbüro Ellensohn Andreas" w:date="2020-02-25T17:35:00Z" w:initials="IEA">
     <w:p>
       <w:pPr>
         <w:pStyle w:val="Kommentartext"/>
@@ -5545,8 +6312,6 @@
 
 <file path=word/commentsExtended.xml><?xml version="1.0" encoding="utf-8"?>
 <w15:commentsEx xmlns:wpc="http://schemas.microsoft.com/office/word/2010/wordprocessingCanvas" xmlns:cx="http://schemas.microsoft.com/office/drawing/2014/chartex" xmlns:cx1="http://schemas.microsoft.com/office/drawing/2015/9/8/chartex" xmlns:cx2="http://schemas.microsoft.com/office/drawing/2015/10/21/chartex" xmlns:cx3="http://schemas.microsoft.com/office/drawing/2016/5/9/chartex" xmlns:cx4="http://schemas.microsoft.com/office/drawing/2016/5/10/chartex" xmlns:cx5="http://schemas.microsoft.com/office/drawing/2016/5/11/chartex" xmlns:cx6="http://schemas.microsoft.com/office/drawing/2016/5/12/chartex" xmlns:cx7="http://schemas.microsoft.com/office/drawing/2016/5/13/chartex" xmlns:cx8="http://schemas.microsoft.com/office/drawing/2016/5/14/chartex" xmlns:mc="http://schemas.openxmlformats.org/markup-compatibility/2006" xmlns:aink="http://schemas.microsoft.com/office/drawing/2016/ink" xmlns:am3d="http://schemas.microsoft.com/office/drawing/2017/model3d" xmlns:o="urn:schemas-microsoft-com:office:office" xmlns:r="http://schemas.openxmlformats.org/officeDocument/2006/relationships" xmlns:m="http://schemas.openxmlformats.org/officeDocument/2006/math" xmlns:v="urn:schemas-microsoft-com:vml" xmlns:wp14="http://schemas.microsoft.com/office/word/2010/wordprocessingDrawing" xmlns:wp="http://schemas.openxmlformats.org/drawingml/2006/wordprocessingDrawing" xmlns:w10="urn:schemas-microsoft-com:office:word" xmlns:w="http://schemas.openxmlformats.org/wordprocessingml/2006/main" xmlns:w14="http://schemas.microsoft.com/office/word/2010/wordml" xmlns:w15="http://schemas.microsoft.com/office/word/2012/wordml" xmlns:w16cid="http://schemas.microsoft.com/office/word/2016/wordml/cid" xmlns:w16se="http://schemas.microsoft.com/office/word/2015/wordml/symex" xmlns:wpg="http://schemas.microsoft.com/office/word/2010/wordprocessingGroup" xmlns:wpi="http://schemas.microsoft.com/office/word/2010/wordprocessingInk" xmlns:wne="http://schemas.microsoft.com/office/word/2006/wordml" xmlns:wps="http://schemas.microsoft.com/office/word/2010/wordprocessingShape" mc:Ignorable="w14 w15 w16se w16cid wp14">
-  <w15:commentEx w15:paraId="2BAC5D33" w15:done="0"/>
-  <w15:commentEx w15:paraId="47FAC267" w15:done="0"/>
   <w15:commentEx w15:paraId="450681ED" w15:done="0"/>
   <w15:commentEx w15:paraId="0258484D" w15:done="0"/>
 </w15:commentsEx>
@@ -5561,8 +6326,6 @@
 
 <file path=word/commentsIds.xml><?xml version="1.0" encoding="utf-8"?>
 <w16cid:commentsIds xmlns:wpc="http://schemas.microsoft.com/office/word/2010/wordprocessingCanvas" xmlns:cx="http://schemas.microsoft.com/office/drawing/2014/chartex" xmlns:cx1="http://schemas.microsoft.com/office/drawing/2015/9/8/chartex" xmlns:cx2="http://schemas.microsoft.com/office/drawing/2015/10/21/chartex" xmlns:cx3="http://schemas.microsoft.com/office/drawing/2016/5/9/chartex" xmlns:cx4="http://schemas.microsoft.com/office/drawing/2016/5/10/chartex" xmlns:cx5="http://schemas.microsoft.com/office/drawing/2016/5/11/chartex" xmlns:cx6="http://schemas.microsoft.com/office/drawing/2016/5/12/chartex" xmlns:cx7="http://schemas.microsoft.com/office/drawing/2016/5/13/chartex" xmlns:cx8="http://schemas.microsoft.com/office/drawing/2016/5/14/chartex" xmlns:mc="http://schemas.openxmlformats.org/markup-compatibility/2006" xmlns:aink="http://schemas.microsoft.com/office/drawing/2016/ink" xmlns:am3d="http://schemas.microsoft.com/office/drawing/2017/model3d" xmlns:o="urn:schemas-microsoft-com:office:office" xmlns:r="http://schemas.openxmlformats.org/officeDocument/2006/relationships" xmlns:m="http://schemas.openxmlformats.org/officeDocument/2006/math" xmlns:v="urn:schemas-microsoft-com:vml" xmlns:wp14="http://schemas.microsoft.com/office/word/2010/wordprocessingDrawing" xmlns:wp="http://schemas.openxmlformats.org/drawingml/2006/wordprocessingDrawing" xmlns:w10="urn:schemas-microsoft-com:office:word" xmlns:w="http://schemas.openxmlformats.org/wordprocessingml/2006/main" xmlns:w14="http://schemas.microsoft.com/office/word/2010/wordml" xmlns:w15="http://schemas.microsoft.com/office/word/2012/wordml" xmlns:w16cid="http://schemas.microsoft.com/office/word/2016/wordml/cid" xmlns:w16se="http://schemas.microsoft.com/office/word/2015/wordml/symex" xmlns:wpg="http://schemas.microsoft.com/office/word/2010/wordprocessingGroup" xmlns:wpi="http://schemas.microsoft.com/office/word/2010/wordprocessingInk" xmlns:wne="http://schemas.microsoft.com/office/word/2006/wordml" xmlns:wps="http://schemas.microsoft.com/office/word/2010/wordprocessingShape" mc:Ignorable="w14 w15 w16se w16cid wp14">
-  <w16cid:commentId w16cid:paraId="2BAC5D33" w16cid:durableId="220174FD"/>
-  <w16cid:commentId w16cid:paraId="47FAC267" w16cid:durableId="22017596"/>
   <w16cid:commentId w16cid:paraId="450681ED" w16cid:durableId="21FFE441"/>
   <w16cid:commentId w16cid:paraId="0258484D" w16cid:durableId="21FFD946"/>
 </w16cid:commentsIds>
@@ -5612,6 +6375,59 @@
       </w:pPr>
       <w:r>
         <w:continuationSeparator/>
+      </w:r>
+    </w:p>
+  </w:footnote>
+  <w:footnote w:id="1">
+    <w:p>
+      <w:pPr>
+        <w:pStyle w:val="Funotentext"/>
+        <w:rPr>
+          <w:lang w:val="de-DE"/>
+        </w:rPr>
+      </w:pPr>
+      <w:r>
+        <w:rPr>
+          <w:rStyle w:val="Funotenzeichen"/>
+        </w:rPr>
+        <w:footnoteRef/>
+      </w:r>
+      <w:r>
+        <w:t xml:space="preserve"> </w:t>
+      </w:r>
+      <w:r>
+        <w:rPr>
+          <w:lang w:val="de-DE"/>
+        </w:rPr>
+        <w:t xml:space="preserve">P </w:t>
+      </w:r>
+      <w:proofErr w:type="spellStart"/>
+      <w:r>
+        <w:rPr>
+          <w:lang w:val="de-DE"/>
+        </w:rPr>
+        <w:t>values</w:t>
+      </w:r>
+      <w:proofErr w:type="spellEnd"/>
+      <w:r>
+        <w:rPr>
+          <w:lang w:val="de-DE"/>
+        </w:rPr>
+        <w:t xml:space="preserve"> sinken mit höherer Anzahl, darauf </w:t>
+      </w:r>
+      <w:proofErr w:type="gramStart"/>
+      <w:r>
+        <w:rPr>
+          <w:lang w:val="de-DE"/>
+        </w:rPr>
+        <w:t>verweisen</w:t>
+      </w:r>
+      <w:proofErr w:type="gramEnd"/>
+      <w:r>
+        <w:rPr>
+          <w:lang w:val="de-DE"/>
+        </w:rPr>
+        <w:t xml:space="preserve"> dass möglich</w:t>
       </w:r>
     </w:p>
   </w:footnote>
@@ -5949,9 +6765,6 @@
 
 <file path=word/people.xml><?xml version="1.0" encoding="utf-8"?>
 <w15:people xmlns:wpc="http://schemas.microsoft.com/office/word/2010/wordprocessingCanvas" xmlns:cx="http://schemas.microsoft.com/office/drawing/2014/chartex" xmlns:cx1="http://schemas.microsoft.com/office/drawing/2015/9/8/chartex" xmlns:cx2="http://schemas.microsoft.com/office/drawing/2015/10/21/chartex" xmlns:cx3="http://schemas.microsoft.com/office/drawing/2016/5/9/chartex" xmlns:cx4="http://schemas.microsoft.com/office/drawing/2016/5/10/chartex" xmlns:cx5="http://schemas.microsoft.com/office/drawing/2016/5/11/chartex" xmlns:cx6="http://schemas.microsoft.com/office/drawing/2016/5/12/chartex" xmlns:cx7="http://schemas.microsoft.com/office/drawing/2016/5/13/chartex" xmlns:cx8="http://schemas.microsoft.com/office/drawing/2016/5/14/chartex" xmlns:mc="http://schemas.openxmlformats.org/markup-compatibility/2006" xmlns:aink="http://schemas.microsoft.com/office/drawing/2016/ink" xmlns:am3d="http://schemas.microsoft.com/office/drawing/2017/model3d" xmlns:o="urn:schemas-microsoft-com:office:office" xmlns:r="http://schemas.openxmlformats.org/officeDocument/2006/relationships" xmlns:m="http://schemas.openxmlformats.org/officeDocument/2006/math" xmlns:v="urn:schemas-microsoft-com:vml" xmlns:wp14="http://schemas.microsoft.com/office/word/2010/wordprocessingDrawing" xmlns:wp="http://schemas.openxmlformats.org/drawingml/2006/wordprocessingDrawing" xmlns:w10="urn:schemas-microsoft-com:office:word" xmlns:w="http://schemas.openxmlformats.org/wordprocessingml/2006/main" xmlns:w14="http://schemas.microsoft.com/office/word/2010/wordml" xmlns:w15="http://schemas.microsoft.com/office/word/2012/wordml" xmlns:w16cid="http://schemas.microsoft.com/office/word/2016/wordml/cid" xmlns:w16se="http://schemas.microsoft.com/office/word/2015/wordml/symex" xmlns:wpg="http://schemas.microsoft.com/office/word/2010/wordprocessingGroup" xmlns:wpi="http://schemas.microsoft.com/office/word/2010/wordprocessingInk" xmlns:wne="http://schemas.microsoft.com/office/word/2006/wordml" xmlns:wps="http://schemas.microsoft.com/office/word/2010/wordprocessingShape" mc:Ignorable="w14 w15 w16se w16cid wp14">
-  <w15:person w15:author="Yannick Zurl">
-    <w15:presenceInfo w15:providerId="Windows Live" w15:userId="13919046ddcd1cb6"/>
-  </w15:person>
   <w15:person w15:author="Ingenieurbüro Ellensohn Andreas">
     <w15:presenceInfo w15:providerId="AD" w15:userId="S::info@bauphysik.consulting::e19b4ec2-a98c-4b78-b08a-461eeca42649"/>
   </w15:person>
@@ -6562,6 +7375,45 @@
       <w:lang w:val="de-DE" w:eastAsia="de-DE"/>
     </w:rPr>
   </w:style>
+  <w:style w:type="paragraph" w:styleId="Funotentext">
+    <w:name w:val="footnote text"/>
+    <w:basedOn w:val="Standard"/>
+    <w:link w:val="FunotentextZchn"/>
+    <w:uiPriority w:val="99"/>
+    <w:semiHidden/>
+    <w:unhideWhenUsed/>
+    <w:rsid w:val="00632D00"/>
+    <w:pPr>
+      <w:spacing w:after="0" w:line="240" w:lineRule="auto"/>
+    </w:pPr>
+    <w:rPr>
+      <w:sz w:val="20"/>
+      <w:szCs w:val="20"/>
+    </w:rPr>
+  </w:style>
+  <w:style w:type="character" w:customStyle="1" w:styleId="FunotentextZchn">
+    <w:name w:val="Fußnotentext Zchn"/>
+    <w:basedOn w:val="Absatz-Standardschriftart"/>
+    <w:link w:val="Funotentext"/>
+    <w:uiPriority w:val="99"/>
+    <w:semiHidden/>
+    <w:rsid w:val="00632D00"/>
+    <w:rPr>
+      <w:sz w:val="20"/>
+      <w:szCs w:val="20"/>
+    </w:rPr>
+  </w:style>
+  <w:style w:type="character" w:styleId="Funotenzeichen">
+    <w:name w:val="footnote reference"/>
+    <w:basedOn w:val="Absatz-Standardschriftart"/>
+    <w:uiPriority w:val="99"/>
+    <w:semiHidden/>
+    <w:unhideWhenUsed/>
+    <w:rsid w:val="00632D00"/>
+    <w:rPr>
+      <w:vertAlign w:val="superscript"/>
+    </w:rPr>
+  </w:style>
 </w:styles>
 </file>
 
@@ -6865,7 +7717,7 @@
 </file>
 
 <file path=customXml/itemProps1.xml><?xml version="1.0" encoding="utf-8"?>
-<ds:datastoreItem xmlns:ds="http://schemas.openxmlformats.org/officeDocument/2006/customXml" ds:itemID="{02CA85FB-8795-DA48-AD49-E6EC0F1FF86A}">
+<ds:datastoreItem xmlns:ds="http://schemas.openxmlformats.org/officeDocument/2006/customXml" ds:itemID="{176F2286-03E8-9348-88C5-1C36F66E3AA8}">
   <ds:schemaRefs>
     <ds:schemaRef ds:uri="http://schemas.openxmlformats.org/officeDocument/2006/bibliography"/>
   </ds:schemaRefs>

--- a/Pareto_text.docx
+++ b/Pareto_text.docx
@@ -1,6 +1,6 @@
 
 <file path=word/document.xml><?xml version="1.0" encoding="utf-8"?>
-<w:document xmlns:wpc="http://schemas.microsoft.com/office/word/2010/wordprocessingCanvas" xmlns:cx="http://schemas.microsoft.com/office/drawing/2014/chartex" xmlns:cx1="http://schemas.microsoft.com/office/drawing/2015/9/8/chartex" xmlns:cx2="http://schemas.microsoft.com/office/drawing/2015/10/21/chartex" xmlns:cx3="http://schemas.microsoft.com/office/drawing/2016/5/9/chartex" xmlns:cx4="http://schemas.microsoft.com/office/drawing/2016/5/10/chartex" xmlns:cx5="http://schemas.microsoft.com/office/drawing/2016/5/11/chartex" xmlns:cx6="http://schemas.microsoft.com/office/drawing/2016/5/12/chartex" xmlns:cx7="http://schemas.microsoft.com/office/drawing/2016/5/13/chartex" xmlns:cx8="http://schemas.microsoft.com/office/drawing/2016/5/14/chartex" xmlns:mc="http://schemas.openxmlformats.org/markup-compatibility/2006" xmlns:aink="http://schemas.microsoft.com/office/drawing/2016/ink" xmlns:am3d="http://schemas.microsoft.com/office/drawing/2017/model3d" xmlns:o="urn:schemas-microsoft-com:office:office" xmlns:r="http://schemas.openxmlformats.org/officeDocument/2006/relationships" xmlns:m="http://schemas.openxmlformats.org/officeDocument/2006/math" xmlns:v="urn:schemas-microsoft-com:vml" xmlns:wp14="http://schemas.microsoft.com/office/word/2010/wordprocessingDrawing" xmlns:wp="http://schemas.openxmlformats.org/drawingml/2006/wordprocessingDrawing" xmlns:w10="urn:schemas-microsoft-com:office:word" xmlns:w="http://schemas.openxmlformats.org/wordprocessingml/2006/main" xmlns:w14="http://schemas.microsoft.com/office/word/2010/wordml" xmlns:w15="http://schemas.microsoft.com/office/word/2012/wordml" xmlns:w16cex="http://schemas.microsoft.com/office/word/2018/wordml/cex" xmlns:w16cid="http://schemas.microsoft.com/office/word/2016/wordml/cid" xmlns:w16="http://schemas.microsoft.com/office/word/2018/wordml" xmlns:w16se="http://schemas.microsoft.com/office/word/2015/wordml/symex" xmlns:wpg="http://schemas.microsoft.com/office/word/2010/wordprocessingGroup" xmlns:wpi="http://schemas.microsoft.com/office/word/2010/wordprocessingInk" xmlns:wne="http://schemas.microsoft.com/office/word/2006/wordml" xmlns:wps="http://schemas.microsoft.com/office/word/2010/wordprocessingShape" mc:Ignorable="w14 w15 w16se w16cid w16 w16cex wp14">
+<w:document xmlns:wpc="http://schemas.microsoft.com/office/word/2010/wordprocessingCanvas" xmlns:cx="http://schemas.microsoft.com/office/drawing/2014/chartex" xmlns:cx1="http://schemas.microsoft.com/office/drawing/2015/9/8/chartex" xmlns:cx2="http://schemas.microsoft.com/office/drawing/2015/10/21/chartex" xmlns:cx3="http://schemas.microsoft.com/office/drawing/2016/5/9/chartex" xmlns:cx4="http://schemas.microsoft.com/office/drawing/2016/5/10/chartex" xmlns:cx5="http://schemas.microsoft.com/office/drawing/2016/5/11/chartex" xmlns:cx6="http://schemas.microsoft.com/office/drawing/2016/5/12/chartex" xmlns:cx7="http://schemas.microsoft.com/office/drawing/2016/5/13/chartex" xmlns:cx8="http://schemas.microsoft.com/office/drawing/2016/5/14/chartex" xmlns:mc="http://schemas.openxmlformats.org/markup-compatibility/2006" xmlns:aink="http://schemas.microsoft.com/office/drawing/2016/ink" xmlns:am3d="http://schemas.microsoft.com/office/drawing/2017/model3d" xmlns:o="urn:schemas-microsoft-com:office:office" xmlns:r="http://schemas.openxmlformats.org/officeDocument/2006/relationships" xmlns:m="http://schemas.openxmlformats.org/officeDocument/2006/math" xmlns:v="urn:schemas-microsoft-com:vml" xmlns:wp14="http://schemas.microsoft.com/office/word/2010/wordprocessingDrawing" xmlns:wp="http://schemas.openxmlformats.org/drawingml/2006/wordprocessingDrawing" xmlns:w10="urn:schemas-microsoft-com:office:word" xmlns:w="http://schemas.openxmlformats.org/wordprocessingml/2006/main" xmlns:w14="http://schemas.microsoft.com/office/word/2010/wordml" xmlns:w15="http://schemas.microsoft.com/office/word/2012/wordml" xmlns:w16cid="http://schemas.microsoft.com/office/word/2016/wordml/cid" xmlns:w16se="http://schemas.microsoft.com/office/word/2015/wordml/symex" xmlns:wpg="http://schemas.microsoft.com/office/word/2010/wordprocessingGroup" xmlns:wpi="http://schemas.microsoft.com/office/word/2010/wordprocessingInk" xmlns:wne="http://schemas.microsoft.com/office/word/2006/wordml" xmlns:wps="http://schemas.microsoft.com/office/word/2010/wordprocessingShape" mc:Ignorable="w14 w15 w16se w16cid wp14">
   <w:body>
     <w:p>
       <w:pPr>
@@ -1387,6 +1387,9 @@
     </w:p>
     <w:p>
       <w:pPr>
+        <w:snapToGrid w:val="0"/>
+        <w:spacing w:after="0"/>
+        <w:contextualSpacing/>
         <w:jc w:val="both"/>
         <w:rPr>
           <w:rFonts w:eastAsiaTheme="minorEastAsia"/>
@@ -1431,6 +1434,37 @@
     </w:p>
     <w:p>
       <w:pPr>
+        <w:snapToGrid w:val="0"/>
+        <w:spacing w:after="0"/>
+        <w:contextualSpacing/>
+        <w:jc w:val="both"/>
+        <w:rPr>
+          <w:rFonts w:eastAsiaTheme="minorEastAsia"/>
+          <w:lang w:val="en-GB"/>
+        </w:rPr>
+      </w:pPr>
+      <w:r>
+        <w:rPr>
+          <w:rFonts w:eastAsiaTheme="minorEastAsia"/>
+          <w:lang w:val="en-GB"/>
+        </w:rPr>
+        <w:t>With both definitions of the treatment variable, the number of observations units in the control group is substantially lower than in the treatment group. Consequently, the estimates cannot be very robust. Therefore, the results should not be overstated.</w:t>
+      </w:r>
+    </w:p>
+    <w:p>
+      <w:pPr>
+        <w:snapToGrid w:val="0"/>
+        <w:spacing w:after="0"/>
+        <w:contextualSpacing/>
+        <w:jc w:val="both"/>
+        <w:rPr>
+          <w:rFonts w:eastAsiaTheme="minorEastAsia"/>
+          <w:lang w:val="en-GB"/>
+        </w:rPr>
+      </w:pPr>
+    </w:p>
+    <w:p>
+      <w:pPr>
         <w:jc w:val="both"/>
         <w:rPr>
           <w:lang w:val="en-GB"/>
@@ -1554,7 +1588,49 @@
         <w:rPr>
           <w:lang w:val="en-GB"/>
         </w:rPr>
-        <w:t xml:space="preserve"> we identified selfworth and everyday expertise as appropriate dependent variables. Firstly, both variables are applicable to the trips program as well as the meals program. In addition, the chosen variables are observed in every year throughout the observation period and seem to be influenced by the fact that an organization received funding for the trips program.</w:t>
+        <w:t xml:space="preserve"> we identified selfworth and everyday expertise as appropriate dependent variables. Firstly, both variables are applicable to the trips program as well as the meals program. In addition, the chosen variables are observed in every year throughout the </w:t>
+      </w:r>
+      <w:r>
+        <w:rPr>
+          <w:lang w:val="en-GB"/>
+        </w:rPr>
+        <w:t xml:space="preserve">whole </w:t>
+      </w:r>
+      <w:r>
+        <w:rPr>
+          <w:lang w:val="en-GB"/>
+        </w:rPr>
+        <w:t>observation period and seem to be influenced by the fact that an organization receive</w:t>
+      </w:r>
+      <w:r>
+        <w:rPr>
+          <w:lang w:val="en-GB"/>
+        </w:rPr>
+        <w:t xml:space="preserve">s </w:t>
+      </w:r>
+      <w:r>
+        <w:rPr>
+          <w:lang w:val="en-GB"/>
+        </w:rPr>
+        <w:t xml:space="preserve">funding </w:t>
+      </w:r>
+      <w:r>
+        <w:rPr>
+          <w:lang w:val="en-GB"/>
+        </w:rPr>
+        <w:t>to provide</w:t>
+      </w:r>
+      <w:r>
+        <w:rPr>
+          <w:lang w:val="en-GB"/>
+        </w:rPr>
+        <w:t xml:space="preserve"> trips </w:t>
+      </w:r>
+      <w:r>
+        <w:rPr>
+          <w:lang w:val="en-GB"/>
+        </w:rPr>
+        <w:t>and other activities.</w:t>
       </w:r>
     </w:p>
     <w:p>
@@ -1570,18 +1646,18 @@
           <w:lang w:val="en-GB"/>
         </w:rPr>
         <w:drawing>
-          <wp:anchor distT="0" distB="0" distL="114300" distR="114300" simplePos="0" relativeHeight="251658240" behindDoc="1" locked="0" layoutInCell="1" allowOverlap="1" wp14:anchorId="00457A84" wp14:editId="6943725A">
+          <wp:anchor distT="0" distB="0" distL="114300" distR="114300" simplePos="0" relativeHeight="251659264" behindDoc="1" locked="0" layoutInCell="1" allowOverlap="1" wp14:anchorId="7CB137D6" wp14:editId="3DE08E65">
             <wp:simplePos x="0" y="0"/>
             <wp:positionH relativeFrom="column">
-              <wp:posOffset>-767878</wp:posOffset>
+              <wp:posOffset>3001645</wp:posOffset>
             </wp:positionH>
             <wp:positionV relativeFrom="page">
-              <wp:posOffset>5300345</wp:posOffset>
+              <wp:posOffset>5901218</wp:posOffset>
             </wp:positionV>
-            <wp:extent cx="3564000" cy="3110400"/>
+            <wp:extent cx="3563620" cy="3110230"/>
             <wp:effectExtent l="12700" t="12700" r="17780" b="13970"/>
             <wp:wrapNone/>
-            <wp:docPr id="1" name="Grafik 1" descr="Ein Bild, das Text, Karte enthält.&#10;&#10;Automatisch generierte Beschreibung"/>
+            <wp:docPr id="2" name="Grafik 2" descr="Ein Bild, das Karte, Text enthält.&#10;&#10;Automatisch generierte Beschreibung"/>
             <wp:cNvGraphicFramePr>
               <a:graphicFrameLocks xmlns:a="http://schemas.openxmlformats.org/drawingml/2006/main" noChangeAspect="1"/>
             </wp:cNvGraphicFramePr>
@@ -1589,7 +1665,7 @@
               <a:graphicData uri="http://schemas.openxmlformats.org/drawingml/2006/picture">
                 <pic:pic xmlns:pic="http://schemas.openxmlformats.org/drawingml/2006/picture">
                   <pic:nvPicPr>
-                    <pic:cNvPr id="1" name="Trend of selfworth.png"/>
+                    <pic:cNvPr id="2" name="Trend of everyday expertise.png"/>
                     <pic:cNvPicPr/>
                   </pic:nvPicPr>
                   <pic:blipFill>
@@ -1607,7 +1683,7 @@
                   <pic:spPr>
                     <a:xfrm>
                       <a:off x="0" y="0"/>
-                      <a:ext cx="3564000" cy="3110400"/>
+                      <a:ext cx="3563620" cy="3110230"/>
                     </a:xfrm>
                     <a:prstGeom prst="rect">
                       <a:avLst/>
@@ -1636,18 +1712,18 @@
           <w:lang w:val="en-GB"/>
         </w:rPr>
         <w:drawing>
-          <wp:anchor distT="0" distB="0" distL="114300" distR="114300" simplePos="0" relativeHeight="251659264" behindDoc="1" locked="0" layoutInCell="1" allowOverlap="1" wp14:anchorId="7CB137D6" wp14:editId="5B86CD6C">
+          <wp:anchor distT="0" distB="0" distL="114300" distR="114300" simplePos="0" relativeHeight="251658240" behindDoc="1" locked="0" layoutInCell="1" allowOverlap="1" wp14:anchorId="00457A84" wp14:editId="0E613513">
             <wp:simplePos x="0" y="0"/>
             <wp:positionH relativeFrom="column">
-              <wp:posOffset>3001645</wp:posOffset>
+              <wp:posOffset>-767715</wp:posOffset>
             </wp:positionH>
             <wp:positionV relativeFrom="page">
-              <wp:posOffset>5299710</wp:posOffset>
+              <wp:posOffset>5910743</wp:posOffset>
             </wp:positionV>
-            <wp:extent cx="3564000" cy="3110400"/>
+            <wp:extent cx="3563620" cy="3110230"/>
             <wp:effectExtent l="12700" t="12700" r="17780" b="13970"/>
             <wp:wrapNone/>
-            <wp:docPr id="2" name="Grafik 2" descr="Ein Bild, das Karte, Text enthält.&#10;&#10;Automatisch generierte Beschreibung"/>
+            <wp:docPr id="1" name="Grafik 1" descr="Ein Bild, das Text, Karte enthält.&#10;&#10;Automatisch generierte Beschreibung"/>
             <wp:cNvGraphicFramePr>
               <a:graphicFrameLocks xmlns:a="http://schemas.openxmlformats.org/drawingml/2006/main" noChangeAspect="1"/>
             </wp:cNvGraphicFramePr>
@@ -1655,7 +1731,7 @@
               <a:graphicData uri="http://schemas.openxmlformats.org/drawingml/2006/picture">
                 <pic:pic xmlns:pic="http://schemas.openxmlformats.org/drawingml/2006/picture">
                   <pic:nvPicPr>
-                    <pic:cNvPr id="2" name="Trend of everyday expertise.png"/>
+                    <pic:cNvPr id="1" name="Trend of selfworth.png"/>
                     <pic:cNvPicPr/>
                   </pic:nvPicPr>
                   <pic:blipFill>
@@ -1673,7 +1749,7 @@
                   <pic:spPr>
                     <a:xfrm>
                       <a:off x="0" y="0"/>
-                      <a:ext cx="3564000" cy="3110400"/>
+                      <a:ext cx="3563620" cy="3110230"/>
                     </a:xfrm>
                     <a:prstGeom prst="rect">
                       <a:avLst/>
@@ -1851,7 +1927,7 @@
           <w:szCs w:val="22"/>
           <w:lang w:val="en-GB"/>
         </w:rPr>
-        <w:t xml:space="preserve"> The figures represent the development of average selfworth and average everyday expertise both in the treatment and control group over time.</w:t>
+        <w:t xml:space="preserve"> The figures represent the development of average selfworth and average everyday expertise</w:t>
       </w:r>
       <w:r>
         <w:rPr>
@@ -1860,7 +1936,7 @@
           <w:szCs w:val="22"/>
           <w:lang w:val="en-GB"/>
         </w:rPr>
-        <w:t xml:space="preserve"> </w:t>
+        <w:t xml:space="preserve"> over time for</w:t>
       </w:r>
       <w:r>
         <w:rPr>
@@ -1869,7 +1945,7 @@
           <w:szCs w:val="22"/>
           <w:lang w:val="en-GB"/>
         </w:rPr>
-        <w:t>The two graphs illustrate a difference in levels as well as in trends between the treatment and control group in either average selfworth or average everyday expertise.</w:t>
+        <w:t xml:space="preserve"> both the treatment and control group.</w:t>
       </w:r>
       <w:r>
         <w:rPr>
@@ -1878,7 +1954,7 @@
           <w:szCs w:val="22"/>
           <w:lang w:val="en-GB"/>
         </w:rPr>
-        <w:t xml:space="preserve"> In the treatment group the average selfworth increased over time while it decreased in the control group. Moreover, average everyday expertise declines in the control group over time while it remains constant in the treatment group. The divergence in both graphs suggests that </w:t>
+        <w:t xml:space="preserve"> </w:t>
       </w:r>
       <w:r>
         <w:rPr>
@@ -1887,7 +1963,7 @@
           <w:szCs w:val="22"/>
           <w:lang w:val="en-GB"/>
         </w:rPr>
-        <w:t xml:space="preserve">funding for the </w:t>
+        <w:t xml:space="preserve">The two graphs illustrate a difference in levels as well as in trends between the treatment and control group in either average </w:t>
       </w:r>
       <w:r>
         <w:rPr>
@@ -1896,7 +1972,8 @@
           <w:szCs w:val="22"/>
           <w:lang w:val="en-GB"/>
         </w:rPr>
-        <w:t xml:space="preserve">trips program might positively influence the selfworth and </w:t>
+        <w:lastRenderedPageBreak/>
+        <w:t>selfworth or average everyday expertise.</w:t>
       </w:r>
       <w:r>
         <w:rPr>
@@ -1905,8 +1982,7 @@
           <w:szCs w:val="22"/>
           <w:lang w:val="en-GB"/>
         </w:rPr>
-        <w:lastRenderedPageBreak/>
-        <w:t>everyday expertise of participating children and adolescents</w:t>
+        <w:t xml:space="preserve"> In the treatment group the average selfworth increased over time while it decreased in the control group. Moreover, average everyday expertise declines in the control group over time while it remains constant in the treatment group. The divergence</w:t>
       </w:r>
       <w:r>
         <w:rPr>
@@ -1915,39 +1991,17 @@
           <w:szCs w:val="22"/>
           <w:lang w:val="en-GB"/>
         </w:rPr>
-        <w:t>. This evidence could support the hypothesis that the trips program positively influences the beneficiaries. However, this graphical analysis is only descriptive and therefore cannot be interpreted as a causal relationship.</w:t>
-      </w:r>
-    </w:p>
-    <w:p>
-      <w:pPr>
-        <w:rPr>
-          <w:lang w:val="en-GB"/>
-        </w:rPr>
-      </w:pPr>
-      <w:r>
-        <w:rPr>
-          <w:lang w:val="en-GB"/>
-        </w:rPr>
-        <w:t>Difference in Difference</w:t>
-      </w:r>
-      <w:r>
-        <w:rPr>
-          <w:lang w:val="en-GB"/>
-        </w:rPr>
-        <w:br/>
-      </w:r>
-    </w:p>
-    <w:p>
-      <w:pPr>
-        <w:pStyle w:val="Kommentartext"/>
-        <w:jc w:val="both"/>
+        <w:t xml:space="preserve"> shown</w:t>
+      </w:r>
+      <w:r>
         <w:rPr>
           <w:rFonts w:cstheme="minorHAnsi"/>
           <w:sz w:val="22"/>
           <w:szCs w:val="22"/>
           <w:lang w:val="en-GB"/>
         </w:rPr>
-      </w:pPr>
+        <w:t xml:space="preserve"> in both graphs suggests that </w:t>
+      </w:r>
       <w:r>
         <w:rPr>
           <w:rFonts w:cstheme="minorHAnsi"/>
@@ -1955,20 +2009,17 @@
           <w:szCs w:val="22"/>
           <w:lang w:val="en-GB"/>
         </w:rPr>
-        <w:t>For the empirical analysis, we implement a differences-in-differences (DiD) strategy to test whether the trips program has a positive influence on selfworth and everyday expertise of the beneficiaries.</w:t>
-      </w:r>
-    </w:p>
-    <w:p>
-      <w:pPr>
-        <w:pStyle w:val="Kommentartext"/>
-        <w:jc w:val="both"/>
+        <w:t xml:space="preserve">funding for the </w:t>
+      </w:r>
+      <w:r>
         <w:rPr>
           <w:rFonts w:cstheme="minorHAnsi"/>
           <w:sz w:val="22"/>
           <w:szCs w:val="22"/>
           <w:lang w:val="en-GB"/>
         </w:rPr>
-      </w:pPr>
+        <w:t>trips program might positively influence the selfworth and everyday expertise of participating children and adolescents</w:t>
+      </w:r>
       <w:r>
         <w:rPr>
           <w:rFonts w:cstheme="minorHAnsi"/>
@@ -1976,17 +2027,40 @@
           <w:szCs w:val="22"/>
           <w:lang w:val="en-GB"/>
         </w:rPr>
-        <w:t>The DiD estimation measures the effect of participating in the trips program by comparing the changes in dependent variables over time between the treatment and control group. The key identifying assumption for the DiD strategy is the common trends assumption</w:t>
-      </w:r>
-      <w:r>
+        <w:t>. This evidence could support the hypothesis that the trips program positively influences the beneficiaries. However, this graphical analysis is only descriptive and therefore cannot be interpreted as a causal relationship.</w:t>
+      </w:r>
+    </w:p>
+    <w:p>
+      <w:pPr>
+        <w:rPr>
+          <w:lang w:val="en-GB"/>
+        </w:rPr>
+      </w:pPr>
+    </w:p>
+    <w:p>
+      <w:pPr>
+        <w:rPr>
+          <w:lang w:val="en-GB"/>
+        </w:rPr>
+      </w:pPr>
+      <w:r>
+        <w:rPr>
+          <w:lang w:val="en-GB"/>
+        </w:rPr>
+        <w:t>Difference in Difference</w:t>
+      </w:r>
+    </w:p>
+    <w:p>
+      <w:pPr>
+        <w:pStyle w:val="Kommentartext"/>
+        <w:jc w:val="both"/>
         <w:rPr>
           <w:rFonts w:cstheme="minorHAnsi"/>
           <w:sz w:val="22"/>
           <w:szCs w:val="22"/>
           <w:lang w:val="en-GB"/>
         </w:rPr>
-        <w:t>. The assumption states that in the absence of the trips program, both the control and the treatment group would have evolved with the same trends</w:t>
-      </w:r>
+      </w:pPr>
       <w:r>
         <w:rPr>
           <w:rFonts w:cstheme="minorHAnsi"/>
@@ -1994,7 +2068,7 @@
           <w:szCs w:val="22"/>
           <w:lang w:val="en-GB"/>
         </w:rPr>
-        <w:t xml:space="preserve"> meaning that the difference between the groups would have stayed the same.</w:t>
+        <w:t>For the empirical analysis, we implement a differences-in-differences (D</w:t>
       </w:r>
       <w:r>
         <w:rPr>
@@ -2003,7 +2077,7 @@
           <w:szCs w:val="22"/>
           <w:lang w:val="en-GB"/>
         </w:rPr>
-        <w:t xml:space="preserve"> </w:t>
+        <w:t>I</w:t>
       </w:r>
       <w:r>
         <w:rPr>
@@ -2012,7 +2086,7 @@
           <w:szCs w:val="22"/>
           <w:lang w:val="en-GB"/>
         </w:rPr>
-        <w:t xml:space="preserve">In case of a violation of the parallel trends assumption, the estimated treatment effect would be biased. As </w:t>
+        <w:t>D) strategy to test whether the trips program has a positive influence on</w:t>
       </w:r>
       <w:r>
         <w:rPr>
@@ -2021,7 +2095,7 @@
           <w:szCs w:val="22"/>
           <w:lang w:val="en-GB"/>
         </w:rPr>
-        <w:t>the dataset contains</w:t>
+        <w:t xml:space="preserve"> the</w:t>
       </w:r>
       <w:r>
         <w:rPr>
@@ -2030,7 +2104,7 @@
           <w:szCs w:val="22"/>
           <w:lang w:val="en-GB"/>
         </w:rPr>
-        <w:t xml:space="preserve"> 2011 as the only</w:t>
+        <w:t xml:space="preserve"> selfworth and everyday expertise of the</w:t>
       </w:r>
       <w:r>
         <w:rPr>
@@ -2039,7 +2113,7 @@
           <w:szCs w:val="22"/>
           <w:lang w:val="en-GB"/>
         </w:rPr>
-        <w:t xml:space="preserve"> pre period</w:t>
+        <w:t xml:space="preserve"> supported children</w:t>
       </w:r>
       <w:r>
         <w:rPr>
@@ -2048,29 +2122,29 @@
           <w:szCs w:val="22"/>
           <w:lang w:val="en-GB"/>
         </w:rPr>
-        <w:t xml:space="preserve"> we are not able to observe a pre trend. Therefore, we cannot argue that the common trends assumption is fulfilled.</w:t>
-      </w:r>
-    </w:p>
-    <w:p>
-      <w:pPr>
-        <w:pStyle w:val="Kommentartext"/>
-        <w:jc w:val="both"/>
+        <w:t>.</w:t>
+      </w:r>
+      <w:r>
         <w:rPr>
           <w:rFonts w:cstheme="minorHAnsi"/>
           <w:sz w:val="22"/>
           <w:szCs w:val="22"/>
           <w:lang w:val="en-GB"/>
         </w:rPr>
-      </w:pPr>
-      <w:r>
+        <w:t xml:space="preserve"> </w:t>
+      </w:r>
+    </w:p>
+    <w:p>
+      <w:pPr>
+        <w:pStyle w:val="Kommentartext"/>
+        <w:jc w:val="both"/>
         <w:rPr>
           <w:rFonts w:cstheme="minorHAnsi"/>
           <w:sz w:val="22"/>
           <w:szCs w:val="22"/>
           <w:lang w:val="en-GB"/>
         </w:rPr>
-        <w:t>Using the panel structure of the dataset w</w:t>
-      </w:r>
+      </w:pPr>
       <w:r>
         <w:rPr>
           <w:rFonts w:cstheme="minorHAnsi"/>
@@ -2078,7 +2152,370 @@
           <w:szCs w:val="22"/>
           <w:lang w:val="en-GB"/>
         </w:rPr>
-        <w:t>e implement DiD with the following regression:</w:t>
+        <w:t>The D</w:t>
+      </w:r>
+      <w:r>
+        <w:rPr>
+          <w:rFonts w:cstheme="minorHAnsi"/>
+          <w:sz w:val="22"/>
+          <w:szCs w:val="22"/>
+          <w:lang w:val="en-GB"/>
+        </w:rPr>
+        <w:t>I</w:t>
+      </w:r>
+      <w:r>
+        <w:rPr>
+          <w:rFonts w:cstheme="minorHAnsi"/>
+          <w:sz w:val="22"/>
+          <w:szCs w:val="22"/>
+          <w:lang w:val="en-GB"/>
+        </w:rPr>
+        <w:t>D estimato</w:t>
+      </w:r>
+      <w:r>
+        <w:rPr>
+          <w:rFonts w:cstheme="minorHAnsi"/>
+          <w:sz w:val="22"/>
+          <w:szCs w:val="22"/>
+          <w:lang w:val="en-GB"/>
+        </w:rPr>
+        <w:t>r m</w:t>
+      </w:r>
+      <w:r>
+        <w:rPr>
+          <w:rFonts w:cstheme="minorHAnsi"/>
+          <w:sz w:val="22"/>
+          <w:szCs w:val="22"/>
+          <w:lang w:val="en-GB"/>
+        </w:rPr>
+        <w:t>easures the effect of participating in the trips program by comparing the changes in dependent variables over time between the treatment and control group. The key identifying assumption for the D</w:t>
+      </w:r>
+      <w:r>
+        <w:rPr>
+          <w:rFonts w:cstheme="minorHAnsi"/>
+          <w:sz w:val="22"/>
+          <w:szCs w:val="22"/>
+          <w:lang w:val="en-GB"/>
+        </w:rPr>
+        <w:t>I</w:t>
+      </w:r>
+      <w:r>
+        <w:rPr>
+          <w:rFonts w:cstheme="minorHAnsi"/>
+          <w:sz w:val="22"/>
+          <w:szCs w:val="22"/>
+          <w:lang w:val="en-GB"/>
+        </w:rPr>
+        <w:t>D strategy is the common trend assumption</w:t>
+      </w:r>
+      <w:r>
+        <w:rPr>
+          <w:rFonts w:cstheme="minorHAnsi"/>
+          <w:sz w:val="22"/>
+          <w:szCs w:val="22"/>
+          <w:lang w:val="en-GB"/>
+        </w:rPr>
+        <w:t>. The assumption states that</w:t>
+      </w:r>
+      <w:r>
+        <w:rPr>
+          <w:rFonts w:cstheme="minorHAnsi"/>
+          <w:sz w:val="22"/>
+          <w:szCs w:val="22"/>
+          <w:lang w:val="en-GB"/>
+        </w:rPr>
+        <w:t>,</w:t>
+      </w:r>
+      <w:r>
+        <w:rPr>
+          <w:rFonts w:cstheme="minorHAnsi"/>
+          <w:sz w:val="22"/>
+          <w:szCs w:val="22"/>
+          <w:lang w:val="en-GB"/>
+        </w:rPr>
+        <w:t xml:space="preserve"> in the absence of the trips program</w:t>
+      </w:r>
+      <w:r>
+        <w:rPr>
+          <w:rFonts w:cstheme="minorHAnsi"/>
+          <w:sz w:val="22"/>
+          <w:szCs w:val="22"/>
+          <w:lang w:val="en-GB"/>
+        </w:rPr>
+        <w:t xml:space="preserve">, </w:t>
+      </w:r>
+      <w:r>
+        <w:rPr>
+          <w:rFonts w:cstheme="minorHAnsi"/>
+          <w:sz w:val="22"/>
+          <w:szCs w:val="22"/>
+          <w:lang w:val="en-GB"/>
+        </w:rPr>
+        <w:t xml:space="preserve">both the </w:t>
+      </w:r>
+      <w:r>
+        <w:rPr>
+          <w:rFonts w:cstheme="minorHAnsi"/>
+          <w:sz w:val="22"/>
+          <w:szCs w:val="22"/>
+          <w:lang w:val="en-GB"/>
+        </w:rPr>
+        <w:t xml:space="preserve">treatment and control </w:t>
+      </w:r>
+      <w:r>
+        <w:rPr>
+          <w:rFonts w:cstheme="minorHAnsi"/>
+          <w:sz w:val="22"/>
+          <w:szCs w:val="22"/>
+          <w:lang w:val="en-GB"/>
+        </w:rPr>
+        <w:t>group would have evolved with</w:t>
+      </w:r>
+      <w:r>
+        <w:rPr>
+          <w:rFonts w:cstheme="minorHAnsi"/>
+          <w:sz w:val="22"/>
+          <w:szCs w:val="22"/>
+          <w:lang w:val="en-GB"/>
+        </w:rPr>
+        <w:t xml:space="preserve"> the</w:t>
+      </w:r>
+      <w:r>
+        <w:rPr>
+          <w:rFonts w:cstheme="minorHAnsi"/>
+          <w:sz w:val="22"/>
+          <w:szCs w:val="22"/>
+          <w:lang w:val="en-GB"/>
+        </w:rPr>
+        <w:t xml:space="preserve"> same trend</w:t>
+      </w:r>
+      <w:r>
+        <w:rPr>
+          <w:rFonts w:cstheme="minorHAnsi"/>
+          <w:sz w:val="22"/>
+          <w:szCs w:val="22"/>
+          <w:lang w:val="en-GB"/>
+        </w:rPr>
+        <w:t xml:space="preserve"> meaning that the difference between the groups would have </w:t>
+      </w:r>
+      <w:r>
+        <w:rPr>
+          <w:rFonts w:cstheme="minorHAnsi"/>
+          <w:sz w:val="22"/>
+          <w:szCs w:val="22"/>
+          <w:lang w:val="en-GB"/>
+        </w:rPr>
+        <w:t>stayed</w:t>
+      </w:r>
+      <w:r>
+        <w:rPr>
+          <w:rFonts w:cstheme="minorHAnsi"/>
+          <w:sz w:val="22"/>
+          <w:szCs w:val="22"/>
+          <w:lang w:val="en-GB"/>
+        </w:rPr>
+        <w:t xml:space="preserve"> the same.</w:t>
+      </w:r>
+      <w:r>
+        <w:rPr>
+          <w:rFonts w:cstheme="minorHAnsi"/>
+          <w:sz w:val="22"/>
+          <w:szCs w:val="22"/>
+          <w:lang w:val="en-GB"/>
+        </w:rPr>
+        <w:t xml:space="preserve"> </w:t>
+      </w:r>
+      <w:r>
+        <w:rPr>
+          <w:rFonts w:cstheme="minorHAnsi"/>
+          <w:sz w:val="22"/>
+          <w:szCs w:val="22"/>
+          <w:lang w:val="en-GB"/>
+        </w:rPr>
+        <w:t>I</w:t>
+      </w:r>
+      <w:r>
+        <w:rPr>
+          <w:rFonts w:cstheme="minorHAnsi"/>
+          <w:sz w:val="22"/>
+          <w:szCs w:val="22"/>
+          <w:lang w:val="en-GB"/>
+        </w:rPr>
+        <w:t>n</w:t>
+      </w:r>
+      <w:r>
+        <w:rPr>
+          <w:rFonts w:cstheme="minorHAnsi"/>
+          <w:sz w:val="22"/>
+          <w:szCs w:val="22"/>
+          <w:lang w:val="en-GB"/>
+        </w:rPr>
+        <w:t xml:space="preserve"> case of a violation of the parallel trend assumption, the estimated treatment effect would be biased. As </w:t>
+      </w:r>
+      <w:r>
+        <w:rPr>
+          <w:rFonts w:cstheme="minorHAnsi"/>
+          <w:sz w:val="22"/>
+          <w:szCs w:val="22"/>
+          <w:lang w:val="en-GB"/>
+        </w:rPr>
+        <w:t>the dataset contains</w:t>
+      </w:r>
+      <w:r>
+        <w:rPr>
+          <w:rFonts w:cstheme="minorHAnsi"/>
+          <w:sz w:val="22"/>
+          <w:szCs w:val="22"/>
+          <w:lang w:val="en-GB"/>
+        </w:rPr>
+        <w:t xml:space="preserve"> 2011 as the only</w:t>
+      </w:r>
+      <w:r>
+        <w:rPr>
+          <w:rFonts w:cstheme="minorHAnsi"/>
+          <w:sz w:val="22"/>
+          <w:szCs w:val="22"/>
+          <w:lang w:val="en-GB"/>
+        </w:rPr>
+        <w:t xml:space="preserve"> </w:t>
+      </w:r>
+      <w:r>
+        <w:rPr>
+          <w:rFonts w:cstheme="minorHAnsi"/>
+          <w:sz w:val="22"/>
+          <w:szCs w:val="22"/>
+          <w:lang w:val="en-GB"/>
+        </w:rPr>
+        <w:t>year in the pre-period,</w:t>
+      </w:r>
+      <w:r>
+        <w:rPr>
+          <w:rFonts w:cstheme="minorHAnsi"/>
+          <w:sz w:val="22"/>
+          <w:szCs w:val="22"/>
+          <w:lang w:val="en-GB"/>
+        </w:rPr>
+        <w:t xml:space="preserve"> we are not able to observe a pre</w:t>
+      </w:r>
+      <w:r>
+        <w:rPr>
+          <w:rFonts w:cstheme="minorHAnsi"/>
+          <w:sz w:val="22"/>
+          <w:szCs w:val="22"/>
+          <w:lang w:val="en-GB"/>
+        </w:rPr>
+        <w:t>-</w:t>
+      </w:r>
+      <w:r>
+        <w:rPr>
+          <w:rFonts w:cstheme="minorHAnsi"/>
+          <w:sz w:val="22"/>
+          <w:szCs w:val="22"/>
+          <w:lang w:val="en-GB"/>
+        </w:rPr>
+        <w:t>trend. Therefore, we cannot argue that the common trend assumption is fulfilled.</w:t>
+      </w:r>
+    </w:p>
+    <w:p>
+      <w:pPr>
+        <w:pStyle w:val="Kommentartext"/>
+        <w:jc w:val="both"/>
+        <w:rPr>
+          <w:rFonts w:cstheme="minorHAnsi"/>
+          <w:sz w:val="22"/>
+          <w:szCs w:val="22"/>
+          <w:lang w:val="en-GB"/>
+        </w:rPr>
+      </w:pPr>
+      <w:r>
+        <w:rPr>
+          <w:rFonts w:cstheme="minorHAnsi"/>
+          <w:sz w:val="22"/>
+          <w:szCs w:val="22"/>
+          <w:lang w:val="en-GB"/>
+        </w:rPr>
+        <w:t>Using the panel structure of the dataset w</w:t>
+      </w:r>
+      <w:r>
+        <w:rPr>
+          <w:rFonts w:cstheme="minorHAnsi"/>
+          <w:sz w:val="22"/>
+          <w:szCs w:val="22"/>
+          <w:lang w:val="en-GB"/>
+        </w:rPr>
+        <w:t xml:space="preserve">e implement </w:t>
+      </w:r>
+      <w:r>
+        <w:rPr>
+          <w:rFonts w:cstheme="minorHAnsi"/>
+          <w:sz w:val="22"/>
+          <w:szCs w:val="22"/>
+          <w:lang w:val="en-GB"/>
+        </w:rPr>
+        <w:t xml:space="preserve">the </w:t>
+      </w:r>
+      <w:r>
+        <w:rPr>
+          <w:rFonts w:cstheme="minorHAnsi"/>
+          <w:sz w:val="22"/>
+          <w:szCs w:val="22"/>
+          <w:lang w:val="en-GB"/>
+        </w:rPr>
+        <w:t>D</w:t>
+      </w:r>
+      <w:r>
+        <w:rPr>
+          <w:rFonts w:cstheme="minorHAnsi"/>
+          <w:sz w:val="22"/>
+          <w:szCs w:val="22"/>
+          <w:lang w:val="en-GB"/>
+        </w:rPr>
+        <w:t>I</w:t>
+      </w:r>
+      <w:r>
+        <w:rPr>
+          <w:rFonts w:cstheme="minorHAnsi"/>
+          <w:sz w:val="22"/>
+          <w:szCs w:val="22"/>
+          <w:lang w:val="en-GB"/>
+        </w:rPr>
+        <w:t>D</w:t>
+      </w:r>
+      <w:r>
+        <w:rPr>
+          <w:rFonts w:cstheme="minorHAnsi"/>
+          <w:sz w:val="22"/>
+          <w:szCs w:val="22"/>
+          <w:lang w:val="en-GB"/>
+        </w:rPr>
+        <w:t xml:space="preserve"> estimation</w:t>
+      </w:r>
+      <w:r>
+        <w:rPr>
+          <w:rFonts w:cstheme="minorHAnsi"/>
+          <w:sz w:val="22"/>
+          <w:szCs w:val="22"/>
+          <w:lang w:val="en-GB"/>
+        </w:rPr>
+        <w:t xml:space="preserve"> with the following regression</w:t>
+      </w:r>
+      <w:r>
+        <w:rPr>
+          <w:rFonts w:cstheme="minorHAnsi"/>
+          <w:sz w:val="22"/>
+          <w:szCs w:val="22"/>
+          <w:lang w:val="en-GB"/>
+        </w:rPr>
+        <w:t xml:space="preserve"> equation</w:t>
+      </w:r>
+      <w:r>
+        <w:rPr>
+          <w:rFonts w:cstheme="minorHAnsi"/>
+          <w:sz w:val="22"/>
+          <w:szCs w:val="22"/>
+          <w:lang w:val="en-GB"/>
+        </w:rPr>
+        <w:t>:</w:t>
       </w:r>
     </w:p>
     <w:p>
@@ -2346,6 +2783,15 @@
               <w:szCs w:val="21"/>
               <w:lang w:val="de-DE"/>
             </w:rPr>
+            <m:t xml:space="preserve"> </m:t>
+          </m:r>
+          <m:r>
+            <w:rPr>
+              <w:rFonts w:ascii="Cambria Math" w:hAnsi="Cambria Math" w:cs="Calibri"/>
+              <w:sz w:val="21"/>
+              <w:szCs w:val="21"/>
+              <w:lang w:val="de-DE"/>
+            </w:rPr>
             <m:t>,</m:t>
           </m:r>
         </m:oMath>
@@ -2462,14 +2908,155 @@
           <w:rFonts w:eastAsiaTheme="minorEastAsia"/>
           <w:lang w:val="en-GB"/>
         </w:rPr>
-        <w:t xml:space="preserve"> The outcome variable, denoted by yit, is either selfworth or everyday experti</w:t>
-      </w:r>
-      <w:r>
-        <w:rPr>
-          <w:rFonts w:eastAsiaTheme="minorEastAsia"/>
-          <w:lang w:val="en-GB"/>
-        </w:rPr>
-        <w:t xml:space="preserve">se. As mentioned in the previous section, Treatit represents the treatment status of organization I in year t. </w:t>
+        <w:t xml:space="preserve"> The outcome variable, denoted by</w:t>
+      </w:r>
+      <w:r>
+        <w:rPr>
+          <w:rFonts w:eastAsiaTheme="minorEastAsia"/>
+          <w:lang w:val="en-GB"/>
+        </w:rPr>
+        <w:t xml:space="preserve"> </w:t>
+      </w:r>
+      <m:oMath>
+        <m:sSub>
+          <m:sSubPr>
+            <m:ctrlPr>
+              <w:rPr>
+                <w:rFonts w:ascii="Cambria Math" w:hAnsi="Cambria Math" w:cs="Calibri"/>
+                <w:i/>
+                <w:sz w:val="21"/>
+                <w:szCs w:val="21"/>
+                <w:lang w:val="de-DE"/>
+              </w:rPr>
+            </m:ctrlPr>
+          </m:sSubPr>
+          <m:e>
+            <m:r>
+              <w:rPr>
+                <w:rFonts w:ascii="Cambria Math" w:hAnsi="Cambria Math" w:cs="Calibri"/>
+                <w:sz w:val="21"/>
+                <w:szCs w:val="21"/>
+                <w:lang w:val="de-DE"/>
+              </w:rPr>
+              <m:t>Y</m:t>
+            </m:r>
+          </m:e>
+          <m:sub>
+            <m:r>
+              <w:rPr>
+                <w:rFonts w:ascii="Cambria Math" w:hAnsi="Cambria Math" w:cs="Calibri"/>
+                <w:sz w:val="21"/>
+                <w:szCs w:val="21"/>
+                <w:lang w:val="de-DE"/>
+              </w:rPr>
+              <m:t>it</m:t>
+            </m:r>
+          </m:sub>
+        </m:sSub>
+      </m:oMath>
+      <w:r>
+        <w:rPr>
+          <w:rFonts w:eastAsiaTheme="minorEastAsia"/>
+          <w:lang w:val="en-GB"/>
+        </w:rPr>
+        <w:t>, is either selfworth or everyday experti</w:t>
+      </w:r>
+      <w:r>
+        <w:rPr>
+          <w:rFonts w:eastAsiaTheme="minorEastAsia"/>
+          <w:lang w:val="en-GB"/>
+        </w:rPr>
+        <w:t xml:space="preserve">se. As mentioned in the previous section, </w:t>
+      </w:r>
+      <m:oMath>
+        <m:sSub>
+          <m:sSubPr>
+            <m:ctrlPr>
+              <w:rPr>
+                <w:rFonts w:ascii="Cambria Math" w:hAnsi="Cambria Math" w:cs="Calibri"/>
+                <w:i/>
+                <w:sz w:val="21"/>
+                <w:szCs w:val="21"/>
+                <w:lang w:val="de-DE"/>
+              </w:rPr>
+            </m:ctrlPr>
+          </m:sSubPr>
+          <m:e>
+            <m:r>
+              <w:rPr>
+                <w:rFonts w:ascii="Cambria Math" w:hAnsi="Cambria Math" w:cs="Calibri"/>
+                <w:sz w:val="21"/>
+                <w:szCs w:val="21"/>
+                <w:lang w:val="de-DE"/>
+              </w:rPr>
+              <m:t>Treat</m:t>
+            </m:r>
+          </m:e>
+          <m:sub>
+            <m:r>
+              <w:rPr>
+                <w:rFonts w:ascii="Cambria Math" w:hAnsi="Cambria Math" w:cs="Calibri"/>
+                <w:sz w:val="21"/>
+                <w:szCs w:val="21"/>
+                <w:lang w:val="de-DE"/>
+              </w:rPr>
+              <m:t>it</m:t>
+            </m:r>
+          </m:sub>
+        </m:sSub>
+      </m:oMath>
+      <w:r>
+        <w:rPr>
+          <w:rFonts w:eastAsiaTheme="minorEastAsia"/>
+          <w:lang w:val="en-GB"/>
+        </w:rPr>
+        <w:t xml:space="preserve"> represents the treatment status of organization</w:t>
+      </w:r>
+      <w:r>
+        <w:rPr>
+          <w:rFonts w:eastAsiaTheme="minorEastAsia"/>
+          <w:lang w:val="en-GB"/>
+        </w:rPr>
+        <w:t xml:space="preserve"> </w:t>
+      </w:r>
+      <m:oMath>
+        <m:r>
+          <w:rPr>
+            <w:rFonts w:ascii="Cambria Math" w:eastAsiaTheme="minorEastAsia" w:hAnsi="Cambria Math"/>
+            <w:lang w:val="en-GB"/>
+          </w:rPr>
+          <m:t>i</m:t>
+        </m:r>
+      </m:oMath>
+      <w:r>
+        <w:rPr>
+          <w:rFonts w:eastAsiaTheme="minorEastAsia"/>
+          <w:lang w:val="en-GB"/>
+        </w:rPr>
+        <w:t xml:space="preserve"> </w:t>
+      </w:r>
+      <w:r>
+        <w:rPr>
+          <w:rFonts w:eastAsiaTheme="minorEastAsia"/>
+          <w:lang w:val="en-GB"/>
+        </w:rPr>
+        <w:t xml:space="preserve">in year </w:t>
+      </w:r>
+      <m:oMath>
+        <m:r>
+          <w:rPr>
+            <w:rFonts w:ascii="Cambria Math" w:eastAsiaTheme="minorEastAsia" w:hAnsi="Cambria Math"/>
+            <w:lang w:val="en-GB"/>
+          </w:rPr>
+          <m:t>t</m:t>
+        </m:r>
+      </m:oMath>
+      <w:r>
+        <w:rPr>
+          <w:rFonts w:eastAsiaTheme="minorEastAsia"/>
+          <w:lang w:val="en-GB"/>
+        </w:rPr>
+        <w:t xml:space="preserve">. </w:t>
       </w:r>
       <w:r>
         <w:rPr>
@@ -2483,7 +3070,44 @@
           <w:rFonts w:eastAsiaTheme="minorEastAsia"/>
           <w:lang w:val="en-GB"/>
         </w:rPr>
-        <w:t xml:space="preserve"> corresponding regression coefficient ß is the DiD estimator, which measures the average treatment effect.</w:t>
+        <w:t xml:space="preserve"> corresponding regression coefficient</w:t>
+      </w:r>
+      <w:r>
+        <w:rPr>
+          <w:rFonts w:eastAsiaTheme="minorEastAsia"/>
+          <w:lang w:val="en-GB"/>
+        </w:rPr>
+        <w:t xml:space="preserve"> </w:t>
+      </w:r>
+      <m:oMath>
+        <m:r>
+          <w:rPr>
+            <w:rFonts w:ascii="Cambria Math" w:eastAsiaTheme="minorEastAsia" w:hAnsi="Cambria Math"/>
+            <w:lang w:val="en-GB"/>
+          </w:rPr>
+          <m:t>β</m:t>
+        </m:r>
+      </m:oMath>
+      <w:r>
+        <w:rPr>
+          <w:rFonts w:eastAsiaTheme="minorEastAsia"/>
+          <w:lang w:val="en-GB"/>
+        </w:rPr>
+        <w:t xml:space="preserve"> represents</w:t>
+      </w:r>
+      <w:r>
+        <w:rPr>
+          <w:rFonts w:eastAsiaTheme="minorEastAsia"/>
+          <w:lang w:val="en-GB"/>
+        </w:rPr>
+        <w:t xml:space="preserve"> the DiD estimator, which measures the average treatment effect</w:t>
+      </w:r>
+      <w:r>
+        <w:rPr>
+          <w:rFonts w:eastAsiaTheme="minorEastAsia"/>
+          <w:lang w:val="en-GB"/>
+        </w:rPr>
+        <w:t xml:space="preserve"> of participating in the trips program.</w:t>
       </w:r>
     </w:p>
     <w:p>
@@ -2534,7 +3158,7 @@
           <w:rFonts w:eastAsiaTheme="minorEastAsia"/>
           <w:lang w:val="en-GB"/>
         </w:rPr>
-        <w:t xml:space="preserve">our analysis we introduced individual fixed effects and time fixed effects. The ID fixed effects </w:t>
+        <w:t xml:space="preserve">our analysis we introduce individual fixed effects and time fixed effects. The ID fixed effects </w:t>
       </w:r>
       <m:oMath>
         <m:sSub>
@@ -2695,14 +3319,56 @@
           <w:rFonts w:eastAsiaTheme="minorEastAsia"/>
           <w:lang w:val="en-GB"/>
         </w:rPr>
-        <w:t>One concern with our empirical approach is that the allocation to treatment and control group is not perfectly randomized</w:t>
-      </w:r>
-      <w:r>
-        <w:rPr>
-          <w:rFonts w:eastAsiaTheme="minorEastAsia"/>
-          <w:lang w:val="en-GB"/>
-        </w:rPr>
-        <w:t xml:space="preserve"> because the selection into the treatment could be driven by time-variant characteristics. Therefore, we include a set of controls to deal with potential selection bias. For this, we select variables </w:t>
+        <w:t>One concern with our empirical approach is that the allocation to treatment and control group</w:t>
+      </w:r>
+      <w:r>
+        <w:rPr>
+          <w:rFonts w:eastAsiaTheme="minorEastAsia"/>
+          <w:lang w:val="en-GB"/>
+        </w:rPr>
+        <w:t xml:space="preserve"> might</w:t>
+      </w:r>
+      <w:r>
+        <w:rPr>
+          <w:rFonts w:eastAsiaTheme="minorEastAsia"/>
+          <w:lang w:val="en-GB"/>
+        </w:rPr>
+        <w:t xml:space="preserve"> not </w:t>
+      </w:r>
+      <w:r>
+        <w:rPr>
+          <w:rFonts w:eastAsiaTheme="minorEastAsia"/>
+          <w:lang w:val="en-GB"/>
+        </w:rPr>
+        <w:t xml:space="preserve">be </w:t>
+      </w:r>
+      <w:r>
+        <w:rPr>
+          <w:rFonts w:eastAsiaTheme="minorEastAsia"/>
+          <w:lang w:val="en-GB"/>
+        </w:rPr>
+        <w:t>perfectly randomized</w:t>
+      </w:r>
+      <w:r>
+        <w:rPr>
+          <w:rFonts w:eastAsiaTheme="minorEastAsia"/>
+          <w:lang w:val="en-GB"/>
+        </w:rPr>
+        <w:t xml:space="preserve"> because the selection into the treatment could be driven by time-variant characteristics. Therefore, we include a set of control</w:t>
+      </w:r>
+      <w:r>
+        <w:rPr>
+          <w:rFonts w:eastAsiaTheme="minorEastAsia"/>
+          <w:lang w:val="en-GB"/>
+        </w:rPr>
+        <w:t xml:space="preserve"> variables</w:t>
+      </w:r>
+      <w:r>
+        <w:rPr>
+          <w:rFonts w:eastAsiaTheme="minorEastAsia"/>
+          <w:lang w:val="en-GB"/>
+        </w:rPr>
+        <w:t xml:space="preserve"> to deal with potential selection bias. For this, we select variables </w:t>
       </w:r>
       <w:r>
         <w:rPr>
@@ -2758,7 +3424,7 @@
           <w:rFonts w:eastAsiaTheme="minorEastAsia"/>
           <w:lang w:val="en-GB"/>
         </w:rPr>
-        <w:t xml:space="preserve"> which includes the subsidy received for the meals program</w:t>
+        <w:t xml:space="preserve"> which include the subsidy received for the meals program</w:t>
       </w:r>
       <w:r>
         <w:rPr>
@@ -2784,25 +3450,76 @@
       <w:r>
         <w:rPr>
           <w:rFonts w:eastAsiaTheme="minorEastAsia"/>
-          <w:color w:val="FF0000"/>
-          <w:lang w:val="en-GB"/>
-        </w:rPr>
-        <w:t>number of meals cooked per week.</w:t>
-      </w:r>
-    </w:p>
-    <w:p>
-      <w:pPr>
-        <w:jc w:val="both"/>
-        <w:rPr>
-          <w:rFonts w:eastAsiaTheme="minorEastAsia"/>
-          <w:lang w:val="en-GB"/>
-        </w:rPr>
-      </w:pPr>
-      <w:r>
-        <w:rPr>
-          <w:rFonts w:eastAsiaTheme="minorEastAsia"/>
-          <w:lang w:val="en-GB"/>
-        </w:rPr>
+          <w:color w:val="000000" w:themeColor="text1"/>
+          <w:lang w:val="en-GB"/>
+        </w:rPr>
+        <w:t xml:space="preserve">number </w:t>
+      </w:r>
+      <w:r>
+        <w:rPr>
+          <w:rFonts w:eastAsiaTheme="minorEastAsia"/>
+          <w:color w:val="000000" w:themeColor="text1"/>
+          <w:lang w:val="en-GB"/>
+        </w:rPr>
+        <w:t xml:space="preserve">of days in a week on which children cook in a </w:t>
+      </w:r>
+      <w:r>
+        <w:rPr>
+          <w:rFonts w:eastAsiaTheme="minorEastAsia"/>
+          <w:color w:val="000000" w:themeColor="text1"/>
+          <w:lang w:val="en-GB"/>
+        </w:rPr>
+        <w:t xml:space="preserve">specific </w:t>
+      </w:r>
+      <w:r>
+        <w:rPr>
+          <w:rFonts w:eastAsiaTheme="minorEastAsia"/>
+          <w:color w:val="000000" w:themeColor="text1"/>
+          <w:lang w:val="en-GB"/>
+        </w:rPr>
+        <w:t>social institution</w:t>
+      </w:r>
+      <w:r>
+        <w:rPr>
+          <w:rFonts w:eastAsiaTheme="minorEastAsia"/>
+          <w:color w:val="000000" w:themeColor="text1"/>
+          <w:lang w:val="en-GB"/>
+        </w:rPr>
+        <w:t>.</w:t>
+      </w:r>
+    </w:p>
+    <w:p>
+      <w:pPr>
+        <w:jc w:val="both"/>
+        <w:rPr>
+          <w:rFonts w:eastAsiaTheme="minorEastAsia"/>
+          <w:lang w:val="en-GB"/>
+        </w:rPr>
+      </w:pPr>
+    </w:p>
+    <w:p>
+      <w:pPr>
+        <w:jc w:val="both"/>
+        <w:rPr>
+          <w:rFonts w:eastAsiaTheme="minorEastAsia"/>
+          <w:lang w:val="en-GB"/>
+        </w:rPr>
+      </w:pPr>
+    </w:p>
+    <w:p>
+      <w:pPr>
+        <w:jc w:val="both"/>
+        <w:rPr>
+          <w:rFonts w:eastAsiaTheme="minorEastAsia"/>
+          <w:lang w:val="en-GB"/>
+        </w:rPr>
+      </w:pPr>
+      <w:r>
+        <w:rPr>
+          <w:rFonts w:eastAsiaTheme="minorEastAsia"/>
+          <w:lang w:val="en-GB"/>
+        </w:rPr>
+        <w:lastRenderedPageBreak/>
         <w:t>Results</w:t>
       </w:r>
     </w:p>
@@ -2997,7 +3714,21 @@
           <w:rFonts w:eastAsiaTheme="minorEastAsia"/>
           <w:lang w:val="en-GB"/>
         </w:rPr>
-        <w:t xml:space="preserve">while Columns </w:t>
+        <w:t xml:space="preserve">while </w:t>
+      </w:r>
+      <w:r>
+        <w:rPr>
+          <w:rFonts w:eastAsiaTheme="minorEastAsia"/>
+          <w:lang w:val="en-GB"/>
+        </w:rPr>
+        <w:t>c</w:t>
+      </w:r>
+      <w:r>
+        <w:rPr>
+          <w:rFonts w:eastAsiaTheme="minorEastAsia"/>
+          <w:lang w:val="en-GB"/>
+        </w:rPr>
+        <w:t xml:space="preserve">olumns </w:t>
       </w:r>
       <w:r>
         <w:rPr>
@@ -3039,7 +3770,7 @@
           <w:rFonts w:eastAsiaTheme="minorEastAsia"/>
           <w:lang w:val="en-GB"/>
         </w:rPr>
-        <w:t>5</w:t>
+        <w:t>4</w:t>
       </w:r>
       <w:r>
         <w:rPr>
@@ -3172,18 +3903,28 @@
           <w:rFonts w:eastAsiaTheme="minorEastAsia"/>
           <w:lang w:val="en-GB"/>
         </w:rPr>
-        <w:t xml:space="preserve"> expand the regression equation by adding the organization specific control variables</w:t>
-      </w:r>
-      <w:r>
-        <w:rPr>
-          <w:rFonts w:eastAsiaTheme="minorEastAsia"/>
-          <w:lang w:val="en-GB"/>
-        </w:rPr>
-        <w:t>,</w:t>
-      </w:r>
-      <w:r>
-        <w:rPr>
-          <w:rFonts w:eastAsiaTheme="minorEastAsia"/>
+        <w:t xml:space="preserve"> expand the </w:t>
+      </w:r>
+      <w:r>
+        <w:rPr>
+          <w:rFonts w:eastAsiaTheme="minorEastAsia"/>
+          <w:color w:val="000000" w:themeColor="text1"/>
+          <w:lang w:val="en-GB"/>
+        </w:rPr>
+        <w:t>regression equation by adding the organization specific control variables</w:t>
+      </w:r>
+      <w:r>
+        <w:rPr>
+          <w:rFonts w:eastAsiaTheme="minorEastAsia"/>
+          <w:color w:val="000000" w:themeColor="text1"/>
+          <w:lang w:val="en-GB"/>
+        </w:rPr>
+        <w:t>:</w:t>
+      </w:r>
+      <w:r>
+        <w:rPr>
+          <w:rFonts w:eastAsiaTheme="minorEastAsia"/>
+          <w:color w:val="000000" w:themeColor="text1"/>
           <w:lang w:val="en-GB"/>
         </w:rPr>
         <w:t xml:space="preserve"> </w:t>
@@ -3191,15 +3932,23 @@
       <w:r>
         <w:rPr>
           <w:rFonts w:eastAsiaTheme="minorEastAsia"/>
-          <w:color w:val="FF0000"/>
-          <w:lang w:val="en-GB"/>
-        </w:rPr>
-        <w:t>subsidy</w:t>
-      </w:r>
-      <w:r>
-        <w:rPr>
-          <w:rFonts w:eastAsiaTheme="minorEastAsia"/>
-          <w:color w:val="FF0000"/>
+          <w:color w:val="000000" w:themeColor="text1"/>
+          <w:lang w:val="en-GB"/>
+        </w:rPr>
+        <w:t>S</w:t>
+      </w:r>
+      <w:r>
+        <w:rPr>
+          <w:rFonts w:eastAsiaTheme="minorEastAsia"/>
+          <w:color w:val="000000" w:themeColor="text1"/>
+          <w:lang w:val="en-GB"/>
+        </w:rPr>
+        <w:t>ubsidy</w:t>
+      </w:r>
+      <w:r>
+        <w:rPr>
+          <w:rFonts w:eastAsiaTheme="minorEastAsia"/>
+          <w:color w:val="000000" w:themeColor="text1"/>
           <w:lang w:val="en-GB"/>
         </w:rPr>
         <w:t xml:space="preserve">, </w:t>
@@ -3207,7 +3956,7 @@
       <w:r>
         <w:rPr>
           <w:rFonts w:eastAsiaTheme="minorEastAsia"/>
-          <w:color w:val="FF0000"/>
+          <w:color w:val="000000" w:themeColor="text1"/>
           <w:lang w:val="en-GB"/>
         </w:rPr>
         <w:t>total costs</w:t>
@@ -3215,7 +3964,7 @@
       <w:r>
         <w:rPr>
           <w:rFonts w:eastAsiaTheme="minorEastAsia"/>
-          <w:color w:val="FF0000"/>
+          <w:color w:val="000000" w:themeColor="text1"/>
           <w:lang w:val="en-GB"/>
         </w:rPr>
         <w:t xml:space="preserve"> and </w:t>
@@ -3223,15 +3972,23 @@
       <w:r>
         <w:rPr>
           <w:rFonts w:eastAsiaTheme="minorEastAsia"/>
-          <w:color w:val="FF0000"/>
-          <w:lang w:val="en-GB"/>
-        </w:rPr>
-        <w:t>the number of cooking session per week</w:t>
-      </w:r>
-      <w:r>
-        <w:rPr>
-          <w:rFonts w:eastAsiaTheme="minorEastAsia"/>
-          <w:color w:val="FF0000"/>
+          <w:color w:val="000000" w:themeColor="text1"/>
+          <w:lang w:val="en-GB"/>
+        </w:rPr>
+        <w:t xml:space="preserve">the </w:t>
+      </w:r>
+      <w:r>
+        <w:rPr>
+          <w:rFonts w:eastAsiaTheme="minorEastAsia"/>
+          <w:color w:val="000000" w:themeColor="text1"/>
+          <w:lang w:val="en-GB"/>
+        </w:rPr>
+        <w:t>number of days in a week on which children cook in a social institution</w:t>
+      </w:r>
+      <w:r>
+        <w:rPr>
+          <w:rFonts w:eastAsiaTheme="minorEastAsia"/>
+          <w:color w:val="000000" w:themeColor="text1"/>
           <w:lang w:val="en-GB"/>
         </w:rPr>
         <w:t>.</w:t>
@@ -3250,11 +4007,122 @@
           <w:rFonts w:eastAsiaTheme="minorEastAsia"/>
           <w:lang w:val="en-GB"/>
         </w:rPr>
-        <w:lastRenderedPageBreak/>
         <w:t>Table</w:t>
       </w:r>
-      <w:bookmarkStart w:id="0" w:name="_GoBack"/>
-      <w:bookmarkEnd w:id="0"/>
+    </w:p>
+    <w:p>
+      <w:pPr>
+        <w:jc w:val="both"/>
+        <w:rPr>
+          <w:rFonts w:eastAsiaTheme="minorEastAsia"/>
+          <w:lang w:val="en-GB"/>
+        </w:rPr>
+      </w:pPr>
+      <w:r>
+        <w:rPr>
+          <w:rFonts w:eastAsiaTheme="minorEastAsia"/>
+          <w:lang w:val="en-GB"/>
+        </w:rPr>
+        <w:t xml:space="preserve">Using </w:t>
+      </w:r>
+      <w:r>
+        <w:rPr>
+          <w:rFonts w:eastAsiaTheme="minorEastAsia"/>
+          <w:lang w:val="en-GB"/>
+        </w:rPr>
+        <w:t>the first definition of the treatment variable, the average treatment effect of participating in the trips program on everyday expertise is negative, but</w:t>
+      </w:r>
+      <w:r>
+        <w:rPr>
+          <w:rFonts w:eastAsiaTheme="minorEastAsia"/>
+          <w:lang w:val="en-GB"/>
+        </w:rPr>
+        <w:t xml:space="preserve"> </w:t>
+      </w:r>
+      <w:r>
+        <w:rPr>
+          <w:rFonts w:eastAsiaTheme="minorEastAsia"/>
+          <w:lang w:val="en-GB"/>
+        </w:rPr>
+        <w:t>not statistically significant</w:t>
+      </w:r>
+      <w:r>
+        <w:rPr>
+          <w:rFonts w:eastAsiaTheme="minorEastAsia"/>
+          <w:lang w:val="en-GB"/>
+        </w:rPr>
+        <w:t>. Therefore, the estimated coefficient in column (1) implies that the trips program would not have a significant effect on everyday expertise of the supported children and adolescents. However, this negative estimate could result from the fact that we consider several organizations as treated even though they did not receive funding for the trips program in a given year. As a result, the number of observation units in the control group is reduced</w:t>
+      </w:r>
+      <w:r>
+        <w:rPr>
+          <w:rFonts w:eastAsiaTheme="minorEastAsia"/>
+          <w:lang w:val="en-GB"/>
+        </w:rPr>
+        <w:t xml:space="preserve"> so that the difference in size between the treatment and control group is considerably high. Therefore, this finding should not be overstated.</w:t>
+      </w:r>
+    </w:p>
+    <w:p>
+      <w:pPr>
+        <w:jc w:val="both"/>
+        <w:rPr>
+          <w:rFonts w:eastAsiaTheme="minorEastAsia"/>
+          <w:lang w:val="en-GB"/>
+        </w:rPr>
+      </w:pPr>
+      <w:r>
+        <w:rPr>
+          <w:rFonts w:eastAsiaTheme="minorEastAsia"/>
+          <w:lang w:val="en-GB"/>
+        </w:rPr>
+        <w:t>On the other hand, using the alternative specification of the treatment indicator in column (3), the average treatment effect is positive, but remains insignificant. Thus, the sign of the estimated treatment effect changes if we use the different definition of the treatment variable. With the second treatment variable, the number of organizations in the control group increases, as the treatment status depends on actually receiving funding in a given year. Nevertheless, the difference in size of the treatment and control group remains relatively large. However, the estimate in Column (3) could provide evidence that the treatment effect might be positive and potentially turn significant if the sample size increases.</w:t>
+      </w:r>
+      <w:r>
+        <w:rPr>
+          <w:rStyle w:val="Funotenzeichen"/>
+          <w:rFonts w:eastAsiaTheme="minorEastAsia"/>
+          <w:lang w:val="en-GB"/>
+        </w:rPr>
+        <w:footnoteReference w:id="1"/>
+      </w:r>
+      <w:r>
+        <w:rPr>
+          <w:rFonts w:eastAsiaTheme="minorEastAsia"/>
+          <w:lang w:val="en-GB"/>
+        </w:rPr>
+        <w:t xml:space="preserve"> </w:t>
+      </w:r>
+    </w:p>
+    <w:p>
+      <w:pPr>
+        <w:jc w:val="both"/>
+        <w:rPr>
+          <w:rFonts w:eastAsiaTheme="minorEastAsia"/>
+          <w:lang w:val="en-GB"/>
+        </w:rPr>
+      </w:pPr>
+      <w:r>
+        <w:rPr>
+          <w:rFonts w:eastAsiaTheme="minorEastAsia"/>
+          <w:lang w:val="en-GB"/>
+        </w:rPr>
+        <w:t xml:space="preserve">Adding the organization specific control variables in Column (2) and Column (4) </w:t>
+      </w:r>
+      <w:r>
+        <w:rPr>
+          <w:rFonts w:eastAsiaTheme="minorEastAsia"/>
+          <w:lang w:val="en-GB"/>
+        </w:rPr>
+        <w:t>does not influence the size of both effects and the significance substantially.</w:t>
+      </w:r>
+    </w:p>
+    <w:p>
+      <w:pPr>
+        <w:jc w:val="both"/>
+        <w:rPr>
+          <w:rFonts w:eastAsiaTheme="minorEastAsia"/>
+          <w:lang w:val="en-GB"/>
+        </w:rPr>
+      </w:pPr>
     </w:p>
     <w:p>
       <w:pPr>
@@ -3290,7 +4158,21 @@
           <w:rFonts w:eastAsiaTheme="minorEastAsia"/>
           <w:lang w:val="en-GB"/>
         </w:rPr>
-        <w:t xml:space="preserve">Using selfworth as the outcome variable the estimates of regression equation XX are reported in Table XX, whose structure </w:t>
+        <w:t>Using selfworth as the outcome variable</w:t>
+      </w:r>
+      <w:r>
+        <w:rPr>
+          <w:rFonts w:eastAsiaTheme="minorEastAsia"/>
+          <w:lang w:val="en-GB"/>
+        </w:rPr>
+        <w:t>,</w:t>
+      </w:r>
+      <w:r>
+        <w:rPr>
+          <w:rFonts w:eastAsiaTheme="minorEastAsia"/>
+          <w:lang w:val="en-GB"/>
+        </w:rPr>
+        <w:t xml:space="preserve"> the estimates of regression equation XX are reported in Table XX, whose structure </w:t>
       </w:r>
       <w:r>
         <w:rPr>
@@ -3321,6 +4203,343 @@
           <w:lang w:val="en-GB"/>
         </w:rPr>
         <w:t>Table</w:t>
+      </w:r>
+    </w:p>
+    <w:p>
+      <w:pPr>
+        <w:jc w:val="both"/>
+        <w:rPr>
+          <w:rFonts w:eastAsiaTheme="minorEastAsia"/>
+          <w:lang w:val="en-GB"/>
+        </w:rPr>
+      </w:pPr>
+      <w:r>
+        <w:rPr>
+          <w:rFonts w:eastAsiaTheme="minorEastAsia"/>
+          <w:lang w:val="en-GB"/>
+        </w:rPr>
+        <w:t>Strinkinlgy, all columns of the regression table report a negative treatment effect, regardless of the definition of the treatment variable or the inclusion of organization specific control variables. In column</w:t>
+      </w:r>
+      <w:r>
+        <w:rPr>
+          <w:rFonts w:eastAsiaTheme="minorEastAsia"/>
+          <w:lang w:val="en-GB"/>
+        </w:rPr>
+        <w:t xml:space="preserve"> </w:t>
+      </w:r>
+      <w:r>
+        <w:rPr>
+          <w:rFonts w:eastAsiaTheme="minorEastAsia"/>
+          <w:lang w:val="en-GB"/>
+        </w:rPr>
+        <w:t xml:space="preserve">(1)-(3), the average treatment effect is insignificant. However, the estimated effect is significant if we use the second specification of the treatment status and include controls in column (4). This indicates that participating in the trips program would negatively influence the selfworth of the children and adolescents. </w:t>
+      </w:r>
+      <w:r>
+        <w:rPr>
+          <w:rFonts w:eastAsiaTheme="minorEastAsia"/>
+          <w:lang w:val="en-GB"/>
+        </w:rPr>
+        <w:t>This surprising result contradicts our hypothesis that the participation in the trips program positively influences the selfworth of the beneficiaries. As previously mentioned, the number of observation units in both treatment and control group is relatively small. Therefore, this unexpected negative effect of the trips program on selfworth should not be overstated.</w:t>
+      </w:r>
+      <w:r>
+        <w:rPr>
+          <w:rFonts w:eastAsiaTheme="minorEastAsia"/>
+          <w:lang w:val="en-GB"/>
+        </w:rPr>
+        <w:t xml:space="preserve"> Moreover, </w:t>
+      </w:r>
+      <w:r>
+        <w:rPr>
+          <w:rFonts w:eastAsiaTheme="minorEastAsia"/>
+          <w:lang w:val="en-GB"/>
+        </w:rPr>
+        <w:lastRenderedPageBreak/>
+        <w:t xml:space="preserve">another possible explanation for the observed results could be that the survey questions are answered by employees of an organization and not by the children and adolescents themselves. </w:t>
+      </w:r>
+      <w:r>
+        <w:rPr>
+          <w:rFonts w:eastAsiaTheme="minorEastAsia"/>
+          <w:lang w:val="en-GB"/>
+        </w:rPr>
+        <w:t xml:space="preserve">It might be difficult for the respondents of the survey to assess children specific characteristics, such as selfworth. During our visit in Augsburg, the employees confirmed that it is </w:t>
+      </w:r>
+      <w:r>
+        <w:rPr>
+          <w:rFonts w:eastAsiaTheme="minorEastAsia"/>
+          <w:lang w:val="en-GB"/>
+        </w:rPr>
+        <w:t xml:space="preserve">challenging </w:t>
+      </w:r>
+      <w:r>
+        <w:rPr>
+          <w:rFonts w:eastAsiaTheme="minorEastAsia"/>
+          <w:lang w:val="en-GB"/>
+        </w:rPr>
+        <w:t>to evaluate the variables asked in the survey for all participants in the entire social institution, especially with a lot of variation in attendance.</w:t>
+      </w:r>
+      <w:r>
+        <w:rPr>
+          <w:rFonts w:eastAsiaTheme="minorEastAsia"/>
+          <w:lang w:val="en-GB"/>
+        </w:rPr>
+        <w:t xml:space="preserve"> One potential solution for this problem could be to directly ask the children and adolescent</w:t>
+      </w:r>
+      <w:r>
+        <w:rPr>
+          <w:rFonts w:eastAsiaTheme="minorEastAsia"/>
+          <w:lang w:val="en-GB"/>
+        </w:rPr>
+        <w:t>s.</w:t>
+      </w:r>
+      <w:r>
+        <w:rPr>
+          <w:rFonts w:eastAsiaTheme="minorEastAsia"/>
+          <w:lang w:val="en-GB"/>
+        </w:rPr>
+        <w:t xml:space="preserve"> </w:t>
+      </w:r>
+      <w:r>
+        <w:rPr>
+          <w:rFonts w:eastAsiaTheme="minorEastAsia"/>
+          <w:lang w:val="en-GB"/>
+        </w:rPr>
+        <w:t>D</w:t>
+      </w:r>
+      <w:r>
+        <w:rPr>
+          <w:rFonts w:eastAsiaTheme="minorEastAsia"/>
+          <w:lang w:val="en-GB"/>
+        </w:rPr>
+        <w:t>ata on the individual level might be more precis</w:t>
+      </w:r>
+      <w:r>
+        <w:rPr>
+          <w:rFonts w:eastAsiaTheme="minorEastAsia"/>
+          <w:lang w:val="en-GB"/>
+        </w:rPr>
+        <w:t xml:space="preserve">e because the children could assess themselves better. With using variables on the level of beneficiaries, we might observe a positive effect of the trips program on selfworth. </w:t>
+      </w:r>
+    </w:p>
+    <w:p>
+      <w:pPr>
+        <w:jc w:val="both"/>
+        <w:rPr>
+          <w:rFonts w:eastAsiaTheme="minorEastAsia"/>
+          <w:lang w:val="en-GB"/>
+        </w:rPr>
+      </w:pPr>
+      <w:r>
+        <w:rPr>
+          <w:rFonts w:eastAsiaTheme="minorEastAsia"/>
+          <w:lang w:val="en-GB"/>
+        </w:rPr>
+        <w:t>As reported in the summary statistics, the outcome variable shows a low variatio</w:t>
+      </w:r>
+      <w:r>
+        <w:rPr>
+          <w:rFonts w:eastAsiaTheme="minorEastAsia"/>
+          <w:lang w:val="en-GB"/>
+        </w:rPr>
+        <w:t>n.</w:t>
+      </w:r>
+      <w:r>
+        <w:rPr>
+          <w:rFonts w:eastAsiaTheme="minorEastAsia"/>
+          <w:lang w:val="en-GB"/>
+        </w:rPr>
+        <w:t xml:space="preserve"> This results from the fact that, most of time, organizations give the answer “all children” and “most children” when asked about the improvement of children’s selfworth. </w:t>
+      </w:r>
+      <w:r>
+        <w:rPr>
+          <w:rFonts w:eastAsiaTheme="minorEastAsia"/>
+          <w:lang w:val="en-GB"/>
+        </w:rPr>
+        <w:t xml:space="preserve">In general, it is more unlikely to find significant effects if the variation of the dependent variable is low. </w:t>
+      </w:r>
+      <w:r>
+        <w:rPr>
+          <w:rFonts w:eastAsiaTheme="minorEastAsia"/>
+          <w:lang w:val="en-GB"/>
+        </w:rPr>
+        <w:t xml:space="preserve">In the survey of the year 2019, CHILDREN already implemented a wider scale by asking for the percentage of beneficiaries that increased their selfworth. </w:t>
+      </w:r>
+      <w:r>
+        <w:rPr>
+          <w:rFonts w:eastAsiaTheme="minorEastAsia"/>
+          <w:lang w:val="en-GB"/>
+        </w:rPr>
+        <w:t>As this</w:t>
+      </w:r>
+      <w:r>
+        <w:rPr>
+          <w:rFonts w:eastAsiaTheme="minorEastAsia"/>
+          <w:lang w:val="en-GB"/>
+        </w:rPr>
+        <w:t xml:space="preserve"> </w:t>
+      </w:r>
+      <w:r>
+        <w:rPr>
+          <w:rFonts w:eastAsiaTheme="minorEastAsia"/>
+          <w:lang w:val="en-GB"/>
+        </w:rPr>
+        <w:t xml:space="preserve">alternative </w:t>
+      </w:r>
+      <w:r>
+        <w:rPr>
+          <w:rFonts w:eastAsiaTheme="minorEastAsia"/>
+          <w:lang w:val="en-GB"/>
+        </w:rPr>
+        <w:t>measuring method is more precise</w:t>
+      </w:r>
+      <w:r>
+        <w:rPr>
+          <w:rFonts w:eastAsiaTheme="minorEastAsia"/>
+          <w:lang w:val="en-GB"/>
+        </w:rPr>
+        <w:t>, it</w:t>
+      </w:r>
+      <w:r>
+        <w:rPr>
+          <w:rFonts w:eastAsiaTheme="minorEastAsia"/>
+          <w:lang w:val="en-GB"/>
+        </w:rPr>
+        <w:t xml:space="preserve"> might result in a higher variation of answers</w:t>
+      </w:r>
+      <w:r>
+        <w:rPr>
+          <w:rFonts w:eastAsiaTheme="minorEastAsia"/>
+          <w:lang w:val="en-GB"/>
+        </w:rPr>
+        <w:t>. Therefore, finding significant effects of the trips program on selfworth might be more likely.</w:t>
+      </w:r>
+    </w:p>
+    <w:p>
+      <w:pPr>
+        <w:jc w:val="both"/>
+        <w:rPr>
+          <w:rFonts w:eastAsiaTheme="minorEastAsia"/>
+          <w:lang w:val="en-GB"/>
+        </w:rPr>
+      </w:pPr>
+      <w:bookmarkStart w:id="0" w:name="_GoBack"/>
+      <w:bookmarkEnd w:id="0"/>
+    </w:p>
+    <w:p>
+      <w:pPr>
+        <w:jc w:val="both"/>
+        <w:rPr>
+          <w:rFonts w:eastAsiaTheme="minorEastAsia"/>
+          <w:lang w:val="en-GB"/>
+        </w:rPr>
+      </w:pPr>
+    </w:p>
+    <w:p>
+      <w:pPr>
+        <w:jc w:val="both"/>
+        <w:rPr>
+          <w:rFonts w:eastAsiaTheme="minorEastAsia"/>
+          <w:lang w:val="en-GB"/>
+        </w:rPr>
+      </w:pPr>
+    </w:p>
+    <w:p>
+      <w:pPr>
+        <w:jc w:val="both"/>
+        <w:rPr>
+          <w:rFonts w:eastAsiaTheme="minorEastAsia"/>
+          <w:lang w:val="en-GB"/>
+        </w:rPr>
+      </w:pPr>
+    </w:p>
+    <w:p>
+      <w:pPr>
+        <w:jc w:val="both"/>
+        <w:rPr>
+          <w:rFonts w:eastAsiaTheme="minorEastAsia"/>
+          <w:lang w:val="en-GB"/>
+        </w:rPr>
+      </w:pPr>
+    </w:p>
+    <w:p>
+      <w:pPr>
+        <w:jc w:val="both"/>
+        <w:rPr>
+          <w:rFonts w:eastAsiaTheme="minorEastAsia"/>
+          <w:lang w:val="en-GB"/>
+        </w:rPr>
+      </w:pPr>
+    </w:p>
+    <w:p>
+      <w:pPr>
+        <w:jc w:val="both"/>
+        <w:rPr>
+          <w:rFonts w:eastAsiaTheme="minorEastAsia"/>
+          <w:lang w:val="en-GB"/>
+        </w:rPr>
+      </w:pPr>
+      <w:r>
+        <w:rPr>
+          <w:rFonts w:eastAsiaTheme="minorEastAsia"/>
+          <w:lang w:val="en-GB"/>
+        </w:rPr>
+        <w:t xml:space="preserve">The answer to survey question </w:t>
+      </w:r>
+    </w:p>
+    <w:p>
+      <w:pPr>
+        <w:jc w:val="both"/>
+        <w:rPr>
+          <w:rFonts w:eastAsiaTheme="minorEastAsia"/>
+          <w:lang w:val="en-GB"/>
+        </w:rPr>
+      </w:pPr>
+      <w:r>
+        <w:rPr>
+          <w:rFonts w:eastAsiaTheme="minorEastAsia"/>
+          <w:lang w:val="en-GB"/>
+        </w:rPr>
+        <w:t xml:space="preserve">As the respondents of the survey </w:t>
+      </w:r>
+    </w:p>
+    <w:p>
+      <w:pPr>
+        <w:jc w:val="both"/>
+        <w:rPr>
+          <w:rFonts w:eastAsiaTheme="minorEastAsia"/>
+          <w:lang w:val="en-GB"/>
+        </w:rPr>
+      </w:pPr>
+    </w:p>
+    <w:p>
+      <w:pPr>
+        <w:jc w:val="both"/>
+        <w:rPr>
+          <w:rFonts w:eastAsiaTheme="minorEastAsia"/>
+          <w:lang w:val="en-GB"/>
+        </w:rPr>
+      </w:pPr>
+      <w:r>
+        <w:rPr>
+          <w:rFonts w:eastAsiaTheme="minorEastAsia"/>
+          <w:lang w:val="en-GB"/>
+        </w:rPr>
+        <w:t xml:space="preserve">using the second specification of the treatment status and including </w:t>
+      </w:r>
+    </w:p>
+    <w:p>
+      <w:pPr>
+        <w:jc w:val="both"/>
+        <w:rPr>
+          <w:rFonts w:eastAsiaTheme="minorEastAsia"/>
+          <w:lang w:val="en-GB"/>
+        </w:rPr>
+      </w:pPr>
+      <w:r>
+        <w:rPr>
+          <w:rFonts w:eastAsiaTheme="minorEastAsia"/>
+          <w:lang w:val="en-GB"/>
+        </w:rPr>
+        <w:t xml:space="preserve">Even though the estimated treatment effect is not significant in column (1)-(3), </w:t>
       </w:r>
     </w:p>
     <w:p>
@@ -3881,7 +5100,16 @@
           <w:color w:val="FF0000"/>
           <w:lang w:val="en-GB"/>
         </w:rPr>
-        <w:t xml:space="preserve"> are given in Table 1. Looking first at column 1, when we estimate equation 1, we find that the coefficient for the treatment is positive and statistically significant. This indicates a positive influence of the Entdeckerfonds program on everyday expertise of children </w:t>
+        <w:t xml:space="preserve"> are given in Table 1. Looking first at column 1, when we estimate equation 1, we find that the coefficient for the treatment is positive </w:t>
+      </w:r>
+      <w:r>
+        <w:rPr>
+          <w:rFonts w:eastAsiaTheme="minorEastAsia"/>
+          <w:color w:val="FF0000"/>
+          <w:lang w:val="en-GB"/>
+        </w:rPr>
+        <w:lastRenderedPageBreak/>
+        <w:t xml:space="preserve">and statistically significant. This indicates a positive influence of the Entdeckerfonds program on everyday expertise of children </w:t>
       </w:r>
       <w:r>
         <w:rPr>
@@ -4435,7 +5663,23 @@
           <w:rFonts w:eastAsiaTheme="minorEastAsia"/>
           <w:lang w:val="en-GB"/>
         </w:rPr>
-        <w:t>The consequences of serial correlation for clustered panels are highlighted by Bertrand, Duáo and Mulainathan (2004) and Kèzdi (2004)</w:t>
+        <w:t xml:space="preserve">The consequences of serial correlation for clustered panels are highlighted by Bertrand, Duáo and Mulainathan (2004) and </w:t>
+      </w:r>
+      <w:proofErr w:type="spellStart"/>
+      <w:r>
+        <w:rPr>
+          <w:rFonts w:eastAsiaTheme="minorEastAsia"/>
+          <w:lang w:val="en-GB"/>
+        </w:rPr>
+        <w:t>Kèzdi</w:t>
+      </w:r>
+      <w:proofErr w:type="spellEnd"/>
+      <w:r>
+        <w:rPr>
+          <w:rFonts w:eastAsiaTheme="minorEastAsia"/>
+          <w:lang w:val="en-GB"/>
+        </w:rPr>
+        <w:t xml:space="preserve"> (2004)</w:t>
       </w:r>
     </w:p>
     <w:p>
@@ -4605,28 +5849,51 @@
         <w:rPr>
           <w:lang w:val="en-GB"/>
         </w:rPr>
-        <w:t>used these variables because these variables could be influenced both by the mittagstisch and entdeckerfonds and are not specific to the entdeckerfonds</w:t>
-      </w:r>
-    </w:p>
-    <w:p>
-      <w:pPr>
-        <w:jc w:val="both"/>
-        <w:rPr>
-          <w:lang w:val="en-GB"/>
-        </w:rPr>
-      </w:pPr>
-    </w:p>
-    <w:p>
-      <w:pPr>
-        <w:jc w:val="both"/>
-        <w:rPr>
-          <w:lang w:val="en-GB"/>
-        </w:rPr>
-      </w:pPr>
-      <w:r>
-        <w:rPr>
-          <w:lang w:val="en-GB"/>
-        </w:rPr>
+        <w:t xml:space="preserve">used these variables because these variables could be influenced both by the mittagstisch and </w:t>
+      </w:r>
+      <w:proofErr w:type="spellStart"/>
+      <w:r>
+        <w:rPr>
+          <w:lang w:val="en-GB"/>
+        </w:rPr>
+        <w:t>entdeckerfonds</w:t>
+      </w:r>
+      <w:proofErr w:type="spellEnd"/>
+      <w:r>
+        <w:rPr>
+          <w:lang w:val="en-GB"/>
+        </w:rPr>
+        <w:t xml:space="preserve"> and are not specific to the </w:t>
+      </w:r>
+      <w:proofErr w:type="spellStart"/>
+      <w:r>
+        <w:rPr>
+          <w:lang w:val="en-GB"/>
+        </w:rPr>
+        <w:t>entdeckerfonds</w:t>
+      </w:r>
+      <w:proofErr w:type="spellEnd"/>
+    </w:p>
+    <w:p>
+      <w:pPr>
+        <w:jc w:val="both"/>
+        <w:rPr>
+          <w:lang w:val="en-GB"/>
+        </w:rPr>
+      </w:pPr>
+    </w:p>
+    <w:p>
+      <w:pPr>
+        <w:jc w:val="both"/>
+        <w:rPr>
+          <w:lang w:val="en-GB"/>
+        </w:rPr>
+      </w:pPr>
+      <w:r>
+        <w:rPr>
+          <w:lang w:val="en-GB"/>
+        </w:rPr>
+        <w:lastRenderedPageBreak/>
         <w:t>looked at the general trends of these two variables with the difference of the treatment and control group to look at whether our idea makes sense</w:t>
       </w:r>
     </w:p>
@@ -4671,7 +5938,21 @@
         <w:rPr>
           <w:lang w:val="en-GB"/>
         </w:rPr>
-        <w:t>add controls and fixed effects time and id fixedeffects --&gt; explain why (id: specific effects of being in Bayern for example or the subsidy amount)</w:t>
+        <w:t xml:space="preserve">add controls and fixed effects time and id </w:t>
+      </w:r>
+      <w:proofErr w:type="spellStart"/>
+      <w:r>
+        <w:rPr>
+          <w:lang w:val="en-GB"/>
+        </w:rPr>
+        <w:t>fixedeffects</w:t>
+      </w:r>
+      <w:proofErr w:type="spellEnd"/>
+      <w:r>
+        <w:rPr>
+          <w:lang w:val="en-GB"/>
+        </w:rPr>
+        <w:t xml:space="preserve"> --&gt; explain why (id: specific effects of being in Bayern for example or the subsidy amount)</w:t>
       </w:r>
     </w:p>
     <w:p>
@@ -4789,7 +6070,21 @@
         <w:rPr>
           <w:lang w:val="en-GB"/>
         </w:rPr>
-        <w:t>the dataset does not allow a channel analysis but these could be possible channels that might explain the effects we find</w:t>
+        <w:t xml:space="preserve">the dataset does not allow a channel </w:t>
+      </w:r>
+      <w:proofErr w:type="gramStart"/>
+      <w:r>
+        <w:rPr>
+          <w:lang w:val="en-GB"/>
+        </w:rPr>
+        <w:t>analysis</w:t>
+      </w:r>
+      <w:proofErr w:type="gramEnd"/>
+      <w:r>
+        <w:rPr>
+          <w:lang w:val="en-GB"/>
+        </w:rPr>
+        <w:t xml:space="preserve"> but these could be possible channels that might explain the effects we find</w:t>
       </w:r>
     </w:p>
     <w:p>
@@ -4920,11 +6215,14 @@
 </file>
 
 <file path=word/comments.xml><?xml version="1.0" encoding="utf-8"?>
-<w:comments xmlns:wpc="http://schemas.microsoft.com/office/word/2010/wordprocessingCanvas" xmlns:cx="http://schemas.microsoft.com/office/drawing/2014/chartex" xmlns:cx1="http://schemas.microsoft.com/office/drawing/2015/9/8/chartex" xmlns:cx2="http://schemas.microsoft.com/office/drawing/2015/10/21/chartex" xmlns:cx3="http://schemas.microsoft.com/office/drawing/2016/5/9/chartex" xmlns:cx4="http://schemas.microsoft.com/office/drawing/2016/5/10/chartex" xmlns:cx5="http://schemas.microsoft.com/office/drawing/2016/5/11/chartex" xmlns:cx6="http://schemas.microsoft.com/office/drawing/2016/5/12/chartex" xmlns:cx7="http://schemas.microsoft.com/office/drawing/2016/5/13/chartex" xmlns:cx8="http://schemas.microsoft.com/office/drawing/2016/5/14/chartex" xmlns:mc="http://schemas.openxmlformats.org/markup-compatibility/2006" xmlns:aink="http://schemas.microsoft.com/office/drawing/2016/ink" xmlns:am3d="http://schemas.microsoft.com/office/drawing/2017/model3d" xmlns:o="urn:schemas-microsoft-com:office:office" xmlns:r="http://schemas.openxmlformats.org/officeDocument/2006/relationships" xmlns:m="http://schemas.openxmlformats.org/officeDocument/2006/math" xmlns:v="urn:schemas-microsoft-com:vml" xmlns:wp14="http://schemas.microsoft.com/office/word/2010/wordprocessingDrawing" xmlns:wp="http://schemas.openxmlformats.org/drawingml/2006/wordprocessingDrawing" xmlns:w10="urn:schemas-microsoft-com:office:word" xmlns:w="http://schemas.openxmlformats.org/wordprocessingml/2006/main" xmlns:w14="http://schemas.microsoft.com/office/word/2010/wordml" xmlns:w15="http://schemas.microsoft.com/office/word/2012/wordml" xmlns:w16cex="http://schemas.microsoft.com/office/word/2018/wordml/cex" xmlns:w16cid="http://schemas.microsoft.com/office/word/2016/wordml/cid" xmlns:w16="http://schemas.microsoft.com/office/word/2018/wordml" xmlns:w16se="http://schemas.microsoft.com/office/word/2015/wordml/symex" xmlns:wpg="http://schemas.microsoft.com/office/word/2010/wordprocessingGroup" xmlns:wpi="http://schemas.microsoft.com/office/word/2010/wordprocessingInk" xmlns:wne="http://schemas.microsoft.com/office/word/2006/wordml" xmlns:wps="http://schemas.microsoft.com/office/word/2010/wordprocessingShape" mc:Ignorable="w14 w15 w16se w16cid w16 w16cex wp14">
+<w:comments xmlns:wpc="http://schemas.microsoft.com/office/word/2010/wordprocessingCanvas" xmlns:cx="http://schemas.microsoft.com/office/drawing/2014/chartex" xmlns:cx1="http://schemas.microsoft.com/office/drawing/2015/9/8/chartex" xmlns:cx2="http://schemas.microsoft.com/office/drawing/2015/10/21/chartex" xmlns:cx3="http://schemas.microsoft.com/office/drawing/2016/5/9/chartex" xmlns:cx4="http://schemas.microsoft.com/office/drawing/2016/5/10/chartex" xmlns:cx5="http://schemas.microsoft.com/office/drawing/2016/5/11/chartex" xmlns:cx6="http://schemas.microsoft.com/office/drawing/2016/5/12/chartex" xmlns:cx7="http://schemas.microsoft.com/office/drawing/2016/5/13/chartex" xmlns:cx8="http://schemas.microsoft.com/office/drawing/2016/5/14/chartex" xmlns:mc="http://schemas.openxmlformats.org/markup-compatibility/2006" xmlns:aink="http://schemas.microsoft.com/office/drawing/2016/ink" xmlns:am3d="http://schemas.microsoft.com/office/drawing/2017/model3d" xmlns:o="urn:schemas-microsoft-com:office:office" xmlns:r="http://schemas.openxmlformats.org/officeDocument/2006/relationships" xmlns:m="http://schemas.openxmlformats.org/officeDocument/2006/math" xmlns:v="urn:schemas-microsoft-com:vml" xmlns:wp14="http://schemas.microsoft.com/office/word/2010/wordprocessingDrawing" xmlns:wp="http://schemas.openxmlformats.org/drawingml/2006/wordprocessingDrawing" xmlns:w10="urn:schemas-microsoft-com:office:word" xmlns:w="http://schemas.openxmlformats.org/wordprocessingml/2006/main" xmlns:w14="http://schemas.microsoft.com/office/word/2010/wordml" xmlns:w15="http://schemas.microsoft.com/office/word/2012/wordml" xmlns:w16cid="http://schemas.microsoft.com/office/word/2016/wordml/cid" xmlns:w16se="http://schemas.microsoft.com/office/word/2015/wordml/symex" xmlns:wpg="http://schemas.microsoft.com/office/word/2010/wordprocessingGroup" xmlns:wpi="http://schemas.microsoft.com/office/word/2010/wordprocessingInk" xmlns:wne="http://schemas.microsoft.com/office/word/2006/wordml" xmlns:wps="http://schemas.microsoft.com/office/word/2010/wordprocessingShape" mc:Ignorable="w14 w15 w16se w16cid wp14">
   <w:comment w:id="1" w:author="Ingenieurbüro Ellensohn Andreas" w:date="2020-02-25T18:21:00Z" w:initials="IEA">
     <w:p>
       <w:pPr>
         <w:pStyle w:val="Kommentartext"/>
+        <w:rPr>
+          <w:lang w:val="en-US"/>
+        </w:rPr>
       </w:pPr>
       <w:r>
         <w:rPr>
@@ -4932,8 +6230,33 @@
         </w:rPr>
         <w:annotationRef/>
       </w:r>
-      <w:r>
-        <w:t>Komplett weglassen??</w:t>
+      <w:proofErr w:type="spellStart"/>
+      <w:r>
+        <w:rPr>
+          <w:lang w:val="en-US"/>
+        </w:rPr>
+        <w:t>Komplett</w:t>
+      </w:r>
+      <w:proofErr w:type="spellEnd"/>
+      <w:r>
+        <w:rPr>
+          <w:lang w:val="en-US"/>
+        </w:rPr>
+        <w:t xml:space="preserve"> </w:t>
+      </w:r>
+      <w:proofErr w:type="spellStart"/>
+      <w:r>
+        <w:rPr>
+          <w:lang w:val="en-US"/>
+        </w:rPr>
+        <w:t>weglassen</w:t>
+      </w:r>
+      <w:proofErr w:type="spellEnd"/>
+      <w:r>
+        <w:rPr>
+          <w:lang w:val="en-US"/>
+        </w:rPr>
+        <w:t>??</w:t>
       </w:r>
     </w:p>
     <w:p>
@@ -4941,8 +6264,13 @@
         <w:pStyle w:val="Kommentartext"/>
       </w:pPr>
       <w:r>
-        <w:t>Ist ja eigentlich auch der normale DiffinDiff</w:t>
-      </w:r>
+        <w:t xml:space="preserve">Ist ja eigentlich auch der normale </w:t>
+      </w:r>
+      <w:proofErr w:type="spellStart"/>
+      <w:r>
+        <w:t>DiffinDiff</w:t>
+      </w:r>
+      <w:proofErr w:type="spellEnd"/>
     </w:p>
   </w:comment>
   <w:comment w:id="2" w:author="Ingenieurbüro Ellensohn Andreas" w:date="2020-02-25T17:35:00Z" w:initials="IEA">
@@ -4970,15 +6298,20 @@
         <w:pStyle w:val="Kommentartext"/>
       </w:pPr>
       <w:r>
-        <w:t>Zeigt ja keinen placebo</w:t>
-      </w:r>
+        <w:t xml:space="preserve">Zeigt ja keinen </w:t>
+      </w:r>
+      <w:proofErr w:type="spellStart"/>
+      <w:r>
+        <w:t>placebo</w:t>
+      </w:r>
+      <w:proofErr w:type="spellEnd"/>
     </w:p>
   </w:comment>
 </w:comments>
 </file>
 
 <file path=word/commentsExtended.xml><?xml version="1.0" encoding="utf-8"?>
-<w15:commentsEx xmlns:wpc="http://schemas.microsoft.com/office/word/2010/wordprocessingCanvas" xmlns:cx="http://schemas.microsoft.com/office/drawing/2014/chartex" xmlns:cx1="http://schemas.microsoft.com/office/drawing/2015/9/8/chartex" xmlns:cx2="http://schemas.microsoft.com/office/drawing/2015/10/21/chartex" xmlns:cx3="http://schemas.microsoft.com/office/drawing/2016/5/9/chartex" xmlns:cx4="http://schemas.microsoft.com/office/drawing/2016/5/10/chartex" xmlns:cx5="http://schemas.microsoft.com/office/drawing/2016/5/11/chartex" xmlns:cx6="http://schemas.microsoft.com/office/drawing/2016/5/12/chartex" xmlns:cx7="http://schemas.microsoft.com/office/drawing/2016/5/13/chartex" xmlns:cx8="http://schemas.microsoft.com/office/drawing/2016/5/14/chartex" xmlns:mc="http://schemas.openxmlformats.org/markup-compatibility/2006" xmlns:aink="http://schemas.microsoft.com/office/drawing/2016/ink" xmlns:am3d="http://schemas.microsoft.com/office/drawing/2017/model3d" xmlns:o="urn:schemas-microsoft-com:office:office" xmlns:r="http://schemas.openxmlformats.org/officeDocument/2006/relationships" xmlns:m="http://schemas.openxmlformats.org/officeDocument/2006/math" xmlns:v="urn:schemas-microsoft-com:vml" xmlns:wp14="http://schemas.microsoft.com/office/word/2010/wordprocessingDrawing" xmlns:wp="http://schemas.openxmlformats.org/drawingml/2006/wordprocessingDrawing" xmlns:w10="urn:schemas-microsoft-com:office:word" xmlns:w="http://schemas.openxmlformats.org/wordprocessingml/2006/main" xmlns:w14="http://schemas.microsoft.com/office/word/2010/wordml" xmlns:w15="http://schemas.microsoft.com/office/word/2012/wordml" xmlns:w16cex="http://schemas.microsoft.com/office/word/2018/wordml/cex" xmlns:w16cid="http://schemas.microsoft.com/office/word/2016/wordml/cid" xmlns:w16="http://schemas.microsoft.com/office/word/2018/wordml" xmlns:w16se="http://schemas.microsoft.com/office/word/2015/wordml/symex" xmlns:wpg="http://schemas.microsoft.com/office/word/2010/wordprocessingGroup" xmlns:wpi="http://schemas.microsoft.com/office/word/2010/wordprocessingInk" xmlns:wne="http://schemas.microsoft.com/office/word/2006/wordml" xmlns:wps="http://schemas.microsoft.com/office/word/2010/wordprocessingShape" mc:Ignorable="w14 w15 w16se w16cid w16 w16cex wp14">
+<w15:commentsEx xmlns:wpc="http://schemas.microsoft.com/office/word/2010/wordprocessingCanvas" xmlns:cx="http://schemas.microsoft.com/office/drawing/2014/chartex" xmlns:cx1="http://schemas.microsoft.com/office/drawing/2015/9/8/chartex" xmlns:cx2="http://schemas.microsoft.com/office/drawing/2015/10/21/chartex" xmlns:cx3="http://schemas.microsoft.com/office/drawing/2016/5/9/chartex" xmlns:cx4="http://schemas.microsoft.com/office/drawing/2016/5/10/chartex" xmlns:cx5="http://schemas.microsoft.com/office/drawing/2016/5/11/chartex" xmlns:cx6="http://schemas.microsoft.com/office/drawing/2016/5/12/chartex" xmlns:cx7="http://schemas.microsoft.com/office/drawing/2016/5/13/chartex" xmlns:cx8="http://schemas.microsoft.com/office/drawing/2016/5/14/chartex" xmlns:mc="http://schemas.openxmlformats.org/markup-compatibility/2006" xmlns:aink="http://schemas.microsoft.com/office/drawing/2016/ink" xmlns:am3d="http://schemas.microsoft.com/office/drawing/2017/model3d" xmlns:o="urn:schemas-microsoft-com:office:office" xmlns:r="http://schemas.openxmlformats.org/officeDocument/2006/relationships" xmlns:m="http://schemas.openxmlformats.org/officeDocument/2006/math" xmlns:v="urn:schemas-microsoft-com:vml" xmlns:wp14="http://schemas.microsoft.com/office/word/2010/wordprocessingDrawing" xmlns:wp="http://schemas.openxmlformats.org/drawingml/2006/wordprocessingDrawing" xmlns:w10="urn:schemas-microsoft-com:office:word" xmlns:w="http://schemas.openxmlformats.org/wordprocessingml/2006/main" xmlns:w14="http://schemas.microsoft.com/office/word/2010/wordml" xmlns:w15="http://schemas.microsoft.com/office/word/2012/wordml" xmlns:w16cid="http://schemas.microsoft.com/office/word/2016/wordml/cid" xmlns:w16se="http://schemas.microsoft.com/office/word/2015/wordml/symex" xmlns:wpg="http://schemas.microsoft.com/office/word/2010/wordprocessingGroup" xmlns:wpi="http://schemas.microsoft.com/office/word/2010/wordprocessingInk" xmlns:wne="http://schemas.microsoft.com/office/word/2006/wordml" xmlns:wps="http://schemas.microsoft.com/office/word/2010/wordprocessingShape" mc:Ignorable="w14 w15 w16se w16cid wp14">
   <w15:commentEx w15:paraId="450681ED" w15:done="0"/>
   <w15:commentEx w15:paraId="0258484D" w15:done="0"/>
 </w15:commentsEx>
@@ -4992,14 +6325,14 @@
 </file>
 
 <file path=word/commentsIds.xml><?xml version="1.0" encoding="utf-8"?>
-<w16cid:commentsIds xmlns:wpc="http://schemas.microsoft.com/office/word/2010/wordprocessingCanvas" xmlns:cx="http://schemas.microsoft.com/office/drawing/2014/chartex" xmlns:cx1="http://schemas.microsoft.com/office/drawing/2015/9/8/chartex" xmlns:cx2="http://schemas.microsoft.com/office/drawing/2015/10/21/chartex" xmlns:cx3="http://schemas.microsoft.com/office/drawing/2016/5/9/chartex" xmlns:cx4="http://schemas.microsoft.com/office/drawing/2016/5/10/chartex" xmlns:cx5="http://schemas.microsoft.com/office/drawing/2016/5/11/chartex" xmlns:cx6="http://schemas.microsoft.com/office/drawing/2016/5/12/chartex" xmlns:cx7="http://schemas.microsoft.com/office/drawing/2016/5/13/chartex" xmlns:cx8="http://schemas.microsoft.com/office/drawing/2016/5/14/chartex" xmlns:mc="http://schemas.openxmlformats.org/markup-compatibility/2006" xmlns:aink="http://schemas.microsoft.com/office/drawing/2016/ink" xmlns:am3d="http://schemas.microsoft.com/office/drawing/2017/model3d" xmlns:o="urn:schemas-microsoft-com:office:office" xmlns:r="http://schemas.openxmlformats.org/officeDocument/2006/relationships" xmlns:m="http://schemas.openxmlformats.org/officeDocument/2006/math" xmlns:v="urn:schemas-microsoft-com:vml" xmlns:wp14="http://schemas.microsoft.com/office/word/2010/wordprocessingDrawing" xmlns:wp="http://schemas.openxmlformats.org/drawingml/2006/wordprocessingDrawing" xmlns:w10="urn:schemas-microsoft-com:office:word" xmlns:w="http://schemas.openxmlformats.org/wordprocessingml/2006/main" xmlns:w14="http://schemas.microsoft.com/office/word/2010/wordml" xmlns:w15="http://schemas.microsoft.com/office/word/2012/wordml" xmlns:w16cex="http://schemas.microsoft.com/office/word/2018/wordml/cex" xmlns:w16cid="http://schemas.microsoft.com/office/word/2016/wordml/cid" xmlns:w16="http://schemas.microsoft.com/office/word/2018/wordml" xmlns:w16se="http://schemas.microsoft.com/office/word/2015/wordml/symex" xmlns:wpg="http://schemas.microsoft.com/office/word/2010/wordprocessingGroup" xmlns:wpi="http://schemas.microsoft.com/office/word/2010/wordprocessingInk" xmlns:wne="http://schemas.microsoft.com/office/word/2006/wordml" xmlns:wps="http://schemas.microsoft.com/office/word/2010/wordprocessingShape" mc:Ignorable="w14 w15 w16se w16cid w16 w16cex wp14">
+<w16cid:commentsIds xmlns:wpc="http://schemas.microsoft.com/office/word/2010/wordprocessingCanvas" xmlns:cx="http://schemas.microsoft.com/office/drawing/2014/chartex" xmlns:cx1="http://schemas.microsoft.com/office/drawing/2015/9/8/chartex" xmlns:cx2="http://schemas.microsoft.com/office/drawing/2015/10/21/chartex" xmlns:cx3="http://schemas.microsoft.com/office/drawing/2016/5/9/chartex" xmlns:cx4="http://schemas.microsoft.com/office/drawing/2016/5/10/chartex" xmlns:cx5="http://schemas.microsoft.com/office/drawing/2016/5/11/chartex" xmlns:cx6="http://schemas.microsoft.com/office/drawing/2016/5/12/chartex" xmlns:cx7="http://schemas.microsoft.com/office/drawing/2016/5/13/chartex" xmlns:cx8="http://schemas.microsoft.com/office/drawing/2016/5/14/chartex" xmlns:mc="http://schemas.openxmlformats.org/markup-compatibility/2006" xmlns:aink="http://schemas.microsoft.com/office/drawing/2016/ink" xmlns:am3d="http://schemas.microsoft.com/office/drawing/2017/model3d" xmlns:o="urn:schemas-microsoft-com:office:office" xmlns:r="http://schemas.openxmlformats.org/officeDocument/2006/relationships" xmlns:m="http://schemas.openxmlformats.org/officeDocument/2006/math" xmlns:v="urn:schemas-microsoft-com:vml" xmlns:wp14="http://schemas.microsoft.com/office/word/2010/wordprocessingDrawing" xmlns:wp="http://schemas.openxmlformats.org/drawingml/2006/wordprocessingDrawing" xmlns:w10="urn:schemas-microsoft-com:office:word" xmlns:w="http://schemas.openxmlformats.org/wordprocessingml/2006/main" xmlns:w14="http://schemas.microsoft.com/office/word/2010/wordml" xmlns:w15="http://schemas.microsoft.com/office/word/2012/wordml" xmlns:w16cid="http://schemas.microsoft.com/office/word/2016/wordml/cid" xmlns:w16se="http://schemas.microsoft.com/office/word/2015/wordml/symex" xmlns:wpg="http://schemas.microsoft.com/office/word/2010/wordprocessingGroup" xmlns:wpi="http://schemas.microsoft.com/office/word/2010/wordprocessingInk" xmlns:wne="http://schemas.microsoft.com/office/word/2006/wordml" xmlns:wps="http://schemas.microsoft.com/office/word/2010/wordprocessingShape" mc:Ignorable="w14 w15 w16se w16cid wp14">
   <w16cid:commentId w16cid:paraId="450681ED" w16cid:durableId="21FFE441"/>
   <w16cid:commentId w16cid:paraId="0258484D" w16cid:durableId="21FFD946"/>
 </w16cid:commentsIds>
 </file>
 
 <file path=word/endnotes.xml><?xml version="1.0" encoding="utf-8"?>
-<w:endnotes xmlns:wpc="http://schemas.microsoft.com/office/word/2010/wordprocessingCanvas" xmlns:cx="http://schemas.microsoft.com/office/drawing/2014/chartex" xmlns:cx1="http://schemas.microsoft.com/office/drawing/2015/9/8/chartex" xmlns:cx2="http://schemas.microsoft.com/office/drawing/2015/10/21/chartex" xmlns:cx3="http://schemas.microsoft.com/office/drawing/2016/5/9/chartex" xmlns:cx4="http://schemas.microsoft.com/office/drawing/2016/5/10/chartex" xmlns:cx5="http://schemas.microsoft.com/office/drawing/2016/5/11/chartex" xmlns:cx6="http://schemas.microsoft.com/office/drawing/2016/5/12/chartex" xmlns:cx7="http://schemas.microsoft.com/office/drawing/2016/5/13/chartex" xmlns:cx8="http://schemas.microsoft.com/office/drawing/2016/5/14/chartex" xmlns:mc="http://schemas.openxmlformats.org/markup-compatibility/2006" xmlns:aink="http://schemas.microsoft.com/office/drawing/2016/ink" xmlns:am3d="http://schemas.microsoft.com/office/drawing/2017/model3d" xmlns:o="urn:schemas-microsoft-com:office:office" xmlns:r="http://schemas.openxmlformats.org/officeDocument/2006/relationships" xmlns:m="http://schemas.openxmlformats.org/officeDocument/2006/math" xmlns:v="urn:schemas-microsoft-com:vml" xmlns:wp14="http://schemas.microsoft.com/office/word/2010/wordprocessingDrawing" xmlns:wp="http://schemas.openxmlformats.org/drawingml/2006/wordprocessingDrawing" xmlns:w10="urn:schemas-microsoft-com:office:word" xmlns:w="http://schemas.openxmlformats.org/wordprocessingml/2006/main" xmlns:w14="http://schemas.microsoft.com/office/word/2010/wordml" xmlns:w15="http://schemas.microsoft.com/office/word/2012/wordml" xmlns:w16cex="http://schemas.microsoft.com/office/word/2018/wordml/cex" xmlns:w16cid="http://schemas.microsoft.com/office/word/2016/wordml/cid" xmlns:w16="http://schemas.microsoft.com/office/word/2018/wordml" xmlns:w16se="http://schemas.microsoft.com/office/word/2015/wordml/symex" xmlns:wpg="http://schemas.microsoft.com/office/word/2010/wordprocessingGroup" xmlns:wpi="http://schemas.microsoft.com/office/word/2010/wordprocessingInk" xmlns:wne="http://schemas.microsoft.com/office/word/2006/wordml" xmlns:wps="http://schemas.microsoft.com/office/word/2010/wordprocessingShape" mc:Ignorable="w14 w15 w16se w16cid w16 w16cex wp14">
+<w:endnotes xmlns:wpc="http://schemas.microsoft.com/office/word/2010/wordprocessingCanvas" xmlns:cx="http://schemas.microsoft.com/office/drawing/2014/chartex" xmlns:cx1="http://schemas.microsoft.com/office/drawing/2015/9/8/chartex" xmlns:cx2="http://schemas.microsoft.com/office/drawing/2015/10/21/chartex" xmlns:cx3="http://schemas.microsoft.com/office/drawing/2016/5/9/chartex" xmlns:cx4="http://schemas.microsoft.com/office/drawing/2016/5/10/chartex" xmlns:cx5="http://schemas.microsoft.com/office/drawing/2016/5/11/chartex" xmlns:cx6="http://schemas.microsoft.com/office/drawing/2016/5/12/chartex" xmlns:cx7="http://schemas.microsoft.com/office/drawing/2016/5/13/chartex" xmlns:cx8="http://schemas.microsoft.com/office/drawing/2016/5/14/chartex" xmlns:mc="http://schemas.openxmlformats.org/markup-compatibility/2006" xmlns:aink="http://schemas.microsoft.com/office/drawing/2016/ink" xmlns:am3d="http://schemas.microsoft.com/office/drawing/2017/model3d" xmlns:o="urn:schemas-microsoft-com:office:office" xmlns:r="http://schemas.openxmlformats.org/officeDocument/2006/relationships" xmlns:m="http://schemas.openxmlformats.org/officeDocument/2006/math" xmlns:v="urn:schemas-microsoft-com:vml" xmlns:wp14="http://schemas.microsoft.com/office/word/2010/wordprocessingDrawing" xmlns:wp="http://schemas.openxmlformats.org/drawingml/2006/wordprocessingDrawing" xmlns:w10="urn:schemas-microsoft-com:office:word" xmlns:w="http://schemas.openxmlformats.org/wordprocessingml/2006/main" xmlns:w14="http://schemas.microsoft.com/office/word/2010/wordml" xmlns:w15="http://schemas.microsoft.com/office/word/2012/wordml" xmlns:w16cid="http://schemas.microsoft.com/office/word/2016/wordml/cid" xmlns:w16se="http://schemas.microsoft.com/office/word/2015/wordml/symex" xmlns:wpg="http://schemas.microsoft.com/office/word/2010/wordprocessingGroup" xmlns:wpi="http://schemas.microsoft.com/office/word/2010/wordprocessingInk" xmlns:wne="http://schemas.microsoft.com/office/word/2006/wordml" xmlns:wps="http://schemas.microsoft.com/office/word/2010/wordprocessingShape" mc:Ignorable="w14 w15 w16se w16cid wp14">
   <w:endnote w:type="separator" w:id="-1">
     <w:p>
       <w:pPr>
@@ -5024,7 +6357,7 @@
 </file>
 
 <file path=word/footnotes.xml><?xml version="1.0" encoding="utf-8"?>
-<w:footnotes xmlns:wpc="http://schemas.microsoft.com/office/word/2010/wordprocessingCanvas" xmlns:cx="http://schemas.microsoft.com/office/drawing/2014/chartex" xmlns:cx1="http://schemas.microsoft.com/office/drawing/2015/9/8/chartex" xmlns:cx2="http://schemas.microsoft.com/office/drawing/2015/10/21/chartex" xmlns:cx3="http://schemas.microsoft.com/office/drawing/2016/5/9/chartex" xmlns:cx4="http://schemas.microsoft.com/office/drawing/2016/5/10/chartex" xmlns:cx5="http://schemas.microsoft.com/office/drawing/2016/5/11/chartex" xmlns:cx6="http://schemas.microsoft.com/office/drawing/2016/5/12/chartex" xmlns:cx7="http://schemas.microsoft.com/office/drawing/2016/5/13/chartex" xmlns:cx8="http://schemas.microsoft.com/office/drawing/2016/5/14/chartex" xmlns:mc="http://schemas.openxmlformats.org/markup-compatibility/2006" xmlns:aink="http://schemas.microsoft.com/office/drawing/2016/ink" xmlns:am3d="http://schemas.microsoft.com/office/drawing/2017/model3d" xmlns:o="urn:schemas-microsoft-com:office:office" xmlns:r="http://schemas.openxmlformats.org/officeDocument/2006/relationships" xmlns:m="http://schemas.openxmlformats.org/officeDocument/2006/math" xmlns:v="urn:schemas-microsoft-com:vml" xmlns:wp14="http://schemas.microsoft.com/office/word/2010/wordprocessingDrawing" xmlns:wp="http://schemas.openxmlformats.org/drawingml/2006/wordprocessingDrawing" xmlns:w10="urn:schemas-microsoft-com:office:word" xmlns:w="http://schemas.openxmlformats.org/wordprocessingml/2006/main" xmlns:w14="http://schemas.microsoft.com/office/word/2010/wordml" xmlns:w15="http://schemas.microsoft.com/office/word/2012/wordml" xmlns:w16cex="http://schemas.microsoft.com/office/word/2018/wordml/cex" xmlns:w16cid="http://schemas.microsoft.com/office/word/2016/wordml/cid" xmlns:w16="http://schemas.microsoft.com/office/word/2018/wordml" xmlns:w16se="http://schemas.microsoft.com/office/word/2015/wordml/symex" xmlns:wpg="http://schemas.microsoft.com/office/word/2010/wordprocessingGroup" xmlns:wpi="http://schemas.microsoft.com/office/word/2010/wordprocessingInk" xmlns:wne="http://schemas.microsoft.com/office/word/2006/wordml" xmlns:wps="http://schemas.microsoft.com/office/word/2010/wordprocessingShape" mc:Ignorable="w14 w15 w16se w16cid w16 w16cex wp14">
+<w:footnotes xmlns:wpc="http://schemas.microsoft.com/office/word/2010/wordprocessingCanvas" xmlns:cx="http://schemas.microsoft.com/office/drawing/2014/chartex" xmlns:cx1="http://schemas.microsoft.com/office/drawing/2015/9/8/chartex" xmlns:cx2="http://schemas.microsoft.com/office/drawing/2015/10/21/chartex" xmlns:cx3="http://schemas.microsoft.com/office/drawing/2016/5/9/chartex" xmlns:cx4="http://schemas.microsoft.com/office/drawing/2016/5/10/chartex" xmlns:cx5="http://schemas.microsoft.com/office/drawing/2016/5/11/chartex" xmlns:cx6="http://schemas.microsoft.com/office/drawing/2016/5/12/chartex" xmlns:cx7="http://schemas.microsoft.com/office/drawing/2016/5/13/chartex" xmlns:cx8="http://schemas.microsoft.com/office/drawing/2016/5/14/chartex" xmlns:mc="http://schemas.openxmlformats.org/markup-compatibility/2006" xmlns:aink="http://schemas.microsoft.com/office/drawing/2016/ink" xmlns:am3d="http://schemas.microsoft.com/office/drawing/2017/model3d" xmlns:o="urn:schemas-microsoft-com:office:office" xmlns:r="http://schemas.openxmlformats.org/officeDocument/2006/relationships" xmlns:m="http://schemas.openxmlformats.org/officeDocument/2006/math" xmlns:v="urn:schemas-microsoft-com:vml" xmlns:wp14="http://schemas.microsoft.com/office/word/2010/wordprocessingDrawing" xmlns:wp="http://schemas.openxmlformats.org/drawingml/2006/wordprocessingDrawing" xmlns:w10="urn:schemas-microsoft-com:office:word" xmlns:w="http://schemas.openxmlformats.org/wordprocessingml/2006/main" xmlns:w14="http://schemas.microsoft.com/office/word/2010/wordml" xmlns:w15="http://schemas.microsoft.com/office/word/2012/wordml" xmlns:w16cid="http://schemas.microsoft.com/office/word/2016/wordml/cid" xmlns:w16se="http://schemas.microsoft.com/office/word/2015/wordml/symex" xmlns:wpg="http://schemas.microsoft.com/office/word/2010/wordprocessingGroup" xmlns:wpi="http://schemas.microsoft.com/office/word/2010/wordprocessingInk" xmlns:wne="http://schemas.microsoft.com/office/word/2006/wordml" xmlns:wps="http://schemas.microsoft.com/office/word/2010/wordprocessingShape" mc:Ignorable="w14 w15 w16se w16cid wp14">
   <w:footnote w:type="separator" w:id="-1">
     <w:p>
       <w:pPr>
@@ -5042,6 +6375,59 @@
       </w:pPr>
       <w:r>
         <w:continuationSeparator/>
+      </w:r>
+    </w:p>
+  </w:footnote>
+  <w:footnote w:id="1">
+    <w:p>
+      <w:pPr>
+        <w:pStyle w:val="Funotentext"/>
+        <w:rPr>
+          <w:lang w:val="de-DE"/>
+        </w:rPr>
+      </w:pPr>
+      <w:r>
+        <w:rPr>
+          <w:rStyle w:val="Funotenzeichen"/>
+        </w:rPr>
+        <w:footnoteRef/>
+      </w:r>
+      <w:r>
+        <w:t xml:space="preserve"> </w:t>
+      </w:r>
+      <w:r>
+        <w:rPr>
+          <w:lang w:val="de-DE"/>
+        </w:rPr>
+        <w:t xml:space="preserve">P </w:t>
+      </w:r>
+      <w:proofErr w:type="spellStart"/>
+      <w:r>
+        <w:rPr>
+          <w:lang w:val="de-DE"/>
+        </w:rPr>
+        <w:t>values</w:t>
+      </w:r>
+      <w:proofErr w:type="spellEnd"/>
+      <w:r>
+        <w:rPr>
+          <w:lang w:val="de-DE"/>
+        </w:rPr>
+        <w:t xml:space="preserve"> sinken mit höherer Anzahl, darauf </w:t>
+      </w:r>
+      <w:proofErr w:type="gramStart"/>
+      <w:r>
+        <w:rPr>
+          <w:lang w:val="de-DE"/>
+        </w:rPr>
+        <w:t>verweisen</w:t>
+      </w:r>
+      <w:proofErr w:type="gramEnd"/>
+      <w:r>
+        <w:rPr>
+          <w:lang w:val="de-DE"/>
+        </w:rPr>
+        <w:t xml:space="preserve"> dass möglich</w:t>
       </w:r>
     </w:p>
   </w:footnote>
@@ -5049,7 +6435,7 @@
 </file>
 
 <file path=word/numbering.xml><?xml version="1.0" encoding="utf-8"?>
-<w:numbering xmlns:wpc="http://schemas.microsoft.com/office/word/2010/wordprocessingCanvas" xmlns:cx="http://schemas.microsoft.com/office/drawing/2014/chartex" xmlns:cx1="http://schemas.microsoft.com/office/drawing/2015/9/8/chartex" xmlns:cx2="http://schemas.microsoft.com/office/drawing/2015/10/21/chartex" xmlns:cx3="http://schemas.microsoft.com/office/drawing/2016/5/9/chartex" xmlns:cx4="http://schemas.microsoft.com/office/drawing/2016/5/10/chartex" xmlns:cx5="http://schemas.microsoft.com/office/drawing/2016/5/11/chartex" xmlns:cx6="http://schemas.microsoft.com/office/drawing/2016/5/12/chartex" xmlns:cx7="http://schemas.microsoft.com/office/drawing/2016/5/13/chartex" xmlns:cx8="http://schemas.microsoft.com/office/drawing/2016/5/14/chartex" xmlns:mc="http://schemas.openxmlformats.org/markup-compatibility/2006" xmlns:aink="http://schemas.microsoft.com/office/drawing/2016/ink" xmlns:am3d="http://schemas.microsoft.com/office/drawing/2017/model3d" xmlns:o="urn:schemas-microsoft-com:office:office" xmlns:r="http://schemas.openxmlformats.org/officeDocument/2006/relationships" xmlns:m="http://schemas.openxmlformats.org/officeDocument/2006/math" xmlns:v="urn:schemas-microsoft-com:vml" xmlns:wp14="http://schemas.microsoft.com/office/word/2010/wordprocessingDrawing" xmlns:wp="http://schemas.openxmlformats.org/drawingml/2006/wordprocessingDrawing" xmlns:w10="urn:schemas-microsoft-com:office:word" xmlns:w="http://schemas.openxmlformats.org/wordprocessingml/2006/main" xmlns:w14="http://schemas.microsoft.com/office/word/2010/wordml" xmlns:w15="http://schemas.microsoft.com/office/word/2012/wordml" xmlns:w16cex="http://schemas.microsoft.com/office/word/2018/wordml/cex" xmlns:w16cid="http://schemas.microsoft.com/office/word/2016/wordml/cid" xmlns:w16="http://schemas.microsoft.com/office/word/2018/wordml" xmlns:w16se="http://schemas.microsoft.com/office/word/2015/wordml/symex" xmlns:wpg="http://schemas.microsoft.com/office/word/2010/wordprocessingGroup" xmlns:wpi="http://schemas.microsoft.com/office/word/2010/wordprocessingInk" xmlns:wne="http://schemas.microsoft.com/office/word/2006/wordml" xmlns:wps="http://schemas.microsoft.com/office/word/2010/wordprocessingShape" mc:Ignorable="w14 w15 w16se w16cid w16 w16cex wp14">
+<w:numbering xmlns:wpc="http://schemas.microsoft.com/office/word/2010/wordprocessingCanvas" xmlns:cx="http://schemas.microsoft.com/office/drawing/2014/chartex" xmlns:cx1="http://schemas.microsoft.com/office/drawing/2015/9/8/chartex" xmlns:cx2="http://schemas.microsoft.com/office/drawing/2015/10/21/chartex" xmlns:cx3="http://schemas.microsoft.com/office/drawing/2016/5/9/chartex" xmlns:cx4="http://schemas.microsoft.com/office/drawing/2016/5/10/chartex" xmlns:cx5="http://schemas.microsoft.com/office/drawing/2016/5/11/chartex" xmlns:cx6="http://schemas.microsoft.com/office/drawing/2016/5/12/chartex" xmlns:cx7="http://schemas.microsoft.com/office/drawing/2016/5/13/chartex" xmlns:cx8="http://schemas.microsoft.com/office/drawing/2016/5/14/chartex" xmlns:mc="http://schemas.openxmlformats.org/markup-compatibility/2006" xmlns:aink="http://schemas.microsoft.com/office/drawing/2016/ink" xmlns:am3d="http://schemas.microsoft.com/office/drawing/2017/model3d" xmlns:o="urn:schemas-microsoft-com:office:office" xmlns:r="http://schemas.openxmlformats.org/officeDocument/2006/relationships" xmlns:m="http://schemas.openxmlformats.org/officeDocument/2006/math" xmlns:v="urn:schemas-microsoft-com:vml" xmlns:wp14="http://schemas.microsoft.com/office/word/2010/wordprocessingDrawing" xmlns:wp="http://schemas.openxmlformats.org/drawingml/2006/wordprocessingDrawing" xmlns:w10="urn:schemas-microsoft-com:office:word" xmlns:w="http://schemas.openxmlformats.org/wordprocessingml/2006/main" xmlns:w14="http://schemas.microsoft.com/office/word/2010/wordml" xmlns:w15="http://schemas.microsoft.com/office/word/2012/wordml" xmlns:w16cid="http://schemas.microsoft.com/office/word/2016/wordml/cid" xmlns:w16se="http://schemas.microsoft.com/office/word/2015/wordml/symex" xmlns:wpg="http://schemas.microsoft.com/office/word/2010/wordprocessingGroup" xmlns:wpi="http://schemas.microsoft.com/office/word/2010/wordprocessingInk" xmlns:wne="http://schemas.microsoft.com/office/word/2006/wordml" xmlns:wps="http://schemas.microsoft.com/office/word/2010/wordprocessingShape" mc:Ignorable="w14 w15 w16se w16cid wp14">
   <w:abstractNum w:abstractNumId="0" w15:restartNumberingAfterBreak="0">
     <w:nsid w:val="23344A72"/>
     <w:multiLevelType w:val="hybridMultilevel"/>
@@ -5378,7 +6764,7 @@
 </file>
 
 <file path=word/people.xml><?xml version="1.0" encoding="utf-8"?>
-<w15:people xmlns:wpc="http://schemas.microsoft.com/office/word/2010/wordprocessingCanvas" xmlns:cx="http://schemas.microsoft.com/office/drawing/2014/chartex" xmlns:cx1="http://schemas.microsoft.com/office/drawing/2015/9/8/chartex" xmlns:cx2="http://schemas.microsoft.com/office/drawing/2015/10/21/chartex" xmlns:cx3="http://schemas.microsoft.com/office/drawing/2016/5/9/chartex" xmlns:cx4="http://schemas.microsoft.com/office/drawing/2016/5/10/chartex" xmlns:cx5="http://schemas.microsoft.com/office/drawing/2016/5/11/chartex" xmlns:cx6="http://schemas.microsoft.com/office/drawing/2016/5/12/chartex" xmlns:cx7="http://schemas.microsoft.com/office/drawing/2016/5/13/chartex" xmlns:cx8="http://schemas.microsoft.com/office/drawing/2016/5/14/chartex" xmlns:mc="http://schemas.openxmlformats.org/markup-compatibility/2006" xmlns:aink="http://schemas.microsoft.com/office/drawing/2016/ink" xmlns:am3d="http://schemas.microsoft.com/office/drawing/2017/model3d" xmlns:o="urn:schemas-microsoft-com:office:office" xmlns:r="http://schemas.openxmlformats.org/officeDocument/2006/relationships" xmlns:m="http://schemas.openxmlformats.org/officeDocument/2006/math" xmlns:v="urn:schemas-microsoft-com:vml" xmlns:wp14="http://schemas.microsoft.com/office/word/2010/wordprocessingDrawing" xmlns:wp="http://schemas.openxmlformats.org/drawingml/2006/wordprocessingDrawing" xmlns:w10="urn:schemas-microsoft-com:office:word" xmlns:w="http://schemas.openxmlformats.org/wordprocessingml/2006/main" xmlns:w14="http://schemas.microsoft.com/office/word/2010/wordml" xmlns:w15="http://schemas.microsoft.com/office/word/2012/wordml" xmlns:w16cex="http://schemas.microsoft.com/office/word/2018/wordml/cex" xmlns:w16cid="http://schemas.microsoft.com/office/word/2016/wordml/cid" xmlns:w16="http://schemas.microsoft.com/office/word/2018/wordml" xmlns:w16se="http://schemas.microsoft.com/office/word/2015/wordml/symex" xmlns:wpg="http://schemas.microsoft.com/office/word/2010/wordprocessingGroup" xmlns:wpi="http://schemas.microsoft.com/office/word/2010/wordprocessingInk" xmlns:wne="http://schemas.microsoft.com/office/word/2006/wordml" xmlns:wps="http://schemas.microsoft.com/office/word/2010/wordprocessingShape" mc:Ignorable="w14 w15 w16se w16cid w16 w16cex wp14">
+<w15:people xmlns:wpc="http://schemas.microsoft.com/office/word/2010/wordprocessingCanvas" xmlns:cx="http://schemas.microsoft.com/office/drawing/2014/chartex" xmlns:cx1="http://schemas.microsoft.com/office/drawing/2015/9/8/chartex" xmlns:cx2="http://schemas.microsoft.com/office/drawing/2015/10/21/chartex" xmlns:cx3="http://schemas.microsoft.com/office/drawing/2016/5/9/chartex" xmlns:cx4="http://schemas.microsoft.com/office/drawing/2016/5/10/chartex" xmlns:cx5="http://schemas.microsoft.com/office/drawing/2016/5/11/chartex" xmlns:cx6="http://schemas.microsoft.com/office/drawing/2016/5/12/chartex" xmlns:cx7="http://schemas.microsoft.com/office/drawing/2016/5/13/chartex" xmlns:cx8="http://schemas.microsoft.com/office/drawing/2016/5/14/chartex" xmlns:mc="http://schemas.openxmlformats.org/markup-compatibility/2006" xmlns:aink="http://schemas.microsoft.com/office/drawing/2016/ink" xmlns:am3d="http://schemas.microsoft.com/office/drawing/2017/model3d" xmlns:o="urn:schemas-microsoft-com:office:office" xmlns:r="http://schemas.openxmlformats.org/officeDocument/2006/relationships" xmlns:m="http://schemas.openxmlformats.org/officeDocument/2006/math" xmlns:v="urn:schemas-microsoft-com:vml" xmlns:wp14="http://schemas.microsoft.com/office/word/2010/wordprocessingDrawing" xmlns:wp="http://schemas.openxmlformats.org/drawingml/2006/wordprocessingDrawing" xmlns:w10="urn:schemas-microsoft-com:office:word" xmlns:w="http://schemas.openxmlformats.org/wordprocessingml/2006/main" xmlns:w14="http://schemas.microsoft.com/office/word/2010/wordml" xmlns:w15="http://schemas.microsoft.com/office/word/2012/wordml" xmlns:w16cid="http://schemas.microsoft.com/office/word/2016/wordml/cid" xmlns:w16se="http://schemas.microsoft.com/office/word/2015/wordml/symex" xmlns:wpg="http://schemas.microsoft.com/office/word/2010/wordprocessingGroup" xmlns:wpi="http://schemas.microsoft.com/office/word/2010/wordprocessingInk" xmlns:wne="http://schemas.microsoft.com/office/word/2006/wordml" xmlns:wps="http://schemas.microsoft.com/office/word/2010/wordprocessingShape" mc:Ignorable="w14 w15 w16se w16cid wp14">
   <w15:person w15:author="Ingenieurbüro Ellensohn Andreas">
     <w15:presenceInfo w15:providerId="AD" w15:userId="S::info@bauphysik.consulting::e19b4ec2-a98c-4b78-b08a-461eeca42649"/>
   </w15:person>
@@ -5386,7 +6772,7 @@
 </file>
 
 <file path=word/styles.xml><?xml version="1.0" encoding="utf-8"?>
-<w:styles xmlns:mc="http://schemas.openxmlformats.org/markup-compatibility/2006" xmlns:r="http://schemas.openxmlformats.org/officeDocument/2006/relationships" xmlns:w="http://schemas.openxmlformats.org/wordprocessingml/2006/main" xmlns:w14="http://schemas.microsoft.com/office/word/2010/wordml" xmlns:w15="http://schemas.microsoft.com/office/word/2012/wordml" xmlns:w16cex="http://schemas.microsoft.com/office/word/2018/wordml/cex" xmlns:w16cid="http://schemas.microsoft.com/office/word/2016/wordml/cid" xmlns:w16="http://schemas.microsoft.com/office/word/2018/wordml" xmlns:w16se="http://schemas.microsoft.com/office/word/2015/wordml/symex" mc:Ignorable="w14 w15 w16se w16cid w16 w16cex">
+<w:styles xmlns:mc="http://schemas.openxmlformats.org/markup-compatibility/2006" xmlns:r="http://schemas.openxmlformats.org/officeDocument/2006/relationships" xmlns:w="http://schemas.openxmlformats.org/wordprocessingml/2006/main" xmlns:w14="http://schemas.microsoft.com/office/word/2010/wordml" xmlns:w15="http://schemas.microsoft.com/office/word/2012/wordml" xmlns:w16cid="http://schemas.microsoft.com/office/word/2016/wordml/cid" xmlns:w16se="http://schemas.microsoft.com/office/word/2015/wordml/symex" mc:Ignorable="w14 w15 w16se w16cid">
   <w:docDefaults>
     <w:rPrDefault>
       <w:rPr>
@@ -5989,6 +7375,45 @@
       <w:lang w:val="de-DE" w:eastAsia="de-DE"/>
     </w:rPr>
   </w:style>
+  <w:style w:type="paragraph" w:styleId="Funotentext">
+    <w:name w:val="footnote text"/>
+    <w:basedOn w:val="Standard"/>
+    <w:link w:val="FunotentextZchn"/>
+    <w:uiPriority w:val="99"/>
+    <w:semiHidden/>
+    <w:unhideWhenUsed/>
+    <w:rsid w:val="00632D00"/>
+    <w:pPr>
+      <w:spacing w:after="0" w:line="240" w:lineRule="auto"/>
+    </w:pPr>
+    <w:rPr>
+      <w:sz w:val="20"/>
+      <w:szCs w:val="20"/>
+    </w:rPr>
+  </w:style>
+  <w:style w:type="character" w:customStyle="1" w:styleId="FunotentextZchn">
+    <w:name w:val="Fußnotentext Zchn"/>
+    <w:basedOn w:val="Absatz-Standardschriftart"/>
+    <w:link w:val="Funotentext"/>
+    <w:uiPriority w:val="99"/>
+    <w:semiHidden/>
+    <w:rsid w:val="00632D00"/>
+    <w:rPr>
+      <w:sz w:val="20"/>
+      <w:szCs w:val="20"/>
+    </w:rPr>
+  </w:style>
+  <w:style w:type="character" w:styleId="Funotenzeichen">
+    <w:name w:val="footnote reference"/>
+    <w:basedOn w:val="Absatz-Standardschriftart"/>
+    <w:uiPriority w:val="99"/>
+    <w:semiHidden/>
+    <w:unhideWhenUsed/>
+    <w:rsid w:val="00632D00"/>
+    <w:rPr>
+      <w:vertAlign w:val="superscript"/>
+    </w:rPr>
+  </w:style>
 </w:styles>
 </file>
 
@@ -6292,7 +7717,7 @@
 </file>
 
 <file path=customXml/itemProps1.xml><?xml version="1.0" encoding="utf-8"?>
-<ds:datastoreItem xmlns:ds="http://schemas.openxmlformats.org/officeDocument/2006/customXml" ds:itemID="{B0557607-EC0F-4B77-9866-46150F7D5864}">
+<ds:datastoreItem xmlns:ds="http://schemas.openxmlformats.org/officeDocument/2006/customXml" ds:itemID="{176F2286-03E8-9348-88C5-1C36F66E3AA8}">
   <ds:schemaRefs>
     <ds:schemaRef ds:uri="http://schemas.openxmlformats.org/officeDocument/2006/bibliography"/>
   </ds:schemaRefs>

--- a/Pareto_text.docx
+++ b/Pareto_text.docx
@@ -6,30 +6,30 @@
       <w:pPr>
         <w:jc w:val="both"/>
         <w:rPr>
-          <w:lang w:val="en-GB"/>
-        </w:rPr>
-      </w:pPr>
-      <w:r>
-        <w:rPr>
-          <w:lang w:val="en-GB"/>
+          <w:lang w:val="en-US"/>
+        </w:rPr>
+      </w:pPr>
+      <w:r>
+        <w:rPr>
+          <w:lang w:val="en-US"/>
         </w:rPr>
         <w:t xml:space="preserve">The effect of the </w:t>
       </w:r>
       <w:r>
         <w:rPr>
-          <w:lang w:val="en-GB"/>
+          <w:lang w:val="en-US"/>
         </w:rPr>
         <w:t>trips program</w:t>
       </w:r>
       <w:r>
         <w:rPr>
-          <w:lang w:val="en-GB"/>
+          <w:lang w:val="en-US"/>
         </w:rPr>
         <w:t xml:space="preserve"> on </w:t>
       </w:r>
       <w:r>
         <w:rPr>
-          <w:lang w:val="en-GB"/>
+          <w:lang w:val="en-US"/>
         </w:rPr>
         <w:t>participating beneficiaries</w:t>
       </w:r>
@@ -38,234 +38,242 @@
       <w:pPr>
         <w:jc w:val="both"/>
         <w:rPr>
-          <w:lang w:val="en-GB"/>
-        </w:rPr>
-      </w:pPr>
-      <w:r>
-        <w:rPr>
-          <w:lang w:val="en-GB"/>
+          <w:lang w:val="en-US"/>
+        </w:rPr>
+      </w:pPr>
+      <w:r>
+        <w:rPr>
+          <w:lang w:val="en-US"/>
         </w:rPr>
         <w:t>How do children</w:t>
       </w:r>
       <w:r>
         <w:rPr>
-          <w:lang w:val="en-GB"/>
+          <w:lang w:val="en-US"/>
         </w:rPr>
         <w:t xml:space="preserve"> and adolescents</w:t>
       </w:r>
       <w:r>
         <w:rPr>
-          <w:lang w:val="en-GB"/>
+          <w:lang w:val="en-US"/>
         </w:rPr>
         <w:t xml:space="preserve"> benefit from visiting social institutions that CHILDREN supports financially? So far this question could not be empirically validated. Hence, one o</w:t>
       </w:r>
       <w:r>
         <w:rPr>
-          <w:lang w:val="en-GB"/>
+          <w:lang w:val="en-US"/>
         </w:rPr>
         <w:t xml:space="preserve">f our </w:t>
       </w:r>
       <w:r>
         <w:rPr>
-          <w:lang w:val="en-GB"/>
+          <w:lang w:val="en-US"/>
         </w:rPr>
         <w:t>biggest challenges was determining a possible solution for measuring</w:t>
       </w:r>
       <w:r>
         <w:rPr>
-          <w:lang w:val="en-GB"/>
+          <w:lang w:val="en-US"/>
         </w:rPr>
         <w:t xml:space="preserve"> potential</w:t>
       </w:r>
       <w:r>
         <w:rPr>
-          <w:lang w:val="en-GB"/>
+          <w:lang w:val="en-US"/>
         </w:rPr>
         <w:t xml:space="preserve"> causal effects</w:t>
       </w:r>
       <w:r>
         <w:rPr>
-          <w:lang w:val="en-GB"/>
+          <w:lang w:val="en-US"/>
         </w:rPr>
         <w:t xml:space="preserve"> </w:t>
       </w:r>
       <w:r>
         <w:rPr>
-          <w:lang w:val="en-GB"/>
+          <w:lang w:val="en-US"/>
         </w:rPr>
         <w:t xml:space="preserve">of </w:t>
       </w:r>
       <w:r>
         <w:rPr>
-          <w:lang w:val="en-GB"/>
+          <w:lang w:val="en-US"/>
         </w:rPr>
         <w:t>the supported programs</w:t>
       </w:r>
       <w:r>
         <w:rPr>
-          <w:lang w:val="en-GB"/>
+          <w:lang w:val="en-US"/>
         </w:rPr>
         <w:t xml:space="preserve"> </w:t>
       </w:r>
       <w:r>
         <w:rPr>
-          <w:lang w:val="en-GB"/>
+          <w:lang w:val="en-US"/>
         </w:rPr>
         <w:t xml:space="preserve">on the </w:t>
       </w:r>
       <w:r>
         <w:rPr>
-          <w:lang w:val="en-GB"/>
+          <w:lang w:val="en-US"/>
         </w:rPr>
         <w:t xml:space="preserve">participating </w:t>
       </w:r>
       <w:r>
         <w:rPr>
-          <w:lang w:val="en-GB"/>
+          <w:lang w:val="en-US"/>
         </w:rPr>
         <w:t xml:space="preserve">beneficiaries. </w:t>
       </w:r>
       <w:r>
         <w:rPr>
-          <w:lang w:val="en-GB"/>
-        </w:rPr>
-        <w:t>During the first meeting with CHILDREN, Wiltrud de Haan presented relevant information that CHILDREN supports all organizations with the</w:t>
-      </w:r>
-      <w:r>
-        <w:rPr>
-          <w:lang w:val="en-GB"/>
+          <w:lang w:val="en-US"/>
+        </w:rPr>
+        <w:t>During the first meeting with CHILDREN, Wiltrud de Haan presented relevant information that CHILDREN supports all organiza</w:t>
+      </w:r>
+      <w:bookmarkStart w:id="0" w:name="_GoBack"/>
+      <w:bookmarkEnd w:id="0"/>
+      <w:r>
+        <w:rPr>
+          <w:lang w:val="en-US"/>
+        </w:rPr>
+        <w:t>tions with the</w:t>
+      </w:r>
+      <w:r>
+        <w:rPr>
+          <w:lang w:val="en-US"/>
         </w:rPr>
         <w:t>ir meal</w:t>
       </w:r>
       <w:r>
         <w:rPr>
-          <w:lang w:val="en-GB"/>
+          <w:lang w:val="en-US"/>
         </w:rPr>
         <w:t>s</w:t>
       </w:r>
       <w:r>
         <w:rPr>
-          <w:lang w:val="en-GB"/>
+          <w:lang w:val="en-US"/>
         </w:rPr>
         <w:t xml:space="preserve"> program. However, not all organizations receive </w:t>
       </w:r>
       <w:r>
         <w:rPr>
-          <w:lang w:val="en-GB"/>
+          <w:lang w:val="en-US"/>
         </w:rPr>
         <w:t>additional</w:t>
       </w:r>
       <w:r>
         <w:rPr>
-          <w:lang w:val="en-GB"/>
+          <w:lang w:val="en-US"/>
         </w:rPr>
         <w:t xml:space="preserve"> funding to provide the </w:t>
       </w:r>
       <w:r>
         <w:rPr>
-          <w:lang w:val="en-GB"/>
+          <w:lang w:val="en-US"/>
         </w:rPr>
         <w:t xml:space="preserve">trips </w:t>
       </w:r>
       <w:r>
         <w:rPr>
-          <w:lang w:val="en-GB"/>
+          <w:lang w:val="en-US"/>
         </w:rPr>
         <w:t>program. This fact could be used for applying an empirical approach which determines</w:t>
       </w:r>
       <w:r>
         <w:rPr>
-          <w:lang w:val="en-GB"/>
+          <w:lang w:val="en-US"/>
         </w:rPr>
         <w:t xml:space="preserve"> the </w:t>
       </w:r>
       <w:r>
         <w:rPr>
-          <w:lang w:val="en-GB"/>
+          <w:lang w:val="en-US"/>
         </w:rPr>
         <w:t>effects of the</w:t>
       </w:r>
       <w:r>
         <w:rPr>
-          <w:lang w:val="en-GB"/>
+          <w:lang w:val="en-US"/>
         </w:rPr>
         <w:t xml:space="preserve"> trips </w:t>
       </w:r>
       <w:r>
         <w:rPr>
-          <w:lang w:val="en-GB"/>
+          <w:lang w:val="en-US"/>
         </w:rPr>
         <w:t xml:space="preserve">program by comparing a treatment with a control group. The aim of this analysis is to </w:t>
       </w:r>
       <w:r>
         <w:rPr>
-          <w:lang w:val="en-GB"/>
+          <w:lang w:val="en-US"/>
         </w:rPr>
         <w:t xml:space="preserve">test whether </w:t>
       </w:r>
       <w:r>
         <w:rPr>
-          <w:lang w:val="en-GB"/>
+          <w:lang w:val="en-US"/>
         </w:rPr>
         <w:t xml:space="preserve">the </w:t>
       </w:r>
       <w:r>
         <w:rPr>
-          <w:lang w:val="en-GB"/>
+          <w:lang w:val="en-US"/>
         </w:rPr>
         <w:t>activities</w:t>
       </w:r>
       <w:r>
         <w:rPr>
-          <w:lang w:val="en-GB"/>
+          <w:lang w:val="en-US"/>
         </w:rPr>
         <w:t xml:space="preserve"> </w:t>
       </w:r>
       <w:r>
         <w:rPr>
-          <w:lang w:val="en-GB"/>
+          <w:lang w:val="en-US"/>
         </w:rPr>
         <w:t>offered</w:t>
       </w:r>
       <w:r>
         <w:rPr>
-          <w:lang w:val="en-GB"/>
+          <w:lang w:val="en-US"/>
         </w:rPr>
         <w:t xml:space="preserve"> by </w:t>
       </w:r>
       <w:r>
         <w:rPr>
-          <w:lang w:val="en-GB"/>
+          <w:lang w:val="en-US"/>
         </w:rPr>
         <w:t xml:space="preserve">the trips program </w:t>
       </w:r>
       <w:r>
         <w:rPr>
-          <w:lang w:val="en-GB"/>
+          <w:lang w:val="en-US"/>
         </w:rPr>
         <w:t xml:space="preserve">have a positive effect on </w:t>
       </w:r>
       <w:r>
         <w:rPr>
-          <w:lang w:val="en-GB"/>
+          <w:lang w:val="en-US"/>
         </w:rPr>
         <w:t xml:space="preserve">the participating children, measured </w:t>
       </w:r>
       <w:r>
         <w:rPr>
-          <w:lang w:val="en-GB"/>
+          <w:lang w:val="en-US"/>
         </w:rPr>
         <w:t>through a</w:t>
       </w:r>
       <w:r>
         <w:rPr>
-          <w:lang w:val="en-GB"/>
+          <w:lang w:val="en-US"/>
         </w:rPr>
         <w:t xml:space="preserve"> change </w:t>
       </w:r>
       <w:r>
         <w:rPr>
-          <w:lang w:val="en-GB"/>
+          <w:lang w:val="en-US"/>
         </w:rPr>
         <w:t>in selfworth and everyday expertise.</w:t>
       </w:r>
@@ -274,12 +282,12 @@
       <w:pPr>
         <w:jc w:val="both"/>
         <w:rPr>
-          <w:lang w:val="en-GB"/>
-        </w:rPr>
-      </w:pPr>
-      <w:r>
-        <w:rPr>
-          <w:lang w:val="en-GB"/>
+          <w:lang w:val="en-US"/>
+        </w:rPr>
+      </w:pPr>
+      <w:r>
+        <w:rPr>
+          <w:lang w:val="en-US"/>
         </w:rPr>
         <w:t>Empirical Approach</w:t>
       </w:r>
@@ -288,90 +296,78 @@
       <w:pPr>
         <w:jc w:val="both"/>
         <w:rPr>
-          <w:lang w:val="en-GB"/>
-        </w:rPr>
-      </w:pPr>
-      <w:r>
-        <w:rPr>
-          <w:lang w:val="en-GB"/>
-        </w:rPr>
-        <w:t>Th</w:t>
-      </w:r>
-      <w:r>
-        <w:rPr>
-          <w:lang w:val="en-GB"/>
-        </w:rPr>
-        <w:t>e bas</w:t>
-      </w:r>
-      <w:r>
-        <w:rPr>
-          <w:lang w:val="en-GB"/>
+          <w:lang w:val="en-US"/>
+        </w:rPr>
+      </w:pPr>
+      <w:r>
+        <w:rPr>
+          <w:lang w:val="en-US"/>
+        </w:rPr>
+        <w:t>The bas</w:t>
+      </w:r>
+      <w:r>
+        <w:rPr>
+          <w:lang w:val="en-US"/>
         </w:rPr>
         <w:t>is</w:t>
       </w:r>
       <w:r>
         <w:rPr>
-          <w:lang w:val="en-GB"/>
-        </w:rPr>
-        <w:t xml:space="preserve"> of </w:t>
-      </w:r>
-      <w:r>
-        <w:rPr>
-          <w:lang w:val="en-GB"/>
-        </w:rPr>
-        <w:t xml:space="preserve">the empirical approach is the </w:t>
-      </w:r>
-      <w:r>
-        <w:rPr>
-          <w:lang w:val="en-GB"/>
+          <w:lang w:val="en-US"/>
+        </w:rPr>
+        <w:t xml:space="preserve"> of the empirical approach is the </w:t>
+      </w:r>
+      <w:r>
+        <w:rPr>
+          <w:lang w:val="en-US"/>
         </w:rPr>
         <w:t xml:space="preserve">specification of the treatment and the control group. </w:t>
       </w:r>
       <w:r>
         <w:rPr>
-          <w:lang w:val="en-GB"/>
+          <w:lang w:val="en-US"/>
         </w:rPr>
         <w:t xml:space="preserve">Using the data provided by children we </w:t>
       </w:r>
       <w:r>
         <w:rPr>
-          <w:lang w:val="en-GB"/>
+          <w:lang w:val="en-US"/>
         </w:rPr>
         <w:t>determine</w:t>
       </w:r>
       <w:r>
         <w:rPr>
-          <w:lang w:val="en-GB"/>
+          <w:lang w:val="en-US"/>
         </w:rPr>
         <w:t xml:space="preserve"> the treatment group as all organizations that receive funding for both the </w:t>
       </w:r>
       <w:r>
         <w:rPr>
-          <w:lang w:val="en-GB"/>
+          <w:lang w:val="en-US"/>
         </w:rPr>
         <w:t>trips</w:t>
       </w:r>
       <w:r>
         <w:rPr>
-          <w:lang w:val="en-GB"/>
+          <w:lang w:val="en-US"/>
         </w:rPr>
         <w:t xml:space="preserve"> and the </w:t>
       </w:r>
       <w:r>
         <w:rPr>
-          <w:lang w:val="en-GB"/>
+          <w:lang w:val="en-US"/>
         </w:rPr>
         <w:t>meals</w:t>
       </w:r>
       <w:r>
         <w:rPr>
-          <w:lang w:val="en-GB"/>
+          <w:lang w:val="en-US"/>
         </w:rPr>
         <w:t xml:space="preserve"> program. On the other hand, the control group represents all organizations that </w:t>
       </w:r>
       <w:r>
         <w:rPr>
-          <w:lang w:val="en-GB"/>
+          <w:lang w:val="en-US"/>
         </w:rPr>
         <w:t>only receive funding for the meals program. Therefore, the social institutions in the control group do not participate in the trips program.</w:t>
       </w:r>
@@ -380,396 +376,408 @@
       <w:pPr>
         <w:jc w:val="both"/>
         <w:rPr>
-          <w:lang w:val="en-GB"/>
-        </w:rPr>
-      </w:pPr>
-      <w:r>
-        <w:rPr>
-          <w:lang w:val="en-GB"/>
+          <w:lang w:val="en-US"/>
+        </w:rPr>
+      </w:pPr>
+      <w:r>
+        <w:rPr>
+          <w:lang w:val="en-US"/>
         </w:rPr>
         <w:t xml:space="preserve">When analyzing the available dataset, it was not certain which organizations actually received funding for the </w:t>
       </w:r>
       <w:r>
         <w:rPr>
-          <w:lang w:val="en-GB"/>
+          <w:lang w:val="en-US"/>
         </w:rPr>
         <w:t>trips program</w:t>
       </w:r>
       <w:r>
         <w:rPr>
-          <w:lang w:val="en-GB"/>
+          <w:lang w:val="en-US"/>
         </w:rPr>
         <w:t>. As previously mentioned, the CHILDREN survey consists of two parts. The first part contains questions that are specific to the</w:t>
       </w:r>
       <w:r>
         <w:rPr>
-          <w:lang w:val="en-GB"/>
+          <w:lang w:val="en-US"/>
         </w:rPr>
         <w:t xml:space="preserve"> meals</w:t>
       </w:r>
       <w:r>
         <w:rPr>
-          <w:lang w:val="en-GB"/>
+          <w:lang w:val="en-US"/>
         </w:rPr>
         <w:t xml:space="preserve"> program and the second part includes all questions </w:t>
       </w:r>
       <w:r>
         <w:rPr>
-          <w:lang w:val="en-GB"/>
+          <w:lang w:val="en-US"/>
         </w:rPr>
         <w:t>which</w:t>
       </w:r>
       <w:r>
         <w:rPr>
-          <w:lang w:val="en-GB"/>
+          <w:lang w:val="en-US"/>
         </w:rPr>
         <w:t xml:space="preserve"> are relevant for organizations</w:t>
       </w:r>
       <w:r>
         <w:rPr>
-          <w:lang w:val="en-GB"/>
+          <w:lang w:val="en-US"/>
         </w:rPr>
         <w:t xml:space="preserve"> </w:t>
       </w:r>
       <w:r>
         <w:rPr>
-          <w:lang w:val="en-GB"/>
+          <w:lang w:val="en-US"/>
         </w:rPr>
         <w:t>that</w:t>
       </w:r>
       <w:r>
         <w:rPr>
-          <w:lang w:val="en-GB"/>
+          <w:lang w:val="en-US"/>
         </w:rPr>
         <w:t xml:space="preserve"> receive funding </w:t>
       </w:r>
       <w:r>
         <w:rPr>
-          <w:lang w:val="en-GB"/>
+          <w:lang w:val="en-US"/>
         </w:rPr>
         <w:t xml:space="preserve">for </w:t>
       </w:r>
       <w:r>
         <w:rPr>
-          <w:lang w:val="en-GB"/>
+          <w:lang w:val="en-US"/>
         </w:rPr>
         <w:t xml:space="preserve">the </w:t>
       </w:r>
       <w:r>
         <w:rPr>
-          <w:lang w:val="en-GB"/>
+          <w:lang w:val="en-US"/>
         </w:rPr>
         <w:t>trips program</w:t>
       </w:r>
       <w:r>
         <w:rPr>
-          <w:lang w:val="en-GB"/>
+          <w:lang w:val="en-US"/>
         </w:rPr>
         <w:t>.</w:t>
       </w:r>
       <w:r>
         <w:rPr>
-          <w:lang w:val="en-GB"/>
+          <w:lang w:val="en-US"/>
         </w:rPr>
         <w:t xml:space="preserve"> The dataset shows that there are several organizations that did not provide information regarding the </w:t>
       </w:r>
       <w:r>
         <w:rPr>
-          <w:lang w:val="en-GB"/>
+          <w:lang w:val="en-US"/>
         </w:rPr>
         <w:t xml:space="preserve">trips </w:t>
       </w:r>
       <w:r>
         <w:rPr>
-          <w:lang w:val="en-GB"/>
+          <w:lang w:val="en-US"/>
         </w:rPr>
         <w:t xml:space="preserve">program. </w:t>
       </w:r>
       <w:r>
         <w:rPr>
-          <w:lang w:val="en-GB"/>
+          <w:lang w:val="en-US"/>
         </w:rPr>
         <w:t>In consultation</w:t>
       </w:r>
       <w:r>
         <w:rPr>
-          <w:lang w:val="en-GB"/>
+          <w:lang w:val="en-US"/>
         </w:rPr>
         <w:t xml:space="preserve"> with Wiltrud de Haan, she </w:t>
       </w:r>
       <w:r>
         <w:rPr>
-          <w:lang w:val="en-GB"/>
+          <w:lang w:val="en-US"/>
         </w:rPr>
         <w:t>informed us</w:t>
       </w:r>
       <w:r>
         <w:rPr>
-          <w:lang w:val="en-GB"/>
+          <w:lang w:val="en-US"/>
         </w:rPr>
         <w:t xml:space="preserve"> that these specific organizations did not receive funding </w:t>
       </w:r>
       <w:r>
         <w:rPr>
-          <w:lang w:val="en-GB"/>
+          <w:lang w:val="en-US"/>
         </w:rPr>
         <w:t>to offer trips and activities</w:t>
       </w:r>
       <w:r>
         <w:rPr>
-          <w:lang w:val="en-GB"/>
+          <w:lang w:val="en-US"/>
         </w:rPr>
         <w:t xml:space="preserve">. </w:t>
       </w:r>
       <w:r>
         <w:rPr>
-          <w:lang w:val="en-GB"/>
+          <w:lang w:val="en-US"/>
         </w:rPr>
         <w:t xml:space="preserve">Hence, we assumed that all organizations that did not provide information regarding the </w:t>
       </w:r>
       <w:r>
         <w:rPr>
-          <w:lang w:val="en-GB"/>
+          <w:lang w:val="en-US"/>
         </w:rPr>
         <w:t>trips program</w:t>
       </w:r>
       <w:r>
         <w:rPr>
-          <w:lang w:val="en-GB"/>
+          <w:lang w:val="en-US"/>
         </w:rPr>
         <w:t xml:space="preserve"> in a given year</w:t>
       </w:r>
       <w:r>
         <w:rPr>
-          <w:lang w:val="en-GB"/>
+          <w:lang w:val="en-US"/>
         </w:rPr>
         <w:t>,</w:t>
       </w:r>
       <w:r>
         <w:rPr>
-          <w:lang w:val="en-GB"/>
+          <w:lang w:val="en-US"/>
         </w:rPr>
         <w:t xml:space="preserve"> did not receive funding for the program and would be part of the control group. Wh</w:t>
       </w:r>
       <w:r>
         <w:rPr>
-          <w:lang w:val="en-GB"/>
+          <w:lang w:val="en-US"/>
         </w:rPr>
         <w:t>en</w:t>
       </w:r>
       <w:r>
         <w:rPr>
-          <w:lang w:val="en-GB"/>
-        </w:rPr>
-        <w:t xml:space="preserve"> analyzing the possible treatment group we realized</w:t>
-      </w:r>
-      <w:r>
-        <w:rPr>
-          <w:lang w:val="en-GB"/>
+          <w:lang w:val="en-US"/>
+        </w:rPr>
+        <w:t xml:space="preserve"> analyzing the possible treatment </w:t>
+      </w:r>
+      <w:r>
+        <w:rPr>
+          <w:lang w:val="en-US"/>
+        </w:rPr>
+        <w:t>group,</w:t>
+      </w:r>
+      <w:r>
+        <w:rPr>
+          <w:lang w:val="en-US"/>
+        </w:rPr>
+        <w:t xml:space="preserve"> we realized</w:t>
+      </w:r>
+      <w:r>
+        <w:rPr>
+          <w:lang w:val="en-US"/>
         </w:rPr>
         <w:t xml:space="preserve"> </w:t>
       </w:r>
       <w:r>
         <w:rPr>
-          <w:lang w:val="en-GB"/>
+          <w:lang w:val="en-US"/>
         </w:rPr>
         <w:t xml:space="preserve">that </w:t>
       </w:r>
       <w:r>
         <w:rPr>
-          <w:lang w:val="en-GB"/>
+          <w:lang w:val="en-US"/>
         </w:rPr>
         <w:t xml:space="preserve">some </w:t>
       </w:r>
       <w:r>
         <w:rPr>
-          <w:lang w:val="en-GB"/>
+          <w:lang w:val="en-US"/>
         </w:rPr>
         <w:t xml:space="preserve">organizations </w:t>
       </w:r>
       <w:r>
         <w:rPr>
-          <w:lang w:val="en-GB"/>
+          <w:lang w:val="en-US"/>
         </w:rPr>
         <w:t xml:space="preserve">did not completely answer the </w:t>
       </w:r>
       <w:r>
         <w:rPr>
-          <w:lang w:val="en-GB"/>
+          <w:lang w:val="en-US"/>
         </w:rPr>
         <w:t>trips program</w:t>
       </w:r>
       <w:r>
         <w:rPr>
-          <w:lang w:val="en-GB"/>
+          <w:lang w:val="en-US"/>
         </w:rPr>
         <w:t xml:space="preserve"> survey. There are organizations, </w:t>
       </w:r>
       <w:r>
         <w:rPr>
-          <w:lang w:val="en-GB"/>
+          <w:lang w:val="en-US"/>
         </w:rPr>
         <w:t xml:space="preserve">for example </w:t>
       </w:r>
       <w:r>
         <w:rPr>
-          <w:lang w:val="en-GB"/>
+          <w:lang w:val="en-US"/>
         </w:rPr>
         <w:t>organization 103 in 2015</w:t>
       </w:r>
       <w:r>
         <w:rPr>
-          <w:lang w:val="en-GB"/>
+          <w:lang w:val="en-US"/>
         </w:rPr>
         <w:t xml:space="preserve">, that did not </w:t>
       </w:r>
       <w:r>
         <w:rPr>
-          <w:lang w:val="en-GB"/>
+          <w:lang w:val="en-US"/>
         </w:rPr>
         <w:t>provide</w:t>
       </w:r>
       <w:r>
         <w:rPr>
-          <w:lang w:val="en-GB"/>
+          <w:lang w:val="en-US"/>
         </w:rPr>
         <w:t xml:space="preserve"> information about the funding amount but answered the Entdeckerfonds survey questions such as the </w:t>
       </w:r>
       <w:r>
         <w:rPr>
-          <w:lang w:val="en-GB"/>
+          <w:lang w:val="en-US"/>
         </w:rPr>
         <w:t>number</w:t>
       </w:r>
       <w:r>
         <w:rPr>
-          <w:lang w:val="en-GB"/>
+          <w:lang w:val="en-US"/>
         </w:rPr>
         <w:t xml:space="preserve"> of trips in a given year. </w:t>
       </w:r>
       <w:r>
         <w:rPr>
-          <w:lang w:val="en-GB"/>
+          <w:lang w:val="en-US"/>
         </w:rPr>
         <w:t>Wiltrud de Haan</w:t>
       </w:r>
       <w:r>
         <w:rPr>
-          <w:lang w:val="en-GB"/>
+          <w:lang w:val="en-US"/>
         </w:rPr>
         <w:t xml:space="preserve"> informed us, that</w:t>
       </w:r>
       <w:r>
         <w:rPr>
-          <w:lang w:val="en-GB"/>
+          <w:lang w:val="en-US"/>
         </w:rPr>
         <w:t xml:space="preserve"> one possible explanation for this occurrence </w:t>
       </w:r>
       <w:r>
         <w:rPr>
-          <w:lang w:val="en-GB"/>
+          <w:lang w:val="en-US"/>
         </w:rPr>
         <w:t xml:space="preserve">is </w:t>
       </w:r>
       <w:r>
         <w:rPr>
-          <w:lang w:val="en-GB"/>
+          <w:lang w:val="en-US"/>
         </w:rPr>
         <w:t xml:space="preserve">that </w:t>
       </w:r>
       <w:r>
         <w:rPr>
-          <w:lang w:val="en-GB"/>
+          <w:lang w:val="en-US"/>
         </w:rPr>
         <w:t xml:space="preserve">these organizations </w:t>
       </w:r>
       <w:r>
         <w:rPr>
-          <w:lang w:val="en-GB"/>
+          <w:lang w:val="en-US"/>
         </w:rPr>
         <w:t xml:space="preserve">did not </w:t>
       </w:r>
       <w:r>
         <w:rPr>
-          <w:lang w:val="en-GB"/>
+          <w:lang w:val="en-US"/>
         </w:rPr>
         <w:t xml:space="preserve">completely </w:t>
       </w:r>
       <w:r>
         <w:rPr>
-          <w:lang w:val="en-GB"/>
+          <w:lang w:val="en-US"/>
         </w:rPr>
         <w:t>use the funding in the previous year.</w:t>
       </w:r>
       <w:r>
         <w:rPr>
-          <w:lang w:val="en-GB"/>
+          <w:lang w:val="en-US"/>
         </w:rPr>
         <w:t xml:space="preserve"> </w:t>
       </w:r>
       <w:r>
         <w:rPr>
-          <w:lang w:val="en-GB"/>
+          <w:lang w:val="en-US"/>
         </w:rPr>
         <w:t xml:space="preserve">Therefore, they did not receive additional funding in the </w:t>
       </w:r>
       <w:r>
         <w:rPr>
-          <w:lang w:val="en-GB"/>
+          <w:lang w:val="en-US"/>
         </w:rPr>
         <w:t xml:space="preserve">following </w:t>
       </w:r>
       <w:r>
         <w:rPr>
-          <w:lang w:val="en-GB"/>
+          <w:lang w:val="en-US"/>
         </w:rPr>
         <w:t xml:space="preserve">year but </w:t>
       </w:r>
       <w:r>
         <w:rPr>
-          <w:lang w:val="en-GB"/>
+          <w:lang w:val="en-US"/>
         </w:rPr>
         <w:t>were able</w:t>
       </w:r>
       <w:r>
         <w:rPr>
-          <w:lang w:val="en-GB"/>
+          <w:lang w:val="en-US"/>
         </w:rPr>
         <w:t xml:space="preserve"> to</w:t>
       </w:r>
       <w:r>
         <w:rPr>
-          <w:lang w:val="en-GB"/>
+          <w:lang w:val="en-US"/>
         </w:rPr>
         <w:t xml:space="preserve"> </w:t>
       </w:r>
       <w:r>
         <w:rPr>
-          <w:lang w:val="en-GB"/>
+          <w:lang w:val="en-US"/>
         </w:rPr>
         <w:t xml:space="preserve">organize trips for the children as part of the </w:t>
       </w:r>
       <w:r>
         <w:rPr>
-          <w:lang w:val="en-GB"/>
+          <w:lang w:val="en-US"/>
         </w:rPr>
         <w:t>trips</w:t>
       </w:r>
       <w:r>
         <w:rPr>
-          <w:lang w:val="en-GB"/>
+          <w:lang w:val="en-US"/>
         </w:rPr>
         <w:t xml:space="preserve"> program</w:t>
       </w:r>
       <w:r>
         <w:rPr>
-          <w:lang w:val="en-GB"/>
+          <w:lang w:val="en-US"/>
         </w:rPr>
         <w:t xml:space="preserve"> with the remaining funding of the year before</w:t>
       </w:r>
       <w:r>
         <w:rPr>
-          <w:lang w:val="en-GB"/>
+          <w:lang w:val="en-US"/>
         </w:rPr>
         <w:t>.</w:t>
       </w:r>
@@ -778,42 +786,42 @@
       <w:pPr>
         <w:jc w:val="both"/>
         <w:rPr>
-          <w:lang w:val="en-GB"/>
-        </w:rPr>
-      </w:pPr>
-      <w:r>
-        <w:rPr>
-          <w:lang w:val="en-GB"/>
+          <w:lang w:val="en-US"/>
+        </w:rPr>
+      </w:pPr>
+      <w:r>
+        <w:rPr>
+          <w:lang w:val="en-US"/>
         </w:rPr>
         <w:t>Due to these uncertainties we determi</w:t>
       </w:r>
       <w:r>
         <w:rPr>
-          <w:lang w:val="en-GB"/>
+          <w:lang w:val="en-US"/>
         </w:rPr>
         <w:t>ne the treatment group in two different ways.</w:t>
       </w:r>
       <w:r>
         <w:rPr>
-          <w:lang w:val="en-GB"/>
+          <w:lang w:val="en-US"/>
         </w:rPr>
         <w:t xml:space="preserve"> </w:t>
       </w:r>
       <w:r>
         <w:rPr>
-          <w:lang w:val="en-GB"/>
+          <w:lang w:val="en-US"/>
         </w:rPr>
         <w:t>Firstly, the treatment variable is specified as follo</w:t>
       </w:r>
       <w:r>
         <w:rPr>
-          <w:lang w:val="en-GB"/>
+          <w:lang w:val="en-US"/>
         </w:rPr>
         <w:t>ws</w:t>
       </w:r>
       <w:r>
         <w:rPr>
-          <w:lang w:val="en-GB"/>
+          <w:lang w:val="en-US"/>
         </w:rPr>
         <w:t>:</w:t>
       </w:r>
@@ -822,7 +830,7 @@
       <w:pPr>
         <w:jc w:val="both"/>
         <w:rPr>
-          <w:lang w:val="en-GB"/>
+          <w:lang w:val="en-US"/>
         </w:rPr>
       </w:pPr>
       <m:oMath>
@@ -832,7 +840,7 @@
               <w:rPr>
                 <w:rFonts w:ascii="Cambria Math" w:hAnsi="Cambria Math"/>
                 <w:i/>
-                <w:lang w:val="en-GB"/>
+                <w:lang w:val="en-US"/>
               </w:rPr>
             </m:ctrlPr>
           </m:sSubPr>
@@ -840,7 +848,7 @@
             <m:r>
               <w:rPr>
                 <w:rFonts w:ascii="Cambria Math" w:hAnsi="Cambria Math"/>
-                <w:lang w:val="en-GB"/>
+                <w:lang w:val="en-US"/>
               </w:rPr>
               <m:t>TreatEF</m:t>
             </m:r>
@@ -849,7 +857,7 @@
             <m:r>
               <w:rPr>
                 <w:rFonts w:ascii="Cambria Math" w:hAnsi="Cambria Math"/>
-                <w:lang w:val="en-GB"/>
+                <w:lang w:val="en-US"/>
               </w:rPr>
               <m:t>it</m:t>
             </m:r>
@@ -858,7 +866,7 @@
         <m:r>
           <w:rPr>
             <w:rFonts w:ascii="Cambria Math" w:hAnsi="Cambria Math"/>
-            <w:lang w:val="en-GB"/>
+            <w:lang w:val="en-US"/>
           </w:rPr>
           <m:t>=1</m:t>
         </m:r>
@@ -866,14 +874,14 @@
       <w:r>
         <w:rPr>
           <w:rFonts w:eastAsiaTheme="minorEastAsia"/>
-          <w:lang w:val="en-GB"/>
+          <w:lang w:val="en-US"/>
         </w:rPr>
         <w:t>, if organization I participates in the trips program in year t or in</w:t>
       </w:r>
       <w:r>
         <w:rPr>
           <w:rFonts w:eastAsiaTheme="minorEastAsia"/>
-          <w:lang w:val="en-GB"/>
+          <w:lang w:val="en-US"/>
         </w:rPr>
         <w:t xml:space="preserve"> any year before</w:t>
       </w:r>
@@ -883,7 +891,7 @@
         <w:jc w:val="both"/>
         <w:rPr>
           <w:rFonts w:eastAsiaTheme="minorEastAsia"/>
-          <w:lang w:val="en-GB"/>
+          <w:lang w:val="en-US"/>
         </w:rPr>
       </w:pPr>
       <m:oMath>
@@ -893,7 +901,7 @@
               <w:rPr>
                 <w:rFonts w:ascii="Cambria Math" w:hAnsi="Cambria Math"/>
                 <w:i/>
-                <w:lang w:val="en-GB"/>
+                <w:lang w:val="en-US"/>
               </w:rPr>
             </m:ctrlPr>
           </m:sSubPr>
@@ -901,7 +909,7 @@
             <m:r>
               <w:rPr>
                 <w:rFonts w:ascii="Cambria Math" w:hAnsi="Cambria Math"/>
-                <w:lang w:val="en-GB"/>
+                <w:lang w:val="en-US"/>
               </w:rPr>
               <m:t>TreatEF</m:t>
             </m:r>
@@ -910,7 +918,7 @@
             <m:r>
               <w:rPr>
                 <w:rFonts w:ascii="Cambria Math" w:hAnsi="Cambria Math"/>
-                <w:lang w:val="en-GB"/>
+                <w:lang w:val="en-US"/>
               </w:rPr>
               <m:t>it</m:t>
             </m:r>
@@ -919,7 +927,7 @@
         <m:r>
           <w:rPr>
             <w:rFonts w:ascii="Cambria Math" w:hAnsi="Cambria Math"/>
-            <w:lang w:val="en-GB"/>
+            <w:lang w:val="en-US"/>
           </w:rPr>
           <m:t>=0,</m:t>
         </m:r>
@@ -927,7 +935,7 @@
       <w:r>
         <w:rPr>
           <w:rFonts w:eastAsiaTheme="minorEastAsia"/>
-          <w:lang w:val="en-GB"/>
+          <w:lang w:val="en-US"/>
         </w:rPr>
         <w:t xml:space="preserve"> otherwise</w:t>
       </w:r>
@@ -937,69 +945,69 @@
         <w:jc w:val="both"/>
         <w:rPr>
           <w:rFonts w:eastAsiaTheme="minorEastAsia"/>
-          <w:lang w:val="en-GB"/>
-        </w:rPr>
-      </w:pPr>
-      <w:r>
-        <w:rPr>
-          <w:rFonts w:eastAsiaTheme="minorEastAsia"/>
-          <w:lang w:val="en-GB"/>
+          <w:lang w:val="en-US"/>
+        </w:rPr>
+      </w:pPr>
+      <w:r>
+        <w:rPr>
+          <w:rFonts w:eastAsiaTheme="minorEastAsia"/>
+          <w:lang w:val="en-US"/>
         </w:rPr>
         <w:t>In this setting, once an organization receives funding for the trips program, we consider this organization as treated in th</w:t>
       </w:r>
       <w:r>
         <w:rPr>
           <w:rFonts w:eastAsiaTheme="minorEastAsia"/>
-          <w:lang w:val="en-GB"/>
+          <w:lang w:val="en-US"/>
         </w:rPr>
         <w:t xml:space="preserve">e year of the first funding </w:t>
       </w:r>
       <w:r>
         <w:rPr>
           <w:rFonts w:eastAsiaTheme="minorEastAsia"/>
-          <w:lang w:val="en-GB"/>
+          <w:lang w:val="en-US"/>
         </w:rPr>
         <w:t>and all proceeding</w:t>
       </w:r>
       <w:r>
         <w:rPr>
           <w:rFonts w:eastAsiaTheme="minorEastAsia"/>
-          <w:lang w:val="en-GB"/>
+          <w:lang w:val="en-US"/>
         </w:rPr>
         <w:t xml:space="preserve"> </w:t>
       </w:r>
       <w:r>
         <w:rPr>
           <w:rFonts w:eastAsiaTheme="minorEastAsia"/>
-          <w:lang w:val="en-GB"/>
+          <w:lang w:val="en-US"/>
         </w:rPr>
         <w:t>years.</w:t>
       </w:r>
       <w:r>
         <w:rPr>
           <w:rFonts w:eastAsiaTheme="minorEastAsia"/>
-          <w:lang w:val="en-GB"/>
+          <w:lang w:val="en-US"/>
         </w:rPr>
         <w:t xml:space="preserve"> This implies that an organization </w:t>
       </w:r>
       <w:r>
         <w:rPr>
           <w:rFonts w:eastAsiaTheme="minorEastAsia"/>
-          <w:lang w:val="en-GB"/>
+          <w:lang w:val="en-US"/>
         </w:rPr>
         <w:t>remains</w:t>
       </w:r>
       <w:r>
         <w:rPr>
           <w:rFonts w:eastAsiaTheme="minorEastAsia"/>
-          <w:lang w:val="en-GB"/>
+          <w:lang w:val="en-US"/>
         </w:rPr>
         <w:t xml:space="preserve"> in the control group</w:t>
       </w:r>
       <w:r>
         <w:rPr>
           <w:rFonts w:eastAsiaTheme="minorEastAsia"/>
-          <w:lang w:val="en-GB"/>
+          <w:lang w:val="en-US"/>
         </w:rPr>
         <w:t xml:space="preserve"> as long as it does not receive funding for the trips program. Due to this definition, an organization cannot change from the treatment into the control group.</w:t>
       </w:r>
@@ -1009,55 +1017,55 @@
         <w:jc w:val="both"/>
         <w:rPr>
           <w:rFonts w:eastAsiaTheme="minorEastAsia"/>
-          <w:lang w:val="en-GB"/>
-        </w:rPr>
-      </w:pPr>
-      <w:r>
-        <w:rPr>
-          <w:rFonts w:eastAsiaTheme="minorEastAsia"/>
-          <w:lang w:val="en-GB"/>
+          <w:lang w:val="en-US"/>
+        </w:rPr>
+      </w:pPr>
+      <w:r>
+        <w:rPr>
+          <w:rFonts w:eastAsiaTheme="minorEastAsia"/>
+          <w:lang w:val="en-US"/>
         </w:rPr>
         <w:t>In general</w:t>
       </w:r>
       <w:r>
         <w:rPr>
           <w:rFonts w:eastAsiaTheme="minorEastAsia"/>
-          <w:lang w:val="en-GB"/>
+          <w:lang w:val="en-US"/>
         </w:rPr>
         <w:t xml:space="preserve">, the constellation of the treatment and control group varies across years. As the number of organizations supported by CHILDREN increased over time, both the treatment and control group increased as well. </w:t>
       </w:r>
       <w:r>
         <w:rPr>
           <w:rFonts w:eastAsiaTheme="minorEastAsia"/>
-          <w:lang w:val="en-GB"/>
+          <w:lang w:val="en-US"/>
         </w:rPr>
         <w:t>At first</w:t>
       </w:r>
       <w:r>
         <w:rPr>
           <w:rFonts w:eastAsiaTheme="minorEastAsia"/>
-          <w:lang w:val="en-GB"/>
+          <w:lang w:val="en-US"/>
         </w:rPr>
         <w:t>, new organization</w:t>
       </w:r>
       <w:r>
         <w:rPr>
           <w:rFonts w:eastAsiaTheme="minorEastAsia"/>
-          <w:lang w:val="en-GB"/>
+          <w:lang w:val="en-US"/>
         </w:rPr>
         <w:t xml:space="preserve">s are generally </w:t>
       </w:r>
       <w:r>
         <w:rPr>
           <w:rFonts w:eastAsiaTheme="minorEastAsia"/>
-          <w:lang w:val="en-GB"/>
+          <w:lang w:val="en-US"/>
         </w:rPr>
         <w:t xml:space="preserve">funded to provide the meals program and </w:t>
       </w:r>
       <w:r>
         <w:rPr>
           <w:rFonts w:eastAsiaTheme="minorEastAsia"/>
-          <w:lang w:val="en-GB"/>
+          <w:lang w:val="en-US"/>
         </w:rPr>
         <w:lastRenderedPageBreak/>
         <w:t xml:space="preserve">might receive funding for the trips program during later funding periods. </w:t>
@@ -1065,154 +1073,154 @@
       <w:r>
         <w:rPr>
           <w:rFonts w:eastAsiaTheme="minorEastAsia"/>
-          <w:lang w:val="en-GB"/>
+          <w:lang w:val="en-US"/>
         </w:rPr>
         <w:t>In this case</w:t>
       </w:r>
       <w:r>
         <w:rPr>
           <w:rFonts w:eastAsiaTheme="minorEastAsia"/>
-          <w:lang w:val="en-GB"/>
+          <w:lang w:val="en-US"/>
         </w:rPr>
         <w:t xml:space="preserve">, organizations </w:t>
       </w:r>
       <w:r>
         <w:rPr>
           <w:rFonts w:eastAsiaTheme="minorEastAsia"/>
-          <w:lang w:val="en-GB"/>
+          <w:lang w:val="en-US"/>
         </w:rPr>
         <w:t xml:space="preserve">change </w:t>
       </w:r>
       <w:r>
         <w:rPr>
           <w:rFonts w:eastAsiaTheme="minorEastAsia"/>
-          <w:lang w:val="en-GB"/>
+          <w:lang w:val="en-US"/>
         </w:rPr>
         <w:t xml:space="preserve">from the control group into the treatment group </w:t>
       </w:r>
       <w:r>
         <w:rPr>
           <w:rFonts w:eastAsiaTheme="minorEastAsia"/>
-          <w:lang w:val="en-GB"/>
+          <w:lang w:val="en-US"/>
         </w:rPr>
         <w:t xml:space="preserve">resulting in </w:t>
       </w:r>
       <w:r>
         <w:rPr>
           <w:rFonts w:eastAsiaTheme="minorEastAsia"/>
-          <w:lang w:val="en-GB"/>
+          <w:lang w:val="en-US"/>
         </w:rPr>
         <w:t xml:space="preserve">an overall </w:t>
       </w:r>
       <w:r>
         <w:rPr>
           <w:rFonts w:eastAsiaTheme="minorEastAsia"/>
-          <w:lang w:val="en-GB"/>
+          <w:lang w:val="en-US"/>
         </w:rPr>
         <w:t xml:space="preserve">adjustment of </w:t>
       </w:r>
       <w:r>
         <w:rPr>
           <w:rFonts w:eastAsiaTheme="minorEastAsia"/>
-          <w:lang w:val="en-GB"/>
+          <w:lang w:val="en-US"/>
         </w:rPr>
         <w:t xml:space="preserve">the </w:t>
       </w:r>
       <w:r>
         <w:rPr>
           <w:rFonts w:eastAsiaTheme="minorEastAsia"/>
-          <w:lang w:val="en-GB"/>
+          <w:lang w:val="en-US"/>
         </w:rPr>
         <w:t>constellation of</w:t>
       </w:r>
       <w:r>
         <w:rPr>
           <w:rFonts w:eastAsiaTheme="minorEastAsia"/>
-          <w:lang w:val="en-GB"/>
+          <w:lang w:val="en-US"/>
         </w:rPr>
         <w:t xml:space="preserve"> both </w:t>
       </w:r>
       <w:r>
         <w:rPr>
           <w:rFonts w:eastAsiaTheme="minorEastAsia"/>
-          <w:lang w:val="en-GB"/>
+          <w:lang w:val="en-US"/>
         </w:rPr>
         <w:t xml:space="preserve">groups. </w:t>
       </w:r>
       <w:r>
         <w:rPr>
           <w:rFonts w:eastAsiaTheme="minorEastAsia"/>
-          <w:lang w:val="en-GB"/>
+          <w:lang w:val="en-US"/>
         </w:rPr>
         <w:t>However,</w:t>
       </w:r>
       <w:r>
         <w:rPr>
           <w:rFonts w:eastAsiaTheme="minorEastAsia"/>
-          <w:lang w:val="en-GB"/>
+          <w:lang w:val="en-US"/>
         </w:rPr>
         <w:t xml:space="preserve"> the dataset also includes organizations </w:t>
       </w:r>
       <w:r>
         <w:rPr>
           <w:rFonts w:eastAsiaTheme="minorEastAsia"/>
-          <w:lang w:val="en-GB"/>
+          <w:lang w:val="en-US"/>
         </w:rPr>
         <w:t xml:space="preserve">that switch from the treatment to the control group. The first </w:t>
       </w:r>
       <w:r>
         <w:rPr>
           <w:rFonts w:eastAsiaTheme="minorEastAsia"/>
-          <w:lang w:val="en-GB"/>
+          <w:lang w:val="en-US"/>
         </w:rPr>
         <w:t>definition of the treatment variable</w:t>
       </w:r>
       <w:r>
         <w:rPr>
           <w:rFonts w:eastAsiaTheme="minorEastAsia"/>
-          <w:lang w:val="en-GB"/>
+          <w:lang w:val="en-US"/>
         </w:rPr>
         <w:t xml:space="preserve"> does not </w:t>
       </w:r>
       <w:r>
         <w:rPr>
           <w:rFonts w:eastAsiaTheme="minorEastAsia"/>
-          <w:lang w:val="en-GB"/>
+          <w:lang w:val="en-US"/>
         </w:rPr>
         <w:t>take this case into account</w:t>
       </w:r>
       <w:r>
         <w:rPr>
           <w:rFonts w:eastAsiaTheme="minorEastAsia"/>
-          <w:lang w:val="en-GB"/>
+          <w:lang w:val="en-US"/>
         </w:rPr>
         <w:t xml:space="preserve">. Therefore, we </w:t>
       </w:r>
       <w:r>
         <w:rPr>
           <w:rFonts w:eastAsiaTheme="minorEastAsia"/>
-          <w:lang w:val="en-GB"/>
+          <w:lang w:val="en-US"/>
         </w:rPr>
         <w:t xml:space="preserve">additionally </w:t>
       </w:r>
       <w:r>
         <w:rPr>
           <w:rFonts w:eastAsiaTheme="minorEastAsia"/>
-          <w:lang w:val="en-GB"/>
+          <w:lang w:val="en-US"/>
         </w:rPr>
         <w:t xml:space="preserve">construct </w:t>
       </w:r>
       <w:r>
         <w:rPr>
           <w:rFonts w:eastAsiaTheme="minorEastAsia"/>
-          <w:lang w:val="en-GB"/>
+          <w:lang w:val="en-US"/>
         </w:rPr>
         <w:t>a second treatment indicator</w:t>
       </w:r>
       <w:r>
         <w:rPr>
           <w:rFonts w:eastAsiaTheme="minorEastAsia"/>
-          <w:lang w:val="en-GB"/>
+          <w:lang w:val="en-US"/>
         </w:rPr>
         <w:t xml:space="preserve"> which is defined as follows:</w:t>
       </w:r>
@@ -1222,7 +1230,7 @@
         <w:jc w:val="both"/>
         <w:rPr>
           <w:rFonts w:eastAsiaTheme="minorEastAsia"/>
-          <w:lang w:val="en-GB"/>
+          <w:lang w:val="en-US"/>
         </w:rPr>
       </w:pPr>
       <m:oMath>
@@ -1232,7 +1240,7 @@
               <w:rPr>
                 <w:rFonts w:ascii="Cambria Math" w:hAnsi="Cambria Math"/>
                 <w:i/>
-                <w:lang w:val="en-GB"/>
+                <w:lang w:val="en-US"/>
               </w:rPr>
             </m:ctrlPr>
           </m:sSubPr>
@@ -1240,7 +1248,7 @@
             <m:r>
               <w:rPr>
                 <w:rFonts w:ascii="Cambria Math" w:hAnsi="Cambria Math"/>
-                <w:lang w:val="en-GB"/>
+                <w:lang w:val="en-US"/>
               </w:rPr>
               <m:t>TreatEF</m:t>
             </m:r>
@@ -1249,7 +1257,7 @@
             <m:r>
               <w:rPr>
                 <w:rFonts w:ascii="Cambria Math" w:hAnsi="Cambria Math"/>
-                <w:lang w:val="en-GB"/>
+                <w:lang w:val="en-US"/>
               </w:rPr>
               <m:t>it</m:t>
             </m:r>
@@ -1258,7 +1266,7 @@
         <m:r>
           <w:rPr>
             <w:rFonts w:ascii="Cambria Math" w:hAnsi="Cambria Math"/>
-            <w:lang w:val="en-GB"/>
+            <w:lang w:val="en-US"/>
           </w:rPr>
           <m:t>=1</m:t>
         </m:r>
@@ -1266,7 +1274,7 @@
       <w:r>
         <w:rPr>
           <w:rFonts w:eastAsiaTheme="minorEastAsia"/>
-          <w:lang w:val="en-GB"/>
+          <w:lang w:val="en-US"/>
         </w:rPr>
         <w:t xml:space="preserve">, if organization </w:t>
       </w:r>
@@ -1274,7 +1282,7 @@
         <m:r>
           <w:rPr>
             <w:rFonts w:ascii="Cambria Math" w:eastAsiaTheme="minorEastAsia" w:hAnsi="Cambria Math"/>
-            <w:lang w:val="en-GB"/>
+            <w:lang w:val="en-US"/>
           </w:rPr>
           <m:t>i</m:t>
         </m:r>
@@ -1282,35 +1290,35 @@
       <w:r>
         <w:rPr>
           <w:rFonts w:eastAsiaTheme="minorEastAsia"/>
-          <w:lang w:val="en-GB"/>
+          <w:lang w:val="en-US"/>
         </w:rPr>
         <w:t xml:space="preserve"> </w:t>
       </w:r>
       <w:r>
         <w:rPr>
           <w:rFonts w:eastAsiaTheme="minorEastAsia"/>
-          <w:lang w:val="en-GB"/>
+          <w:lang w:val="en-US"/>
         </w:rPr>
         <w:t xml:space="preserve">participates in the </w:t>
       </w:r>
       <w:r>
         <w:rPr>
           <w:rFonts w:eastAsiaTheme="minorEastAsia"/>
-          <w:lang w:val="en-GB"/>
+          <w:lang w:val="en-US"/>
         </w:rPr>
         <w:t>trips</w:t>
       </w:r>
       <w:r>
         <w:rPr>
           <w:rFonts w:eastAsiaTheme="minorEastAsia"/>
-          <w:lang w:val="en-GB"/>
+          <w:lang w:val="en-US"/>
         </w:rPr>
         <w:t xml:space="preserve"> program i</w:t>
       </w:r>
       <w:r>
         <w:rPr>
           <w:rFonts w:eastAsiaTheme="minorEastAsia"/>
-          <w:lang w:val="en-GB"/>
+          <w:lang w:val="en-US"/>
         </w:rPr>
         <w:t xml:space="preserve">n year </w:t>
       </w:r>
@@ -1318,7 +1326,7 @@
         <m:r>
           <w:rPr>
             <w:rFonts w:ascii="Cambria Math" w:eastAsiaTheme="minorEastAsia" w:hAnsi="Cambria Math"/>
-            <w:lang w:val="en-GB"/>
+            <w:lang w:val="en-US"/>
           </w:rPr>
           <m:t>t</m:t>
         </m:r>
@@ -1326,7 +1334,7 @@
       <w:r>
         <w:rPr>
           <w:rFonts w:eastAsiaTheme="minorEastAsia"/>
-          <w:lang w:val="en-GB"/>
+          <w:lang w:val="en-US"/>
         </w:rPr>
         <w:t xml:space="preserve"> </w:t>
       </w:r>
@@ -1336,7 +1344,7 @@
         <w:jc w:val="both"/>
         <w:rPr>
           <w:rFonts w:eastAsiaTheme="minorEastAsia"/>
-          <w:lang w:val="en-GB"/>
+          <w:lang w:val="en-US"/>
         </w:rPr>
       </w:pPr>
       <m:oMath>
@@ -1346,7 +1354,7 @@
               <w:rPr>
                 <w:rFonts w:ascii="Cambria Math" w:hAnsi="Cambria Math"/>
                 <w:i/>
-                <w:lang w:val="en-GB"/>
+                <w:lang w:val="en-US"/>
               </w:rPr>
             </m:ctrlPr>
           </m:sSubPr>
@@ -1354,7 +1362,7 @@
             <m:r>
               <w:rPr>
                 <w:rFonts w:ascii="Cambria Math" w:hAnsi="Cambria Math"/>
-                <w:lang w:val="en-GB"/>
+                <w:lang w:val="en-US"/>
               </w:rPr>
               <m:t>TreatEF</m:t>
             </m:r>
@@ -1363,7 +1371,7 @@
             <m:r>
               <w:rPr>
                 <w:rFonts w:ascii="Cambria Math" w:hAnsi="Cambria Math"/>
-                <w:lang w:val="en-GB"/>
+                <w:lang w:val="en-US"/>
               </w:rPr>
               <m:t>it</m:t>
             </m:r>
@@ -1372,7 +1380,7 @@
         <m:r>
           <w:rPr>
             <w:rFonts w:ascii="Cambria Math" w:hAnsi="Cambria Math"/>
-            <w:lang w:val="en-GB"/>
+            <w:lang w:val="en-US"/>
           </w:rPr>
           <m:t>=0</m:t>
         </m:r>
@@ -1380,7 +1388,7 @@
       <w:r>
         <w:rPr>
           <w:rFonts w:eastAsiaTheme="minorEastAsia"/>
-          <w:lang w:val="en-GB"/>
+          <w:lang w:val="en-US"/>
         </w:rPr>
         <w:t>, otherwise</w:t>
       </w:r>
@@ -1393,41 +1401,41 @@
         <w:jc w:val="both"/>
         <w:rPr>
           <w:rFonts w:eastAsiaTheme="minorEastAsia"/>
-          <w:lang w:val="en-GB"/>
-        </w:rPr>
-      </w:pPr>
-      <w:r>
-        <w:rPr>
-          <w:rFonts w:eastAsiaTheme="minorEastAsia"/>
-          <w:lang w:val="en-GB"/>
+          <w:lang w:val="en-US"/>
+        </w:rPr>
+      </w:pPr>
+      <w:r>
+        <w:rPr>
+          <w:rFonts w:eastAsiaTheme="minorEastAsia"/>
+          <w:lang w:val="en-US"/>
         </w:rPr>
         <w:t xml:space="preserve">Using this </w:t>
       </w:r>
       <w:r>
         <w:rPr>
           <w:rFonts w:eastAsiaTheme="minorEastAsia"/>
-          <w:lang w:val="en-GB"/>
+          <w:lang w:val="en-US"/>
         </w:rPr>
         <w:t>alternative treatment variable</w:t>
       </w:r>
       <w:r>
         <w:rPr>
           <w:rFonts w:eastAsiaTheme="minorEastAsia"/>
-          <w:lang w:val="en-GB"/>
+          <w:lang w:val="en-US"/>
         </w:rPr>
         <w:t xml:space="preserve">, the </w:t>
       </w:r>
       <w:r>
         <w:rPr>
           <w:rFonts w:eastAsiaTheme="minorEastAsia"/>
-          <w:lang w:val="en-GB"/>
+          <w:lang w:val="en-US"/>
         </w:rPr>
         <w:t>actual funding for the trips program in a given year determines the treatment. Therefore,</w:t>
       </w:r>
       <w:r>
         <w:rPr>
           <w:rFonts w:eastAsiaTheme="minorEastAsia"/>
-          <w:lang w:val="en-GB"/>
+          <w:lang w:val="en-US"/>
         </w:rPr>
         <w:t xml:space="preserve"> the treatment status could change every year.</w:t>
       </w:r>
@@ -1440,13 +1448,13 @@
         <w:jc w:val="both"/>
         <w:rPr>
           <w:rFonts w:eastAsiaTheme="minorEastAsia"/>
-          <w:lang w:val="en-GB"/>
-        </w:rPr>
-      </w:pPr>
-      <w:r>
-        <w:rPr>
-          <w:rFonts w:eastAsiaTheme="minorEastAsia"/>
-          <w:lang w:val="en-GB"/>
+          <w:lang w:val="en-US"/>
+        </w:rPr>
+      </w:pPr>
+      <w:r>
+        <w:rPr>
+          <w:rFonts w:eastAsiaTheme="minorEastAsia"/>
+          <w:lang w:val="en-US"/>
         </w:rPr>
         <w:t>With both definitions of the treatment variable, the number of observations units in the control group is substantially lower than in the treatment group. Consequently, the estimates cannot be very robust. Therefore, the results should not be overstated.</w:t>
       </w:r>
@@ -1459,176 +1467,164 @@
         <w:jc w:val="both"/>
         <w:rPr>
           <w:rFonts w:eastAsiaTheme="minorEastAsia"/>
-          <w:lang w:val="en-GB"/>
-        </w:rPr>
-      </w:pPr>
-    </w:p>
-    <w:p>
-      <w:pPr>
-        <w:jc w:val="both"/>
-        <w:rPr>
-          <w:lang w:val="en-GB"/>
-        </w:rPr>
-      </w:pPr>
-      <w:r>
-        <w:rPr>
-          <w:lang w:val="en-GB"/>
+          <w:lang w:val="en-US"/>
+        </w:rPr>
+      </w:pPr>
+    </w:p>
+    <w:p>
+      <w:pPr>
+        <w:jc w:val="both"/>
+        <w:rPr>
+          <w:lang w:val="en-US"/>
+        </w:rPr>
+      </w:pPr>
+      <w:r>
+        <w:rPr>
+          <w:lang w:val="en-US"/>
         </w:rPr>
         <w:t xml:space="preserve">The fact that all organizations within the control group did not answer the </w:t>
       </w:r>
       <w:r>
         <w:rPr>
-          <w:lang w:val="en-GB"/>
+          <w:lang w:val="en-US"/>
         </w:rPr>
         <w:t xml:space="preserve">trips program </w:t>
       </w:r>
       <w:r>
         <w:rPr>
-          <w:lang w:val="en-GB"/>
-        </w:rPr>
-        <w:t xml:space="preserve">survey questions was </w:t>
-      </w:r>
-      <w:r>
-        <w:rPr>
-          <w:lang w:val="en-GB"/>
-        </w:rPr>
-        <w:t xml:space="preserve">helpful to </w:t>
-      </w:r>
-      <w:r>
-        <w:rPr>
-          <w:lang w:val="en-GB"/>
+          <w:lang w:val="en-US"/>
+        </w:rPr>
+        <w:t xml:space="preserve">survey questions was helpful to </w:t>
+      </w:r>
+      <w:r>
+        <w:rPr>
+          <w:lang w:val="en-US"/>
         </w:rPr>
         <w:t>categorize</w:t>
       </w:r>
       <w:r>
         <w:rPr>
-          <w:lang w:val="en-GB"/>
-        </w:rPr>
-        <w:t xml:space="preserve"> the</w:t>
-      </w:r>
-      <w:r>
-        <w:rPr>
-          <w:lang w:val="en-GB"/>
-        </w:rPr>
-        <w:t xml:space="preserve"> control </w:t>
-      </w:r>
-      <w:r>
-        <w:rPr>
-          <w:lang w:val="en-GB"/>
+          <w:lang w:val="en-US"/>
+        </w:rPr>
+        <w:t xml:space="preserve"> the control </w:t>
+      </w:r>
+      <w:r>
+        <w:rPr>
+          <w:lang w:val="en-US"/>
         </w:rPr>
         <w:t>and the treatment group</w:t>
       </w:r>
       <w:r>
         <w:rPr>
-          <w:lang w:val="en-GB"/>
+          <w:lang w:val="en-US"/>
         </w:rPr>
         <w:t>. However, the impact of the trips program cannot be measured with variables that are specific to the trips program as these were only observed for the treatment group. T</w:t>
       </w:r>
       <w:r>
         <w:rPr>
-          <w:lang w:val="en-GB"/>
+          <w:lang w:val="en-US"/>
         </w:rPr>
         <w:t xml:space="preserve">herefore, we </w:t>
       </w:r>
       <w:r>
         <w:rPr>
-          <w:lang w:val="en-GB"/>
+          <w:lang w:val="en-US"/>
         </w:rPr>
         <w:t xml:space="preserve">have to </w:t>
       </w:r>
       <w:r>
         <w:rPr>
-          <w:lang w:val="en-GB"/>
+          <w:lang w:val="en-US"/>
         </w:rPr>
         <w:t xml:space="preserve">use variables of the </w:t>
       </w:r>
       <w:r>
         <w:rPr>
-          <w:lang w:val="en-GB"/>
+          <w:lang w:val="en-US"/>
         </w:rPr>
         <w:t>meal</w:t>
       </w:r>
       <w:r>
         <w:rPr>
-          <w:lang w:val="en-GB"/>
+          <w:lang w:val="en-US"/>
         </w:rPr>
         <w:t>s</w:t>
       </w:r>
       <w:r>
         <w:rPr>
-          <w:lang w:val="en-GB"/>
+          <w:lang w:val="en-US"/>
         </w:rPr>
         <w:t xml:space="preserve"> program as</w:t>
       </w:r>
       <w:r>
         <w:rPr>
-          <w:lang w:val="en-GB"/>
+          <w:lang w:val="en-US"/>
         </w:rPr>
         <w:t xml:space="preserve"> </w:t>
       </w:r>
       <w:r>
         <w:rPr>
-          <w:lang w:val="en-GB"/>
+          <w:lang w:val="en-US"/>
         </w:rPr>
         <w:t>outcome variables in our analysis.</w:t>
       </w:r>
       <w:r>
         <w:rPr>
-          <w:lang w:val="en-GB"/>
+          <w:lang w:val="en-US"/>
         </w:rPr>
         <w:t xml:space="preserve"> For this purpose</w:t>
       </w:r>
       <w:r>
         <w:rPr>
-          <w:lang w:val="en-GB"/>
+          <w:lang w:val="en-US"/>
         </w:rPr>
         <w:t>,</w:t>
       </w:r>
       <w:r>
         <w:rPr>
-          <w:lang w:val="en-GB"/>
+          <w:lang w:val="en-US"/>
         </w:rPr>
         <w:t xml:space="preserve"> we identified selfworth and everyday expertise as appropriate dependent variables. Firstly, both variables are applicable to the trips program as well as the meals program. In addition, the chosen variables are observed in every year throughout the </w:t>
       </w:r>
       <w:r>
         <w:rPr>
-          <w:lang w:val="en-GB"/>
+          <w:lang w:val="en-US"/>
         </w:rPr>
         <w:t xml:space="preserve">whole </w:t>
       </w:r>
       <w:r>
         <w:rPr>
-          <w:lang w:val="en-GB"/>
+          <w:lang w:val="en-US"/>
         </w:rPr>
         <w:t>observation period and seem to be influenced by the fact that an organization receive</w:t>
       </w:r>
       <w:r>
         <w:rPr>
-          <w:lang w:val="en-GB"/>
+          <w:lang w:val="en-US"/>
         </w:rPr>
         <w:t xml:space="preserve">s </w:t>
       </w:r>
       <w:r>
         <w:rPr>
-          <w:lang w:val="en-GB"/>
+          <w:lang w:val="en-US"/>
         </w:rPr>
         <w:t xml:space="preserve">funding </w:t>
       </w:r>
       <w:r>
         <w:rPr>
-          <w:lang w:val="en-GB"/>
+          <w:lang w:val="en-US"/>
         </w:rPr>
         <w:t>to provide</w:t>
       </w:r>
       <w:r>
         <w:rPr>
-          <w:lang w:val="en-GB"/>
+          <w:lang w:val="en-US"/>
         </w:rPr>
         <w:t xml:space="preserve"> trips </w:t>
       </w:r>
       <w:r>
         <w:rPr>
-          <w:lang w:val="en-GB"/>
+          <w:lang w:val="en-US"/>
         </w:rPr>
         <w:t>and other activities.</w:t>
       </w:r>
@@ -1637,13 +1633,13 @@
       <w:pPr>
         <w:jc w:val="both"/>
         <w:rPr>
-          <w:lang w:val="en-GB"/>
+          <w:lang w:val="en-US"/>
         </w:rPr>
       </w:pPr>
       <w:r>
         <w:rPr>
           <w:noProof/>
-          <w:lang w:val="en-GB"/>
+          <w:lang w:val="en-US"/>
         </w:rPr>
         <w:drawing>
           <wp:anchor distT="0" distB="0" distL="114300" distR="114300" simplePos="0" relativeHeight="251659264" behindDoc="1" locked="0" layoutInCell="1" allowOverlap="1" wp14:anchorId="7CB137D6" wp14:editId="3DE08E65">
@@ -1709,7 +1705,7 @@
       <w:r>
         <w:rPr>
           <w:noProof/>
-          <w:lang w:val="en-GB"/>
+          <w:lang w:val="en-US"/>
         </w:rPr>
         <w:drawing>
           <wp:anchor distT="0" distB="0" distL="114300" distR="114300" simplePos="0" relativeHeight="251658240" behindDoc="1" locked="0" layoutInCell="1" allowOverlap="1" wp14:anchorId="00457A84" wp14:editId="0E613513">
@@ -1774,13 +1770,13 @@
       </w:r>
       <w:r>
         <w:rPr>
-          <w:lang w:val="en-GB"/>
+          <w:lang w:val="en-US"/>
         </w:rPr>
         <w:br/>
       </w:r>
       <w:r>
         <w:rPr>
-          <w:lang w:val="en-GB"/>
+          <w:lang w:val="en-US"/>
         </w:rPr>
         <w:t>GRAPH X &amp; GRAPH Y</w:t>
       </w:r>
@@ -1789,87 +1785,87 @@
       <w:pPr>
         <w:jc w:val="both"/>
         <w:rPr>
-          <w:lang w:val="en-GB"/>
-        </w:rPr>
-      </w:pPr>
-    </w:p>
-    <w:p>
-      <w:pPr>
-        <w:jc w:val="both"/>
-        <w:rPr>
-          <w:lang w:val="en-GB"/>
-        </w:rPr>
-      </w:pPr>
-    </w:p>
-    <w:p>
-      <w:pPr>
-        <w:jc w:val="both"/>
-        <w:rPr>
-          <w:lang w:val="en-GB"/>
-        </w:rPr>
-      </w:pPr>
-    </w:p>
-    <w:p>
-      <w:pPr>
-        <w:jc w:val="both"/>
-        <w:rPr>
-          <w:lang w:val="en-GB"/>
-        </w:rPr>
-      </w:pPr>
-    </w:p>
-    <w:p>
-      <w:pPr>
-        <w:jc w:val="both"/>
-        <w:rPr>
-          <w:lang w:val="en-GB"/>
-        </w:rPr>
-      </w:pPr>
-    </w:p>
-    <w:p>
-      <w:pPr>
-        <w:jc w:val="both"/>
-        <w:rPr>
-          <w:lang w:val="en-GB"/>
-        </w:rPr>
-      </w:pPr>
-    </w:p>
-    <w:p>
-      <w:pPr>
-        <w:jc w:val="both"/>
-        <w:rPr>
-          <w:lang w:val="en-GB"/>
-        </w:rPr>
-      </w:pPr>
-    </w:p>
-    <w:p>
-      <w:pPr>
-        <w:jc w:val="both"/>
-        <w:rPr>
-          <w:lang w:val="en-GB"/>
-        </w:rPr>
-      </w:pPr>
-    </w:p>
-    <w:p>
-      <w:pPr>
-        <w:jc w:val="both"/>
-        <w:rPr>
-          <w:lang w:val="en-GB"/>
-        </w:rPr>
-      </w:pPr>
-    </w:p>
-    <w:p>
-      <w:pPr>
-        <w:jc w:val="both"/>
-        <w:rPr>
-          <w:lang w:val="en-GB"/>
-        </w:rPr>
-      </w:pPr>
-    </w:p>
-    <w:p>
-      <w:pPr>
-        <w:jc w:val="both"/>
-        <w:rPr>
-          <w:lang w:val="en-GB"/>
+          <w:lang w:val="en-US"/>
+        </w:rPr>
+      </w:pPr>
+    </w:p>
+    <w:p>
+      <w:pPr>
+        <w:jc w:val="both"/>
+        <w:rPr>
+          <w:lang w:val="en-US"/>
+        </w:rPr>
+      </w:pPr>
+    </w:p>
+    <w:p>
+      <w:pPr>
+        <w:jc w:val="both"/>
+        <w:rPr>
+          <w:lang w:val="en-US"/>
+        </w:rPr>
+      </w:pPr>
+    </w:p>
+    <w:p>
+      <w:pPr>
+        <w:jc w:val="both"/>
+        <w:rPr>
+          <w:lang w:val="en-US"/>
+        </w:rPr>
+      </w:pPr>
+    </w:p>
+    <w:p>
+      <w:pPr>
+        <w:jc w:val="both"/>
+        <w:rPr>
+          <w:lang w:val="en-US"/>
+        </w:rPr>
+      </w:pPr>
+    </w:p>
+    <w:p>
+      <w:pPr>
+        <w:jc w:val="both"/>
+        <w:rPr>
+          <w:lang w:val="en-US"/>
+        </w:rPr>
+      </w:pPr>
+    </w:p>
+    <w:p>
+      <w:pPr>
+        <w:jc w:val="both"/>
+        <w:rPr>
+          <w:lang w:val="en-US"/>
+        </w:rPr>
+      </w:pPr>
+    </w:p>
+    <w:p>
+      <w:pPr>
+        <w:jc w:val="both"/>
+        <w:rPr>
+          <w:lang w:val="en-US"/>
+        </w:rPr>
+      </w:pPr>
+    </w:p>
+    <w:p>
+      <w:pPr>
+        <w:jc w:val="both"/>
+        <w:rPr>
+          <w:lang w:val="en-US"/>
+        </w:rPr>
+      </w:pPr>
+    </w:p>
+    <w:p>
+      <w:pPr>
+        <w:jc w:val="both"/>
+        <w:rPr>
+          <w:lang w:val="en-US"/>
+        </w:rPr>
+      </w:pPr>
+    </w:p>
+    <w:p>
+      <w:pPr>
+        <w:jc w:val="both"/>
+        <w:rPr>
+          <w:lang w:val="en-US"/>
         </w:rPr>
       </w:pPr>
     </w:p>
@@ -1881,7 +1877,7 @@
           <w:rFonts w:cstheme="minorHAnsi"/>
           <w:sz w:val="22"/>
           <w:szCs w:val="22"/>
-          <w:lang w:val="en-GB"/>
+          <w:lang w:val="en-US"/>
         </w:rPr>
       </w:pPr>
       <w:r>
@@ -1889,277 +1885,277 @@
           <w:rFonts w:cstheme="minorHAnsi"/>
           <w:sz w:val="22"/>
           <w:szCs w:val="22"/>
-          <w:lang w:val="en-GB"/>
-        </w:rPr>
-        <w:t>T</w:t>
+          <w:lang w:val="en-US"/>
+        </w:rPr>
+        <w:t>To check for differences in treatment and control group, we created the following graphs using descriptive statistics. The figures represent the development of average selfworth and average everyday expertise</w:t>
       </w:r>
       <w:r>
         <w:rPr>
           <w:rFonts w:cstheme="minorHAnsi"/>
           <w:sz w:val="22"/>
           <w:szCs w:val="22"/>
-          <w:lang w:val="en-GB"/>
-        </w:rPr>
-        <w:t>o check fo</w:t>
+          <w:lang w:val="en-US"/>
+        </w:rPr>
+        <w:t xml:space="preserve"> over time for</w:t>
       </w:r>
       <w:r>
         <w:rPr>
           <w:rFonts w:cstheme="minorHAnsi"/>
           <w:sz w:val="22"/>
           <w:szCs w:val="22"/>
-          <w:lang w:val="en-GB"/>
-        </w:rPr>
-        <w:t xml:space="preserve">r </w:t>
+          <w:lang w:val="en-US"/>
+        </w:rPr>
+        <w:t xml:space="preserve"> both the treatment and control group.</w:t>
       </w:r>
       <w:r>
         <w:rPr>
           <w:rFonts w:cstheme="minorHAnsi"/>
           <w:sz w:val="22"/>
           <w:szCs w:val="22"/>
-          <w:lang w:val="en-GB"/>
-        </w:rPr>
-        <w:t>differences in treatment and control group, we created the following graphs using descriptive statistics.</w:t>
+          <w:lang w:val="en-US"/>
+        </w:rPr>
+        <w:t xml:space="preserve"> </w:t>
       </w:r>
       <w:r>
         <w:rPr>
           <w:rFonts w:cstheme="minorHAnsi"/>
           <w:sz w:val="22"/>
           <w:szCs w:val="22"/>
-          <w:lang w:val="en-GB"/>
-        </w:rPr>
-        <w:t xml:space="preserve"> The figures represent the development of average selfworth and average everyday expertise</w:t>
+          <w:lang w:val="en-US"/>
+        </w:rPr>
+        <w:t xml:space="preserve">The two graphs illustrate a difference in levels as well as in trends between the treatment and control group in either average </w:t>
       </w:r>
       <w:r>
         <w:rPr>
           <w:rFonts w:cstheme="minorHAnsi"/>
           <w:sz w:val="22"/>
           <w:szCs w:val="22"/>
-          <w:lang w:val="en-GB"/>
-        </w:rPr>
-        <w:t xml:space="preserve"> over time for</w:t>
+          <w:lang w:val="en-US"/>
+        </w:rPr>
+        <w:lastRenderedPageBreak/>
+        <w:t>selfworth or average everyday expertise.</w:t>
       </w:r>
       <w:r>
         <w:rPr>
           <w:rFonts w:cstheme="minorHAnsi"/>
           <w:sz w:val="22"/>
           <w:szCs w:val="22"/>
-          <w:lang w:val="en-GB"/>
-        </w:rPr>
-        <w:t xml:space="preserve"> both the treatment and control group.</w:t>
+          <w:lang w:val="en-US"/>
+        </w:rPr>
+        <w:t xml:space="preserve"> In the treatment group the average selfworth increased over time while it decreased in the control group. Moreover, average everyday expertise declines in the control group over time while it remains constant in the treatment group. The divergence</w:t>
       </w:r>
       <w:r>
         <w:rPr>
           <w:rFonts w:cstheme="minorHAnsi"/>
           <w:sz w:val="22"/>
           <w:szCs w:val="22"/>
-          <w:lang w:val="en-GB"/>
-        </w:rPr>
-        <w:t xml:space="preserve"> </w:t>
+          <w:lang w:val="en-US"/>
+        </w:rPr>
+        <w:t xml:space="preserve"> shown</w:t>
       </w:r>
       <w:r>
         <w:rPr>
           <w:rFonts w:cstheme="minorHAnsi"/>
           <w:sz w:val="22"/>
           <w:szCs w:val="22"/>
-          <w:lang w:val="en-GB"/>
-        </w:rPr>
-        <w:t xml:space="preserve">The two graphs illustrate a difference in levels as well as in trends between the treatment and control group in either average </w:t>
+          <w:lang w:val="en-US"/>
+        </w:rPr>
+        <w:t xml:space="preserve"> in both graphs suggests that </w:t>
       </w:r>
       <w:r>
         <w:rPr>
           <w:rFonts w:cstheme="minorHAnsi"/>
           <w:sz w:val="22"/>
           <w:szCs w:val="22"/>
-          <w:lang w:val="en-GB"/>
-        </w:rPr>
-        <w:lastRenderedPageBreak/>
-        <w:t>selfworth or average everyday expertise.</w:t>
+          <w:lang w:val="en-US"/>
+        </w:rPr>
+        <w:t xml:space="preserve">funding for the </w:t>
       </w:r>
       <w:r>
         <w:rPr>
           <w:rFonts w:cstheme="minorHAnsi"/>
           <w:sz w:val="22"/>
           <w:szCs w:val="22"/>
-          <w:lang w:val="en-GB"/>
-        </w:rPr>
-        <w:t xml:space="preserve"> In the treatment group the average selfworth increased over time while it decreased in the control group. Moreover, average everyday expertise declines in the control group over time while it remains constant in the treatment group. The divergence</w:t>
+          <w:lang w:val="en-US"/>
+        </w:rPr>
+        <w:t>trips program might positively influence the selfworth and everyday expertise of participating children and adolescents</w:t>
       </w:r>
       <w:r>
         <w:rPr>
           <w:rFonts w:cstheme="minorHAnsi"/>
           <w:sz w:val="22"/>
           <w:szCs w:val="22"/>
-          <w:lang w:val="en-GB"/>
-        </w:rPr>
-        <w:t xml:space="preserve"> shown</w:t>
-      </w:r>
-      <w:r>
+          <w:lang w:val="en-US"/>
+        </w:rPr>
+        <w:t>. This evidence could support the hypothesis that the trips program positively influences the beneficiaries. However, this graphical analysis is only descriptive and therefore cannot be interpreted as a causal relationship.</w:t>
+      </w:r>
+    </w:p>
+    <w:p>
+      <w:pPr>
+        <w:rPr>
+          <w:lang w:val="en-US"/>
+        </w:rPr>
+      </w:pPr>
+    </w:p>
+    <w:p>
+      <w:pPr>
+        <w:rPr>
+          <w:lang w:val="en-US"/>
+        </w:rPr>
+      </w:pPr>
+      <w:r>
+        <w:rPr>
+          <w:lang w:val="en-US"/>
+        </w:rPr>
+        <w:t>Difference in Difference</w:t>
+      </w:r>
+    </w:p>
+    <w:p>
+      <w:pPr>
+        <w:pStyle w:val="Kommentartext"/>
+        <w:jc w:val="both"/>
         <w:rPr>
           <w:rFonts w:cstheme="minorHAnsi"/>
           <w:sz w:val="22"/>
           <w:szCs w:val="22"/>
-          <w:lang w:val="en-GB"/>
-        </w:rPr>
-        <w:t xml:space="preserve"> in both graphs suggests that </w:t>
-      </w:r>
+          <w:lang w:val="en-US"/>
+        </w:rPr>
+      </w:pPr>
       <w:r>
         <w:rPr>
           <w:rFonts w:cstheme="minorHAnsi"/>
           <w:sz w:val="22"/>
           <w:szCs w:val="22"/>
-          <w:lang w:val="en-GB"/>
-        </w:rPr>
-        <w:t xml:space="preserve">funding for the </w:t>
+          <w:lang w:val="en-US"/>
+        </w:rPr>
+        <w:t>For the empirical analysis, we implement a differences-in-differences (D</w:t>
       </w:r>
       <w:r>
         <w:rPr>
           <w:rFonts w:cstheme="minorHAnsi"/>
           <w:sz w:val="22"/>
           <w:szCs w:val="22"/>
-          <w:lang w:val="en-GB"/>
-        </w:rPr>
-        <w:t>trips program might positively influence the selfworth and everyday expertise of participating children and adolescents</w:t>
+          <w:lang w:val="en-US"/>
+        </w:rPr>
+        <w:t>I</w:t>
       </w:r>
       <w:r>
         <w:rPr>
           <w:rFonts w:cstheme="minorHAnsi"/>
           <w:sz w:val="22"/>
           <w:szCs w:val="22"/>
-          <w:lang w:val="en-GB"/>
-        </w:rPr>
-        <w:t>. This evidence could support the hypothesis that the trips program positively influences the beneficiaries. However, this graphical analysis is only descriptive and therefore cannot be interpreted as a causal relationship.</w:t>
-      </w:r>
-    </w:p>
-    <w:p>
-      <w:pPr>
-        <w:rPr>
-          <w:lang w:val="en-GB"/>
-        </w:rPr>
-      </w:pPr>
-    </w:p>
-    <w:p>
-      <w:pPr>
-        <w:rPr>
-          <w:lang w:val="en-GB"/>
-        </w:rPr>
-      </w:pPr>
-      <w:r>
-        <w:rPr>
-          <w:lang w:val="en-GB"/>
-        </w:rPr>
-        <w:t>Difference in Difference</w:t>
-      </w:r>
-    </w:p>
-    <w:p>
-      <w:pPr>
-        <w:pStyle w:val="Kommentartext"/>
-        <w:jc w:val="both"/>
+          <w:lang w:val="en-US"/>
+        </w:rPr>
+        <w:t>D) strategy to test whether the trips program has a positive influence on</w:t>
+      </w:r>
+      <w:r>
         <w:rPr>
           <w:rFonts w:cstheme="minorHAnsi"/>
           <w:sz w:val="22"/>
           <w:szCs w:val="22"/>
-          <w:lang w:val="en-GB"/>
-        </w:rPr>
-      </w:pPr>
+          <w:lang w:val="en-US"/>
+        </w:rPr>
+        <w:t xml:space="preserve"> the</w:t>
+      </w:r>
       <w:r>
         <w:rPr>
           <w:rFonts w:cstheme="minorHAnsi"/>
           <w:sz w:val="22"/>
           <w:szCs w:val="22"/>
-          <w:lang w:val="en-GB"/>
-        </w:rPr>
-        <w:t>For the empirical analysis, we implement a differences-in-differences (D</w:t>
+          <w:lang w:val="en-US"/>
+        </w:rPr>
+        <w:t xml:space="preserve"> selfworth and everyday expertise of the</w:t>
       </w:r>
       <w:r>
         <w:rPr>
           <w:rFonts w:cstheme="minorHAnsi"/>
           <w:sz w:val="22"/>
           <w:szCs w:val="22"/>
-          <w:lang w:val="en-GB"/>
-        </w:rPr>
-        <w:t>I</w:t>
+          <w:lang w:val="en-US"/>
+        </w:rPr>
+        <w:t xml:space="preserve"> supported children</w:t>
       </w:r>
       <w:r>
         <w:rPr>
           <w:rFonts w:cstheme="minorHAnsi"/>
           <w:sz w:val="22"/>
           <w:szCs w:val="22"/>
-          <w:lang w:val="en-GB"/>
-        </w:rPr>
-        <w:t>D) strategy to test whether the trips program has a positive influence on</w:t>
+          <w:lang w:val="en-US"/>
+        </w:rPr>
+        <w:t>.</w:t>
       </w:r>
       <w:r>
         <w:rPr>
           <w:rFonts w:cstheme="minorHAnsi"/>
           <w:sz w:val="22"/>
           <w:szCs w:val="22"/>
-          <w:lang w:val="en-GB"/>
-        </w:rPr>
-        <w:t xml:space="preserve"> the</w:t>
-      </w:r>
-      <w:r>
+          <w:lang w:val="en-US"/>
+        </w:rPr>
+        <w:t xml:space="preserve"> </w:t>
+      </w:r>
+    </w:p>
+    <w:p>
+      <w:pPr>
+        <w:pStyle w:val="Kommentartext"/>
+        <w:jc w:val="both"/>
         <w:rPr>
           <w:rFonts w:cstheme="minorHAnsi"/>
           <w:sz w:val="22"/>
           <w:szCs w:val="22"/>
-          <w:lang w:val="en-GB"/>
-        </w:rPr>
-        <w:t xml:space="preserve"> selfworth and everyday expertise of the</w:t>
-      </w:r>
+          <w:lang w:val="en-US"/>
+        </w:rPr>
+      </w:pPr>
       <w:r>
         <w:rPr>
           <w:rFonts w:cstheme="minorHAnsi"/>
           <w:sz w:val="22"/>
           <w:szCs w:val="22"/>
-          <w:lang w:val="en-GB"/>
-        </w:rPr>
-        <w:t xml:space="preserve"> supported children</w:t>
+          <w:lang w:val="en-US"/>
+        </w:rPr>
+        <w:t>The D</w:t>
       </w:r>
       <w:r>
         <w:rPr>
           <w:rFonts w:cstheme="minorHAnsi"/>
           <w:sz w:val="22"/>
           <w:szCs w:val="22"/>
-          <w:lang w:val="en-GB"/>
-        </w:rPr>
-        <w:t>.</w:t>
+          <w:lang w:val="en-US"/>
+        </w:rPr>
+        <w:t>I</w:t>
       </w:r>
       <w:r>
         <w:rPr>
           <w:rFonts w:cstheme="minorHAnsi"/>
           <w:sz w:val="22"/>
           <w:szCs w:val="22"/>
-          <w:lang w:val="en-GB"/>
-        </w:rPr>
-        <w:t xml:space="preserve"> </w:t>
-      </w:r>
-    </w:p>
-    <w:p>
-      <w:pPr>
-        <w:pStyle w:val="Kommentartext"/>
-        <w:jc w:val="both"/>
+          <w:lang w:val="en-US"/>
+        </w:rPr>
+        <w:t>D estimato</w:t>
+      </w:r>
+      <w:r>
         <w:rPr>
           <w:rFonts w:cstheme="minorHAnsi"/>
           <w:sz w:val="22"/>
           <w:szCs w:val="22"/>
-          <w:lang w:val="en-GB"/>
-        </w:rPr>
-      </w:pPr>
+          <w:lang w:val="en-US"/>
+        </w:rPr>
+        <w:t>r m</w:t>
+      </w:r>
       <w:r>
         <w:rPr>
           <w:rFonts w:cstheme="minorHAnsi"/>
           <w:sz w:val="22"/>
           <w:szCs w:val="22"/>
-          <w:lang w:val="en-GB"/>
-        </w:rPr>
-        <w:t>The D</w:t>
+          <w:lang w:val="en-US"/>
+        </w:rPr>
+        <w:t>easures the effect of participating in the trips program by comparing the changes in dependent variables over time between the treatment and control group. The key identifying assumption for the D</w:t>
       </w:r>
       <w:r>
         <w:rPr>
           <w:rFonts w:cstheme="minorHAnsi"/>
           <w:sz w:val="22"/>
           <w:szCs w:val="22"/>
-          <w:lang w:val="en-GB"/>
+          <w:lang w:val="en-US"/>
         </w:rPr>
         <w:t>I</w:t>
       </w:r>
@@ -2168,352 +2164,316 @@
           <w:rFonts w:cstheme="minorHAnsi"/>
           <w:sz w:val="22"/>
           <w:szCs w:val="22"/>
-          <w:lang w:val="en-GB"/>
-        </w:rPr>
-        <w:t>D estimato</w:t>
+          <w:lang w:val="en-US"/>
+        </w:rPr>
+        <w:t>D strategy is the common trend assumption</w:t>
       </w:r>
       <w:r>
         <w:rPr>
           <w:rFonts w:cstheme="minorHAnsi"/>
           <w:sz w:val="22"/>
           <w:szCs w:val="22"/>
-          <w:lang w:val="en-GB"/>
-        </w:rPr>
-        <w:t>r m</w:t>
+          <w:lang w:val="en-US"/>
+        </w:rPr>
+        <w:t>. The assumption states that</w:t>
       </w:r>
       <w:r>
         <w:rPr>
           <w:rFonts w:cstheme="minorHAnsi"/>
           <w:sz w:val="22"/>
           <w:szCs w:val="22"/>
-          <w:lang w:val="en-GB"/>
-        </w:rPr>
-        <w:t>easures the effect of participating in the trips program by comparing the changes in dependent variables over time between the treatment and control group. The key identifying assumption for the D</w:t>
+          <w:lang w:val="en-US"/>
+        </w:rPr>
+        <w:t>,</w:t>
       </w:r>
       <w:r>
         <w:rPr>
           <w:rFonts w:cstheme="minorHAnsi"/>
           <w:sz w:val="22"/>
           <w:szCs w:val="22"/>
-          <w:lang w:val="en-GB"/>
-        </w:rPr>
-        <w:t>I</w:t>
+          <w:lang w:val="en-US"/>
+        </w:rPr>
+        <w:t xml:space="preserve"> in the absence of the trips program</w:t>
       </w:r>
       <w:r>
         <w:rPr>
           <w:rFonts w:cstheme="minorHAnsi"/>
           <w:sz w:val="22"/>
           <w:szCs w:val="22"/>
-          <w:lang w:val="en-GB"/>
-        </w:rPr>
-        <w:t>D strategy is the common trend assumption</w:t>
+          <w:lang w:val="en-US"/>
+        </w:rPr>
+        <w:t xml:space="preserve">, </w:t>
       </w:r>
       <w:r>
         <w:rPr>
           <w:rFonts w:cstheme="minorHAnsi"/>
           <w:sz w:val="22"/>
           <w:szCs w:val="22"/>
-          <w:lang w:val="en-GB"/>
-        </w:rPr>
-        <w:t>. The assumption states that</w:t>
+          <w:lang w:val="en-US"/>
+        </w:rPr>
+        <w:t xml:space="preserve">both the </w:t>
       </w:r>
       <w:r>
         <w:rPr>
           <w:rFonts w:cstheme="minorHAnsi"/>
           <w:sz w:val="22"/>
           <w:szCs w:val="22"/>
-          <w:lang w:val="en-GB"/>
-        </w:rPr>
-        <w:t>,</w:t>
+          <w:lang w:val="en-US"/>
+        </w:rPr>
+        <w:t xml:space="preserve">treatment and control </w:t>
       </w:r>
       <w:r>
         <w:rPr>
           <w:rFonts w:cstheme="minorHAnsi"/>
           <w:sz w:val="22"/>
           <w:szCs w:val="22"/>
-          <w:lang w:val="en-GB"/>
-        </w:rPr>
-        <w:t xml:space="preserve"> in the absence of the trips program</w:t>
+          <w:lang w:val="en-US"/>
+        </w:rPr>
+        <w:t>group would have evolved with</w:t>
       </w:r>
       <w:r>
         <w:rPr>
           <w:rFonts w:cstheme="minorHAnsi"/>
           <w:sz w:val="22"/>
           <w:szCs w:val="22"/>
-          <w:lang w:val="en-GB"/>
-        </w:rPr>
-        <w:t xml:space="preserve">, </w:t>
+          <w:lang w:val="en-US"/>
+        </w:rPr>
+        <w:t xml:space="preserve"> the</w:t>
       </w:r>
       <w:r>
         <w:rPr>
           <w:rFonts w:cstheme="minorHAnsi"/>
           <w:sz w:val="22"/>
           <w:szCs w:val="22"/>
-          <w:lang w:val="en-GB"/>
-        </w:rPr>
-        <w:t xml:space="preserve">both the </w:t>
+          <w:lang w:val="en-US"/>
+        </w:rPr>
+        <w:t xml:space="preserve"> same trend</w:t>
       </w:r>
       <w:r>
         <w:rPr>
           <w:rFonts w:cstheme="minorHAnsi"/>
           <w:sz w:val="22"/>
           <w:szCs w:val="22"/>
-          <w:lang w:val="en-GB"/>
-        </w:rPr>
-        <w:t xml:space="preserve">treatment and control </w:t>
+          <w:lang w:val="en-US"/>
+        </w:rPr>
+        <w:t xml:space="preserve"> meaning that the difference between the groups would have </w:t>
       </w:r>
       <w:r>
         <w:rPr>
           <w:rFonts w:cstheme="minorHAnsi"/>
           <w:sz w:val="22"/>
           <w:szCs w:val="22"/>
-          <w:lang w:val="en-GB"/>
-        </w:rPr>
-        <w:t>group would have evolved with</w:t>
+          <w:lang w:val="en-US"/>
+        </w:rPr>
+        <w:t>stayed</w:t>
       </w:r>
       <w:r>
         <w:rPr>
           <w:rFonts w:cstheme="minorHAnsi"/>
           <w:sz w:val="22"/>
           <w:szCs w:val="22"/>
-          <w:lang w:val="en-GB"/>
-        </w:rPr>
-        <w:t xml:space="preserve"> the</w:t>
+          <w:lang w:val="en-US"/>
+        </w:rPr>
+        <w:t xml:space="preserve"> the same.</w:t>
       </w:r>
       <w:r>
         <w:rPr>
           <w:rFonts w:cstheme="minorHAnsi"/>
           <w:sz w:val="22"/>
           <w:szCs w:val="22"/>
-          <w:lang w:val="en-GB"/>
-        </w:rPr>
-        <w:t xml:space="preserve"> same trend</w:t>
+          <w:lang w:val="en-US"/>
+        </w:rPr>
+        <w:t xml:space="preserve"> </w:t>
       </w:r>
       <w:r>
         <w:rPr>
           <w:rFonts w:cstheme="minorHAnsi"/>
           <w:sz w:val="22"/>
           <w:szCs w:val="22"/>
-          <w:lang w:val="en-GB"/>
-        </w:rPr>
-        <w:t xml:space="preserve"> meaning that the difference between the groups would have </w:t>
+          <w:lang w:val="en-US"/>
+        </w:rPr>
+        <w:t>I</w:t>
       </w:r>
       <w:r>
         <w:rPr>
           <w:rFonts w:cstheme="minorHAnsi"/>
           <w:sz w:val="22"/>
           <w:szCs w:val="22"/>
-          <w:lang w:val="en-GB"/>
-        </w:rPr>
-        <w:t>stayed</w:t>
+          <w:lang w:val="en-US"/>
+        </w:rPr>
+        <w:t>n</w:t>
       </w:r>
       <w:r>
         <w:rPr>
           <w:rFonts w:cstheme="minorHAnsi"/>
           <w:sz w:val="22"/>
           <w:szCs w:val="22"/>
-          <w:lang w:val="en-GB"/>
-        </w:rPr>
-        <w:t xml:space="preserve"> the same.</w:t>
+          <w:lang w:val="en-US"/>
+        </w:rPr>
+        <w:t xml:space="preserve"> case of a violation of the parallel trend assumption, the estimated treatment effect would be biased. As </w:t>
       </w:r>
       <w:r>
         <w:rPr>
           <w:rFonts w:cstheme="minorHAnsi"/>
           <w:sz w:val="22"/>
           <w:szCs w:val="22"/>
-          <w:lang w:val="en-GB"/>
-        </w:rPr>
-        <w:t xml:space="preserve"> </w:t>
+          <w:lang w:val="en-US"/>
+        </w:rPr>
+        <w:t>the dataset contains</w:t>
       </w:r>
       <w:r>
         <w:rPr>
           <w:rFonts w:cstheme="minorHAnsi"/>
           <w:sz w:val="22"/>
           <w:szCs w:val="22"/>
-          <w:lang w:val="en-GB"/>
-        </w:rPr>
-        <w:t>I</w:t>
+          <w:lang w:val="en-US"/>
+        </w:rPr>
+        <w:t xml:space="preserve"> 2011 as the only</w:t>
       </w:r>
       <w:r>
         <w:rPr>
           <w:rFonts w:cstheme="minorHAnsi"/>
           <w:sz w:val="22"/>
           <w:szCs w:val="22"/>
-          <w:lang w:val="en-GB"/>
-        </w:rPr>
-        <w:t>n</w:t>
+          <w:lang w:val="en-US"/>
+        </w:rPr>
+        <w:t xml:space="preserve"> </w:t>
       </w:r>
       <w:r>
         <w:rPr>
           <w:rFonts w:cstheme="minorHAnsi"/>
           <w:sz w:val="22"/>
           <w:szCs w:val="22"/>
-          <w:lang w:val="en-GB"/>
-        </w:rPr>
-        <w:t xml:space="preserve"> case of a violation of the parallel trend assumption, the estimated treatment effect would be biased. As </w:t>
+          <w:lang w:val="en-US"/>
+        </w:rPr>
+        <w:t>year in the pre-period,</w:t>
       </w:r>
       <w:r>
         <w:rPr>
           <w:rFonts w:cstheme="minorHAnsi"/>
           <w:sz w:val="22"/>
           <w:szCs w:val="22"/>
-          <w:lang w:val="en-GB"/>
-        </w:rPr>
-        <w:t>the dataset contains</w:t>
+          <w:lang w:val="en-US"/>
+        </w:rPr>
+        <w:t xml:space="preserve"> we are not able to observe a pre</w:t>
       </w:r>
       <w:r>
         <w:rPr>
           <w:rFonts w:cstheme="minorHAnsi"/>
           <w:sz w:val="22"/>
           <w:szCs w:val="22"/>
-          <w:lang w:val="en-GB"/>
-        </w:rPr>
-        <w:t xml:space="preserve"> 2011 as the only</w:t>
+          <w:lang w:val="en-US"/>
+        </w:rPr>
+        <w:t>-</w:t>
       </w:r>
       <w:r>
         <w:rPr>
           <w:rFonts w:cstheme="minorHAnsi"/>
           <w:sz w:val="22"/>
           <w:szCs w:val="22"/>
-          <w:lang w:val="en-GB"/>
-        </w:rPr>
-        <w:t xml:space="preserve"> </w:t>
-      </w:r>
-      <w:r>
+          <w:lang w:val="en-US"/>
+        </w:rPr>
+        <w:t>trend. Therefore, we cannot argue that the common trend assumption is fulfilled.</w:t>
+      </w:r>
+    </w:p>
+    <w:p>
+      <w:pPr>
+        <w:pStyle w:val="Kommentartext"/>
+        <w:jc w:val="both"/>
         <w:rPr>
           <w:rFonts w:cstheme="minorHAnsi"/>
           <w:sz w:val="22"/>
           <w:szCs w:val="22"/>
-          <w:lang w:val="en-GB"/>
-        </w:rPr>
-        <w:t>year in the pre-period,</w:t>
-      </w:r>
+          <w:lang w:val="en-US"/>
+        </w:rPr>
+      </w:pPr>
       <w:r>
         <w:rPr>
           <w:rFonts w:cstheme="minorHAnsi"/>
           <w:sz w:val="22"/>
           <w:szCs w:val="22"/>
-          <w:lang w:val="en-GB"/>
-        </w:rPr>
-        <w:t xml:space="preserve"> we are not able to observe a pre</w:t>
+          <w:lang w:val="en-US"/>
+        </w:rPr>
+        <w:t>Using the panel structure of the dataset w</w:t>
       </w:r>
       <w:r>
         <w:rPr>
           <w:rFonts w:cstheme="minorHAnsi"/>
           <w:sz w:val="22"/>
           <w:szCs w:val="22"/>
-          <w:lang w:val="en-GB"/>
-        </w:rPr>
-        <w:t>-</w:t>
+          <w:lang w:val="en-US"/>
+        </w:rPr>
+        <w:t xml:space="preserve">e implement </w:t>
       </w:r>
       <w:r>
         <w:rPr>
           <w:rFonts w:cstheme="minorHAnsi"/>
           <w:sz w:val="22"/>
           <w:szCs w:val="22"/>
-          <w:lang w:val="en-GB"/>
-        </w:rPr>
-        <w:t>trend. Therefore, we cannot argue that the common trend assumption is fulfilled.</w:t>
-      </w:r>
-    </w:p>
-    <w:p>
-      <w:pPr>
-        <w:pStyle w:val="Kommentartext"/>
-        <w:jc w:val="both"/>
+          <w:lang w:val="en-US"/>
+        </w:rPr>
+        <w:t xml:space="preserve">the </w:t>
+      </w:r>
+      <w:r>
         <w:rPr>
           <w:rFonts w:cstheme="minorHAnsi"/>
           <w:sz w:val="22"/>
           <w:szCs w:val="22"/>
-          <w:lang w:val="en-GB"/>
-        </w:rPr>
-      </w:pPr>
+          <w:lang w:val="en-US"/>
+        </w:rPr>
+        <w:t>D</w:t>
+      </w:r>
       <w:r>
         <w:rPr>
           <w:rFonts w:cstheme="minorHAnsi"/>
           <w:sz w:val="22"/>
           <w:szCs w:val="22"/>
-          <w:lang w:val="en-GB"/>
-        </w:rPr>
-        <w:t>Using the panel structure of the dataset w</w:t>
+          <w:lang w:val="en-US"/>
+        </w:rPr>
+        <w:t>I</w:t>
       </w:r>
       <w:r>
         <w:rPr>
           <w:rFonts w:cstheme="minorHAnsi"/>
           <w:sz w:val="22"/>
           <w:szCs w:val="22"/>
-          <w:lang w:val="en-GB"/>
-        </w:rPr>
-        <w:t xml:space="preserve">e implement </w:t>
+          <w:lang w:val="en-US"/>
+        </w:rPr>
+        <w:t>D</w:t>
       </w:r>
       <w:r>
         <w:rPr>
           <w:rFonts w:cstheme="minorHAnsi"/>
           <w:sz w:val="22"/>
           <w:szCs w:val="22"/>
-          <w:lang w:val="en-GB"/>
-        </w:rPr>
-        <w:t xml:space="preserve">the </w:t>
+          <w:lang w:val="en-US"/>
+        </w:rPr>
+        <w:t xml:space="preserve"> estimation</w:t>
       </w:r>
       <w:r>
         <w:rPr>
           <w:rFonts w:cstheme="minorHAnsi"/>
           <w:sz w:val="22"/>
           <w:szCs w:val="22"/>
-          <w:lang w:val="en-GB"/>
-        </w:rPr>
-        <w:t>D</w:t>
+          <w:lang w:val="en-US"/>
+        </w:rPr>
+        <w:t xml:space="preserve"> with the following regression</w:t>
       </w:r>
       <w:r>
         <w:rPr>
           <w:rFonts w:cstheme="minorHAnsi"/>
           <w:sz w:val="22"/>
           <w:szCs w:val="22"/>
-          <w:lang w:val="en-GB"/>
-        </w:rPr>
-        <w:t>I</w:t>
+          <w:lang w:val="en-US"/>
+        </w:rPr>
+        <w:t xml:space="preserve"> equation</w:t>
       </w:r>
       <w:r>
         <w:rPr>
           <w:rFonts w:cstheme="minorHAnsi"/>
           <w:sz w:val="22"/>
           <w:szCs w:val="22"/>
-          <w:lang w:val="en-GB"/>
-        </w:rPr>
-        <w:t>D</w:t>
-      </w:r>
-      <w:r>
-        <w:rPr>
-          <w:rFonts w:cstheme="minorHAnsi"/>
-          <w:sz w:val="22"/>
-          <w:szCs w:val="22"/>
-          <w:lang w:val="en-GB"/>
-        </w:rPr>
-        <w:t xml:space="preserve"> estimation</w:t>
-      </w:r>
-      <w:r>
-        <w:rPr>
-          <w:rFonts w:cstheme="minorHAnsi"/>
-          <w:sz w:val="22"/>
-          <w:szCs w:val="22"/>
-          <w:lang w:val="en-GB"/>
-        </w:rPr>
-        <w:t xml:space="preserve"> with the following regression</w:t>
-      </w:r>
-      <w:r>
-        <w:rPr>
-          <w:rFonts w:cstheme="minorHAnsi"/>
-          <w:sz w:val="22"/>
-          <w:szCs w:val="22"/>
-          <w:lang w:val="en-GB"/>
-        </w:rPr>
-        <w:t xml:space="preserve"> equation</w:t>
-      </w:r>
-      <w:r>
-        <w:rPr>
-          <w:rFonts w:cstheme="minorHAnsi"/>
-          <w:sz w:val="22"/>
-          <w:szCs w:val="22"/>
-          <w:lang w:val="en-GB"/>
+          <w:lang w:val="en-US"/>
         </w:rPr>
         <w:t>:</w:t>
       </w:r>
@@ -2524,7 +2484,7 @@
           <w:rFonts w:eastAsiaTheme="minorEastAsia"/>
           <w:sz w:val="21"/>
           <w:szCs w:val="21"/>
-          <w:lang w:val="de-DE"/>
+          <w:lang w:val="en-US"/>
         </w:rPr>
       </w:pPr>
       <m:oMathPara>
@@ -2537,7 +2497,7 @@
                   <w:i/>
                   <w:sz w:val="21"/>
                   <w:szCs w:val="21"/>
-                  <w:lang w:val="de-DE"/>
+                  <w:lang w:val="en-US"/>
                 </w:rPr>
               </m:ctrlPr>
             </m:sSubPr>
@@ -2547,7 +2507,7 @@
                   <w:rFonts w:ascii="Cambria Math" w:hAnsi="Cambria Math" w:cs="Calibri"/>
                   <w:sz w:val="21"/>
                   <w:szCs w:val="21"/>
-                  <w:lang w:val="de-DE"/>
+                  <w:lang w:val="en-US"/>
                 </w:rPr>
                 <m:t>Y</m:t>
               </m:r>
@@ -2558,7 +2518,7 @@
                   <w:rFonts w:ascii="Cambria Math" w:hAnsi="Cambria Math" w:cs="Calibri"/>
                   <w:sz w:val="21"/>
                   <w:szCs w:val="21"/>
-                  <w:lang w:val="de-DE"/>
+                  <w:lang w:val="en-US"/>
                 </w:rPr>
                 <m:t>it</m:t>
               </m:r>
@@ -2569,45 +2529,9 @@
               <w:rFonts w:ascii="Cambria Math" w:hAnsi="Cambria Math" w:cs="Calibri"/>
               <w:sz w:val="21"/>
               <w:szCs w:val="21"/>
-              <w:lang w:val="en-GB"/>
+              <w:lang w:val="en-US"/>
             </w:rPr>
-            <m:t>=</m:t>
-          </m:r>
-          <m:r>
-            <w:rPr>
-              <w:rFonts w:ascii="Cambria Math" w:hAnsi="Cambria Math" w:cs="Calibri"/>
-              <w:sz w:val="21"/>
-              <w:szCs w:val="21"/>
-              <w:lang w:val="de-DE"/>
-            </w:rPr>
-            <m:t>α</m:t>
-          </m:r>
-          <m:r>
-            <w:rPr>
-              <w:rFonts w:ascii="Cambria Math" w:hAnsi="Cambria Math" w:cs="Calibri"/>
-              <w:sz w:val="21"/>
-              <w:szCs w:val="21"/>
-              <w:lang w:val="en-GB"/>
-            </w:rPr>
-            <m:t>+</m:t>
-          </m:r>
-          <m:r>
-            <w:rPr>
-              <w:rFonts w:ascii="Cambria Math" w:hAnsi="Cambria Math" w:cs="Calibri"/>
-              <w:sz w:val="21"/>
-              <w:szCs w:val="21"/>
-              <w:lang w:val="de-DE"/>
-            </w:rPr>
-            <m:t>β</m:t>
-          </m:r>
-          <m:r>
-            <w:rPr>
-              <w:rFonts w:ascii="Cambria Math" w:hAnsi="Cambria Math" w:cs="Calibri"/>
-              <w:sz w:val="21"/>
-              <w:szCs w:val="21"/>
-              <w:lang w:val="en-GB"/>
-            </w:rPr>
-            <m:t>*</m:t>
+            <m:t>=α+β*</m:t>
           </m:r>
           <m:sSub>
             <m:sSubPr>
@@ -2617,7 +2541,7 @@
                   <w:i/>
                   <w:sz w:val="21"/>
                   <w:szCs w:val="21"/>
-                  <w:lang w:val="de-DE"/>
+                  <w:lang w:val="en-US"/>
                 </w:rPr>
               </m:ctrlPr>
             </m:sSubPr>
@@ -2627,7 +2551,7 @@
                   <w:rFonts w:ascii="Cambria Math" w:hAnsi="Cambria Math" w:cs="Calibri"/>
                   <w:sz w:val="21"/>
                   <w:szCs w:val="21"/>
-                  <w:lang w:val="de-DE"/>
+                  <w:lang w:val="en-US"/>
                 </w:rPr>
                 <m:t>Treat</m:t>
               </m:r>
@@ -2638,7 +2562,7 @@
                   <w:rFonts w:ascii="Cambria Math" w:hAnsi="Cambria Math" w:cs="Calibri"/>
                   <w:sz w:val="21"/>
                   <w:szCs w:val="21"/>
-                  <w:lang w:val="de-DE"/>
+                  <w:lang w:val="en-US"/>
                 </w:rPr>
                 <m:t>it</m:t>
               </m:r>
@@ -2649,7 +2573,7 @@
               <w:rFonts w:ascii="Cambria Math" w:hAnsi="Cambria Math" w:cs="Calibri"/>
               <w:sz w:val="21"/>
               <w:szCs w:val="21"/>
-              <w:lang w:val="en-GB"/>
+              <w:lang w:val="en-US"/>
             </w:rPr>
             <m:t xml:space="preserve">+ </m:t>
           </m:r>
@@ -2661,7 +2585,7 @@
                   <w:i/>
                   <w:sz w:val="21"/>
                   <w:szCs w:val="21"/>
-                  <w:lang w:val="en-GB"/>
+                  <w:lang w:val="en-US"/>
                 </w:rPr>
               </m:ctrlPr>
             </m:sSubPr>
@@ -2671,7 +2595,7 @@
                   <w:rFonts w:ascii="Cambria Math" w:hAnsi="Cambria Math" w:cs="Calibri"/>
                   <w:sz w:val="21"/>
                   <w:szCs w:val="21"/>
-                  <w:lang w:val="en-GB"/>
+                  <w:lang w:val="en-US"/>
                 </w:rPr>
                 <m:t>γ</m:t>
               </m:r>
@@ -2682,7 +2606,7 @@
                   <w:rFonts w:ascii="Cambria Math" w:hAnsi="Cambria Math" w:cs="Calibri"/>
                   <w:sz w:val="21"/>
                   <w:szCs w:val="21"/>
-                  <w:lang w:val="en-GB"/>
+                  <w:lang w:val="en-US"/>
                 </w:rPr>
                 <m:t>i</m:t>
               </m:r>
@@ -2693,7 +2617,7 @@
               <w:rFonts w:ascii="Cambria Math" w:hAnsi="Cambria Math" w:cs="Calibri"/>
               <w:sz w:val="21"/>
               <w:szCs w:val="21"/>
-              <w:lang w:val="en-GB"/>
+              <w:lang w:val="en-US"/>
             </w:rPr>
             <m:t>+</m:t>
           </m:r>
@@ -2705,7 +2629,7 @@
                   <w:i/>
                   <w:sz w:val="21"/>
                   <w:szCs w:val="21"/>
-                  <w:lang w:val="en-GB"/>
+                  <w:lang w:val="en-US"/>
                 </w:rPr>
               </m:ctrlPr>
             </m:sSubPr>
@@ -2715,7 +2639,7 @@
                   <w:rFonts w:ascii="Cambria Math" w:hAnsi="Cambria Math" w:cs="Calibri"/>
                   <w:sz w:val="21"/>
                   <w:szCs w:val="21"/>
-                  <w:lang w:val="en-GB"/>
+                  <w:lang w:val="en-US"/>
                 </w:rPr>
                 <m:t>δ</m:t>
               </m:r>
@@ -2726,7 +2650,7 @@
                   <w:rFonts w:ascii="Cambria Math" w:hAnsi="Cambria Math" w:cs="Calibri"/>
                   <w:sz w:val="21"/>
                   <w:szCs w:val="21"/>
-                  <w:lang w:val="en-GB"/>
+                  <w:lang w:val="en-US"/>
                 </w:rPr>
                 <m:t>t</m:t>
               </m:r>
@@ -2737,7 +2661,7 @@
               <w:rFonts w:ascii="Cambria Math" w:hAnsi="Cambria Math" w:cs="Calibri"/>
               <w:sz w:val="21"/>
               <w:szCs w:val="21"/>
-              <w:lang w:val="en-GB"/>
+              <w:lang w:val="en-US"/>
             </w:rPr>
             <m:t>+</m:t>
           </m:r>
@@ -2749,7 +2673,7 @@
                   <w:i/>
                   <w:sz w:val="21"/>
                   <w:szCs w:val="21"/>
-                  <w:lang w:val="de-DE"/>
+                  <w:lang w:val="en-US"/>
                 </w:rPr>
               </m:ctrlPr>
             </m:sSubPr>
@@ -2759,7 +2683,7 @@
                   <w:rFonts w:ascii="Cambria Math" w:hAnsi="Cambria Math" w:cs="Calibri"/>
                   <w:sz w:val="21"/>
                   <w:szCs w:val="21"/>
-                  <w:lang w:val="de-DE"/>
+                  <w:lang w:val="en-US"/>
                 </w:rPr>
                 <m:t>ε</m:t>
               </m:r>
@@ -2770,7 +2694,7 @@
                   <w:rFonts w:ascii="Cambria Math" w:hAnsi="Cambria Math" w:cs="Calibri"/>
                   <w:sz w:val="21"/>
                   <w:szCs w:val="21"/>
-                  <w:lang w:val="de-DE"/>
+                  <w:lang w:val="en-US"/>
                 </w:rPr>
                 <m:t>it</m:t>
               </m:r>
@@ -2781,7 +2705,7 @@
               <w:rFonts w:ascii="Cambria Math" w:hAnsi="Cambria Math" w:cs="Calibri"/>
               <w:sz w:val="21"/>
               <w:szCs w:val="21"/>
-              <w:lang w:val="de-DE"/>
+              <w:lang w:val="en-US"/>
             </w:rPr>
             <m:t xml:space="preserve"> </m:t>
           </m:r>
@@ -2790,7 +2714,7 @@
               <w:rFonts w:ascii="Cambria Math" w:hAnsi="Cambria Math" w:cs="Calibri"/>
               <w:sz w:val="21"/>
               <w:szCs w:val="21"/>
-              <w:lang w:val="de-DE"/>
+              <w:lang w:val="en-US"/>
             </w:rPr>
             <m:t>,</m:t>
           </m:r>
@@ -2802,20 +2726,20 @@
         <w:jc w:val="both"/>
         <w:rPr>
           <w:rFonts w:eastAsiaTheme="minorEastAsia"/>
-          <w:lang w:val="en-GB"/>
-        </w:rPr>
-      </w:pPr>
-      <w:r>
-        <w:rPr>
-          <w:rFonts w:eastAsiaTheme="minorEastAsia"/>
-          <w:lang w:val="en-GB"/>
+          <w:lang w:val="en-US"/>
+        </w:rPr>
+      </w:pPr>
+      <w:r>
+        <w:rPr>
+          <w:rFonts w:eastAsiaTheme="minorEastAsia"/>
+          <w:lang w:val="en-US"/>
         </w:rPr>
         <w:t>w</w:t>
       </w:r>
       <w:r>
         <w:rPr>
           <w:rFonts w:eastAsiaTheme="minorEastAsia"/>
-          <w:lang w:val="en-GB"/>
+          <w:lang w:val="en-US"/>
         </w:rPr>
         <w:t xml:space="preserve">here </w:t>
       </w:r>
@@ -2823,7 +2747,7 @@
         <m:r>
           <w:rPr>
             <w:rFonts w:ascii="Cambria Math" w:eastAsiaTheme="minorEastAsia" w:hAnsi="Cambria Math"/>
-            <w:lang w:val="en-GB"/>
+            <w:lang w:val="en-US"/>
           </w:rPr>
           <m:t>i</m:t>
         </m:r>
@@ -2831,35 +2755,35 @@
       <w:r>
         <w:rPr>
           <w:rFonts w:eastAsiaTheme="minorEastAsia"/>
-          <w:lang w:val="en-GB"/>
+          <w:lang w:val="en-US"/>
         </w:rPr>
         <w:t xml:space="preserve"> indexes</w:t>
       </w:r>
       <w:r>
         <w:rPr>
           <w:rFonts w:eastAsiaTheme="minorEastAsia"/>
-          <w:lang w:val="en-GB"/>
+          <w:lang w:val="en-US"/>
         </w:rPr>
         <w:t xml:space="preserve"> the</w:t>
       </w:r>
       <w:r>
         <w:rPr>
           <w:rFonts w:eastAsiaTheme="minorEastAsia"/>
-          <w:lang w:val="en-GB"/>
+          <w:lang w:val="en-US"/>
         </w:rPr>
         <w:t xml:space="preserve"> identification number of </w:t>
       </w:r>
       <w:r>
         <w:rPr>
           <w:rFonts w:eastAsiaTheme="minorEastAsia"/>
-          <w:lang w:val="en-GB"/>
+          <w:lang w:val="en-US"/>
         </w:rPr>
         <w:t xml:space="preserve">each </w:t>
       </w:r>
       <w:r>
         <w:rPr>
           <w:rFonts w:eastAsiaTheme="minorEastAsia"/>
-          <w:lang w:val="en-GB"/>
+          <w:lang w:val="en-US"/>
         </w:rPr>
         <w:t xml:space="preserve">organization supported by CHILDREN and </w:t>
       </w:r>
@@ -2867,7 +2791,7 @@
         <m:r>
           <w:rPr>
             <w:rFonts w:ascii="Cambria Math" w:eastAsiaTheme="minorEastAsia" w:hAnsi="Cambria Math"/>
-            <w:lang w:val="en-GB"/>
+            <w:lang w:val="en-US"/>
           </w:rPr>
           <m:t>t</m:t>
         </m:r>
@@ -2877,7 +2801,7 @@
           </m:rPr>
           <w:rPr>
             <w:rFonts w:ascii="Cambria Math" w:eastAsiaTheme="minorEastAsia" w:hAnsi="Cambria Math"/>
-            <w:lang w:val="en-GB"/>
+            <w:lang w:val="en-US"/>
           </w:rPr>
           <m:t xml:space="preserve"> </m:t>
         </m:r>
@@ -2885,35 +2809,35 @@
       <w:r>
         <w:rPr>
           <w:rFonts w:eastAsiaTheme="minorEastAsia"/>
-          <w:lang w:val="en-GB"/>
+          <w:lang w:val="en-US"/>
         </w:rPr>
         <w:t>indexes</w:t>
       </w:r>
       <w:r>
         <w:rPr>
           <w:rFonts w:eastAsiaTheme="minorEastAsia"/>
-          <w:lang w:val="en-GB"/>
+          <w:lang w:val="en-US"/>
         </w:rPr>
         <w:t xml:space="preserve"> the year of observation</w:t>
       </w:r>
       <w:r>
         <w:rPr>
           <w:rFonts w:eastAsiaTheme="minorEastAsia"/>
-          <w:lang w:val="en-GB"/>
+          <w:lang w:val="en-US"/>
         </w:rPr>
         <w:t>.</w:t>
       </w:r>
       <w:r>
         <w:rPr>
           <w:rFonts w:eastAsiaTheme="minorEastAsia"/>
-          <w:lang w:val="en-GB"/>
+          <w:lang w:val="en-US"/>
         </w:rPr>
         <w:t xml:space="preserve"> The outcome variable, denoted by</w:t>
       </w:r>
       <w:r>
         <w:rPr>
           <w:rFonts w:eastAsiaTheme="minorEastAsia"/>
-          <w:lang w:val="en-GB"/>
+          <w:lang w:val="en-US"/>
         </w:rPr>
         <w:t xml:space="preserve"> </w:t>
       </w:r>
@@ -2926,7 +2850,7 @@
                 <w:i/>
                 <w:sz w:val="21"/>
                 <w:szCs w:val="21"/>
-                <w:lang w:val="de-DE"/>
+                <w:lang w:val="en-US"/>
               </w:rPr>
             </m:ctrlPr>
           </m:sSubPr>
@@ -2936,7 +2860,7 @@
                 <w:rFonts w:ascii="Cambria Math" w:hAnsi="Cambria Math" w:cs="Calibri"/>
                 <w:sz w:val="21"/>
                 <w:szCs w:val="21"/>
-                <w:lang w:val="de-DE"/>
+                <w:lang w:val="en-US"/>
               </w:rPr>
               <m:t>Y</m:t>
             </m:r>
@@ -2947,7 +2871,7 @@
                 <w:rFonts w:ascii="Cambria Math" w:hAnsi="Cambria Math" w:cs="Calibri"/>
                 <w:sz w:val="21"/>
                 <w:szCs w:val="21"/>
-                <w:lang w:val="de-DE"/>
+                <w:lang w:val="en-US"/>
               </w:rPr>
               <m:t>it</m:t>
             </m:r>
@@ -2957,14 +2881,14 @@
       <w:r>
         <w:rPr>
           <w:rFonts w:eastAsiaTheme="minorEastAsia"/>
-          <w:lang w:val="en-GB"/>
+          <w:lang w:val="en-US"/>
         </w:rPr>
         <w:t>, is either selfworth or everyday experti</w:t>
       </w:r>
       <w:r>
         <w:rPr>
           <w:rFonts w:eastAsiaTheme="minorEastAsia"/>
-          <w:lang w:val="en-GB"/>
+          <w:lang w:val="en-US"/>
         </w:rPr>
         <w:t xml:space="preserve">se. As mentioned in the previous section, </w:t>
       </w:r>
@@ -2977,7 +2901,7 @@
                 <w:i/>
                 <w:sz w:val="21"/>
                 <w:szCs w:val="21"/>
-                <w:lang w:val="de-DE"/>
+                <w:lang w:val="en-US"/>
               </w:rPr>
             </m:ctrlPr>
           </m:sSubPr>
@@ -2987,7 +2911,7 @@
                 <w:rFonts w:ascii="Cambria Math" w:hAnsi="Cambria Math" w:cs="Calibri"/>
                 <w:sz w:val="21"/>
                 <w:szCs w:val="21"/>
-                <w:lang w:val="de-DE"/>
+                <w:lang w:val="en-US"/>
               </w:rPr>
               <m:t>Treat</m:t>
             </m:r>
@@ -2998,7 +2922,7 @@
                 <w:rFonts w:ascii="Cambria Math" w:hAnsi="Cambria Math" w:cs="Calibri"/>
                 <w:sz w:val="21"/>
                 <w:szCs w:val="21"/>
-                <w:lang w:val="de-DE"/>
+                <w:lang w:val="en-US"/>
               </w:rPr>
               <m:t>it</m:t>
             </m:r>
@@ -3008,14 +2932,14 @@
       <w:r>
         <w:rPr>
           <w:rFonts w:eastAsiaTheme="minorEastAsia"/>
-          <w:lang w:val="en-GB"/>
+          <w:lang w:val="en-US"/>
         </w:rPr>
         <w:t xml:space="preserve"> represents the treatment status of organization</w:t>
       </w:r>
       <w:r>
         <w:rPr>
           <w:rFonts w:eastAsiaTheme="minorEastAsia"/>
-          <w:lang w:val="en-GB"/>
+          <w:lang w:val="en-US"/>
         </w:rPr>
         <w:t xml:space="preserve"> </w:t>
       </w:r>
@@ -3023,7 +2947,7 @@
         <m:r>
           <w:rPr>
             <w:rFonts w:ascii="Cambria Math" w:eastAsiaTheme="minorEastAsia" w:hAnsi="Cambria Math"/>
-            <w:lang w:val="en-GB"/>
+            <w:lang w:val="en-US"/>
           </w:rPr>
           <m:t>i</m:t>
         </m:r>
@@ -3031,14 +2955,14 @@
       <w:r>
         <w:rPr>
           <w:rFonts w:eastAsiaTheme="minorEastAsia"/>
-          <w:lang w:val="en-GB"/>
+          <w:lang w:val="en-US"/>
         </w:rPr>
         <w:t xml:space="preserve"> </w:t>
       </w:r>
       <w:r>
         <w:rPr>
           <w:rFonts w:eastAsiaTheme="minorEastAsia"/>
-          <w:lang w:val="en-GB"/>
+          <w:lang w:val="en-US"/>
         </w:rPr>
         <w:t xml:space="preserve">in year </w:t>
       </w:r>
@@ -3046,7 +2970,7 @@
         <m:r>
           <w:rPr>
             <w:rFonts w:ascii="Cambria Math" w:eastAsiaTheme="minorEastAsia" w:hAnsi="Cambria Math"/>
-            <w:lang w:val="en-GB"/>
+            <w:lang w:val="en-US"/>
           </w:rPr>
           <m:t>t</m:t>
         </m:r>
@@ -3054,28 +2978,28 @@
       <w:r>
         <w:rPr>
           <w:rFonts w:eastAsiaTheme="minorEastAsia"/>
-          <w:lang w:val="en-GB"/>
+          <w:lang w:val="en-US"/>
         </w:rPr>
         <w:t xml:space="preserve">. </w:t>
       </w:r>
       <w:r>
         <w:rPr>
           <w:rFonts w:eastAsiaTheme="minorEastAsia"/>
-          <w:lang w:val="en-GB"/>
+          <w:lang w:val="en-US"/>
         </w:rPr>
         <w:t>The</w:t>
       </w:r>
       <w:r>
         <w:rPr>
           <w:rFonts w:eastAsiaTheme="minorEastAsia"/>
-          <w:lang w:val="en-GB"/>
+          <w:lang w:val="en-US"/>
         </w:rPr>
         <w:t xml:space="preserve"> corresponding regression coefficient</w:t>
       </w:r>
       <w:r>
         <w:rPr>
           <w:rFonts w:eastAsiaTheme="minorEastAsia"/>
-          <w:lang w:val="en-GB"/>
+          <w:lang w:val="en-US"/>
         </w:rPr>
         <w:t xml:space="preserve"> </w:t>
       </w:r>
@@ -3083,7 +3007,7 @@
         <m:r>
           <w:rPr>
             <w:rFonts w:ascii="Cambria Math" w:eastAsiaTheme="minorEastAsia" w:hAnsi="Cambria Math"/>
-            <w:lang w:val="en-GB"/>
+            <w:lang w:val="en-US"/>
           </w:rPr>
           <m:t>β</m:t>
         </m:r>
@@ -3091,21 +3015,21 @@
       <w:r>
         <w:rPr>
           <w:rFonts w:eastAsiaTheme="minorEastAsia"/>
-          <w:lang w:val="en-GB"/>
+          <w:lang w:val="en-US"/>
         </w:rPr>
         <w:t xml:space="preserve"> represents</w:t>
       </w:r>
       <w:r>
         <w:rPr>
           <w:rFonts w:eastAsiaTheme="minorEastAsia"/>
-          <w:lang w:val="en-GB"/>
+          <w:lang w:val="en-US"/>
         </w:rPr>
         <w:t xml:space="preserve"> the DiD estimator, which measures the average treatment effect</w:t>
       </w:r>
       <w:r>
         <w:rPr>
           <w:rFonts w:eastAsiaTheme="minorEastAsia"/>
-          <w:lang w:val="en-GB"/>
+          <w:lang w:val="en-US"/>
         </w:rPr>
         <w:t xml:space="preserve"> of participating in the trips program.</w:t>
       </w:r>
@@ -3115,48 +3039,48 @@
         <w:jc w:val="both"/>
         <w:rPr>
           <w:rFonts w:eastAsiaTheme="minorEastAsia"/>
-          <w:lang w:val="en-GB"/>
-        </w:rPr>
-      </w:pPr>
-      <w:r>
-        <w:rPr>
-          <w:rFonts w:eastAsiaTheme="minorEastAsia"/>
-          <w:lang w:val="en-GB"/>
+          <w:lang w:val="en-US"/>
+        </w:rPr>
+      </w:pPr>
+      <w:r>
+        <w:rPr>
+          <w:rFonts w:eastAsiaTheme="minorEastAsia"/>
+          <w:lang w:val="en-US"/>
         </w:rPr>
         <w:t>The panel data set allow</w:t>
       </w:r>
       <w:r>
         <w:rPr>
           <w:rFonts w:eastAsiaTheme="minorEastAsia"/>
-          <w:lang w:val="en-GB"/>
+          <w:lang w:val="en-US"/>
         </w:rPr>
         <w:t>s</w:t>
       </w:r>
       <w:r>
         <w:rPr>
           <w:rFonts w:eastAsiaTheme="minorEastAsia"/>
-          <w:lang w:val="en-GB"/>
+          <w:lang w:val="en-US"/>
         </w:rPr>
         <w:t xml:space="preserve"> us to implement fixed</w:t>
       </w:r>
       <w:r>
         <w:rPr>
           <w:rFonts w:eastAsiaTheme="minorEastAsia"/>
-          <w:lang w:val="en-GB"/>
+          <w:lang w:val="en-US"/>
         </w:rPr>
         <w:t xml:space="preserve"> effects. </w:t>
       </w:r>
       <w:r>
         <w:rPr>
           <w:rFonts w:eastAsiaTheme="minorEastAsia"/>
-          <w:lang w:val="en-GB"/>
+          <w:lang w:val="en-US"/>
         </w:rPr>
         <w:t xml:space="preserve">In </w:t>
       </w:r>
       <w:r>
         <w:rPr>
           <w:rFonts w:eastAsiaTheme="minorEastAsia"/>
-          <w:lang w:val="en-GB"/>
+          <w:lang w:val="en-US"/>
         </w:rPr>
         <w:t xml:space="preserve">our analysis we introduce individual fixed effects and time fixed effects. The ID fixed effects </w:t>
       </w:r>
@@ -3169,7 +3093,7 @@
                 <w:i/>
                 <w:sz w:val="21"/>
                 <w:szCs w:val="21"/>
-                <w:lang w:val="en-GB"/>
+                <w:lang w:val="en-US"/>
               </w:rPr>
             </m:ctrlPr>
           </m:sSubPr>
@@ -3179,7 +3103,7 @@
                 <w:rFonts w:ascii="Cambria Math" w:hAnsi="Cambria Math" w:cs="Calibri"/>
                 <w:sz w:val="21"/>
                 <w:szCs w:val="21"/>
-                <w:lang w:val="en-GB"/>
+                <w:lang w:val="en-US"/>
               </w:rPr>
               <m:t>γ</m:t>
             </m:r>
@@ -3190,7 +3114,7 @@
                 <w:rFonts w:ascii="Cambria Math" w:hAnsi="Cambria Math" w:cs="Calibri"/>
                 <w:sz w:val="21"/>
                 <w:szCs w:val="21"/>
-                <w:lang w:val="en-GB"/>
+                <w:lang w:val="en-US"/>
               </w:rPr>
               <m:t>i</m:t>
             </m:r>
@@ -3200,21 +3124,21 @@
       <w:r>
         <w:rPr>
           <w:rFonts w:eastAsiaTheme="minorEastAsia"/>
-          <w:lang w:val="en-GB"/>
+          <w:lang w:val="en-US"/>
         </w:rPr>
         <w:t xml:space="preserve"> control for organization specific </w:t>
       </w:r>
       <w:r>
         <w:rPr>
           <w:rFonts w:eastAsiaTheme="minorEastAsia"/>
-          <w:lang w:val="en-GB"/>
+          <w:lang w:val="en-US"/>
         </w:rPr>
         <w:t xml:space="preserve">observable and unobservable </w:t>
       </w:r>
       <w:r>
         <w:rPr>
           <w:rFonts w:eastAsiaTheme="minorEastAsia"/>
-          <w:lang w:val="en-GB"/>
+          <w:lang w:val="en-US"/>
         </w:rPr>
         <w:t xml:space="preserve">characteristics that are constant over time but differ across social institutions. For example, the state of an organization does not vary over time but might differ across supported social institutions. Additionally, the year fixed effects </w:t>
       </w:r>
@@ -3225,7 +3149,7 @@
               <w:rPr>
                 <w:rFonts w:ascii="Cambria Math" w:eastAsiaTheme="minorEastAsia" w:hAnsi="Cambria Math"/>
                 <w:i/>
-                <w:lang w:val="en-GB"/>
+                <w:lang w:val="en-US"/>
               </w:rPr>
             </m:ctrlPr>
           </m:sSubPr>
@@ -3233,7 +3157,7 @@
             <m:r>
               <w:rPr>
                 <w:rFonts w:ascii="Cambria Math" w:eastAsiaTheme="minorEastAsia" w:hAnsi="Cambria Math"/>
-                <w:lang w:val="en-GB"/>
+                <w:lang w:val="en-US"/>
               </w:rPr>
               <m:t>δ</m:t>
             </m:r>
@@ -3242,7 +3166,7 @@
             <m:r>
               <w:rPr>
                 <w:rFonts w:ascii="Cambria Math" w:eastAsiaTheme="minorEastAsia" w:hAnsi="Cambria Math"/>
-                <w:lang w:val="en-GB"/>
+                <w:lang w:val="en-US"/>
               </w:rPr>
               <m:t>t</m:t>
             </m:r>
@@ -3252,56 +3176,56 @@
       <w:r>
         <w:rPr>
           <w:rFonts w:eastAsiaTheme="minorEastAsia"/>
-          <w:lang w:val="en-GB"/>
+          <w:lang w:val="en-US"/>
         </w:rPr>
         <w:t xml:space="preserve"> capture all variables that change </w:t>
       </w:r>
       <w:r>
         <w:rPr>
           <w:rFonts w:eastAsiaTheme="minorEastAsia"/>
-          <w:lang w:val="en-GB"/>
+          <w:lang w:val="en-US"/>
         </w:rPr>
         <w:t xml:space="preserve">across years </w:t>
       </w:r>
       <w:r>
         <w:rPr>
           <w:rFonts w:eastAsiaTheme="minorEastAsia"/>
-          <w:lang w:val="en-GB"/>
+          <w:lang w:val="en-US"/>
         </w:rPr>
         <w:t xml:space="preserve">but are the same for all organizations and within a </w:t>
       </w:r>
       <w:r>
         <w:rPr>
           <w:rFonts w:eastAsiaTheme="minorEastAsia"/>
-          <w:lang w:val="en-GB"/>
+          <w:lang w:val="en-US"/>
         </w:rPr>
         <w:t>specific year</w:t>
       </w:r>
       <w:r>
         <w:rPr>
           <w:rFonts w:eastAsiaTheme="minorEastAsia"/>
-          <w:lang w:val="en-GB"/>
+          <w:lang w:val="en-US"/>
         </w:rPr>
         <w:t>.</w:t>
       </w:r>
       <w:r>
         <w:rPr>
           <w:rFonts w:eastAsiaTheme="minorEastAsia"/>
-          <w:lang w:val="en-GB"/>
+          <w:lang w:val="en-US"/>
         </w:rPr>
         <w:t xml:space="preserve"> For all following regression estimations</w:t>
       </w:r>
       <w:r>
         <w:rPr>
           <w:rFonts w:eastAsiaTheme="minorEastAsia"/>
-          <w:lang w:val="en-GB"/>
+          <w:lang w:val="en-US"/>
         </w:rPr>
         <w:t>,</w:t>
       </w:r>
       <w:r>
         <w:rPr>
           <w:rFonts w:eastAsiaTheme="minorEastAsia"/>
-          <w:lang w:val="en-GB"/>
+          <w:lang w:val="en-US"/>
         </w:rPr>
         <w:t xml:space="preserve"> we use robust standard errors to take potential heteroscedasticity into account.</w:t>
       </w:r>
@@ -3311,139 +3235,139 @@
         <w:jc w:val="both"/>
         <w:rPr>
           <w:rFonts w:eastAsiaTheme="minorEastAsia"/>
-          <w:lang w:val="en-GB"/>
-        </w:rPr>
-      </w:pPr>
-      <w:r>
-        <w:rPr>
-          <w:rFonts w:eastAsiaTheme="minorEastAsia"/>
-          <w:lang w:val="en-GB"/>
+          <w:lang w:val="en-US"/>
+        </w:rPr>
+      </w:pPr>
+      <w:r>
+        <w:rPr>
+          <w:rFonts w:eastAsiaTheme="minorEastAsia"/>
+          <w:lang w:val="en-US"/>
         </w:rPr>
         <w:t>One concern with our empirical approach is that the allocation to treatment and control group</w:t>
       </w:r>
       <w:r>
         <w:rPr>
           <w:rFonts w:eastAsiaTheme="minorEastAsia"/>
-          <w:lang w:val="en-GB"/>
+          <w:lang w:val="en-US"/>
         </w:rPr>
         <w:t xml:space="preserve"> might</w:t>
       </w:r>
       <w:r>
         <w:rPr>
           <w:rFonts w:eastAsiaTheme="minorEastAsia"/>
-          <w:lang w:val="en-GB"/>
+          <w:lang w:val="en-US"/>
         </w:rPr>
         <w:t xml:space="preserve"> not </w:t>
       </w:r>
       <w:r>
         <w:rPr>
           <w:rFonts w:eastAsiaTheme="minorEastAsia"/>
-          <w:lang w:val="en-GB"/>
+          <w:lang w:val="en-US"/>
         </w:rPr>
         <w:t xml:space="preserve">be </w:t>
       </w:r>
       <w:r>
         <w:rPr>
           <w:rFonts w:eastAsiaTheme="minorEastAsia"/>
-          <w:lang w:val="en-GB"/>
+          <w:lang w:val="en-US"/>
         </w:rPr>
         <w:t>perfectly randomized</w:t>
       </w:r>
       <w:r>
         <w:rPr>
           <w:rFonts w:eastAsiaTheme="minorEastAsia"/>
-          <w:lang w:val="en-GB"/>
+          <w:lang w:val="en-US"/>
         </w:rPr>
         <w:t xml:space="preserve"> because the selection into the treatment could be driven by time-variant characteristics. Therefore, we include a set of control</w:t>
       </w:r>
       <w:r>
         <w:rPr>
           <w:rFonts w:eastAsiaTheme="minorEastAsia"/>
-          <w:lang w:val="en-GB"/>
+          <w:lang w:val="en-US"/>
         </w:rPr>
         <w:t xml:space="preserve"> variables</w:t>
       </w:r>
       <w:r>
         <w:rPr>
           <w:rFonts w:eastAsiaTheme="minorEastAsia"/>
-          <w:lang w:val="en-GB"/>
+          <w:lang w:val="en-US"/>
         </w:rPr>
         <w:t xml:space="preserve"> to deal with potential selection bias. For this, we select variables </w:t>
       </w:r>
       <w:r>
         <w:rPr>
           <w:rFonts w:eastAsiaTheme="minorEastAsia"/>
-          <w:lang w:val="en-GB"/>
+          <w:lang w:val="en-US"/>
         </w:rPr>
         <w:t xml:space="preserve">of the available dataset </w:t>
       </w:r>
       <w:r>
         <w:rPr>
           <w:rFonts w:eastAsiaTheme="minorEastAsia"/>
-          <w:lang w:val="en-GB"/>
+          <w:lang w:val="en-US"/>
         </w:rPr>
         <w:t>that might influence both the treatment status and either of the outcome variables</w:t>
       </w:r>
       <w:r>
         <w:rPr>
           <w:rFonts w:eastAsiaTheme="minorEastAsia"/>
-          <w:lang w:val="en-GB"/>
+          <w:lang w:val="en-US"/>
         </w:rPr>
         <w:t xml:space="preserve">. </w:t>
       </w:r>
       <w:r>
         <w:rPr>
           <w:rFonts w:eastAsiaTheme="minorEastAsia"/>
-          <w:lang w:val="en-GB"/>
+          <w:lang w:val="en-US"/>
         </w:rPr>
         <w:t>F</w:t>
       </w:r>
       <w:r>
         <w:rPr>
           <w:rFonts w:eastAsiaTheme="minorEastAsia"/>
-          <w:lang w:val="en-GB"/>
+          <w:lang w:val="en-US"/>
         </w:rPr>
         <w:t>urthermore</w:t>
       </w:r>
       <w:r>
         <w:rPr>
           <w:rFonts w:eastAsiaTheme="minorEastAsia"/>
-          <w:lang w:val="en-GB"/>
+          <w:lang w:val="en-US"/>
         </w:rPr>
         <w:t xml:space="preserve">, we </w:t>
       </w:r>
       <w:r>
         <w:rPr>
           <w:rFonts w:eastAsiaTheme="minorEastAsia"/>
-          <w:lang w:val="en-GB"/>
+          <w:lang w:val="en-US"/>
         </w:rPr>
         <w:t>control for organization specific characteristics</w:t>
       </w:r>
       <w:r>
         <w:rPr>
           <w:rFonts w:eastAsiaTheme="minorEastAsia"/>
-          <w:lang w:val="en-GB"/>
+          <w:lang w:val="en-US"/>
         </w:rPr>
         <w:t xml:space="preserve"> which include the subsidy received for the meals program</w:t>
       </w:r>
       <w:r>
         <w:rPr>
           <w:rFonts w:eastAsiaTheme="minorEastAsia"/>
-          <w:lang w:val="en-GB"/>
+          <w:lang w:val="en-US"/>
         </w:rPr>
         <w:t xml:space="preserve">, </w:t>
       </w:r>
       <w:r>
         <w:rPr>
           <w:rFonts w:eastAsiaTheme="minorEastAsia"/>
-          <w:lang w:val="en-GB"/>
+          <w:lang w:val="en-US"/>
         </w:rPr>
         <w:t>the corresponding total costs of providing meals</w:t>
       </w:r>
       <w:r>
         <w:rPr>
           <w:rFonts w:eastAsiaTheme="minorEastAsia"/>
-          <w:lang w:val="en-GB"/>
+          <w:lang w:val="en-US"/>
         </w:rPr>
         <w:t xml:space="preserve"> and the </w:t>
       </w:r>
@@ -3451,7 +3375,7 @@
         <w:rPr>
           <w:rFonts w:eastAsiaTheme="minorEastAsia"/>
           <w:color w:val="000000" w:themeColor="text1"/>
-          <w:lang w:val="en-GB"/>
+          <w:lang w:val="en-US"/>
         </w:rPr>
         <w:t xml:space="preserve">number </w:t>
       </w:r>
@@ -3459,7 +3383,7 @@
         <w:rPr>
           <w:rFonts w:eastAsiaTheme="minorEastAsia"/>
           <w:color w:val="000000" w:themeColor="text1"/>
-          <w:lang w:val="en-GB"/>
+          <w:lang w:val="en-US"/>
         </w:rPr>
         <w:t xml:space="preserve">of days in a week on which children cook in a </w:t>
       </w:r>
@@ -3467,7 +3391,7 @@
         <w:rPr>
           <w:rFonts w:eastAsiaTheme="minorEastAsia"/>
           <w:color w:val="000000" w:themeColor="text1"/>
-          <w:lang w:val="en-GB"/>
+          <w:lang w:val="en-US"/>
         </w:rPr>
         <w:t xml:space="preserve">specific </w:t>
       </w:r>
@@ -3475,7 +3399,7 @@
         <w:rPr>
           <w:rFonts w:eastAsiaTheme="minorEastAsia"/>
           <w:color w:val="000000" w:themeColor="text1"/>
-          <w:lang w:val="en-GB"/>
+          <w:lang w:val="en-US"/>
         </w:rPr>
         <w:t>social institution</w:t>
       </w:r>
@@ -3483,7 +3407,7 @@
         <w:rPr>
           <w:rFonts w:eastAsiaTheme="minorEastAsia"/>
           <w:color w:val="000000" w:themeColor="text1"/>
-          <w:lang w:val="en-GB"/>
+          <w:lang w:val="en-US"/>
         </w:rPr>
         <w:t>.</w:t>
       </w:r>
@@ -3493,31 +3417,31 @@
         <w:jc w:val="both"/>
         <w:rPr>
           <w:rFonts w:eastAsiaTheme="minorEastAsia"/>
-          <w:lang w:val="en-GB"/>
-        </w:rPr>
-      </w:pPr>
-    </w:p>
-    <w:p>
-      <w:pPr>
-        <w:jc w:val="both"/>
-        <w:rPr>
-          <w:rFonts w:eastAsiaTheme="minorEastAsia"/>
-          <w:lang w:val="en-GB"/>
-        </w:rPr>
-      </w:pPr>
-    </w:p>
-    <w:p>
-      <w:pPr>
-        <w:jc w:val="both"/>
-        <w:rPr>
-          <w:rFonts w:eastAsiaTheme="minorEastAsia"/>
-          <w:lang w:val="en-GB"/>
-        </w:rPr>
-      </w:pPr>
-      <w:r>
-        <w:rPr>
-          <w:rFonts w:eastAsiaTheme="minorEastAsia"/>
-          <w:lang w:val="en-GB"/>
+          <w:lang w:val="en-US"/>
+        </w:rPr>
+      </w:pPr>
+    </w:p>
+    <w:p>
+      <w:pPr>
+        <w:jc w:val="both"/>
+        <w:rPr>
+          <w:rFonts w:eastAsiaTheme="minorEastAsia"/>
+          <w:lang w:val="en-US"/>
+        </w:rPr>
+      </w:pPr>
+    </w:p>
+    <w:p>
+      <w:pPr>
+        <w:jc w:val="both"/>
+        <w:rPr>
+          <w:rFonts w:eastAsiaTheme="minorEastAsia"/>
+          <w:lang w:val="en-US"/>
+        </w:rPr>
+      </w:pPr>
+      <w:r>
+        <w:rPr>
+          <w:rFonts w:eastAsiaTheme="minorEastAsia"/>
+          <w:lang w:val="en-US"/>
         </w:rPr>
         <w:lastRenderedPageBreak/>
         <w:t>Results</w:t>
@@ -3533,13 +3457,13 @@
         <w:jc w:val="both"/>
         <w:rPr>
           <w:rFonts w:eastAsiaTheme="minorEastAsia"/>
-          <w:lang w:val="en-GB"/>
-        </w:rPr>
-      </w:pPr>
-      <w:r>
-        <w:rPr>
-          <w:rFonts w:eastAsiaTheme="minorEastAsia"/>
-          <w:lang w:val="en-GB"/>
+          <w:lang w:val="en-US"/>
+        </w:rPr>
+      </w:pPr>
+      <w:r>
+        <w:rPr>
+          <w:rFonts w:eastAsiaTheme="minorEastAsia"/>
+          <w:lang w:val="en-US"/>
         </w:rPr>
         <w:t>Everyday Expertise</w:t>
       </w:r>
@@ -3549,27 +3473,27 @@
         <w:jc w:val="both"/>
         <w:rPr>
           <w:rFonts w:eastAsiaTheme="minorEastAsia"/>
-          <w:lang w:val="en-GB"/>
-        </w:rPr>
-      </w:pPr>
-      <w:r>
-        <w:rPr>
-          <w:rFonts w:eastAsiaTheme="minorEastAsia"/>
-          <w:lang w:val="en-GB"/>
+          <w:lang w:val="en-US"/>
+        </w:rPr>
+      </w:pPr>
+      <w:r>
+        <w:rPr>
+          <w:rFonts w:eastAsiaTheme="minorEastAsia"/>
+          <w:lang w:val="en-US"/>
         </w:rPr>
         <w:t>The estimate</w:t>
       </w:r>
       <w:r>
         <w:rPr>
           <w:rFonts w:eastAsiaTheme="minorEastAsia"/>
-          <w:lang w:val="en-GB"/>
+          <w:lang w:val="en-US"/>
         </w:rPr>
         <w:t xml:space="preserve">d coefficients </w:t>
       </w:r>
       <w:r>
         <w:rPr>
           <w:rFonts w:eastAsiaTheme="minorEastAsia"/>
-          <w:lang w:val="en-GB"/>
+          <w:lang w:val="en-US"/>
         </w:rPr>
         <w:t xml:space="preserve">of equation </w:t>
       </w:r>
@@ -3577,550 +3501,570 @@
         <w:rPr>
           <w:rFonts w:eastAsiaTheme="minorEastAsia"/>
           <w:color w:val="70AD47" w:themeColor="accent6"/>
-          <w:lang w:val="en-GB"/>
+          <w:lang w:val="en-US"/>
+        </w:rPr>
+        <w:t xml:space="preserve">XX </w:t>
+      </w:r>
+      <w:r>
+        <w:rPr>
+          <w:rFonts w:eastAsiaTheme="minorEastAsia"/>
+          <w:lang w:val="en-US"/>
+        </w:rPr>
+        <w:t xml:space="preserve">are represented in Table </w:t>
+      </w:r>
+      <w:r>
+        <w:rPr>
+          <w:rFonts w:eastAsiaTheme="minorEastAsia"/>
+          <w:color w:val="70AD47" w:themeColor="accent6"/>
+          <w:lang w:val="en-US"/>
         </w:rPr>
         <w:t>XX</w:t>
       </w:r>
       <w:r>
         <w:rPr>
           <w:rFonts w:eastAsiaTheme="minorEastAsia"/>
-          <w:color w:val="70AD47" w:themeColor="accent6"/>
-          <w:lang w:val="en-GB"/>
+          <w:lang w:val="en-US"/>
         </w:rPr>
         <w:t xml:space="preserve"> </w:t>
       </w:r>
       <w:r>
         <w:rPr>
           <w:rFonts w:eastAsiaTheme="minorEastAsia"/>
-          <w:lang w:val="en-GB"/>
-        </w:rPr>
-        <w:t xml:space="preserve">are represented in Table </w:t>
-      </w:r>
-      <w:r>
-        <w:rPr>
-          <w:rFonts w:eastAsiaTheme="minorEastAsia"/>
-          <w:color w:val="70AD47" w:themeColor="accent6"/>
-          <w:lang w:val="en-GB"/>
-        </w:rPr>
-        <w:t>XX</w:t>
-      </w:r>
-      <w:r>
-        <w:rPr>
-          <w:rFonts w:eastAsiaTheme="minorEastAsia"/>
-          <w:lang w:val="en-GB"/>
+          <w:lang w:val="en-US"/>
+        </w:rPr>
+        <w:t xml:space="preserve">with </w:t>
+      </w:r>
+      <w:r>
+        <w:rPr>
+          <w:rFonts w:eastAsiaTheme="minorEastAsia"/>
+          <w:lang w:val="en-US"/>
+        </w:rPr>
+        <w:t xml:space="preserve">everyday expertise as the dependent variable. Columns </w:t>
+      </w:r>
+      <w:r>
+        <w:rPr>
+          <w:rFonts w:eastAsiaTheme="minorEastAsia"/>
+          <w:lang w:val="en-US"/>
+        </w:rPr>
+        <w:t>(</w:t>
+      </w:r>
+      <w:r>
+        <w:rPr>
+          <w:rFonts w:eastAsiaTheme="minorEastAsia"/>
+          <w:lang w:val="en-US"/>
+        </w:rPr>
+        <w:t>1</w:t>
+      </w:r>
+      <w:r>
+        <w:rPr>
+          <w:rFonts w:eastAsiaTheme="minorEastAsia"/>
+          <w:lang w:val="en-US"/>
+        </w:rPr>
+        <w:t>)</w:t>
+      </w:r>
+      <w:r>
+        <w:rPr>
+          <w:rFonts w:eastAsiaTheme="minorEastAsia"/>
+          <w:lang w:val="en-US"/>
+        </w:rPr>
+        <w:t>-</w:t>
+      </w:r>
+      <w:r>
+        <w:rPr>
+          <w:rFonts w:eastAsiaTheme="minorEastAsia"/>
+          <w:lang w:val="en-US"/>
+        </w:rPr>
+        <w:t>(</w:t>
+      </w:r>
+      <w:r>
+        <w:rPr>
+          <w:rFonts w:eastAsiaTheme="minorEastAsia"/>
+          <w:lang w:val="en-US"/>
+        </w:rPr>
+        <w:t>2</w:t>
+      </w:r>
+      <w:r>
+        <w:rPr>
+          <w:rFonts w:eastAsiaTheme="minorEastAsia"/>
+          <w:lang w:val="en-US"/>
+        </w:rPr>
+        <w:t>)</w:t>
+      </w:r>
+      <w:r>
+        <w:rPr>
+          <w:rFonts w:eastAsiaTheme="minorEastAsia"/>
+          <w:lang w:val="en-US"/>
         </w:rPr>
         <w:t xml:space="preserve"> </w:t>
       </w:r>
       <w:r>
         <w:rPr>
           <w:rFonts w:eastAsiaTheme="minorEastAsia"/>
-          <w:lang w:val="en-GB"/>
-        </w:rPr>
-        <w:t xml:space="preserve">with </w:t>
-      </w:r>
-      <w:r>
-        <w:rPr>
-          <w:rFonts w:eastAsiaTheme="minorEastAsia"/>
-          <w:lang w:val="en-GB"/>
-        </w:rPr>
-        <w:t xml:space="preserve">everyday expertise as the dependent variable. Columns </w:t>
-      </w:r>
-      <w:r>
-        <w:rPr>
-          <w:rFonts w:eastAsiaTheme="minorEastAsia"/>
-          <w:lang w:val="en-GB"/>
+          <w:lang w:val="en-US"/>
+        </w:rPr>
+        <w:t xml:space="preserve">report estimates using the first definition of the treatment </w:t>
+      </w:r>
+      <w:r>
+        <w:rPr>
+          <w:rFonts w:eastAsiaTheme="minorEastAsia"/>
+          <w:lang w:val="en-US"/>
+        </w:rPr>
+        <w:t>variable</w:t>
+      </w:r>
+      <w:r>
+        <w:rPr>
+          <w:rFonts w:eastAsiaTheme="minorEastAsia"/>
+          <w:lang w:val="en-US"/>
+        </w:rPr>
+        <w:t>,</w:t>
+      </w:r>
+      <w:r>
+        <w:rPr>
+          <w:rFonts w:eastAsiaTheme="minorEastAsia"/>
+          <w:lang w:val="en-US"/>
+        </w:rPr>
+        <w:t xml:space="preserve"> </w:t>
+      </w:r>
+      <w:r>
+        <w:rPr>
+          <w:rFonts w:eastAsiaTheme="minorEastAsia"/>
+          <w:lang w:val="en-US"/>
+        </w:rPr>
+        <w:t xml:space="preserve">while </w:t>
+      </w:r>
+      <w:r>
+        <w:rPr>
+          <w:rFonts w:eastAsiaTheme="minorEastAsia"/>
+          <w:lang w:val="en-US"/>
+        </w:rPr>
+        <w:t>c</w:t>
+      </w:r>
+      <w:r>
+        <w:rPr>
+          <w:rFonts w:eastAsiaTheme="minorEastAsia"/>
+          <w:lang w:val="en-US"/>
+        </w:rPr>
+        <w:t xml:space="preserve">olumns </w:t>
+      </w:r>
+      <w:r>
+        <w:rPr>
+          <w:rFonts w:eastAsiaTheme="minorEastAsia"/>
+          <w:lang w:val="en-US"/>
         </w:rPr>
         <w:t>(</w:t>
       </w:r>
       <w:r>
         <w:rPr>
           <w:rFonts w:eastAsiaTheme="minorEastAsia"/>
-          <w:lang w:val="en-GB"/>
+          <w:lang w:val="en-US"/>
+        </w:rPr>
+        <w:t>3</w:t>
+      </w:r>
+      <w:r>
+        <w:rPr>
+          <w:rFonts w:eastAsiaTheme="minorEastAsia"/>
+          <w:lang w:val="en-US"/>
+        </w:rPr>
+        <w:t>)</w:t>
+      </w:r>
+      <w:r>
+        <w:rPr>
+          <w:rFonts w:eastAsiaTheme="minorEastAsia"/>
+          <w:lang w:val="en-US"/>
+        </w:rPr>
+        <w:t>-</w:t>
+      </w:r>
+      <w:r>
+        <w:rPr>
+          <w:rFonts w:eastAsiaTheme="minorEastAsia"/>
+          <w:lang w:val="en-US"/>
+        </w:rPr>
+        <w:t>(</w:t>
+      </w:r>
+      <w:r>
+        <w:rPr>
+          <w:rFonts w:eastAsiaTheme="minorEastAsia"/>
+          <w:lang w:val="en-US"/>
+        </w:rPr>
+        <w:t>4</w:t>
+      </w:r>
+      <w:r>
+        <w:rPr>
+          <w:rFonts w:eastAsiaTheme="minorEastAsia"/>
+          <w:lang w:val="en-US"/>
+        </w:rPr>
+        <w:t>)</w:t>
+      </w:r>
+      <w:r>
+        <w:rPr>
+          <w:rFonts w:eastAsiaTheme="minorEastAsia"/>
+          <w:lang w:val="en-US"/>
+        </w:rPr>
+        <w:t xml:space="preserve"> apply the second treatment specification.</w:t>
+      </w:r>
+      <w:r>
+        <w:rPr>
+          <w:rFonts w:eastAsiaTheme="minorEastAsia"/>
+          <w:lang w:val="en-US"/>
+        </w:rPr>
+        <w:t xml:space="preserve"> Columns </w:t>
+      </w:r>
+      <w:r>
+        <w:rPr>
+          <w:rFonts w:eastAsiaTheme="minorEastAsia"/>
+          <w:lang w:val="en-US"/>
+        </w:rPr>
+        <w:t>(</w:t>
+      </w:r>
+      <w:r>
+        <w:rPr>
+          <w:rFonts w:eastAsiaTheme="minorEastAsia"/>
+          <w:lang w:val="en-US"/>
         </w:rPr>
         <w:t>1</w:t>
       </w:r>
       <w:r>
         <w:rPr>
           <w:rFonts w:eastAsiaTheme="minorEastAsia"/>
-          <w:lang w:val="en-GB"/>
+          <w:lang w:val="en-US"/>
         </w:rPr>
         <w:t>)</w:t>
       </w:r>
       <w:r>
         <w:rPr>
           <w:rFonts w:eastAsiaTheme="minorEastAsia"/>
-          <w:lang w:val="en-GB"/>
-        </w:rPr>
-        <w:t>-</w:t>
-      </w:r>
-      <w:r>
-        <w:rPr>
-          <w:rFonts w:eastAsiaTheme="minorEastAsia"/>
-          <w:lang w:val="en-GB"/>
+          <w:lang w:val="en-US"/>
+        </w:rPr>
+        <w:t xml:space="preserve"> and </w:t>
+      </w:r>
+      <w:r>
+        <w:rPr>
+          <w:rFonts w:eastAsiaTheme="minorEastAsia"/>
+          <w:lang w:val="en-US"/>
         </w:rPr>
         <w:t>(</w:t>
       </w:r>
       <w:r>
         <w:rPr>
           <w:rFonts w:eastAsiaTheme="minorEastAsia"/>
-          <w:lang w:val="en-GB"/>
+          <w:lang w:val="en-US"/>
+        </w:rPr>
+        <w:t>3</w:t>
+      </w:r>
+      <w:r>
+        <w:rPr>
+          <w:rFonts w:eastAsiaTheme="minorEastAsia"/>
+          <w:lang w:val="en-US"/>
+        </w:rPr>
+        <w:t>)</w:t>
+      </w:r>
+      <w:r>
+        <w:rPr>
+          <w:rFonts w:eastAsiaTheme="minorEastAsia"/>
+          <w:lang w:val="en-US"/>
+        </w:rPr>
+        <w:t xml:space="preserve"> only include ID fixed effects and year fixed effects without any controls. Columns </w:t>
+      </w:r>
+      <w:r>
+        <w:rPr>
+          <w:rFonts w:eastAsiaTheme="minorEastAsia"/>
+          <w:lang w:val="en-US"/>
+        </w:rPr>
+        <w:t>(</w:t>
+      </w:r>
+      <w:r>
+        <w:rPr>
+          <w:rFonts w:eastAsiaTheme="minorEastAsia"/>
+          <w:lang w:val="en-US"/>
         </w:rPr>
         <w:t>2</w:t>
       </w:r>
       <w:r>
         <w:rPr>
           <w:rFonts w:eastAsiaTheme="minorEastAsia"/>
-          <w:lang w:val="en-GB"/>
+          <w:lang w:val="en-US"/>
         </w:rPr>
         <w:t>)</w:t>
       </w:r>
       <w:r>
         <w:rPr>
           <w:rFonts w:eastAsiaTheme="minorEastAsia"/>
-          <w:lang w:val="en-GB"/>
+          <w:lang w:val="en-US"/>
+        </w:rPr>
+        <w:t xml:space="preserve"> and </w:t>
+      </w:r>
+      <w:r>
+        <w:rPr>
+          <w:rFonts w:eastAsiaTheme="minorEastAsia"/>
+          <w:lang w:val="en-US"/>
+        </w:rPr>
+        <w:t>(</w:t>
+      </w:r>
+      <w:r>
+        <w:rPr>
+          <w:rFonts w:eastAsiaTheme="minorEastAsia"/>
+          <w:lang w:val="en-US"/>
+        </w:rPr>
+        <w:t>4</w:t>
+      </w:r>
+      <w:r>
+        <w:rPr>
+          <w:rFonts w:eastAsiaTheme="minorEastAsia"/>
+          <w:lang w:val="en-US"/>
+        </w:rPr>
+        <w:t>)</w:t>
+      </w:r>
+      <w:r>
+        <w:rPr>
+          <w:rFonts w:eastAsiaTheme="minorEastAsia"/>
+          <w:lang w:val="en-US"/>
+        </w:rPr>
+        <w:t xml:space="preserve"> expand the </w:t>
+      </w:r>
+      <w:r>
+        <w:rPr>
+          <w:rFonts w:eastAsiaTheme="minorEastAsia"/>
+          <w:color w:val="000000" w:themeColor="text1"/>
+          <w:lang w:val="en-US"/>
+        </w:rPr>
+        <w:t>regression equation by adding the organization specific control variables</w:t>
+      </w:r>
+      <w:r>
+        <w:rPr>
+          <w:rFonts w:eastAsiaTheme="minorEastAsia"/>
+          <w:color w:val="000000" w:themeColor="text1"/>
+          <w:lang w:val="en-US"/>
+        </w:rPr>
+        <w:t>:</w:t>
+      </w:r>
+      <w:r>
+        <w:rPr>
+          <w:rFonts w:eastAsiaTheme="minorEastAsia"/>
+          <w:color w:val="000000" w:themeColor="text1"/>
+          <w:lang w:val="en-US"/>
         </w:rPr>
         <w:t xml:space="preserve"> </w:t>
       </w:r>
       <w:r>
         <w:rPr>
           <w:rFonts w:eastAsiaTheme="minorEastAsia"/>
-          <w:lang w:val="en-GB"/>
-        </w:rPr>
-        <w:t xml:space="preserve">report estimates using the first definition of the treatment </w:t>
-      </w:r>
-      <w:r>
-        <w:rPr>
-          <w:rFonts w:eastAsiaTheme="minorEastAsia"/>
-          <w:lang w:val="en-GB"/>
-        </w:rPr>
-        <w:t>variable</w:t>
-      </w:r>
-      <w:r>
-        <w:rPr>
-          <w:rFonts w:eastAsiaTheme="minorEastAsia"/>
-          <w:lang w:val="en-GB"/>
-        </w:rPr>
-        <w:t>,</w:t>
-      </w:r>
-      <w:r>
-        <w:rPr>
-          <w:rFonts w:eastAsiaTheme="minorEastAsia"/>
-          <w:lang w:val="en-GB"/>
+          <w:color w:val="000000" w:themeColor="text1"/>
+          <w:lang w:val="en-US"/>
+        </w:rPr>
+        <w:t>S</w:t>
+      </w:r>
+      <w:r>
+        <w:rPr>
+          <w:rFonts w:eastAsiaTheme="minorEastAsia"/>
+          <w:color w:val="000000" w:themeColor="text1"/>
+          <w:lang w:val="en-US"/>
+        </w:rPr>
+        <w:t>ubsidy</w:t>
+      </w:r>
+      <w:r>
+        <w:rPr>
+          <w:rFonts w:eastAsiaTheme="minorEastAsia"/>
+          <w:color w:val="000000" w:themeColor="text1"/>
+          <w:lang w:val="en-US"/>
+        </w:rPr>
+        <w:t xml:space="preserve">, </w:t>
+      </w:r>
+      <w:r>
+        <w:rPr>
+          <w:rFonts w:eastAsiaTheme="minorEastAsia"/>
+          <w:color w:val="000000" w:themeColor="text1"/>
+          <w:lang w:val="en-US"/>
+        </w:rPr>
+        <w:t>total costs</w:t>
+      </w:r>
+      <w:r>
+        <w:rPr>
+          <w:rFonts w:eastAsiaTheme="minorEastAsia"/>
+          <w:color w:val="000000" w:themeColor="text1"/>
+          <w:lang w:val="en-US"/>
+        </w:rPr>
+        <w:t xml:space="preserve"> and </w:t>
+      </w:r>
+      <w:r>
+        <w:rPr>
+          <w:rFonts w:eastAsiaTheme="minorEastAsia"/>
+          <w:color w:val="000000" w:themeColor="text1"/>
+          <w:lang w:val="en-US"/>
+        </w:rPr>
+        <w:t xml:space="preserve">the </w:t>
+      </w:r>
+      <w:r>
+        <w:rPr>
+          <w:rFonts w:eastAsiaTheme="minorEastAsia"/>
+          <w:color w:val="000000" w:themeColor="text1"/>
+          <w:lang w:val="en-US"/>
+        </w:rPr>
+        <w:t>number of days in a week on which children cook in a social institution</w:t>
+      </w:r>
+      <w:r>
+        <w:rPr>
+          <w:rFonts w:eastAsiaTheme="minorEastAsia"/>
+          <w:color w:val="000000" w:themeColor="text1"/>
+          <w:lang w:val="en-US"/>
+        </w:rPr>
+        <w:t>.</w:t>
+      </w:r>
+    </w:p>
+    <w:p>
+      <w:pPr>
+        <w:jc w:val="both"/>
+        <w:rPr>
+          <w:rFonts w:eastAsiaTheme="minorEastAsia"/>
+          <w:lang w:val="en-US"/>
+        </w:rPr>
+      </w:pPr>
+      <w:r>
+        <w:rPr>
+          <w:rFonts w:eastAsiaTheme="minorEastAsia"/>
+          <w:lang w:val="en-US"/>
+        </w:rPr>
+        <w:t>Table</w:t>
+      </w:r>
+    </w:p>
+    <w:p>
+      <w:pPr>
+        <w:jc w:val="both"/>
+        <w:rPr>
+          <w:rFonts w:eastAsiaTheme="minorEastAsia"/>
+          <w:lang w:val="en-US"/>
+        </w:rPr>
+      </w:pPr>
+      <w:r>
+        <w:rPr>
+          <w:rFonts w:eastAsiaTheme="minorEastAsia"/>
+          <w:lang w:val="en-US"/>
+        </w:rPr>
+        <w:t xml:space="preserve">Using </w:t>
+      </w:r>
+      <w:r>
+        <w:rPr>
+          <w:rFonts w:eastAsiaTheme="minorEastAsia"/>
+          <w:lang w:val="en-US"/>
+        </w:rPr>
+        <w:t>the first definition of the treatment variable, the average treatment effect of participating in the trips program on everyday expertise is negative, but</w:t>
+      </w:r>
+      <w:r>
+        <w:rPr>
+          <w:rFonts w:eastAsiaTheme="minorEastAsia"/>
+          <w:lang w:val="en-US"/>
         </w:rPr>
         <w:t xml:space="preserve"> </w:t>
       </w:r>
       <w:r>
         <w:rPr>
           <w:rFonts w:eastAsiaTheme="minorEastAsia"/>
-          <w:lang w:val="en-GB"/>
-        </w:rPr>
-        <w:t xml:space="preserve">while </w:t>
-      </w:r>
-      <w:r>
-        <w:rPr>
-          <w:rFonts w:eastAsiaTheme="minorEastAsia"/>
-          <w:lang w:val="en-GB"/>
-        </w:rPr>
-        <w:t>c</w:t>
-      </w:r>
-      <w:r>
-        <w:rPr>
-          <w:rFonts w:eastAsiaTheme="minorEastAsia"/>
-          <w:lang w:val="en-GB"/>
-        </w:rPr>
-        <w:t xml:space="preserve">olumns </w:t>
-      </w:r>
-      <w:r>
-        <w:rPr>
-          <w:rFonts w:eastAsiaTheme="minorEastAsia"/>
-          <w:lang w:val="en-GB"/>
-        </w:rPr>
-        <w:t>(</w:t>
-      </w:r>
-      <w:r>
-        <w:rPr>
-          <w:rFonts w:eastAsiaTheme="minorEastAsia"/>
-          <w:lang w:val="en-GB"/>
-        </w:rPr>
-        <w:t>3</w:t>
-      </w:r>
-      <w:r>
-        <w:rPr>
-          <w:rFonts w:eastAsiaTheme="minorEastAsia"/>
-          <w:lang w:val="en-GB"/>
-        </w:rPr>
-        <w:t>)</w:t>
-      </w:r>
-      <w:r>
-        <w:rPr>
-          <w:rFonts w:eastAsiaTheme="minorEastAsia"/>
-          <w:lang w:val="en-GB"/>
-        </w:rPr>
-        <w:t>-</w:t>
-      </w:r>
-      <w:r>
-        <w:rPr>
-          <w:rFonts w:eastAsiaTheme="minorEastAsia"/>
-          <w:lang w:val="en-GB"/>
-        </w:rPr>
-        <w:t>(</w:t>
-      </w:r>
-      <w:r>
-        <w:rPr>
-          <w:rFonts w:eastAsiaTheme="minorEastAsia"/>
-          <w:lang w:val="en-GB"/>
-        </w:rPr>
-        <w:t>4</w:t>
-      </w:r>
-      <w:r>
-        <w:rPr>
-          <w:rFonts w:eastAsiaTheme="minorEastAsia"/>
-          <w:lang w:val="en-GB"/>
-        </w:rPr>
-        <w:t>)</w:t>
-      </w:r>
-      <w:r>
-        <w:rPr>
-          <w:rFonts w:eastAsiaTheme="minorEastAsia"/>
-          <w:lang w:val="en-GB"/>
-        </w:rPr>
-        <w:t xml:space="preserve"> apply the second treatment specification.</w:t>
-      </w:r>
-      <w:r>
-        <w:rPr>
-          <w:rFonts w:eastAsiaTheme="minorEastAsia"/>
-          <w:lang w:val="en-GB"/>
-        </w:rPr>
-        <w:t xml:space="preserve"> Columns </w:t>
-      </w:r>
-      <w:r>
-        <w:rPr>
-          <w:rFonts w:eastAsiaTheme="minorEastAsia"/>
-          <w:lang w:val="en-GB"/>
-        </w:rPr>
-        <w:t>(</w:t>
-      </w:r>
-      <w:r>
-        <w:rPr>
-          <w:rFonts w:eastAsiaTheme="minorEastAsia"/>
-          <w:lang w:val="en-GB"/>
-        </w:rPr>
-        <w:t>1</w:t>
-      </w:r>
-      <w:r>
-        <w:rPr>
-          <w:rFonts w:eastAsiaTheme="minorEastAsia"/>
-          <w:lang w:val="en-GB"/>
-        </w:rPr>
-        <w:t>)</w:t>
-      </w:r>
-      <w:r>
-        <w:rPr>
-          <w:rFonts w:eastAsiaTheme="minorEastAsia"/>
-          <w:lang w:val="en-GB"/>
-        </w:rPr>
-        <w:t xml:space="preserve"> and </w:t>
-      </w:r>
-      <w:r>
-        <w:rPr>
-          <w:rFonts w:eastAsiaTheme="minorEastAsia"/>
-          <w:lang w:val="en-GB"/>
-        </w:rPr>
-        <w:t>(</w:t>
-      </w:r>
-      <w:r>
-        <w:rPr>
-          <w:rFonts w:eastAsiaTheme="minorEastAsia"/>
-          <w:lang w:val="en-GB"/>
-        </w:rPr>
-        <w:t>3</w:t>
-      </w:r>
-      <w:r>
-        <w:rPr>
-          <w:rFonts w:eastAsiaTheme="minorEastAsia"/>
-          <w:lang w:val="en-GB"/>
-        </w:rPr>
-        <w:t>)</w:t>
-      </w:r>
-      <w:r>
-        <w:rPr>
-          <w:rFonts w:eastAsiaTheme="minorEastAsia"/>
-          <w:lang w:val="en-GB"/>
-        </w:rPr>
-        <w:t xml:space="preserve"> only include ID fixed effects and year fixed effects without any controls. Columns </w:t>
-      </w:r>
-      <w:r>
-        <w:rPr>
-          <w:rFonts w:eastAsiaTheme="minorEastAsia"/>
-          <w:lang w:val="en-GB"/>
-        </w:rPr>
-        <w:t>(</w:t>
-      </w:r>
-      <w:r>
-        <w:rPr>
-          <w:rFonts w:eastAsiaTheme="minorEastAsia"/>
-          <w:lang w:val="en-GB"/>
-        </w:rPr>
-        <w:t>2</w:t>
-      </w:r>
-      <w:r>
-        <w:rPr>
-          <w:rFonts w:eastAsiaTheme="minorEastAsia"/>
-          <w:lang w:val="en-GB"/>
-        </w:rPr>
-        <w:t>)</w:t>
-      </w:r>
-      <w:r>
-        <w:rPr>
-          <w:rFonts w:eastAsiaTheme="minorEastAsia"/>
-          <w:lang w:val="en-GB"/>
-        </w:rPr>
-        <w:t xml:space="preserve"> and </w:t>
-      </w:r>
-      <w:r>
-        <w:rPr>
-          <w:rFonts w:eastAsiaTheme="minorEastAsia"/>
-          <w:lang w:val="en-GB"/>
-        </w:rPr>
-        <w:t>(</w:t>
-      </w:r>
-      <w:r>
-        <w:rPr>
-          <w:rFonts w:eastAsiaTheme="minorEastAsia"/>
-          <w:lang w:val="en-GB"/>
-        </w:rPr>
-        <w:t>4</w:t>
-      </w:r>
-      <w:r>
-        <w:rPr>
-          <w:rFonts w:eastAsiaTheme="minorEastAsia"/>
-          <w:lang w:val="en-GB"/>
-        </w:rPr>
-        <w:t>)</w:t>
-      </w:r>
-      <w:r>
-        <w:rPr>
-          <w:rFonts w:eastAsiaTheme="minorEastAsia"/>
-          <w:lang w:val="en-GB"/>
-        </w:rPr>
-        <w:t xml:space="preserve"> expand the </w:t>
-      </w:r>
-      <w:r>
-        <w:rPr>
-          <w:rFonts w:eastAsiaTheme="minorEastAsia"/>
-          <w:color w:val="000000" w:themeColor="text1"/>
-          <w:lang w:val="en-GB"/>
-        </w:rPr>
-        <w:t>regression equation by adding the organization specific control variables</w:t>
-      </w:r>
-      <w:r>
-        <w:rPr>
-          <w:rFonts w:eastAsiaTheme="minorEastAsia"/>
-          <w:color w:val="000000" w:themeColor="text1"/>
-          <w:lang w:val="en-GB"/>
-        </w:rPr>
-        <w:t>:</w:t>
-      </w:r>
-      <w:r>
-        <w:rPr>
-          <w:rFonts w:eastAsiaTheme="minorEastAsia"/>
-          <w:color w:val="000000" w:themeColor="text1"/>
-          <w:lang w:val="en-GB"/>
+          <w:lang w:val="en-US"/>
+        </w:rPr>
+        <w:t>not statistically significant</w:t>
+      </w:r>
+      <w:r>
+        <w:rPr>
+          <w:rFonts w:eastAsiaTheme="minorEastAsia"/>
+          <w:lang w:val="en-US"/>
+        </w:rPr>
+        <w:t>. Therefore, the estimated coefficient in column (1) implies that the trips program would not have a significant effect on everyday expertise of the supported children and adolescents. However, this negative estimate could result from the fact that we consider several organizations as treated even though they did not receive funding for the trips program in a given year. As a result, the number of observation units in the control group is reduced</w:t>
+      </w:r>
+      <w:r>
+        <w:rPr>
+          <w:rFonts w:eastAsiaTheme="minorEastAsia"/>
+          <w:lang w:val="en-US"/>
+        </w:rPr>
+        <w:t xml:space="preserve"> so that the difference in size between the treatment and control group is considerably high. Therefore, this finding should not be overstated.</w:t>
+      </w:r>
+    </w:p>
+    <w:p>
+      <w:pPr>
+        <w:jc w:val="both"/>
+        <w:rPr>
+          <w:rFonts w:eastAsiaTheme="minorEastAsia"/>
+          <w:lang w:val="en-US"/>
+        </w:rPr>
+      </w:pPr>
+      <w:r>
+        <w:rPr>
+          <w:rFonts w:eastAsiaTheme="minorEastAsia"/>
+          <w:lang w:val="en-US"/>
+        </w:rPr>
+        <w:t xml:space="preserve">On the other hand, using the alternative specification of the treatment indicator in column (3), the average treatment effect is positive, but remains insignificant. Thus, the sign of the estimated treatment effect changes if we use the </w:t>
+      </w:r>
+      <w:r>
+        <w:rPr>
+          <w:rFonts w:eastAsiaTheme="minorEastAsia"/>
+          <w:lang w:val="en-US"/>
+        </w:rPr>
+        <w:t>alternative</w:t>
+      </w:r>
+      <w:r>
+        <w:rPr>
+          <w:rFonts w:eastAsiaTheme="minorEastAsia"/>
+          <w:lang w:val="en-US"/>
+        </w:rPr>
+        <w:t xml:space="preserve"> definition of the treatment variable. With the second treatment variable, the number of organizations in the control group increases, as the treatment status depends on actually receiving funding in a given year. Nevertheless, the difference in size of the treatment and control group remains relatively large. However, the estimate in Column (3) could provide evidence that the treatment effect might be positive and potentially turn significant if the sample size increases.</w:t>
+      </w:r>
+      <w:r>
+        <w:rPr>
+          <w:rStyle w:val="Funotenzeichen"/>
+          <w:rFonts w:eastAsiaTheme="minorEastAsia"/>
+          <w:lang w:val="en-US"/>
+        </w:rPr>
+        <w:footnoteReference w:id="1"/>
+      </w:r>
+      <w:r>
+        <w:rPr>
+          <w:rFonts w:eastAsiaTheme="minorEastAsia"/>
+          <w:lang w:val="en-US"/>
         </w:rPr>
         <w:t xml:space="preserve"> </w:t>
       </w:r>
-      <w:r>
-        <w:rPr>
-          <w:rFonts w:eastAsiaTheme="minorEastAsia"/>
-          <w:color w:val="000000" w:themeColor="text1"/>
-          <w:lang w:val="en-GB"/>
-        </w:rPr>
-        <w:t>S</w:t>
-      </w:r>
-      <w:r>
-        <w:rPr>
-          <w:rFonts w:eastAsiaTheme="minorEastAsia"/>
-          <w:color w:val="000000" w:themeColor="text1"/>
-          <w:lang w:val="en-GB"/>
-        </w:rPr>
-        <w:t>ubsidy</w:t>
-      </w:r>
-      <w:r>
-        <w:rPr>
-          <w:rFonts w:eastAsiaTheme="minorEastAsia"/>
-          <w:color w:val="000000" w:themeColor="text1"/>
-          <w:lang w:val="en-GB"/>
-        </w:rPr>
-        <w:t xml:space="preserve">, </w:t>
-      </w:r>
-      <w:r>
-        <w:rPr>
-          <w:rFonts w:eastAsiaTheme="minorEastAsia"/>
-          <w:color w:val="000000" w:themeColor="text1"/>
-          <w:lang w:val="en-GB"/>
-        </w:rPr>
-        <w:t>total costs</w:t>
-      </w:r>
-      <w:r>
-        <w:rPr>
-          <w:rFonts w:eastAsiaTheme="minorEastAsia"/>
-          <w:color w:val="000000" w:themeColor="text1"/>
-          <w:lang w:val="en-GB"/>
-        </w:rPr>
-        <w:t xml:space="preserve"> and </w:t>
-      </w:r>
-      <w:r>
-        <w:rPr>
-          <w:rFonts w:eastAsiaTheme="minorEastAsia"/>
-          <w:color w:val="000000" w:themeColor="text1"/>
-          <w:lang w:val="en-GB"/>
-        </w:rPr>
-        <w:t xml:space="preserve">the </w:t>
-      </w:r>
-      <w:r>
-        <w:rPr>
-          <w:rFonts w:eastAsiaTheme="minorEastAsia"/>
-          <w:color w:val="000000" w:themeColor="text1"/>
-          <w:lang w:val="en-GB"/>
-        </w:rPr>
-        <w:t>number of days in a week on which children cook in a social institution</w:t>
-      </w:r>
-      <w:r>
-        <w:rPr>
-          <w:rFonts w:eastAsiaTheme="minorEastAsia"/>
-          <w:color w:val="000000" w:themeColor="text1"/>
-          <w:lang w:val="en-GB"/>
-        </w:rPr>
-        <w:t>.</w:t>
-      </w:r>
-    </w:p>
-    <w:p>
-      <w:pPr>
-        <w:jc w:val="both"/>
-        <w:rPr>
-          <w:rFonts w:eastAsiaTheme="minorEastAsia"/>
-          <w:lang w:val="en-GB"/>
-        </w:rPr>
-      </w:pPr>
-      <w:r>
-        <w:rPr>
-          <w:rFonts w:eastAsiaTheme="minorEastAsia"/>
-          <w:lang w:val="en-GB"/>
-        </w:rPr>
-        <w:t>Table</w:t>
-      </w:r>
-    </w:p>
-    <w:p>
-      <w:pPr>
-        <w:jc w:val="both"/>
-        <w:rPr>
-          <w:rFonts w:eastAsiaTheme="minorEastAsia"/>
-          <w:lang w:val="en-GB"/>
-        </w:rPr>
-      </w:pPr>
-      <w:r>
-        <w:rPr>
-          <w:rFonts w:eastAsiaTheme="minorEastAsia"/>
-          <w:lang w:val="en-GB"/>
-        </w:rPr>
-        <w:t xml:space="preserve">Using </w:t>
-      </w:r>
-      <w:r>
-        <w:rPr>
-          <w:rFonts w:eastAsiaTheme="minorEastAsia"/>
-          <w:lang w:val="en-GB"/>
-        </w:rPr>
-        <w:t>the first definition of the treatment variable, the average treatment effect of participating in the trips program on everyday expertise is negative, but</w:t>
-      </w:r>
-      <w:r>
-        <w:rPr>
-          <w:rFonts w:eastAsiaTheme="minorEastAsia"/>
-          <w:lang w:val="en-GB"/>
-        </w:rPr>
-        <w:t xml:space="preserve"> </w:t>
-      </w:r>
-      <w:r>
-        <w:rPr>
-          <w:rFonts w:eastAsiaTheme="minorEastAsia"/>
-          <w:lang w:val="en-GB"/>
-        </w:rPr>
-        <w:t>not statistically significant</w:t>
-      </w:r>
-      <w:r>
-        <w:rPr>
-          <w:rFonts w:eastAsiaTheme="minorEastAsia"/>
-          <w:lang w:val="en-GB"/>
-        </w:rPr>
-        <w:t>. Therefore, the estimated coefficient in column (1) implies that the trips program would not have a significant effect on everyday expertise of the supported children and adolescents. However, this negative estimate could result from the fact that we consider several organizations as treated even though they did not receive funding for the trips program in a given year. As a result, the number of observation units in the control group is reduced</w:t>
-      </w:r>
-      <w:r>
-        <w:rPr>
-          <w:rFonts w:eastAsiaTheme="minorEastAsia"/>
-          <w:lang w:val="en-GB"/>
-        </w:rPr>
-        <w:t xml:space="preserve"> so that the difference in size between the treatment and control group is considerably high. Therefore, this finding should not be overstated.</w:t>
-      </w:r>
-    </w:p>
-    <w:p>
-      <w:pPr>
-        <w:jc w:val="both"/>
-        <w:rPr>
-          <w:rFonts w:eastAsiaTheme="minorEastAsia"/>
-          <w:lang w:val="en-GB"/>
-        </w:rPr>
-      </w:pPr>
-      <w:r>
-        <w:rPr>
-          <w:rFonts w:eastAsiaTheme="minorEastAsia"/>
-          <w:lang w:val="en-GB"/>
-        </w:rPr>
-        <w:t>On the other hand, using the alternative specification of the treatment indicator in column (3), the average treatment effect is positive, but remains insignificant. Thus, the sign of the estimated treatment effect changes if we use the different definition of the treatment variable. With the second treatment variable, the number of organizations in the control group increases, as the treatment status depends on actually receiving funding in a given year. Nevertheless, the difference in size of the treatment and control group remains relatively large. However, the estimate in Column (3) could provide evidence that the treatment effect might be positive and potentially turn significant if the sample size increases.</w:t>
-      </w:r>
-      <w:r>
-        <w:rPr>
-          <w:rStyle w:val="Funotenzeichen"/>
-          <w:rFonts w:eastAsiaTheme="minorEastAsia"/>
-          <w:lang w:val="en-GB"/>
-        </w:rPr>
-        <w:footnoteReference w:id="1"/>
-      </w:r>
-      <w:r>
-        <w:rPr>
-          <w:rFonts w:eastAsiaTheme="minorEastAsia"/>
-          <w:lang w:val="en-GB"/>
-        </w:rPr>
-        <w:t xml:space="preserve"> </w:t>
-      </w:r>
-    </w:p>
-    <w:p>
-      <w:pPr>
-        <w:jc w:val="both"/>
-        <w:rPr>
-          <w:rFonts w:eastAsiaTheme="minorEastAsia"/>
-          <w:lang w:val="en-GB"/>
-        </w:rPr>
-      </w:pPr>
-      <w:r>
-        <w:rPr>
-          <w:rFonts w:eastAsiaTheme="minorEastAsia"/>
-          <w:lang w:val="en-GB"/>
+    </w:p>
+    <w:p>
+      <w:pPr>
+        <w:jc w:val="both"/>
+        <w:rPr>
+          <w:rFonts w:eastAsiaTheme="minorEastAsia"/>
+          <w:lang w:val="en-US"/>
+        </w:rPr>
+      </w:pPr>
+      <w:r>
+        <w:rPr>
+          <w:rFonts w:eastAsiaTheme="minorEastAsia"/>
+          <w:lang w:val="en-US"/>
         </w:rPr>
         <w:t xml:space="preserve">Adding the organization specific control variables in Column (2) and Column (4) </w:t>
       </w:r>
       <w:r>
         <w:rPr>
           <w:rFonts w:eastAsiaTheme="minorEastAsia"/>
-          <w:lang w:val="en-GB"/>
-        </w:rPr>
-        <w:t>does not influence the size of both effects and the significance substantially.</w:t>
-      </w:r>
-    </w:p>
-    <w:p>
-      <w:pPr>
-        <w:jc w:val="both"/>
-        <w:rPr>
-          <w:rFonts w:eastAsiaTheme="minorEastAsia"/>
-          <w:lang w:val="en-GB"/>
+          <w:lang w:val="en-US"/>
+        </w:rPr>
+        <w:t xml:space="preserve">does not influence the size of both effects </w:t>
+      </w:r>
+      <w:r>
+        <w:rPr>
+          <w:rFonts w:eastAsiaTheme="minorEastAsia"/>
+          <w:lang w:val="en-US"/>
+        </w:rPr>
+        <w:t>and</w:t>
+      </w:r>
+      <w:r>
+        <w:rPr>
+          <w:rFonts w:eastAsiaTheme="minorEastAsia"/>
+          <w:lang w:val="en-US"/>
+        </w:rPr>
+        <w:t xml:space="preserve"> the significance substantially.</w:t>
+      </w:r>
+    </w:p>
+    <w:p>
+      <w:pPr>
+        <w:jc w:val="both"/>
+        <w:rPr>
+          <w:rFonts w:eastAsiaTheme="minorEastAsia"/>
+          <w:lang w:val="en-US"/>
         </w:rPr>
       </w:pPr>
     </w:p>
@@ -4134,13 +4078,13 @@
         <w:jc w:val="both"/>
         <w:rPr>
           <w:rFonts w:eastAsiaTheme="minorEastAsia"/>
-          <w:lang w:val="en-GB"/>
-        </w:rPr>
-      </w:pPr>
-      <w:r>
-        <w:rPr>
-          <w:rFonts w:eastAsiaTheme="minorEastAsia"/>
-          <w:lang w:val="en-GB"/>
+          <w:lang w:val="en-US"/>
+        </w:rPr>
+      </w:pPr>
+      <w:r>
+        <w:rPr>
+          <w:rFonts w:eastAsiaTheme="minorEastAsia"/>
+          <w:lang w:val="en-US"/>
         </w:rPr>
         <w:t>Selfworth</w:t>
       </w:r>
@@ -4150,41 +4094,41 @@
         <w:jc w:val="both"/>
         <w:rPr>
           <w:rFonts w:eastAsiaTheme="minorEastAsia"/>
-          <w:lang w:val="en-GB"/>
-        </w:rPr>
-      </w:pPr>
-      <w:r>
-        <w:rPr>
-          <w:rFonts w:eastAsiaTheme="minorEastAsia"/>
-          <w:lang w:val="en-GB"/>
+          <w:lang w:val="en-US"/>
+        </w:rPr>
+      </w:pPr>
+      <w:r>
+        <w:rPr>
+          <w:rFonts w:eastAsiaTheme="minorEastAsia"/>
+          <w:lang w:val="en-US"/>
         </w:rPr>
         <w:t>Using selfworth as the outcome variable</w:t>
       </w:r>
       <w:r>
         <w:rPr>
           <w:rFonts w:eastAsiaTheme="minorEastAsia"/>
-          <w:lang w:val="en-GB"/>
+          <w:lang w:val="en-US"/>
         </w:rPr>
         <w:t>,</w:t>
       </w:r>
       <w:r>
         <w:rPr>
           <w:rFonts w:eastAsiaTheme="minorEastAsia"/>
-          <w:lang w:val="en-GB"/>
+          <w:lang w:val="en-US"/>
         </w:rPr>
         <w:t xml:space="preserve"> the estimates of regression equation XX are reported in Table XX, whose structure </w:t>
       </w:r>
       <w:r>
         <w:rPr>
           <w:rFonts w:eastAsiaTheme="minorEastAsia"/>
-          <w:lang w:val="en-GB"/>
+          <w:lang w:val="en-US"/>
         </w:rPr>
         <w:t>is equal to</w:t>
       </w:r>
       <w:r>
         <w:rPr>
           <w:rFonts w:eastAsiaTheme="minorEastAsia"/>
-          <w:lang w:val="en-GB"/>
+          <w:lang w:val="en-US"/>
         </w:rPr>
         <w:t xml:space="preserve"> Table XX.</w:t>
       </w:r>
@@ -4194,13 +4138,13 @@
         <w:jc w:val="both"/>
         <w:rPr>
           <w:rFonts w:eastAsiaTheme="minorEastAsia"/>
-          <w:lang w:val="en-GB"/>
-        </w:rPr>
-      </w:pPr>
-      <w:r>
-        <w:rPr>
-          <w:rFonts w:eastAsiaTheme="minorEastAsia"/>
-          <w:lang w:val="en-GB"/>
+          <w:lang w:val="en-US"/>
+        </w:rPr>
+      </w:pPr>
+      <w:r>
+        <w:rPr>
+          <w:rFonts w:eastAsiaTheme="minorEastAsia"/>
+          <w:lang w:val="en-US"/>
         </w:rPr>
         <w:t>Table</w:t>
       </w:r>
@@ -4210,205 +4154,247 @@
         <w:jc w:val="both"/>
         <w:rPr>
           <w:rFonts w:eastAsiaTheme="minorEastAsia"/>
-          <w:lang w:val="en-GB"/>
-        </w:rPr>
-      </w:pPr>
-      <w:r>
-        <w:rPr>
-          <w:rFonts w:eastAsiaTheme="minorEastAsia"/>
-          <w:lang w:val="en-GB"/>
-        </w:rPr>
-        <w:t>Strinkinlgy, all columns of the regression table report a negative treatment effect, regardless of the definition of the treatment variable or the inclusion of organization specific control variables. In column</w:t>
-      </w:r>
-      <w:r>
-        <w:rPr>
-          <w:rFonts w:eastAsiaTheme="minorEastAsia"/>
-          <w:lang w:val="en-GB"/>
+          <w:lang w:val="en-US"/>
+        </w:rPr>
+      </w:pPr>
+      <w:r>
+        <w:rPr>
+          <w:rFonts w:eastAsiaTheme="minorEastAsia"/>
+          <w:lang w:val="en-US"/>
+        </w:rPr>
+        <w:t>Strinkinlgy, all columns of the regression table report a negative treatment effect, regardless of the definition of the treatment variable or the inclusion of organization specific control</w:t>
+      </w:r>
+      <w:r>
+        <w:rPr>
+          <w:rFonts w:eastAsiaTheme="minorEastAsia"/>
+          <w:lang w:val="en-US"/>
+        </w:rPr>
+        <w:t>s</w:t>
+      </w:r>
+      <w:r>
+        <w:rPr>
+          <w:rFonts w:eastAsiaTheme="minorEastAsia"/>
+          <w:lang w:val="en-US"/>
+        </w:rPr>
+        <w:t>. In column</w:t>
+      </w:r>
+      <w:r>
+        <w:rPr>
+          <w:rFonts w:eastAsiaTheme="minorEastAsia"/>
+          <w:lang w:val="en-US"/>
         </w:rPr>
         <w:t xml:space="preserve"> </w:t>
       </w:r>
       <w:r>
         <w:rPr>
           <w:rFonts w:eastAsiaTheme="minorEastAsia"/>
-          <w:lang w:val="en-GB"/>
+          <w:lang w:val="en-US"/>
         </w:rPr>
         <w:t xml:space="preserve">(1)-(3), the average treatment effect is insignificant. However, the estimated effect is significant if we use the second specification of the treatment status and include controls in column (4). This indicates that participating in the trips program would negatively influence the selfworth of the children and adolescents. </w:t>
       </w:r>
       <w:r>
         <w:rPr>
           <w:rFonts w:eastAsiaTheme="minorEastAsia"/>
-          <w:lang w:val="en-GB"/>
+          <w:lang w:val="en-US"/>
         </w:rPr>
         <w:t>This surprising result contradicts our hypothesis that the participation in the trips program positively influences the selfworth of the beneficiaries. As previously mentioned, the number of observation units in both treatment and control group is relatively small. Therefore, this unexpected negative effect of the trips program on selfworth should not be overstated.</w:t>
       </w:r>
       <w:r>
         <w:rPr>
           <w:rFonts w:eastAsiaTheme="minorEastAsia"/>
-          <w:lang w:val="en-GB"/>
-        </w:rPr>
-        <w:t xml:space="preserve"> Moreover, </w:t>
-      </w:r>
-      <w:r>
-        <w:rPr>
-          <w:rFonts w:eastAsiaTheme="minorEastAsia"/>
-          <w:lang w:val="en-GB"/>
+          <w:lang w:val="en-US"/>
+        </w:rPr>
+        <w:t xml:space="preserve"> Moreover, another </w:t>
+      </w:r>
+      <w:r>
+        <w:rPr>
+          <w:rFonts w:eastAsiaTheme="minorEastAsia"/>
+          <w:lang w:val="en-US"/>
         </w:rPr>
         <w:lastRenderedPageBreak/>
-        <w:t xml:space="preserve">another possible explanation for the observed results could be that the survey questions are answered by employees of an organization and not by the children and adolescents themselves. </w:t>
-      </w:r>
-      <w:r>
-        <w:rPr>
-          <w:rFonts w:eastAsiaTheme="minorEastAsia"/>
-          <w:lang w:val="en-GB"/>
+        <w:t xml:space="preserve">possible explanation for the observed results could be that the survey questions are answered by employees of an organization and not by the children and adolescents themselves. </w:t>
+      </w:r>
+      <w:r>
+        <w:rPr>
+          <w:rFonts w:eastAsiaTheme="minorEastAsia"/>
+          <w:lang w:val="en-US"/>
         </w:rPr>
         <w:t xml:space="preserve">It might be difficult for the respondents of the survey to assess children specific characteristics, such as selfworth. During our visit in Augsburg, the employees confirmed that it is </w:t>
       </w:r>
       <w:r>
         <w:rPr>
           <w:rFonts w:eastAsiaTheme="minorEastAsia"/>
-          <w:lang w:val="en-GB"/>
+          <w:lang w:val="en-US"/>
         </w:rPr>
         <w:t xml:space="preserve">challenging </w:t>
       </w:r>
       <w:r>
         <w:rPr>
           <w:rFonts w:eastAsiaTheme="minorEastAsia"/>
-          <w:lang w:val="en-GB"/>
+          <w:lang w:val="en-US"/>
         </w:rPr>
         <w:t>to evaluate the variables asked in the survey for all participants in the entire social institution, especially with a lot of variation in attendance.</w:t>
       </w:r>
       <w:r>
         <w:rPr>
           <w:rFonts w:eastAsiaTheme="minorEastAsia"/>
-          <w:lang w:val="en-GB"/>
+          <w:lang w:val="en-US"/>
         </w:rPr>
         <w:t xml:space="preserve"> One potential solution for this problem could be to directly ask the children and adolescent</w:t>
       </w:r>
       <w:r>
         <w:rPr>
           <w:rFonts w:eastAsiaTheme="minorEastAsia"/>
-          <w:lang w:val="en-GB"/>
+          <w:lang w:val="en-US"/>
         </w:rPr>
         <w:t>s.</w:t>
       </w:r>
       <w:r>
         <w:rPr>
           <w:rFonts w:eastAsiaTheme="minorEastAsia"/>
-          <w:lang w:val="en-GB"/>
+          <w:lang w:val="en-US"/>
         </w:rPr>
         <w:t xml:space="preserve"> </w:t>
       </w:r>
       <w:r>
         <w:rPr>
           <w:rFonts w:eastAsiaTheme="minorEastAsia"/>
-          <w:lang w:val="en-GB"/>
+          <w:lang w:val="en-US"/>
         </w:rPr>
         <w:t>D</w:t>
       </w:r>
       <w:r>
         <w:rPr>
           <w:rFonts w:eastAsiaTheme="minorEastAsia"/>
-          <w:lang w:val="en-GB"/>
+          <w:lang w:val="en-US"/>
         </w:rPr>
         <w:t>ata on the individual level might be more precis</w:t>
       </w:r>
       <w:r>
         <w:rPr>
           <w:rFonts w:eastAsiaTheme="minorEastAsia"/>
-          <w:lang w:val="en-GB"/>
-        </w:rPr>
-        <w:t xml:space="preserve">e because the children could assess themselves better. With using variables on the level of beneficiaries, we might observe a positive effect of the trips program on selfworth. </w:t>
-      </w:r>
-    </w:p>
-    <w:p>
-      <w:pPr>
-        <w:jc w:val="both"/>
-        <w:rPr>
-          <w:rFonts w:eastAsiaTheme="minorEastAsia"/>
-          <w:lang w:val="en-GB"/>
-        </w:rPr>
-      </w:pPr>
-      <w:r>
-        <w:rPr>
-          <w:rFonts w:eastAsiaTheme="minorEastAsia"/>
-          <w:lang w:val="en-GB"/>
+          <w:lang w:val="en-US"/>
+        </w:rPr>
+        <w:t>e because the children could assess themselves better. W</w:t>
+      </w:r>
+      <w:r>
+        <w:rPr>
+          <w:rFonts w:eastAsiaTheme="minorEastAsia"/>
+          <w:lang w:val="en-US"/>
+        </w:rPr>
+        <w:t>hen u</w:t>
+      </w:r>
+      <w:r>
+        <w:rPr>
+          <w:rFonts w:eastAsiaTheme="minorEastAsia"/>
+          <w:lang w:val="en-US"/>
+        </w:rPr>
+        <w:t xml:space="preserve">sing variables on the level of beneficiaries, we might observe a positive effect of the trips program on selfworth. </w:t>
+      </w:r>
+    </w:p>
+    <w:p>
+      <w:pPr>
+        <w:jc w:val="both"/>
+        <w:rPr>
+          <w:rFonts w:eastAsiaTheme="minorEastAsia"/>
+          <w:lang w:val="en-US"/>
+        </w:rPr>
+      </w:pPr>
+      <w:r>
+        <w:rPr>
+          <w:rFonts w:eastAsiaTheme="minorEastAsia"/>
+          <w:lang w:val="en-US"/>
         </w:rPr>
         <w:t>As reported in the summary statistics, the outcome variable shows a low variatio</w:t>
       </w:r>
       <w:r>
         <w:rPr>
           <w:rFonts w:eastAsiaTheme="minorEastAsia"/>
-          <w:lang w:val="en-GB"/>
+          <w:lang w:val="en-US"/>
         </w:rPr>
         <w:t>n.</w:t>
       </w:r>
       <w:r>
         <w:rPr>
           <w:rFonts w:eastAsiaTheme="minorEastAsia"/>
-          <w:lang w:val="en-GB"/>
-        </w:rPr>
-        <w:t xml:space="preserve"> This results from the fact that, most of time, organizations give the answer “all children” and “most children” when asked about the improvement of children’s selfworth. </w:t>
-      </w:r>
-      <w:r>
-        <w:rPr>
-          <w:rFonts w:eastAsiaTheme="minorEastAsia"/>
-          <w:lang w:val="en-GB"/>
+          <w:lang w:val="en-US"/>
+        </w:rPr>
+        <w:t xml:space="preserve"> This results from the fact that, most of</w:t>
+      </w:r>
+      <w:r>
+        <w:rPr>
+          <w:rFonts w:eastAsiaTheme="minorEastAsia"/>
+          <w:lang w:val="en-US"/>
+        </w:rPr>
+        <w:t xml:space="preserve"> the</w:t>
+      </w:r>
+      <w:r>
+        <w:rPr>
+          <w:rFonts w:eastAsiaTheme="minorEastAsia"/>
+          <w:lang w:val="en-US"/>
+        </w:rPr>
+        <w:t xml:space="preserve"> time, organizations give the answer “all children” and “most children” when asked about the improvement of children’s selfworth. </w:t>
+      </w:r>
+      <w:r>
+        <w:rPr>
+          <w:rFonts w:eastAsiaTheme="minorEastAsia"/>
+          <w:lang w:val="en-US"/>
         </w:rPr>
         <w:t xml:space="preserve">In general, it is more unlikely to find significant effects if the variation of the dependent variable is low. </w:t>
       </w:r>
       <w:r>
         <w:rPr>
           <w:rFonts w:eastAsiaTheme="minorEastAsia"/>
-          <w:lang w:val="en-GB"/>
+          <w:lang w:val="en-US"/>
         </w:rPr>
         <w:t xml:space="preserve">In the survey of the year 2019, CHILDREN already implemented a wider scale by asking for the percentage of beneficiaries that increased their selfworth. </w:t>
       </w:r>
       <w:r>
         <w:rPr>
           <w:rFonts w:eastAsiaTheme="minorEastAsia"/>
-          <w:lang w:val="en-GB"/>
+          <w:lang w:val="en-US"/>
         </w:rPr>
         <w:t>As this</w:t>
       </w:r>
       <w:r>
         <w:rPr>
           <w:rFonts w:eastAsiaTheme="minorEastAsia"/>
-          <w:lang w:val="en-GB"/>
+          <w:lang w:val="en-US"/>
         </w:rPr>
         <w:t xml:space="preserve"> </w:t>
       </w:r>
       <w:r>
         <w:rPr>
           <w:rFonts w:eastAsiaTheme="minorEastAsia"/>
-          <w:lang w:val="en-GB"/>
+          <w:lang w:val="en-US"/>
         </w:rPr>
         <w:t xml:space="preserve">alternative </w:t>
       </w:r>
       <w:r>
         <w:rPr>
           <w:rFonts w:eastAsiaTheme="minorEastAsia"/>
-          <w:lang w:val="en-GB"/>
+          <w:lang w:val="en-US"/>
         </w:rPr>
         <w:t>measuring method is more precise</w:t>
       </w:r>
       <w:r>
         <w:rPr>
           <w:rFonts w:eastAsiaTheme="minorEastAsia"/>
-          <w:lang w:val="en-GB"/>
+          <w:lang w:val="en-US"/>
         </w:rPr>
         <w:t>, it</w:t>
       </w:r>
       <w:r>
         <w:rPr>
           <w:rFonts w:eastAsiaTheme="minorEastAsia"/>
-          <w:lang w:val="en-GB"/>
+          <w:lang w:val="en-US"/>
         </w:rPr>
         <w:t xml:space="preserve"> might result in a higher variation of answers</w:t>
       </w:r>
       <w:r>
         <w:rPr>
           <w:rFonts w:eastAsiaTheme="minorEastAsia"/>
-          <w:lang w:val="en-GB"/>
+          <w:lang w:val="en-US"/>
         </w:rPr>
         <w:t>. Therefore, finding significant effects of the trips program on selfworth might be more likely.</w:t>
       </w:r>
@@ -4421,8 +4407,6 @@
           <w:lang w:val="en-GB"/>
         </w:rPr>
       </w:pPr>
-      <w:bookmarkStart w:id="0" w:name="_GoBack"/>
-      <w:bookmarkEnd w:id="0"/>
     </w:p>
     <w:p>
       <w:pPr>
@@ -7717,7 +7701,7 @@
 </file>
 
 <file path=customXml/itemProps1.xml><?xml version="1.0" encoding="utf-8"?>
-<ds:datastoreItem xmlns:ds="http://schemas.openxmlformats.org/officeDocument/2006/customXml" ds:itemID="{176F2286-03E8-9348-88C5-1C36F66E3AA8}">
+<ds:datastoreItem xmlns:ds="http://schemas.openxmlformats.org/officeDocument/2006/customXml" ds:itemID="{0DAAF7D0-1285-2447-9345-5D7F33B49029}">
   <ds:schemaRefs>
     <ds:schemaRef ds:uri="http://schemas.openxmlformats.org/officeDocument/2006/bibliography"/>
   </ds:schemaRefs>

--- a/Pareto_text.docx
+++ b/Pareto_text.docx
@@ -129,15 +129,7 @@
         <w:rPr>
           <w:lang w:val="en-US"/>
         </w:rPr>
-        <w:t>During the first meeting with CHILDREN, Wiltrud de Haan presented relevant information that CHILDREN supports all organiza</w:t>
-      </w:r>
-      <w:bookmarkStart w:id="0" w:name="_GoBack"/>
-      <w:bookmarkEnd w:id="0"/>
-      <w:r>
-        <w:rPr>
-          <w:lang w:val="en-US"/>
-        </w:rPr>
-        <w:t>tions with the</w:t>
+        <w:t>During the first meeting with CHILDREN, Wiltrud de Haan presented relevant information that CHILDREN supports all organizations with the</w:t>
       </w:r>
       <w:r>
         <w:rPr>
@@ -370,6 +362,20 @@
           <w:lang w:val="en-US"/>
         </w:rPr>
         <w:t>only receive funding for the meals program. Therefore, the social institutions in the control group do not participate in the trips program.</w:t>
+      </w:r>
+    </w:p>
+    <w:p>
+      <w:pPr>
+        <w:jc w:val="both"/>
+        <w:rPr>
+          <w:lang w:val="en-US"/>
+        </w:rPr>
+      </w:pPr>
+      <w:r>
+        <w:rPr>
+          <w:lang w:val="en-US"/>
+        </w:rPr>
+        <w:t xml:space="preserve">Specification of the treatment group </w:t>
       </w:r>
     </w:p>
     <w:p>
@@ -1025,6 +1031,7 @@
           <w:rFonts w:eastAsiaTheme="minorEastAsia"/>
           <w:lang w:val="en-US"/>
         </w:rPr>
+        <w:lastRenderedPageBreak/>
         <w:t>In general</w:t>
       </w:r>
       <w:r>
@@ -1060,15 +1067,16 @@
           <w:rFonts w:eastAsiaTheme="minorEastAsia"/>
           <w:lang w:val="en-US"/>
         </w:rPr>
-        <w:t xml:space="preserve">funded to provide the meals program and </w:t>
-      </w:r>
-      <w:r>
-        <w:rPr>
-          <w:rFonts w:eastAsiaTheme="minorEastAsia"/>
-          <w:lang w:val="en-US"/>
-        </w:rPr>
-        <w:lastRenderedPageBreak/>
-        <w:t xml:space="preserve">might receive funding for the trips program during later funding periods. </w:t>
+        <w:t>funded to provide the meals program and might receive funding for the tri</w:t>
+      </w:r>
+      <w:bookmarkStart w:id="0" w:name="_GoBack"/>
+      <w:bookmarkEnd w:id="0"/>
+      <w:r>
+        <w:rPr>
+          <w:rFonts w:eastAsiaTheme="minorEastAsia"/>
+          <w:lang w:val="en-US"/>
+        </w:rPr>
+        <w:t xml:space="preserve">ps program during later funding periods. </w:t>
       </w:r>
       <w:r>
         <w:rPr>
@@ -1473,6 +1481,25 @@
     </w:p>
     <w:p>
       <w:pPr>
+        <w:snapToGrid w:val="0"/>
+        <w:spacing w:after="0"/>
+        <w:contextualSpacing/>
+        <w:jc w:val="both"/>
+        <w:rPr>
+          <w:rFonts w:eastAsiaTheme="minorEastAsia"/>
+          <w:lang w:val="en-US"/>
+        </w:rPr>
+      </w:pPr>
+      <w:r>
+        <w:rPr>
+          <w:rFonts w:eastAsiaTheme="minorEastAsia"/>
+          <w:lang w:val="en-US"/>
+        </w:rPr>
+        <w:t>Dependent variables</w:t>
+      </w:r>
+    </w:p>
+    <w:p>
+      <w:pPr>
         <w:jc w:val="both"/>
         <w:rPr>
           <w:lang w:val="en-US"/>
@@ -1642,13 +1669,13 @@
           <w:lang w:val="en-US"/>
         </w:rPr>
         <w:drawing>
-          <wp:anchor distT="0" distB="0" distL="114300" distR="114300" simplePos="0" relativeHeight="251659264" behindDoc="1" locked="0" layoutInCell="1" allowOverlap="1" wp14:anchorId="7CB137D6" wp14:editId="3DE08E65">
+          <wp:anchor distT="0" distB="0" distL="114300" distR="114300" simplePos="0" relativeHeight="251659264" behindDoc="1" locked="0" layoutInCell="1" allowOverlap="1" wp14:anchorId="7CB137D6" wp14:editId="23E2CA31">
             <wp:simplePos x="0" y="0"/>
             <wp:positionH relativeFrom="column">
               <wp:posOffset>3001645</wp:posOffset>
             </wp:positionH>
             <wp:positionV relativeFrom="page">
-              <wp:posOffset>5901218</wp:posOffset>
+              <wp:posOffset>6726083</wp:posOffset>
             </wp:positionV>
             <wp:extent cx="3563620" cy="3110230"/>
             <wp:effectExtent l="12700" t="12700" r="17780" b="13970"/>
@@ -1708,13 +1735,13 @@
           <w:lang w:val="en-US"/>
         </w:rPr>
         <w:drawing>
-          <wp:anchor distT="0" distB="0" distL="114300" distR="114300" simplePos="0" relativeHeight="251658240" behindDoc="1" locked="0" layoutInCell="1" allowOverlap="1" wp14:anchorId="00457A84" wp14:editId="0E613513">
+          <wp:anchor distT="0" distB="0" distL="114300" distR="114300" simplePos="0" relativeHeight="251658240" behindDoc="1" locked="0" layoutInCell="1" allowOverlap="1" wp14:anchorId="00457A84" wp14:editId="0753119A">
             <wp:simplePos x="0" y="0"/>
             <wp:positionH relativeFrom="column">
               <wp:posOffset>-767715</wp:posOffset>
             </wp:positionH>
             <wp:positionV relativeFrom="page">
-              <wp:posOffset>5910743</wp:posOffset>
+              <wp:posOffset>6726718</wp:posOffset>
             </wp:positionV>
             <wp:extent cx="3563620" cy="3110230"/>
             <wp:effectExtent l="12700" t="12700" r="17780" b="13970"/>
@@ -1778,7 +1805,13 @@
         <w:rPr>
           <w:lang w:val="en-US"/>
         </w:rPr>
-        <w:t>GRAPH X &amp; GRAPH Y</w:t>
+        <w:t>G</w:t>
+      </w:r>
+      <w:r>
+        <w:rPr>
+          <w:lang w:val="en-US"/>
+        </w:rPr>
+        <w:t>raphical evidence</w:t>
       </w:r>
     </w:p>
     <w:p>
@@ -1887,6 +1920,7 @@
           <w:szCs w:val="22"/>
           <w:lang w:val="en-US"/>
         </w:rPr>
+        <w:lastRenderedPageBreak/>
         <w:t>To check for differences in treatment and control group, we created the following graphs using descriptive statistics. The figures represent the development of average selfworth and average everyday expertise</w:t>
       </w:r>
       <w:r>
@@ -1923,7 +1957,7 @@
           <w:szCs w:val="22"/>
           <w:lang w:val="en-US"/>
         </w:rPr>
-        <w:t xml:space="preserve">The two graphs illustrate a difference in levels as well as in trends between the treatment and control group in either average </w:t>
+        <w:t>The two graphs illustrate a difference in levels as well as in trends between the treatment and control group in either average selfworth or average everyday expertise.</w:t>
       </w:r>
       <w:r>
         <w:rPr>
@@ -1932,8 +1966,7 @@
           <w:szCs w:val="22"/>
           <w:lang w:val="en-US"/>
         </w:rPr>
-        <w:lastRenderedPageBreak/>
-        <w:t>selfworth or average everyday expertise.</w:t>
+        <w:t xml:space="preserve"> In the treatment group the average selfworth increased over time while it decreased in the control group. Moreover, average everyday expertise declines in the control group over time while it remains constant in the treatment group. The divergence</w:t>
       </w:r>
       <w:r>
         <w:rPr>
@@ -1942,7 +1975,7 @@
           <w:szCs w:val="22"/>
           <w:lang w:val="en-US"/>
         </w:rPr>
-        <w:t xml:space="preserve"> In the treatment group the average selfworth increased over time while it decreased in the control group. Moreover, average everyday expertise declines in the control group over time while it remains constant in the treatment group. The divergence</w:t>
+        <w:t xml:space="preserve"> shown</w:t>
       </w:r>
       <w:r>
         <w:rPr>
@@ -1951,7 +1984,7 @@
           <w:szCs w:val="22"/>
           <w:lang w:val="en-US"/>
         </w:rPr>
-        <w:t xml:space="preserve"> shown</w:t>
+        <w:t xml:space="preserve"> in both graphs suggests that </w:t>
       </w:r>
       <w:r>
         <w:rPr>
@@ -1960,7 +1993,7 @@
           <w:szCs w:val="22"/>
           <w:lang w:val="en-US"/>
         </w:rPr>
-        <w:t xml:space="preserve"> in both graphs suggests that </w:t>
+        <w:t xml:space="preserve">funding for the </w:t>
       </w:r>
       <w:r>
         <w:rPr>
@@ -1969,7 +2002,7 @@
           <w:szCs w:val="22"/>
           <w:lang w:val="en-US"/>
         </w:rPr>
-        <w:t xml:space="preserve">funding for the </w:t>
+        <w:t>trips program might positively influence the selfworth and everyday expertise of participating children and adolescents</w:t>
       </w:r>
       <w:r>
         <w:rPr>
@@ -1978,15 +2011,6 @@
           <w:szCs w:val="22"/>
           <w:lang w:val="en-US"/>
         </w:rPr>
-        <w:t>trips program might positively influence the selfworth and everyday expertise of participating children and adolescents</w:t>
-      </w:r>
-      <w:r>
-        <w:rPr>
-          <w:rFonts w:cstheme="minorHAnsi"/>
-          <w:sz w:val="22"/>
-          <w:szCs w:val="22"/>
-          <w:lang w:val="en-US"/>
-        </w:rPr>
         <w:t>. This evidence could support the hypothesis that the trips program positively influences the beneficiaries. However, this graphical analysis is only descriptive and therefore cannot be interpreted as a causal relationship.</w:t>
       </w:r>
     </w:p>
@@ -2007,7 +2031,37 @@
         <w:rPr>
           <w:lang w:val="en-US"/>
         </w:rPr>
-        <w:t>Difference in Difference</w:t>
+        <w:t>Difference</w:t>
+      </w:r>
+      <w:r>
+        <w:rPr>
+          <w:lang w:val="en-US"/>
+        </w:rPr>
+        <w:t>s-</w:t>
+      </w:r>
+      <w:r>
+        <w:rPr>
+          <w:lang w:val="en-US"/>
+        </w:rPr>
+        <w:t>in</w:t>
+      </w:r>
+      <w:r>
+        <w:rPr>
+          <w:lang w:val="en-US"/>
+        </w:rPr>
+        <w:t>-</w:t>
+      </w:r>
+      <w:r>
+        <w:rPr>
+          <w:lang w:val="en-US"/>
+        </w:rPr>
+        <w:t>Difference</w:t>
+      </w:r>
+      <w:r>
+        <w:rPr>
+          <w:lang w:val="en-US"/>
+        </w:rPr>
+        <w:t>s Estimation</w:t>
       </w:r>
     </w:p>
     <w:p>
@@ -3443,7 +3497,6 @@
           <w:rFonts w:eastAsiaTheme="minorEastAsia"/>
           <w:lang w:val="en-US"/>
         </w:rPr>
-        <w:lastRenderedPageBreak/>
         <w:t>Results</w:t>
       </w:r>
     </w:p>
@@ -4197,14 +4250,7 @@
           <w:rFonts w:eastAsiaTheme="minorEastAsia"/>
           <w:lang w:val="en-US"/>
         </w:rPr>
-        <w:t>This surprising result contradicts our hypothesis that the participation in the trips program positively influences the selfworth of the beneficiaries. As previously mentioned, the number of observation units in both treatment and control group is relatively small. Therefore, this unexpected negative effect of the trips program on selfworth should not be overstated.</w:t>
-      </w:r>
-      <w:r>
-        <w:rPr>
-          <w:rFonts w:eastAsiaTheme="minorEastAsia"/>
-          <w:lang w:val="en-US"/>
-        </w:rPr>
-        <w:t xml:space="preserve"> Moreover, another </w:t>
+        <w:t xml:space="preserve">This surprising result contradicts our hypothesis that the participation in the trips program </w:t>
       </w:r>
       <w:r>
         <w:rPr>
@@ -4212,7 +4258,14 @@
           <w:lang w:val="en-US"/>
         </w:rPr>
         <w:lastRenderedPageBreak/>
-        <w:t xml:space="preserve">possible explanation for the observed results could be that the survey questions are answered by employees of an organization and not by the children and adolescents themselves. </w:t>
+        <w:t>positively influences the selfworth of the beneficiaries. As previously mentioned, the number of observation units in both treatment and control group is relatively small. Therefore, this unexpected negative effect of the trips program on selfworth should not be overstated.</w:t>
+      </w:r>
+      <w:r>
+        <w:rPr>
+          <w:rFonts w:eastAsiaTheme="minorEastAsia"/>
+          <w:lang w:val="en-US"/>
+        </w:rPr>
+        <w:t xml:space="preserve"> Moreover, another possible explanation for the observed results could be that the survey questions are answered by employees of an organization and not by the children and adolescents themselves. </w:t>
       </w:r>
       <w:r>
         <w:rPr>
@@ -4461,6 +4514,42 @@
           <w:lang w:val="en-GB"/>
         </w:rPr>
       </w:pPr>
+    </w:p>
+    <w:p>
+      <w:pPr>
+        <w:jc w:val="both"/>
+        <w:rPr>
+          <w:rFonts w:eastAsiaTheme="minorEastAsia"/>
+          <w:lang w:val="en-GB"/>
+        </w:rPr>
+      </w:pPr>
+    </w:p>
+    <w:p>
+      <w:pPr>
+        <w:jc w:val="both"/>
+        <w:rPr>
+          <w:rFonts w:eastAsiaTheme="minorEastAsia"/>
+          <w:lang w:val="en-GB"/>
+        </w:rPr>
+      </w:pPr>
+    </w:p>
+    <w:p>
+      <w:pPr>
+        <w:jc w:val="both"/>
+        <w:rPr>
+          <w:rFonts w:eastAsiaTheme="minorEastAsia"/>
+          <w:lang w:val="en-GB"/>
+        </w:rPr>
+      </w:pPr>
+    </w:p>
+    <w:p>
+      <w:pPr>
+        <w:jc w:val="both"/>
+        <w:rPr>
+          <w:rFonts w:eastAsiaTheme="minorEastAsia"/>
+          <w:lang w:val="en-GB"/>
+        </w:rPr>
+      </w:pPr>
       <w:r>
         <w:rPr>
           <w:rFonts w:eastAsiaTheme="minorEastAsia"/>
@@ -4606,7 +4695,14 @@
         <w:rPr>
           <w:lang w:val="en-GB"/>
         </w:rPr>
-        <w:t xml:space="preserve"> the linear relationship between the treatment dummy and everyday expertise. In this </w:t>
+        <w:t xml:space="preserve"> the linear relationship between the treatment dummy and </w:t>
+      </w:r>
+      <w:r>
+        <w:rPr>
+          <w:lang w:val="en-GB"/>
+        </w:rPr>
+        <w:lastRenderedPageBreak/>
+        <w:t xml:space="preserve">everyday expertise. In this </w:t>
       </w:r>
       <w:r>
         <w:rPr>
@@ -5084,16 +5180,7 @@
           <w:color w:val="FF0000"/>
           <w:lang w:val="en-GB"/>
         </w:rPr>
-        <w:t xml:space="preserve"> are given in Table 1. Looking first at column 1, when we estimate equation 1, we find that the coefficient for the treatment is positive </w:t>
-      </w:r>
-      <w:r>
-        <w:rPr>
-          <w:rFonts w:eastAsiaTheme="minorEastAsia"/>
-          <w:color w:val="FF0000"/>
-          <w:lang w:val="en-GB"/>
-        </w:rPr>
-        <w:lastRenderedPageBreak/>
-        <w:t xml:space="preserve">and statistically significant. This indicates a positive influence of the Entdeckerfonds program on everyday expertise of children </w:t>
+        <w:t xml:space="preserve"> are given in Table 1. Looking first at column 1, when we estimate equation 1, we find that the coefficient for the treatment is positive and statistically significant. This indicates a positive influence of the Entdeckerfonds program on everyday expertise of children </w:t>
       </w:r>
       <w:r>
         <w:rPr>
@@ -5805,6 +5892,7 @@
         <w:rPr>
           <w:lang w:val="en-GB"/>
         </w:rPr>
+        <w:lastRenderedPageBreak/>
         <w:t>The used variables should not be specific to the mittagstisch but more general and should also apply to the context of the Entdeckerfonds</w:t>
       </w:r>
     </w:p>
@@ -5877,7 +5965,6 @@
         <w:rPr>
           <w:lang w:val="en-GB"/>
         </w:rPr>
-        <w:lastRenderedPageBreak/>
         <w:t>looked at the general trends of these two variables with the difference of the treatment and control group to look at whether our idea makes sense</w:t>
       </w:r>
     </w:p>
@@ -7701,7 +7788,7 @@
 </file>
 
 <file path=customXml/itemProps1.xml><?xml version="1.0" encoding="utf-8"?>
-<ds:datastoreItem xmlns:ds="http://schemas.openxmlformats.org/officeDocument/2006/customXml" ds:itemID="{0DAAF7D0-1285-2447-9345-5D7F33B49029}">
+<ds:datastoreItem xmlns:ds="http://schemas.openxmlformats.org/officeDocument/2006/customXml" ds:itemID="{0C6B9AD7-BFFD-DB47-BD80-00BE46444ABA}">
   <ds:schemaRefs>
     <ds:schemaRef ds:uri="http://schemas.openxmlformats.org/officeDocument/2006/bibliography"/>
   </ds:schemaRefs>

--- a/Pareto_text.docx
+++ b/Pareto_text.docx
@@ -1,6 +1,6 @@
 
 <file path=word/document.xml><?xml version="1.0" encoding="utf-8"?>
-<w:document xmlns:wpc="http://schemas.microsoft.com/office/word/2010/wordprocessingCanvas" xmlns:cx="http://schemas.microsoft.com/office/drawing/2014/chartex" xmlns:cx1="http://schemas.microsoft.com/office/drawing/2015/9/8/chartex" xmlns:cx2="http://schemas.microsoft.com/office/drawing/2015/10/21/chartex" xmlns:cx3="http://schemas.microsoft.com/office/drawing/2016/5/9/chartex" xmlns:cx4="http://schemas.microsoft.com/office/drawing/2016/5/10/chartex" xmlns:cx5="http://schemas.microsoft.com/office/drawing/2016/5/11/chartex" xmlns:cx6="http://schemas.microsoft.com/office/drawing/2016/5/12/chartex" xmlns:cx7="http://schemas.microsoft.com/office/drawing/2016/5/13/chartex" xmlns:cx8="http://schemas.microsoft.com/office/drawing/2016/5/14/chartex" xmlns:mc="http://schemas.openxmlformats.org/markup-compatibility/2006" xmlns:aink="http://schemas.microsoft.com/office/drawing/2016/ink" xmlns:am3d="http://schemas.microsoft.com/office/drawing/2017/model3d" xmlns:o="urn:schemas-microsoft-com:office:office" xmlns:r="http://schemas.openxmlformats.org/officeDocument/2006/relationships" xmlns:m="http://schemas.openxmlformats.org/officeDocument/2006/math" xmlns:v="urn:schemas-microsoft-com:vml" xmlns:wp14="http://schemas.microsoft.com/office/word/2010/wordprocessingDrawing" xmlns:wp="http://schemas.openxmlformats.org/drawingml/2006/wordprocessingDrawing" xmlns:w10="urn:schemas-microsoft-com:office:word" xmlns:w="http://schemas.openxmlformats.org/wordprocessingml/2006/main" xmlns:w14="http://schemas.microsoft.com/office/word/2010/wordml" xmlns:w15="http://schemas.microsoft.com/office/word/2012/wordml" xmlns:w16cid="http://schemas.microsoft.com/office/word/2016/wordml/cid" xmlns:w16se="http://schemas.microsoft.com/office/word/2015/wordml/symex" xmlns:wpg="http://schemas.microsoft.com/office/word/2010/wordprocessingGroup" xmlns:wpi="http://schemas.microsoft.com/office/word/2010/wordprocessingInk" xmlns:wne="http://schemas.microsoft.com/office/word/2006/wordml" xmlns:wps="http://schemas.microsoft.com/office/word/2010/wordprocessingShape" mc:Ignorable="w14 w15 w16se w16cid wp14">
+<w:document xmlns:wpc="http://schemas.microsoft.com/office/word/2010/wordprocessingCanvas" xmlns:cx="http://schemas.microsoft.com/office/drawing/2014/chartex" xmlns:cx1="http://schemas.microsoft.com/office/drawing/2015/9/8/chartex" xmlns:cx2="http://schemas.microsoft.com/office/drawing/2015/10/21/chartex" xmlns:cx3="http://schemas.microsoft.com/office/drawing/2016/5/9/chartex" xmlns:cx4="http://schemas.microsoft.com/office/drawing/2016/5/10/chartex" xmlns:cx5="http://schemas.microsoft.com/office/drawing/2016/5/11/chartex" xmlns:cx6="http://schemas.microsoft.com/office/drawing/2016/5/12/chartex" xmlns:cx7="http://schemas.microsoft.com/office/drawing/2016/5/13/chartex" xmlns:cx8="http://schemas.microsoft.com/office/drawing/2016/5/14/chartex" xmlns:mc="http://schemas.openxmlformats.org/markup-compatibility/2006" xmlns:aink="http://schemas.microsoft.com/office/drawing/2016/ink" xmlns:am3d="http://schemas.microsoft.com/office/drawing/2017/model3d" xmlns:o="urn:schemas-microsoft-com:office:office" xmlns:r="http://schemas.openxmlformats.org/officeDocument/2006/relationships" xmlns:m="http://schemas.openxmlformats.org/officeDocument/2006/math" xmlns:v="urn:schemas-microsoft-com:vml" xmlns:wp14="http://schemas.microsoft.com/office/word/2010/wordprocessingDrawing" xmlns:wp="http://schemas.openxmlformats.org/drawingml/2006/wordprocessingDrawing" xmlns:w10="urn:schemas-microsoft-com:office:word" xmlns:w="http://schemas.openxmlformats.org/wordprocessingml/2006/main" xmlns:w14="http://schemas.microsoft.com/office/word/2010/wordml" xmlns:w15="http://schemas.microsoft.com/office/word/2012/wordml" xmlns:w16cex="http://schemas.microsoft.com/office/word/2018/wordml/cex" xmlns:w16cid="http://schemas.microsoft.com/office/word/2016/wordml/cid" xmlns:w16="http://schemas.microsoft.com/office/word/2018/wordml" xmlns:w16se="http://schemas.microsoft.com/office/word/2015/wordml/symex" xmlns:wpg="http://schemas.microsoft.com/office/word/2010/wordprocessingGroup" xmlns:wpi="http://schemas.microsoft.com/office/word/2010/wordprocessingInk" xmlns:wne="http://schemas.microsoft.com/office/word/2006/wordml" xmlns:wps="http://schemas.microsoft.com/office/word/2010/wordprocessingShape" mc:Ignorable="w14 w15 w16se w16cid w16 w16cex wp14">
   <w:body>
     <w:p>
       <w:pPr>
@@ -129,15 +129,7 @@
         <w:rPr>
           <w:lang w:val="en-US"/>
         </w:rPr>
-        <w:t>During the first meeting with CHILDREN, Wiltrud de Haan presented relevant information that CHILDREN supports all organiza</w:t>
-      </w:r>
-      <w:bookmarkStart w:id="0" w:name="_GoBack"/>
-      <w:bookmarkEnd w:id="0"/>
-      <w:r>
-        <w:rPr>
-          <w:lang w:val="en-US"/>
-        </w:rPr>
-        <w:t>tions with the</w:t>
+        <w:t>During the first meeting with CHILDREN, Wiltrud de Haan presented relevant information that CHILDREN supports all organizations with the</w:t>
       </w:r>
       <w:r>
         <w:rPr>
@@ -830,6 +822,7 @@
       <w:pPr>
         <w:jc w:val="both"/>
         <w:rPr>
+          <w:color w:val="FF0000"/>
           <w:lang w:val="en-US"/>
         </w:rPr>
       </w:pPr>
@@ -840,6 +833,7 @@
               <w:rPr>
                 <w:rFonts w:ascii="Cambria Math" w:hAnsi="Cambria Math"/>
                 <w:i/>
+                <w:color w:val="FF0000"/>
                 <w:lang w:val="en-US"/>
               </w:rPr>
             </m:ctrlPr>
@@ -848,6 +842,7 @@
             <m:r>
               <w:rPr>
                 <w:rFonts w:ascii="Cambria Math" w:hAnsi="Cambria Math"/>
+                <w:color w:val="FF0000"/>
                 <w:lang w:val="en-US"/>
               </w:rPr>
               <m:t>TreatEF</m:t>
@@ -857,6 +852,7 @@
             <m:r>
               <w:rPr>
                 <w:rFonts w:ascii="Cambria Math" w:hAnsi="Cambria Math"/>
+                <w:color w:val="FF0000"/>
                 <w:lang w:val="en-US"/>
               </w:rPr>
               <m:t>it</m:t>
@@ -866,6 +862,7 @@
         <m:r>
           <w:rPr>
             <w:rFonts w:ascii="Cambria Math" w:hAnsi="Cambria Math"/>
+            <w:color w:val="FF0000"/>
             <w:lang w:val="en-US"/>
           </w:rPr>
           <m:t>=1</m:t>
@@ -874,6 +871,7 @@
       <w:r>
         <w:rPr>
           <w:rFonts w:eastAsiaTheme="minorEastAsia"/>
+          <w:color w:val="FF0000"/>
           <w:lang w:val="en-US"/>
         </w:rPr>
         <w:t>, if organization I participates in the trips program in year t or in</w:t>
@@ -881,6 +879,7 @@
       <w:r>
         <w:rPr>
           <w:rFonts w:eastAsiaTheme="minorEastAsia"/>
+          <w:color w:val="FF0000"/>
           <w:lang w:val="en-US"/>
         </w:rPr>
         <w:t xml:space="preserve"> any year before</w:t>
@@ -891,6 +890,7 @@
         <w:jc w:val="both"/>
         <w:rPr>
           <w:rFonts w:eastAsiaTheme="minorEastAsia"/>
+          <w:color w:val="FF0000"/>
           <w:lang w:val="en-US"/>
         </w:rPr>
       </w:pPr>
@@ -901,6 +901,7 @@
               <w:rPr>
                 <w:rFonts w:ascii="Cambria Math" w:hAnsi="Cambria Math"/>
                 <w:i/>
+                <w:color w:val="FF0000"/>
                 <w:lang w:val="en-US"/>
               </w:rPr>
             </m:ctrlPr>
@@ -909,6 +910,7 @@
             <m:r>
               <w:rPr>
                 <w:rFonts w:ascii="Cambria Math" w:hAnsi="Cambria Math"/>
+                <w:color w:val="FF0000"/>
                 <w:lang w:val="en-US"/>
               </w:rPr>
               <m:t>TreatEF</m:t>
@@ -918,6 +920,7 @@
             <m:r>
               <w:rPr>
                 <w:rFonts w:ascii="Cambria Math" w:hAnsi="Cambria Math"/>
+                <w:color w:val="FF0000"/>
                 <w:lang w:val="en-US"/>
               </w:rPr>
               <m:t>it</m:t>
@@ -927,6 +930,7 @@
         <m:r>
           <w:rPr>
             <w:rFonts w:ascii="Cambria Math" w:hAnsi="Cambria Math"/>
+            <w:color w:val="FF0000"/>
             <w:lang w:val="en-US"/>
           </w:rPr>
           <m:t>=0,</m:t>
@@ -935,6 +939,7 @@
       <w:r>
         <w:rPr>
           <w:rFonts w:eastAsiaTheme="minorEastAsia"/>
+          <w:color w:val="FF0000"/>
           <w:lang w:val="en-US"/>
         </w:rPr>
         <w:t xml:space="preserve"> otherwise</w:t>
@@ -1230,6 +1235,7 @@
         <w:jc w:val="both"/>
         <w:rPr>
           <w:rFonts w:eastAsiaTheme="minorEastAsia"/>
+          <w:color w:val="FF0000"/>
           <w:lang w:val="en-US"/>
         </w:rPr>
       </w:pPr>
@@ -1240,6 +1246,7 @@
               <w:rPr>
                 <w:rFonts w:ascii="Cambria Math" w:hAnsi="Cambria Math"/>
                 <w:i/>
+                <w:color w:val="FF0000"/>
                 <w:lang w:val="en-US"/>
               </w:rPr>
             </m:ctrlPr>
@@ -1248,6 +1255,7 @@
             <m:r>
               <w:rPr>
                 <w:rFonts w:ascii="Cambria Math" w:hAnsi="Cambria Math"/>
+                <w:color w:val="FF0000"/>
                 <w:lang w:val="en-US"/>
               </w:rPr>
               <m:t>TreatEF</m:t>
@@ -1257,6 +1265,7 @@
             <m:r>
               <w:rPr>
                 <w:rFonts w:ascii="Cambria Math" w:hAnsi="Cambria Math"/>
+                <w:color w:val="FF0000"/>
                 <w:lang w:val="en-US"/>
               </w:rPr>
               <m:t>it</m:t>
@@ -1266,6 +1275,7 @@
         <m:r>
           <w:rPr>
             <w:rFonts w:ascii="Cambria Math" w:hAnsi="Cambria Math"/>
+            <w:color w:val="FF0000"/>
             <w:lang w:val="en-US"/>
           </w:rPr>
           <m:t>=1</m:t>
@@ -1274,6 +1284,7 @@
       <w:r>
         <w:rPr>
           <w:rFonts w:eastAsiaTheme="minorEastAsia"/>
+          <w:color w:val="FF0000"/>
           <w:lang w:val="en-US"/>
         </w:rPr>
         <w:t xml:space="preserve">, if organization </w:t>
@@ -1282,6 +1293,7 @@
         <m:r>
           <w:rPr>
             <w:rFonts w:ascii="Cambria Math" w:eastAsiaTheme="minorEastAsia" w:hAnsi="Cambria Math"/>
+            <w:color w:val="FF0000"/>
             <w:lang w:val="en-US"/>
           </w:rPr>
           <m:t>i</m:t>
@@ -1290,6 +1302,7 @@
       <w:r>
         <w:rPr>
           <w:rFonts w:eastAsiaTheme="minorEastAsia"/>
+          <w:color w:val="FF0000"/>
           <w:lang w:val="en-US"/>
         </w:rPr>
         <w:t xml:space="preserve"> </w:t>
@@ -1297,6 +1310,7 @@
       <w:r>
         <w:rPr>
           <w:rFonts w:eastAsiaTheme="minorEastAsia"/>
+          <w:color w:val="FF0000"/>
           <w:lang w:val="en-US"/>
         </w:rPr>
         <w:t xml:space="preserve">participates in the </w:t>
@@ -1304,6 +1318,7 @@
       <w:r>
         <w:rPr>
           <w:rFonts w:eastAsiaTheme="minorEastAsia"/>
+          <w:color w:val="FF0000"/>
           <w:lang w:val="en-US"/>
         </w:rPr>
         <w:t>trips</w:t>
@@ -1311,6 +1326,7 @@
       <w:r>
         <w:rPr>
           <w:rFonts w:eastAsiaTheme="minorEastAsia"/>
+          <w:color w:val="FF0000"/>
           <w:lang w:val="en-US"/>
         </w:rPr>
         <w:t xml:space="preserve"> program i</w:t>
@@ -1318,6 +1334,7 @@
       <w:r>
         <w:rPr>
           <w:rFonts w:eastAsiaTheme="minorEastAsia"/>
+          <w:color w:val="FF0000"/>
           <w:lang w:val="en-US"/>
         </w:rPr>
         <w:t xml:space="preserve">n year </w:t>
@@ -1326,6 +1343,7 @@
         <m:r>
           <w:rPr>
             <w:rFonts w:ascii="Cambria Math" w:eastAsiaTheme="minorEastAsia" w:hAnsi="Cambria Math"/>
+            <w:color w:val="FF0000"/>
             <w:lang w:val="en-US"/>
           </w:rPr>
           <m:t>t</m:t>
@@ -1334,6 +1352,7 @@
       <w:r>
         <w:rPr>
           <w:rFonts w:eastAsiaTheme="minorEastAsia"/>
+          <w:color w:val="FF0000"/>
           <w:lang w:val="en-US"/>
         </w:rPr>
         <w:t xml:space="preserve"> </w:t>
@@ -1344,6 +1363,7 @@
         <w:jc w:val="both"/>
         <w:rPr>
           <w:rFonts w:eastAsiaTheme="minorEastAsia"/>
+          <w:color w:val="FF0000"/>
           <w:lang w:val="en-US"/>
         </w:rPr>
       </w:pPr>
@@ -1354,6 +1374,7 @@
               <w:rPr>
                 <w:rFonts w:ascii="Cambria Math" w:hAnsi="Cambria Math"/>
                 <w:i/>
+                <w:color w:val="FF0000"/>
                 <w:lang w:val="en-US"/>
               </w:rPr>
             </m:ctrlPr>
@@ -1362,6 +1383,7 @@
             <m:r>
               <w:rPr>
                 <w:rFonts w:ascii="Cambria Math" w:hAnsi="Cambria Math"/>
+                <w:color w:val="FF0000"/>
                 <w:lang w:val="en-US"/>
               </w:rPr>
               <m:t>TreatEF</m:t>
@@ -1371,6 +1393,7 @@
             <m:r>
               <w:rPr>
                 <w:rFonts w:ascii="Cambria Math" w:hAnsi="Cambria Math"/>
+                <w:color w:val="FF0000"/>
                 <w:lang w:val="en-US"/>
               </w:rPr>
               <m:t>it</m:t>
@@ -1380,6 +1403,7 @@
         <m:r>
           <w:rPr>
             <w:rFonts w:ascii="Cambria Math" w:hAnsi="Cambria Math"/>
+            <w:color w:val="FF0000"/>
             <w:lang w:val="en-US"/>
           </w:rPr>
           <m:t>=0</m:t>
@@ -1388,6 +1412,7 @@
       <w:r>
         <w:rPr>
           <w:rFonts w:eastAsiaTheme="minorEastAsia"/>
+          <w:color w:val="FF0000"/>
           <w:lang w:val="en-US"/>
         </w:rPr>
         <w:t>, otherwise</w:t>
@@ -2093,18 +2118,15 @@
         </w:rPr>
         <w:t xml:space="preserve"> </w:t>
       </w:r>
-    </w:p>
-    <w:p>
-      <w:pPr>
-        <w:pStyle w:val="Kommentartext"/>
-        <w:jc w:val="both"/>
+      <w:r>
         <w:rPr>
           <w:rFonts w:cstheme="minorHAnsi"/>
           <w:sz w:val="22"/>
           <w:szCs w:val="22"/>
           <w:lang w:val="en-US"/>
         </w:rPr>
-      </w:pPr>
+        <w:t>The D</w:t>
+      </w:r>
       <w:r>
         <w:rPr>
           <w:rFonts w:cstheme="minorHAnsi"/>
@@ -2112,7 +2134,7 @@
           <w:szCs w:val="22"/>
           <w:lang w:val="en-US"/>
         </w:rPr>
-        <w:t>The D</w:t>
+        <w:t>I</w:t>
       </w:r>
       <w:r>
         <w:rPr>
@@ -2121,7 +2143,7 @@
           <w:szCs w:val="22"/>
           <w:lang w:val="en-US"/>
         </w:rPr>
-        <w:t>I</w:t>
+        <w:t>D estimato</w:t>
       </w:r>
       <w:r>
         <w:rPr>
@@ -2130,7 +2152,7 @@
           <w:szCs w:val="22"/>
           <w:lang w:val="en-US"/>
         </w:rPr>
-        <w:t>D estimato</w:t>
+        <w:t>r m</w:t>
       </w:r>
       <w:r>
         <w:rPr>
@@ -2139,7 +2161,7 @@
           <w:szCs w:val="22"/>
           <w:lang w:val="en-US"/>
         </w:rPr>
-        <w:t>r m</w:t>
+        <w:t>easures the effect of participating in the trips program by comparing the changes in dependent variables over time between the treatment and control group. The key identifying assumption for the D</w:t>
       </w:r>
       <w:r>
         <w:rPr>
@@ -2148,7 +2170,7 @@
           <w:szCs w:val="22"/>
           <w:lang w:val="en-US"/>
         </w:rPr>
-        <w:t>easures the effect of participating in the trips program by comparing the changes in dependent variables over time between the treatment and control group. The key identifying assumption for the D</w:t>
+        <w:t>I</w:t>
       </w:r>
       <w:r>
         <w:rPr>
@@ -2157,7 +2179,7 @@
           <w:szCs w:val="22"/>
           <w:lang w:val="en-US"/>
         </w:rPr>
-        <w:t>I</w:t>
+        <w:t>D strategy is the common trend assumption</w:t>
       </w:r>
       <w:r>
         <w:rPr>
@@ -2166,7 +2188,7 @@
           <w:szCs w:val="22"/>
           <w:lang w:val="en-US"/>
         </w:rPr>
-        <w:t>D strategy is the common trend assumption</w:t>
+        <w:t>. The assumption states that</w:t>
       </w:r>
       <w:r>
         <w:rPr>
@@ -2175,7 +2197,7 @@
           <w:szCs w:val="22"/>
           <w:lang w:val="en-US"/>
         </w:rPr>
-        <w:t>. The assumption states that</w:t>
+        <w:t>,</w:t>
       </w:r>
       <w:r>
         <w:rPr>
@@ -2184,7 +2206,7 @@
           <w:szCs w:val="22"/>
           <w:lang w:val="en-US"/>
         </w:rPr>
-        <w:t>,</w:t>
+        <w:t xml:space="preserve"> in the absence of the trips program</w:t>
       </w:r>
       <w:r>
         <w:rPr>
@@ -2193,7 +2215,7 @@
           <w:szCs w:val="22"/>
           <w:lang w:val="en-US"/>
         </w:rPr>
-        <w:t xml:space="preserve"> in the absence of the trips program</w:t>
+        <w:t xml:space="preserve">, </w:t>
       </w:r>
       <w:r>
         <w:rPr>
@@ -2202,7 +2224,7 @@
           <w:szCs w:val="22"/>
           <w:lang w:val="en-US"/>
         </w:rPr>
-        <w:t xml:space="preserve">, </w:t>
+        <w:t xml:space="preserve">both the </w:t>
       </w:r>
       <w:r>
         <w:rPr>
@@ -2211,7 +2233,7 @@
           <w:szCs w:val="22"/>
           <w:lang w:val="en-US"/>
         </w:rPr>
-        <w:t xml:space="preserve">both the </w:t>
+        <w:t xml:space="preserve">treatment and control </w:t>
       </w:r>
       <w:r>
         <w:rPr>
@@ -2220,7 +2242,7 @@
           <w:szCs w:val="22"/>
           <w:lang w:val="en-US"/>
         </w:rPr>
-        <w:t xml:space="preserve">treatment and control </w:t>
+        <w:t>group would have evolved with</w:t>
       </w:r>
       <w:r>
         <w:rPr>
@@ -2229,7 +2251,7 @@
           <w:szCs w:val="22"/>
           <w:lang w:val="en-US"/>
         </w:rPr>
-        <w:t>group would have evolved with</w:t>
+        <w:t xml:space="preserve"> the</w:t>
       </w:r>
       <w:r>
         <w:rPr>
@@ -2238,7 +2260,7 @@
           <w:szCs w:val="22"/>
           <w:lang w:val="en-US"/>
         </w:rPr>
-        <w:t xml:space="preserve"> the</w:t>
+        <w:t xml:space="preserve"> same trend</w:t>
       </w:r>
       <w:r>
         <w:rPr>
@@ -2247,7 +2269,7 @@
           <w:szCs w:val="22"/>
           <w:lang w:val="en-US"/>
         </w:rPr>
-        <w:t xml:space="preserve"> same trend</w:t>
+        <w:t xml:space="preserve"> meaning that the difference between the groups would have </w:t>
       </w:r>
       <w:r>
         <w:rPr>
@@ -2256,7 +2278,7 @@
           <w:szCs w:val="22"/>
           <w:lang w:val="en-US"/>
         </w:rPr>
-        <w:t xml:space="preserve"> meaning that the difference between the groups would have </w:t>
+        <w:t>stayed</w:t>
       </w:r>
       <w:r>
         <w:rPr>
@@ -2265,7 +2287,7 @@
           <w:szCs w:val="22"/>
           <w:lang w:val="en-US"/>
         </w:rPr>
-        <w:t>stayed</w:t>
+        <w:t xml:space="preserve"> the same.</w:t>
       </w:r>
       <w:r>
         <w:rPr>
@@ -2274,7 +2296,7 @@
           <w:szCs w:val="22"/>
           <w:lang w:val="en-US"/>
         </w:rPr>
-        <w:t xml:space="preserve"> the same.</w:t>
+        <w:t xml:space="preserve"> </w:t>
       </w:r>
       <w:r>
         <w:rPr>
@@ -2283,7 +2305,7 @@
           <w:szCs w:val="22"/>
           <w:lang w:val="en-US"/>
         </w:rPr>
-        <w:t xml:space="preserve"> </w:t>
+        <w:t>I</w:t>
       </w:r>
       <w:r>
         <w:rPr>
@@ -2292,7 +2314,7 @@
           <w:szCs w:val="22"/>
           <w:lang w:val="en-US"/>
         </w:rPr>
-        <w:t>I</w:t>
+        <w:t>n</w:t>
       </w:r>
       <w:r>
         <w:rPr>
@@ -2301,7 +2323,7 @@
           <w:szCs w:val="22"/>
           <w:lang w:val="en-US"/>
         </w:rPr>
-        <w:t>n</w:t>
+        <w:t xml:space="preserve"> case of a violation of the parallel trend assumption, the estimated treatment effect would be biased. As </w:t>
       </w:r>
       <w:r>
         <w:rPr>
@@ -2310,7 +2332,7 @@
           <w:szCs w:val="22"/>
           <w:lang w:val="en-US"/>
         </w:rPr>
-        <w:t xml:space="preserve"> case of a violation of the parallel trend assumption, the estimated treatment effect would be biased. As </w:t>
+        <w:t>the dataset contains</w:t>
       </w:r>
       <w:r>
         <w:rPr>
@@ -2319,7 +2341,7 @@
           <w:szCs w:val="22"/>
           <w:lang w:val="en-US"/>
         </w:rPr>
-        <w:t>the dataset contains</w:t>
+        <w:t xml:space="preserve"> 2011 as the only</w:t>
       </w:r>
       <w:r>
         <w:rPr>
@@ -2328,7 +2350,7 @@
           <w:szCs w:val="22"/>
           <w:lang w:val="en-US"/>
         </w:rPr>
-        <w:t xml:space="preserve"> 2011 as the only</w:t>
+        <w:t xml:space="preserve"> </w:t>
       </w:r>
       <w:r>
         <w:rPr>
@@ -2337,7 +2359,7 @@
           <w:szCs w:val="22"/>
           <w:lang w:val="en-US"/>
         </w:rPr>
-        <w:t xml:space="preserve"> </w:t>
+        <w:t>year in the pre-period,</w:t>
       </w:r>
       <w:r>
         <w:rPr>
@@ -2346,7 +2368,7 @@
           <w:szCs w:val="22"/>
           <w:lang w:val="en-US"/>
         </w:rPr>
-        <w:t>year in the pre-period,</w:t>
+        <w:t xml:space="preserve"> we are not able to observe a pre</w:t>
       </w:r>
       <w:r>
         <w:rPr>
@@ -2355,7 +2377,7 @@
           <w:szCs w:val="22"/>
           <w:lang w:val="en-US"/>
         </w:rPr>
-        <w:t xml:space="preserve"> we are not able to observe a pre</w:t>
+        <w:t>-</w:t>
       </w:r>
       <w:r>
         <w:rPr>
@@ -2364,24 +2386,16 @@
           <w:szCs w:val="22"/>
           <w:lang w:val="en-US"/>
         </w:rPr>
-        <w:t>-</w:t>
-      </w:r>
-      <w:r>
+        <w:t>trend. Therefore, we cannot argue that the common trend assumption is fulfilled.</w:t>
+      </w:r>
+    </w:p>
+    <w:p>
+      <w:pPr>
+        <w:pStyle w:val="Kommentartext"/>
+        <w:jc w:val="both"/>
         <w:rPr>
           <w:rFonts w:cstheme="minorHAnsi"/>
-          <w:sz w:val="22"/>
-          <w:szCs w:val="22"/>
-          <w:lang w:val="en-US"/>
-        </w:rPr>
-        <w:t>trend. Therefore, we cannot argue that the common trend assumption is fulfilled.</w:t>
-      </w:r>
-    </w:p>
-    <w:p>
-      <w:pPr>
-        <w:pStyle w:val="Kommentartext"/>
-        <w:jc w:val="both"/>
-        <w:rPr>
-          <w:rFonts w:cstheme="minorHAnsi"/>
+          <w:color w:val="FF0000"/>
           <w:sz w:val="22"/>
           <w:szCs w:val="22"/>
           <w:lang w:val="en-US"/>
@@ -2495,6 +2509,7 @@
                 <w:rPr>
                   <w:rFonts w:ascii="Cambria Math" w:hAnsi="Cambria Math" w:cs="Calibri"/>
                   <w:i/>
+                  <w:color w:val="FF0000"/>
                   <w:sz w:val="21"/>
                   <w:szCs w:val="21"/>
                   <w:lang w:val="en-US"/>
@@ -2505,6 +2520,7 @@
               <m:r>
                 <w:rPr>
                   <w:rFonts w:ascii="Cambria Math" w:hAnsi="Cambria Math" w:cs="Calibri"/>
+                  <w:color w:val="FF0000"/>
                   <w:sz w:val="21"/>
                   <w:szCs w:val="21"/>
                   <w:lang w:val="en-US"/>
@@ -2516,6 +2532,7 @@
               <m:r>
                 <w:rPr>
                   <w:rFonts w:ascii="Cambria Math" w:hAnsi="Cambria Math" w:cs="Calibri"/>
+                  <w:color w:val="FF0000"/>
                   <w:sz w:val="21"/>
                   <w:szCs w:val="21"/>
                   <w:lang w:val="en-US"/>
@@ -2527,6 +2544,7 @@
           <m:r>
             <w:rPr>
               <w:rFonts w:ascii="Cambria Math" w:hAnsi="Cambria Math" w:cs="Calibri"/>
+              <w:color w:val="FF0000"/>
               <w:sz w:val="21"/>
               <w:szCs w:val="21"/>
               <w:lang w:val="en-US"/>
@@ -2539,6 +2557,7 @@
                 <w:rPr>
                   <w:rFonts w:ascii="Cambria Math" w:hAnsi="Cambria Math" w:cs="Calibri"/>
                   <w:i/>
+                  <w:color w:val="FF0000"/>
                   <w:sz w:val="21"/>
                   <w:szCs w:val="21"/>
                   <w:lang w:val="en-US"/>
@@ -2549,6 +2568,7 @@
               <m:r>
                 <w:rPr>
                   <w:rFonts w:ascii="Cambria Math" w:hAnsi="Cambria Math" w:cs="Calibri"/>
+                  <w:color w:val="FF0000"/>
                   <w:sz w:val="21"/>
                   <w:szCs w:val="21"/>
                   <w:lang w:val="en-US"/>
@@ -2560,6 +2580,7 @@
               <m:r>
                 <w:rPr>
                   <w:rFonts w:ascii="Cambria Math" w:hAnsi="Cambria Math" w:cs="Calibri"/>
+                  <w:color w:val="FF0000"/>
                   <w:sz w:val="21"/>
                   <w:szCs w:val="21"/>
                   <w:lang w:val="en-US"/>
@@ -2571,6 +2592,7 @@
           <m:r>
             <w:rPr>
               <w:rFonts w:ascii="Cambria Math" w:hAnsi="Cambria Math" w:cs="Calibri"/>
+              <w:color w:val="FF0000"/>
               <w:sz w:val="21"/>
               <w:szCs w:val="21"/>
               <w:lang w:val="en-US"/>
@@ -2583,6 +2605,7 @@
                 <w:rPr>
                   <w:rFonts w:ascii="Cambria Math" w:hAnsi="Cambria Math" w:cs="Calibri"/>
                   <w:i/>
+                  <w:color w:val="FF0000"/>
                   <w:sz w:val="21"/>
                   <w:szCs w:val="21"/>
                   <w:lang w:val="en-US"/>
@@ -2593,6 +2616,7 @@
               <m:r>
                 <w:rPr>
                   <w:rFonts w:ascii="Cambria Math" w:hAnsi="Cambria Math" w:cs="Calibri"/>
+                  <w:color w:val="FF0000"/>
                   <w:sz w:val="21"/>
                   <w:szCs w:val="21"/>
                   <w:lang w:val="en-US"/>
@@ -2604,6 +2628,7 @@
               <m:r>
                 <w:rPr>
                   <w:rFonts w:ascii="Cambria Math" w:hAnsi="Cambria Math" w:cs="Calibri"/>
+                  <w:color w:val="FF0000"/>
                   <w:sz w:val="21"/>
                   <w:szCs w:val="21"/>
                   <w:lang w:val="en-US"/>
@@ -2615,6 +2640,7 @@
           <m:r>
             <w:rPr>
               <w:rFonts w:ascii="Cambria Math" w:hAnsi="Cambria Math" w:cs="Calibri"/>
+              <w:color w:val="FF0000"/>
               <w:sz w:val="21"/>
               <w:szCs w:val="21"/>
               <w:lang w:val="en-US"/>
@@ -2627,6 +2653,7 @@
                 <w:rPr>
                   <w:rFonts w:ascii="Cambria Math" w:hAnsi="Cambria Math" w:cs="Calibri"/>
                   <w:i/>
+                  <w:color w:val="FF0000"/>
                   <w:sz w:val="21"/>
                   <w:szCs w:val="21"/>
                   <w:lang w:val="en-US"/>
@@ -2637,6 +2664,7 @@
               <m:r>
                 <w:rPr>
                   <w:rFonts w:ascii="Cambria Math" w:hAnsi="Cambria Math" w:cs="Calibri"/>
+                  <w:color w:val="FF0000"/>
                   <w:sz w:val="21"/>
                   <w:szCs w:val="21"/>
                   <w:lang w:val="en-US"/>
@@ -2648,6 +2676,7 @@
               <m:r>
                 <w:rPr>
                   <w:rFonts w:ascii="Cambria Math" w:hAnsi="Cambria Math" w:cs="Calibri"/>
+                  <w:color w:val="FF0000"/>
                   <w:sz w:val="21"/>
                   <w:szCs w:val="21"/>
                   <w:lang w:val="en-US"/>
@@ -2659,6 +2688,7 @@
           <m:r>
             <w:rPr>
               <w:rFonts w:ascii="Cambria Math" w:hAnsi="Cambria Math" w:cs="Calibri"/>
+              <w:color w:val="FF0000"/>
               <w:sz w:val="21"/>
               <w:szCs w:val="21"/>
               <w:lang w:val="en-US"/>
@@ -2671,6 +2701,7 @@
                 <w:rPr>
                   <w:rFonts w:ascii="Cambria Math" w:hAnsi="Cambria Math" w:cs="Calibri"/>
                   <w:i/>
+                  <w:color w:val="FF0000"/>
                   <w:sz w:val="21"/>
                   <w:szCs w:val="21"/>
                   <w:lang w:val="en-US"/>
@@ -2681,6 +2712,7 @@
               <m:r>
                 <w:rPr>
                   <w:rFonts w:ascii="Cambria Math" w:hAnsi="Cambria Math" w:cs="Calibri"/>
+                  <w:color w:val="FF0000"/>
                   <w:sz w:val="21"/>
                   <w:szCs w:val="21"/>
                   <w:lang w:val="en-US"/>
@@ -2692,6 +2724,7 @@
               <m:r>
                 <w:rPr>
                   <w:rFonts w:ascii="Cambria Math" w:hAnsi="Cambria Math" w:cs="Calibri"/>
+                  <w:color w:val="FF0000"/>
                   <w:sz w:val="21"/>
                   <w:szCs w:val="21"/>
                   <w:lang w:val="en-US"/>
@@ -2703,20 +2736,12 @@
           <m:r>
             <w:rPr>
               <w:rFonts w:ascii="Cambria Math" w:hAnsi="Cambria Math" w:cs="Calibri"/>
+              <w:color w:val="FF0000"/>
               <w:sz w:val="21"/>
               <w:szCs w:val="21"/>
               <w:lang w:val="en-US"/>
             </w:rPr>
-            <m:t xml:space="preserve"> </m:t>
-          </m:r>
-          <m:r>
-            <w:rPr>
-              <w:rFonts w:ascii="Cambria Math" w:hAnsi="Cambria Math" w:cs="Calibri"/>
-              <w:sz w:val="21"/>
-              <w:szCs w:val="21"/>
-              <w:lang w:val="en-US"/>
-            </w:rPr>
-            <m:t>,</m:t>
+            <m:t xml:space="preserve"> ,</m:t>
           </m:r>
         </m:oMath>
       </m:oMathPara>
@@ -3443,7 +3468,6 @@
           <w:rFonts w:eastAsiaTheme="minorEastAsia"/>
           <w:lang w:val="en-US"/>
         </w:rPr>
-        <w:lastRenderedPageBreak/>
         <w:t>Results</w:t>
       </w:r>
     </w:p>
@@ -3465,6 +3489,7 @@
           <w:rFonts w:eastAsiaTheme="minorEastAsia"/>
           <w:lang w:val="en-US"/>
         </w:rPr>
+        <w:lastRenderedPageBreak/>
         <w:t>Everyday Expertise</w:t>
       </w:r>
     </w:p>
@@ -3476,6 +3501,7 @@
           <w:lang w:val="en-US"/>
         </w:rPr>
       </w:pPr>
+      <w:bookmarkStart w:id="0" w:name="_GoBack"/>
       <w:r>
         <w:rPr>
           <w:rFonts w:eastAsiaTheme="minorEastAsia"/>
@@ -3539,7 +3565,15 @@
           <w:rFonts w:eastAsiaTheme="minorEastAsia"/>
           <w:lang w:val="en-US"/>
         </w:rPr>
-        <w:t xml:space="preserve">everyday expertise as the dependent variable. Columns </w:t>
+        <w:t xml:space="preserve">everyday expertise as the dependent variable. </w:t>
+      </w:r>
+      <w:bookmarkEnd w:id="0"/>
+      <w:r>
+        <w:rPr>
+          <w:rFonts w:eastAsiaTheme="minorEastAsia"/>
+          <w:lang w:val="en-US"/>
+        </w:rPr>
+        <w:t xml:space="preserve">Columns </w:t>
       </w:r>
       <w:r>
         <w:rPr>
@@ -3899,28 +3933,22 @@
           <w:color w:val="000000" w:themeColor="text1"/>
           <w:lang w:val="en-US"/>
         </w:rPr>
-        <w:t>number of days in a week on which children cook in a social institution</w:t>
-      </w:r>
-      <w:r>
-        <w:rPr>
-          <w:rFonts w:eastAsiaTheme="minorEastAsia"/>
-          <w:color w:val="000000" w:themeColor="text1"/>
-          <w:lang w:val="en-US"/>
-        </w:rPr>
-        <w:t>.</w:t>
-      </w:r>
-    </w:p>
-    <w:p>
-      <w:pPr>
-        <w:jc w:val="both"/>
-        <w:rPr>
-          <w:rFonts w:eastAsiaTheme="minorEastAsia"/>
-          <w:lang w:val="en-US"/>
-        </w:rPr>
-      </w:pPr>
-      <w:r>
-        <w:rPr>
-          <w:rFonts w:eastAsiaTheme="minorEastAsia"/>
+        <w:t>number of days in a week on which children cook in a social institution.</w:t>
+      </w:r>
+    </w:p>
+    <w:p>
+      <w:pPr>
+        <w:jc w:val="both"/>
+        <w:rPr>
+          <w:rFonts w:eastAsiaTheme="minorEastAsia"/>
+          <w:color w:val="FF0000"/>
+          <w:lang w:val="en-US"/>
+        </w:rPr>
+      </w:pPr>
+      <w:r>
+        <w:rPr>
+          <w:rFonts w:eastAsiaTheme="minorEastAsia"/>
+          <w:color w:val="FF0000"/>
           <w:lang w:val="en-US"/>
         </w:rPr>
         <w:t>Table</w:t>
@@ -4004,12 +4032,21 @@
           <w:rFonts w:eastAsiaTheme="minorEastAsia"/>
           <w:lang w:val="en-US"/>
         </w:rPr>
-        <w:t xml:space="preserve"> definition of the treatment variable. With the second treatment variable, the number of organizations in the control group increases, as the treatment status depends on actually receiving funding in a given year. Nevertheless, the difference in size of the treatment and control group remains relatively large. However, the estimate in Column (3) could provide evidence that the treatment effect might be positive and potentially turn significant if the sample size increases.</w:t>
+        <w:t xml:space="preserve"> definition of the treatment variable. With the second treatment variable, the number of organizations in the control group increases, as the treatment status depends on actually receiving funding in a given year. Nevertheless, the difference in size of the treatment and control group remains relatively large. However, the estimate in Column (3) could provide evidence that the treatment effect might be positive and potentially turn significant if the sample size </w:t>
+      </w:r>
+      <w:r>
+        <w:rPr>
+          <w:rFonts w:eastAsiaTheme="minorEastAsia"/>
+          <w:color w:val="FF0000"/>
+          <w:lang w:val="en-US"/>
+        </w:rPr>
+        <w:t>increases.</w:t>
       </w:r>
       <w:r>
         <w:rPr>
           <w:rStyle w:val="Funotenzeichen"/>
           <w:rFonts w:eastAsiaTheme="minorEastAsia"/>
+          <w:color w:val="FF0000"/>
           <w:lang w:val="en-US"/>
         </w:rPr>
         <w:footnoteReference w:id="1"/>
@@ -4017,6 +4054,7 @@
       <w:r>
         <w:rPr>
           <w:rFonts w:eastAsiaTheme="minorEastAsia"/>
+          <w:color w:val="FF0000"/>
           <w:lang w:val="en-US"/>
         </w:rPr>
         <w:t xml:space="preserve"> </w:t>
@@ -4138,12 +4176,14 @@
         <w:jc w:val="both"/>
         <w:rPr>
           <w:rFonts w:eastAsiaTheme="minorEastAsia"/>
-          <w:lang w:val="en-US"/>
-        </w:rPr>
-      </w:pPr>
-      <w:r>
-        <w:rPr>
-          <w:rFonts w:eastAsiaTheme="minorEastAsia"/>
+          <w:color w:val="FF0000"/>
+          <w:lang w:val="en-US"/>
+        </w:rPr>
+      </w:pPr>
+      <w:r>
+        <w:rPr>
+          <w:rFonts w:eastAsiaTheme="minorEastAsia"/>
+          <w:color w:val="FF0000"/>
           <w:lang w:val="en-US"/>
         </w:rPr>
         <w:t>Table</w:t>
@@ -4204,7 +4244,14 @@
           <w:rFonts w:eastAsiaTheme="minorEastAsia"/>
           <w:lang w:val="en-US"/>
         </w:rPr>
-        <w:t xml:space="preserve"> Moreover, another </w:t>
+        <w:t xml:space="preserve"> Moreover, another possible explanation for the observed results could be that the survey questions are answered by employees of an organization and not by the children and adolescents themselves. </w:t>
+      </w:r>
+      <w:r>
+        <w:rPr>
+          <w:rFonts w:eastAsiaTheme="minorEastAsia"/>
+          <w:lang w:val="en-US"/>
+        </w:rPr>
+        <w:t xml:space="preserve">It might be difficult </w:t>
       </w:r>
       <w:r>
         <w:rPr>
@@ -4212,14 +4259,7 @@
           <w:lang w:val="en-US"/>
         </w:rPr>
         <w:lastRenderedPageBreak/>
-        <w:t xml:space="preserve">possible explanation for the observed results could be that the survey questions are answered by employees of an organization and not by the children and adolescents themselves. </w:t>
-      </w:r>
-      <w:r>
-        <w:rPr>
-          <w:rFonts w:eastAsiaTheme="minorEastAsia"/>
-          <w:lang w:val="en-US"/>
-        </w:rPr>
-        <w:t xml:space="preserve">It might be difficult for the respondents of the survey to assess children specific characteristics, such as selfworth. During our visit in Augsburg, the employees confirmed that it is </w:t>
+        <w:t xml:space="preserve">for the respondents of the survey to assess children specific characteristics, such as selfworth. During our visit in Augsburg, the employees confirmed that it is </w:t>
       </w:r>
       <w:r>
         <w:rPr>
@@ -5084,40 +5124,32 @@
           <w:color w:val="FF0000"/>
           <w:lang w:val="en-GB"/>
         </w:rPr>
-        <w:t xml:space="preserve"> are given in Table 1. Looking first at column 1, when we estimate equation 1, we find that the coefficient for the treatment is positive </w:t>
-      </w:r>
-      <w:r>
+        <w:t xml:space="preserve"> are given in Table 1. Looking first at column 1, when we estimate equation 1, we find that the coefficient for the treatment is positive and statistically significant. This indicates a positive influence of the Entdeckerfonds program on everyday expertise of children </w:t>
+      </w:r>
+      <w:r>
+        <w:rPr>
+          <w:rFonts w:eastAsiaTheme="minorEastAsia"/>
+          <w:lang w:val="en-GB"/>
+        </w:rPr>
+        <w:t xml:space="preserve">and adolescents. </w:t>
+      </w:r>
+    </w:p>
+    <w:p>
+      <w:pPr>
+        <w:jc w:val="both"/>
         <w:rPr>
           <w:rFonts w:eastAsiaTheme="minorEastAsia"/>
           <w:color w:val="FF0000"/>
           <w:lang w:val="en-GB"/>
         </w:rPr>
+      </w:pPr>
+      <w:r>
+        <w:rPr>
+          <w:rFonts w:eastAsiaTheme="minorEastAsia"/>
+          <w:color w:val="FF0000"/>
+          <w:lang w:val="en-GB"/>
+        </w:rPr>
         <w:lastRenderedPageBreak/>
-        <w:t xml:space="preserve">and statistically significant. This indicates a positive influence of the Entdeckerfonds program on everyday expertise of children </w:t>
-      </w:r>
-      <w:r>
-        <w:rPr>
-          <w:rFonts w:eastAsiaTheme="minorEastAsia"/>
-          <w:lang w:val="en-GB"/>
-        </w:rPr>
-        <w:t xml:space="preserve">and adolescents. </w:t>
-      </w:r>
-    </w:p>
-    <w:p>
-      <w:pPr>
-        <w:jc w:val="both"/>
-        <w:rPr>
-          <w:rFonts w:eastAsiaTheme="minorEastAsia"/>
-          <w:color w:val="FF0000"/>
-          <w:lang w:val="en-GB"/>
-        </w:rPr>
-      </w:pPr>
-      <w:r>
-        <w:rPr>
-          <w:rFonts w:eastAsiaTheme="minorEastAsia"/>
-          <w:color w:val="FF0000"/>
-          <w:lang w:val="en-GB"/>
-        </w:rPr>
         <w:t>NOT CAUSAL ONLY CORRELATION</w:t>
       </w:r>
     </w:p>
@@ -5647,7 +5679,7 @@
           <w:rFonts w:eastAsiaTheme="minorEastAsia"/>
           <w:lang w:val="en-GB"/>
         </w:rPr>
-        <w:t xml:space="preserve">The consequences of serial correlation for clustered panels are highlighted by Bertrand, Duáo and Mulainathan (2004) and </w:t>
+        <w:t xml:space="preserve">The consequences of serial correlation for clustered panels are highlighted by Bertrand, Duáo and </w:t>
       </w:r>
       <w:proofErr w:type="spellStart"/>
       <w:r>
@@ -5655,6 +5687,22 @@
           <w:rFonts w:eastAsiaTheme="minorEastAsia"/>
           <w:lang w:val="en-GB"/>
         </w:rPr>
+        <w:t>Mulainathan</w:t>
+      </w:r>
+      <w:proofErr w:type="spellEnd"/>
+      <w:r>
+        <w:rPr>
+          <w:rFonts w:eastAsiaTheme="minorEastAsia"/>
+          <w:lang w:val="en-GB"/>
+        </w:rPr>
+        <w:t xml:space="preserve"> (2004) and </w:t>
+      </w:r>
+      <w:proofErr w:type="spellStart"/>
+      <w:r>
+        <w:rPr>
+          <w:rFonts w:eastAsiaTheme="minorEastAsia"/>
+          <w:lang w:val="en-GB"/>
+        </w:rPr>
         <w:t>Kèzdi</w:t>
       </w:r>
       <w:proofErr w:type="spellEnd"/>
@@ -5833,13 +5881,27 @@
         <w:rPr>
           <w:lang w:val="en-GB"/>
         </w:rPr>
-        <w:t xml:space="preserve">used these variables because these variables could be influenced both by the mittagstisch and </w:t>
+        <w:t xml:space="preserve">used these variables because these variables could be influenced both by the </w:t>
       </w:r>
       <w:proofErr w:type="spellStart"/>
       <w:r>
         <w:rPr>
           <w:lang w:val="en-GB"/>
         </w:rPr>
+        <w:t>mittagstisch</w:t>
+      </w:r>
+      <w:proofErr w:type="spellEnd"/>
+      <w:r>
+        <w:rPr>
+          <w:lang w:val="en-GB"/>
+        </w:rPr>
+        <w:t xml:space="preserve"> and </w:t>
+      </w:r>
+      <w:proofErr w:type="spellStart"/>
+      <w:r>
+        <w:rPr>
+          <w:lang w:val="en-GB"/>
+        </w:rPr>
         <w:t>entdeckerfonds</w:t>
       </w:r>
       <w:proofErr w:type="spellEnd"/>
@@ -5877,7 +5939,6 @@
         <w:rPr>
           <w:lang w:val="en-GB"/>
         </w:rPr>
-        <w:lastRenderedPageBreak/>
         <w:t>looked at the general trends of these two variables with the difference of the treatment and control group to look at whether our idea makes sense</w:t>
       </w:r>
     </w:p>
@@ -6054,21 +6115,7 @@
         <w:rPr>
           <w:lang w:val="en-GB"/>
         </w:rPr>
-        <w:t xml:space="preserve">the dataset does not allow a channel </w:t>
-      </w:r>
-      <w:proofErr w:type="gramStart"/>
-      <w:r>
-        <w:rPr>
-          <w:lang w:val="en-GB"/>
-        </w:rPr>
-        <w:t>analysis</w:t>
-      </w:r>
-      <w:proofErr w:type="gramEnd"/>
-      <w:r>
-        <w:rPr>
-          <w:lang w:val="en-GB"/>
-        </w:rPr>
-        <w:t xml:space="preserve"> but these could be possible channels that might explain the effects we find</w:t>
+        <w:t>the dataset does not allow a channel analysis but these could be possible channels that might explain the effects we find</w:t>
       </w:r>
     </w:p>
     <w:p>
@@ -6199,14 +6246,11 @@
 </file>
 
 <file path=word/comments.xml><?xml version="1.0" encoding="utf-8"?>
-<w:comments xmlns:wpc="http://schemas.microsoft.com/office/word/2010/wordprocessingCanvas" xmlns:cx="http://schemas.microsoft.com/office/drawing/2014/chartex" xmlns:cx1="http://schemas.microsoft.com/office/drawing/2015/9/8/chartex" xmlns:cx2="http://schemas.microsoft.com/office/drawing/2015/10/21/chartex" xmlns:cx3="http://schemas.microsoft.com/office/drawing/2016/5/9/chartex" xmlns:cx4="http://schemas.microsoft.com/office/drawing/2016/5/10/chartex" xmlns:cx5="http://schemas.microsoft.com/office/drawing/2016/5/11/chartex" xmlns:cx6="http://schemas.microsoft.com/office/drawing/2016/5/12/chartex" xmlns:cx7="http://schemas.microsoft.com/office/drawing/2016/5/13/chartex" xmlns:cx8="http://schemas.microsoft.com/office/drawing/2016/5/14/chartex" xmlns:mc="http://schemas.openxmlformats.org/markup-compatibility/2006" xmlns:aink="http://schemas.microsoft.com/office/drawing/2016/ink" xmlns:am3d="http://schemas.microsoft.com/office/drawing/2017/model3d" xmlns:o="urn:schemas-microsoft-com:office:office" xmlns:r="http://schemas.openxmlformats.org/officeDocument/2006/relationships" xmlns:m="http://schemas.openxmlformats.org/officeDocument/2006/math" xmlns:v="urn:schemas-microsoft-com:vml" xmlns:wp14="http://schemas.microsoft.com/office/word/2010/wordprocessingDrawing" xmlns:wp="http://schemas.openxmlformats.org/drawingml/2006/wordprocessingDrawing" xmlns:w10="urn:schemas-microsoft-com:office:word" xmlns:w="http://schemas.openxmlformats.org/wordprocessingml/2006/main" xmlns:w14="http://schemas.microsoft.com/office/word/2010/wordml" xmlns:w15="http://schemas.microsoft.com/office/word/2012/wordml" xmlns:w16cid="http://schemas.microsoft.com/office/word/2016/wordml/cid" xmlns:w16se="http://schemas.microsoft.com/office/word/2015/wordml/symex" xmlns:wpg="http://schemas.microsoft.com/office/word/2010/wordprocessingGroup" xmlns:wpi="http://schemas.microsoft.com/office/word/2010/wordprocessingInk" xmlns:wne="http://schemas.microsoft.com/office/word/2006/wordml" xmlns:wps="http://schemas.microsoft.com/office/word/2010/wordprocessingShape" mc:Ignorable="w14 w15 w16se w16cid wp14">
+<w:comments xmlns:wpc="http://schemas.microsoft.com/office/word/2010/wordprocessingCanvas" xmlns:cx="http://schemas.microsoft.com/office/drawing/2014/chartex" xmlns:cx1="http://schemas.microsoft.com/office/drawing/2015/9/8/chartex" xmlns:cx2="http://schemas.microsoft.com/office/drawing/2015/10/21/chartex" xmlns:cx3="http://schemas.microsoft.com/office/drawing/2016/5/9/chartex" xmlns:cx4="http://schemas.microsoft.com/office/drawing/2016/5/10/chartex" xmlns:cx5="http://schemas.microsoft.com/office/drawing/2016/5/11/chartex" xmlns:cx6="http://schemas.microsoft.com/office/drawing/2016/5/12/chartex" xmlns:cx7="http://schemas.microsoft.com/office/drawing/2016/5/13/chartex" xmlns:cx8="http://schemas.microsoft.com/office/drawing/2016/5/14/chartex" xmlns:mc="http://schemas.openxmlformats.org/markup-compatibility/2006" xmlns:aink="http://schemas.microsoft.com/office/drawing/2016/ink" xmlns:am3d="http://schemas.microsoft.com/office/drawing/2017/model3d" xmlns:o="urn:schemas-microsoft-com:office:office" xmlns:r="http://schemas.openxmlformats.org/officeDocument/2006/relationships" xmlns:m="http://schemas.openxmlformats.org/officeDocument/2006/math" xmlns:v="urn:schemas-microsoft-com:vml" xmlns:wp14="http://schemas.microsoft.com/office/word/2010/wordprocessingDrawing" xmlns:wp="http://schemas.openxmlformats.org/drawingml/2006/wordprocessingDrawing" xmlns:w10="urn:schemas-microsoft-com:office:word" xmlns:w="http://schemas.openxmlformats.org/wordprocessingml/2006/main" xmlns:w14="http://schemas.microsoft.com/office/word/2010/wordml" xmlns:w15="http://schemas.microsoft.com/office/word/2012/wordml" xmlns:w16cex="http://schemas.microsoft.com/office/word/2018/wordml/cex" xmlns:w16cid="http://schemas.microsoft.com/office/word/2016/wordml/cid" xmlns:w16="http://schemas.microsoft.com/office/word/2018/wordml" xmlns:w16se="http://schemas.microsoft.com/office/word/2015/wordml/symex" xmlns:wpg="http://schemas.microsoft.com/office/word/2010/wordprocessingGroup" xmlns:wpi="http://schemas.microsoft.com/office/word/2010/wordprocessingInk" xmlns:wne="http://schemas.microsoft.com/office/word/2006/wordml" xmlns:wps="http://schemas.microsoft.com/office/word/2010/wordprocessingShape" mc:Ignorable="w14 w15 w16se w16cid w16 w16cex wp14">
   <w:comment w:id="1" w:author="Ingenieurbüro Ellensohn Andreas" w:date="2020-02-25T18:21:00Z" w:initials="IEA">
     <w:p>
       <w:pPr>
         <w:pStyle w:val="Kommentartext"/>
-        <w:rPr>
-          <w:lang w:val="en-US"/>
-        </w:rPr>
       </w:pPr>
       <w:r>
         <w:rPr>
@@ -6214,33 +6258,8 @@
         </w:rPr>
         <w:annotationRef/>
       </w:r>
-      <w:proofErr w:type="spellStart"/>
-      <w:r>
-        <w:rPr>
-          <w:lang w:val="en-US"/>
-        </w:rPr>
-        <w:t>Komplett</w:t>
-      </w:r>
-      <w:proofErr w:type="spellEnd"/>
-      <w:r>
-        <w:rPr>
-          <w:lang w:val="en-US"/>
-        </w:rPr>
-        <w:t xml:space="preserve"> </w:t>
-      </w:r>
-      <w:proofErr w:type="spellStart"/>
-      <w:r>
-        <w:rPr>
-          <w:lang w:val="en-US"/>
-        </w:rPr>
-        <w:t>weglassen</w:t>
-      </w:r>
-      <w:proofErr w:type="spellEnd"/>
-      <w:r>
-        <w:rPr>
-          <w:lang w:val="en-US"/>
-        </w:rPr>
-        <w:t>??</w:t>
+      <w:r>
+        <w:t>Komplett weglassen??</w:t>
       </w:r>
     </w:p>
     <w:p>
@@ -6295,7 +6314,7 @@
 </file>
 
 <file path=word/commentsExtended.xml><?xml version="1.0" encoding="utf-8"?>
-<w15:commentsEx xmlns:wpc="http://schemas.microsoft.com/office/word/2010/wordprocessingCanvas" xmlns:cx="http://schemas.microsoft.com/office/drawing/2014/chartex" xmlns:cx1="http://schemas.microsoft.com/office/drawing/2015/9/8/chartex" xmlns:cx2="http://schemas.microsoft.com/office/drawing/2015/10/21/chartex" xmlns:cx3="http://schemas.microsoft.com/office/drawing/2016/5/9/chartex" xmlns:cx4="http://schemas.microsoft.com/office/drawing/2016/5/10/chartex" xmlns:cx5="http://schemas.microsoft.com/office/drawing/2016/5/11/chartex" xmlns:cx6="http://schemas.microsoft.com/office/drawing/2016/5/12/chartex" xmlns:cx7="http://schemas.microsoft.com/office/drawing/2016/5/13/chartex" xmlns:cx8="http://schemas.microsoft.com/office/drawing/2016/5/14/chartex" xmlns:mc="http://schemas.openxmlformats.org/markup-compatibility/2006" xmlns:aink="http://schemas.microsoft.com/office/drawing/2016/ink" xmlns:am3d="http://schemas.microsoft.com/office/drawing/2017/model3d" xmlns:o="urn:schemas-microsoft-com:office:office" xmlns:r="http://schemas.openxmlformats.org/officeDocument/2006/relationships" xmlns:m="http://schemas.openxmlformats.org/officeDocument/2006/math" xmlns:v="urn:schemas-microsoft-com:vml" xmlns:wp14="http://schemas.microsoft.com/office/word/2010/wordprocessingDrawing" xmlns:wp="http://schemas.openxmlformats.org/drawingml/2006/wordprocessingDrawing" xmlns:w10="urn:schemas-microsoft-com:office:word" xmlns:w="http://schemas.openxmlformats.org/wordprocessingml/2006/main" xmlns:w14="http://schemas.microsoft.com/office/word/2010/wordml" xmlns:w15="http://schemas.microsoft.com/office/word/2012/wordml" xmlns:w16cid="http://schemas.microsoft.com/office/word/2016/wordml/cid" xmlns:w16se="http://schemas.microsoft.com/office/word/2015/wordml/symex" xmlns:wpg="http://schemas.microsoft.com/office/word/2010/wordprocessingGroup" xmlns:wpi="http://schemas.microsoft.com/office/word/2010/wordprocessingInk" xmlns:wne="http://schemas.microsoft.com/office/word/2006/wordml" xmlns:wps="http://schemas.microsoft.com/office/word/2010/wordprocessingShape" mc:Ignorable="w14 w15 w16se w16cid wp14">
+<w15:commentsEx xmlns:wpc="http://schemas.microsoft.com/office/word/2010/wordprocessingCanvas" xmlns:cx="http://schemas.microsoft.com/office/drawing/2014/chartex" xmlns:cx1="http://schemas.microsoft.com/office/drawing/2015/9/8/chartex" xmlns:cx2="http://schemas.microsoft.com/office/drawing/2015/10/21/chartex" xmlns:cx3="http://schemas.microsoft.com/office/drawing/2016/5/9/chartex" xmlns:cx4="http://schemas.microsoft.com/office/drawing/2016/5/10/chartex" xmlns:cx5="http://schemas.microsoft.com/office/drawing/2016/5/11/chartex" xmlns:cx6="http://schemas.microsoft.com/office/drawing/2016/5/12/chartex" xmlns:cx7="http://schemas.microsoft.com/office/drawing/2016/5/13/chartex" xmlns:cx8="http://schemas.microsoft.com/office/drawing/2016/5/14/chartex" xmlns:mc="http://schemas.openxmlformats.org/markup-compatibility/2006" xmlns:aink="http://schemas.microsoft.com/office/drawing/2016/ink" xmlns:am3d="http://schemas.microsoft.com/office/drawing/2017/model3d" xmlns:o="urn:schemas-microsoft-com:office:office" xmlns:r="http://schemas.openxmlformats.org/officeDocument/2006/relationships" xmlns:m="http://schemas.openxmlformats.org/officeDocument/2006/math" xmlns:v="urn:schemas-microsoft-com:vml" xmlns:wp14="http://schemas.microsoft.com/office/word/2010/wordprocessingDrawing" xmlns:wp="http://schemas.openxmlformats.org/drawingml/2006/wordprocessingDrawing" xmlns:w10="urn:schemas-microsoft-com:office:word" xmlns:w="http://schemas.openxmlformats.org/wordprocessingml/2006/main" xmlns:w14="http://schemas.microsoft.com/office/word/2010/wordml" xmlns:w15="http://schemas.microsoft.com/office/word/2012/wordml" xmlns:w16cex="http://schemas.microsoft.com/office/word/2018/wordml/cex" xmlns:w16cid="http://schemas.microsoft.com/office/word/2016/wordml/cid" xmlns:w16="http://schemas.microsoft.com/office/word/2018/wordml" xmlns:w16se="http://schemas.microsoft.com/office/word/2015/wordml/symex" xmlns:wpg="http://schemas.microsoft.com/office/word/2010/wordprocessingGroup" xmlns:wpi="http://schemas.microsoft.com/office/word/2010/wordprocessingInk" xmlns:wne="http://schemas.microsoft.com/office/word/2006/wordml" xmlns:wps="http://schemas.microsoft.com/office/word/2010/wordprocessingShape" mc:Ignorable="w14 w15 w16se w16cid w16 w16cex wp14">
   <w15:commentEx w15:paraId="450681ED" w15:done="0"/>
   <w15:commentEx w15:paraId="0258484D" w15:done="0"/>
 </w15:commentsEx>
@@ -6309,14 +6328,14 @@
 </file>
 
 <file path=word/commentsIds.xml><?xml version="1.0" encoding="utf-8"?>
-<w16cid:commentsIds xmlns:wpc="http://schemas.microsoft.com/office/word/2010/wordprocessingCanvas" xmlns:cx="http://schemas.microsoft.com/office/drawing/2014/chartex" xmlns:cx1="http://schemas.microsoft.com/office/drawing/2015/9/8/chartex" xmlns:cx2="http://schemas.microsoft.com/office/drawing/2015/10/21/chartex" xmlns:cx3="http://schemas.microsoft.com/office/drawing/2016/5/9/chartex" xmlns:cx4="http://schemas.microsoft.com/office/drawing/2016/5/10/chartex" xmlns:cx5="http://schemas.microsoft.com/office/drawing/2016/5/11/chartex" xmlns:cx6="http://schemas.microsoft.com/office/drawing/2016/5/12/chartex" xmlns:cx7="http://schemas.microsoft.com/office/drawing/2016/5/13/chartex" xmlns:cx8="http://schemas.microsoft.com/office/drawing/2016/5/14/chartex" xmlns:mc="http://schemas.openxmlformats.org/markup-compatibility/2006" xmlns:aink="http://schemas.microsoft.com/office/drawing/2016/ink" xmlns:am3d="http://schemas.microsoft.com/office/drawing/2017/model3d" xmlns:o="urn:schemas-microsoft-com:office:office" xmlns:r="http://schemas.openxmlformats.org/officeDocument/2006/relationships" xmlns:m="http://schemas.openxmlformats.org/officeDocument/2006/math" xmlns:v="urn:schemas-microsoft-com:vml" xmlns:wp14="http://schemas.microsoft.com/office/word/2010/wordprocessingDrawing" xmlns:wp="http://schemas.openxmlformats.org/drawingml/2006/wordprocessingDrawing" xmlns:w10="urn:schemas-microsoft-com:office:word" xmlns:w="http://schemas.openxmlformats.org/wordprocessingml/2006/main" xmlns:w14="http://schemas.microsoft.com/office/word/2010/wordml" xmlns:w15="http://schemas.microsoft.com/office/word/2012/wordml" xmlns:w16cid="http://schemas.microsoft.com/office/word/2016/wordml/cid" xmlns:w16se="http://schemas.microsoft.com/office/word/2015/wordml/symex" xmlns:wpg="http://schemas.microsoft.com/office/word/2010/wordprocessingGroup" xmlns:wpi="http://schemas.microsoft.com/office/word/2010/wordprocessingInk" xmlns:wne="http://schemas.microsoft.com/office/word/2006/wordml" xmlns:wps="http://schemas.microsoft.com/office/word/2010/wordprocessingShape" mc:Ignorable="w14 w15 w16se w16cid wp14">
+<w16cid:commentsIds xmlns:wpc="http://schemas.microsoft.com/office/word/2010/wordprocessingCanvas" xmlns:cx="http://schemas.microsoft.com/office/drawing/2014/chartex" xmlns:cx1="http://schemas.microsoft.com/office/drawing/2015/9/8/chartex" xmlns:cx2="http://schemas.microsoft.com/office/drawing/2015/10/21/chartex" xmlns:cx3="http://schemas.microsoft.com/office/drawing/2016/5/9/chartex" xmlns:cx4="http://schemas.microsoft.com/office/drawing/2016/5/10/chartex" xmlns:cx5="http://schemas.microsoft.com/office/drawing/2016/5/11/chartex" xmlns:cx6="http://schemas.microsoft.com/office/drawing/2016/5/12/chartex" xmlns:cx7="http://schemas.microsoft.com/office/drawing/2016/5/13/chartex" xmlns:cx8="http://schemas.microsoft.com/office/drawing/2016/5/14/chartex" xmlns:mc="http://schemas.openxmlformats.org/markup-compatibility/2006" xmlns:aink="http://schemas.microsoft.com/office/drawing/2016/ink" xmlns:am3d="http://schemas.microsoft.com/office/drawing/2017/model3d" xmlns:o="urn:schemas-microsoft-com:office:office" xmlns:r="http://schemas.openxmlformats.org/officeDocument/2006/relationships" xmlns:m="http://schemas.openxmlformats.org/officeDocument/2006/math" xmlns:v="urn:schemas-microsoft-com:vml" xmlns:wp14="http://schemas.microsoft.com/office/word/2010/wordprocessingDrawing" xmlns:wp="http://schemas.openxmlformats.org/drawingml/2006/wordprocessingDrawing" xmlns:w10="urn:schemas-microsoft-com:office:word" xmlns:w="http://schemas.openxmlformats.org/wordprocessingml/2006/main" xmlns:w14="http://schemas.microsoft.com/office/word/2010/wordml" xmlns:w15="http://schemas.microsoft.com/office/word/2012/wordml" xmlns:w16cex="http://schemas.microsoft.com/office/word/2018/wordml/cex" xmlns:w16cid="http://schemas.microsoft.com/office/word/2016/wordml/cid" xmlns:w16="http://schemas.microsoft.com/office/word/2018/wordml" xmlns:w16se="http://schemas.microsoft.com/office/word/2015/wordml/symex" xmlns:wpg="http://schemas.microsoft.com/office/word/2010/wordprocessingGroup" xmlns:wpi="http://schemas.microsoft.com/office/word/2010/wordprocessingInk" xmlns:wne="http://schemas.microsoft.com/office/word/2006/wordml" xmlns:wps="http://schemas.microsoft.com/office/word/2010/wordprocessingShape" mc:Ignorable="w14 w15 w16se w16cid w16 w16cex wp14">
   <w16cid:commentId w16cid:paraId="450681ED" w16cid:durableId="21FFE441"/>
   <w16cid:commentId w16cid:paraId="0258484D" w16cid:durableId="21FFD946"/>
 </w16cid:commentsIds>
 </file>
 
 <file path=word/endnotes.xml><?xml version="1.0" encoding="utf-8"?>
-<w:endnotes xmlns:wpc="http://schemas.microsoft.com/office/word/2010/wordprocessingCanvas" xmlns:cx="http://schemas.microsoft.com/office/drawing/2014/chartex" xmlns:cx1="http://schemas.microsoft.com/office/drawing/2015/9/8/chartex" xmlns:cx2="http://schemas.microsoft.com/office/drawing/2015/10/21/chartex" xmlns:cx3="http://schemas.microsoft.com/office/drawing/2016/5/9/chartex" xmlns:cx4="http://schemas.microsoft.com/office/drawing/2016/5/10/chartex" xmlns:cx5="http://schemas.microsoft.com/office/drawing/2016/5/11/chartex" xmlns:cx6="http://schemas.microsoft.com/office/drawing/2016/5/12/chartex" xmlns:cx7="http://schemas.microsoft.com/office/drawing/2016/5/13/chartex" xmlns:cx8="http://schemas.microsoft.com/office/drawing/2016/5/14/chartex" xmlns:mc="http://schemas.openxmlformats.org/markup-compatibility/2006" xmlns:aink="http://schemas.microsoft.com/office/drawing/2016/ink" xmlns:am3d="http://schemas.microsoft.com/office/drawing/2017/model3d" xmlns:o="urn:schemas-microsoft-com:office:office" xmlns:r="http://schemas.openxmlformats.org/officeDocument/2006/relationships" xmlns:m="http://schemas.openxmlformats.org/officeDocument/2006/math" xmlns:v="urn:schemas-microsoft-com:vml" xmlns:wp14="http://schemas.microsoft.com/office/word/2010/wordprocessingDrawing" xmlns:wp="http://schemas.openxmlformats.org/drawingml/2006/wordprocessingDrawing" xmlns:w10="urn:schemas-microsoft-com:office:word" xmlns:w="http://schemas.openxmlformats.org/wordprocessingml/2006/main" xmlns:w14="http://schemas.microsoft.com/office/word/2010/wordml" xmlns:w15="http://schemas.microsoft.com/office/word/2012/wordml" xmlns:w16cid="http://schemas.microsoft.com/office/word/2016/wordml/cid" xmlns:w16se="http://schemas.microsoft.com/office/word/2015/wordml/symex" xmlns:wpg="http://schemas.microsoft.com/office/word/2010/wordprocessingGroup" xmlns:wpi="http://schemas.microsoft.com/office/word/2010/wordprocessingInk" xmlns:wne="http://schemas.microsoft.com/office/word/2006/wordml" xmlns:wps="http://schemas.microsoft.com/office/word/2010/wordprocessingShape" mc:Ignorable="w14 w15 w16se w16cid wp14">
+<w:endnotes xmlns:wpc="http://schemas.microsoft.com/office/word/2010/wordprocessingCanvas" xmlns:cx="http://schemas.microsoft.com/office/drawing/2014/chartex" xmlns:cx1="http://schemas.microsoft.com/office/drawing/2015/9/8/chartex" xmlns:cx2="http://schemas.microsoft.com/office/drawing/2015/10/21/chartex" xmlns:cx3="http://schemas.microsoft.com/office/drawing/2016/5/9/chartex" xmlns:cx4="http://schemas.microsoft.com/office/drawing/2016/5/10/chartex" xmlns:cx5="http://schemas.microsoft.com/office/drawing/2016/5/11/chartex" xmlns:cx6="http://schemas.microsoft.com/office/drawing/2016/5/12/chartex" xmlns:cx7="http://schemas.microsoft.com/office/drawing/2016/5/13/chartex" xmlns:cx8="http://schemas.microsoft.com/office/drawing/2016/5/14/chartex" xmlns:mc="http://schemas.openxmlformats.org/markup-compatibility/2006" xmlns:aink="http://schemas.microsoft.com/office/drawing/2016/ink" xmlns:am3d="http://schemas.microsoft.com/office/drawing/2017/model3d" xmlns:o="urn:schemas-microsoft-com:office:office" xmlns:r="http://schemas.openxmlformats.org/officeDocument/2006/relationships" xmlns:m="http://schemas.openxmlformats.org/officeDocument/2006/math" xmlns:v="urn:schemas-microsoft-com:vml" xmlns:wp14="http://schemas.microsoft.com/office/word/2010/wordprocessingDrawing" xmlns:wp="http://schemas.openxmlformats.org/drawingml/2006/wordprocessingDrawing" xmlns:w10="urn:schemas-microsoft-com:office:word" xmlns:w="http://schemas.openxmlformats.org/wordprocessingml/2006/main" xmlns:w14="http://schemas.microsoft.com/office/word/2010/wordml" xmlns:w15="http://schemas.microsoft.com/office/word/2012/wordml" xmlns:w16cex="http://schemas.microsoft.com/office/word/2018/wordml/cex" xmlns:w16cid="http://schemas.microsoft.com/office/word/2016/wordml/cid" xmlns:w16="http://schemas.microsoft.com/office/word/2018/wordml" xmlns:w16se="http://schemas.microsoft.com/office/word/2015/wordml/symex" xmlns:wpg="http://schemas.microsoft.com/office/word/2010/wordprocessingGroup" xmlns:wpi="http://schemas.microsoft.com/office/word/2010/wordprocessingInk" xmlns:wne="http://schemas.microsoft.com/office/word/2006/wordml" xmlns:wps="http://schemas.microsoft.com/office/word/2010/wordprocessingShape" mc:Ignorable="w14 w15 w16se w16cid w16 w16cex wp14">
   <w:endnote w:type="separator" w:id="-1">
     <w:p>
       <w:pPr>
@@ -6341,7 +6360,7 @@
 </file>
 
 <file path=word/footnotes.xml><?xml version="1.0" encoding="utf-8"?>
-<w:footnotes xmlns:wpc="http://schemas.microsoft.com/office/word/2010/wordprocessingCanvas" xmlns:cx="http://schemas.microsoft.com/office/drawing/2014/chartex" xmlns:cx1="http://schemas.microsoft.com/office/drawing/2015/9/8/chartex" xmlns:cx2="http://schemas.microsoft.com/office/drawing/2015/10/21/chartex" xmlns:cx3="http://schemas.microsoft.com/office/drawing/2016/5/9/chartex" xmlns:cx4="http://schemas.microsoft.com/office/drawing/2016/5/10/chartex" xmlns:cx5="http://schemas.microsoft.com/office/drawing/2016/5/11/chartex" xmlns:cx6="http://schemas.microsoft.com/office/drawing/2016/5/12/chartex" xmlns:cx7="http://schemas.microsoft.com/office/drawing/2016/5/13/chartex" xmlns:cx8="http://schemas.microsoft.com/office/drawing/2016/5/14/chartex" xmlns:mc="http://schemas.openxmlformats.org/markup-compatibility/2006" xmlns:aink="http://schemas.microsoft.com/office/drawing/2016/ink" xmlns:am3d="http://schemas.microsoft.com/office/drawing/2017/model3d" xmlns:o="urn:schemas-microsoft-com:office:office" xmlns:r="http://schemas.openxmlformats.org/officeDocument/2006/relationships" xmlns:m="http://schemas.openxmlformats.org/officeDocument/2006/math" xmlns:v="urn:schemas-microsoft-com:vml" xmlns:wp14="http://schemas.microsoft.com/office/word/2010/wordprocessingDrawing" xmlns:wp="http://schemas.openxmlformats.org/drawingml/2006/wordprocessingDrawing" xmlns:w10="urn:schemas-microsoft-com:office:word" xmlns:w="http://schemas.openxmlformats.org/wordprocessingml/2006/main" xmlns:w14="http://schemas.microsoft.com/office/word/2010/wordml" xmlns:w15="http://schemas.microsoft.com/office/word/2012/wordml" xmlns:w16cid="http://schemas.microsoft.com/office/word/2016/wordml/cid" xmlns:w16se="http://schemas.microsoft.com/office/word/2015/wordml/symex" xmlns:wpg="http://schemas.microsoft.com/office/word/2010/wordprocessingGroup" xmlns:wpi="http://schemas.microsoft.com/office/word/2010/wordprocessingInk" xmlns:wne="http://schemas.microsoft.com/office/word/2006/wordml" xmlns:wps="http://schemas.microsoft.com/office/word/2010/wordprocessingShape" mc:Ignorable="w14 w15 w16se w16cid wp14">
+<w:footnotes xmlns:wpc="http://schemas.microsoft.com/office/word/2010/wordprocessingCanvas" xmlns:cx="http://schemas.microsoft.com/office/drawing/2014/chartex" xmlns:cx1="http://schemas.microsoft.com/office/drawing/2015/9/8/chartex" xmlns:cx2="http://schemas.microsoft.com/office/drawing/2015/10/21/chartex" xmlns:cx3="http://schemas.microsoft.com/office/drawing/2016/5/9/chartex" xmlns:cx4="http://schemas.microsoft.com/office/drawing/2016/5/10/chartex" xmlns:cx5="http://schemas.microsoft.com/office/drawing/2016/5/11/chartex" xmlns:cx6="http://schemas.microsoft.com/office/drawing/2016/5/12/chartex" xmlns:cx7="http://schemas.microsoft.com/office/drawing/2016/5/13/chartex" xmlns:cx8="http://schemas.microsoft.com/office/drawing/2016/5/14/chartex" xmlns:mc="http://schemas.openxmlformats.org/markup-compatibility/2006" xmlns:aink="http://schemas.microsoft.com/office/drawing/2016/ink" xmlns:am3d="http://schemas.microsoft.com/office/drawing/2017/model3d" xmlns:o="urn:schemas-microsoft-com:office:office" xmlns:r="http://schemas.openxmlformats.org/officeDocument/2006/relationships" xmlns:m="http://schemas.openxmlformats.org/officeDocument/2006/math" xmlns:v="urn:schemas-microsoft-com:vml" xmlns:wp14="http://schemas.microsoft.com/office/word/2010/wordprocessingDrawing" xmlns:wp="http://schemas.openxmlformats.org/drawingml/2006/wordprocessingDrawing" xmlns:w10="urn:schemas-microsoft-com:office:word" xmlns:w="http://schemas.openxmlformats.org/wordprocessingml/2006/main" xmlns:w14="http://schemas.microsoft.com/office/word/2010/wordml" xmlns:w15="http://schemas.microsoft.com/office/word/2012/wordml" xmlns:w16cex="http://schemas.microsoft.com/office/word/2018/wordml/cex" xmlns:w16cid="http://schemas.microsoft.com/office/word/2016/wordml/cid" xmlns:w16="http://schemas.microsoft.com/office/word/2018/wordml" xmlns:w16se="http://schemas.microsoft.com/office/word/2015/wordml/symex" xmlns:wpg="http://schemas.microsoft.com/office/word/2010/wordprocessingGroup" xmlns:wpi="http://schemas.microsoft.com/office/word/2010/wordprocessingInk" xmlns:wne="http://schemas.microsoft.com/office/word/2006/wordml" xmlns:wps="http://schemas.microsoft.com/office/word/2010/wordprocessingShape" mc:Ignorable="w14 w15 w16se w16cid w16 w16cex wp14">
   <w:footnote w:type="separator" w:id="-1">
     <w:p>
       <w:pPr>
@@ -6397,21 +6416,7 @@
         <w:rPr>
           <w:lang w:val="de-DE"/>
         </w:rPr>
-        <w:t xml:space="preserve"> sinken mit höherer Anzahl, darauf </w:t>
-      </w:r>
-      <w:proofErr w:type="gramStart"/>
-      <w:r>
-        <w:rPr>
-          <w:lang w:val="de-DE"/>
-        </w:rPr>
-        <w:t>verweisen</w:t>
-      </w:r>
-      <w:proofErr w:type="gramEnd"/>
-      <w:r>
-        <w:rPr>
-          <w:lang w:val="de-DE"/>
-        </w:rPr>
-        <w:t xml:space="preserve"> dass möglich</w:t>
+        <w:t xml:space="preserve"> sinken mit höherer Anzahl, darauf verweisen dass möglich</w:t>
       </w:r>
     </w:p>
   </w:footnote>
@@ -6419,7 +6424,7 @@
 </file>
 
 <file path=word/numbering.xml><?xml version="1.0" encoding="utf-8"?>
-<w:numbering xmlns:wpc="http://schemas.microsoft.com/office/word/2010/wordprocessingCanvas" xmlns:cx="http://schemas.microsoft.com/office/drawing/2014/chartex" xmlns:cx1="http://schemas.microsoft.com/office/drawing/2015/9/8/chartex" xmlns:cx2="http://schemas.microsoft.com/office/drawing/2015/10/21/chartex" xmlns:cx3="http://schemas.microsoft.com/office/drawing/2016/5/9/chartex" xmlns:cx4="http://schemas.microsoft.com/office/drawing/2016/5/10/chartex" xmlns:cx5="http://schemas.microsoft.com/office/drawing/2016/5/11/chartex" xmlns:cx6="http://schemas.microsoft.com/office/drawing/2016/5/12/chartex" xmlns:cx7="http://schemas.microsoft.com/office/drawing/2016/5/13/chartex" xmlns:cx8="http://schemas.microsoft.com/office/drawing/2016/5/14/chartex" xmlns:mc="http://schemas.openxmlformats.org/markup-compatibility/2006" xmlns:aink="http://schemas.microsoft.com/office/drawing/2016/ink" xmlns:am3d="http://schemas.microsoft.com/office/drawing/2017/model3d" xmlns:o="urn:schemas-microsoft-com:office:office" xmlns:r="http://schemas.openxmlformats.org/officeDocument/2006/relationships" xmlns:m="http://schemas.openxmlformats.org/officeDocument/2006/math" xmlns:v="urn:schemas-microsoft-com:vml" xmlns:wp14="http://schemas.microsoft.com/office/word/2010/wordprocessingDrawing" xmlns:wp="http://schemas.openxmlformats.org/drawingml/2006/wordprocessingDrawing" xmlns:w10="urn:schemas-microsoft-com:office:word" xmlns:w="http://schemas.openxmlformats.org/wordprocessingml/2006/main" xmlns:w14="http://schemas.microsoft.com/office/word/2010/wordml" xmlns:w15="http://schemas.microsoft.com/office/word/2012/wordml" xmlns:w16cid="http://schemas.microsoft.com/office/word/2016/wordml/cid" xmlns:w16se="http://schemas.microsoft.com/office/word/2015/wordml/symex" xmlns:wpg="http://schemas.microsoft.com/office/word/2010/wordprocessingGroup" xmlns:wpi="http://schemas.microsoft.com/office/word/2010/wordprocessingInk" xmlns:wne="http://schemas.microsoft.com/office/word/2006/wordml" xmlns:wps="http://schemas.microsoft.com/office/word/2010/wordprocessingShape" mc:Ignorable="w14 w15 w16se w16cid wp14">
+<w:numbering xmlns:wpc="http://schemas.microsoft.com/office/word/2010/wordprocessingCanvas" xmlns:cx="http://schemas.microsoft.com/office/drawing/2014/chartex" xmlns:cx1="http://schemas.microsoft.com/office/drawing/2015/9/8/chartex" xmlns:cx2="http://schemas.microsoft.com/office/drawing/2015/10/21/chartex" xmlns:cx3="http://schemas.microsoft.com/office/drawing/2016/5/9/chartex" xmlns:cx4="http://schemas.microsoft.com/office/drawing/2016/5/10/chartex" xmlns:cx5="http://schemas.microsoft.com/office/drawing/2016/5/11/chartex" xmlns:cx6="http://schemas.microsoft.com/office/drawing/2016/5/12/chartex" xmlns:cx7="http://schemas.microsoft.com/office/drawing/2016/5/13/chartex" xmlns:cx8="http://schemas.microsoft.com/office/drawing/2016/5/14/chartex" xmlns:mc="http://schemas.openxmlformats.org/markup-compatibility/2006" xmlns:aink="http://schemas.microsoft.com/office/drawing/2016/ink" xmlns:am3d="http://schemas.microsoft.com/office/drawing/2017/model3d" xmlns:o="urn:schemas-microsoft-com:office:office" xmlns:r="http://schemas.openxmlformats.org/officeDocument/2006/relationships" xmlns:m="http://schemas.openxmlformats.org/officeDocument/2006/math" xmlns:v="urn:schemas-microsoft-com:vml" xmlns:wp14="http://schemas.microsoft.com/office/word/2010/wordprocessingDrawing" xmlns:wp="http://schemas.openxmlformats.org/drawingml/2006/wordprocessingDrawing" xmlns:w10="urn:schemas-microsoft-com:office:word" xmlns:w="http://schemas.openxmlformats.org/wordprocessingml/2006/main" xmlns:w14="http://schemas.microsoft.com/office/word/2010/wordml" xmlns:w15="http://schemas.microsoft.com/office/word/2012/wordml" xmlns:w16cex="http://schemas.microsoft.com/office/word/2018/wordml/cex" xmlns:w16cid="http://schemas.microsoft.com/office/word/2016/wordml/cid" xmlns:w16="http://schemas.microsoft.com/office/word/2018/wordml" xmlns:w16se="http://schemas.microsoft.com/office/word/2015/wordml/symex" xmlns:wpg="http://schemas.microsoft.com/office/word/2010/wordprocessingGroup" xmlns:wpi="http://schemas.microsoft.com/office/word/2010/wordprocessingInk" xmlns:wne="http://schemas.microsoft.com/office/word/2006/wordml" xmlns:wps="http://schemas.microsoft.com/office/word/2010/wordprocessingShape" mc:Ignorable="w14 w15 w16se w16cid w16 w16cex wp14">
   <w:abstractNum w:abstractNumId="0" w15:restartNumberingAfterBreak="0">
     <w:nsid w:val="23344A72"/>
     <w:multiLevelType w:val="hybridMultilevel"/>
@@ -6748,7 +6753,7 @@
 </file>
 
 <file path=word/people.xml><?xml version="1.0" encoding="utf-8"?>
-<w15:people xmlns:wpc="http://schemas.microsoft.com/office/word/2010/wordprocessingCanvas" xmlns:cx="http://schemas.microsoft.com/office/drawing/2014/chartex" xmlns:cx1="http://schemas.microsoft.com/office/drawing/2015/9/8/chartex" xmlns:cx2="http://schemas.microsoft.com/office/drawing/2015/10/21/chartex" xmlns:cx3="http://schemas.microsoft.com/office/drawing/2016/5/9/chartex" xmlns:cx4="http://schemas.microsoft.com/office/drawing/2016/5/10/chartex" xmlns:cx5="http://schemas.microsoft.com/office/drawing/2016/5/11/chartex" xmlns:cx6="http://schemas.microsoft.com/office/drawing/2016/5/12/chartex" xmlns:cx7="http://schemas.microsoft.com/office/drawing/2016/5/13/chartex" xmlns:cx8="http://schemas.microsoft.com/office/drawing/2016/5/14/chartex" xmlns:mc="http://schemas.openxmlformats.org/markup-compatibility/2006" xmlns:aink="http://schemas.microsoft.com/office/drawing/2016/ink" xmlns:am3d="http://schemas.microsoft.com/office/drawing/2017/model3d" xmlns:o="urn:schemas-microsoft-com:office:office" xmlns:r="http://schemas.openxmlformats.org/officeDocument/2006/relationships" xmlns:m="http://schemas.openxmlformats.org/officeDocument/2006/math" xmlns:v="urn:schemas-microsoft-com:vml" xmlns:wp14="http://schemas.microsoft.com/office/word/2010/wordprocessingDrawing" xmlns:wp="http://schemas.openxmlformats.org/drawingml/2006/wordprocessingDrawing" xmlns:w10="urn:schemas-microsoft-com:office:word" xmlns:w="http://schemas.openxmlformats.org/wordprocessingml/2006/main" xmlns:w14="http://schemas.microsoft.com/office/word/2010/wordml" xmlns:w15="http://schemas.microsoft.com/office/word/2012/wordml" xmlns:w16cid="http://schemas.microsoft.com/office/word/2016/wordml/cid" xmlns:w16se="http://schemas.microsoft.com/office/word/2015/wordml/symex" xmlns:wpg="http://schemas.microsoft.com/office/word/2010/wordprocessingGroup" xmlns:wpi="http://schemas.microsoft.com/office/word/2010/wordprocessingInk" xmlns:wne="http://schemas.microsoft.com/office/word/2006/wordml" xmlns:wps="http://schemas.microsoft.com/office/word/2010/wordprocessingShape" mc:Ignorable="w14 w15 w16se w16cid wp14">
+<w15:people xmlns:wpc="http://schemas.microsoft.com/office/word/2010/wordprocessingCanvas" xmlns:cx="http://schemas.microsoft.com/office/drawing/2014/chartex" xmlns:cx1="http://schemas.microsoft.com/office/drawing/2015/9/8/chartex" xmlns:cx2="http://schemas.microsoft.com/office/drawing/2015/10/21/chartex" xmlns:cx3="http://schemas.microsoft.com/office/drawing/2016/5/9/chartex" xmlns:cx4="http://schemas.microsoft.com/office/drawing/2016/5/10/chartex" xmlns:cx5="http://schemas.microsoft.com/office/drawing/2016/5/11/chartex" xmlns:cx6="http://schemas.microsoft.com/office/drawing/2016/5/12/chartex" xmlns:cx7="http://schemas.microsoft.com/office/drawing/2016/5/13/chartex" xmlns:cx8="http://schemas.microsoft.com/office/drawing/2016/5/14/chartex" xmlns:mc="http://schemas.openxmlformats.org/markup-compatibility/2006" xmlns:aink="http://schemas.microsoft.com/office/drawing/2016/ink" xmlns:am3d="http://schemas.microsoft.com/office/drawing/2017/model3d" xmlns:o="urn:schemas-microsoft-com:office:office" xmlns:r="http://schemas.openxmlformats.org/officeDocument/2006/relationships" xmlns:m="http://schemas.openxmlformats.org/officeDocument/2006/math" xmlns:v="urn:schemas-microsoft-com:vml" xmlns:wp14="http://schemas.microsoft.com/office/word/2010/wordprocessingDrawing" xmlns:wp="http://schemas.openxmlformats.org/drawingml/2006/wordprocessingDrawing" xmlns:w10="urn:schemas-microsoft-com:office:word" xmlns:w="http://schemas.openxmlformats.org/wordprocessingml/2006/main" xmlns:w14="http://schemas.microsoft.com/office/word/2010/wordml" xmlns:w15="http://schemas.microsoft.com/office/word/2012/wordml" xmlns:w16cex="http://schemas.microsoft.com/office/word/2018/wordml/cex" xmlns:w16cid="http://schemas.microsoft.com/office/word/2016/wordml/cid" xmlns:w16="http://schemas.microsoft.com/office/word/2018/wordml" xmlns:w16se="http://schemas.microsoft.com/office/word/2015/wordml/symex" xmlns:wpg="http://schemas.microsoft.com/office/word/2010/wordprocessingGroup" xmlns:wpi="http://schemas.microsoft.com/office/word/2010/wordprocessingInk" xmlns:wne="http://schemas.microsoft.com/office/word/2006/wordml" xmlns:wps="http://schemas.microsoft.com/office/word/2010/wordprocessingShape" mc:Ignorable="w14 w15 w16se w16cid w16 w16cex wp14">
   <w15:person w15:author="Ingenieurbüro Ellensohn Andreas">
     <w15:presenceInfo w15:providerId="AD" w15:userId="S::info@bauphysik.consulting::e19b4ec2-a98c-4b78-b08a-461eeca42649"/>
   </w15:person>
@@ -6756,7 +6761,7 @@
 </file>
 
 <file path=word/styles.xml><?xml version="1.0" encoding="utf-8"?>
-<w:styles xmlns:mc="http://schemas.openxmlformats.org/markup-compatibility/2006" xmlns:r="http://schemas.openxmlformats.org/officeDocument/2006/relationships" xmlns:w="http://schemas.openxmlformats.org/wordprocessingml/2006/main" xmlns:w14="http://schemas.microsoft.com/office/word/2010/wordml" xmlns:w15="http://schemas.microsoft.com/office/word/2012/wordml" xmlns:w16cid="http://schemas.microsoft.com/office/word/2016/wordml/cid" xmlns:w16se="http://schemas.microsoft.com/office/word/2015/wordml/symex" mc:Ignorable="w14 w15 w16se w16cid">
+<w:styles xmlns:mc="http://schemas.openxmlformats.org/markup-compatibility/2006" xmlns:r="http://schemas.openxmlformats.org/officeDocument/2006/relationships" xmlns:w="http://schemas.openxmlformats.org/wordprocessingml/2006/main" xmlns:w14="http://schemas.microsoft.com/office/word/2010/wordml" xmlns:w15="http://schemas.microsoft.com/office/word/2012/wordml" xmlns:w16cex="http://schemas.microsoft.com/office/word/2018/wordml/cex" xmlns:w16cid="http://schemas.microsoft.com/office/word/2016/wordml/cid" xmlns:w16="http://schemas.microsoft.com/office/word/2018/wordml" xmlns:w16se="http://schemas.microsoft.com/office/word/2015/wordml/symex" mc:Ignorable="w14 w15 w16se w16cid w16 w16cex">
   <w:docDefaults>
     <w:rPrDefault>
       <w:rPr>
@@ -7701,7 +7706,7 @@
 </file>
 
 <file path=customXml/itemProps1.xml><?xml version="1.0" encoding="utf-8"?>
-<ds:datastoreItem xmlns:ds="http://schemas.openxmlformats.org/officeDocument/2006/customXml" ds:itemID="{0DAAF7D0-1285-2447-9345-5D7F33B49029}">
+<ds:datastoreItem xmlns:ds="http://schemas.openxmlformats.org/officeDocument/2006/customXml" ds:itemID="{A2FE94C5-F440-48C8-B761-76456A174E3C}">
   <ds:schemaRefs>
     <ds:schemaRef ds:uri="http://schemas.openxmlformats.org/officeDocument/2006/bibliography"/>
   </ds:schemaRefs>
